--- a/MainDoc.docx
+++ b/MainDoc.docx
@@ -3,10 +3,177 @@
 <w:document xmlns:wpc="http://schemas.microsoft.com/office/word/2010/wordprocessingCanvas" xmlns:cx="http://schemas.microsoft.com/office/drawing/2014/chartex" xmlns:cx1="http://schemas.microsoft.com/office/drawing/2015/9/8/chartex" xmlns:cx2="http://schemas.microsoft.com/office/drawing/2015/10/21/chartex" xmlns:cx3="http://schemas.microsoft.com/office/drawing/2016/5/9/chartex" xmlns:cx4="http://schemas.microsoft.com/office/drawing/2016/5/10/chartex" xmlns:cx5="http://schemas.microsoft.com/office/drawing/2016/5/11/chartex" xmlns:cx6="http://schemas.microsoft.com/office/drawing/2016/5/12/chartex" xmlns:cx7="http://schemas.microsoft.com/office/drawing/2016/5/13/chartex" xmlns:cx8="http://schemas.microsoft.com/office/drawing/2016/5/14/chartex" xmlns:mc="http://schemas.openxmlformats.org/markup-compatibility/2006" xmlns:aink="http://schemas.microsoft.com/office/drawing/2016/ink" xmlns:am3d="http://schemas.microsoft.com/office/drawing/2017/model3d" xmlns:o="urn:schemas-microsoft-com:office:office" xmlns:oel="http://schemas.microsoft.com/office/2019/extlst" xmlns:r="http://schemas.openxmlformats.org/officeDocument/2006/relationships" xmlns:m="http://schemas.openxmlformats.org/officeDocument/2006/math" xmlns:v="urn:schemas-microsoft-com:vml" xmlns:wp14="http://schemas.microsoft.com/office/word/2010/wordprocessingDrawing" xmlns:wp="http://schemas.openxmlformats.org/drawingml/2006/wordprocessingDrawing" xmlns:w10="urn:schemas-microsoft-com:office:word" xmlns:w="http://schemas.openxmlformats.org/wordprocessingml/2006/main" xmlns:w14="http://schemas.microsoft.com/office/word/2010/wordml" xmlns:w15="http://schemas.microsoft.com/office/word/2012/wordml" xmlns:w16cex="http://schemas.microsoft.com/office/word/2018/wordml/cex" xmlns:w16cid="http://schemas.microsoft.com/office/word/2016/wordml/cid" xmlns:w16="http://schemas.microsoft.com/office/word/2018/wordml" xmlns:w16sdtdh="http://schemas.microsoft.com/office/word/2020/wordml/sdtdatahash" xmlns:w16se="http://schemas.microsoft.com/office/word/2015/wordml/symex" xmlns:wpg="http://schemas.microsoft.com/office/word/2010/wordprocessingGroup" xmlns:wpi="http://schemas.microsoft.com/office/word/2010/wordprocessingInk" xmlns:wne="http://schemas.microsoft.com/office/word/2006/wordml" xmlns:wps="http://schemas.microsoft.com/office/word/2010/wordprocessingShape" mc:Ignorable="w14 w15 w16se w16cid w16 w16cex w16sdtdh wp14">
   <w:body>
     <w:p>
-      <w:r>
-        <w:t>Hello there</w:t>
+      <w:pPr>
+        <w:pStyle w:val="Heading1"/>
+        <w:rPr>
+          <w:sz w:val="40"/>
+          <w:szCs w:val="40"/>
+        </w:rPr>
+      </w:pPr>
+      <w:r>
+        <w:rPr>
+          <w:sz w:val="40"/>
+          <w:szCs w:val="40"/>
+        </w:rPr>
+        <w:t>Maze navigating car</w:t>
       </w:r>
     </w:p>
+    <w:p>
+      <w:pPr>
+        <w:pStyle w:val="Heading2"/>
+        <w:rPr>
+          <w:sz w:val="32"/>
+          <w:szCs w:val="32"/>
+        </w:rPr>
+      </w:pPr>
+      <w:r>
+        <w:rPr>
+          <w:sz w:val="32"/>
+          <w:szCs w:val="32"/>
+        </w:rPr>
+        <w:t>Analysis</w:t>
+      </w:r>
+      <w:r>
+        <w:rPr>
+          <w:sz w:val="32"/>
+          <w:szCs w:val="32"/>
+        </w:rPr>
+        <w:t xml:space="preserve"> and research</w:t>
+      </w:r>
+    </w:p>
+    <w:p>
+      <w:pPr>
+        <w:pStyle w:val="Heading3"/>
+      </w:pPr>
+      <w:r>
+        <w:t>Initial Pr</w:t>
+      </w:r>
+      <w:r>
+        <w:t>oblem</w:t>
+      </w:r>
+      <w:r>
+        <w:t xml:space="preserve"> identification</w:t>
+      </w:r>
+    </w:p>
+    <w:p>
+      <w:r>
+        <w:t>Robots that can navigate small or restricted area</w:t>
+      </w:r>
+      <w:r>
+        <w:t>s</w:t>
+      </w:r>
+      <w:r>
+        <w:t xml:space="preserve"> are invaluable in modern day engineering</w:t>
+      </w:r>
+      <w:r>
+        <w:t xml:space="preserve">. They allow project managers and developers to fully map out an area, potentially for development or removal of rubble. Other applications of self-learning algorithms apply to many other sectors of the world, such as car development with calculating the path of least resistance for </w:t>
+      </w:r>
+      <w:r>
+        <w:t>airflow or</w:t>
+      </w:r>
+      <w:r>
+        <w:t xml:space="preserve"> calculating the shortest distance between stations in a city.  </w:t>
+      </w:r>
+      <w:r>
+        <w:t xml:space="preserve">The nature of self-learning algorithms means they can adapt and evolve in a large array of ideas. </w:t>
+      </w:r>
+    </w:p>
+    <w:p>
+      <w:r>
+        <w:t>To continue this trend, I will hopefully be exploring a small portion of this in self driving cars. I will specifically be using a car to navigate a maze using several sensors to simulate the ability for cars to detect a path to follow.</w:t>
+      </w:r>
+      <w:r>
+        <w:t xml:space="preserve"> I will be exploring this by creating a small vehicle and attaching either a distance sensor or a colours sensor to follow a specific path, further expanding the path and even adding different routes.</w:t>
+      </w:r>
+    </w:p>
+    <w:p>
+      <w:pPr>
+        <w:pStyle w:val="Heading3"/>
+      </w:pPr>
+      <w:r>
+        <w:t>Identification of stakeholders</w:t>
+      </w:r>
+    </w:p>
+    <w:p>
+      <w:r>
+        <w:t xml:space="preserve">Potential stakeholders </w:t>
+      </w:r>
+      <w:r>
+        <w:t>for this project</w:t>
+      </w:r>
+      <w:r>
+        <w:t xml:space="preserve"> include </w:t>
+      </w:r>
+      <w:proofErr w:type="gramStart"/>
+      <w:r>
+        <w:t>myself</w:t>
+      </w:r>
+      <w:proofErr w:type="gramEnd"/>
+      <w:r>
+        <w:t xml:space="preserve">, </w:t>
+      </w:r>
+      <w:r>
+        <w:t xml:space="preserve">engineers designing structures with small areas and </w:t>
+      </w:r>
+    </w:p>
+    <w:p>
+      <w:pPr>
+        <w:pStyle w:val="Heading3"/>
+      </w:pPr>
+      <w:r>
+        <w:t>Research of similar systems</w:t>
+      </w:r>
+    </w:p>
+    <w:p/>
+    <w:p>
+      <w:pPr>
+        <w:pStyle w:val="Heading2"/>
+        <w:rPr>
+          <w:sz w:val="32"/>
+          <w:szCs w:val="32"/>
+        </w:rPr>
+      </w:pPr>
+      <w:r>
+        <w:rPr>
+          <w:sz w:val="32"/>
+          <w:szCs w:val="32"/>
+        </w:rPr>
+        <w:t>Design</w:t>
+      </w:r>
+    </w:p>
+    <w:p>
+      <w:pPr>
+        <w:pStyle w:val="Heading2"/>
+        <w:rPr>
+          <w:sz w:val="32"/>
+          <w:szCs w:val="32"/>
+        </w:rPr>
+      </w:pPr>
+      <w:r>
+        <w:rPr>
+          <w:sz w:val="32"/>
+          <w:szCs w:val="32"/>
+        </w:rPr>
+        <w:t>Development</w:t>
+      </w:r>
+    </w:p>
+    <w:p>
+      <w:pPr>
+        <w:pStyle w:val="Heading2"/>
+        <w:rPr>
+          <w:sz w:val="32"/>
+          <w:szCs w:val="32"/>
+        </w:rPr>
+      </w:pPr>
+      <w:r>
+        <w:rPr>
+          <w:sz w:val="32"/>
+          <w:szCs w:val="32"/>
+        </w:rPr>
+        <w:t>Evaluation</w:t>
+      </w:r>
+    </w:p>
+    <w:p/>
     <w:sectPr>
       <w:pgSz w:w="11906" w:h="16838"/>
       <w:pgMar w:top="1440" w:right="1440" w:bottom="1440" w:left="1440" w:header="708" w:footer="708" w:gutter="0"/>
@@ -416,6 +583,71 @@
     <w:name w:val="Normal"/>
     <w:qFormat/>
   </w:style>
+  <w:style w:type="paragraph" w:styleId="Heading1">
+    <w:name w:val="heading 1"/>
+    <w:basedOn w:val="Normal"/>
+    <w:next w:val="Normal"/>
+    <w:link w:val="Heading1Char"/>
+    <w:uiPriority w:val="9"/>
+    <w:qFormat/>
+    <w:rsid w:val="00CD51A5"/>
+    <w:pPr>
+      <w:keepNext/>
+      <w:keepLines/>
+      <w:spacing w:before="240" w:after="0"/>
+      <w:outlineLvl w:val="0"/>
+    </w:pPr>
+    <w:rPr>
+      <w:rFonts w:asciiTheme="majorHAnsi" w:eastAsiaTheme="majorEastAsia" w:hAnsiTheme="majorHAnsi" w:cstheme="majorBidi"/>
+      <w:color w:val="2F5496" w:themeColor="accent1" w:themeShade="BF"/>
+      <w:sz w:val="32"/>
+      <w:szCs w:val="32"/>
+    </w:rPr>
+  </w:style>
+  <w:style w:type="paragraph" w:styleId="Heading2">
+    <w:name w:val="heading 2"/>
+    <w:basedOn w:val="Normal"/>
+    <w:next w:val="Normal"/>
+    <w:link w:val="Heading2Char"/>
+    <w:uiPriority w:val="9"/>
+    <w:unhideWhenUsed/>
+    <w:qFormat/>
+    <w:rsid w:val="00CD51A5"/>
+    <w:pPr>
+      <w:keepNext/>
+      <w:keepLines/>
+      <w:spacing w:before="40" w:after="0"/>
+      <w:outlineLvl w:val="1"/>
+    </w:pPr>
+    <w:rPr>
+      <w:rFonts w:asciiTheme="majorHAnsi" w:eastAsiaTheme="majorEastAsia" w:hAnsiTheme="majorHAnsi" w:cstheme="majorBidi"/>
+      <w:color w:val="2F5496" w:themeColor="accent1" w:themeShade="BF"/>
+      <w:sz w:val="26"/>
+      <w:szCs w:val="26"/>
+    </w:rPr>
+  </w:style>
+  <w:style w:type="paragraph" w:styleId="Heading3">
+    <w:name w:val="heading 3"/>
+    <w:basedOn w:val="Normal"/>
+    <w:next w:val="Normal"/>
+    <w:link w:val="Heading3Char"/>
+    <w:uiPriority w:val="9"/>
+    <w:unhideWhenUsed/>
+    <w:qFormat/>
+    <w:rsid w:val="00772BBF"/>
+    <w:pPr>
+      <w:keepNext/>
+      <w:keepLines/>
+      <w:spacing w:before="40" w:after="0"/>
+      <w:outlineLvl w:val="2"/>
+    </w:pPr>
+    <w:rPr>
+      <w:rFonts w:asciiTheme="majorHAnsi" w:eastAsiaTheme="majorEastAsia" w:hAnsiTheme="majorHAnsi" w:cstheme="majorBidi"/>
+      <w:color w:val="1F3763" w:themeColor="accent1" w:themeShade="7F"/>
+      <w:sz w:val="24"/>
+      <w:szCs w:val="24"/>
+    </w:rPr>
+  </w:style>
   <w:style w:type="character" w:default="1" w:styleId="DefaultParagraphFont">
     <w:name w:val="Default Paragraph Font"/>
     <w:uiPriority w:val="1"/>
@@ -442,6 +674,45 @@
     <w:uiPriority w:val="99"/>
     <w:semiHidden/>
     <w:unhideWhenUsed/>
+  </w:style>
+  <w:style w:type="character" w:customStyle="1" w:styleId="Heading1Char">
+    <w:name w:val="Heading 1 Char"/>
+    <w:basedOn w:val="DefaultParagraphFont"/>
+    <w:link w:val="Heading1"/>
+    <w:uiPriority w:val="9"/>
+    <w:rsid w:val="00CD51A5"/>
+    <w:rPr>
+      <w:rFonts w:asciiTheme="majorHAnsi" w:eastAsiaTheme="majorEastAsia" w:hAnsiTheme="majorHAnsi" w:cstheme="majorBidi"/>
+      <w:color w:val="2F5496" w:themeColor="accent1" w:themeShade="BF"/>
+      <w:sz w:val="32"/>
+      <w:szCs w:val="32"/>
+    </w:rPr>
+  </w:style>
+  <w:style w:type="character" w:customStyle="1" w:styleId="Heading2Char">
+    <w:name w:val="Heading 2 Char"/>
+    <w:basedOn w:val="DefaultParagraphFont"/>
+    <w:link w:val="Heading2"/>
+    <w:uiPriority w:val="9"/>
+    <w:rsid w:val="00CD51A5"/>
+    <w:rPr>
+      <w:rFonts w:asciiTheme="majorHAnsi" w:eastAsiaTheme="majorEastAsia" w:hAnsiTheme="majorHAnsi" w:cstheme="majorBidi"/>
+      <w:color w:val="2F5496" w:themeColor="accent1" w:themeShade="BF"/>
+      <w:sz w:val="26"/>
+      <w:szCs w:val="26"/>
+    </w:rPr>
+  </w:style>
+  <w:style w:type="character" w:customStyle="1" w:styleId="Heading3Char">
+    <w:name w:val="Heading 3 Char"/>
+    <w:basedOn w:val="DefaultParagraphFont"/>
+    <w:link w:val="Heading3"/>
+    <w:uiPriority w:val="9"/>
+    <w:rsid w:val="00772BBF"/>
+    <w:rPr>
+      <w:rFonts w:asciiTheme="majorHAnsi" w:eastAsiaTheme="majorEastAsia" w:hAnsiTheme="majorHAnsi" w:cstheme="majorBidi"/>
+      <w:color w:val="1F3763" w:themeColor="accent1" w:themeShade="7F"/>
+      <w:sz w:val="24"/>
+      <w:szCs w:val="24"/>
+    </w:rPr>
   </w:style>
 </w:styles>
 </file>

--- a/MainDoc.docx
+++ b/MainDoc.docx
@@ -96,24 +96,20 @@
     </w:p>
     <w:p>
       <w:r>
-        <w:t xml:space="preserve">Potential stakeholders </w:t>
-      </w:r>
-      <w:r>
-        <w:t>for this project</w:t>
-      </w:r>
-      <w:r>
-        <w:t xml:space="preserve"> include </w:t>
-      </w:r>
-      <w:proofErr w:type="gramStart"/>
-      <w:r>
-        <w:t>myself</w:t>
-      </w:r>
-      <w:proofErr w:type="gramEnd"/>
-      <w:r>
-        <w:t xml:space="preserve">, </w:t>
-      </w:r>
-      <w:r>
-        <w:t xml:space="preserve">engineers designing structures with small areas and </w:t>
+        <w:t>Myself:</w:t>
+      </w:r>
+      <w:r>
+        <w:t xml:space="preserve"> Since I am in charge of the development of system, any hold ups or push backs directly affect me. </w:t>
+      </w:r>
+    </w:p>
+    <w:p>
+      <w:r>
+        <w:t>Engineer:</w:t>
+      </w:r>
+    </w:p>
+    <w:p>
+      <w:r>
+        <w:t>Apprentice:</w:t>
       </w:r>
     </w:p>
     <w:p>

--- a/MainDoc.docx
+++ b/MainDoc.docx
@@ -10,6 +10,7 @@
           <w:szCs w:val="40"/>
         </w:rPr>
       </w:pPr>
+      <w:bookmarkStart w:id="0" w:name="_Toc116418761"/>
       <w:r>
         <w:rPr>
           <w:sz w:val="40"/>
@@ -17,7 +18,603 @@
         </w:rPr>
         <w:t>Maze navigating car</w:t>
       </w:r>
+      <w:bookmarkEnd w:id="0"/>
     </w:p>
+    <w:sdt>
+      <w:sdtPr>
+        <w:id w:val="-1798836241"/>
+        <w:docPartObj>
+          <w:docPartGallery w:val="Table of Contents"/>
+          <w:docPartUnique/>
+        </w:docPartObj>
+      </w:sdtPr>
+      <w:sdtEndPr>
+        <w:rPr>
+          <w:rFonts w:asciiTheme="minorHAnsi" w:eastAsiaTheme="minorHAnsi" w:hAnsiTheme="minorHAnsi" w:cstheme="minorBidi"/>
+          <w:b/>
+          <w:bCs/>
+          <w:noProof/>
+          <w:color w:val="auto"/>
+          <w:sz w:val="22"/>
+          <w:szCs w:val="22"/>
+          <w:lang w:val="en-GB"/>
+        </w:rPr>
+      </w:sdtEndPr>
+      <w:sdtContent>
+        <w:p>
+          <w:pPr>
+            <w:pStyle w:val="TOCHeading"/>
+          </w:pPr>
+          <w:r>
+            <w:t>Contents</w:t>
+          </w:r>
+        </w:p>
+        <w:p>
+          <w:pPr>
+            <w:pStyle w:val="TOC1"/>
+            <w:tabs>
+              <w:tab w:val="right" w:leader="dot" w:pos="9016"/>
+            </w:tabs>
+            <w:rPr>
+              <w:noProof/>
+            </w:rPr>
+          </w:pPr>
+          <w:r>
+            <w:fldChar w:fldCharType="begin"/>
+          </w:r>
+          <w:r>
+            <w:instrText xml:space="preserve"> TOC \o "1-3" \h \z \u </w:instrText>
+          </w:r>
+          <w:r>
+            <w:fldChar w:fldCharType="separate"/>
+          </w:r>
+          <w:hyperlink w:anchor="_Toc116418761" w:history="1">
+            <w:r>
+              <w:rPr>
+                <w:rStyle w:val="Hyperlink"/>
+                <w:noProof/>
+              </w:rPr>
+              <w:t>Maze navigating car</w:t>
+            </w:r>
+            <w:r>
+              <w:rPr>
+                <w:noProof/>
+                <w:webHidden/>
+              </w:rPr>
+              <w:tab/>
+            </w:r>
+            <w:r>
+              <w:rPr>
+                <w:noProof/>
+                <w:webHidden/>
+              </w:rPr>
+              <w:fldChar w:fldCharType="begin"/>
+            </w:r>
+            <w:r>
+              <w:rPr>
+                <w:noProof/>
+                <w:webHidden/>
+              </w:rPr>
+              <w:instrText xml:space="preserve"> PAGEREF _Toc116418761 \h </w:instrText>
+            </w:r>
+            <w:r>
+              <w:rPr>
+                <w:noProof/>
+                <w:webHidden/>
+              </w:rPr>
+            </w:r>
+            <w:r>
+              <w:rPr>
+                <w:noProof/>
+                <w:webHidden/>
+              </w:rPr>
+              <w:fldChar w:fldCharType="separate"/>
+            </w:r>
+            <w:r>
+              <w:rPr>
+                <w:noProof/>
+                <w:webHidden/>
+              </w:rPr>
+              <w:t>1</w:t>
+            </w:r>
+            <w:r>
+              <w:rPr>
+                <w:noProof/>
+                <w:webHidden/>
+              </w:rPr>
+              <w:fldChar w:fldCharType="end"/>
+            </w:r>
+          </w:hyperlink>
+        </w:p>
+        <w:p>
+          <w:pPr>
+            <w:pStyle w:val="TOC2"/>
+            <w:tabs>
+              <w:tab w:val="right" w:leader="dot" w:pos="9016"/>
+            </w:tabs>
+            <w:rPr>
+              <w:noProof/>
+            </w:rPr>
+          </w:pPr>
+          <w:hyperlink w:anchor="_Toc116418762" w:history="1">
+            <w:r>
+              <w:rPr>
+                <w:rStyle w:val="Hyperlink"/>
+                <w:noProof/>
+              </w:rPr>
+              <w:t>Analysis and research</w:t>
+            </w:r>
+            <w:r>
+              <w:rPr>
+                <w:noProof/>
+                <w:webHidden/>
+              </w:rPr>
+              <w:tab/>
+            </w:r>
+            <w:r>
+              <w:rPr>
+                <w:noProof/>
+                <w:webHidden/>
+              </w:rPr>
+              <w:fldChar w:fldCharType="begin"/>
+            </w:r>
+            <w:r>
+              <w:rPr>
+                <w:noProof/>
+                <w:webHidden/>
+              </w:rPr>
+              <w:instrText xml:space="preserve"> PAGEREF _Toc116418762 \h </w:instrText>
+            </w:r>
+            <w:r>
+              <w:rPr>
+                <w:noProof/>
+                <w:webHidden/>
+              </w:rPr>
+            </w:r>
+            <w:r>
+              <w:rPr>
+                <w:noProof/>
+                <w:webHidden/>
+              </w:rPr>
+              <w:fldChar w:fldCharType="separate"/>
+            </w:r>
+            <w:r>
+              <w:rPr>
+                <w:noProof/>
+                <w:webHidden/>
+              </w:rPr>
+              <w:t>1</w:t>
+            </w:r>
+            <w:r>
+              <w:rPr>
+                <w:noProof/>
+                <w:webHidden/>
+              </w:rPr>
+              <w:fldChar w:fldCharType="end"/>
+            </w:r>
+          </w:hyperlink>
+        </w:p>
+        <w:p>
+          <w:pPr>
+            <w:pStyle w:val="TOC3"/>
+            <w:tabs>
+              <w:tab w:val="right" w:leader="dot" w:pos="9016"/>
+            </w:tabs>
+            <w:rPr>
+              <w:noProof/>
+            </w:rPr>
+          </w:pPr>
+          <w:hyperlink w:anchor="_Toc116418763" w:history="1">
+            <w:r>
+              <w:rPr>
+                <w:rStyle w:val="Hyperlink"/>
+                <w:noProof/>
+              </w:rPr>
+              <w:t>Initial Problem identification</w:t>
+            </w:r>
+            <w:r>
+              <w:rPr>
+                <w:noProof/>
+                <w:webHidden/>
+              </w:rPr>
+              <w:tab/>
+            </w:r>
+            <w:r>
+              <w:rPr>
+                <w:noProof/>
+                <w:webHidden/>
+              </w:rPr>
+              <w:fldChar w:fldCharType="begin"/>
+            </w:r>
+            <w:r>
+              <w:rPr>
+                <w:noProof/>
+                <w:webHidden/>
+              </w:rPr>
+              <w:instrText xml:space="preserve"> PAGEREF _Toc116418763 \h </w:instrText>
+            </w:r>
+            <w:r>
+              <w:rPr>
+                <w:noProof/>
+                <w:webHidden/>
+              </w:rPr>
+            </w:r>
+            <w:r>
+              <w:rPr>
+                <w:noProof/>
+                <w:webHidden/>
+              </w:rPr>
+              <w:fldChar w:fldCharType="separate"/>
+            </w:r>
+            <w:r>
+              <w:rPr>
+                <w:noProof/>
+                <w:webHidden/>
+              </w:rPr>
+              <w:t>1</w:t>
+            </w:r>
+            <w:r>
+              <w:rPr>
+                <w:noProof/>
+                <w:webHidden/>
+              </w:rPr>
+              <w:fldChar w:fldCharType="end"/>
+            </w:r>
+          </w:hyperlink>
+        </w:p>
+        <w:p>
+          <w:pPr>
+            <w:pStyle w:val="TOC3"/>
+            <w:tabs>
+              <w:tab w:val="right" w:leader="dot" w:pos="9016"/>
+            </w:tabs>
+            <w:rPr>
+              <w:noProof/>
+            </w:rPr>
+          </w:pPr>
+          <w:hyperlink w:anchor="_Toc116418764" w:history="1">
+            <w:r>
+              <w:rPr>
+                <w:rStyle w:val="Hyperlink"/>
+                <w:noProof/>
+              </w:rPr>
+              <w:t>Identification of stakeholders</w:t>
+            </w:r>
+            <w:r>
+              <w:rPr>
+                <w:noProof/>
+                <w:webHidden/>
+              </w:rPr>
+              <w:tab/>
+            </w:r>
+            <w:r>
+              <w:rPr>
+                <w:noProof/>
+                <w:webHidden/>
+              </w:rPr>
+              <w:fldChar w:fldCharType="begin"/>
+            </w:r>
+            <w:r>
+              <w:rPr>
+                <w:noProof/>
+                <w:webHidden/>
+              </w:rPr>
+              <w:instrText xml:space="preserve"> PAGEREF _Toc116418764 \h </w:instrText>
+            </w:r>
+            <w:r>
+              <w:rPr>
+                <w:noProof/>
+                <w:webHidden/>
+              </w:rPr>
+            </w:r>
+            <w:r>
+              <w:rPr>
+                <w:noProof/>
+                <w:webHidden/>
+              </w:rPr>
+              <w:fldChar w:fldCharType="separate"/>
+            </w:r>
+            <w:r>
+              <w:rPr>
+                <w:noProof/>
+                <w:webHidden/>
+              </w:rPr>
+              <w:t>1</w:t>
+            </w:r>
+            <w:r>
+              <w:rPr>
+                <w:noProof/>
+                <w:webHidden/>
+              </w:rPr>
+              <w:fldChar w:fldCharType="end"/>
+            </w:r>
+          </w:hyperlink>
+        </w:p>
+        <w:p>
+          <w:pPr>
+            <w:pStyle w:val="TOC3"/>
+            <w:tabs>
+              <w:tab w:val="right" w:leader="dot" w:pos="9016"/>
+            </w:tabs>
+            <w:rPr>
+              <w:noProof/>
+            </w:rPr>
+          </w:pPr>
+          <w:hyperlink w:anchor="_Toc116418765" w:history="1">
+            <w:r>
+              <w:rPr>
+                <w:rStyle w:val="Hyperlink"/>
+                <w:noProof/>
+              </w:rPr>
+              <w:t>Research of similar systems</w:t>
+            </w:r>
+            <w:r>
+              <w:rPr>
+                <w:noProof/>
+                <w:webHidden/>
+              </w:rPr>
+              <w:tab/>
+            </w:r>
+            <w:r>
+              <w:rPr>
+                <w:noProof/>
+                <w:webHidden/>
+              </w:rPr>
+              <w:fldChar w:fldCharType="begin"/>
+            </w:r>
+            <w:r>
+              <w:rPr>
+                <w:noProof/>
+                <w:webHidden/>
+              </w:rPr>
+              <w:instrText xml:space="preserve"> PAGEREF _Toc116418765 \h </w:instrText>
+            </w:r>
+            <w:r>
+              <w:rPr>
+                <w:noProof/>
+                <w:webHidden/>
+              </w:rPr>
+            </w:r>
+            <w:r>
+              <w:rPr>
+                <w:noProof/>
+                <w:webHidden/>
+              </w:rPr>
+              <w:fldChar w:fldCharType="separate"/>
+            </w:r>
+            <w:r>
+              <w:rPr>
+                <w:noProof/>
+                <w:webHidden/>
+              </w:rPr>
+              <w:t>1</w:t>
+            </w:r>
+            <w:r>
+              <w:rPr>
+                <w:noProof/>
+                <w:webHidden/>
+              </w:rPr>
+              <w:fldChar w:fldCharType="end"/>
+            </w:r>
+          </w:hyperlink>
+        </w:p>
+        <w:p>
+          <w:pPr>
+            <w:pStyle w:val="TOC2"/>
+            <w:tabs>
+              <w:tab w:val="right" w:leader="dot" w:pos="9016"/>
+            </w:tabs>
+            <w:rPr>
+              <w:noProof/>
+            </w:rPr>
+          </w:pPr>
+          <w:hyperlink w:anchor="_Toc116418766" w:history="1">
+            <w:r>
+              <w:rPr>
+                <w:rStyle w:val="Hyperlink"/>
+                <w:noProof/>
+              </w:rPr>
+              <w:t>Design</w:t>
+            </w:r>
+            <w:r>
+              <w:rPr>
+                <w:noProof/>
+                <w:webHidden/>
+              </w:rPr>
+              <w:tab/>
+            </w:r>
+            <w:r>
+              <w:rPr>
+                <w:noProof/>
+                <w:webHidden/>
+              </w:rPr>
+              <w:fldChar w:fldCharType="begin"/>
+            </w:r>
+            <w:r>
+              <w:rPr>
+                <w:noProof/>
+                <w:webHidden/>
+              </w:rPr>
+              <w:instrText xml:space="preserve"> PAGEREF _Toc116418766 \h </w:instrText>
+            </w:r>
+            <w:r>
+              <w:rPr>
+                <w:noProof/>
+                <w:webHidden/>
+              </w:rPr>
+            </w:r>
+            <w:r>
+              <w:rPr>
+                <w:noProof/>
+                <w:webHidden/>
+              </w:rPr>
+              <w:fldChar w:fldCharType="separate"/>
+            </w:r>
+            <w:r>
+              <w:rPr>
+                <w:noProof/>
+                <w:webHidden/>
+              </w:rPr>
+              <w:t>1</w:t>
+            </w:r>
+            <w:r>
+              <w:rPr>
+                <w:noProof/>
+                <w:webHidden/>
+              </w:rPr>
+              <w:fldChar w:fldCharType="end"/>
+            </w:r>
+          </w:hyperlink>
+        </w:p>
+        <w:p>
+          <w:pPr>
+            <w:pStyle w:val="TOC2"/>
+            <w:tabs>
+              <w:tab w:val="right" w:leader="dot" w:pos="9016"/>
+            </w:tabs>
+            <w:rPr>
+              <w:noProof/>
+            </w:rPr>
+          </w:pPr>
+          <w:hyperlink w:anchor="_Toc116418767" w:history="1">
+            <w:r>
+              <w:rPr>
+                <w:rStyle w:val="Hyperlink"/>
+                <w:noProof/>
+              </w:rPr>
+              <w:t>Development</w:t>
+            </w:r>
+            <w:r>
+              <w:rPr>
+                <w:noProof/>
+                <w:webHidden/>
+              </w:rPr>
+              <w:tab/>
+            </w:r>
+            <w:r>
+              <w:rPr>
+                <w:noProof/>
+                <w:webHidden/>
+              </w:rPr>
+              <w:fldChar w:fldCharType="begin"/>
+            </w:r>
+            <w:r>
+              <w:rPr>
+                <w:noProof/>
+                <w:webHidden/>
+              </w:rPr>
+              <w:instrText xml:space="preserve"> PAGEREF _Toc116418767 \h </w:instrText>
+            </w:r>
+            <w:r>
+              <w:rPr>
+                <w:noProof/>
+                <w:webHidden/>
+              </w:rPr>
+            </w:r>
+            <w:r>
+              <w:rPr>
+                <w:noProof/>
+                <w:webHidden/>
+              </w:rPr>
+              <w:fldChar w:fldCharType="separate"/>
+            </w:r>
+            <w:r>
+              <w:rPr>
+                <w:noProof/>
+                <w:webHidden/>
+              </w:rPr>
+              <w:t>1</w:t>
+            </w:r>
+            <w:r>
+              <w:rPr>
+                <w:noProof/>
+                <w:webHidden/>
+              </w:rPr>
+              <w:fldChar w:fldCharType="end"/>
+            </w:r>
+          </w:hyperlink>
+        </w:p>
+        <w:p>
+          <w:pPr>
+            <w:pStyle w:val="TOC2"/>
+            <w:tabs>
+              <w:tab w:val="right" w:leader="dot" w:pos="9016"/>
+            </w:tabs>
+            <w:rPr>
+              <w:noProof/>
+            </w:rPr>
+          </w:pPr>
+          <w:hyperlink w:anchor="_Toc116418768" w:history="1">
+            <w:r>
+              <w:rPr>
+                <w:rStyle w:val="Hyperlink"/>
+                <w:noProof/>
+              </w:rPr>
+              <w:t>Evaluation</w:t>
+            </w:r>
+            <w:r>
+              <w:rPr>
+                <w:noProof/>
+                <w:webHidden/>
+              </w:rPr>
+              <w:tab/>
+            </w:r>
+            <w:r>
+              <w:rPr>
+                <w:noProof/>
+                <w:webHidden/>
+              </w:rPr>
+              <w:fldChar w:fldCharType="begin"/>
+            </w:r>
+            <w:r>
+              <w:rPr>
+                <w:noProof/>
+                <w:webHidden/>
+              </w:rPr>
+              <w:instrText xml:space="preserve"> PAGEREF _Toc116418768 \h </w:instrText>
+            </w:r>
+            <w:r>
+              <w:rPr>
+                <w:noProof/>
+                <w:webHidden/>
+              </w:rPr>
+            </w:r>
+            <w:r>
+              <w:rPr>
+                <w:noProof/>
+                <w:webHidden/>
+              </w:rPr>
+              <w:fldChar w:fldCharType="separate"/>
+            </w:r>
+            <w:r>
+              <w:rPr>
+                <w:noProof/>
+                <w:webHidden/>
+              </w:rPr>
+              <w:t>1</w:t>
+            </w:r>
+            <w:r>
+              <w:rPr>
+                <w:noProof/>
+                <w:webHidden/>
+              </w:rPr>
+              <w:fldChar w:fldCharType="end"/>
+            </w:r>
+          </w:hyperlink>
+        </w:p>
+        <w:p>
+          <w:r>
+            <w:rPr>
+              <w:b/>
+              <w:bCs/>
+              <w:noProof/>
+            </w:rPr>
+            <w:fldChar w:fldCharType="end"/>
+          </w:r>
+        </w:p>
+      </w:sdtContent>
+    </w:sdt>
+    <w:p/>
     <w:p>
       <w:pPr>
         <w:pStyle w:val="Heading2"/>
@@ -26,6 +623,7 @@
           <w:szCs w:val="32"/>
         </w:rPr>
       </w:pPr>
+      <w:bookmarkStart w:id="1" w:name="_Toc116418762"/>
       <w:r>
         <w:rPr>
           <w:sz w:val="32"/>
@@ -40,11 +638,13 @@
         </w:rPr>
         <w:t xml:space="preserve"> and research</w:t>
       </w:r>
+      <w:bookmarkEnd w:id="1"/>
     </w:p>
     <w:p>
       <w:pPr>
         <w:pStyle w:val="Heading3"/>
       </w:pPr>
+      <w:bookmarkStart w:id="2" w:name="_Toc116418763"/>
       <w:r>
         <w:t>Initial Pr</w:t>
       </w:r>
@@ -54,6 +654,7 @@
       <w:r>
         <w:t xml:space="preserve"> identification</w:t>
       </w:r>
+      <w:bookmarkEnd w:id="2"/>
     </w:p>
     <w:p>
       <w:r>
@@ -90,9 +691,11 @@
       <w:pPr>
         <w:pStyle w:val="Heading3"/>
       </w:pPr>
+      <w:bookmarkStart w:id="3" w:name="_Toc116418764"/>
       <w:r>
         <w:t>Identification of stakeholders</w:t>
       </w:r>
+      <w:bookmarkEnd w:id="3"/>
     </w:p>
     <w:p>
       <w:r>
@@ -116,10 +719,14 @@
       <w:pPr>
         <w:pStyle w:val="Heading3"/>
       </w:pPr>
+      <w:bookmarkStart w:id="4" w:name="_Toc116418765"/>
       <w:r>
         <w:t>Research of similar systems</w:t>
       </w:r>
+      <w:bookmarkEnd w:id="4"/>
     </w:p>
+    <w:p/>
+    <w:p/>
     <w:p/>
     <w:p>
       <w:pPr>
@@ -129,14 +736,310 @@
           <w:szCs w:val="32"/>
         </w:rPr>
       </w:pPr>
+      <w:bookmarkStart w:id="5" w:name="_Toc116418766"/>
       <w:r>
         <w:rPr>
           <w:sz w:val="32"/>
           <w:szCs w:val="32"/>
         </w:rPr>
+        <w:lastRenderedPageBreak/>
         <w:t>Design</w:t>
       </w:r>
+      <w:bookmarkEnd w:id="5"/>
     </w:p>
+    <w:p>
+      <w:pPr>
+        <w:pStyle w:val="Heading3"/>
+      </w:pPr>
+      <w:r>
+        <w:t>Main Car Menu</w:t>
+      </w:r>
+    </w:p>
+    <w:p>
+      <w:r>
+        <w:t>For this project one of the success criteria is to have a functional menu that can be used to interact with the basic abilities of the car. There are different ways to design and produce a menu, each of which have their drawbacks and benefits.</w:t>
+      </w:r>
+    </w:p>
+    <w:tbl>
+      <w:tblPr>
+        <w:tblStyle w:val="TableGrid"/>
+        <w:tblW w:w="0" w:type="auto"/>
+        <w:tblLook w:val="04A0" w:firstRow="1" w:lastRow="0" w:firstColumn="1" w:lastColumn="0" w:noHBand="0" w:noVBand="1"/>
+      </w:tblPr>
+      <w:tblGrid>
+        <w:gridCol w:w="3005"/>
+        <w:gridCol w:w="3005"/>
+        <w:gridCol w:w="3006"/>
+      </w:tblGrid>
+      <w:tr>
+        <w:tc>
+          <w:tcPr>
+            <w:tcW w:w="3005" w:type="dxa"/>
+          </w:tcPr>
+          <w:p>
+            <w:r>
+              <w:t>Design</w:t>
+            </w:r>
+          </w:p>
+        </w:tc>
+        <w:tc>
+          <w:tcPr>
+            <w:tcW w:w="3005" w:type="dxa"/>
+          </w:tcPr>
+          <w:p>
+            <w:r>
+              <w:t>Benefits</w:t>
+            </w:r>
+          </w:p>
+        </w:tc>
+        <w:tc>
+          <w:tcPr>
+            <w:tcW w:w="3006" w:type="dxa"/>
+          </w:tcPr>
+          <w:p>
+            <w:r>
+              <w:t>Drawbacks</w:t>
+            </w:r>
+          </w:p>
+        </w:tc>
+      </w:tr>
+      <w:tr>
+        <w:tc>
+          <w:tcPr>
+            <w:tcW w:w="3005" w:type="dxa"/>
+          </w:tcPr>
+          <w:p>
+            <w:r>
+              <w:t>All of the elements on one page</w:t>
+            </w:r>
+          </w:p>
+        </w:tc>
+        <w:tc>
+          <w:tcPr>
+            <w:tcW w:w="3005" w:type="dxa"/>
+          </w:tcPr>
+          <w:p>
+            <w:pPr>
+              <w:pStyle w:val="ListParagraph"/>
+              <w:numPr>
+                <w:ilvl w:val="0"/>
+                <w:numId w:val="1"/>
+              </w:numPr>
+            </w:pPr>
+            <w:r>
+              <w:t>Simple to program, will save a lot of time</w:t>
+            </w:r>
+          </w:p>
+          <w:p>
+            <w:pPr>
+              <w:pStyle w:val="ListParagraph"/>
+              <w:numPr>
+                <w:ilvl w:val="0"/>
+                <w:numId w:val="1"/>
+              </w:numPr>
+            </w:pPr>
+            <w:r>
+              <w:t>Can be easily changed if necessary</w:t>
+            </w:r>
+          </w:p>
+        </w:tc>
+        <w:tc>
+          <w:tcPr>
+            <w:tcW w:w="3006" w:type="dxa"/>
+          </w:tcPr>
+          <w:p>
+            <w:pPr>
+              <w:pStyle w:val="ListParagraph"/>
+              <w:numPr>
+                <w:ilvl w:val="0"/>
+                <w:numId w:val="1"/>
+              </w:numPr>
+            </w:pPr>
+            <w:r>
+              <w:t>Cluttered and hard to read as a user</w:t>
+            </w:r>
+          </w:p>
+          <w:p>
+            <w:pPr>
+              <w:pStyle w:val="ListParagraph"/>
+              <w:numPr>
+                <w:ilvl w:val="0"/>
+                <w:numId w:val="1"/>
+              </w:numPr>
+            </w:pPr>
+            <w:r>
+              <w:t>Difficult to use when testing iteratively as navigation won’t be easy</w:t>
+            </w:r>
+          </w:p>
+        </w:tc>
+      </w:tr>
+      <w:tr>
+        <w:tc>
+          <w:tcPr>
+            <w:tcW w:w="3005" w:type="dxa"/>
+          </w:tcPr>
+          <w:p>
+            <w:r>
+              <w:t>“Drop down” style menu</w:t>
+            </w:r>
+          </w:p>
+        </w:tc>
+        <w:tc>
+          <w:tcPr>
+            <w:tcW w:w="3005" w:type="dxa"/>
+          </w:tcPr>
+          <w:p>
+            <w:pPr>
+              <w:pStyle w:val="ListParagraph"/>
+              <w:numPr>
+                <w:ilvl w:val="0"/>
+                <w:numId w:val="2"/>
+              </w:numPr>
+            </w:pPr>
+            <w:r>
+              <w:t>Can break down and chunk out the different aspects of the car</w:t>
+            </w:r>
+          </w:p>
+          <w:p>
+            <w:pPr>
+              <w:pStyle w:val="ListParagraph"/>
+              <w:numPr>
+                <w:ilvl w:val="0"/>
+                <w:numId w:val="2"/>
+              </w:numPr>
+            </w:pPr>
+            <w:r>
+              <w:t>Easier to navigate as each command has its respective location</w:t>
+            </w:r>
+          </w:p>
+        </w:tc>
+        <w:tc>
+          <w:tcPr>
+            <w:tcW w:w="3006" w:type="dxa"/>
+          </w:tcPr>
+          <w:p>
+            <w:pPr>
+              <w:pStyle w:val="ListParagraph"/>
+              <w:numPr>
+                <w:ilvl w:val="0"/>
+                <w:numId w:val="2"/>
+              </w:numPr>
+            </w:pPr>
+            <w:r>
+              <w:t>Potentially difficult to program</w:t>
+            </w:r>
+          </w:p>
+          <w:p>
+            <w:pPr>
+              <w:pStyle w:val="ListParagraph"/>
+              <w:numPr>
+                <w:ilvl w:val="0"/>
+                <w:numId w:val="2"/>
+              </w:numPr>
+            </w:pPr>
+            <w:r>
+              <w:t>Difficult to change individual aspects of the menu</w:t>
+            </w:r>
+          </w:p>
+        </w:tc>
+      </w:tr>
+      <w:tr>
+        <w:tc>
+          <w:tcPr>
+            <w:tcW w:w="3005" w:type="dxa"/>
+          </w:tcPr>
+          <w:p>
+            <w:r>
+              <w:t>Speech driven Menu</w:t>
+            </w:r>
+          </w:p>
+        </w:tc>
+        <w:tc>
+          <w:tcPr>
+            <w:tcW w:w="3005" w:type="dxa"/>
+          </w:tcPr>
+          <w:p>
+            <w:pPr>
+              <w:pStyle w:val="ListParagraph"/>
+              <w:numPr>
+                <w:ilvl w:val="0"/>
+                <w:numId w:val="3"/>
+              </w:numPr>
+            </w:pPr>
+            <w:r>
+              <w:t xml:space="preserve">Has much more to offer in terms of versatility. Just add a voice line and the action. </w:t>
+            </w:r>
+          </w:p>
+          <w:p>
+            <w:pPr>
+              <w:pStyle w:val="ListParagraph"/>
+              <w:numPr>
+                <w:ilvl w:val="0"/>
+                <w:numId w:val="3"/>
+              </w:numPr>
+            </w:pPr>
+            <w:r>
+              <w:t>There is already code to identify speech patterns</w:t>
+            </w:r>
+          </w:p>
+        </w:tc>
+        <w:tc>
+          <w:tcPr>
+            <w:tcW w:w="3006" w:type="dxa"/>
+          </w:tcPr>
+          <w:p>
+            <w:pPr>
+              <w:pStyle w:val="ListParagraph"/>
+              <w:numPr>
+                <w:ilvl w:val="0"/>
+                <w:numId w:val="3"/>
+              </w:numPr>
+            </w:pPr>
+            <w:r>
+              <w:t>Difficult to integrate whilst being time efficient.</w:t>
+            </w:r>
+          </w:p>
+          <w:p>
+            <w:pPr>
+              <w:pStyle w:val="ListParagraph"/>
+              <w:numPr>
+                <w:ilvl w:val="0"/>
+                <w:numId w:val="3"/>
+              </w:numPr>
+            </w:pPr>
+            <w:r>
+              <w:t xml:space="preserve">Voice commands will need to be exact, otherwise they wont recognise, </w:t>
+            </w:r>
+            <w:commentRangeStart w:id="6"/>
+            <w:r>
+              <w:t xml:space="preserve">rendering difficult to push in a work environment </w:t>
+            </w:r>
+            <w:commentRangeEnd w:id="6"/>
+            <w:r>
+              <w:rPr>
+                <w:rStyle w:val="CommentReference"/>
+              </w:rPr>
+              <w:commentReference w:id="6"/>
+            </w:r>
+          </w:p>
+        </w:tc>
+      </w:tr>
+    </w:tbl>
+    <w:p>
+      <w:pPr>
+        <w:pStyle w:val="Heading4"/>
+      </w:pPr>
+      <w:r>
+        <w:t>Menu Style 1</w:t>
+      </w:r>
+    </w:p>
+    <w:p>
+      <w:r>
+        <w:t xml:space="preserve">This menu style will be developed from all elements of the robot being accessed on a single page. This means this menu will be the simplicist to code, but may be tedious to use for longer lists of commands, so will be perfect for early development of the cars movement and algorithms, but will not be sufficient once more commands are introduced. </w:t>
+      </w:r>
+    </w:p>
+    <w:p/>
+    <w:p/>
     <w:p>
       <w:pPr>
         <w:pStyle w:val="Heading2"/>
@@ -145,6 +1048,7 @@
           <w:szCs w:val="32"/>
         </w:rPr>
       </w:pPr>
+      <w:bookmarkStart w:id="7" w:name="_Toc116418767"/>
       <w:r>
         <w:rPr>
           <w:sz w:val="32"/>
@@ -152,6 +1056,7 @@
         </w:rPr>
         <w:t>Development</w:t>
       </w:r>
+      <w:bookmarkEnd w:id="7"/>
     </w:p>
     <w:p>
       <w:pPr>
@@ -161,6 +1066,7 @@
           <w:szCs w:val="32"/>
         </w:rPr>
       </w:pPr>
+      <w:bookmarkStart w:id="8" w:name="_Toc116418768"/>
       <w:r>
         <w:rPr>
           <w:sz w:val="32"/>
@@ -168,6 +1074,7 @@
         </w:rPr>
         <w:t>Evaluation</w:t>
       </w:r>
+      <w:bookmarkEnd w:id="8"/>
     </w:p>
     <w:p/>
     <w:sectPr>
@@ -178,6 +1085,406 @@
     </w:sectPr>
   </w:body>
 </w:document>
+</file>
+
+<file path=word/comments.xml><?xml version="1.0" encoding="utf-8"?>
+<w:comments xmlns:wpc="http://schemas.microsoft.com/office/word/2010/wordprocessingCanvas" xmlns:cx="http://schemas.microsoft.com/office/drawing/2014/chartex" xmlns:cx1="http://schemas.microsoft.com/office/drawing/2015/9/8/chartex" xmlns:cx2="http://schemas.microsoft.com/office/drawing/2015/10/21/chartex" xmlns:cx3="http://schemas.microsoft.com/office/drawing/2016/5/9/chartex" xmlns:cx4="http://schemas.microsoft.com/office/drawing/2016/5/10/chartex" xmlns:cx5="http://schemas.microsoft.com/office/drawing/2016/5/11/chartex" xmlns:cx6="http://schemas.microsoft.com/office/drawing/2016/5/12/chartex" xmlns:cx7="http://schemas.microsoft.com/office/drawing/2016/5/13/chartex" xmlns:cx8="http://schemas.microsoft.com/office/drawing/2016/5/14/chartex" xmlns:mc="http://schemas.openxmlformats.org/markup-compatibility/2006" xmlns:aink="http://schemas.microsoft.com/office/drawing/2016/ink" xmlns:am3d="http://schemas.microsoft.com/office/drawing/2017/model3d" xmlns:o="urn:schemas-microsoft-com:office:office" xmlns:oel="http://schemas.microsoft.com/office/2019/extlst" xmlns:r="http://schemas.openxmlformats.org/officeDocument/2006/relationships" xmlns:m="http://schemas.openxmlformats.org/officeDocument/2006/math" xmlns:v="urn:schemas-microsoft-com:vml" xmlns:wp14="http://schemas.microsoft.com/office/word/2010/wordprocessingDrawing" xmlns:wp="http://schemas.openxmlformats.org/drawingml/2006/wordprocessingDrawing" xmlns:w10="urn:schemas-microsoft-com:office:word" xmlns:w="http://schemas.openxmlformats.org/wordprocessingml/2006/main" xmlns:w14="http://schemas.microsoft.com/office/word/2010/wordml" xmlns:w15="http://schemas.microsoft.com/office/word/2012/wordml" xmlns:w16cex="http://schemas.microsoft.com/office/word/2018/wordml/cex" xmlns:w16cid="http://schemas.microsoft.com/office/word/2016/wordml/cid" xmlns:w16="http://schemas.microsoft.com/office/word/2018/wordml" xmlns:w16sdtdh="http://schemas.microsoft.com/office/word/2020/wordml/sdtdatahash" xmlns:w16se="http://schemas.microsoft.com/office/word/2015/wordml/symex" xmlns:wpg="http://schemas.microsoft.com/office/word/2010/wordprocessingGroup" xmlns:wpi="http://schemas.microsoft.com/office/word/2010/wordprocessingInk" xmlns:wne="http://schemas.microsoft.com/office/word/2006/wordml" xmlns:wps="http://schemas.microsoft.com/office/word/2010/wordprocessingShape" mc:Ignorable="w14 w15 w16se w16cid w16 w16cex w16sdtdh wp14">
+  <w:comment w:id="6" w:author="21233752 - Connor Kearney" w:date="2022-10-11T22:23:00Z" w:initials="2CK">
+    <w:p>
+      <w:pPr>
+        <w:pStyle w:val="CommentText"/>
+      </w:pPr>
+      <w:r>
+        <w:rPr>
+          <w:rStyle w:val="CommentReference"/>
+        </w:rPr>
+        <w:annotationRef/>
+      </w:r>
+      <w:r>
+        <w:t>Rewrite later, needs to flow better</w:t>
+      </w:r>
+    </w:p>
+  </w:comment>
+</w:comments>
+</file>
+
+<file path=word/commentsExtended.xml><?xml version="1.0" encoding="utf-8"?>
+<w15:commentsEx xmlns:wpc="http://schemas.microsoft.com/office/word/2010/wordprocessingCanvas" xmlns:cx="http://schemas.microsoft.com/office/drawing/2014/chartex" xmlns:cx1="http://schemas.microsoft.com/office/drawing/2015/9/8/chartex" xmlns:cx2="http://schemas.microsoft.com/office/drawing/2015/10/21/chartex" xmlns:cx3="http://schemas.microsoft.com/office/drawing/2016/5/9/chartex" xmlns:cx4="http://schemas.microsoft.com/office/drawing/2016/5/10/chartex" xmlns:cx5="http://schemas.microsoft.com/office/drawing/2016/5/11/chartex" xmlns:cx6="http://schemas.microsoft.com/office/drawing/2016/5/12/chartex" xmlns:cx7="http://schemas.microsoft.com/office/drawing/2016/5/13/chartex" xmlns:cx8="http://schemas.microsoft.com/office/drawing/2016/5/14/chartex" xmlns:mc="http://schemas.openxmlformats.org/markup-compatibility/2006" xmlns:aink="http://schemas.microsoft.com/office/drawing/2016/ink" xmlns:am3d="http://schemas.microsoft.com/office/drawing/2017/model3d" xmlns:o="urn:schemas-microsoft-com:office:office" xmlns:oel="http://schemas.microsoft.com/office/2019/extlst" xmlns:r="http://schemas.openxmlformats.org/officeDocument/2006/relationships" xmlns:m="http://schemas.openxmlformats.org/officeDocument/2006/math" xmlns:v="urn:schemas-microsoft-com:vml" xmlns:wp14="http://schemas.microsoft.com/office/word/2010/wordprocessingDrawing" xmlns:wp="http://schemas.openxmlformats.org/drawingml/2006/wordprocessingDrawing" xmlns:w10="urn:schemas-microsoft-com:office:word" xmlns:w="http://schemas.openxmlformats.org/wordprocessingml/2006/main" xmlns:w14="http://schemas.microsoft.com/office/word/2010/wordml" xmlns:w15="http://schemas.microsoft.com/office/word/2012/wordml" xmlns:w16cex="http://schemas.microsoft.com/office/word/2018/wordml/cex" xmlns:w16cid="http://schemas.microsoft.com/office/word/2016/wordml/cid" xmlns:w16="http://schemas.microsoft.com/office/word/2018/wordml" xmlns:w16sdtdh="http://schemas.microsoft.com/office/word/2020/wordml/sdtdatahash" xmlns:w16se="http://schemas.microsoft.com/office/word/2015/wordml/symex" xmlns:wpg="http://schemas.microsoft.com/office/word/2010/wordprocessingGroup" xmlns:wpi="http://schemas.microsoft.com/office/word/2010/wordprocessingInk" xmlns:wne="http://schemas.microsoft.com/office/word/2006/wordml" xmlns:wps="http://schemas.microsoft.com/office/word/2010/wordprocessingShape" mc:Ignorable="w14 w15 w16se w16cid w16 w16cex w16sdtdh wp14">
+  <w15:commentEx w15:paraId="09F8A608" w15:done="0"/>
+</w15:commentsEx>
+</file>
+
+<file path=word/commentsExtensible.xml><?xml version="1.0" encoding="utf-8"?>
+<w16cex:commentsExtensible xmlns:wpc="http://schemas.microsoft.com/office/word/2010/wordprocessingCanvas" xmlns:cx="http://schemas.microsoft.com/office/drawing/2014/chartex" xmlns:cx1="http://schemas.microsoft.com/office/drawing/2015/9/8/chartex" xmlns:cx2="http://schemas.microsoft.com/office/drawing/2015/10/21/chartex" xmlns:cx3="http://schemas.microsoft.com/office/drawing/2016/5/9/chartex" xmlns:cx4="http://schemas.microsoft.com/office/drawing/2016/5/10/chartex" xmlns:cx5="http://schemas.microsoft.com/office/drawing/2016/5/11/chartex" xmlns:cx6="http://schemas.microsoft.com/office/drawing/2016/5/12/chartex" xmlns:cx7="http://schemas.microsoft.com/office/drawing/2016/5/13/chartex" xmlns:cx8="http://schemas.microsoft.com/office/drawing/2016/5/14/chartex" xmlns:mc="http://schemas.openxmlformats.org/markup-compatibility/2006" xmlns:aink="http://schemas.microsoft.com/office/drawing/2016/ink" xmlns:am3d="http://schemas.microsoft.com/office/drawing/2017/model3d" xmlns:o="urn:schemas-microsoft-com:office:office" xmlns:oel="http://schemas.microsoft.com/office/2019/extlst" xmlns:r="http://schemas.openxmlformats.org/officeDocument/2006/relationships" xmlns:m="http://schemas.openxmlformats.org/officeDocument/2006/math" xmlns:v="urn:schemas-microsoft-com:vml" xmlns:wp14="http://schemas.microsoft.com/office/word/2010/wordprocessingDrawing" xmlns:wp="http://schemas.openxmlformats.org/drawingml/2006/wordprocessingDrawing" xmlns:w10="urn:schemas-microsoft-com:office:word" xmlns:w="http://schemas.openxmlformats.org/wordprocessingml/2006/main" xmlns:w14="http://schemas.microsoft.com/office/word/2010/wordml" xmlns:w15="http://schemas.microsoft.com/office/word/2012/wordml" xmlns:w16cex="http://schemas.microsoft.com/office/word/2018/wordml/cex" xmlns:w16cid="http://schemas.microsoft.com/office/word/2016/wordml/cid" xmlns:w16="http://schemas.microsoft.com/office/word/2018/wordml" xmlns:w16sdtdh="http://schemas.microsoft.com/office/word/2020/wordml/sdtdatahash" xmlns:w16se="http://schemas.microsoft.com/office/word/2015/wordml/symex" xmlns:wpg="http://schemas.microsoft.com/office/word/2010/wordprocessingGroup" xmlns:wpi="http://schemas.microsoft.com/office/word/2010/wordprocessingInk" xmlns:wne="http://schemas.microsoft.com/office/word/2006/wordml" xmlns:wps="http://schemas.microsoft.com/office/word/2010/wordprocessingShape" mc:Ignorable="w14 w15 w16se w16cid w16 w16cex w16sdtdh wp14">
+  <w16cex:commentExtensible w16cex:durableId="26F06B7B" w16cex:dateUtc="2022-10-11T21:23:00Z"/>
+</w16cex:commentsExtensible>
+</file>
+
+<file path=word/commentsIds.xml><?xml version="1.0" encoding="utf-8"?>
+<w16cid:commentsIds xmlns:wpc="http://schemas.microsoft.com/office/word/2010/wordprocessingCanvas" xmlns:cx="http://schemas.microsoft.com/office/drawing/2014/chartex" xmlns:cx1="http://schemas.microsoft.com/office/drawing/2015/9/8/chartex" xmlns:cx2="http://schemas.microsoft.com/office/drawing/2015/10/21/chartex" xmlns:cx3="http://schemas.microsoft.com/office/drawing/2016/5/9/chartex" xmlns:cx4="http://schemas.microsoft.com/office/drawing/2016/5/10/chartex" xmlns:cx5="http://schemas.microsoft.com/office/drawing/2016/5/11/chartex" xmlns:cx6="http://schemas.microsoft.com/office/drawing/2016/5/12/chartex" xmlns:cx7="http://schemas.microsoft.com/office/drawing/2016/5/13/chartex" xmlns:cx8="http://schemas.microsoft.com/office/drawing/2016/5/14/chartex" xmlns:mc="http://schemas.openxmlformats.org/markup-compatibility/2006" xmlns:aink="http://schemas.microsoft.com/office/drawing/2016/ink" xmlns:am3d="http://schemas.microsoft.com/office/drawing/2017/model3d" xmlns:o="urn:schemas-microsoft-com:office:office" xmlns:oel="http://schemas.microsoft.com/office/2019/extlst" xmlns:r="http://schemas.openxmlformats.org/officeDocument/2006/relationships" xmlns:m="http://schemas.openxmlformats.org/officeDocument/2006/math" xmlns:v="urn:schemas-microsoft-com:vml" xmlns:wp14="http://schemas.microsoft.com/office/word/2010/wordprocessingDrawing" xmlns:wp="http://schemas.openxmlformats.org/drawingml/2006/wordprocessingDrawing" xmlns:w10="urn:schemas-microsoft-com:office:word" xmlns:w="http://schemas.openxmlformats.org/wordprocessingml/2006/main" xmlns:w14="http://schemas.microsoft.com/office/word/2010/wordml" xmlns:w15="http://schemas.microsoft.com/office/word/2012/wordml" xmlns:w16cex="http://schemas.microsoft.com/office/word/2018/wordml/cex" xmlns:w16cid="http://schemas.microsoft.com/office/word/2016/wordml/cid" xmlns:w16="http://schemas.microsoft.com/office/word/2018/wordml" xmlns:w16sdtdh="http://schemas.microsoft.com/office/word/2020/wordml/sdtdatahash" xmlns:w16se="http://schemas.microsoft.com/office/word/2015/wordml/symex" xmlns:wpg="http://schemas.microsoft.com/office/word/2010/wordprocessingGroup" xmlns:wpi="http://schemas.microsoft.com/office/word/2010/wordprocessingInk" xmlns:wne="http://schemas.microsoft.com/office/word/2006/wordml" xmlns:wps="http://schemas.microsoft.com/office/word/2010/wordprocessingShape" mc:Ignorable="w14 w15 w16se w16cid w16 w16cex w16sdtdh wp14">
+  <w16cid:commentId w16cid:paraId="09F8A608" w16cid:durableId="26F06B7B"/>
+</w16cid:commentsIds>
+</file>
+
+<file path=word/numbering.xml><?xml version="1.0" encoding="utf-8"?>
+<w:numbering xmlns:wpc="http://schemas.microsoft.com/office/word/2010/wordprocessingCanvas" xmlns:cx="http://schemas.microsoft.com/office/drawing/2014/chartex" xmlns:cx1="http://schemas.microsoft.com/office/drawing/2015/9/8/chartex" xmlns:cx2="http://schemas.microsoft.com/office/drawing/2015/10/21/chartex" xmlns:cx3="http://schemas.microsoft.com/office/drawing/2016/5/9/chartex" xmlns:cx4="http://schemas.microsoft.com/office/drawing/2016/5/10/chartex" xmlns:cx5="http://schemas.microsoft.com/office/drawing/2016/5/11/chartex" xmlns:cx6="http://schemas.microsoft.com/office/drawing/2016/5/12/chartex" xmlns:cx7="http://schemas.microsoft.com/office/drawing/2016/5/13/chartex" xmlns:cx8="http://schemas.microsoft.com/office/drawing/2016/5/14/chartex" xmlns:mc="http://schemas.openxmlformats.org/markup-compatibility/2006" xmlns:aink="http://schemas.microsoft.com/office/drawing/2016/ink" xmlns:am3d="http://schemas.microsoft.com/office/drawing/2017/model3d" xmlns:o="urn:schemas-microsoft-com:office:office" xmlns:oel="http://schemas.microsoft.com/office/2019/extlst" xmlns:r="http://schemas.openxmlformats.org/officeDocument/2006/relationships" xmlns:m="http://schemas.openxmlformats.org/officeDocument/2006/math" xmlns:v="urn:schemas-microsoft-com:vml" xmlns:wp14="http://schemas.microsoft.com/office/word/2010/wordprocessingDrawing" xmlns:wp="http://schemas.openxmlformats.org/drawingml/2006/wordprocessingDrawing" xmlns:w10="urn:schemas-microsoft-com:office:word" xmlns:w="http://schemas.openxmlformats.org/wordprocessingml/2006/main" xmlns:w14="http://schemas.microsoft.com/office/word/2010/wordml" xmlns:w15="http://schemas.microsoft.com/office/word/2012/wordml" xmlns:w16cex="http://schemas.microsoft.com/office/word/2018/wordml/cex" xmlns:w16cid="http://schemas.microsoft.com/office/word/2016/wordml/cid" xmlns:w16="http://schemas.microsoft.com/office/word/2018/wordml" xmlns:w16sdtdh="http://schemas.microsoft.com/office/word/2020/wordml/sdtdatahash" xmlns:w16se="http://schemas.microsoft.com/office/word/2015/wordml/symex" xmlns:wpg="http://schemas.microsoft.com/office/word/2010/wordprocessingGroup" xmlns:wpi="http://schemas.microsoft.com/office/word/2010/wordprocessingInk" xmlns:wne="http://schemas.microsoft.com/office/word/2006/wordml" xmlns:wps="http://schemas.microsoft.com/office/word/2010/wordprocessingShape" mc:Ignorable="w14 w15 w16se w16cid w16 w16cex w16sdtdh wp14">
+  <w:abstractNum w:abstractNumId="0" w15:restartNumberingAfterBreak="0">
+    <w:nsid w:val="16697870"/>
+    <w:multiLevelType w:val="hybridMultilevel"/>
+    <w:tmpl w:val="5E7669FE"/>
+    <w:lvl w:ilvl="0" w:tplc="08090001">
+      <w:start w:val="1"/>
+      <w:numFmt w:val="bullet"/>
+      <w:lvlText w:val=""/>
+      <w:lvlJc w:val="left"/>
+      <w:pPr>
+        <w:ind w:left="720" w:hanging="360"/>
+      </w:pPr>
+      <w:rPr>
+        <w:rFonts w:ascii="Symbol" w:hAnsi="Symbol" w:hint="default"/>
+      </w:rPr>
+    </w:lvl>
+    <w:lvl w:ilvl="1" w:tplc="08090003" w:tentative="1">
+      <w:start w:val="1"/>
+      <w:numFmt w:val="bullet"/>
+      <w:lvlText w:val="o"/>
+      <w:lvlJc w:val="left"/>
+      <w:pPr>
+        <w:ind w:left="1440" w:hanging="360"/>
+      </w:pPr>
+      <w:rPr>
+        <w:rFonts w:ascii="Courier New" w:hAnsi="Courier New" w:cs="Courier New" w:hint="default"/>
+      </w:rPr>
+    </w:lvl>
+    <w:lvl w:ilvl="2" w:tplc="08090005" w:tentative="1">
+      <w:start w:val="1"/>
+      <w:numFmt w:val="bullet"/>
+      <w:lvlText w:val=""/>
+      <w:lvlJc w:val="left"/>
+      <w:pPr>
+        <w:ind w:left="2160" w:hanging="360"/>
+      </w:pPr>
+      <w:rPr>
+        <w:rFonts w:ascii="Wingdings" w:hAnsi="Wingdings" w:hint="default"/>
+      </w:rPr>
+    </w:lvl>
+    <w:lvl w:ilvl="3" w:tplc="08090001" w:tentative="1">
+      <w:start w:val="1"/>
+      <w:numFmt w:val="bullet"/>
+      <w:lvlText w:val=""/>
+      <w:lvlJc w:val="left"/>
+      <w:pPr>
+        <w:ind w:left="2880" w:hanging="360"/>
+      </w:pPr>
+      <w:rPr>
+        <w:rFonts w:ascii="Symbol" w:hAnsi="Symbol" w:hint="default"/>
+      </w:rPr>
+    </w:lvl>
+    <w:lvl w:ilvl="4" w:tplc="08090003" w:tentative="1">
+      <w:start w:val="1"/>
+      <w:numFmt w:val="bullet"/>
+      <w:lvlText w:val="o"/>
+      <w:lvlJc w:val="left"/>
+      <w:pPr>
+        <w:ind w:left="3600" w:hanging="360"/>
+      </w:pPr>
+      <w:rPr>
+        <w:rFonts w:ascii="Courier New" w:hAnsi="Courier New" w:cs="Courier New" w:hint="default"/>
+      </w:rPr>
+    </w:lvl>
+    <w:lvl w:ilvl="5" w:tplc="08090005" w:tentative="1">
+      <w:start w:val="1"/>
+      <w:numFmt w:val="bullet"/>
+      <w:lvlText w:val=""/>
+      <w:lvlJc w:val="left"/>
+      <w:pPr>
+        <w:ind w:left="4320" w:hanging="360"/>
+      </w:pPr>
+      <w:rPr>
+        <w:rFonts w:ascii="Wingdings" w:hAnsi="Wingdings" w:hint="default"/>
+      </w:rPr>
+    </w:lvl>
+    <w:lvl w:ilvl="6" w:tplc="08090001" w:tentative="1">
+      <w:start w:val="1"/>
+      <w:numFmt w:val="bullet"/>
+      <w:lvlText w:val=""/>
+      <w:lvlJc w:val="left"/>
+      <w:pPr>
+        <w:ind w:left="5040" w:hanging="360"/>
+      </w:pPr>
+      <w:rPr>
+        <w:rFonts w:ascii="Symbol" w:hAnsi="Symbol" w:hint="default"/>
+      </w:rPr>
+    </w:lvl>
+    <w:lvl w:ilvl="7" w:tplc="08090003" w:tentative="1">
+      <w:start w:val="1"/>
+      <w:numFmt w:val="bullet"/>
+      <w:lvlText w:val="o"/>
+      <w:lvlJc w:val="left"/>
+      <w:pPr>
+        <w:ind w:left="5760" w:hanging="360"/>
+      </w:pPr>
+      <w:rPr>
+        <w:rFonts w:ascii="Courier New" w:hAnsi="Courier New" w:cs="Courier New" w:hint="default"/>
+      </w:rPr>
+    </w:lvl>
+    <w:lvl w:ilvl="8" w:tplc="08090005" w:tentative="1">
+      <w:start w:val="1"/>
+      <w:numFmt w:val="bullet"/>
+      <w:lvlText w:val=""/>
+      <w:lvlJc w:val="left"/>
+      <w:pPr>
+        <w:ind w:left="6480" w:hanging="360"/>
+      </w:pPr>
+      <w:rPr>
+        <w:rFonts w:ascii="Wingdings" w:hAnsi="Wingdings" w:hint="default"/>
+      </w:rPr>
+    </w:lvl>
+  </w:abstractNum>
+  <w:abstractNum w:abstractNumId="1" w15:restartNumberingAfterBreak="0">
+    <w:nsid w:val="2E9838ED"/>
+    <w:multiLevelType w:val="hybridMultilevel"/>
+    <w:tmpl w:val="6262AE90"/>
+    <w:lvl w:ilvl="0" w:tplc="08090001">
+      <w:start w:val="1"/>
+      <w:numFmt w:val="bullet"/>
+      <w:lvlText w:val=""/>
+      <w:lvlJc w:val="left"/>
+      <w:pPr>
+        <w:ind w:left="720" w:hanging="360"/>
+      </w:pPr>
+      <w:rPr>
+        <w:rFonts w:ascii="Symbol" w:hAnsi="Symbol" w:hint="default"/>
+      </w:rPr>
+    </w:lvl>
+    <w:lvl w:ilvl="1" w:tplc="08090003" w:tentative="1">
+      <w:start w:val="1"/>
+      <w:numFmt w:val="bullet"/>
+      <w:lvlText w:val="o"/>
+      <w:lvlJc w:val="left"/>
+      <w:pPr>
+        <w:ind w:left="1440" w:hanging="360"/>
+      </w:pPr>
+      <w:rPr>
+        <w:rFonts w:ascii="Courier New" w:hAnsi="Courier New" w:cs="Courier New" w:hint="default"/>
+      </w:rPr>
+    </w:lvl>
+    <w:lvl w:ilvl="2" w:tplc="08090005" w:tentative="1">
+      <w:start w:val="1"/>
+      <w:numFmt w:val="bullet"/>
+      <w:lvlText w:val=""/>
+      <w:lvlJc w:val="left"/>
+      <w:pPr>
+        <w:ind w:left="2160" w:hanging="360"/>
+      </w:pPr>
+      <w:rPr>
+        <w:rFonts w:ascii="Wingdings" w:hAnsi="Wingdings" w:hint="default"/>
+      </w:rPr>
+    </w:lvl>
+    <w:lvl w:ilvl="3" w:tplc="08090001" w:tentative="1">
+      <w:start w:val="1"/>
+      <w:numFmt w:val="bullet"/>
+      <w:lvlText w:val=""/>
+      <w:lvlJc w:val="left"/>
+      <w:pPr>
+        <w:ind w:left="2880" w:hanging="360"/>
+      </w:pPr>
+      <w:rPr>
+        <w:rFonts w:ascii="Symbol" w:hAnsi="Symbol" w:hint="default"/>
+      </w:rPr>
+    </w:lvl>
+    <w:lvl w:ilvl="4" w:tplc="08090003" w:tentative="1">
+      <w:start w:val="1"/>
+      <w:numFmt w:val="bullet"/>
+      <w:lvlText w:val="o"/>
+      <w:lvlJc w:val="left"/>
+      <w:pPr>
+        <w:ind w:left="3600" w:hanging="360"/>
+      </w:pPr>
+      <w:rPr>
+        <w:rFonts w:ascii="Courier New" w:hAnsi="Courier New" w:cs="Courier New" w:hint="default"/>
+      </w:rPr>
+    </w:lvl>
+    <w:lvl w:ilvl="5" w:tplc="08090005" w:tentative="1">
+      <w:start w:val="1"/>
+      <w:numFmt w:val="bullet"/>
+      <w:lvlText w:val=""/>
+      <w:lvlJc w:val="left"/>
+      <w:pPr>
+        <w:ind w:left="4320" w:hanging="360"/>
+      </w:pPr>
+      <w:rPr>
+        <w:rFonts w:ascii="Wingdings" w:hAnsi="Wingdings" w:hint="default"/>
+      </w:rPr>
+    </w:lvl>
+    <w:lvl w:ilvl="6" w:tplc="08090001" w:tentative="1">
+      <w:start w:val="1"/>
+      <w:numFmt w:val="bullet"/>
+      <w:lvlText w:val=""/>
+      <w:lvlJc w:val="left"/>
+      <w:pPr>
+        <w:ind w:left="5040" w:hanging="360"/>
+      </w:pPr>
+      <w:rPr>
+        <w:rFonts w:ascii="Symbol" w:hAnsi="Symbol" w:hint="default"/>
+      </w:rPr>
+    </w:lvl>
+    <w:lvl w:ilvl="7" w:tplc="08090003" w:tentative="1">
+      <w:start w:val="1"/>
+      <w:numFmt w:val="bullet"/>
+      <w:lvlText w:val="o"/>
+      <w:lvlJc w:val="left"/>
+      <w:pPr>
+        <w:ind w:left="5760" w:hanging="360"/>
+      </w:pPr>
+      <w:rPr>
+        <w:rFonts w:ascii="Courier New" w:hAnsi="Courier New" w:cs="Courier New" w:hint="default"/>
+      </w:rPr>
+    </w:lvl>
+    <w:lvl w:ilvl="8" w:tplc="08090005" w:tentative="1">
+      <w:start w:val="1"/>
+      <w:numFmt w:val="bullet"/>
+      <w:lvlText w:val=""/>
+      <w:lvlJc w:val="left"/>
+      <w:pPr>
+        <w:ind w:left="6480" w:hanging="360"/>
+      </w:pPr>
+      <w:rPr>
+        <w:rFonts w:ascii="Wingdings" w:hAnsi="Wingdings" w:hint="default"/>
+      </w:rPr>
+    </w:lvl>
+  </w:abstractNum>
+  <w:abstractNum w:abstractNumId="2" w15:restartNumberingAfterBreak="0">
+    <w:nsid w:val="3F6A0634"/>
+    <w:multiLevelType w:val="hybridMultilevel"/>
+    <w:tmpl w:val="70AA91D2"/>
+    <w:lvl w:ilvl="0" w:tplc="08090001">
+      <w:start w:val="1"/>
+      <w:numFmt w:val="bullet"/>
+      <w:lvlText w:val=""/>
+      <w:lvlJc w:val="left"/>
+      <w:pPr>
+        <w:ind w:left="720" w:hanging="360"/>
+      </w:pPr>
+      <w:rPr>
+        <w:rFonts w:ascii="Symbol" w:hAnsi="Symbol" w:hint="default"/>
+      </w:rPr>
+    </w:lvl>
+    <w:lvl w:ilvl="1" w:tplc="08090003" w:tentative="1">
+      <w:start w:val="1"/>
+      <w:numFmt w:val="bullet"/>
+      <w:lvlText w:val="o"/>
+      <w:lvlJc w:val="left"/>
+      <w:pPr>
+        <w:ind w:left="1440" w:hanging="360"/>
+      </w:pPr>
+      <w:rPr>
+        <w:rFonts w:ascii="Courier New" w:hAnsi="Courier New" w:cs="Courier New" w:hint="default"/>
+      </w:rPr>
+    </w:lvl>
+    <w:lvl w:ilvl="2" w:tplc="08090005" w:tentative="1">
+      <w:start w:val="1"/>
+      <w:numFmt w:val="bullet"/>
+      <w:lvlText w:val=""/>
+      <w:lvlJc w:val="left"/>
+      <w:pPr>
+        <w:ind w:left="2160" w:hanging="360"/>
+      </w:pPr>
+      <w:rPr>
+        <w:rFonts w:ascii="Wingdings" w:hAnsi="Wingdings" w:hint="default"/>
+      </w:rPr>
+    </w:lvl>
+    <w:lvl w:ilvl="3" w:tplc="08090001" w:tentative="1">
+      <w:start w:val="1"/>
+      <w:numFmt w:val="bullet"/>
+      <w:lvlText w:val=""/>
+      <w:lvlJc w:val="left"/>
+      <w:pPr>
+        <w:ind w:left="2880" w:hanging="360"/>
+      </w:pPr>
+      <w:rPr>
+        <w:rFonts w:ascii="Symbol" w:hAnsi="Symbol" w:hint="default"/>
+      </w:rPr>
+    </w:lvl>
+    <w:lvl w:ilvl="4" w:tplc="08090003" w:tentative="1">
+      <w:start w:val="1"/>
+      <w:numFmt w:val="bullet"/>
+      <w:lvlText w:val="o"/>
+      <w:lvlJc w:val="left"/>
+      <w:pPr>
+        <w:ind w:left="3600" w:hanging="360"/>
+      </w:pPr>
+      <w:rPr>
+        <w:rFonts w:ascii="Courier New" w:hAnsi="Courier New" w:cs="Courier New" w:hint="default"/>
+      </w:rPr>
+    </w:lvl>
+    <w:lvl w:ilvl="5" w:tplc="08090005" w:tentative="1">
+      <w:start w:val="1"/>
+      <w:numFmt w:val="bullet"/>
+      <w:lvlText w:val=""/>
+      <w:lvlJc w:val="left"/>
+      <w:pPr>
+        <w:ind w:left="4320" w:hanging="360"/>
+      </w:pPr>
+      <w:rPr>
+        <w:rFonts w:ascii="Wingdings" w:hAnsi="Wingdings" w:hint="default"/>
+      </w:rPr>
+    </w:lvl>
+    <w:lvl w:ilvl="6" w:tplc="08090001" w:tentative="1">
+      <w:start w:val="1"/>
+      <w:numFmt w:val="bullet"/>
+      <w:lvlText w:val=""/>
+      <w:lvlJc w:val="left"/>
+      <w:pPr>
+        <w:ind w:left="5040" w:hanging="360"/>
+      </w:pPr>
+      <w:rPr>
+        <w:rFonts w:ascii="Symbol" w:hAnsi="Symbol" w:hint="default"/>
+      </w:rPr>
+    </w:lvl>
+    <w:lvl w:ilvl="7" w:tplc="08090003" w:tentative="1">
+      <w:start w:val="1"/>
+      <w:numFmt w:val="bullet"/>
+      <w:lvlText w:val="o"/>
+      <w:lvlJc w:val="left"/>
+      <w:pPr>
+        <w:ind w:left="5760" w:hanging="360"/>
+      </w:pPr>
+      <w:rPr>
+        <w:rFonts w:ascii="Courier New" w:hAnsi="Courier New" w:cs="Courier New" w:hint="default"/>
+      </w:rPr>
+    </w:lvl>
+    <w:lvl w:ilvl="8" w:tplc="08090005" w:tentative="1">
+      <w:start w:val="1"/>
+      <w:numFmt w:val="bullet"/>
+      <w:lvlText w:val=""/>
+      <w:lvlJc w:val="left"/>
+      <w:pPr>
+        <w:ind w:left="6480" w:hanging="360"/>
+      </w:pPr>
+      <w:rPr>
+        <w:rFonts w:ascii="Wingdings" w:hAnsi="Wingdings" w:hint="default"/>
+      </w:rPr>
+    </w:lvl>
+  </w:abstractNum>
+  <w:num w:numId="1" w16cid:durableId="1415400020">
+    <w:abstractNumId w:val="2"/>
+  </w:num>
+  <w:num w:numId="2" w16cid:durableId="1484348649">
+    <w:abstractNumId w:val="0"/>
+  </w:num>
+  <w:num w:numId="3" w16cid:durableId="1346977366">
+    <w:abstractNumId w:val="1"/>
+  </w:num>
+</w:numbering>
+</file>
+
+<file path=word/people.xml><?xml version="1.0" encoding="utf-8"?>
+<w15:people xmlns:wpc="http://schemas.microsoft.com/office/word/2010/wordprocessingCanvas" xmlns:cx="http://schemas.microsoft.com/office/drawing/2014/chartex" xmlns:cx1="http://schemas.microsoft.com/office/drawing/2015/9/8/chartex" xmlns:cx2="http://schemas.microsoft.com/office/drawing/2015/10/21/chartex" xmlns:cx3="http://schemas.microsoft.com/office/drawing/2016/5/9/chartex" xmlns:cx4="http://schemas.microsoft.com/office/drawing/2016/5/10/chartex" xmlns:cx5="http://schemas.microsoft.com/office/drawing/2016/5/11/chartex" xmlns:cx6="http://schemas.microsoft.com/office/drawing/2016/5/12/chartex" xmlns:cx7="http://schemas.microsoft.com/office/drawing/2016/5/13/chartex" xmlns:cx8="http://schemas.microsoft.com/office/drawing/2016/5/14/chartex" xmlns:mc="http://schemas.openxmlformats.org/markup-compatibility/2006" xmlns:aink="http://schemas.microsoft.com/office/drawing/2016/ink" xmlns:am3d="http://schemas.microsoft.com/office/drawing/2017/model3d" xmlns:o="urn:schemas-microsoft-com:office:office" xmlns:oel="http://schemas.microsoft.com/office/2019/extlst" xmlns:r="http://schemas.openxmlformats.org/officeDocument/2006/relationships" xmlns:m="http://schemas.openxmlformats.org/officeDocument/2006/math" xmlns:v="urn:schemas-microsoft-com:vml" xmlns:wp14="http://schemas.microsoft.com/office/word/2010/wordprocessingDrawing" xmlns:wp="http://schemas.openxmlformats.org/drawingml/2006/wordprocessingDrawing" xmlns:w10="urn:schemas-microsoft-com:office:word" xmlns:w="http://schemas.openxmlformats.org/wordprocessingml/2006/main" xmlns:w14="http://schemas.microsoft.com/office/word/2010/wordml" xmlns:w15="http://schemas.microsoft.com/office/word/2012/wordml" xmlns:w16cex="http://schemas.microsoft.com/office/word/2018/wordml/cex" xmlns:w16cid="http://schemas.microsoft.com/office/word/2016/wordml/cid" xmlns:w16="http://schemas.microsoft.com/office/word/2018/wordml" xmlns:w16sdtdh="http://schemas.microsoft.com/office/word/2020/wordml/sdtdatahash" xmlns:w16se="http://schemas.microsoft.com/office/word/2015/wordml/symex" xmlns:wpg="http://schemas.microsoft.com/office/word/2010/wordprocessingGroup" xmlns:wpi="http://schemas.microsoft.com/office/word/2010/wordprocessingInk" xmlns:wne="http://schemas.microsoft.com/office/word/2006/wordml" xmlns:wps="http://schemas.microsoft.com/office/word/2010/wordprocessingShape" mc:Ignorable="w14 w15 w16se w16cid w16 w16cex w16sdtdh wp14">
+  <w15:person w15:author="21233752 - Connor Kearney">
+    <w15:presenceInfo w15:providerId="None" w15:userId="21233752 - Connor Kearney"/>
+  </w15:person>
+</w15:people>
 </file>
 
 <file path=word/styles.xml><?xml version="1.0" encoding="utf-8"?>
@@ -644,6 +1951,28 @@
       <w:szCs w:val="24"/>
     </w:rPr>
   </w:style>
+  <w:style w:type="paragraph" w:styleId="Heading4">
+    <w:name w:val="heading 4"/>
+    <w:basedOn w:val="Normal"/>
+    <w:next w:val="Normal"/>
+    <w:link w:val="Heading4Char"/>
+    <w:uiPriority w:val="9"/>
+    <w:unhideWhenUsed/>
+    <w:qFormat/>
+    <w:rsid w:val="0094268A"/>
+    <w:pPr>
+      <w:keepNext/>
+      <w:keepLines/>
+      <w:spacing w:before="40" w:after="0"/>
+      <w:outlineLvl w:val="3"/>
+    </w:pPr>
+    <w:rPr>
+      <w:rFonts w:asciiTheme="majorHAnsi" w:eastAsiaTheme="majorEastAsia" w:hAnsiTheme="majorHAnsi" w:cstheme="majorBidi"/>
+      <w:i/>
+      <w:iCs/>
+      <w:color w:val="2F5496" w:themeColor="accent1" w:themeShade="BF"/>
+    </w:rPr>
+  </w:style>
   <w:style w:type="character" w:default="1" w:styleId="DefaultParagraphFont">
     <w:name w:val="Default Paragraph Font"/>
     <w:uiPriority w:val="1"/>
@@ -708,6 +2037,179 @@
       <w:color w:val="1F3763" w:themeColor="accent1" w:themeShade="7F"/>
       <w:sz w:val="24"/>
       <w:szCs w:val="24"/>
+    </w:rPr>
+  </w:style>
+  <w:style w:type="paragraph" w:styleId="TOCHeading">
+    <w:name w:val="TOC Heading"/>
+    <w:basedOn w:val="Heading1"/>
+    <w:next w:val="Normal"/>
+    <w:uiPriority w:val="39"/>
+    <w:unhideWhenUsed/>
+    <w:qFormat/>
+    <w:rsid w:val="003460C6"/>
+    <w:pPr>
+      <w:outlineLvl w:val="9"/>
+    </w:pPr>
+    <w:rPr>
+      <w:lang w:val="en-US"/>
+    </w:rPr>
+  </w:style>
+  <w:style w:type="paragraph" w:styleId="TOC1">
+    <w:name w:val="toc 1"/>
+    <w:basedOn w:val="Normal"/>
+    <w:next w:val="Normal"/>
+    <w:autoRedefine/>
+    <w:uiPriority w:val="39"/>
+    <w:unhideWhenUsed/>
+    <w:rsid w:val="003460C6"/>
+    <w:pPr>
+      <w:spacing w:after="100"/>
+    </w:pPr>
+  </w:style>
+  <w:style w:type="paragraph" w:styleId="TOC2">
+    <w:name w:val="toc 2"/>
+    <w:basedOn w:val="Normal"/>
+    <w:next w:val="Normal"/>
+    <w:autoRedefine/>
+    <w:uiPriority w:val="39"/>
+    <w:unhideWhenUsed/>
+    <w:rsid w:val="003460C6"/>
+    <w:pPr>
+      <w:spacing w:after="100"/>
+      <w:ind w:left="220"/>
+    </w:pPr>
+  </w:style>
+  <w:style w:type="paragraph" w:styleId="TOC3">
+    <w:name w:val="toc 3"/>
+    <w:basedOn w:val="Normal"/>
+    <w:next w:val="Normal"/>
+    <w:autoRedefine/>
+    <w:uiPriority w:val="39"/>
+    <w:unhideWhenUsed/>
+    <w:rsid w:val="003460C6"/>
+    <w:pPr>
+      <w:spacing w:after="100"/>
+      <w:ind w:left="440"/>
+    </w:pPr>
+  </w:style>
+  <w:style w:type="character" w:styleId="Hyperlink">
+    <w:name w:val="Hyperlink"/>
+    <w:basedOn w:val="DefaultParagraphFont"/>
+    <w:uiPriority w:val="99"/>
+    <w:unhideWhenUsed/>
+    <w:rsid w:val="003460C6"/>
+    <w:rPr>
+      <w:color w:val="0563C1" w:themeColor="hyperlink"/>
+      <w:u w:val="single"/>
+    </w:rPr>
+  </w:style>
+  <w:style w:type="table" w:styleId="TableGrid">
+    <w:name w:val="Table Grid"/>
+    <w:basedOn w:val="TableNormal"/>
+    <w:uiPriority w:val="39"/>
+    <w:rsid w:val="00F3631C"/>
+    <w:pPr>
+      <w:spacing w:after="0" w:line="240" w:lineRule="auto"/>
+    </w:pPr>
+    <w:tblPr>
+      <w:tblBorders>
+        <w:top w:val="single" w:sz="4" w:space="0" w:color="auto"/>
+        <w:left w:val="single" w:sz="4" w:space="0" w:color="auto"/>
+        <w:bottom w:val="single" w:sz="4" w:space="0" w:color="auto"/>
+        <w:right w:val="single" w:sz="4" w:space="0" w:color="auto"/>
+        <w:insideH w:val="single" w:sz="4" w:space="0" w:color="auto"/>
+        <w:insideV w:val="single" w:sz="4" w:space="0" w:color="auto"/>
+      </w:tblBorders>
+    </w:tblPr>
+  </w:style>
+  <w:style w:type="paragraph" w:styleId="ListParagraph">
+    <w:name w:val="List Paragraph"/>
+    <w:basedOn w:val="Normal"/>
+    <w:uiPriority w:val="34"/>
+    <w:qFormat/>
+    <w:rsid w:val="00F3631C"/>
+    <w:pPr>
+      <w:ind w:left="720"/>
+      <w:contextualSpacing/>
+    </w:pPr>
+  </w:style>
+  <w:style w:type="character" w:styleId="CommentReference">
+    <w:name w:val="annotation reference"/>
+    <w:basedOn w:val="DefaultParagraphFont"/>
+    <w:uiPriority w:val="99"/>
+    <w:semiHidden/>
+    <w:unhideWhenUsed/>
+    <w:rsid w:val="0094268A"/>
+    <w:rPr>
+      <w:sz w:val="16"/>
+      <w:szCs w:val="16"/>
+    </w:rPr>
+  </w:style>
+  <w:style w:type="paragraph" w:styleId="CommentText">
+    <w:name w:val="annotation text"/>
+    <w:basedOn w:val="Normal"/>
+    <w:link w:val="CommentTextChar"/>
+    <w:uiPriority w:val="99"/>
+    <w:unhideWhenUsed/>
+    <w:rsid w:val="0094268A"/>
+    <w:pPr>
+      <w:spacing w:line="240" w:lineRule="auto"/>
+    </w:pPr>
+    <w:rPr>
+      <w:sz w:val="20"/>
+      <w:szCs w:val="20"/>
+    </w:rPr>
+  </w:style>
+  <w:style w:type="character" w:customStyle="1" w:styleId="CommentTextChar">
+    <w:name w:val="Comment Text Char"/>
+    <w:basedOn w:val="DefaultParagraphFont"/>
+    <w:link w:val="CommentText"/>
+    <w:uiPriority w:val="99"/>
+    <w:rsid w:val="0094268A"/>
+    <w:rPr>
+      <w:sz w:val="20"/>
+      <w:szCs w:val="20"/>
+    </w:rPr>
+  </w:style>
+  <w:style w:type="paragraph" w:styleId="CommentSubject">
+    <w:name w:val="annotation subject"/>
+    <w:basedOn w:val="CommentText"/>
+    <w:next w:val="CommentText"/>
+    <w:link w:val="CommentSubjectChar"/>
+    <w:uiPriority w:val="99"/>
+    <w:semiHidden/>
+    <w:unhideWhenUsed/>
+    <w:rsid w:val="0094268A"/>
+    <w:rPr>
+      <w:b/>
+      <w:bCs/>
+    </w:rPr>
+  </w:style>
+  <w:style w:type="character" w:customStyle="1" w:styleId="CommentSubjectChar">
+    <w:name w:val="Comment Subject Char"/>
+    <w:basedOn w:val="CommentTextChar"/>
+    <w:link w:val="CommentSubject"/>
+    <w:uiPriority w:val="99"/>
+    <w:semiHidden/>
+    <w:rsid w:val="0094268A"/>
+    <w:rPr>
+      <w:b/>
+      <w:bCs/>
+      <w:sz w:val="20"/>
+      <w:szCs w:val="20"/>
+    </w:rPr>
+  </w:style>
+  <w:style w:type="character" w:customStyle="1" w:styleId="Heading4Char">
+    <w:name w:val="Heading 4 Char"/>
+    <w:basedOn w:val="DefaultParagraphFont"/>
+    <w:link w:val="Heading4"/>
+    <w:uiPriority w:val="9"/>
+    <w:rsid w:val="0094268A"/>
+    <w:rPr>
+      <w:rFonts w:asciiTheme="majorHAnsi" w:eastAsiaTheme="majorEastAsia" w:hAnsiTheme="majorHAnsi" w:cstheme="majorBidi"/>
+      <w:i/>
+      <w:iCs/>
+      <w:color w:val="2F5496" w:themeColor="accent1" w:themeShade="BF"/>
     </w:rPr>
   </w:style>
 </w:styles>
@@ -1006,4 +2508,16 @@
     </a:ext>
   </a:extLst>
 </a:theme>
+</file>
+
+<file path=customXml/item1.xml><?xml version="1.0" encoding="utf-8"?>
+<b:Sources xmlns:b="http://schemas.openxmlformats.org/officeDocument/2006/bibliography" xmlns="http://schemas.openxmlformats.org/officeDocument/2006/bibliography" SelectedStyle="\APASixthEditionOfficeOnline.xsl" StyleName="APA" Version="6"/>
+</file>
+
+<file path=customXml/itemProps1.xml><?xml version="1.0" encoding="utf-8"?>
+<ds:datastoreItem xmlns:ds="http://schemas.openxmlformats.org/officeDocument/2006/customXml" ds:itemID="{1189EFFA-BAC5-4E37-B2CC-A8144CC00A5E}">
+  <ds:schemaRefs>
+    <ds:schemaRef ds:uri="http://schemas.openxmlformats.org/officeDocument/2006/bibliography"/>
+  </ds:schemaRefs>
+</ds:datastoreItem>
 </file>
--- a/MainDoc.docx
+++ b/MainDoc.docx
@@ -10,7 +10,7 @@
           <w:szCs w:val="40"/>
         </w:rPr>
       </w:pPr>
-      <w:bookmarkStart w:id="0" w:name="_Toc116418761"/>
+      <w:bookmarkStart w:id="0" w:name="_Toc116420195"/>
       <w:r>
         <w:rPr>
           <w:sz w:val="40"/>
@@ -56,7 +56,9 @@
               <w:tab w:val="right" w:leader="dot" w:pos="9016"/>
             </w:tabs>
             <w:rPr>
+              <w:rFonts w:eastAsiaTheme="minorEastAsia"/>
               <w:noProof/>
+              <w:lang w:eastAsia="en-GB"/>
             </w:rPr>
           </w:pPr>
           <w:r>
@@ -68,7 +70,7 @@
           <w:r>
             <w:fldChar w:fldCharType="separate"/>
           </w:r>
-          <w:hyperlink w:anchor="_Toc116418761" w:history="1">
+          <w:hyperlink w:anchor="_Toc116420195" w:history="1">
             <w:r>
               <w:rPr>
                 <w:rStyle w:val="Hyperlink"/>
@@ -95,7 +97,7 @@
                 <w:noProof/>
                 <w:webHidden/>
               </w:rPr>
-              <w:instrText xml:space="preserve"> PAGEREF _Toc116418761 \h </w:instrText>
+              <w:instrText xml:space="preserve"> PAGEREF _Toc116420195 \h </w:instrText>
             </w:r>
             <w:r>
               <w:rPr>
@@ -133,10 +135,12 @@
               <w:tab w:val="right" w:leader="dot" w:pos="9016"/>
             </w:tabs>
             <w:rPr>
+              <w:rFonts w:eastAsiaTheme="minorEastAsia"/>
               <w:noProof/>
+              <w:lang w:eastAsia="en-GB"/>
             </w:rPr>
           </w:pPr>
-          <w:hyperlink w:anchor="_Toc116418762" w:history="1">
+          <w:hyperlink w:anchor="_Toc116420196" w:history="1">
             <w:r>
               <w:rPr>
                 <w:rStyle w:val="Hyperlink"/>
@@ -163,7 +167,7 @@
                 <w:noProof/>
                 <w:webHidden/>
               </w:rPr>
-              <w:instrText xml:space="preserve"> PAGEREF _Toc116418762 \h </w:instrText>
+              <w:instrText xml:space="preserve"> PAGEREF _Toc116420196 \h </w:instrText>
             </w:r>
             <w:r>
               <w:rPr>
@@ -201,10 +205,12 @@
               <w:tab w:val="right" w:leader="dot" w:pos="9016"/>
             </w:tabs>
             <w:rPr>
+              <w:rFonts w:eastAsiaTheme="minorEastAsia"/>
               <w:noProof/>
+              <w:lang w:eastAsia="en-GB"/>
             </w:rPr>
           </w:pPr>
-          <w:hyperlink w:anchor="_Toc116418763" w:history="1">
+          <w:hyperlink w:anchor="_Toc116420197" w:history="1">
             <w:r>
               <w:rPr>
                 <w:rStyle w:val="Hyperlink"/>
@@ -231,7 +237,7 @@
                 <w:noProof/>
                 <w:webHidden/>
               </w:rPr>
-              <w:instrText xml:space="preserve"> PAGEREF _Toc116418763 \h </w:instrText>
+              <w:instrText xml:space="preserve"> PAGEREF _Toc116420197 \h </w:instrText>
             </w:r>
             <w:r>
               <w:rPr>
@@ -269,10 +275,12 @@
               <w:tab w:val="right" w:leader="dot" w:pos="9016"/>
             </w:tabs>
             <w:rPr>
+              <w:rFonts w:eastAsiaTheme="minorEastAsia"/>
               <w:noProof/>
+              <w:lang w:eastAsia="en-GB"/>
             </w:rPr>
           </w:pPr>
-          <w:hyperlink w:anchor="_Toc116418764" w:history="1">
+          <w:hyperlink w:anchor="_Toc116420198" w:history="1">
             <w:r>
               <w:rPr>
                 <w:rStyle w:val="Hyperlink"/>
@@ -299,7 +307,7 @@
                 <w:noProof/>
                 <w:webHidden/>
               </w:rPr>
-              <w:instrText xml:space="preserve"> PAGEREF _Toc116418764 \h </w:instrText>
+              <w:instrText xml:space="preserve"> PAGEREF _Toc116420198 \h </w:instrText>
             </w:r>
             <w:r>
               <w:rPr>
@@ -337,10 +345,12 @@
               <w:tab w:val="right" w:leader="dot" w:pos="9016"/>
             </w:tabs>
             <w:rPr>
+              <w:rFonts w:eastAsiaTheme="minorEastAsia"/>
               <w:noProof/>
+              <w:lang w:eastAsia="en-GB"/>
             </w:rPr>
           </w:pPr>
-          <w:hyperlink w:anchor="_Toc116418765" w:history="1">
+          <w:hyperlink w:anchor="_Toc116420199" w:history="1">
             <w:r>
               <w:rPr>
                 <w:rStyle w:val="Hyperlink"/>
@@ -367,7 +377,7 @@
                 <w:noProof/>
                 <w:webHidden/>
               </w:rPr>
-              <w:instrText xml:space="preserve"> PAGEREF _Toc116418765 \h </w:instrText>
+              <w:instrText xml:space="preserve"> PAGEREF _Toc116420199 \h </w:instrText>
             </w:r>
             <w:r>
               <w:rPr>
@@ -405,10 +415,12 @@
               <w:tab w:val="right" w:leader="dot" w:pos="9016"/>
             </w:tabs>
             <w:rPr>
+              <w:rFonts w:eastAsiaTheme="minorEastAsia"/>
               <w:noProof/>
+              <w:lang w:eastAsia="en-GB"/>
             </w:rPr>
           </w:pPr>
-          <w:hyperlink w:anchor="_Toc116418766" w:history="1">
+          <w:hyperlink w:anchor="_Toc116420200" w:history="1">
             <w:r>
               <w:rPr>
                 <w:rStyle w:val="Hyperlink"/>
@@ -435,7 +447,7 @@
                 <w:noProof/>
                 <w:webHidden/>
               </w:rPr>
-              <w:instrText xml:space="preserve"> PAGEREF _Toc116418766 \h </w:instrText>
+              <w:instrText xml:space="preserve"> PAGEREF _Toc116420200 \h </w:instrText>
             </w:r>
             <w:r>
               <w:rPr>
@@ -455,7 +467,77 @@
                 <w:noProof/>
                 <w:webHidden/>
               </w:rPr>
-              <w:t>1</w:t>
+              <w:t>2</w:t>
+            </w:r>
+            <w:r>
+              <w:rPr>
+                <w:noProof/>
+                <w:webHidden/>
+              </w:rPr>
+              <w:fldChar w:fldCharType="end"/>
+            </w:r>
+          </w:hyperlink>
+        </w:p>
+        <w:p>
+          <w:pPr>
+            <w:pStyle w:val="TOC3"/>
+            <w:tabs>
+              <w:tab w:val="right" w:leader="dot" w:pos="9016"/>
+            </w:tabs>
+            <w:rPr>
+              <w:rFonts w:eastAsiaTheme="minorEastAsia"/>
+              <w:noProof/>
+              <w:lang w:eastAsia="en-GB"/>
+            </w:rPr>
+          </w:pPr>
+          <w:hyperlink w:anchor="_Toc116420201" w:history="1">
+            <w:r>
+              <w:rPr>
+                <w:rStyle w:val="Hyperlink"/>
+                <w:noProof/>
+              </w:rPr>
+              <w:t>Main Car Menu (GUI)</w:t>
+            </w:r>
+            <w:r>
+              <w:rPr>
+                <w:noProof/>
+                <w:webHidden/>
+              </w:rPr>
+              <w:tab/>
+            </w:r>
+            <w:r>
+              <w:rPr>
+                <w:noProof/>
+                <w:webHidden/>
+              </w:rPr>
+              <w:fldChar w:fldCharType="begin"/>
+            </w:r>
+            <w:r>
+              <w:rPr>
+                <w:noProof/>
+                <w:webHidden/>
+              </w:rPr>
+              <w:instrText xml:space="preserve"> PAGEREF _Toc116420201 \h </w:instrText>
+            </w:r>
+            <w:r>
+              <w:rPr>
+                <w:noProof/>
+                <w:webHidden/>
+              </w:rPr>
+            </w:r>
+            <w:r>
+              <w:rPr>
+                <w:noProof/>
+                <w:webHidden/>
+              </w:rPr>
+              <w:fldChar w:fldCharType="separate"/>
+            </w:r>
+            <w:r>
+              <w:rPr>
+                <w:noProof/>
+                <w:webHidden/>
+              </w:rPr>
+              <w:t>2</w:t>
             </w:r>
             <w:r>
               <w:rPr>
@@ -473,10 +555,12 @@
               <w:tab w:val="right" w:leader="dot" w:pos="9016"/>
             </w:tabs>
             <w:rPr>
+              <w:rFonts w:eastAsiaTheme="minorEastAsia"/>
               <w:noProof/>
+              <w:lang w:eastAsia="en-GB"/>
             </w:rPr>
           </w:pPr>
-          <w:hyperlink w:anchor="_Toc116418767" w:history="1">
+          <w:hyperlink w:anchor="_Toc116420202" w:history="1">
             <w:r>
               <w:rPr>
                 <w:rStyle w:val="Hyperlink"/>
@@ -503,7 +587,7 @@
                 <w:noProof/>
                 <w:webHidden/>
               </w:rPr>
-              <w:instrText xml:space="preserve"> PAGEREF _Toc116418767 \h </w:instrText>
+              <w:instrText xml:space="preserve"> PAGEREF _Toc116420202 \h </w:instrText>
             </w:r>
             <w:r>
               <w:rPr>
@@ -523,7 +607,7 @@
                 <w:noProof/>
                 <w:webHidden/>
               </w:rPr>
-              <w:t>1</w:t>
+              <w:t>3</w:t>
             </w:r>
             <w:r>
               <w:rPr>
@@ -541,10 +625,12 @@
               <w:tab w:val="right" w:leader="dot" w:pos="9016"/>
             </w:tabs>
             <w:rPr>
+              <w:rFonts w:eastAsiaTheme="minorEastAsia"/>
               <w:noProof/>
+              <w:lang w:eastAsia="en-GB"/>
             </w:rPr>
           </w:pPr>
-          <w:hyperlink w:anchor="_Toc116418768" w:history="1">
+          <w:hyperlink w:anchor="_Toc116420203" w:history="1">
             <w:r>
               <w:rPr>
                 <w:rStyle w:val="Hyperlink"/>
@@ -571,7 +657,7 @@
                 <w:noProof/>
                 <w:webHidden/>
               </w:rPr>
-              <w:instrText xml:space="preserve"> PAGEREF _Toc116418768 \h </w:instrText>
+              <w:instrText xml:space="preserve"> PAGEREF _Toc116420203 \h </w:instrText>
             </w:r>
             <w:r>
               <w:rPr>
@@ -591,7 +677,7 @@
                 <w:noProof/>
                 <w:webHidden/>
               </w:rPr>
-              <w:t>1</w:t>
+              <w:t>3</w:t>
             </w:r>
             <w:r>
               <w:rPr>
@@ -619,22 +705,22 @@
       <w:pPr>
         <w:pStyle w:val="Heading2"/>
         <w:rPr>
-          <w:sz w:val="32"/>
-          <w:szCs w:val="32"/>
+          <w:sz w:val="40"/>
+          <w:szCs w:val="40"/>
         </w:rPr>
       </w:pPr>
-      <w:bookmarkStart w:id="1" w:name="_Toc116418762"/>
+      <w:bookmarkStart w:id="1" w:name="_Toc116420196"/>
       <w:r>
         <w:rPr>
-          <w:sz w:val="32"/>
-          <w:szCs w:val="32"/>
+          <w:sz w:val="40"/>
+          <w:szCs w:val="40"/>
         </w:rPr>
         <w:t>Analysis</w:t>
       </w:r>
       <w:r>
         <w:rPr>
-          <w:sz w:val="32"/>
-          <w:szCs w:val="32"/>
+          <w:sz w:val="40"/>
+          <w:szCs w:val="40"/>
         </w:rPr>
         <w:t xml:space="preserve"> and research</w:t>
       </w:r>
@@ -643,15 +729,31 @@
     <w:p>
       <w:pPr>
         <w:pStyle w:val="Heading3"/>
-      </w:pPr>
-      <w:bookmarkStart w:id="2" w:name="_Toc116418763"/>
-      <w:r>
+        <w:rPr>
+          <w:sz w:val="28"/>
+          <w:szCs w:val="28"/>
+        </w:rPr>
+      </w:pPr>
+      <w:bookmarkStart w:id="2" w:name="_Toc116420197"/>
+      <w:r>
+        <w:rPr>
+          <w:sz w:val="28"/>
+          <w:szCs w:val="28"/>
+        </w:rPr>
         <w:t>Initial Pr</w:t>
       </w:r>
       <w:r>
+        <w:rPr>
+          <w:sz w:val="28"/>
+          <w:szCs w:val="28"/>
+        </w:rPr>
         <w:t>oblem</w:t>
       </w:r>
       <w:r>
+        <w:rPr>
+          <w:sz w:val="28"/>
+          <w:szCs w:val="28"/>
+        </w:rPr>
         <w:t xml:space="preserve"> identification</w:t>
       </w:r>
       <w:bookmarkEnd w:id="2"/>
@@ -673,15 +775,34 @@
         <w:t>airflow or</w:t>
       </w:r>
       <w:r>
-        <w:t xml:space="preserve"> calculating the shortest distance between stations in a city.  </w:t>
-      </w:r>
+        <w:t xml:space="preserve"> calculating the shortest distance between stations in a city</w:t>
+      </w:r>
+      <w:proofErr w:type="gramStart"/>
+      <w:r>
+        <w:t xml:space="preserve">.  </w:t>
+      </w:r>
+      <w:proofErr w:type="gramEnd"/>
       <w:r>
         <w:t xml:space="preserve">The nature of self-learning algorithms means they can adapt and evolve in a large array of ideas. </w:t>
       </w:r>
     </w:p>
     <w:p>
       <w:r>
-        <w:t>To continue this trend, I will hopefully be exploring a small portion of this in self driving cars. I will specifically be using a car to navigate a maze using several sensors to simulate the ability for cars to detect a path to follow.</w:t>
+        <w:t xml:space="preserve">To continue this trend, I will hopefully be exploring a small </w:t>
+      </w:r>
+      <w:r>
+        <w:t>part</w:t>
+      </w:r>
+      <w:r>
+        <w:t xml:space="preserve"> of this in self driving cars. I will specifically be using a car to navigate a maze using </w:t>
+      </w:r>
+      <w:proofErr w:type="gramStart"/>
+      <w:r>
+        <w:t>several</w:t>
+      </w:r>
+      <w:proofErr w:type="gramEnd"/>
+      <w:r>
+        <w:t xml:space="preserve"> sensors to simulate the ability for cars to detect a path to follow.</w:t>
       </w:r>
       <w:r>
         <w:t xml:space="preserve"> I will be exploring this by creating a small vehicle and attaching either a distance sensor or a colours sensor to follow a specific path, further expanding the path and even adding different routes.</w:t>
@@ -690,19 +811,38 @@
     <w:p>
       <w:pPr>
         <w:pStyle w:val="Heading3"/>
-      </w:pPr>
-      <w:bookmarkStart w:id="3" w:name="_Toc116418764"/>
-      <w:r>
+        <w:rPr>
+          <w:sz w:val="28"/>
+          <w:szCs w:val="28"/>
+        </w:rPr>
+      </w:pPr>
+      <w:bookmarkStart w:id="3" w:name="_Toc116420198"/>
+      <w:r>
+        <w:rPr>
+          <w:sz w:val="28"/>
+          <w:szCs w:val="28"/>
+        </w:rPr>
         <w:t>Identification of stakeholders</w:t>
       </w:r>
       <w:bookmarkEnd w:id="3"/>
     </w:p>
     <w:p>
       <w:r>
-        <w:t>Myself:</w:t>
-      </w:r>
-      <w:r>
-        <w:t xml:space="preserve"> Since I am in charge of the development of system, any hold ups or push backs directly affect me. </w:t>
+        <w:t>Me</w:t>
+      </w:r>
+      <w:r>
+        <w:t>:</w:t>
+      </w:r>
+      <w:r>
+        <w:t xml:space="preserve"> Since I </w:t>
+      </w:r>
+      <w:proofErr w:type="gramStart"/>
+      <w:r>
+        <w:t>am in charge of</w:t>
+      </w:r>
+      <w:proofErr w:type="gramEnd"/>
+      <w:r>
+        <w:t xml:space="preserve"> the development of system, any hold ups or push backs directly affect me. </w:t>
       </w:r>
     </w:p>
     <w:p>
@@ -718,9 +858,17 @@
     <w:p>
       <w:pPr>
         <w:pStyle w:val="Heading3"/>
-      </w:pPr>
-      <w:bookmarkStart w:id="4" w:name="_Toc116418765"/>
-      <w:r>
+        <w:rPr>
+          <w:sz w:val="28"/>
+          <w:szCs w:val="28"/>
+        </w:rPr>
+      </w:pPr>
+      <w:bookmarkStart w:id="4" w:name="_Toc116420199"/>
+      <w:r>
+        <w:rPr>
+          <w:sz w:val="28"/>
+          <w:szCs w:val="28"/>
+        </w:rPr>
         <w:t>Research of similar systems</w:t>
       </w:r>
       <w:bookmarkEnd w:id="4"/>
@@ -732,15 +880,15 @@
       <w:pPr>
         <w:pStyle w:val="Heading2"/>
         <w:rPr>
-          <w:sz w:val="32"/>
-          <w:szCs w:val="32"/>
+          <w:sz w:val="40"/>
+          <w:szCs w:val="40"/>
         </w:rPr>
       </w:pPr>
-      <w:bookmarkStart w:id="5" w:name="_Toc116418766"/>
+      <w:bookmarkStart w:id="5" w:name="_Toc116420200"/>
       <w:r>
         <w:rPr>
-          <w:sz w:val="32"/>
-          <w:szCs w:val="32"/>
+          <w:sz w:val="40"/>
+          <w:szCs w:val="40"/>
         </w:rPr>
         <w:lastRenderedPageBreak/>
         <w:t>Design</w:t>
@@ -750,14 +898,39 @@
     <w:p>
       <w:pPr>
         <w:pStyle w:val="Heading3"/>
-      </w:pPr>
-      <w:r>
+        <w:rPr>
+          <w:sz w:val="28"/>
+          <w:szCs w:val="28"/>
+        </w:rPr>
+      </w:pPr>
+      <w:bookmarkStart w:id="6" w:name="_Toc116420201"/>
+      <w:r>
+        <w:rPr>
+          <w:sz w:val="28"/>
+          <w:szCs w:val="28"/>
+        </w:rPr>
         <w:t>Main Car Menu</w:t>
       </w:r>
+      <w:r>
+        <w:rPr>
+          <w:sz w:val="28"/>
+          <w:szCs w:val="28"/>
+        </w:rPr>
+        <w:t xml:space="preserve"> (GUI)</w:t>
+      </w:r>
+      <w:bookmarkEnd w:id="6"/>
     </w:p>
     <w:p>
       <w:r>
-        <w:t>For this project one of the success criteria is to have a functional menu that can be used to interact with the basic abilities of the car. There are different ways to design and produce a menu, each of which have their drawbacks and benefits.</w:t>
+        <w:t xml:space="preserve">For this project one of the success criteria is to have a functional menu that can be used to interact with the basic abilities of the car. There are </w:t>
+      </w:r>
+      <w:proofErr w:type="gramStart"/>
+      <w:r>
+        <w:t>different ways</w:t>
+      </w:r>
+      <w:proofErr w:type="gramEnd"/>
+      <w:r>
+        <w:t xml:space="preserve"> to design and produce a menu, each of which have their drawbacks and benefits.</w:t>
       </w:r>
     </w:p>
     <w:tbl>
@@ -809,8 +982,13 @@
             <w:tcW w:w="3005" w:type="dxa"/>
           </w:tcPr>
           <w:p>
-            <w:r>
-              <w:t>All of the elements on one page</w:t>
+            <w:proofErr w:type="gramStart"/>
+            <w:r>
+              <w:t>All of</w:t>
+            </w:r>
+            <w:proofErr w:type="gramEnd"/>
+            <w:r>
+              <w:t xml:space="preserve"> the elements on one page</w:t>
             </w:r>
           </w:p>
         </w:tc>
@@ -827,7 +1005,15 @@
               </w:numPr>
             </w:pPr>
             <w:r>
-              <w:t>Simple to program, will save a lot of time</w:t>
+              <w:t xml:space="preserve">Simple to program, will save </w:t>
+            </w:r>
+            <w:proofErr w:type="gramStart"/>
+            <w:r>
+              <w:t>a lot of</w:t>
+            </w:r>
+            <w:proofErr w:type="gramEnd"/>
+            <w:r>
+              <w:t xml:space="preserve"> time</w:t>
             </w:r>
           </w:p>
           <w:p>
@@ -897,7 +1083,15 @@
               </w:numPr>
             </w:pPr>
             <w:r>
-              <w:t>Can break down and chunk out the different aspects of the car</w:t>
+              <w:t xml:space="preserve">Can break down and chunk out the </w:t>
+            </w:r>
+            <w:proofErr w:type="gramStart"/>
+            <w:r>
+              <w:t>different aspects</w:t>
+            </w:r>
+            <w:proofErr w:type="gramEnd"/>
+            <w:r>
+              <w:t xml:space="preserve"> of the car</w:t>
             </w:r>
           </w:p>
           <w:p>
@@ -979,7 +1173,15 @@
               </w:numPr>
             </w:pPr>
             <w:r>
-              <w:t>There is already code to identify speech patterns</w:t>
+              <w:t xml:space="preserve">There is already code to </w:t>
+            </w:r>
+            <w:proofErr w:type="gramStart"/>
+            <w:r>
+              <w:t>identify</w:t>
+            </w:r>
+            <w:proofErr w:type="gramEnd"/>
+            <w:r>
+              <w:t xml:space="preserve"> speech patterns</w:t>
             </w:r>
           </w:p>
         </w:tc>
@@ -1008,73 +1210,595 @@
               </w:numPr>
             </w:pPr>
             <w:r>
-              <w:t xml:space="preserve">Voice commands will need to be exact, otherwise they wont recognise, </w:t>
-            </w:r>
-            <w:commentRangeStart w:id="6"/>
+              <w:t xml:space="preserve">Voice commands will need to be exact, otherwise they </w:t>
+            </w:r>
+            <w:r>
+              <w:t>won’t</w:t>
+            </w:r>
+            <w:r>
+              <w:t xml:space="preserve"> recognise, </w:t>
+            </w:r>
+            <w:commentRangeStart w:id="7"/>
             <w:r>
               <w:t xml:space="preserve">rendering difficult to push in a work environment </w:t>
             </w:r>
-            <w:commentRangeEnd w:id="6"/>
+            <w:commentRangeEnd w:id="7"/>
             <w:r>
               <w:rPr>
                 <w:rStyle w:val="CommentReference"/>
               </w:rPr>
-              <w:commentReference w:id="6"/>
+              <w:commentReference w:id="7"/>
             </w:r>
           </w:p>
         </w:tc>
       </w:tr>
     </w:tbl>
-    <w:p>
-      <w:pPr>
-        <w:pStyle w:val="Heading4"/>
-      </w:pPr>
-      <w:r>
-        <w:t>Menu Style 1</w:t>
-      </w:r>
-    </w:p>
-    <w:p>
-      <w:r>
-        <w:t xml:space="preserve">This menu style will be developed from all elements of the robot being accessed on a single page. This means this menu will be the simplicist to code, but may be tedious to use for longer lists of commands, so will be perfect for early development of the cars movement and algorithms, but will not be sufficient once more commands are introduced. </w:t>
-      </w:r>
-    </w:p>
+    <w:p/>
+    <w:p/>
+    <w:p/>
+    <w:p/>
+    <w:p/>
+    <w:p/>
     <w:p/>
     <w:p/>
     <w:p>
       <w:pPr>
+        <w:pStyle w:val="Heading4"/>
+        <w:rPr>
+          <w:sz w:val="24"/>
+          <w:szCs w:val="24"/>
+        </w:rPr>
+      </w:pPr>
+      <w:r>
+        <w:rPr>
+          <w:sz w:val="24"/>
+          <w:szCs w:val="24"/>
+        </w:rPr>
+        <w:t>Menu Style 1</w:t>
+      </w:r>
+    </w:p>
+    <w:p>
+      <w:r>
+        <w:t xml:space="preserve">This menu style will be developed from all elements of the robot being accessed on a single page. This means this menu will be the simplicist to </w:t>
+      </w:r>
+      <w:r>
+        <w:t>code but</w:t>
+      </w:r>
+      <w:r>
+        <w:t xml:space="preserve"> may be tedious to use for longer lists of commands</w:t>
+      </w:r>
+      <w:r>
+        <w:t>.</w:t>
+      </w:r>
+      <w:r>
+        <w:t xml:space="preserve"> </w:t>
+      </w:r>
+      <w:r>
+        <w:t xml:space="preserve">This </w:t>
+      </w:r>
+      <w:r>
+        <w:t xml:space="preserve">will be perfect for early development of the </w:t>
+      </w:r>
+      <w:r>
+        <w:t>car’s</w:t>
+      </w:r>
+      <w:r>
+        <w:t xml:space="preserve"> movement and </w:t>
+      </w:r>
+      <w:r>
+        <w:t>algorithms but</w:t>
+      </w:r>
+      <w:r>
+        <w:t xml:space="preserve"> will not be sufficient once more commands are introduced. </w:t>
+      </w:r>
+    </w:p>
+    <w:p/>
+    <w:p>
+      <w:r>
+        <w:lastRenderedPageBreak/>
+        <w:t xml:space="preserve">The </w:t>
+      </w:r>
+      <w:proofErr w:type="gramStart"/>
+      <w:r>
+        <w:t>different aspects</w:t>
+      </w:r>
+      <w:proofErr w:type="gramEnd"/>
+      <w:r>
+        <w:t xml:space="preserve"> of the car that will need to be included in this early model are:</w:t>
+      </w:r>
+    </w:p>
+    <w:tbl>
+      <w:tblPr>
+        <w:tblStyle w:val="TableGrid"/>
+        <w:tblW w:w="0" w:type="auto"/>
+        <w:tblLook w:val="04A0" w:firstRow="1" w:lastRow="0" w:firstColumn="1" w:lastColumn="0" w:noHBand="0" w:noVBand="1"/>
+      </w:tblPr>
+      <w:tblGrid>
+        <w:gridCol w:w="4508"/>
+        <w:gridCol w:w="4508"/>
+      </w:tblGrid>
+      <w:tr>
+        <w:tc>
+          <w:tcPr>
+            <w:tcW w:w="4508" w:type="dxa"/>
+            <w:shd w:val="clear" w:color="auto" w:fill="4472C4" w:themeFill="accent1"/>
+          </w:tcPr>
+          <w:p>
+            <w:pPr>
+              <w:rPr>
+                <w:b/>
+                <w:bCs/>
+              </w:rPr>
+            </w:pPr>
+            <w:r>
+              <w:rPr>
+                <w:b/>
+                <w:bCs/>
+              </w:rPr>
+              <w:t>Command</w:t>
+            </w:r>
+          </w:p>
+        </w:tc>
+        <w:tc>
+          <w:tcPr>
+            <w:tcW w:w="4508" w:type="dxa"/>
+            <w:shd w:val="clear" w:color="auto" w:fill="4472C4" w:themeFill="accent1"/>
+          </w:tcPr>
+          <w:p>
+            <w:pPr>
+              <w:rPr>
+                <w:b/>
+                <w:bCs/>
+              </w:rPr>
+            </w:pPr>
+            <w:r>
+              <w:rPr>
+                <w:b/>
+                <w:bCs/>
+              </w:rPr>
+              <w:t>Function</w:t>
+            </w:r>
+          </w:p>
+        </w:tc>
+      </w:tr>
+      <w:tr>
+        <w:tc>
+          <w:tcPr>
+            <w:tcW w:w="4508" w:type="dxa"/>
+          </w:tcPr>
+          <w:p>
+            <w:r>
+              <w:t>Move Forward</w:t>
+            </w:r>
+          </w:p>
+        </w:tc>
+        <w:tc>
+          <w:tcPr>
+            <w:tcW w:w="4508" w:type="dxa"/>
+          </w:tcPr>
+          <w:p>
+            <w:r>
+              <w:t>Simply runs the motors to move forwards</w:t>
+            </w:r>
+          </w:p>
+        </w:tc>
+      </w:tr>
+      <w:tr>
+        <w:tc>
+          <w:tcPr>
+            <w:tcW w:w="4508" w:type="dxa"/>
+          </w:tcPr>
+          <w:p>
+            <w:r>
+              <w:t>Turn Right 90</w:t>
+            </w:r>
+          </w:p>
+        </w:tc>
+        <w:tc>
+          <w:tcPr>
+            <w:tcW w:w="4508" w:type="dxa"/>
+          </w:tcPr>
+          <w:p>
+            <w:proofErr w:type="gramStart"/>
+            <w:r>
+              <w:t>Tests</w:t>
+            </w:r>
+            <w:proofErr w:type="gramEnd"/>
+            <w:r>
+              <w:t xml:space="preserve"> the turning capability of the car by turning 90 clockwise</w:t>
+            </w:r>
+          </w:p>
+        </w:tc>
+      </w:tr>
+      <w:tr>
+        <w:tc>
+          <w:tcPr>
+            <w:tcW w:w="4508" w:type="dxa"/>
+          </w:tcPr>
+          <w:p>
+            <w:r>
+              <w:t>Turn Left 90</w:t>
+            </w:r>
+          </w:p>
+        </w:tc>
+        <w:tc>
+          <w:tcPr>
+            <w:tcW w:w="4508" w:type="dxa"/>
+          </w:tcPr>
+          <w:p>
+            <w:proofErr w:type="gramStart"/>
+            <w:r>
+              <w:t>Tests</w:t>
+            </w:r>
+            <w:proofErr w:type="gramEnd"/>
+            <w:r>
+              <w:t xml:space="preserve"> the turning capability of the car by turning 90</w:t>
+            </w:r>
+            <w:r>
+              <w:t xml:space="preserve"> </w:t>
+            </w:r>
+            <w:r>
+              <w:t>anti-clockwise</w:t>
+            </w:r>
+          </w:p>
+        </w:tc>
+      </w:tr>
+      <w:tr>
+        <w:tc>
+          <w:tcPr>
+            <w:tcW w:w="4508" w:type="dxa"/>
+          </w:tcPr>
+          <w:p>
+            <w:proofErr w:type="gramStart"/>
+            <w:r>
+              <w:t>Identify</w:t>
+            </w:r>
+            <w:proofErr w:type="gramEnd"/>
+            <w:r>
+              <w:t xml:space="preserve"> Line</w:t>
+            </w:r>
+          </w:p>
+        </w:tc>
+        <w:tc>
+          <w:tcPr>
+            <w:tcW w:w="4508" w:type="dxa"/>
+          </w:tcPr>
+          <w:p>
+            <w:r>
+              <w:t xml:space="preserve">Will </w:t>
+            </w:r>
+            <w:proofErr w:type="gramStart"/>
+            <w:r>
+              <w:t>identify</w:t>
+            </w:r>
+            <w:proofErr w:type="gramEnd"/>
+            <w:r>
+              <w:t xml:space="preserve"> if there is a black line underneath the car.</w:t>
+            </w:r>
+          </w:p>
+        </w:tc>
+      </w:tr>
+      <w:tr>
+        <w:tc>
+          <w:tcPr>
+            <w:tcW w:w="4508" w:type="dxa"/>
+          </w:tcPr>
+          <w:p>
+            <w:r>
+              <w:t>Move Forward until Line</w:t>
+            </w:r>
+          </w:p>
+        </w:tc>
+        <w:tc>
+          <w:tcPr>
+            <w:tcW w:w="4508" w:type="dxa"/>
+          </w:tcPr>
+          <w:p>
+            <w:r>
+              <w:t xml:space="preserve">Moves the car forward until a black line is underneath the car. </w:t>
+            </w:r>
+          </w:p>
+        </w:tc>
+      </w:tr>
+    </w:tbl>
+    <w:p/>
+    <w:p>
+      <w:r>
+        <w:t xml:space="preserve">Once the car can consistently </w:t>
+      </w:r>
+      <w:r>
+        <w:t>execute “</w:t>
+      </w:r>
+      <w:r>
+        <w:t>Move Forward until Line</w:t>
+      </w:r>
+      <w:r>
+        <w:t xml:space="preserve">” this menu can be developed into the next one, as this one is </w:t>
+      </w:r>
+      <w:proofErr w:type="gramStart"/>
+      <w:r>
+        <w:t>very limited</w:t>
+      </w:r>
+      <w:proofErr w:type="gramEnd"/>
+      <w:r>
+        <w:t xml:space="preserve"> for </w:t>
+      </w:r>
+      <w:r>
+        <w:t>many</w:t>
+      </w:r>
+      <w:r>
+        <w:t xml:space="preserve"> </w:t>
+      </w:r>
+      <w:r>
+        <w:t xml:space="preserve">different </w:t>
+      </w:r>
+      <w:r>
+        <w:t xml:space="preserve">commands. </w:t>
+      </w:r>
+    </w:p>
+    <w:p>
+      <w:pPr>
+        <w:pStyle w:val="Heading4"/>
+        <w:rPr>
+          <w:sz w:val="24"/>
+          <w:szCs w:val="24"/>
+        </w:rPr>
+      </w:pPr>
+      <w:r>
+        <w:rPr>
+          <w:sz w:val="24"/>
+          <w:szCs w:val="24"/>
+        </w:rPr>
+        <w:t>Menu Style 2</w:t>
+      </w:r>
+    </w:p>
+    <w:p>
+      <w:r>
+        <w:t xml:space="preserve">This version of the menu will be much more developed. This means the version should be developed to be much more user friendly and easier to navigate, as well as editable and well documented. This version should be seen to become the </w:t>
+      </w:r>
+      <w:proofErr w:type="gramStart"/>
+      <w:r>
+        <w:t>final version</w:t>
+      </w:r>
+      <w:proofErr w:type="gramEnd"/>
+      <w:r>
+        <w:t xml:space="preserve"> of the menu, however if time is available then further iterations may be developed. </w:t>
+      </w:r>
+    </w:p>
+    <w:p>
+      <w:r>
+        <w:t xml:space="preserve">The main aim of this menu is to neatly divide the commands into different “drop down” sections </w:t>
+      </w:r>
+      <w:r>
+        <w:t xml:space="preserve">with the commands sorted into each depending on their function. This will allow the overall development experience and user experience to be better as commands can be navigated to much easier. </w:t>
+      </w:r>
+    </w:p>
+    <w:p>
+      <w:r>
+        <w:t xml:space="preserve">The commands that will </w:t>
+      </w:r>
+      <w:commentRangeStart w:id="8"/>
+      <w:r>
+        <w:t>potentially</w:t>
+      </w:r>
+      <w:commentRangeEnd w:id="8"/>
+      <w:r>
+        <w:rPr>
+          <w:rStyle w:val="CommentReference"/>
+        </w:rPr>
+        <w:commentReference w:id="8"/>
+      </w:r>
+      <w:r>
+        <w:t xml:space="preserve"> be included in this menu are:</w:t>
+      </w:r>
+    </w:p>
+    <w:tbl>
+      <w:tblPr>
+        <w:tblStyle w:val="TableGrid"/>
+        <w:tblW w:w="0" w:type="auto"/>
+        <w:tblLook w:val="04A0" w:firstRow="1" w:lastRow="0" w:firstColumn="1" w:lastColumn="0" w:noHBand="0" w:noVBand="1"/>
+      </w:tblPr>
+      <w:tblGrid>
+        <w:gridCol w:w="2773"/>
+        <w:gridCol w:w="3150"/>
+        <w:gridCol w:w="3093"/>
+      </w:tblGrid>
+      <w:tr>
+        <w:tc>
+          <w:tcPr>
+            <w:tcW w:w="2773" w:type="dxa"/>
+            <w:shd w:val="clear" w:color="auto" w:fill="4472C4" w:themeFill="accent1"/>
+          </w:tcPr>
+          <w:p>
+            <w:pPr>
+              <w:rPr>
+                <w:b/>
+                <w:bCs/>
+              </w:rPr>
+            </w:pPr>
+            <w:r>
+              <w:rPr>
+                <w:b/>
+                <w:bCs/>
+              </w:rPr>
+              <w:t>Sub List</w:t>
+            </w:r>
+          </w:p>
+        </w:tc>
+        <w:tc>
+          <w:tcPr>
+            <w:tcW w:w="3150" w:type="dxa"/>
+            <w:shd w:val="clear" w:color="auto" w:fill="4472C4" w:themeFill="accent1"/>
+          </w:tcPr>
+          <w:p>
+            <w:pPr>
+              <w:rPr>
+                <w:b/>
+                <w:bCs/>
+              </w:rPr>
+            </w:pPr>
+            <w:r>
+              <w:rPr>
+                <w:b/>
+                <w:bCs/>
+              </w:rPr>
+              <w:t>Command</w:t>
+            </w:r>
+          </w:p>
+        </w:tc>
+        <w:tc>
+          <w:tcPr>
+            <w:tcW w:w="3093" w:type="dxa"/>
+            <w:shd w:val="clear" w:color="auto" w:fill="4472C4" w:themeFill="accent1"/>
+          </w:tcPr>
+          <w:p>
+            <w:pPr>
+              <w:rPr>
+                <w:b/>
+                <w:bCs/>
+              </w:rPr>
+            </w:pPr>
+            <w:r>
+              <w:rPr>
+                <w:b/>
+                <w:bCs/>
+              </w:rPr>
+              <w:t>Function</w:t>
+            </w:r>
+          </w:p>
+        </w:tc>
+      </w:tr>
+      <w:tr>
+        <w:tc>
+          <w:tcPr>
+            <w:tcW w:w="2773" w:type="dxa"/>
+          </w:tcPr>
+          <w:p>
+            <w:pPr>
+              <w:rPr>
+                <w:b/>
+                <w:bCs/>
+              </w:rPr>
+            </w:pPr>
+            <w:r>
+              <w:rPr>
+                <w:b/>
+                <w:bCs/>
+              </w:rPr>
+              <w:t>Movement</w:t>
+            </w:r>
+          </w:p>
+        </w:tc>
+        <w:tc>
+          <w:tcPr>
+            <w:tcW w:w="3150" w:type="dxa"/>
+          </w:tcPr>
+          <w:p/>
+        </w:tc>
+        <w:tc>
+          <w:tcPr>
+            <w:tcW w:w="3093" w:type="dxa"/>
+          </w:tcPr>
+          <w:p/>
+        </w:tc>
+      </w:tr>
+      <w:tr>
+        <w:tc>
+          <w:tcPr>
+            <w:tcW w:w="2773" w:type="dxa"/>
+          </w:tcPr>
+          <w:p/>
+        </w:tc>
+        <w:tc>
+          <w:tcPr>
+            <w:tcW w:w="3150" w:type="dxa"/>
+          </w:tcPr>
+          <w:p/>
+        </w:tc>
+        <w:tc>
+          <w:tcPr>
+            <w:tcW w:w="3093" w:type="dxa"/>
+          </w:tcPr>
+          <w:p/>
+        </w:tc>
+      </w:tr>
+      <w:tr>
+        <w:tc>
+          <w:tcPr>
+            <w:tcW w:w="2773" w:type="dxa"/>
+          </w:tcPr>
+          <w:p/>
+        </w:tc>
+        <w:tc>
+          <w:tcPr>
+            <w:tcW w:w="3150" w:type="dxa"/>
+          </w:tcPr>
+          <w:p/>
+        </w:tc>
+        <w:tc>
+          <w:tcPr>
+            <w:tcW w:w="3093" w:type="dxa"/>
+          </w:tcPr>
+          <w:p/>
+        </w:tc>
+      </w:tr>
+      <w:tr>
+        <w:tc>
+          <w:tcPr>
+            <w:tcW w:w="2773" w:type="dxa"/>
+          </w:tcPr>
+          <w:p/>
+        </w:tc>
+        <w:tc>
+          <w:tcPr>
+            <w:tcW w:w="3150" w:type="dxa"/>
+          </w:tcPr>
+          <w:p/>
+        </w:tc>
+        <w:tc>
+          <w:tcPr>
+            <w:tcW w:w="3093" w:type="dxa"/>
+          </w:tcPr>
+          <w:p/>
+        </w:tc>
+      </w:tr>
+    </w:tbl>
+    <w:p/>
+    <w:p>
+      <w:pPr>
         <w:pStyle w:val="Heading2"/>
         <w:rPr>
-          <w:sz w:val="32"/>
-          <w:szCs w:val="32"/>
+          <w:sz w:val="40"/>
+          <w:szCs w:val="40"/>
         </w:rPr>
       </w:pPr>
-      <w:bookmarkStart w:id="7" w:name="_Toc116418767"/>
+      <w:bookmarkStart w:id="9" w:name="_Toc116420202"/>
       <w:r>
         <w:rPr>
-          <w:sz w:val="32"/>
-          <w:szCs w:val="32"/>
+          <w:sz w:val="40"/>
+          <w:szCs w:val="40"/>
         </w:rPr>
         <w:t>Development</w:t>
       </w:r>
-      <w:bookmarkEnd w:id="7"/>
+      <w:bookmarkEnd w:id="9"/>
     </w:p>
     <w:p>
       <w:pPr>
         <w:pStyle w:val="Heading2"/>
         <w:rPr>
-          <w:sz w:val="32"/>
-          <w:szCs w:val="32"/>
+          <w:sz w:val="40"/>
+          <w:szCs w:val="40"/>
         </w:rPr>
       </w:pPr>
-      <w:bookmarkStart w:id="8" w:name="_Toc116418768"/>
+      <w:bookmarkStart w:id="10" w:name="_Toc116420203"/>
       <w:r>
         <w:rPr>
-          <w:sz w:val="32"/>
-          <w:szCs w:val="32"/>
+          <w:sz w:val="40"/>
+          <w:szCs w:val="40"/>
         </w:rPr>
         <w:t>Evaluation</w:t>
       </w:r>
-      <w:bookmarkEnd w:id="8"/>
+      <w:bookmarkEnd w:id="10"/>
     </w:p>
     <w:p/>
     <w:sectPr>
@@ -1089,7 +1813,7 @@
 
 <file path=word/comments.xml><?xml version="1.0" encoding="utf-8"?>
 <w:comments xmlns:wpc="http://schemas.microsoft.com/office/word/2010/wordprocessingCanvas" xmlns:cx="http://schemas.microsoft.com/office/drawing/2014/chartex" xmlns:cx1="http://schemas.microsoft.com/office/drawing/2015/9/8/chartex" xmlns:cx2="http://schemas.microsoft.com/office/drawing/2015/10/21/chartex" xmlns:cx3="http://schemas.microsoft.com/office/drawing/2016/5/9/chartex" xmlns:cx4="http://schemas.microsoft.com/office/drawing/2016/5/10/chartex" xmlns:cx5="http://schemas.microsoft.com/office/drawing/2016/5/11/chartex" xmlns:cx6="http://schemas.microsoft.com/office/drawing/2016/5/12/chartex" xmlns:cx7="http://schemas.microsoft.com/office/drawing/2016/5/13/chartex" xmlns:cx8="http://schemas.microsoft.com/office/drawing/2016/5/14/chartex" xmlns:mc="http://schemas.openxmlformats.org/markup-compatibility/2006" xmlns:aink="http://schemas.microsoft.com/office/drawing/2016/ink" xmlns:am3d="http://schemas.microsoft.com/office/drawing/2017/model3d" xmlns:o="urn:schemas-microsoft-com:office:office" xmlns:oel="http://schemas.microsoft.com/office/2019/extlst" xmlns:r="http://schemas.openxmlformats.org/officeDocument/2006/relationships" xmlns:m="http://schemas.openxmlformats.org/officeDocument/2006/math" xmlns:v="urn:schemas-microsoft-com:vml" xmlns:wp14="http://schemas.microsoft.com/office/word/2010/wordprocessingDrawing" xmlns:wp="http://schemas.openxmlformats.org/drawingml/2006/wordprocessingDrawing" xmlns:w10="urn:schemas-microsoft-com:office:word" xmlns:w="http://schemas.openxmlformats.org/wordprocessingml/2006/main" xmlns:w14="http://schemas.microsoft.com/office/word/2010/wordml" xmlns:w15="http://schemas.microsoft.com/office/word/2012/wordml" xmlns:w16cex="http://schemas.microsoft.com/office/word/2018/wordml/cex" xmlns:w16cid="http://schemas.microsoft.com/office/word/2016/wordml/cid" xmlns:w16="http://schemas.microsoft.com/office/word/2018/wordml" xmlns:w16sdtdh="http://schemas.microsoft.com/office/word/2020/wordml/sdtdatahash" xmlns:w16se="http://schemas.microsoft.com/office/word/2015/wordml/symex" xmlns:wpg="http://schemas.microsoft.com/office/word/2010/wordprocessingGroup" xmlns:wpi="http://schemas.microsoft.com/office/word/2010/wordprocessingInk" xmlns:wne="http://schemas.microsoft.com/office/word/2006/wordml" xmlns:wps="http://schemas.microsoft.com/office/word/2010/wordprocessingShape" mc:Ignorable="w14 w15 w16se w16cid w16 w16cex w16sdtdh wp14">
-  <w:comment w:id="6" w:author="21233752 - Connor Kearney" w:date="2022-10-11T22:23:00Z" w:initials="2CK">
+  <w:comment w:id="7" w:author="21233752 - Connor Kearney" w:date="2022-10-11T22:23:00Z" w:initials="2CK">
     <w:p>
       <w:pPr>
         <w:pStyle w:val="CommentText"/>
@@ -1102,6 +1826,22 @@
       </w:r>
       <w:r>
         <w:t>Rewrite later, needs to flow better</w:t>
+      </w:r>
+    </w:p>
+  </w:comment>
+  <w:comment w:id="8" w:author="21233752 - Connor Kearney" w:date="2022-10-11T22:46:00Z" w:initials="2CK">
+    <w:p>
+      <w:pPr>
+        <w:pStyle w:val="CommentText"/>
+      </w:pPr>
+      <w:r>
+        <w:rPr>
+          <w:rStyle w:val="CommentReference"/>
+        </w:rPr>
+        <w:annotationRef/>
+      </w:r>
+      <w:r>
+        <w:t xml:space="preserve">Don’t forget to Update this list of commands during development. You could even add which commands have been replaced and what by. </w:t>
       </w:r>
     </w:p>
   </w:comment>
@@ -1111,18 +1851,21 @@
 <file path=word/commentsExtended.xml><?xml version="1.0" encoding="utf-8"?>
 <w15:commentsEx xmlns:wpc="http://schemas.microsoft.com/office/word/2010/wordprocessingCanvas" xmlns:cx="http://schemas.microsoft.com/office/drawing/2014/chartex" xmlns:cx1="http://schemas.microsoft.com/office/drawing/2015/9/8/chartex" xmlns:cx2="http://schemas.microsoft.com/office/drawing/2015/10/21/chartex" xmlns:cx3="http://schemas.microsoft.com/office/drawing/2016/5/9/chartex" xmlns:cx4="http://schemas.microsoft.com/office/drawing/2016/5/10/chartex" xmlns:cx5="http://schemas.microsoft.com/office/drawing/2016/5/11/chartex" xmlns:cx6="http://schemas.microsoft.com/office/drawing/2016/5/12/chartex" xmlns:cx7="http://schemas.microsoft.com/office/drawing/2016/5/13/chartex" xmlns:cx8="http://schemas.microsoft.com/office/drawing/2016/5/14/chartex" xmlns:mc="http://schemas.openxmlformats.org/markup-compatibility/2006" xmlns:aink="http://schemas.microsoft.com/office/drawing/2016/ink" xmlns:am3d="http://schemas.microsoft.com/office/drawing/2017/model3d" xmlns:o="urn:schemas-microsoft-com:office:office" xmlns:oel="http://schemas.microsoft.com/office/2019/extlst" xmlns:r="http://schemas.openxmlformats.org/officeDocument/2006/relationships" xmlns:m="http://schemas.openxmlformats.org/officeDocument/2006/math" xmlns:v="urn:schemas-microsoft-com:vml" xmlns:wp14="http://schemas.microsoft.com/office/word/2010/wordprocessingDrawing" xmlns:wp="http://schemas.openxmlformats.org/drawingml/2006/wordprocessingDrawing" xmlns:w10="urn:schemas-microsoft-com:office:word" xmlns:w="http://schemas.openxmlformats.org/wordprocessingml/2006/main" xmlns:w14="http://schemas.microsoft.com/office/word/2010/wordml" xmlns:w15="http://schemas.microsoft.com/office/word/2012/wordml" xmlns:w16cex="http://schemas.microsoft.com/office/word/2018/wordml/cex" xmlns:w16cid="http://schemas.microsoft.com/office/word/2016/wordml/cid" xmlns:w16="http://schemas.microsoft.com/office/word/2018/wordml" xmlns:w16sdtdh="http://schemas.microsoft.com/office/word/2020/wordml/sdtdatahash" xmlns:w16se="http://schemas.microsoft.com/office/word/2015/wordml/symex" xmlns:wpg="http://schemas.microsoft.com/office/word/2010/wordprocessingGroup" xmlns:wpi="http://schemas.microsoft.com/office/word/2010/wordprocessingInk" xmlns:wne="http://schemas.microsoft.com/office/word/2006/wordml" xmlns:wps="http://schemas.microsoft.com/office/word/2010/wordprocessingShape" mc:Ignorable="w14 w15 w16se w16cid w16 w16cex w16sdtdh wp14">
   <w15:commentEx w15:paraId="09F8A608" w15:done="0"/>
+  <w15:commentEx w15:paraId="26228430" w15:done="0"/>
 </w15:commentsEx>
 </file>
 
 <file path=word/commentsExtensible.xml><?xml version="1.0" encoding="utf-8"?>
 <w16cex:commentsExtensible xmlns:wpc="http://schemas.microsoft.com/office/word/2010/wordprocessingCanvas" xmlns:cx="http://schemas.microsoft.com/office/drawing/2014/chartex" xmlns:cx1="http://schemas.microsoft.com/office/drawing/2015/9/8/chartex" xmlns:cx2="http://schemas.microsoft.com/office/drawing/2015/10/21/chartex" xmlns:cx3="http://schemas.microsoft.com/office/drawing/2016/5/9/chartex" xmlns:cx4="http://schemas.microsoft.com/office/drawing/2016/5/10/chartex" xmlns:cx5="http://schemas.microsoft.com/office/drawing/2016/5/11/chartex" xmlns:cx6="http://schemas.microsoft.com/office/drawing/2016/5/12/chartex" xmlns:cx7="http://schemas.microsoft.com/office/drawing/2016/5/13/chartex" xmlns:cx8="http://schemas.microsoft.com/office/drawing/2016/5/14/chartex" xmlns:mc="http://schemas.openxmlformats.org/markup-compatibility/2006" xmlns:aink="http://schemas.microsoft.com/office/drawing/2016/ink" xmlns:am3d="http://schemas.microsoft.com/office/drawing/2017/model3d" xmlns:o="urn:schemas-microsoft-com:office:office" xmlns:oel="http://schemas.microsoft.com/office/2019/extlst" xmlns:r="http://schemas.openxmlformats.org/officeDocument/2006/relationships" xmlns:m="http://schemas.openxmlformats.org/officeDocument/2006/math" xmlns:v="urn:schemas-microsoft-com:vml" xmlns:wp14="http://schemas.microsoft.com/office/word/2010/wordprocessingDrawing" xmlns:wp="http://schemas.openxmlformats.org/drawingml/2006/wordprocessingDrawing" xmlns:w10="urn:schemas-microsoft-com:office:word" xmlns:w="http://schemas.openxmlformats.org/wordprocessingml/2006/main" xmlns:w14="http://schemas.microsoft.com/office/word/2010/wordml" xmlns:w15="http://schemas.microsoft.com/office/word/2012/wordml" xmlns:w16cex="http://schemas.microsoft.com/office/word/2018/wordml/cex" xmlns:w16cid="http://schemas.microsoft.com/office/word/2016/wordml/cid" xmlns:w16="http://schemas.microsoft.com/office/word/2018/wordml" xmlns:w16sdtdh="http://schemas.microsoft.com/office/word/2020/wordml/sdtdatahash" xmlns:w16se="http://schemas.microsoft.com/office/word/2015/wordml/symex" xmlns:wpg="http://schemas.microsoft.com/office/word/2010/wordprocessingGroup" xmlns:wpi="http://schemas.microsoft.com/office/word/2010/wordprocessingInk" xmlns:wne="http://schemas.microsoft.com/office/word/2006/wordml" xmlns:wps="http://schemas.microsoft.com/office/word/2010/wordprocessingShape" mc:Ignorable="w14 w15 w16se w16cid w16 w16cex w16sdtdh wp14">
   <w16cex:commentExtensible w16cex:durableId="26F06B7B" w16cex:dateUtc="2022-10-11T21:23:00Z"/>
+  <w16cex:commentExtensible w16cex:durableId="26F070BC" w16cex:dateUtc="2022-10-11T21:46:00Z"/>
 </w16cex:commentsExtensible>
 </file>
 
 <file path=word/commentsIds.xml><?xml version="1.0" encoding="utf-8"?>
 <w16cid:commentsIds xmlns:wpc="http://schemas.microsoft.com/office/word/2010/wordprocessingCanvas" xmlns:cx="http://schemas.microsoft.com/office/drawing/2014/chartex" xmlns:cx1="http://schemas.microsoft.com/office/drawing/2015/9/8/chartex" xmlns:cx2="http://schemas.microsoft.com/office/drawing/2015/10/21/chartex" xmlns:cx3="http://schemas.microsoft.com/office/drawing/2016/5/9/chartex" xmlns:cx4="http://schemas.microsoft.com/office/drawing/2016/5/10/chartex" xmlns:cx5="http://schemas.microsoft.com/office/drawing/2016/5/11/chartex" xmlns:cx6="http://schemas.microsoft.com/office/drawing/2016/5/12/chartex" xmlns:cx7="http://schemas.microsoft.com/office/drawing/2016/5/13/chartex" xmlns:cx8="http://schemas.microsoft.com/office/drawing/2016/5/14/chartex" xmlns:mc="http://schemas.openxmlformats.org/markup-compatibility/2006" xmlns:aink="http://schemas.microsoft.com/office/drawing/2016/ink" xmlns:am3d="http://schemas.microsoft.com/office/drawing/2017/model3d" xmlns:o="urn:schemas-microsoft-com:office:office" xmlns:oel="http://schemas.microsoft.com/office/2019/extlst" xmlns:r="http://schemas.openxmlformats.org/officeDocument/2006/relationships" xmlns:m="http://schemas.openxmlformats.org/officeDocument/2006/math" xmlns:v="urn:schemas-microsoft-com:vml" xmlns:wp14="http://schemas.microsoft.com/office/word/2010/wordprocessingDrawing" xmlns:wp="http://schemas.openxmlformats.org/drawingml/2006/wordprocessingDrawing" xmlns:w10="urn:schemas-microsoft-com:office:word" xmlns:w="http://schemas.openxmlformats.org/wordprocessingml/2006/main" xmlns:w14="http://schemas.microsoft.com/office/word/2010/wordml" xmlns:w15="http://schemas.microsoft.com/office/word/2012/wordml" xmlns:w16cex="http://schemas.microsoft.com/office/word/2018/wordml/cex" xmlns:w16cid="http://schemas.microsoft.com/office/word/2016/wordml/cid" xmlns:w16="http://schemas.microsoft.com/office/word/2018/wordml" xmlns:w16sdtdh="http://schemas.microsoft.com/office/word/2020/wordml/sdtdatahash" xmlns:w16se="http://schemas.microsoft.com/office/word/2015/wordml/symex" xmlns:wpg="http://schemas.microsoft.com/office/word/2010/wordprocessingGroup" xmlns:wpi="http://schemas.microsoft.com/office/word/2010/wordprocessingInk" xmlns:wne="http://schemas.microsoft.com/office/word/2006/wordml" xmlns:wps="http://schemas.microsoft.com/office/word/2010/wordprocessingShape" mc:Ignorable="w14 w15 w16se w16cid w16 w16cex w16sdtdh wp14">
   <w16cid:commentId w16cid:paraId="09F8A608" w16cid:durableId="26F06B7B"/>
+  <w16cid:commentId w16cid:paraId="26228430" w16cid:durableId="26F070BC"/>
 </w16cid:commentsIds>
 </file>
 

--- a/MainDoc.docx
+++ b/MainDoc.docx
@@ -22,6 +22,13 @@
     </w:p>
     <w:sdt>
       <w:sdtPr>
+        <w:rPr>
+          <w:rFonts w:asciiTheme="minorHAnsi" w:eastAsiaTheme="minorHAnsi" w:hAnsiTheme="minorHAnsi" w:cstheme="minorBidi"/>
+          <w:color w:val="auto"/>
+          <w:sz w:val="22"/>
+          <w:szCs w:val="22"/>
+          <w:lang w:val="en-GB"/>
+        </w:rPr>
         <w:id w:val="-1798836241"/>
         <w:docPartObj>
           <w:docPartGallery w:val="Table of Contents"/>
@@ -30,14 +37,9 @@
       </w:sdtPr>
       <w:sdtEndPr>
         <w:rPr>
-          <w:rFonts w:asciiTheme="minorHAnsi" w:eastAsiaTheme="minorHAnsi" w:hAnsiTheme="minorHAnsi" w:cstheme="minorBidi"/>
           <w:b/>
           <w:bCs/>
           <w:noProof/>
-          <w:color w:val="auto"/>
-          <w:sz w:val="22"/>
-          <w:szCs w:val="22"/>
-          <w:lang w:val="en-GB"/>
         </w:rPr>
       </w:sdtEndPr>
       <w:sdtContent>
@@ -775,13 +777,8 @@
         <w:t>airflow or</w:t>
       </w:r>
       <w:r>
-        <w:t xml:space="preserve"> calculating the shortest distance between stations in a city</w:t>
-      </w:r>
-      <w:proofErr w:type="gramStart"/>
-      <w:r>
-        <w:t xml:space="preserve">.  </w:t>
-      </w:r>
-      <w:proofErr w:type="gramEnd"/>
+        <w:t xml:space="preserve"> calculating the shortest distance between stations in a city.  </w:t>
+      </w:r>
       <w:r>
         <w:t xml:space="preserve">The nature of self-learning algorithms means they can adapt and evolve in a large array of ideas. </w:t>
       </w:r>
@@ -794,15 +791,7 @@
         <w:t>part</w:t>
       </w:r>
       <w:r>
-        <w:t xml:space="preserve"> of this in self driving cars. I will specifically be using a car to navigate a maze using </w:t>
-      </w:r>
-      <w:proofErr w:type="gramStart"/>
-      <w:r>
-        <w:t>several</w:t>
-      </w:r>
-      <w:proofErr w:type="gramEnd"/>
-      <w:r>
-        <w:t xml:space="preserve"> sensors to simulate the ability for cars to detect a path to follow.</w:t>
+        <w:t xml:space="preserve"> of this in self driving cars. I will specifically be using a car to navigate a maze using several sensors to simulate the ability for cars to detect a path to follow.</w:t>
       </w:r>
       <w:r>
         <w:t xml:space="preserve"> I will be exploring this by creating a small vehicle and attaching either a distance sensor or a colours sensor to follow a specific path, further expanding the path and even adding different routes.</w:t>
@@ -834,15 +823,7 @@
         <w:t>:</w:t>
       </w:r>
       <w:r>
-        <w:t xml:space="preserve"> Since I </w:t>
-      </w:r>
-      <w:proofErr w:type="gramStart"/>
-      <w:r>
-        <w:t>am in charge of</w:t>
-      </w:r>
-      <w:proofErr w:type="gramEnd"/>
-      <w:r>
-        <w:t xml:space="preserve"> the development of system, any hold ups or push backs directly affect me. </w:t>
+        <w:t xml:space="preserve"> Since I am in charge of the development of system, any hold ups or push backs directly affect me. </w:t>
       </w:r>
     </w:p>
     <w:p>
@@ -922,15 +903,7 @@
     </w:p>
     <w:p>
       <w:r>
-        <w:t xml:space="preserve">For this project one of the success criteria is to have a functional menu that can be used to interact with the basic abilities of the car. There are </w:t>
-      </w:r>
-      <w:proofErr w:type="gramStart"/>
-      <w:r>
-        <w:t>different ways</w:t>
-      </w:r>
-      <w:proofErr w:type="gramEnd"/>
-      <w:r>
-        <w:t xml:space="preserve"> to design and produce a menu, each of which have their drawbacks and benefits.</w:t>
+        <w:t>For this project one of the success criteria is to have a functional menu that can be used to interact with the basic abilities of the car. There are different ways to design and produce a menu, each of which have their drawbacks and benefits.</w:t>
       </w:r>
     </w:p>
     <w:tbl>
@@ -948,9 +921,20 @@
         <w:tc>
           <w:tcPr>
             <w:tcW w:w="3005" w:type="dxa"/>
-          </w:tcPr>
-          <w:p>
-            <w:r>
+            <w:shd w:val="clear" w:color="auto" w:fill="4472C4" w:themeFill="accent1"/>
+          </w:tcPr>
+          <w:p>
+            <w:pPr>
+              <w:rPr>
+                <w:b/>
+                <w:bCs/>
+              </w:rPr>
+            </w:pPr>
+            <w:r>
+              <w:rPr>
+                <w:b/>
+                <w:bCs/>
+              </w:rPr>
               <w:t>Design</w:t>
             </w:r>
           </w:p>
@@ -958,9 +942,20 @@
         <w:tc>
           <w:tcPr>
             <w:tcW w:w="3005" w:type="dxa"/>
-          </w:tcPr>
-          <w:p>
-            <w:r>
+            <w:shd w:val="clear" w:color="auto" w:fill="4472C4" w:themeFill="accent1"/>
+          </w:tcPr>
+          <w:p>
+            <w:pPr>
+              <w:rPr>
+                <w:b/>
+                <w:bCs/>
+              </w:rPr>
+            </w:pPr>
+            <w:r>
+              <w:rPr>
+                <w:b/>
+                <w:bCs/>
+              </w:rPr>
               <w:t>Benefits</w:t>
             </w:r>
           </w:p>
@@ -968,9 +963,20 @@
         <w:tc>
           <w:tcPr>
             <w:tcW w:w="3006" w:type="dxa"/>
-          </w:tcPr>
-          <w:p>
-            <w:r>
+            <w:shd w:val="clear" w:color="auto" w:fill="4472C4" w:themeFill="accent1"/>
+          </w:tcPr>
+          <w:p>
+            <w:pPr>
+              <w:rPr>
+                <w:b/>
+                <w:bCs/>
+              </w:rPr>
+            </w:pPr>
+            <w:r>
+              <w:rPr>
+                <w:b/>
+                <w:bCs/>
+              </w:rPr>
               <w:t>Drawbacks</w:t>
             </w:r>
           </w:p>
@@ -982,13 +988,8 @@
             <w:tcW w:w="3005" w:type="dxa"/>
           </w:tcPr>
           <w:p>
-            <w:proofErr w:type="gramStart"/>
-            <w:r>
-              <w:t>All of</w:t>
-            </w:r>
-            <w:proofErr w:type="gramEnd"/>
-            <w:r>
-              <w:t xml:space="preserve"> the elements on one page</w:t>
+            <w:r>
+              <w:t>All of the elements on one page</w:t>
             </w:r>
           </w:p>
         </w:tc>
@@ -1005,15 +1006,7 @@
               </w:numPr>
             </w:pPr>
             <w:r>
-              <w:t xml:space="preserve">Simple to program, will save </w:t>
-            </w:r>
-            <w:proofErr w:type="gramStart"/>
-            <w:r>
-              <w:t>a lot of</w:t>
-            </w:r>
-            <w:proofErr w:type="gramEnd"/>
-            <w:r>
-              <w:t xml:space="preserve"> time</w:t>
+              <w:t>Simple to program, will save a lot of time</w:t>
             </w:r>
           </w:p>
           <w:p>
@@ -1083,15 +1076,7 @@
               </w:numPr>
             </w:pPr>
             <w:r>
-              <w:t xml:space="preserve">Can break down and chunk out the </w:t>
-            </w:r>
-            <w:proofErr w:type="gramStart"/>
-            <w:r>
-              <w:t>different aspects</w:t>
-            </w:r>
-            <w:proofErr w:type="gramEnd"/>
-            <w:r>
-              <w:t xml:space="preserve"> of the car</w:t>
+              <w:t>Can break down and chunk out the different aspects of the car</w:t>
             </w:r>
           </w:p>
           <w:p>
@@ -1173,15 +1158,7 @@
               </w:numPr>
             </w:pPr>
             <w:r>
-              <w:t xml:space="preserve">There is already code to </w:t>
-            </w:r>
-            <w:proofErr w:type="gramStart"/>
-            <w:r>
-              <w:t>identify</w:t>
-            </w:r>
-            <w:proofErr w:type="gramEnd"/>
-            <w:r>
-              <w:t xml:space="preserve"> speech patterns</w:t>
+              <w:t>There is already code to identify speech patterns</w:t>
             </w:r>
           </w:p>
         </w:tc>
@@ -1296,15 +1273,7 @@
     <w:p>
       <w:r>
         <w:lastRenderedPageBreak/>
-        <w:t xml:space="preserve">The </w:t>
-      </w:r>
-      <w:proofErr w:type="gramStart"/>
-      <w:r>
-        <w:t>different aspects</w:t>
-      </w:r>
-      <w:proofErr w:type="gramEnd"/>
-      <w:r>
-        <w:t xml:space="preserve"> of the car that will need to be included in this early model are:</w:t>
+        <w:t>The different aspects of the car that will need to be included in this early model are:</w:t>
       </w:r>
     </w:p>
     <w:tbl>
@@ -1399,13 +1368,8 @@
             <w:tcW w:w="4508" w:type="dxa"/>
           </w:tcPr>
           <w:p>
-            <w:proofErr w:type="gramStart"/>
-            <w:r>
-              <w:t>Tests</w:t>
-            </w:r>
-            <w:proofErr w:type="gramEnd"/>
-            <w:r>
-              <w:t xml:space="preserve"> the turning capability of the car by turning 90 clockwise</w:t>
+            <w:r>
+              <w:t>Tests the turning capability of the car by turning 90 clockwise</w:t>
             </w:r>
           </w:p>
         </w:tc>
@@ -1426,16 +1390,8 @@
             <w:tcW w:w="4508" w:type="dxa"/>
           </w:tcPr>
           <w:p>
-            <w:proofErr w:type="gramStart"/>
-            <w:r>
-              <w:t>Tests</w:t>
-            </w:r>
-            <w:proofErr w:type="gramEnd"/>
-            <w:r>
-              <w:t xml:space="preserve"> the turning capability of the car by turning 90</w:t>
-            </w:r>
-            <w:r>
-              <w:t xml:space="preserve"> </w:t>
+            <w:r>
+              <w:t xml:space="preserve">Tests the turning capability of the car by turning 90 </w:t>
             </w:r>
             <w:r>
               <w:t>anti-clockwise</w:t>
@@ -1449,13 +1405,8 @@
             <w:tcW w:w="4508" w:type="dxa"/>
           </w:tcPr>
           <w:p>
-            <w:proofErr w:type="gramStart"/>
-            <w:r>
-              <w:t>Identify</w:t>
-            </w:r>
-            <w:proofErr w:type="gramEnd"/>
-            <w:r>
-              <w:t xml:space="preserve"> Line</w:t>
+            <w:r>
+              <w:t>Identify Line</w:t>
             </w:r>
           </w:p>
         </w:tc>
@@ -1465,15 +1416,7 @@
           </w:tcPr>
           <w:p>
             <w:r>
-              <w:t xml:space="preserve">Will </w:t>
-            </w:r>
-            <w:proofErr w:type="gramStart"/>
-            <w:r>
-              <w:t>identify</w:t>
-            </w:r>
-            <w:proofErr w:type="gramEnd"/>
-            <w:r>
-              <w:t xml:space="preserve"> if there is a black line underneath the car.</w:t>
+              <w:t>Will identify if there is a black line underneath the car.</w:t>
             </w:r>
           </w:p>
         </w:tc>
@@ -1507,21 +1450,7 @@
         <w:t xml:space="preserve">Once the car can consistently </w:t>
       </w:r>
       <w:r>
-        <w:t>execute “</w:t>
-      </w:r>
-      <w:r>
-        <w:t>Move Forward until Line</w:t>
-      </w:r>
-      <w:r>
-        <w:t xml:space="preserve">” this menu can be developed into the next one, as this one is </w:t>
-      </w:r>
-      <w:proofErr w:type="gramStart"/>
-      <w:r>
-        <w:t>very limited</w:t>
-      </w:r>
-      <w:proofErr w:type="gramEnd"/>
-      <w:r>
-        <w:t xml:space="preserve"> for </w:t>
+        <w:t xml:space="preserve">execute “Move Forward until Line” this menu can be developed into the next one, as this one is very limited for </w:t>
       </w:r>
       <w:r>
         <w:t>many</w:t>
@@ -1554,15 +1483,7 @@
     </w:p>
     <w:p>
       <w:r>
-        <w:t xml:space="preserve">This version of the menu will be much more developed. This means the version should be developed to be much more user friendly and easier to navigate, as well as editable and well documented. This version should be seen to become the </w:t>
-      </w:r>
-      <w:proofErr w:type="gramStart"/>
-      <w:r>
-        <w:t>final version</w:t>
-      </w:r>
-      <w:proofErr w:type="gramEnd"/>
-      <w:r>
-        <w:t xml:space="preserve"> of the menu, however if time is available then further iterations may be developed. </w:t>
+        <w:t xml:space="preserve">This version of the menu will be much more developed. This means the version should be developed to be much more user friendly and easier to navigate, as well as editable and well documented. This version should be seen to become the final version of the menu, however if time is available then further iterations may be developed. </w:t>
       </w:r>
     </w:p>
     <w:p>
@@ -1693,13 +1614,24 @@
           <w:tcPr>
             <w:tcW w:w="3150" w:type="dxa"/>
           </w:tcPr>
-          <w:p/>
+          <w:p>
+            <w:r>
+              <w:t>Simple Movement</w:t>
+            </w:r>
+          </w:p>
         </w:tc>
         <w:tc>
           <w:tcPr>
             <w:tcW w:w="3093" w:type="dxa"/>
           </w:tcPr>
-          <w:p/>
+          <w:p>
+            <w:r>
+              <w:t xml:space="preserve">Just moves forward and back to test that </w:t>
+            </w:r>
+            <w:r>
+              <w:t>the motors are functioning</w:t>
+            </w:r>
+          </w:p>
         </w:tc>
       </w:tr>
       <w:tr>
@@ -1707,19 +1639,34 @@
           <w:tcPr>
             <w:tcW w:w="2773" w:type="dxa"/>
           </w:tcPr>
-          <w:p/>
+          <w:p>
+            <w:pPr>
+              <w:rPr>
+                <w:b/>
+                <w:bCs/>
+              </w:rPr>
+            </w:pPr>
+          </w:p>
         </w:tc>
         <w:tc>
           <w:tcPr>
             <w:tcW w:w="3150" w:type="dxa"/>
           </w:tcPr>
-          <w:p/>
+          <w:p>
+            <w:r>
+              <w:t>Rotate Increment</w:t>
+            </w:r>
+          </w:p>
         </w:tc>
         <w:tc>
           <w:tcPr>
             <w:tcW w:w="3093" w:type="dxa"/>
           </w:tcPr>
-          <w:p/>
+          <w:p>
+            <w:r>
+              <w:t xml:space="preserve">Rotates at increments of 90 degrees to test motor rotation. </w:t>
+            </w:r>
+          </w:p>
         </w:tc>
       </w:tr>
       <w:tr>
@@ -1727,19 +1674,34 @@
           <w:tcPr>
             <w:tcW w:w="2773" w:type="dxa"/>
           </w:tcPr>
-          <w:p/>
+          <w:p>
+            <w:pPr>
+              <w:rPr>
+                <w:b/>
+                <w:bCs/>
+              </w:rPr>
+            </w:pPr>
+          </w:p>
         </w:tc>
         <w:tc>
           <w:tcPr>
             <w:tcW w:w="3150" w:type="dxa"/>
           </w:tcPr>
-          <w:p/>
+          <w:p>
+            <w:r>
+              <w:t>Square Test</w:t>
+            </w:r>
+          </w:p>
         </w:tc>
         <w:tc>
           <w:tcPr>
             <w:tcW w:w="3093" w:type="dxa"/>
           </w:tcPr>
-          <w:p/>
+          <w:p>
+            <w:r>
+              <w:t>Runs a test combining 90 degree turns and simple movement</w:t>
+            </w:r>
+          </w:p>
         </w:tc>
       </w:tr>
       <w:tr>
@@ -1747,10 +1709,163 @@
           <w:tcPr>
             <w:tcW w:w="2773" w:type="dxa"/>
           </w:tcPr>
+          <w:p>
+            <w:pPr>
+              <w:rPr>
+                <w:b/>
+                <w:bCs/>
+              </w:rPr>
+            </w:pPr>
+            <w:r>
+              <w:rPr>
+                <w:b/>
+                <w:bCs/>
+              </w:rPr>
+              <w:t>Sensors</w:t>
+            </w:r>
+          </w:p>
+        </w:tc>
+        <w:tc>
+          <w:tcPr>
+            <w:tcW w:w="3150" w:type="dxa"/>
+          </w:tcPr>
+          <w:p>
+            <w:r>
+              <w:t>Sense Colour</w:t>
+            </w:r>
+          </w:p>
+        </w:tc>
+        <w:tc>
+          <w:tcPr>
+            <w:tcW w:w="3093" w:type="dxa"/>
+          </w:tcPr>
+          <w:p>
+            <w:r>
+              <w:t>Will sense if a particular colour is present underneath the sensor.</w:t>
+            </w:r>
+          </w:p>
+        </w:tc>
+      </w:tr>
+      <w:tr>
+        <w:tc>
+          <w:tcPr>
+            <w:tcW w:w="2773" w:type="dxa"/>
+          </w:tcPr>
+          <w:p>
+            <w:pPr>
+              <w:rPr>
+                <w:b/>
+                <w:bCs/>
+              </w:rPr>
+            </w:pPr>
+          </w:p>
+        </w:tc>
+        <w:tc>
+          <w:tcPr>
+            <w:tcW w:w="3150" w:type="dxa"/>
+          </w:tcPr>
+          <w:p>
+            <w:r>
+              <w:t>Sense object</w:t>
+            </w:r>
+          </w:p>
+        </w:tc>
+        <w:tc>
+          <w:tcPr>
+            <w:tcW w:w="3093" w:type="dxa"/>
+          </w:tcPr>
+          <w:p>
+            <w:r>
+              <w:t xml:space="preserve">Will sense if there is an object at a distance and returns what distance that is.  </w:t>
+            </w:r>
+          </w:p>
+        </w:tc>
+      </w:tr>
+      <w:tr>
+        <w:tc>
+          <w:tcPr>
+            <w:tcW w:w="2773" w:type="dxa"/>
+          </w:tcPr>
+          <w:p>
+            <w:pPr>
+              <w:rPr>
+                <w:b/>
+                <w:bCs/>
+              </w:rPr>
+            </w:pPr>
+          </w:p>
+        </w:tc>
+        <w:tc>
+          <w:tcPr>
+            <w:tcW w:w="3150" w:type="dxa"/>
+          </w:tcPr>
+          <w:p>
+            <w:r>
+              <w:t>Sense Square</w:t>
+            </w:r>
+          </w:p>
+        </w:tc>
+        <w:tc>
+          <w:tcPr>
+            <w:tcW w:w="3093" w:type="dxa"/>
+          </w:tcPr>
+          <w:p>
+            <w:r>
+              <w:t xml:space="preserve">Runs the main algorithm </w:t>
+            </w:r>
+          </w:p>
+        </w:tc>
+      </w:tr>
+      <w:tr>
+        <w:tc>
+          <w:tcPr>
+            <w:tcW w:w="2773" w:type="dxa"/>
+          </w:tcPr>
+          <w:p>
+            <w:pPr>
+              <w:rPr>
+                <w:b/>
+                <w:bCs/>
+              </w:rPr>
+            </w:pPr>
+          </w:p>
+        </w:tc>
+        <w:tc>
+          <w:tcPr>
+            <w:tcW w:w="3150" w:type="dxa"/>
+          </w:tcPr>
           <w:p/>
         </w:tc>
         <w:tc>
           <w:tcPr>
+            <w:tcW w:w="3093" w:type="dxa"/>
+          </w:tcPr>
+          <w:p/>
+        </w:tc>
+      </w:tr>
+      <w:tr>
+        <w:tc>
+          <w:tcPr>
+            <w:tcW w:w="2773" w:type="dxa"/>
+          </w:tcPr>
+          <w:p>
+            <w:pPr>
+              <w:rPr>
+                <w:b/>
+                <w:bCs/>
+              </w:rPr>
+            </w:pPr>
+            <w:r>
+              <w:rPr>
+                <w:b/>
+                <w:bCs/>
+              </w:rPr>
+              <w:t>Quick Test</w:t>
+            </w:r>
+          </w:p>
+        </w:tc>
+        <w:tc>
+          <w:tcPr>
             <w:tcW w:w="3150" w:type="dxa"/>
           </w:tcPr>
           <w:p/>
@@ -1760,6 +1875,54 @@
             <w:tcW w:w="3093" w:type="dxa"/>
           </w:tcPr>
           <w:p/>
+        </w:tc>
+      </w:tr>
+      <w:tr>
+        <w:tc>
+          <w:tcPr>
+            <w:tcW w:w="2773" w:type="dxa"/>
+          </w:tcPr>
+          <w:p>
+            <w:pPr>
+              <w:rPr>
+                <w:b/>
+                <w:bCs/>
+              </w:rPr>
+            </w:pPr>
+            <w:r>
+              <w:rPr>
+                <w:b/>
+                <w:bCs/>
+              </w:rPr>
+              <w:t>Run</w:t>
+            </w:r>
+          </w:p>
+        </w:tc>
+        <w:tc>
+          <w:tcPr>
+            <w:tcW w:w="3150" w:type="dxa"/>
+          </w:tcPr>
+          <w:p>
+            <w:r>
+              <w:t>Run</w:t>
+            </w:r>
+          </w:p>
+        </w:tc>
+        <w:tc>
+          <w:tcPr>
+            <w:tcW w:w="3093" w:type="dxa"/>
+          </w:tcPr>
+          <w:p>
+            <w:r>
+              <w:t>Run</w:t>
+            </w:r>
+            <w:r>
+              <w:t>s the Main algorithm of the car</w:t>
+            </w:r>
+            <w:r>
+              <w:t xml:space="preserve"> (Search and move)</w:t>
+            </w:r>
+          </w:p>
         </w:tc>
       </w:tr>
     </w:tbl>
@@ -1778,6 +1941,7 @@
           <w:sz w:val="40"/>
           <w:szCs w:val="40"/>
         </w:rPr>
+        <w:lastRenderedPageBreak/>
         <w:t>Development</w:t>
       </w:r>
       <w:bookmarkEnd w:id="9"/>

--- a/MainDoc.docx
+++ b/MainDoc.docx
@@ -823,7 +823,15 @@
         <w:t>:</w:t>
       </w:r>
       <w:r>
-        <w:t xml:space="preserve"> Since I am in charge of the development of system, any hold ups or push backs directly affect me. </w:t>
+        <w:t xml:space="preserve"> Since I </w:t>
+      </w:r>
+      <w:proofErr w:type="gramStart"/>
+      <w:r>
+        <w:t>am in charge of</w:t>
+      </w:r>
+      <w:proofErr w:type="gramEnd"/>
+      <w:r>
+        <w:t xml:space="preserve"> the development of system, any hold ups or push backs directly affect me. </w:t>
       </w:r>
     </w:p>
     <w:p>
@@ -988,8 +996,13 @@
             <w:tcW w:w="3005" w:type="dxa"/>
           </w:tcPr>
           <w:p>
-            <w:r>
-              <w:t>All of the elements on one page</w:t>
+            <w:proofErr w:type="gramStart"/>
+            <w:r>
+              <w:t>All of</w:t>
+            </w:r>
+            <w:proofErr w:type="gramEnd"/>
+            <w:r>
+              <w:t xml:space="preserve"> the elements on one page</w:t>
             </w:r>
           </w:p>
         </w:tc>
@@ -1914,13 +1927,7 @@
           </w:tcPr>
           <w:p>
             <w:r>
-              <w:t>Run</w:t>
-            </w:r>
-            <w:r>
-              <w:t>s the Main algorithm of the car</w:t>
-            </w:r>
-            <w:r>
-              <w:t xml:space="preserve"> (Search and move)</w:t>
+              <w:t>Runs the Main algorithm of the car (Search and move)</w:t>
             </w:r>
           </w:p>
         </w:tc>
@@ -1946,6 +1953,7 @@
       </w:r>
       <w:bookmarkEnd w:id="9"/>
     </w:p>
+    <w:p/>
     <w:p>
       <w:pPr>
         <w:pStyle w:val="Heading2"/>

--- a/MainDoc.docx
+++ b/MainDoc.docx
@@ -797,6 +797,13 @@
         <w:t xml:space="preserve"> I will be exploring this by creating a small vehicle and attaching either a distance sensor or a colours sensor to follow a specific path, further expanding the path and even adding different routes.</w:t>
       </w:r>
     </w:p>
+    <w:p/>
+    <w:p/>
+    <w:p/>
+    <w:p/>
+    <w:p/>
+    <w:p/>
+    <w:p/>
     <w:p>
       <w:pPr>
         <w:pStyle w:val="Heading3"/>
@@ -811,39 +818,169 @@
           <w:sz w:val="28"/>
           <w:szCs w:val="28"/>
         </w:rPr>
+        <w:lastRenderedPageBreak/>
         <w:t>Identification of stakeholders</w:t>
       </w:r>
       <w:bookmarkEnd w:id="3"/>
     </w:p>
-    <w:p>
-      <w:r>
-        <w:t>Me</w:t>
-      </w:r>
-      <w:r>
-        <w:t>:</w:t>
-      </w:r>
-      <w:r>
-        <w:t xml:space="preserve"> Since I </w:t>
-      </w:r>
-      <w:proofErr w:type="gramStart"/>
-      <w:r>
-        <w:t>am in charge of</w:t>
-      </w:r>
-      <w:proofErr w:type="gramEnd"/>
-      <w:r>
-        <w:t xml:space="preserve"> the development of system, any hold ups or push backs directly affect me. </w:t>
-      </w:r>
-    </w:p>
-    <w:p>
-      <w:r>
-        <w:t>Engineer:</w:t>
-      </w:r>
-    </w:p>
-    <w:p>
-      <w:r>
-        <w:t>Apprentice:</w:t>
-      </w:r>
-    </w:p>
+    <w:tbl>
+      <w:tblPr>
+        <w:tblStyle w:val="TableGrid"/>
+        <w:tblW w:w="0" w:type="auto"/>
+        <w:tblLook w:val="04A0" w:firstRow="1" w:lastRow="0" w:firstColumn="1" w:lastColumn="0" w:noHBand="0" w:noVBand="1"/>
+      </w:tblPr>
+      <w:tblGrid>
+        <w:gridCol w:w="2254"/>
+        <w:gridCol w:w="2254"/>
+        <w:gridCol w:w="2254"/>
+        <w:gridCol w:w="2254"/>
+      </w:tblGrid>
+      <w:tr>
+        <w:tc>
+          <w:tcPr>
+            <w:tcW w:w="2254" w:type="dxa"/>
+          </w:tcPr>
+          <w:p>
+            <w:r>
+              <w:t>Stake Holder</w:t>
+            </w:r>
+          </w:p>
+        </w:tc>
+        <w:tc>
+          <w:tcPr>
+            <w:tcW w:w="2254" w:type="dxa"/>
+          </w:tcPr>
+          <w:p>
+            <w:r>
+              <w:t>Description</w:t>
+            </w:r>
+          </w:p>
+        </w:tc>
+        <w:tc>
+          <w:tcPr>
+            <w:tcW w:w="2254" w:type="dxa"/>
+          </w:tcPr>
+          <w:p>
+            <w:r>
+              <w:t>Needs</w:t>
+            </w:r>
+          </w:p>
+        </w:tc>
+        <w:tc>
+          <w:tcPr>
+            <w:tcW w:w="2254" w:type="dxa"/>
+          </w:tcPr>
+          <w:p>
+            <w:r>
+              <w:t>Appropriate</w:t>
+            </w:r>
+          </w:p>
+        </w:tc>
+      </w:tr>
+      <w:tr>
+        <w:tc>
+          <w:tcPr>
+            <w:tcW w:w="2254" w:type="dxa"/>
+          </w:tcPr>
+          <w:p>
+            <w:r>
+              <w:t>Myself</w:t>
+            </w:r>
+          </w:p>
+        </w:tc>
+        <w:tc>
+          <w:tcPr>
+            <w:tcW w:w="2254" w:type="dxa"/>
+          </w:tcPr>
+          <w:p>
+            <w:r>
+              <w:t xml:space="preserve">I will be directly working on the project. </w:t>
+            </w:r>
+            <w:proofErr w:type="gramStart"/>
+            <w:r>
+              <w:t>So</w:t>
+            </w:r>
+            <w:proofErr w:type="gramEnd"/>
+            <w:r>
+              <w:t xml:space="preserve"> I will be responsible for the development, testing and main design of the system. </w:t>
+            </w:r>
+          </w:p>
+        </w:tc>
+        <w:tc>
+          <w:tcPr>
+            <w:tcW w:w="2254" w:type="dxa"/>
+          </w:tcPr>
+          <w:p/>
+        </w:tc>
+        <w:tc>
+          <w:tcPr>
+            <w:tcW w:w="2254" w:type="dxa"/>
+          </w:tcPr>
+          <w:p/>
+        </w:tc>
+      </w:tr>
+      <w:tr>
+        <w:tc>
+          <w:tcPr>
+            <w:tcW w:w="2254" w:type="dxa"/>
+          </w:tcPr>
+          <w:p>
+            <w:r>
+              <w:t>Engineer</w:t>
+            </w:r>
+          </w:p>
+        </w:tc>
+        <w:tc>
+          <w:tcPr>
+            <w:tcW w:w="2254" w:type="dxa"/>
+          </w:tcPr>
+          <w:p/>
+        </w:tc>
+        <w:tc>
+          <w:tcPr>
+            <w:tcW w:w="2254" w:type="dxa"/>
+          </w:tcPr>
+          <w:p/>
+        </w:tc>
+        <w:tc>
+          <w:tcPr>
+            <w:tcW w:w="2254" w:type="dxa"/>
+          </w:tcPr>
+          <w:p/>
+        </w:tc>
+      </w:tr>
+      <w:tr>
+        <w:tc>
+          <w:tcPr>
+            <w:tcW w:w="2254" w:type="dxa"/>
+          </w:tcPr>
+          <w:p>
+            <w:r>
+              <w:t>Apprentice</w:t>
+            </w:r>
+          </w:p>
+        </w:tc>
+        <w:tc>
+          <w:tcPr>
+            <w:tcW w:w="2254" w:type="dxa"/>
+          </w:tcPr>
+          <w:p/>
+        </w:tc>
+        <w:tc>
+          <w:tcPr>
+            <w:tcW w:w="2254" w:type="dxa"/>
+          </w:tcPr>
+          <w:p/>
+        </w:tc>
+        <w:tc>
+          <w:tcPr>
+            <w:tcW w:w="2254" w:type="dxa"/>
+          </w:tcPr>
+          <w:p/>
+        </w:tc>
+      </w:tr>
+    </w:tbl>
+    <w:p/>
     <w:p>
       <w:pPr>
         <w:pStyle w:val="Heading3"/>
@@ -879,7 +1016,6 @@
           <w:sz w:val="40"/>
           <w:szCs w:val="40"/>
         </w:rPr>
-        <w:lastRenderedPageBreak/>
         <w:t>Design</w:t>
       </w:r>
       <w:bookmarkEnd w:id="5"/>
@@ -1285,7 +1421,6 @@
     <w:p/>
     <w:p>
       <w:r>
-        <w:lastRenderedPageBreak/>
         <w:t>The different aspects of the car that will need to be included in this early model are:</w:t>
       </w:r>
     </w:p>
@@ -1619,6 +1754,7 @@
                 <w:b/>
                 <w:bCs/>
               </w:rPr>
+              <w:lastRenderedPageBreak/>
               <w:t>Movement</w:t>
             </w:r>
           </w:p>
@@ -1948,7 +2084,6 @@
           <w:sz w:val="40"/>
           <w:szCs w:val="40"/>
         </w:rPr>
-        <w:lastRenderedPageBreak/>
         <w:t>Development</w:t>
       </w:r>
       <w:bookmarkEnd w:id="9"/>

--- a/MainDoc.docx
+++ b/MainDoc.docx
@@ -10,7 +10,7 @@
           <w:szCs w:val="40"/>
         </w:rPr>
       </w:pPr>
-      <w:bookmarkStart w:id="0" w:name="_Toc116420195"/>
+      <w:bookmarkStart w:id="0" w:name="_Toc117102225"/>
       <w:r>
         <w:rPr>
           <w:sz w:val="40"/>
@@ -72,7 +72,7 @@
           <w:r>
             <w:fldChar w:fldCharType="separate"/>
           </w:r>
-          <w:hyperlink w:anchor="_Toc116420195" w:history="1">
+          <w:hyperlink w:anchor="_Toc117102225" w:history="1">
             <w:r>
               <w:rPr>
                 <w:rStyle w:val="Hyperlink"/>
@@ -99,7 +99,7 @@
                 <w:noProof/>
                 <w:webHidden/>
               </w:rPr>
-              <w:instrText xml:space="preserve"> PAGEREF _Toc116420195 \h </w:instrText>
+              <w:instrText xml:space="preserve"> PAGEREF _Toc117102225 \h </w:instrText>
             </w:r>
             <w:r>
               <w:rPr>
@@ -142,7 +142,7 @@
               <w:lang w:eastAsia="en-GB"/>
             </w:rPr>
           </w:pPr>
-          <w:hyperlink w:anchor="_Toc116420196" w:history="1">
+          <w:hyperlink w:anchor="_Toc117102226" w:history="1">
             <w:r>
               <w:rPr>
                 <w:rStyle w:val="Hyperlink"/>
@@ -169,7 +169,7 @@
                 <w:noProof/>
                 <w:webHidden/>
               </w:rPr>
-              <w:instrText xml:space="preserve"> PAGEREF _Toc116420196 \h </w:instrText>
+              <w:instrText xml:space="preserve"> PAGEREF _Toc117102226 \h </w:instrText>
             </w:r>
             <w:r>
               <w:rPr>
@@ -212,7 +212,7 @@
               <w:lang w:eastAsia="en-GB"/>
             </w:rPr>
           </w:pPr>
-          <w:hyperlink w:anchor="_Toc116420197" w:history="1">
+          <w:hyperlink w:anchor="_Toc117102227" w:history="1">
             <w:r>
               <w:rPr>
                 <w:rStyle w:val="Hyperlink"/>
@@ -239,7 +239,7 @@
                 <w:noProof/>
                 <w:webHidden/>
               </w:rPr>
-              <w:instrText xml:space="preserve"> PAGEREF _Toc116420197 \h </w:instrText>
+              <w:instrText xml:space="preserve"> PAGEREF _Toc117102227 \h </w:instrText>
             </w:r>
             <w:r>
               <w:rPr>
@@ -282,7 +282,7 @@
               <w:lang w:eastAsia="en-GB"/>
             </w:rPr>
           </w:pPr>
-          <w:hyperlink w:anchor="_Toc116420198" w:history="1">
+          <w:hyperlink w:anchor="_Toc117102228" w:history="1">
             <w:r>
               <w:rPr>
                 <w:rStyle w:val="Hyperlink"/>
@@ -309,7 +309,7 @@
                 <w:noProof/>
                 <w:webHidden/>
               </w:rPr>
-              <w:instrText xml:space="preserve"> PAGEREF _Toc116420198 \h </w:instrText>
+              <w:instrText xml:space="preserve"> PAGEREF _Toc117102228 \h </w:instrText>
             </w:r>
             <w:r>
               <w:rPr>
@@ -329,7 +329,7 @@
                 <w:noProof/>
                 <w:webHidden/>
               </w:rPr>
-              <w:t>1</w:t>
+              <w:t>2</w:t>
             </w:r>
             <w:r>
               <w:rPr>
@@ -352,7 +352,7 @@
               <w:lang w:eastAsia="en-GB"/>
             </w:rPr>
           </w:pPr>
-          <w:hyperlink w:anchor="_Toc116420199" w:history="1">
+          <w:hyperlink w:anchor="_Toc117102229" w:history="1">
             <w:r>
               <w:rPr>
                 <w:rStyle w:val="Hyperlink"/>
@@ -379,7 +379,7 @@
                 <w:noProof/>
                 <w:webHidden/>
               </w:rPr>
-              <w:instrText xml:space="preserve"> PAGEREF _Toc116420199 \h </w:instrText>
+              <w:instrText xml:space="preserve"> PAGEREF _Toc117102229 \h </w:instrText>
             </w:r>
             <w:r>
               <w:rPr>
@@ -399,7 +399,7 @@
                 <w:noProof/>
                 <w:webHidden/>
               </w:rPr>
-              <w:t>1</w:t>
+              <w:t>2</w:t>
             </w:r>
             <w:r>
               <w:rPr>
@@ -422,7 +422,7 @@
               <w:lang w:eastAsia="en-GB"/>
             </w:rPr>
           </w:pPr>
-          <w:hyperlink w:anchor="_Toc116420200" w:history="1">
+          <w:hyperlink w:anchor="_Toc117102230" w:history="1">
             <w:r>
               <w:rPr>
                 <w:rStyle w:val="Hyperlink"/>
@@ -449,7 +449,7 @@
                 <w:noProof/>
                 <w:webHidden/>
               </w:rPr>
-              <w:instrText xml:space="preserve"> PAGEREF _Toc116420200 \h </w:instrText>
+              <w:instrText xml:space="preserve"> PAGEREF _Toc117102230 \h </w:instrText>
             </w:r>
             <w:r>
               <w:rPr>
@@ -492,7 +492,7 @@
               <w:lang w:eastAsia="en-GB"/>
             </w:rPr>
           </w:pPr>
-          <w:hyperlink w:anchor="_Toc116420201" w:history="1">
+          <w:hyperlink w:anchor="_Toc117102231" w:history="1">
             <w:r>
               <w:rPr>
                 <w:rStyle w:val="Hyperlink"/>
@@ -519,7 +519,7 @@
                 <w:noProof/>
                 <w:webHidden/>
               </w:rPr>
-              <w:instrText xml:space="preserve"> PAGEREF _Toc116420201 \h </w:instrText>
+              <w:instrText xml:space="preserve"> PAGEREF _Toc117102231 \h </w:instrText>
             </w:r>
             <w:r>
               <w:rPr>
@@ -562,7 +562,7 @@
               <w:lang w:eastAsia="en-GB"/>
             </w:rPr>
           </w:pPr>
-          <w:hyperlink w:anchor="_Toc116420202" w:history="1">
+          <w:hyperlink w:anchor="_Toc117102232" w:history="1">
             <w:r>
               <w:rPr>
                 <w:rStyle w:val="Hyperlink"/>
@@ -589,7 +589,7 @@
                 <w:noProof/>
                 <w:webHidden/>
               </w:rPr>
-              <w:instrText xml:space="preserve"> PAGEREF _Toc116420202 \h </w:instrText>
+              <w:instrText xml:space="preserve"> PAGEREF _Toc117102232 \h </w:instrText>
             </w:r>
             <w:r>
               <w:rPr>
@@ -609,7 +609,7 @@
                 <w:noProof/>
                 <w:webHidden/>
               </w:rPr>
-              <w:t>3</w:t>
+              <w:t>4</w:t>
             </w:r>
             <w:r>
               <w:rPr>
@@ -632,7 +632,7 @@
               <w:lang w:eastAsia="en-GB"/>
             </w:rPr>
           </w:pPr>
-          <w:hyperlink w:anchor="_Toc116420203" w:history="1">
+          <w:hyperlink w:anchor="_Toc117102233" w:history="1">
             <w:r>
               <w:rPr>
                 <w:rStyle w:val="Hyperlink"/>
@@ -659,7 +659,7 @@
                 <w:noProof/>
                 <w:webHidden/>
               </w:rPr>
-              <w:instrText xml:space="preserve"> PAGEREF _Toc116420203 \h </w:instrText>
+              <w:instrText xml:space="preserve"> PAGEREF _Toc117102233 \h </w:instrText>
             </w:r>
             <w:r>
               <w:rPr>
@@ -679,7 +679,7 @@
                 <w:noProof/>
                 <w:webHidden/>
               </w:rPr>
-              <w:t>3</w:t>
+              <w:t>4</w:t>
             </w:r>
             <w:r>
               <w:rPr>
@@ -703,6 +703,21 @@
       </w:sdtContent>
     </w:sdt>
     <w:p/>
+    <w:p/>
+    <w:p/>
+    <w:p/>
+    <w:p/>
+    <w:p/>
+    <w:p/>
+    <w:p/>
+    <w:p/>
+    <w:p/>
+    <w:p/>
+    <w:p/>
+    <w:p/>
+    <w:p/>
+    <w:p/>
+    <w:p/>
     <w:p>
       <w:pPr>
         <w:pStyle w:val="Heading2"/>
@@ -711,12 +726,13 @@
           <w:szCs w:val="40"/>
         </w:rPr>
       </w:pPr>
-      <w:bookmarkStart w:id="1" w:name="_Toc116420196"/>
+      <w:bookmarkStart w:id="1" w:name="_Toc117102226"/>
       <w:r>
         <w:rPr>
           <w:sz w:val="40"/>
           <w:szCs w:val="40"/>
         </w:rPr>
+        <w:lastRenderedPageBreak/>
         <w:t>Analysis</w:t>
       </w:r>
       <w:r>
@@ -736,7 +752,7 @@
           <w:szCs w:val="28"/>
         </w:rPr>
       </w:pPr>
-      <w:bookmarkStart w:id="2" w:name="_Toc116420197"/>
+      <w:bookmarkStart w:id="2" w:name="_Toc117102227"/>
       <w:r>
         <w:rPr>
           <w:sz w:val="28"/>
@@ -807,18 +823,238 @@
     <w:p>
       <w:pPr>
         <w:pStyle w:val="Heading3"/>
+      </w:pPr>
+    </w:p>
+    <w:p>
+      <w:pPr>
+        <w:pStyle w:val="Heading3"/>
         <w:rPr>
           <w:sz w:val="28"/>
           <w:szCs w:val="28"/>
         </w:rPr>
       </w:pPr>
-      <w:bookmarkStart w:id="3" w:name="_Toc116420198"/>
       <w:r>
         <w:rPr>
           <w:sz w:val="28"/>
           <w:szCs w:val="28"/>
         </w:rPr>
-        <w:lastRenderedPageBreak/>
+        <w:t>Computational Methods</w:t>
+      </w:r>
+    </w:p>
+    <w:p/>
+    <w:tbl>
+      <w:tblPr>
+        <w:tblStyle w:val="TableGrid"/>
+        <w:tblW w:w="0" w:type="auto"/>
+        <w:tblLook w:val="04A0" w:firstRow="1" w:lastRow="0" w:firstColumn="1" w:lastColumn="0" w:noHBand="0" w:noVBand="1"/>
+      </w:tblPr>
+      <w:tblGrid>
+        <w:gridCol w:w="3005"/>
+        <w:gridCol w:w="3005"/>
+        <w:gridCol w:w="3006"/>
+      </w:tblGrid>
+      <w:tr>
+        <w:tc>
+          <w:tcPr>
+            <w:tcW w:w="3005" w:type="dxa"/>
+            <w:shd w:val="clear" w:color="auto" w:fill="0070C0"/>
+          </w:tcPr>
+          <w:p>
+            <w:pPr>
+              <w:rPr>
+                <w:b/>
+                <w:bCs/>
+              </w:rPr>
+            </w:pPr>
+            <w:r>
+              <w:rPr>
+                <w:b/>
+                <w:bCs/>
+              </w:rPr>
+              <w:t>Feature</w:t>
+            </w:r>
+          </w:p>
+        </w:tc>
+        <w:tc>
+          <w:tcPr>
+            <w:tcW w:w="3005" w:type="dxa"/>
+            <w:shd w:val="clear" w:color="auto" w:fill="0070C0"/>
+          </w:tcPr>
+          <w:p>
+            <w:pPr>
+              <w:rPr>
+                <w:b/>
+                <w:bCs/>
+              </w:rPr>
+            </w:pPr>
+            <w:r>
+              <w:rPr>
+                <w:b/>
+                <w:bCs/>
+              </w:rPr>
+              <w:t>Relevance to the system</w:t>
+            </w:r>
+          </w:p>
+        </w:tc>
+        <w:tc>
+          <w:tcPr>
+            <w:tcW w:w="3006" w:type="dxa"/>
+            <w:shd w:val="clear" w:color="auto" w:fill="0070C0"/>
+          </w:tcPr>
+          <w:p>
+            <w:pPr>
+              <w:rPr>
+                <w:b/>
+                <w:bCs/>
+              </w:rPr>
+            </w:pPr>
+            <w:r>
+              <w:rPr>
+                <w:b/>
+                <w:bCs/>
+              </w:rPr>
+              <w:t>Computational Method</w:t>
+            </w:r>
+          </w:p>
+        </w:tc>
+      </w:tr>
+      <w:tr>
+        <w:tc>
+          <w:tcPr>
+            <w:tcW w:w="3005" w:type="dxa"/>
+          </w:tcPr>
+          <w:p>
+            <w:r>
+              <w:t>Calculation</w:t>
+            </w:r>
+          </w:p>
+        </w:tc>
+        <w:tc>
+          <w:tcPr>
+            <w:tcW w:w="3005" w:type="dxa"/>
+          </w:tcPr>
+          <w:p/>
+        </w:tc>
+        <w:tc>
+          <w:tcPr>
+            <w:tcW w:w="3006" w:type="dxa"/>
+          </w:tcPr>
+          <w:p/>
+        </w:tc>
+      </w:tr>
+      <w:tr>
+        <w:tc>
+          <w:tcPr>
+            <w:tcW w:w="3005" w:type="dxa"/>
+          </w:tcPr>
+          <w:p>
+            <w:r>
+              <w:t>Algorithms</w:t>
+            </w:r>
+          </w:p>
+        </w:tc>
+        <w:tc>
+          <w:tcPr>
+            <w:tcW w:w="3005" w:type="dxa"/>
+          </w:tcPr>
+          <w:p/>
+        </w:tc>
+        <w:tc>
+          <w:tcPr>
+            <w:tcW w:w="3006" w:type="dxa"/>
+          </w:tcPr>
+          <w:p/>
+        </w:tc>
+      </w:tr>
+      <w:tr>
+        <w:tc>
+          <w:tcPr>
+            <w:tcW w:w="3005" w:type="dxa"/>
+          </w:tcPr>
+          <w:p>
+            <w:r>
+              <w:t>Comparing data</w:t>
+            </w:r>
+          </w:p>
+        </w:tc>
+        <w:tc>
+          <w:tcPr>
+            <w:tcW w:w="3005" w:type="dxa"/>
+          </w:tcPr>
+          <w:p/>
+        </w:tc>
+        <w:tc>
+          <w:tcPr>
+            <w:tcW w:w="3006" w:type="dxa"/>
+          </w:tcPr>
+          <w:p/>
+        </w:tc>
+      </w:tr>
+      <w:tr>
+        <w:tc>
+          <w:tcPr>
+            <w:tcW w:w="3005" w:type="dxa"/>
+          </w:tcPr>
+          <w:p>
+            <w:r>
+              <w:t>Storing data</w:t>
+            </w:r>
+          </w:p>
+        </w:tc>
+        <w:tc>
+          <w:tcPr>
+            <w:tcW w:w="3005" w:type="dxa"/>
+          </w:tcPr>
+          <w:p/>
+        </w:tc>
+        <w:tc>
+          <w:tcPr>
+            <w:tcW w:w="3006" w:type="dxa"/>
+          </w:tcPr>
+          <w:p/>
+        </w:tc>
+      </w:tr>
+      <w:tr>
+        <w:tc>
+          <w:tcPr>
+            <w:tcW w:w="3005" w:type="dxa"/>
+          </w:tcPr>
+          <w:p/>
+        </w:tc>
+        <w:tc>
+          <w:tcPr>
+            <w:tcW w:w="3005" w:type="dxa"/>
+          </w:tcPr>
+          <w:p/>
+        </w:tc>
+        <w:tc>
+          <w:tcPr>
+            <w:tcW w:w="3006" w:type="dxa"/>
+          </w:tcPr>
+          <w:p/>
+        </w:tc>
+      </w:tr>
+    </w:tbl>
+    <w:p/>
+    <w:p/>
+    <w:p/>
+    <w:p/>
+    <w:p/>
+    <w:p/>
+    <w:p>
+      <w:pPr>
+        <w:pStyle w:val="Heading3"/>
+        <w:rPr>
+          <w:sz w:val="28"/>
+          <w:szCs w:val="28"/>
+        </w:rPr>
+      </w:pPr>
+      <w:bookmarkStart w:id="3" w:name="_Toc117102228"/>
+      <w:r>
+        <w:rPr>
+          <w:sz w:val="28"/>
+          <w:szCs w:val="28"/>
+        </w:rPr>
         <w:t>Identification of stakeholders</w:t>
       </w:r>
       <w:bookmarkEnd w:id="3"/>
@@ -839,9 +1075,20 @@
         <w:tc>
           <w:tcPr>
             <w:tcW w:w="2254" w:type="dxa"/>
-          </w:tcPr>
-          <w:p>
-            <w:r>
+            <w:shd w:val="clear" w:color="auto" w:fill="0070C0"/>
+          </w:tcPr>
+          <w:p>
+            <w:pPr>
+              <w:rPr>
+                <w:b/>
+                <w:bCs/>
+              </w:rPr>
+            </w:pPr>
+            <w:r>
+              <w:rPr>
+                <w:b/>
+                <w:bCs/>
+              </w:rPr>
               <w:t>Stake Holder</w:t>
             </w:r>
           </w:p>
@@ -849,9 +1096,20 @@
         <w:tc>
           <w:tcPr>
             <w:tcW w:w="2254" w:type="dxa"/>
-          </w:tcPr>
-          <w:p>
-            <w:r>
+            <w:shd w:val="clear" w:color="auto" w:fill="0070C0"/>
+          </w:tcPr>
+          <w:p>
+            <w:pPr>
+              <w:rPr>
+                <w:b/>
+                <w:bCs/>
+              </w:rPr>
+            </w:pPr>
+            <w:r>
+              <w:rPr>
+                <w:b/>
+                <w:bCs/>
+              </w:rPr>
               <w:t>Description</w:t>
             </w:r>
           </w:p>
@@ -859,9 +1117,20 @@
         <w:tc>
           <w:tcPr>
             <w:tcW w:w="2254" w:type="dxa"/>
-          </w:tcPr>
-          <w:p>
-            <w:r>
+            <w:shd w:val="clear" w:color="auto" w:fill="0070C0"/>
+          </w:tcPr>
+          <w:p>
+            <w:pPr>
+              <w:rPr>
+                <w:b/>
+                <w:bCs/>
+              </w:rPr>
+            </w:pPr>
+            <w:r>
+              <w:rPr>
+                <w:b/>
+                <w:bCs/>
+              </w:rPr>
               <w:t>Needs</w:t>
             </w:r>
           </w:p>
@@ -869,9 +1138,20 @@
         <w:tc>
           <w:tcPr>
             <w:tcW w:w="2254" w:type="dxa"/>
-          </w:tcPr>
-          <w:p>
-            <w:r>
+            <w:shd w:val="clear" w:color="auto" w:fill="0070C0"/>
+          </w:tcPr>
+          <w:p>
+            <w:pPr>
+              <w:rPr>
+                <w:b/>
+                <w:bCs/>
+              </w:rPr>
+            </w:pPr>
+            <w:r>
+              <w:rPr>
+                <w:b/>
+                <w:bCs/>
+              </w:rPr>
               <w:t>Appropriate</w:t>
             </w:r>
           </w:p>
@@ -884,6 +1164,7 @@
           </w:tcPr>
           <w:p>
             <w:r>
+              <w:lastRenderedPageBreak/>
               <w:t>Myself</w:t>
             </w:r>
           </w:p>
@@ -896,11 +1177,9 @@
             <w:r>
               <w:t xml:space="preserve">I will be directly working on the project. </w:t>
             </w:r>
-            <w:proofErr w:type="gramStart"/>
-            <w:r>
-              <w:t>So</w:t>
-            </w:r>
-            <w:proofErr w:type="gramEnd"/>
+            <w:r>
+              <w:t>So,</w:t>
+            </w:r>
             <w:r>
               <w:t xml:space="preserve"> I will be responsible for the development, testing and main design of the system. </w:t>
             </w:r>
@@ -934,7 +1213,11 @@
           <w:tcPr>
             <w:tcW w:w="2254" w:type="dxa"/>
           </w:tcPr>
-          <w:p/>
+          <w:p>
+            <w:r>
+              <w:t>An engineer will be using this project to navigate and survey small spaces.</w:t>
+            </w:r>
+          </w:p>
         </w:tc>
         <w:tc>
           <w:tcPr>
@@ -989,7 +1272,7 @@
           <w:szCs w:val="28"/>
         </w:rPr>
       </w:pPr>
-      <w:bookmarkStart w:id="4" w:name="_Toc116420199"/>
+      <w:bookmarkStart w:id="4" w:name="_Toc117102229"/>
       <w:r>
         <w:rPr>
           <w:sz w:val="28"/>
@@ -1010,7 +1293,7 @@
           <w:szCs w:val="40"/>
         </w:rPr>
       </w:pPr>
-      <w:bookmarkStart w:id="5" w:name="_Toc116420200"/>
+      <w:bookmarkStart w:id="5" w:name="_Toc117102230"/>
       <w:r>
         <w:rPr>
           <w:sz w:val="40"/>
@@ -1028,7 +1311,7 @@
           <w:szCs w:val="28"/>
         </w:rPr>
       </w:pPr>
-      <w:bookmarkStart w:id="6" w:name="_Toc116420201"/>
+      <w:bookmarkStart w:id="6" w:name="_Toc117102231"/>
       <w:r>
         <w:rPr>
           <w:sz w:val="28"/>
@@ -2078,7 +2361,7 @@
           <w:szCs w:val="40"/>
         </w:rPr>
       </w:pPr>
-      <w:bookmarkStart w:id="9" w:name="_Toc116420202"/>
+      <w:bookmarkStart w:id="9" w:name="_Toc117102232"/>
       <w:r>
         <w:rPr>
           <w:sz w:val="40"/>
@@ -2097,7 +2380,7 @@
           <w:szCs w:val="40"/>
         </w:rPr>
       </w:pPr>
-      <w:bookmarkStart w:id="10" w:name="_Toc116420203"/>
+      <w:bookmarkStart w:id="10" w:name="_Toc117102233"/>
       <w:r>
         <w:rPr>
           <w:sz w:val="40"/>

--- a/MainDoc.docx
+++ b/MainDoc.docx
@@ -10,7 +10,7 @@
           <w:szCs w:val="40"/>
         </w:rPr>
       </w:pPr>
-      <w:bookmarkStart w:id="0" w:name="_Toc117102225"/>
+      <w:bookmarkStart w:id="0" w:name="_Toc117105998"/>
       <w:r>
         <w:rPr>
           <w:sz w:val="40"/>
@@ -72,7 +72,7 @@
           <w:r>
             <w:fldChar w:fldCharType="separate"/>
           </w:r>
-          <w:hyperlink w:anchor="_Toc117102225" w:history="1">
+          <w:hyperlink w:anchor="_Toc117105998" w:history="1">
             <w:r>
               <w:rPr>
                 <w:rStyle w:val="Hyperlink"/>
@@ -99,7 +99,7 @@
                 <w:noProof/>
                 <w:webHidden/>
               </w:rPr>
-              <w:instrText xml:space="preserve"> PAGEREF _Toc117102225 \h </w:instrText>
+              <w:instrText xml:space="preserve"> PAGEREF _Toc117105998 \h </w:instrText>
             </w:r>
             <w:r>
               <w:rPr>
@@ -142,7 +142,7 @@
               <w:lang w:eastAsia="en-GB"/>
             </w:rPr>
           </w:pPr>
-          <w:hyperlink w:anchor="_Toc117102226" w:history="1">
+          <w:hyperlink w:anchor="_Toc117105999" w:history="1">
             <w:r>
               <w:rPr>
                 <w:rStyle w:val="Hyperlink"/>
@@ -169,7 +169,7 @@
                 <w:noProof/>
                 <w:webHidden/>
               </w:rPr>
-              <w:instrText xml:space="preserve"> PAGEREF _Toc117102226 \h </w:instrText>
+              <w:instrText xml:space="preserve"> PAGEREF _Toc117105999 \h </w:instrText>
             </w:r>
             <w:r>
               <w:rPr>
@@ -189,7 +189,7 @@
                 <w:noProof/>
                 <w:webHidden/>
               </w:rPr>
-              <w:t>1</w:t>
+              <w:t>2</w:t>
             </w:r>
             <w:r>
               <w:rPr>
@@ -212,7 +212,7 @@
               <w:lang w:eastAsia="en-GB"/>
             </w:rPr>
           </w:pPr>
-          <w:hyperlink w:anchor="_Toc117102227" w:history="1">
+          <w:hyperlink w:anchor="_Toc117106000" w:history="1">
             <w:r>
               <w:rPr>
                 <w:rStyle w:val="Hyperlink"/>
@@ -239,7 +239,7 @@
                 <w:noProof/>
                 <w:webHidden/>
               </w:rPr>
-              <w:instrText xml:space="preserve"> PAGEREF _Toc117102227 \h </w:instrText>
+              <w:instrText xml:space="preserve"> PAGEREF _Toc117106000 \h </w:instrText>
             </w:r>
             <w:r>
               <w:rPr>
@@ -259,7 +259,7 @@
                 <w:noProof/>
                 <w:webHidden/>
               </w:rPr>
-              <w:t>1</w:t>
+              <w:t>2</w:t>
             </w:r>
             <w:r>
               <w:rPr>
@@ -282,13 +282,13 @@
               <w:lang w:eastAsia="en-GB"/>
             </w:rPr>
           </w:pPr>
-          <w:hyperlink w:anchor="_Toc117102228" w:history="1">
+          <w:hyperlink w:anchor="_Toc117106001" w:history="1">
             <w:r>
               <w:rPr>
                 <w:rStyle w:val="Hyperlink"/>
                 <w:noProof/>
               </w:rPr>
-              <w:t>Identification of stakeholders</w:t>
+              <w:t>Computational Methods</w:t>
             </w:r>
             <w:r>
               <w:rPr>
@@ -309,7 +309,7 @@
                 <w:noProof/>
                 <w:webHidden/>
               </w:rPr>
-              <w:instrText xml:space="preserve"> PAGEREF _Toc117102228 \h </w:instrText>
+              <w:instrText xml:space="preserve"> PAGEREF _Toc117106001 \h </w:instrText>
             </w:r>
             <w:r>
               <w:rPr>
@@ -352,12 +352,82 @@
               <w:lang w:eastAsia="en-GB"/>
             </w:rPr>
           </w:pPr>
-          <w:hyperlink w:anchor="_Toc117102229" w:history="1">
+          <w:hyperlink w:anchor="_Toc117106002" w:history="1">
             <w:r>
               <w:rPr>
                 <w:rStyle w:val="Hyperlink"/>
                 <w:noProof/>
               </w:rPr>
+              <w:t>Identification of stakeholders</w:t>
+            </w:r>
+            <w:r>
+              <w:rPr>
+                <w:noProof/>
+                <w:webHidden/>
+              </w:rPr>
+              <w:tab/>
+            </w:r>
+            <w:r>
+              <w:rPr>
+                <w:noProof/>
+                <w:webHidden/>
+              </w:rPr>
+              <w:fldChar w:fldCharType="begin"/>
+            </w:r>
+            <w:r>
+              <w:rPr>
+                <w:noProof/>
+                <w:webHidden/>
+              </w:rPr>
+              <w:instrText xml:space="preserve"> PAGEREF _Toc117106002 \h </w:instrText>
+            </w:r>
+            <w:r>
+              <w:rPr>
+                <w:noProof/>
+                <w:webHidden/>
+              </w:rPr>
+            </w:r>
+            <w:r>
+              <w:rPr>
+                <w:noProof/>
+                <w:webHidden/>
+              </w:rPr>
+              <w:fldChar w:fldCharType="separate"/>
+            </w:r>
+            <w:r>
+              <w:rPr>
+                <w:noProof/>
+                <w:webHidden/>
+              </w:rPr>
+              <w:t>2</w:t>
+            </w:r>
+            <w:r>
+              <w:rPr>
+                <w:noProof/>
+                <w:webHidden/>
+              </w:rPr>
+              <w:fldChar w:fldCharType="end"/>
+            </w:r>
+          </w:hyperlink>
+        </w:p>
+        <w:p>
+          <w:pPr>
+            <w:pStyle w:val="TOC3"/>
+            <w:tabs>
+              <w:tab w:val="right" w:leader="dot" w:pos="9016"/>
+            </w:tabs>
+            <w:rPr>
+              <w:rFonts w:eastAsiaTheme="minorEastAsia"/>
+              <w:noProof/>
+              <w:lang w:eastAsia="en-GB"/>
+            </w:rPr>
+          </w:pPr>
+          <w:hyperlink w:anchor="_Toc117106003" w:history="1">
+            <w:r>
+              <w:rPr>
+                <w:rStyle w:val="Hyperlink"/>
+                <w:noProof/>
+              </w:rPr>
               <w:t>Research of similar systems</w:t>
             </w:r>
             <w:r>
@@ -379,7 +449,7 @@
                 <w:noProof/>
                 <w:webHidden/>
               </w:rPr>
-              <w:instrText xml:space="preserve"> PAGEREF _Toc117102229 \h </w:instrText>
+              <w:instrText xml:space="preserve"> PAGEREF _Toc117106003 \h </w:instrText>
             </w:r>
             <w:r>
               <w:rPr>
@@ -399,7 +469,7 @@
                 <w:noProof/>
                 <w:webHidden/>
               </w:rPr>
-              <w:t>2</w:t>
+              <w:t>3</w:t>
             </w:r>
             <w:r>
               <w:rPr>
@@ -422,7 +492,7 @@
               <w:lang w:eastAsia="en-GB"/>
             </w:rPr>
           </w:pPr>
-          <w:hyperlink w:anchor="_Toc117102230" w:history="1">
+          <w:hyperlink w:anchor="_Toc117106004" w:history="1">
             <w:r>
               <w:rPr>
                 <w:rStyle w:val="Hyperlink"/>
@@ -449,7 +519,7 @@
                 <w:noProof/>
                 <w:webHidden/>
               </w:rPr>
-              <w:instrText xml:space="preserve"> PAGEREF _Toc117102230 \h </w:instrText>
+              <w:instrText xml:space="preserve"> PAGEREF _Toc117106004 \h </w:instrText>
             </w:r>
             <w:r>
               <w:rPr>
@@ -469,7 +539,7 @@
                 <w:noProof/>
                 <w:webHidden/>
               </w:rPr>
-              <w:t>2</w:t>
+              <w:t>3</w:t>
             </w:r>
             <w:r>
               <w:rPr>
@@ -492,7 +562,7 @@
               <w:lang w:eastAsia="en-GB"/>
             </w:rPr>
           </w:pPr>
-          <w:hyperlink w:anchor="_Toc117102231" w:history="1">
+          <w:hyperlink w:anchor="_Toc117106005" w:history="1">
             <w:r>
               <w:rPr>
                 <w:rStyle w:val="Hyperlink"/>
@@ -519,7 +589,7 @@
                 <w:noProof/>
                 <w:webHidden/>
               </w:rPr>
-              <w:instrText xml:space="preserve"> PAGEREF _Toc117102231 \h </w:instrText>
+              <w:instrText xml:space="preserve"> PAGEREF _Toc117106005 \h </w:instrText>
             </w:r>
             <w:r>
               <w:rPr>
@@ -539,7 +609,7 @@
                 <w:noProof/>
                 <w:webHidden/>
               </w:rPr>
-              <w:t>2</w:t>
+              <w:t>3</w:t>
             </w:r>
             <w:r>
               <w:rPr>
@@ -562,7 +632,7 @@
               <w:lang w:eastAsia="en-GB"/>
             </w:rPr>
           </w:pPr>
-          <w:hyperlink w:anchor="_Toc117102232" w:history="1">
+          <w:hyperlink w:anchor="_Toc117106006" w:history="1">
             <w:r>
               <w:rPr>
                 <w:rStyle w:val="Hyperlink"/>
@@ -589,7 +659,7 @@
                 <w:noProof/>
                 <w:webHidden/>
               </w:rPr>
-              <w:instrText xml:space="preserve"> PAGEREF _Toc117102232 \h </w:instrText>
+              <w:instrText xml:space="preserve"> PAGEREF _Toc117106006 \h </w:instrText>
             </w:r>
             <w:r>
               <w:rPr>
@@ -609,7 +679,7 @@
                 <w:noProof/>
                 <w:webHidden/>
               </w:rPr>
-              <w:t>4</w:t>
+              <w:t>5</w:t>
             </w:r>
             <w:r>
               <w:rPr>
@@ -632,7 +702,7 @@
               <w:lang w:eastAsia="en-GB"/>
             </w:rPr>
           </w:pPr>
-          <w:hyperlink w:anchor="_Toc117102233" w:history="1">
+          <w:hyperlink w:anchor="_Toc117106007" w:history="1">
             <w:r>
               <w:rPr>
                 <w:rStyle w:val="Hyperlink"/>
@@ -659,7 +729,7 @@
                 <w:noProof/>
                 <w:webHidden/>
               </w:rPr>
-              <w:instrText xml:space="preserve"> PAGEREF _Toc117102233 \h </w:instrText>
+              <w:instrText xml:space="preserve"> PAGEREF _Toc117106007 \h </w:instrText>
             </w:r>
             <w:r>
               <w:rPr>
@@ -679,7 +749,7 @@
                 <w:noProof/>
                 <w:webHidden/>
               </w:rPr>
-              <w:t>4</w:t>
+              <w:t>5</w:t>
             </w:r>
             <w:r>
               <w:rPr>
@@ -726,7 +796,7 @@
           <w:szCs w:val="40"/>
         </w:rPr>
       </w:pPr>
-      <w:bookmarkStart w:id="1" w:name="_Toc117102226"/>
+      <w:bookmarkStart w:id="1" w:name="_Toc117105999"/>
       <w:r>
         <w:rPr>
           <w:sz w:val="40"/>
@@ -752,7 +822,7 @@
           <w:szCs w:val="28"/>
         </w:rPr>
       </w:pPr>
-      <w:bookmarkStart w:id="2" w:name="_Toc117102227"/>
+      <w:bookmarkStart w:id="2" w:name="_Toc117106000"/>
       <w:r>
         <w:rPr>
           <w:sz w:val="28"/>
@@ -815,16 +885,6 @@
     </w:p>
     <w:p/>
     <w:p/>
-    <w:p/>
-    <w:p/>
-    <w:p/>
-    <w:p/>
-    <w:p/>
-    <w:p>
-      <w:pPr>
-        <w:pStyle w:val="Heading3"/>
-      </w:pPr>
-    </w:p>
     <w:p>
       <w:pPr>
         <w:pStyle w:val="Heading3"/>
@@ -833,223 +893,7 @@
           <w:szCs w:val="28"/>
         </w:rPr>
       </w:pPr>
-      <w:r>
-        <w:rPr>
-          <w:sz w:val="28"/>
-          <w:szCs w:val="28"/>
-        </w:rPr>
-        <w:t>Computational Methods</w:t>
-      </w:r>
-    </w:p>
-    <w:p/>
-    <w:tbl>
-      <w:tblPr>
-        <w:tblStyle w:val="TableGrid"/>
-        <w:tblW w:w="0" w:type="auto"/>
-        <w:tblLook w:val="04A0" w:firstRow="1" w:lastRow="0" w:firstColumn="1" w:lastColumn="0" w:noHBand="0" w:noVBand="1"/>
-      </w:tblPr>
-      <w:tblGrid>
-        <w:gridCol w:w="3005"/>
-        <w:gridCol w:w="3005"/>
-        <w:gridCol w:w="3006"/>
-      </w:tblGrid>
-      <w:tr>
-        <w:tc>
-          <w:tcPr>
-            <w:tcW w:w="3005" w:type="dxa"/>
-            <w:shd w:val="clear" w:color="auto" w:fill="0070C0"/>
-          </w:tcPr>
-          <w:p>
-            <w:pPr>
-              <w:rPr>
-                <w:b/>
-                <w:bCs/>
-              </w:rPr>
-            </w:pPr>
-            <w:r>
-              <w:rPr>
-                <w:b/>
-                <w:bCs/>
-              </w:rPr>
-              <w:t>Feature</w:t>
-            </w:r>
-          </w:p>
-        </w:tc>
-        <w:tc>
-          <w:tcPr>
-            <w:tcW w:w="3005" w:type="dxa"/>
-            <w:shd w:val="clear" w:color="auto" w:fill="0070C0"/>
-          </w:tcPr>
-          <w:p>
-            <w:pPr>
-              <w:rPr>
-                <w:b/>
-                <w:bCs/>
-              </w:rPr>
-            </w:pPr>
-            <w:r>
-              <w:rPr>
-                <w:b/>
-                <w:bCs/>
-              </w:rPr>
-              <w:t>Relevance to the system</w:t>
-            </w:r>
-          </w:p>
-        </w:tc>
-        <w:tc>
-          <w:tcPr>
-            <w:tcW w:w="3006" w:type="dxa"/>
-            <w:shd w:val="clear" w:color="auto" w:fill="0070C0"/>
-          </w:tcPr>
-          <w:p>
-            <w:pPr>
-              <w:rPr>
-                <w:b/>
-                <w:bCs/>
-              </w:rPr>
-            </w:pPr>
-            <w:r>
-              <w:rPr>
-                <w:b/>
-                <w:bCs/>
-              </w:rPr>
-              <w:t>Computational Method</w:t>
-            </w:r>
-          </w:p>
-        </w:tc>
-      </w:tr>
-      <w:tr>
-        <w:tc>
-          <w:tcPr>
-            <w:tcW w:w="3005" w:type="dxa"/>
-          </w:tcPr>
-          <w:p>
-            <w:r>
-              <w:t>Calculation</w:t>
-            </w:r>
-          </w:p>
-        </w:tc>
-        <w:tc>
-          <w:tcPr>
-            <w:tcW w:w="3005" w:type="dxa"/>
-          </w:tcPr>
-          <w:p/>
-        </w:tc>
-        <w:tc>
-          <w:tcPr>
-            <w:tcW w:w="3006" w:type="dxa"/>
-          </w:tcPr>
-          <w:p/>
-        </w:tc>
-      </w:tr>
-      <w:tr>
-        <w:tc>
-          <w:tcPr>
-            <w:tcW w:w="3005" w:type="dxa"/>
-          </w:tcPr>
-          <w:p>
-            <w:r>
-              <w:t>Algorithms</w:t>
-            </w:r>
-          </w:p>
-        </w:tc>
-        <w:tc>
-          <w:tcPr>
-            <w:tcW w:w="3005" w:type="dxa"/>
-          </w:tcPr>
-          <w:p/>
-        </w:tc>
-        <w:tc>
-          <w:tcPr>
-            <w:tcW w:w="3006" w:type="dxa"/>
-          </w:tcPr>
-          <w:p/>
-        </w:tc>
-      </w:tr>
-      <w:tr>
-        <w:tc>
-          <w:tcPr>
-            <w:tcW w:w="3005" w:type="dxa"/>
-          </w:tcPr>
-          <w:p>
-            <w:r>
-              <w:t>Comparing data</w:t>
-            </w:r>
-          </w:p>
-        </w:tc>
-        <w:tc>
-          <w:tcPr>
-            <w:tcW w:w="3005" w:type="dxa"/>
-          </w:tcPr>
-          <w:p/>
-        </w:tc>
-        <w:tc>
-          <w:tcPr>
-            <w:tcW w:w="3006" w:type="dxa"/>
-          </w:tcPr>
-          <w:p/>
-        </w:tc>
-      </w:tr>
-      <w:tr>
-        <w:tc>
-          <w:tcPr>
-            <w:tcW w:w="3005" w:type="dxa"/>
-          </w:tcPr>
-          <w:p>
-            <w:r>
-              <w:t>Storing data</w:t>
-            </w:r>
-          </w:p>
-        </w:tc>
-        <w:tc>
-          <w:tcPr>
-            <w:tcW w:w="3005" w:type="dxa"/>
-          </w:tcPr>
-          <w:p/>
-        </w:tc>
-        <w:tc>
-          <w:tcPr>
-            <w:tcW w:w="3006" w:type="dxa"/>
-          </w:tcPr>
-          <w:p/>
-        </w:tc>
-      </w:tr>
-      <w:tr>
-        <w:tc>
-          <w:tcPr>
-            <w:tcW w:w="3005" w:type="dxa"/>
-          </w:tcPr>
-          <w:p/>
-        </w:tc>
-        <w:tc>
-          <w:tcPr>
-            <w:tcW w:w="3005" w:type="dxa"/>
-          </w:tcPr>
-          <w:p/>
-        </w:tc>
-        <w:tc>
-          <w:tcPr>
-            <w:tcW w:w="3006" w:type="dxa"/>
-          </w:tcPr>
-          <w:p/>
-        </w:tc>
-      </w:tr>
-    </w:tbl>
-    <w:p/>
-    <w:p/>
-    <w:p/>
-    <w:p/>
-    <w:p/>
-    <w:p/>
-    <w:p>
-      <w:pPr>
-        <w:pStyle w:val="Heading3"/>
-        <w:rPr>
-          <w:sz w:val="28"/>
-          <w:szCs w:val="28"/>
-        </w:rPr>
-      </w:pPr>
-      <w:bookmarkStart w:id="3" w:name="_Toc117102228"/>
+      <w:bookmarkStart w:id="3" w:name="_Toc117106002"/>
       <w:r>
         <w:rPr>
           <w:sz w:val="28"/>
@@ -1164,7 +1008,6 @@
           </w:tcPr>
           <w:p>
             <w:r>
-              <w:lastRenderedPageBreak/>
               <w:t>Myself</w:t>
             </w:r>
           </w:p>
@@ -1263,6 +1106,15 @@
         </w:tc>
       </w:tr>
     </w:tbl>
+    <w:p/>
+    <w:p/>
+    <w:p/>
+    <w:p/>
+    <w:p/>
+    <w:p/>
+    <w:p/>
+    <w:p/>
+    <w:p/>
     <w:p/>
     <w:p>
       <w:pPr>
@@ -1272,7 +1124,428 @@
           <w:szCs w:val="28"/>
         </w:rPr>
       </w:pPr>
-      <w:bookmarkStart w:id="4" w:name="_Toc117102229"/>
+      <w:bookmarkStart w:id="4" w:name="_Toc117106001"/>
+      <w:r>
+        <w:rPr>
+          <w:sz w:val="28"/>
+          <w:szCs w:val="28"/>
+        </w:rPr>
+        <w:lastRenderedPageBreak/>
+        <w:t>Computational Methods</w:t>
+      </w:r>
+      <w:bookmarkEnd w:id="4"/>
+    </w:p>
+    <w:p/>
+    <w:tbl>
+      <w:tblPr>
+        <w:tblStyle w:val="TableGrid"/>
+        <w:tblW w:w="0" w:type="auto"/>
+        <w:tblLook w:val="04A0" w:firstRow="1" w:lastRow="0" w:firstColumn="1" w:lastColumn="0" w:noHBand="0" w:noVBand="1"/>
+      </w:tblPr>
+      <w:tblGrid>
+        <w:gridCol w:w="3005"/>
+        <w:gridCol w:w="3005"/>
+        <w:gridCol w:w="3006"/>
+      </w:tblGrid>
+      <w:tr>
+        <w:tc>
+          <w:tcPr>
+            <w:tcW w:w="3005" w:type="dxa"/>
+            <w:shd w:val="clear" w:color="auto" w:fill="0070C0"/>
+          </w:tcPr>
+          <w:p>
+            <w:pPr>
+              <w:rPr>
+                <w:b/>
+                <w:bCs/>
+              </w:rPr>
+            </w:pPr>
+            <w:r>
+              <w:rPr>
+                <w:b/>
+                <w:bCs/>
+              </w:rPr>
+              <w:t>Feature</w:t>
+            </w:r>
+          </w:p>
+        </w:tc>
+        <w:tc>
+          <w:tcPr>
+            <w:tcW w:w="3005" w:type="dxa"/>
+            <w:shd w:val="clear" w:color="auto" w:fill="0070C0"/>
+          </w:tcPr>
+          <w:p>
+            <w:pPr>
+              <w:rPr>
+                <w:b/>
+                <w:bCs/>
+              </w:rPr>
+            </w:pPr>
+            <w:r>
+              <w:rPr>
+                <w:b/>
+                <w:bCs/>
+              </w:rPr>
+              <w:t>Relevance to the system</w:t>
+            </w:r>
+          </w:p>
+        </w:tc>
+        <w:tc>
+          <w:tcPr>
+            <w:tcW w:w="3006" w:type="dxa"/>
+            <w:shd w:val="clear" w:color="auto" w:fill="0070C0"/>
+          </w:tcPr>
+          <w:p>
+            <w:pPr>
+              <w:rPr>
+                <w:b/>
+                <w:bCs/>
+              </w:rPr>
+            </w:pPr>
+            <w:r>
+              <w:rPr>
+                <w:b/>
+                <w:bCs/>
+              </w:rPr>
+              <w:t>Computational Method</w:t>
+            </w:r>
+          </w:p>
+        </w:tc>
+      </w:tr>
+      <w:tr>
+        <w:tc>
+          <w:tcPr>
+            <w:tcW w:w="3005" w:type="dxa"/>
+          </w:tcPr>
+          <w:p>
+            <w:r>
+              <w:t>Calculations</w:t>
+            </w:r>
+          </w:p>
+        </w:tc>
+        <w:tc>
+          <w:tcPr>
+            <w:tcW w:w="3005" w:type="dxa"/>
+          </w:tcPr>
+          <w:p>
+            <w:pPr>
+              <w:pStyle w:val="ListParagraph"/>
+              <w:numPr>
+                <w:ilvl w:val="0"/>
+                <w:numId w:val="6"/>
+              </w:numPr>
+            </w:pPr>
+            <w:r>
+              <w:t>How long has the tank travelled for</w:t>
+            </w:r>
+          </w:p>
+          <w:p>
+            <w:pPr>
+              <w:pStyle w:val="ListParagraph"/>
+              <w:numPr>
+                <w:ilvl w:val="0"/>
+                <w:numId w:val="6"/>
+              </w:numPr>
+            </w:pPr>
+            <w:r>
+              <w:t>The shortest route from A to B</w:t>
+            </w:r>
+          </w:p>
+        </w:tc>
+        <w:tc>
+          <w:tcPr>
+            <w:tcW w:w="3006" w:type="dxa"/>
+          </w:tcPr>
+          <w:p/>
+        </w:tc>
+      </w:tr>
+      <w:tr>
+        <w:tc>
+          <w:tcPr>
+            <w:tcW w:w="3005" w:type="dxa"/>
+          </w:tcPr>
+          <w:p>
+            <w:r>
+              <w:t>Sorting</w:t>
+            </w:r>
+          </w:p>
+        </w:tc>
+        <w:tc>
+          <w:tcPr>
+            <w:tcW w:w="3005" w:type="dxa"/>
+          </w:tcPr>
+          <w:p>
+            <w:pPr>
+              <w:pStyle w:val="ListParagraph"/>
+              <w:numPr>
+                <w:ilvl w:val="0"/>
+                <w:numId w:val="6"/>
+              </w:numPr>
+            </w:pPr>
+            <w:r>
+              <w:t xml:space="preserve">Needs to sort the different routes </w:t>
+            </w:r>
+          </w:p>
+          <w:p>
+            <w:pPr>
+              <w:pStyle w:val="ListParagraph"/>
+              <w:numPr>
+                <w:ilvl w:val="0"/>
+                <w:numId w:val="6"/>
+              </w:numPr>
+            </w:pPr>
+          </w:p>
+        </w:tc>
+        <w:tc>
+          <w:tcPr>
+            <w:tcW w:w="3006" w:type="dxa"/>
+          </w:tcPr>
+          <w:p/>
+        </w:tc>
+      </w:tr>
+      <w:tr>
+        <w:tc>
+          <w:tcPr>
+            <w:tcW w:w="3005" w:type="dxa"/>
+          </w:tcPr>
+          <w:p>
+            <w:r>
+              <w:t>Comparing data</w:t>
+            </w:r>
+          </w:p>
+        </w:tc>
+        <w:tc>
+          <w:tcPr>
+            <w:tcW w:w="3005" w:type="dxa"/>
+          </w:tcPr>
+          <w:p>
+            <w:pPr>
+              <w:pStyle w:val="ListParagraph"/>
+              <w:numPr>
+                <w:ilvl w:val="0"/>
+                <w:numId w:val="6"/>
+              </w:numPr>
+            </w:pPr>
+            <w:r>
+              <w:t>Comparing the lengths of the routes</w:t>
+            </w:r>
+          </w:p>
+          <w:p>
+            <w:pPr>
+              <w:pStyle w:val="ListParagraph"/>
+              <w:numPr>
+                <w:ilvl w:val="0"/>
+                <w:numId w:val="6"/>
+              </w:numPr>
+            </w:pPr>
+            <w:r>
+              <w:t>Comparing the direction of travel</w:t>
+            </w:r>
+          </w:p>
+          <w:p>
+            <w:pPr>
+              <w:pStyle w:val="ListParagraph"/>
+              <w:numPr>
+                <w:ilvl w:val="0"/>
+                <w:numId w:val="6"/>
+              </w:numPr>
+            </w:pPr>
+            <w:r>
+              <w:t>Comparing to previous sets of data for quicker search times</w:t>
+            </w:r>
+          </w:p>
+        </w:tc>
+        <w:tc>
+          <w:tcPr>
+            <w:tcW w:w="3006" w:type="dxa"/>
+          </w:tcPr>
+          <w:p/>
+        </w:tc>
+      </w:tr>
+      <w:tr>
+        <w:tc>
+          <w:tcPr>
+            <w:tcW w:w="3005" w:type="dxa"/>
+          </w:tcPr>
+          <w:p>
+            <w:r>
+              <w:t>Storing data</w:t>
+            </w:r>
+          </w:p>
+        </w:tc>
+        <w:tc>
+          <w:tcPr>
+            <w:tcW w:w="3005" w:type="dxa"/>
+          </w:tcPr>
+          <w:p>
+            <w:pPr>
+              <w:pStyle w:val="ListParagraph"/>
+              <w:numPr>
+                <w:ilvl w:val="0"/>
+                <w:numId w:val="6"/>
+              </w:numPr>
+            </w:pPr>
+            <w:r>
+              <w:t>Stores the lengths and directions of different routes</w:t>
+            </w:r>
+          </w:p>
+        </w:tc>
+        <w:tc>
+          <w:tcPr>
+            <w:tcW w:w="3006" w:type="dxa"/>
+          </w:tcPr>
+          <w:p/>
+        </w:tc>
+      </w:tr>
+      <w:tr>
+        <w:tc>
+          <w:tcPr>
+            <w:tcW w:w="3005" w:type="dxa"/>
+          </w:tcPr>
+          <w:p>
+            <w:r>
+              <w:t>Searching</w:t>
+            </w:r>
+          </w:p>
+        </w:tc>
+        <w:tc>
+          <w:tcPr>
+            <w:tcW w:w="3005" w:type="dxa"/>
+          </w:tcPr>
+          <w:p>
+            <w:pPr>
+              <w:pStyle w:val="ListParagraph"/>
+              <w:numPr>
+                <w:ilvl w:val="0"/>
+                <w:numId w:val="6"/>
+              </w:numPr>
+            </w:pPr>
+            <w:r>
+              <w:t>Searches for the minimum route in a list</w:t>
+            </w:r>
+          </w:p>
+          <w:p>
+            <w:pPr>
+              <w:pStyle w:val="ListParagraph"/>
+              <w:numPr>
+                <w:ilvl w:val="0"/>
+                <w:numId w:val="6"/>
+              </w:numPr>
+            </w:pPr>
+          </w:p>
+        </w:tc>
+        <w:tc>
+          <w:tcPr>
+            <w:tcW w:w="3006" w:type="dxa"/>
+          </w:tcPr>
+          <w:p/>
+        </w:tc>
+      </w:tr>
+      <w:tr>
+        <w:tc>
+          <w:tcPr>
+            <w:tcW w:w="3005" w:type="dxa"/>
+          </w:tcPr>
+          <w:p>
+            <w:r>
+              <w:t>Decomposition</w:t>
+            </w:r>
+          </w:p>
+        </w:tc>
+        <w:tc>
+          <w:tcPr>
+            <w:tcW w:w="3005" w:type="dxa"/>
+          </w:tcPr>
+          <w:p>
+            <w:pPr>
+              <w:pStyle w:val="ListParagraph"/>
+              <w:numPr>
+                <w:ilvl w:val="0"/>
+                <w:numId w:val="6"/>
+              </w:numPr>
+            </w:pPr>
+            <w:r>
+              <w:t>Search Algorithms</w:t>
+            </w:r>
+          </w:p>
+          <w:p>
+            <w:pPr>
+              <w:pStyle w:val="ListParagraph"/>
+              <w:numPr>
+                <w:ilvl w:val="0"/>
+                <w:numId w:val="6"/>
+              </w:numPr>
+            </w:pPr>
+            <w:r>
+              <w:t>Move Algorithms</w:t>
+            </w:r>
+          </w:p>
+          <w:p>
+            <w:pPr>
+              <w:pStyle w:val="ListParagraph"/>
+              <w:numPr>
+                <w:ilvl w:val="0"/>
+                <w:numId w:val="6"/>
+              </w:numPr>
+            </w:pPr>
+            <w:r>
+              <w:t>Menu Items</w:t>
+            </w:r>
+          </w:p>
+        </w:tc>
+        <w:tc>
+          <w:tcPr>
+            <w:tcW w:w="3006" w:type="dxa"/>
+          </w:tcPr>
+          <w:p/>
+        </w:tc>
+      </w:tr>
+      <w:tr>
+        <w:tc>
+          <w:tcPr>
+            <w:tcW w:w="3005" w:type="dxa"/>
+          </w:tcPr>
+          <w:p>
+            <w:r>
+              <w:t>Abstraction</w:t>
+            </w:r>
+          </w:p>
+        </w:tc>
+        <w:tc>
+          <w:tcPr>
+            <w:tcW w:w="3005" w:type="dxa"/>
+          </w:tcPr>
+          <w:p>
+            <w:pPr>
+              <w:pStyle w:val="ListParagraph"/>
+              <w:numPr>
+                <w:ilvl w:val="0"/>
+                <w:numId w:val="6"/>
+              </w:numPr>
+            </w:pPr>
+            <w:r>
+              <w:t xml:space="preserve">Removes the details for the exact locations of the corners (Vertices) </w:t>
+            </w:r>
+          </w:p>
+        </w:tc>
+        <w:tc>
+          <w:tcPr>
+            <w:tcW w:w="3006" w:type="dxa"/>
+          </w:tcPr>
+          <w:p/>
+        </w:tc>
+      </w:tr>
+    </w:tbl>
+    <w:p/>
+    <w:p>
+      <w:pPr>
+        <w:pStyle w:val="Heading3"/>
+        <w:rPr>
+          <w:sz w:val="28"/>
+          <w:szCs w:val="28"/>
+        </w:rPr>
+      </w:pPr>
+      <w:bookmarkStart w:id="5" w:name="_Toc117106003"/>
       <w:r>
         <w:rPr>
           <w:sz w:val="28"/>
@@ -1280,7 +1553,7 @@
         </w:rPr>
         <w:t>Research of similar systems</w:t>
       </w:r>
-      <w:bookmarkEnd w:id="4"/>
+      <w:bookmarkEnd w:id="5"/>
     </w:p>
     <w:p/>
     <w:p/>
@@ -1293,7 +1566,7 @@
           <w:szCs w:val="40"/>
         </w:rPr>
       </w:pPr>
-      <w:bookmarkStart w:id="5" w:name="_Toc117102230"/>
+      <w:bookmarkStart w:id="6" w:name="_Toc117106004"/>
       <w:r>
         <w:rPr>
           <w:sz w:val="40"/>
@@ -1301,7 +1574,7 @@
         </w:rPr>
         <w:t>Design</w:t>
       </w:r>
-      <w:bookmarkEnd w:id="5"/>
+      <w:bookmarkEnd w:id="6"/>
     </w:p>
     <w:p>
       <w:pPr>
@@ -1311,7 +1584,7 @@
           <w:szCs w:val="28"/>
         </w:rPr>
       </w:pPr>
-      <w:bookmarkStart w:id="6" w:name="_Toc117102231"/>
+      <w:bookmarkStart w:id="7" w:name="_Toc117106005"/>
       <w:r>
         <w:rPr>
           <w:sz w:val="28"/>
@@ -1326,7 +1599,7 @@
         </w:rPr>
         <w:t xml:space="preserve"> (GUI)</w:t>
       </w:r>
-      <w:bookmarkEnd w:id="6"/>
+      <w:bookmarkEnd w:id="7"/>
     </w:p>
     <w:p>
       <w:r>
@@ -1415,13 +1688,8 @@
             <w:tcW w:w="3005" w:type="dxa"/>
           </w:tcPr>
           <w:p>
-            <w:proofErr w:type="gramStart"/>
-            <w:r>
-              <w:t>All of</w:t>
-            </w:r>
-            <w:proofErr w:type="gramEnd"/>
-            <w:r>
-              <w:t xml:space="preserve"> the elements on one page</w:t>
+            <w:r>
+              <w:t>All of the elements on one page</w:t>
             </w:r>
           </w:p>
         </w:tc>
@@ -1450,6 +1718,7 @@
               </w:numPr>
             </w:pPr>
             <w:r>
+              <w:lastRenderedPageBreak/>
               <w:t>Can be easily changed if necessary</w:t>
             </w:r>
           </w:p>
@@ -1467,6 +1736,7 @@
               </w:numPr>
             </w:pPr>
             <w:r>
+              <w:lastRenderedPageBreak/>
               <w:t>Cluttered and hard to read as a user</w:t>
             </w:r>
           </w:p>
@@ -1479,6 +1749,7 @@
               </w:numPr>
             </w:pPr>
             <w:r>
+              <w:lastRenderedPageBreak/>
               <w:t>Difficult to use when testing iteratively as navigation won’t be easy</w:t>
             </w:r>
           </w:p>
@@ -1491,6 +1762,7 @@
           </w:tcPr>
           <w:p>
             <w:r>
+              <w:lastRenderedPageBreak/>
               <w:t>“Drop down” style menu</w:t>
             </w:r>
           </w:p>
@@ -1627,16 +1899,16 @@
             <w:r>
               <w:t xml:space="preserve"> recognise, </w:t>
             </w:r>
-            <w:commentRangeStart w:id="7"/>
+            <w:commentRangeStart w:id="8"/>
             <w:r>
               <w:t xml:space="preserve">rendering difficult to push in a work environment </w:t>
             </w:r>
-            <w:commentRangeEnd w:id="7"/>
+            <w:commentRangeEnd w:id="8"/>
             <w:r>
               <w:rPr>
                 <w:rStyle w:val="CommentReference"/>
               </w:rPr>
-              <w:commentReference w:id="7"/>
+              <w:commentReference w:id="8"/>
             </w:r>
           </w:p>
         </w:tc>
@@ -1859,6 +2131,7 @@
           </w:tcPr>
           <w:p>
             <w:r>
+              <w:lastRenderedPageBreak/>
               <w:t>Move Forward until Line</w:t>
             </w:r>
           </w:p>
@@ -1929,16 +2202,16 @@
       <w:r>
         <w:t xml:space="preserve">The commands that will </w:t>
       </w:r>
-      <w:commentRangeStart w:id="8"/>
+      <w:commentRangeStart w:id="9"/>
       <w:r>
         <w:t>potentially</w:t>
       </w:r>
-      <w:commentRangeEnd w:id="8"/>
+      <w:commentRangeEnd w:id="9"/>
       <w:r>
         <w:rPr>
           <w:rStyle w:val="CommentReference"/>
         </w:rPr>
-        <w:commentReference w:id="8"/>
+        <w:commentReference w:id="9"/>
       </w:r>
       <w:r>
         <w:t xml:space="preserve"> be included in this menu are:</w:t>
@@ -2037,7 +2310,6 @@
                 <w:b/>
                 <w:bCs/>
               </w:rPr>
-              <w:lastRenderedPageBreak/>
               <w:t>Movement</w:t>
             </w:r>
           </w:p>
@@ -2361,7 +2633,7 @@
           <w:szCs w:val="40"/>
         </w:rPr>
       </w:pPr>
-      <w:bookmarkStart w:id="9" w:name="_Toc117102232"/>
+      <w:bookmarkStart w:id="10" w:name="_Toc117106006"/>
       <w:r>
         <w:rPr>
           <w:sz w:val="40"/>
@@ -2369,7 +2641,7 @@
         </w:rPr>
         <w:t>Development</w:t>
       </w:r>
-      <w:bookmarkEnd w:id="9"/>
+      <w:bookmarkEnd w:id="10"/>
     </w:p>
     <w:p/>
     <w:p>
@@ -2380,7 +2652,7 @@
           <w:szCs w:val="40"/>
         </w:rPr>
       </w:pPr>
-      <w:bookmarkStart w:id="10" w:name="_Toc117102233"/>
+      <w:bookmarkStart w:id="11" w:name="_Toc117106007"/>
       <w:r>
         <w:rPr>
           <w:sz w:val="40"/>
@@ -2388,7 +2660,7 @@
         </w:rPr>
         <w:t>Evaluation</w:t>
       </w:r>
-      <w:bookmarkEnd w:id="10"/>
+      <w:bookmarkEnd w:id="11"/>
     </w:p>
     <w:p/>
     <w:sectPr>
@@ -2403,7 +2675,7 @@
 
 <file path=word/comments.xml><?xml version="1.0" encoding="utf-8"?>
 <w:comments xmlns:wpc="http://schemas.microsoft.com/office/word/2010/wordprocessingCanvas" xmlns:cx="http://schemas.microsoft.com/office/drawing/2014/chartex" xmlns:cx1="http://schemas.microsoft.com/office/drawing/2015/9/8/chartex" xmlns:cx2="http://schemas.microsoft.com/office/drawing/2015/10/21/chartex" xmlns:cx3="http://schemas.microsoft.com/office/drawing/2016/5/9/chartex" xmlns:cx4="http://schemas.microsoft.com/office/drawing/2016/5/10/chartex" xmlns:cx5="http://schemas.microsoft.com/office/drawing/2016/5/11/chartex" xmlns:cx6="http://schemas.microsoft.com/office/drawing/2016/5/12/chartex" xmlns:cx7="http://schemas.microsoft.com/office/drawing/2016/5/13/chartex" xmlns:cx8="http://schemas.microsoft.com/office/drawing/2016/5/14/chartex" xmlns:mc="http://schemas.openxmlformats.org/markup-compatibility/2006" xmlns:aink="http://schemas.microsoft.com/office/drawing/2016/ink" xmlns:am3d="http://schemas.microsoft.com/office/drawing/2017/model3d" xmlns:o="urn:schemas-microsoft-com:office:office" xmlns:oel="http://schemas.microsoft.com/office/2019/extlst" xmlns:r="http://schemas.openxmlformats.org/officeDocument/2006/relationships" xmlns:m="http://schemas.openxmlformats.org/officeDocument/2006/math" xmlns:v="urn:schemas-microsoft-com:vml" xmlns:wp14="http://schemas.microsoft.com/office/word/2010/wordprocessingDrawing" xmlns:wp="http://schemas.openxmlformats.org/drawingml/2006/wordprocessingDrawing" xmlns:w10="urn:schemas-microsoft-com:office:word" xmlns:w="http://schemas.openxmlformats.org/wordprocessingml/2006/main" xmlns:w14="http://schemas.microsoft.com/office/word/2010/wordml" xmlns:w15="http://schemas.microsoft.com/office/word/2012/wordml" xmlns:w16cex="http://schemas.microsoft.com/office/word/2018/wordml/cex" xmlns:w16cid="http://schemas.microsoft.com/office/word/2016/wordml/cid" xmlns:w16="http://schemas.microsoft.com/office/word/2018/wordml" xmlns:w16sdtdh="http://schemas.microsoft.com/office/word/2020/wordml/sdtdatahash" xmlns:w16se="http://schemas.microsoft.com/office/word/2015/wordml/symex" xmlns:wpg="http://schemas.microsoft.com/office/word/2010/wordprocessingGroup" xmlns:wpi="http://schemas.microsoft.com/office/word/2010/wordprocessingInk" xmlns:wne="http://schemas.microsoft.com/office/word/2006/wordml" xmlns:wps="http://schemas.microsoft.com/office/word/2010/wordprocessingShape" mc:Ignorable="w14 w15 w16se w16cid w16 w16cex w16sdtdh wp14">
-  <w:comment w:id="7" w:author="21233752 - Connor Kearney" w:date="2022-10-11T22:23:00Z" w:initials="2CK">
+  <w:comment w:id="8" w:author="21233752 - Connor Kearney" w:date="2022-10-11T22:23:00Z" w:initials="2CK">
     <w:p>
       <w:pPr>
         <w:pStyle w:val="CommentText"/>
@@ -2419,7 +2691,7 @@
       </w:r>
     </w:p>
   </w:comment>
-  <w:comment w:id="8" w:author="21233752 - Connor Kearney" w:date="2022-10-11T22:46:00Z" w:initials="2CK">
+  <w:comment w:id="9" w:author="21233752 - Connor Kearney" w:date="2022-10-11T22:46:00Z" w:initials="2CK">
     <w:p>
       <w:pPr>
         <w:pStyle w:val="CommentText"/>
@@ -2462,6 +2734,119 @@
 <file path=word/numbering.xml><?xml version="1.0" encoding="utf-8"?>
 <w:numbering xmlns:wpc="http://schemas.microsoft.com/office/word/2010/wordprocessingCanvas" xmlns:cx="http://schemas.microsoft.com/office/drawing/2014/chartex" xmlns:cx1="http://schemas.microsoft.com/office/drawing/2015/9/8/chartex" xmlns:cx2="http://schemas.microsoft.com/office/drawing/2015/10/21/chartex" xmlns:cx3="http://schemas.microsoft.com/office/drawing/2016/5/9/chartex" xmlns:cx4="http://schemas.microsoft.com/office/drawing/2016/5/10/chartex" xmlns:cx5="http://schemas.microsoft.com/office/drawing/2016/5/11/chartex" xmlns:cx6="http://schemas.microsoft.com/office/drawing/2016/5/12/chartex" xmlns:cx7="http://schemas.microsoft.com/office/drawing/2016/5/13/chartex" xmlns:cx8="http://schemas.microsoft.com/office/drawing/2016/5/14/chartex" xmlns:mc="http://schemas.openxmlformats.org/markup-compatibility/2006" xmlns:aink="http://schemas.microsoft.com/office/drawing/2016/ink" xmlns:am3d="http://schemas.microsoft.com/office/drawing/2017/model3d" xmlns:o="urn:schemas-microsoft-com:office:office" xmlns:oel="http://schemas.microsoft.com/office/2019/extlst" xmlns:r="http://schemas.openxmlformats.org/officeDocument/2006/relationships" xmlns:m="http://schemas.openxmlformats.org/officeDocument/2006/math" xmlns:v="urn:schemas-microsoft-com:vml" xmlns:wp14="http://schemas.microsoft.com/office/word/2010/wordprocessingDrawing" xmlns:wp="http://schemas.openxmlformats.org/drawingml/2006/wordprocessingDrawing" xmlns:w10="urn:schemas-microsoft-com:office:word" xmlns:w="http://schemas.openxmlformats.org/wordprocessingml/2006/main" xmlns:w14="http://schemas.microsoft.com/office/word/2010/wordml" xmlns:w15="http://schemas.microsoft.com/office/word/2012/wordml" xmlns:w16cex="http://schemas.microsoft.com/office/word/2018/wordml/cex" xmlns:w16cid="http://schemas.microsoft.com/office/word/2016/wordml/cid" xmlns:w16="http://schemas.microsoft.com/office/word/2018/wordml" xmlns:w16sdtdh="http://schemas.microsoft.com/office/word/2020/wordml/sdtdatahash" xmlns:w16se="http://schemas.microsoft.com/office/word/2015/wordml/symex" xmlns:wpg="http://schemas.microsoft.com/office/word/2010/wordprocessingGroup" xmlns:wpi="http://schemas.microsoft.com/office/word/2010/wordprocessingInk" xmlns:wne="http://schemas.microsoft.com/office/word/2006/wordml" xmlns:wps="http://schemas.microsoft.com/office/word/2010/wordprocessingShape" mc:Ignorable="w14 w15 w16se w16cid w16 w16cex w16sdtdh wp14">
   <w:abstractNum w:abstractNumId="0" w15:restartNumberingAfterBreak="0">
+    <w:nsid w:val="0C473E93"/>
+    <w:multiLevelType w:val="hybridMultilevel"/>
+    <w:tmpl w:val="B224AE60"/>
+    <w:lvl w:ilvl="0" w:tplc="08090001">
+      <w:start w:val="1"/>
+      <w:numFmt w:val="bullet"/>
+      <w:lvlText w:val=""/>
+      <w:lvlJc w:val="left"/>
+      <w:pPr>
+        <w:ind w:left="720" w:hanging="360"/>
+      </w:pPr>
+      <w:rPr>
+        <w:rFonts w:ascii="Symbol" w:hAnsi="Symbol" w:hint="default"/>
+      </w:rPr>
+    </w:lvl>
+    <w:lvl w:ilvl="1" w:tplc="08090003" w:tentative="1">
+      <w:start w:val="1"/>
+      <w:numFmt w:val="bullet"/>
+      <w:lvlText w:val="o"/>
+      <w:lvlJc w:val="left"/>
+      <w:pPr>
+        <w:ind w:left="1440" w:hanging="360"/>
+      </w:pPr>
+      <w:rPr>
+        <w:rFonts w:ascii="Courier New" w:hAnsi="Courier New" w:cs="Courier New" w:hint="default"/>
+      </w:rPr>
+    </w:lvl>
+    <w:lvl w:ilvl="2" w:tplc="08090005" w:tentative="1">
+      <w:start w:val="1"/>
+      <w:numFmt w:val="bullet"/>
+      <w:lvlText w:val=""/>
+      <w:lvlJc w:val="left"/>
+      <w:pPr>
+        <w:ind w:left="2160" w:hanging="360"/>
+      </w:pPr>
+      <w:rPr>
+        <w:rFonts w:ascii="Wingdings" w:hAnsi="Wingdings" w:hint="default"/>
+      </w:rPr>
+    </w:lvl>
+    <w:lvl w:ilvl="3" w:tplc="08090001" w:tentative="1">
+      <w:start w:val="1"/>
+      <w:numFmt w:val="bullet"/>
+      <w:lvlText w:val=""/>
+      <w:lvlJc w:val="left"/>
+      <w:pPr>
+        <w:ind w:left="2880" w:hanging="360"/>
+      </w:pPr>
+      <w:rPr>
+        <w:rFonts w:ascii="Symbol" w:hAnsi="Symbol" w:hint="default"/>
+      </w:rPr>
+    </w:lvl>
+    <w:lvl w:ilvl="4" w:tplc="08090003" w:tentative="1">
+      <w:start w:val="1"/>
+      <w:numFmt w:val="bullet"/>
+      <w:lvlText w:val="o"/>
+      <w:lvlJc w:val="left"/>
+      <w:pPr>
+        <w:ind w:left="3600" w:hanging="360"/>
+      </w:pPr>
+      <w:rPr>
+        <w:rFonts w:ascii="Courier New" w:hAnsi="Courier New" w:cs="Courier New" w:hint="default"/>
+      </w:rPr>
+    </w:lvl>
+    <w:lvl w:ilvl="5" w:tplc="08090005" w:tentative="1">
+      <w:start w:val="1"/>
+      <w:numFmt w:val="bullet"/>
+      <w:lvlText w:val=""/>
+      <w:lvlJc w:val="left"/>
+      <w:pPr>
+        <w:ind w:left="4320" w:hanging="360"/>
+      </w:pPr>
+      <w:rPr>
+        <w:rFonts w:ascii="Wingdings" w:hAnsi="Wingdings" w:hint="default"/>
+      </w:rPr>
+    </w:lvl>
+    <w:lvl w:ilvl="6" w:tplc="08090001" w:tentative="1">
+      <w:start w:val="1"/>
+      <w:numFmt w:val="bullet"/>
+      <w:lvlText w:val=""/>
+      <w:lvlJc w:val="left"/>
+      <w:pPr>
+        <w:ind w:left="5040" w:hanging="360"/>
+      </w:pPr>
+      <w:rPr>
+        <w:rFonts w:ascii="Symbol" w:hAnsi="Symbol" w:hint="default"/>
+      </w:rPr>
+    </w:lvl>
+    <w:lvl w:ilvl="7" w:tplc="08090003" w:tentative="1">
+      <w:start w:val="1"/>
+      <w:numFmt w:val="bullet"/>
+      <w:lvlText w:val="o"/>
+      <w:lvlJc w:val="left"/>
+      <w:pPr>
+        <w:ind w:left="5760" w:hanging="360"/>
+      </w:pPr>
+      <w:rPr>
+        <w:rFonts w:ascii="Courier New" w:hAnsi="Courier New" w:cs="Courier New" w:hint="default"/>
+      </w:rPr>
+    </w:lvl>
+    <w:lvl w:ilvl="8" w:tplc="08090005" w:tentative="1">
+      <w:start w:val="1"/>
+      <w:numFmt w:val="bullet"/>
+      <w:lvlText w:val=""/>
+      <w:lvlJc w:val="left"/>
+      <w:pPr>
+        <w:ind w:left="6480" w:hanging="360"/>
+      </w:pPr>
+      <w:rPr>
+        <w:rFonts w:ascii="Wingdings" w:hAnsi="Wingdings" w:hint="default"/>
+      </w:rPr>
+    </w:lvl>
+  </w:abstractNum>
+  <w:abstractNum w:abstractNumId="1" w15:restartNumberingAfterBreak="0">
     <w:nsid w:val="16697870"/>
     <w:multiLevelType w:val="hybridMultilevel"/>
     <w:tmpl w:val="5E7669FE"/>
@@ -2574,7 +2959,7 @@
       </w:rPr>
     </w:lvl>
   </w:abstractNum>
-  <w:abstractNum w:abstractNumId="1" w15:restartNumberingAfterBreak="0">
+  <w:abstractNum w:abstractNumId="2" w15:restartNumberingAfterBreak="0">
     <w:nsid w:val="2E9838ED"/>
     <w:multiLevelType w:val="hybridMultilevel"/>
     <w:tmpl w:val="6262AE90"/>
@@ -2687,7 +3072,120 @@
       </w:rPr>
     </w:lvl>
   </w:abstractNum>
-  <w:abstractNum w:abstractNumId="2" w15:restartNumberingAfterBreak="0">
+  <w:abstractNum w:abstractNumId="3" w15:restartNumberingAfterBreak="0">
+    <w:nsid w:val="315A0635"/>
+    <w:multiLevelType w:val="hybridMultilevel"/>
+    <w:tmpl w:val="92A684FE"/>
+    <w:lvl w:ilvl="0" w:tplc="08090001">
+      <w:start w:val="1"/>
+      <w:numFmt w:val="bullet"/>
+      <w:lvlText w:val=""/>
+      <w:lvlJc w:val="left"/>
+      <w:pPr>
+        <w:ind w:left="720" w:hanging="360"/>
+      </w:pPr>
+      <w:rPr>
+        <w:rFonts w:ascii="Symbol" w:hAnsi="Symbol" w:hint="default"/>
+      </w:rPr>
+    </w:lvl>
+    <w:lvl w:ilvl="1" w:tplc="08090003" w:tentative="1">
+      <w:start w:val="1"/>
+      <w:numFmt w:val="bullet"/>
+      <w:lvlText w:val="o"/>
+      <w:lvlJc w:val="left"/>
+      <w:pPr>
+        <w:ind w:left="1440" w:hanging="360"/>
+      </w:pPr>
+      <w:rPr>
+        <w:rFonts w:ascii="Courier New" w:hAnsi="Courier New" w:cs="Courier New" w:hint="default"/>
+      </w:rPr>
+    </w:lvl>
+    <w:lvl w:ilvl="2" w:tplc="08090005" w:tentative="1">
+      <w:start w:val="1"/>
+      <w:numFmt w:val="bullet"/>
+      <w:lvlText w:val=""/>
+      <w:lvlJc w:val="left"/>
+      <w:pPr>
+        <w:ind w:left="2160" w:hanging="360"/>
+      </w:pPr>
+      <w:rPr>
+        <w:rFonts w:ascii="Wingdings" w:hAnsi="Wingdings" w:hint="default"/>
+      </w:rPr>
+    </w:lvl>
+    <w:lvl w:ilvl="3" w:tplc="08090001" w:tentative="1">
+      <w:start w:val="1"/>
+      <w:numFmt w:val="bullet"/>
+      <w:lvlText w:val=""/>
+      <w:lvlJc w:val="left"/>
+      <w:pPr>
+        <w:ind w:left="2880" w:hanging="360"/>
+      </w:pPr>
+      <w:rPr>
+        <w:rFonts w:ascii="Symbol" w:hAnsi="Symbol" w:hint="default"/>
+      </w:rPr>
+    </w:lvl>
+    <w:lvl w:ilvl="4" w:tplc="08090003" w:tentative="1">
+      <w:start w:val="1"/>
+      <w:numFmt w:val="bullet"/>
+      <w:lvlText w:val="o"/>
+      <w:lvlJc w:val="left"/>
+      <w:pPr>
+        <w:ind w:left="3600" w:hanging="360"/>
+      </w:pPr>
+      <w:rPr>
+        <w:rFonts w:ascii="Courier New" w:hAnsi="Courier New" w:cs="Courier New" w:hint="default"/>
+      </w:rPr>
+    </w:lvl>
+    <w:lvl w:ilvl="5" w:tplc="08090005" w:tentative="1">
+      <w:start w:val="1"/>
+      <w:numFmt w:val="bullet"/>
+      <w:lvlText w:val=""/>
+      <w:lvlJc w:val="left"/>
+      <w:pPr>
+        <w:ind w:left="4320" w:hanging="360"/>
+      </w:pPr>
+      <w:rPr>
+        <w:rFonts w:ascii="Wingdings" w:hAnsi="Wingdings" w:hint="default"/>
+      </w:rPr>
+    </w:lvl>
+    <w:lvl w:ilvl="6" w:tplc="08090001" w:tentative="1">
+      <w:start w:val="1"/>
+      <w:numFmt w:val="bullet"/>
+      <w:lvlText w:val=""/>
+      <w:lvlJc w:val="left"/>
+      <w:pPr>
+        <w:ind w:left="5040" w:hanging="360"/>
+      </w:pPr>
+      <w:rPr>
+        <w:rFonts w:ascii="Symbol" w:hAnsi="Symbol" w:hint="default"/>
+      </w:rPr>
+    </w:lvl>
+    <w:lvl w:ilvl="7" w:tplc="08090003" w:tentative="1">
+      <w:start w:val="1"/>
+      <w:numFmt w:val="bullet"/>
+      <w:lvlText w:val="o"/>
+      <w:lvlJc w:val="left"/>
+      <w:pPr>
+        <w:ind w:left="5760" w:hanging="360"/>
+      </w:pPr>
+      <w:rPr>
+        <w:rFonts w:ascii="Courier New" w:hAnsi="Courier New" w:cs="Courier New" w:hint="default"/>
+      </w:rPr>
+    </w:lvl>
+    <w:lvl w:ilvl="8" w:tplc="08090005" w:tentative="1">
+      <w:start w:val="1"/>
+      <w:numFmt w:val="bullet"/>
+      <w:lvlText w:val=""/>
+      <w:lvlJc w:val="left"/>
+      <w:pPr>
+        <w:ind w:left="6480" w:hanging="360"/>
+      </w:pPr>
+      <w:rPr>
+        <w:rFonts w:ascii="Wingdings" w:hAnsi="Wingdings" w:hint="default"/>
+      </w:rPr>
+    </w:lvl>
+  </w:abstractNum>
+  <w:abstractNum w:abstractNumId="4" w15:restartNumberingAfterBreak="0">
     <w:nsid w:val="3F6A0634"/>
     <w:multiLevelType w:val="hybridMultilevel"/>
     <w:tmpl w:val="70AA91D2"/>
@@ -2800,14 +3298,136 @@
       </w:rPr>
     </w:lvl>
   </w:abstractNum>
+  <w:abstractNum w:abstractNumId="5" w15:restartNumberingAfterBreak="0">
+    <w:nsid w:val="7A6E2883"/>
+    <w:multiLevelType w:val="hybridMultilevel"/>
+    <w:tmpl w:val="DA882042"/>
+    <w:lvl w:ilvl="0" w:tplc="08090001">
+      <w:start w:val="1"/>
+      <w:numFmt w:val="bullet"/>
+      <w:lvlText w:val=""/>
+      <w:lvlJc w:val="left"/>
+      <w:pPr>
+        <w:ind w:left="720" w:hanging="360"/>
+      </w:pPr>
+      <w:rPr>
+        <w:rFonts w:ascii="Symbol" w:hAnsi="Symbol" w:hint="default"/>
+      </w:rPr>
+    </w:lvl>
+    <w:lvl w:ilvl="1" w:tplc="08090003" w:tentative="1">
+      <w:start w:val="1"/>
+      <w:numFmt w:val="bullet"/>
+      <w:lvlText w:val="o"/>
+      <w:lvlJc w:val="left"/>
+      <w:pPr>
+        <w:ind w:left="1440" w:hanging="360"/>
+      </w:pPr>
+      <w:rPr>
+        <w:rFonts w:ascii="Courier New" w:hAnsi="Courier New" w:cs="Courier New" w:hint="default"/>
+      </w:rPr>
+    </w:lvl>
+    <w:lvl w:ilvl="2" w:tplc="08090005" w:tentative="1">
+      <w:start w:val="1"/>
+      <w:numFmt w:val="bullet"/>
+      <w:lvlText w:val=""/>
+      <w:lvlJc w:val="left"/>
+      <w:pPr>
+        <w:ind w:left="2160" w:hanging="360"/>
+      </w:pPr>
+      <w:rPr>
+        <w:rFonts w:ascii="Wingdings" w:hAnsi="Wingdings" w:hint="default"/>
+      </w:rPr>
+    </w:lvl>
+    <w:lvl w:ilvl="3" w:tplc="08090001" w:tentative="1">
+      <w:start w:val="1"/>
+      <w:numFmt w:val="bullet"/>
+      <w:lvlText w:val=""/>
+      <w:lvlJc w:val="left"/>
+      <w:pPr>
+        <w:ind w:left="2880" w:hanging="360"/>
+      </w:pPr>
+      <w:rPr>
+        <w:rFonts w:ascii="Symbol" w:hAnsi="Symbol" w:hint="default"/>
+      </w:rPr>
+    </w:lvl>
+    <w:lvl w:ilvl="4" w:tplc="08090003" w:tentative="1">
+      <w:start w:val="1"/>
+      <w:numFmt w:val="bullet"/>
+      <w:lvlText w:val="o"/>
+      <w:lvlJc w:val="left"/>
+      <w:pPr>
+        <w:ind w:left="3600" w:hanging="360"/>
+      </w:pPr>
+      <w:rPr>
+        <w:rFonts w:ascii="Courier New" w:hAnsi="Courier New" w:cs="Courier New" w:hint="default"/>
+      </w:rPr>
+    </w:lvl>
+    <w:lvl w:ilvl="5" w:tplc="08090005" w:tentative="1">
+      <w:start w:val="1"/>
+      <w:numFmt w:val="bullet"/>
+      <w:lvlText w:val=""/>
+      <w:lvlJc w:val="left"/>
+      <w:pPr>
+        <w:ind w:left="4320" w:hanging="360"/>
+      </w:pPr>
+      <w:rPr>
+        <w:rFonts w:ascii="Wingdings" w:hAnsi="Wingdings" w:hint="default"/>
+      </w:rPr>
+    </w:lvl>
+    <w:lvl w:ilvl="6" w:tplc="08090001" w:tentative="1">
+      <w:start w:val="1"/>
+      <w:numFmt w:val="bullet"/>
+      <w:lvlText w:val=""/>
+      <w:lvlJc w:val="left"/>
+      <w:pPr>
+        <w:ind w:left="5040" w:hanging="360"/>
+      </w:pPr>
+      <w:rPr>
+        <w:rFonts w:ascii="Symbol" w:hAnsi="Symbol" w:hint="default"/>
+      </w:rPr>
+    </w:lvl>
+    <w:lvl w:ilvl="7" w:tplc="08090003" w:tentative="1">
+      <w:start w:val="1"/>
+      <w:numFmt w:val="bullet"/>
+      <w:lvlText w:val="o"/>
+      <w:lvlJc w:val="left"/>
+      <w:pPr>
+        <w:ind w:left="5760" w:hanging="360"/>
+      </w:pPr>
+      <w:rPr>
+        <w:rFonts w:ascii="Courier New" w:hAnsi="Courier New" w:cs="Courier New" w:hint="default"/>
+      </w:rPr>
+    </w:lvl>
+    <w:lvl w:ilvl="8" w:tplc="08090005" w:tentative="1">
+      <w:start w:val="1"/>
+      <w:numFmt w:val="bullet"/>
+      <w:lvlText w:val=""/>
+      <w:lvlJc w:val="left"/>
+      <w:pPr>
+        <w:ind w:left="6480" w:hanging="360"/>
+      </w:pPr>
+      <w:rPr>
+        <w:rFonts w:ascii="Wingdings" w:hAnsi="Wingdings" w:hint="default"/>
+      </w:rPr>
+    </w:lvl>
+  </w:abstractNum>
   <w:num w:numId="1" w16cid:durableId="1415400020">
+    <w:abstractNumId w:val="4"/>
+  </w:num>
+  <w:num w:numId="2" w16cid:durableId="1484348649">
+    <w:abstractNumId w:val="1"/>
+  </w:num>
+  <w:num w:numId="3" w16cid:durableId="1346977366">
     <w:abstractNumId w:val="2"/>
   </w:num>
-  <w:num w:numId="2" w16cid:durableId="1484348649">
+  <w:num w:numId="4" w16cid:durableId="1893885304">
     <w:abstractNumId w:val="0"/>
   </w:num>
-  <w:num w:numId="3" w16cid:durableId="1346977366">
-    <w:abstractNumId w:val="1"/>
+  <w:num w:numId="5" w16cid:durableId="932712289">
+    <w:abstractNumId w:val="3"/>
+  </w:num>
+  <w:num w:numId="6" w16cid:durableId="1294097840">
+    <w:abstractNumId w:val="5"/>
   </w:num>
 </w:numbering>
 </file>

--- a/MainDoc.docx
+++ b/MainDoc.docx
@@ -1143,14 +1143,14 @@
         <w:tblLook w:val="04A0" w:firstRow="1" w:lastRow="0" w:firstColumn="1" w:lastColumn="0" w:noHBand="0" w:noVBand="1"/>
       </w:tblPr>
       <w:tblGrid>
-        <w:gridCol w:w="3005"/>
-        <w:gridCol w:w="3005"/>
-        <w:gridCol w:w="3006"/>
+        <w:gridCol w:w="2122"/>
+        <w:gridCol w:w="3402"/>
+        <w:gridCol w:w="3492"/>
       </w:tblGrid>
       <w:tr>
         <w:tc>
           <w:tcPr>
-            <w:tcW w:w="3005" w:type="dxa"/>
+            <w:tcW w:w="2122" w:type="dxa"/>
             <w:shd w:val="clear" w:color="auto" w:fill="0070C0"/>
           </w:tcPr>
           <w:p>
@@ -1171,7 +1171,7 @@
         </w:tc>
         <w:tc>
           <w:tcPr>
-            <w:tcW w:w="3005" w:type="dxa"/>
+            <w:tcW w:w="3402" w:type="dxa"/>
             <w:shd w:val="clear" w:color="auto" w:fill="0070C0"/>
           </w:tcPr>
           <w:p>
@@ -1192,7 +1192,7 @@
         </w:tc>
         <w:tc>
           <w:tcPr>
-            <w:tcW w:w="3006" w:type="dxa"/>
+            <w:tcW w:w="3492" w:type="dxa"/>
             <w:shd w:val="clear" w:color="auto" w:fill="0070C0"/>
           </w:tcPr>
           <w:p>
@@ -1215,7 +1215,7 @@
       <w:tr>
         <w:tc>
           <w:tcPr>
-            <w:tcW w:w="3005" w:type="dxa"/>
+            <w:tcW w:w="2122" w:type="dxa"/>
           </w:tcPr>
           <w:p>
             <w:r>
@@ -1225,7 +1225,7 @@
         </w:tc>
         <w:tc>
           <w:tcPr>
-            <w:tcW w:w="3005" w:type="dxa"/>
+            <w:tcW w:w="3402" w:type="dxa"/>
           </w:tcPr>
           <w:p>
             <w:pPr>
@@ -1236,7 +1236,13 @@
               </w:numPr>
             </w:pPr>
             <w:r>
-              <w:t>How long has the tank travelled for</w:t>
+              <w:t xml:space="preserve">How long has the </w:t>
+            </w:r>
+            <w:r>
+              <w:t>car</w:t>
+            </w:r>
+            <w:r>
+              <w:t xml:space="preserve"> travelled for</w:t>
             </w:r>
           </w:p>
           <w:p>
@@ -1254,25 +1260,7 @@
         </w:tc>
         <w:tc>
           <w:tcPr>
-            <w:tcW w:w="3006" w:type="dxa"/>
-          </w:tcPr>
-          <w:p/>
-        </w:tc>
-      </w:tr>
-      <w:tr>
-        <w:tc>
-          <w:tcPr>
-            <w:tcW w:w="3005" w:type="dxa"/>
-          </w:tcPr>
-          <w:p>
-            <w:r>
-              <w:t>Sorting</w:t>
-            </w:r>
-          </w:p>
-        </w:tc>
-        <w:tc>
-          <w:tcPr>
-            <w:tcW w:w="3005" w:type="dxa"/>
+            <w:tcW w:w="3492" w:type="dxa"/>
           </w:tcPr>
           <w:p>
             <w:pPr>
@@ -1283,7 +1271,10 @@
               </w:numPr>
             </w:pPr>
             <w:r>
-              <w:t xml:space="preserve">Needs to sort the different routes </w:t>
+              <w:t xml:space="preserve">The car must track how long it has travelled for </w:t>
+            </w:r>
+            <w:r>
+              <w:t>to get an accurate map of the area</w:t>
             </w:r>
           </w:p>
           <w:p>
@@ -1294,29 +1285,29 @@
                 <w:numId w:val="6"/>
               </w:numPr>
             </w:pPr>
-          </w:p>
-        </w:tc>
-        <w:tc>
-          <w:tcPr>
-            <w:tcW w:w="3006" w:type="dxa"/>
-          </w:tcPr>
-          <w:p/>
+            <w:r>
+              <w:t xml:space="preserve">The car will find the shortest route from A to B, then </w:t>
+            </w:r>
+            <w:r>
+              <w:t>follow that route</w:t>
+            </w:r>
+          </w:p>
         </w:tc>
       </w:tr>
       <w:tr>
         <w:tc>
           <w:tcPr>
-            <w:tcW w:w="3005" w:type="dxa"/>
-          </w:tcPr>
-          <w:p>
-            <w:r>
-              <w:t>Comparing data</w:t>
-            </w:r>
-          </w:p>
-        </w:tc>
-        <w:tc>
-          <w:tcPr>
-            <w:tcW w:w="3005" w:type="dxa"/>
+            <w:tcW w:w="2122" w:type="dxa"/>
+          </w:tcPr>
+          <w:p>
+            <w:r>
+              <w:t>Sorting</w:t>
+            </w:r>
+          </w:p>
+        </w:tc>
+        <w:tc>
+          <w:tcPr>
+            <w:tcW w:w="3402" w:type="dxa"/>
           </w:tcPr>
           <w:p>
             <w:pPr>
@@ -1327,9 +1318,19 @@
               </w:numPr>
             </w:pPr>
             <w:r>
-              <w:t>Comparing the lengths of the routes</w:t>
-            </w:r>
-          </w:p>
+              <w:t xml:space="preserve">Needs to sort the different routes </w:t>
+            </w:r>
+          </w:p>
+          <w:p>
+            <w:pPr>
+              <w:ind w:left="360"/>
+            </w:pPr>
+          </w:p>
+        </w:tc>
+        <w:tc>
+          <w:tcPr>
+            <w:tcW w:w="3492" w:type="dxa"/>
+          </w:tcPr>
           <w:p>
             <w:pPr>
               <w:pStyle w:val="ListParagraph"/>
@@ -1339,9 +1340,26 @@
               </w:numPr>
             </w:pPr>
             <w:r>
-              <w:t>Comparing the direction of travel</w:t>
-            </w:r>
-          </w:p>
+              <w:t xml:space="preserve">Finding the shortest route by comparing different routes in a list. </w:t>
+            </w:r>
+          </w:p>
+        </w:tc>
+      </w:tr>
+      <w:tr>
+        <w:tc>
+          <w:tcPr>
+            <w:tcW w:w="2122" w:type="dxa"/>
+          </w:tcPr>
+          <w:p>
+            <w:r>
+              <w:t>Comparing data</w:t>
+            </w:r>
+          </w:p>
+        </w:tc>
+        <w:tc>
+          <w:tcPr>
+            <w:tcW w:w="3402" w:type="dxa"/>
+          </w:tcPr>
           <w:p>
             <w:pPr>
               <w:pStyle w:val="ListParagraph"/>
@@ -1351,32 +1369,9 @@
               </w:numPr>
             </w:pPr>
             <w:r>
-              <w:t>Comparing to previous sets of data for quicker search times</w:t>
-            </w:r>
-          </w:p>
-        </w:tc>
-        <w:tc>
-          <w:tcPr>
-            <w:tcW w:w="3006" w:type="dxa"/>
-          </w:tcPr>
-          <w:p/>
-        </w:tc>
-      </w:tr>
-      <w:tr>
-        <w:tc>
-          <w:tcPr>
-            <w:tcW w:w="3005" w:type="dxa"/>
-          </w:tcPr>
-          <w:p>
-            <w:r>
-              <w:t>Storing data</w:t>
-            </w:r>
-          </w:p>
-        </w:tc>
-        <w:tc>
-          <w:tcPr>
-            <w:tcW w:w="3005" w:type="dxa"/>
-          </w:tcPr>
+              <w:t>Comparing the lengths of the routes</w:t>
+            </w:r>
+          </w:p>
           <w:p>
             <w:pPr>
               <w:pStyle w:val="ListParagraph"/>
@@ -1386,32 +1381,9 @@
               </w:numPr>
             </w:pPr>
             <w:r>
-              <w:t>Stores the lengths and directions of different routes</w:t>
-            </w:r>
-          </w:p>
-        </w:tc>
-        <w:tc>
-          <w:tcPr>
-            <w:tcW w:w="3006" w:type="dxa"/>
-          </w:tcPr>
-          <w:p/>
-        </w:tc>
-      </w:tr>
-      <w:tr>
-        <w:tc>
-          <w:tcPr>
-            <w:tcW w:w="3005" w:type="dxa"/>
-          </w:tcPr>
-          <w:p>
-            <w:r>
-              <w:t>Searching</w:t>
-            </w:r>
-          </w:p>
-        </w:tc>
-        <w:tc>
-          <w:tcPr>
-            <w:tcW w:w="3005" w:type="dxa"/>
-          </w:tcPr>
+              <w:t>Comparing the direction of travel</w:t>
+            </w:r>
+          </w:p>
           <w:p>
             <w:pPr>
               <w:pStyle w:val="ListParagraph"/>
@@ -1421,9 +1393,14 @@
               </w:numPr>
             </w:pPr>
             <w:r>
-              <w:t>Searches for the minimum route in a list</w:t>
-            </w:r>
-          </w:p>
+              <w:t>Comparing to previous sets of data for quicker search times</w:t>
+            </w:r>
+          </w:p>
+        </w:tc>
+        <w:tc>
+          <w:tcPr>
+            <w:tcW w:w="3492" w:type="dxa"/>
+          </w:tcPr>
           <w:p>
             <w:pPr>
               <w:pStyle w:val="ListParagraph"/>
@@ -1434,27 +1411,21 @@
             </w:pPr>
           </w:p>
         </w:tc>
-        <w:tc>
-          <w:tcPr>
-            <w:tcW w:w="3006" w:type="dxa"/>
-          </w:tcPr>
-          <w:p/>
-        </w:tc>
       </w:tr>
       <w:tr>
         <w:tc>
           <w:tcPr>
-            <w:tcW w:w="3005" w:type="dxa"/>
-          </w:tcPr>
-          <w:p>
-            <w:r>
-              <w:t>Decomposition</w:t>
-            </w:r>
-          </w:p>
-        </w:tc>
-        <w:tc>
-          <w:tcPr>
-            <w:tcW w:w="3005" w:type="dxa"/>
+            <w:tcW w:w="2122" w:type="dxa"/>
+          </w:tcPr>
+          <w:p>
+            <w:r>
+              <w:t>Storing data</w:t>
+            </w:r>
+          </w:p>
+        </w:tc>
+        <w:tc>
+          <w:tcPr>
+            <w:tcW w:w="3402" w:type="dxa"/>
           </w:tcPr>
           <w:p>
             <w:pPr>
@@ -1465,9 +1436,14 @@
               </w:numPr>
             </w:pPr>
             <w:r>
-              <w:t>Search Algorithms</w:t>
-            </w:r>
-          </w:p>
+              <w:t>Stores the lengths and directions of different routes</w:t>
+            </w:r>
+          </w:p>
+        </w:tc>
+        <w:tc>
+          <w:tcPr>
+            <w:tcW w:w="3492" w:type="dxa"/>
+          </w:tcPr>
           <w:p>
             <w:pPr>
               <w:pStyle w:val="ListParagraph"/>
@@ -1476,10 +1452,24 @@
                 <w:numId w:val="6"/>
               </w:numPr>
             </w:pPr>
-            <w:r>
-              <w:t>Move Algorithms</w:t>
-            </w:r>
-          </w:p>
+          </w:p>
+        </w:tc>
+      </w:tr>
+      <w:tr>
+        <w:tc>
+          <w:tcPr>
+            <w:tcW w:w="2122" w:type="dxa"/>
+          </w:tcPr>
+          <w:p>
+            <w:r>
+              <w:t>Searching</w:t>
+            </w:r>
+          </w:p>
+        </w:tc>
+        <w:tc>
+          <w:tcPr>
+            <w:tcW w:w="3402" w:type="dxa"/>
+          </w:tcPr>
           <w:p>
             <w:pPr>
               <w:pStyle w:val="ListParagraph"/>
@@ -1489,31 +1479,18 @@
               </w:numPr>
             </w:pPr>
             <w:r>
-              <w:t>Menu Items</w:t>
-            </w:r>
-          </w:p>
-        </w:tc>
-        <w:tc>
-          <w:tcPr>
-            <w:tcW w:w="3006" w:type="dxa"/>
-          </w:tcPr>
-          <w:p/>
-        </w:tc>
-      </w:tr>
-      <w:tr>
-        <w:tc>
-          <w:tcPr>
-            <w:tcW w:w="3005" w:type="dxa"/>
-          </w:tcPr>
-          <w:p>
-            <w:r>
-              <w:t>Abstraction</w:t>
-            </w:r>
-          </w:p>
-        </w:tc>
-        <w:tc>
-          <w:tcPr>
-            <w:tcW w:w="3005" w:type="dxa"/>
+              <w:t>Searches for the minimum route in a list</w:t>
+            </w:r>
+          </w:p>
+          <w:p>
+            <w:pPr>
+              <w:ind w:left="360"/>
+            </w:pPr>
+          </w:p>
+        </w:tc>
+        <w:tc>
+          <w:tcPr>
+            <w:tcW w:w="3492" w:type="dxa"/>
           </w:tcPr>
           <w:p>
             <w:pPr>
@@ -1523,6 +1500,99 @@
                 <w:numId w:val="6"/>
               </w:numPr>
             </w:pPr>
+          </w:p>
+        </w:tc>
+      </w:tr>
+      <w:tr>
+        <w:tc>
+          <w:tcPr>
+            <w:tcW w:w="2122" w:type="dxa"/>
+          </w:tcPr>
+          <w:p>
+            <w:r>
+              <w:t>Decomposition</w:t>
+            </w:r>
+          </w:p>
+        </w:tc>
+        <w:tc>
+          <w:tcPr>
+            <w:tcW w:w="3402" w:type="dxa"/>
+          </w:tcPr>
+          <w:p>
+            <w:pPr>
+              <w:pStyle w:val="ListParagraph"/>
+              <w:numPr>
+                <w:ilvl w:val="0"/>
+                <w:numId w:val="6"/>
+              </w:numPr>
+            </w:pPr>
+            <w:r>
+              <w:t>Search Algorithms</w:t>
+            </w:r>
+          </w:p>
+          <w:p>
+            <w:pPr>
+              <w:pStyle w:val="ListParagraph"/>
+              <w:numPr>
+                <w:ilvl w:val="0"/>
+                <w:numId w:val="6"/>
+              </w:numPr>
+            </w:pPr>
+            <w:r>
+              <w:t>Move Algorithms</w:t>
+            </w:r>
+          </w:p>
+          <w:p>
+            <w:pPr>
+              <w:pStyle w:val="ListParagraph"/>
+              <w:numPr>
+                <w:ilvl w:val="0"/>
+                <w:numId w:val="6"/>
+              </w:numPr>
+            </w:pPr>
+            <w:r>
+              <w:t>Menu Items</w:t>
+            </w:r>
+          </w:p>
+        </w:tc>
+        <w:tc>
+          <w:tcPr>
+            <w:tcW w:w="3492" w:type="dxa"/>
+          </w:tcPr>
+          <w:p>
+            <w:pPr>
+              <w:pStyle w:val="ListParagraph"/>
+              <w:numPr>
+                <w:ilvl w:val="0"/>
+                <w:numId w:val="6"/>
+              </w:numPr>
+            </w:pPr>
+          </w:p>
+        </w:tc>
+      </w:tr>
+      <w:tr>
+        <w:tc>
+          <w:tcPr>
+            <w:tcW w:w="2122" w:type="dxa"/>
+          </w:tcPr>
+          <w:p>
+            <w:r>
+              <w:t>Abstraction</w:t>
+            </w:r>
+          </w:p>
+        </w:tc>
+        <w:tc>
+          <w:tcPr>
+            <w:tcW w:w="3402" w:type="dxa"/>
+          </w:tcPr>
+          <w:p>
+            <w:pPr>
+              <w:pStyle w:val="ListParagraph"/>
+              <w:numPr>
+                <w:ilvl w:val="0"/>
+                <w:numId w:val="6"/>
+              </w:numPr>
+            </w:pPr>
             <w:r>
               <w:t xml:space="preserve">Removes the details for the exact locations of the corners (Vertices) </w:t>
             </w:r>
@@ -1530,9 +1600,17 @@
         </w:tc>
         <w:tc>
           <w:tcPr>
-            <w:tcW w:w="3006" w:type="dxa"/>
-          </w:tcPr>
-          <w:p/>
+            <w:tcW w:w="3492" w:type="dxa"/>
+          </w:tcPr>
+          <w:p>
+            <w:pPr>
+              <w:pStyle w:val="ListParagraph"/>
+              <w:numPr>
+                <w:ilvl w:val="0"/>
+                <w:numId w:val="6"/>
+              </w:numPr>
+            </w:pPr>
+          </w:p>
         </w:tc>
       </w:tr>
     </w:tbl>
@@ -3301,7 +3379,7 @@
   <w:abstractNum w:abstractNumId="5" w15:restartNumberingAfterBreak="0">
     <w:nsid w:val="7A6E2883"/>
     <w:multiLevelType w:val="hybridMultilevel"/>
-    <w:tmpl w:val="DA882042"/>
+    <w:tmpl w:val="2C947E72"/>
     <w:lvl w:ilvl="0" w:tplc="08090001">
       <w:start w:val="1"/>
       <w:numFmt w:val="bullet"/>

--- a/MainDoc.docx
+++ b/MainDoc.docx
@@ -1090,7 +1090,11 @@
           <w:tcPr>
             <w:tcW w:w="2254" w:type="dxa"/>
           </w:tcPr>
-          <w:p/>
+          <w:p>
+            <w:r>
+              <w:t>An apprentice will be learning about the system, so it is assumed there is no prior knowledge of the system</w:t>
+            </w:r>
+          </w:p>
         </w:tc>
         <w:tc>
           <w:tcPr>
@@ -1130,7 +1134,6 @@
           <w:sz w:val="28"/>
           <w:szCs w:val="28"/>
         </w:rPr>
-        <w:lastRenderedPageBreak/>
         <w:t>Computational Methods</w:t>
       </w:r>
       <w:bookmarkEnd w:id="4"/>
@@ -1409,6 +1412,18 @@
                 <w:numId w:val="6"/>
               </w:numPr>
             </w:pPr>
+            <w:r>
+              <w:t>Routes must be compared to each other to find optimal route</w:t>
+            </w:r>
+          </w:p>
+          <w:p>
+            <w:pPr>
+              <w:pStyle w:val="ListParagraph"/>
+              <w:numPr>
+                <w:ilvl w:val="0"/>
+                <w:numId w:val="6"/>
+              </w:numPr>
+            </w:pPr>
           </w:p>
         </w:tc>
       </w:tr>
@@ -1650,6 +1665,7 @@
           <w:sz w:val="40"/>
           <w:szCs w:val="40"/>
         </w:rPr>
+        <w:lastRenderedPageBreak/>
         <w:t>Design</w:t>
       </w:r>
       <w:bookmarkEnd w:id="6"/>
@@ -1766,8 +1782,13 @@
             <w:tcW w:w="3005" w:type="dxa"/>
           </w:tcPr>
           <w:p>
-            <w:r>
-              <w:t>All of the elements on one page</w:t>
+            <w:proofErr w:type="gramStart"/>
+            <w:r>
+              <w:t>All of</w:t>
+            </w:r>
+            <w:proofErr w:type="gramEnd"/>
+            <w:r>
+              <w:t xml:space="preserve"> the elements on one page</w:t>
             </w:r>
           </w:p>
         </w:tc>
@@ -1796,7 +1817,6 @@
               </w:numPr>
             </w:pPr>
             <w:r>
-              <w:lastRenderedPageBreak/>
               <w:t>Can be easily changed if necessary</w:t>
             </w:r>
           </w:p>
@@ -1814,7 +1834,6 @@
               </w:numPr>
             </w:pPr>
             <w:r>
-              <w:lastRenderedPageBreak/>
               <w:t>Cluttered and hard to read as a user</w:t>
             </w:r>
           </w:p>
@@ -1827,7 +1846,6 @@
               </w:numPr>
             </w:pPr>
             <w:r>
-              <w:lastRenderedPageBreak/>
               <w:t>Difficult to use when testing iteratively as navigation won’t be easy</w:t>
             </w:r>
           </w:p>
@@ -1840,7 +1858,6 @@
           </w:tcPr>
           <w:p>
             <w:r>
-              <w:lastRenderedPageBreak/>
               <w:t>“Drop down” style menu</w:t>
             </w:r>
           </w:p>
@@ -2054,6 +2071,7 @@
     <w:p/>
     <w:p>
       <w:r>
+        <w:lastRenderedPageBreak/>
         <w:t>The different aspects of the car that will need to be included in this early model are:</w:t>
       </w:r>
     </w:p>
@@ -2209,7 +2227,6 @@
           </w:tcPr>
           <w:p>
             <w:r>
-              <w:lastRenderedPageBreak/>
               <w:t>Move Forward until Line</w:t>
             </w:r>
           </w:p>
@@ -2717,6 +2734,7 @@
           <w:sz w:val="40"/>
           <w:szCs w:val="40"/>
         </w:rPr>
+        <w:lastRenderedPageBreak/>
         <w:t>Development</w:t>
       </w:r>
       <w:bookmarkEnd w:id="10"/>

--- a/MainDoc.docx
+++ b/MainDoc.docx
@@ -10,7 +10,7 @@
           <w:szCs w:val="40"/>
         </w:rPr>
       </w:pPr>
-      <w:bookmarkStart w:id="0" w:name="_Toc117105998"/>
+      <w:bookmarkStart w:id="0" w:name="_Toc117785893"/>
       <w:r>
         <w:rPr>
           <w:sz w:val="40"/>
@@ -72,7 +72,7 @@
           <w:r>
             <w:fldChar w:fldCharType="separate"/>
           </w:r>
-          <w:hyperlink w:anchor="_Toc117105998" w:history="1">
+          <w:hyperlink w:anchor="_Toc117785893" w:history="1">
             <w:r>
               <w:rPr>
                 <w:rStyle w:val="Hyperlink"/>
@@ -99,7 +99,7 @@
                 <w:noProof/>
                 <w:webHidden/>
               </w:rPr>
-              <w:instrText xml:space="preserve"> PAGEREF _Toc117105998 \h </w:instrText>
+              <w:instrText xml:space="preserve"> PAGEREF _Toc117785893 \h </w:instrText>
             </w:r>
             <w:r>
               <w:rPr>
@@ -142,7 +142,7 @@
               <w:lang w:eastAsia="en-GB"/>
             </w:rPr>
           </w:pPr>
-          <w:hyperlink w:anchor="_Toc117105999" w:history="1">
+          <w:hyperlink w:anchor="_Toc117785894" w:history="1">
             <w:r>
               <w:rPr>
                 <w:rStyle w:val="Hyperlink"/>
@@ -169,7 +169,7 @@
                 <w:noProof/>
                 <w:webHidden/>
               </w:rPr>
-              <w:instrText xml:space="preserve"> PAGEREF _Toc117105999 \h </w:instrText>
+              <w:instrText xml:space="preserve"> PAGEREF _Toc117785894 \h </w:instrText>
             </w:r>
             <w:r>
               <w:rPr>
@@ -212,7 +212,7 @@
               <w:lang w:eastAsia="en-GB"/>
             </w:rPr>
           </w:pPr>
-          <w:hyperlink w:anchor="_Toc117106000" w:history="1">
+          <w:hyperlink w:anchor="_Toc117785895" w:history="1">
             <w:r>
               <w:rPr>
                 <w:rStyle w:val="Hyperlink"/>
@@ -239,7 +239,7 @@
                 <w:noProof/>
                 <w:webHidden/>
               </w:rPr>
-              <w:instrText xml:space="preserve"> PAGEREF _Toc117106000 \h </w:instrText>
+              <w:instrText xml:space="preserve"> PAGEREF _Toc117785895 \h </w:instrText>
             </w:r>
             <w:r>
               <w:rPr>
@@ -282,13 +282,13 @@
               <w:lang w:eastAsia="en-GB"/>
             </w:rPr>
           </w:pPr>
-          <w:hyperlink w:anchor="_Toc117106001" w:history="1">
+          <w:hyperlink w:anchor="_Toc117785896" w:history="1">
             <w:r>
               <w:rPr>
                 <w:rStyle w:val="Hyperlink"/>
                 <w:noProof/>
               </w:rPr>
-              <w:t>Computational Methods</w:t>
+              <w:t>Identification of stakeholders</w:t>
             </w:r>
             <w:r>
               <w:rPr>
@@ -309,7 +309,7 @@
                 <w:noProof/>
                 <w:webHidden/>
               </w:rPr>
-              <w:instrText xml:space="preserve"> PAGEREF _Toc117106001 \h </w:instrText>
+              <w:instrText xml:space="preserve"> PAGEREF _Toc117785896 \h </w:instrText>
             </w:r>
             <w:r>
               <w:rPr>
@@ -352,13 +352,13 @@
               <w:lang w:eastAsia="en-GB"/>
             </w:rPr>
           </w:pPr>
-          <w:hyperlink w:anchor="_Toc117106002" w:history="1">
+          <w:hyperlink w:anchor="_Toc117785897" w:history="1">
             <w:r>
               <w:rPr>
                 <w:rStyle w:val="Hyperlink"/>
                 <w:noProof/>
               </w:rPr>
-              <w:t>Identification of stakeholders</w:t>
+              <w:t>Computational Methods</w:t>
             </w:r>
             <w:r>
               <w:rPr>
@@ -379,7 +379,7 @@
                 <w:noProof/>
                 <w:webHidden/>
               </w:rPr>
-              <w:instrText xml:space="preserve"> PAGEREF _Toc117106002 \h </w:instrText>
+              <w:instrText xml:space="preserve"> PAGEREF _Toc117785897 \h </w:instrText>
             </w:r>
             <w:r>
               <w:rPr>
@@ -399,7 +399,77 @@
                 <w:noProof/>
                 <w:webHidden/>
               </w:rPr>
-              <w:t>2</w:t>
+              <w:t>3</w:t>
+            </w:r>
+            <w:r>
+              <w:rPr>
+                <w:noProof/>
+                <w:webHidden/>
+              </w:rPr>
+              <w:fldChar w:fldCharType="end"/>
+            </w:r>
+          </w:hyperlink>
+        </w:p>
+        <w:p>
+          <w:pPr>
+            <w:pStyle w:val="TOC2"/>
+            <w:tabs>
+              <w:tab w:val="right" w:leader="dot" w:pos="9016"/>
+            </w:tabs>
+            <w:rPr>
+              <w:rFonts w:eastAsiaTheme="minorEastAsia"/>
+              <w:noProof/>
+              <w:lang w:eastAsia="en-GB"/>
+            </w:rPr>
+          </w:pPr>
+          <w:hyperlink w:anchor="_Toc117785898" w:history="1">
+            <w:r>
+              <w:rPr>
+                <w:rStyle w:val="Hyperlink"/>
+                <w:noProof/>
+              </w:rPr>
+              <w:t>Design</w:t>
+            </w:r>
+            <w:r>
+              <w:rPr>
+                <w:noProof/>
+                <w:webHidden/>
+              </w:rPr>
+              <w:tab/>
+            </w:r>
+            <w:r>
+              <w:rPr>
+                <w:noProof/>
+                <w:webHidden/>
+              </w:rPr>
+              <w:fldChar w:fldCharType="begin"/>
+            </w:r>
+            <w:r>
+              <w:rPr>
+                <w:noProof/>
+                <w:webHidden/>
+              </w:rPr>
+              <w:instrText xml:space="preserve"> PAGEREF _Toc117785898 \h </w:instrText>
+            </w:r>
+            <w:r>
+              <w:rPr>
+                <w:noProof/>
+                <w:webHidden/>
+              </w:rPr>
+            </w:r>
+            <w:r>
+              <w:rPr>
+                <w:noProof/>
+                <w:webHidden/>
+              </w:rPr>
+              <w:fldChar w:fldCharType="separate"/>
+            </w:r>
+            <w:r>
+              <w:rPr>
+                <w:noProof/>
+                <w:webHidden/>
+              </w:rPr>
+              <w:t>4</w:t>
             </w:r>
             <w:r>
               <w:rPr>
@@ -422,13 +492,13 @@
               <w:lang w:eastAsia="en-GB"/>
             </w:rPr>
           </w:pPr>
-          <w:hyperlink w:anchor="_Toc117106003" w:history="1">
+          <w:hyperlink w:anchor="_Toc117785899" w:history="1">
             <w:r>
               <w:rPr>
                 <w:rStyle w:val="Hyperlink"/>
                 <w:noProof/>
               </w:rPr>
-              <w:t>Research of similar systems</w:t>
+              <w:t>Main Car Menu (GUI)</w:t>
             </w:r>
             <w:r>
               <w:rPr>
@@ -449,7 +519,7 @@
                 <w:noProof/>
                 <w:webHidden/>
               </w:rPr>
-              <w:instrText xml:space="preserve"> PAGEREF _Toc117106003 \h </w:instrText>
+              <w:instrText xml:space="preserve"> PAGEREF _Toc117785899 \h </w:instrText>
             </w:r>
             <w:r>
               <w:rPr>
@@ -469,7 +539,7 @@
                 <w:noProof/>
                 <w:webHidden/>
               </w:rPr>
-              <w:t>3</w:t>
+              <w:t>4</w:t>
             </w:r>
             <w:r>
               <w:rPr>
@@ -492,13 +562,13 @@
               <w:lang w:eastAsia="en-GB"/>
             </w:rPr>
           </w:pPr>
-          <w:hyperlink w:anchor="_Toc117106004" w:history="1">
+          <w:hyperlink w:anchor="_Toc117785900" w:history="1">
             <w:r>
               <w:rPr>
                 <w:rStyle w:val="Hyperlink"/>
                 <w:noProof/>
               </w:rPr>
-              <w:t>Design</w:t>
+              <w:t>Development</w:t>
             </w:r>
             <w:r>
               <w:rPr>
@@ -519,7 +589,7 @@
                 <w:noProof/>
                 <w:webHidden/>
               </w:rPr>
-              <w:instrText xml:space="preserve"> PAGEREF _Toc117106004 \h </w:instrText>
+              <w:instrText xml:space="preserve"> PAGEREF _Toc117785900 \h </w:instrText>
             </w:r>
             <w:r>
               <w:rPr>
@@ -539,77 +609,7 @@
                 <w:noProof/>
                 <w:webHidden/>
               </w:rPr>
-              <w:t>3</w:t>
-            </w:r>
-            <w:r>
-              <w:rPr>
-                <w:noProof/>
-                <w:webHidden/>
-              </w:rPr>
-              <w:fldChar w:fldCharType="end"/>
-            </w:r>
-          </w:hyperlink>
-        </w:p>
-        <w:p>
-          <w:pPr>
-            <w:pStyle w:val="TOC3"/>
-            <w:tabs>
-              <w:tab w:val="right" w:leader="dot" w:pos="9016"/>
-            </w:tabs>
-            <w:rPr>
-              <w:rFonts w:eastAsiaTheme="minorEastAsia"/>
-              <w:noProof/>
-              <w:lang w:eastAsia="en-GB"/>
-            </w:rPr>
-          </w:pPr>
-          <w:hyperlink w:anchor="_Toc117106005" w:history="1">
-            <w:r>
-              <w:rPr>
-                <w:rStyle w:val="Hyperlink"/>
-                <w:noProof/>
-              </w:rPr>
-              <w:t>Main Car Menu (GUI)</w:t>
-            </w:r>
-            <w:r>
-              <w:rPr>
-                <w:noProof/>
-                <w:webHidden/>
-              </w:rPr>
-              <w:tab/>
-            </w:r>
-            <w:r>
-              <w:rPr>
-                <w:noProof/>
-                <w:webHidden/>
-              </w:rPr>
-              <w:fldChar w:fldCharType="begin"/>
-            </w:r>
-            <w:r>
-              <w:rPr>
-                <w:noProof/>
-                <w:webHidden/>
-              </w:rPr>
-              <w:instrText xml:space="preserve"> PAGEREF _Toc117106005 \h </w:instrText>
-            </w:r>
-            <w:r>
-              <w:rPr>
-                <w:noProof/>
-                <w:webHidden/>
-              </w:rPr>
-            </w:r>
-            <w:r>
-              <w:rPr>
-                <w:noProof/>
-                <w:webHidden/>
-              </w:rPr>
-              <w:fldChar w:fldCharType="separate"/>
-            </w:r>
-            <w:r>
-              <w:rPr>
-                <w:noProof/>
-                <w:webHidden/>
-              </w:rPr>
-              <w:t>3</w:t>
+              <w:t>6</w:t>
             </w:r>
             <w:r>
               <w:rPr>
@@ -632,13 +632,13 @@
               <w:lang w:eastAsia="en-GB"/>
             </w:rPr>
           </w:pPr>
-          <w:hyperlink w:anchor="_Toc117106006" w:history="1">
+          <w:hyperlink w:anchor="_Toc117785901" w:history="1">
             <w:r>
               <w:rPr>
                 <w:rStyle w:val="Hyperlink"/>
                 <w:noProof/>
               </w:rPr>
-              <w:t>Development</w:t>
+              <w:t>Evaluation</w:t>
             </w:r>
             <w:r>
               <w:rPr>
@@ -659,7 +659,7 @@
                 <w:noProof/>
                 <w:webHidden/>
               </w:rPr>
-              <w:instrText xml:space="preserve"> PAGEREF _Toc117106006 \h </w:instrText>
+              <w:instrText xml:space="preserve"> PAGEREF _Toc117785901 \h </w:instrText>
             </w:r>
             <w:r>
               <w:rPr>
@@ -679,77 +679,7 @@
                 <w:noProof/>
                 <w:webHidden/>
               </w:rPr>
-              <w:t>5</w:t>
-            </w:r>
-            <w:r>
-              <w:rPr>
-                <w:noProof/>
-                <w:webHidden/>
-              </w:rPr>
-              <w:fldChar w:fldCharType="end"/>
-            </w:r>
-          </w:hyperlink>
-        </w:p>
-        <w:p>
-          <w:pPr>
-            <w:pStyle w:val="TOC2"/>
-            <w:tabs>
-              <w:tab w:val="right" w:leader="dot" w:pos="9016"/>
-            </w:tabs>
-            <w:rPr>
-              <w:rFonts w:eastAsiaTheme="minorEastAsia"/>
-              <w:noProof/>
-              <w:lang w:eastAsia="en-GB"/>
-            </w:rPr>
-          </w:pPr>
-          <w:hyperlink w:anchor="_Toc117106007" w:history="1">
-            <w:r>
-              <w:rPr>
-                <w:rStyle w:val="Hyperlink"/>
-                <w:noProof/>
-              </w:rPr>
-              <w:t>Evaluation</w:t>
-            </w:r>
-            <w:r>
-              <w:rPr>
-                <w:noProof/>
-                <w:webHidden/>
-              </w:rPr>
-              <w:tab/>
-            </w:r>
-            <w:r>
-              <w:rPr>
-                <w:noProof/>
-                <w:webHidden/>
-              </w:rPr>
-              <w:fldChar w:fldCharType="begin"/>
-            </w:r>
-            <w:r>
-              <w:rPr>
-                <w:noProof/>
-                <w:webHidden/>
-              </w:rPr>
-              <w:instrText xml:space="preserve"> PAGEREF _Toc117106007 \h </w:instrText>
-            </w:r>
-            <w:r>
-              <w:rPr>
-                <w:noProof/>
-                <w:webHidden/>
-              </w:rPr>
-            </w:r>
-            <w:r>
-              <w:rPr>
-                <w:noProof/>
-                <w:webHidden/>
-              </w:rPr>
-              <w:fldChar w:fldCharType="separate"/>
-            </w:r>
-            <w:r>
-              <w:rPr>
-                <w:noProof/>
-                <w:webHidden/>
-              </w:rPr>
-              <w:t>5</w:t>
+              <w:t>6</w:t>
             </w:r>
             <w:r>
               <w:rPr>
@@ -796,7 +726,7 @@
           <w:szCs w:val="40"/>
         </w:rPr>
       </w:pPr>
-      <w:bookmarkStart w:id="1" w:name="_Toc117105999"/>
+      <w:bookmarkStart w:id="1" w:name="_Toc117785894"/>
       <w:r>
         <w:rPr>
           <w:sz w:val="40"/>
@@ -822,7 +752,7 @@
           <w:szCs w:val="28"/>
         </w:rPr>
       </w:pPr>
-      <w:bookmarkStart w:id="2" w:name="_Toc117106000"/>
+      <w:bookmarkStart w:id="2" w:name="_Toc117785895"/>
       <w:r>
         <w:rPr>
           <w:sz w:val="28"/>
@@ -893,7 +823,7 @@
           <w:szCs w:val="28"/>
         </w:rPr>
       </w:pPr>
-      <w:bookmarkStart w:id="3" w:name="_Toc117106002"/>
+      <w:bookmarkStart w:id="3" w:name="_Toc117785896"/>
       <w:r>
         <w:rPr>
           <w:sz w:val="28"/>
@@ -1032,13 +962,21 @@
           <w:tcPr>
             <w:tcW w:w="2254" w:type="dxa"/>
           </w:tcPr>
-          <w:p/>
+          <w:p>
+            <w:r>
+              <w:t xml:space="preserve">I need the final system to run efficiently and to be stand alone. This will prevent any repairs that need to be done. </w:t>
+            </w:r>
+          </w:p>
         </w:tc>
         <w:tc>
           <w:tcPr>
             <w:tcW w:w="2254" w:type="dxa"/>
           </w:tcPr>
-          <w:p/>
+          <w:p>
+            <w:r>
+              <w:t xml:space="preserve">The final system will be appropriate if the car can traverse areas by itself whilst being simple and easy to manage any problems. </w:t>
+            </w:r>
+          </w:p>
         </w:tc>
       </w:tr>
       <w:tr>
@@ -1066,13 +1004,21 @@
           <w:tcPr>
             <w:tcW w:w="2254" w:type="dxa"/>
           </w:tcPr>
-          <w:p/>
+          <w:p>
+            <w:r>
+              <w:t>Needs the system to be robust and reliable so it will work under many conditions.</w:t>
+            </w:r>
+          </w:p>
         </w:tc>
         <w:tc>
           <w:tcPr>
             <w:tcW w:w="2254" w:type="dxa"/>
           </w:tcPr>
-          <w:p/>
+          <w:p>
+            <w:r>
+              <w:t xml:space="preserve">The final system will be appropriate as it will be able to work alone whilst under many different conditions. </w:t>
+            </w:r>
+          </w:p>
         </w:tc>
       </w:tr>
       <w:tr>
@@ -1100,13 +1046,21 @@
           <w:tcPr>
             <w:tcW w:w="2254" w:type="dxa"/>
           </w:tcPr>
-          <w:p/>
+          <w:p>
+            <w:r>
+              <w:t xml:space="preserve">Needs the system to be simplistic and easy to learn, whilst also being applicable in the field so it will mimic real life scenarios. </w:t>
+            </w:r>
+          </w:p>
         </w:tc>
         <w:tc>
           <w:tcPr>
             <w:tcW w:w="2254" w:type="dxa"/>
           </w:tcPr>
-          <w:p/>
+          <w:p>
+            <w:r>
+              <w:t xml:space="preserve">This solution will be appropriate to apprentices as it will be able to teach them how to use the car whilst also being complex enough to mimic real life. </w:t>
+            </w:r>
+          </w:p>
         </w:tc>
       </w:tr>
     </w:tbl>
@@ -1128,7 +1082,7 @@
           <w:szCs w:val="28"/>
         </w:rPr>
       </w:pPr>
-      <w:bookmarkStart w:id="4" w:name="_Toc117106001"/>
+      <w:bookmarkStart w:id="4" w:name="_Toc117785897"/>
       <w:r>
         <w:rPr>
           <w:sz w:val="28"/>
@@ -1321,7 +1275,13 @@
               </w:numPr>
             </w:pPr>
             <w:r>
-              <w:t xml:space="preserve">Needs to sort the different routes </w:t>
+              <w:t>Needs to sort the</w:t>
+            </w:r>
+            <w:r>
+              <w:t xml:space="preserve"> data</w:t>
+            </w:r>
+            <w:r>
+              <w:t xml:space="preserve"> </w:t>
             </w:r>
           </w:p>
           <w:p>
@@ -1372,9 +1332,14 @@
               </w:numPr>
             </w:pPr>
             <w:r>
-              <w:t>Comparing the lengths of the routes</w:t>
-            </w:r>
-          </w:p>
+              <w:t xml:space="preserve">Data must be compared to find which data point is better for the application. </w:t>
+            </w:r>
+          </w:p>
+        </w:tc>
+        <w:tc>
+          <w:tcPr>
+            <w:tcW w:w="3492" w:type="dxa"/>
+          </w:tcPr>
           <w:p>
             <w:pPr>
               <w:pStyle w:val="ListParagraph"/>
@@ -1384,7 +1349,7 @@
               </w:numPr>
             </w:pPr>
             <w:r>
-              <w:t>Comparing the direction of travel</w:t>
+              <w:t>Routes must be compared to each other to find optimal route</w:t>
             </w:r>
           </w:p>
           <w:p>
@@ -1400,9 +1365,21 @@
             </w:r>
           </w:p>
         </w:tc>
-        <w:tc>
-          <w:tcPr>
-            <w:tcW w:w="3492" w:type="dxa"/>
+      </w:tr>
+      <w:tr>
+        <w:tc>
+          <w:tcPr>
+            <w:tcW w:w="2122" w:type="dxa"/>
+          </w:tcPr>
+          <w:p>
+            <w:r>
+              <w:t>Storing data</w:t>
+            </w:r>
+          </w:p>
+        </w:tc>
+        <w:tc>
+          <w:tcPr>
+            <w:tcW w:w="3402" w:type="dxa"/>
           </w:tcPr>
           <w:p>
             <w:pPr>
@@ -1413,9 +1390,14 @@
               </w:numPr>
             </w:pPr>
             <w:r>
-              <w:t>Routes must be compared to each other to find optimal route</w:t>
-            </w:r>
-          </w:p>
+              <w:t>Different types and pieces of data must be stored to run the code efficiently and output the correct result.</w:t>
+            </w:r>
+          </w:p>
+        </w:tc>
+        <w:tc>
+          <w:tcPr>
+            <w:tcW w:w="3492" w:type="dxa"/>
+          </w:tcPr>
           <w:p>
             <w:pPr>
               <w:pStyle w:val="ListParagraph"/>
@@ -1424,24 +1406,13 @@
                 <w:numId w:val="6"/>
               </w:numPr>
             </w:pPr>
-          </w:p>
-        </w:tc>
-      </w:tr>
-      <w:tr>
-        <w:tc>
-          <w:tcPr>
-            <w:tcW w:w="2122" w:type="dxa"/>
-          </w:tcPr>
-          <w:p>
-            <w:r>
-              <w:t>Storing data</w:t>
-            </w:r>
-          </w:p>
-        </w:tc>
-        <w:tc>
-          <w:tcPr>
-            <w:tcW w:w="3402" w:type="dxa"/>
-          </w:tcPr>
+            <w:r>
+              <w:t xml:space="preserve">The car needs to store the different </w:t>
+            </w:r>
+            <w:r>
+              <w:t>decisions it makes</w:t>
+            </w:r>
+          </w:p>
           <w:p>
             <w:pPr>
               <w:pStyle w:val="ListParagraph"/>
@@ -1451,13 +1422,31 @@
               </w:numPr>
             </w:pPr>
             <w:r>
-              <w:t>Stores the lengths and directions of different routes</w:t>
-            </w:r>
-          </w:p>
-        </w:tc>
-        <w:tc>
-          <w:tcPr>
-            <w:tcW w:w="3492" w:type="dxa"/>
+              <w:t xml:space="preserve">Needs to </w:t>
+            </w:r>
+            <w:r>
+              <w:t>be able to store the route to compare future routes</w:t>
+            </w:r>
+          </w:p>
+        </w:tc>
+      </w:tr>
+      <w:tr>
+        <w:tc>
+          <w:tcPr>
+            <w:tcW w:w="2122" w:type="dxa"/>
+          </w:tcPr>
+          <w:p>
+            <w:r>
+              <w:t>Searching</w:t>
+            </w:r>
+            <w:r>
+              <w:t xml:space="preserve"> data</w:t>
+            </w:r>
+          </w:p>
+        </w:tc>
+        <w:tc>
+          <w:tcPr>
+            <w:tcW w:w="3402" w:type="dxa"/>
           </w:tcPr>
           <w:p>
             <w:pPr>
@@ -1467,23 +1456,19 @@
                 <w:numId w:val="6"/>
               </w:numPr>
             </w:pPr>
-          </w:p>
-        </w:tc>
-      </w:tr>
-      <w:tr>
-        <w:tc>
-          <w:tcPr>
-            <w:tcW w:w="2122" w:type="dxa"/>
-          </w:tcPr>
-          <w:p>
-            <w:r>
-              <w:t>Searching</w:t>
-            </w:r>
-          </w:p>
-        </w:tc>
-        <w:tc>
-          <w:tcPr>
-            <w:tcW w:w="3402" w:type="dxa"/>
+            <w:r>
+              <w:t>Searches for the minimum route in a list</w:t>
+            </w:r>
+          </w:p>
+          <w:p>
+            <w:pPr>
+              <w:ind w:left="360"/>
+            </w:pPr>
+          </w:p>
+        </w:tc>
+        <w:tc>
+          <w:tcPr>
+            <w:tcW w:w="3492" w:type="dxa"/>
           </w:tcPr>
           <w:p>
             <w:pPr>
@@ -1494,19 +1479,9 @@
               </w:numPr>
             </w:pPr>
             <w:r>
-              <w:t>Searches for the minimum route in a list</w:t>
-            </w:r>
-          </w:p>
-          <w:p>
-            <w:pPr>
-              <w:ind w:left="360"/>
-            </w:pPr>
-          </w:p>
-        </w:tc>
-        <w:tc>
-          <w:tcPr>
-            <w:tcW w:w="3492" w:type="dxa"/>
-          </w:tcPr>
+              <w:t xml:space="preserve">The algorithm will search through the different routes to find the most efficient one </w:t>
+            </w:r>
+          </w:p>
           <w:p>
             <w:pPr>
               <w:pStyle w:val="ListParagraph"/>
@@ -1515,6 +1490,9 @@
                 <w:numId w:val="6"/>
               </w:numPr>
             </w:pPr>
+            <w:r>
+              <w:t xml:space="preserve">The previous routs will be searched to match to current route. </w:t>
+            </w:r>
           </w:p>
         </w:tc>
       </w:tr>
@@ -1542,9 +1520,14 @@
               </w:numPr>
             </w:pPr>
             <w:r>
-              <w:t>Search Algorithms</w:t>
-            </w:r>
-          </w:p>
+              <w:t>The system must be decomposed to efficiently execute a route</w:t>
+            </w:r>
+          </w:p>
+        </w:tc>
+        <w:tc>
+          <w:tcPr>
+            <w:tcW w:w="3492" w:type="dxa"/>
+          </w:tcPr>
           <w:p>
             <w:pPr>
               <w:pStyle w:val="ListParagraph"/>
@@ -1554,7 +1537,7 @@
               </w:numPr>
             </w:pPr>
             <w:r>
-              <w:t>Move Algorithms</w:t>
+              <w:t>The algorithms will be split up</w:t>
             </w:r>
           </w:p>
           <w:p>
@@ -1566,14 +1549,9 @@
               </w:numPr>
             </w:pPr>
             <w:r>
-              <w:t>Menu Items</w:t>
-            </w:r>
-          </w:p>
-        </w:tc>
-        <w:tc>
-          <w:tcPr>
-            <w:tcW w:w="3492" w:type="dxa"/>
-          </w:tcPr>
+              <w:t xml:space="preserve">The different menus will be split up </w:t>
+            </w:r>
+          </w:p>
           <w:p>
             <w:pPr>
               <w:pStyle w:val="ListParagraph"/>
@@ -1582,6 +1560,9 @@
                 <w:numId w:val="6"/>
               </w:numPr>
             </w:pPr>
+            <w:r>
+              <w:t>The graph will be broken down into different lengths</w:t>
+            </w:r>
           </w:p>
         </w:tc>
       </w:tr>
@@ -1609,7 +1590,10 @@
               </w:numPr>
             </w:pPr>
             <w:r>
-              <w:t xml:space="preserve">Removes the details for the exact locations of the corners (Vertices) </w:t>
+              <w:t xml:space="preserve">Removes the details </w:t>
+            </w:r>
+            <w:r>
+              <w:t>to efficiently model the problem</w:t>
             </w:r>
           </w:p>
         </w:tc>
@@ -1625,11 +1609,18 @@
                 <w:numId w:val="6"/>
               </w:numPr>
             </w:pPr>
+            <w:r>
+              <w:t>The decisions will be vertices on a graph</w:t>
+            </w:r>
+          </w:p>
+          <w:p>
+            <w:pPr>
+              <w:pStyle w:val="ListParagraph"/>
+            </w:pPr>
           </w:p>
         </w:tc>
       </w:tr>
     </w:tbl>
-    <w:p/>
     <w:p>
       <w:pPr>
         <w:pStyle w:val="Heading3"/>
@@ -1638,15 +1629,6 @@
           <w:szCs w:val="28"/>
         </w:rPr>
       </w:pPr>
-      <w:bookmarkStart w:id="5" w:name="_Toc117106003"/>
-      <w:r>
-        <w:rPr>
-          <w:sz w:val="28"/>
-          <w:szCs w:val="28"/>
-        </w:rPr>
-        <w:t>Research of similar systems</w:t>
-      </w:r>
-      <w:bookmarkEnd w:id="5"/>
     </w:p>
     <w:p/>
     <w:p/>
@@ -1659,16 +1641,15 @@
           <w:szCs w:val="40"/>
         </w:rPr>
       </w:pPr>
-      <w:bookmarkStart w:id="6" w:name="_Toc117106004"/>
+      <w:bookmarkStart w:id="5" w:name="_Toc117785898"/>
       <w:r>
         <w:rPr>
           <w:sz w:val="40"/>
           <w:szCs w:val="40"/>
         </w:rPr>
-        <w:lastRenderedPageBreak/>
         <w:t>Design</w:t>
       </w:r>
-      <w:bookmarkEnd w:id="6"/>
+      <w:bookmarkEnd w:id="5"/>
     </w:p>
     <w:p>
       <w:pPr>
@@ -1678,7 +1659,7 @@
           <w:szCs w:val="28"/>
         </w:rPr>
       </w:pPr>
-      <w:bookmarkStart w:id="7" w:name="_Toc117106005"/>
+      <w:bookmarkStart w:id="6" w:name="_Toc117785899"/>
       <w:r>
         <w:rPr>
           <w:sz w:val="28"/>
@@ -1693,7 +1674,7 @@
         </w:rPr>
         <w:t xml:space="preserve"> (GUI)</w:t>
       </w:r>
-      <w:bookmarkEnd w:id="7"/>
+      <w:bookmarkEnd w:id="6"/>
     </w:p>
     <w:p>
       <w:r>
@@ -1782,11 +1763,9 @@
             <w:tcW w:w="3005" w:type="dxa"/>
           </w:tcPr>
           <w:p>
-            <w:proofErr w:type="gramStart"/>
-            <w:r>
-              <w:t>All of</w:t>
-            </w:r>
-            <w:proofErr w:type="gramEnd"/>
+            <w:r>
+              <w:t>All</w:t>
+            </w:r>
             <w:r>
               <w:t xml:space="preserve"> the elements on one page</w:t>
             </w:r>
@@ -1994,21 +1973,18 @@
             <w:r>
               <w:t xml:space="preserve"> recognise, </w:t>
             </w:r>
-            <w:commentRangeStart w:id="8"/>
-            <w:r>
-              <w:t xml:space="preserve">rendering difficult to push in a work environment </w:t>
-            </w:r>
-            <w:commentRangeEnd w:id="8"/>
-            <w:r>
-              <w:rPr>
-                <w:rStyle w:val="CommentReference"/>
-              </w:rPr>
-              <w:commentReference w:id="8"/>
+            <w:r>
+              <w:t>meaning less viable in a work environment where the car will be alon</w:t>
+            </w:r>
+            <w:r>
+              <w:t xml:space="preserve">e. </w:t>
             </w:r>
           </w:p>
         </w:tc>
       </w:tr>
     </w:tbl>
+    <w:p/>
+    <w:p/>
     <w:p/>
     <w:p/>
     <w:p/>
@@ -2030,6 +2006,7 @@
           <w:sz w:val="24"/>
           <w:szCs w:val="24"/>
         </w:rPr>
+        <w:lastRenderedPageBreak/>
         <w:t>Menu Style 1</w:t>
       </w:r>
     </w:p>
@@ -2071,7 +2048,6 @@
     <w:p/>
     <w:p>
       <w:r>
-        <w:lastRenderedPageBreak/>
         <w:t>The different aspects of the car that will need to be included in this early model are:</w:t>
       </w:r>
     </w:p>
@@ -2249,21 +2225,48 @@
         <w:t xml:space="preserve">Once the car can consistently </w:t>
       </w:r>
       <w:r>
-        <w:t xml:space="preserve">execute “Move Forward until Line” this menu can be developed into the next one, as this one is very limited for </w:t>
-      </w:r>
-      <w:r>
-        <w:t>many</w:t>
+        <w:t xml:space="preserve">execute “Move Forward until Line” this menu can be developed </w:t>
+      </w:r>
+      <w:r>
+        <w:t>further iterations of Style 2</w:t>
+      </w:r>
+      <w:r>
+        <w:t>,</w:t>
       </w:r>
       <w:r>
         <w:t xml:space="preserve"> </w:t>
       </w:r>
       <w:r>
-        <w:t xml:space="preserve">different </w:t>
-      </w:r>
-      <w:r>
-        <w:t xml:space="preserve">commands. </w:t>
+        <w:t>a</w:t>
+      </w:r>
+      <w:r>
+        <w:t>s this one is very limited for</w:t>
+      </w:r>
+      <w:r>
+        <w:t xml:space="preserve"> </w:t>
+      </w:r>
+      <w:r>
+        <w:t>several</w:t>
+      </w:r>
+      <w:r>
+        <w:t xml:space="preserve"> commands. </w:t>
       </w:r>
     </w:p>
+    <w:p/>
+    <w:p/>
+    <w:p/>
+    <w:p/>
+    <w:p/>
+    <w:p/>
+    <w:p/>
+    <w:p/>
+    <w:p/>
+    <w:p/>
+    <w:p/>
+    <w:p/>
+    <w:p/>
+    <w:p/>
+    <w:p/>
     <w:p>
       <w:pPr>
         <w:pStyle w:val="Heading4"/>
@@ -2277,6 +2280,7 @@
           <w:sz w:val="24"/>
           <w:szCs w:val="24"/>
         </w:rPr>
+        <w:lastRenderedPageBreak/>
         <w:t>Menu Style 2</w:t>
       </w:r>
     </w:p>
@@ -2297,16 +2301,16 @@
       <w:r>
         <w:t xml:space="preserve">The commands that will </w:t>
       </w:r>
-      <w:commentRangeStart w:id="9"/>
+      <w:commentRangeStart w:id="7"/>
       <w:r>
         <w:t>potentially</w:t>
       </w:r>
-      <w:commentRangeEnd w:id="9"/>
+      <w:commentRangeEnd w:id="7"/>
       <w:r>
         <w:rPr>
           <w:rStyle w:val="CommentReference"/>
         </w:rPr>
-        <w:commentReference w:id="9"/>
+        <w:commentReference w:id="7"/>
       </w:r>
       <w:r>
         <w:t xml:space="preserve"> be included in this menu are:</w:t>
@@ -2627,33 +2631,6 @@
                 <w:bCs/>
               </w:rPr>
             </w:pPr>
-          </w:p>
-        </w:tc>
-        <w:tc>
-          <w:tcPr>
-            <w:tcW w:w="3150" w:type="dxa"/>
-          </w:tcPr>
-          <w:p/>
-        </w:tc>
-        <w:tc>
-          <w:tcPr>
-            <w:tcW w:w="3093" w:type="dxa"/>
-          </w:tcPr>
-          <w:p/>
-        </w:tc>
-      </w:tr>
-      <w:tr>
-        <w:tc>
-          <w:tcPr>
-            <w:tcW w:w="2773" w:type="dxa"/>
-          </w:tcPr>
-          <w:p>
-            <w:pPr>
-              <w:rPr>
-                <w:b/>
-                <w:bCs/>
-              </w:rPr>
-            </w:pPr>
             <w:r>
               <w:rPr>
                 <w:b/>
@@ -2728,16 +2705,15 @@
           <w:szCs w:val="40"/>
         </w:rPr>
       </w:pPr>
-      <w:bookmarkStart w:id="10" w:name="_Toc117106006"/>
+      <w:bookmarkStart w:id="8" w:name="_Toc117785900"/>
       <w:r>
         <w:rPr>
           <w:sz w:val="40"/>
           <w:szCs w:val="40"/>
         </w:rPr>
-        <w:lastRenderedPageBreak/>
         <w:t>Development</w:t>
       </w:r>
-      <w:bookmarkEnd w:id="10"/>
+      <w:bookmarkEnd w:id="8"/>
     </w:p>
     <w:p/>
     <w:p>
@@ -2748,7 +2724,7 @@
           <w:szCs w:val="40"/>
         </w:rPr>
       </w:pPr>
-      <w:bookmarkStart w:id="11" w:name="_Toc117106007"/>
+      <w:bookmarkStart w:id="9" w:name="_Toc117785901"/>
       <w:r>
         <w:rPr>
           <w:sz w:val="40"/>
@@ -2756,7 +2732,7 @@
         </w:rPr>
         <w:t>Evaluation</w:t>
       </w:r>
-      <w:bookmarkEnd w:id="11"/>
+      <w:bookmarkEnd w:id="9"/>
     </w:p>
     <w:p/>
     <w:sectPr>
@@ -2771,23 +2747,7 @@
 
 <file path=word/comments.xml><?xml version="1.0" encoding="utf-8"?>
 <w:comments xmlns:wpc="http://schemas.microsoft.com/office/word/2010/wordprocessingCanvas" xmlns:cx="http://schemas.microsoft.com/office/drawing/2014/chartex" xmlns:cx1="http://schemas.microsoft.com/office/drawing/2015/9/8/chartex" xmlns:cx2="http://schemas.microsoft.com/office/drawing/2015/10/21/chartex" xmlns:cx3="http://schemas.microsoft.com/office/drawing/2016/5/9/chartex" xmlns:cx4="http://schemas.microsoft.com/office/drawing/2016/5/10/chartex" xmlns:cx5="http://schemas.microsoft.com/office/drawing/2016/5/11/chartex" xmlns:cx6="http://schemas.microsoft.com/office/drawing/2016/5/12/chartex" xmlns:cx7="http://schemas.microsoft.com/office/drawing/2016/5/13/chartex" xmlns:cx8="http://schemas.microsoft.com/office/drawing/2016/5/14/chartex" xmlns:mc="http://schemas.openxmlformats.org/markup-compatibility/2006" xmlns:aink="http://schemas.microsoft.com/office/drawing/2016/ink" xmlns:am3d="http://schemas.microsoft.com/office/drawing/2017/model3d" xmlns:o="urn:schemas-microsoft-com:office:office" xmlns:oel="http://schemas.microsoft.com/office/2019/extlst" xmlns:r="http://schemas.openxmlformats.org/officeDocument/2006/relationships" xmlns:m="http://schemas.openxmlformats.org/officeDocument/2006/math" xmlns:v="urn:schemas-microsoft-com:vml" xmlns:wp14="http://schemas.microsoft.com/office/word/2010/wordprocessingDrawing" xmlns:wp="http://schemas.openxmlformats.org/drawingml/2006/wordprocessingDrawing" xmlns:w10="urn:schemas-microsoft-com:office:word" xmlns:w="http://schemas.openxmlformats.org/wordprocessingml/2006/main" xmlns:w14="http://schemas.microsoft.com/office/word/2010/wordml" xmlns:w15="http://schemas.microsoft.com/office/word/2012/wordml" xmlns:w16cex="http://schemas.microsoft.com/office/word/2018/wordml/cex" xmlns:w16cid="http://schemas.microsoft.com/office/word/2016/wordml/cid" xmlns:w16="http://schemas.microsoft.com/office/word/2018/wordml" xmlns:w16sdtdh="http://schemas.microsoft.com/office/word/2020/wordml/sdtdatahash" xmlns:w16se="http://schemas.microsoft.com/office/word/2015/wordml/symex" xmlns:wpg="http://schemas.microsoft.com/office/word/2010/wordprocessingGroup" xmlns:wpi="http://schemas.microsoft.com/office/word/2010/wordprocessingInk" xmlns:wne="http://schemas.microsoft.com/office/word/2006/wordml" xmlns:wps="http://schemas.microsoft.com/office/word/2010/wordprocessingShape" mc:Ignorable="w14 w15 w16se w16cid w16 w16cex w16sdtdh wp14">
-  <w:comment w:id="8" w:author="21233752 - Connor Kearney" w:date="2022-10-11T22:23:00Z" w:initials="2CK">
-    <w:p>
-      <w:pPr>
-        <w:pStyle w:val="CommentText"/>
-      </w:pPr>
-      <w:r>
-        <w:rPr>
-          <w:rStyle w:val="CommentReference"/>
-        </w:rPr>
-        <w:annotationRef/>
-      </w:r>
-      <w:r>
-        <w:t>Rewrite later, needs to flow better</w:t>
-      </w:r>
-    </w:p>
-  </w:comment>
-  <w:comment w:id="9" w:author="21233752 - Connor Kearney" w:date="2022-10-11T22:46:00Z" w:initials="2CK">
+  <w:comment w:id="7" w:author="21233752 - Connor Kearney" w:date="2022-10-11T22:46:00Z" w:initials="2CK">
     <w:p>
       <w:pPr>
         <w:pStyle w:val="CommentText"/>
@@ -2808,21 +2768,18 @@
 
 <file path=word/commentsExtended.xml><?xml version="1.0" encoding="utf-8"?>
 <w15:commentsEx xmlns:wpc="http://schemas.microsoft.com/office/word/2010/wordprocessingCanvas" xmlns:cx="http://schemas.microsoft.com/office/drawing/2014/chartex" xmlns:cx1="http://schemas.microsoft.com/office/drawing/2015/9/8/chartex" xmlns:cx2="http://schemas.microsoft.com/office/drawing/2015/10/21/chartex" xmlns:cx3="http://schemas.microsoft.com/office/drawing/2016/5/9/chartex" xmlns:cx4="http://schemas.microsoft.com/office/drawing/2016/5/10/chartex" xmlns:cx5="http://schemas.microsoft.com/office/drawing/2016/5/11/chartex" xmlns:cx6="http://schemas.microsoft.com/office/drawing/2016/5/12/chartex" xmlns:cx7="http://schemas.microsoft.com/office/drawing/2016/5/13/chartex" xmlns:cx8="http://schemas.microsoft.com/office/drawing/2016/5/14/chartex" xmlns:mc="http://schemas.openxmlformats.org/markup-compatibility/2006" xmlns:aink="http://schemas.microsoft.com/office/drawing/2016/ink" xmlns:am3d="http://schemas.microsoft.com/office/drawing/2017/model3d" xmlns:o="urn:schemas-microsoft-com:office:office" xmlns:oel="http://schemas.microsoft.com/office/2019/extlst" xmlns:r="http://schemas.openxmlformats.org/officeDocument/2006/relationships" xmlns:m="http://schemas.openxmlformats.org/officeDocument/2006/math" xmlns:v="urn:schemas-microsoft-com:vml" xmlns:wp14="http://schemas.microsoft.com/office/word/2010/wordprocessingDrawing" xmlns:wp="http://schemas.openxmlformats.org/drawingml/2006/wordprocessingDrawing" xmlns:w10="urn:schemas-microsoft-com:office:word" xmlns:w="http://schemas.openxmlformats.org/wordprocessingml/2006/main" xmlns:w14="http://schemas.microsoft.com/office/word/2010/wordml" xmlns:w15="http://schemas.microsoft.com/office/word/2012/wordml" xmlns:w16cex="http://schemas.microsoft.com/office/word/2018/wordml/cex" xmlns:w16cid="http://schemas.microsoft.com/office/word/2016/wordml/cid" xmlns:w16="http://schemas.microsoft.com/office/word/2018/wordml" xmlns:w16sdtdh="http://schemas.microsoft.com/office/word/2020/wordml/sdtdatahash" xmlns:w16se="http://schemas.microsoft.com/office/word/2015/wordml/symex" xmlns:wpg="http://schemas.microsoft.com/office/word/2010/wordprocessingGroup" xmlns:wpi="http://schemas.microsoft.com/office/word/2010/wordprocessingInk" xmlns:wne="http://schemas.microsoft.com/office/word/2006/wordml" xmlns:wps="http://schemas.microsoft.com/office/word/2010/wordprocessingShape" mc:Ignorable="w14 w15 w16se w16cid w16 w16cex w16sdtdh wp14">
-  <w15:commentEx w15:paraId="09F8A608" w15:done="0"/>
   <w15:commentEx w15:paraId="26228430" w15:done="0"/>
 </w15:commentsEx>
 </file>
 
 <file path=word/commentsExtensible.xml><?xml version="1.0" encoding="utf-8"?>
 <w16cex:commentsExtensible xmlns:wpc="http://schemas.microsoft.com/office/word/2010/wordprocessingCanvas" xmlns:cx="http://schemas.microsoft.com/office/drawing/2014/chartex" xmlns:cx1="http://schemas.microsoft.com/office/drawing/2015/9/8/chartex" xmlns:cx2="http://schemas.microsoft.com/office/drawing/2015/10/21/chartex" xmlns:cx3="http://schemas.microsoft.com/office/drawing/2016/5/9/chartex" xmlns:cx4="http://schemas.microsoft.com/office/drawing/2016/5/10/chartex" xmlns:cx5="http://schemas.microsoft.com/office/drawing/2016/5/11/chartex" xmlns:cx6="http://schemas.microsoft.com/office/drawing/2016/5/12/chartex" xmlns:cx7="http://schemas.microsoft.com/office/drawing/2016/5/13/chartex" xmlns:cx8="http://schemas.microsoft.com/office/drawing/2016/5/14/chartex" xmlns:mc="http://schemas.openxmlformats.org/markup-compatibility/2006" xmlns:aink="http://schemas.microsoft.com/office/drawing/2016/ink" xmlns:am3d="http://schemas.microsoft.com/office/drawing/2017/model3d" xmlns:o="urn:schemas-microsoft-com:office:office" xmlns:oel="http://schemas.microsoft.com/office/2019/extlst" xmlns:r="http://schemas.openxmlformats.org/officeDocument/2006/relationships" xmlns:m="http://schemas.openxmlformats.org/officeDocument/2006/math" xmlns:v="urn:schemas-microsoft-com:vml" xmlns:wp14="http://schemas.microsoft.com/office/word/2010/wordprocessingDrawing" xmlns:wp="http://schemas.openxmlformats.org/drawingml/2006/wordprocessingDrawing" xmlns:w10="urn:schemas-microsoft-com:office:word" xmlns:w="http://schemas.openxmlformats.org/wordprocessingml/2006/main" xmlns:w14="http://schemas.microsoft.com/office/word/2010/wordml" xmlns:w15="http://schemas.microsoft.com/office/word/2012/wordml" xmlns:w16cex="http://schemas.microsoft.com/office/word/2018/wordml/cex" xmlns:w16cid="http://schemas.microsoft.com/office/word/2016/wordml/cid" xmlns:w16="http://schemas.microsoft.com/office/word/2018/wordml" xmlns:w16sdtdh="http://schemas.microsoft.com/office/word/2020/wordml/sdtdatahash" xmlns:w16se="http://schemas.microsoft.com/office/word/2015/wordml/symex" xmlns:wpg="http://schemas.microsoft.com/office/word/2010/wordprocessingGroup" xmlns:wpi="http://schemas.microsoft.com/office/word/2010/wordprocessingInk" xmlns:wne="http://schemas.microsoft.com/office/word/2006/wordml" xmlns:wps="http://schemas.microsoft.com/office/word/2010/wordprocessingShape" mc:Ignorable="w14 w15 w16se w16cid w16 w16cex w16sdtdh wp14">
-  <w16cex:commentExtensible w16cex:durableId="26F06B7B" w16cex:dateUtc="2022-10-11T21:23:00Z"/>
   <w16cex:commentExtensible w16cex:durableId="26F070BC" w16cex:dateUtc="2022-10-11T21:46:00Z"/>
 </w16cex:commentsExtensible>
 </file>
 
 <file path=word/commentsIds.xml><?xml version="1.0" encoding="utf-8"?>
 <w16cid:commentsIds xmlns:wpc="http://schemas.microsoft.com/office/word/2010/wordprocessingCanvas" xmlns:cx="http://schemas.microsoft.com/office/drawing/2014/chartex" xmlns:cx1="http://schemas.microsoft.com/office/drawing/2015/9/8/chartex" xmlns:cx2="http://schemas.microsoft.com/office/drawing/2015/10/21/chartex" xmlns:cx3="http://schemas.microsoft.com/office/drawing/2016/5/9/chartex" xmlns:cx4="http://schemas.microsoft.com/office/drawing/2016/5/10/chartex" xmlns:cx5="http://schemas.microsoft.com/office/drawing/2016/5/11/chartex" xmlns:cx6="http://schemas.microsoft.com/office/drawing/2016/5/12/chartex" xmlns:cx7="http://schemas.microsoft.com/office/drawing/2016/5/13/chartex" xmlns:cx8="http://schemas.microsoft.com/office/drawing/2016/5/14/chartex" xmlns:mc="http://schemas.openxmlformats.org/markup-compatibility/2006" xmlns:aink="http://schemas.microsoft.com/office/drawing/2016/ink" xmlns:am3d="http://schemas.microsoft.com/office/drawing/2017/model3d" xmlns:o="urn:schemas-microsoft-com:office:office" xmlns:oel="http://schemas.microsoft.com/office/2019/extlst" xmlns:r="http://schemas.openxmlformats.org/officeDocument/2006/relationships" xmlns:m="http://schemas.openxmlformats.org/officeDocument/2006/math" xmlns:v="urn:schemas-microsoft-com:vml" xmlns:wp14="http://schemas.microsoft.com/office/word/2010/wordprocessingDrawing" xmlns:wp="http://schemas.openxmlformats.org/drawingml/2006/wordprocessingDrawing" xmlns:w10="urn:schemas-microsoft-com:office:word" xmlns:w="http://schemas.openxmlformats.org/wordprocessingml/2006/main" xmlns:w14="http://schemas.microsoft.com/office/word/2010/wordml" xmlns:w15="http://schemas.microsoft.com/office/word/2012/wordml" xmlns:w16cex="http://schemas.microsoft.com/office/word/2018/wordml/cex" xmlns:w16cid="http://schemas.microsoft.com/office/word/2016/wordml/cid" xmlns:w16="http://schemas.microsoft.com/office/word/2018/wordml" xmlns:w16sdtdh="http://schemas.microsoft.com/office/word/2020/wordml/sdtdatahash" xmlns:w16se="http://schemas.microsoft.com/office/word/2015/wordml/symex" xmlns:wpg="http://schemas.microsoft.com/office/word/2010/wordprocessingGroup" xmlns:wpi="http://schemas.microsoft.com/office/word/2010/wordprocessingInk" xmlns:wne="http://schemas.microsoft.com/office/word/2006/wordml" xmlns:wps="http://schemas.microsoft.com/office/word/2010/wordprocessingShape" mc:Ignorable="w14 w15 w16se w16cid w16 w16cex w16sdtdh wp14">
-  <w16cid:commentId w16cid:paraId="09F8A608" w16cid:durableId="26F06B7B"/>
   <w16cid:commentId w16cid:paraId="26228430" w16cid:durableId="26F070BC"/>
 </w16cid:commentsIds>
 </file>
@@ -3395,6 +3352,92 @@
     </w:lvl>
   </w:abstractNum>
   <w:abstractNum w:abstractNumId="5" w15:restartNumberingAfterBreak="0">
+    <w:nsid w:val="40640D4C"/>
+    <w:multiLevelType w:val="hybridMultilevel"/>
+    <w:tmpl w:val="BF76A984"/>
+    <w:lvl w:ilvl="0" w:tplc="0809000F">
+      <w:start w:val="1"/>
+      <w:numFmt w:val="decimal"/>
+      <w:lvlText w:val="%1."/>
+      <w:lvlJc w:val="left"/>
+      <w:pPr>
+        <w:ind w:left="720" w:hanging="360"/>
+      </w:pPr>
+    </w:lvl>
+    <w:lvl w:ilvl="1" w:tplc="08090019" w:tentative="1">
+      <w:start w:val="1"/>
+      <w:numFmt w:val="lowerLetter"/>
+      <w:lvlText w:val="%2."/>
+      <w:lvlJc w:val="left"/>
+      <w:pPr>
+        <w:ind w:left="1440" w:hanging="360"/>
+      </w:pPr>
+    </w:lvl>
+    <w:lvl w:ilvl="2" w:tplc="0809001B" w:tentative="1">
+      <w:start w:val="1"/>
+      <w:numFmt w:val="lowerRoman"/>
+      <w:lvlText w:val="%3."/>
+      <w:lvlJc w:val="right"/>
+      <w:pPr>
+        <w:ind w:left="2160" w:hanging="180"/>
+      </w:pPr>
+    </w:lvl>
+    <w:lvl w:ilvl="3" w:tplc="0809000F" w:tentative="1">
+      <w:start w:val="1"/>
+      <w:numFmt w:val="decimal"/>
+      <w:lvlText w:val="%4."/>
+      <w:lvlJc w:val="left"/>
+      <w:pPr>
+        <w:ind w:left="2880" w:hanging="360"/>
+      </w:pPr>
+    </w:lvl>
+    <w:lvl w:ilvl="4" w:tplc="08090019" w:tentative="1">
+      <w:start w:val="1"/>
+      <w:numFmt w:val="lowerLetter"/>
+      <w:lvlText w:val="%5."/>
+      <w:lvlJc w:val="left"/>
+      <w:pPr>
+        <w:ind w:left="3600" w:hanging="360"/>
+      </w:pPr>
+    </w:lvl>
+    <w:lvl w:ilvl="5" w:tplc="0809001B" w:tentative="1">
+      <w:start w:val="1"/>
+      <w:numFmt w:val="lowerRoman"/>
+      <w:lvlText w:val="%6."/>
+      <w:lvlJc w:val="right"/>
+      <w:pPr>
+        <w:ind w:left="4320" w:hanging="180"/>
+      </w:pPr>
+    </w:lvl>
+    <w:lvl w:ilvl="6" w:tplc="0809000F" w:tentative="1">
+      <w:start w:val="1"/>
+      <w:numFmt w:val="decimal"/>
+      <w:lvlText w:val="%7."/>
+      <w:lvlJc w:val="left"/>
+      <w:pPr>
+        <w:ind w:left="5040" w:hanging="360"/>
+      </w:pPr>
+    </w:lvl>
+    <w:lvl w:ilvl="7" w:tplc="08090019" w:tentative="1">
+      <w:start w:val="1"/>
+      <w:numFmt w:val="lowerLetter"/>
+      <w:lvlText w:val="%8."/>
+      <w:lvlJc w:val="left"/>
+      <w:pPr>
+        <w:ind w:left="5760" w:hanging="360"/>
+      </w:pPr>
+    </w:lvl>
+    <w:lvl w:ilvl="8" w:tplc="0809001B" w:tentative="1">
+      <w:start w:val="1"/>
+      <w:numFmt w:val="lowerRoman"/>
+      <w:lvlText w:val="%9."/>
+      <w:lvlJc w:val="right"/>
+      <w:pPr>
+        <w:ind w:left="6480" w:hanging="180"/>
+      </w:pPr>
+    </w:lvl>
+  </w:abstractNum>
+  <w:abstractNum w:abstractNumId="6" w15:restartNumberingAfterBreak="0">
     <w:nsid w:val="7A6E2883"/>
     <w:multiLevelType w:val="hybridMultilevel"/>
     <w:tmpl w:val="2C947E72"/>
@@ -3523,6 +3566,9 @@
     <w:abstractNumId w:val="3"/>
   </w:num>
   <w:num w:numId="6" w16cid:durableId="1294097840">
+    <w:abstractNumId w:val="6"/>
+  </w:num>
+  <w:num w:numId="7" w16cid:durableId="1918787067">
     <w:abstractNumId w:val="5"/>
   </w:num>
 </w:numbering>

--- a/MainDoc.docx
+++ b/MainDoc.docx
@@ -2,34 +2,9 @@
 <file path=word/document.xml><?xml version="1.0" encoding="utf-8"?>
 <w:document xmlns:wpc="http://schemas.microsoft.com/office/word/2010/wordprocessingCanvas" xmlns:cx="http://schemas.microsoft.com/office/drawing/2014/chartex" xmlns:cx1="http://schemas.microsoft.com/office/drawing/2015/9/8/chartex" xmlns:cx2="http://schemas.microsoft.com/office/drawing/2015/10/21/chartex" xmlns:cx3="http://schemas.microsoft.com/office/drawing/2016/5/9/chartex" xmlns:cx4="http://schemas.microsoft.com/office/drawing/2016/5/10/chartex" xmlns:cx5="http://schemas.microsoft.com/office/drawing/2016/5/11/chartex" xmlns:cx6="http://schemas.microsoft.com/office/drawing/2016/5/12/chartex" xmlns:cx7="http://schemas.microsoft.com/office/drawing/2016/5/13/chartex" xmlns:cx8="http://schemas.microsoft.com/office/drawing/2016/5/14/chartex" xmlns:mc="http://schemas.openxmlformats.org/markup-compatibility/2006" xmlns:aink="http://schemas.microsoft.com/office/drawing/2016/ink" xmlns:am3d="http://schemas.microsoft.com/office/drawing/2017/model3d" xmlns:o="urn:schemas-microsoft-com:office:office" xmlns:oel="http://schemas.microsoft.com/office/2019/extlst" xmlns:r="http://schemas.openxmlformats.org/officeDocument/2006/relationships" xmlns:m="http://schemas.openxmlformats.org/officeDocument/2006/math" xmlns:v="urn:schemas-microsoft-com:vml" xmlns:wp14="http://schemas.microsoft.com/office/word/2010/wordprocessingDrawing" xmlns:wp="http://schemas.openxmlformats.org/drawingml/2006/wordprocessingDrawing" xmlns:w10="urn:schemas-microsoft-com:office:word" xmlns:w="http://schemas.openxmlformats.org/wordprocessingml/2006/main" xmlns:w14="http://schemas.microsoft.com/office/word/2010/wordml" xmlns:w15="http://schemas.microsoft.com/office/word/2012/wordml" xmlns:w16cex="http://schemas.microsoft.com/office/word/2018/wordml/cex" xmlns:w16cid="http://schemas.microsoft.com/office/word/2016/wordml/cid" xmlns:w16="http://schemas.microsoft.com/office/word/2018/wordml" xmlns:w16sdtdh="http://schemas.microsoft.com/office/word/2020/wordml/sdtdatahash" xmlns:w16se="http://schemas.microsoft.com/office/word/2015/wordml/symex" xmlns:wpg="http://schemas.microsoft.com/office/word/2010/wordprocessingGroup" xmlns:wpi="http://schemas.microsoft.com/office/word/2010/wordprocessingInk" xmlns:wne="http://schemas.microsoft.com/office/word/2006/wordml" xmlns:wps="http://schemas.microsoft.com/office/word/2010/wordprocessingShape" mc:Ignorable="w14 w15 w16se w16cid w16 w16cex w16sdtdh wp14">
   <w:body>
-    <w:p>
-      <w:pPr>
-        <w:pStyle w:val="Heading1"/>
-        <w:rPr>
-          <w:sz w:val="40"/>
-          <w:szCs w:val="40"/>
-        </w:rPr>
-      </w:pPr>
-      <w:bookmarkStart w:id="0" w:name="_Toc117785893"/>
-      <w:r>
-        <w:rPr>
-          <w:sz w:val="40"/>
-          <w:szCs w:val="40"/>
-        </w:rPr>
-        <w:t>Maze navigating car</w:t>
-      </w:r>
-      <w:bookmarkEnd w:id="0"/>
-    </w:p>
     <w:sdt>
       <w:sdtPr>
-        <w:rPr>
-          <w:rFonts w:asciiTheme="minorHAnsi" w:eastAsiaTheme="minorHAnsi" w:hAnsiTheme="minorHAnsi" w:cstheme="minorBidi"/>
-          <w:color w:val="auto"/>
-          <w:sz w:val="22"/>
-          <w:szCs w:val="22"/>
-          <w:lang w:val="en-GB"/>
-        </w:rPr>
-        <w:id w:val="-1798836241"/>
+        <w:id w:val="-960191954"/>
         <w:docPartObj>
           <w:docPartGallery w:val="Table of Contents"/>
           <w:docPartUnique/>
@@ -37,9 +12,14 @@
       </w:sdtPr>
       <w:sdtEndPr>
         <w:rPr>
+          <w:rFonts w:asciiTheme="minorHAnsi" w:eastAsiaTheme="minorHAnsi" w:hAnsiTheme="minorHAnsi" w:cstheme="minorBidi"/>
           <w:b/>
           <w:bCs/>
           <w:noProof/>
+          <w:color w:val="auto"/>
+          <w:sz w:val="22"/>
+          <w:szCs w:val="22"/>
+          <w:lang w:val="en-GB"/>
         </w:rPr>
       </w:sdtEndPr>
       <w:sdtContent>
@@ -72,13 +52,13 @@
           <w:r>
             <w:fldChar w:fldCharType="separate"/>
           </w:r>
-          <w:hyperlink w:anchor="_Toc117785893" w:history="1">
+          <w:hyperlink w:anchor="_Toc118226390" w:history="1">
             <w:r>
               <w:rPr>
                 <w:rStyle w:val="Hyperlink"/>
                 <w:noProof/>
               </w:rPr>
-              <w:t>Maze navigating car</w:t>
+              <w:t>Analysis</w:t>
             </w:r>
             <w:r>
               <w:rPr>
@@ -99,7 +79,7 @@
                 <w:noProof/>
                 <w:webHidden/>
               </w:rPr>
-              <w:instrText xml:space="preserve"> PAGEREF _Toc117785893 \h </w:instrText>
+              <w:instrText xml:space="preserve"> PAGEREF _Toc118226390 \h </w:instrText>
             </w:r>
             <w:r>
               <w:rPr>
@@ -119,7 +99,7 @@
                 <w:noProof/>
                 <w:webHidden/>
               </w:rPr>
-              <w:t>1</w:t>
+              <w:t>2</w:t>
             </w:r>
             <w:r>
               <w:rPr>
@@ -142,13 +122,13 @@
               <w:lang w:eastAsia="en-GB"/>
             </w:rPr>
           </w:pPr>
-          <w:hyperlink w:anchor="_Toc117785894" w:history="1">
+          <w:hyperlink w:anchor="_Toc118226391" w:history="1">
             <w:r>
               <w:rPr>
                 <w:rStyle w:val="Hyperlink"/>
                 <w:noProof/>
               </w:rPr>
-              <w:t>Analysis and research</w:t>
+              <w:t>Problem identification</w:t>
             </w:r>
             <w:r>
               <w:rPr>
@@ -169,7 +149,7 @@
                 <w:noProof/>
                 <w:webHidden/>
               </w:rPr>
-              <w:instrText xml:space="preserve"> PAGEREF _Toc117785894 \h </w:instrText>
+              <w:instrText xml:space="preserve"> PAGEREF _Toc118226391 \h </w:instrText>
             </w:r>
             <w:r>
               <w:rPr>
@@ -212,13 +192,13 @@
               <w:lang w:eastAsia="en-GB"/>
             </w:rPr>
           </w:pPr>
-          <w:hyperlink w:anchor="_Toc117785895" w:history="1">
+          <w:hyperlink w:anchor="_Toc118226392" w:history="1">
             <w:r>
               <w:rPr>
                 <w:rStyle w:val="Hyperlink"/>
                 <w:noProof/>
               </w:rPr>
-              <w:t>Initial Problem identification</w:t>
+              <w:t>Identification of stakeholders</w:t>
             </w:r>
             <w:r>
               <w:rPr>
@@ -239,7 +219,7 @@
                 <w:noProof/>
                 <w:webHidden/>
               </w:rPr>
-              <w:instrText xml:space="preserve"> PAGEREF _Toc117785895 \h </w:instrText>
+              <w:instrText xml:space="preserve"> PAGEREF _Toc118226392 \h </w:instrText>
             </w:r>
             <w:r>
               <w:rPr>
@@ -282,13 +262,13 @@
               <w:lang w:eastAsia="en-GB"/>
             </w:rPr>
           </w:pPr>
-          <w:hyperlink w:anchor="_Toc117785896" w:history="1">
+          <w:hyperlink w:anchor="_Toc118226393" w:history="1">
             <w:r>
               <w:rPr>
                 <w:rStyle w:val="Hyperlink"/>
                 <w:noProof/>
               </w:rPr>
-              <w:t>Identification of stakeholders</w:t>
+              <w:t>Computational Methods</w:t>
             </w:r>
             <w:r>
               <w:rPr>
@@ -309,7 +289,7 @@
                 <w:noProof/>
                 <w:webHidden/>
               </w:rPr>
-              <w:instrText xml:space="preserve"> PAGEREF _Toc117785896 \h </w:instrText>
+              <w:instrText xml:space="preserve"> PAGEREF _Toc118226393 \h </w:instrText>
             </w:r>
             <w:r>
               <w:rPr>
@@ -329,7 +309,77 @@
                 <w:noProof/>
                 <w:webHidden/>
               </w:rPr>
-              <w:t>2</w:t>
+              <w:t>3</w:t>
+            </w:r>
+            <w:r>
+              <w:rPr>
+                <w:noProof/>
+                <w:webHidden/>
+              </w:rPr>
+              <w:fldChar w:fldCharType="end"/>
+            </w:r>
+          </w:hyperlink>
+        </w:p>
+        <w:p>
+          <w:pPr>
+            <w:pStyle w:val="TOC2"/>
+            <w:tabs>
+              <w:tab w:val="right" w:leader="dot" w:pos="9016"/>
+            </w:tabs>
+            <w:rPr>
+              <w:rFonts w:eastAsiaTheme="minorEastAsia"/>
+              <w:noProof/>
+              <w:lang w:eastAsia="en-GB"/>
+            </w:rPr>
+          </w:pPr>
+          <w:hyperlink w:anchor="_Toc118226394" w:history="1">
+            <w:r>
+              <w:rPr>
+                <w:rStyle w:val="Hyperlink"/>
+                <w:noProof/>
+              </w:rPr>
+              <w:t>Research</w:t>
+            </w:r>
+            <w:r>
+              <w:rPr>
+                <w:noProof/>
+                <w:webHidden/>
+              </w:rPr>
+              <w:tab/>
+            </w:r>
+            <w:r>
+              <w:rPr>
+                <w:noProof/>
+                <w:webHidden/>
+              </w:rPr>
+              <w:fldChar w:fldCharType="begin"/>
+            </w:r>
+            <w:r>
+              <w:rPr>
+                <w:noProof/>
+                <w:webHidden/>
+              </w:rPr>
+              <w:instrText xml:space="preserve"> PAGEREF _Toc118226394 \h </w:instrText>
+            </w:r>
+            <w:r>
+              <w:rPr>
+                <w:noProof/>
+                <w:webHidden/>
+              </w:rPr>
+            </w:r>
+            <w:r>
+              <w:rPr>
+                <w:noProof/>
+                <w:webHidden/>
+              </w:rPr>
+              <w:fldChar w:fldCharType="separate"/>
+            </w:r>
+            <w:r>
+              <w:rPr>
+                <w:noProof/>
+                <w:webHidden/>
+              </w:rPr>
+              <w:t>4</w:t>
             </w:r>
             <w:r>
               <w:rPr>
@@ -352,13 +402,13 @@
               <w:lang w:eastAsia="en-GB"/>
             </w:rPr>
           </w:pPr>
-          <w:hyperlink w:anchor="_Toc117785897" w:history="1">
+          <w:hyperlink w:anchor="_Toc118226395" w:history="1">
             <w:r>
               <w:rPr>
                 <w:rStyle w:val="Hyperlink"/>
                 <w:noProof/>
               </w:rPr>
-              <w:t>Computational Methods</w:t>
+              <w:t>Existing similar solution</w:t>
             </w:r>
             <w:r>
               <w:rPr>
@@ -379,7 +429,7 @@
                 <w:noProof/>
                 <w:webHidden/>
               </w:rPr>
-              <w:instrText xml:space="preserve"> PAGEREF _Toc117785897 \h </w:instrText>
+              <w:instrText xml:space="preserve"> PAGEREF _Toc118226395 \h </w:instrText>
             </w:r>
             <w:r>
               <w:rPr>
@@ -399,7 +449,77 @@
                 <w:noProof/>
                 <w:webHidden/>
               </w:rPr>
-              <w:t>3</w:t>
+              <w:t>4</w:t>
+            </w:r>
+            <w:r>
+              <w:rPr>
+                <w:noProof/>
+                <w:webHidden/>
+              </w:rPr>
+              <w:fldChar w:fldCharType="end"/>
+            </w:r>
+          </w:hyperlink>
+        </w:p>
+        <w:p>
+          <w:pPr>
+            <w:pStyle w:val="TOC3"/>
+            <w:tabs>
+              <w:tab w:val="right" w:leader="dot" w:pos="9016"/>
+            </w:tabs>
+            <w:rPr>
+              <w:rFonts w:eastAsiaTheme="minorEastAsia"/>
+              <w:noProof/>
+              <w:lang w:eastAsia="en-GB"/>
+            </w:rPr>
+          </w:pPr>
+          <w:hyperlink w:anchor="_Toc118226396" w:history="1">
+            <w:r>
+              <w:rPr>
+                <w:rStyle w:val="Hyperlink"/>
+                <w:noProof/>
+              </w:rPr>
+              <w:t>Features of the proposed solution</w:t>
+            </w:r>
+            <w:r>
+              <w:rPr>
+                <w:noProof/>
+                <w:webHidden/>
+              </w:rPr>
+              <w:tab/>
+            </w:r>
+            <w:r>
+              <w:rPr>
+                <w:noProof/>
+                <w:webHidden/>
+              </w:rPr>
+              <w:fldChar w:fldCharType="begin"/>
+            </w:r>
+            <w:r>
+              <w:rPr>
+                <w:noProof/>
+                <w:webHidden/>
+              </w:rPr>
+              <w:instrText xml:space="preserve"> PAGEREF _Toc118226396 \h </w:instrText>
+            </w:r>
+            <w:r>
+              <w:rPr>
+                <w:noProof/>
+                <w:webHidden/>
+              </w:rPr>
+            </w:r>
+            <w:r>
+              <w:rPr>
+                <w:noProof/>
+                <w:webHidden/>
+              </w:rPr>
+              <w:fldChar w:fldCharType="separate"/>
+            </w:r>
+            <w:r>
+              <w:rPr>
+                <w:noProof/>
+                <w:webHidden/>
+              </w:rPr>
+              <w:t>6</w:t>
             </w:r>
             <w:r>
               <w:rPr>
@@ -422,13 +542,13 @@
               <w:lang w:eastAsia="en-GB"/>
             </w:rPr>
           </w:pPr>
-          <w:hyperlink w:anchor="_Toc117785898" w:history="1">
+          <w:hyperlink w:anchor="_Toc118226397" w:history="1">
             <w:r>
               <w:rPr>
                 <w:rStyle w:val="Hyperlink"/>
                 <w:noProof/>
               </w:rPr>
-              <w:t>Design</w:t>
+              <w:t>Requirements</w:t>
             </w:r>
             <w:r>
               <w:rPr>
@@ -449,7 +569,7 @@
                 <w:noProof/>
                 <w:webHidden/>
               </w:rPr>
-              <w:instrText xml:space="preserve"> PAGEREF _Toc117785898 \h </w:instrText>
+              <w:instrText xml:space="preserve"> PAGEREF _Toc118226397 \h </w:instrText>
             </w:r>
             <w:r>
               <w:rPr>
@@ -469,7 +589,7 @@
                 <w:noProof/>
                 <w:webHidden/>
               </w:rPr>
-              <w:t>4</w:t>
+              <w:t>6</w:t>
             </w:r>
             <w:r>
               <w:rPr>
@@ -492,13 +612,13 @@
               <w:lang w:eastAsia="en-GB"/>
             </w:rPr>
           </w:pPr>
-          <w:hyperlink w:anchor="_Toc117785899" w:history="1">
+          <w:hyperlink w:anchor="_Toc118226398" w:history="1">
             <w:r>
               <w:rPr>
                 <w:rStyle w:val="Hyperlink"/>
                 <w:noProof/>
               </w:rPr>
-              <w:t>Main Car Menu (GUI)</w:t>
+              <w:t>Software and Hardware requirements</w:t>
             </w:r>
             <w:r>
               <w:rPr>
@@ -519,7 +639,7 @@
                 <w:noProof/>
                 <w:webHidden/>
               </w:rPr>
-              <w:instrText xml:space="preserve"> PAGEREF _Toc117785899 \h </w:instrText>
+              <w:instrText xml:space="preserve"> PAGEREF _Toc118226398 \h </w:instrText>
             </w:r>
             <w:r>
               <w:rPr>
@@ -539,7 +659,77 @@
                 <w:noProof/>
                 <w:webHidden/>
               </w:rPr>
-              <w:t>4</w:t>
+              <w:t>6</w:t>
+            </w:r>
+            <w:r>
+              <w:rPr>
+                <w:noProof/>
+                <w:webHidden/>
+              </w:rPr>
+              <w:fldChar w:fldCharType="end"/>
+            </w:r>
+          </w:hyperlink>
+        </w:p>
+        <w:p>
+          <w:pPr>
+            <w:pStyle w:val="TOC3"/>
+            <w:tabs>
+              <w:tab w:val="right" w:leader="dot" w:pos="9016"/>
+            </w:tabs>
+            <w:rPr>
+              <w:rFonts w:eastAsiaTheme="minorEastAsia"/>
+              <w:noProof/>
+              <w:lang w:eastAsia="en-GB"/>
+            </w:rPr>
+          </w:pPr>
+          <w:hyperlink w:anchor="_Toc118226399" w:history="1">
+            <w:r>
+              <w:rPr>
+                <w:rStyle w:val="Hyperlink"/>
+                <w:noProof/>
+              </w:rPr>
+              <w:t>Stakeholder requirements</w:t>
+            </w:r>
+            <w:r>
+              <w:rPr>
+                <w:noProof/>
+                <w:webHidden/>
+              </w:rPr>
+              <w:tab/>
+            </w:r>
+            <w:r>
+              <w:rPr>
+                <w:noProof/>
+                <w:webHidden/>
+              </w:rPr>
+              <w:fldChar w:fldCharType="begin"/>
+            </w:r>
+            <w:r>
+              <w:rPr>
+                <w:noProof/>
+                <w:webHidden/>
+              </w:rPr>
+              <w:instrText xml:space="preserve"> PAGEREF _Toc118226399 \h </w:instrText>
+            </w:r>
+            <w:r>
+              <w:rPr>
+                <w:noProof/>
+                <w:webHidden/>
+              </w:rPr>
+            </w:r>
+            <w:r>
+              <w:rPr>
+                <w:noProof/>
+                <w:webHidden/>
+              </w:rPr>
+              <w:fldChar w:fldCharType="separate"/>
+            </w:r>
+            <w:r>
+              <w:rPr>
+                <w:noProof/>
+                <w:webHidden/>
+              </w:rPr>
+              <w:t>6</w:t>
             </w:r>
             <w:r>
               <w:rPr>
@@ -562,13 +752,13 @@
               <w:lang w:eastAsia="en-GB"/>
             </w:rPr>
           </w:pPr>
-          <w:hyperlink w:anchor="_Toc117785900" w:history="1">
+          <w:hyperlink w:anchor="_Toc118226400" w:history="1">
             <w:r>
               <w:rPr>
                 <w:rStyle w:val="Hyperlink"/>
                 <w:noProof/>
               </w:rPr>
-              <w:t>Development</w:t>
+              <w:t>Success Criteria</w:t>
             </w:r>
             <w:r>
               <w:rPr>
@@ -589,77 +779,7 @@
                 <w:noProof/>
                 <w:webHidden/>
               </w:rPr>
-              <w:instrText xml:space="preserve"> PAGEREF _Toc117785900 \h </w:instrText>
-            </w:r>
-            <w:r>
-              <w:rPr>
-                <w:noProof/>
-                <w:webHidden/>
-              </w:rPr>
-            </w:r>
-            <w:r>
-              <w:rPr>
-                <w:noProof/>
-                <w:webHidden/>
-              </w:rPr>
-              <w:fldChar w:fldCharType="separate"/>
-            </w:r>
-            <w:r>
-              <w:rPr>
-                <w:noProof/>
-                <w:webHidden/>
-              </w:rPr>
-              <w:t>6</w:t>
-            </w:r>
-            <w:r>
-              <w:rPr>
-                <w:noProof/>
-                <w:webHidden/>
-              </w:rPr>
-              <w:fldChar w:fldCharType="end"/>
-            </w:r>
-          </w:hyperlink>
-        </w:p>
-        <w:p>
-          <w:pPr>
-            <w:pStyle w:val="TOC2"/>
-            <w:tabs>
-              <w:tab w:val="right" w:leader="dot" w:pos="9016"/>
-            </w:tabs>
-            <w:rPr>
-              <w:rFonts w:eastAsiaTheme="minorEastAsia"/>
-              <w:noProof/>
-              <w:lang w:eastAsia="en-GB"/>
-            </w:rPr>
-          </w:pPr>
-          <w:hyperlink w:anchor="_Toc117785901" w:history="1">
-            <w:r>
-              <w:rPr>
-                <w:rStyle w:val="Hyperlink"/>
-                <w:noProof/>
-              </w:rPr>
-              <w:t>Evaluation</w:t>
-            </w:r>
-            <w:r>
-              <w:rPr>
-                <w:noProof/>
-                <w:webHidden/>
-              </w:rPr>
-              <w:tab/>
-            </w:r>
-            <w:r>
-              <w:rPr>
-                <w:noProof/>
-                <w:webHidden/>
-              </w:rPr>
-              <w:fldChar w:fldCharType="begin"/>
-            </w:r>
-            <w:r>
-              <w:rPr>
-                <w:noProof/>
-                <w:webHidden/>
-              </w:rPr>
-              <w:instrText xml:space="preserve"> PAGEREF _Toc117785901 \h </w:instrText>
+              <w:instrText xml:space="preserve"> PAGEREF _Toc118226400 \h </w:instrText>
             </w:r>
             <w:r>
               <w:rPr>
@@ -718,89 +838,63 @@
     <w:p/>
     <w:p/>
     <w:p/>
+    <w:p/>
+    <w:p/>
+    <w:p/>
+    <w:p/>
+    <w:p/>
+    <w:p/>
     <w:p>
       <w:pPr>
+        <w:pStyle w:val="Heading1"/>
+      </w:pPr>
+      <w:bookmarkStart w:id="0" w:name="_Toc118226390"/>
+      <w:r>
+        <w:t>Analysis</w:t>
+      </w:r>
+      <w:bookmarkEnd w:id="0"/>
+    </w:p>
+    <w:p>
+      <w:pPr>
         <w:pStyle w:val="Heading2"/>
-        <w:rPr>
-          <w:sz w:val="40"/>
-          <w:szCs w:val="40"/>
-        </w:rPr>
-      </w:pPr>
-      <w:bookmarkStart w:id="1" w:name="_Toc117785894"/>
-      <w:r>
-        <w:rPr>
-          <w:sz w:val="40"/>
-          <w:szCs w:val="40"/>
-        </w:rPr>
-        <w:lastRenderedPageBreak/>
-        <w:t>Analysis</w:t>
-      </w:r>
-      <w:r>
-        <w:rPr>
-          <w:sz w:val="40"/>
-          <w:szCs w:val="40"/>
-        </w:rPr>
-        <w:t xml:space="preserve"> and research</w:t>
+      </w:pPr>
+      <w:bookmarkStart w:id="1" w:name="_Toc118226391"/>
+      <w:r>
+        <w:t>Pr</w:t>
+      </w:r>
+      <w:r>
+        <w:t>oblem</w:t>
+      </w:r>
+      <w:r>
+        <w:t xml:space="preserve"> identification</w:t>
       </w:r>
       <w:bookmarkEnd w:id="1"/>
     </w:p>
     <w:p>
-      <w:pPr>
-        <w:pStyle w:val="Heading3"/>
-        <w:rPr>
-          <w:sz w:val="28"/>
-          <w:szCs w:val="28"/>
-        </w:rPr>
-      </w:pPr>
-      <w:bookmarkStart w:id="2" w:name="_Toc117785895"/>
-      <w:r>
-        <w:rPr>
-          <w:sz w:val="28"/>
-          <w:szCs w:val="28"/>
-        </w:rPr>
-        <w:t>Initial Pr</w:t>
-      </w:r>
-      <w:r>
-        <w:rPr>
-          <w:sz w:val="28"/>
-          <w:szCs w:val="28"/>
-        </w:rPr>
-        <w:t>oblem</w:t>
-      </w:r>
-      <w:r>
-        <w:rPr>
-          <w:sz w:val="28"/>
-          <w:szCs w:val="28"/>
-        </w:rPr>
-        <w:t xml:space="preserve"> identification</w:t>
-      </w:r>
-      <w:bookmarkEnd w:id="2"/>
+      <w:r>
+        <w:t>Robots that can navigate small or restricted area</w:t>
+      </w:r>
+      <w:r>
+        <w:t>s</w:t>
+      </w:r>
+      <w:r>
+        <w:t xml:space="preserve"> are invaluable in modern day engineering</w:t>
+      </w:r>
+      <w:r>
+        <w:t xml:space="preserve">. They allow project managers and developers to fully map out an area, potentially for development or removal of rubble. Other applications of self-learning algorithms apply to many other sectors of the world, such as car development with calculating the path of least resistance for </w:t>
+      </w:r>
+      <w:r>
+        <w:t>airflow or</w:t>
+      </w:r>
+      <w:r>
+        <w:t xml:space="preserve"> calculating the shortest distance between stations in a city.  </w:t>
+      </w:r>
+      <w:r>
+        <w:t xml:space="preserve">The nature of self-learning algorithms means they can adapt and evolve in a large array of ideas. </w:t>
+      </w:r>
     </w:p>
     <w:p>
       <w:r>
-        <w:t>Robots that can navigate small or restricted area</w:t>
-      </w:r>
-      <w:r>
-        <w:t>s</w:t>
-      </w:r>
-      <w:r>
-        <w:t xml:space="preserve"> are invaluable in modern day engineering</w:t>
-      </w:r>
-      <w:r>
-        <w:t xml:space="preserve">. They allow project managers and developers to fully map out an area, potentially for development or removal of rubble. Other applications of self-learning algorithms apply to many other sectors of the world, such as car development with calculating the path of least resistance for </w:t>
-      </w:r>
-      <w:r>
-        <w:t>airflow or</w:t>
-      </w:r>
-      <w:r>
-        <w:t xml:space="preserve"> calculating the shortest distance between stations in a city.  </w:t>
-      </w:r>
-      <w:r>
-        <w:t xml:space="preserve">The nature of self-learning algorithms means they can adapt and evolve in a large array of ideas. </w:t>
-      </w:r>
-    </w:p>
-    <w:p>
-      <w:r>
         <w:t xml:space="preserve">To continue this trend, I will hopefully be exploring a small </w:t>
       </w:r>
       <w:r>
@@ -814,24 +908,15 @@
       </w:r>
     </w:p>
     <w:p/>
-    <w:p/>
     <w:p>
       <w:pPr>
         <w:pStyle w:val="Heading3"/>
-        <w:rPr>
-          <w:sz w:val="28"/>
-          <w:szCs w:val="28"/>
-        </w:rPr>
-      </w:pPr>
-      <w:bookmarkStart w:id="3" w:name="_Toc117785896"/>
-      <w:r>
-        <w:rPr>
-          <w:sz w:val="28"/>
-          <w:szCs w:val="28"/>
-        </w:rPr>
+      </w:pPr>
+      <w:bookmarkStart w:id="2" w:name="_Toc118226392"/>
+      <w:r>
         <w:t>Identification of stakeholders</w:t>
       </w:r>
-      <w:bookmarkEnd w:id="3"/>
+      <w:bookmarkEnd w:id="2"/>
     </w:p>
     <w:tbl>
       <w:tblPr>
@@ -1070,27 +1155,15 @@
     <w:p/>
     <w:p/>
     <w:p/>
-    <w:p/>
-    <w:p/>
-    <w:p/>
-    <w:p/>
     <w:p>
       <w:pPr>
         <w:pStyle w:val="Heading3"/>
-        <w:rPr>
-          <w:sz w:val="28"/>
-          <w:szCs w:val="28"/>
-        </w:rPr>
-      </w:pPr>
-      <w:bookmarkStart w:id="4" w:name="_Toc117785897"/>
-      <w:r>
-        <w:rPr>
-          <w:sz w:val="28"/>
-          <w:szCs w:val="28"/>
-        </w:rPr>
+      </w:pPr>
+      <w:bookmarkStart w:id="3" w:name="_Toc118226393"/>
+      <w:r>
         <w:t>Computational Methods</w:t>
       </w:r>
-      <w:bookmarkEnd w:id="4"/>
+      <w:bookmarkEnd w:id="3"/>
     </w:p>
     <w:p/>
     <w:tbl>
@@ -1621,434 +1694,208 @@
         </w:tc>
       </w:tr>
     </w:tbl>
-    <w:p>
-      <w:pPr>
-        <w:pStyle w:val="Heading3"/>
-        <w:rPr>
-          <w:sz w:val="28"/>
-          <w:szCs w:val="28"/>
-        </w:rPr>
-      </w:pPr>
-    </w:p>
-    <w:p/>
     <w:p/>
     <w:p/>
     <w:p>
       <w:pPr>
         <w:pStyle w:val="Heading2"/>
-        <w:rPr>
-          <w:sz w:val="40"/>
-          <w:szCs w:val="40"/>
-        </w:rPr>
-      </w:pPr>
-      <w:bookmarkStart w:id="5" w:name="_Toc117785898"/>
-      <w:r>
-        <w:rPr>
-          <w:sz w:val="40"/>
-          <w:szCs w:val="40"/>
-        </w:rPr>
-        <w:t>Design</w:t>
+      </w:pPr>
+      <w:bookmarkStart w:id="4" w:name="_Toc118226394"/>
+      <w:r>
+        <w:lastRenderedPageBreak/>
+        <w:t>Research</w:t>
+      </w:r>
+      <w:bookmarkEnd w:id="4"/>
+    </w:p>
+    <w:p>
+      <w:pPr>
+        <w:pStyle w:val="Heading3"/>
+      </w:pPr>
+      <w:bookmarkStart w:id="5" w:name="_Toc118226395"/>
+      <w:r>
+        <w:t>Existing similar solution</w:t>
       </w:r>
       <w:bookmarkEnd w:id="5"/>
     </w:p>
     <w:p>
       <w:pPr>
-        <w:pStyle w:val="Heading3"/>
-        <w:rPr>
-          <w:sz w:val="28"/>
-          <w:szCs w:val="28"/>
-        </w:rPr>
-      </w:pPr>
-      <w:bookmarkStart w:id="6" w:name="_Toc117785899"/>
-      <w:r>
-        <w:rPr>
-          <w:sz w:val="28"/>
-          <w:szCs w:val="28"/>
-        </w:rPr>
-        <w:t>Main Car Menu</w:t>
-      </w:r>
-      <w:r>
-        <w:rPr>
-          <w:sz w:val="28"/>
-          <w:szCs w:val="28"/>
-        </w:rPr>
-        <w:t xml:space="preserve"> (GUI)</w:t>
-      </w:r>
-      <w:bookmarkEnd w:id="6"/>
+        <w:pStyle w:val="Heading4"/>
+      </w:pPr>
+      <w:r>
+        <w:t xml:space="preserve">.1. </w:t>
+      </w:r>
+      <w:r>
+        <w:t>AI in LEGO EV3 Maze-Driving Robot by Tony—K</w:t>
+      </w:r>
     </w:p>
     <w:p>
-      <w:r>
-        <w:t>For this project one of the success criteria is to have a functional menu that can be used to interact with the basic abilities of the car. There are different ways to design and produce a menu, each of which have their drawbacks and benefits.</w:t>
-      </w:r>
-    </w:p>
-    <w:tbl>
-      <w:tblPr>
-        <w:tblStyle w:val="TableGrid"/>
-        <w:tblW w:w="0" w:type="auto"/>
-        <w:tblLook w:val="04A0" w:firstRow="1" w:lastRow="0" w:firstColumn="1" w:lastColumn="0" w:noHBand="0" w:noVBand="1"/>
-      </w:tblPr>
-      <w:tblGrid>
-        <w:gridCol w:w="3005"/>
-        <w:gridCol w:w="3005"/>
-        <w:gridCol w:w="3006"/>
-      </w:tblGrid>
-      <w:tr>
-        <w:tc>
-          <w:tcPr>
-            <w:tcW w:w="3005" w:type="dxa"/>
-            <w:shd w:val="clear" w:color="auto" w:fill="4472C4" w:themeFill="accent1"/>
-          </w:tcPr>
-          <w:p>
-            <w:pPr>
-              <w:rPr>
-                <w:b/>
-                <w:bCs/>
-              </w:rPr>
-            </w:pPr>
-            <w:r>
-              <w:rPr>
-                <w:b/>
-                <w:bCs/>
-              </w:rPr>
-              <w:t>Design</w:t>
-            </w:r>
-          </w:p>
-        </w:tc>
-        <w:tc>
-          <w:tcPr>
-            <w:tcW w:w="3005" w:type="dxa"/>
-            <w:shd w:val="clear" w:color="auto" w:fill="4472C4" w:themeFill="accent1"/>
-          </w:tcPr>
-          <w:p>
-            <w:pPr>
-              <w:rPr>
-                <w:b/>
-                <w:bCs/>
-              </w:rPr>
-            </w:pPr>
-            <w:r>
-              <w:rPr>
-                <w:b/>
-                <w:bCs/>
-              </w:rPr>
-              <w:t>Benefits</w:t>
-            </w:r>
-          </w:p>
-        </w:tc>
-        <w:tc>
-          <w:tcPr>
-            <w:tcW w:w="3006" w:type="dxa"/>
-            <w:shd w:val="clear" w:color="auto" w:fill="4472C4" w:themeFill="accent1"/>
-          </w:tcPr>
-          <w:p>
-            <w:pPr>
-              <w:rPr>
-                <w:b/>
-                <w:bCs/>
-              </w:rPr>
-            </w:pPr>
-            <w:r>
-              <w:rPr>
-                <w:b/>
-                <w:bCs/>
-              </w:rPr>
-              <w:t>Drawbacks</w:t>
-            </w:r>
-          </w:p>
-        </w:tc>
-      </w:tr>
-      <w:tr>
-        <w:tc>
-          <w:tcPr>
-            <w:tcW w:w="3005" w:type="dxa"/>
-          </w:tcPr>
-          <w:p>
-            <w:r>
-              <w:t>All</w:t>
-            </w:r>
-            <w:r>
-              <w:t xml:space="preserve"> the elements on one page</w:t>
-            </w:r>
-          </w:p>
-        </w:tc>
-        <w:tc>
-          <w:tcPr>
-            <w:tcW w:w="3005" w:type="dxa"/>
-          </w:tcPr>
-          <w:p>
-            <w:pPr>
-              <w:pStyle w:val="ListParagraph"/>
-              <w:numPr>
-                <w:ilvl w:val="0"/>
-                <w:numId w:val="1"/>
-              </w:numPr>
-            </w:pPr>
-            <w:r>
-              <w:t>Simple to program, will save a lot of time</w:t>
-            </w:r>
-          </w:p>
-          <w:p>
-            <w:pPr>
-              <w:pStyle w:val="ListParagraph"/>
-              <w:numPr>
-                <w:ilvl w:val="0"/>
-                <w:numId w:val="1"/>
-              </w:numPr>
-            </w:pPr>
-            <w:r>
-              <w:t>Can be easily changed if necessary</w:t>
-            </w:r>
-          </w:p>
-        </w:tc>
-        <w:tc>
-          <w:tcPr>
-            <w:tcW w:w="3006" w:type="dxa"/>
-          </w:tcPr>
-          <w:p>
-            <w:pPr>
-              <w:pStyle w:val="ListParagraph"/>
-              <w:numPr>
-                <w:ilvl w:val="0"/>
-                <w:numId w:val="1"/>
-              </w:numPr>
-            </w:pPr>
-            <w:r>
-              <w:t>Cluttered and hard to read as a user</w:t>
-            </w:r>
-          </w:p>
-          <w:p>
-            <w:pPr>
-              <w:pStyle w:val="ListParagraph"/>
-              <w:numPr>
-                <w:ilvl w:val="0"/>
-                <w:numId w:val="1"/>
-              </w:numPr>
-            </w:pPr>
-            <w:r>
-              <w:t>Difficult to use when testing iteratively as navigation won’t be easy</w:t>
-            </w:r>
-          </w:p>
-        </w:tc>
-      </w:tr>
-      <w:tr>
-        <w:tc>
-          <w:tcPr>
-            <w:tcW w:w="3005" w:type="dxa"/>
-          </w:tcPr>
-          <w:p>
-            <w:r>
-              <w:t>“Drop down” style menu</w:t>
-            </w:r>
-          </w:p>
-        </w:tc>
-        <w:tc>
-          <w:tcPr>
-            <w:tcW w:w="3005" w:type="dxa"/>
-          </w:tcPr>
-          <w:p>
-            <w:pPr>
-              <w:pStyle w:val="ListParagraph"/>
-              <w:numPr>
-                <w:ilvl w:val="0"/>
-                <w:numId w:val="2"/>
-              </w:numPr>
-            </w:pPr>
-            <w:r>
-              <w:t>Can break down and chunk out the different aspects of the car</w:t>
-            </w:r>
-          </w:p>
-          <w:p>
-            <w:pPr>
-              <w:pStyle w:val="ListParagraph"/>
-              <w:numPr>
-                <w:ilvl w:val="0"/>
-                <w:numId w:val="2"/>
-              </w:numPr>
-            </w:pPr>
-            <w:r>
-              <w:t>Easier to navigate as each command has its respective location</w:t>
-            </w:r>
-          </w:p>
-        </w:tc>
-        <w:tc>
-          <w:tcPr>
-            <w:tcW w:w="3006" w:type="dxa"/>
-          </w:tcPr>
-          <w:p>
-            <w:pPr>
-              <w:pStyle w:val="ListParagraph"/>
-              <w:numPr>
-                <w:ilvl w:val="0"/>
-                <w:numId w:val="2"/>
-              </w:numPr>
-            </w:pPr>
-            <w:r>
-              <w:t>Potentially difficult to program</w:t>
-            </w:r>
-          </w:p>
-          <w:p>
-            <w:pPr>
-              <w:pStyle w:val="ListParagraph"/>
-              <w:numPr>
-                <w:ilvl w:val="0"/>
-                <w:numId w:val="2"/>
-              </w:numPr>
-            </w:pPr>
-            <w:r>
-              <w:t>Difficult to change individual aspects of the menu</w:t>
-            </w:r>
-          </w:p>
-        </w:tc>
-      </w:tr>
-      <w:tr>
-        <w:tc>
-          <w:tcPr>
-            <w:tcW w:w="3005" w:type="dxa"/>
-          </w:tcPr>
-          <w:p>
-            <w:r>
-              <w:t>Speech driven Menu</w:t>
-            </w:r>
-          </w:p>
-        </w:tc>
-        <w:tc>
-          <w:tcPr>
-            <w:tcW w:w="3005" w:type="dxa"/>
-          </w:tcPr>
-          <w:p>
-            <w:pPr>
-              <w:pStyle w:val="ListParagraph"/>
-              <w:numPr>
-                <w:ilvl w:val="0"/>
-                <w:numId w:val="3"/>
-              </w:numPr>
-            </w:pPr>
-            <w:r>
-              <w:t xml:space="preserve">Has much more to offer in terms of versatility. Just add a voice line and the action. </w:t>
-            </w:r>
-          </w:p>
-          <w:p>
-            <w:pPr>
-              <w:pStyle w:val="ListParagraph"/>
-              <w:numPr>
-                <w:ilvl w:val="0"/>
-                <w:numId w:val="3"/>
-              </w:numPr>
-            </w:pPr>
-            <w:r>
-              <w:t>There is already code to identify speech patterns</w:t>
-            </w:r>
-          </w:p>
-        </w:tc>
-        <w:tc>
-          <w:tcPr>
-            <w:tcW w:w="3006" w:type="dxa"/>
-          </w:tcPr>
-          <w:p>
-            <w:pPr>
-              <w:pStyle w:val="ListParagraph"/>
-              <w:numPr>
-                <w:ilvl w:val="0"/>
-                <w:numId w:val="3"/>
-              </w:numPr>
-            </w:pPr>
-            <w:r>
-              <w:t>Difficult to integrate whilst being time efficient.</w:t>
-            </w:r>
-          </w:p>
-          <w:p>
-            <w:pPr>
-              <w:pStyle w:val="ListParagraph"/>
-              <w:numPr>
-                <w:ilvl w:val="0"/>
-                <w:numId w:val="3"/>
-              </w:numPr>
-            </w:pPr>
-            <w:r>
-              <w:t xml:space="preserve">Voice commands will need to be exact, otherwise they </w:t>
-            </w:r>
-            <w:r>
-              <w:t>won’t</w:t>
-            </w:r>
-            <w:r>
-              <w:t xml:space="preserve"> recognise, </w:t>
-            </w:r>
-            <w:r>
-              <w:t>meaning less viable in a work environment where the car will be alon</w:t>
-            </w:r>
-            <w:r>
-              <w:t xml:space="preserve">e. </w:t>
-            </w:r>
-          </w:p>
-        </w:tc>
-      </w:tr>
-    </w:tbl>
-    <w:p/>
-    <w:p/>
-    <w:p/>
-    <w:p/>
-    <w:p/>
-    <w:p/>
-    <w:p/>
-    <w:p/>
-    <w:p/>
-    <w:p/>
-    <w:p>
-      <w:pPr>
-        <w:pStyle w:val="Heading4"/>
+      <w:pPr>
         <w:rPr>
-          <w:sz w:val="24"/>
-          <w:szCs w:val="24"/>
+          <w:u w:val="single"/>
         </w:rPr>
       </w:pPr>
       <w:r>
         <w:rPr>
-          <w:sz w:val="24"/>
-          <w:szCs w:val="24"/>
+          <w:u w:val="single"/>
         </w:rPr>
-        <w:lastRenderedPageBreak/>
-        <w:t>Menu Style 1</w:t>
+        <w:t>Goal of solution:</w:t>
       </w:r>
     </w:p>
     <w:p>
       <w:r>
-        <w:t xml:space="preserve">This menu style will be developed from all elements of the robot being accessed on a single page. This means this menu will be the simplicist to </w:t>
-      </w:r>
-      <w:r>
-        <w:t>code but</w:t>
-      </w:r>
-      <w:r>
-        <w:t xml:space="preserve"> may be tedious to use for longer lists of commands</w:t>
-      </w:r>
-      <w:r>
-        <w:t>.</w:t>
-      </w:r>
-      <w:r>
-        <w:t xml:space="preserve"> </w:t>
-      </w:r>
-      <w:r>
-        <w:t xml:space="preserve">This </w:t>
-      </w:r>
-      <w:r>
-        <w:t xml:space="preserve">will be perfect for early development of the </w:t>
-      </w:r>
-      <w:r>
-        <w:t>car’s</w:t>
-      </w:r>
-      <w:r>
-        <w:t xml:space="preserve"> movement and </w:t>
-      </w:r>
-      <w:r>
-        <w:t>algorithms but</w:t>
-      </w:r>
-      <w:r>
-        <w:t xml:space="preserve"> will not be sufficient once more commands are introduced. </w:t>
+        <w:t>To navigate a maze, finding the optimal path, then executing the optimal path.</w:t>
       </w:r>
     </w:p>
-    <w:p/>
     <w:p>
-      <w:r>
-        <w:t>The different aspects of the car that will need to be included in this early model are:</w:t>
+      <w:pPr>
+        <w:rPr>
+          <w:u w:val="single"/>
+        </w:rPr>
+      </w:pPr>
+      <w:r>
+        <w:rPr>
+          <w:u w:val="single"/>
+        </w:rPr>
+        <w:t>Description of the Solution</w:t>
+      </w:r>
+    </w:p>
+    <w:p>
+      <w:r>
+        <w:t xml:space="preserve">Multiple sensors are attached to a Lego EV3 car that can navigate a maze. The maze is first navigated inefficiently to crudely map out the maze and store the different directions it took. The directions are then converted into simplistic versions, reducing three instructions to one where possible. When placed back at the entrance, the car will navigate the optimal route back to the end. </w:t>
+      </w:r>
+    </w:p>
+    <w:p>
+      <w:pPr>
+        <w:rPr>
+          <w:u w:val="single"/>
+        </w:rPr>
+      </w:pPr>
+      <w:r>
+        <w:rPr>
+          <w:u w:val="single"/>
+        </w:rPr>
+        <w:t>Features of the solution:</w:t>
+      </w:r>
+    </w:p>
+    <w:p>
+      <w:pPr>
+        <w:pStyle w:val="ListParagraph"/>
+        <w:numPr>
+          <w:ilvl w:val="0"/>
+          <w:numId w:val="8"/>
+        </w:numPr>
+      </w:pPr>
+      <w:r>
+        <w:t>Uses the left-hand wall following method</w:t>
+      </w:r>
+    </w:p>
+    <w:p>
+      <w:pPr>
+        <w:pStyle w:val="ListParagraph"/>
+        <w:numPr>
+          <w:ilvl w:val="0"/>
+          <w:numId w:val="8"/>
+        </w:numPr>
+      </w:pPr>
+      <w:r>
+        <w:t>Stores its path and eliminates dead ends</w:t>
+      </w:r>
+    </w:p>
+    <w:p>
+      <w:pPr>
+        <w:pStyle w:val="ListParagraph"/>
+        <w:numPr>
+          <w:ilvl w:val="0"/>
+          <w:numId w:val="8"/>
+        </w:numPr>
+      </w:pPr>
+      <w:r>
+        <w:t xml:space="preserve">Finds combinations in the movements in the maze and replaces them with simplified instructions </w:t>
+      </w:r>
+    </w:p>
+    <w:p>
+      <w:pPr>
+        <w:pStyle w:val="ListParagraph"/>
+        <w:numPr>
+          <w:ilvl w:val="0"/>
+          <w:numId w:val="8"/>
+        </w:numPr>
+      </w:pPr>
+      <w:r>
+        <w:t>Uses three different sensors as ev3 cannot handle more than 1 type of sensor</w:t>
+      </w:r>
+    </w:p>
+    <w:p>
+      <w:pPr>
+        <w:pStyle w:val="ListParagraph"/>
+        <w:numPr>
+          <w:ilvl w:val="0"/>
+          <w:numId w:val="8"/>
+        </w:numPr>
+      </w:pPr>
+      <w:r>
+        <w:t xml:space="preserve">Uses a </w:t>
+      </w:r>
+      <w:r>
+        <w:t>2-wheel</w:t>
+      </w:r>
+      <w:r>
+        <w:t xml:space="preserve"> chassis to move through the maze</w:t>
+      </w:r>
+    </w:p>
+    <w:p>
+      <w:pPr>
+        <w:pStyle w:val="ListParagraph"/>
+        <w:numPr>
+          <w:ilvl w:val="0"/>
+          <w:numId w:val="8"/>
+        </w:numPr>
+      </w:pPr>
+      <w:r>
+        <w:t>Uses a colour sensor to detect when the maze is finished</w:t>
+      </w:r>
+    </w:p>
+    <w:p>
+      <w:pPr>
+        <w:rPr>
+          <w:u w:val="single"/>
+        </w:rPr>
+      </w:pPr>
+      <w:r>
+        <w:rPr>
+          <w:u w:val="single"/>
+        </w:rPr>
+        <w:t>P</w:t>
+      </w:r>
+      <w:r>
+        <w:rPr>
+          <w:u w:val="single"/>
+        </w:rPr>
+        <w:t>ositives</w:t>
+      </w:r>
+      <w:r>
+        <w:rPr>
+          <w:u w:val="single"/>
+        </w:rPr>
+        <w:t xml:space="preserve"> and </w:t>
+      </w:r>
+      <w:r>
+        <w:rPr>
+          <w:u w:val="single"/>
+        </w:rPr>
+        <w:t>Negatives</w:t>
+      </w:r>
+      <w:r>
+        <w:rPr>
+          <w:u w:val="single"/>
+        </w:rPr>
+        <w:t xml:space="preserve"> of the solution</w:t>
+      </w:r>
+      <w:r>
+        <w:rPr>
+          <w:u w:val="single"/>
+        </w:rPr>
+        <w:t>:</w:t>
       </w:r>
     </w:p>
     <w:tbl>
@@ -2065,42 +1912,22 @@
         <w:tc>
           <w:tcPr>
             <w:tcW w:w="4508" w:type="dxa"/>
-            <w:shd w:val="clear" w:color="auto" w:fill="4472C4" w:themeFill="accent1"/>
-          </w:tcPr>
-          <w:p>
-            <w:pPr>
-              <w:rPr>
-                <w:b/>
-                <w:bCs/>
-              </w:rPr>
-            </w:pPr>
-            <w:r>
-              <w:rPr>
-                <w:b/>
-                <w:bCs/>
-              </w:rPr>
-              <w:t>Command</w:t>
+            <w:shd w:val="clear" w:color="auto" w:fill="0070C0"/>
+          </w:tcPr>
+          <w:p>
+            <w:r>
+              <w:t>Positives</w:t>
             </w:r>
           </w:p>
         </w:tc>
         <w:tc>
           <w:tcPr>
             <w:tcW w:w="4508" w:type="dxa"/>
-            <w:shd w:val="clear" w:color="auto" w:fill="4472C4" w:themeFill="accent1"/>
-          </w:tcPr>
-          <w:p>
-            <w:pPr>
-              <w:rPr>
-                <w:b/>
-                <w:bCs/>
-              </w:rPr>
-            </w:pPr>
-            <w:r>
-              <w:rPr>
-                <w:b/>
-                <w:bCs/>
-              </w:rPr>
-              <w:t>Function</w:t>
+            <w:shd w:val="clear" w:color="auto" w:fill="0070C0"/>
+          </w:tcPr>
+          <w:p>
+            <w:r>
+              <w:t>Negatives</w:t>
             </w:r>
           </w:p>
         </w:tc>
@@ -2112,7 +1939,7 @@
           </w:tcPr>
           <w:p>
             <w:r>
-              <w:t>Move Forward</w:t>
+              <w:t>Efficient solution for solving the maze</w:t>
             </w:r>
           </w:p>
         </w:tc>
@@ -2122,7 +1949,7 @@
           </w:tcPr>
           <w:p>
             <w:r>
-              <w:t>Simply runs the motors to move forwards</w:t>
+              <w:t>Turning takes a large amount of space</w:t>
             </w:r>
           </w:p>
         </w:tc>
@@ -2134,7 +1961,7 @@
           </w:tcPr>
           <w:p>
             <w:r>
-              <w:t>Turn Right 90</w:t>
+              <w:t>Simple to reproduce for end users</w:t>
             </w:r>
           </w:p>
         </w:tc>
@@ -2144,7 +1971,7 @@
           </w:tcPr>
           <w:p>
             <w:r>
-              <w:t>Tests the turning capability of the car by turning 90 clockwise</w:t>
+              <w:t>Uses a bespoke program that is hard to learn</w:t>
             </w:r>
           </w:p>
         </w:tc>
@@ -2156,7 +1983,7 @@
           </w:tcPr>
           <w:p>
             <w:r>
-              <w:t>Turn Left 90</w:t>
+              <w:t>Reduces the movements for optimal path</w:t>
             </w:r>
           </w:p>
         </w:tc>
@@ -2166,10 +1993,7 @@
           </w:tcPr>
           <w:p>
             <w:r>
-              <w:t xml:space="preserve">Tests the turning capability of the car by turning 90 </w:t>
-            </w:r>
-            <w:r>
-              <w:t>anti-clockwise</w:t>
+              <w:t>Will be inefficient for larger mazes</w:t>
             </w:r>
           </w:p>
         </w:tc>
@@ -2179,11 +2003,7 @@
           <w:tcPr>
             <w:tcW w:w="4508" w:type="dxa"/>
           </w:tcPr>
-          <w:p>
-            <w:r>
-              <w:t>Identify Line</w:t>
-            </w:r>
-          </w:p>
+          <w:p/>
         </w:tc>
         <w:tc>
           <w:tcPr>
@@ -2191,7 +2011,7 @@
           </w:tcPr>
           <w:p>
             <w:r>
-              <w:t>Will identify if there is a black line underneath the car.</w:t>
+              <w:t>Does not allow for multiple ends</w:t>
             </w:r>
           </w:p>
         </w:tc>
@@ -2201,11 +2021,7 @@
           <w:tcPr>
             <w:tcW w:w="4508" w:type="dxa"/>
           </w:tcPr>
-          <w:p>
-            <w:r>
-              <w:t>Move Forward until Line</w:t>
-            </w:r>
-          </w:p>
+          <w:p/>
         </w:tc>
         <w:tc>
           <w:tcPr>
@@ -2213,7 +2029,7 @@
           </w:tcPr>
           <w:p>
             <w:r>
-              <w:t xml:space="preserve">Moves the car forward until a black line is underneath the car. </w:t>
+              <w:t>Does not allow for loops in the maze</w:t>
             </w:r>
           </w:p>
         </w:tc>
@@ -2221,99 +2037,267 @@
     </w:tbl>
     <w:p/>
     <w:p>
-      <w:r>
-        <w:t xml:space="preserve">Once the car can consistently </w:t>
-      </w:r>
-      <w:r>
-        <w:t xml:space="preserve">execute “Move Forward until Line” this menu can be developed </w:t>
-      </w:r>
-      <w:r>
-        <w:t>further iterations of Style 2</w:t>
-      </w:r>
-      <w:r>
-        <w:t>,</w:t>
-      </w:r>
-      <w:r>
-        <w:t xml:space="preserve"> </w:t>
-      </w:r>
-      <w:r>
-        <w:t>a</w:t>
-      </w:r>
-      <w:r>
-        <w:t>s this one is very limited for</w:t>
-      </w:r>
-      <w:r>
-        <w:t xml:space="preserve"> </w:t>
-      </w:r>
-      <w:r>
-        <w:t>several</w:t>
-      </w:r>
-      <w:r>
-        <w:t xml:space="preserve"> commands. </w:t>
-      </w:r>
-    </w:p>
-    <w:p/>
-    <w:p/>
-    <w:p/>
-    <w:p/>
-    <w:p/>
-    <w:p/>
-    <w:p/>
-    <w:p/>
-    <w:p/>
-    <w:p/>
-    <w:p/>
-    <w:p/>
-    <w:p/>
-    <w:p/>
-    <w:p/>
-    <w:p>
-      <w:pPr>
-        <w:pStyle w:val="Heading4"/>
+      <w:pPr>
         <w:rPr>
-          <w:sz w:val="24"/>
-          <w:szCs w:val="24"/>
+          <w:u w:val="single"/>
         </w:rPr>
       </w:pPr>
       <w:r>
         <w:rPr>
-          <w:sz w:val="24"/>
-          <w:szCs w:val="24"/>
+          <w:u w:val="single"/>
         </w:rPr>
-        <w:lastRenderedPageBreak/>
-        <w:t>Menu Style 2</w:t>
+        <w:t>A sample of code from the solution</w:t>
+      </w:r>
+      <w:r>
+        <w:rPr>
+          <w:u w:val="single"/>
+        </w:rPr>
+        <w:t>:</w:t>
       </w:r>
     </w:p>
     <w:p>
-      <w:r>
-        <w:t xml:space="preserve">This version of the menu will be much more developed. This means the version should be developed to be much more user friendly and easier to navigate, as well as editable and well documented. This version should be seen to become the final version of the menu, however if time is available then further iterations may be developed. </w:t>
+      <w:pPr>
+        <w:rPr>
+          <w:u w:val="single"/>
+        </w:rPr>
+      </w:pPr>
+      <w:r>
+        <w:rPr>
+          <w:noProof/>
+        </w:rPr>
+        <w:drawing>
+          <wp:inline distT="0" distB="0" distL="0" distR="0" wp14:anchorId="3B95CE0F" wp14:editId="11C674CC">
+            <wp:extent cx="5034550" cy="2679590"/>
+            <wp:effectExtent l="0" t="0" r="0" b="6985"/>
+            <wp:docPr id="2" name="Picture 2" descr="Graphical user interface, application, table, Excel&#10;&#10;Description automatically generated"/>
+            <wp:cNvGraphicFramePr>
+              <a:graphicFrameLocks xmlns:a="http://schemas.openxmlformats.org/drawingml/2006/main" noChangeAspect="1"/>
+            </wp:cNvGraphicFramePr>
+            <a:graphic xmlns:a="http://schemas.openxmlformats.org/drawingml/2006/main">
+              <a:graphicData uri="http://schemas.openxmlformats.org/drawingml/2006/picture">
+                <pic:pic xmlns:pic="http://schemas.openxmlformats.org/drawingml/2006/picture">
+                  <pic:nvPicPr>
+                    <pic:cNvPr id="2" name="Picture 2" descr="Graphical user interface, application, table, Excel&#10;&#10;Description automatically generated"/>
+                    <pic:cNvPicPr>
+                      <a:picLocks noChangeAspect="1" noChangeArrowheads="1"/>
+                    </pic:cNvPicPr>
+                  </pic:nvPicPr>
+                  <pic:blipFill>
+                    <a:blip r:embed="rId8">
+                      <a:extLst>
+                        <a:ext uri="{28A0092B-C50C-407E-A947-70E740481C1C}">
+                          <a14:useLocalDpi xmlns:a14="http://schemas.microsoft.com/office/drawing/2010/main" val="0"/>
+                        </a:ext>
+                      </a:extLst>
+                    </a:blip>
+                    <a:srcRect/>
+                    <a:stretch>
+                      <a:fillRect/>
+                    </a:stretch>
+                  </pic:blipFill>
+                  <pic:spPr bwMode="auto">
+                    <a:xfrm>
+                      <a:off x="0" y="0"/>
+                      <a:ext cx="5105584" cy="2717397"/>
+                    </a:xfrm>
+                    <a:prstGeom prst="rect">
+                      <a:avLst/>
+                    </a:prstGeom>
+                    <a:noFill/>
+                    <a:ln>
+                      <a:noFill/>
+                    </a:ln>
+                  </pic:spPr>
+                </pic:pic>
+              </a:graphicData>
+            </a:graphic>
+          </wp:inline>
+        </w:drawing>
       </w:r>
     </w:p>
     <w:p>
-      <w:r>
-        <w:t xml:space="preserve">The main aim of this menu is to neatly divide the commands into different “drop down” sections </w:t>
-      </w:r>
-      <w:r>
-        <w:t xml:space="preserve">with the commands sorted into each depending on their function. This will allow the overall development experience and user experience to be better as commands can be navigated to much easier. </w:t>
+      <w:pPr>
+        <w:pStyle w:val="Heading4"/>
+      </w:pPr>
+      <w:r>
+        <w:lastRenderedPageBreak/>
+        <w:t>.</w:t>
+      </w:r>
+      <w:r>
+        <w:t xml:space="preserve">2. </w:t>
+      </w:r>
+      <w:r>
+        <w:t>Design of a maze solving robot using Lego MINDSTORMS</w:t>
+      </w:r>
+      <w:r>
+        <w:t xml:space="preserve"> by B.J.S van Putten</w:t>
       </w:r>
     </w:p>
     <w:p>
-      <w:r>
-        <w:t xml:space="preserve">The commands that will </w:t>
-      </w:r>
-      <w:commentRangeStart w:id="7"/>
-      <w:r>
-        <w:t>potentially</w:t>
-      </w:r>
-      <w:commentRangeEnd w:id="7"/>
-      <w:r>
+      <w:pPr>
         <w:rPr>
-          <w:rStyle w:val="CommentReference"/>
+          <w:u w:val="single"/>
         </w:rPr>
-        <w:commentReference w:id="7"/>
-      </w:r>
-      <w:r>
-        <w:t xml:space="preserve"> be included in this menu are:</w:t>
+      </w:pPr>
+      <w:r>
+        <w:rPr>
+          <w:u w:val="single"/>
+        </w:rPr>
+        <w:t>Goal of solutions:</w:t>
+      </w:r>
+    </w:p>
+    <w:p>
+      <w:r>
+        <w:t xml:space="preserve">To use LEGO Mindstorms RCX </w:t>
+      </w:r>
+      <w:r>
+        <w:t xml:space="preserve">2.0 </w:t>
+      </w:r>
+      <w:r>
+        <w:t xml:space="preserve">to navigate a maze made of black on white line patterns. </w:t>
+      </w:r>
+    </w:p>
+    <w:p>
+      <w:pPr>
+        <w:rPr>
+          <w:u w:val="single"/>
+        </w:rPr>
+      </w:pPr>
+      <w:r>
+        <w:rPr>
+          <w:u w:val="single"/>
+        </w:rPr>
+        <w:t>Description of the solution:</w:t>
+      </w:r>
+    </w:p>
+    <w:p>
+      <w:r>
+        <w:t xml:space="preserve">Uses the Mindstorm RCX 2.0 unit to explore the capabilities and restrictions of Lego hardware by developing a maze solving robot. </w:t>
+      </w:r>
+      <w:r>
+        <w:t>The program designed will be able to efficiently navigate different maze scenarios and optimise a route through the maze, pushing the limits of the computing power of the RCX 2.0 unit.</w:t>
+      </w:r>
+      <w:r>
+        <w:t xml:space="preserve"> This identified the different restrictions of the unit and delivered solutions to </w:t>
+      </w:r>
+      <w:r>
+        <w:t xml:space="preserve">the </w:t>
+      </w:r>
+      <w:r>
+        <w:t>problem</w:t>
+      </w:r>
+      <w:r>
+        <w:t>s.</w:t>
+      </w:r>
+    </w:p>
+    <w:p>
+      <w:pPr>
+        <w:rPr>
+          <w:u w:val="single"/>
+        </w:rPr>
+      </w:pPr>
+      <w:r>
+        <w:rPr>
+          <w:u w:val="single"/>
+        </w:rPr>
+        <w:t>Features of the Solution:</w:t>
+      </w:r>
+    </w:p>
+    <w:p>
+      <w:pPr>
+        <w:pStyle w:val="ListParagraph"/>
+        <w:numPr>
+          <w:ilvl w:val="0"/>
+          <w:numId w:val="9"/>
+        </w:numPr>
+      </w:pPr>
+      <w:r>
+        <w:t>Uses a programming language call NQC (Not Quite C)</w:t>
+      </w:r>
+    </w:p>
+    <w:p>
+      <w:pPr>
+        <w:pStyle w:val="ListParagraph"/>
+        <w:numPr>
+          <w:ilvl w:val="0"/>
+          <w:numId w:val="9"/>
+        </w:numPr>
+      </w:pPr>
+      <w:r>
+        <w:t>Uses the follow the wall method to navigate the maze</w:t>
+      </w:r>
+    </w:p>
+    <w:p>
+      <w:pPr>
+        <w:pStyle w:val="ListParagraph"/>
+        <w:numPr>
+          <w:ilvl w:val="0"/>
+          <w:numId w:val="9"/>
+        </w:numPr>
+      </w:pPr>
+      <w:r>
+        <w:t>Uses two motors set up to be fully rotational to move</w:t>
+      </w:r>
+    </w:p>
+    <w:p>
+      <w:pPr>
+        <w:pStyle w:val="ListParagraph"/>
+        <w:numPr>
+          <w:ilvl w:val="0"/>
+          <w:numId w:val="9"/>
+        </w:numPr>
+      </w:pPr>
+      <w:r>
+        <w:t>Uses a light sensor to understand where the maze is</w:t>
+      </w:r>
+    </w:p>
+    <w:p>
+      <w:pPr>
+        <w:pStyle w:val="ListParagraph"/>
+        <w:numPr>
+          <w:ilvl w:val="0"/>
+          <w:numId w:val="9"/>
+        </w:numPr>
+      </w:pPr>
+      <w:r>
+        <w:t>Simple program outline to follow</w:t>
+      </w:r>
+    </w:p>
+    <w:p>
+      <w:pPr>
+        <w:pStyle w:val="ListParagraph"/>
+        <w:numPr>
+          <w:ilvl w:val="0"/>
+          <w:numId w:val="9"/>
+        </w:numPr>
+      </w:pPr>
+      <w:r>
+        <w:t>Efficient for the capabilities of the RCX 2.0 unit</w:t>
+      </w:r>
+    </w:p>
+    <w:p>
+      <w:pPr>
+        <w:pStyle w:val="ListParagraph"/>
+        <w:numPr>
+          <w:ilvl w:val="0"/>
+          <w:numId w:val="9"/>
+        </w:numPr>
+      </w:pPr>
+      <w:r>
+        <w:t>Optimises the information gathered in the first run</w:t>
+      </w:r>
+    </w:p>
+    <w:p>
+      <w:pPr>
+        <w:rPr>
+          <w:u w:val="single"/>
+        </w:rPr>
+      </w:pPr>
+      <w:r>
+        <w:rPr>
+          <w:u w:val="single"/>
+        </w:rPr>
+        <w:t>Positives and Negatives of the solution:</w:t>
       </w:r>
     </w:p>
     <w:tbl>
@@ -2323,71 +2307,29 @@
         <w:tblLook w:val="04A0" w:firstRow="1" w:lastRow="0" w:firstColumn="1" w:lastColumn="0" w:noHBand="0" w:noVBand="1"/>
       </w:tblPr>
       <w:tblGrid>
-        <w:gridCol w:w="2773"/>
-        <w:gridCol w:w="3150"/>
-        <w:gridCol w:w="3093"/>
+        <w:gridCol w:w="4508"/>
+        <w:gridCol w:w="4508"/>
       </w:tblGrid>
       <w:tr>
         <w:tc>
           <w:tcPr>
-            <w:tcW w:w="2773" w:type="dxa"/>
-            <w:shd w:val="clear" w:color="auto" w:fill="4472C4" w:themeFill="accent1"/>
-          </w:tcPr>
-          <w:p>
-            <w:pPr>
-              <w:rPr>
-                <w:b/>
-                <w:bCs/>
-              </w:rPr>
-            </w:pPr>
-            <w:r>
-              <w:rPr>
-                <w:b/>
-                <w:bCs/>
-              </w:rPr>
-              <w:t>Sub List</w:t>
-            </w:r>
-          </w:p>
-        </w:tc>
-        <w:tc>
-          <w:tcPr>
-            <w:tcW w:w="3150" w:type="dxa"/>
-            <w:shd w:val="clear" w:color="auto" w:fill="4472C4" w:themeFill="accent1"/>
-          </w:tcPr>
-          <w:p>
-            <w:pPr>
-              <w:rPr>
-                <w:b/>
-                <w:bCs/>
-              </w:rPr>
-            </w:pPr>
-            <w:r>
-              <w:rPr>
-                <w:b/>
-                <w:bCs/>
-              </w:rPr>
-              <w:t>Command</w:t>
-            </w:r>
-          </w:p>
-        </w:tc>
-        <w:tc>
-          <w:tcPr>
-            <w:tcW w:w="3093" w:type="dxa"/>
-            <w:shd w:val="clear" w:color="auto" w:fill="4472C4" w:themeFill="accent1"/>
-          </w:tcPr>
-          <w:p>
-            <w:pPr>
-              <w:rPr>
-                <w:b/>
-                <w:bCs/>
-              </w:rPr>
-            </w:pPr>
-            <w:r>
-              <w:rPr>
-                <w:b/>
-                <w:bCs/>
-              </w:rPr>
-              <w:t>Function</w:t>
+            <w:tcW w:w="4508" w:type="dxa"/>
+            <w:shd w:val="clear" w:color="auto" w:fill="0070C0"/>
+          </w:tcPr>
+          <w:p>
+            <w:r>
+              <w:t>Positives</w:t>
+            </w:r>
+          </w:p>
+        </w:tc>
+        <w:tc>
+          <w:tcPr>
+            <w:tcW w:w="4508" w:type="dxa"/>
+            <w:shd w:val="clear" w:color="auto" w:fill="0070C0"/>
+          </w:tcPr>
+          <w:p>
+            <w:r>
+              <w:t>Negatives</w:t>
             </w:r>
           </w:p>
         </w:tc>
@@ -2395,44 +2337,26 @@
       <w:tr>
         <w:tc>
           <w:tcPr>
-            <w:tcW w:w="2773" w:type="dxa"/>
-          </w:tcPr>
-          <w:p>
-            <w:pPr>
-              <w:rPr>
-                <w:b/>
-                <w:bCs/>
-              </w:rPr>
-            </w:pPr>
-            <w:r>
-              <w:rPr>
-                <w:b/>
-                <w:bCs/>
-              </w:rPr>
-              <w:t>Movement</w:t>
-            </w:r>
-          </w:p>
-        </w:tc>
-        <w:tc>
-          <w:tcPr>
-            <w:tcW w:w="3150" w:type="dxa"/>
-          </w:tcPr>
-          <w:p>
-            <w:r>
-              <w:t>Simple Movement</w:t>
-            </w:r>
-          </w:p>
-        </w:tc>
-        <w:tc>
-          <w:tcPr>
-            <w:tcW w:w="3093" w:type="dxa"/>
-          </w:tcPr>
-          <w:p>
-            <w:r>
-              <w:t xml:space="preserve">Just moves forward and back to test that </w:t>
-            </w:r>
-            <w:r>
-              <w:t>the motors are functioning</w:t>
+            <w:tcW w:w="4508" w:type="dxa"/>
+            <w:shd w:val="clear" w:color="auto" w:fill="FFFFFF" w:themeFill="background1"/>
+          </w:tcPr>
+          <w:p>
+            <w:r>
+              <w:t>Simple Algorithm</w:t>
+            </w:r>
+            <w:r>
+              <w:t xml:space="preserve"> to follow and adapt</w:t>
+            </w:r>
+          </w:p>
+        </w:tc>
+        <w:tc>
+          <w:tcPr>
+            <w:tcW w:w="4508" w:type="dxa"/>
+            <w:shd w:val="clear" w:color="auto" w:fill="FFFFFF" w:themeFill="background1"/>
+          </w:tcPr>
+          <w:p>
+            <w:r>
+              <w:t>Unable to accurately detect dead ends and 90 degree turns</w:t>
             </w:r>
           </w:p>
         </w:tc>
@@ -2440,34 +2364,23 @@
       <w:tr>
         <w:tc>
           <w:tcPr>
-            <w:tcW w:w="2773" w:type="dxa"/>
-          </w:tcPr>
-          <w:p>
-            <w:pPr>
-              <w:rPr>
-                <w:b/>
-                <w:bCs/>
-              </w:rPr>
-            </w:pPr>
-          </w:p>
-        </w:tc>
-        <w:tc>
-          <w:tcPr>
-            <w:tcW w:w="3150" w:type="dxa"/>
-          </w:tcPr>
-          <w:p>
-            <w:r>
-              <w:t>Rotate Increment</w:t>
-            </w:r>
-          </w:p>
-        </w:tc>
-        <w:tc>
-          <w:tcPr>
-            <w:tcW w:w="3093" w:type="dxa"/>
-          </w:tcPr>
-          <w:p>
-            <w:r>
-              <w:t xml:space="preserve">Rotates at increments of 90 degrees to test motor rotation. </w:t>
+            <w:tcW w:w="4508" w:type="dxa"/>
+            <w:shd w:val="clear" w:color="auto" w:fill="FFFFFF" w:themeFill="background1"/>
+          </w:tcPr>
+          <w:p>
+            <w:r>
+              <w:t>Once the track is solved, can solve it efficiently</w:t>
+            </w:r>
+          </w:p>
+        </w:tc>
+        <w:tc>
+          <w:tcPr>
+            <w:tcW w:w="4508" w:type="dxa"/>
+            <w:shd w:val="clear" w:color="auto" w:fill="FFFFFF" w:themeFill="background1"/>
+          </w:tcPr>
+          <w:p>
+            <w:r>
+              <w:t>Battery of the robot can reduce accuracy</w:t>
             </w:r>
           </w:p>
         </w:tc>
@@ -2475,34 +2388,19 @@
       <w:tr>
         <w:tc>
           <w:tcPr>
-            <w:tcW w:w="2773" w:type="dxa"/>
-          </w:tcPr>
-          <w:p>
-            <w:pPr>
-              <w:rPr>
-                <w:b/>
-                <w:bCs/>
-              </w:rPr>
-            </w:pPr>
-          </w:p>
-        </w:tc>
-        <w:tc>
-          <w:tcPr>
-            <w:tcW w:w="3150" w:type="dxa"/>
-          </w:tcPr>
-          <w:p>
-            <w:r>
-              <w:t>Square Test</w:t>
-            </w:r>
-          </w:p>
-        </w:tc>
-        <w:tc>
-          <w:tcPr>
-            <w:tcW w:w="3093" w:type="dxa"/>
-          </w:tcPr>
-          <w:p>
-            <w:r>
-              <w:t>Runs a test combining 90 degree turns and simple movement</w:t>
+            <w:tcW w:w="4508" w:type="dxa"/>
+            <w:shd w:val="clear" w:color="auto" w:fill="FFFFFF" w:themeFill="background1"/>
+          </w:tcPr>
+          <w:p/>
+        </w:tc>
+        <w:tc>
+          <w:tcPr>
+            <w:tcW w:w="4508" w:type="dxa"/>
+            <w:shd w:val="clear" w:color="auto" w:fill="FFFFFF" w:themeFill="background1"/>
+          </w:tcPr>
+          <w:p>
+            <w:r>
+              <w:t>For much larger mazes the RCX will run of memory</w:t>
             </w:r>
           </w:p>
         </w:tc>
@@ -2510,41 +2408,396 @@
       <w:tr>
         <w:tc>
           <w:tcPr>
-            <w:tcW w:w="2773" w:type="dxa"/>
-          </w:tcPr>
-          <w:p>
-            <w:pPr>
-              <w:rPr>
-                <w:b/>
-                <w:bCs/>
-              </w:rPr>
-            </w:pPr>
-            <w:r>
-              <w:rPr>
-                <w:b/>
-                <w:bCs/>
-              </w:rPr>
-              <w:t>Sensors</w:t>
-            </w:r>
-          </w:p>
-        </w:tc>
-        <w:tc>
-          <w:tcPr>
-            <w:tcW w:w="3150" w:type="dxa"/>
-          </w:tcPr>
-          <w:p>
-            <w:r>
-              <w:t>Sense Colour</w:t>
-            </w:r>
-          </w:p>
-        </w:tc>
-        <w:tc>
-          <w:tcPr>
-            <w:tcW w:w="3093" w:type="dxa"/>
-          </w:tcPr>
-          <w:p>
-            <w:r>
-              <w:t>Will sense if a particular colour is present underneath the sensor.</w:t>
+            <w:tcW w:w="4508" w:type="dxa"/>
+            <w:shd w:val="clear" w:color="auto" w:fill="FFFFFF" w:themeFill="background1"/>
+          </w:tcPr>
+          <w:p/>
+        </w:tc>
+        <w:tc>
+          <w:tcPr>
+            <w:tcW w:w="4508" w:type="dxa"/>
+            <w:shd w:val="clear" w:color="auto" w:fill="FFFFFF" w:themeFill="background1"/>
+          </w:tcPr>
+          <w:p>
+            <w:r>
+              <w:t>Cannot be easily reproduced</w:t>
+            </w:r>
+          </w:p>
+        </w:tc>
+      </w:tr>
+    </w:tbl>
+    <w:p>
+      <w:pPr>
+        <w:rPr>
+          <w:u w:val="single"/>
+        </w:rPr>
+      </w:pPr>
+      <w:r>
+        <w:rPr>
+          <w:u w:val="single"/>
+        </w:rPr>
+        <w:drawing>
+          <wp:anchor distT="0" distB="0" distL="114300" distR="114300" simplePos="0" relativeHeight="251658240" behindDoc="0" locked="0" layoutInCell="1" allowOverlap="1" wp14:anchorId="0CD94C95" wp14:editId="22634A0C">
+            <wp:simplePos x="0" y="0"/>
+            <wp:positionH relativeFrom="margin">
+              <wp:align>left</wp:align>
+            </wp:positionH>
+            <wp:positionV relativeFrom="paragraph">
+              <wp:posOffset>285115</wp:posOffset>
+            </wp:positionV>
+            <wp:extent cx="2903855" cy="3227705"/>
+            <wp:effectExtent l="0" t="0" r="0" b="0"/>
+            <wp:wrapTopAndBottom/>
+            <wp:docPr id="1" name="Picture 1" descr="Diagram&#10;&#10;Description automatically generated"/>
+            <wp:cNvGraphicFramePr>
+              <a:graphicFrameLocks xmlns:a="http://schemas.openxmlformats.org/drawingml/2006/main" noChangeAspect="1"/>
+            </wp:cNvGraphicFramePr>
+            <a:graphic xmlns:a="http://schemas.openxmlformats.org/drawingml/2006/main">
+              <a:graphicData uri="http://schemas.openxmlformats.org/drawingml/2006/picture">
+                <pic:pic xmlns:pic="http://schemas.openxmlformats.org/drawingml/2006/picture">
+                  <pic:nvPicPr>
+                    <pic:cNvPr id="1" name="Picture 1" descr="Diagram&#10;&#10;Description automatically generated"/>
+                    <pic:cNvPicPr/>
+                  </pic:nvPicPr>
+                  <pic:blipFill>
+                    <a:blip r:embed="rId9">
+                      <a:extLst>
+                        <a:ext uri="{28A0092B-C50C-407E-A947-70E740481C1C}">
+                          <a14:useLocalDpi xmlns:a14="http://schemas.microsoft.com/office/drawing/2010/main" val="0"/>
+                        </a:ext>
+                      </a:extLst>
+                    </a:blip>
+                    <a:stretch>
+                      <a:fillRect/>
+                    </a:stretch>
+                  </pic:blipFill>
+                  <pic:spPr>
+                    <a:xfrm>
+                      <a:off x="0" y="0"/>
+                      <a:ext cx="2903855" cy="3227705"/>
+                    </a:xfrm>
+                    <a:prstGeom prst="rect">
+                      <a:avLst/>
+                    </a:prstGeom>
+                  </pic:spPr>
+                </pic:pic>
+              </a:graphicData>
+            </a:graphic>
+            <wp14:sizeRelH relativeFrom="page">
+              <wp14:pctWidth>0</wp14:pctWidth>
+            </wp14:sizeRelH>
+            <wp14:sizeRelV relativeFrom="page">
+              <wp14:pctHeight>0</wp14:pctHeight>
+            </wp14:sizeRelV>
+          </wp:anchor>
+        </w:drawing>
+      </w:r>
+      <w:r>
+        <w:rPr>
+          <w:noProof/>
+          <w:u w:val="single"/>
+        </w:rPr>
+        <mc:AlternateContent>
+          <mc:Choice Requires="wps">
+            <w:drawing>
+              <wp:anchor distT="45720" distB="45720" distL="114300" distR="114300" simplePos="0" relativeHeight="251660288" behindDoc="0" locked="0" layoutInCell="1" allowOverlap="1" wp14:anchorId="7F41EF0F" wp14:editId="2AA869FC">
+                <wp:simplePos x="0" y="0"/>
+                <wp:positionH relativeFrom="column">
+                  <wp:posOffset>3214315</wp:posOffset>
+                </wp:positionH>
+                <wp:positionV relativeFrom="paragraph">
+                  <wp:posOffset>468548</wp:posOffset>
+                </wp:positionV>
+                <wp:extent cx="2360930" cy="1404620"/>
+                <wp:effectExtent l="0" t="0" r="12700" b="15240"/>
+                <wp:wrapSquare wrapText="bothSides"/>
+                <wp:docPr id="217" name="Text Box 2"/>
+                <wp:cNvGraphicFramePr>
+                  <a:graphicFrameLocks xmlns:a="http://schemas.openxmlformats.org/drawingml/2006/main"/>
+                </wp:cNvGraphicFramePr>
+                <a:graphic xmlns:a="http://schemas.openxmlformats.org/drawingml/2006/main">
+                  <a:graphicData uri="http://schemas.microsoft.com/office/word/2010/wordprocessingShape">
+                    <wps:wsp>
+                      <wps:cNvSpPr txBox="1">
+                        <a:spLocks noChangeArrowheads="1"/>
+                      </wps:cNvSpPr>
+                      <wps:spPr bwMode="auto">
+                        <a:xfrm>
+                          <a:off x="0" y="0"/>
+                          <a:ext cx="2360930" cy="1404620"/>
+                        </a:xfrm>
+                        <a:prstGeom prst="rect">
+                          <a:avLst/>
+                        </a:prstGeom>
+                        <a:solidFill>
+                          <a:srgbClr val="FFFFFF"/>
+                        </a:solidFill>
+                        <a:ln w="9525">
+                          <a:solidFill>
+                            <a:schemeClr val="bg1"/>
+                          </a:solidFill>
+                          <a:miter lim="800000"/>
+                          <a:headEnd/>
+                          <a:tailEnd/>
+                        </a:ln>
+                      </wps:spPr>
+                      <wps:txbx>
+                        <w:txbxContent>
+                          <w:p>
+                            <w:r>
+                              <w:t xml:space="preserve">Right: </w:t>
+                            </w:r>
+                            <w:r>
+                              <w:br/>
+                            </w:r>
+                            <w:r>
+                              <w:t>A visualisation of the solution’s algorithm:</w:t>
+                            </w:r>
+                          </w:p>
+                          <w:p>
+                            <w:r>
+                              <w:t>If (on black line)</w:t>
+                            </w:r>
+                            <w:r>
+                              <w:br/>
+                            </w:r>
+                            <w:r>
+                              <w:t xml:space="preserve">{ </w:t>
+                            </w:r>
+                            <w:r>
+                              <w:br/>
+                            </w:r>
+                            <w:r>
+                              <w:t xml:space="preserve">Forward (left motor); </w:t>
+                            </w:r>
+                            <w:r>
+                              <w:br/>
+                            </w:r>
+                            <w:r>
+                              <w:t xml:space="preserve">Off (right motor); </w:t>
+                            </w:r>
+                            <w:r>
+                              <w:br/>
+                            </w:r>
+                            <w:r>
+                              <w:t xml:space="preserve">} </w:t>
+                            </w:r>
+                          </w:p>
+                          <w:p>
+                            <w:r>
+                              <w:t>Else (on white)</w:t>
+                            </w:r>
+                            <w:r>
+                              <w:br/>
+                            </w:r>
+                            <w:r>
+                              <w:t xml:space="preserve">{ </w:t>
+                            </w:r>
+                            <w:r>
+                              <w:br/>
+                            </w:r>
+                            <w:r>
+                              <w:t xml:space="preserve">Forward (right motor); </w:t>
+                            </w:r>
+                            <w:r>
+                              <w:br/>
+                            </w:r>
+                            <w:r>
+                              <w:t xml:space="preserve">Off (left motor); </w:t>
+                            </w:r>
+                            <w:r>
+                              <w:br/>
+                            </w:r>
+                            <w:r>
+                              <w:t>}</w:t>
+                            </w:r>
+                          </w:p>
+                        </w:txbxContent>
+                      </wps:txbx>
+                      <wps:bodyPr rot="0" vert="horz" wrap="square" lIns="91440" tIns="45720" rIns="91440" bIns="45720" anchor="t" anchorCtr="0">
+                        <a:spAutoFit/>
+                      </wps:bodyPr>
+                    </wps:wsp>
+                  </a:graphicData>
+                </a:graphic>
+                <wp14:sizeRelH relativeFrom="margin">
+                  <wp14:pctWidth>40000</wp14:pctWidth>
+                </wp14:sizeRelH>
+                <wp14:sizeRelV relativeFrom="margin">
+                  <wp14:pctHeight>20000</wp14:pctHeight>
+                </wp14:sizeRelV>
+              </wp:anchor>
+            </w:drawing>
+          </mc:Choice>
+          <mc:Fallback>
+            <w:pict>
+              <v:shapetype w14:anchorId="7F41EF0F" id="_x0000_t202" coordsize="21600,21600" o:spt="202" path="m,l,21600r21600,l21600,xe">
+                <v:stroke joinstyle="miter"/>
+                <v:path gradientshapeok="t" o:connecttype="rect"/>
+              </v:shapetype>
+              <v:shape id="Text Box 2" o:spid="_x0000_s1026" type="#_x0000_t202" style="position:absolute;margin-left:253.1pt;margin-top:36.9pt;width:185.9pt;height:110.6pt;z-index:251660288;visibility:visible;mso-wrap-style:square;mso-width-percent:400;mso-height-percent:200;mso-wrap-distance-left:9pt;mso-wrap-distance-top:3.6pt;mso-wrap-distance-right:9pt;mso-wrap-distance-bottom:3.6pt;mso-position-horizontal:absolute;mso-position-horizontal-relative:text;mso-position-vertical:absolute;mso-position-vertical-relative:text;mso-width-percent:400;mso-height-percent:200;mso-width-relative:margin;mso-height-relative:margin;v-text-anchor:top" o:gfxdata="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" strokecolor="white [3212]">
+                <v:textbox style="mso-fit-shape-to-text:t">
+                  <w:txbxContent>
+                    <w:p>
+                      <w:r>
+                        <w:t xml:space="preserve">Right: </w:t>
+                      </w:r>
+                      <w:r>
+                        <w:br/>
+                      </w:r>
+                      <w:r>
+                        <w:t>A visualisation of the solution’s algorithm:</w:t>
+                      </w:r>
+                    </w:p>
+                    <w:p>
+                      <w:r>
+                        <w:t>If (on black line)</w:t>
+                      </w:r>
+                      <w:r>
+                        <w:br/>
+                      </w:r>
+                      <w:r>
+                        <w:t xml:space="preserve">{ </w:t>
+                      </w:r>
+                      <w:r>
+                        <w:br/>
+                      </w:r>
+                      <w:r>
+                        <w:t xml:space="preserve">Forward (left motor); </w:t>
+                      </w:r>
+                      <w:r>
+                        <w:br/>
+                      </w:r>
+                      <w:r>
+                        <w:t xml:space="preserve">Off (right motor); </w:t>
+                      </w:r>
+                      <w:r>
+                        <w:br/>
+                      </w:r>
+                      <w:r>
+                        <w:t xml:space="preserve">} </w:t>
+                      </w:r>
+                    </w:p>
+                    <w:p>
+                      <w:r>
+                        <w:t>Else (on white)</w:t>
+                      </w:r>
+                      <w:r>
+                        <w:br/>
+                      </w:r>
+                      <w:r>
+                        <w:t xml:space="preserve">{ </w:t>
+                      </w:r>
+                      <w:r>
+                        <w:br/>
+                      </w:r>
+                      <w:r>
+                        <w:t xml:space="preserve">Forward (right motor); </w:t>
+                      </w:r>
+                      <w:r>
+                        <w:br/>
+                      </w:r>
+                      <w:r>
+                        <w:t xml:space="preserve">Off (left motor); </w:t>
+                      </w:r>
+                      <w:r>
+                        <w:br/>
+                      </w:r>
+                      <w:r>
+                        <w:t>}</w:t>
+                      </w:r>
+                    </w:p>
+                  </w:txbxContent>
+                </v:textbox>
+                <w10:wrap type="square"/>
+              </v:shape>
+            </w:pict>
+          </mc:Fallback>
+        </mc:AlternateContent>
+      </w:r>
+      <w:r>
+        <w:rPr>
+          <w:u w:val="single"/>
+        </w:rPr>
+        <w:t>Images of the solution</w:t>
+      </w:r>
+    </w:p>
+    <w:p>
+      <w:pPr>
+        <w:rPr>
+          <w:u w:val="single"/>
+        </w:rPr>
+      </w:pPr>
+    </w:p>
+    <w:p>
+      <w:pPr>
+        <w:pStyle w:val="Heading3"/>
+      </w:pPr>
+      <w:bookmarkStart w:id="6" w:name="_Toc118226396"/>
+      <w:r>
+        <w:t>Features of the proposed solution</w:t>
+      </w:r>
+      <w:bookmarkEnd w:id="6"/>
+    </w:p>
+    <w:p>
+      <w:pPr>
+        <w:pStyle w:val="Heading4"/>
+      </w:pPr>
+      <w:r>
+        <w:t>Initial Concept of my solution considering my research</w:t>
+      </w:r>
+    </w:p>
+    <w:p>
+      <w:r>
+        <w:t xml:space="preserve">My initial concept will be using the EV3 unit to follow a maze comprised of black lines on white background. </w:t>
+      </w:r>
+    </w:p>
+    <w:p>
+      <w:r>
+        <w:t>There are 2 different algorithms that exist that can navigate from A to B in a maze</w:t>
+      </w:r>
+      <w:r>
+        <w:t>:</w:t>
+      </w:r>
+    </w:p>
+    <w:tbl>
+      <w:tblPr>
+        <w:tblStyle w:val="TableGrid"/>
+        <w:tblW w:w="0" w:type="auto"/>
+        <w:tblLook w:val="04A0" w:firstRow="1" w:lastRow="0" w:firstColumn="1" w:lastColumn="0" w:noHBand="0" w:noVBand="1"/>
+      </w:tblPr>
+      <w:tblGrid>
+        <w:gridCol w:w="1413"/>
+        <w:gridCol w:w="3685"/>
+        <w:gridCol w:w="3918"/>
+      </w:tblGrid>
+      <w:tr>
+        <w:tc>
+          <w:tcPr>
+            <w:tcW w:w="1413" w:type="dxa"/>
+            <w:shd w:val="clear" w:color="auto" w:fill="4472C4" w:themeFill="accent1"/>
+          </w:tcPr>
+          <w:p/>
+        </w:tc>
+        <w:tc>
+          <w:tcPr>
+            <w:tcW w:w="3685" w:type="dxa"/>
+            <w:shd w:val="clear" w:color="auto" w:fill="4472C4" w:themeFill="accent1"/>
+          </w:tcPr>
+          <w:p>
+            <w:r>
+              <w:t>Dijkstra’s</w:t>
+            </w:r>
+          </w:p>
+        </w:tc>
+        <w:tc>
+          <w:tcPr>
+            <w:tcW w:w="3918" w:type="dxa"/>
+            <w:shd w:val="clear" w:color="auto" w:fill="4472C4" w:themeFill="accent1"/>
+          </w:tcPr>
+          <w:p>
+            <w:r>
+              <w:t>Floyd’s</w:t>
             </w:r>
           </w:p>
         </w:tc>
@@ -2552,69 +2805,99 @@
       <w:tr>
         <w:tc>
           <w:tcPr>
-            <w:tcW w:w="2773" w:type="dxa"/>
-          </w:tcPr>
-          <w:p>
-            <w:pPr>
-              <w:rPr>
-                <w:b/>
-                <w:bCs/>
-              </w:rPr>
-            </w:pPr>
-          </w:p>
-        </w:tc>
-        <w:tc>
-          <w:tcPr>
-            <w:tcW w:w="3150" w:type="dxa"/>
-          </w:tcPr>
-          <w:p>
-            <w:r>
-              <w:t>Sense object</w:t>
-            </w:r>
-          </w:p>
-        </w:tc>
-        <w:tc>
-          <w:tcPr>
-            <w:tcW w:w="3093" w:type="dxa"/>
-          </w:tcPr>
-          <w:p>
-            <w:r>
-              <w:t xml:space="preserve">Will sense if there is an object at a distance and returns what distance that is.  </w:t>
+            <w:tcW w:w="1413" w:type="dxa"/>
+            <w:shd w:val="clear" w:color="auto" w:fill="4472C4" w:themeFill="accent1"/>
+          </w:tcPr>
+          <w:p>
+            <w:r>
+              <w:t>Description</w:t>
+            </w:r>
+          </w:p>
+        </w:tc>
+        <w:tc>
+          <w:tcPr>
+            <w:tcW w:w="3685" w:type="dxa"/>
+          </w:tcPr>
+          <w:p>
+            <w:r>
+              <w:t>A simple algorithm that will compute the shortest distance from a single vertex to any other vertex</w:t>
+            </w:r>
+          </w:p>
+        </w:tc>
+        <w:tc>
+          <w:tcPr>
+            <w:tcW w:w="3918" w:type="dxa"/>
+          </w:tcPr>
+          <w:p>
+            <w:r>
+              <w:t>A complex, multistage algorithm that will compute the shortest distance from any vertex to any other vertex</w:t>
             </w:r>
           </w:p>
         </w:tc>
       </w:tr>
       <w:tr>
-        <w:tc>
-          <w:tcPr>
-            <w:tcW w:w="2773" w:type="dxa"/>
-          </w:tcPr>
-          <w:p>
-            <w:pPr>
-              <w:rPr>
-                <w:b/>
-                <w:bCs/>
-              </w:rPr>
-            </w:pPr>
-          </w:p>
-        </w:tc>
-        <w:tc>
-          <w:tcPr>
-            <w:tcW w:w="3150" w:type="dxa"/>
-          </w:tcPr>
-          <w:p>
-            <w:r>
-              <w:t>Sense Square</w:t>
-            </w:r>
-          </w:p>
-        </w:tc>
-        <w:tc>
-          <w:tcPr>
-            <w:tcW w:w="3093" w:type="dxa"/>
-          </w:tcPr>
-          <w:p>
-            <w:r>
-              <w:t xml:space="preserve">Runs the main algorithm </w:t>
+        <w:trPr>
+          <w:trHeight w:val="435"/>
+        </w:trPr>
+        <w:tc>
+          <w:tcPr>
+            <w:tcW w:w="1413" w:type="dxa"/>
+            <w:shd w:val="clear" w:color="auto" w:fill="4472C4" w:themeFill="accent1"/>
+          </w:tcPr>
+          <w:p>
+            <w:r>
+              <w:t>Positives</w:t>
+            </w:r>
+          </w:p>
+        </w:tc>
+        <w:tc>
+          <w:tcPr>
+            <w:tcW w:w="3685" w:type="dxa"/>
+          </w:tcPr>
+          <w:p>
+            <w:r>
+              <w:t>Simple to code the algorithm</w:t>
+            </w:r>
+          </w:p>
+          <w:p>
+            <w:r>
+              <w:t>Much more efficient</w:t>
+            </w:r>
+            <w:r>
+              <w:t xml:space="preserve"> to run</w:t>
+            </w:r>
+          </w:p>
+        </w:tc>
+        <w:tc>
+          <w:tcPr>
+            <w:tcW w:w="3918" w:type="dxa"/>
+          </w:tcPr>
+          <w:p>
+            <w:r>
+              <w:t xml:space="preserve">Simple to implement </w:t>
+            </w:r>
+            <w:r>
+              <w:t xml:space="preserve">using </w:t>
+            </w:r>
+            <w:r>
+              <w:t>array</w:t>
+            </w:r>
+            <w:r>
+              <w:t>s</w:t>
+            </w:r>
+          </w:p>
+          <w:p>
+            <w:r>
+              <w:t>R</w:t>
+            </w:r>
+            <w:r>
+              <w:t>eturn</w:t>
+            </w:r>
+            <w:r>
+              <w:t>s</w:t>
+            </w:r>
+            <w:r>
+              <w:t xml:space="preserve"> the shortest Hamiltonian cycle</w:t>
             </w:r>
           </w:p>
         </w:tc>
@@ -2622,75 +2905,216 @@
       <w:tr>
         <w:tc>
           <w:tcPr>
-            <w:tcW w:w="2773" w:type="dxa"/>
-          </w:tcPr>
-          <w:p>
-            <w:pPr>
-              <w:rPr>
-                <w:b/>
-                <w:bCs/>
-              </w:rPr>
-            </w:pPr>
-            <w:r>
-              <w:rPr>
-                <w:b/>
-                <w:bCs/>
-              </w:rPr>
-              <w:t>Quick Test</w:t>
-            </w:r>
-          </w:p>
-        </w:tc>
-        <w:tc>
-          <w:tcPr>
-            <w:tcW w:w="3150" w:type="dxa"/>
-          </w:tcPr>
-          <w:p/>
-        </w:tc>
-        <w:tc>
-          <w:tcPr>
-            <w:tcW w:w="3093" w:type="dxa"/>
-          </w:tcPr>
-          <w:p/>
+            <w:tcW w:w="1413" w:type="dxa"/>
+            <w:shd w:val="clear" w:color="auto" w:fill="4472C4" w:themeFill="accent1"/>
+          </w:tcPr>
+          <w:p>
+            <w:r>
+              <w:t>Negatives</w:t>
+            </w:r>
+          </w:p>
+        </w:tc>
+        <w:tc>
+          <w:tcPr>
+            <w:tcW w:w="3685" w:type="dxa"/>
+          </w:tcPr>
+          <w:p>
+            <w:r>
+              <w:t>Cannot be used when multiple goals must be achieved</w:t>
+            </w:r>
+          </w:p>
+        </w:tc>
+        <w:tc>
+          <w:tcPr>
+            <w:tcW w:w="3918" w:type="dxa"/>
+          </w:tcPr>
+          <w:p>
+            <w:r>
+              <w:t>Uses a large amount of memory</w:t>
+            </w:r>
+          </w:p>
         </w:tc>
       </w:tr>
       <w:tr>
         <w:tc>
           <w:tcPr>
-            <w:tcW w:w="2773" w:type="dxa"/>
-          </w:tcPr>
-          <w:p>
-            <w:pPr>
-              <w:rPr>
-                <w:b/>
-                <w:bCs/>
-              </w:rPr>
-            </w:pPr>
-            <w:r>
-              <w:rPr>
-                <w:b/>
-                <w:bCs/>
-              </w:rPr>
-              <w:t>Run</w:t>
-            </w:r>
-          </w:p>
-        </w:tc>
-        <w:tc>
-          <w:tcPr>
-            <w:tcW w:w="3150" w:type="dxa"/>
-          </w:tcPr>
-          <w:p>
-            <w:r>
-              <w:t>Run</w:t>
-            </w:r>
-          </w:p>
-        </w:tc>
-        <w:tc>
-          <w:tcPr>
-            <w:tcW w:w="3093" w:type="dxa"/>
-          </w:tcPr>
-          <w:p>
-            <w:r>
-              <w:t>Runs the Main algorithm of the car (Search and move)</w:t>
+            <w:tcW w:w="1413" w:type="dxa"/>
+            <w:shd w:val="clear" w:color="auto" w:fill="4472C4" w:themeFill="accent1"/>
+          </w:tcPr>
+          <w:p>
+            <w:r>
+              <w:t>Efficiency</w:t>
+            </w:r>
+          </w:p>
+        </w:tc>
+        <w:tc>
+          <w:tcPr>
+            <w:tcW w:w="3685" w:type="dxa"/>
+          </w:tcPr>
+          <w:p>
+            <w:r>
+              <w:rPr>
+                <w:noProof/>
+              </w:rPr>
+              <w:drawing>
+                <wp:anchor distT="0" distB="0" distL="114300" distR="114300" simplePos="0" relativeHeight="251662336" behindDoc="1" locked="0" layoutInCell="1" allowOverlap="1" wp14:anchorId="09CEDD54" wp14:editId="02CDC467">
+                  <wp:simplePos x="0" y="0"/>
+                  <wp:positionH relativeFrom="column">
+                    <wp:posOffset>-6985</wp:posOffset>
+                  </wp:positionH>
+                  <wp:positionV relativeFrom="paragraph">
+                    <wp:posOffset>118110</wp:posOffset>
+                  </wp:positionV>
+                  <wp:extent cx="1408430" cy="208280"/>
+                  <wp:effectExtent l="0" t="0" r="1270" b="1270"/>
+                  <wp:wrapTight wrapText="bothSides">
+                    <wp:wrapPolygon edited="0">
+                      <wp:start x="2045" y="0"/>
+                      <wp:lineTo x="0" y="0"/>
+                      <wp:lineTo x="0" y="15805"/>
+                      <wp:lineTo x="2045" y="19756"/>
+                      <wp:lineTo x="21327" y="19756"/>
+                      <wp:lineTo x="21327" y="0"/>
+                      <wp:lineTo x="2045" y="0"/>
+                    </wp:wrapPolygon>
+                  </wp:wrapTight>
+                  <wp:docPr id="4" name="Picture 4"/>
+                  <wp:cNvGraphicFramePr>
+                    <a:graphicFrameLocks xmlns:a="http://schemas.openxmlformats.org/drawingml/2006/main" noChangeAspect="1"/>
+                  </wp:cNvGraphicFramePr>
+                  <a:graphic xmlns:a="http://schemas.openxmlformats.org/drawingml/2006/main">
+                    <a:graphicData uri="http://schemas.openxmlformats.org/drawingml/2006/picture">
+                      <pic:pic xmlns:pic="http://schemas.openxmlformats.org/drawingml/2006/picture">
+                        <pic:nvPicPr>
+                          <pic:cNvPr id="0" name="Picture 2"/>
+                          <pic:cNvPicPr>
+                            <a:picLocks noChangeAspect="1" noChangeArrowheads="1"/>
+                          </pic:cNvPicPr>
+                        </pic:nvPicPr>
+                        <pic:blipFill>
+                          <a:blip r:embed="rId10">
+                            <a:extLst>
+                              <a:ext uri="{28A0092B-C50C-407E-A947-70E740481C1C}">
+                                <a14:useLocalDpi xmlns:a14="http://schemas.microsoft.com/office/drawing/2010/main" val="0"/>
+                              </a:ext>
+                            </a:extLst>
+                          </a:blip>
+                          <a:srcRect/>
+                          <a:stretch>
+                            <a:fillRect/>
+                          </a:stretch>
+                        </pic:blipFill>
+                        <pic:spPr bwMode="auto">
+                          <a:xfrm>
+                            <a:off x="0" y="0"/>
+                            <a:ext cx="1408430" cy="208280"/>
+                          </a:xfrm>
+                          <a:prstGeom prst="rect">
+                            <a:avLst/>
+                          </a:prstGeom>
+                          <a:noFill/>
+                        </pic:spPr>
+                      </pic:pic>
+                    </a:graphicData>
+                  </a:graphic>
+                  <wp14:sizeRelH relativeFrom="margin">
+                    <wp14:pctWidth>0</wp14:pctWidth>
+                  </wp14:sizeRelH>
+                  <wp14:sizeRelV relativeFrom="margin">
+                    <wp14:pctHeight>0</wp14:pctHeight>
+                  </wp14:sizeRelV>
+                </wp:anchor>
+              </w:drawing>
+            </w:r>
+          </w:p>
+        </w:tc>
+        <w:tc>
+          <w:tcPr>
+            <w:tcW w:w="3918" w:type="dxa"/>
+          </w:tcPr>
+          <w:p>
+            <w:r>
+              <w:rPr>
+                <w:noProof/>
+              </w:rPr>
+              <w:drawing>
+                <wp:inline distT="0" distB="0" distL="0" distR="0" wp14:anchorId="7430FAB1" wp14:editId="50767044">
+                  <wp:extent cx="466725" cy="238125"/>
+                  <wp:effectExtent l="0" t="0" r="9525" b="9525"/>
+                  <wp:docPr id="6" name="Picture 6"/>
+                  <wp:cNvGraphicFramePr>
+                    <a:graphicFrameLocks xmlns:a="http://schemas.openxmlformats.org/drawingml/2006/main" noChangeAspect="1"/>
+                  </wp:cNvGraphicFramePr>
+                  <a:graphic xmlns:a="http://schemas.openxmlformats.org/drawingml/2006/main">
+                    <a:graphicData uri="http://schemas.openxmlformats.org/drawingml/2006/picture">
+                      <pic:pic xmlns:pic="http://schemas.openxmlformats.org/drawingml/2006/picture">
+                        <pic:nvPicPr>
+                          <pic:cNvPr id="0" name="Picture 3"/>
+                          <pic:cNvPicPr>
+                            <a:picLocks noChangeAspect="1" noChangeArrowheads="1"/>
+                          </pic:cNvPicPr>
+                        </pic:nvPicPr>
+                        <pic:blipFill>
+                          <a:blip r:embed="rId11">
+                            <a:extLst>
+                              <a:ext uri="{28A0092B-C50C-407E-A947-70E740481C1C}">
+                                <a14:useLocalDpi xmlns:a14="http://schemas.microsoft.com/office/drawing/2010/main" val="0"/>
+                              </a:ext>
+                            </a:extLst>
+                          </a:blip>
+                          <a:srcRect/>
+                          <a:stretch>
+                            <a:fillRect/>
+                          </a:stretch>
+                        </pic:blipFill>
+                        <pic:spPr bwMode="auto">
+                          <a:xfrm>
+                            <a:off x="0" y="0"/>
+                            <a:ext cx="466725" cy="238125"/>
+                          </a:xfrm>
+                          <a:prstGeom prst="rect">
+                            <a:avLst/>
+                          </a:prstGeom>
+                          <a:noFill/>
+                        </pic:spPr>
+                      </pic:pic>
+                    </a:graphicData>
+                  </a:graphic>
+                </wp:inline>
+              </w:drawing>
+            </w:r>
+          </w:p>
+        </w:tc>
+      </w:tr>
+      <w:tr>
+        <w:tc>
+          <w:tcPr>
+            <w:tcW w:w="1413" w:type="dxa"/>
+            <w:shd w:val="clear" w:color="auto" w:fill="4472C4" w:themeFill="accent1"/>
+          </w:tcPr>
+          <w:p>
+            <w:r>
+              <w:t>Suitability</w:t>
+            </w:r>
+          </w:p>
+        </w:tc>
+        <w:tc>
+          <w:tcPr>
+            <w:tcW w:w="3685" w:type="dxa"/>
+          </w:tcPr>
+          <w:p>
+            <w:r>
+              <w:t>Is suited towards smaller mazes with only a single goal</w:t>
+            </w:r>
+          </w:p>
+        </w:tc>
+        <w:tc>
+          <w:tcPr>
+            <w:tcW w:w="3918" w:type="dxa"/>
+          </w:tcPr>
+          <w:p>
+            <w:r>
+              <w:t>Is suited towards larger mazes where multiple goals must be achieved</w:t>
             </w:r>
           </w:p>
         </w:tc>
@@ -2698,44 +3122,96 @@
     </w:tbl>
     <w:p/>
     <w:p>
-      <w:pPr>
-        <w:pStyle w:val="Heading2"/>
-        <w:rPr>
-          <w:sz w:val="40"/>
-          <w:szCs w:val="40"/>
-        </w:rPr>
-      </w:pPr>
-      <w:bookmarkStart w:id="8" w:name="_Toc117785900"/>
-      <w:r>
-        <w:rPr>
-          <w:sz w:val="40"/>
-          <w:szCs w:val="40"/>
-        </w:rPr>
-        <w:t>Development</w:t>
-      </w:r>
-      <w:bookmarkEnd w:id="8"/>
+      <w:r>
+        <w:t xml:space="preserve">Due to its much more efficient nature, and not needing to compute the distance between many goals, I will be using Dijkstra’s algorithm to find the shortest path through the maze. </w:t>
+      </w:r>
+      <w:r>
+        <w:t xml:space="preserve">This is different to the previous solutions, as they both use the </w:t>
+      </w:r>
+      <w:r>
+        <w:t xml:space="preserve">left or right-hand wall hugging method before simplifying their results. </w:t>
+      </w:r>
+      <w:r>
+        <w:t xml:space="preserve">My solution will be more </w:t>
+      </w:r>
+      <w:r>
+        <w:t xml:space="preserve">durable than the other </w:t>
+      </w:r>
+      <w:r>
+        <w:t>solutions</w:t>
+      </w:r>
+      <w:r>
+        <w:t>, which have a roughly 20% success rate (from solution 2)</w:t>
+      </w:r>
+      <w:r>
+        <w:t>.</w:t>
+      </w:r>
+    </w:p>
+    <w:p>
+      <w:r>
+        <w:t xml:space="preserve">I have chosen to use a single colour sensor to navigate the maze for now. This is because it will be much more efficient to build and modify the maze compared to </w:t>
+      </w:r>
+      <w:r>
+        <w:t xml:space="preserve">physical </w:t>
+      </w:r>
+      <w:r>
+        <w:t xml:space="preserve">walls. </w:t>
+      </w:r>
+      <w:r>
+        <w:t xml:space="preserve">This also allows me to calculate the result of Dijkstra’s algorithm before hand to ensure the algorithm is working as intended. </w:t>
+      </w:r>
+      <w:r>
+        <w:t>Also, this method is much more cost effective than other methods such as panels</w:t>
+      </w:r>
+      <w:r>
+        <w:t xml:space="preserve"> to develop the algorithm and work out any flaws. </w:t>
+      </w:r>
     </w:p>
     <w:p/>
     <w:p>
       <w:pPr>
         <w:pStyle w:val="Heading2"/>
-        <w:rPr>
-          <w:sz w:val="40"/>
-          <w:szCs w:val="40"/>
-        </w:rPr>
-      </w:pPr>
-      <w:bookmarkStart w:id="9" w:name="_Toc117785901"/>
-      <w:r>
-        <w:rPr>
-          <w:sz w:val="40"/>
-          <w:szCs w:val="40"/>
-        </w:rPr>
-        <w:t>Evaluation</w:t>
+      </w:pPr>
+      <w:bookmarkStart w:id="7" w:name="_Toc118226397"/>
+      <w:r>
+        <w:t>Requirements</w:t>
+      </w:r>
+      <w:bookmarkEnd w:id="7"/>
+    </w:p>
+    <w:p>
+      <w:pPr>
+        <w:pStyle w:val="Heading3"/>
+      </w:pPr>
+      <w:bookmarkStart w:id="8" w:name="_Toc118226398"/>
+      <w:r>
+        <w:t>Software and Hardware requirements</w:t>
+      </w:r>
+      <w:bookmarkEnd w:id="8"/>
+    </w:p>
+    <w:p>
+      <w:pPr>
+        <w:pStyle w:val="Heading3"/>
+      </w:pPr>
+      <w:bookmarkStart w:id="9" w:name="_Toc118226399"/>
+      <w:r>
+        <w:t>Stakeholder requirements</w:t>
       </w:r>
       <w:bookmarkEnd w:id="9"/>
+    </w:p>
+    <w:p>
+      <w:pPr>
+        <w:pStyle w:val="Heading2"/>
+      </w:pPr>
+      <w:bookmarkStart w:id="10" w:name="_Toc118226400"/>
+      <w:r>
+        <w:t>Success Criteria</w:t>
+      </w:r>
+      <w:bookmarkEnd w:id="10"/>
     </w:p>
     <w:p/>
     <w:sectPr>
+      <w:headerReference w:type="default" r:id="rId12"/>
+      <w:footerReference w:type="default" r:id="rId13"/>
       <w:pgSz w:w="11906" w:h="16838"/>
       <w:pgMar w:top="1440" w:right="1440" w:bottom="1440" w:left="1440" w:header="708" w:footer="708" w:gutter="0"/>
       <w:cols w:space="708"/>
@@ -2745,43 +3221,122 @@
 </w:document>
 </file>
 
-<file path=word/comments.xml><?xml version="1.0" encoding="utf-8"?>
-<w:comments xmlns:wpc="http://schemas.microsoft.com/office/word/2010/wordprocessingCanvas" xmlns:cx="http://schemas.microsoft.com/office/drawing/2014/chartex" xmlns:cx1="http://schemas.microsoft.com/office/drawing/2015/9/8/chartex" xmlns:cx2="http://schemas.microsoft.com/office/drawing/2015/10/21/chartex" xmlns:cx3="http://schemas.microsoft.com/office/drawing/2016/5/9/chartex" xmlns:cx4="http://schemas.microsoft.com/office/drawing/2016/5/10/chartex" xmlns:cx5="http://schemas.microsoft.com/office/drawing/2016/5/11/chartex" xmlns:cx6="http://schemas.microsoft.com/office/drawing/2016/5/12/chartex" xmlns:cx7="http://schemas.microsoft.com/office/drawing/2016/5/13/chartex" xmlns:cx8="http://schemas.microsoft.com/office/drawing/2016/5/14/chartex" xmlns:mc="http://schemas.openxmlformats.org/markup-compatibility/2006" xmlns:aink="http://schemas.microsoft.com/office/drawing/2016/ink" xmlns:am3d="http://schemas.microsoft.com/office/drawing/2017/model3d" xmlns:o="urn:schemas-microsoft-com:office:office" xmlns:oel="http://schemas.microsoft.com/office/2019/extlst" xmlns:r="http://schemas.openxmlformats.org/officeDocument/2006/relationships" xmlns:m="http://schemas.openxmlformats.org/officeDocument/2006/math" xmlns:v="urn:schemas-microsoft-com:vml" xmlns:wp14="http://schemas.microsoft.com/office/word/2010/wordprocessingDrawing" xmlns:wp="http://schemas.openxmlformats.org/drawingml/2006/wordprocessingDrawing" xmlns:w10="urn:schemas-microsoft-com:office:word" xmlns:w="http://schemas.openxmlformats.org/wordprocessingml/2006/main" xmlns:w14="http://schemas.microsoft.com/office/word/2010/wordml" xmlns:w15="http://schemas.microsoft.com/office/word/2012/wordml" xmlns:w16cex="http://schemas.microsoft.com/office/word/2018/wordml/cex" xmlns:w16cid="http://schemas.microsoft.com/office/word/2016/wordml/cid" xmlns:w16="http://schemas.microsoft.com/office/word/2018/wordml" xmlns:w16sdtdh="http://schemas.microsoft.com/office/word/2020/wordml/sdtdatahash" xmlns:w16se="http://schemas.microsoft.com/office/word/2015/wordml/symex" xmlns:wpg="http://schemas.microsoft.com/office/word/2010/wordprocessingGroup" xmlns:wpi="http://schemas.microsoft.com/office/word/2010/wordprocessingInk" xmlns:wne="http://schemas.microsoft.com/office/word/2006/wordml" xmlns:wps="http://schemas.microsoft.com/office/word/2010/wordprocessingShape" mc:Ignorable="w14 w15 w16se w16cid w16 w16cex w16sdtdh wp14">
-  <w:comment w:id="7" w:author="21233752 - Connor Kearney" w:date="2022-10-11T22:46:00Z" w:initials="2CK">
+<file path=word/endnotes.xml><?xml version="1.0" encoding="utf-8"?>
+<w:endnotes xmlns:wpc="http://schemas.microsoft.com/office/word/2010/wordprocessingCanvas" xmlns:cx="http://schemas.microsoft.com/office/drawing/2014/chartex" xmlns:cx1="http://schemas.microsoft.com/office/drawing/2015/9/8/chartex" xmlns:cx2="http://schemas.microsoft.com/office/drawing/2015/10/21/chartex" xmlns:cx3="http://schemas.microsoft.com/office/drawing/2016/5/9/chartex" xmlns:cx4="http://schemas.microsoft.com/office/drawing/2016/5/10/chartex" xmlns:cx5="http://schemas.microsoft.com/office/drawing/2016/5/11/chartex" xmlns:cx6="http://schemas.microsoft.com/office/drawing/2016/5/12/chartex" xmlns:cx7="http://schemas.microsoft.com/office/drawing/2016/5/13/chartex" xmlns:cx8="http://schemas.microsoft.com/office/drawing/2016/5/14/chartex" xmlns:mc="http://schemas.openxmlformats.org/markup-compatibility/2006" xmlns:aink="http://schemas.microsoft.com/office/drawing/2016/ink" xmlns:am3d="http://schemas.microsoft.com/office/drawing/2017/model3d" xmlns:o="urn:schemas-microsoft-com:office:office" xmlns:oel="http://schemas.microsoft.com/office/2019/extlst" xmlns:r="http://schemas.openxmlformats.org/officeDocument/2006/relationships" xmlns:m="http://schemas.openxmlformats.org/officeDocument/2006/math" xmlns:v="urn:schemas-microsoft-com:vml" xmlns:wp14="http://schemas.microsoft.com/office/word/2010/wordprocessingDrawing" xmlns:wp="http://schemas.openxmlformats.org/drawingml/2006/wordprocessingDrawing" xmlns:w10="urn:schemas-microsoft-com:office:word" xmlns:w="http://schemas.openxmlformats.org/wordprocessingml/2006/main" xmlns:w14="http://schemas.microsoft.com/office/word/2010/wordml" xmlns:w15="http://schemas.microsoft.com/office/word/2012/wordml" xmlns:w16cex="http://schemas.microsoft.com/office/word/2018/wordml/cex" xmlns:w16cid="http://schemas.microsoft.com/office/word/2016/wordml/cid" xmlns:w16="http://schemas.microsoft.com/office/word/2018/wordml" xmlns:w16sdtdh="http://schemas.microsoft.com/office/word/2020/wordml/sdtdatahash" xmlns:w16se="http://schemas.microsoft.com/office/word/2015/wordml/symex" xmlns:wpg="http://schemas.microsoft.com/office/word/2010/wordprocessingGroup" xmlns:wpi="http://schemas.microsoft.com/office/word/2010/wordprocessingInk" xmlns:wne="http://schemas.microsoft.com/office/word/2006/wordml" xmlns:wps="http://schemas.microsoft.com/office/word/2010/wordprocessingShape" mc:Ignorable="w14 w15 w16se w16cid w16 w16cex w16sdtdh wp14">
+  <w:endnote w:type="separator" w:id="-1">
     <w:p>
       <w:pPr>
-        <w:pStyle w:val="CommentText"/>
-      </w:pPr>
-      <w:r>
-        <w:rPr>
-          <w:rStyle w:val="CommentReference"/>
-        </w:rPr>
-        <w:annotationRef/>
-      </w:r>
-      <w:r>
-        <w:t xml:space="preserve">Don’t forget to Update this list of commands during development. You could even add which commands have been replaced and what by. </w:t>
+        <w:spacing w:after="0" w:line="240" w:lineRule="auto"/>
+      </w:pPr>
+      <w:r>
+        <w:separator/>
       </w:r>
     </w:p>
-  </w:comment>
-</w:comments>
+  </w:endnote>
+  <w:endnote w:type="continuationSeparator" w:id="0">
+    <w:p>
+      <w:pPr>
+        <w:spacing w:after="0" w:line="240" w:lineRule="auto"/>
+      </w:pPr>
+      <w:r>
+        <w:continuationSeparator/>
+      </w:r>
+    </w:p>
+  </w:endnote>
+</w:endnotes>
 </file>
 
-<file path=word/commentsExtended.xml><?xml version="1.0" encoding="utf-8"?>
-<w15:commentsEx xmlns:wpc="http://schemas.microsoft.com/office/word/2010/wordprocessingCanvas" xmlns:cx="http://schemas.microsoft.com/office/drawing/2014/chartex" xmlns:cx1="http://schemas.microsoft.com/office/drawing/2015/9/8/chartex" xmlns:cx2="http://schemas.microsoft.com/office/drawing/2015/10/21/chartex" xmlns:cx3="http://schemas.microsoft.com/office/drawing/2016/5/9/chartex" xmlns:cx4="http://schemas.microsoft.com/office/drawing/2016/5/10/chartex" xmlns:cx5="http://schemas.microsoft.com/office/drawing/2016/5/11/chartex" xmlns:cx6="http://schemas.microsoft.com/office/drawing/2016/5/12/chartex" xmlns:cx7="http://schemas.microsoft.com/office/drawing/2016/5/13/chartex" xmlns:cx8="http://schemas.microsoft.com/office/drawing/2016/5/14/chartex" xmlns:mc="http://schemas.openxmlformats.org/markup-compatibility/2006" xmlns:aink="http://schemas.microsoft.com/office/drawing/2016/ink" xmlns:am3d="http://schemas.microsoft.com/office/drawing/2017/model3d" xmlns:o="urn:schemas-microsoft-com:office:office" xmlns:oel="http://schemas.microsoft.com/office/2019/extlst" xmlns:r="http://schemas.openxmlformats.org/officeDocument/2006/relationships" xmlns:m="http://schemas.openxmlformats.org/officeDocument/2006/math" xmlns:v="urn:schemas-microsoft-com:vml" xmlns:wp14="http://schemas.microsoft.com/office/word/2010/wordprocessingDrawing" xmlns:wp="http://schemas.openxmlformats.org/drawingml/2006/wordprocessingDrawing" xmlns:w10="urn:schemas-microsoft-com:office:word" xmlns:w="http://schemas.openxmlformats.org/wordprocessingml/2006/main" xmlns:w14="http://schemas.microsoft.com/office/word/2010/wordml" xmlns:w15="http://schemas.microsoft.com/office/word/2012/wordml" xmlns:w16cex="http://schemas.microsoft.com/office/word/2018/wordml/cex" xmlns:w16cid="http://schemas.microsoft.com/office/word/2016/wordml/cid" xmlns:w16="http://schemas.microsoft.com/office/word/2018/wordml" xmlns:w16sdtdh="http://schemas.microsoft.com/office/word/2020/wordml/sdtdatahash" xmlns:w16se="http://schemas.microsoft.com/office/word/2015/wordml/symex" xmlns:wpg="http://schemas.microsoft.com/office/word/2010/wordprocessingGroup" xmlns:wpi="http://schemas.microsoft.com/office/word/2010/wordprocessingInk" xmlns:wne="http://schemas.microsoft.com/office/word/2006/wordml" xmlns:wps="http://schemas.microsoft.com/office/word/2010/wordprocessingShape" mc:Ignorable="w14 w15 w16se w16cid w16 w16cex w16sdtdh wp14">
-  <w15:commentEx w15:paraId="26228430" w15:done="0"/>
-</w15:commentsEx>
+<file path=word/footer1.xml><?xml version="1.0" encoding="utf-8"?>
+<w:ftr xmlns:wpc="http://schemas.microsoft.com/office/word/2010/wordprocessingCanvas" xmlns:cx="http://schemas.microsoft.com/office/drawing/2014/chartex" xmlns:cx1="http://schemas.microsoft.com/office/drawing/2015/9/8/chartex" xmlns:cx2="http://schemas.microsoft.com/office/drawing/2015/10/21/chartex" xmlns:cx3="http://schemas.microsoft.com/office/drawing/2016/5/9/chartex" xmlns:cx4="http://schemas.microsoft.com/office/drawing/2016/5/10/chartex" xmlns:cx5="http://schemas.microsoft.com/office/drawing/2016/5/11/chartex" xmlns:cx6="http://schemas.microsoft.com/office/drawing/2016/5/12/chartex" xmlns:cx7="http://schemas.microsoft.com/office/drawing/2016/5/13/chartex" xmlns:cx8="http://schemas.microsoft.com/office/drawing/2016/5/14/chartex" xmlns:mc="http://schemas.openxmlformats.org/markup-compatibility/2006" xmlns:aink="http://schemas.microsoft.com/office/drawing/2016/ink" xmlns:am3d="http://schemas.microsoft.com/office/drawing/2017/model3d" xmlns:o="urn:schemas-microsoft-com:office:office" xmlns:oel="http://schemas.microsoft.com/office/2019/extlst" xmlns:r="http://schemas.openxmlformats.org/officeDocument/2006/relationships" xmlns:m="http://schemas.openxmlformats.org/officeDocument/2006/math" xmlns:v="urn:schemas-microsoft-com:vml" xmlns:wp14="http://schemas.microsoft.com/office/word/2010/wordprocessingDrawing" xmlns:wp="http://schemas.openxmlformats.org/drawingml/2006/wordprocessingDrawing" xmlns:w10="urn:schemas-microsoft-com:office:word" xmlns:w="http://schemas.openxmlformats.org/wordprocessingml/2006/main" xmlns:w14="http://schemas.microsoft.com/office/word/2010/wordml" xmlns:w15="http://schemas.microsoft.com/office/word/2012/wordml" xmlns:w16cex="http://schemas.microsoft.com/office/word/2018/wordml/cex" xmlns:w16cid="http://schemas.microsoft.com/office/word/2016/wordml/cid" xmlns:w16="http://schemas.microsoft.com/office/word/2018/wordml" xmlns:w16sdtdh="http://schemas.microsoft.com/office/word/2020/wordml/sdtdatahash" xmlns:w16se="http://schemas.microsoft.com/office/word/2015/wordml/symex" xmlns:wpg="http://schemas.microsoft.com/office/word/2010/wordprocessingGroup" xmlns:wpi="http://schemas.microsoft.com/office/word/2010/wordprocessingInk" xmlns:wne="http://schemas.microsoft.com/office/word/2006/wordml" xmlns:wps="http://schemas.microsoft.com/office/word/2010/wordprocessingShape" mc:Ignorable="w14 w15 w16se w16cid w16 w16cex w16sdtdh wp14">
+  <w:sdt>
+    <w:sdtPr>
+      <w:id w:val="-554783101"/>
+      <w:docPartObj>
+        <w:docPartGallery w:val="Page Numbers (Bottom of Page)"/>
+        <w:docPartUnique/>
+      </w:docPartObj>
+    </w:sdtPr>
+    <w:sdtContent>
+      <w:p>
+        <w:pPr>
+          <w:pStyle w:val="Footer"/>
+          <w:jc w:val="right"/>
+        </w:pPr>
+        <w:r>
+          <w:t xml:space="preserve">Page | </w:t>
+        </w:r>
+        <w:r>
+          <w:fldChar w:fldCharType="begin"/>
+        </w:r>
+        <w:r>
+          <w:instrText xml:space="preserve"> PAGE   \* MERGEFORMAT </w:instrText>
+        </w:r>
+        <w:r>
+          <w:fldChar w:fldCharType="separate"/>
+        </w:r>
+        <w:r>
+          <w:rPr>
+            <w:noProof/>
+          </w:rPr>
+          <w:t>2</w:t>
+        </w:r>
+        <w:r>
+          <w:rPr>
+            <w:noProof/>
+          </w:rPr>
+          <w:fldChar w:fldCharType="end"/>
+        </w:r>
+        <w:r>
+          <w:t xml:space="preserve"> </w:t>
+        </w:r>
+      </w:p>
+    </w:sdtContent>
+  </w:sdt>
+  <w:p>
+    <w:pPr>
+      <w:pStyle w:val="Footer"/>
+    </w:pPr>
+  </w:p>
+</w:ftr>
 </file>
 
-<file path=word/commentsExtensible.xml><?xml version="1.0" encoding="utf-8"?>
-<w16cex:commentsExtensible xmlns:wpc="http://schemas.microsoft.com/office/word/2010/wordprocessingCanvas" xmlns:cx="http://schemas.microsoft.com/office/drawing/2014/chartex" xmlns:cx1="http://schemas.microsoft.com/office/drawing/2015/9/8/chartex" xmlns:cx2="http://schemas.microsoft.com/office/drawing/2015/10/21/chartex" xmlns:cx3="http://schemas.microsoft.com/office/drawing/2016/5/9/chartex" xmlns:cx4="http://schemas.microsoft.com/office/drawing/2016/5/10/chartex" xmlns:cx5="http://schemas.microsoft.com/office/drawing/2016/5/11/chartex" xmlns:cx6="http://schemas.microsoft.com/office/drawing/2016/5/12/chartex" xmlns:cx7="http://schemas.microsoft.com/office/drawing/2016/5/13/chartex" xmlns:cx8="http://schemas.microsoft.com/office/drawing/2016/5/14/chartex" xmlns:mc="http://schemas.openxmlformats.org/markup-compatibility/2006" xmlns:aink="http://schemas.microsoft.com/office/drawing/2016/ink" xmlns:am3d="http://schemas.microsoft.com/office/drawing/2017/model3d" xmlns:o="urn:schemas-microsoft-com:office:office" xmlns:oel="http://schemas.microsoft.com/office/2019/extlst" xmlns:r="http://schemas.openxmlformats.org/officeDocument/2006/relationships" xmlns:m="http://schemas.openxmlformats.org/officeDocument/2006/math" xmlns:v="urn:schemas-microsoft-com:vml" xmlns:wp14="http://schemas.microsoft.com/office/word/2010/wordprocessingDrawing" xmlns:wp="http://schemas.openxmlformats.org/drawingml/2006/wordprocessingDrawing" xmlns:w10="urn:schemas-microsoft-com:office:word" xmlns:w="http://schemas.openxmlformats.org/wordprocessingml/2006/main" xmlns:w14="http://schemas.microsoft.com/office/word/2010/wordml" xmlns:w15="http://schemas.microsoft.com/office/word/2012/wordml" xmlns:w16cex="http://schemas.microsoft.com/office/word/2018/wordml/cex" xmlns:w16cid="http://schemas.microsoft.com/office/word/2016/wordml/cid" xmlns:w16="http://schemas.microsoft.com/office/word/2018/wordml" xmlns:w16sdtdh="http://schemas.microsoft.com/office/word/2020/wordml/sdtdatahash" xmlns:w16se="http://schemas.microsoft.com/office/word/2015/wordml/symex" xmlns:wpg="http://schemas.microsoft.com/office/word/2010/wordprocessingGroup" xmlns:wpi="http://schemas.microsoft.com/office/word/2010/wordprocessingInk" xmlns:wne="http://schemas.microsoft.com/office/word/2006/wordml" xmlns:wps="http://schemas.microsoft.com/office/word/2010/wordprocessingShape" mc:Ignorable="w14 w15 w16se w16cid w16 w16cex w16sdtdh wp14">
-  <w16cex:commentExtensible w16cex:durableId="26F070BC" w16cex:dateUtc="2022-10-11T21:46:00Z"/>
-</w16cex:commentsExtensible>
+<file path=word/footnotes.xml><?xml version="1.0" encoding="utf-8"?>
+<w:footnotes xmlns:wpc="http://schemas.microsoft.com/office/word/2010/wordprocessingCanvas" xmlns:cx="http://schemas.microsoft.com/office/drawing/2014/chartex" xmlns:cx1="http://schemas.microsoft.com/office/drawing/2015/9/8/chartex" xmlns:cx2="http://schemas.microsoft.com/office/drawing/2015/10/21/chartex" xmlns:cx3="http://schemas.microsoft.com/office/drawing/2016/5/9/chartex" xmlns:cx4="http://schemas.microsoft.com/office/drawing/2016/5/10/chartex" xmlns:cx5="http://schemas.microsoft.com/office/drawing/2016/5/11/chartex" xmlns:cx6="http://schemas.microsoft.com/office/drawing/2016/5/12/chartex" xmlns:cx7="http://schemas.microsoft.com/office/drawing/2016/5/13/chartex" xmlns:cx8="http://schemas.microsoft.com/office/drawing/2016/5/14/chartex" xmlns:mc="http://schemas.openxmlformats.org/markup-compatibility/2006" xmlns:aink="http://schemas.microsoft.com/office/drawing/2016/ink" xmlns:am3d="http://schemas.microsoft.com/office/drawing/2017/model3d" xmlns:o="urn:schemas-microsoft-com:office:office" xmlns:oel="http://schemas.microsoft.com/office/2019/extlst" xmlns:r="http://schemas.openxmlformats.org/officeDocument/2006/relationships" xmlns:m="http://schemas.openxmlformats.org/officeDocument/2006/math" xmlns:v="urn:schemas-microsoft-com:vml" xmlns:wp14="http://schemas.microsoft.com/office/word/2010/wordprocessingDrawing" xmlns:wp="http://schemas.openxmlformats.org/drawingml/2006/wordprocessingDrawing" xmlns:w10="urn:schemas-microsoft-com:office:word" xmlns:w="http://schemas.openxmlformats.org/wordprocessingml/2006/main" xmlns:w14="http://schemas.microsoft.com/office/word/2010/wordml" xmlns:w15="http://schemas.microsoft.com/office/word/2012/wordml" xmlns:w16cex="http://schemas.microsoft.com/office/word/2018/wordml/cex" xmlns:w16cid="http://schemas.microsoft.com/office/word/2016/wordml/cid" xmlns:w16="http://schemas.microsoft.com/office/word/2018/wordml" xmlns:w16sdtdh="http://schemas.microsoft.com/office/word/2020/wordml/sdtdatahash" xmlns:w16se="http://schemas.microsoft.com/office/word/2015/wordml/symex" xmlns:wpg="http://schemas.microsoft.com/office/word/2010/wordprocessingGroup" xmlns:wpi="http://schemas.microsoft.com/office/word/2010/wordprocessingInk" xmlns:wne="http://schemas.microsoft.com/office/word/2006/wordml" xmlns:wps="http://schemas.microsoft.com/office/word/2010/wordprocessingShape" mc:Ignorable="w14 w15 w16se w16cid w16 w16cex w16sdtdh wp14">
+  <w:footnote w:type="separator" w:id="-1">
+    <w:p>
+      <w:pPr>
+        <w:spacing w:after="0" w:line="240" w:lineRule="auto"/>
+      </w:pPr>
+      <w:r>
+        <w:separator/>
+      </w:r>
+    </w:p>
+  </w:footnote>
+  <w:footnote w:type="continuationSeparator" w:id="0">
+    <w:p>
+      <w:pPr>
+        <w:spacing w:after="0" w:line="240" w:lineRule="auto"/>
+      </w:pPr>
+      <w:r>
+        <w:continuationSeparator/>
+      </w:r>
+    </w:p>
+  </w:footnote>
+</w:footnotes>
 </file>
 
-<file path=word/commentsIds.xml><?xml version="1.0" encoding="utf-8"?>
-<w16cid:commentsIds xmlns:wpc="http://schemas.microsoft.com/office/word/2010/wordprocessingCanvas" xmlns:cx="http://schemas.microsoft.com/office/drawing/2014/chartex" xmlns:cx1="http://schemas.microsoft.com/office/drawing/2015/9/8/chartex" xmlns:cx2="http://schemas.microsoft.com/office/drawing/2015/10/21/chartex" xmlns:cx3="http://schemas.microsoft.com/office/drawing/2016/5/9/chartex" xmlns:cx4="http://schemas.microsoft.com/office/drawing/2016/5/10/chartex" xmlns:cx5="http://schemas.microsoft.com/office/drawing/2016/5/11/chartex" xmlns:cx6="http://schemas.microsoft.com/office/drawing/2016/5/12/chartex" xmlns:cx7="http://schemas.microsoft.com/office/drawing/2016/5/13/chartex" xmlns:cx8="http://schemas.microsoft.com/office/drawing/2016/5/14/chartex" xmlns:mc="http://schemas.openxmlformats.org/markup-compatibility/2006" xmlns:aink="http://schemas.microsoft.com/office/drawing/2016/ink" xmlns:am3d="http://schemas.microsoft.com/office/drawing/2017/model3d" xmlns:o="urn:schemas-microsoft-com:office:office" xmlns:oel="http://schemas.microsoft.com/office/2019/extlst" xmlns:r="http://schemas.openxmlformats.org/officeDocument/2006/relationships" xmlns:m="http://schemas.openxmlformats.org/officeDocument/2006/math" xmlns:v="urn:schemas-microsoft-com:vml" xmlns:wp14="http://schemas.microsoft.com/office/word/2010/wordprocessingDrawing" xmlns:wp="http://schemas.openxmlformats.org/drawingml/2006/wordprocessingDrawing" xmlns:w10="urn:schemas-microsoft-com:office:word" xmlns:w="http://schemas.openxmlformats.org/wordprocessingml/2006/main" xmlns:w14="http://schemas.microsoft.com/office/word/2010/wordml" xmlns:w15="http://schemas.microsoft.com/office/word/2012/wordml" xmlns:w16cex="http://schemas.microsoft.com/office/word/2018/wordml/cex" xmlns:w16cid="http://schemas.microsoft.com/office/word/2016/wordml/cid" xmlns:w16="http://schemas.microsoft.com/office/word/2018/wordml" xmlns:w16sdtdh="http://schemas.microsoft.com/office/word/2020/wordml/sdtdatahash" xmlns:w16se="http://schemas.microsoft.com/office/word/2015/wordml/symex" xmlns:wpg="http://schemas.microsoft.com/office/word/2010/wordprocessingGroup" xmlns:wpi="http://schemas.microsoft.com/office/word/2010/wordprocessingInk" xmlns:wne="http://schemas.microsoft.com/office/word/2006/wordml" xmlns:wps="http://schemas.microsoft.com/office/word/2010/wordprocessingShape" mc:Ignorable="w14 w15 w16se w16cid w16 w16cex w16sdtdh wp14">
-  <w16cid:commentId w16cid:paraId="26228430" w16cid:durableId="26F070BC"/>
-</w16cid:commentsIds>
+<file path=word/header1.xml><?xml version="1.0" encoding="utf-8"?>
+<w:hdr xmlns:wpc="http://schemas.microsoft.com/office/word/2010/wordprocessingCanvas" xmlns:cx="http://schemas.microsoft.com/office/drawing/2014/chartex" xmlns:cx1="http://schemas.microsoft.com/office/drawing/2015/9/8/chartex" xmlns:cx2="http://schemas.microsoft.com/office/drawing/2015/10/21/chartex" xmlns:cx3="http://schemas.microsoft.com/office/drawing/2016/5/9/chartex" xmlns:cx4="http://schemas.microsoft.com/office/drawing/2016/5/10/chartex" xmlns:cx5="http://schemas.microsoft.com/office/drawing/2016/5/11/chartex" xmlns:cx6="http://schemas.microsoft.com/office/drawing/2016/5/12/chartex" xmlns:cx7="http://schemas.microsoft.com/office/drawing/2016/5/13/chartex" xmlns:cx8="http://schemas.microsoft.com/office/drawing/2016/5/14/chartex" xmlns:mc="http://schemas.openxmlformats.org/markup-compatibility/2006" xmlns:aink="http://schemas.microsoft.com/office/drawing/2016/ink" xmlns:am3d="http://schemas.microsoft.com/office/drawing/2017/model3d" xmlns:o="urn:schemas-microsoft-com:office:office" xmlns:oel="http://schemas.microsoft.com/office/2019/extlst" xmlns:r="http://schemas.openxmlformats.org/officeDocument/2006/relationships" xmlns:m="http://schemas.openxmlformats.org/officeDocument/2006/math" xmlns:v="urn:schemas-microsoft-com:vml" xmlns:wp14="http://schemas.microsoft.com/office/word/2010/wordprocessingDrawing" xmlns:wp="http://schemas.openxmlformats.org/drawingml/2006/wordprocessingDrawing" xmlns:w10="urn:schemas-microsoft-com:office:word" xmlns:w="http://schemas.openxmlformats.org/wordprocessingml/2006/main" xmlns:w14="http://schemas.microsoft.com/office/word/2010/wordml" xmlns:w15="http://schemas.microsoft.com/office/word/2012/wordml" xmlns:w16cex="http://schemas.microsoft.com/office/word/2018/wordml/cex" xmlns:w16cid="http://schemas.microsoft.com/office/word/2016/wordml/cid" xmlns:w16="http://schemas.microsoft.com/office/word/2018/wordml" xmlns:w16sdtdh="http://schemas.microsoft.com/office/word/2020/wordml/sdtdatahash" xmlns:w16se="http://schemas.microsoft.com/office/word/2015/wordml/symex" xmlns:wpg="http://schemas.microsoft.com/office/word/2010/wordprocessingGroup" xmlns:wpi="http://schemas.microsoft.com/office/word/2010/wordprocessingInk" xmlns:wne="http://schemas.microsoft.com/office/word/2006/wordml" xmlns:wps="http://schemas.microsoft.com/office/word/2010/wordprocessingShape" mc:Ignorable="w14 w15 w16se w16cid w16 w16cex w16sdtdh wp14">
+  <w:p>
+    <w:pPr>
+      <w:pStyle w:val="Header"/>
+      <w:jc w:val="center"/>
+    </w:pPr>
+    <w:r>
+      <w:t>Computer Science NEA – Maze navigating car</w:t>
+    </w:r>
+  </w:p>
+</w:hdr>
 </file>
 
 <file path=word/numbering.xml><?xml version="1.0" encoding="utf-8"?>
@@ -3013,6 +3568,95 @@
     </w:lvl>
   </w:abstractNum>
   <w:abstractNum w:abstractNumId="2" w15:restartNumberingAfterBreak="0">
+    <w:nsid w:val="1AAA320A"/>
+    <w:multiLevelType w:val="hybridMultilevel"/>
+    <w:tmpl w:val="5EC2A28E"/>
+    <w:lvl w:ilvl="0" w:tplc="0809000F">
+      <w:start w:val="1"/>
+      <w:numFmt w:val="decimal"/>
+      <w:lvlText w:val="%1."/>
+      <w:lvlJc w:val="left"/>
+      <w:pPr>
+        <w:ind w:left="720" w:hanging="360"/>
+      </w:pPr>
+      <w:rPr>
+        <w:rFonts w:hint="default"/>
+      </w:rPr>
+    </w:lvl>
+    <w:lvl w:ilvl="1" w:tplc="08090019" w:tentative="1">
+      <w:start w:val="1"/>
+      <w:numFmt w:val="lowerLetter"/>
+      <w:lvlText w:val="%2."/>
+      <w:lvlJc w:val="left"/>
+      <w:pPr>
+        <w:ind w:left="1440" w:hanging="360"/>
+      </w:pPr>
+    </w:lvl>
+    <w:lvl w:ilvl="2" w:tplc="0809001B" w:tentative="1">
+      <w:start w:val="1"/>
+      <w:numFmt w:val="lowerRoman"/>
+      <w:lvlText w:val="%3."/>
+      <w:lvlJc w:val="right"/>
+      <w:pPr>
+        <w:ind w:left="2160" w:hanging="180"/>
+      </w:pPr>
+    </w:lvl>
+    <w:lvl w:ilvl="3" w:tplc="0809000F" w:tentative="1">
+      <w:start w:val="1"/>
+      <w:numFmt w:val="decimal"/>
+      <w:lvlText w:val="%4."/>
+      <w:lvlJc w:val="left"/>
+      <w:pPr>
+        <w:ind w:left="2880" w:hanging="360"/>
+      </w:pPr>
+    </w:lvl>
+    <w:lvl w:ilvl="4" w:tplc="08090019" w:tentative="1">
+      <w:start w:val="1"/>
+      <w:numFmt w:val="lowerLetter"/>
+      <w:lvlText w:val="%5."/>
+      <w:lvlJc w:val="left"/>
+      <w:pPr>
+        <w:ind w:left="3600" w:hanging="360"/>
+      </w:pPr>
+    </w:lvl>
+    <w:lvl w:ilvl="5" w:tplc="0809001B" w:tentative="1">
+      <w:start w:val="1"/>
+      <w:numFmt w:val="lowerRoman"/>
+      <w:lvlText w:val="%6."/>
+      <w:lvlJc w:val="right"/>
+      <w:pPr>
+        <w:ind w:left="4320" w:hanging="180"/>
+      </w:pPr>
+    </w:lvl>
+    <w:lvl w:ilvl="6" w:tplc="0809000F" w:tentative="1">
+      <w:start w:val="1"/>
+      <w:numFmt w:val="decimal"/>
+      <w:lvlText w:val="%7."/>
+      <w:lvlJc w:val="left"/>
+      <w:pPr>
+        <w:ind w:left="5040" w:hanging="360"/>
+      </w:pPr>
+    </w:lvl>
+    <w:lvl w:ilvl="7" w:tplc="08090019" w:tentative="1">
+      <w:start w:val="1"/>
+      <w:numFmt w:val="lowerLetter"/>
+      <w:lvlText w:val="%8."/>
+      <w:lvlJc w:val="left"/>
+      <w:pPr>
+        <w:ind w:left="5760" w:hanging="360"/>
+      </w:pPr>
+    </w:lvl>
+    <w:lvl w:ilvl="8" w:tplc="0809001B" w:tentative="1">
+      <w:start w:val="1"/>
+      <w:numFmt w:val="lowerRoman"/>
+      <w:lvlText w:val="%9."/>
+      <w:lvlJc w:val="right"/>
+      <w:pPr>
+        <w:ind w:left="6480" w:hanging="180"/>
+      </w:pPr>
+    </w:lvl>
+  </w:abstractNum>
+  <w:abstractNum w:abstractNumId="3" w15:restartNumberingAfterBreak="0">
     <w:nsid w:val="2E9838ED"/>
     <w:multiLevelType w:val="hybridMultilevel"/>
     <w:tmpl w:val="6262AE90"/>
@@ -3125,7 +3769,7 @@
       </w:rPr>
     </w:lvl>
   </w:abstractNum>
-  <w:abstractNum w:abstractNumId="3" w15:restartNumberingAfterBreak="0">
+  <w:abstractNum w:abstractNumId="4" w15:restartNumberingAfterBreak="0">
     <w:nsid w:val="315A0635"/>
     <w:multiLevelType w:val="hybridMultilevel"/>
     <w:tmpl w:val="92A684FE"/>
@@ -3238,7 +3882,119 @@
       </w:rPr>
     </w:lvl>
   </w:abstractNum>
-  <w:abstractNum w:abstractNumId="4" w15:restartNumberingAfterBreak="0">
+  <w:abstractNum w:abstractNumId="5" w15:restartNumberingAfterBreak="0">
+    <w:nsid w:val="31A835A8"/>
+    <w:multiLevelType w:val="hybridMultilevel"/>
+    <w:tmpl w:val="F8406700"/>
+    <w:lvl w:ilvl="0" w:tplc="A58A1EE8">
+      <w:numFmt w:val="bullet"/>
+      <w:lvlText w:val=""/>
+      <w:lvlJc w:val="left"/>
+      <w:pPr>
+        <w:ind w:left="720" w:hanging="360"/>
+      </w:pPr>
+      <w:rPr>
+        <w:rFonts w:ascii="Wingdings" w:eastAsiaTheme="minorHAnsi" w:hAnsi="Wingdings" w:cstheme="minorBidi" w:hint="default"/>
+      </w:rPr>
+    </w:lvl>
+    <w:lvl w:ilvl="1" w:tplc="08090003" w:tentative="1">
+      <w:start w:val="1"/>
+      <w:numFmt w:val="bullet"/>
+      <w:lvlText w:val="o"/>
+      <w:lvlJc w:val="left"/>
+      <w:pPr>
+        <w:ind w:left="1440" w:hanging="360"/>
+      </w:pPr>
+      <w:rPr>
+        <w:rFonts w:ascii="Courier New" w:hAnsi="Courier New" w:cs="Courier New" w:hint="default"/>
+      </w:rPr>
+    </w:lvl>
+    <w:lvl w:ilvl="2" w:tplc="08090005" w:tentative="1">
+      <w:start w:val="1"/>
+      <w:numFmt w:val="bullet"/>
+      <w:lvlText w:val=""/>
+      <w:lvlJc w:val="left"/>
+      <w:pPr>
+        <w:ind w:left="2160" w:hanging="360"/>
+      </w:pPr>
+      <w:rPr>
+        <w:rFonts w:ascii="Wingdings" w:hAnsi="Wingdings" w:hint="default"/>
+      </w:rPr>
+    </w:lvl>
+    <w:lvl w:ilvl="3" w:tplc="08090001" w:tentative="1">
+      <w:start w:val="1"/>
+      <w:numFmt w:val="bullet"/>
+      <w:lvlText w:val=""/>
+      <w:lvlJc w:val="left"/>
+      <w:pPr>
+        <w:ind w:left="2880" w:hanging="360"/>
+      </w:pPr>
+      <w:rPr>
+        <w:rFonts w:ascii="Symbol" w:hAnsi="Symbol" w:hint="default"/>
+      </w:rPr>
+    </w:lvl>
+    <w:lvl w:ilvl="4" w:tplc="08090003" w:tentative="1">
+      <w:start w:val="1"/>
+      <w:numFmt w:val="bullet"/>
+      <w:lvlText w:val="o"/>
+      <w:lvlJc w:val="left"/>
+      <w:pPr>
+        <w:ind w:left="3600" w:hanging="360"/>
+      </w:pPr>
+      <w:rPr>
+        <w:rFonts w:ascii="Courier New" w:hAnsi="Courier New" w:cs="Courier New" w:hint="default"/>
+      </w:rPr>
+    </w:lvl>
+    <w:lvl w:ilvl="5" w:tplc="08090005" w:tentative="1">
+      <w:start w:val="1"/>
+      <w:numFmt w:val="bullet"/>
+      <w:lvlText w:val=""/>
+      <w:lvlJc w:val="left"/>
+      <w:pPr>
+        <w:ind w:left="4320" w:hanging="360"/>
+      </w:pPr>
+      <w:rPr>
+        <w:rFonts w:ascii="Wingdings" w:hAnsi="Wingdings" w:hint="default"/>
+      </w:rPr>
+    </w:lvl>
+    <w:lvl w:ilvl="6" w:tplc="08090001" w:tentative="1">
+      <w:start w:val="1"/>
+      <w:numFmt w:val="bullet"/>
+      <w:lvlText w:val=""/>
+      <w:lvlJc w:val="left"/>
+      <w:pPr>
+        <w:ind w:left="5040" w:hanging="360"/>
+      </w:pPr>
+      <w:rPr>
+        <w:rFonts w:ascii="Symbol" w:hAnsi="Symbol" w:hint="default"/>
+      </w:rPr>
+    </w:lvl>
+    <w:lvl w:ilvl="7" w:tplc="08090003" w:tentative="1">
+      <w:start w:val="1"/>
+      <w:numFmt w:val="bullet"/>
+      <w:lvlText w:val="o"/>
+      <w:lvlJc w:val="left"/>
+      <w:pPr>
+        <w:ind w:left="5760" w:hanging="360"/>
+      </w:pPr>
+      <w:rPr>
+        <w:rFonts w:ascii="Courier New" w:hAnsi="Courier New" w:cs="Courier New" w:hint="default"/>
+      </w:rPr>
+    </w:lvl>
+    <w:lvl w:ilvl="8" w:tplc="08090005" w:tentative="1">
+      <w:start w:val="1"/>
+      <w:numFmt w:val="bullet"/>
+      <w:lvlText w:val=""/>
+      <w:lvlJc w:val="left"/>
+      <w:pPr>
+        <w:ind w:left="6480" w:hanging="360"/>
+      </w:pPr>
+      <w:rPr>
+        <w:rFonts w:ascii="Wingdings" w:hAnsi="Wingdings" w:hint="default"/>
+      </w:rPr>
+    </w:lvl>
+  </w:abstractNum>
+  <w:abstractNum w:abstractNumId="6" w15:restartNumberingAfterBreak="0">
     <w:nsid w:val="3F6A0634"/>
     <w:multiLevelType w:val="hybridMultilevel"/>
     <w:tmpl w:val="70AA91D2"/>
@@ -3351,7 +4107,7 @@
       </w:rPr>
     </w:lvl>
   </w:abstractNum>
-  <w:abstractNum w:abstractNumId="5" w15:restartNumberingAfterBreak="0">
+  <w:abstractNum w:abstractNumId="7" w15:restartNumberingAfterBreak="0">
     <w:nsid w:val="40640D4C"/>
     <w:multiLevelType w:val="hybridMultilevel"/>
     <w:tmpl w:val="BF76A984"/>
@@ -3437,7 +4193,233 @@
       </w:pPr>
     </w:lvl>
   </w:abstractNum>
-  <w:abstractNum w:abstractNumId="6" w15:restartNumberingAfterBreak="0">
+  <w:abstractNum w:abstractNumId="8" w15:restartNumberingAfterBreak="0">
+    <w:nsid w:val="42447505"/>
+    <w:multiLevelType w:val="hybridMultilevel"/>
+    <w:tmpl w:val="2AB2669E"/>
+    <w:lvl w:ilvl="0" w:tplc="08090001">
+      <w:start w:val="1"/>
+      <w:numFmt w:val="bullet"/>
+      <w:lvlText w:val=""/>
+      <w:lvlJc w:val="left"/>
+      <w:pPr>
+        <w:ind w:left="720" w:hanging="360"/>
+      </w:pPr>
+      <w:rPr>
+        <w:rFonts w:ascii="Symbol" w:hAnsi="Symbol" w:hint="default"/>
+      </w:rPr>
+    </w:lvl>
+    <w:lvl w:ilvl="1" w:tplc="08090003" w:tentative="1">
+      <w:start w:val="1"/>
+      <w:numFmt w:val="bullet"/>
+      <w:lvlText w:val="o"/>
+      <w:lvlJc w:val="left"/>
+      <w:pPr>
+        <w:ind w:left="1440" w:hanging="360"/>
+      </w:pPr>
+      <w:rPr>
+        <w:rFonts w:ascii="Courier New" w:hAnsi="Courier New" w:cs="Courier New" w:hint="default"/>
+      </w:rPr>
+    </w:lvl>
+    <w:lvl w:ilvl="2" w:tplc="08090005" w:tentative="1">
+      <w:start w:val="1"/>
+      <w:numFmt w:val="bullet"/>
+      <w:lvlText w:val=""/>
+      <w:lvlJc w:val="left"/>
+      <w:pPr>
+        <w:ind w:left="2160" w:hanging="360"/>
+      </w:pPr>
+      <w:rPr>
+        <w:rFonts w:ascii="Wingdings" w:hAnsi="Wingdings" w:hint="default"/>
+      </w:rPr>
+    </w:lvl>
+    <w:lvl w:ilvl="3" w:tplc="08090001" w:tentative="1">
+      <w:start w:val="1"/>
+      <w:numFmt w:val="bullet"/>
+      <w:lvlText w:val=""/>
+      <w:lvlJc w:val="left"/>
+      <w:pPr>
+        <w:ind w:left="2880" w:hanging="360"/>
+      </w:pPr>
+      <w:rPr>
+        <w:rFonts w:ascii="Symbol" w:hAnsi="Symbol" w:hint="default"/>
+      </w:rPr>
+    </w:lvl>
+    <w:lvl w:ilvl="4" w:tplc="08090003" w:tentative="1">
+      <w:start w:val="1"/>
+      <w:numFmt w:val="bullet"/>
+      <w:lvlText w:val="o"/>
+      <w:lvlJc w:val="left"/>
+      <w:pPr>
+        <w:ind w:left="3600" w:hanging="360"/>
+      </w:pPr>
+      <w:rPr>
+        <w:rFonts w:ascii="Courier New" w:hAnsi="Courier New" w:cs="Courier New" w:hint="default"/>
+      </w:rPr>
+    </w:lvl>
+    <w:lvl w:ilvl="5" w:tplc="08090005" w:tentative="1">
+      <w:start w:val="1"/>
+      <w:numFmt w:val="bullet"/>
+      <w:lvlText w:val=""/>
+      <w:lvlJc w:val="left"/>
+      <w:pPr>
+        <w:ind w:left="4320" w:hanging="360"/>
+      </w:pPr>
+      <w:rPr>
+        <w:rFonts w:ascii="Wingdings" w:hAnsi="Wingdings" w:hint="default"/>
+      </w:rPr>
+    </w:lvl>
+    <w:lvl w:ilvl="6" w:tplc="08090001" w:tentative="1">
+      <w:start w:val="1"/>
+      <w:numFmt w:val="bullet"/>
+      <w:lvlText w:val=""/>
+      <w:lvlJc w:val="left"/>
+      <w:pPr>
+        <w:ind w:left="5040" w:hanging="360"/>
+      </w:pPr>
+      <w:rPr>
+        <w:rFonts w:ascii="Symbol" w:hAnsi="Symbol" w:hint="default"/>
+      </w:rPr>
+    </w:lvl>
+    <w:lvl w:ilvl="7" w:tplc="08090003" w:tentative="1">
+      <w:start w:val="1"/>
+      <w:numFmt w:val="bullet"/>
+      <w:lvlText w:val="o"/>
+      <w:lvlJc w:val="left"/>
+      <w:pPr>
+        <w:ind w:left="5760" w:hanging="360"/>
+      </w:pPr>
+      <w:rPr>
+        <w:rFonts w:ascii="Courier New" w:hAnsi="Courier New" w:cs="Courier New" w:hint="default"/>
+      </w:rPr>
+    </w:lvl>
+    <w:lvl w:ilvl="8" w:tplc="08090005" w:tentative="1">
+      <w:start w:val="1"/>
+      <w:numFmt w:val="bullet"/>
+      <w:lvlText w:val=""/>
+      <w:lvlJc w:val="left"/>
+      <w:pPr>
+        <w:ind w:left="6480" w:hanging="360"/>
+      </w:pPr>
+      <w:rPr>
+        <w:rFonts w:ascii="Wingdings" w:hAnsi="Wingdings" w:hint="default"/>
+      </w:rPr>
+    </w:lvl>
+  </w:abstractNum>
+  <w:abstractNum w:abstractNumId="9" w15:restartNumberingAfterBreak="0">
+    <w:nsid w:val="5C614EB8"/>
+    <w:multiLevelType w:val="hybridMultilevel"/>
+    <w:tmpl w:val="53C07CC0"/>
+    <w:lvl w:ilvl="0" w:tplc="08090001">
+      <w:start w:val="1"/>
+      <w:numFmt w:val="bullet"/>
+      <w:lvlText w:val=""/>
+      <w:lvlJc w:val="left"/>
+      <w:pPr>
+        <w:ind w:left="720" w:hanging="360"/>
+      </w:pPr>
+      <w:rPr>
+        <w:rFonts w:ascii="Symbol" w:hAnsi="Symbol" w:hint="default"/>
+      </w:rPr>
+    </w:lvl>
+    <w:lvl w:ilvl="1" w:tplc="08090003" w:tentative="1">
+      <w:start w:val="1"/>
+      <w:numFmt w:val="bullet"/>
+      <w:lvlText w:val="o"/>
+      <w:lvlJc w:val="left"/>
+      <w:pPr>
+        <w:ind w:left="1440" w:hanging="360"/>
+      </w:pPr>
+      <w:rPr>
+        <w:rFonts w:ascii="Courier New" w:hAnsi="Courier New" w:cs="Courier New" w:hint="default"/>
+      </w:rPr>
+    </w:lvl>
+    <w:lvl w:ilvl="2" w:tplc="08090005" w:tentative="1">
+      <w:start w:val="1"/>
+      <w:numFmt w:val="bullet"/>
+      <w:lvlText w:val=""/>
+      <w:lvlJc w:val="left"/>
+      <w:pPr>
+        <w:ind w:left="2160" w:hanging="360"/>
+      </w:pPr>
+      <w:rPr>
+        <w:rFonts w:ascii="Wingdings" w:hAnsi="Wingdings" w:hint="default"/>
+      </w:rPr>
+    </w:lvl>
+    <w:lvl w:ilvl="3" w:tplc="08090001" w:tentative="1">
+      <w:start w:val="1"/>
+      <w:numFmt w:val="bullet"/>
+      <w:lvlText w:val=""/>
+      <w:lvlJc w:val="left"/>
+      <w:pPr>
+        <w:ind w:left="2880" w:hanging="360"/>
+      </w:pPr>
+      <w:rPr>
+        <w:rFonts w:ascii="Symbol" w:hAnsi="Symbol" w:hint="default"/>
+      </w:rPr>
+    </w:lvl>
+    <w:lvl w:ilvl="4" w:tplc="08090003" w:tentative="1">
+      <w:start w:val="1"/>
+      <w:numFmt w:val="bullet"/>
+      <w:lvlText w:val="o"/>
+      <w:lvlJc w:val="left"/>
+      <w:pPr>
+        <w:ind w:left="3600" w:hanging="360"/>
+      </w:pPr>
+      <w:rPr>
+        <w:rFonts w:ascii="Courier New" w:hAnsi="Courier New" w:cs="Courier New" w:hint="default"/>
+      </w:rPr>
+    </w:lvl>
+    <w:lvl w:ilvl="5" w:tplc="08090005" w:tentative="1">
+      <w:start w:val="1"/>
+      <w:numFmt w:val="bullet"/>
+      <w:lvlText w:val=""/>
+      <w:lvlJc w:val="left"/>
+      <w:pPr>
+        <w:ind w:left="4320" w:hanging="360"/>
+      </w:pPr>
+      <w:rPr>
+        <w:rFonts w:ascii="Wingdings" w:hAnsi="Wingdings" w:hint="default"/>
+      </w:rPr>
+    </w:lvl>
+    <w:lvl w:ilvl="6" w:tplc="08090001" w:tentative="1">
+      <w:start w:val="1"/>
+      <w:numFmt w:val="bullet"/>
+      <w:lvlText w:val=""/>
+      <w:lvlJc w:val="left"/>
+      <w:pPr>
+        <w:ind w:left="5040" w:hanging="360"/>
+      </w:pPr>
+      <w:rPr>
+        <w:rFonts w:ascii="Symbol" w:hAnsi="Symbol" w:hint="default"/>
+      </w:rPr>
+    </w:lvl>
+    <w:lvl w:ilvl="7" w:tplc="08090003" w:tentative="1">
+      <w:start w:val="1"/>
+      <w:numFmt w:val="bullet"/>
+      <w:lvlText w:val="o"/>
+      <w:lvlJc w:val="left"/>
+      <w:pPr>
+        <w:ind w:left="5760" w:hanging="360"/>
+      </w:pPr>
+      <w:rPr>
+        <w:rFonts w:ascii="Courier New" w:hAnsi="Courier New" w:cs="Courier New" w:hint="default"/>
+      </w:rPr>
+    </w:lvl>
+    <w:lvl w:ilvl="8" w:tplc="08090005" w:tentative="1">
+      <w:start w:val="1"/>
+      <w:numFmt w:val="bullet"/>
+      <w:lvlText w:val=""/>
+      <w:lvlJc w:val="left"/>
+      <w:pPr>
+        <w:ind w:left="6480" w:hanging="360"/>
+      </w:pPr>
+      <w:rPr>
+        <w:rFonts w:ascii="Wingdings" w:hAnsi="Wingdings" w:hint="default"/>
+      </w:rPr>
+    </w:lvl>
+  </w:abstractNum>
+  <w:abstractNum w:abstractNumId="10" w15:restartNumberingAfterBreak="0">
     <w:nsid w:val="7A6E2883"/>
     <w:multiLevelType w:val="hybridMultilevel"/>
     <w:tmpl w:val="2C947E72"/>
@@ -3551,35 +4533,39 @@
     </w:lvl>
   </w:abstractNum>
   <w:num w:numId="1" w16cid:durableId="1415400020">
-    <w:abstractNumId w:val="4"/>
+    <w:abstractNumId w:val="6"/>
   </w:num>
   <w:num w:numId="2" w16cid:durableId="1484348649">
     <w:abstractNumId w:val="1"/>
   </w:num>
   <w:num w:numId="3" w16cid:durableId="1346977366">
-    <w:abstractNumId w:val="2"/>
+    <w:abstractNumId w:val="3"/>
   </w:num>
   <w:num w:numId="4" w16cid:durableId="1893885304">
     <w:abstractNumId w:val="0"/>
   </w:num>
   <w:num w:numId="5" w16cid:durableId="932712289">
-    <w:abstractNumId w:val="3"/>
+    <w:abstractNumId w:val="4"/>
   </w:num>
   <w:num w:numId="6" w16cid:durableId="1294097840">
-    <w:abstractNumId w:val="6"/>
+    <w:abstractNumId w:val="10"/>
   </w:num>
   <w:num w:numId="7" w16cid:durableId="1918787067">
+    <w:abstractNumId w:val="7"/>
+  </w:num>
+  <w:num w:numId="8" w16cid:durableId="847601669">
+    <w:abstractNumId w:val="9"/>
+  </w:num>
+  <w:num w:numId="9" w16cid:durableId="72898613">
+    <w:abstractNumId w:val="8"/>
+  </w:num>
+  <w:num w:numId="10" w16cid:durableId="1137721660">
     <w:abstractNumId w:val="5"/>
   </w:num>
+  <w:num w:numId="11" w16cid:durableId="339352621">
+    <w:abstractNumId w:val="2"/>
+  </w:num>
 </w:numbering>
-</file>
-
-<file path=word/people.xml><?xml version="1.0" encoding="utf-8"?>
-<w15:people xmlns:wpc="http://schemas.microsoft.com/office/word/2010/wordprocessingCanvas" xmlns:cx="http://schemas.microsoft.com/office/drawing/2014/chartex" xmlns:cx1="http://schemas.microsoft.com/office/drawing/2015/9/8/chartex" xmlns:cx2="http://schemas.microsoft.com/office/drawing/2015/10/21/chartex" xmlns:cx3="http://schemas.microsoft.com/office/drawing/2016/5/9/chartex" xmlns:cx4="http://schemas.microsoft.com/office/drawing/2016/5/10/chartex" xmlns:cx5="http://schemas.microsoft.com/office/drawing/2016/5/11/chartex" xmlns:cx6="http://schemas.microsoft.com/office/drawing/2016/5/12/chartex" xmlns:cx7="http://schemas.microsoft.com/office/drawing/2016/5/13/chartex" xmlns:cx8="http://schemas.microsoft.com/office/drawing/2016/5/14/chartex" xmlns:mc="http://schemas.openxmlformats.org/markup-compatibility/2006" xmlns:aink="http://schemas.microsoft.com/office/drawing/2016/ink" xmlns:am3d="http://schemas.microsoft.com/office/drawing/2017/model3d" xmlns:o="urn:schemas-microsoft-com:office:office" xmlns:oel="http://schemas.microsoft.com/office/2019/extlst" xmlns:r="http://schemas.openxmlformats.org/officeDocument/2006/relationships" xmlns:m="http://schemas.openxmlformats.org/officeDocument/2006/math" xmlns:v="urn:schemas-microsoft-com:vml" xmlns:wp14="http://schemas.microsoft.com/office/word/2010/wordprocessingDrawing" xmlns:wp="http://schemas.openxmlformats.org/drawingml/2006/wordprocessingDrawing" xmlns:w10="urn:schemas-microsoft-com:office:word" xmlns:w="http://schemas.openxmlformats.org/wordprocessingml/2006/main" xmlns:w14="http://schemas.microsoft.com/office/word/2010/wordml" xmlns:w15="http://schemas.microsoft.com/office/word/2012/wordml" xmlns:w16cex="http://schemas.microsoft.com/office/word/2018/wordml/cex" xmlns:w16cid="http://schemas.microsoft.com/office/word/2016/wordml/cid" xmlns:w16="http://schemas.microsoft.com/office/word/2018/wordml" xmlns:w16sdtdh="http://schemas.microsoft.com/office/word/2020/wordml/sdtdatahash" xmlns:w16se="http://schemas.microsoft.com/office/word/2015/wordml/symex" xmlns:wpg="http://schemas.microsoft.com/office/word/2010/wordprocessingGroup" xmlns:wpi="http://schemas.microsoft.com/office/word/2010/wordprocessingInk" xmlns:wne="http://schemas.microsoft.com/office/word/2006/wordml" xmlns:wps="http://schemas.microsoft.com/office/word/2010/wordprocessingShape" mc:Ignorable="w14 w15 w16se w16cid w16 w16cex w16sdtdh wp14">
-  <w15:person w15:author="21233752 - Connor Kearney">
-    <w15:presenceInfo w15:providerId="None" w15:userId="21233752 - Connor Kearney"/>
-  </w15:person>
-</w15:people>
 </file>
 
 <file path=word/styles.xml><?xml version="1.0" encoding="utf-8"?>
@@ -4054,7 +5040,7 @@
     <w:uiPriority w:val="9"/>
     <w:unhideWhenUsed/>
     <w:qFormat/>
-    <w:rsid w:val="0094268A"/>
+    <w:rsid w:val="0078320A"/>
     <w:pPr>
       <w:keepNext/>
       <w:keepLines/>
@@ -4063,7 +5049,6 @@
     </w:pPr>
     <w:rPr>
       <w:rFonts w:asciiTheme="majorHAnsi" w:eastAsiaTheme="majorEastAsia" w:hAnsiTheme="majorHAnsi" w:cstheme="majorBidi"/>
-      <w:i/>
       <w:iCs/>
       <w:color w:val="2F5496" w:themeColor="accent1" w:themeShade="BF"/>
     </w:rPr>
@@ -4299,12 +5284,67 @@
     <w:basedOn w:val="DefaultParagraphFont"/>
     <w:link w:val="Heading4"/>
     <w:uiPriority w:val="9"/>
-    <w:rsid w:val="0094268A"/>
+    <w:rsid w:val="0078320A"/>
     <w:rPr>
       <w:rFonts w:asciiTheme="majorHAnsi" w:eastAsiaTheme="majorEastAsia" w:hAnsiTheme="majorHAnsi" w:cstheme="majorBidi"/>
-      <w:i/>
       <w:iCs/>
       <w:color w:val="2F5496" w:themeColor="accent1" w:themeShade="BF"/>
+    </w:rPr>
+  </w:style>
+  <w:style w:type="paragraph" w:styleId="Header">
+    <w:name w:val="header"/>
+    <w:basedOn w:val="Normal"/>
+    <w:link w:val="HeaderChar"/>
+    <w:uiPriority w:val="99"/>
+    <w:unhideWhenUsed/>
+    <w:rsid w:val="008C4AB9"/>
+    <w:pPr>
+      <w:tabs>
+        <w:tab w:val="center" w:pos="4513"/>
+        <w:tab w:val="right" w:pos="9026"/>
+      </w:tabs>
+      <w:spacing w:after="0" w:line="240" w:lineRule="auto"/>
+    </w:pPr>
+  </w:style>
+  <w:style w:type="character" w:customStyle="1" w:styleId="HeaderChar">
+    <w:name w:val="Header Char"/>
+    <w:basedOn w:val="DefaultParagraphFont"/>
+    <w:link w:val="Header"/>
+    <w:uiPriority w:val="99"/>
+    <w:rsid w:val="008C4AB9"/>
+  </w:style>
+  <w:style w:type="paragraph" w:styleId="Footer">
+    <w:name w:val="footer"/>
+    <w:basedOn w:val="Normal"/>
+    <w:link w:val="FooterChar"/>
+    <w:uiPriority w:val="99"/>
+    <w:unhideWhenUsed/>
+    <w:rsid w:val="008C4AB9"/>
+    <w:pPr>
+      <w:tabs>
+        <w:tab w:val="center" w:pos="4513"/>
+        <w:tab w:val="right" w:pos="9026"/>
+      </w:tabs>
+      <w:spacing w:after="0" w:line="240" w:lineRule="auto"/>
+    </w:pPr>
+  </w:style>
+  <w:style w:type="character" w:customStyle="1" w:styleId="FooterChar">
+    <w:name w:val="Footer Char"/>
+    <w:basedOn w:val="DefaultParagraphFont"/>
+    <w:link w:val="Footer"/>
+    <w:uiPriority w:val="99"/>
+    <w:rsid w:val="008C4AB9"/>
+  </w:style>
+  <w:style w:type="character" w:styleId="UnresolvedMention">
+    <w:name w:val="Unresolved Mention"/>
+    <w:basedOn w:val="DefaultParagraphFont"/>
+    <w:uiPriority w:val="99"/>
+    <w:semiHidden/>
+    <w:unhideWhenUsed/>
+    <w:rsid w:val="00007647"/>
+    <w:rPr>
+      <w:color w:val="605E5C"/>
+      <w:shd w:val="clear" w:color="auto" w:fill="E1DFDD"/>
     </w:rPr>
   </w:style>
 </w:styles>

--- a/MainDoc.docx
+++ b/MainDoc.docx
@@ -52,7 +52,7 @@
           <w:r>
             <w:fldChar w:fldCharType="separate"/>
           </w:r>
-          <w:hyperlink w:anchor="_Toc118226390" w:history="1">
+          <w:hyperlink w:anchor="_Toc118227756" w:history="1">
             <w:r>
               <w:rPr>
                 <w:rStyle w:val="Hyperlink"/>
@@ -79,7 +79,7 @@
                 <w:noProof/>
                 <w:webHidden/>
               </w:rPr>
-              <w:instrText xml:space="preserve"> PAGEREF _Toc118226390 \h </w:instrText>
+              <w:instrText xml:space="preserve"> PAGEREF _Toc118227756 \h </w:instrText>
             </w:r>
             <w:r>
               <w:rPr>
@@ -122,7 +122,7 @@
               <w:lang w:eastAsia="en-GB"/>
             </w:rPr>
           </w:pPr>
-          <w:hyperlink w:anchor="_Toc118226391" w:history="1">
+          <w:hyperlink w:anchor="_Toc118227757" w:history="1">
             <w:r>
               <w:rPr>
                 <w:rStyle w:val="Hyperlink"/>
@@ -149,7 +149,7 @@
                 <w:noProof/>
                 <w:webHidden/>
               </w:rPr>
-              <w:instrText xml:space="preserve"> PAGEREF _Toc118226391 \h </w:instrText>
+              <w:instrText xml:space="preserve"> PAGEREF _Toc118227757 \h </w:instrText>
             </w:r>
             <w:r>
               <w:rPr>
@@ -192,7 +192,7 @@
               <w:lang w:eastAsia="en-GB"/>
             </w:rPr>
           </w:pPr>
-          <w:hyperlink w:anchor="_Toc118226392" w:history="1">
+          <w:hyperlink w:anchor="_Toc118227758" w:history="1">
             <w:r>
               <w:rPr>
                 <w:rStyle w:val="Hyperlink"/>
@@ -219,7 +219,7 @@
                 <w:noProof/>
                 <w:webHidden/>
               </w:rPr>
-              <w:instrText xml:space="preserve"> PAGEREF _Toc118226392 \h </w:instrText>
+              <w:instrText xml:space="preserve"> PAGEREF _Toc118227758 \h </w:instrText>
             </w:r>
             <w:r>
               <w:rPr>
@@ -262,7 +262,7 @@
               <w:lang w:eastAsia="en-GB"/>
             </w:rPr>
           </w:pPr>
-          <w:hyperlink w:anchor="_Toc118226393" w:history="1">
+          <w:hyperlink w:anchor="_Toc118227759" w:history="1">
             <w:r>
               <w:rPr>
                 <w:rStyle w:val="Hyperlink"/>
@@ -289,7 +289,7 @@
                 <w:noProof/>
                 <w:webHidden/>
               </w:rPr>
-              <w:instrText xml:space="preserve"> PAGEREF _Toc118226393 \h </w:instrText>
+              <w:instrText xml:space="preserve"> PAGEREF _Toc118227759 \h </w:instrText>
             </w:r>
             <w:r>
               <w:rPr>
@@ -332,7 +332,7 @@
               <w:lang w:eastAsia="en-GB"/>
             </w:rPr>
           </w:pPr>
-          <w:hyperlink w:anchor="_Toc118226394" w:history="1">
+          <w:hyperlink w:anchor="_Toc118227760" w:history="1">
             <w:r>
               <w:rPr>
                 <w:rStyle w:val="Hyperlink"/>
@@ -359,7 +359,7 @@
                 <w:noProof/>
                 <w:webHidden/>
               </w:rPr>
-              <w:instrText xml:space="preserve"> PAGEREF _Toc118226394 \h </w:instrText>
+              <w:instrText xml:space="preserve"> PAGEREF _Toc118227760 \h </w:instrText>
             </w:r>
             <w:r>
               <w:rPr>
@@ -402,7 +402,7 @@
               <w:lang w:eastAsia="en-GB"/>
             </w:rPr>
           </w:pPr>
-          <w:hyperlink w:anchor="_Toc118226395" w:history="1">
+          <w:hyperlink w:anchor="_Toc118227761" w:history="1">
             <w:r>
               <w:rPr>
                 <w:rStyle w:val="Hyperlink"/>
@@ -429,7 +429,7 @@
                 <w:noProof/>
                 <w:webHidden/>
               </w:rPr>
-              <w:instrText xml:space="preserve"> PAGEREF _Toc118226395 \h </w:instrText>
+              <w:instrText xml:space="preserve"> PAGEREF _Toc118227761 \h </w:instrText>
             </w:r>
             <w:r>
               <w:rPr>
@@ -472,7 +472,7 @@
               <w:lang w:eastAsia="en-GB"/>
             </w:rPr>
           </w:pPr>
-          <w:hyperlink w:anchor="_Toc118226396" w:history="1">
+          <w:hyperlink w:anchor="_Toc118227762" w:history="1">
             <w:r>
               <w:rPr>
                 <w:rStyle w:val="Hyperlink"/>
@@ -499,7 +499,7 @@
                 <w:noProof/>
                 <w:webHidden/>
               </w:rPr>
-              <w:instrText xml:space="preserve"> PAGEREF _Toc118226396 \h </w:instrText>
+              <w:instrText xml:space="preserve"> PAGEREF _Toc118227762 \h </w:instrText>
             </w:r>
             <w:r>
               <w:rPr>
@@ -542,7 +542,7 @@
               <w:lang w:eastAsia="en-GB"/>
             </w:rPr>
           </w:pPr>
-          <w:hyperlink w:anchor="_Toc118226397" w:history="1">
+          <w:hyperlink w:anchor="_Toc118227763" w:history="1">
             <w:r>
               <w:rPr>
                 <w:rStyle w:val="Hyperlink"/>
@@ -569,7 +569,7 @@
                 <w:noProof/>
                 <w:webHidden/>
               </w:rPr>
-              <w:instrText xml:space="preserve"> PAGEREF _Toc118226397 \h </w:instrText>
+              <w:instrText xml:space="preserve"> PAGEREF _Toc118227763 \h </w:instrText>
             </w:r>
             <w:r>
               <w:rPr>
@@ -589,7 +589,7 @@
                 <w:noProof/>
                 <w:webHidden/>
               </w:rPr>
-              <w:t>6</w:t>
+              <w:t>7</w:t>
             </w:r>
             <w:r>
               <w:rPr>
@@ -612,13 +612,13 @@
               <w:lang w:eastAsia="en-GB"/>
             </w:rPr>
           </w:pPr>
-          <w:hyperlink w:anchor="_Toc118226398" w:history="1">
+          <w:hyperlink w:anchor="_Toc118227764" w:history="1">
             <w:r>
               <w:rPr>
                 <w:rStyle w:val="Hyperlink"/>
                 <w:noProof/>
               </w:rPr>
-              <w:t>Software and Hardware requirements</w:t>
+              <w:t>Software requirements</w:t>
             </w:r>
             <w:r>
               <w:rPr>
@@ -639,7 +639,7 @@
                 <w:noProof/>
                 <w:webHidden/>
               </w:rPr>
-              <w:instrText xml:space="preserve"> PAGEREF _Toc118226398 \h </w:instrText>
+              <w:instrText xml:space="preserve"> PAGEREF _Toc118227764 \h </w:instrText>
             </w:r>
             <w:r>
               <w:rPr>
@@ -659,7 +659,7 @@
                 <w:noProof/>
                 <w:webHidden/>
               </w:rPr>
-              <w:t>6</w:t>
+              <w:t>7</w:t>
             </w:r>
             <w:r>
               <w:rPr>
@@ -682,12 +682,82 @@
               <w:lang w:eastAsia="en-GB"/>
             </w:rPr>
           </w:pPr>
-          <w:hyperlink w:anchor="_Toc118226399" w:history="1">
+          <w:hyperlink w:anchor="_Toc118227765" w:history="1">
             <w:r>
               <w:rPr>
                 <w:rStyle w:val="Hyperlink"/>
                 <w:noProof/>
               </w:rPr>
+              <w:t>Hardware Requirements</w:t>
+            </w:r>
+            <w:r>
+              <w:rPr>
+                <w:noProof/>
+                <w:webHidden/>
+              </w:rPr>
+              <w:tab/>
+            </w:r>
+            <w:r>
+              <w:rPr>
+                <w:noProof/>
+                <w:webHidden/>
+              </w:rPr>
+              <w:fldChar w:fldCharType="begin"/>
+            </w:r>
+            <w:r>
+              <w:rPr>
+                <w:noProof/>
+                <w:webHidden/>
+              </w:rPr>
+              <w:instrText xml:space="preserve"> PAGEREF _Toc118227765 \h </w:instrText>
+            </w:r>
+            <w:r>
+              <w:rPr>
+                <w:noProof/>
+                <w:webHidden/>
+              </w:rPr>
+            </w:r>
+            <w:r>
+              <w:rPr>
+                <w:noProof/>
+                <w:webHidden/>
+              </w:rPr>
+              <w:fldChar w:fldCharType="separate"/>
+            </w:r>
+            <w:r>
+              <w:rPr>
+                <w:noProof/>
+                <w:webHidden/>
+              </w:rPr>
+              <w:t>7</w:t>
+            </w:r>
+            <w:r>
+              <w:rPr>
+                <w:noProof/>
+                <w:webHidden/>
+              </w:rPr>
+              <w:fldChar w:fldCharType="end"/>
+            </w:r>
+          </w:hyperlink>
+        </w:p>
+        <w:p>
+          <w:pPr>
+            <w:pStyle w:val="TOC3"/>
+            <w:tabs>
+              <w:tab w:val="right" w:leader="dot" w:pos="9016"/>
+            </w:tabs>
+            <w:rPr>
+              <w:rFonts w:eastAsiaTheme="minorEastAsia"/>
+              <w:noProof/>
+              <w:lang w:eastAsia="en-GB"/>
+            </w:rPr>
+          </w:pPr>
+          <w:hyperlink w:anchor="_Toc118227766" w:history="1">
+            <w:r>
+              <w:rPr>
+                <w:rStyle w:val="Hyperlink"/>
+                <w:noProof/>
+              </w:rPr>
               <w:t>Stakeholder requirements</w:t>
             </w:r>
             <w:r>
@@ -709,7 +779,7 @@
                 <w:noProof/>
                 <w:webHidden/>
               </w:rPr>
-              <w:instrText xml:space="preserve"> PAGEREF _Toc118226399 \h </w:instrText>
+              <w:instrText xml:space="preserve"> PAGEREF _Toc118227766 \h </w:instrText>
             </w:r>
             <w:r>
               <w:rPr>
@@ -729,7 +799,7 @@
                 <w:noProof/>
                 <w:webHidden/>
               </w:rPr>
-              <w:t>6</w:t>
+              <w:t>7</w:t>
             </w:r>
             <w:r>
               <w:rPr>
@@ -752,7 +822,7 @@
               <w:lang w:eastAsia="en-GB"/>
             </w:rPr>
           </w:pPr>
-          <w:hyperlink w:anchor="_Toc118226400" w:history="1">
+          <w:hyperlink w:anchor="_Toc118227767" w:history="1">
             <w:r>
               <w:rPr>
                 <w:rStyle w:val="Hyperlink"/>
@@ -779,7 +849,7 @@
                 <w:noProof/>
                 <w:webHidden/>
               </w:rPr>
-              <w:instrText xml:space="preserve"> PAGEREF _Toc118226400 \h </w:instrText>
+              <w:instrText xml:space="preserve"> PAGEREF _Toc118227767 \h </w:instrText>
             </w:r>
             <w:r>
               <w:rPr>
@@ -799,7 +869,7 @@
                 <w:noProof/>
                 <w:webHidden/>
               </w:rPr>
-              <w:t>6</w:t>
+              <w:t>7</w:t>
             </w:r>
             <w:r>
               <w:rPr>
@@ -848,7 +918,7 @@
       <w:pPr>
         <w:pStyle w:val="Heading1"/>
       </w:pPr>
-      <w:bookmarkStart w:id="0" w:name="_Toc118226390"/>
+      <w:bookmarkStart w:id="0" w:name="_Toc118227756"/>
       <w:r>
         <w:t>Analysis</w:t>
       </w:r>
@@ -858,7 +928,7 @@
       <w:pPr>
         <w:pStyle w:val="Heading2"/>
       </w:pPr>
-      <w:bookmarkStart w:id="1" w:name="_Toc118226391"/>
+      <w:bookmarkStart w:id="1" w:name="_Toc118227757"/>
       <w:r>
         <w:t>Pr</w:t>
       </w:r>
@@ -912,7 +982,7 @@
       <w:pPr>
         <w:pStyle w:val="Heading3"/>
       </w:pPr>
-      <w:bookmarkStart w:id="2" w:name="_Toc118226392"/>
+      <w:bookmarkStart w:id="2" w:name="_Toc118227758"/>
       <w:r>
         <w:t>Identification of stakeholders</w:t>
       </w:r>
@@ -1159,7 +1229,7 @@
       <w:pPr>
         <w:pStyle w:val="Heading3"/>
       </w:pPr>
-      <w:bookmarkStart w:id="3" w:name="_Toc118226393"/>
+      <w:bookmarkStart w:id="3" w:name="_Toc118227759"/>
       <w:r>
         <w:t>Computational Methods</w:t>
       </w:r>
@@ -1700,7 +1770,7 @@
       <w:pPr>
         <w:pStyle w:val="Heading2"/>
       </w:pPr>
-      <w:bookmarkStart w:id="4" w:name="_Toc118226394"/>
+      <w:bookmarkStart w:id="4" w:name="_Toc118227760"/>
       <w:r>
         <w:lastRenderedPageBreak/>
         <w:t>Research</w:t>
@@ -1711,7 +1781,7 @@
       <w:pPr>
         <w:pStyle w:val="Heading3"/>
       </w:pPr>
-      <w:bookmarkStart w:id="5" w:name="_Toc118226395"/>
+      <w:bookmarkStart w:id="5" w:name="_Toc118227761"/>
       <w:r>
         <w:t>Existing similar solution</w:t>
       </w:r>
@@ -2733,7 +2803,7 @@
       <w:pPr>
         <w:pStyle w:val="Heading3"/>
       </w:pPr>
-      <w:bookmarkStart w:id="6" w:name="_Toc118226396"/>
+      <w:bookmarkStart w:id="6" w:name="_Toc118227762"/>
       <w:r>
         <w:t>Features of the proposed solution</w:t>
       </w:r>
@@ -2742,8 +2812,16 @@
     <w:p>
       <w:pPr>
         <w:pStyle w:val="Heading4"/>
-      </w:pPr>
-      <w:r>
+        <w:rPr>
+          <w:sz w:val="24"/>
+          <w:szCs w:val="24"/>
+        </w:rPr>
+      </w:pPr>
+      <w:r>
+        <w:rPr>
+          <w:sz w:val="24"/>
+          <w:szCs w:val="24"/>
+        </w:rPr>
         <w:t>Initial Concept of my solution considering my research</w:t>
       </w:r>
     </w:p>
@@ -3167,13 +3245,106 @@
         <w:t xml:space="preserve"> to develop the algorithm and work out any flaws. </w:t>
       </w:r>
     </w:p>
-    <w:p/>
+    <w:p>
+      <w:r>
+        <w:t xml:space="preserve">Furthermore, I will be using EV3DEV software and OS to run my code. This allows me to use Bluetooth to communicate with the </w:t>
+      </w:r>
+      <w:r>
+        <w:t>car and</w:t>
+      </w:r>
+      <w:r>
+        <w:t xml:space="preserve"> upload my program </w:t>
+      </w:r>
+      <w:r>
+        <w:t>with ease.</w:t>
+      </w:r>
+      <w:r>
+        <w:t xml:space="preserve"> This means I’m using MicroPython</w:t>
+      </w:r>
+      <w:r>
+        <w:t xml:space="preserve"> to program and control the car, as I am familiar with python and will be able to develop my code using Visual Studio Code.</w:t>
+      </w:r>
+      <w:r>
+        <w:t xml:space="preserve"> </w:t>
+      </w:r>
+    </w:p>
+    <w:p>
+      <w:r>
+        <w:t xml:space="preserve">The user will be able to interact with the car using a GUI interface located on the LCD display of the EV3 unit. </w:t>
+      </w:r>
+    </w:p>
+    <w:p>
+      <w:pPr>
+        <w:pStyle w:val="Heading4"/>
+        <w:rPr>
+          <w:sz w:val="24"/>
+          <w:szCs w:val="24"/>
+        </w:rPr>
+      </w:pPr>
+      <w:r>
+        <w:rPr>
+          <w:sz w:val="24"/>
+          <w:szCs w:val="24"/>
+        </w:rPr>
+        <w:t>Limitation</w:t>
+      </w:r>
+      <w:r>
+        <w:rPr>
+          <w:sz w:val="24"/>
+          <w:szCs w:val="24"/>
+        </w:rPr>
+        <w:t>s</w:t>
+      </w:r>
+      <w:r>
+        <w:rPr>
+          <w:sz w:val="24"/>
+          <w:szCs w:val="24"/>
+        </w:rPr>
+        <w:t xml:space="preserve"> of</w:t>
+      </w:r>
+      <w:r>
+        <w:rPr>
+          <w:sz w:val="24"/>
+          <w:szCs w:val="24"/>
+        </w:rPr>
+        <w:t xml:space="preserve"> my proposed solution</w:t>
+      </w:r>
+    </w:p>
+    <w:p>
+      <w:r>
+        <w:t xml:space="preserve">The main limitation in my proposed solution is </w:t>
+      </w:r>
+      <w:r>
+        <w:t xml:space="preserve">the necessity of a set up maze. This means that the car won’t be very applicable </w:t>
+      </w:r>
+      <w:r>
+        <w:t xml:space="preserve">to the open world </w:t>
+      </w:r>
+      <w:r>
+        <w:t>in its finished state as of the</w:t>
+      </w:r>
+      <w:r>
+        <w:t xml:space="preserve"> previously stated </w:t>
+      </w:r>
+      <w:r>
+        <w:t xml:space="preserve">specifications. </w:t>
+      </w:r>
+      <w:r>
+        <w:t>This will result in the product potentially not meeting the system requirements. One solution to this will be that the colour sensor could be swapped out for an ultrasonic or IR sensor.</w:t>
+      </w:r>
+    </w:p>
+    <w:p>
+      <w:r>
+        <w:t xml:space="preserve">Further limitations of this design include the inability for the end user to change any of the code or perform any maintenance whilst in the field without any extra equipment, which means the car will not be stand-alone. </w:t>
+      </w:r>
+    </w:p>
     <w:p>
       <w:pPr>
         <w:pStyle w:val="Heading2"/>
       </w:pPr>
-      <w:bookmarkStart w:id="7" w:name="_Toc118226397"/>
-      <w:r>
+      <w:bookmarkStart w:id="7" w:name="_Toc118227763"/>
+      <w:r>
+        <w:lastRenderedPageBreak/>
         <w:t>Requirements</w:t>
       </w:r>
       <w:bookmarkEnd w:id="7"/>
@@ -3182,31 +3353,170 @@
       <w:pPr>
         <w:pStyle w:val="Heading3"/>
       </w:pPr>
-      <w:bookmarkStart w:id="8" w:name="_Toc118226398"/>
-      <w:r>
-        <w:t>Software and Hardware requirements</w:t>
+      <w:bookmarkStart w:id="8" w:name="_Toc118227764"/>
+      <w:r>
+        <w:t>Software requirements</w:t>
       </w:r>
       <w:bookmarkEnd w:id="8"/>
     </w:p>
     <w:p>
+      <w:r>
+        <w:rPr>
+          <w:b/>
+          <w:bCs/>
+        </w:rPr>
+        <w:t xml:space="preserve">Brickman OS </w:t>
+      </w:r>
+      <w:r>
+        <w:t>– This is the OS that</w:t>
+      </w:r>
+      <w:r>
+        <w:t xml:space="preserve"> is loaded onto an SD card so</w:t>
+      </w:r>
+      <w:r>
+        <w:t xml:space="preserve"> the EV3 </w:t>
+      </w:r>
+      <w:r>
+        <w:t>can</w:t>
+      </w:r>
+      <w:r>
+        <w:t xml:space="preserve"> understand and interpret the code, as well as interfacing with </w:t>
+      </w:r>
+      <w:r>
+        <w:t xml:space="preserve">the </w:t>
+      </w:r>
+      <w:r>
+        <w:t>motors</w:t>
+      </w:r>
+      <w:r>
+        <w:t>.</w:t>
+      </w:r>
+      <w:r>
+        <w:t xml:space="preserve"> </w:t>
+      </w:r>
+    </w:p>
+    <w:p>
+      <w:r>
+        <w:rPr>
+          <w:b/>
+          <w:bCs/>
+        </w:rPr>
+        <w:t xml:space="preserve">Visual Studio Code </w:t>
+      </w:r>
+      <w:r>
+        <w:t>– Used to edit and load the code onto the car</w:t>
+      </w:r>
+    </w:p>
+    <w:p>
+      <w:r>
+        <w:rPr>
+          <w:b/>
+          <w:bCs/>
+        </w:rPr>
+        <w:t xml:space="preserve">EV3Dev extension </w:t>
+      </w:r>
+      <w:r>
+        <w:t>– This is the extension that communicates with the car to transfer the code to the car</w:t>
+      </w:r>
+    </w:p>
+    <w:p>
       <w:pPr>
         <w:pStyle w:val="Heading3"/>
       </w:pPr>
-      <w:bookmarkStart w:id="9" w:name="_Toc118226399"/>
+      <w:bookmarkStart w:id="9" w:name="_Toc118227765"/>
+      <w:r>
+        <w:t>Hardware Requirements</w:t>
+      </w:r>
+      <w:bookmarkEnd w:id="9"/>
+    </w:p>
+    <w:p>
+      <w:r>
+        <w:rPr>
+          <w:b/>
+          <w:bCs/>
+        </w:rPr>
+        <w:t xml:space="preserve">EV3 Brick and base set </w:t>
+      </w:r>
+      <w:r>
+        <w:t>–</w:t>
+      </w:r>
+      <w:r>
+        <w:t xml:space="preserve"> </w:t>
+      </w:r>
+      <w:r>
+        <w:t>This will be what the car is built from, so will be needed to reproduce the final product.</w:t>
+      </w:r>
+    </w:p>
+    <w:p>
+      <w:r>
+        <w:rPr>
+          <w:b/>
+          <w:bCs/>
+        </w:rPr>
+        <w:t xml:space="preserve">Micro SD Card </w:t>
+      </w:r>
+      <w:r>
+        <w:t xml:space="preserve">– The Brickman OS will need to be installed onto some medium for the brick to understand. The EV3 unit has a </w:t>
+      </w:r>
+      <w:r>
+        <w:t>built-in</w:t>
+      </w:r>
+      <w:r>
+        <w:t xml:space="preserve"> </w:t>
+      </w:r>
+      <w:r>
+        <w:t>micro-SD</w:t>
+      </w:r>
+      <w:r>
+        <w:t xml:space="preserve"> card reader which can be booted from. </w:t>
+      </w:r>
+    </w:p>
+    <w:p>
+      <w:r>
+        <w:rPr>
+          <w:b/>
+          <w:bCs/>
+        </w:rPr>
+        <w:t xml:space="preserve">A Maze or path to follow and solve </w:t>
+      </w:r>
+      <w:r>
+        <w:t>– The car must have something to follow and solve to work as intended.</w:t>
+      </w:r>
+    </w:p>
+    <w:p>
+      <w:r>
+        <w:rPr>
+          <w:b/>
+          <w:bCs/>
+        </w:rPr>
+        <w:t xml:space="preserve">A computer with Bluetooth or USB </w:t>
+      </w:r>
+      <w:r>
+        <w:t>– This allows for the program to be lo</w:t>
+      </w:r>
+      <w:r>
+        <w:t>aded onto the car</w:t>
+      </w:r>
+    </w:p>
+    <w:p>
+      <w:pPr>
+        <w:pStyle w:val="Heading3"/>
+      </w:pPr>
+      <w:bookmarkStart w:id="10" w:name="_Toc118227766"/>
       <w:r>
         <w:t>Stakeholder requirements</w:t>
       </w:r>
-      <w:bookmarkEnd w:id="9"/>
+      <w:bookmarkEnd w:id="10"/>
     </w:p>
     <w:p>
       <w:pPr>
         <w:pStyle w:val="Heading2"/>
       </w:pPr>
-      <w:bookmarkStart w:id="10" w:name="_Toc118226400"/>
+      <w:bookmarkStart w:id="11" w:name="_Toc118227767"/>
       <w:r>
         <w:t>Success Criteria</w:t>
       </w:r>
-      <w:bookmarkEnd w:id="10"/>
+      <w:bookmarkEnd w:id="11"/>
     </w:p>
     <w:p/>
     <w:sectPr>

--- a/MainDoc.docx
+++ b/MainDoc.docx
@@ -3504,6 +3504,7 @@
       </w:pPr>
       <w:bookmarkStart w:id="10" w:name="_Toc118227766"/>
       <w:r>
+        <w:lastRenderedPageBreak/>
         <w:t>Stakeholder requirements</w:t>
       </w:r>
       <w:bookmarkEnd w:id="10"/>
@@ -3518,10 +3519,49 @@
       </w:r>
       <w:bookmarkEnd w:id="11"/>
     </w:p>
-    <w:p/>
+    <w:p>
+      <w:r>
+        <w:lastRenderedPageBreak/>
+        <w:drawing>
+          <wp:inline distT="0" distB="0" distL="0" distR="0" wp14:anchorId="67F473A2" wp14:editId="2804FA93">
+            <wp:extent cx="3897630" cy="8863330"/>
+            <wp:effectExtent l="0" t="0" r="7620" b="0"/>
+            <wp:docPr id="7" name="Picture 7"/>
+            <wp:cNvGraphicFramePr>
+              <a:graphicFrameLocks xmlns:a="http://schemas.openxmlformats.org/drawingml/2006/main" noChangeAspect="1"/>
+            </wp:cNvGraphicFramePr>
+            <a:graphic xmlns:a="http://schemas.openxmlformats.org/drawingml/2006/main">
+              <a:graphicData uri="http://schemas.openxmlformats.org/drawingml/2006/picture">
+                <pic:pic xmlns:pic="http://schemas.openxmlformats.org/drawingml/2006/picture">
+                  <pic:nvPicPr>
+                    <pic:cNvPr id="1" name=""/>
+                    <pic:cNvPicPr/>
+                  </pic:nvPicPr>
+                  <pic:blipFill>
+                    <a:blip r:embed="rId12"/>
+                    <a:stretch>
+                      <a:fillRect/>
+                    </a:stretch>
+                  </pic:blipFill>
+                  <pic:spPr>
+                    <a:xfrm>
+                      <a:off x="0" y="0"/>
+                      <a:ext cx="3897630" cy="8863330"/>
+                    </a:xfrm>
+                    <a:prstGeom prst="rect">
+                      <a:avLst/>
+                    </a:prstGeom>
+                  </pic:spPr>
+                </pic:pic>
+              </a:graphicData>
+            </a:graphic>
+          </wp:inline>
+        </w:drawing>
+      </w:r>
+    </w:p>
     <w:sectPr>
-      <w:headerReference w:type="default" r:id="rId12"/>
-      <w:footerReference w:type="default" r:id="rId13"/>
+      <w:headerReference w:type="default" r:id="rId13"/>
+      <w:footerReference w:type="default" r:id="rId14"/>
       <w:pgSz w:w="11906" w:h="16838"/>
       <w:pgMar w:top="1440" w:right="1440" w:bottom="1440" w:left="1440" w:header="708" w:footer="708" w:gutter="0"/>
       <w:cols w:space="708"/>

--- a/MainDoc.docx
+++ b/MainDoc.docx
@@ -4,6 +4,13 @@
   <w:body>
     <w:sdt>
       <w:sdtPr>
+        <w:rPr>
+          <w:rFonts w:asciiTheme="minorHAnsi" w:eastAsiaTheme="minorHAnsi" w:hAnsiTheme="minorHAnsi" w:cstheme="minorBidi"/>
+          <w:color w:val="auto"/>
+          <w:sz w:val="22"/>
+          <w:szCs w:val="22"/>
+          <w:lang w:val="en-GB"/>
+        </w:rPr>
         <w:id w:val="-960191954"/>
         <w:docPartObj>
           <w:docPartGallery w:val="Table of Contents"/>
@@ -12,14 +19,9 @@
       </w:sdtPr>
       <w:sdtEndPr>
         <w:rPr>
-          <w:rFonts w:asciiTheme="minorHAnsi" w:eastAsiaTheme="minorHAnsi" w:hAnsiTheme="minorHAnsi" w:cstheme="minorBidi"/>
           <w:b/>
           <w:bCs/>
           <w:noProof/>
-          <w:color w:val="auto"/>
-          <w:sz w:val="22"/>
-          <w:szCs w:val="22"/>
-          <w:lang w:val="en-GB"/>
         </w:rPr>
       </w:sdtEndPr>
       <w:sdtContent>
@@ -910,16 +912,13 @@
     <w:p/>
     <w:p/>
     <w:p/>
-    <w:p/>
-    <w:p/>
-    <w:p/>
-    <w:p/>
     <w:p>
       <w:pPr>
         <w:pStyle w:val="Heading1"/>
       </w:pPr>
       <w:bookmarkStart w:id="0" w:name="_Toc118227756"/>
       <w:r>
+        <w:lastRenderedPageBreak/>
         <w:t>Analysis</w:t>
       </w:r>
       <w:bookmarkEnd w:id="0"/>
@@ -957,7 +956,10 @@
         <w:t>airflow or</w:t>
       </w:r>
       <w:r>
-        <w:t xml:space="preserve"> calculating the shortest distance between stations in a city.  </w:t>
+        <w:t xml:space="preserve"> calculating the shortest distance between stations in a city</w:t>
+      </w:r>
+      <w:r>
+        <w:t xml:space="preserve">. </w:t>
       </w:r>
       <w:r>
         <w:t xml:space="preserve">The nature of self-learning algorithms means they can adapt and evolve in a large array of ideas. </w:t>
@@ -1231,6 +1233,7 @@
       </w:pPr>
       <w:bookmarkStart w:id="3" w:name="_Toc118227759"/>
       <w:r>
+        <w:lastRenderedPageBreak/>
         <w:t>Computational Methods</w:t>
       </w:r>
       <w:bookmarkEnd w:id="3"/>
@@ -1766,6 +1769,8 @@
     </w:tbl>
     <w:p/>
     <w:p/>
+    <w:p/>
+    <w:p/>
     <w:p>
       <w:pPr>
         <w:pStyle w:val="Heading2"/>
@@ -1892,7 +1897,19 @@
         </w:numPr>
       </w:pPr>
       <w:r>
-        <w:t>Uses three different sensors as ev3 cannot handle more than 1 type of sensor</w:t>
+        <w:t xml:space="preserve">Uses three different sensors as ev3 cannot </w:t>
+      </w:r>
+      <w:r>
+        <w:t>manage</w:t>
+      </w:r>
+      <w:r>
+        <w:t xml:space="preserve"> more than </w:t>
+      </w:r>
+      <w:r>
+        <w:t>one</w:t>
+      </w:r>
+      <w:r>
+        <w:t xml:space="preserve"> type of sensor</w:t>
       </w:r>
     </w:p>
     <w:p>
@@ -2197,10 +2214,7 @@
         <w:t xml:space="preserve">2. </w:t>
       </w:r>
       <w:r>
-        <w:t>Design of a maze solving robot using Lego MINDSTORMS</w:t>
-      </w:r>
-      <w:r>
-        <w:t xml:space="preserve"> by B.J.S van Putten</w:t>
+        <w:t>Design of a maze solving robot using Lego MINDSTORMS by B.J.S van Putten</w:t>
       </w:r>
     </w:p>
     <w:p>
@@ -2470,7 +2484,13 @@
           </w:tcPr>
           <w:p>
             <w:r>
-              <w:t>For much larger mazes the RCX will run of memory</w:t>
+              <w:t xml:space="preserve">For much larger </w:t>
+            </w:r>
+            <w:r>
+              <w:t>mazes,</w:t>
+            </w:r>
+            <w:r>
+              <w:t xml:space="preserve"> the RCX will run of memory</w:t>
             </w:r>
           </w:p>
         </w:tc>
@@ -2504,18 +2524,19 @@
       </w:pPr>
       <w:r>
         <w:rPr>
+          <w:noProof/>
           <w:u w:val="single"/>
         </w:rPr>
         <w:drawing>
-          <wp:anchor distT="0" distB="0" distL="114300" distR="114300" simplePos="0" relativeHeight="251658240" behindDoc="0" locked="0" layoutInCell="1" allowOverlap="1" wp14:anchorId="0CD94C95" wp14:editId="22634A0C">
+          <wp:anchor distT="0" distB="0" distL="114300" distR="114300" simplePos="0" relativeHeight="251658240" behindDoc="0" locked="0" layoutInCell="1" allowOverlap="1" wp14:anchorId="0CD94C95" wp14:editId="5437FBD9">
             <wp:simplePos x="0" y="0"/>
             <wp:positionH relativeFrom="margin">
-              <wp:align>left</wp:align>
+              <wp:posOffset>0</wp:posOffset>
             </wp:positionH>
             <wp:positionV relativeFrom="paragraph">
-              <wp:posOffset>285115</wp:posOffset>
+              <wp:posOffset>287020</wp:posOffset>
             </wp:positionV>
-            <wp:extent cx="2903855" cy="3227705"/>
+            <wp:extent cx="2701925" cy="3003550"/>
             <wp:effectExtent l="0" t="0" r="0" b="0"/>
             <wp:wrapTopAndBottom/>
             <wp:docPr id="1" name="Picture 1" descr="Diagram&#10;&#10;Description automatically generated"/>
@@ -2544,7 +2565,7 @@
                   <pic:spPr>
                     <a:xfrm>
                       <a:off x="0" y="0"/>
-                      <a:ext cx="2903855" cy="3227705"/>
+                      <a:ext cx="2701925" cy="3003550"/>
                     </a:xfrm>
                     <a:prstGeom prst="rect">
                       <a:avLst/>
@@ -2565,231 +2586,85 @@
       <w:r>
         <w:rPr>
           <w:noProof/>
-          <w:u w:val="single"/>
         </w:rPr>
-        <mc:AlternateContent>
-          <mc:Choice Requires="wps">
-            <w:drawing>
-              <wp:anchor distT="45720" distB="45720" distL="114300" distR="114300" simplePos="0" relativeHeight="251660288" behindDoc="0" locked="0" layoutInCell="1" allowOverlap="1" wp14:anchorId="7F41EF0F" wp14:editId="2AA869FC">
-                <wp:simplePos x="0" y="0"/>
-                <wp:positionH relativeFrom="column">
-                  <wp:posOffset>3214315</wp:posOffset>
-                </wp:positionH>
-                <wp:positionV relativeFrom="paragraph">
-                  <wp:posOffset>468548</wp:posOffset>
-                </wp:positionV>
-                <wp:extent cx="2360930" cy="1404620"/>
-                <wp:effectExtent l="0" t="0" r="12700" b="15240"/>
-                <wp:wrapSquare wrapText="bothSides"/>
-                <wp:docPr id="217" name="Text Box 2"/>
-                <wp:cNvGraphicFramePr>
-                  <a:graphicFrameLocks xmlns:a="http://schemas.openxmlformats.org/drawingml/2006/main"/>
-                </wp:cNvGraphicFramePr>
-                <a:graphic xmlns:a="http://schemas.openxmlformats.org/drawingml/2006/main">
-                  <a:graphicData uri="http://schemas.microsoft.com/office/word/2010/wordprocessingShape">
-                    <wps:wsp>
-                      <wps:cNvSpPr txBox="1">
-                        <a:spLocks noChangeArrowheads="1"/>
-                      </wps:cNvSpPr>
-                      <wps:spPr bwMode="auto">
-                        <a:xfrm>
-                          <a:off x="0" y="0"/>
-                          <a:ext cx="2360930" cy="1404620"/>
-                        </a:xfrm>
-                        <a:prstGeom prst="rect">
-                          <a:avLst/>
-                        </a:prstGeom>
-                        <a:solidFill>
-                          <a:srgbClr val="FFFFFF"/>
-                        </a:solidFill>
-                        <a:ln w="9525">
-                          <a:solidFill>
-                            <a:schemeClr val="bg1"/>
-                          </a:solidFill>
-                          <a:miter lim="800000"/>
-                          <a:headEnd/>
-                          <a:tailEnd/>
-                        </a:ln>
-                      </wps:spPr>
-                      <wps:txbx>
-                        <w:txbxContent>
-                          <w:p>
-                            <w:r>
-                              <w:t xml:space="preserve">Right: </w:t>
-                            </w:r>
-                            <w:r>
-                              <w:br/>
-                            </w:r>
-                            <w:r>
-                              <w:t>A visualisation of the solution’s algorithm:</w:t>
-                            </w:r>
-                          </w:p>
-                          <w:p>
-                            <w:r>
-                              <w:t>If (on black line)</w:t>
-                            </w:r>
-                            <w:r>
-                              <w:br/>
-                            </w:r>
-                            <w:r>
-                              <w:t xml:space="preserve">{ </w:t>
-                            </w:r>
-                            <w:r>
-                              <w:br/>
-                            </w:r>
-                            <w:r>
-                              <w:t xml:space="preserve">Forward (left motor); </w:t>
-                            </w:r>
-                            <w:r>
-                              <w:br/>
-                            </w:r>
-                            <w:r>
-                              <w:t xml:space="preserve">Off (right motor); </w:t>
-                            </w:r>
-                            <w:r>
-                              <w:br/>
-                            </w:r>
-                            <w:r>
-                              <w:t xml:space="preserve">} </w:t>
-                            </w:r>
-                          </w:p>
-                          <w:p>
-                            <w:r>
-                              <w:t>Else (on white)</w:t>
-                            </w:r>
-                            <w:r>
-                              <w:br/>
-                            </w:r>
-                            <w:r>
-                              <w:t xml:space="preserve">{ </w:t>
-                            </w:r>
-                            <w:r>
-                              <w:br/>
-                            </w:r>
-                            <w:r>
-                              <w:t xml:space="preserve">Forward (right motor); </w:t>
-                            </w:r>
-                            <w:r>
-                              <w:br/>
-                            </w:r>
-                            <w:r>
-                              <w:t xml:space="preserve">Off (left motor); </w:t>
-                            </w:r>
-                            <w:r>
-                              <w:br/>
-                            </w:r>
-                            <w:r>
-                              <w:t>}</w:t>
-                            </w:r>
-                          </w:p>
-                        </w:txbxContent>
-                      </wps:txbx>
-                      <wps:bodyPr rot="0" vert="horz" wrap="square" lIns="91440" tIns="45720" rIns="91440" bIns="45720" anchor="t" anchorCtr="0">
-                        <a:spAutoFit/>
-                      </wps:bodyPr>
-                    </wps:wsp>
-                  </a:graphicData>
-                </a:graphic>
-                <wp14:sizeRelH relativeFrom="margin">
-                  <wp14:pctWidth>40000</wp14:pctWidth>
-                </wp14:sizeRelH>
-                <wp14:sizeRelV relativeFrom="margin">
-                  <wp14:pctHeight>20000</wp14:pctHeight>
-                </wp14:sizeRelV>
-              </wp:anchor>
-            </w:drawing>
-          </mc:Choice>
-          <mc:Fallback>
-            <w:pict>
-              <v:shapetype w14:anchorId="7F41EF0F" id="_x0000_t202" coordsize="21600,21600" o:spt="202" path="m,l,21600r21600,l21600,xe">
-                <v:stroke joinstyle="miter"/>
-                <v:path gradientshapeok="t" o:connecttype="rect"/>
-              </v:shapetype>
-              <v:shape id="Text Box 2" o:spid="_x0000_s1026" type="#_x0000_t202" style="position:absolute;margin-left:253.1pt;margin-top:36.9pt;width:185.9pt;height:110.6pt;z-index:251660288;visibility:visible;mso-wrap-style:square;mso-width-percent:400;mso-height-percent:200;mso-wrap-distance-left:9pt;mso-wrap-distance-top:3.6pt;mso-wrap-distance-right:9pt;mso-wrap-distance-bottom:3.6pt;mso-position-horizontal:absolute;mso-position-horizontal-relative:text;mso-position-vertical:absolute;mso-position-vertical-relative:text;mso-width-percent:400;mso-height-percent:200;mso-width-relative:margin;mso-height-relative:margin;v-text-anchor:top" o:gfxdata="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" strokecolor="white [3212]">
-                <v:textbox style="mso-fit-shape-to-text:t">
-                  <w:txbxContent>
-                    <w:p>
-                      <w:r>
-                        <w:t xml:space="preserve">Right: </w:t>
-                      </w:r>
-                      <w:r>
-                        <w:br/>
-                      </w:r>
-                      <w:r>
-                        <w:t>A visualisation of the solution’s algorithm:</w:t>
-                      </w:r>
-                    </w:p>
-                    <w:p>
-                      <w:r>
-                        <w:t>If (on black line)</w:t>
-                      </w:r>
-                      <w:r>
-                        <w:br/>
-                      </w:r>
-                      <w:r>
-                        <w:t xml:space="preserve">{ </w:t>
-                      </w:r>
-                      <w:r>
-                        <w:br/>
-                      </w:r>
-                      <w:r>
-                        <w:t xml:space="preserve">Forward (left motor); </w:t>
-                      </w:r>
-                      <w:r>
-                        <w:br/>
-                      </w:r>
-                      <w:r>
-                        <w:t xml:space="preserve">Off (right motor); </w:t>
-                      </w:r>
-                      <w:r>
-                        <w:br/>
-                      </w:r>
-                      <w:r>
-                        <w:t xml:space="preserve">} </w:t>
-                      </w:r>
-                    </w:p>
-                    <w:p>
-                      <w:r>
-                        <w:t>Else (on white)</w:t>
-                      </w:r>
-                      <w:r>
-                        <w:br/>
-                      </w:r>
-                      <w:r>
-                        <w:t xml:space="preserve">{ </w:t>
-                      </w:r>
-                      <w:r>
-                        <w:br/>
-                      </w:r>
-                      <w:r>
-                        <w:t xml:space="preserve">Forward (right motor); </w:t>
-                      </w:r>
-                      <w:r>
-                        <w:br/>
-                      </w:r>
-                      <w:r>
-                        <w:t xml:space="preserve">Off (left motor); </w:t>
-                      </w:r>
-                      <w:r>
-                        <w:br/>
-                      </w:r>
-                      <w:r>
-                        <w:t>}</w:t>
-                      </w:r>
-                    </w:p>
-                  </w:txbxContent>
-                </v:textbox>
-                <w10:wrap type="square"/>
-              </v:shape>
-            </w:pict>
-          </mc:Fallback>
-        </mc:AlternateContent>
+        <w:pict w14:anchorId="0FF64FD8">
+          <v:shapetype id="_x0000_t202" coordsize="21600,21600" o:spt="202" path="m,l,21600r21600,l21600,xe">
+            <v:stroke joinstyle="miter"/>
+            <v:path gradientshapeok="t" o:connecttype="rect"/>
+          </v:shapetype>
+          <v:shape id="Text Box 2" o:spid="_x0000_s1026" type="#_x0000_t202" style="position:absolute;margin-left:253.1pt;margin-top:36.9pt;width:185.9pt;height:110.6pt;z-index:251660288;visibility:visible;mso-wrap-style:square;mso-width-percent:400;mso-height-percent:200;mso-wrap-distance-left:9pt;mso-wrap-distance-top:3.6pt;mso-wrap-distance-right:9pt;mso-wrap-distance-bottom:3.6pt;mso-position-horizontal:absolute;mso-position-horizontal-relative:text;mso-position-vertical:absolute;mso-position-vertical-relative:text;mso-width-percent:400;mso-height-percent:200;mso-width-relative:margin;mso-height-relative:margin;v-text-anchor:top" o:gfxdata="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" strokecolor="white [3212]">
+            <v:textbox style="mso-fit-shape-to-text:t">
+              <w:txbxContent>
+                <w:p>
+                  <w:r>
+                    <w:t xml:space="preserve">Right: </w:t>
+                  </w:r>
+                  <w:r>
+                    <w:br/>
+                  </w:r>
+                  <w:r>
+                    <w:t>A visualisation of the solution’s algorithm:</w:t>
+                  </w:r>
+                </w:p>
+                <w:p>
+                  <w:r>
+                    <w:t>If (on black line)</w:t>
+                  </w:r>
+                  <w:r>
+                    <w:br/>
+                    <w:t xml:space="preserve">{ </w:t>
+                  </w:r>
+                  <w:r>
+                    <w:br/>
+                    <w:t xml:space="preserve">Forward (left motor); </w:t>
+                  </w:r>
+                  <w:r>
+                    <w:br/>
+                    <w:t xml:space="preserve">Off (right motor); </w:t>
+                  </w:r>
+                  <w:r>
+                    <w:br/>
+                    <w:t xml:space="preserve">} </w:t>
+                  </w:r>
+                </w:p>
+                <w:p>
+                  <w:r>
+                    <w:t>Else (on white)</w:t>
+                  </w:r>
+                  <w:r>
+                    <w:br/>
+                    <w:t xml:space="preserve">{ </w:t>
+                  </w:r>
+                  <w:r>
+                    <w:br/>
+                    <w:t xml:space="preserve">Forward (right motor); </w:t>
+                  </w:r>
+                  <w:r>
+                    <w:br/>
+                    <w:t xml:space="preserve">Off (left motor); </w:t>
+                  </w:r>
+                  <w:r>
+                    <w:br/>
+                    <w:t>}</w:t>
+                  </w:r>
+                </w:p>
+              </w:txbxContent>
+            </v:textbox>
+            <w10:wrap type="square"/>
+          </v:shape>
+        </w:pict>
       </w:r>
       <w:r>
         <w:rPr>
           <w:u w:val="single"/>
         </w:rPr>
         <w:t>Images of the solution</w:t>
+      </w:r>
+      <w:r>
+        <w:rPr>
+          <w:u w:val="single"/>
+        </w:rPr>
+        <w:t>:</w:t>
       </w:r>
     </w:p>
     <w:p>
@@ -2832,7 +2707,13 @@
     </w:p>
     <w:p>
       <w:r>
-        <w:t>There are 2 different algorithms that exist that can navigate from A to B in a maze</w:t>
+        <w:t xml:space="preserve">There are </w:t>
+      </w:r>
+      <w:r>
+        <w:t>two</w:t>
+      </w:r>
+      <w:r>
+        <w:t xml:space="preserve"> different algorithms that exist that can navigate from A to B in a maze</w:t>
       </w:r>
       <w:r>
         <w:t>:</w:t>
@@ -3219,7 +3100,13 @@
         <w:t>solutions</w:t>
       </w:r>
       <w:r>
-        <w:t>, which have a roughly 20% success rate (from solution 2)</w:t>
+        <w:t xml:space="preserve">, which have a </w:t>
+      </w:r>
+      <w:r>
+        <w:t>20%</w:t>
+      </w:r>
+      <w:r>
+        <w:t xml:space="preserve"> success rate (from solution 2)</w:t>
       </w:r>
       <w:r>
         <w:t>.</w:t>
@@ -3236,7 +3123,13 @@
         <w:t xml:space="preserve">walls. </w:t>
       </w:r>
       <w:r>
-        <w:t xml:space="preserve">This also allows me to calculate the result of Dijkstra’s algorithm before hand to ensure the algorithm is working as intended. </w:t>
+        <w:t xml:space="preserve">This also allows me to calculate the result of Dijkstra’s algorithm </w:t>
+      </w:r>
+      <w:r>
+        <w:t>beforehand</w:t>
+      </w:r>
+      <w:r>
+        <w:t xml:space="preserve"> to ensure the algorithm is working as intended. </w:t>
       </w:r>
       <w:r>
         <w:t>Also, this method is much more cost effective than other methods such as panels</w:t>
@@ -3259,7 +3152,13 @@
         <w:t>with ease.</w:t>
       </w:r>
       <w:r>
-        <w:t xml:space="preserve"> This means I’m using MicroPython</w:t>
+        <w:t xml:space="preserve"> This means </w:t>
+      </w:r>
+      <w:r>
+        <w:t>I am</w:t>
+      </w:r>
+      <w:r>
+        <w:t xml:space="preserve"> using MicroPython</w:t>
       </w:r>
       <w:r>
         <w:t xml:space="preserve"> to program and control the car, as I am familiar with python and will be able to develop my code using Visual Studio Code.</w:t>
@@ -3315,7 +3214,13 @@
         <w:t xml:space="preserve">The main limitation in my proposed solution is </w:t>
       </w:r>
       <w:r>
-        <w:t xml:space="preserve">the necessity of a set up maze. This means that the car won’t be very applicable </w:t>
+        <w:t xml:space="preserve">the necessity of a set up maze. This means that the car </w:t>
+      </w:r>
+      <w:r>
+        <w:t>will not</w:t>
+      </w:r>
+      <w:r>
+        <w:t xml:space="preserve"> be very applicable </w:t>
       </w:r>
       <w:r>
         <w:t xml:space="preserve">to the open world </w:t>
@@ -3492,25 +3397,446 @@
         <w:t xml:space="preserve">A computer with Bluetooth or USB </w:t>
       </w:r>
       <w:r>
-        <w:t>– This allows for the program to be lo</w:t>
-      </w:r>
-      <w:r>
-        <w:t>aded onto the car</w:t>
-      </w:r>
-    </w:p>
+        <w:t>– This allows for the program to be loaded onto the car</w:t>
+      </w:r>
+    </w:p>
+    <w:p/>
+    <w:p/>
+    <w:p/>
     <w:p>
       <w:pPr>
         <w:pStyle w:val="Heading3"/>
       </w:pPr>
       <w:bookmarkStart w:id="10" w:name="_Toc118227766"/>
       <w:r>
-        <w:lastRenderedPageBreak/>
         <w:t>Stakeholder requirements</w:t>
       </w:r>
       <w:bookmarkEnd w:id="10"/>
     </w:p>
     <w:p>
       <w:pPr>
+        <w:pStyle w:val="Heading4"/>
+      </w:pPr>
+      <w:r>
+        <w:t>Design</w:t>
+      </w:r>
+    </w:p>
+    <w:tbl>
+      <w:tblPr>
+        <w:tblStyle w:val="TableGrid"/>
+        <w:tblW w:w="0" w:type="auto"/>
+        <w:tblLook w:val="04A0" w:firstRow="1" w:lastRow="0" w:firstColumn="1" w:lastColumn="0" w:noHBand="0" w:noVBand="1"/>
+      </w:tblPr>
+      <w:tblGrid>
+        <w:gridCol w:w="3794"/>
+        <w:gridCol w:w="5222"/>
+      </w:tblGrid>
+      <w:tr>
+        <w:tc>
+          <w:tcPr>
+            <w:tcW w:w="3794" w:type="dxa"/>
+            <w:shd w:val="clear" w:color="auto" w:fill="4472C4" w:themeFill="accent1"/>
+          </w:tcPr>
+          <w:p>
+            <w:r>
+              <w:t>Requirement</w:t>
+            </w:r>
+          </w:p>
+        </w:tc>
+        <w:tc>
+          <w:tcPr>
+            <w:tcW w:w="5222" w:type="dxa"/>
+            <w:shd w:val="clear" w:color="auto" w:fill="4472C4" w:themeFill="accent1"/>
+          </w:tcPr>
+          <w:p>
+            <w:r>
+              <w:t>Explanation</w:t>
+            </w:r>
+          </w:p>
+        </w:tc>
+      </w:tr>
+      <w:tr>
+        <w:tc>
+          <w:tcPr>
+            <w:tcW w:w="3794" w:type="dxa"/>
+          </w:tcPr>
+          <w:p>
+            <w:r>
+              <w:t>Simple Menu</w:t>
+            </w:r>
+          </w:p>
+        </w:tc>
+        <w:tc>
+          <w:tcPr>
+            <w:tcW w:w="5222" w:type="dxa"/>
+          </w:tcPr>
+          <w:p>
+            <w:r>
+              <w:t>The menu must be simple so that the users can easily understand how to navigate and use it</w:t>
+            </w:r>
+          </w:p>
+        </w:tc>
+      </w:tr>
+      <w:tr>
+        <w:tc>
+          <w:tcPr>
+            <w:tcW w:w="3794" w:type="dxa"/>
+          </w:tcPr>
+          <w:p>
+            <w:r>
+              <w:t xml:space="preserve">Fully independent </w:t>
+            </w:r>
+          </w:p>
+        </w:tc>
+        <w:tc>
+          <w:tcPr>
+            <w:tcW w:w="5222" w:type="dxa"/>
+          </w:tcPr>
+          <w:p>
+            <w:r>
+              <w:t>The car being fully independent, past pressing the “run” button, means that it will allow operation to be hassle free</w:t>
+            </w:r>
+          </w:p>
+        </w:tc>
+      </w:tr>
+      <w:tr>
+        <w:tc>
+          <w:tcPr>
+            <w:tcW w:w="3794" w:type="dxa"/>
+          </w:tcPr>
+          <w:p>
+            <w:r>
+              <w:t>Simple Instruction</w:t>
+            </w:r>
+            <w:r>
+              <w:t>s with screenshots</w:t>
+            </w:r>
+          </w:p>
+        </w:tc>
+        <w:tc>
+          <w:tcPr>
+            <w:tcW w:w="5222" w:type="dxa"/>
+          </w:tcPr>
+          <w:p>
+            <w:r>
+              <w:t>This allows users to understand each function of in the menu</w:t>
+            </w:r>
+          </w:p>
+        </w:tc>
+      </w:tr>
+    </w:tbl>
+    <w:p/>
+    <w:p>
+      <w:pPr>
+        <w:pStyle w:val="Heading4"/>
+      </w:pPr>
+      <w:r>
+        <w:t>Functionality</w:t>
+      </w:r>
+    </w:p>
+    <w:tbl>
+      <w:tblPr>
+        <w:tblStyle w:val="TableGrid"/>
+        <w:tblW w:w="0" w:type="auto"/>
+        <w:tblLook w:val="04A0" w:firstRow="1" w:lastRow="0" w:firstColumn="1" w:lastColumn="0" w:noHBand="0" w:noVBand="1"/>
+      </w:tblPr>
+      <w:tblGrid>
+        <w:gridCol w:w="4508"/>
+        <w:gridCol w:w="4508"/>
+      </w:tblGrid>
+      <w:tr>
+        <w:tc>
+          <w:tcPr>
+            <w:tcW w:w="4508" w:type="dxa"/>
+            <w:shd w:val="clear" w:color="auto" w:fill="4472C4" w:themeFill="accent1"/>
+          </w:tcPr>
+          <w:p>
+            <w:r>
+              <w:t>Requirement</w:t>
+            </w:r>
+          </w:p>
+        </w:tc>
+        <w:tc>
+          <w:tcPr>
+            <w:tcW w:w="4508" w:type="dxa"/>
+            <w:shd w:val="clear" w:color="auto" w:fill="4472C4" w:themeFill="accent1"/>
+          </w:tcPr>
+          <w:p>
+            <w:r>
+              <w:t>Explanation</w:t>
+            </w:r>
+          </w:p>
+        </w:tc>
+      </w:tr>
+      <w:tr>
+        <w:tc>
+          <w:tcPr>
+            <w:tcW w:w="4508" w:type="dxa"/>
+          </w:tcPr>
+          <w:p>
+            <w:r>
+              <w:t>Use of the EV3 buttons to interact with the software</w:t>
+            </w:r>
+          </w:p>
+        </w:tc>
+        <w:tc>
+          <w:tcPr>
+            <w:tcW w:w="4508" w:type="dxa"/>
+          </w:tcPr>
+          <w:p>
+            <w:r>
+              <w:t>The software on the EV3 unit will require that buttons of the unit be pressed to begin operation. This allows the user to navigate the different sub-menus and run different subroutines</w:t>
+            </w:r>
+          </w:p>
+        </w:tc>
+      </w:tr>
+      <w:tr>
+        <w:tc>
+          <w:tcPr>
+            <w:tcW w:w="4508" w:type="dxa"/>
+          </w:tcPr>
+          <w:p>
+            <w:r>
+              <w:t xml:space="preserve">Easy setup from </w:t>
+            </w:r>
+            <w:r>
+              <w:t>box to final product</w:t>
+            </w:r>
+          </w:p>
+        </w:tc>
+        <w:tc>
+          <w:tcPr>
+            <w:tcW w:w="4508" w:type="dxa"/>
+          </w:tcPr>
+          <w:p>
+            <w:r>
+              <w:t>The setup process must be easy for users to recommend and continue to use the product in mass</w:t>
+            </w:r>
+            <w:r>
+              <w:t xml:space="preserve"> and to deploy remotely</w:t>
+            </w:r>
+          </w:p>
+        </w:tc>
+      </w:tr>
+      <w:tr>
+        <w:tc>
+          <w:tcPr>
+            <w:tcW w:w="4508" w:type="dxa"/>
+          </w:tcPr>
+          <w:p>
+            <w:r>
+              <w:t xml:space="preserve">The ability to remote into the EV3 </w:t>
+            </w:r>
+            <w:r>
+              <w:t>unit</w:t>
+            </w:r>
+          </w:p>
+        </w:tc>
+        <w:tc>
+          <w:tcPr>
+            <w:tcW w:w="4508" w:type="dxa"/>
+          </w:tcPr>
+          <w:p>
+            <w:r>
+              <w:t xml:space="preserve">The ability to receive information and see the EV3 screen remotely will allow for the users to actively see what is happening with the car if </w:t>
+            </w:r>
+            <w:r>
+              <w:lastRenderedPageBreak/>
+              <w:t>they</w:t>
+            </w:r>
+            <w:r>
+              <w:t xml:space="preserve"> wish</w:t>
+            </w:r>
+          </w:p>
+        </w:tc>
+      </w:tr>
+      <w:tr>
+        <w:tc>
+          <w:tcPr>
+            <w:tcW w:w="4508" w:type="dxa"/>
+          </w:tcPr>
+          <w:p>
+            <w:r>
+              <w:lastRenderedPageBreak/>
+              <w:t>The ability to change the speed of the motors</w:t>
+            </w:r>
+          </w:p>
+        </w:tc>
+        <w:tc>
+          <w:tcPr>
+            <w:tcW w:w="4508" w:type="dxa"/>
+          </w:tcPr>
+          <w:p>
+            <w:r>
+              <w:t>As the car will navigate different areas, some users may wish that the car moves slower or faster than the pre-set speed, so be able to change the speed will be useful</w:t>
+            </w:r>
+          </w:p>
+        </w:tc>
+      </w:tr>
+      <w:tr>
+        <w:tc>
+          <w:tcPr>
+            <w:tcW w:w="4508" w:type="dxa"/>
+          </w:tcPr>
+          <w:p>
+            <w:r>
+              <w:t>Different menus for stats and settings of the car</w:t>
+            </w:r>
+          </w:p>
+        </w:tc>
+        <w:tc>
+          <w:tcPr>
+            <w:tcW w:w="4508" w:type="dxa"/>
+          </w:tcPr>
+          <w:p>
+            <w:r>
+              <w:t>The user may wish to see the different values that the EV3 unit has stored or is using to allow for more in-depth debugging or logging</w:t>
+            </w:r>
+          </w:p>
+        </w:tc>
+      </w:tr>
+    </w:tbl>
+    <w:p/>
+    <w:p>
+      <w:pPr>
+        <w:pStyle w:val="Heading4"/>
+      </w:pPr>
+      <w:r>
+        <w:t>Hardware and Software</w:t>
+      </w:r>
+    </w:p>
+    <w:tbl>
+      <w:tblPr>
+        <w:tblStyle w:val="TableGrid"/>
+        <w:tblW w:w="0" w:type="auto"/>
+        <w:tblLook w:val="04A0" w:firstRow="1" w:lastRow="0" w:firstColumn="1" w:lastColumn="0" w:noHBand="0" w:noVBand="1"/>
+      </w:tblPr>
+      <w:tblGrid>
+        <w:gridCol w:w="4508"/>
+        <w:gridCol w:w="4508"/>
+      </w:tblGrid>
+      <w:tr>
+        <w:tc>
+          <w:tcPr>
+            <w:tcW w:w="4508" w:type="dxa"/>
+            <w:shd w:val="clear" w:color="auto" w:fill="4472C4" w:themeFill="accent1"/>
+          </w:tcPr>
+          <w:p>
+            <w:r>
+              <w:t>Requirement</w:t>
+            </w:r>
+          </w:p>
+        </w:tc>
+        <w:tc>
+          <w:tcPr>
+            <w:tcW w:w="4508" w:type="dxa"/>
+            <w:shd w:val="clear" w:color="auto" w:fill="4472C4" w:themeFill="accent1"/>
+          </w:tcPr>
+          <w:p>
+            <w:r>
+              <w:t>Explanation</w:t>
+            </w:r>
+          </w:p>
+        </w:tc>
+      </w:tr>
+      <w:tr>
+        <w:tc>
+          <w:tcPr>
+            <w:tcW w:w="4508" w:type="dxa"/>
+          </w:tcPr>
+          <w:p>
+            <w:r>
+              <w:t>A computer with USB or Bluetooth</w:t>
+            </w:r>
+          </w:p>
+        </w:tc>
+        <w:tc>
+          <w:tcPr>
+            <w:tcW w:w="4508" w:type="dxa"/>
+          </w:tcPr>
+          <w:p>
+            <w:r>
+              <w:t xml:space="preserve">This will allow the user to load the code and OS onto the EV3 brick </w:t>
+            </w:r>
+            <w:r>
+              <w:t>and interact with it once the code is loaded</w:t>
+            </w:r>
+          </w:p>
+        </w:tc>
+      </w:tr>
+      <w:tr>
+        <w:tc>
+          <w:tcPr>
+            <w:tcW w:w="4508" w:type="dxa"/>
+          </w:tcPr>
+          <w:p>
+            <w:r>
+              <w:t>Brickman OS image</w:t>
+            </w:r>
+          </w:p>
+        </w:tc>
+        <w:tc>
+          <w:tcPr>
+            <w:tcW w:w="4508" w:type="dxa"/>
+          </w:tcPr>
+          <w:p>
+            <w:r>
+              <w:t xml:space="preserve">This is the OS that will be used to understand and process the code </w:t>
+            </w:r>
+            <w:r>
+              <w:t>that will move the car</w:t>
+            </w:r>
+          </w:p>
+        </w:tc>
+      </w:tr>
+      <w:tr>
+        <w:tc>
+          <w:tcPr>
+            <w:tcW w:w="4508" w:type="dxa"/>
+          </w:tcPr>
+          <w:p>
+            <w:r>
+              <w:t>Micro SD Card</w:t>
+            </w:r>
+          </w:p>
+        </w:tc>
+        <w:tc>
+          <w:tcPr>
+            <w:tcW w:w="4508" w:type="dxa"/>
+          </w:tcPr>
+          <w:p>
+            <w:r>
+              <w:t>This will hold the Brickman OS image as well as any code loaded onto the car</w:t>
+            </w:r>
+          </w:p>
+        </w:tc>
+      </w:tr>
+      <w:tr>
+        <w:tc>
+          <w:tcPr>
+            <w:tcW w:w="4508" w:type="dxa"/>
+          </w:tcPr>
+          <w:p>
+            <w:r>
+              <w:t>Visual Studio Code with EV3DEV</w:t>
+            </w:r>
+          </w:p>
+        </w:tc>
+        <w:tc>
+          <w:tcPr>
+            <w:tcW w:w="4508" w:type="dxa"/>
+          </w:tcPr>
+          <w:p>
+            <w:r>
+              <w:t>This will be needed to load code from the computer onto the car. However, this can be avoided by creating a premade OS image of Brickman that includes all the code which can be loaded directly onto the car’s storage</w:t>
+            </w:r>
+          </w:p>
+        </w:tc>
+      </w:tr>
+    </w:tbl>
+    <w:p/>
+    <w:p>
+      <w:pPr>
         <w:pStyle w:val="Heading2"/>
       </w:pPr>
       <w:bookmarkStart w:id="11" w:name="_Toc118227767"/>
@@ -3519,49 +3845,108 @@
       </w:r>
       <w:bookmarkEnd w:id="11"/>
     </w:p>
-    <w:p>
-      <w:r>
-        <w:lastRenderedPageBreak/>
-        <w:drawing>
-          <wp:inline distT="0" distB="0" distL="0" distR="0" wp14:anchorId="67F473A2" wp14:editId="2804FA93">
-            <wp:extent cx="3897630" cy="8863330"/>
-            <wp:effectExtent l="0" t="0" r="7620" b="0"/>
-            <wp:docPr id="7" name="Picture 7"/>
-            <wp:cNvGraphicFramePr>
-              <a:graphicFrameLocks xmlns:a="http://schemas.openxmlformats.org/drawingml/2006/main" noChangeAspect="1"/>
-            </wp:cNvGraphicFramePr>
-            <a:graphic xmlns:a="http://schemas.openxmlformats.org/drawingml/2006/main">
-              <a:graphicData uri="http://schemas.openxmlformats.org/drawingml/2006/picture">
-                <pic:pic xmlns:pic="http://schemas.openxmlformats.org/drawingml/2006/picture">
-                  <pic:nvPicPr>
-                    <pic:cNvPr id="1" name=""/>
-                    <pic:cNvPicPr/>
-                  </pic:nvPicPr>
-                  <pic:blipFill>
-                    <a:blip r:embed="rId12"/>
-                    <a:stretch>
-                      <a:fillRect/>
-                    </a:stretch>
-                  </pic:blipFill>
-                  <pic:spPr>
-                    <a:xfrm>
-                      <a:off x="0" y="0"/>
-                      <a:ext cx="3897630" cy="8863330"/>
-                    </a:xfrm>
-                    <a:prstGeom prst="rect">
-                      <a:avLst/>
-                    </a:prstGeom>
-                  </pic:spPr>
-                </pic:pic>
-              </a:graphicData>
-            </a:graphic>
-          </wp:inline>
-        </w:drawing>
-      </w:r>
-    </w:p>
+    <w:tbl>
+      <w:tblPr>
+        <w:tblStyle w:val="TableGrid"/>
+        <w:tblW w:w="0" w:type="auto"/>
+        <w:tblLook w:val="04A0" w:firstRow="1" w:lastRow="0" w:firstColumn="1" w:lastColumn="0" w:noHBand="0" w:noVBand="1"/>
+      </w:tblPr>
+      <w:tblGrid>
+        <w:gridCol w:w="4508"/>
+        <w:gridCol w:w="4508"/>
+      </w:tblGrid>
+      <w:tr>
+        <w:tc>
+          <w:tcPr>
+            <w:tcW w:w="4508" w:type="dxa"/>
+            <w:shd w:val="clear" w:color="auto" w:fill="4472C4" w:themeFill="accent1"/>
+          </w:tcPr>
+          <w:p>
+            <w:r>
+              <w:t>Criteria</w:t>
+            </w:r>
+          </w:p>
+        </w:tc>
+        <w:tc>
+          <w:tcPr>
+            <w:tcW w:w="4508" w:type="dxa"/>
+            <w:shd w:val="clear" w:color="auto" w:fill="4472C4" w:themeFill="accent1"/>
+          </w:tcPr>
+          <w:p>
+            <w:r>
+              <w:t>E</w:t>
+            </w:r>
+            <w:r>
+              <w:t>vidence of completion</w:t>
+            </w:r>
+          </w:p>
+        </w:tc>
+      </w:tr>
+      <w:tr>
+        <w:tc>
+          <w:tcPr>
+            <w:tcW w:w="4508" w:type="dxa"/>
+          </w:tcPr>
+          <w:p>
+            <w:r>
+              <w:t xml:space="preserve"> </w:t>
+            </w:r>
+          </w:p>
+        </w:tc>
+        <w:tc>
+          <w:tcPr>
+            <w:tcW w:w="4508" w:type="dxa"/>
+          </w:tcPr>
+          <w:p/>
+        </w:tc>
+      </w:tr>
+      <w:tr>
+        <w:tc>
+          <w:tcPr>
+            <w:tcW w:w="4508" w:type="dxa"/>
+          </w:tcPr>
+          <w:p/>
+        </w:tc>
+        <w:tc>
+          <w:tcPr>
+            <w:tcW w:w="4508" w:type="dxa"/>
+          </w:tcPr>
+          <w:p/>
+        </w:tc>
+      </w:tr>
+      <w:tr>
+        <w:tc>
+          <w:tcPr>
+            <w:tcW w:w="4508" w:type="dxa"/>
+          </w:tcPr>
+          <w:p/>
+        </w:tc>
+        <w:tc>
+          <w:tcPr>
+            <w:tcW w:w="4508" w:type="dxa"/>
+          </w:tcPr>
+          <w:p/>
+        </w:tc>
+      </w:tr>
+      <w:tr>
+        <w:tc>
+          <w:tcPr>
+            <w:tcW w:w="4508" w:type="dxa"/>
+          </w:tcPr>
+          <w:p/>
+        </w:tc>
+        <w:tc>
+          <w:tcPr>
+            <w:tcW w:w="4508" w:type="dxa"/>
+          </w:tcPr>
+          <w:p/>
+        </w:tc>
+      </w:tr>
+    </w:tbl>
+    <w:p/>
     <w:sectPr>
-      <w:headerReference w:type="default" r:id="rId13"/>
-      <w:footerReference w:type="default" r:id="rId14"/>
+      <w:headerReference w:type="default" r:id="rId12"/>
+      <w:footerReference w:type="default" r:id="rId13"/>
       <w:pgSz w:w="11906" w:h="16838"/>
       <w:pgMar w:top="1440" w:right="1440" w:bottom="1440" w:left="1440" w:header="708" w:footer="708" w:gutter="0"/>
       <w:cols w:space="708"/>
@@ -5316,6 +5701,7 @@
   <w:style w:type="paragraph" w:default="1" w:styleId="Normal">
     <w:name w:val="Normal"/>
     <w:qFormat/>
+    <w:rsid w:val="00BD7A44"/>
   </w:style>
   <w:style w:type="paragraph" w:styleId="Heading1">
     <w:name w:val="heading 1"/>

--- a/MainDoc.docx
+++ b/MainDoc.docx
@@ -979,7 +979,6 @@
         <w:t xml:space="preserve"> I will be exploring this by creating a small vehicle and attaching either a distance sensor or a colours sensor to follow a specific path, further expanding the path and even adding different routes.</w:t>
       </w:r>
     </w:p>
-    <w:p/>
     <w:p>
       <w:pPr>
         <w:pStyle w:val="Heading3"/>
@@ -1233,7 +1232,6 @@
       </w:pPr>
       <w:bookmarkStart w:id="3" w:name="_Toc118227759"/>
       <w:r>
-        <w:lastRenderedPageBreak/>
         <w:t>Computational Methods</w:t>
       </w:r>
       <w:bookmarkEnd w:id="3"/>
@@ -1268,6 +1266,7 @@
                 <w:b/>
                 <w:bCs/>
               </w:rPr>
+              <w:lastRenderedPageBreak/>
               <w:t>Feature</w:t>
             </w:r>
           </w:p>
@@ -1777,7 +1776,6 @@
       </w:pPr>
       <w:bookmarkStart w:id="4" w:name="_Toc118227760"/>
       <w:r>
-        <w:lastRenderedPageBreak/>
         <w:t>Research</w:t>
       </w:r>
       <w:bookmarkEnd w:id="4"/>
@@ -1831,6 +1829,7 @@
         <w:rPr>
           <w:u w:val="single"/>
         </w:rPr>
+        <w:lastRenderedPageBreak/>
         <w:t>Description of the Solution</w:t>
       </w:r>
     </w:p>
@@ -2207,15 +2206,21 @@
         <w:pStyle w:val="Heading4"/>
       </w:pPr>
       <w:r>
-        <w:lastRenderedPageBreak/>
         <w:t>.</w:t>
       </w:r>
       <w:r>
         <w:t xml:space="preserve">2. </w:t>
       </w:r>
-      <w:r>
-        <w:t>Design of a maze solving robot using Lego MINDSTORMS by B.J.S van Putten</w:t>
-      </w:r>
+      <w:bookmarkStart w:id="6" w:name="_Hlk118474346"/>
+      <w:r>
+        <w:t xml:space="preserve">Design of a maze solving robot using Lego MINDSTORMS by B.J.S van </w:t>
+      </w:r>
+      <w:proofErr w:type="spellStart"/>
+      <w:r>
+        <w:t>Putten</w:t>
+      </w:r>
+      <w:bookmarkEnd w:id="6"/>
+      <w:proofErr w:type="spellEnd"/>
     </w:p>
     <w:p>
       <w:pPr>
@@ -2256,6 +2261,7 @@
     </w:p>
     <w:p>
       <w:r>
+        <w:lastRenderedPageBreak/>
         <w:t xml:space="preserve">Uses the Mindstorm RCX 2.0 unit to explore the capabilities and restrictions of Lego hardware by developing a maze solving robot. </w:t>
       </w:r>
       <w:r>
@@ -2678,11 +2684,11 @@
       <w:pPr>
         <w:pStyle w:val="Heading3"/>
       </w:pPr>
-      <w:bookmarkStart w:id="6" w:name="_Toc118227762"/>
+      <w:bookmarkStart w:id="7" w:name="_Toc118227762"/>
       <w:r>
         <w:t>Features of the proposed solution</w:t>
       </w:r>
-      <w:bookmarkEnd w:id="6"/>
+      <w:bookmarkEnd w:id="7"/>
     </w:p>
     <w:p>
       <w:pPr>
@@ -2707,6 +2713,7 @@
     </w:p>
     <w:p>
       <w:r>
+        <w:lastRenderedPageBreak/>
         <w:t xml:space="preserve">There are </w:t>
       </w:r>
       <w:r>
@@ -3158,8 +3165,13 @@
         <w:t>I am</w:t>
       </w:r>
       <w:r>
-        <w:t xml:space="preserve"> using MicroPython</w:t>
-      </w:r>
+        <w:t xml:space="preserve"> using </w:t>
+      </w:r>
+      <w:proofErr w:type="spellStart"/>
+      <w:r>
+        <w:t>MicroPython</w:t>
+      </w:r>
+      <w:proofErr w:type="spellEnd"/>
       <w:r>
         <w:t xml:space="preserve"> to program and control the car, as I am familiar with python and will be able to develop my code using Visual Studio Code.</w:t>
       </w:r>
@@ -3170,6 +3182,339 @@
     <w:p>
       <w:r>
         <w:t xml:space="preserve">The user will be able to interact with the car using a GUI interface located on the LCD display of the EV3 unit. </w:t>
+      </w:r>
+    </w:p>
+    <w:p/>
+    <w:p/>
+    <w:p/>
+    <w:p/>
+    <w:p/>
+    <w:p/>
+    <w:p/>
+    <w:p/>
+    <w:p/>
+    <w:p>
+      <w:pPr>
+        <w:pStyle w:val="Heading3"/>
+      </w:pPr>
+      <w:r>
+        <w:lastRenderedPageBreak/>
+        <w:t>A brief explanation of the LEGO MINDSTORMS EV3 unit</w:t>
+      </w:r>
+    </w:p>
+    <w:p>
+      <w:r>
+        <w:t xml:space="preserve">Since </w:t>
+      </w:r>
+      <w:r>
+        <w:t xml:space="preserve">I have decided to </w:t>
+      </w:r>
+      <w:r>
+        <w:t xml:space="preserve">use an EV3 set to execute this project, I will explain the aspects of the EV3 that are useful in this project, and some that limit the potential of my final product. I will be further comparing the </w:t>
+      </w:r>
+      <w:r>
+        <w:t xml:space="preserve">EV3 to a previous unit </w:t>
+      </w:r>
+      <w:r>
+        <w:t>and stating why features of the EV3 are more suited to my project.</w:t>
+      </w:r>
+    </w:p>
+    <w:p>
+      <w:r>
+        <w:t xml:space="preserve">The specifications of the EV3 </w:t>
+      </w:r>
+      <w:r>
+        <w:t>and NXT units</w:t>
+      </w:r>
+      <w:r>
+        <w:t xml:space="preserve"> are:</w:t>
+      </w:r>
+    </w:p>
+    <w:tbl>
+      <w:tblPr>
+        <w:tblStyle w:val="TableGrid"/>
+        <w:tblW w:w="0" w:type="auto"/>
+        <w:tblLook w:val="04A0" w:firstRow="1" w:lastRow="0" w:firstColumn="1" w:lastColumn="0" w:noHBand="0" w:noVBand="1"/>
+      </w:tblPr>
+      <w:tblGrid>
+        <w:gridCol w:w="3080"/>
+        <w:gridCol w:w="3081"/>
+        <w:gridCol w:w="3081"/>
+      </w:tblGrid>
+      <w:tr>
+        <w:tc>
+          <w:tcPr>
+            <w:tcW w:w="3080" w:type="dxa"/>
+            <w:shd w:val="clear" w:color="auto" w:fill="0070C0"/>
+          </w:tcPr>
+          <w:p/>
+        </w:tc>
+        <w:tc>
+          <w:tcPr>
+            <w:tcW w:w="3081" w:type="dxa"/>
+            <w:shd w:val="clear" w:color="auto" w:fill="0070C0"/>
+          </w:tcPr>
+          <w:p>
+            <w:r>
+              <w:t>EV3</w:t>
+            </w:r>
+          </w:p>
+        </w:tc>
+        <w:tc>
+          <w:tcPr>
+            <w:tcW w:w="3081" w:type="dxa"/>
+            <w:shd w:val="clear" w:color="auto" w:fill="0070C0"/>
+          </w:tcPr>
+          <w:p>
+            <w:r>
+              <w:t>NXT</w:t>
+            </w:r>
+          </w:p>
+        </w:tc>
+      </w:tr>
+      <w:tr>
+        <w:tc>
+          <w:tcPr>
+            <w:tcW w:w="3080" w:type="dxa"/>
+            <w:shd w:val="clear" w:color="auto" w:fill="0070C0"/>
+          </w:tcPr>
+          <w:p>
+            <w:r>
+              <w:t>Display</w:t>
+            </w:r>
+          </w:p>
+        </w:tc>
+        <w:tc>
+          <w:tcPr>
+            <w:tcW w:w="3081" w:type="dxa"/>
+          </w:tcPr>
+          <w:p>
+            <w:r>
+              <w:t>178x128 pixel</w:t>
+            </w:r>
+          </w:p>
+        </w:tc>
+        <w:tc>
+          <w:tcPr>
+            <w:tcW w:w="3081" w:type="dxa"/>
+          </w:tcPr>
+          <w:p>
+            <w:r>
+              <w:t>100x64 pixel</w:t>
+            </w:r>
+          </w:p>
+        </w:tc>
+      </w:tr>
+      <w:tr>
+        <w:tc>
+          <w:tcPr>
+            <w:tcW w:w="3080" w:type="dxa"/>
+            <w:shd w:val="clear" w:color="auto" w:fill="0070C0"/>
+          </w:tcPr>
+          <w:p>
+            <w:r>
+              <w:t>Main Processor</w:t>
+            </w:r>
+          </w:p>
+        </w:tc>
+        <w:tc>
+          <w:tcPr>
+            <w:tcW w:w="3081" w:type="dxa"/>
+          </w:tcPr>
+          <w:p>
+            <w:r>
+              <w:t>300 MHz</w:t>
+            </w:r>
+          </w:p>
+        </w:tc>
+        <w:tc>
+          <w:tcPr>
+            <w:tcW w:w="3081" w:type="dxa"/>
+          </w:tcPr>
+          <w:p>
+            <w:r>
+              <w:t>48MHz</w:t>
+            </w:r>
+          </w:p>
+        </w:tc>
+      </w:tr>
+      <w:tr>
+        <w:tc>
+          <w:tcPr>
+            <w:tcW w:w="3080" w:type="dxa"/>
+            <w:shd w:val="clear" w:color="auto" w:fill="0070C0"/>
+          </w:tcPr>
+          <w:p>
+            <w:r>
+              <w:t>Main Memory</w:t>
+            </w:r>
+          </w:p>
+        </w:tc>
+        <w:tc>
+          <w:tcPr>
+            <w:tcW w:w="3081" w:type="dxa"/>
+          </w:tcPr>
+          <w:p>
+            <w:r>
+              <w:t>64MB RAM, 16MB flash</w:t>
+            </w:r>
+          </w:p>
+        </w:tc>
+        <w:tc>
+          <w:tcPr>
+            <w:tcW w:w="3081" w:type="dxa"/>
+          </w:tcPr>
+          <w:p>
+            <w:r>
+              <w:t>64KB RAM, 256KB flash</w:t>
+            </w:r>
+          </w:p>
+        </w:tc>
+      </w:tr>
+      <w:tr>
+        <w:tc>
+          <w:tcPr>
+            <w:tcW w:w="3080" w:type="dxa"/>
+            <w:shd w:val="clear" w:color="auto" w:fill="0070C0"/>
+          </w:tcPr>
+          <w:p>
+            <w:r>
+              <w:t>Extra Features</w:t>
+            </w:r>
+          </w:p>
+        </w:tc>
+        <w:tc>
+          <w:tcPr>
+            <w:tcW w:w="3081" w:type="dxa"/>
+          </w:tcPr>
+          <w:p>
+            <w:r>
+              <w:t xml:space="preserve">USB host port, </w:t>
+            </w:r>
+            <w:r>
+              <w:t>Wi-Fi</w:t>
+            </w:r>
+            <w:r>
+              <w:t xml:space="preserve"> </w:t>
+            </w:r>
+            <w:r>
+              <w:t>(through dongle), BT</w:t>
+            </w:r>
+          </w:p>
+        </w:tc>
+        <w:tc>
+          <w:tcPr>
+            <w:tcW w:w="3081" w:type="dxa"/>
+          </w:tcPr>
+          <w:p>
+            <w:r>
+              <w:t>BT</w:t>
+            </w:r>
+          </w:p>
+        </w:tc>
+      </w:tr>
+      <w:tr>
+        <w:tc>
+          <w:tcPr>
+            <w:tcW w:w="3080" w:type="dxa"/>
+            <w:shd w:val="clear" w:color="auto" w:fill="0070C0"/>
+          </w:tcPr>
+          <w:p>
+            <w:r>
+              <w:t>Ports</w:t>
+            </w:r>
+          </w:p>
+        </w:tc>
+        <w:tc>
+          <w:tcPr>
+            <w:tcW w:w="3081" w:type="dxa"/>
+          </w:tcPr>
+          <w:p>
+            <w:r>
+              <w:t>4 sensors, 4 motors</w:t>
+            </w:r>
+          </w:p>
+        </w:tc>
+        <w:tc>
+          <w:tcPr>
+            <w:tcW w:w="3081" w:type="dxa"/>
+          </w:tcPr>
+          <w:p>
+            <w:r>
+              <w:t>4 sensors, 3 motors</w:t>
+            </w:r>
+          </w:p>
+        </w:tc>
+      </w:tr>
+      <w:tr>
+        <w:tc>
+          <w:tcPr>
+            <w:tcW w:w="3080" w:type="dxa"/>
+            <w:shd w:val="clear" w:color="auto" w:fill="0070C0"/>
+          </w:tcPr>
+          <w:p>
+            <w:r>
+              <w:t>weight</w:t>
+            </w:r>
+          </w:p>
+        </w:tc>
+        <w:tc>
+          <w:tcPr>
+            <w:tcW w:w="3081" w:type="dxa"/>
+          </w:tcPr>
+          <w:p>
+            <w:r>
+              <w:t>215g</w:t>
+            </w:r>
+          </w:p>
+        </w:tc>
+        <w:tc>
+          <w:tcPr>
+            <w:tcW w:w="3081" w:type="dxa"/>
+          </w:tcPr>
+          <w:p>
+            <w:r>
+              <w:t>213</w:t>
+            </w:r>
+            <w:r>
+              <w:t>g</w:t>
+            </w:r>
+          </w:p>
+        </w:tc>
+      </w:tr>
+    </w:tbl>
+    <w:p/>
+    <w:p>
+      <w:r>
+        <w:t xml:space="preserve">As a result of the low RAM, the limited CPU speed and smaller screen resolution the NXT is not as suitable for this project as the EV3, however if an OS allows EV3DEV code to be run on the NXT, then if the algorithm is efficient enough then the code should still run on the NXT. </w:t>
+      </w:r>
+    </w:p>
+    <w:p>
+      <w:r>
+        <w:t xml:space="preserve">As for the EV3, the larger RAM and much faster CPU speed are definite bonuses, as well as the increased screen resolution. The larger RAM will allow me to store many more data values in a list or an array, allowing the car to perform the search on larger mazes. The fast CPU means I can run many operations per second without the EV3 slowing down considerably, meaning that the maze can be traversed </w:t>
+      </w:r>
+      <w:r>
+        <w:t>quicker,</w:t>
+      </w:r>
+      <w:r>
+        <w:t xml:space="preserve"> and the sensors will be more accurate in their timings. </w:t>
+      </w:r>
+      <w:r>
+        <w:t xml:space="preserve">The screen size, whilst better than the NXT, is still very small, and will only allow me </w:t>
+      </w:r>
+      <w:r>
+        <w:t>to have</w:t>
+      </w:r>
+      <w:r>
+        <w:t xml:space="preserve"> 4 different lines with a readable font, so navigation will have to be optimised to account for this. </w:t>
+      </w:r>
+    </w:p>
+    <w:p>
+      <w:r>
+        <w:t>The use of LEGO allows the project to be easily expandable and if any aspect does break then parts can be easily replaced. However, if the concept of this project were to be applied to a real-life scenario, then a much sturdier and durable option should be considered as LEGO may not be acceptable in some circumstances.</w:t>
+      </w:r>
+      <w:r>
+        <w:t xml:space="preserve"> </w:t>
       </w:r>
     </w:p>
     <w:p>
@@ -3244,25 +3589,55 @@
       </w:r>
     </w:p>
     <w:p>
+      <w:r>
+        <w:t xml:space="preserve">One further limitation is that this solution will have to be very memory efficient. The EV3 has only 64MB of RAM. This means that any longs </w:t>
+      </w:r>
+      <w:r>
+        <w:t>lists</w:t>
+      </w:r>
+      <w:r>
+        <w:t xml:space="preserve"> or array</w:t>
+      </w:r>
+      <w:r>
+        <w:t>s</w:t>
+      </w:r>
+      <w:r>
+        <w:t xml:space="preserve"> of data must be stored efficiently and the car will only be able to navigate a small to medium sized maze as larger mazes may take up too much RAM, so some optimisation </w:t>
+      </w:r>
+      <w:r>
+        <w:rPr>
+          <w:b/>
+          <w:bCs/>
+        </w:rPr>
+        <w:t xml:space="preserve">must </w:t>
+      </w:r>
+      <w:r>
+        <w:t xml:space="preserve">be used. </w:t>
+      </w:r>
+      <w:r>
+        <w:t xml:space="preserve"> </w:t>
+      </w:r>
+    </w:p>
+    <w:p>
       <w:pPr>
         <w:pStyle w:val="Heading2"/>
       </w:pPr>
-      <w:bookmarkStart w:id="7" w:name="_Toc118227763"/>
+      <w:bookmarkStart w:id="8" w:name="_Toc118227763"/>
       <w:r>
         <w:lastRenderedPageBreak/>
         <w:t>Requirements</w:t>
       </w:r>
-      <w:bookmarkEnd w:id="7"/>
+      <w:bookmarkEnd w:id="8"/>
     </w:p>
     <w:p>
       <w:pPr>
         <w:pStyle w:val="Heading3"/>
       </w:pPr>
-      <w:bookmarkStart w:id="8" w:name="_Toc118227764"/>
+      <w:bookmarkStart w:id="9" w:name="_Toc118227764"/>
       <w:r>
         <w:t>Software requirements</w:t>
       </w:r>
-      <w:bookmarkEnd w:id="8"/>
+      <w:bookmarkEnd w:id="9"/>
     </w:p>
     <w:p>
       <w:r>
@@ -3328,11 +3703,11 @@
       <w:pPr>
         <w:pStyle w:val="Heading3"/>
       </w:pPr>
-      <w:bookmarkStart w:id="9" w:name="_Toc118227765"/>
+      <w:bookmarkStart w:id="10" w:name="_Toc118227765"/>
       <w:r>
         <w:t>Hardware Requirements</w:t>
       </w:r>
-      <w:bookmarkEnd w:id="9"/>
+      <w:bookmarkEnd w:id="10"/>
     </w:p>
     <w:p>
       <w:r>
@@ -3400,18 +3775,15 @@
         <w:t>– This allows for the program to be loaded onto the car</w:t>
       </w:r>
     </w:p>
-    <w:p/>
-    <w:p/>
-    <w:p/>
     <w:p>
       <w:pPr>
         <w:pStyle w:val="Heading3"/>
       </w:pPr>
-      <w:bookmarkStart w:id="10" w:name="_Toc118227766"/>
+      <w:bookmarkStart w:id="11" w:name="_Toc118227766"/>
       <w:r>
         <w:t>Stakeholder requirements</w:t>
       </w:r>
-      <w:bookmarkEnd w:id="10"/>
+      <w:bookmarkEnd w:id="11"/>
     </w:p>
     <w:p>
       <w:pPr>
@@ -3585,7 +3957,7 @@
           </w:tcPr>
           <w:p>
             <w:r>
-              <w:t>The software on the EV3 unit will require that buttons of the unit be pressed to begin operation. This allows the user to navigate the different sub-menus and run different subroutines</w:t>
+              <w:t>The software on the EV3 unit will require that buttons of the unit be pressed to begin operation. This allows the user to navigate the different menus and run different subroutines</w:t>
             </w:r>
           </w:p>
         </w:tc>
@@ -3638,14 +4010,10 @@
           </w:tcPr>
           <w:p>
             <w:r>
-              <w:t xml:space="preserve">The ability to receive information and see the EV3 screen remotely will allow for the users to actively see what is happening with the car if </w:t>
-            </w:r>
-            <w:r>
-              <w:lastRenderedPageBreak/>
-              <w:t>they</w:t>
-            </w:r>
-            <w:r>
-              <w:t xml:space="preserve"> wish</w:t>
+              <w:t xml:space="preserve">The ability to receive information and see the EV3 screen remotely will allow for the users to actively see </w:t>
+            </w:r>
+            <w:r>
+              <w:t>the state of the car</w:t>
             </w:r>
           </w:p>
         </w:tc>
@@ -3657,7 +4025,6 @@
           </w:tcPr>
           <w:p>
             <w:r>
-              <w:lastRenderedPageBreak/>
               <w:t>The ability to change the speed of the motors</w:t>
             </w:r>
           </w:p>
@@ -3668,7 +4035,10 @@
           </w:tcPr>
           <w:p>
             <w:r>
-              <w:t>As the car will navigate different areas, some users may wish that the car moves slower or faster than the pre-set speed, so be able to change the speed will be useful</w:t>
+              <w:t>Users may wish to change the speed as the car is traversing different areas</w:t>
+            </w:r>
+            <w:r>
+              <w:t>, so be able to change the speed will be useful</w:t>
             </w:r>
           </w:p>
         </w:tc>
@@ -3833,17 +4203,39 @@
           </w:p>
         </w:tc>
       </w:tr>
+      <w:tr>
+        <w:tc>
+          <w:tcPr>
+            <w:tcW w:w="4508" w:type="dxa"/>
+          </w:tcPr>
+          <w:p>
+            <w:r>
+              <w:t xml:space="preserve">Lego EV3 Unit </w:t>
+            </w:r>
+          </w:p>
+        </w:tc>
+        <w:tc>
+          <w:tcPr>
+            <w:tcW w:w="4508" w:type="dxa"/>
+          </w:tcPr>
+          <w:p>
+            <w:r>
+              <w:t>This will be the main ‘brain’ of the car. All algorithms and subroutines will be processed using this.</w:t>
+            </w:r>
+          </w:p>
+        </w:tc>
+      </w:tr>
     </w:tbl>
     <w:p/>
     <w:p>
       <w:pPr>
         <w:pStyle w:val="Heading2"/>
       </w:pPr>
-      <w:bookmarkStart w:id="11" w:name="_Toc118227767"/>
+      <w:bookmarkStart w:id="12" w:name="_Toc118227767"/>
       <w:r>
         <w:t>Success Criteria</w:t>
       </w:r>
-      <w:bookmarkEnd w:id="11"/>
+      <w:bookmarkEnd w:id="12"/>
     </w:p>
     <w:tbl>
       <w:tblPr>
@@ -3874,10 +4266,7 @@
           </w:tcPr>
           <w:p>
             <w:r>
-              <w:t>E</w:t>
-            </w:r>
-            <w:r>
-              <w:t>vidence of completion</w:t>
+              <w:t>Evidence of completion</w:t>
             </w:r>
           </w:p>
         </w:tc>
@@ -3889,9 +4278,144 @@
           </w:tcPr>
           <w:p>
             <w:r>
-              <w:t xml:space="preserve"> </w:t>
-            </w:r>
-          </w:p>
+              <w:t>Simple User interface</w:t>
+            </w:r>
+          </w:p>
+        </w:tc>
+        <w:tc>
+          <w:tcPr>
+            <w:tcW w:w="4508" w:type="dxa"/>
+          </w:tcPr>
+          <w:p/>
+        </w:tc>
+      </w:tr>
+      <w:tr>
+        <w:tc>
+          <w:tcPr>
+            <w:tcW w:w="4508" w:type="dxa"/>
+          </w:tcPr>
+          <w:p>
+            <w:r>
+              <w:t>Algorithm that can navigate mazes</w:t>
+            </w:r>
+            <w:r>
+              <w:t xml:space="preserve"> consistently</w:t>
+            </w:r>
+          </w:p>
+        </w:tc>
+        <w:tc>
+          <w:tcPr>
+            <w:tcW w:w="4508" w:type="dxa"/>
+          </w:tcPr>
+          <w:p/>
+        </w:tc>
+      </w:tr>
+      <w:tr>
+        <w:tc>
+          <w:tcPr>
+            <w:tcW w:w="4508" w:type="dxa"/>
+          </w:tcPr>
+          <w:p>
+            <w:r>
+              <w:t xml:space="preserve">Memory efficient design </w:t>
+            </w:r>
+          </w:p>
+        </w:tc>
+        <w:tc>
+          <w:tcPr>
+            <w:tcW w:w="4508" w:type="dxa"/>
+          </w:tcPr>
+          <w:p/>
+        </w:tc>
+      </w:tr>
+      <w:tr>
+        <w:tc>
+          <w:tcPr>
+            <w:tcW w:w="4508" w:type="dxa"/>
+          </w:tcPr>
+          <w:p>
+            <w:r>
+              <w:t>The ability to stop the program</w:t>
+            </w:r>
+          </w:p>
+        </w:tc>
+        <w:tc>
+          <w:tcPr>
+            <w:tcW w:w="4508" w:type="dxa"/>
+          </w:tcPr>
+          <w:p/>
+        </w:tc>
+      </w:tr>
+      <w:tr>
+        <w:tc>
+          <w:tcPr>
+            <w:tcW w:w="4508" w:type="dxa"/>
+          </w:tcPr>
+          <w:p>
+            <w:r>
+              <w:t>The ability to remotely connect to the system</w:t>
+            </w:r>
+          </w:p>
+        </w:tc>
+        <w:tc>
+          <w:tcPr>
+            <w:tcW w:w="4508" w:type="dxa"/>
+          </w:tcPr>
+          <w:p/>
+        </w:tc>
+      </w:tr>
+      <w:tr>
+        <w:tc>
+          <w:tcPr>
+            <w:tcW w:w="4508" w:type="dxa"/>
+          </w:tcPr>
+          <w:p>
+            <w:r>
+              <w:t>The ability for the car to be stand alone</w:t>
+            </w:r>
+          </w:p>
+        </w:tc>
+        <w:tc>
+          <w:tcPr>
+            <w:tcW w:w="4508" w:type="dxa"/>
+          </w:tcPr>
+          <w:p/>
+        </w:tc>
+      </w:tr>
+      <w:tr>
+        <w:tc>
+          <w:tcPr>
+            <w:tcW w:w="4508" w:type="dxa"/>
+          </w:tcPr>
+          <w:p/>
+        </w:tc>
+        <w:tc>
+          <w:tcPr>
+            <w:tcW w:w="4508" w:type="dxa"/>
+          </w:tcPr>
+          <w:p/>
+        </w:tc>
+      </w:tr>
+      <w:tr>
+        <w:tc>
+          <w:tcPr>
+            <w:tcW w:w="4508" w:type="dxa"/>
+          </w:tcPr>
+          <w:p/>
+        </w:tc>
+        <w:tc>
+          <w:tcPr>
+            <w:tcW w:w="4508" w:type="dxa"/>
+          </w:tcPr>
+          <w:p/>
+        </w:tc>
+      </w:tr>
+      <w:tr>
+        <w:tc>
+          <w:tcPr>
+            <w:tcW w:w="4508" w:type="dxa"/>
+          </w:tcPr>
+          <w:p/>
         </w:tc>
         <w:tc>
           <w:tcPr>

--- a/MainDoc.docx
+++ b/MainDoc.docx
@@ -4,14 +4,7 @@
   <w:body>
     <w:sdt>
       <w:sdtPr>
-        <w:rPr>
-          <w:rFonts w:asciiTheme="minorHAnsi" w:eastAsiaTheme="minorHAnsi" w:hAnsiTheme="minorHAnsi" w:cstheme="minorBidi"/>
-          <w:color w:val="auto"/>
-          <w:sz w:val="22"/>
-          <w:szCs w:val="22"/>
-          <w:lang w:val="en-GB"/>
-        </w:rPr>
-        <w:id w:val="-960191954"/>
+        <w:id w:val="-849100890"/>
         <w:docPartObj>
           <w:docPartGallery w:val="Table of Contents"/>
           <w:docPartUnique/>
@@ -19,9 +12,14 @@
       </w:sdtPr>
       <w:sdtEndPr>
         <w:rPr>
+          <w:rFonts w:asciiTheme="minorHAnsi" w:eastAsiaTheme="minorHAnsi" w:hAnsiTheme="minorHAnsi" w:cstheme="minorBidi"/>
           <w:b/>
           <w:bCs/>
           <w:noProof/>
+          <w:color w:val="auto"/>
+          <w:sz w:val="22"/>
+          <w:szCs w:val="22"/>
+          <w:lang w:val="en-GB"/>
         </w:rPr>
       </w:sdtEndPr>
       <w:sdtContent>
@@ -54,7 +52,7 @@
           <w:r>
             <w:fldChar w:fldCharType="separate"/>
           </w:r>
-          <w:hyperlink w:anchor="_Toc118227756" w:history="1">
+          <w:hyperlink w:anchor="_Toc118743401" w:history="1">
             <w:r>
               <w:rPr>
                 <w:rStyle w:val="Hyperlink"/>
@@ -81,7 +79,7 @@
                 <w:noProof/>
                 <w:webHidden/>
               </w:rPr>
-              <w:instrText xml:space="preserve"> PAGEREF _Toc118227756 \h </w:instrText>
+              <w:instrText xml:space="preserve"> PAGEREF _Toc118743401 \h </w:instrText>
             </w:r>
             <w:r>
               <w:rPr>
@@ -124,7 +122,7 @@
               <w:lang w:eastAsia="en-GB"/>
             </w:rPr>
           </w:pPr>
-          <w:hyperlink w:anchor="_Toc118227757" w:history="1">
+          <w:hyperlink w:anchor="_Toc118743402" w:history="1">
             <w:r>
               <w:rPr>
                 <w:rStyle w:val="Hyperlink"/>
@@ -151,7 +149,7 @@
                 <w:noProof/>
                 <w:webHidden/>
               </w:rPr>
-              <w:instrText xml:space="preserve"> PAGEREF _Toc118227757 \h </w:instrText>
+              <w:instrText xml:space="preserve"> PAGEREF _Toc118743402 \h </w:instrText>
             </w:r>
             <w:r>
               <w:rPr>
@@ -194,7 +192,7 @@
               <w:lang w:eastAsia="en-GB"/>
             </w:rPr>
           </w:pPr>
-          <w:hyperlink w:anchor="_Toc118227758" w:history="1">
+          <w:hyperlink w:anchor="_Toc118743403" w:history="1">
             <w:r>
               <w:rPr>
                 <w:rStyle w:val="Hyperlink"/>
@@ -221,7 +219,7 @@
                 <w:noProof/>
                 <w:webHidden/>
               </w:rPr>
-              <w:instrText xml:space="preserve"> PAGEREF _Toc118227758 \h </w:instrText>
+              <w:instrText xml:space="preserve"> PAGEREF _Toc118743403 \h </w:instrText>
             </w:r>
             <w:r>
               <w:rPr>
@@ -264,7 +262,7 @@
               <w:lang w:eastAsia="en-GB"/>
             </w:rPr>
           </w:pPr>
-          <w:hyperlink w:anchor="_Toc118227759" w:history="1">
+          <w:hyperlink w:anchor="_Toc118743404" w:history="1">
             <w:r>
               <w:rPr>
                 <w:rStyle w:val="Hyperlink"/>
@@ -291,7 +289,7 @@
                 <w:noProof/>
                 <w:webHidden/>
               </w:rPr>
-              <w:instrText xml:space="preserve"> PAGEREF _Toc118227759 \h </w:instrText>
+              <w:instrText xml:space="preserve"> PAGEREF _Toc118743404 \h </w:instrText>
             </w:r>
             <w:r>
               <w:rPr>
@@ -334,7 +332,7 @@
               <w:lang w:eastAsia="en-GB"/>
             </w:rPr>
           </w:pPr>
-          <w:hyperlink w:anchor="_Toc118227760" w:history="1">
+          <w:hyperlink w:anchor="_Toc118743405" w:history="1">
             <w:r>
               <w:rPr>
                 <w:rStyle w:val="Hyperlink"/>
@@ -361,7 +359,7 @@
                 <w:noProof/>
                 <w:webHidden/>
               </w:rPr>
-              <w:instrText xml:space="preserve"> PAGEREF _Toc118227760 \h </w:instrText>
+              <w:instrText xml:space="preserve"> PAGEREF _Toc118743405 \h </w:instrText>
             </w:r>
             <w:r>
               <w:rPr>
@@ -404,7 +402,7 @@
               <w:lang w:eastAsia="en-GB"/>
             </w:rPr>
           </w:pPr>
-          <w:hyperlink w:anchor="_Toc118227761" w:history="1">
+          <w:hyperlink w:anchor="_Toc118743406" w:history="1">
             <w:r>
               <w:rPr>
                 <w:rStyle w:val="Hyperlink"/>
@@ -431,7 +429,7 @@
                 <w:noProof/>
                 <w:webHidden/>
               </w:rPr>
-              <w:instrText xml:space="preserve"> PAGEREF _Toc118227761 \h </w:instrText>
+              <w:instrText xml:space="preserve"> PAGEREF _Toc118743406 \h </w:instrText>
             </w:r>
             <w:r>
               <w:rPr>
@@ -474,7 +472,7 @@
               <w:lang w:eastAsia="en-GB"/>
             </w:rPr>
           </w:pPr>
-          <w:hyperlink w:anchor="_Toc118227762" w:history="1">
+          <w:hyperlink w:anchor="_Toc118743407" w:history="1">
             <w:r>
               <w:rPr>
                 <w:rStyle w:val="Hyperlink"/>
@@ -501,7 +499,7 @@
                 <w:noProof/>
                 <w:webHidden/>
               </w:rPr>
-              <w:instrText xml:space="preserve"> PAGEREF _Toc118227762 \h </w:instrText>
+              <w:instrText xml:space="preserve"> PAGEREF _Toc118743407 \h </w:instrText>
             </w:r>
             <w:r>
               <w:rPr>
@@ -522,6 +520,76 @@
                 <w:webHidden/>
               </w:rPr>
               <w:t>6</w:t>
+            </w:r>
+            <w:r>
+              <w:rPr>
+                <w:noProof/>
+                <w:webHidden/>
+              </w:rPr>
+              <w:fldChar w:fldCharType="end"/>
+            </w:r>
+          </w:hyperlink>
+        </w:p>
+        <w:p>
+          <w:pPr>
+            <w:pStyle w:val="TOC3"/>
+            <w:tabs>
+              <w:tab w:val="right" w:leader="dot" w:pos="9016"/>
+            </w:tabs>
+            <w:rPr>
+              <w:rFonts w:eastAsiaTheme="minorEastAsia"/>
+              <w:noProof/>
+              <w:lang w:eastAsia="en-GB"/>
+            </w:rPr>
+          </w:pPr>
+          <w:hyperlink w:anchor="_Toc118743408" w:history="1">
+            <w:r>
+              <w:rPr>
+                <w:rStyle w:val="Hyperlink"/>
+                <w:noProof/>
+              </w:rPr>
+              <w:t>A brief explanation of the LEGO MINDSTORMS EV3 unit</w:t>
+            </w:r>
+            <w:r>
+              <w:rPr>
+                <w:noProof/>
+                <w:webHidden/>
+              </w:rPr>
+              <w:tab/>
+            </w:r>
+            <w:r>
+              <w:rPr>
+                <w:noProof/>
+                <w:webHidden/>
+              </w:rPr>
+              <w:fldChar w:fldCharType="begin"/>
+            </w:r>
+            <w:r>
+              <w:rPr>
+                <w:noProof/>
+                <w:webHidden/>
+              </w:rPr>
+              <w:instrText xml:space="preserve"> PAGEREF _Toc118743408 \h </w:instrText>
+            </w:r>
+            <w:r>
+              <w:rPr>
+                <w:noProof/>
+                <w:webHidden/>
+              </w:rPr>
+            </w:r>
+            <w:r>
+              <w:rPr>
+                <w:noProof/>
+                <w:webHidden/>
+              </w:rPr>
+              <w:fldChar w:fldCharType="separate"/>
+            </w:r>
+            <w:r>
+              <w:rPr>
+                <w:noProof/>
+                <w:webHidden/>
+              </w:rPr>
+              <w:t>7</w:t>
             </w:r>
             <w:r>
               <w:rPr>
@@ -544,7 +612,7 @@
               <w:lang w:eastAsia="en-GB"/>
             </w:rPr>
           </w:pPr>
-          <w:hyperlink w:anchor="_Toc118227763" w:history="1">
+          <w:hyperlink w:anchor="_Toc118743409" w:history="1">
             <w:r>
               <w:rPr>
                 <w:rStyle w:val="Hyperlink"/>
@@ -571,7 +639,7 @@
                 <w:noProof/>
                 <w:webHidden/>
               </w:rPr>
-              <w:instrText xml:space="preserve"> PAGEREF _Toc118227763 \h </w:instrText>
+              <w:instrText xml:space="preserve"> PAGEREF _Toc118743409 \h </w:instrText>
             </w:r>
             <w:r>
               <w:rPr>
@@ -591,7 +659,7 @@
                 <w:noProof/>
                 <w:webHidden/>
               </w:rPr>
-              <w:t>7</w:t>
+              <w:t>8</w:t>
             </w:r>
             <w:r>
               <w:rPr>
@@ -614,7 +682,7 @@
               <w:lang w:eastAsia="en-GB"/>
             </w:rPr>
           </w:pPr>
-          <w:hyperlink w:anchor="_Toc118227764" w:history="1">
+          <w:hyperlink w:anchor="_Toc118743410" w:history="1">
             <w:r>
               <w:rPr>
                 <w:rStyle w:val="Hyperlink"/>
@@ -641,7 +709,7 @@
                 <w:noProof/>
                 <w:webHidden/>
               </w:rPr>
-              <w:instrText xml:space="preserve"> PAGEREF _Toc118227764 \h </w:instrText>
+              <w:instrText xml:space="preserve"> PAGEREF _Toc118743410 \h </w:instrText>
             </w:r>
             <w:r>
               <w:rPr>
@@ -661,7 +729,7 @@
                 <w:noProof/>
                 <w:webHidden/>
               </w:rPr>
-              <w:t>7</w:t>
+              <w:t>8</w:t>
             </w:r>
             <w:r>
               <w:rPr>
@@ -684,7 +752,7 @@
               <w:lang w:eastAsia="en-GB"/>
             </w:rPr>
           </w:pPr>
-          <w:hyperlink w:anchor="_Toc118227765" w:history="1">
+          <w:hyperlink w:anchor="_Toc118743411" w:history="1">
             <w:r>
               <w:rPr>
                 <w:rStyle w:val="Hyperlink"/>
@@ -711,7 +779,7 @@
                 <w:noProof/>
                 <w:webHidden/>
               </w:rPr>
-              <w:instrText xml:space="preserve"> PAGEREF _Toc118227765 \h </w:instrText>
+              <w:instrText xml:space="preserve"> PAGEREF _Toc118743411 \h </w:instrText>
             </w:r>
             <w:r>
               <w:rPr>
@@ -731,7 +799,7 @@
                 <w:noProof/>
                 <w:webHidden/>
               </w:rPr>
-              <w:t>7</w:t>
+              <w:t>8</w:t>
             </w:r>
             <w:r>
               <w:rPr>
@@ -754,7 +822,7 @@
               <w:lang w:eastAsia="en-GB"/>
             </w:rPr>
           </w:pPr>
-          <w:hyperlink w:anchor="_Toc118227766" w:history="1">
+          <w:hyperlink w:anchor="_Toc118743412" w:history="1">
             <w:r>
               <w:rPr>
                 <w:rStyle w:val="Hyperlink"/>
@@ -781,7 +849,7 @@
                 <w:noProof/>
                 <w:webHidden/>
               </w:rPr>
-              <w:instrText xml:space="preserve"> PAGEREF _Toc118227766 \h </w:instrText>
+              <w:instrText xml:space="preserve"> PAGEREF _Toc118743412 \h </w:instrText>
             </w:r>
             <w:r>
               <w:rPr>
@@ -801,7 +869,7 @@
                 <w:noProof/>
                 <w:webHidden/>
               </w:rPr>
-              <w:t>7</w:t>
+              <w:t>8</w:t>
             </w:r>
             <w:r>
               <w:rPr>
@@ -824,7 +892,7 @@
               <w:lang w:eastAsia="en-GB"/>
             </w:rPr>
           </w:pPr>
-          <w:hyperlink w:anchor="_Toc118227767" w:history="1">
+          <w:hyperlink w:anchor="_Toc118743413" w:history="1">
             <w:r>
               <w:rPr>
                 <w:rStyle w:val="Hyperlink"/>
@@ -851,7 +919,7 @@
                 <w:noProof/>
                 <w:webHidden/>
               </w:rPr>
-              <w:instrText xml:space="preserve"> PAGEREF _Toc118227767 \h </w:instrText>
+              <w:instrText xml:space="preserve"> PAGEREF _Toc118743413 \h </w:instrText>
             </w:r>
             <w:r>
               <w:rPr>
@@ -871,7 +939,91 @@
                 <w:noProof/>
                 <w:webHidden/>
               </w:rPr>
-              <w:t>7</w:t>
+              <w:t>9</w:t>
+            </w:r>
+            <w:r>
+              <w:rPr>
+                <w:noProof/>
+                <w:webHidden/>
+              </w:rPr>
+              <w:fldChar w:fldCharType="end"/>
+            </w:r>
+          </w:hyperlink>
+        </w:p>
+        <w:p>
+          <w:pPr>
+            <w:pStyle w:val="TOC1"/>
+            <w:tabs>
+              <w:tab w:val="right" w:leader="dot" w:pos="9016"/>
+            </w:tabs>
+            <w:rPr>
+              <w:rFonts w:eastAsiaTheme="minorEastAsia"/>
+              <w:noProof/>
+              <w:lang w:eastAsia="en-GB"/>
+            </w:rPr>
+          </w:pPr>
+          <w:hyperlink w:anchor="_Toc118743414" w:history="1">
+            <w:r>
+              <w:rPr>
+                <w:rStyle w:val="Hyperlink"/>
+                <w:noProof/>
+              </w:rPr>
+              <w:t>Desi</w:t>
+            </w:r>
+            <w:r>
+              <w:rPr>
+                <w:rStyle w:val="Hyperlink"/>
+                <w:noProof/>
+              </w:rPr>
+              <w:t>g</w:t>
+            </w:r>
+            <w:r>
+              <w:rPr>
+                <w:rStyle w:val="Hyperlink"/>
+                <w:noProof/>
+              </w:rPr>
+              <w:t>n</w:t>
+            </w:r>
+            <w:r>
+              <w:rPr>
+                <w:noProof/>
+                <w:webHidden/>
+              </w:rPr>
+              <w:tab/>
+            </w:r>
+            <w:r>
+              <w:rPr>
+                <w:noProof/>
+                <w:webHidden/>
+              </w:rPr>
+              <w:fldChar w:fldCharType="begin"/>
+            </w:r>
+            <w:r>
+              <w:rPr>
+                <w:noProof/>
+                <w:webHidden/>
+              </w:rPr>
+              <w:instrText xml:space="preserve"> PAGEREF _Toc118743414 \h </w:instrText>
+            </w:r>
+            <w:r>
+              <w:rPr>
+                <w:noProof/>
+                <w:webHidden/>
+              </w:rPr>
+            </w:r>
+            <w:r>
+              <w:rPr>
+                <w:noProof/>
+                <w:webHidden/>
+              </w:rPr>
+              <w:fldChar w:fldCharType="separate"/>
+            </w:r>
+            <w:r>
+              <w:rPr>
+                <w:noProof/>
+                <w:webHidden/>
+              </w:rPr>
+              <w:t>10</w:t>
             </w:r>
             <w:r>
               <w:rPr>
@@ -916,9 +1068,8 @@
       <w:pPr>
         <w:pStyle w:val="Heading1"/>
       </w:pPr>
-      <w:bookmarkStart w:id="0" w:name="_Toc118227756"/>
-      <w:r>
-        <w:lastRenderedPageBreak/>
+      <w:bookmarkStart w:id="0" w:name="_Toc118743401"/>
+      <w:r>
         <w:t>Analysis</w:t>
       </w:r>
       <w:bookmarkEnd w:id="0"/>
@@ -927,7 +1078,7 @@
       <w:pPr>
         <w:pStyle w:val="Heading2"/>
       </w:pPr>
-      <w:bookmarkStart w:id="1" w:name="_Toc118227757"/>
+      <w:bookmarkStart w:id="1" w:name="_Toc118743402"/>
       <w:r>
         <w:t>Pr</w:t>
       </w:r>
@@ -983,7 +1134,7 @@
       <w:pPr>
         <w:pStyle w:val="Heading3"/>
       </w:pPr>
-      <w:bookmarkStart w:id="2" w:name="_Toc118227758"/>
+      <w:bookmarkStart w:id="2" w:name="_Toc118743403"/>
       <w:r>
         <w:t>Identification of stakeholders</w:t>
       </w:r>
@@ -1040,6 +1191,13 @@
                 <w:b/>
                 <w:bCs/>
               </w:rPr>
+              <w:t xml:space="preserve">Stakeholder </w:t>
+            </w:r>
+            <w:r>
+              <w:rPr>
+                <w:b/>
+                <w:bCs/>
+              </w:rPr>
               <w:t>Description</w:t>
             </w:r>
           </w:p>
@@ -1096,6 +1254,9 @@
             <w:r>
               <w:t>Myself</w:t>
             </w:r>
+            <w:r>
+              <w:t xml:space="preserve"> (The Designer)</w:t>
+            </w:r>
           </w:p>
         </w:tc>
         <w:tc>
@@ -1104,10 +1265,25 @@
           </w:tcPr>
           <w:p>
             <w:r>
-              <w:t xml:space="preserve">I will be directly working on the project. </w:t>
-            </w:r>
-            <w:r>
-              <w:t>So,</w:t>
+              <w:t xml:space="preserve">I will be </w:t>
+            </w:r>
+            <w:r>
+              <w:t xml:space="preserve">working </w:t>
+            </w:r>
+            <w:r>
+              <w:t>directly on the project</w:t>
+            </w:r>
+            <w:r>
+              <w:t xml:space="preserve"> as the principal developer</w:t>
+            </w:r>
+            <w:r>
+              <w:t xml:space="preserve">. </w:t>
+            </w:r>
+            <w:r>
+              <w:t>Therefore</w:t>
+            </w:r>
+            <w:r>
+              <w:t>,</w:t>
             </w:r>
             <w:r>
               <w:t xml:space="preserve"> I will be responsible for the development, testing and main design of the system. </w:t>
@@ -1120,7 +1296,63 @@
           </w:tcPr>
           <w:p>
             <w:r>
-              <w:t xml:space="preserve">I need the final system to run efficiently and to be stand alone. This will prevent any repairs that need to be done. </w:t>
+              <w:t>I</w:t>
+            </w:r>
+            <w:r>
+              <w:t>t is paramount that</w:t>
+            </w:r>
+            <w:r>
+              <w:t xml:space="preserve"> the final system run</w:t>
+            </w:r>
+            <w:r>
+              <w:t>s</w:t>
+            </w:r>
+            <w:r>
+              <w:t xml:space="preserve"> efficiently and </w:t>
+            </w:r>
+            <w:r>
+              <w:t>can</w:t>
+            </w:r>
+            <w:r>
+              <w:t xml:space="preserve"> </w:t>
+            </w:r>
+            <w:r>
+              <w:t xml:space="preserve">operate </w:t>
+            </w:r>
+            <w:r>
+              <w:t>alone</w:t>
+            </w:r>
+            <w:r>
+              <w:t xml:space="preserve"> to task completion without user interference</w:t>
+            </w:r>
+            <w:r>
+              <w:t xml:space="preserve">. </w:t>
+            </w:r>
+            <w:r>
+              <w:t>The</w:t>
+            </w:r>
+            <w:commentRangeStart w:id="3"/>
+            <w:r>
+              <w:t xml:space="preserve"> </w:t>
+            </w:r>
+            <w:r>
+              <w:t xml:space="preserve">system </w:t>
+            </w:r>
+            <w:r>
+              <w:t xml:space="preserve">should not </w:t>
+            </w:r>
+            <w:r>
+              <w:t>malfunction during operation</w:t>
+            </w:r>
+            <w:r>
+              <w:t xml:space="preserve">. </w:t>
+            </w:r>
+            <w:commentRangeEnd w:id="3"/>
+            <w:r>
+              <w:rPr>
+                <w:rStyle w:val="CommentReference"/>
+              </w:rPr>
+              <w:commentReference w:id="3"/>
             </w:r>
           </w:p>
         </w:tc>
@@ -1130,7 +1362,37 @@
           </w:tcPr>
           <w:p>
             <w:r>
-              <w:t xml:space="preserve">The final system will be appropriate if the car can traverse areas by itself whilst being simple and easy to manage any problems. </w:t>
+              <w:t xml:space="preserve">The final </w:t>
+            </w:r>
+            <w:r>
+              <w:t xml:space="preserve">project and operations </w:t>
+            </w:r>
+            <w:r>
+              <w:t xml:space="preserve">system will be </w:t>
+            </w:r>
+            <w:r>
+              <w:t xml:space="preserve">deemed </w:t>
+            </w:r>
+            <w:r>
+              <w:t xml:space="preserve">appropriate if the car can </w:t>
+            </w:r>
+            <w:r>
+              <w:t>auto-</w:t>
+            </w:r>
+            <w:r>
+              <w:t xml:space="preserve">traverse areas whilst being </w:t>
+            </w:r>
+            <w:r>
+              <w:t>user friendly and effi</w:t>
+            </w:r>
+            <w:r>
+              <w:t>c</w:t>
+            </w:r>
+            <w:r>
+              <w:t>ient</w:t>
+            </w:r>
+            <w:r>
+              <w:t xml:space="preserve">. </w:t>
             </w:r>
           </w:p>
         </w:tc>
@@ -1144,6 +1406,9 @@
             <w:r>
               <w:t>Engineer</w:t>
             </w:r>
+            <w:r>
+              <w:t xml:space="preserve"> (Final user)</w:t>
+            </w:r>
           </w:p>
         </w:tc>
         <w:tc>
@@ -1152,7 +1417,21 @@
           </w:tcPr>
           <w:p>
             <w:r>
-              <w:t>An engineer will be using this project to navigate and survey small spaces.</w:t>
+              <w:t>An engineer will be using this project to navigate and survey small spaces</w:t>
+            </w:r>
+            <w:r>
+              <w:t xml:space="preserve"> (</w:t>
+            </w:r>
+            <w:proofErr w:type="gramStart"/>
+            <w:r>
+              <w:t>e.g.</w:t>
+            </w:r>
+            <w:proofErr w:type="gramEnd"/>
+            <w:r>
+              <w:t xml:space="preserve"> tunnels, service ducts)</w:t>
+            </w:r>
+            <w:r>
+              <w:t>.</w:t>
             </w:r>
           </w:p>
         </w:tc>
@@ -1162,7 +1441,13 @@
           </w:tcPr>
           <w:p>
             <w:r>
-              <w:t>Needs the system to be robust and reliable so it will work under many conditions.</w:t>
+              <w:t xml:space="preserve">Needs the system to be robust and reliable so it will work under </w:t>
+            </w:r>
+            <w:r>
+              <w:t>variable and sometimes challenging</w:t>
+            </w:r>
+            <w:r>
+              <w:t xml:space="preserve"> conditions.</w:t>
             </w:r>
           </w:p>
         </w:tc>
@@ -1222,19 +1507,16 @@
     </w:tbl>
     <w:p/>
     <w:p/>
-    <w:p/>
-    <w:p/>
-    <w:p/>
-    <w:p/>
     <w:p>
       <w:pPr>
         <w:pStyle w:val="Heading3"/>
       </w:pPr>
-      <w:bookmarkStart w:id="3" w:name="_Toc118227759"/>
-      <w:r>
+      <w:bookmarkStart w:id="4" w:name="_Toc118743404"/>
+      <w:r>
+        <w:lastRenderedPageBreak/>
         <w:t>Computational Methods</w:t>
       </w:r>
-      <w:bookmarkEnd w:id="3"/>
+      <w:bookmarkEnd w:id="4"/>
     </w:p>
     <w:p/>
     <w:tbl>
@@ -1249,6 +1531,9 @@
         <w:gridCol w:w="3492"/>
       </w:tblGrid>
       <w:tr>
+        <w:trPr>
+          <w:tblHeader/>
+        </w:trPr>
         <w:tc>
           <w:tcPr>
             <w:tcW w:w="2122" w:type="dxa"/>
@@ -1266,8 +1551,14 @@
                 <w:b/>
                 <w:bCs/>
               </w:rPr>
-              <w:lastRenderedPageBreak/>
               <w:t>Feature</w:t>
+            </w:r>
+            <w:r>
+              <w:rPr>
+                <w:b/>
+                <w:bCs/>
+              </w:rPr>
+              <w:t xml:space="preserve"> of the system</w:t>
             </w:r>
           </w:p>
         </w:tc>
@@ -1288,7 +1579,21 @@
                 <w:b/>
                 <w:bCs/>
               </w:rPr>
-              <w:t>Relevance to the system</w:t>
+              <w:t xml:space="preserve">Relevance </w:t>
+            </w:r>
+            <w:r>
+              <w:rPr>
+                <w:b/>
+                <w:bCs/>
+              </w:rPr>
+              <w:t xml:space="preserve">of feature </w:t>
+            </w:r>
+            <w:r>
+              <w:rPr>
+                <w:b/>
+                <w:bCs/>
+              </w:rPr>
+              <w:t>to the system</w:t>
             </w:r>
           </w:p>
         </w:tc>
@@ -1311,6 +1616,13 @@
               </w:rPr>
               <w:t>Computational Method</w:t>
             </w:r>
+            <w:r>
+              <w:rPr>
+                <w:b/>
+                <w:bCs/>
+              </w:rPr>
+              <w:t xml:space="preserve"> Adopted to achieve feature</w:t>
+            </w:r>
           </w:p>
         </w:tc>
       </w:tr>
@@ -1323,12 +1635,20 @@
             <w:r>
               <w:t>Calculations</w:t>
             </w:r>
+            <w:r>
+              <w:t xml:space="preserve"> </w:t>
+            </w:r>
           </w:p>
         </w:tc>
         <w:tc>
           <w:tcPr>
             <w:tcW w:w="3402" w:type="dxa"/>
           </w:tcPr>
+          <w:p>
+            <w:r>
+              <w:t>The system must carry out a series of calculations, e.g.</w:t>
+            </w:r>
+          </w:p>
           <w:p>
             <w:pPr>
               <w:pStyle w:val="ListParagraph"/>
@@ -1338,13 +1658,7 @@
               </w:numPr>
             </w:pPr>
             <w:r>
-              <w:t xml:space="preserve">How long has the </w:t>
-            </w:r>
-            <w:r>
-              <w:t>car</w:t>
-            </w:r>
-            <w:r>
-              <w:t xml:space="preserve"> travelled for</w:t>
+              <w:t>What distance has the car travelled</w:t>
             </w:r>
           </w:p>
           <w:p>
@@ -1356,14 +1670,9 @@
               </w:numPr>
             </w:pPr>
             <w:r>
-              <w:t>The shortest route from A to B</w:t>
-            </w:r>
-          </w:p>
-        </w:tc>
-        <w:tc>
-          <w:tcPr>
-            <w:tcW w:w="3492" w:type="dxa"/>
-          </w:tcPr>
+              <w:t>How long has the car been travelling</w:t>
+            </w:r>
+          </w:p>
           <w:p>
             <w:pPr>
               <w:pStyle w:val="ListParagraph"/>
@@ -1373,10 +1682,7 @@
               </w:numPr>
             </w:pPr>
             <w:r>
-              <w:t xml:space="preserve">The car must track how long it has travelled for </w:t>
-            </w:r>
-            <w:r>
-              <w:t>to get an accurate map of the area</w:t>
+              <w:t>What direction has the car travelled</w:t>
             </w:r>
           </w:p>
           <w:p>
@@ -1388,29 +1694,9 @@
               </w:numPr>
             </w:pPr>
             <w:r>
-              <w:t xml:space="preserve">The car will find the shortest route from A to B, then </w:t>
-            </w:r>
-            <w:r>
-              <w:t>follow that route</w:t>
-            </w:r>
-          </w:p>
-        </w:tc>
-      </w:tr>
-      <w:tr>
-        <w:tc>
-          <w:tcPr>
-            <w:tcW w:w="2122" w:type="dxa"/>
-          </w:tcPr>
-          <w:p>
-            <w:r>
-              <w:t>Sorting</w:t>
-            </w:r>
-          </w:p>
-        </w:tc>
-        <w:tc>
-          <w:tcPr>
-            <w:tcW w:w="3402" w:type="dxa"/>
-          </w:tcPr>
+              <w:t>What is the velocity of the car</w:t>
+            </w:r>
+          </w:p>
           <w:p>
             <w:pPr>
               <w:pStyle w:val="ListParagraph"/>
@@ -1420,18 +1706,36 @@
               </w:numPr>
             </w:pPr>
             <w:r>
-              <w:t>Needs to sort the</w:t>
-            </w:r>
-            <w:r>
-              <w:t xml:space="preserve"> data</w:t>
-            </w:r>
-            <w:r>
-              <w:t xml:space="preserve"> </w:t>
+              <w:t>Calculation of t</w:t>
+            </w:r>
+            <w:r>
+              <w:t xml:space="preserve">he shortest route from </w:t>
+            </w:r>
+            <w:r>
+              <w:t>‘</w:t>
+            </w:r>
+            <w:r>
+              <w:t>A</w:t>
+            </w:r>
+            <w:r>
+              <w:t>’</w:t>
+            </w:r>
+            <w:r>
+              <w:t xml:space="preserve"> to </w:t>
+            </w:r>
+            <w:r>
+              <w:t>‘</w:t>
+            </w:r>
+            <w:r>
+              <w:t>B</w:t>
+            </w:r>
+            <w:r>
+              <w:t>’</w:t>
             </w:r>
           </w:p>
           <w:p>
             <w:pPr>
-              <w:ind w:left="360"/>
+              <w:pStyle w:val="ListParagraph"/>
             </w:pPr>
           </w:p>
         </w:tc>
@@ -1448,26 +1752,9 @@
               </w:numPr>
             </w:pPr>
             <w:r>
-              <w:t xml:space="preserve">Finding the shortest route by comparing different routes in a list. </w:t>
-            </w:r>
-          </w:p>
-        </w:tc>
-      </w:tr>
-      <w:tr>
-        <w:tc>
-          <w:tcPr>
-            <w:tcW w:w="2122" w:type="dxa"/>
-          </w:tcPr>
-          <w:p>
-            <w:r>
-              <w:t>Comparing data</w:t>
-            </w:r>
-          </w:p>
-        </w:tc>
-        <w:tc>
-          <w:tcPr>
-            <w:tcW w:w="3402" w:type="dxa"/>
-          </w:tcPr>
+              <w:t>Distance computation = Summation of different parts of route length to calculate final length.</w:t>
+            </w:r>
+          </w:p>
           <w:p>
             <w:pPr>
               <w:pStyle w:val="ListParagraph"/>
@@ -1477,14 +1764,18 @@
               </w:numPr>
             </w:pPr>
             <w:r>
-              <w:t xml:space="preserve">Data must be compared to find which data point is better for the application. </w:t>
-            </w:r>
-          </w:p>
-        </w:tc>
-        <w:tc>
-          <w:tcPr>
-            <w:tcW w:w="3492" w:type="dxa"/>
-          </w:tcPr>
+              <w:t xml:space="preserve">Velocity computation = </w:t>
+            </w:r>
+            <w:r>
+              <w:br/>
+            </w:r>
+            <w:r>
+              <w:t xml:space="preserve">The car must track how long it has travelled for </w:t>
+            </w:r>
+            <w:r>
+              <w:t>over the calculated length.</w:t>
+            </w:r>
+          </w:p>
           <w:p>
             <w:pPr>
               <w:pStyle w:val="ListParagraph"/>
@@ -1494,7 +1785,10 @@
               </w:numPr>
             </w:pPr>
             <w:r>
-              <w:t>Routes must be compared to each other to find optimal route</w:t>
+              <w:t>The system must record</w:t>
+            </w:r>
+            <w:r>
+              <w:t xml:space="preserve"> an accurate map of the area</w:t>
             </w:r>
           </w:p>
           <w:p>
@@ -1506,7 +1800,10 @@
               </w:numPr>
             </w:pPr>
             <w:r>
-              <w:t>Comparing to previous sets of data for quicker search times</w:t>
+              <w:t xml:space="preserve">The car will find the shortest route from A to B, then </w:t>
+            </w:r>
+            <w:r>
+              <w:t>follow that route</w:t>
             </w:r>
           </w:p>
         </w:tc>
@@ -1518,7 +1815,7 @@
           </w:tcPr>
           <w:p>
             <w:r>
-              <w:t>Storing data</w:t>
+              <w:t>Sorting</w:t>
             </w:r>
           </w:p>
         </w:tc>
@@ -1526,6 +1823,11 @@
           <w:tcPr>
             <w:tcW w:w="3402" w:type="dxa"/>
           </w:tcPr>
+          <w:p>
+            <w:r>
+              <w:t>Different sets of data need to be sorted e.g.</w:t>
+            </w:r>
+          </w:p>
           <w:p>
             <w:pPr>
               <w:pStyle w:val="ListParagraph"/>
@@ -1535,8 +1837,13 @@
               </w:numPr>
             </w:pPr>
             <w:r>
-              <w:t>Different types and pieces of data must be stored to run the code efficiently and output the correct result.</w:t>
-            </w:r>
+              <w:t>Route length</w:t>
+            </w:r>
+          </w:p>
+          <w:p>
+            <w:pPr>
+              <w:ind w:left="360"/>
+            </w:pPr>
           </w:p>
         </w:tc>
         <w:tc>
@@ -1552,10 +1859,29 @@
               </w:numPr>
             </w:pPr>
             <w:r>
-              <w:t xml:space="preserve">The car needs to store the different </w:t>
-            </w:r>
-            <w:r>
-              <w:t>decisions it makes</w:t>
+              <w:t xml:space="preserve">Finding the shortest route by comparing different routes in a list. </w:t>
+            </w:r>
+          </w:p>
+        </w:tc>
+      </w:tr>
+      <w:tr>
+        <w:tc>
+          <w:tcPr>
+            <w:tcW w:w="2122" w:type="dxa"/>
+          </w:tcPr>
+          <w:p>
+            <w:r>
+              <w:t>Comparing data</w:t>
+            </w:r>
+          </w:p>
+        </w:tc>
+        <w:tc>
+          <w:tcPr>
+            <w:tcW w:w="3402" w:type="dxa"/>
+          </w:tcPr>
+          <w:p>
+            <w:r>
+              <w:t>Data needs to be compared e.g.</w:t>
             </w:r>
           </w:p>
           <w:p>
@@ -1567,32 +1893,9 @@
               </w:numPr>
             </w:pPr>
             <w:r>
-              <w:t xml:space="preserve">Needs to </w:t>
-            </w:r>
-            <w:r>
-              <w:t>be able to store the route to compare future routes</w:t>
-            </w:r>
-          </w:p>
-        </w:tc>
-      </w:tr>
-      <w:tr>
-        <w:tc>
-          <w:tcPr>
-            <w:tcW w:w="2122" w:type="dxa"/>
-          </w:tcPr>
-          <w:p>
-            <w:r>
-              <w:t>Searching</w:t>
-            </w:r>
-            <w:r>
-              <w:t xml:space="preserve"> data</w:t>
-            </w:r>
-          </w:p>
-        </w:tc>
-        <w:tc>
-          <w:tcPr>
-            <w:tcW w:w="3402" w:type="dxa"/>
-          </w:tcPr>
+              <w:t>Comparison of route lengths</w:t>
+            </w:r>
+          </w:p>
           <w:p>
             <w:pPr>
               <w:pStyle w:val="ListParagraph"/>
@@ -1602,19 +1905,12 @@
               </w:numPr>
             </w:pPr>
             <w:r>
-              <w:t>Searches for the minimum route in a list</w:t>
-            </w:r>
-          </w:p>
-          <w:p>
-            <w:pPr>
-              <w:ind w:left="360"/>
-            </w:pPr>
-          </w:p>
-        </w:tc>
-        <w:tc>
-          <w:tcPr>
-            <w:tcW w:w="3492" w:type="dxa"/>
-          </w:tcPr>
+              <w:t>Route and colours (using sensors)</w:t>
+            </w:r>
+            <w:r>
+              <w:t xml:space="preserve"> </w:t>
+            </w:r>
+          </w:p>
           <w:p>
             <w:pPr>
               <w:pStyle w:val="ListParagraph"/>
@@ -1624,9 +1920,14 @@
               </w:numPr>
             </w:pPr>
             <w:r>
-              <w:t xml:space="preserve">The algorithm will search through the different routes to find the most efficient one </w:t>
-            </w:r>
-          </w:p>
+              <w:t>‘Blind’ dead end paths compared with viable routes</w:t>
+            </w:r>
+          </w:p>
+        </w:tc>
+        <w:tc>
+          <w:tcPr>
+            <w:tcW w:w="3492" w:type="dxa"/>
+          </w:tcPr>
           <w:p>
             <w:pPr>
               <w:pStyle w:val="ListParagraph"/>
@@ -1636,26 +1937,9 @@
               </w:numPr>
             </w:pPr>
             <w:r>
-              <w:t xml:space="preserve">The previous routs will be searched to match to current route. </w:t>
-            </w:r>
-          </w:p>
-        </w:tc>
-      </w:tr>
-      <w:tr>
-        <w:tc>
-          <w:tcPr>
-            <w:tcW w:w="2122" w:type="dxa"/>
-          </w:tcPr>
-          <w:p>
-            <w:r>
-              <w:t>Decomposition</w:t>
-            </w:r>
-          </w:p>
-        </w:tc>
-        <w:tc>
-          <w:tcPr>
-            <w:tcW w:w="3402" w:type="dxa"/>
-          </w:tcPr>
+              <w:t>Routes must be compared to each other to find optimal route</w:t>
+            </w:r>
+          </w:p>
           <w:p>
             <w:pPr>
               <w:pStyle w:val="ListParagraph"/>
@@ -1665,14 +1949,9 @@
               </w:numPr>
             </w:pPr>
             <w:r>
-              <w:t>The system must be decomposed to efficiently execute a route</w:t>
-            </w:r>
-          </w:p>
-        </w:tc>
-        <w:tc>
-          <w:tcPr>
-            <w:tcW w:w="3492" w:type="dxa"/>
-          </w:tcPr>
+              <w:t>Potential routes should be compared to find viable routes (as compared to dead ends)</w:t>
+            </w:r>
+          </w:p>
           <w:p>
             <w:pPr>
               <w:pStyle w:val="ListParagraph"/>
@@ -1682,7 +1961,47 @@
               </w:numPr>
             </w:pPr>
             <w:r>
-              <w:t>The algorithms will be split up</w:t>
+              <w:t>Compari</w:t>
+            </w:r>
+            <w:r>
+              <w:t>son of</w:t>
+            </w:r>
+            <w:r>
+              <w:t xml:space="preserve"> previous sets of data for quicker search times</w:t>
+            </w:r>
+          </w:p>
+        </w:tc>
+      </w:tr>
+      <w:tr>
+        <w:tc>
+          <w:tcPr>
+            <w:tcW w:w="2122" w:type="dxa"/>
+          </w:tcPr>
+          <w:p>
+            <w:r>
+              <w:t>Storing data</w:t>
+            </w:r>
+          </w:p>
+        </w:tc>
+        <w:tc>
+          <w:tcPr>
+            <w:tcW w:w="3402" w:type="dxa"/>
+          </w:tcPr>
+          <w:p>
+            <w:r>
+              <w:t>Data must be stored e.g.</w:t>
+            </w:r>
+          </w:p>
+          <w:p>
+            <w:pPr>
+              <w:pStyle w:val="ListParagraph"/>
+              <w:numPr>
+                <w:ilvl w:val="0"/>
+                <w:numId w:val="12"/>
+              </w:numPr>
+            </w:pPr>
+            <w:r>
+              <w:t>Route lengths</w:t>
             </w:r>
           </w:p>
           <w:p>
@@ -1694,9 +2013,14 @@
               </w:numPr>
             </w:pPr>
             <w:r>
-              <w:t xml:space="preserve">The different menus will be split up </w:t>
-            </w:r>
-          </w:p>
+              <w:t>The speed variable</w:t>
+            </w:r>
+          </w:p>
+        </w:tc>
+        <w:tc>
+          <w:tcPr>
+            <w:tcW w:w="3492" w:type="dxa"/>
+          </w:tcPr>
           <w:p>
             <w:pPr>
               <w:pStyle w:val="ListParagraph"/>
@@ -1706,26 +2030,12 @@
               </w:numPr>
             </w:pPr>
             <w:r>
-              <w:t>The graph will be broken down into different lengths</w:t>
-            </w:r>
-          </w:p>
-        </w:tc>
-      </w:tr>
-      <w:tr>
-        <w:tc>
-          <w:tcPr>
-            <w:tcW w:w="2122" w:type="dxa"/>
-          </w:tcPr>
-          <w:p>
-            <w:r>
-              <w:t>Abstraction</w:t>
-            </w:r>
-          </w:p>
-        </w:tc>
-        <w:tc>
-          <w:tcPr>
-            <w:tcW w:w="3402" w:type="dxa"/>
-          </w:tcPr>
+              <w:t xml:space="preserve">The car needs to store the different </w:t>
+            </w:r>
+            <w:r>
+              <w:t>decisions it makes</w:t>
+            </w:r>
+          </w:p>
           <w:p>
             <w:pPr>
               <w:pStyle w:val="ListParagraph"/>
@@ -1735,17 +2045,37 @@
               </w:numPr>
             </w:pPr>
             <w:r>
-              <w:t xml:space="preserve">Removes the details </w:t>
-            </w:r>
-            <w:r>
-              <w:t>to efficiently model the problem</w:t>
-            </w:r>
-          </w:p>
-        </w:tc>
-        <w:tc>
-          <w:tcPr>
-            <w:tcW w:w="3492" w:type="dxa"/>
-          </w:tcPr>
+              <w:t xml:space="preserve">Needs to </w:t>
+            </w:r>
+            <w:r>
+              <w:t>be able to store the route to compare future routes</w:t>
+            </w:r>
+          </w:p>
+        </w:tc>
+      </w:tr>
+      <w:tr>
+        <w:tc>
+          <w:tcPr>
+            <w:tcW w:w="2122" w:type="dxa"/>
+          </w:tcPr>
+          <w:p>
+            <w:r>
+              <w:t>Searching</w:t>
+            </w:r>
+            <w:r>
+              <w:t xml:space="preserve"> data</w:t>
+            </w:r>
+          </w:p>
+        </w:tc>
+        <w:tc>
+          <w:tcPr>
+            <w:tcW w:w="3402" w:type="dxa"/>
+          </w:tcPr>
+          <w:p>
+            <w:r>
+              <w:t>The system must be capable of searching for data to optimise its output e.g.</w:t>
+            </w:r>
+          </w:p>
           <w:p>
             <w:pPr>
               <w:pStyle w:val="ListParagraph"/>
@@ -1755,7 +2085,250 @@
               </w:numPr>
             </w:pPr>
             <w:r>
-              <w:t>The decisions will be vertices on a graph</w:t>
+              <w:t xml:space="preserve">Searches for the minimum route </w:t>
+            </w:r>
+            <w:r>
+              <w:t xml:space="preserve">length </w:t>
+            </w:r>
+            <w:r>
+              <w:t>in a list</w:t>
+            </w:r>
+          </w:p>
+          <w:p>
+            <w:pPr>
+              <w:pStyle w:val="ListParagraph"/>
+              <w:numPr>
+                <w:ilvl w:val="0"/>
+                <w:numId w:val="6"/>
+              </w:numPr>
+            </w:pPr>
+            <w:r>
+              <w:t>Areas to ignore during line searching algorithms</w:t>
+            </w:r>
+          </w:p>
+          <w:p/>
+          <w:p/>
+        </w:tc>
+        <w:tc>
+          <w:tcPr>
+            <w:tcW w:w="3492" w:type="dxa"/>
+          </w:tcPr>
+          <w:p>
+            <w:pPr>
+              <w:pStyle w:val="ListParagraph"/>
+              <w:numPr>
+                <w:ilvl w:val="0"/>
+                <w:numId w:val="6"/>
+              </w:numPr>
+            </w:pPr>
+            <w:r>
+              <w:t xml:space="preserve">The algorithm will search through the different routes to find the most efficient one </w:t>
+            </w:r>
+          </w:p>
+          <w:p>
+            <w:pPr>
+              <w:pStyle w:val="ListParagraph"/>
+              <w:numPr>
+                <w:ilvl w:val="0"/>
+                <w:numId w:val="6"/>
+              </w:numPr>
+            </w:pPr>
+            <w:r>
+              <w:t>The previous rout</w:t>
+            </w:r>
+            <w:r>
+              <w:t>e</w:t>
+            </w:r>
+            <w:r>
+              <w:t xml:space="preserve">s will be searched to match to current route. </w:t>
+            </w:r>
+          </w:p>
+        </w:tc>
+      </w:tr>
+      <w:tr>
+        <w:tc>
+          <w:tcPr>
+            <w:tcW w:w="2122" w:type="dxa"/>
+          </w:tcPr>
+          <w:p>
+            <w:r>
+              <w:t>Decomposition</w:t>
+            </w:r>
+          </w:p>
+        </w:tc>
+        <w:tc>
+          <w:tcPr>
+            <w:tcW w:w="3402" w:type="dxa"/>
+          </w:tcPr>
+          <w:p>
+            <w:r>
+              <w:t>This is a key computational method whereby the system design is broken down e.g.</w:t>
+            </w:r>
+          </w:p>
+          <w:p>
+            <w:pPr>
+              <w:pStyle w:val="ListParagraph"/>
+              <w:numPr>
+                <w:ilvl w:val="0"/>
+                <w:numId w:val="6"/>
+              </w:numPr>
+            </w:pPr>
+            <w:r>
+              <w:t>Different</w:t>
+            </w:r>
+            <w:r>
+              <w:t xml:space="preserve"> algorithms</w:t>
+            </w:r>
+          </w:p>
+          <w:p>
+            <w:pPr>
+              <w:pStyle w:val="ListParagraph"/>
+              <w:numPr>
+                <w:ilvl w:val="0"/>
+                <w:numId w:val="6"/>
+              </w:numPr>
+            </w:pPr>
+            <w:r>
+              <w:t>Different</w:t>
+            </w:r>
+            <w:r>
+              <w:t xml:space="preserve"> menus</w:t>
+            </w:r>
+          </w:p>
+        </w:tc>
+        <w:tc>
+          <w:tcPr>
+            <w:tcW w:w="3492" w:type="dxa"/>
+          </w:tcPr>
+          <w:p>
+            <w:pPr>
+              <w:pStyle w:val="ListParagraph"/>
+              <w:numPr>
+                <w:ilvl w:val="0"/>
+                <w:numId w:val="6"/>
+              </w:numPr>
+            </w:pPr>
+            <w:r>
+              <w:t>The algorithms will b</w:t>
+            </w:r>
+            <w:r>
+              <w:t xml:space="preserve">e clearly listed and </w:t>
+            </w:r>
+            <w:r>
+              <w:t>presented,</w:t>
+            </w:r>
+            <w:r>
+              <w:t xml:space="preserve"> and each algorithm will be broken down</w:t>
+            </w:r>
+          </w:p>
+          <w:p>
+            <w:pPr>
+              <w:pStyle w:val="ListParagraph"/>
+              <w:numPr>
+                <w:ilvl w:val="0"/>
+                <w:numId w:val="6"/>
+              </w:numPr>
+            </w:pPr>
+            <w:r>
+              <w:t xml:space="preserve">The different menus will be </w:t>
+            </w:r>
+            <w:r>
+              <w:lastRenderedPageBreak/>
+              <w:t xml:space="preserve">split up </w:t>
+            </w:r>
+          </w:p>
+          <w:p>
+            <w:pPr>
+              <w:pStyle w:val="ListParagraph"/>
+              <w:numPr>
+                <w:ilvl w:val="0"/>
+                <w:numId w:val="6"/>
+              </w:numPr>
+            </w:pPr>
+            <w:r>
+              <w:t>The graph will be broken down into different lengths</w:t>
+            </w:r>
+          </w:p>
+        </w:tc>
+      </w:tr>
+      <w:tr>
+        <w:tc>
+          <w:tcPr>
+            <w:tcW w:w="2122" w:type="dxa"/>
+          </w:tcPr>
+          <w:p>
+            <w:r>
+              <w:lastRenderedPageBreak/>
+              <w:t>Abstraction</w:t>
+            </w:r>
+          </w:p>
+        </w:tc>
+        <w:tc>
+          <w:tcPr>
+            <w:tcW w:w="3402" w:type="dxa"/>
+          </w:tcPr>
+          <w:p>
+            <w:r>
+              <w:t xml:space="preserve">Removes the </w:t>
+            </w:r>
+            <w:r>
+              <w:t>unnecessary information</w:t>
+            </w:r>
+            <w:r>
+              <w:t xml:space="preserve"> </w:t>
+            </w:r>
+            <w:r>
+              <w:t xml:space="preserve">to efficiently </w:t>
+            </w:r>
+            <w:r>
+              <w:t xml:space="preserve">present a </w:t>
+            </w:r>
+            <w:r>
+              <w:t xml:space="preserve">model </w:t>
+            </w:r>
+            <w:r>
+              <w:t xml:space="preserve">of </w:t>
+            </w:r>
+            <w:r>
+              <w:t xml:space="preserve">the </w:t>
+            </w:r>
+            <w:r>
+              <w:t>solution</w:t>
+            </w:r>
+          </w:p>
+        </w:tc>
+        <w:tc>
+          <w:tcPr>
+            <w:tcW w:w="3492" w:type="dxa"/>
+          </w:tcPr>
+          <w:p>
+            <w:pPr>
+              <w:pStyle w:val="ListParagraph"/>
+              <w:numPr>
+                <w:ilvl w:val="0"/>
+                <w:numId w:val="6"/>
+              </w:numPr>
+            </w:pPr>
+            <w:r>
+              <w:t>The decisions</w:t>
+            </w:r>
+            <w:r>
+              <w:t>, paths</w:t>
+            </w:r>
+            <w:r>
+              <w:t xml:space="preserve"> </w:t>
+            </w:r>
+            <w:r>
+              <w:t xml:space="preserve">and corners </w:t>
+            </w:r>
+            <w:r>
+              <w:t>will be</w:t>
+            </w:r>
+            <w:r>
+              <w:t xml:space="preserve"> presented as</w:t>
+            </w:r>
+            <w:r>
+              <w:t xml:space="preserve"> vertices on a graph</w:t>
             </w:r>
           </w:p>
           <w:p>
@@ -1766,29 +2339,30 @@
         </w:tc>
       </w:tr>
     </w:tbl>
-    <w:p/>
-    <w:p/>
-    <w:p/>
-    <w:p/>
     <w:p>
       <w:pPr>
         <w:pStyle w:val="Heading2"/>
       </w:pPr>
-      <w:bookmarkStart w:id="4" w:name="_Toc118227760"/>
+      <w:bookmarkStart w:id="5" w:name="_Toc118743405"/>
+    </w:p>
+    <w:p>
+      <w:pPr>
+        <w:pStyle w:val="Heading2"/>
+      </w:pPr>
       <w:r>
         <w:t>Research</w:t>
       </w:r>
-      <w:bookmarkEnd w:id="4"/>
+      <w:bookmarkEnd w:id="5"/>
     </w:p>
     <w:p>
       <w:pPr>
         <w:pStyle w:val="Heading3"/>
       </w:pPr>
-      <w:bookmarkStart w:id="5" w:name="_Toc118227761"/>
+      <w:bookmarkStart w:id="6" w:name="_Toc118743406"/>
       <w:r>
         <w:t>Existing similar solution</w:t>
       </w:r>
-      <w:bookmarkEnd w:id="5"/>
+      <w:bookmarkEnd w:id="6"/>
     </w:p>
     <w:p>
       <w:pPr>
@@ -1829,7 +2403,6 @@
         <w:rPr>
           <w:u w:val="single"/>
         </w:rPr>
-        <w:lastRenderedPageBreak/>
         <w:t>Description of the Solution</w:t>
       </w:r>
     </w:p>
@@ -2057,7 +2630,7 @@
           </w:tcPr>
           <w:p>
             <w:r>
-              <w:t>Uses a bespoke program that is hard to learn</w:t>
+              <w:t>Will be inefficient for larger mazes</w:t>
             </w:r>
           </w:p>
         </w:tc>
@@ -2079,7 +2652,7 @@
           </w:tcPr>
           <w:p>
             <w:r>
-              <w:t>Will be inefficient for larger mazes</w:t>
+              <w:t>Does not allow for multiple ends</w:t>
             </w:r>
           </w:p>
         </w:tc>
@@ -2097,64 +2670,29 @@
           </w:tcPr>
           <w:p>
             <w:r>
-              <w:t>Does not allow for multiple ends</w:t>
-            </w:r>
-          </w:p>
-        </w:tc>
-      </w:tr>
-      <w:tr>
-        <w:tc>
-          <w:tcPr>
-            <w:tcW w:w="4508" w:type="dxa"/>
-          </w:tcPr>
-          <w:p/>
-        </w:tc>
-        <w:tc>
-          <w:tcPr>
-            <w:tcW w:w="4508" w:type="dxa"/>
-          </w:tcPr>
-          <w:p>
-            <w:r>
               <w:t>Does not allow for loops in the maze</w:t>
             </w:r>
           </w:p>
         </w:tc>
       </w:tr>
     </w:tbl>
-    <w:p/>
-    <w:p>
-      <w:pPr>
-        <w:rPr>
-          <w:u w:val="single"/>
-        </w:rPr>
-      </w:pPr>
-      <w:r>
-        <w:rPr>
-          <w:u w:val="single"/>
-        </w:rPr>
-        <w:t>A sample of code from the solution</w:t>
-      </w:r>
-      <w:r>
-        <w:rPr>
-          <w:u w:val="single"/>
-        </w:rPr>
-        <w:t>:</w:t>
-      </w:r>
-    </w:p>
-    <w:p>
-      <w:pPr>
-        <w:rPr>
-          <w:u w:val="single"/>
-        </w:rPr>
-      </w:pPr>
+    <w:p>
       <w:r>
         <w:rPr>
           <w:noProof/>
         </w:rPr>
         <w:drawing>
-          <wp:inline distT="0" distB="0" distL="0" distR="0" wp14:anchorId="3B95CE0F" wp14:editId="11C674CC">
-            <wp:extent cx="5034550" cy="2679590"/>
-            <wp:effectExtent l="0" t="0" r="0" b="6985"/>
+          <wp:anchor distT="0" distB="0" distL="114300" distR="114300" simplePos="0" relativeHeight="251659776" behindDoc="0" locked="0" layoutInCell="1" allowOverlap="1" wp14:anchorId="3B95CE0F" wp14:editId="0429AEEB">
+            <wp:simplePos x="0" y="0"/>
+            <wp:positionH relativeFrom="column">
+              <wp:posOffset>-103505</wp:posOffset>
+            </wp:positionH>
+            <wp:positionV relativeFrom="paragraph">
+              <wp:posOffset>12700</wp:posOffset>
+            </wp:positionV>
+            <wp:extent cx="4439920" cy="2400935"/>
+            <wp:effectExtent l="0" t="0" r="0" b="0"/>
+            <wp:wrapSquare wrapText="bothSides"/>
             <wp:docPr id="2" name="Picture 2" descr="Graphical user interface, application, table, Excel&#10;&#10;Description automatically generated"/>
             <wp:cNvGraphicFramePr>
               <a:graphicFrameLocks xmlns:a="http://schemas.openxmlformats.org/drawingml/2006/main" noChangeAspect="1"/>
@@ -2169,7 +2707,7 @@
                     </pic:cNvPicPr>
                   </pic:nvPicPr>
                   <pic:blipFill>
-                    <a:blip r:embed="rId8">
+                    <a:blip r:embed="rId12">
                       <a:extLst>
                         <a:ext uri="{28A0092B-C50C-407E-A947-70E740481C1C}">
                           <a14:useLocalDpi xmlns:a14="http://schemas.microsoft.com/office/drawing/2010/main" val="0"/>
@@ -2184,7 +2722,7 @@
                   <pic:spPr bwMode="auto">
                     <a:xfrm>
                       <a:off x="0" y="0"/>
-                      <a:ext cx="5105584" cy="2717397"/>
+                      <a:ext cx="4439920" cy="2400935"/>
                     </a:xfrm>
                     <a:prstGeom prst="rect">
                       <a:avLst/>
@@ -2197,21 +2735,61 @@
                 </pic:pic>
               </a:graphicData>
             </a:graphic>
-          </wp:inline>
+            <wp14:sizeRelH relativeFrom="margin">
+              <wp14:pctWidth>0</wp14:pctWidth>
+            </wp14:sizeRelH>
+            <wp14:sizeRelV relativeFrom="margin">
+              <wp14:pctHeight>0</wp14:pctHeight>
+            </wp14:sizeRelV>
+          </wp:anchor>
         </w:drawing>
       </w:r>
     </w:p>
     <w:p>
       <w:pPr>
+        <w:rPr>
+          <w:u w:val="single"/>
+        </w:rPr>
+      </w:pPr>
+      <w:r>
+        <w:rPr>
+          <w:u w:val="single"/>
+        </w:rPr>
+        <w:t>A sample of code from the solution</w:t>
+      </w:r>
+      <w:r>
+        <w:rPr>
+          <w:u w:val="single"/>
+        </w:rPr>
+        <w:t>:</w:t>
+      </w:r>
+    </w:p>
+    <w:p>
+      <w:pPr>
+        <w:rPr>
+          <w:u w:val="single"/>
+        </w:rPr>
+      </w:pPr>
+    </w:p>
+    <w:p>
+      <w:pPr>
+        <w:rPr>
+          <w:u w:val="single"/>
+        </w:rPr>
+      </w:pPr>
+    </w:p>
+    <w:p>
+      <w:pPr>
         <w:pStyle w:val="Heading4"/>
       </w:pPr>
       <w:r>
+        <w:lastRenderedPageBreak/>
         <w:t>.</w:t>
       </w:r>
       <w:r>
         <w:t xml:space="preserve">2. </w:t>
       </w:r>
-      <w:bookmarkStart w:id="6" w:name="_Hlk118474346"/>
+      <w:bookmarkStart w:id="7" w:name="_Hlk118474346"/>
       <w:r>
         <w:t xml:space="preserve">Design of a maze solving robot using Lego MINDSTORMS by B.J.S van </w:t>
       </w:r>
@@ -2219,7 +2797,7 @@
       <w:r>
         <w:t>Putten</w:t>
       </w:r>
-      <w:bookmarkEnd w:id="6"/>
+      <w:bookmarkEnd w:id="7"/>
       <w:proofErr w:type="spellEnd"/>
     </w:p>
     <w:p>
@@ -2261,7 +2839,6 @@
     </w:p>
     <w:p>
       <w:r>
-        <w:lastRenderedPageBreak/>
         <w:t xml:space="preserve">Uses the Mindstorm RCX 2.0 unit to explore the capabilities and restrictions of Lego hardware by developing a maze solving robot. </w:t>
       </w:r>
       <w:r>
@@ -2534,7 +3111,7 @@
           <w:u w:val="single"/>
         </w:rPr>
         <w:drawing>
-          <wp:anchor distT="0" distB="0" distL="114300" distR="114300" simplePos="0" relativeHeight="251658240" behindDoc="0" locked="0" layoutInCell="1" allowOverlap="1" wp14:anchorId="0CD94C95" wp14:editId="5437FBD9">
+          <wp:anchor distT="0" distB="0" distL="114300" distR="114300" simplePos="0" relativeHeight="251655680" behindDoc="0" locked="0" layoutInCell="1" allowOverlap="1" wp14:anchorId="0CD94C95" wp14:editId="5437FBD9">
             <wp:simplePos x="0" y="0"/>
             <wp:positionH relativeFrom="margin">
               <wp:posOffset>0</wp:posOffset>
@@ -2557,7 +3134,7 @@
                     <pic:cNvPicPr/>
                   </pic:nvPicPr>
                   <pic:blipFill>
-                    <a:blip r:embed="rId9">
+                    <a:blip r:embed="rId13">
                       <a:extLst>
                         <a:ext uri="{28A0092B-C50C-407E-A947-70E740481C1C}">
                           <a14:useLocalDpi xmlns:a14="http://schemas.microsoft.com/office/drawing/2010/main" val="0"/>
@@ -2684,11 +3261,11 @@
       <w:pPr>
         <w:pStyle w:val="Heading3"/>
       </w:pPr>
-      <w:bookmarkStart w:id="7" w:name="_Toc118227762"/>
+      <w:bookmarkStart w:id="8" w:name="_Toc118743407"/>
       <w:r>
         <w:t>Features of the proposed solution</w:t>
       </w:r>
-      <w:bookmarkEnd w:id="7"/>
+      <w:bookmarkEnd w:id="8"/>
     </w:p>
     <w:p>
       <w:pPr>
@@ -2713,7 +3290,6 @@
     </w:p>
     <w:p>
       <w:r>
-        <w:lastRenderedPageBreak/>
         <w:t xml:space="preserve">There are </w:t>
       </w:r>
       <w:r>
@@ -2923,7 +3499,7 @@
                 <w:noProof/>
               </w:rPr>
               <w:drawing>
-                <wp:anchor distT="0" distB="0" distL="114300" distR="114300" simplePos="0" relativeHeight="251662336" behindDoc="1" locked="0" layoutInCell="1" allowOverlap="1" wp14:anchorId="09CEDD54" wp14:editId="02CDC467">
+                <wp:anchor distT="0" distB="0" distL="114300" distR="114300" simplePos="0" relativeHeight="251656704" behindDoc="1" locked="0" layoutInCell="1" allowOverlap="1" wp14:anchorId="09CEDD54" wp14:editId="02CDC467">
                   <wp:simplePos x="0" y="0"/>
                   <wp:positionH relativeFrom="column">
                     <wp:posOffset>-6985</wp:posOffset>
@@ -2958,7 +3534,7 @@
                           </pic:cNvPicPr>
                         </pic:nvPicPr>
                         <pic:blipFill>
-                          <a:blip r:embed="rId10">
+                          <a:blip r:embed="rId14">
                             <a:extLst>
                               <a:ext uri="{28A0092B-C50C-407E-A947-70E740481C1C}">
                                 <a14:useLocalDpi xmlns:a14="http://schemas.microsoft.com/office/drawing/2010/main" val="0"/>
@@ -3021,7 +3597,7 @@
                           </pic:cNvPicPr>
                         </pic:nvPicPr>
                         <pic:blipFill>
-                          <a:blip r:embed="rId11">
+                          <a:blip r:embed="rId15">
                             <a:extLst>
                               <a:ext uri="{28A0092B-C50C-407E-A947-70E740481C1C}">
                                 <a14:useLocalDpi xmlns:a14="http://schemas.microsoft.com/office/drawing/2010/main" val="0"/>
@@ -3197,20 +3773,15 @@
       <w:pPr>
         <w:pStyle w:val="Heading3"/>
       </w:pPr>
-      <w:r>
-        <w:lastRenderedPageBreak/>
+      <w:bookmarkStart w:id="9" w:name="_Toc118743408"/>
+      <w:r>
         <w:t>A brief explanation of the LEGO MINDSTORMS EV3 unit</w:t>
       </w:r>
-    </w:p>
-    <w:p>
-      <w:r>
-        <w:t xml:space="preserve">Since </w:t>
-      </w:r>
-      <w:r>
-        <w:t xml:space="preserve">I have decided to </w:t>
-      </w:r>
-      <w:r>
-        <w:t xml:space="preserve">use an EV3 set to execute this project, I will explain the aspects of the EV3 that are useful in this project, and some that limit the potential of my final product. I will be further comparing the </w:t>
+      <w:bookmarkEnd w:id="9"/>
+    </w:p>
+    <w:p>
+      <w:r>
+        <w:t xml:space="preserve">Since I have decided to use an EV3 set to execute this project, I will explain the aspects of the EV3 that are useful in this project, and some that limit the potential of my final product. I will be further comparing the </w:t>
       </w:r>
       <w:r>
         <w:t xml:space="preserve">EV3 to a previous unit </w:t>
@@ -3592,9 +4163,11 @@
       <w:r>
         <w:t xml:space="preserve">One further limitation is that this solution will have to be very memory efficient. The EV3 has only 64MB of RAM. This means that any longs </w:t>
       </w:r>
+      <w:proofErr w:type="gramStart"/>
       <w:r>
         <w:t>lists</w:t>
       </w:r>
+      <w:proofErr w:type="gramEnd"/>
       <w:r>
         <w:t xml:space="preserve"> or array</w:t>
       </w:r>
@@ -3602,7 +4175,11 @@
         <w:t>s</w:t>
       </w:r>
       <w:r>
-        <w:t xml:space="preserve"> of data must be stored efficiently and the car will only be able to navigate a small to medium sized maze as larger mazes may take up too much RAM, so some optimisation </w:t>
+        <w:t xml:space="preserve"> of data must be stored efficiently and the car </w:t>
+      </w:r>
+      <w:r>
+        <w:lastRenderedPageBreak/>
+        <w:t xml:space="preserve">will only be able to navigate a small to medium sized maze as larger mazes may take up too much RAM, so some optimisation </w:t>
       </w:r>
       <w:r>
         <w:rPr>
@@ -3622,22 +4199,21 @@
       <w:pPr>
         <w:pStyle w:val="Heading2"/>
       </w:pPr>
-      <w:bookmarkStart w:id="8" w:name="_Toc118227763"/>
-      <w:r>
-        <w:lastRenderedPageBreak/>
+      <w:bookmarkStart w:id="10" w:name="_Toc118743409"/>
+      <w:r>
         <w:t>Requirements</w:t>
       </w:r>
-      <w:bookmarkEnd w:id="8"/>
+      <w:bookmarkEnd w:id="10"/>
     </w:p>
     <w:p>
       <w:pPr>
         <w:pStyle w:val="Heading3"/>
       </w:pPr>
-      <w:bookmarkStart w:id="9" w:name="_Toc118227764"/>
+      <w:bookmarkStart w:id="11" w:name="_Toc118743410"/>
       <w:r>
         <w:t>Software requirements</w:t>
       </w:r>
-      <w:bookmarkEnd w:id="9"/>
+      <w:bookmarkEnd w:id="11"/>
     </w:p>
     <w:p>
       <w:r>
@@ -3703,11 +4279,11 @@
       <w:pPr>
         <w:pStyle w:val="Heading3"/>
       </w:pPr>
-      <w:bookmarkStart w:id="10" w:name="_Toc118227765"/>
+      <w:bookmarkStart w:id="12" w:name="_Toc118743411"/>
       <w:r>
         <w:t>Hardware Requirements</w:t>
       </w:r>
-      <w:bookmarkEnd w:id="10"/>
+      <w:bookmarkEnd w:id="12"/>
     </w:p>
     <w:p>
       <w:r>
@@ -3779,11 +4355,11 @@
       <w:pPr>
         <w:pStyle w:val="Heading3"/>
       </w:pPr>
-      <w:bookmarkStart w:id="11" w:name="_Toc118227766"/>
+      <w:bookmarkStart w:id="13" w:name="_Toc118743412"/>
       <w:r>
         <w:t>Stakeholder requirements</w:t>
       </w:r>
-      <w:bookmarkEnd w:id="11"/>
+      <w:bookmarkEnd w:id="13"/>
     </w:p>
     <w:p>
       <w:pPr>
@@ -4050,6 +4626,7 @@
           </w:tcPr>
           <w:p>
             <w:r>
+              <w:lastRenderedPageBreak/>
               <w:t>Different menus for stats and settings of the car</w:t>
             </w:r>
           </w:p>
@@ -4231,11 +4808,11 @@
       <w:pPr>
         <w:pStyle w:val="Heading2"/>
       </w:pPr>
-      <w:bookmarkStart w:id="12" w:name="_Toc118227767"/>
+      <w:bookmarkStart w:id="14" w:name="_Toc118743413"/>
       <w:r>
         <w:t>Success Criteria</w:t>
       </w:r>
-      <w:bookmarkEnd w:id="12"/>
+      <w:bookmarkEnd w:id="14"/>
     </w:p>
     <w:tbl>
       <w:tblPr>
@@ -4286,7 +4863,14 @@
           <w:tcPr>
             <w:tcW w:w="4508" w:type="dxa"/>
           </w:tcPr>
-          <w:p/>
+          <w:p>
+            <w:r>
+              <w:t xml:space="preserve">Have stakeholders use the GUI and assess if they can navigate the </w:t>
+            </w:r>
+            <w:r>
+              <w:t>menus efficiently and with little hassle.</w:t>
+            </w:r>
+          </w:p>
         </w:tc>
       </w:tr>
       <w:tr>
@@ -4307,7 +4891,11 @@
           <w:tcPr>
             <w:tcW w:w="4508" w:type="dxa"/>
           </w:tcPr>
-          <w:p/>
+          <w:p>
+            <w:r>
+              <w:t>The algorithm should complete the maze at least 90% of the time. At least 10 tests should be run on a medium sized maze</w:t>
+            </w:r>
+          </w:p>
         </w:tc>
       </w:tr>
       <w:tr>
@@ -4325,7 +4913,11 @@
           <w:tcPr>
             <w:tcW w:w="4508" w:type="dxa"/>
           </w:tcPr>
-          <w:p/>
+          <w:p>
+            <w:r>
+              <w:t>The code and algorithms use no more than 75% of the available memory (48MB).</w:t>
+            </w:r>
+          </w:p>
         </w:tc>
       </w:tr>
       <w:tr>
@@ -4343,7 +4935,11 @@
           <w:tcPr>
             <w:tcW w:w="4508" w:type="dxa"/>
           </w:tcPr>
-          <w:p/>
+          <w:p>
+            <w:r>
+              <w:t>A button that can turn off the EV3</w:t>
+            </w:r>
+          </w:p>
         </w:tc>
       </w:tr>
       <w:tr>
@@ -4361,7 +4957,11 @@
           <w:tcPr>
             <w:tcW w:w="4508" w:type="dxa"/>
           </w:tcPr>
-          <w:p/>
+          <w:p>
+            <w:r>
+              <w:t>Screen shots of the remote system capability</w:t>
+            </w:r>
+          </w:p>
         </w:tc>
       </w:tr>
       <w:tr>
@@ -4379,98 +4979,59 @@
           <w:tcPr>
             <w:tcW w:w="4508" w:type="dxa"/>
           </w:tcPr>
-          <w:p/>
-        </w:tc>
-      </w:tr>
-      <w:tr>
-        <w:tc>
-          <w:tcPr>
-            <w:tcW w:w="4508" w:type="dxa"/>
-          </w:tcPr>
-          <w:p/>
-        </w:tc>
-        <w:tc>
-          <w:tcPr>
-            <w:tcW w:w="4508" w:type="dxa"/>
-          </w:tcPr>
-          <w:p/>
-        </w:tc>
-      </w:tr>
-      <w:tr>
-        <w:tc>
-          <w:tcPr>
-            <w:tcW w:w="4508" w:type="dxa"/>
-          </w:tcPr>
-          <w:p/>
-        </w:tc>
-        <w:tc>
-          <w:tcPr>
-            <w:tcW w:w="4508" w:type="dxa"/>
-          </w:tcPr>
-          <w:p/>
-        </w:tc>
-      </w:tr>
-      <w:tr>
-        <w:tc>
-          <w:tcPr>
-            <w:tcW w:w="4508" w:type="dxa"/>
-          </w:tcPr>
-          <w:p/>
-        </w:tc>
-        <w:tc>
-          <w:tcPr>
-            <w:tcW w:w="4508" w:type="dxa"/>
-          </w:tcPr>
-          <w:p/>
-        </w:tc>
-      </w:tr>
-      <w:tr>
-        <w:tc>
-          <w:tcPr>
-            <w:tcW w:w="4508" w:type="dxa"/>
-          </w:tcPr>
-          <w:p/>
-        </w:tc>
-        <w:tc>
-          <w:tcPr>
-            <w:tcW w:w="4508" w:type="dxa"/>
-          </w:tcPr>
-          <w:p/>
-        </w:tc>
-      </w:tr>
-      <w:tr>
-        <w:tc>
-          <w:tcPr>
-            <w:tcW w:w="4508" w:type="dxa"/>
-          </w:tcPr>
-          <w:p/>
-        </w:tc>
-        <w:tc>
-          <w:tcPr>
-            <w:tcW w:w="4508" w:type="dxa"/>
-          </w:tcPr>
-          <w:p/>
-        </w:tc>
-      </w:tr>
-      <w:tr>
-        <w:tc>
-          <w:tcPr>
-            <w:tcW w:w="4508" w:type="dxa"/>
-          </w:tcPr>
-          <w:p/>
-        </w:tc>
-        <w:tc>
-          <w:tcPr>
-            <w:tcW w:w="4508" w:type="dxa"/>
-          </w:tcPr>
-          <w:p/>
+          <w:p>
+            <w:r>
+              <w:t xml:space="preserve">The car completes at least 90% of mazes without interference. At least 10 </w:t>
+            </w:r>
+            <w:r>
+              <w:t>tests</w:t>
+            </w:r>
+            <w:r>
+              <w:t xml:space="preserve"> should be run.</w:t>
+            </w:r>
+          </w:p>
         </w:tc>
       </w:tr>
     </w:tbl>
     <w:p/>
+    <w:p/>
+    <w:p/>
+    <w:p/>
+    <w:p/>
+    <w:p/>
+    <w:p/>
+    <w:p/>
+    <w:p/>
+    <w:p/>
+    <w:p>
+      <w:pPr>
+        <w:pStyle w:val="Heading1"/>
+      </w:pPr>
+      <w:bookmarkStart w:id="15" w:name="_Toc118743414"/>
+      <w:r>
+        <w:t>Design</w:t>
+      </w:r>
+      <w:bookmarkEnd w:id="15"/>
+    </w:p>
+    <w:p>
+      <w:pPr>
+        <w:pStyle w:val="Heading2"/>
+      </w:pPr>
+      <w:r>
+        <w:t>Overview of system</w:t>
+      </w:r>
+    </w:p>
+    <w:p>
+      <w:pPr>
+        <w:pStyle w:val="Heading2"/>
+      </w:pPr>
+      <w:r>
+        <w:t>User Interface</w:t>
+      </w:r>
+    </w:p>
     <w:sectPr>
-      <w:headerReference w:type="default" r:id="rId12"/>
-      <w:footerReference w:type="default" r:id="rId13"/>
+      <w:headerReference w:type="default" r:id="rId16"/>
+      <w:footerReference w:type="default" r:id="rId17"/>
       <w:pgSz w:w="11906" w:h="16838"/>
       <w:pgMar w:top="1440" w:right="1440" w:bottom="1440" w:left="1440" w:header="708" w:footer="708" w:gutter="0"/>
       <w:cols w:space="708"/>
@@ -4478,6 +5039,45 @@
     </w:sectPr>
   </w:body>
 </w:document>
+</file>
+
+<file path=word/comments.xml><?xml version="1.0" encoding="utf-8"?>
+<w:comments xmlns:wpc="http://schemas.microsoft.com/office/word/2010/wordprocessingCanvas" xmlns:cx="http://schemas.microsoft.com/office/drawing/2014/chartex" xmlns:cx1="http://schemas.microsoft.com/office/drawing/2015/9/8/chartex" xmlns:cx2="http://schemas.microsoft.com/office/drawing/2015/10/21/chartex" xmlns:cx3="http://schemas.microsoft.com/office/drawing/2016/5/9/chartex" xmlns:cx4="http://schemas.microsoft.com/office/drawing/2016/5/10/chartex" xmlns:cx5="http://schemas.microsoft.com/office/drawing/2016/5/11/chartex" xmlns:cx6="http://schemas.microsoft.com/office/drawing/2016/5/12/chartex" xmlns:cx7="http://schemas.microsoft.com/office/drawing/2016/5/13/chartex" xmlns:cx8="http://schemas.microsoft.com/office/drawing/2016/5/14/chartex" xmlns:mc="http://schemas.openxmlformats.org/markup-compatibility/2006" xmlns:aink="http://schemas.microsoft.com/office/drawing/2016/ink" xmlns:am3d="http://schemas.microsoft.com/office/drawing/2017/model3d" xmlns:o="urn:schemas-microsoft-com:office:office" xmlns:oel="http://schemas.microsoft.com/office/2019/extlst" xmlns:r="http://schemas.openxmlformats.org/officeDocument/2006/relationships" xmlns:m="http://schemas.openxmlformats.org/officeDocument/2006/math" xmlns:v="urn:schemas-microsoft-com:vml" xmlns:wp14="http://schemas.microsoft.com/office/word/2010/wordprocessingDrawing" xmlns:wp="http://schemas.openxmlformats.org/drawingml/2006/wordprocessingDrawing" xmlns:w10="urn:schemas-microsoft-com:office:word" xmlns:w="http://schemas.openxmlformats.org/wordprocessingml/2006/main" xmlns:w14="http://schemas.microsoft.com/office/word/2010/wordml" xmlns:w15="http://schemas.microsoft.com/office/word/2012/wordml" xmlns:w16cex="http://schemas.microsoft.com/office/word/2018/wordml/cex" xmlns:w16cid="http://schemas.microsoft.com/office/word/2016/wordml/cid" xmlns:w16="http://schemas.microsoft.com/office/word/2018/wordml" xmlns:w16sdtdh="http://schemas.microsoft.com/office/word/2020/wordml/sdtdatahash" xmlns:w16se="http://schemas.microsoft.com/office/word/2015/wordml/symex" xmlns:wpg="http://schemas.microsoft.com/office/word/2010/wordprocessingGroup" xmlns:wpi="http://schemas.microsoft.com/office/word/2010/wordprocessingInk" xmlns:wne="http://schemas.microsoft.com/office/word/2006/wordml" xmlns:wps="http://schemas.microsoft.com/office/word/2010/wordprocessingShape" mc:Ignorable="w14 w15 w16se w16cid w16 w16cex w16sdtdh wp14">
+  <w:comment w:id="3" w:author="21233752 - Connor Kearney" w:date="2022-11-07T20:43:00Z" w:initials="2CK">
+    <w:p>
+      <w:pPr>
+        <w:pStyle w:val="CommentText"/>
+      </w:pPr>
+      <w:r>
+        <w:rPr>
+          <w:rStyle w:val="CommentReference"/>
+        </w:rPr>
+        <w:annotationRef/>
+      </w:r>
+      <w:r>
+        <w:t>rephrase</w:t>
+      </w:r>
+    </w:p>
+  </w:comment>
+</w:comments>
+</file>
+
+<file path=word/commentsExtended.xml><?xml version="1.0" encoding="utf-8"?>
+<w15:commentsEx xmlns:wpc="http://schemas.microsoft.com/office/word/2010/wordprocessingCanvas" xmlns:cx="http://schemas.microsoft.com/office/drawing/2014/chartex" xmlns:cx1="http://schemas.microsoft.com/office/drawing/2015/9/8/chartex" xmlns:cx2="http://schemas.microsoft.com/office/drawing/2015/10/21/chartex" xmlns:cx3="http://schemas.microsoft.com/office/drawing/2016/5/9/chartex" xmlns:cx4="http://schemas.microsoft.com/office/drawing/2016/5/10/chartex" xmlns:cx5="http://schemas.microsoft.com/office/drawing/2016/5/11/chartex" xmlns:cx6="http://schemas.microsoft.com/office/drawing/2016/5/12/chartex" xmlns:cx7="http://schemas.microsoft.com/office/drawing/2016/5/13/chartex" xmlns:cx8="http://schemas.microsoft.com/office/drawing/2016/5/14/chartex" xmlns:mc="http://schemas.openxmlformats.org/markup-compatibility/2006" xmlns:aink="http://schemas.microsoft.com/office/drawing/2016/ink" xmlns:am3d="http://schemas.microsoft.com/office/drawing/2017/model3d" xmlns:o="urn:schemas-microsoft-com:office:office" xmlns:oel="http://schemas.microsoft.com/office/2019/extlst" xmlns:r="http://schemas.openxmlformats.org/officeDocument/2006/relationships" xmlns:m="http://schemas.openxmlformats.org/officeDocument/2006/math" xmlns:v="urn:schemas-microsoft-com:vml" xmlns:wp14="http://schemas.microsoft.com/office/word/2010/wordprocessingDrawing" xmlns:wp="http://schemas.openxmlformats.org/drawingml/2006/wordprocessingDrawing" xmlns:w10="urn:schemas-microsoft-com:office:word" xmlns:w="http://schemas.openxmlformats.org/wordprocessingml/2006/main" xmlns:w14="http://schemas.microsoft.com/office/word/2010/wordml" xmlns:w15="http://schemas.microsoft.com/office/word/2012/wordml" xmlns:w16cex="http://schemas.microsoft.com/office/word/2018/wordml/cex" xmlns:w16cid="http://schemas.microsoft.com/office/word/2016/wordml/cid" xmlns:w16="http://schemas.microsoft.com/office/word/2018/wordml" xmlns:w16sdtdh="http://schemas.microsoft.com/office/word/2020/wordml/sdtdatahash" xmlns:w16se="http://schemas.microsoft.com/office/word/2015/wordml/symex" xmlns:wpg="http://schemas.microsoft.com/office/word/2010/wordprocessingGroup" xmlns:wpi="http://schemas.microsoft.com/office/word/2010/wordprocessingInk" xmlns:wne="http://schemas.microsoft.com/office/word/2006/wordml" xmlns:wps="http://schemas.microsoft.com/office/word/2010/wordprocessingShape" mc:Ignorable="w14 w15 w16se w16cid w16 w16cex w16sdtdh wp14">
+  <w15:commentEx w15:paraId="53AF1ECC" w15:done="0"/>
+</w15:commentsEx>
+</file>
+
+<file path=word/commentsExtensible.xml><?xml version="1.0" encoding="utf-8"?>
+<w16cex:commentsExtensible xmlns:wpc="http://schemas.microsoft.com/office/word/2010/wordprocessingCanvas" xmlns:cx="http://schemas.microsoft.com/office/drawing/2014/chartex" xmlns:cx1="http://schemas.microsoft.com/office/drawing/2015/9/8/chartex" xmlns:cx2="http://schemas.microsoft.com/office/drawing/2015/10/21/chartex" xmlns:cx3="http://schemas.microsoft.com/office/drawing/2016/5/9/chartex" xmlns:cx4="http://schemas.microsoft.com/office/drawing/2016/5/10/chartex" xmlns:cx5="http://schemas.microsoft.com/office/drawing/2016/5/11/chartex" xmlns:cx6="http://schemas.microsoft.com/office/drawing/2016/5/12/chartex" xmlns:cx7="http://schemas.microsoft.com/office/drawing/2016/5/13/chartex" xmlns:cx8="http://schemas.microsoft.com/office/drawing/2016/5/14/chartex" xmlns:mc="http://schemas.openxmlformats.org/markup-compatibility/2006" xmlns:aink="http://schemas.microsoft.com/office/drawing/2016/ink" xmlns:am3d="http://schemas.microsoft.com/office/drawing/2017/model3d" xmlns:o="urn:schemas-microsoft-com:office:office" xmlns:oel="http://schemas.microsoft.com/office/2019/extlst" xmlns:r="http://schemas.openxmlformats.org/officeDocument/2006/relationships" xmlns:m="http://schemas.openxmlformats.org/officeDocument/2006/math" xmlns:v="urn:schemas-microsoft-com:vml" xmlns:wp14="http://schemas.microsoft.com/office/word/2010/wordprocessingDrawing" xmlns:wp="http://schemas.openxmlformats.org/drawingml/2006/wordprocessingDrawing" xmlns:w10="urn:schemas-microsoft-com:office:word" xmlns:w="http://schemas.openxmlformats.org/wordprocessingml/2006/main" xmlns:w14="http://schemas.microsoft.com/office/word/2010/wordml" xmlns:w15="http://schemas.microsoft.com/office/word/2012/wordml" xmlns:w16cex="http://schemas.microsoft.com/office/word/2018/wordml/cex" xmlns:w16cid="http://schemas.microsoft.com/office/word/2016/wordml/cid" xmlns:w16="http://schemas.microsoft.com/office/word/2018/wordml" xmlns:w16sdtdh="http://schemas.microsoft.com/office/word/2020/wordml/sdtdatahash" xmlns:w16se="http://schemas.microsoft.com/office/word/2015/wordml/symex" xmlns:wpg="http://schemas.microsoft.com/office/word/2010/wordprocessingGroup" xmlns:wpi="http://schemas.microsoft.com/office/word/2010/wordprocessingInk" xmlns:wne="http://schemas.microsoft.com/office/word/2006/wordml" xmlns:wps="http://schemas.microsoft.com/office/word/2010/wordprocessingShape" mc:Ignorable="w14 w15 w16se w16cid w16 w16cex w16sdtdh wp14">
+  <w16cex:commentExtensible w16cex:durableId="2713EC5D" w16cex:dateUtc="2022-11-07T20:43:00Z"/>
+</w16cex:commentsExtensible>
+</file>
+
+<file path=word/commentsIds.xml><?xml version="1.0" encoding="utf-8"?>
+<w16cid:commentsIds xmlns:wpc="http://schemas.microsoft.com/office/word/2010/wordprocessingCanvas" xmlns:cx="http://schemas.microsoft.com/office/drawing/2014/chartex" xmlns:cx1="http://schemas.microsoft.com/office/drawing/2015/9/8/chartex" xmlns:cx2="http://schemas.microsoft.com/office/drawing/2015/10/21/chartex" xmlns:cx3="http://schemas.microsoft.com/office/drawing/2016/5/9/chartex" xmlns:cx4="http://schemas.microsoft.com/office/drawing/2016/5/10/chartex" xmlns:cx5="http://schemas.microsoft.com/office/drawing/2016/5/11/chartex" xmlns:cx6="http://schemas.microsoft.com/office/drawing/2016/5/12/chartex" xmlns:cx7="http://schemas.microsoft.com/office/drawing/2016/5/13/chartex" xmlns:cx8="http://schemas.microsoft.com/office/drawing/2016/5/14/chartex" xmlns:mc="http://schemas.openxmlformats.org/markup-compatibility/2006" xmlns:aink="http://schemas.microsoft.com/office/drawing/2016/ink" xmlns:am3d="http://schemas.microsoft.com/office/drawing/2017/model3d" xmlns:o="urn:schemas-microsoft-com:office:office" xmlns:oel="http://schemas.microsoft.com/office/2019/extlst" xmlns:r="http://schemas.openxmlformats.org/officeDocument/2006/relationships" xmlns:m="http://schemas.openxmlformats.org/officeDocument/2006/math" xmlns:v="urn:schemas-microsoft-com:vml" xmlns:wp14="http://schemas.microsoft.com/office/word/2010/wordprocessingDrawing" xmlns:wp="http://schemas.openxmlformats.org/drawingml/2006/wordprocessingDrawing" xmlns:w10="urn:schemas-microsoft-com:office:word" xmlns:w="http://schemas.openxmlformats.org/wordprocessingml/2006/main" xmlns:w14="http://schemas.microsoft.com/office/word/2010/wordml" xmlns:w15="http://schemas.microsoft.com/office/word/2012/wordml" xmlns:w16cex="http://schemas.microsoft.com/office/word/2018/wordml/cex" xmlns:w16cid="http://schemas.microsoft.com/office/word/2016/wordml/cid" xmlns:w16="http://schemas.microsoft.com/office/word/2018/wordml" xmlns:w16sdtdh="http://schemas.microsoft.com/office/word/2020/wordml/sdtdatahash" xmlns:w16se="http://schemas.microsoft.com/office/word/2015/wordml/symex" xmlns:wpg="http://schemas.microsoft.com/office/word/2010/wordprocessingGroup" xmlns:wpi="http://schemas.microsoft.com/office/word/2010/wordprocessingInk" xmlns:wne="http://schemas.microsoft.com/office/word/2006/wordml" xmlns:wps="http://schemas.microsoft.com/office/word/2010/wordprocessingShape" mc:Ignorable="w14 w15 w16se w16cid w16 w16cex w16sdtdh wp14">
+  <w16cid:commentId w16cid:paraId="53AF1ECC" w16cid:durableId="2713EC5D"/>
+</w16cid:commentsIds>
 </file>
 
 <file path=word/endnotes.xml><?xml version="1.0" encoding="utf-8"?>
@@ -4714,6 +5314,119 @@
     </w:lvl>
   </w:abstractNum>
   <w:abstractNum w:abstractNumId="1" w15:restartNumberingAfterBreak="0">
+    <w:nsid w:val="1511716F"/>
+    <w:multiLevelType w:val="hybridMultilevel"/>
+    <w:tmpl w:val="E6A260F8"/>
+    <w:lvl w:ilvl="0" w:tplc="08090001">
+      <w:start w:val="1"/>
+      <w:numFmt w:val="bullet"/>
+      <w:lvlText w:val=""/>
+      <w:lvlJc w:val="left"/>
+      <w:pPr>
+        <w:ind w:left="720" w:hanging="360"/>
+      </w:pPr>
+      <w:rPr>
+        <w:rFonts w:ascii="Symbol" w:hAnsi="Symbol" w:hint="default"/>
+      </w:rPr>
+    </w:lvl>
+    <w:lvl w:ilvl="1" w:tplc="08090003" w:tentative="1">
+      <w:start w:val="1"/>
+      <w:numFmt w:val="bullet"/>
+      <w:lvlText w:val="o"/>
+      <w:lvlJc w:val="left"/>
+      <w:pPr>
+        <w:ind w:left="1440" w:hanging="360"/>
+      </w:pPr>
+      <w:rPr>
+        <w:rFonts w:ascii="Courier New" w:hAnsi="Courier New" w:cs="Courier New" w:hint="default"/>
+      </w:rPr>
+    </w:lvl>
+    <w:lvl w:ilvl="2" w:tplc="08090005" w:tentative="1">
+      <w:start w:val="1"/>
+      <w:numFmt w:val="bullet"/>
+      <w:lvlText w:val=""/>
+      <w:lvlJc w:val="left"/>
+      <w:pPr>
+        <w:ind w:left="2160" w:hanging="360"/>
+      </w:pPr>
+      <w:rPr>
+        <w:rFonts w:ascii="Wingdings" w:hAnsi="Wingdings" w:hint="default"/>
+      </w:rPr>
+    </w:lvl>
+    <w:lvl w:ilvl="3" w:tplc="08090001" w:tentative="1">
+      <w:start w:val="1"/>
+      <w:numFmt w:val="bullet"/>
+      <w:lvlText w:val=""/>
+      <w:lvlJc w:val="left"/>
+      <w:pPr>
+        <w:ind w:left="2880" w:hanging="360"/>
+      </w:pPr>
+      <w:rPr>
+        <w:rFonts w:ascii="Symbol" w:hAnsi="Symbol" w:hint="default"/>
+      </w:rPr>
+    </w:lvl>
+    <w:lvl w:ilvl="4" w:tplc="08090003" w:tentative="1">
+      <w:start w:val="1"/>
+      <w:numFmt w:val="bullet"/>
+      <w:lvlText w:val="o"/>
+      <w:lvlJc w:val="left"/>
+      <w:pPr>
+        <w:ind w:left="3600" w:hanging="360"/>
+      </w:pPr>
+      <w:rPr>
+        <w:rFonts w:ascii="Courier New" w:hAnsi="Courier New" w:cs="Courier New" w:hint="default"/>
+      </w:rPr>
+    </w:lvl>
+    <w:lvl w:ilvl="5" w:tplc="08090005" w:tentative="1">
+      <w:start w:val="1"/>
+      <w:numFmt w:val="bullet"/>
+      <w:lvlText w:val=""/>
+      <w:lvlJc w:val="left"/>
+      <w:pPr>
+        <w:ind w:left="4320" w:hanging="360"/>
+      </w:pPr>
+      <w:rPr>
+        <w:rFonts w:ascii="Wingdings" w:hAnsi="Wingdings" w:hint="default"/>
+      </w:rPr>
+    </w:lvl>
+    <w:lvl w:ilvl="6" w:tplc="08090001" w:tentative="1">
+      <w:start w:val="1"/>
+      <w:numFmt w:val="bullet"/>
+      <w:lvlText w:val=""/>
+      <w:lvlJc w:val="left"/>
+      <w:pPr>
+        <w:ind w:left="5040" w:hanging="360"/>
+      </w:pPr>
+      <w:rPr>
+        <w:rFonts w:ascii="Symbol" w:hAnsi="Symbol" w:hint="default"/>
+      </w:rPr>
+    </w:lvl>
+    <w:lvl w:ilvl="7" w:tplc="08090003" w:tentative="1">
+      <w:start w:val="1"/>
+      <w:numFmt w:val="bullet"/>
+      <w:lvlText w:val="o"/>
+      <w:lvlJc w:val="left"/>
+      <w:pPr>
+        <w:ind w:left="5760" w:hanging="360"/>
+      </w:pPr>
+      <w:rPr>
+        <w:rFonts w:ascii="Courier New" w:hAnsi="Courier New" w:cs="Courier New" w:hint="default"/>
+      </w:rPr>
+    </w:lvl>
+    <w:lvl w:ilvl="8" w:tplc="08090005" w:tentative="1">
+      <w:start w:val="1"/>
+      <w:numFmt w:val="bullet"/>
+      <w:lvlText w:val=""/>
+      <w:lvlJc w:val="left"/>
+      <w:pPr>
+        <w:ind w:left="6480" w:hanging="360"/>
+      </w:pPr>
+      <w:rPr>
+        <w:rFonts w:ascii="Wingdings" w:hAnsi="Wingdings" w:hint="default"/>
+      </w:rPr>
+    </w:lvl>
+  </w:abstractNum>
+  <w:abstractNum w:abstractNumId="2" w15:restartNumberingAfterBreak="0">
     <w:nsid w:val="16697870"/>
     <w:multiLevelType w:val="hybridMultilevel"/>
     <w:tmpl w:val="5E7669FE"/>
@@ -4826,7 +5539,7 @@
       </w:rPr>
     </w:lvl>
   </w:abstractNum>
-  <w:abstractNum w:abstractNumId="2" w15:restartNumberingAfterBreak="0">
+  <w:abstractNum w:abstractNumId="3" w15:restartNumberingAfterBreak="0">
     <w:nsid w:val="1AAA320A"/>
     <w:multiLevelType w:val="hybridMultilevel"/>
     <w:tmpl w:val="5EC2A28E"/>
@@ -4915,7 +5628,7 @@
       </w:pPr>
     </w:lvl>
   </w:abstractNum>
-  <w:abstractNum w:abstractNumId="3" w15:restartNumberingAfterBreak="0">
+  <w:abstractNum w:abstractNumId="4" w15:restartNumberingAfterBreak="0">
     <w:nsid w:val="2E9838ED"/>
     <w:multiLevelType w:val="hybridMultilevel"/>
     <w:tmpl w:val="6262AE90"/>
@@ -5028,7 +5741,7 @@
       </w:rPr>
     </w:lvl>
   </w:abstractNum>
-  <w:abstractNum w:abstractNumId="4" w15:restartNumberingAfterBreak="0">
+  <w:abstractNum w:abstractNumId="5" w15:restartNumberingAfterBreak="0">
     <w:nsid w:val="315A0635"/>
     <w:multiLevelType w:val="hybridMultilevel"/>
     <w:tmpl w:val="92A684FE"/>
@@ -5141,7 +5854,7 @@
       </w:rPr>
     </w:lvl>
   </w:abstractNum>
-  <w:abstractNum w:abstractNumId="5" w15:restartNumberingAfterBreak="0">
+  <w:abstractNum w:abstractNumId="6" w15:restartNumberingAfterBreak="0">
     <w:nsid w:val="31A835A8"/>
     <w:multiLevelType w:val="hybridMultilevel"/>
     <w:tmpl w:val="F8406700"/>
@@ -5253,7 +5966,7 @@
       </w:rPr>
     </w:lvl>
   </w:abstractNum>
-  <w:abstractNum w:abstractNumId="6" w15:restartNumberingAfterBreak="0">
+  <w:abstractNum w:abstractNumId="7" w15:restartNumberingAfterBreak="0">
     <w:nsid w:val="3F6A0634"/>
     <w:multiLevelType w:val="hybridMultilevel"/>
     <w:tmpl w:val="70AA91D2"/>
@@ -5366,7 +6079,7 @@
       </w:rPr>
     </w:lvl>
   </w:abstractNum>
-  <w:abstractNum w:abstractNumId="7" w15:restartNumberingAfterBreak="0">
+  <w:abstractNum w:abstractNumId="8" w15:restartNumberingAfterBreak="0">
     <w:nsid w:val="40640D4C"/>
     <w:multiLevelType w:val="hybridMultilevel"/>
     <w:tmpl w:val="BF76A984"/>
@@ -5452,7 +6165,7 @@
       </w:pPr>
     </w:lvl>
   </w:abstractNum>
-  <w:abstractNum w:abstractNumId="8" w15:restartNumberingAfterBreak="0">
+  <w:abstractNum w:abstractNumId="9" w15:restartNumberingAfterBreak="0">
     <w:nsid w:val="42447505"/>
     <w:multiLevelType w:val="hybridMultilevel"/>
     <w:tmpl w:val="2AB2669E"/>
@@ -5565,7 +6278,7 @@
       </w:rPr>
     </w:lvl>
   </w:abstractNum>
-  <w:abstractNum w:abstractNumId="9" w15:restartNumberingAfterBreak="0">
+  <w:abstractNum w:abstractNumId="10" w15:restartNumberingAfterBreak="0">
     <w:nsid w:val="5C614EB8"/>
     <w:multiLevelType w:val="hybridMultilevel"/>
     <w:tmpl w:val="53C07CC0"/>
@@ -5678,7 +6391,7 @@
       </w:rPr>
     </w:lvl>
   </w:abstractNum>
-  <w:abstractNum w:abstractNumId="10" w15:restartNumberingAfterBreak="0">
+  <w:abstractNum w:abstractNumId="11" w15:restartNumberingAfterBreak="0">
     <w:nsid w:val="7A6E2883"/>
     <w:multiLevelType w:val="hybridMultilevel"/>
     <w:tmpl w:val="2C947E72"/>
@@ -5792,39 +6505,50 @@
     </w:lvl>
   </w:abstractNum>
   <w:num w:numId="1" w16cid:durableId="1415400020">
-    <w:abstractNumId w:val="6"/>
+    <w:abstractNumId w:val="7"/>
   </w:num>
   <w:num w:numId="2" w16cid:durableId="1484348649">
-    <w:abstractNumId w:val="1"/>
+    <w:abstractNumId w:val="2"/>
   </w:num>
   <w:num w:numId="3" w16cid:durableId="1346977366">
-    <w:abstractNumId w:val="3"/>
+    <w:abstractNumId w:val="4"/>
   </w:num>
   <w:num w:numId="4" w16cid:durableId="1893885304">
     <w:abstractNumId w:val="0"/>
   </w:num>
   <w:num w:numId="5" w16cid:durableId="932712289">
-    <w:abstractNumId w:val="4"/>
+    <w:abstractNumId w:val="5"/>
   </w:num>
   <w:num w:numId="6" w16cid:durableId="1294097840">
+    <w:abstractNumId w:val="11"/>
+  </w:num>
+  <w:num w:numId="7" w16cid:durableId="1918787067">
+    <w:abstractNumId w:val="8"/>
+  </w:num>
+  <w:num w:numId="8" w16cid:durableId="847601669">
     <w:abstractNumId w:val="10"/>
   </w:num>
-  <w:num w:numId="7" w16cid:durableId="1918787067">
-    <w:abstractNumId w:val="7"/>
-  </w:num>
-  <w:num w:numId="8" w16cid:durableId="847601669">
+  <w:num w:numId="9" w16cid:durableId="72898613">
     <w:abstractNumId w:val="9"/>
   </w:num>
-  <w:num w:numId="9" w16cid:durableId="72898613">
-    <w:abstractNumId w:val="8"/>
-  </w:num>
   <w:num w:numId="10" w16cid:durableId="1137721660">
-    <w:abstractNumId w:val="5"/>
+    <w:abstractNumId w:val="6"/>
   </w:num>
   <w:num w:numId="11" w16cid:durableId="339352621">
-    <w:abstractNumId w:val="2"/>
+    <w:abstractNumId w:val="3"/>
+  </w:num>
+  <w:num w:numId="12" w16cid:durableId="1968778503">
+    <w:abstractNumId w:val="1"/>
   </w:num>
 </w:numbering>
+</file>
+
+<file path=word/people.xml><?xml version="1.0" encoding="utf-8"?>
+<w15:people xmlns:wpc="http://schemas.microsoft.com/office/word/2010/wordprocessingCanvas" xmlns:cx="http://schemas.microsoft.com/office/drawing/2014/chartex" xmlns:cx1="http://schemas.microsoft.com/office/drawing/2015/9/8/chartex" xmlns:cx2="http://schemas.microsoft.com/office/drawing/2015/10/21/chartex" xmlns:cx3="http://schemas.microsoft.com/office/drawing/2016/5/9/chartex" xmlns:cx4="http://schemas.microsoft.com/office/drawing/2016/5/10/chartex" xmlns:cx5="http://schemas.microsoft.com/office/drawing/2016/5/11/chartex" xmlns:cx6="http://schemas.microsoft.com/office/drawing/2016/5/12/chartex" xmlns:cx7="http://schemas.microsoft.com/office/drawing/2016/5/13/chartex" xmlns:cx8="http://schemas.microsoft.com/office/drawing/2016/5/14/chartex" xmlns:mc="http://schemas.openxmlformats.org/markup-compatibility/2006" xmlns:aink="http://schemas.microsoft.com/office/drawing/2016/ink" xmlns:am3d="http://schemas.microsoft.com/office/drawing/2017/model3d" xmlns:o="urn:schemas-microsoft-com:office:office" xmlns:oel="http://schemas.microsoft.com/office/2019/extlst" xmlns:r="http://schemas.openxmlformats.org/officeDocument/2006/relationships" xmlns:m="http://schemas.openxmlformats.org/officeDocument/2006/math" xmlns:v="urn:schemas-microsoft-com:vml" xmlns:wp14="http://schemas.microsoft.com/office/word/2010/wordprocessingDrawing" xmlns:wp="http://schemas.openxmlformats.org/drawingml/2006/wordprocessingDrawing" xmlns:w10="urn:schemas-microsoft-com:office:word" xmlns:w="http://schemas.openxmlformats.org/wordprocessingml/2006/main" xmlns:w14="http://schemas.microsoft.com/office/word/2010/wordml" xmlns:w15="http://schemas.microsoft.com/office/word/2012/wordml" xmlns:w16cex="http://schemas.microsoft.com/office/word/2018/wordml/cex" xmlns:w16cid="http://schemas.microsoft.com/office/word/2016/wordml/cid" xmlns:w16="http://schemas.microsoft.com/office/word/2018/wordml" xmlns:w16sdtdh="http://schemas.microsoft.com/office/word/2020/wordml/sdtdatahash" xmlns:w16se="http://schemas.microsoft.com/office/word/2015/wordml/symex" xmlns:wpg="http://schemas.microsoft.com/office/word/2010/wordprocessingGroup" xmlns:wpi="http://schemas.microsoft.com/office/word/2010/wordprocessingInk" xmlns:wne="http://schemas.microsoft.com/office/word/2006/wordml" xmlns:wps="http://schemas.microsoft.com/office/word/2010/wordprocessingShape" mc:Ignorable="w14 w15 w16se w16cid w16 w16cex w16sdtdh wp14">
+  <w15:person w15:author="21233752 - Connor Kearney">
+    <w15:presenceInfo w15:providerId="None" w15:userId="21233752 - Connor Kearney"/>
+  </w15:person>
+</w15:people>
 </file>
 
 <file path=word/styles.xml><?xml version="1.0" encoding="utf-8"?>
@@ -6234,7 +6958,7 @@
     <w:link w:val="Heading1Char"/>
     <w:uiPriority w:val="9"/>
     <w:qFormat/>
-    <w:rsid w:val="00CD51A5"/>
+    <w:rsid w:val="00CB0D9E"/>
     <w:pPr>
       <w:keepNext/>
       <w:keepLines/>
@@ -6244,7 +6968,7 @@
     <w:rPr>
       <w:rFonts w:asciiTheme="majorHAnsi" w:eastAsiaTheme="majorEastAsia" w:hAnsiTheme="majorHAnsi" w:cstheme="majorBidi"/>
       <w:color w:val="2F5496" w:themeColor="accent1" w:themeShade="BF"/>
-      <w:sz w:val="32"/>
+      <w:sz w:val="40"/>
       <w:szCs w:val="32"/>
     </w:rPr>
   </w:style>
@@ -6345,11 +7069,11 @@
     <w:basedOn w:val="DefaultParagraphFont"/>
     <w:link w:val="Heading1"/>
     <w:uiPriority w:val="9"/>
-    <w:rsid w:val="00CD51A5"/>
+    <w:rsid w:val="00CB0D9E"/>
     <w:rPr>
       <w:rFonts w:asciiTheme="majorHAnsi" w:eastAsiaTheme="majorEastAsia" w:hAnsiTheme="majorHAnsi" w:cstheme="majorBidi"/>
       <w:color w:val="2F5496" w:themeColor="accent1" w:themeShade="BF"/>
-      <w:sz w:val="32"/>
+      <w:sz w:val="40"/>
       <w:szCs w:val="32"/>
     </w:rPr>
   </w:style>

--- a/MainDoc.docx
+++ b/MainDoc.docx
@@ -4,6 +4,13 @@
   <w:body>
     <w:sdt>
       <w:sdtPr>
+        <w:rPr>
+          <w:rFonts w:asciiTheme="minorHAnsi" w:eastAsiaTheme="minorHAnsi" w:hAnsiTheme="minorHAnsi" w:cstheme="minorBidi"/>
+          <w:color w:val="auto"/>
+          <w:sz w:val="22"/>
+          <w:szCs w:val="22"/>
+          <w:lang w:val="en-GB"/>
+        </w:rPr>
         <w:id w:val="-849100890"/>
         <w:docPartObj>
           <w:docPartGallery w:val="Table of Contents"/>
@@ -12,14 +19,9 @@
       </w:sdtPr>
       <w:sdtEndPr>
         <w:rPr>
-          <w:rFonts w:asciiTheme="minorHAnsi" w:eastAsiaTheme="minorHAnsi" w:hAnsiTheme="minorHAnsi" w:cstheme="minorBidi"/>
           <w:b/>
           <w:bCs/>
           <w:noProof/>
-          <w:color w:val="auto"/>
-          <w:sz w:val="22"/>
-          <w:szCs w:val="22"/>
-          <w:lang w:val="en-GB"/>
         </w:rPr>
       </w:sdtEndPr>
       <w:sdtContent>
@@ -968,21 +970,7 @@
                 <w:rStyle w:val="Hyperlink"/>
                 <w:noProof/>
               </w:rPr>
-              <w:t>Desi</w:t>
-            </w:r>
-            <w:r>
-              <w:rPr>
-                <w:rStyle w:val="Hyperlink"/>
-                <w:noProof/>
-              </w:rPr>
-              <w:t>g</w:t>
-            </w:r>
-            <w:r>
-              <w:rPr>
-                <w:rStyle w:val="Hyperlink"/>
-                <w:noProof/>
-              </w:rPr>
-              <w:t>n</w:t>
+              <w:t>Design</w:t>
             </w:r>
             <w:r>
               <w:rPr>
@@ -1143,14 +1131,13 @@
     <w:tbl>
       <w:tblPr>
         <w:tblStyle w:val="TableGrid"/>
-        <w:tblW w:w="0" w:type="auto"/>
+        <w:tblW w:w="9634" w:type="dxa"/>
         <w:tblLook w:val="04A0" w:firstRow="1" w:lastRow="0" w:firstColumn="1" w:lastColumn="0" w:noHBand="0" w:noVBand="1"/>
       </w:tblPr>
       <w:tblGrid>
         <w:gridCol w:w="2254"/>
-        <w:gridCol w:w="2254"/>
-        <w:gridCol w:w="2254"/>
-        <w:gridCol w:w="2254"/>
+        <w:gridCol w:w="2703"/>
+        <w:gridCol w:w="4677"/>
       </w:tblGrid>
       <w:tr>
         <w:tc>
@@ -1176,7 +1163,7 @@
         </w:tc>
         <w:tc>
           <w:tcPr>
-            <w:tcW w:w="2254" w:type="dxa"/>
+            <w:tcW w:w="2703" w:type="dxa"/>
             <w:shd w:val="clear" w:color="auto" w:fill="0070C0"/>
           </w:tcPr>
           <w:p>
@@ -1204,7 +1191,7 @@
         </w:tc>
         <w:tc>
           <w:tcPr>
-            <w:tcW w:w="2254" w:type="dxa"/>
+            <w:tcW w:w="4677" w:type="dxa"/>
             <w:shd w:val="clear" w:color="auto" w:fill="0070C0"/>
           </w:tcPr>
           <w:p>
@@ -1219,28 +1206,7 @@
                 <w:b/>
                 <w:bCs/>
               </w:rPr>
-              <w:t>Needs</w:t>
-            </w:r>
-          </w:p>
-        </w:tc>
-        <w:tc>
-          <w:tcPr>
-            <w:tcW w:w="2254" w:type="dxa"/>
-            <w:shd w:val="clear" w:color="auto" w:fill="0070C0"/>
-          </w:tcPr>
-          <w:p>
-            <w:pPr>
-              <w:rPr>
-                <w:b/>
-                <w:bCs/>
-              </w:rPr>
-            </w:pPr>
-            <w:r>
-              <w:rPr>
-                <w:b/>
-                <w:bCs/>
-              </w:rPr>
-              <w:t>Appropriate</w:t>
+              <w:t>How will they use the system and why is it appropriate to them?</w:t>
             </w:r>
           </w:p>
         </w:tc>
@@ -1252,147 +1218,63 @@
           </w:tcPr>
           <w:p>
             <w:r>
-              <w:t>Myself</w:t>
-            </w:r>
-            <w:r>
-              <w:t xml:space="preserve"> (The Designer)</w:t>
-            </w:r>
-          </w:p>
-        </w:tc>
-        <w:tc>
-          <w:tcPr>
-            <w:tcW w:w="2254" w:type="dxa"/>
-          </w:tcPr>
-          <w:p>
-            <w:r>
-              <w:t xml:space="preserve">I will be </w:t>
-            </w:r>
-            <w:r>
-              <w:t xml:space="preserve">working </w:t>
-            </w:r>
-            <w:r>
-              <w:t>directly on the project</w:t>
-            </w:r>
-            <w:r>
-              <w:t xml:space="preserve"> as the principal developer</w:t>
-            </w:r>
-            <w:r>
-              <w:t xml:space="preserve">. </w:t>
-            </w:r>
-            <w:r>
-              <w:t>Therefore</w:t>
-            </w:r>
-            <w:r>
-              <w:t>,</w:t>
-            </w:r>
-            <w:r>
-              <w:t xml:space="preserve"> I will be responsible for the development, testing and main design of the system. </w:t>
-            </w:r>
-          </w:p>
-        </w:tc>
-        <w:tc>
-          <w:tcPr>
-            <w:tcW w:w="2254" w:type="dxa"/>
-          </w:tcPr>
-          <w:p>
-            <w:r>
-              <w:t>I</w:t>
-            </w:r>
-            <w:r>
-              <w:t>t is paramount that</w:t>
-            </w:r>
-            <w:r>
-              <w:t xml:space="preserve"> the final system run</w:t>
-            </w:r>
-            <w:r>
-              <w:t>s</w:t>
-            </w:r>
-            <w:r>
-              <w:t xml:space="preserve"> efficiently and </w:t>
-            </w:r>
-            <w:r>
-              <w:t>can</w:t>
-            </w:r>
-            <w:r>
-              <w:t xml:space="preserve"> </w:t>
-            </w:r>
-            <w:r>
-              <w:t xml:space="preserve">operate </w:t>
-            </w:r>
-            <w:r>
-              <w:t>alone</w:t>
-            </w:r>
-            <w:r>
-              <w:t xml:space="preserve"> to task completion without user interference</w:t>
-            </w:r>
-            <w:r>
-              <w:t xml:space="preserve">. </w:t>
-            </w:r>
-            <w:r>
-              <w:t>The</w:t>
-            </w:r>
-            <w:commentRangeStart w:id="3"/>
-            <w:r>
-              <w:t xml:space="preserve"> </w:t>
-            </w:r>
-            <w:r>
-              <w:t xml:space="preserve">system </w:t>
-            </w:r>
-            <w:r>
-              <w:t xml:space="preserve">should not </w:t>
-            </w:r>
-            <w:r>
-              <w:t>malfunction during operation</w:t>
-            </w:r>
-            <w:r>
-              <w:t xml:space="preserve">. </w:t>
-            </w:r>
-            <w:commentRangeEnd w:id="3"/>
-            <w:r>
-              <w:rPr>
-                <w:rStyle w:val="CommentReference"/>
-              </w:rPr>
-              <w:commentReference w:id="3"/>
-            </w:r>
-          </w:p>
-        </w:tc>
-        <w:tc>
-          <w:tcPr>
-            <w:tcW w:w="2254" w:type="dxa"/>
-          </w:tcPr>
-          <w:p>
-            <w:r>
-              <w:t xml:space="preserve">The final </w:t>
-            </w:r>
-            <w:r>
-              <w:t xml:space="preserve">project and operations </w:t>
-            </w:r>
-            <w:r>
-              <w:t xml:space="preserve">system will be </w:t>
-            </w:r>
-            <w:r>
-              <w:t xml:space="preserve">deemed </w:t>
-            </w:r>
-            <w:r>
-              <w:t xml:space="preserve">appropriate if the car can </w:t>
-            </w:r>
-            <w:r>
-              <w:t>auto-</w:t>
-            </w:r>
-            <w:r>
-              <w:t xml:space="preserve">traverse areas whilst being </w:t>
-            </w:r>
-            <w:r>
-              <w:t>user friendly and effi</w:t>
-            </w:r>
-            <w:r>
-              <w:t>c</w:t>
-            </w:r>
-            <w:r>
-              <w:t>ient</w:t>
-            </w:r>
-            <w:r>
-              <w:t xml:space="preserve">. </w:t>
+              <w:t>Myself (The Designer)</w:t>
+            </w:r>
+          </w:p>
+        </w:tc>
+        <w:tc>
+          <w:tcPr>
+            <w:tcW w:w="2703" w:type="dxa"/>
+          </w:tcPr>
+          <w:p>
+            <w:r>
+              <w:t xml:space="preserve">I will be working directly on the project as the principal developer. Therefore, I will be responsible for the development, testing and main design of the system. </w:t>
+            </w:r>
+          </w:p>
+        </w:tc>
+        <w:tc>
+          <w:tcPr>
+            <w:tcW w:w="4677" w:type="dxa"/>
+          </w:tcPr>
+          <w:p>
+            <w:r>
+              <w:t>Will want the system to be:</w:t>
+            </w:r>
+          </w:p>
+          <w:p>
+            <w:pPr>
+              <w:pStyle w:val="ListParagraph"/>
+              <w:numPr>
+                <w:ilvl w:val="0"/>
+                <w:numId w:val="15"/>
+              </w:numPr>
+            </w:pPr>
+            <w:r>
+              <w:t>User-friendly – The users should be able to easily setup and use the system without confusion</w:t>
+            </w:r>
+          </w:p>
+          <w:p>
+            <w:pPr>
+              <w:pStyle w:val="ListParagraph"/>
+              <w:numPr>
+                <w:ilvl w:val="0"/>
+                <w:numId w:val="15"/>
+              </w:numPr>
+            </w:pPr>
+            <w:r>
+              <w:t>Efficient – The system should return the most efficient path each time</w:t>
+            </w:r>
+          </w:p>
+          <w:p>
+            <w:pPr>
+              <w:pStyle w:val="ListParagraph"/>
+              <w:numPr>
+                <w:ilvl w:val="0"/>
+                <w:numId w:val="15"/>
+              </w:numPr>
+            </w:pPr>
+            <w:r>
+              <w:t>Independent – The system should be able to navigate the maze without user interference.</w:t>
             </w:r>
           </w:p>
         </w:tc>
@@ -1404,62 +1286,60 @@
           </w:tcPr>
           <w:p>
             <w:r>
-              <w:t>Engineer</w:t>
-            </w:r>
-            <w:r>
-              <w:t xml:space="preserve"> (Final user)</w:t>
-            </w:r>
-          </w:p>
-        </w:tc>
-        <w:tc>
-          <w:tcPr>
-            <w:tcW w:w="2254" w:type="dxa"/>
-          </w:tcPr>
-          <w:p>
-            <w:r>
-              <w:t>An engineer will be using this project to navigate and survey small spaces</w:t>
-            </w:r>
-            <w:r>
-              <w:t xml:space="preserve"> (</w:t>
-            </w:r>
-            <w:proofErr w:type="gramStart"/>
-            <w:r>
-              <w:t>e.g.</w:t>
-            </w:r>
-            <w:proofErr w:type="gramEnd"/>
-            <w:r>
-              <w:t xml:space="preserve"> tunnels, service ducts)</w:t>
-            </w:r>
-            <w:r>
-              <w:t>.</w:t>
-            </w:r>
-          </w:p>
-        </w:tc>
-        <w:tc>
-          <w:tcPr>
-            <w:tcW w:w="2254" w:type="dxa"/>
-          </w:tcPr>
-          <w:p>
-            <w:r>
-              <w:t xml:space="preserve">Needs the system to be robust and reliable so it will work under </w:t>
-            </w:r>
-            <w:r>
-              <w:t>variable and sometimes challenging</w:t>
-            </w:r>
-            <w:r>
-              <w:t xml:space="preserve"> conditions.</w:t>
-            </w:r>
-          </w:p>
-        </w:tc>
-        <w:tc>
-          <w:tcPr>
-            <w:tcW w:w="2254" w:type="dxa"/>
-          </w:tcPr>
-          <w:p>
-            <w:r>
-              <w:t xml:space="preserve">The final system will be appropriate as it will be able to work alone whilst under many different conditions. </w:t>
-            </w:r>
-          </w:p>
+              <w:t>Engineer (Final user)</w:t>
+            </w:r>
+          </w:p>
+        </w:tc>
+        <w:tc>
+          <w:tcPr>
+            <w:tcW w:w="2703" w:type="dxa"/>
+          </w:tcPr>
+          <w:p>
+            <w:r>
+              <w:t>An engineer will be using this project to navigate and survey small spaces (e.g., tunnels, service ducts).</w:t>
+            </w:r>
+          </w:p>
+        </w:tc>
+        <w:tc>
+          <w:tcPr>
+            <w:tcW w:w="4677" w:type="dxa"/>
+          </w:tcPr>
+          <w:p>
+            <w:r>
+              <w:t>Will want to the system to be:</w:t>
+            </w:r>
+          </w:p>
+          <w:p>
+            <w:pPr>
+              <w:pStyle w:val="ListParagraph"/>
+              <w:numPr>
+                <w:ilvl w:val="0"/>
+                <w:numId w:val="13"/>
+              </w:numPr>
+            </w:pPr>
+            <w:r>
+              <w:t>Robust – The system should not malfunction whilst operating.</w:t>
+            </w:r>
+          </w:p>
+          <w:p>
+            <w:pPr>
+              <w:pStyle w:val="ListParagraph"/>
+              <w:numPr>
+                <w:ilvl w:val="0"/>
+                <w:numId w:val="13"/>
+              </w:numPr>
+            </w:pPr>
+            <w:r>
+              <w:t>Reliable – The system should consistently return the correct values.</w:t>
+            </w:r>
+          </w:p>
+          <w:p/>
+          <w:p>
+            <w:r>
+              <w:t xml:space="preserve">Will want to have a remote connection possible with real time diagnostics. </w:t>
+            </w:r>
+          </w:p>
+          <w:p/>
         </w:tc>
       </w:tr>
       <w:tr>
@@ -1469,54 +1349,73 @@
           </w:tcPr>
           <w:p>
             <w:r>
-              <w:t>Apprentice</w:t>
-            </w:r>
-          </w:p>
-        </w:tc>
-        <w:tc>
-          <w:tcPr>
-            <w:tcW w:w="2254" w:type="dxa"/>
-          </w:tcPr>
-          <w:p>
-            <w:r>
-              <w:t>An apprentice will be learning about the system, so it is assumed there is no prior knowledge of the system</w:t>
-            </w:r>
-          </w:p>
-        </w:tc>
-        <w:tc>
-          <w:tcPr>
-            <w:tcW w:w="2254" w:type="dxa"/>
-          </w:tcPr>
-          <w:p>
-            <w:r>
-              <w:t xml:space="preserve">Needs the system to be simplistic and easy to learn, whilst also being applicable in the field so it will mimic real life scenarios. </w:t>
-            </w:r>
-          </w:p>
-        </w:tc>
-        <w:tc>
-          <w:tcPr>
-            <w:tcW w:w="2254" w:type="dxa"/>
-          </w:tcPr>
-          <w:p>
-            <w:r>
-              <w:t xml:space="preserve">This solution will be appropriate to apprentices as it will be able to teach them how to use the car whilst also being complex enough to mimic real life. </w:t>
-            </w:r>
-          </w:p>
+              <w:t>Apprentice (Final user)</w:t>
+            </w:r>
+          </w:p>
+        </w:tc>
+        <w:tc>
+          <w:tcPr>
+            <w:tcW w:w="2703" w:type="dxa"/>
+          </w:tcPr>
+          <w:p>
+            <w:r>
+              <w:t xml:space="preserve">An apprentice will be using the system to learn how to use and manage the system. </w:t>
+            </w:r>
+          </w:p>
+        </w:tc>
+        <w:tc>
+          <w:tcPr>
+            <w:tcW w:w="4677" w:type="dxa"/>
+          </w:tcPr>
+          <w:p>
+            <w:r>
+              <w:t>Will want the system to be:</w:t>
+            </w:r>
+          </w:p>
+          <w:p>
+            <w:pPr>
+              <w:pStyle w:val="ListParagraph"/>
+              <w:numPr>
+                <w:ilvl w:val="0"/>
+                <w:numId w:val="14"/>
+              </w:numPr>
+            </w:pPr>
+            <w:r>
+              <w:t>Easy to learn – The system shouldn’t be too complicated for new users.</w:t>
+            </w:r>
+          </w:p>
+          <w:p>
+            <w:pPr>
+              <w:pStyle w:val="ListParagraph"/>
+              <w:numPr>
+                <w:ilvl w:val="0"/>
+                <w:numId w:val="14"/>
+              </w:numPr>
+            </w:pPr>
+            <w:r>
+              <w:t>Simplistic – The system should be simple so inexperienced apprentices can use it.</w:t>
+            </w:r>
+          </w:p>
+          <w:p/>
         </w:tc>
       </w:tr>
     </w:tbl>
+    <w:p>
+      <w:pPr>
+        <w:pStyle w:val="Heading3"/>
+      </w:pPr>
+    </w:p>
     <w:p/>
-    <w:p/>
     <w:p>
       <w:pPr>
         <w:pStyle w:val="Heading3"/>
       </w:pPr>
-      <w:bookmarkStart w:id="4" w:name="_Toc118743404"/>
+      <w:bookmarkStart w:id="3" w:name="_Toc118743404"/>
       <w:r>
         <w:lastRenderedPageBreak/>
         <w:t>Computational Methods</w:t>
       </w:r>
-      <w:bookmarkEnd w:id="4"/>
+      <w:bookmarkEnd w:id="3"/>
     </w:p>
     <w:p/>
     <w:tbl>
@@ -2343,7 +2242,7 @@
       <w:pPr>
         <w:pStyle w:val="Heading2"/>
       </w:pPr>
-      <w:bookmarkStart w:id="5" w:name="_Toc118743405"/>
+      <w:bookmarkStart w:id="4" w:name="_Toc118743405"/>
     </w:p>
     <w:p>
       <w:pPr>
@@ -2352,17 +2251,17 @@
       <w:r>
         <w:t>Research</w:t>
       </w:r>
+      <w:bookmarkEnd w:id="4"/>
+    </w:p>
+    <w:p>
+      <w:pPr>
+        <w:pStyle w:val="Heading3"/>
+      </w:pPr>
+      <w:bookmarkStart w:id="5" w:name="_Toc118743406"/>
+      <w:r>
+        <w:t>Existing similar solution</w:t>
+      </w:r>
       <w:bookmarkEnd w:id="5"/>
-    </w:p>
-    <w:p>
-      <w:pPr>
-        <w:pStyle w:val="Heading3"/>
-      </w:pPr>
-      <w:bookmarkStart w:id="6" w:name="_Toc118743406"/>
-      <w:r>
-        <w:t>Existing similar solution</w:t>
-      </w:r>
-      <w:bookmarkEnd w:id="6"/>
     </w:p>
     <w:p>
       <w:pPr>
@@ -2707,7 +2606,7 @@
                     </pic:cNvPicPr>
                   </pic:nvPicPr>
                   <pic:blipFill>
-                    <a:blip r:embed="rId12">
+                    <a:blip r:embed="rId8">
                       <a:extLst>
                         <a:ext uri="{28A0092B-C50C-407E-A947-70E740481C1C}">
                           <a14:useLocalDpi xmlns:a14="http://schemas.microsoft.com/office/drawing/2010/main" val="0"/>
@@ -2789,7 +2688,7 @@
       <w:r>
         <w:t xml:space="preserve">2. </w:t>
       </w:r>
-      <w:bookmarkStart w:id="7" w:name="_Hlk118474346"/>
+      <w:bookmarkStart w:id="6" w:name="_Hlk118474346"/>
       <w:r>
         <w:t xml:space="preserve">Design of a maze solving robot using Lego MINDSTORMS by B.J.S van </w:t>
       </w:r>
@@ -2797,7 +2696,7 @@
       <w:r>
         <w:t>Putten</w:t>
       </w:r>
-      <w:bookmarkEnd w:id="7"/>
+      <w:bookmarkEnd w:id="6"/>
       <w:proofErr w:type="spellEnd"/>
     </w:p>
     <w:p>
@@ -3134,7 +3033,7 @@
                     <pic:cNvPicPr/>
                   </pic:nvPicPr>
                   <pic:blipFill>
-                    <a:blip r:embed="rId13">
+                    <a:blip r:embed="rId9">
                       <a:extLst>
                         <a:ext uri="{28A0092B-C50C-407E-A947-70E740481C1C}">
                           <a14:useLocalDpi xmlns:a14="http://schemas.microsoft.com/office/drawing/2010/main" val="0"/>
@@ -3261,11 +3160,11 @@
       <w:pPr>
         <w:pStyle w:val="Heading3"/>
       </w:pPr>
-      <w:bookmarkStart w:id="8" w:name="_Toc118743407"/>
+      <w:bookmarkStart w:id="7" w:name="_Toc118743407"/>
       <w:r>
         <w:t>Features of the proposed solution</w:t>
       </w:r>
-      <w:bookmarkEnd w:id="8"/>
+      <w:bookmarkEnd w:id="7"/>
     </w:p>
     <w:p>
       <w:pPr>
@@ -3534,7 +3433,7 @@
                           </pic:cNvPicPr>
                         </pic:nvPicPr>
                         <pic:blipFill>
-                          <a:blip r:embed="rId14">
+                          <a:blip r:embed="rId10">
                             <a:extLst>
                               <a:ext uri="{28A0092B-C50C-407E-A947-70E740481C1C}">
                                 <a14:useLocalDpi xmlns:a14="http://schemas.microsoft.com/office/drawing/2010/main" val="0"/>
@@ -3597,7 +3496,7 @@
                           </pic:cNvPicPr>
                         </pic:nvPicPr>
                         <pic:blipFill>
-                          <a:blip r:embed="rId15">
+                          <a:blip r:embed="rId11">
                             <a:extLst>
                               <a:ext uri="{28A0092B-C50C-407E-A947-70E740481C1C}">
                                 <a14:useLocalDpi xmlns:a14="http://schemas.microsoft.com/office/drawing/2010/main" val="0"/>
@@ -3773,11 +3672,11 @@
       <w:pPr>
         <w:pStyle w:val="Heading3"/>
       </w:pPr>
-      <w:bookmarkStart w:id="9" w:name="_Toc118743408"/>
+      <w:bookmarkStart w:id="8" w:name="_Toc118743408"/>
       <w:r>
         <w:t>A brief explanation of the LEGO MINDSTORMS EV3 unit</w:t>
       </w:r>
-      <w:bookmarkEnd w:id="9"/>
+      <w:bookmarkEnd w:id="8"/>
     </w:p>
     <w:p>
       <w:r>
@@ -4199,21 +4098,21 @@
       <w:pPr>
         <w:pStyle w:val="Heading2"/>
       </w:pPr>
-      <w:bookmarkStart w:id="10" w:name="_Toc118743409"/>
+      <w:bookmarkStart w:id="9" w:name="_Toc118743409"/>
       <w:r>
         <w:t>Requirements</w:t>
       </w:r>
+      <w:bookmarkEnd w:id="9"/>
+    </w:p>
+    <w:p>
+      <w:pPr>
+        <w:pStyle w:val="Heading3"/>
+      </w:pPr>
+      <w:bookmarkStart w:id="10" w:name="_Toc118743410"/>
+      <w:r>
+        <w:t>Software requirements</w:t>
+      </w:r>
       <w:bookmarkEnd w:id="10"/>
-    </w:p>
-    <w:p>
-      <w:pPr>
-        <w:pStyle w:val="Heading3"/>
-      </w:pPr>
-      <w:bookmarkStart w:id="11" w:name="_Toc118743410"/>
-      <w:r>
-        <w:t>Software requirements</w:t>
-      </w:r>
-      <w:bookmarkEnd w:id="11"/>
     </w:p>
     <w:p>
       <w:r>
@@ -4279,11 +4178,11 @@
       <w:pPr>
         <w:pStyle w:val="Heading3"/>
       </w:pPr>
-      <w:bookmarkStart w:id="12" w:name="_Toc118743411"/>
+      <w:bookmarkStart w:id="11" w:name="_Toc118743411"/>
       <w:r>
         <w:t>Hardware Requirements</w:t>
       </w:r>
-      <w:bookmarkEnd w:id="12"/>
+      <w:bookmarkEnd w:id="11"/>
     </w:p>
     <w:p>
       <w:r>
@@ -4355,11 +4254,11 @@
       <w:pPr>
         <w:pStyle w:val="Heading3"/>
       </w:pPr>
-      <w:bookmarkStart w:id="13" w:name="_Toc118743412"/>
+      <w:bookmarkStart w:id="12" w:name="_Toc118743412"/>
       <w:r>
         <w:t>Stakeholder requirements</w:t>
       </w:r>
-      <w:bookmarkEnd w:id="13"/>
+      <w:bookmarkEnd w:id="12"/>
     </w:p>
     <w:p>
       <w:pPr>
@@ -4493,6 +4392,9 @@
         <w:gridCol w:w="4508"/>
       </w:tblGrid>
       <w:tr>
+        <w:trPr>
+          <w:tblHeader/>
+        </w:trPr>
         <w:tc>
           <w:tcPr>
             <w:tcW w:w="4508" w:type="dxa"/>
@@ -4808,11 +4710,11 @@
       <w:pPr>
         <w:pStyle w:val="Heading2"/>
       </w:pPr>
-      <w:bookmarkStart w:id="14" w:name="_Toc118743413"/>
+      <w:bookmarkStart w:id="13" w:name="_Toc118743413"/>
       <w:r>
         <w:t>Success Criteria</w:t>
       </w:r>
-      <w:bookmarkEnd w:id="14"/>
+      <w:bookmarkEnd w:id="13"/>
     </w:p>
     <w:tbl>
       <w:tblPr>
@@ -5007,11 +4909,11 @@
       <w:pPr>
         <w:pStyle w:val="Heading1"/>
       </w:pPr>
-      <w:bookmarkStart w:id="15" w:name="_Toc118743414"/>
+      <w:bookmarkStart w:id="14" w:name="_Toc118743414"/>
       <w:r>
         <w:t>Design</w:t>
       </w:r>
-      <w:bookmarkEnd w:id="15"/>
+      <w:bookmarkEnd w:id="14"/>
     </w:p>
     <w:p>
       <w:pPr>
@@ -5030,8 +4932,8 @@
       </w:r>
     </w:p>
     <w:sectPr>
-      <w:headerReference w:type="default" r:id="rId16"/>
-      <w:footerReference w:type="default" r:id="rId17"/>
+      <w:headerReference w:type="default" r:id="rId12"/>
+      <w:footerReference w:type="default" r:id="rId13"/>
       <w:pgSz w:w="11906" w:h="16838"/>
       <w:pgMar w:top="1440" w:right="1440" w:bottom="1440" w:left="1440" w:header="708" w:footer="708" w:gutter="0"/>
       <w:cols w:space="708"/>
@@ -5039,45 +4941,6 @@
     </w:sectPr>
   </w:body>
 </w:document>
-</file>
-
-<file path=word/comments.xml><?xml version="1.0" encoding="utf-8"?>
-<w:comments xmlns:wpc="http://schemas.microsoft.com/office/word/2010/wordprocessingCanvas" xmlns:cx="http://schemas.microsoft.com/office/drawing/2014/chartex" xmlns:cx1="http://schemas.microsoft.com/office/drawing/2015/9/8/chartex" xmlns:cx2="http://schemas.microsoft.com/office/drawing/2015/10/21/chartex" xmlns:cx3="http://schemas.microsoft.com/office/drawing/2016/5/9/chartex" xmlns:cx4="http://schemas.microsoft.com/office/drawing/2016/5/10/chartex" xmlns:cx5="http://schemas.microsoft.com/office/drawing/2016/5/11/chartex" xmlns:cx6="http://schemas.microsoft.com/office/drawing/2016/5/12/chartex" xmlns:cx7="http://schemas.microsoft.com/office/drawing/2016/5/13/chartex" xmlns:cx8="http://schemas.microsoft.com/office/drawing/2016/5/14/chartex" xmlns:mc="http://schemas.openxmlformats.org/markup-compatibility/2006" xmlns:aink="http://schemas.microsoft.com/office/drawing/2016/ink" xmlns:am3d="http://schemas.microsoft.com/office/drawing/2017/model3d" xmlns:o="urn:schemas-microsoft-com:office:office" xmlns:oel="http://schemas.microsoft.com/office/2019/extlst" xmlns:r="http://schemas.openxmlformats.org/officeDocument/2006/relationships" xmlns:m="http://schemas.openxmlformats.org/officeDocument/2006/math" xmlns:v="urn:schemas-microsoft-com:vml" xmlns:wp14="http://schemas.microsoft.com/office/word/2010/wordprocessingDrawing" xmlns:wp="http://schemas.openxmlformats.org/drawingml/2006/wordprocessingDrawing" xmlns:w10="urn:schemas-microsoft-com:office:word" xmlns:w="http://schemas.openxmlformats.org/wordprocessingml/2006/main" xmlns:w14="http://schemas.microsoft.com/office/word/2010/wordml" xmlns:w15="http://schemas.microsoft.com/office/word/2012/wordml" xmlns:w16cex="http://schemas.microsoft.com/office/word/2018/wordml/cex" xmlns:w16cid="http://schemas.microsoft.com/office/word/2016/wordml/cid" xmlns:w16="http://schemas.microsoft.com/office/word/2018/wordml" xmlns:w16sdtdh="http://schemas.microsoft.com/office/word/2020/wordml/sdtdatahash" xmlns:w16se="http://schemas.microsoft.com/office/word/2015/wordml/symex" xmlns:wpg="http://schemas.microsoft.com/office/word/2010/wordprocessingGroup" xmlns:wpi="http://schemas.microsoft.com/office/word/2010/wordprocessingInk" xmlns:wne="http://schemas.microsoft.com/office/word/2006/wordml" xmlns:wps="http://schemas.microsoft.com/office/word/2010/wordprocessingShape" mc:Ignorable="w14 w15 w16se w16cid w16 w16cex w16sdtdh wp14">
-  <w:comment w:id="3" w:author="21233752 - Connor Kearney" w:date="2022-11-07T20:43:00Z" w:initials="2CK">
-    <w:p>
-      <w:pPr>
-        <w:pStyle w:val="CommentText"/>
-      </w:pPr>
-      <w:r>
-        <w:rPr>
-          <w:rStyle w:val="CommentReference"/>
-        </w:rPr>
-        <w:annotationRef/>
-      </w:r>
-      <w:r>
-        <w:t>rephrase</w:t>
-      </w:r>
-    </w:p>
-  </w:comment>
-</w:comments>
-</file>
-
-<file path=word/commentsExtended.xml><?xml version="1.0" encoding="utf-8"?>
-<w15:commentsEx xmlns:wpc="http://schemas.microsoft.com/office/word/2010/wordprocessingCanvas" xmlns:cx="http://schemas.microsoft.com/office/drawing/2014/chartex" xmlns:cx1="http://schemas.microsoft.com/office/drawing/2015/9/8/chartex" xmlns:cx2="http://schemas.microsoft.com/office/drawing/2015/10/21/chartex" xmlns:cx3="http://schemas.microsoft.com/office/drawing/2016/5/9/chartex" xmlns:cx4="http://schemas.microsoft.com/office/drawing/2016/5/10/chartex" xmlns:cx5="http://schemas.microsoft.com/office/drawing/2016/5/11/chartex" xmlns:cx6="http://schemas.microsoft.com/office/drawing/2016/5/12/chartex" xmlns:cx7="http://schemas.microsoft.com/office/drawing/2016/5/13/chartex" xmlns:cx8="http://schemas.microsoft.com/office/drawing/2016/5/14/chartex" xmlns:mc="http://schemas.openxmlformats.org/markup-compatibility/2006" xmlns:aink="http://schemas.microsoft.com/office/drawing/2016/ink" xmlns:am3d="http://schemas.microsoft.com/office/drawing/2017/model3d" xmlns:o="urn:schemas-microsoft-com:office:office" xmlns:oel="http://schemas.microsoft.com/office/2019/extlst" xmlns:r="http://schemas.openxmlformats.org/officeDocument/2006/relationships" xmlns:m="http://schemas.openxmlformats.org/officeDocument/2006/math" xmlns:v="urn:schemas-microsoft-com:vml" xmlns:wp14="http://schemas.microsoft.com/office/word/2010/wordprocessingDrawing" xmlns:wp="http://schemas.openxmlformats.org/drawingml/2006/wordprocessingDrawing" xmlns:w10="urn:schemas-microsoft-com:office:word" xmlns:w="http://schemas.openxmlformats.org/wordprocessingml/2006/main" xmlns:w14="http://schemas.microsoft.com/office/word/2010/wordml" xmlns:w15="http://schemas.microsoft.com/office/word/2012/wordml" xmlns:w16cex="http://schemas.microsoft.com/office/word/2018/wordml/cex" xmlns:w16cid="http://schemas.microsoft.com/office/word/2016/wordml/cid" xmlns:w16="http://schemas.microsoft.com/office/word/2018/wordml" xmlns:w16sdtdh="http://schemas.microsoft.com/office/word/2020/wordml/sdtdatahash" xmlns:w16se="http://schemas.microsoft.com/office/word/2015/wordml/symex" xmlns:wpg="http://schemas.microsoft.com/office/word/2010/wordprocessingGroup" xmlns:wpi="http://schemas.microsoft.com/office/word/2010/wordprocessingInk" xmlns:wne="http://schemas.microsoft.com/office/word/2006/wordml" xmlns:wps="http://schemas.microsoft.com/office/word/2010/wordprocessingShape" mc:Ignorable="w14 w15 w16se w16cid w16 w16cex w16sdtdh wp14">
-  <w15:commentEx w15:paraId="53AF1ECC" w15:done="0"/>
-</w15:commentsEx>
-</file>
-
-<file path=word/commentsExtensible.xml><?xml version="1.0" encoding="utf-8"?>
-<w16cex:commentsExtensible xmlns:wpc="http://schemas.microsoft.com/office/word/2010/wordprocessingCanvas" xmlns:cx="http://schemas.microsoft.com/office/drawing/2014/chartex" xmlns:cx1="http://schemas.microsoft.com/office/drawing/2015/9/8/chartex" xmlns:cx2="http://schemas.microsoft.com/office/drawing/2015/10/21/chartex" xmlns:cx3="http://schemas.microsoft.com/office/drawing/2016/5/9/chartex" xmlns:cx4="http://schemas.microsoft.com/office/drawing/2016/5/10/chartex" xmlns:cx5="http://schemas.microsoft.com/office/drawing/2016/5/11/chartex" xmlns:cx6="http://schemas.microsoft.com/office/drawing/2016/5/12/chartex" xmlns:cx7="http://schemas.microsoft.com/office/drawing/2016/5/13/chartex" xmlns:cx8="http://schemas.microsoft.com/office/drawing/2016/5/14/chartex" xmlns:mc="http://schemas.openxmlformats.org/markup-compatibility/2006" xmlns:aink="http://schemas.microsoft.com/office/drawing/2016/ink" xmlns:am3d="http://schemas.microsoft.com/office/drawing/2017/model3d" xmlns:o="urn:schemas-microsoft-com:office:office" xmlns:oel="http://schemas.microsoft.com/office/2019/extlst" xmlns:r="http://schemas.openxmlformats.org/officeDocument/2006/relationships" xmlns:m="http://schemas.openxmlformats.org/officeDocument/2006/math" xmlns:v="urn:schemas-microsoft-com:vml" xmlns:wp14="http://schemas.microsoft.com/office/word/2010/wordprocessingDrawing" xmlns:wp="http://schemas.openxmlformats.org/drawingml/2006/wordprocessingDrawing" xmlns:w10="urn:schemas-microsoft-com:office:word" xmlns:w="http://schemas.openxmlformats.org/wordprocessingml/2006/main" xmlns:w14="http://schemas.microsoft.com/office/word/2010/wordml" xmlns:w15="http://schemas.microsoft.com/office/word/2012/wordml" xmlns:w16cex="http://schemas.microsoft.com/office/word/2018/wordml/cex" xmlns:w16cid="http://schemas.microsoft.com/office/word/2016/wordml/cid" xmlns:w16="http://schemas.microsoft.com/office/word/2018/wordml" xmlns:w16sdtdh="http://schemas.microsoft.com/office/word/2020/wordml/sdtdatahash" xmlns:w16se="http://schemas.microsoft.com/office/word/2015/wordml/symex" xmlns:wpg="http://schemas.microsoft.com/office/word/2010/wordprocessingGroup" xmlns:wpi="http://schemas.microsoft.com/office/word/2010/wordprocessingInk" xmlns:wne="http://schemas.microsoft.com/office/word/2006/wordml" xmlns:wps="http://schemas.microsoft.com/office/word/2010/wordprocessingShape" mc:Ignorable="w14 w15 w16se w16cid w16 w16cex w16sdtdh wp14">
-  <w16cex:commentExtensible w16cex:durableId="2713EC5D" w16cex:dateUtc="2022-11-07T20:43:00Z"/>
-</w16cex:commentsExtensible>
-</file>
-
-<file path=word/commentsIds.xml><?xml version="1.0" encoding="utf-8"?>
-<w16cid:commentsIds xmlns:wpc="http://schemas.microsoft.com/office/word/2010/wordprocessingCanvas" xmlns:cx="http://schemas.microsoft.com/office/drawing/2014/chartex" xmlns:cx1="http://schemas.microsoft.com/office/drawing/2015/9/8/chartex" xmlns:cx2="http://schemas.microsoft.com/office/drawing/2015/10/21/chartex" xmlns:cx3="http://schemas.microsoft.com/office/drawing/2016/5/9/chartex" xmlns:cx4="http://schemas.microsoft.com/office/drawing/2016/5/10/chartex" xmlns:cx5="http://schemas.microsoft.com/office/drawing/2016/5/11/chartex" xmlns:cx6="http://schemas.microsoft.com/office/drawing/2016/5/12/chartex" xmlns:cx7="http://schemas.microsoft.com/office/drawing/2016/5/13/chartex" xmlns:cx8="http://schemas.microsoft.com/office/drawing/2016/5/14/chartex" xmlns:mc="http://schemas.openxmlformats.org/markup-compatibility/2006" xmlns:aink="http://schemas.microsoft.com/office/drawing/2016/ink" xmlns:am3d="http://schemas.microsoft.com/office/drawing/2017/model3d" xmlns:o="urn:schemas-microsoft-com:office:office" xmlns:oel="http://schemas.microsoft.com/office/2019/extlst" xmlns:r="http://schemas.openxmlformats.org/officeDocument/2006/relationships" xmlns:m="http://schemas.openxmlformats.org/officeDocument/2006/math" xmlns:v="urn:schemas-microsoft-com:vml" xmlns:wp14="http://schemas.microsoft.com/office/word/2010/wordprocessingDrawing" xmlns:wp="http://schemas.openxmlformats.org/drawingml/2006/wordprocessingDrawing" xmlns:w10="urn:schemas-microsoft-com:office:word" xmlns:w="http://schemas.openxmlformats.org/wordprocessingml/2006/main" xmlns:w14="http://schemas.microsoft.com/office/word/2010/wordml" xmlns:w15="http://schemas.microsoft.com/office/word/2012/wordml" xmlns:w16cex="http://schemas.microsoft.com/office/word/2018/wordml/cex" xmlns:w16cid="http://schemas.microsoft.com/office/word/2016/wordml/cid" xmlns:w16="http://schemas.microsoft.com/office/word/2018/wordml" xmlns:w16sdtdh="http://schemas.microsoft.com/office/word/2020/wordml/sdtdatahash" xmlns:w16se="http://schemas.microsoft.com/office/word/2015/wordml/symex" xmlns:wpg="http://schemas.microsoft.com/office/word/2010/wordprocessingGroup" xmlns:wpi="http://schemas.microsoft.com/office/word/2010/wordprocessingInk" xmlns:wne="http://schemas.microsoft.com/office/word/2006/wordml" xmlns:wps="http://schemas.microsoft.com/office/word/2010/wordprocessingShape" mc:Ignorable="w14 w15 w16se w16cid w16 w16cex w16sdtdh wp14">
-  <w16cid:commentId w16cid:paraId="53AF1ECC" w16cid:durableId="2713EC5D"/>
-</w16cid:commentsIds>
 </file>
 
 <file path=word/endnotes.xml><?xml version="1.0" encoding="utf-8"?>
@@ -5967,6 +5830,119 @@
     </w:lvl>
   </w:abstractNum>
   <w:abstractNum w:abstractNumId="7" w15:restartNumberingAfterBreak="0">
+    <w:nsid w:val="39AB0AB3"/>
+    <w:multiLevelType w:val="hybridMultilevel"/>
+    <w:tmpl w:val="2CECC6CC"/>
+    <w:lvl w:ilvl="0" w:tplc="08090001">
+      <w:start w:val="1"/>
+      <w:numFmt w:val="bullet"/>
+      <w:lvlText w:val=""/>
+      <w:lvlJc w:val="left"/>
+      <w:pPr>
+        <w:ind w:left="720" w:hanging="360"/>
+      </w:pPr>
+      <w:rPr>
+        <w:rFonts w:ascii="Symbol" w:hAnsi="Symbol" w:hint="default"/>
+      </w:rPr>
+    </w:lvl>
+    <w:lvl w:ilvl="1" w:tplc="08090003" w:tentative="1">
+      <w:start w:val="1"/>
+      <w:numFmt w:val="bullet"/>
+      <w:lvlText w:val="o"/>
+      <w:lvlJc w:val="left"/>
+      <w:pPr>
+        <w:ind w:left="1440" w:hanging="360"/>
+      </w:pPr>
+      <w:rPr>
+        <w:rFonts w:ascii="Courier New" w:hAnsi="Courier New" w:cs="Courier New" w:hint="default"/>
+      </w:rPr>
+    </w:lvl>
+    <w:lvl w:ilvl="2" w:tplc="08090005" w:tentative="1">
+      <w:start w:val="1"/>
+      <w:numFmt w:val="bullet"/>
+      <w:lvlText w:val=""/>
+      <w:lvlJc w:val="left"/>
+      <w:pPr>
+        <w:ind w:left="2160" w:hanging="360"/>
+      </w:pPr>
+      <w:rPr>
+        <w:rFonts w:ascii="Wingdings" w:hAnsi="Wingdings" w:hint="default"/>
+      </w:rPr>
+    </w:lvl>
+    <w:lvl w:ilvl="3" w:tplc="08090001" w:tentative="1">
+      <w:start w:val="1"/>
+      <w:numFmt w:val="bullet"/>
+      <w:lvlText w:val=""/>
+      <w:lvlJc w:val="left"/>
+      <w:pPr>
+        <w:ind w:left="2880" w:hanging="360"/>
+      </w:pPr>
+      <w:rPr>
+        <w:rFonts w:ascii="Symbol" w:hAnsi="Symbol" w:hint="default"/>
+      </w:rPr>
+    </w:lvl>
+    <w:lvl w:ilvl="4" w:tplc="08090003" w:tentative="1">
+      <w:start w:val="1"/>
+      <w:numFmt w:val="bullet"/>
+      <w:lvlText w:val="o"/>
+      <w:lvlJc w:val="left"/>
+      <w:pPr>
+        <w:ind w:left="3600" w:hanging="360"/>
+      </w:pPr>
+      <w:rPr>
+        <w:rFonts w:ascii="Courier New" w:hAnsi="Courier New" w:cs="Courier New" w:hint="default"/>
+      </w:rPr>
+    </w:lvl>
+    <w:lvl w:ilvl="5" w:tplc="08090005" w:tentative="1">
+      <w:start w:val="1"/>
+      <w:numFmt w:val="bullet"/>
+      <w:lvlText w:val=""/>
+      <w:lvlJc w:val="left"/>
+      <w:pPr>
+        <w:ind w:left="4320" w:hanging="360"/>
+      </w:pPr>
+      <w:rPr>
+        <w:rFonts w:ascii="Wingdings" w:hAnsi="Wingdings" w:hint="default"/>
+      </w:rPr>
+    </w:lvl>
+    <w:lvl w:ilvl="6" w:tplc="08090001" w:tentative="1">
+      <w:start w:val="1"/>
+      <w:numFmt w:val="bullet"/>
+      <w:lvlText w:val=""/>
+      <w:lvlJc w:val="left"/>
+      <w:pPr>
+        <w:ind w:left="5040" w:hanging="360"/>
+      </w:pPr>
+      <w:rPr>
+        <w:rFonts w:ascii="Symbol" w:hAnsi="Symbol" w:hint="default"/>
+      </w:rPr>
+    </w:lvl>
+    <w:lvl w:ilvl="7" w:tplc="08090003" w:tentative="1">
+      <w:start w:val="1"/>
+      <w:numFmt w:val="bullet"/>
+      <w:lvlText w:val="o"/>
+      <w:lvlJc w:val="left"/>
+      <w:pPr>
+        <w:ind w:left="5760" w:hanging="360"/>
+      </w:pPr>
+      <w:rPr>
+        <w:rFonts w:ascii="Courier New" w:hAnsi="Courier New" w:cs="Courier New" w:hint="default"/>
+      </w:rPr>
+    </w:lvl>
+    <w:lvl w:ilvl="8" w:tplc="08090005" w:tentative="1">
+      <w:start w:val="1"/>
+      <w:numFmt w:val="bullet"/>
+      <w:lvlText w:val=""/>
+      <w:lvlJc w:val="left"/>
+      <w:pPr>
+        <w:ind w:left="6480" w:hanging="360"/>
+      </w:pPr>
+      <w:rPr>
+        <w:rFonts w:ascii="Wingdings" w:hAnsi="Wingdings" w:hint="default"/>
+      </w:rPr>
+    </w:lvl>
+  </w:abstractNum>
+  <w:abstractNum w:abstractNumId="8" w15:restartNumberingAfterBreak="0">
     <w:nsid w:val="3F6A0634"/>
     <w:multiLevelType w:val="hybridMultilevel"/>
     <w:tmpl w:val="70AA91D2"/>
@@ -6079,7 +6055,7 @@
       </w:rPr>
     </w:lvl>
   </w:abstractNum>
-  <w:abstractNum w:abstractNumId="8" w15:restartNumberingAfterBreak="0">
+  <w:abstractNum w:abstractNumId="9" w15:restartNumberingAfterBreak="0">
     <w:nsid w:val="40640D4C"/>
     <w:multiLevelType w:val="hybridMultilevel"/>
     <w:tmpl w:val="BF76A984"/>
@@ -6165,7 +6141,7 @@
       </w:pPr>
     </w:lvl>
   </w:abstractNum>
-  <w:abstractNum w:abstractNumId="9" w15:restartNumberingAfterBreak="0">
+  <w:abstractNum w:abstractNumId="10" w15:restartNumberingAfterBreak="0">
     <w:nsid w:val="42447505"/>
     <w:multiLevelType w:val="hybridMultilevel"/>
     <w:tmpl w:val="2AB2669E"/>
@@ -6278,7 +6254,120 @@
       </w:rPr>
     </w:lvl>
   </w:abstractNum>
-  <w:abstractNum w:abstractNumId="10" w15:restartNumberingAfterBreak="0">
+  <w:abstractNum w:abstractNumId="11" w15:restartNumberingAfterBreak="0">
+    <w:nsid w:val="55BD79DF"/>
+    <w:multiLevelType w:val="hybridMultilevel"/>
+    <w:tmpl w:val="78DAAB24"/>
+    <w:lvl w:ilvl="0" w:tplc="08090001">
+      <w:start w:val="1"/>
+      <w:numFmt w:val="bullet"/>
+      <w:lvlText w:val=""/>
+      <w:lvlJc w:val="left"/>
+      <w:pPr>
+        <w:ind w:left="720" w:hanging="360"/>
+      </w:pPr>
+      <w:rPr>
+        <w:rFonts w:ascii="Symbol" w:hAnsi="Symbol" w:hint="default"/>
+      </w:rPr>
+    </w:lvl>
+    <w:lvl w:ilvl="1" w:tplc="08090003" w:tentative="1">
+      <w:start w:val="1"/>
+      <w:numFmt w:val="bullet"/>
+      <w:lvlText w:val="o"/>
+      <w:lvlJc w:val="left"/>
+      <w:pPr>
+        <w:ind w:left="1440" w:hanging="360"/>
+      </w:pPr>
+      <w:rPr>
+        <w:rFonts w:ascii="Courier New" w:hAnsi="Courier New" w:cs="Courier New" w:hint="default"/>
+      </w:rPr>
+    </w:lvl>
+    <w:lvl w:ilvl="2" w:tplc="08090005" w:tentative="1">
+      <w:start w:val="1"/>
+      <w:numFmt w:val="bullet"/>
+      <w:lvlText w:val=""/>
+      <w:lvlJc w:val="left"/>
+      <w:pPr>
+        <w:ind w:left="2160" w:hanging="360"/>
+      </w:pPr>
+      <w:rPr>
+        <w:rFonts w:ascii="Wingdings" w:hAnsi="Wingdings" w:hint="default"/>
+      </w:rPr>
+    </w:lvl>
+    <w:lvl w:ilvl="3" w:tplc="08090001" w:tentative="1">
+      <w:start w:val="1"/>
+      <w:numFmt w:val="bullet"/>
+      <w:lvlText w:val=""/>
+      <w:lvlJc w:val="left"/>
+      <w:pPr>
+        <w:ind w:left="2880" w:hanging="360"/>
+      </w:pPr>
+      <w:rPr>
+        <w:rFonts w:ascii="Symbol" w:hAnsi="Symbol" w:hint="default"/>
+      </w:rPr>
+    </w:lvl>
+    <w:lvl w:ilvl="4" w:tplc="08090003" w:tentative="1">
+      <w:start w:val="1"/>
+      <w:numFmt w:val="bullet"/>
+      <w:lvlText w:val="o"/>
+      <w:lvlJc w:val="left"/>
+      <w:pPr>
+        <w:ind w:left="3600" w:hanging="360"/>
+      </w:pPr>
+      <w:rPr>
+        <w:rFonts w:ascii="Courier New" w:hAnsi="Courier New" w:cs="Courier New" w:hint="default"/>
+      </w:rPr>
+    </w:lvl>
+    <w:lvl w:ilvl="5" w:tplc="08090005" w:tentative="1">
+      <w:start w:val="1"/>
+      <w:numFmt w:val="bullet"/>
+      <w:lvlText w:val=""/>
+      <w:lvlJc w:val="left"/>
+      <w:pPr>
+        <w:ind w:left="4320" w:hanging="360"/>
+      </w:pPr>
+      <w:rPr>
+        <w:rFonts w:ascii="Wingdings" w:hAnsi="Wingdings" w:hint="default"/>
+      </w:rPr>
+    </w:lvl>
+    <w:lvl w:ilvl="6" w:tplc="08090001" w:tentative="1">
+      <w:start w:val="1"/>
+      <w:numFmt w:val="bullet"/>
+      <w:lvlText w:val=""/>
+      <w:lvlJc w:val="left"/>
+      <w:pPr>
+        <w:ind w:left="5040" w:hanging="360"/>
+      </w:pPr>
+      <w:rPr>
+        <w:rFonts w:ascii="Symbol" w:hAnsi="Symbol" w:hint="default"/>
+      </w:rPr>
+    </w:lvl>
+    <w:lvl w:ilvl="7" w:tplc="08090003" w:tentative="1">
+      <w:start w:val="1"/>
+      <w:numFmt w:val="bullet"/>
+      <w:lvlText w:val="o"/>
+      <w:lvlJc w:val="left"/>
+      <w:pPr>
+        <w:ind w:left="5760" w:hanging="360"/>
+      </w:pPr>
+      <w:rPr>
+        <w:rFonts w:ascii="Courier New" w:hAnsi="Courier New" w:cs="Courier New" w:hint="default"/>
+      </w:rPr>
+    </w:lvl>
+    <w:lvl w:ilvl="8" w:tplc="08090005" w:tentative="1">
+      <w:start w:val="1"/>
+      <w:numFmt w:val="bullet"/>
+      <w:lvlText w:val=""/>
+      <w:lvlJc w:val="left"/>
+      <w:pPr>
+        <w:ind w:left="6480" w:hanging="360"/>
+      </w:pPr>
+      <w:rPr>
+        <w:rFonts w:ascii="Wingdings" w:hAnsi="Wingdings" w:hint="default"/>
+      </w:rPr>
+    </w:lvl>
+  </w:abstractNum>
+  <w:abstractNum w:abstractNumId="12" w15:restartNumberingAfterBreak="0">
     <w:nsid w:val="5C614EB8"/>
     <w:multiLevelType w:val="hybridMultilevel"/>
     <w:tmpl w:val="53C07CC0"/>
@@ -6391,7 +6480,120 @@
       </w:rPr>
     </w:lvl>
   </w:abstractNum>
-  <w:abstractNum w:abstractNumId="11" w15:restartNumberingAfterBreak="0">
+  <w:abstractNum w:abstractNumId="13" w15:restartNumberingAfterBreak="0">
+    <w:nsid w:val="5FB451AE"/>
+    <w:multiLevelType w:val="hybridMultilevel"/>
+    <w:tmpl w:val="8284616A"/>
+    <w:lvl w:ilvl="0" w:tplc="08090001">
+      <w:start w:val="1"/>
+      <w:numFmt w:val="bullet"/>
+      <w:lvlText w:val=""/>
+      <w:lvlJc w:val="left"/>
+      <w:pPr>
+        <w:ind w:left="720" w:hanging="360"/>
+      </w:pPr>
+      <w:rPr>
+        <w:rFonts w:ascii="Symbol" w:hAnsi="Symbol" w:hint="default"/>
+      </w:rPr>
+    </w:lvl>
+    <w:lvl w:ilvl="1" w:tplc="08090003" w:tentative="1">
+      <w:start w:val="1"/>
+      <w:numFmt w:val="bullet"/>
+      <w:lvlText w:val="o"/>
+      <w:lvlJc w:val="left"/>
+      <w:pPr>
+        <w:ind w:left="1440" w:hanging="360"/>
+      </w:pPr>
+      <w:rPr>
+        <w:rFonts w:ascii="Courier New" w:hAnsi="Courier New" w:cs="Courier New" w:hint="default"/>
+      </w:rPr>
+    </w:lvl>
+    <w:lvl w:ilvl="2" w:tplc="08090005" w:tentative="1">
+      <w:start w:val="1"/>
+      <w:numFmt w:val="bullet"/>
+      <w:lvlText w:val=""/>
+      <w:lvlJc w:val="left"/>
+      <w:pPr>
+        <w:ind w:left="2160" w:hanging="360"/>
+      </w:pPr>
+      <w:rPr>
+        <w:rFonts w:ascii="Wingdings" w:hAnsi="Wingdings" w:hint="default"/>
+      </w:rPr>
+    </w:lvl>
+    <w:lvl w:ilvl="3" w:tplc="08090001" w:tentative="1">
+      <w:start w:val="1"/>
+      <w:numFmt w:val="bullet"/>
+      <w:lvlText w:val=""/>
+      <w:lvlJc w:val="left"/>
+      <w:pPr>
+        <w:ind w:left="2880" w:hanging="360"/>
+      </w:pPr>
+      <w:rPr>
+        <w:rFonts w:ascii="Symbol" w:hAnsi="Symbol" w:hint="default"/>
+      </w:rPr>
+    </w:lvl>
+    <w:lvl w:ilvl="4" w:tplc="08090003" w:tentative="1">
+      <w:start w:val="1"/>
+      <w:numFmt w:val="bullet"/>
+      <w:lvlText w:val="o"/>
+      <w:lvlJc w:val="left"/>
+      <w:pPr>
+        <w:ind w:left="3600" w:hanging="360"/>
+      </w:pPr>
+      <w:rPr>
+        <w:rFonts w:ascii="Courier New" w:hAnsi="Courier New" w:cs="Courier New" w:hint="default"/>
+      </w:rPr>
+    </w:lvl>
+    <w:lvl w:ilvl="5" w:tplc="08090005" w:tentative="1">
+      <w:start w:val="1"/>
+      <w:numFmt w:val="bullet"/>
+      <w:lvlText w:val=""/>
+      <w:lvlJc w:val="left"/>
+      <w:pPr>
+        <w:ind w:left="4320" w:hanging="360"/>
+      </w:pPr>
+      <w:rPr>
+        <w:rFonts w:ascii="Wingdings" w:hAnsi="Wingdings" w:hint="default"/>
+      </w:rPr>
+    </w:lvl>
+    <w:lvl w:ilvl="6" w:tplc="08090001" w:tentative="1">
+      <w:start w:val="1"/>
+      <w:numFmt w:val="bullet"/>
+      <w:lvlText w:val=""/>
+      <w:lvlJc w:val="left"/>
+      <w:pPr>
+        <w:ind w:left="5040" w:hanging="360"/>
+      </w:pPr>
+      <w:rPr>
+        <w:rFonts w:ascii="Symbol" w:hAnsi="Symbol" w:hint="default"/>
+      </w:rPr>
+    </w:lvl>
+    <w:lvl w:ilvl="7" w:tplc="08090003" w:tentative="1">
+      <w:start w:val="1"/>
+      <w:numFmt w:val="bullet"/>
+      <w:lvlText w:val="o"/>
+      <w:lvlJc w:val="left"/>
+      <w:pPr>
+        <w:ind w:left="5760" w:hanging="360"/>
+      </w:pPr>
+      <w:rPr>
+        <w:rFonts w:ascii="Courier New" w:hAnsi="Courier New" w:cs="Courier New" w:hint="default"/>
+      </w:rPr>
+    </w:lvl>
+    <w:lvl w:ilvl="8" w:tplc="08090005" w:tentative="1">
+      <w:start w:val="1"/>
+      <w:numFmt w:val="bullet"/>
+      <w:lvlText w:val=""/>
+      <w:lvlJc w:val="left"/>
+      <w:pPr>
+        <w:ind w:left="6480" w:hanging="360"/>
+      </w:pPr>
+      <w:rPr>
+        <w:rFonts w:ascii="Wingdings" w:hAnsi="Wingdings" w:hint="default"/>
+      </w:rPr>
+    </w:lvl>
+  </w:abstractNum>
+  <w:abstractNum w:abstractNumId="14" w15:restartNumberingAfterBreak="0">
     <w:nsid w:val="7A6E2883"/>
     <w:multiLevelType w:val="hybridMultilevel"/>
     <w:tmpl w:val="2C947E72"/>
@@ -6505,7 +6707,7 @@
     </w:lvl>
   </w:abstractNum>
   <w:num w:numId="1" w16cid:durableId="1415400020">
-    <w:abstractNumId w:val="7"/>
+    <w:abstractNumId w:val="8"/>
   </w:num>
   <w:num w:numId="2" w16cid:durableId="1484348649">
     <w:abstractNumId w:val="2"/>
@@ -6520,16 +6722,16 @@
     <w:abstractNumId w:val="5"/>
   </w:num>
   <w:num w:numId="6" w16cid:durableId="1294097840">
-    <w:abstractNumId w:val="11"/>
+    <w:abstractNumId w:val="14"/>
   </w:num>
   <w:num w:numId="7" w16cid:durableId="1918787067">
-    <w:abstractNumId w:val="8"/>
+    <w:abstractNumId w:val="9"/>
   </w:num>
   <w:num w:numId="8" w16cid:durableId="847601669">
-    <w:abstractNumId w:val="10"/>
+    <w:abstractNumId w:val="12"/>
   </w:num>
   <w:num w:numId="9" w16cid:durableId="72898613">
-    <w:abstractNumId w:val="9"/>
+    <w:abstractNumId w:val="10"/>
   </w:num>
   <w:num w:numId="10" w16cid:durableId="1137721660">
     <w:abstractNumId w:val="6"/>
@@ -6540,15 +6742,16 @@
   <w:num w:numId="12" w16cid:durableId="1968778503">
     <w:abstractNumId w:val="1"/>
   </w:num>
+  <w:num w:numId="13" w16cid:durableId="124667490">
+    <w:abstractNumId w:val="7"/>
+  </w:num>
+  <w:num w:numId="14" w16cid:durableId="1523275981">
+    <w:abstractNumId w:val="11"/>
+  </w:num>
+  <w:num w:numId="15" w16cid:durableId="1974142094">
+    <w:abstractNumId w:val="13"/>
+  </w:num>
 </w:numbering>
-</file>
-
-<file path=word/people.xml><?xml version="1.0" encoding="utf-8"?>
-<w15:people xmlns:wpc="http://schemas.microsoft.com/office/word/2010/wordprocessingCanvas" xmlns:cx="http://schemas.microsoft.com/office/drawing/2014/chartex" xmlns:cx1="http://schemas.microsoft.com/office/drawing/2015/9/8/chartex" xmlns:cx2="http://schemas.microsoft.com/office/drawing/2015/10/21/chartex" xmlns:cx3="http://schemas.microsoft.com/office/drawing/2016/5/9/chartex" xmlns:cx4="http://schemas.microsoft.com/office/drawing/2016/5/10/chartex" xmlns:cx5="http://schemas.microsoft.com/office/drawing/2016/5/11/chartex" xmlns:cx6="http://schemas.microsoft.com/office/drawing/2016/5/12/chartex" xmlns:cx7="http://schemas.microsoft.com/office/drawing/2016/5/13/chartex" xmlns:cx8="http://schemas.microsoft.com/office/drawing/2016/5/14/chartex" xmlns:mc="http://schemas.openxmlformats.org/markup-compatibility/2006" xmlns:aink="http://schemas.microsoft.com/office/drawing/2016/ink" xmlns:am3d="http://schemas.microsoft.com/office/drawing/2017/model3d" xmlns:o="urn:schemas-microsoft-com:office:office" xmlns:oel="http://schemas.microsoft.com/office/2019/extlst" xmlns:r="http://schemas.openxmlformats.org/officeDocument/2006/relationships" xmlns:m="http://schemas.openxmlformats.org/officeDocument/2006/math" xmlns:v="urn:schemas-microsoft-com:vml" xmlns:wp14="http://schemas.microsoft.com/office/word/2010/wordprocessingDrawing" xmlns:wp="http://schemas.openxmlformats.org/drawingml/2006/wordprocessingDrawing" xmlns:w10="urn:schemas-microsoft-com:office:word" xmlns:w="http://schemas.openxmlformats.org/wordprocessingml/2006/main" xmlns:w14="http://schemas.microsoft.com/office/word/2010/wordml" xmlns:w15="http://schemas.microsoft.com/office/word/2012/wordml" xmlns:w16cex="http://schemas.microsoft.com/office/word/2018/wordml/cex" xmlns:w16cid="http://schemas.microsoft.com/office/word/2016/wordml/cid" xmlns:w16="http://schemas.microsoft.com/office/word/2018/wordml" xmlns:w16sdtdh="http://schemas.microsoft.com/office/word/2020/wordml/sdtdatahash" xmlns:w16se="http://schemas.microsoft.com/office/word/2015/wordml/symex" xmlns:wpg="http://schemas.microsoft.com/office/word/2010/wordprocessingGroup" xmlns:wpi="http://schemas.microsoft.com/office/word/2010/wordprocessingInk" xmlns:wne="http://schemas.microsoft.com/office/word/2006/wordml" xmlns:wps="http://schemas.microsoft.com/office/word/2010/wordprocessingShape" mc:Ignorable="w14 w15 w16se w16cid w16 w16cex w16sdtdh wp14">
-  <w15:person w15:author="21233752 - Connor Kearney">
-    <w15:presenceInfo w15:providerId="None" w15:userId="21233752 - Connor Kearney"/>
-  </w15:person>
-</w15:people>
 </file>
 
 <file path=word/styles.xml><?xml version="1.0" encoding="utf-8"?>
@@ -7331,6 +7534,18 @@
       <w:shd w:val="clear" w:color="auto" w:fill="E1DFDD"/>
     </w:rPr>
   </w:style>
+  <w:style w:type="character" w:styleId="FollowedHyperlink">
+    <w:name w:val="FollowedHyperlink"/>
+    <w:basedOn w:val="DefaultParagraphFont"/>
+    <w:uiPriority w:val="99"/>
+    <w:semiHidden/>
+    <w:unhideWhenUsed/>
+    <w:rsid w:val="006E2022"/>
+    <w:rPr>
+      <w:color w:val="954F72" w:themeColor="followedHyperlink"/>
+      <w:u w:val="single"/>
+    </w:rPr>
+  </w:style>
 </w:styles>
 </file>
 

--- a/MainDoc.docx
+++ b/MainDoc.docx
@@ -1425,9 +1425,9 @@
         <w:tblLook w:val="04A0" w:firstRow="1" w:lastRow="0" w:firstColumn="1" w:lastColumn="0" w:noHBand="0" w:noVBand="1"/>
       </w:tblPr>
       <w:tblGrid>
-        <w:gridCol w:w="2122"/>
-        <w:gridCol w:w="3402"/>
-        <w:gridCol w:w="3492"/>
+        <w:gridCol w:w="1809"/>
+        <w:gridCol w:w="3544"/>
+        <w:gridCol w:w="3663"/>
       </w:tblGrid>
       <w:tr>
         <w:trPr>
@@ -1435,7 +1435,7 @@
         </w:trPr>
         <w:tc>
           <w:tcPr>
-            <w:tcW w:w="2122" w:type="dxa"/>
+            <w:tcW w:w="1809" w:type="dxa"/>
             <w:shd w:val="clear" w:color="auto" w:fill="0070C0"/>
           </w:tcPr>
           <w:p>
@@ -1463,7 +1463,7 @@
         </w:tc>
         <w:tc>
           <w:tcPr>
-            <w:tcW w:w="3402" w:type="dxa"/>
+            <w:tcW w:w="3544" w:type="dxa"/>
             <w:shd w:val="clear" w:color="auto" w:fill="0070C0"/>
           </w:tcPr>
           <w:p>
@@ -1498,7 +1498,7 @@
         </w:tc>
         <w:tc>
           <w:tcPr>
-            <w:tcW w:w="3492" w:type="dxa"/>
+            <w:tcW w:w="3663" w:type="dxa"/>
             <w:shd w:val="clear" w:color="auto" w:fill="0070C0"/>
           </w:tcPr>
           <w:p>
@@ -1528,7 +1528,7 @@
       <w:tr>
         <w:tc>
           <w:tcPr>
-            <w:tcW w:w="2122" w:type="dxa"/>
+            <w:tcW w:w="1809" w:type="dxa"/>
           </w:tcPr>
           <w:p>
             <w:r>
@@ -1541,7 +1541,7 @@
         </w:tc>
         <w:tc>
           <w:tcPr>
-            <w:tcW w:w="3402" w:type="dxa"/>
+            <w:tcW w:w="3544" w:type="dxa"/>
           </w:tcPr>
           <w:p>
             <w:r>
@@ -1640,7 +1640,7 @@
         </w:tc>
         <w:tc>
           <w:tcPr>
-            <w:tcW w:w="3492" w:type="dxa"/>
+            <w:tcW w:w="3663" w:type="dxa"/>
           </w:tcPr>
           <w:p>
             <w:pPr>
@@ -1710,7 +1710,7 @@
       <w:tr>
         <w:tc>
           <w:tcPr>
-            <w:tcW w:w="2122" w:type="dxa"/>
+            <w:tcW w:w="1809" w:type="dxa"/>
           </w:tcPr>
           <w:p>
             <w:r>
@@ -1720,7 +1720,7 @@
         </w:tc>
         <w:tc>
           <w:tcPr>
-            <w:tcW w:w="3402" w:type="dxa"/>
+            <w:tcW w:w="3544" w:type="dxa"/>
           </w:tcPr>
           <w:p>
             <w:r>
@@ -1739,15 +1739,10 @@
               <w:t>Route length</w:t>
             </w:r>
           </w:p>
-          <w:p>
-            <w:pPr>
-              <w:ind w:left="360"/>
-            </w:pPr>
-          </w:p>
-        </w:tc>
-        <w:tc>
-          <w:tcPr>
-            <w:tcW w:w="3492" w:type="dxa"/>
+        </w:tc>
+        <w:tc>
+          <w:tcPr>
+            <w:tcW w:w="3663" w:type="dxa"/>
           </w:tcPr>
           <w:p>
             <w:pPr>
@@ -1766,7 +1761,7 @@
       <w:tr>
         <w:tc>
           <w:tcPr>
-            <w:tcW w:w="2122" w:type="dxa"/>
+            <w:tcW w:w="1809" w:type="dxa"/>
           </w:tcPr>
           <w:p>
             <w:r>
@@ -1776,7 +1771,7 @@
         </w:tc>
         <w:tc>
           <w:tcPr>
-            <w:tcW w:w="3402" w:type="dxa"/>
+            <w:tcW w:w="3544" w:type="dxa"/>
           </w:tcPr>
           <w:p>
             <w:r>
@@ -1825,7 +1820,7 @@
         </w:tc>
         <w:tc>
           <w:tcPr>
-            <w:tcW w:w="3492" w:type="dxa"/>
+            <w:tcW w:w="3663" w:type="dxa"/>
           </w:tcPr>
           <w:p>
             <w:pPr>
@@ -1874,7 +1869,7 @@
       <w:tr>
         <w:tc>
           <w:tcPr>
-            <w:tcW w:w="2122" w:type="dxa"/>
+            <w:tcW w:w="1809" w:type="dxa"/>
           </w:tcPr>
           <w:p>
             <w:r>
@@ -1884,7 +1879,7 @@
         </w:tc>
         <w:tc>
           <w:tcPr>
-            <w:tcW w:w="3402" w:type="dxa"/>
+            <w:tcW w:w="3544" w:type="dxa"/>
           </w:tcPr>
           <w:p>
             <w:r>
@@ -1918,7 +1913,7 @@
         </w:tc>
         <w:tc>
           <w:tcPr>
-            <w:tcW w:w="3492" w:type="dxa"/>
+            <w:tcW w:w="3663" w:type="dxa"/>
           </w:tcPr>
           <w:p>
             <w:pPr>
@@ -1955,7 +1950,7 @@
       <w:tr>
         <w:tc>
           <w:tcPr>
-            <w:tcW w:w="2122" w:type="dxa"/>
+            <w:tcW w:w="1809" w:type="dxa"/>
           </w:tcPr>
           <w:p>
             <w:r>
@@ -1968,7 +1963,7 @@
         </w:tc>
         <w:tc>
           <w:tcPr>
-            <w:tcW w:w="3402" w:type="dxa"/>
+            <w:tcW w:w="3544" w:type="dxa"/>
           </w:tcPr>
           <w:p>
             <w:r>
@@ -2005,12 +2000,10 @@
               <w:t>Areas to ignore during line searching algorithms</w:t>
             </w:r>
           </w:p>
-          <w:p/>
-          <w:p/>
-        </w:tc>
-        <w:tc>
-          <w:tcPr>
-            <w:tcW w:w="3492" w:type="dxa"/>
+        </w:tc>
+        <w:tc>
+          <w:tcPr>
+            <w:tcW w:w="3663" w:type="dxa"/>
           </w:tcPr>
           <w:p>
             <w:pPr>
@@ -2047,7 +2040,7 @@
       <w:tr>
         <w:tc>
           <w:tcPr>
-            <w:tcW w:w="2122" w:type="dxa"/>
+            <w:tcW w:w="1809" w:type="dxa"/>
           </w:tcPr>
           <w:p>
             <w:r>
@@ -2057,7 +2050,7 @@
         </w:tc>
         <w:tc>
           <w:tcPr>
-            <w:tcW w:w="3402" w:type="dxa"/>
+            <w:tcW w:w="3544" w:type="dxa"/>
           </w:tcPr>
           <w:p>
             <w:r>
@@ -2097,7 +2090,7 @@
         </w:tc>
         <w:tc>
           <w:tcPr>
-            <w:tcW w:w="3492" w:type="dxa"/>
+            <w:tcW w:w="3663" w:type="dxa"/>
           </w:tcPr>
           <w:p>
             <w:pPr>
@@ -2129,11 +2122,7 @@
               </w:numPr>
             </w:pPr>
             <w:r>
-              <w:t xml:space="preserve">The different menus will be </w:t>
-            </w:r>
-            <w:r>
-              <w:lastRenderedPageBreak/>
-              <w:t xml:space="preserve">split up </w:t>
+              <w:t xml:space="preserve">The different menus will be split up </w:t>
             </w:r>
           </w:p>
           <w:p>
@@ -2153,7 +2142,7 @@
       <w:tr>
         <w:tc>
           <w:tcPr>
-            <w:tcW w:w="2122" w:type="dxa"/>
+            <w:tcW w:w="1809" w:type="dxa"/>
           </w:tcPr>
           <w:p>
             <w:r>
@@ -2164,7 +2153,7 @@
         </w:tc>
         <w:tc>
           <w:tcPr>
-            <w:tcW w:w="3402" w:type="dxa"/>
+            <w:tcW w:w="3544" w:type="dxa"/>
           </w:tcPr>
           <w:p>
             <w:r>
@@ -2198,7 +2187,7 @@
         </w:tc>
         <w:tc>
           <w:tcPr>
-            <w:tcW w:w="3492" w:type="dxa"/>
+            <w:tcW w:w="3663" w:type="dxa"/>
           </w:tcPr>
           <w:p>
             <w:pPr>
@@ -2662,6 +2651,13 @@
         </w:rPr>
         <w:t>:</w:t>
       </w:r>
+    </w:p>
+    <w:p>
+      <w:pPr>
+        <w:rPr>
+          <w:u w:val="single"/>
+        </w:rPr>
+      </w:pPr>
     </w:p>
     <w:p>
       <w:pPr>

--- a/MainDoc.docx
+++ b/MainDoc.docx
@@ -2,6 +2,28 @@
 <file path=word/document.xml><?xml version="1.0" encoding="utf-8"?>
 <w:document xmlns:wpc="http://schemas.microsoft.com/office/word/2010/wordprocessingCanvas" xmlns:cx="http://schemas.microsoft.com/office/drawing/2014/chartex" xmlns:cx1="http://schemas.microsoft.com/office/drawing/2015/9/8/chartex" xmlns:cx2="http://schemas.microsoft.com/office/drawing/2015/10/21/chartex" xmlns:cx3="http://schemas.microsoft.com/office/drawing/2016/5/9/chartex" xmlns:cx4="http://schemas.microsoft.com/office/drawing/2016/5/10/chartex" xmlns:cx5="http://schemas.microsoft.com/office/drawing/2016/5/11/chartex" xmlns:cx6="http://schemas.microsoft.com/office/drawing/2016/5/12/chartex" xmlns:cx7="http://schemas.microsoft.com/office/drawing/2016/5/13/chartex" xmlns:cx8="http://schemas.microsoft.com/office/drawing/2016/5/14/chartex" xmlns:mc="http://schemas.openxmlformats.org/markup-compatibility/2006" xmlns:aink="http://schemas.microsoft.com/office/drawing/2016/ink" xmlns:am3d="http://schemas.microsoft.com/office/drawing/2017/model3d" xmlns:o="urn:schemas-microsoft-com:office:office" xmlns:oel="http://schemas.microsoft.com/office/2019/extlst" xmlns:r="http://schemas.openxmlformats.org/officeDocument/2006/relationships" xmlns:m="http://schemas.openxmlformats.org/officeDocument/2006/math" xmlns:v="urn:schemas-microsoft-com:vml" xmlns:wp14="http://schemas.microsoft.com/office/word/2010/wordprocessingDrawing" xmlns:wp="http://schemas.openxmlformats.org/drawingml/2006/wordprocessingDrawing" xmlns:w10="urn:schemas-microsoft-com:office:word" xmlns:w="http://schemas.openxmlformats.org/wordprocessingml/2006/main" xmlns:w14="http://schemas.microsoft.com/office/word/2010/wordml" xmlns:w15="http://schemas.microsoft.com/office/word/2012/wordml" xmlns:w16cex="http://schemas.microsoft.com/office/word/2018/wordml/cex" xmlns:w16cid="http://schemas.microsoft.com/office/word/2016/wordml/cid" xmlns:w16="http://schemas.microsoft.com/office/word/2018/wordml" xmlns:w16sdtdh="http://schemas.microsoft.com/office/word/2020/wordml/sdtdatahash" xmlns:w16se="http://schemas.microsoft.com/office/word/2015/wordml/symex" xmlns:wpg="http://schemas.microsoft.com/office/word/2010/wordprocessingGroup" xmlns:wpi="http://schemas.microsoft.com/office/word/2010/wordprocessingInk" xmlns:wne="http://schemas.microsoft.com/office/word/2006/wordml" xmlns:wps="http://schemas.microsoft.com/office/word/2010/wordprocessingShape" mc:Ignorable="w14 w15 w16se w16cid w16 w16cex w16sdtdh wp14">
   <w:body>
+    <w:p>
+      <w:pPr>
+        <w:pStyle w:val="TOCHeading"/>
+        <w:rPr>
+          <w:rFonts w:asciiTheme="minorHAnsi" w:eastAsiaTheme="minorHAnsi" w:hAnsiTheme="minorHAnsi" w:cstheme="minorBidi"/>
+          <w:color w:val="auto"/>
+          <w:sz w:val="22"/>
+          <w:szCs w:val="22"/>
+          <w:lang w:val="en-GB"/>
+        </w:rPr>
+      </w:pPr>
+      <w:r>
+        <w:rPr>
+          <w:rFonts w:asciiTheme="minorHAnsi" w:eastAsiaTheme="minorHAnsi" w:hAnsiTheme="minorHAnsi" w:cstheme="minorBidi"/>
+          <w:color w:val="auto"/>
+          <w:sz w:val="22"/>
+          <w:szCs w:val="22"/>
+          <w:lang w:val="en-GB"/>
+        </w:rPr>
+        <w:t xml:space="preserve"> </w:t>
+      </w:r>
+    </w:p>
     <w:sdt>
       <w:sdtPr>
         <w:rPr>
@@ -970,7 +992,21 @@
                 <w:rStyle w:val="Hyperlink"/>
                 <w:noProof/>
               </w:rPr>
-              <w:t>Design</w:t>
+              <w:t>Des</w:t>
+            </w:r>
+            <w:r>
+              <w:rPr>
+                <w:rStyle w:val="Hyperlink"/>
+                <w:noProof/>
+              </w:rPr>
+              <w:t>i</w:t>
+            </w:r>
+            <w:r>
+              <w:rPr>
+                <w:rStyle w:val="Hyperlink"/>
+                <w:noProof/>
+              </w:rPr>
+              <w:t>gn</w:t>
             </w:r>
             <w:r>
               <w:rPr>
@@ -4921,6 +4957,166 @@
     </w:p>
     <w:p>
       <w:pPr>
+        <w:rPr>
+          <w:noProof/>
+        </w:rPr>
+      </w:pPr>
+      <w:r>
+        <w:rPr>
+          <w:noProof/>
+        </w:rPr>
+        <w:drawing>
+          <wp:anchor distT="0" distB="0" distL="114300" distR="114300" simplePos="0" relativeHeight="251658240" behindDoc="0" locked="0" layoutInCell="1" allowOverlap="1" wp14:anchorId="549C1A83" wp14:editId="0B8F38F2">
+            <wp:simplePos x="0" y="0"/>
+            <wp:positionH relativeFrom="column">
+              <wp:posOffset>0</wp:posOffset>
+            </wp:positionH>
+            <wp:positionV relativeFrom="page">
+              <wp:posOffset>3070225</wp:posOffset>
+            </wp:positionV>
+            <wp:extent cx="5731510" cy="5189220"/>
+            <wp:effectExtent l="0" t="0" r="0" b="0"/>
+            <wp:wrapTopAndBottom/>
+            <wp:docPr id="8" name="Picture 8" descr="Chart, diagram&#10;&#10;Description automatically generated"/>
+            <wp:cNvGraphicFramePr>
+              <a:graphicFrameLocks xmlns:a="http://schemas.openxmlformats.org/drawingml/2006/main" noChangeAspect="1"/>
+            </wp:cNvGraphicFramePr>
+            <a:graphic xmlns:a="http://schemas.openxmlformats.org/drawingml/2006/main">
+              <a:graphicData uri="http://schemas.openxmlformats.org/drawingml/2006/picture">
+                <pic:pic xmlns:pic="http://schemas.openxmlformats.org/drawingml/2006/picture">
+                  <pic:nvPicPr>
+                    <pic:cNvPr id="8" name="Picture 8" descr="Chart, diagram&#10;&#10;Description automatically generated"/>
+                    <pic:cNvPicPr>
+                      <a:picLocks noChangeAspect="1" noChangeArrowheads="1"/>
+                    </pic:cNvPicPr>
+                  </pic:nvPicPr>
+                  <pic:blipFill>
+                    <a:blip r:embed="rId12">
+                      <a:extLst>
+                        <a:ext uri="{28A0092B-C50C-407E-A947-70E740481C1C}">
+                          <a14:useLocalDpi xmlns:a14="http://schemas.microsoft.com/office/drawing/2010/main" val="0"/>
+                        </a:ext>
+                      </a:extLst>
+                    </a:blip>
+                    <a:srcRect/>
+                    <a:stretch>
+                      <a:fillRect/>
+                    </a:stretch>
+                  </pic:blipFill>
+                  <pic:spPr bwMode="auto">
+                    <a:xfrm>
+                      <a:off x="0" y="0"/>
+                      <a:ext cx="5731510" cy="5189220"/>
+                    </a:xfrm>
+                    <a:prstGeom prst="rect">
+                      <a:avLst/>
+                    </a:prstGeom>
+                    <a:noFill/>
+                    <a:ln>
+                      <a:noFill/>
+                    </a:ln>
+                  </pic:spPr>
+                </pic:pic>
+              </a:graphicData>
+            </a:graphic>
+          </wp:anchor>
+        </w:drawing>
+      </w:r>
+      <w:r>
+        <w:rPr>
+          <w:noProof/>
+        </w:rPr>
+        <w:t xml:space="preserve">The system will be broken down into several different aspects that comprise the UI in the front end and the algorithms in the back end. </w:t>
+      </w:r>
+    </w:p>
+    <w:p>
+      <w:pPr>
+        <w:pStyle w:val="Heading3"/>
+      </w:pPr>
+      <w:r>
+        <w:t>System Layer Diagram</w:t>
+      </w:r>
+    </w:p>
+    <w:p/>
+    <w:p>
+      <w:r>
+        <w:t>The above diagram is a visualisation of the flow of data, with each layer of the diagram representing different sub-systems within the whole system. This chart allows me to visually see a decomposition and abstraction of the system including subroutines and data structures so I can quickly implement the different areas of my project.</w:t>
+      </w:r>
+    </w:p>
+    <w:p/>
+    <w:p>
+      <w:pPr>
+        <w:pStyle w:val="Heading3"/>
+      </w:pPr>
+      <w:r>
+        <w:rPr>
+          <w:noProof/>
+        </w:rPr>
+        <w:lastRenderedPageBreak/>
+        <w:drawing>
+          <wp:anchor distT="0" distB="0" distL="114300" distR="114300" simplePos="0" relativeHeight="251666432" behindDoc="0" locked="0" layoutInCell="1" allowOverlap="1" wp14:anchorId="14CA0E5A" wp14:editId="34820037">
+            <wp:simplePos x="0" y="0"/>
+            <wp:positionH relativeFrom="column">
+              <wp:posOffset>0</wp:posOffset>
+            </wp:positionH>
+            <wp:positionV relativeFrom="paragraph">
+              <wp:posOffset>293655</wp:posOffset>
+            </wp:positionV>
+            <wp:extent cx="5731510" cy="2689225"/>
+            <wp:effectExtent l="0" t="0" r="0" b="0"/>
+            <wp:wrapTopAndBottom/>
+            <wp:docPr id="10" name="Picture 10" descr="Diagram&#10;&#10;Description automatically generated"/>
+            <wp:cNvGraphicFramePr>
+              <a:graphicFrameLocks xmlns:a="http://schemas.openxmlformats.org/drawingml/2006/main" noChangeAspect="1"/>
+            </wp:cNvGraphicFramePr>
+            <a:graphic xmlns:a="http://schemas.openxmlformats.org/drawingml/2006/main">
+              <a:graphicData uri="http://schemas.openxmlformats.org/drawingml/2006/picture">
+                <pic:pic xmlns:pic="http://schemas.openxmlformats.org/drawingml/2006/picture">
+                  <pic:nvPicPr>
+                    <pic:cNvPr id="10" name="Picture 10" descr="Diagram&#10;&#10;Description automatically generated"/>
+                    <pic:cNvPicPr>
+                      <a:picLocks noChangeAspect="1" noChangeArrowheads="1"/>
+                    </pic:cNvPicPr>
+                  </pic:nvPicPr>
+                  <pic:blipFill>
+                    <a:blip r:embed="rId13">
+                      <a:extLst>
+                        <a:ext uri="{28A0092B-C50C-407E-A947-70E740481C1C}">
+                          <a14:useLocalDpi xmlns:a14="http://schemas.microsoft.com/office/drawing/2010/main" val="0"/>
+                        </a:ext>
+                      </a:extLst>
+                    </a:blip>
+                    <a:srcRect/>
+                    <a:stretch>
+                      <a:fillRect/>
+                    </a:stretch>
+                  </pic:blipFill>
+                  <pic:spPr bwMode="auto">
+                    <a:xfrm>
+                      <a:off x="0" y="0"/>
+                      <a:ext cx="5731510" cy="2689225"/>
+                    </a:xfrm>
+                    <a:prstGeom prst="rect">
+                      <a:avLst/>
+                    </a:prstGeom>
+                    <a:noFill/>
+                    <a:ln>
+                      <a:noFill/>
+                    </a:ln>
+                  </pic:spPr>
+                </pic:pic>
+              </a:graphicData>
+            </a:graphic>
+          </wp:anchor>
+        </w:drawing>
+      </w:r>
+      <w:r>
+        <w:t>System Navigation Chart</w:t>
+      </w:r>
+    </w:p>
+    <w:p/>
+    <w:p>
+      <w:pPr>
         <w:pStyle w:val="Heading2"/>
       </w:pPr>
       <w:r>
@@ -4928,8 +5124,8 @@
       </w:r>
     </w:p>
     <w:sectPr>
-      <w:headerReference w:type="default" r:id="rId12"/>
-      <w:footerReference w:type="default" r:id="rId13"/>
+      <w:headerReference w:type="default" r:id="rId14"/>
+      <w:footerReference w:type="default" r:id="rId15"/>
       <w:pgSz w:w="11906" w:h="16838"/>
       <w:pgMar w:top="1440" w:right="1440" w:bottom="1440" w:left="1440" w:header="708" w:footer="708" w:gutter="0"/>
       <w:cols w:space="708"/>

--- a/MainDoc.docx
+++ b/MainDoc.docx
@@ -76,7 +76,7 @@
           <w:r>
             <w:fldChar w:fldCharType="separate"/>
           </w:r>
-          <w:hyperlink w:anchor="_Toc118743401" w:history="1">
+          <w:hyperlink w:anchor="_Toc119942584" w:history="1">
             <w:r>
               <w:rPr>
                 <w:rStyle w:val="Hyperlink"/>
@@ -103,7 +103,7 @@
                 <w:noProof/>
                 <w:webHidden/>
               </w:rPr>
-              <w:instrText xml:space="preserve"> PAGEREF _Toc118743401 \h </w:instrText>
+              <w:instrText xml:space="preserve"> PAGEREF _Toc119942584 \h </w:instrText>
             </w:r>
             <w:r>
               <w:rPr>
@@ -146,7 +146,7 @@
               <w:lang w:eastAsia="en-GB"/>
             </w:rPr>
           </w:pPr>
-          <w:hyperlink w:anchor="_Toc118743402" w:history="1">
+          <w:hyperlink w:anchor="_Toc119942585" w:history="1">
             <w:r>
               <w:rPr>
                 <w:rStyle w:val="Hyperlink"/>
@@ -173,7 +173,7 @@
                 <w:noProof/>
                 <w:webHidden/>
               </w:rPr>
-              <w:instrText xml:space="preserve"> PAGEREF _Toc118743402 \h </w:instrText>
+              <w:instrText xml:space="preserve"> PAGEREF _Toc119942585 \h </w:instrText>
             </w:r>
             <w:r>
               <w:rPr>
@@ -216,7 +216,7 @@
               <w:lang w:eastAsia="en-GB"/>
             </w:rPr>
           </w:pPr>
-          <w:hyperlink w:anchor="_Toc118743403" w:history="1">
+          <w:hyperlink w:anchor="_Toc119942586" w:history="1">
             <w:r>
               <w:rPr>
                 <w:rStyle w:val="Hyperlink"/>
@@ -243,7 +243,7 @@
                 <w:noProof/>
                 <w:webHidden/>
               </w:rPr>
-              <w:instrText xml:space="preserve"> PAGEREF _Toc118743403 \h </w:instrText>
+              <w:instrText xml:space="preserve"> PAGEREF _Toc119942586 \h </w:instrText>
             </w:r>
             <w:r>
               <w:rPr>
@@ -286,7 +286,7 @@
               <w:lang w:eastAsia="en-GB"/>
             </w:rPr>
           </w:pPr>
-          <w:hyperlink w:anchor="_Toc118743404" w:history="1">
+          <w:hyperlink w:anchor="_Toc119942587" w:history="1">
             <w:r>
               <w:rPr>
                 <w:rStyle w:val="Hyperlink"/>
@@ -313,7 +313,7 @@
                 <w:noProof/>
                 <w:webHidden/>
               </w:rPr>
-              <w:instrText xml:space="preserve"> PAGEREF _Toc118743404 \h </w:instrText>
+              <w:instrText xml:space="preserve"> PAGEREF _Toc119942587 \h </w:instrText>
             </w:r>
             <w:r>
               <w:rPr>
@@ -356,7 +356,7 @@
               <w:lang w:eastAsia="en-GB"/>
             </w:rPr>
           </w:pPr>
-          <w:hyperlink w:anchor="_Toc118743405" w:history="1">
+          <w:hyperlink w:anchor="_Toc119942588" w:history="1">
             <w:r>
               <w:rPr>
                 <w:rStyle w:val="Hyperlink"/>
@@ -383,7 +383,7 @@
                 <w:noProof/>
                 <w:webHidden/>
               </w:rPr>
-              <w:instrText xml:space="preserve"> PAGEREF _Toc118743405 \h </w:instrText>
+              <w:instrText xml:space="preserve"> PAGEREF _Toc119942588 \h </w:instrText>
             </w:r>
             <w:r>
               <w:rPr>
@@ -426,7 +426,7 @@
               <w:lang w:eastAsia="en-GB"/>
             </w:rPr>
           </w:pPr>
-          <w:hyperlink w:anchor="_Toc118743406" w:history="1">
+          <w:hyperlink w:anchor="_Toc119942589" w:history="1">
             <w:r>
               <w:rPr>
                 <w:rStyle w:val="Hyperlink"/>
@@ -453,7 +453,7 @@
                 <w:noProof/>
                 <w:webHidden/>
               </w:rPr>
-              <w:instrText xml:space="preserve"> PAGEREF _Toc118743406 \h </w:instrText>
+              <w:instrText xml:space="preserve"> PAGEREF _Toc119942589 \h </w:instrText>
             </w:r>
             <w:r>
               <w:rPr>
@@ -496,7 +496,7 @@
               <w:lang w:eastAsia="en-GB"/>
             </w:rPr>
           </w:pPr>
-          <w:hyperlink w:anchor="_Toc118743407" w:history="1">
+          <w:hyperlink w:anchor="_Toc119942590" w:history="1">
             <w:r>
               <w:rPr>
                 <w:rStyle w:val="Hyperlink"/>
@@ -523,7 +523,7 @@
                 <w:noProof/>
                 <w:webHidden/>
               </w:rPr>
-              <w:instrText xml:space="preserve"> PAGEREF _Toc118743407 \h </w:instrText>
+              <w:instrText xml:space="preserve"> PAGEREF _Toc119942590 \h </w:instrText>
             </w:r>
             <w:r>
               <w:rPr>
@@ -566,7 +566,7 @@
               <w:lang w:eastAsia="en-GB"/>
             </w:rPr>
           </w:pPr>
-          <w:hyperlink w:anchor="_Toc118743408" w:history="1">
+          <w:hyperlink w:anchor="_Toc119942591" w:history="1">
             <w:r>
               <w:rPr>
                 <w:rStyle w:val="Hyperlink"/>
@@ -593,7 +593,7 @@
                 <w:noProof/>
                 <w:webHidden/>
               </w:rPr>
-              <w:instrText xml:space="preserve"> PAGEREF _Toc118743408 \h </w:instrText>
+              <w:instrText xml:space="preserve"> PAGEREF _Toc119942591 \h </w:instrText>
             </w:r>
             <w:r>
               <w:rPr>
@@ -636,7 +636,7 @@
               <w:lang w:eastAsia="en-GB"/>
             </w:rPr>
           </w:pPr>
-          <w:hyperlink w:anchor="_Toc118743409" w:history="1">
+          <w:hyperlink w:anchor="_Toc119942592" w:history="1">
             <w:r>
               <w:rPr>
                 <w:rStyle w:val="Hyperlink"/>
@@ -663,7 +663,7 @@
                 <w:noProof/>
                 <w:webHidden/>
               </w:rPr>
-              <w:instrText xml:space="preserve"> PAGEREF _Toc118743409 \h </w:instrText>
+              <w:instrText xml:space="preserve"> PAGEREF _Toc119942592 \h </w:instrText>
             </w:r>
             <w:r>
               <w:rPr>
@@ -706,7 +706,7 @@
               <w:lang w:eastAsia="en-GB"/>
             </w:rPr>
           </w:pPr>
-          <w:hyperlink w:anchor="_Toc118743410" w:history="1">
+          <w:hyperlink w:anchor="_Toc119942593" w:history="1">
             <w:r>
               <w:rPr>
                 <w:rStyle w:val="Hyperlink"/>
@@ -733,7 +733,7 @@
                 <w:noProof/>
                 <w:webHidden/>
               </w:rPr>
-              <w:instrText xml:space="preserve"> PAGEREF _Toc118743410 \h </w:instrText>
+              <w:instrText xml:space="preserve"> PAGEREF _Toc119942593 \h </w:instrText>
             </w:r>
             <w:r>
               <w:rPr>
@@ -776,7 +776,7 @@
               <w:lang w:eastAsia="en-GB"/>
             </w:rPr>
           </w:pPr>
-          <w:hyperlink w:anchor="_Toc118743411" w:history="1">
+          <w:hyperlink w:anchor="_Toc119942594" w:history="1">
             <w:r>
               <w:rPr>
                 <w:rStyle w:val="Hyperlink"/>
@@ -803,7 +803,7 @@
                 <w:noProof/>
                 <w:webHidden/>
               </w:rPr>
-              <w:instrText xml:space="preserve"> PAGEREF _Toc118743411 \h </w:instrText>
+              <w:instrText xml:space="preserve"> PAGEREF _Toc119942594 \h </w:instrText>
             </w:r>
             <w:r>
               <w:rPr>
@@ -846,7 +846,7 @@
               <w:lang w:eastAsia="en-GB"/>
             </w:rPr>
           </w:pPr>
-          <w:hyperlink w:anchor="_Toc118743412" w:history="1">
+          <w:hyperlink w:anchor="_Toc119942595" w:history="1">
             <w:r>
               <w:rPr>
                 <w:rStyle w:val="Hyperlink"/>
@@ -873,7 +873,7 @@
                 <w:noProof/>
                 <w:webHidden/>
               </w:rPr>
-              <w:instrText xml:space="preserve"> PAGEREF _Toc118743412 \h </w:instrText>
+              <w:instrText xml:space="preserve"> PAGEREF _Toc119942595 \h </w:instrText>
             </w:r>
             <w:r>
               <w:rPr>
@@ -893,7 +893,7 @@
                 <w:noProof/>
                 <w:webHidden/>
               </w:rPr>
-              <w:t>8</w:t>
+              <w:t>9</w:t>
             </w:r>
             <w:r>
               <w:rPr>
@@ -916,7 +916,7 @@
               <w:lang w:eastAsia="en-GB"/>
             </w:rPr>
           </w:pPr>
-          <w:hyperlink w:anchor="_Toc118743413" w:history="1">
+          <w:hyperlink w:anchor="_Toc119942596" w:history="1">
             <w:r>
               <w:rPr>
                 <w:rStyle w:val="Hyperlink"/>
@@ -943,7 +943,7 @@
                 <w:noProof/>
                 <w:webHidden/>
               </w:rPr>
-              <w:instrText xml:space="preserve"> PAGEREF _Toc118743413 \h </w:instrText>
+              <w:instrText xml:space="preserve"> PAGEREF _Toc119942596 \h </w:instrText>
             </w:r>
             <w:r>
               <w:rPr>
@@ -963,7 +963,7 @@
                 <w:noProof/>
                 <w:webHidden/>
               </w:rPr>
-              <w:t>9</w:t>
+              <w:t>10</w:t>
             </w:r>
             <w:r>
               <w:rPr>
@@ -986,27 +986,97 @@
               <w:lang w:eastAsia="en-GB"/>
             </w:rPr>
           </w:pPr>
-          <w:hyperlink w:anchor="_Toc118743414" w:history="1">
+          <w:hyperlink w:anchor="_Toc119942597" w:history="1">
             <w:r>
               <w:rPr>
                 <w:rStyle w:val="Hyperlink"/>
                 <w:noProof/>
               </w:rPr>
-              <w:t>Des</w:t>
-            </w:r>
+              <w:t>Design</w:t>
+            </w:r>
+            <w:r>
+              <w:rPr>
+                <w:noProof/>
+                <w:webHidden/>
+              </w:rPr>
+              <w:tab/>
+            </w:r>
+            <w:r>
+              <w:rPr>
+                <w:noProof/>
+                <w:webHidden/>
+              </w:rPr>
+              <w:fldChar w:fldCharType="begin"/>
+            </w:r>
+            <w:r>
+              <w:rPr>
+                <w:noProof/>
+                <w:webHidden/>
+              </w:rPr>
+              <w:instrText xml:space="preserve"> PAGEREF _Toc119942597 \h </w:instrText>
+            </w:r>
+            <w:r>
+              <w:rPr>
+                <w:noProof/>
+                <w:webHidden/>
+              </w:rPr>
+            </w:r>
+            <w:r>
+              <w:rPr>
+                <w:noProof/>
+                <w:webHidden/>
+              </w:rPr>
+              <w:fldChar w:fldCharType="separate"/>
+            </w:r>
+            <w:r>
+              <w:rPr>
+                <w:noProof/>
+                <w:webHidden/>
+              </w:rPr>
+              <w:t>11</w:t>
+            </w:r>
+            <w:r>
+              <w:rPr>
+                <w:noProof/>
+                <w:webHidden/>
+              </w:rPr>
+              <w:fldChar w:fldCharType="end"/>
+            </w:r>
+          </w:hyperlink>
+        </w:p>
+        <w:p>
+          <w:pPr>
+            <w:pStyle w:val="TOC2"/>
+            <w:tabs>
+              <w:tab w:val="right" w:leader="dot" w:pos="9016"/>
+            </w:tabs>
+            <w:rPr>
+              <w:rFonts w:eastAsiaTheme="minorEastAsia"/>
+              <w:noProof/>
+              <w:lang w:eastAsia="en-GB"/>
+            </w:rPr>
+          </w:pPr>
+          <w:hyperlink w:anchor="_Toc119942598" w:history="1">
             <w:r>
               <w:rPr>
                 <w:rStyle w:val="Hyperlink"/>
                 <w:noProof/>
               </w:rPr>
-              <w:t>i</w:t>
+              <w:t xml:space="preserve">Overview of </w:t>
             </w:r>
             <w:r>
               <w:rPr>
                 <w:rStyle w:val="Hyperlink"/>
                 <w:noProof/>
               </w:rPr>
-              <w:t>gn</w:t>
+              <w:t>s</w:t>
+            </w:r>
+            <w:r>
+              <w:rPr>
+                <w:rStyle w:val="Hyperlink"/>
+                <w:noProof/>
+              </w:rPr>
+              <w:t>ystem</w:t>
             </w:r>
             <w:r>
               <w:rPr>
@@ -1027,7 +1097,7 @@
                 <w:noProof/>
                 <w:webHidden/>
               </w:rPr>
-              <w:instrText xml:space="preserve"> PAGEREF _Toc118743414 \h </w:instrText>
+              <w:instrText xml:space="preserve"> PAGEREF _Toc119942598 \h </w:instrText>
             </w:r>
             <w:r>
               <w:rPr>
@@ -1047,7 +1117,217 @@
                 <w:noProof/>
                 <w:webHidden/>
               </w:rPr>
-              <w:t>10</w:t>
+              <w:t>11</w:t>
+            </w:r>
+            <w:r>
+              <w:rPr>
+                <w:noProof/>
+                <w:webHidden/>
+              </w:rPr>
+              <w:fldChar w:fldCharType="end"/>
+            </w:r>
+          </w:hyperlink>
+        </w:p>
+        <w:p>
+          <w:pPr>
+            <w:pStyle w:val="TOC3"/>
+            <w:tabs>
+              <w:tab w:val="right" w:leader="dot" w:pos="9016"/>
+            </w:tabs>
+            <w:rPr>
+              <w:rFonts w:eastAsiaTheme="minorEastAsia"/>
+              <w:noProof/>
+              <w:lang w:eastAsia="en-GB"/>
+            </w:rPr>
+          </w:pPr>
+          <w:hyperlink w:anchor="_Toc119942599" w:history="1">
+            <w:r>
+              <w:rPr>
+                <w:rStyle w:val="Hyperlink"/>
+                <w:noProof/>
+              </w:rPr>
+              <w:t>System Layer Diagram</w:t>
+            </w:r>
+            <w:r>
+              <w:rPr>
+                <w:noProof/>
+                <w:webHidden/>
+              </w:rPr>
+              <w:tab/>
+            </w:r>
+            <w:r>
+              <w:rPr>
+                <w:noProof/>
+                <w:webHidden/>
+              </w:rPr>
+              <w:fldChar w:fldCharType="begin"/>
+            </w:r>
+            <w:r>
+              <w:rPr>
+                <w:noProof/>
+                <w:webHidden/>
+              </w:rPr>
+              <w:instrText xml:space="preserve"> PAGEREF _Toc119942599 \h </w:instrText>
+            </w:r>
+            <w:r>
+              <w:rPr>
+                <w:noProof/>
+                <w:webHidden/>
+              </w:rPr>
+            </w:r>
+            <w:r>
+              <w:rPr>
+                <w:noProof/>
+                <w:webHidden/>
+              </w:rPr>
+              <w:fldChar w:fldCharType="separate"/>
+            </w:r>
+            <w:r>
+              <w:rPr>
+                <w:noProof/>
+                <w:webHidden/>
+              </w:rPr>
+              <w:t>11</w:t>
+            </w:r>
+            <w:r>
+              <w:rPr>
+                <w:noProof/>
+                <w:webHidden/>
+              </w:rPr>
+              <w:fldChar w:fldCharType="end"/>
+            </w:r>
+          </w:hyperlink>
+        </w:p>
+        <w:p>
+          <w:pPr>
+            <w:pStyle w:val="TOC3"/>
+            <w:tabs>
+              <w:tab w:val="right" w:leader="dot" w:pos="9016"/>
+            </w:tabs>
+            <w:rPr>
+              <w:rFonts w:eastAsiaTheme="minorEastAsia"/>
+              <w:noProof/>
+              <w:lang w:eastAsia="en-GB"/>
+            </w:rPr>
+          </w:pPr>
+          <w:hyperlink w:anchor="_Toc119942600" w:history="1">
+            <w:r>
+              <w:rPr>
+                <w:rStyle w:val="Hyperlink"/>
+                <w:noProof/>
+              </w:rPr>
+              <w:t>System Navigation Chart</w:t>
+            </w:r>
+            <w:r>
+              <w:rPr>
+                <w:noProof/>
+                <w:webHidden/>
+              </w:rPr>
+              <w:tab/>
+            </w:r>
+            <w:r>
+              <w:rPr>
+                <w:noProof/>
+                <w:webHidden/>
+              </w:rPr>
+              <w:fldChar w:fldCharType="begin"/>
+            </w:r>
+            <w:r>
+              <w:rPr>
+                <w:noProof/>
+                <w:webHidden/>
+              </w:rPr>
+              <w:instrText xml:space="preserve"> PAGEREF _Toc119942600 \h </w:instrText>
+            </w:r>
+            <w:r>
+              <w:rPr>
+                <w:noProof/>
+                <w:webHidden/>
+              </w:rPr>
+            </w:r>
+            <w:r>
+              <w:rPr>
+                <w:noProof/>
+                <w:webHidden/>
+              </w:rPr>
+              <w:fldChar w:fldCharType="separate"/>
+            </w:r>
+            <w:r>
+              <w:rPr>
+                <w:noProof/>
+                <w:webHidden/>
+              </w:rPr>
+              <w:t>12</w:t>
+            </w:r>
+            <w:r>
+              <w:rPr>
+                <w:noProof/>
+                <w:webHidden/>
+              </w:rPr>
+              <w:fldChar w:fldCharType="end"/>
+            </w:r>
+          </w:hyperlink>
+        </w:p>
+        <w:p>
+          <w:pPr>
+            <w:pStyle w:val="TOC2"/>
+            <w:tabs>
+              <w:tab w:val="right" w:leader="dot" w:pos="9016"/>
+            </w:tabs>
+            <w:rPr>
+              <w:rFonts w:eastAsiaTheme="minorEastAsia"/>
+              <w:noProof/>
+              <w:lang w:eastAsia="en-GB"/>
+            </w:rPr>
+          </w:pPr>
+          <w:hyperlink w:anchor="_Toc119942601" w:history="1">
+            <w:r>
+              <w:rPr>
+                <w:rStyle w:val="Hyperlink"/>
+                <w:noProof/>
+              </w:rPr>
+              <w:t>User Interface</w:t>
+            </w:r>
+            <w:r>
+              <w:rPr>
+                <w:noProof/>
+                <w:webHidden/>
+              </w:rPr>
+              <w:tab/>
+            </w:r>
+            <w:r>
+              <w:rPr>
+                <w:noProof/>
+                <w:webHidden/>
+              </w:rPr>
+              <w:fldChar w:fldCharType="begin"/>
+            </w:r>
+            <w:r>
+              <w:rPr>
+                <w:noProof/>
+                <w:webHidden/>
+              </w:rPr>
+              <w:instrText xml:space="preserve"> PAGEREF _Toc119942601 \h </w:instrText>
+            </w:r>
+            <w:r>
+              <w:rPr>
+                <w:noProof/>
+                <w:webHidden/>
+              </w:rPr>
+            </w:r>
+            <w:r>
+              <w:rPr>
+                <w:noProof/>
+                <w:webHidden/>
+              </w:rPr>
+              <w:fldChar w:fldCharType="separate"/>
+            </w:r>
+            <w:r>
+              <w:rPr>
+                <w:noProof/>
+                <w:webHidden/>
+              </w:rPr>
+              <w:t>12</w:t>
             </w:r>
             <w:r>
               <w:rPr>
@@ -1092,7 +1372,7 @@
       <w:pPr>
         <w:pStyle w:val="Heading1"/>
       </w:pPr>
-      <w:bookmarkStart w:id="0" w:name="_Toc118743401"/>
+      <w:bookmarkStart w:id="0" w:name="_Toc119942584"/>
       <w:r>
         <w:t>Analysis</w:t>
       </w:r>
@@ -1102,7 +1382,7 @@
       <w:pPr>
         <w:pStyle w:val="Heading2"/>
       </w:pPr>
-      <w:bookmarkStart w:id="1" w:name="_Toc118743402"/>
+      <w:bookmarkStart w:id="1" w:name="_Toc119942585"/>
       <w:r>
         <w:t>Pr</w:t>
       </w:r>
@@ -1158,7 +1438,7 @@
       <w:pPr>
         <w:pStyle w:val="Heading3"/>
       </w:pPr>
-      <w:bookmarkStart w:id="2" w:name="_Toc118743403"/>
+      <w:bookmarkStart w:id="2" w:name="_Toc119942586"/>
       <w:r>
         <w:t>Identification of stakeholders</w:t>
       </w:r>
@@ -1395,7 +1675,11 @@
           </w:tcPr>
           <w:p>
             <w:r>
-              <w:t xml:space="preserve">An apprentice will be using the system to learn how to use and manage the system. </w:t>
+              <w:t xml:space="preserve">An apprentice will be using </w:t>
+            </w:r>
+            <w:r>
+              <w:lastRenderedPageBreak/>
+              <w:t xml:space="preserve">the system to learn how to use and manage the system. </w:t>
             </w:r>
           </w:p>
         </w:tc>
@@ -1405,6 +1689,7 @@
           </w:tcPr>
           <w:p>
             <w:r>
+              <w:lastRenderedPageBreak/>
               <w:t>Will want the system to be:</w:t>
             </w:r>
           </w:p>
@@ -1417,6 +1702,7 @@
               </w:numPr>
             </w:pPr>
             <w:r>
+              <w:lastRenderedPageBreak/>
               <w:t>Easy to learn – The system shouldn’t be too complicated for new users.</w:t>
             </w:r>
           </w:p>
@@ -1446,9 +1732,8 @@
       <w:pPr>
         <w:pStyle w:val="Heading3"/>
       </w:pPr>
-      <w:bookmarkStart w:id="3" w:name="_Toc118743404"/>
-      <w:r>
-        <w:lastRenderedPageBreak/>
+      <w:bookmarkStart w:id="3" w:name="_Toc119942587"/>
+      <w:r>
         <w:t>Computational Methods</w:t>
       </w:r>
       <w:bookmarkEnd w:id="3"/>
@@ -2080,6 +2365,7 @@
           </w:tcPr>
           <w:p>
             <w:r>
+              <w:lastRenderedPageBreak/>
               <w:t>Decomposition</w:t>
             </w:r>
           </w:p>
@@ -2182,7 +2468,6 @@
           </w:tcPr>
           <w:p>
             <w:r>
-              <w:lastRenderedPageBreak/>
               <w:t>Abstraction</w:t>
             </w:r>
           </w:p>
@@ -2267,12 +2552,12 @@
       <w:pPr>
         <w:pStyle w:val="Heading2"/>
       </w:pPr>
-      <w:bookmarkStart w:id="4" w:name="_Toc118743405"/>
     </w:p>
     <w:p>
       <w:pPr>
         <w:pStyle w:val="Heading2"/>
       </w:pPr>
+      <w:bookmarkStart w:id="4" w:name="_Toc119942588"/>
       <w:r>
         <w:t>Research</w:t>
       </w:r>
@@ -2282,7 +2567,7 @@
       <w:pPr>
         <w:pStyle w:val="Heading3"/>
       </w:pPr>
-      <w:bookmarkStart w:id="5" w:name="_Toc118743406"/>
+      <w:bookmarkStart w:id="5" w:name="_Toc119942589"/>
       <w:r>
         <w:t>Existing similar solution</w:t>
       </w:r>
@@ -2605,8 +2890,9 @@
         <w:rPr>
           <w:noProof/>
         </w:rPr>
+        <w:lastRenderedPageBreak/>
         <w:drawing>
-          <wp:anchor distT="0" distB="0" distL="114300" distR="114300" simplePos="0" relativeHeight="251659776" behindDoc="0" locked="0" layoutInCell="1" allowOverlap="1" wp14:anchorId="3B95CE0F" wp14:editId="0429AEEB">
+          <wp:anchor distT="0" distB="0" distL="114300" distR="114300" simplePos="0" relativeHeight="251660288" behindDoc="0" locked="0" layoutInCell="1" allowOverlap="1" wp14:anchorId="3B95CE0F" wp14:editId="4FCABA3D">
             <wp:simplePos x="0" y="0"/>
             <wp:positionH relativeFrom="column">
               <wp:posOffset>-103505</wp:posOffset>
@@ -2714,7 +3000,6 @@
         <w:pStyle w:val="Heading4"/>
       </w:pPr>
       <w:r>
-        <w:lastRenderedPageBreak/>
         <w:t>.</w:t>
       </w:r>
       <w:r>
@@ -3041,8 +3326,9 @@
           <w:noProof/>
           <w:u w:val="single"/>
         </w:rPr>
+        <w:lastRenderedPageBreak/>
         <w:drawing>
-          <wp:anchor distT="0" distB="0" distL="114300" distR="114300" simplePos="0" relativeHeight="251655680" behindDoc="0" locked="0" layoutInCell="1" allowOverlap="1" wp14:anchorId="0CD94C95" wp14:editId="5437FBD9">
+          <wp:anchor distT="0" distB="0" distL="114300" distR="114300" simplePos="0" relativeHeight="251649024" behindDoc="0" locked="0" layoutInCell="1" allowOverlap="1" wp14:anchorId="0CD94C95" wp14:editId="5A21B163">
             <wp:simplePos x="0" y="0"/>
             <wp:positionH relativeFrom="margin">
               <wp:posOffset>0</wp:posOffset>
@@ -3192,7 +3478,7 @@
       <w:pPr>
         <w:pStyle w:val="Heading3"/>
       </w:pPr>
-      <w:bookmarkStart w:id="7" w:name="_Toc118743407"/>
+      <w:bookmarkStart w:id="7" w:name="_Toc119942590"/>
       <w:r>
         <w:t>Features of the proposed solution</w:t>
       </w:r>
@@ -3430,7 +3716,7 @@
                 <w:noProof/>
               </w:rPr>
               <w:drawing>
-                <wp:anchor distT="0" distB="0" distL="114300" distR="114300" simplePos="0" relativeHeight="251656704" behindDoc="1" locked="0" layoutInCell="1" allowOverlap="1" wp14:anchorId="09CEDD54" wp14:editId="02CDC467">
+                <wp:anchor distT="0" distB="0" distL="114300" distR="114300" simplePos="0" relativeHeight="251650048" behindDoc="1" locked="0" layoutInCell="1" allowOverlap="1" wp14:anchorId="09CEDD54" wp14:editId="599EF635">
                   <wp:simplePos x="0" y="0"/>
                   <wp:positionH relativeFrom="column">
                     <wp:posOffset>-6985</wp:posOffset>
@@ -3643,7 +3929,11 @@
         <w:t>beforehand</w:t>
       </w:r>
       <w:r>
-        <w:t xml:space="preserve"> to ensure the algorithm is working as intended. </w:t>
+        <w:t xml:space="preserve"> to ensure the algorithm is working as </w:t>
+      </w:r>
+      <w:r>
+        <w:lastRenderedPageBreak/>
+        <w:t xml:space="preserve">intended. </w:t>
       </w:r>
       <w:r>
         <w:t>Also, this method is much more cost effective than other methods such as panels</w:t>
@@ -3704,7 +3994,7 @@
       <w:pPr>
         <w:pStyle w:val="Heading3"/>
       </w:pPr>
-      <w:bookmarkStart w:id="8" w:name="_Toc118743408"/>
+      <w:bookmarkStart w:id="8" w:name="_Toc119942591"/>
       <w:r>
         <w:t>A brief explanation of the LEGO MINDSTORMS EV3 unit</w:t>
       </w:r>
@@ -3993,7 +4283,11 @@
     </w:p>
     <w:p>
       <w:r>
-        <w:t xml:space="preserve">As for the EV3, the larger RAM and much faster CPU speed are definite bonuses, as well as the increased screen resolution. The larger RAM will allow me to store many more data values in a list or an array, allowing the car to perform the search on larger mazes. The fast CPU means I can run many operations per second without the EV3 slowing down considerably, meaning that the maze can be traversed </w:t>
+        <w:t xml:space="preserve">As for the EV3, the larger RAM and much faster CPU speed are definite bonuses, as well as the increased screen resolution. The larger RAM will allow me to store many more data values in a list or an array, allowing the car to perform the search on larger mazes. The fast CPU means I can run many operations per second without the EV3 slowing down considerably, meaning that the maze can be </w:t>
+      </w:r>
+      <w:r>
+        <w:lastRenderedPageBreak/>
+        <w:t xml:space="preserve">traversed </w:t>
       </w:r>
       <w:r>
         <w:t>quicker,</w:t>
@@ -4106,11 +4400,7 @@
         <w:t>s</w:t>
       </w:r>
       <w:r>
-        <w:t xml:space="preserve"> of data must be stored efficiently and the car </w:t>
-      </w:r>
-      <w:r>
-        <w:lastRenderedPageBreak/>
-        <w:t xml:space="preserve">will only be able to navigate a small to medium sized maze as larger mazes may take up too much RAM, so some optimisation </w:t>
+        <w:t xml:space="preserve"> of data must be stored efficiently and the car will only be able to navigate a small to medium sized maze as larger mazes may take up too much RAM, so some optimisation </w:t>
       </w:r>
       <w:r>
         <w:rPr>
@@ -4130,7 +4420,7 @@
       <w:pPr>
         <w:pStyle w:val="Heading2"/>
       </w:pPr>
-      <w:bookmarkStart w:id="9" w:name="_Toc118743409"/>
+      <w:bookmarkStart w:id="9" w:name="_Toc119942592"/>
       <w:r>
         <w:t>Requirements</w:t>
       </w:r>
@@ -4140,7 +4430,7 @@
       <w:pPr>
         <w:pStyle w:val="Heading3"/>
       </w:pPr>
-      <w:bookmarkStart w:id="10" w:name="_Toc118743410"/>
+      <w:bookmarkStart w:id="10" w:name="_Toc119942593"/>
       <w:r>
         <w:t>Software requirements</w:t>
       </w:r>
@@ -4210,7 +4500,7 @@
       <w:pPr>
         <w:pStyle w:val="Heading3"/>
       </w:pPr>
-      <w:bookmarkStart w:id="11" w:name="_Toc118743411"/>
+      <w:bookmarkStart w:id="11" w:name="_Toc119942594"/>
       <w:r>
         <w:t>Hardware Requirements</w:t>
       </w:r>
@@ -4282,12 +4572,16 @@
         <w:t>– This allows for the program to be loaded onto the car</w:t>
       </w:r>
     </w:p>
+    <w:p/>
+    <w:p/>
+    <w:p/>
     <w:p>
       <w:pPr>
         <w:pStyle w:val="Heading3"/>
       </w:pPr>
-      <w:bookmarkStart w:id="12" w:name="_Toc118743412"/>
-      <w:r>
+      <w:bookmarkStart w:id="12" w:name="_Toc119942595"/>
+      <w:r>
+        <w:lastRenderedPageBreak/>
         <w:t>Stakeholder requirements</w:t>
       </w:r>
       <w:bookmarkEnd w:id="12"/>
@@ -4560,7 +4854,6 @@
           </w:tcPr>
           <w:p>
             <w:r>
-              <w:lastRenderedPageBreak/>
               <w:t>Different menus for stats and settings of the car</w:t>
             </w:r>
           </w:p>
@@ -4742,8 +5035,9 @@
       <w:pPr>
         <w:pStyle w:val="Heading2"/>
       </w:pPr>
-      <w:bookmarkStart w:id="13" w:name="_Toc118743413"/>
-      <w:r>
+      <w:bookmarkStart w:id="13" w:name="_Toc119942596"/>
+      <w:r>
+        <w:lastRenderedPageBreak/>
         <w:t>Success Criteria</w:t>
       </w:r>
       <w:bookmarkEnd w:id="13"/>
@@ -4937,12 +5231,22 @@
     <w:p/>
     <w:p/>
     <w:p/>
+    <w:p/>
+    <w:p/>
+    <w:p/>
+    <w:p/>
+    <w:p/>
+    <w:p/>
+    <w:p/>
+    <w:p/>
+    <w:p/>
     <w:p>
       <w:pPr>
         <w:pStyle w:val="Heading1"/>
       </w:pPr>
-      <w:bookmarkStart w:id="14" w:name="_Toc118743414"/>
-      <w:r>
+      <w:bookmarkStart w:id="14" w:name="_Toc119942597"/>
+      <w:r>
+        <w:lastRenderedPageBreak/>
         <w:t>Design</w:t>
       </w:r>
       <w:bookmarkEnd w:id="14"/>
@@ -4951,9 +5255,11 @@
       <w:pPr>
         <w:pStyle w:val="Heading2"/>
       </w:pPr>
+      <w:bookmarkStart w:id="15" w:name="_Toc119942598"/>
       <w:r>
         <w:t>Overview of system</w:t>
       </w:r>
+      <w:bookmarkEnd w:id="15"/>
     </w:p>
     <w:p>
       <w:pPr>
@@ -4961,18 +5267,30 @@
           <w:noProof/>
         </w:rPr>
       </w:pPr>
+      <w:r>
+        <w:rPr>
+          <w:noProof/>
+        </w:rPr>
+        <w:t xml:space="preserve">The system will be broken down into several different aspects that comprise the UI in the front end and the algorithms in the back end. </w:t>
+      </w:r>
+    </w:p>
+    <w:p>
+      <w:pPr>
+        <w:pStyle w:val="Heading3"/>
+      </w:pPr>
+      <w:bookmarkStart w:id="16" w:name="_Toc119942599"/>
       <w:r>
         <w:rPr>
           <w:noProof/>
         </w:rPr>
         <w:drawing>
-          <wp:anchor distT="0" distB="0" distL="114300" distR="114300" simplePos="0" relativeHeight="251658240" behindDoc="0" locked="0" layoutInCell="1" allowOverlap="1" wp14:anchorId="549C1A83" wp14:editId="0B8F38F2">
+          <wp:anchor distT="0" distB="0" distL="114300" distR="114300" simplePos="0" relativeHeight="251659264" behindDoc="0" locked="0" layoutInCell="1" allowOverlap="1" wp14:anchorId="549C1A83" wp14:editId="425847E3">
             <wp:simplePos x="0" y="0"/>
             <wp:positionH relativeFrom="column">
               <wp:posOffset>0</wp:posOffset>
             </wp:positionH>
             <wp:positionV relativeFrom="page">
-              <wp:posOffset>3070225</wp:posOffset>
+              <wp:posOffset>2217089</wp:posOffset>
             </wp:positionV>
             <wp:extent cx="5731510" cy="5189220"/>
             <wp:effectExtent l="0" t="0" r="0" b="0"/>
@@ -5023,46 +5341,37 @@
         </w:drawing>
       </w:r>
       <w:r>
-        <w:rPr>
-          <w:noProof/>
-        </w:rPr>
-        <w:t xml:space="preserve">The system will be broken down into several different aspects that comprise the UI in the front end and the algorithms in the back end. </w:t>
-      </w:r>
-    </w:p>
+        <w:t>System Layer Diagram</w:t>
+      </w:r>
+      <w:bookmarkEnd w:id="16"/>
+    </w:p>
+    <w:p/>
+    <w:p>
+      <w:r>
+        <w:t>The above diagram is a visualisation of the flow of data, with each layer of the diagram representing different sub-systems within the whole system. This chart allows me to visually see a decomposition and abstraction of the system including subroutines and data structures so I can quickly implement the different areas of my project.</w:t>
+      </w:r>
+    </w:p>
+    <w:p/>
     <w:p>
       <w:pPr>
         <w:pStyle w:val="Heading3"/>
       </w:pPr>
-      <w:r>
-        <w:t>System Layer Diagram</w:t>
-      </w:r>
-    </w:p>
-    <w:p/>
-    <w:p>
-      <w:r>
-        <w:t>The above diagram is a visualisation of the flow of data, with each layer of the diagram representing different sub-systems within the whole system. This chart allows me to visually see a decomposition and abstraction of the system including subroutines and data structures so I can quickly implement the different areas of my project.</w:t>
-      </w:r>
-    </w:p>
-    <w:p/>
-    <w:p>
-      <w:pPr>
-        <w:pStyle w:val="Heading3"/>
-      </w:pPr>
+      <w:bookmarkStart w:id="17" w:name="_Toc119942600"/>
       <w:r>
         <w:rPr>
           <w:noProof/>
         </w:rPr>
         <w:lastRenderedPageBreak/>
         <w:drawing>
-          <wp:anchor distT="0" distB="0" distL="114300" distR="114300" simplePos="0" relativeHeight="251666432" behindDoc="0" locked="0" layoutInCell="1" allowOverlap="1" wp14:anchorId="14CA0E5A" wp14:editId="34820037">
+          <wp:anchor distT="0" distB="0" distL="114300" distR="114300" simplePos="0" relativeHeight="251668480" behindDoc="0" locked="0" layoutInCell="1" allowOverlap="1" wp14:anchorId="14CA0E5A" wp14:editId="2F5789C8">
             <wp:simplePos x="0" y="0"/>
             <wp:positionH relativeFrom="column">
-              <wp:posOffset>0</wp:posOffset>
+              <wp:posOffset>-468924</wp:posOffset>
             </wp:positionH>
-            <wp:positionV relativeFrom="paragraph">
-              <wp:posOffset>293655</wp:posOffset>
+            <wp:positionV relativeFrom="page">
+              <wp:posOffset>1296035</wp:posOffset>
             </wp:positionV>
-            <wp:extent cx="5731510" cy="2689225"/>
+            <wp:extent cx="6821805" cy="3200400"/>
             <wp:effectExtent l="0" t="0" r="0" b="0"/>
             <wp:wrapTopAndBottom/>
             <wp:docPr id="10" name="Picture 10" descr="Diagram&#10;&#10;Description automatically generated"/>
@@ -5094,7 +5403,7 @@
                   <pic:spPr bwMode="auto">
                     <a:xfrm>
                       <a:off x="0" y="0"/>
-                      <a:ext cx="5731510" cy="2689225"/>
+                      <a:ext cx="6821805" cy="3200400"/>
                     </a:xfrm>
                     <a:prstGeom prst="rect">
                       <a:avLst/>
@@ -5107,21 +5416,110 @@
                 </pic:pic>
               </a:graphicData>
             </a:graphic>
+            <wp14:sizeRelH relativeFrom="margin">
+              <wp14:pctWidth>0</wp14:pctWidth>
+            </wp14:sizeRelH>
+            <wp14:sizeRelV relativeFrom="margin">
+              <wp14:pctHeight>0</wp14:pctHeight>
+            </wp14:sizeRelV>
           </wp:anchor>
         </w:drawing>
       </w:r>
       <w:r>
         <w:t>System Navigation Chart</w:t>
       </w:r>
+      <w:bookmarkEnd w:id="17"/>
+    </w:p>
+    <w:p>
+      <w:pPr>
+        <w:rPr>
+          <w:sz w:val="16"/>
+          <w:szCs w:val="16"/>
+        </w:rPr>
+      </w:pPr>
+      <w:r>
+        <w:rPr>
+          <w:sz w:val="16"/>
+          <w:szCs w:val="16"/>
+        </w:rPr>
+        <w:t xml:space="preserve">Key: </w:t>
+      </w:r>
+      <w:r>
+        <w:rPr>
+          <w:sz w:val="16"/>
+          <w:szCs w:val="16"/>
+          <w:highlight w:val="red"/>
+        </w:rPr>
+        <w:t>Menu</w:t>
+      </w:r>
+      <w:r>
+        <w:rPr>
+          <w:sz w:val="16"/>
+          <w:szCs w:val="16"/>
+        </w:rPr>
+        <w:t xml:space="preserve">, </w:t>
+      </w:r>
+      <w:r>
+        <w:rPr>
+          <w:sz w:val="16"/>
+          <w:szCs w:val="16"/>
+          <w:highlight w:val="green"/>
+        </w:rPr>
+        <w:t>Subroutine</w:t>
+      </w:r>
+      <w:r>
+        <w:rPr>
+          <w:sz w:val="16"/>
+          <w:szCs w:val="16"/>
+        </w:rPr>
+        <w:t xml:space="preserve">, </w:t>
+      </w:r>
+      <w:r>
+        <w:rPr>
+          <w:sz w:val="16"/>
+          <w:szCs w:val="16"/>
+          <w:highlight w:val="cyan"/>
+        </w:rPr>
+        <w:t>Misc.</w:t>
+      </w:r>
     </w:p>
     <w:p/>
     <w:p>
+      <w:r>
+        <w:t xml:space="preserve">The above chart displays the different aspects of the UI, allowing me to visually </w:t>
+      </w:r>
+      <w:r>
+        <w:t>decompose the system</w:t>
+      </w:r>
+      <w:r>
+        <w:t>, meaning I can work on each of the menu’s separately which can improve the workflow.</w:t>
+      </w:r>
+      <w:r>
+        <w:t xml:space="preserve"> If one part of the system is becoming slow to develop, I can start to develop another section without the needing to complete the first section.</w:t>
+      </w:r>
+      <w:r>
+        <w:t xml:space="preserve"> The car’s main menu will allow navigation to the other menus</w:t>
+      </w:r>
+      <w:r>
+        <w:t>, with e</w:t>
+      </w:r>
+      <w:r>
+        <w:t>ach menu able to navigate back to the main menu.</w:t>
+      </w:r>
+      <w:r>
+        <w:t xml:space="preserve"> </w:t>
+      </w:r>
+    </w:p>
+    <w:p/>
+    <w:p>
       <w:pPr>
         <w:pStyle w:val="Heading2"/>
       </w:pPr>
+      <w:bookmarkStart w:id="18" w:name="_Toc119942601"/>
       <w:r>
         <w:t>User Interface</w:t>
       </w:r>
+      <w:bookmarkEnd w:id="18"/>
     </w:p>
     <w:sectPr>
       <w:headerReference w:type="default" r:id="rId14"/>

--- a/MainDoc.docx
+++ b/MainDoc.docx
@@ -2548,17 +2548,33 @@
         </w:tc>
       </w:tr>
     </w:tbl>
+    <w:p/>
+    <w:p/>
+    <w:p/>
+    <w:p/>
+    <w:p/>
+    <w:p/>
+    <w:p/>
+    <w:p/>
+    <w:p/>
+    <w:p/>
+    <w:p/>
+    <w:p/>
+    <w:p/>
+    <w:p/>
+    <w:p/>
+    <w:p/>
+    <w:p/>
+    <w:p/>
+    <w:p/>
+    <w:p/>
     <w:p>
       <w:pPr>
         <w:pStyle w:val="Heading2"/>
       </w:pPr>
-    </w:p>
-    <w:p>
-      <w:pPr>
-        <w:pStyle w:val="Heading2"/>
-      </w:pPr>
       <w:bookmarkStart w:id="4" w:name="_Toc119942588"/>
       <w:r>
+        <w:lastRenderedPageBreak/>
         <w:t>Research</w:t>
       </w:r>
       <w:bookmarkEnd w:id="4"/>
@@ -2890,9 +2906,8 @@
         <w:rPr>
           <w:noProof/>
         </w:rPr>
-        <w:lastRenderedPageBreak/>
         <w:drawing>
-          <wp:anchor distT="0" distB="0" distL="114300" distR="114300" simplePos="0" relativeHeight="251660288" behindDoc="0" locked="0" layoutInCell="1" allowOverlap="1" wp14:anchorId="3B95CE0F" wp14:editId="4FCABA3D">
+          <wp:anchor distT="0" distB="0" distL="114300" distR="114300" simplePos="0" relativeHeight="251659776" behindDoc="0" locked="0" layoutInCell="1" allowOverlap="1" wp14:anchorId="3B95CE0F" wp14:editId="3BAEEAD4">
             <wp:simplePos x="0" y="0"/>
             <wp:positionH relativeFrom="column">
               <wp:posOffset>-103505</wp:posOffset>
@@ -2997,9 +3012,58 @@
     </w:p>
     <w:p>
       <w:pPr>
+        <w:rPr>
+          <w:u w:val="single"/>
+        </w:rPr>
+      </w:pPr>
+    </w:p>
+    <w:p>
+      <w:pPr>
+        <w:rPr>
+          <w:u w:val="single"/>
+        </w:rPr>
+      </w:pPr>
+    </w:p>
+    <w:p>
+      <w:pPr>
+        <w:rPr>
+          <w:u w:val="single"/>
+        </w:rPr>
+      </w:pPr>
+    </w:p>
+    <w:p>
+      <w:pPr>
+        <w:rPr>
+          <w:u w:val="single"/>
+        </w:rPr>
+      </w:pPr>
+    </w:p>
+    <w:p>
+      <w:pPr>
+        <w:rPr>
+          <w:u w:val="single"/>
+        </w:rPr>
+      </w:pPr>
+    </w:p>
+    <w:p>
+      <w:pPr>
+        <w:rPr>
+          <w:u w:val="single"/>
+        </w:rPr>
+      </w:pPr>
+      <w:r>
+        <w:rPr>
+          <w:u w:val="single"/>
+        </w:rPr>
+        <w:br w:type="page"/>
+      </w:r>
+    </w:p>
+    <w:p>
+      <w:pPr>
         <w:pStyle w:val="Heading4"/>
       </w:pPr>
       <w:r>
+        <w:lastRenderedPageBreak/>
         <w:t>.</w:t>
       </w:r>
       <w:r>
@@ -3324,76 +3388,14 @@
       <w:r>
         <w:rPr>
           <w:noProof/>
-          <w:u w:val="single"/>
-        </w:rPr>
-        <w:lastRenderedPageBreak/>
-        <w:drawing>
-          <wp:anchor distT="0" distB="0" distL="114300" distR="114300" simplePos="0" relativeHeight="251649024" behindDoc="0" locked="0" layoutInCell="1" allowOverlap="1" wp14:anchorId="0CD94C95" wp14:editId="5A21B163">
-            <wp:simplePos x="0" y="0"/>
-            <wp:positionH relativeFrom="margin">
-              <wp:posOffset>0</wp:posOffset>
-            </wp:positionH>
-            <wp:positionV relativeFrom="paragraph">
-              <wp:posOffset>287020</wp:posOffset>
-            </wp:positionV>
-            <wp:extent cx="2701925" cy="3003550"/>
-            <wp:effectExtent l="0" t="0" r="0" b="0"/>
-            <wp:wrapTopAndBottom/>
-            <wp:docPr id="1" name="Picture 1" descr="Diagram&#10;&#10;Description automatically generated"/>
-            <wp:cNvGraphicFramePr>
-              <a:graphicFrameLocks xmlns:a="http://schemas.openxmlformats.org/drawingml/2006/main" noChangeAspect="1"/>
-            </wp:cNvGraphicFramePr>
-            <a:graphic xmlns:a="http://schemas.openxmlformats.org/drawingml/2006/main">
-              <a:graphicData uri="http://schemas.openxmlformats.org/drawingml/2006/picture">
-                <pic:pic xmlns:pic="http://schemas.openxmlformats.org/drawingml/2006/picture">
-                  <pic:nvPicPr>
-                    <pic:cNvPr id="1" name="Picture 1" descr="Diagram&#10;&#10;Description automatically generated"/>
-                    <pic:cNvPicPr/>
-                  </pic:nvPicPr>
-                  <pic:blipFill>
-                    <a:blip r:embed="rId9">
-                      <a:extLst>
-                        <a:ext uri="{28A0092B-C50C-407E-A947-70E740481C1C}">
-                          <a14:useLocalDpi xmlns:a14="http://schemas.microsoft.com/office/drawing/2010/main" val="0"/>
-                        </a:ext>
-                      </a:extLst>
-                    </a:blip>
-                    <a:stretch>
-                      <a:fillRect/>
-                    </a:stretch>
-                  </pic:blipFill>
-                  <pic:spPr>
-                    <a:xfrm>
-                      <a:off x="0" y="0"/>
-                      <a:ext cx="2701925" cy="3003550"/>
-                    </a:xfrm>
-                    <a:prstGeom prst="rect">
-                      <a:avLst/>
-                    </a:prstGeom>
-                  </pic:spPr>
-                </pic:pic>
-              </a:graphicData>
-            </a:graphic>
-            <wp14:sizeRelH relativeFrom="page">
-              <wp14:pctWidth>0</wp14:pctWidth>
-            </wp14:sizeRelH>
-            <wp14:sizeRelV relativeFrom="page">
-              <wp14:pctHeight>0</wp14:pctHeight>
-            </wp14:sizeRelV>
-          </wp:anchor>
-        </w:drawing>
-      </w:r>
-      <w:r>
-        <w:rPr>
-          <w:noProof/>
         </w:rPr>
         <w:pict w14:anchorId="0FF64FD8">
           <v:shapetype id="_x0000_t202" coordsize="21600,21600" o:spt="202" path="m,l,21600r21600,l21600,xe">
             <v:stroke joinstyle="miter"/>
             <v:path gradientshapeok="t" o:connecttype="rect"/>
           </v:shapetype>
-          <v:shape id="Text Box 2" o:spid="_x0000_s1026" type="#_x0000_t202" style="position:absolute;margin-left:253.1pt;margin-top:36.9pt;width:185.9pt;height:110.6pt;z-index:251660288;visibility:visible;mso-wrap-style:square;mso-width-percent:400;mso-height-percent:200;mso-wrap-distance-left:9pt;mso-wrap-distance-top:3.6pt;mso-wrap-distance-right:9pt;mso-wrap-distance-bottom:3.6pt;mso-position-horizontal:absolute;mso-position-horizontal-relative:text;mso-position-vertical:absolute;mso-position-vertical-relative:text;mso-width-percent:400;mso-height-percent:200;mso-width-relative:margin;mso-height-relative:margin;v-text-anchor:top" o:gfxdata="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" strokecolor="white [3212]">
-            <v:textbox style="mso-fit-shape-to-text:t">
+          <v:shape id="Text Box 2" o:spid="_x0000_s1026" type="#_x0000_t202" style="position:absolute;margin-left:253.8pt;margin-top:37.85pt;width:169.95pt;height:209.45pt;z-index:251660288;visibility:visible;mso-wrap-distance-left:9pt;mso-wrap-distance-top:3.6pt;mso-wrap-distance-right:9pt;mso-wrap-distance-bottom:3.6pt;mso-position-horizontal:absolute;mso-position-horizontal-relative:text;mso-position-vertical:absolute;mso-position-vertical-relative:text;mso-width-relative:margin;mso-height-relative:margin;v-text-anchor:top" o:gfxdata="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" strokecolor="white [3212]">
+            <v:textbox>
               <w:txbxContent>
                 <w:p>
                   <w:r>
@@ -3456,6 +3458,67 @@
       </w:r>
       <w:r>
         <w:rPr>
+          <w:noProof/>
+          <w:u w:val="single"/>
+        </w:rPr>
+        <w:drawing>
+          <wp:anchor distT="0" distB="0" distL="114300" distR="114300" simplePos="0" relativeHeight="251643392" behindDoc="0" locked="0" layoutInCell="1" allowOverlap="1" wp14:anchorId="0CD94C95" wp14:editId="4AC56A52">
+            <wp:simplePos x="0" y="0"/>
+            <wp:positionH relativeFrom="margin">
+              <wp:posOffset>0</wp:posOffset>
+            </wp:positionH>
+            <wp:positionV relativeFrom="paragraph">
+              <wp:posOffset>287020</wp:posOffset>
+            </wp:positionV>
+            <wp:extent cx="2701925" cy="3003550"/>
+            <wp:effectExtent l="0" t="0" r="0" b="0"/>
+            <wp:wrapTopAndBottom/>
+            <wp:docPr id="1" name="Picture 1" descr="Diagram&#10;&#10;Description automatically generated"/>
+            <wp:cNvGraphicFramePr>
+              <a:graphicFrameLocks xmlns:a="http://schemas.openxmlformats.org/drawingml/2006/main" noChangeAspect="1"/>
+            </wp:cNvGraphicFramePr>
+            <a:graphic xmlns:a="http://schemas.openxmlformats.org/drawingml/2006/main">
+              <a:graphicData uri="http://schemas.openxmlformats.org/drawingml/2006/picture">
+                <pic:pic xmlns:pic="http://schemas.openxmlformats.org/drawingml/2006/picture">
+                  <pic:nvPicPr>
+                    <pic:cNvPr id="1" name="Picture 1" descr="Diagram&#10;&#10;Description automatically generated"/>
+                    <pic:cNvPicPr/>
+                  </pic:nvPicPr>
+                  <pic:blipFill>
+                    <a:blip r:embed="rId9">
+                      <a:extLst>
+                        <a:ext uri="{28A0092B-C50C-407E-A947-70E740481C1C}">
+                          <a14:useLocalDpi xmlns:a14="http://schemas.microsoft.com/office/drawing/2010/main" val="0"/>
+                        </a:ext>
+                      </a:extLst>
+                    </a:blip>
+                    <a:stretch>
+                      <a:fillRect/>
+                    </a:stretch>
+                  </pic:blipFill>
+                  <pic:spPr>
+                    <a:xfrm>
+                      <a:off x="0" y="0"/>
+                      <a:ext cx="2701925" cy="3003550"/>
+                    </a:xfrm>
+                    <a:prstGeom prst="rect">
+                      <a:avLst/>
+                    </a:prstGeom>
+                  </pic:spPr>
+                </pic:pic>
+              </a:graphicData>
+            </a:graphic>
+            <wp14:sizeRelH relativeFrom="page">
+              <wp14:pctWidth>0</wp14:pctWidth>
+            </wp14:sizeRelH>
+            <wp14:sizeRelV relativeFrom="page">
+              <wp14:pctHeight>0</wp14:pctHeight>
+            </wp14:sizeRelV>
+          </wp:anchor>
+        </w:drawing>
+      </w:r>
+      <w:r>
+        <w:rPr>
           <w:u w:val="single"/>
         </w:rPr>
         <w:t>Images of the solution</w:t>
@@ -3469,17 +3532,11 @@
     </w:p>
     <w:p>
       <w:pPr>
-        <w:rPr>
-          <w:u w:val="single"/>
-        </w:rPr>
-      </w:pPr>
-    </w:p>
-    <w:p>
-      <w:pPr>
         <w:pStyle w:val="Heading3"/>
       </w:pPr>
       <w:bookmarkStart w:id="7" w:name="_Toc119942590"/>
       <w:r>
+        <w:lastRenderedPageBreak/>
         <w:t>Features of the proposed solution</w:t>
       </w:r>
       <w:bookmarkEnd w:id="7"/>
@@ -3716,7 +3773,7 @@
                 <w:noProof/>
               </w:rPr>
               <w:drawing>
-                <wp:anchor distT="0" distB="0" distL="114300" distR="114300" simplePos="0" relativeHeight="251650048" behindDoc="1" locked="0" layoutInCell="1" allowOverlap="1" wp14:anchorId="09CEDD54" wp14:editId="599EF635">
+                <wp:anchor distT="0" distB="0" distL="114300" distR="114300" simplePos="0" relativeHeight="251645440" behindDoc="1" locked="0" layoutInCell="1" allowOverlap="1" wp14:anchorId="09CEDD54" wp14:editId="128CA076">
                   <wp:simplePos x="0" y="0"/>
                   <wp:positionH relativeFrom="column">
                     <wp:posOffset>-6985</wp:posOffset>
@@ -3929,11 +3986,7 @@
         <w:t>beforehand</w:t>
       </w:r>
       <w:r>
-        <w:t xml:space="preserve"> to ensure the algorithm is working as </w:t>
-      </w:r>
-      <w:r>
-        <w:lastRenderedPageBreak/>
-        <w:t xml:space="preserve">intended. </w:t>
+        <w:t xml:space="preserve"> to ensure the algorithm is working as intended. </w:t>
       </w:r>
       <w:r>
         <w:t>Also, this method is much more cost effective than other methods such as panels</w:t>
@@ -3979,40 +4032,35 @@
     <w:p>
       <w:r>
         <w:t xml:space="preserve">The user will be able to interact with the car using a GUI interface located on the LCD display of the EV3 unit. </w:t>
+      </w:r>
+    </w:p>
+    <w:p>
+      <w:pPr>
+        <w:pStyle w:val="Heading3"/>
+      </w:pPr>
+      <w:bookmarkStart w:id="8" w:name="_Toc119942591"/>
+      <w:r>
+        <w:t>A brief explanation of the LEGO MINDSTORMS EV3 unit</w:t>
+      </w:r>
+      <w:bookmarkEnd w:id="8"/>
+    </w:p>
+    <w:p>
+      <w:r>
+        <w:t xml:space="preserve">Since I have decided to use an EV3 set to execute this project, I will explain the aspects of the EV3 that are useful in this project, and some that limit the potential of my final product. I will be further comparing the </w:t>
+      </w:r>
+      <w:r>
+        <w:t xml:space="preserve">EV3 to a previous unit </w:t>
+      </w:r>
+      <w:r>
+        <w:t>and stating why features of the EV3 are more suited to my project.</w:t>
       </w:r>
     </w:p>
     <w:p/>
     <w:p/>
     <w:p/>
-    <w:p/>
-    <w:p/>
-    <w:p/>
-    <w:p/>
-    <w:p/>
-    <w:p/>
-    <w:p>
-      <w:pPr>
-        <w:pStyle w:val="Heading3"/>
-      </w:pPr>
-      <w:bookmarkStart w:id="8" w:name="_Toc119942591"/>
-      <w:r>
-        <w:t>A brief explanation of the LEGO MINDSTORMS EV3 unit</w:t>
-      </w:r>
-      <w:bookmarkEnd w:id="8"/>
-    </w:p>
-    <w:p>
-      <w:r>
-        <w:t xml:space="preserve">Since I have decided to use an EV3 set to execute this project, I will explain the aspects of the EV3 that are useful in this project, and some that limit the potential of my final product. I will be further comparing the </w:t>
-      </w:r>
-      <w:r>
-        <w:t xml:space="preserve">EV3 to a previous unit </w:t>
-      </w:r>
-      <w:r>
-        <w:t>and stating why features of the EV3 are more suited to my project.</w:t>
-      </w:r>
-    </w:p>
-    <w:p>
-      <w:r>
+    <w:p>
+      <w:r>
+        <w:lastRenderedPageBreak/>
         <w:t xml:space="preserve">The specifications of the EV3 </w:t>
       </w:r>
       <w:r>
@@ -4283,11 +4331,7 @@
     </w:p>
     <w:p>
       <w:r>
-        <w:t xml:space="preserve">As for the EV3, the larger RAM and much faster CPU speed are definite bonuses, as well as the increased screen resolution. The larger RAM will allow me to store many more data values in a list or an array, allowing the car to perform the search on larger mazes. The fast CPU means I can run many operations per second without the EV3 slowing down considerably, meaning that the maze can be </w:t>
-      </w:r>
-      <w:r>
-        <w:lastRenderedPageBreak/>
-        <w:t xml:space="preserve">traversed </w:t>
+        <w:t xml:space="preserve">As for the EV3, the larger RAM and much faster CPU speed are definite bonuses, as well as the increased screen resolution. The larger RAM will allow me to store many more data values in a list or an array, allowing the car to perform the search on larger mazes. The fast CPU means I can run many operations per second without the EV3 slowing down considerably, meaning that the maze can be traversed </w:t>
       </w:r>
       <w:r>
         <w:t>quicker,</w:t>
@@ -4388,11 +4432,9 @@
       <w:r>
         <w:t xml:space="preserve">One further limitation is that this solution will have to be very memory efficient. The EV3 has only 64MB of RAM. This means that any longs </w:t>
       </w:r>
-      <w:proofErr w:type="gramStart"/>
-      <w:r>
-        <w:t>lists</w:t>
-      </w:r>
-      <w:proofErr w:type="gramEnd"/>
+      <w:r>
+        <w:t>lists,</w:t>
+      </w:r>
       <w:r>
         <w:t xml:space="preserve"> or array</w:t>
       </w:r>
@@ -4400,7 +4442,13 @@
         <w:t>s</w:t>
       </w:r>
       <w:r>
-        <w:t xml:space="preserve"> of data must be stored efficiently and the car will only be able to navigate a small to medium sized maze as larger mazes may take up too much RAM, so some optimisation </w:t>
+        <w:t xml:space="preserve"> of data must be stored </w:t>
+      </w:r>
+      <w:r>
+        <w:t>efficiently,</w:t>
+      </w:r>
+      <w:r>
+        <w:t xml:space="preserve"> and the car will only be able to navigate a small to medium sized maze as larger mazes may take up too much RAM, so some optimisation </w:t>
       </w:r>
       <w:r>
         <w:rPr>
@@ -4416,12 +4464,16 @@
         <w:t xml:space="preserve"> </w:t>
       </w:r>
     </w:p>
+    <w:p/>
+    <w:p/>
+    <w:p/>
     <w:p>
       <w:pPr>
         <w:pStyle w:val="Heading2"/>
       </w:pPr>
       <w:bookmarkStart w:id="9" w:name="_Toc119942592"/>
       <w:r>
+        <w:lastRenderedPageBreak/>
         <w:t>Requirements</w:t>
       </w:r>
       <w:bookmarkEnd w:id="9"/>
@@ -4572,16 +4624,12 @@
         <w:t>– This allows for the program to be loaded onto the car</w:t>
       </w:r>
     </w:p>
-    <w:p/>
-    <w:p/>
-    <w:p/>
     <w:p>
       <w:pPr>
         <w:pStyle w:val="Heading3"/>
       </w:pPr>
       <w:bookmarkStart w:id="12" w:name="_Toc119942595"/>
       <w:r>
-        <w:lastRenderedPageBreak/>
         <w:t>Stakeholder requirements</w:t>
       </w:r>
       <w:bookmarkEnd w:id="12"/>
@@ -5037,7 +5085,6 @@
       </w:pPr>
       <w:bookmarkStart w:id="13" w:name="_Toc119942596"/>
       <w:r>
-        <w:lastRenderedPageBreak/>
         <w:t>Success Criteria</w:t>
       </w:r>
       <w:bookmarkEnd w:id="13"/>
@@ -5230,16 +5277,6 @@
     <w:p/>
     <w:p/>
     <w:p/>
-    <w:p/>
-    <w:p/>
-    <w:p/>
-    <w:p/>
-    <w:p/>
-    <w:p/>
-    <w:p/>
-    <w:p/>
-    <w:p/>
-    <w:p/>
     <w:p>
       <w:pPr>
         <w:pStyle w:val="Heading1"/>
@@ -5277,20 +5314,47 @@
     <w:p>
       <w:pPr>
         <w:pStyle w:val="Heading3"/>
+        <w:rPr>
+          <w:b/>
+          <w:bCs/>
+        </w:rPr>
       </w:pPr>
       <w:bookmarkStart w:id="16" w:name="_Toc119942599"/>
       <w:r>
         <w:rPr>
+          <w:b/>
+          <w:bCs/>
+        </w:rPr>
+        <w:t>System Layer Diagram</w:t>
+      </w:r>
+      <w:bookmarkEnd w:id="16"/>
+    </w:p>
+    <w:p/>
+    <w:p>
+      <w:pPr>
+        <w:sectPr>
+          <w:headerReference w:type="default" r:id="rId12"/>
+          <w:footerReference w:type="default" r:id="rId13"/>
+          <w:pgSz w:w="11906" w:h="16838"/>
+          <w:pgMar w:top="1440" w:right="1440" w:bottom="1440" w:left="1440" w:header="708" w:footer="708" w:gutter="0"/>
+          <w:cols w:space="708"/>
+          <w:docGrid w:linePitch="360"/>
+        </w:sectPr>
+      </w:pPr>
+      <w:r>
+        <w:rPr>
+          <w:b/>
+          <w:bCs/>
           <w:noProof/>
         </w:rPr>
         <w:drawing>
-          <wp:anchor distT="0" distB="0" distL="114300" distR="114300" simplePos="0" relativeHeight="251659264" behindDoc="0" locked="0" layoutInCell="1" allowOverlap="1" wp14:anchorId="549C1A83" wp14:editId="425847E3">
+          <wp:anchor distT="0" distB="0" distL="114300" distR="114300" simplePos="0" relativeHeight="251657728" behindDoc="0" locked="0" layoutInCell="1" allowOverlap="1" wp14:anchorId="549C1A83" wp14:editId="0B4BE1D6">
             <wp:simplePos x="0" y="0"/>
             <wp:positionH relativeFrom="column">
               <wp:posOffset>0</wp:posOffset>
             </wp:positionH>
             <wp:positionV relativeFrom="page">
-              <wp:posOffset>2217089</wp:posOffset>
+              <wp:posOffset>4817110</wp:posOffset>
             </wp:positionV>
             <wp:extent cx="5731510" cy="5189220"/>
             <wp:effectExtent l="0" t="0" r="0" b="0"/>
@@ -5309,7 +5373,7 @@
                     </pic:cNvPicPr>
                   </pic:nvPicPr>
                   <pic:blipFill>
-                    <a:blip r:embed="rId12">
+                    <a:blip r:embed="rId14">
                       <a:extLst>
                         <a:ext uri="{28A0092B-C50C-407E-A947-70E740481C1C}">
                           <a14:useLocalDpi xmlns:a14="http://schemas.microsoft.com/office/drawing/2010/main" val="0"/>
@@ -5341,37 +5405,36 @@
         </w:drawing>
       </w:r>
       <w:r>
-        <w:t>System Layer Diagram</w:t>
-      </w:r>
-      <w:bookmarkEnd w:id="16"/>
+        <w:t>The above diagram is a visualisation of the flow of data, with each layer of the diagram representing different sub-systems within the whole system. This chart allows me to visually see a decomposition and abstraction of the system including subroutines and data structures so I can quickly implement the different areas of my project.</w:t>
+      </w:r>
     </w:p>
     <w:p/>
-    <w:p>
-      <w:r>
-        <w:t>The above diagram is a visualisation of the flow of data, with each layer of the diagram representing different sub-systems within the whole system. This chart allows me to visually see a decomposition and abstraction of the system including subroutines and data structures so I can quickly implement the different areas of my project.</w:t>
-      </w:r>
-    </w:p>
     <w:p/>
     <w:p>
       <w:pPr>
         <w:pStyle w:val="Heading3"/>
+        <w:rPr>
+          <w:b/>
+          <w:bCs/>
+        </w:rPr>
       </w:pPr>
       <w:bookmarkStart w:id="17" w:name="_Toc119942600"/>
       <w:r>
         <w:rPr>
+          <w:b/>
+          <w:bCs/>
           <w:noProof/>
         </w:rPr>
-        <w:lastRenderedPageBreak/>
         <w:drawing>
-          <wp:anchor distT="0" distB="0" distL="114300" distR="114300" simplePos="0" relativeHeight="251668480" behindDoc="0" locked="0" layoutInCell="1" allowOverlap="1" wp14:anchorId="14CA0E5A" wp14:editId="2F5789C8">
+          <wp:anchor distT="0" distB="0" distL="114300" distR="114300" simplePos="0" relativeHeight="251673088" behindDoc="0" locked="0" layoutInCell="1" allowOverlap="1" wp14:anchorId="14CA0E5A" wp14:editId="4073A1C1">
             <wp:simplePos x="0" y="0"/>
             <wp:positionH relativeFrom="column">
-              <wp:posOffset>-468924</wp:posOffset>
+              <wp:posOffset>-466725</wp:posOffset>
             </wp:positionH>
             <wp:positionV relativeFrom="page">
-              <wp:posOffset>1296035</wp:posOffset>
+              <wp:posOffset>1752600</wp:posOffset>
             </wp:positionV>
-            <wp:extent cx="6821805" cy="3200400"/>
+            <wp:extent cx="9486900" cy="4450080"/>
             <wp:effectExtent l="0" t="0" r="0" b="0"/>
             <wp:wrapTopAndBottom/>
             <wp:docPr id="10" name="Picture 10" descr="Diagram&#10;&#10;Description automatically generated"/>
@@ -5388,7 +5451,7 @@
                     </pic:cNvPicPr>
                   </pic:nvPicPr>
                   <pic:blipFill>
-                    <a:blip r:embed="rId13">
+                    <a:blip r:embed="rId15">
                       <a:extLst>
                         <a:ext uri="{28A0092B-C50C-407E-A947-70E740481C1C}">
                           <a14:useLocalDpi xmlns:a14="http://schemas.microsoft.com/office/drawing/2010/main" val="0"/>
@@ -5403,7 +5466,7 @@
                   <pic:spPr bwMode="auto">
                     <a:xfrm>
                       <a:off x="0" y="0"/>
-                      <a:ext cx="6821805" cy="3200400"/>
+                      <a:ext cx="9486900" cy="4450080"/>
                     </a:xfrm>
                     <a:prstGeom prst="rect">
                       <a:avLst/>
@@ -5426,6 +5489,10 @@
         </w:drawing>
       </w:r>
       <w:r>
+        <w:rPr>
+          <w:b/>
+          <w:bCs/>
+        </w:rPr>
         <w:t>System Navigation Chart</w:t>
       </w:r>
       <w:bookmarkEnd w:id="17"/>
@@ -5483,6 +5550,16 @@
         <w:t>Misc.</w:t>
       </w:r>
     </w:p>
+    <w:p>
+      <w:pPr>
+        <w:sectPr>
+          <w:pgSz w:w="16838" w:h="11906" w:orient="landscape"/>
+          <w:pgMar w:top="1440" w:right="1440" w:bottom="1440" w:left="1440" w:header="708" w:footer="708" w:gutter="0"/>
+          <w:cols w:space="708"/>
+          <w:docGrid w:linePitch="360"/>
+        </w:sectPr>
+      </w:pPr>
+    </w:p>
     <w:p/>
     <w:p>
       <w:r>
@@ -5511,6 +5588,17 @@
       </w:r>
     </w:p>
     <w:p/>
+    <w:p/>
+    <w:p/>
+    <w:p/>
+    <w:p/>
+    <w:p/>
+    <w:p/>
+    <w:p/>
+    <w:p/>
+    <w:p/>
+    <w:p/>
+    <w:p/>
     <w:p>
       <w:pPr>
         <w:pStyle w:val="Heading2"/>
@@ -5522,8 +5610,6 @@
       <w:bookmarkEnd w:id="18"/>
     </w:p>
     <w:sectPr>
-      <w:headerReference w:type="default" r:id="rId14"/>
-      <w:footerReference w:type="default" r:id="rId15"/>
       <w:pgSz w:w="11906" w:h="16838"/>
       <w:pgMar w:top="1440" w:right="1440" w:bottom="1440" w:left="1440" w:header="708" w:footer="708" w:gutter="0"/>
       <w:cols w:space="708"/>

--- a/MainDoc.docx
+++ b/MainDoc.docx
@@ -2907,7 +2907,7 @@
           <w:noProof/>
         </w:rPr>
         <w:drawing>
-          <wp:anchor distT="0" distB="0" distL="114300" distR="114300" simplePos="0" relativeHeight="251659776" behindDoc="0" locked="0" layoutInCell="1" allowOverlap="1" wp14:anchorId="3B95CE0F" wp14:editId="3BAEEAD4">
+          <wp:anchor distT="0" distB="0" distL="114300" distR="114300" simplePos="0" relativeHeight="251657216" behindDoc="0" locked="0" layoutInCell="1" allowOverlap="1" wp14:anchorId="3B95CE0F" wp14:editId="3BAEEAD4">
             <wp:simplePos x="0" y="0"/>
             <wp:positionH relativeFrom="column">
               <wp:posOffset>-103505</wp:posOffset>
@@ -3462,7 +3462,7 @@
           <w:u w:val="single"/>
         </w:rPr>
         <w:drawing>
-          <wp:anchor distT="0" distB="0" distL="114300" distR="114300" simplePos="0" relativeHeight="251643392" behindDoc="0" locked="0" layoutInCell="1" allowOverlap="1" wp14:anchorId="0CD94C95" wp14:editId="4AC56A52">
+          <wp:anchor distT="0" distB="0" distL="114300" distR="114300" simplePos="0" relativeHeight="251641856" behindDoc="0" locked="0" layoutInCell="1" allowOverlap="1" wp14:anchorId="0CD94C95" wp14:editId="4AC56A52">
             <wp:simplePos x="0" y="0"/>
             <wp:positionH relativeFrom="margin">
               <wp:posOffset>0</wp:posOffset>
@@ -3773,7 +3773,7 @@
                 <w:noProof/>
               </w:rPr>
               <w:drawing>
-                <wp:anchor distT="0" distB="0" distL="114300" distR="114300" simplePos="0" relativeHeight="251645440" behindDoc="1" locked="0" layoutInCell="1" allowOverlap="1" wp14:anchorId="09CEDD54" wp14:editId="128CA076">
+                <wp:anchor distT="0" distB="0" distL="114300" distR="114300" simplePos="0" relativeHeight="251642880" behindDoc="1" locked="0" layoutInCell="1" allowOverlap="1" wp14:anchorId="09CEDD54" wp14:editId="128CA076">
                   <wp:simplePos x="0" y="0"/>
                   <wp:positionH relativeFrom="column">
                     <wp:posOffset>-6985</wp:posOffset>
@@ -5329,7 +5329,6 @@
       </w:r>
       <w:bookmarkEnd w:id="16"/>
     </w:p>
-    <w:p/>
     <w:p>
       <w:pPr>
         <w:sectPr>
@@ -5348,13 +5347,13 @@
           <w:noProof/>
         </w:rPr>
         <w:drawing>
-          <wp:anchor distT="0" distB="0" distL="114300" distR="114300" simplePos="0" relativeHeight="251657728" behindDoc="0" locked="0" layoutInCell="1" allowOverlap="1" wp14:anchorId="549C1A83" wp14:editId="0B4BE1D6">
+          <wp:anchor distT="0" distB="0" distL="114300" distR="114300" simplePos="0" relativeHeight="251656192" behindDoc="0" locked="0" layoutInCell="1" allowOverlap="1" wp14:anchorId="549C1A83" wp14:editId="3176C2BB">
             <wp:simplePos x="0" y="0"/>
             <wp:positionH relativeFrom="column">
               <wp:posOffset>0</wp:posOffset>
             </wp:positionH>
             <wp:positionV relativeFrom="page">
-              <wp:posOffset>4817110</wp:posOffset>
+              <wp:posOffset>3026410</wp:posOffset>
             </wp:positionV>
             <wp:extent cx="5731510" cy="5189220"/>
             <wp:effectExtent l="0" t="0" r="0" b="0"/>
@@ -5426,7 +5425,7 @@
           <w:noProof/>
         </w:rPr>
         <w:drawing>
-          <wp:anchor distT="0" distB="0" distL="114300" distR="114300" simplePos="0" relativeHeight="251673088" behindDoc="0" locked="0" layoutInCell="1" allowOverlap="1" wp14:anchorId="14CA0E5A" wp14:editId="4073A1C1">
+          <wp:anchor distT="0" distB="0" distL="114300" distR="114300" simplePos="0" relativeHeight="251671552" behindDoc="0" locked="0" layoutInCell="1" allowOverlap="1" wp14:anchorId="14CA0E5A" wp14:editId="4073A1C1">
             <wp:simplePos x="0" y="0"/>
             <wp:positionH relativeFrom="column">
               <wp:posOffset>-466725</wp:posOffset>
@@ -5588,26 +5587,197 @@
       </w:r>
     </w:p>
     <w:p/>
+    <w:p>
+      <w:pPr>
+        <w:pStyle w:val="Heading2"/>
+      </w:pPr>
+      <w:bookmarkStart w:id="18" w:name="_Toc119942601"/>
+      <w:r>
+        <w:t>User Interface</w:t>
+      </w:r>
+      <w:bookmarkEnd w:id="18"/>
+    </w:p>
+    <w:p>
+      <w:r>
+        <w:t xml:space="preserve">The user interface will be split into two sections, on the car and on the desktop. </w:t>
+      </w:r>
+    </w:p>
+    <w:p>
+      <w:pPr>
+        <w:pStyle w:val="Heading3"/>
+        <w:rPr>
+          <w:b/>
+          <w:bCs/>
+        </w:rPr>
+      </w:pPr>
+      <w:r>
+        <w:rPr>
+          <w:b/>
+          <w:bCs/>
+          <w:noProof/>
+        </w:rPr>
+        <w:drawing>
+          <wp:anchor distT="0" distB="0" distL="114300" distR="114300" simplePos="0" relativeHeight="251674624" behindDoc="0" locked="0" layoutInCell="1" allowOverlap="1" wp14:anchorId="1109A457" wp14:editId="1576A1C7">
+            <wp:simplePos x="0" y="0"/>
+            <wp:positionH relativeFrom="column">
+              <wp:posOffset>0</wp:posOffset>
+            </wp:positionH>
+            <wp:positionV relativeFrom="paragraph">
+              <wp:posOffset>437515</wp:posOffset>
+            </wp:positionV>
+            <wp:extent cx="5724525" cy="5724525"/>
+            <wp:effectExtent l="0" t="0" r="0" b="0"/>
+            <wp:wrapTopAndBottom/>
+            <wp:docPr id="11" name="Picture 11"/>
+            <wp:cNvGraphicFramePr>
+              <a:graphicFrameLocks xmlns:a="http://schemas.openxmlformats.org/drawingml/2006/main" noChangeAspect="1"/>
+            </wp:cNvGraphicFramePr>
+            <a:graphic xmlns:a="http://schemas.openxmlformats.org/drawingml/2006/main">
+              <a:graphicData uri="http://schemas.openxmlformats.org/drawingml/2006/picture">
+                <pic:pic xmlns:pic="http://schemas.openxmlformats.org/drawingml/2006/picture">
+                  <pic:nvPicPr>
+                    <pic:cNvPr id="0" name="Picture 14"/>
+                    <pic:cNvPicPr>
+                      <a:picLocks noChangeAspect="1" noChangeArrowheads="1"/>
+                    </pic:cNvPicPr>
+                  </pic:nvPicPr>
+                  <pic:blipFill>
+                    <a:blip r:embed="rId16">
+                      <a:extLst>
+                        <a:ext uri="{28A0092B-C50C-407E-A947-70E740481C1C}">
+                          <a14:useLocalDpi xmlns:a14="http://schemas.microsoft.com/office/drawing/2010/main" val="0"/>
+                        </a:ext>
+                      </a:extLst>
+                    </a:blip>
+                    <a:srcRect/>
+                    <a:stretch>
+                      <a:fillRect/>
+                    </a:stretch>
+                  </pic:blipFill>
+                  <pic:spPr bwMode="auto">
+                    <a:xfrm>
+                      <a:off x="0" y="0"/>
+                      <a:ext cx="5724525" cy="5724525"/>
+                    </a:xfrm>
+                    <a:prstGeom prst="rect">
+                      <a:avLst/>
+                    </a:prstGeom>
+                    <a:noFill/>
+                    <a:ln>
+                      <a:noFill/>
+                    </a:ln>
+                  </pic:spPr>
+                </pic:pic>
+              </a:graphicData>
+            </a:graphic>
+          </wp:anchor>
+        </w:drawing>
+      </w:r>
+      <w:r>
+        <w:rPr>
+          <w:b/>
+          <w:bCs/>
+        </w:rPr>
+        <w:t>Car’s UI</w:t>
+      </w:r>
+    </w:p>
     <w:p/>
     <w:p/>
+    <w:p>
+      <w:r>
+        <w:lastRenderedPageBreak/>
+        <w:t>The user interface of the car must be simple and user-friendly, which is demonstrated in the above diagrams. Further iterations of these designs can be made if the UI is deemed too difficult to use</w:t>
+      </w:r>
+      <w:r>
+        <w:t>.</w:t>
+      </w:r>
+      <w:r>
+        <w:t xml:space="preserve"> Early testing has allowed me figure out that no more then 4 lines can be printed to the screen without the page being scrolled. This means that each menu must only have 4 lines and a title.</w:t>
+      </w:r>
+    </w:p>
     <w:p/>
+    <w:p>
+      <w:pPr>
+        <w:pStyle w:val="Heading3"/>
+        <w:rPr>
+          <w:b/>
+          <w:bCs/>
+        </w:rPr>
+      </w:pPr>
+      <w:r>
+        <w:rPr>
+          <w:noProof/>
+        </w:rPr>
+        <w:drawing>
+          <wp:anchor distT="0" distB="0" distL="114300" distR="114300" simplePos="0" relativeHeight="251675648" behindDoc="0" locked="0" layoutInCell="1" allowOverlap="1" wp14:anchorId="1E2F4C23" wp14:editId="2D785073">
+            <wp:simplePos x="0" y="0"/>
+            <wp:positionH relativeFrom="column">
+              <wp:posOffset>0</wp:posOffset>
+            </wp:positionH>
+            <wp:positionV relativeFrom="paragraph">
+              <wp:posOffset>343535</wp:posOffset>
+            </wp:positionV>
+            <wp:extent cx="5724525" cy="3095625"/>
+            <wp:effectExtent l="0" t="0" r="0" b="0"/>
+            <wp:wrapTopAndBottom/>
+            <wp:docPr id="13" name="Picture 13"/>
+            <wp:cNvGraphicFramePr>
+              <a:graphicFrameLocks xmlns:a="http://schemas.openxmlformats.org/drawingml/2006/main" noChangeAspect="1"/>
+            </wp:cNvGraphicFramePr>
+            <a:graphic xmlns:a="http://schemas.openxmlformats.org/drawingml/2006/main">
+              <a:graphicData uri="http://schemas.openxmlformats.org/drawingml/2006/picture">
+                <pic:pic xmlns:pic="http://schemas.openxmlformats.org/drawingml/2006/picture">
+                  <pic:nvPicPr>
+                    <pic:cNvPr id="0" name="Picture 16"/>
+                    <pic:cNvPicPr>
+                      <a:picLocks noChangeAspect="1" noChangeArrowheads="1"/>
+                    </pic:cNvPicPr>
+                  </pic:nvPicPr>
+                  <pic:blipFill>
+                    <a:blip r:embed="rId17">
+                      <a:extLst>
+                        <a:ext uri="{28A0092B-C50C-407E-A947-70E740481C1C}">
+                          <a14:useLocalDpi xmlns:a14="http://schemas.microsoft.com/office/drawing/2010/main" val="0"/>
+                        </a:ext>
+                      </a:extLst>
+                    </a:blip>
+                    <a:srcRect/>
+                    <a:stretch>
+                      <a:fillRect/>
+                    </a:stretch>
+                  </pic:blipFill>
+                  <pic:spPr bwMode="auto">
+                    <a:xfrm>
+                      <a:off x="0" y="0"/>
+                      <a:ext cx="5724525" cy="3095625"/>
+                    </a:xfrm>
+                    <a:prstGeom prst="rect">
+                      <a:avLst/>
+                    </a:prstGeom>
+                    <a:noFill/>
+                    <a:ln>
+                      <a:noFill/>
+                    </a:ln>
+                  </pic:spPr>
+                </pic:pic>
+              </a:graphicData>
+            </a:graphic>
+          </wp:anchor>
+        </w:drawing>
+      </w:r>
+      <w:r>
+        <w:rPr>
+          <w:b/>
+          <w:bCs/>
+        </w:rPr>
+        <w:t>Desktop UI</w:t>
+      </w:r>
+    </w:p>
     <w:p/>
-    <w:p/>
-    <w:p/>
-    <w:p/>
-    <w:p/>
-    <w:p/>
-    <w:p/>
-    <w:p/>
-    <w:p>
-      <w:pPr>
-        <w:pStyle w:val="Heading2"/>
-      </w:pPr>
-      <w:bookmarkStart w:id="18" w:name="_Toc119942601"/>
-      <w:r>
-        <w:t>User Interface</w:t>
-      </w:r>
-      <w:bookmarkEnd w:id="18"/>
+    <w:p>
+      <w:r>
+        <w:t>The Desktop UI has all the features of the car’s UI in one window, allowing for the user’s to easily navigate the functionality of the car. The above diagram is useful as it means I can visualise the desktop experience.</w:t>
+      </w:r>
     </w:p>
     <w:sectPr>
       <w:pgSz w:w="11906" w:h="16838"/>

--- a/MainDoc.docx
+++ b/MainDoc.docx
@@ -76,7 +76,7 @@
           <w:r>
             <w:fldChar w:fldCharType="separate"/>
           </w:r>
-          <w:hyperlink w:anchor="_Toc119942584" w:history="1">
+          <w:hyperlink w:anchor="_Toc120181792" w:history="1">
             <w:r>
               <w:rPr>
                 <w:rStyle w:val="Hyperlink"/>
@@ -103,7 +103,7 @@
                 <w:noProof/>
                 <w:webHidden/>
               </w:rPr>
-              <w:instrText xml:space="preserve"> PAGEREF _Toc119942584 \h </w:instrText>
+              <w:instrText xml:space="preserve"> PAGEREF _Toc120181792 \h </w:instrText>
             </w:r>
             <w:r>
               <w:rPr>
@@ -123,7 +123,7 @@
                 <w:noProof/>
                 <w:webHidden/>
               </w:rPr>
-              <w:t>2</w:t>
+              <w:t>3</w:t>
             </w:r>
             <w:r>
               <w:rPr>
@@ -146,7 +146,7 @@
               <w:lang w:eastAsia="en-GB"/>
             </w:rPr>
           </w:pPr>
-          <w:hyperlink w:anchor="_Toc119942585" w:history="1">
+          <w:hyperlink w:anchor="_Toc120181793" w:history="1">
             <w:r>
               <w:rPr>
                 <w:rStyle w:val="Hyperlink"/>
@@ -173,7 +173,7 @@
                 <w:noProof/>
                 <w:webHidden/>
               </w:rPr>
-              <w:instrText xml:space="preserve"> PAGEREF _Toc119942585 \h </w:instrText>
+              <w:instrText xml:space="preserve"> PAGEREF _Toc120181793 \h </w:instrText>
             </w:r>
             <w:r>
               <w:rPr>
@@ -193,7 +193,7 @@
                 <w:noProof/>
                 <w:webHidden/>
               </w:rPr>
-              <w:t>2</w:t>
+              <w:t>3</w:t>
             </w:r>
             <w:r>
               <w:rPr>
@@ -216,13 +216,15 @@
               <w:lang w:eastAsia="en-GB"/>
             </w:rPr>
           </w:pPr>
-          <w:hyperlink w:anchor="_Toc119942586" w:history="1">
+          <w:hyperlink w:anchor="_Toc120181794" w:history="1">
             <w:r>
               <w:rPr>
                 <w:rStyle w:val="Hyperlink"/>
-                <w:noProof/>
-              </w:rPr>
-              <w:t>Identification of stakeholders</w:t>
+                <w:b/>
+                <w:i/>
+                <w:noProof/>
+              </w:rPr>
+              <w:t>Table 1 - Identification of stakeholders</w:t>
             </w:r>
             <w:r>
               <w:rPr>
@@ -243,7 +245,7 @@
                 <w:noProof/>
                 <w:webHidden/>
               </w:rPr>
-              <w:instrText xml:space="preserve"> PAGEREF _Toc119942586 \h </w:instrText>
+              <w:instrText xml:space="preserve"> PAGEREF _Toc120181794 \h </w:instrText>
             </w:r>
             <w:r>
               <w:rPr>
@@ -263,7 +265,7 @@
                 <w:noProof/>
                 <w:webHidden/>
               </w:rPr>
-              <w:t>2</w:t>
+              <w:t>3</w:t>
             </w:r>
             <w:r>
               <w:rPr>
@@ -286,13 +288,15 @@
               <w:lang w:eastAsia="en-GB"/>
             </w:rPr>
           </w:pPr>
-          <w:hyperlink w:anchor="_Toc119942587" w:history="1">
+          <w:hyperlink w:anchor="_Toc120181795" w:history="1">
             <w:r>
               <w:rPr>
                 <w:rStyle w:val="Hyperlink"/>
-                <w:noProof/>
-              </w:rPr>
-              <w:t>Computational Methods</w:t>
+                <w:b/>
+                <w:i/>
+                <w:noProof/>
+              </w:rPr>
+              <w:t>Table 2 - Computational Methods</w:t>
             </w:r>
             <w:r>
               <w:rPr>
@@ -313,7 +317,7 @@
                 <w:noProof/>
                 <w:webHidden/>
               </w:rPr>
-              <w:instrText xml:space="preserve"> PAGEREF _Toc119942587 \h </w:instrText>
+              <w:instrText xml:space="preserve"> PAGEREF _Toc120181795 \h </w:instrText>
             </w:r>
             <w:r>
               <w:rPr>
@@ -333,7 +337,7 @@
                 <w:noProof/>
                 <w:webHidden/>
               </w:rPr>
-              <w:t>3</w:t>
+              <w:t>4</w:t>
             </w:r>
             <w:r>
               <w:rPr>
@@ -356,7 +360,7 @@
               <w:lang w:eastAsia="en-GB"/>
             </w:rPr>
           </w:pPr>
-          <w:hyperlink w:anchor="_Toc119942588" w:history="1">
+          <w:hyperlink w:anchor="_Toc120181796" w:history="1">
             <w:r>
               <w:rPr>
                 <w:rStyle w:val="Hyperlink"/>
@@ -383,7 +387,7 @@
                 <w:noProof/>
                 <w:webHidden/>
               </w:rPr>
-              <w:instrText xml:space="preserve"> PAGEREF _Toc119942588 \h </w:instrText>
+              <w:instrText xml:space="preserve"> PAGEREF _Toc120181796 \h </w:instrText>
             </w:r>
             <w:r>
               <w:rPr>
@@ -403,7 +407,7 @@
                 <w:noProof/>
                 <w:webHidden/>
               </w:rPr>
-              <w:t>4</w:t>
+              <w:t>6</w:t>
             </w:r>
             <w:r>
               <w:rPr>
@@ -426,7 +430,7 @@
               <w:lang w:eastAsia="en-GB"/>
             </w:rPr>
           </w:pPr>
-          <w:hyperlink w:anchor="_Toc119942589" w:history="1">
+          <w:hyperlink w:anchor="_Toc120181797" w:history="1">
             <w:r>
               <w:rPr>
                 <w:rStyle w:val="Hyperlink"/>
@@ -453,7 +457,7 @@
                 <w:noProof/>
                 <w:webHidden/>
               </w:rPr>
-              <w:instrText xml:space="preserve"> PAGEREF _Toc119942589 \h </w:instrText>
+              <w:instrText xml:space="preserve"> PAGEREF _Toc120181797 \h </w:instrText>
             </w:r>
             <w:r>
               <w:rPr>
@@ -473,7 +477,7 @@
                 <w:noProof/>
                 <w:webHidden/>
               </w:rPr>
-              <w:t>4</w:t>
+              <w:t>6</w:t>
             </w:r>
             <w:r>
               <w:rPr>
@@ -496,7 +500,7 @@
               <w:lang w:eastAsia="en-GB"/>
             </w:rPr>
           </w:pPr>
-          <w:hyperlink w:anchor="_Toc119942590" w:history="1">
+          <w:hyperlink w:anchor="_Toc120181798" w:history="1">
             <w:r>
               <w:rPr>
                 <w:rStyle w:val="Hyperlink"/>
@@ -523,7 +527,7 @@
                 <w:noProof/>
                 <w:webHidden/>
               </w:rPr>
-              <w:instrText xml:space="preserve"> PAGEREF _Toc119942590 \h </w:instrText>
+              <w:instrText xml:space="preserve"> PAGEREF _Toc120181798 \h </w:instrText>
             </w:r>
             <w:r>
               <w:rPr>
@@ -543,7 +547,7 @@
                 <w:noProof/>
                 <w:webHidden/>
               </w:rPr>
-              <w:t>6</w:t>
+              <w:t>9</w:t>
             </w:r>
             <w:r>
               <w:rPr>
@@ -566,7 +570,7 @@
               <w:lang w:eastAsia="en-GB"/>
             </w:rPr>
           </w:pPr>
-          <w:hyperlink w:anchor="_Toc119942591" w:history="1">
+          <w:hyperlink w:anchor="_Toc120181799" w:history="1">
             <w:r>
               <w:rPr>
                 <w:rStyle w:val="Hyperlink"/>
@@ -593,7 +597,7 @@
                 <w:noProof/>
                 <w:webHidden/>
               </w:rPr>
-              <w:instrText xml:space="preserve"> PAGEREF _Toc119942591 \h </w:instrText>
+              <w:instrText xml:space="preserve"> PAGEREF _Toc120181799 \h </w:instrText>
             </w:r>
             <w:r>
               <w:rPr>
@@ -613,7 +617,7 @@
                 <w:noProof/>
                 <w:webHidden/>
               </w:rPr>
-              <w:t>7</w:t>
+              <w:t>9</w:t>
             </w:r>
             <w:r>
               <w:rPr>
@@ -636,7 +640,7 @@
               <w:lang w:eastAsia="en-GB"/>
             </w:rPr>
           </w:pPr>
-          <w:hyperlink w:anchor="_Toc119942592" w:history="1">
+          <w:hyperlink w:anchor="_Toc120181800" w:history="1">
             <w:r>
               <w:rPr>
                 <w:rStyle w:val="Hyperlink"/>
@@ -663,7 +667,7 @@
                 <w:noProof/>
                 <w:webHidden/>
               </w:rPr>
-              <w:instrText xml:space="preserve"> PAGEREF _Toc119942592 \h </w:instrText>
+              <w:instrText xml:space="preserve"> PAGEREF _Toc120181800 \h </w:instrText>
             </w:r>
             <w:r>
               <w:rPr>
@@ -683,7 +687,7 @@
                 <w:noProof/>
                 <w:webHidden/>
               </w:rPr>
-              <w:t>8</w:t>
+              <w:t>11</w:t>
             </w:r>
             <w:r>
               <w:rPr>
@@ -706,7 +710,7 @@
               <w:lang w:eastAsia="en-GB"/>
             </w:rPr>
           </w:pPr>
-          <w:hyperlink w:anchor="_Toc119942593" w:history="1">
+          <w:hyperlink w:anchor="_Toc120181801" w:history="1">
             <w:r>
               <w:rPr>
                 <w:rStyle w:val="Hyperlink"/>
@@ -733,7 +737,7 @@
                 <w:noProof/>
                 <w:webHidden/>
               </w:rPr>
-              <w:instrText xml:space="preserve"> PAGEREF _Toc119942593 \h </w:instrText>
+              <w:instrText xml:space="preserve"> PAGEREF _Toc120181801 \h </w:instrText>
             </w:r>
             <w:r>
               <w:rPr>
@@ -753,7 +757,7 @@
                 <w:noProof/>
                 <w:webHidden/>
               </w:rPr>
-              <w:t>8</w:t>
+              <w:t>11</w:t>
             </w:r>
             <w:r>
               <w:rPr>
@@ -776,7 +780,7 @@
               <w:lang w:eastAsia="en-GB"/>
             </w:rPr>
           </w:pPr>
-          <w:hyperlink w:anchor="_Toc119942594" w:history="1">
+          <w:hyperlink w:anchor="_Toc120181802" w:history="1">
             <w:r>
               <w:rPr>
                 <w:rStyle w:val="Hyperlink"/>
@@ -803,7 +807,7 @@
                 <w:noProof/>
                 <w:webHidden/>
               </w:rPr>
-              <w:instrText xml:space="preserve"> PAGEREF _Toc119942594 \h </w:instrText>
+              <w:instrText xml:space="preserve"> PAGEREF _Toc120181802 \h </w:instrText>
             </w:r>
             <w:r>
               <w:rPr>
@@ -823,7 +827,7 @@
                 <w:noProof/>
                 <w:webHidden/>
               </w:rPr>
-              <w:t>8</w:t>
+              <w:t>11</w:t>
             </w:r>
             <w:r>
               <w:rPr>
@@ -846,7 +850,7 @@
               <w:lang w:eastAsia="en-GB"/>
             </w:rPr>
           </w:pPr>
-          <w:hyperlink w:anchor="_Toc119942595" w:history="1">
+          <w:hyperlink w:anchor="_Toc120181803" w:history="1">
             <w:r>
               <w:rPr>
                 <w:rStyle w:val="Hyperlink"/>
@@ -873,7 +877,7 @@
                 <w:noProof/>
                 <w:webHidden/>
               </w:rPr>
-              <w:instrText xml:space="preserve"> PAGEREF _Toc119942595 \h </w:instrText>
+              <w:instrText xml:space="preserve"> PAGEREF _Toc120181803 \h </w:instrText>
             </w:r>
             <w:r>
               <w:rPr>
@@ -893,7 +897,7 @@
                 <w:noProof/>
                 <w:webHidden/>
               </w:rPr>
-              <w:t>9</w:t>
+              <w:t>11</w:t>
             </w:r>
             <w:r>
               <w:rPr>
@@ -916,7 +920,7 @@
               <w:lang w:eastAsia="en-GB"/>
             </w:rPr>
           </w:pPr>
-          <w:hyperlink w:anchor="_Toc119942596" w:history="1">
+          <w:hyperlink w:anchor="_Toc120181804" w:history="1">
             <w:r>
               <w:rPr>
                 <w:rStyle w:val="Hyperlink"/>
@@ -943,7 +947,7 @@
                 <w:noProof/>
                 <w:webHidden/>
               </w:rPr>
-              <w:instrText xml:space="preserve"> PAGEREF _Toc119942596 \h </w:instrText>
+              <w:instrText xml:space="preserve"> PAGEREF _Toc120181804 \h </w:instrText>
             </w:r>
             <w:r>
               <w:rPr>
@@ -963,7 +967,7 @@
                 <w:noProof/>
                 <w:webHidden/>
               </w:rPr>
-              <w:t>10</w:t>
+              <w:t>12</w:t>
             </w:r>
             <w:r>
               <w:rPr>
@@ -986,7 +990,7 @@
               <w:lang w:eastAsia="en-GB"/>
             </w:rPr>
           </w:pPr>
-          <w:hyperlink w:anchor="_Toc119942597" w:history="1">
+          <w:hyperlink w:anchor="_Toc120181805" w:history="1">
             <w:r>
               <w:rPr>
                 <w:rStyle w:val="Hyperlink"/>
@@ -1013,7 +1017,7 @@
                 <w:noProof/>
                 <w:webHidden/>
               </w:rPr>
-              <w:instrText xml:space="preserve"> PAGEREF _Toc119942597 \h </w:instrText>
+              <w:instrText xml:space="preserve"> PAGEREF _Toc120181805 \h </w:instrText>
             </w:r>
             <w:r>
               <w:rPr>
@@ -1033,7 +1037,7 @@
                 <w:noProof/>
                 <w:webHidden/>
               </w:rPr>
-              <w:t>11</w:t>
+              <w:t>13</w:t>
             </w:r>
             <w:r>
               <w:rPr>
@@ -1056,27 +1060,13 @@
               <w:lang w:eastAsia="en-GB"/>
             </w:rPr>
           </w:pPr>
-          <w:hyperlink w:anchor="_Toc119942598" w:history="1">
+          <w:hyperlink w:anchor="_Toc120181806" w:history="1">
             <w:r>
               <w:rPr>
                 <w:rStyle w:val="Hyperlink"/>
                 <w:noProof/>
               </w:rPr>
-              <w:t xml:space="preserve">Overview of </w:t>
-            </w:r>
-            <w:r>
-              <w:rPr>
-                <w:rStyle w:val="Hyperlink"/>
-                <w:noProof/>
-              </w:rPr>
-              <w:t>s</w:t>
-            </w:r>
-            <w:r>
-              <w:rPr>
-                <w:rStyle w:val="Hyperlink"/>
-                <w:noProof/>
-              </w:rPr>
-              <w:t>ystem</w:t>
+              <w:t>Overview of system</w:t>
             </w:r>
             <w:r>
               <w:rPr>
@@ -1097,7 +1087,7 @@
                 <w:noProof/>
                 <w:webHidden/>
               </w:rPr>
-              <w:instrText xml:space="preserve"> PAGEREF _Toc119942598 \h </w:instrText>
+              <w:instrText xml:space="preserve"> PAGEREF _Toc120181806 \h </w:instrText>
             </w:r>
             <w:r>
               <w:rPr>
@@ -1117,7 +1107,7 @@
                 <w:noProof/>
                 <w:webHidden/>
               </w:rPr>
-              <w:t>11</w:t>
+              <w:t>13</w:t>
             </w:r>
             <w:r>
               <w:rPr>
@@ -1140,10 +1130,12 @@
               <w:lang w:eastAsia="en-GB"/>
             </w:rPr>
           </w:pPr>
-          <w:hyperlink w:anchor="_Toc119942599" w:history="1">
+          <w:hyperlink w:anchor="_Toc120181807" w:history="1">
             <w:r>
               <w:rPr>
                 <w:rStyle w:val="Hyperlink"/>
+                <w:b/>
+                <w:bCs/>
                 <w:noProof/>
               </w:rPr>
               <w:t>System Layer Diagram</w:t>
@@ -1167,7 +1159,7 @@
                 <w:noProof/>
                 <w:webHidden/>
               </w:rPr>
-              <w:instrText xml:space="preserve"> PAGEREF _Toc119942599 \h </w:instrText>
+              <w:instrText xml:space="preserve"> PAGEREF _Toc120181807 \h </w:instrText>
             </w:r>
             <w:r>
               <w:rPr>
@@ -1187,7 +1179,7 @@
                 <w:noProof/>
                 <w:webHidden/>
               </w:rPr>
-              <w:t>11</w:t>
+              <w:t>13</w:t>
             </w:r>
             <w:r>
               <w:rPr>
@@ -1210,10 +1202,12 @@
               <w:lang w:eastAsia="en-GB"/>
             </w:rPr>
           </w:pPr>
-          <w:hyperlink w:anchor="_Toc119942600" w:history="1">
+          <w:hyperlink w:anchor="_Toc120181808" w:history="1">
             <w:r>
               <w:rPr>
                 <w:rStyle w:val="Hyperlink"/>
+                <w:b/>
+                <w:bCs/>
                 <w:noProof/>
               </w:rPr>
               <w:t>System Navigation Chart</w:t>
@@ -1237,7 +1231,7 @@
                 <w:noProof/>
                 <w:webHidden/>
               </w:rPr>
-              <w:instrText xml:space="preserve"> PAGEREF _Toc119942600 \h </w:instrText>
+              <w:instrText xml:space="preserve"> PAGEREF _Toc120181808 \h </w:instrText>
             </w:r>
             <w:r>
               <w:rPr>
@@ -1257,7 +1251,7 @@
                 <w:noProof/>
                 <w:webHidden/>
               </w:rPr>
-              <w:t>12</w:t>
+              <w:t>14</w:t>
             </w:r>
             <w:r>
               <w:rPr>
@@ -1280,12 +1274,166 @@
               <w:lang w:eastAsia="en-GB"/>
             </w:rPr>
           </w:pPr>
-          <w:hyperlink w:anchor="_Toc119942601" w:history="1">
+          <w:hyperlink w:anchor="_Toc120181809" w:history="1">
             <w:r>
               <w:rPr>
                 <w:rStyle w:val="Hyperlink"/>
                 <w:noProof/>
               </w:rPr>
+              <w:t>Algorithm Flow Charts and State diagrams</w:t>
+            </w:r>
+            <w:r>
+              <w:rPr>
+                <w:noProof/>
+                <w:webHidden/>
+              </w:rPr>
+              <w:tab/>
+            </w:r>
+            <w:r>
+              <w:rPr>
+                <w:noProof/>
+                <w:webHidden/>
+              </w:rPr>
+              <w:fldChar w:fldCharType="begin"/>
+            </w:r>
+            <w:r>
+              <w:rPr>
+                <w:noProof/>
+                <w:webHidden/>
+              </w:rPr>
+              <w:instrText xml:space="preserve"> PAGEREF _Toc120181809 \h </w:instrText>
+            </w:r>
+            <w:r>
+              <w:rPr>
+                <w:noProof/>
+                <w:webHidden/>
+              </w:rPr>
+            </w:r>
+            <w:r>
+              <w:rPr>
+                <w:noProof/>
+                <w:webHidden/>
+              </w:rPr>
+              <w:fldChar w:fldCharType="separate"/>
+            </w:r>
+            <w:r>
+              <w:rPr>
+                <w:noProof/>
+                <w:webHidden/>
+              </w:rPr>
+              <w:t>15</w:t>
+            </w:r>
+            <w:r>
+              <w:rPr>
+                <w:noProof/>
+                <w:webHidden/>
+              </w:rPr>
+              <w:fldChar w:fldCharType="end"/>
+            </w:r>
+          </w:hyperlink>
+        </w:p>
+        <w:p>
+          <w:pPr>
+            <w:pStyle w:val="TOC3"/>
+            <w:tabs>
+              <w:tab w:val="right" w:leader="dot" w:pos="9016"/>
+            </w:tabs>
+            <w:rPr>
+              <w:rFonts w:eastAsiaTheme="minorEastAsia"/>
+              <w:noProof/>
+              <w:lang w:eastAsia="en-GB"/>
+            </w:rPr>
+          </w:pPr>
+          <w:hyperlink w:anchor="_Toc120181810" w:history="1">
+            <w:r>
+              <w:rPr>
+                <w:rStyle w:val="Hyperlink"/>
+                <w:noProof/>
+              </w:rPr>
+              <w:t>Car State dia</w:t>
+            </w:r>
+            <w:r>
+              <w:rPr>
+                <w:rStyle w:val="Hyperlink"/>
+                <w:noProof/>
+              </w:rPr>
+              <w:t>g</w:t>
+            </w:r>
+            <w:r>
+              <w:rPr>
+                <w:rStyle w:val="Hyperlink"/>
+                <w:noProof/>
+              </w:rPr>
+              <w:t>ram</w:t>
+            </w:r>
+            <w:r>
+              <w:rPr>
+                <w:noProof/>
+                <w:webHidden/>
+              </w:rPr>
+              <w:tab/>
+            </w:r>
+            <w:r>
+              <w:rPr>
+                <w:noProof/>
+                <w:webHidden/>
+              </w:rPr>
+              <w:fldChar w:fldCharType="begin"/>
+            </w:r>
+            <w:r>
+              <w:rPr>
+                <w:noProof/>
+                <w:webHidden/>
+              </w:rPr>
+              <w:instrText xml:space="preserve"> PAGEREF _Toc120181810 \h </w:instrText>
+            </w:r>
+            <w:r>
+              <w:rPr>
+                <w:noProof/>
+                <w:webHidden/>
+              </w:rPr>
+            </w:r>
+            <w:r>
+              <w:rPr>
+                <w:noProof/>
+                <w:webHidden/>
+              </w:rPr>
+              <w:fldChar w:fldCharType="separate"/>
+            </w:r>
+            <w:r>
+              <w:rPr>
+                <w:noProof/>
+                <w:webHidden/>
+              </w:rPr>
+              <w:t>15</w:t>
+            </w:r>
+            <w:r>
+              <w:rPr>
+                <w:noProof/>
+                <w:webHidden/>
+              </w:rPr>
+              <w:fldChar w:fldCharType="end"/>
+            </w:r>
+          </w:hyperlink>
+        </w:p>
+        <w:p>
+          <w:pPr>
+            <w:pStyle w:val="TOC2"/>
+            <w:tabs>
+              <w:tab w:val="right" w:leader="dot" w:pos="9016"/>
+            </w:tabs>
+            <w:rPr>
+              <w:rFonts w:eastAsiaTheme="minorEastAsia"/>
+              <w:noProof/>
+              <w:lang w:eastAsia="en-GB"/>
+            </w:rPr>
+          </w:pPr>
+          <w:hyperlink w:anchor="_Toc120181811" w:history="1">
+            <w:r>
+              <w:rPr>
+                <w:rStyle w:val="Hyperlink"/>
+                <w:noProof/>
+              </w:rPr>
               <w:t>User Interface</w:t>
             </w:r>
             <w:r>
@@ -1307,7 +1455,7 @@
                 <w:noProof/>
                 <w:webHidden/>
               </w:rPr>
-              <w:instrText xml:space="preserve"> PAGEREF _Toc119942601 \h </w:instrText>
+              <w:instrText xml:space="preserve"> PAGEREF _Toc120181811 \h </w:instrText>
             </w:r>
             <w:r>
               <w:rPr>
@@ -1327,7 +1475,151 @@
                 <w:noProof/>
                 <w:webHidden/>
               </w:rPr>
-              <w:t>12</w:t>
+              <w:t>15</w:t>
+            </w:r>
+            <w:r>
+              <w:rPr>
+                <w:noProof/>
+                <w:webHidden/>
+              </w:rPr>
+              <w:fldChar w:fldCharType="end"/>
+            </w:r>
+          </w:hyperlink>
+        </w:p>
+        <w:p>
+          <w:pPr>
+            <w:pStyle w:val="TOC3"/>
+            <w:tabs>
+              <w:tab w:val="right" w:leader="dot" w:pos="9016"/>
+            </w:tabs>
+            <w:rPr>
+              <w:rFonts w:eastAsiaTheme="minorEastAsia"/>
+              <w:noProof/>
+              <w:lang w:eastAsia="en-GB"/>
+            </w:rPr>
+          </w:pPr>
+          <w:hyperlink w:anchor="_Toc120181812" w:history="1">
+            <w:r>
+              <w:rPr>
+                <w:rStyle w:val="Hyperlink"/>
+                <w:b/>
+                <w:bCs/>
+                <w:noProof/>
+              </w:rPr>
+              <w:t>Car’s UI</w:t>
+            </w:r>
+            <w:r>
+              <w:rPr>
+                <w:noProof/>
+                <w:webHidden/>
+              </w:rPr>
+              <w:tab/>
+            </w:r>
+            <w:r>
+              <w:rPr>
+                <w:noProof/>
+                <w:webHidden/>
+              </w:rPr>
+              <w:fldChar w:fldCharType="begin"/>
+            </w:r>
+            <w:r>
+              <w:rPr>
+                <w:noProof/>
+                <w:webHidden/>
+              </w:rPr>
+              <w:instrText xml:space="preserve"> PAGEREF _Toc120181812 \h </w:instrText>
+            </w:r>
+            <w:r>
+              <w:rPr>
+                <w:noProof/>
+                <w:webHidden/>
+              </w:rPr>
+            </w:r>
+            <w:r>
+              <w:rPr>
+                <w:noProof/>
+                <w:webHidden/>
+              </w:rPr>
+              <w:fldChar w:fldCharType="separate"/>
+            </w:r>
+            <w:r>
+              <w:rPr>
+                <w:noProof/>
+                <w:webHidden/>
+              </w:rPr>
+              <w:t>15</w:t>
+            </w:r>
+            <w:r>
+              <w:rPr>
+                <w:noProof/>
+                <w:webHidden/>
+              </w:rPr>
+              <w:fldChar w:fldCharType="end"/>
+            </w:r>
+          </w:hyperlink>
+        </w:p>
+        <w:p>
+          <w:pPr>
+            <w:pStyle w:val="TOC3"/>
+            <w:tabs>
+              <w:tab w:val="right" w:leader="dot" w:pos="9016"/>
+            </w:tabs>
+            <w:rPr>
+              <w:rFonts w:eastAsiaTheme="minorEastAsia"/>
+              <w:noProof/>
+              <w:lang w:eastAsia="en-GB"/>
+            </w:rPr>
+          </w:pPr>
+          <w:hyperlink w:anchor="_Toc120181813" w:history="1">
+            <w:r>
+              <w:rPr>
+                <w:rStyle w:val="Hyperlink"/>
+                <w:b/>
+                <w:bCs/>
+                <w:noProof/>
+              </w:rPr>
+              <w:t>Desktop UI</w:t>
+            </w:r>
+            <w:r>
+              <w:rPr>
+                <w:noProof/>
+                <w:webHidden/>
+              </w:rPr>
+              <w:tab/>
+            </w:r>
+            <w:r>
+              <w:rPr>
+                <w:noProof/>
+                <w:webHidden/>
+              </w:rPr>
+              <w:fldChar w:fldCharType="begin"/>
+            </w:r>
+            <w:r>
+              <w:rPr>
+                <w:noProof/>
+                <w:webHidden/>
+              </w:rPr>
+              <w:instrText xml:space="preserve"> PAGEREF _Toc120181813 \h </w:instrText>
+            </w:r>
+            <w:r>
+              <w:rPr>
+                <w:noProof/>
+                <w:webHidden/>
+              </w:rPr>
+            </w:r>
+            <w:r>
+              <w:rPr>
+                <w:noProof/>
+                <w:webHidden/>
+              </w:rPr>
+              <w:fldChar w:fldCharType="separate"/>
+            </w:r>
+            <w:r>
+              <w:rPr>
+                <w:noProof/>
+                <w:webHidden/>
+              </w:rPr>
+              <w:t>16</w:t>
             </w:r>
             <w:r>
               <w:rPr>
@@ -1359,20 +1651,24 @@
     <w:p/>
     <w:p/>
     <w:p/>
+    <w:p>
+      <w:pPr>
+        <w:sectPr>
+          <w:headerReference w:type="default" r:id="rId8"/>
+          <w:footerReference w:type="default" r:id="rId9"/>
+          <w:pgSz w:w="11906" w:h="16838"/>
+          <w:pgMar w:top="1440" w:right="1440" w:bottom="1440" w:left="1440" w:header="708" w:footer="708" w:gutter="0"/>
+          <w:cols w:space="708"/>
+          <w:docGrid w:linePitch="360"/>
+        </w:sectPr>
+      </w:pPr>
+    </w:p>
     <w:p/>
-    <w:p/>
-    <w:p/>
-    <w:p/>
-    <w:p/>
-    <w:p/>
-    <w:p/>
-    <w:p/>
-    <w:p/>
     <w:p>
       <w:pPr>
         <w:pStyle w:val="Heading1"/>
       </w:pPr>
-      <w:bookmarkStart w:id="0" w:name="_Toc119942584"/>
+      <w:bookmarkStart w:id="0" w:name="_Toc120181792"/>
       <w:r>
         <w:t>Analysis</w:t>
       </w:r>
@@ -1382,7 +1678,7 @@
       <w:pPr>
         <w:pStyle w:val="Heading2"/>
       </w:pPr>
-      <w:bookmarkStart w:id="1" w:name="_Toc119942585"/>
+      <w:bookmarkStart w:id="1" w:name="_Toc120181793"/>
       <w:r>
         <w:t>Pr</w:t>
       </w:r>
@@ -1437,9 +1733,24 @@
     <w:p>
       <w:pPr>
         <w:pStyle w:val="Heading3"/>
-      </w:pPr>
-      <w:bookmarkStart w:id="2" w:name="_Toc119942586"/>
-      <w:r>
+        <w:rPr>
+          <w:b/>
+          <w:i/>
+        </w:rPr>
+      </w:pPr>
+      <w:bookmarkStart w:id="2" w:name="_Toc120181794"/>
+      <w:r>
+        <w:rPr>
+          <w:b/>
+          <w:i/>
+        </w:rPr>
+        <w:t xml:space="preserve">Table 1 - </w:t>
+      </w:r>
+      <w:r>
+        <w:rPr>
+          <w:b/>
+          <w:i/>
+        </w:rPr>
         <w:t>Identification of stakeholders</w:t>
       </w:r>
       <w:bookmarkEnd w:id="2"/>
@@ -1675,11 +1986,7 @@
           </w:tcPr>
           <w:p>
             <w:r>
-              <w:t xml:space="preserve">An apprentice will be using </w:t>
-            </w:r>
-            <w:r>
-              <w:lastRenderedPageBreak/>
-              <w:t xml:space="preserve">the system to learn how to use and manage the system. </w:t>
+              <w:t xml:space="preserve">An apprentice will be using the system to learn how to use and manage the system. </w:t>
             </w:r>
           </w:p>
         </w:tc>
@@ -1689,7 +1996,6 @@
           </w:tcPr>
           <w:p>
             <w:r>
-              <w:lastRenderedPageBreak/>
               <w:t>Will want the system to be:</w:t>
             </w:r>
           </w:p>
@@ -1702,7 +2008,6 @@
               </w:numPr>
             </w:pPr>
             <w:r>
-              <w:lastRenderedPageBreak/>
               <w:t>Easy to learn – The system shouldn’t be too complicated for new users.</w:t>
             </w:r>
           </w:p>
@@ -1727,18 +2032,42 @@
         <w:pStyle w:val="Heading3"/>
       </w:pPr>
     </w:p>
-    <w:p/>
+    <w:p>
+      <w:pPr>
+        <w:sectPr>
+          <w:pgSz w:w="11906" w:h="16838"/>
+          <w:pgMar w:top="1440" w:right="1440" w:bottom="1440" w:left="1440" w:header="708" w:footer="708" w:gutter="0"/>
+          <w:cols w:space="708"/>
+          <w:docGrid w:linePitch="360"/>
+        </w:sectPr>
+      </w:pPr>
+    </w:p>
     <w:p>
       <w:pPr>
         <w:pStyle w:val="Heading3"/>
-      </w:pPr>
-      <w:bookmarkStart w:id="3" w:name="_Toc119942587"/>
-      <w:r>
+        <w:rPr>
+          <w:b/>
+          <w:i/>
+        </w:rPr>
+      </w:pPr>
+      <w:bookmarkStart w:id="3" w:name="_Toc120181795"/>
+      <w:r>
+        <w:rPr>
+          <w:b/>
+          <w:i/>
+        </w:rPr>
+        <w:lastRenderedPageBreak/>
+        <w:t xml:space="preserve">Table 2 - </w:t>
+      </w:r>
+      <w:r>
+        <w:rPr>
+          <w:b/>
+          <w:i/>
+        </w:rPr>
         <w:t>Computational Methods</w:t>
       </w:r>
       <w:bookmarkEnd w:id="3"/>
     </w:p>
-    <w:p/>
     <w:tbl>
       <w:tblPr>
         <w:tblStyle w:val="TableGrid"/>
@@ -2026,6 +2355,11 @@
               <w:t>follow that route</w:t>
             </w:r>
           </w:p>
+          <w:p>
+            <w:pPr>
+              <w:pStyle w:val="ListParagraph"/>
+            </w:pPr>
+          </w:p>
         </w:tc>
       </w:tr>
       <w:tr>
@@ -2074,8 +2408,16 @@
               </w:numPr>
             </w:pPr>
             <w:r>
-              <w:t xml:space="preserve">Finding the shortest route by comparing different routes in a list. </w:t>
-            </w:r>
+              <w:t>Finding the shortest route by compar</w:t>
+            </w:r>
+            <w:r>
+              <w:t>ing different routes in a list.</w:t>
+            </w:r>
+          </w:p>
+          <w:p>
+            <w:pPr>
+              <w:pStyle w:val="ListParagraph"/>
+            </w:pPr>
           </w:p>
         </w:tc>
       </w:tr>
@@ -2185,6 +2527,11 @@
               <w:t xml:space="preserve"> previous sets of data for quicker search times</w:t>
             </w:r>
           </w:p>
+          <w:p>
+            <w:pPr>
+              <w:pStyle w:val="ListParagraph"/>
+            </w:pPr>
+          </w:p>
         </w:tc>
       </w:tr>
       <w:tr>
@@ -2266,6 +2613,11 @@
               <w:t>be able to store the route to compare future routes</w:t>
             </w:r>
           </w:p>
+          <w:p>
+            <w:pPr>
+              <w:pStyle w:val="ListParagraph"/>
+            </w:pPr>
+          </w:p>
         </w:tc>
       </w:tr>
       <w:tr>
@@ -2365,7 +2717,6 @@
           </w:tcPr>
           <w:p>
             <w:r>
-              <w:lastRenderedPageBreak/>
               <w:t>Decomposition</w:t>
             </w:r>
           </w:p>
@@ -2444,6 +2795,7 @@
               </w:numPr>
             </w:pPr>
             <w:r>
+              <w:lastRenderedPageBreak/>
               <w:t xml:space="preserve">The different menus will be split up </w:t>
             </w:r>
           </w:p>
@@ -2459,6 +2811,11 @@
               <w:t>The graph will be broken down into different lengths</w:t>
             </w:r>
           </w:p>
+          <w:p>
+            <w:pPr>
+              <w:pStyle w:val="ListParagraph"/>
+            </w:pPr>
+          </w:p>
         </w:tc>
       </w:tr>
       <w:tr>
@@ -2468,6 +2825,7 @@
           </w:tcPr>
           <w:p>
             <w:r>
+              <w:lastRenderedPageBreak/>
               <w:t>Abstraction</w:t>
             </w:r>
           </w:p>
@@ -2568,11 +2926,25 @@
     <w:p/>
     <w:p/>
     <w:p/>
+    <w:p/>
+    <w:p/>
+    <w:p/>
+    <w:p/>
+    <w:p>
+      <w:pPr>
+        <w:sectPr>
+          <w:pgSz w:w="11906" w:h="16838"/>
+          <w:pgMar w:top="1440" w:right="1440" w:bottom="1440" w:left="1440" w:header="708" w:footer="708" w:gutter="0"/>
+          <w:cols w:space="708"/>
+          <w:docGrid w:linePitch="360"/>
+        </w:sectPr>
+      </w:pPr>
+    </w:p>
     <w:p>
       <w:pPr>
         <w:pStyle w:val="Heading2"/>
       </w:pPr>
-      <w:bookmarkStart w:id="4" w:name="_Toc119942588"/>
+      <w:bookmarkStart w:id="4" w:name="_Toc120181796"/>
       <w:r>
         <w:lastRenderedPageBreak/>
         <w:t>Research</w:t>
@@ -2583,7 +2955,7 @@
       <w:pPr>
         <w:pStyle w:val="Heading3"/>
       </w:pPr>
-      <w:bookmarkStart w:id="5" w:name="_Toc119942589"/>
+      <w:bookmarkStart w:id="5" w:name="_Toc120181797"/>
       <w:r>
         <w:t>Existing similar solution</w:t>
       </w:r>
@@ -2594,7 +2966,10 @@
         <w:pStyle w:val="Heading4"/>
       </w:pPr>
       <w:r>
-        <w:t xml:space="preserve">.1. </w:t>
+        <w:t xml:space="preserve">Example </w:t>
+      </w:r>
+      <w:r>
+        <w:t xml:space="preserve">1. </w:t>
       </w:r>
       <w:r>
         <w:t>AI in LEGO EV3 Maze-Driving Robot by Tony—K</w:t>
@@ -2742,42 +3117,35 @@
     <w:p>
       <w:pPr>
         <w:rPr>
-          <w:u w:val="single"/>
-        </w:rPr>
-      </w:pPr>
-      <w:r>
-        <w:rPr>
-          <w:u w:val="single"/>
-        </w:rPr>
-        <w:t>P</w:t>
-      </w:r>
-      <w:r>
-        <w:rPr>
-          <w:u w:val="single"/>
-        </w:rPr>
-        <w:t>ositives</w:t>
-      </w:r>
-      <w:r>
-        <w:rPr>
-          <w:u w:val="single"/>
-        </w:rPr>
-        <w:t xml:space="preserve"> and </w:t>
-      </w:r>
-      <w:r>
-        <w:rPr>
-          <w:u w:val="single"/>
-        </w:rPr>
-        <w:t>Negatives</w:t>
-      </w:r>
-      <w:r>
-        <w:rPr>
-          <w:u w:val="single"/>
-        </w:rPr>
-        <w:t xml:space="preserve"> of the solution</w:t>
-      </w:r>
-      <w:r>
-        <w:rPr>
-          <w:u w:val="single"/>
+          <w:b/>
+          <w:i/>
+        </w:rPr>
+      </w:pPr>
+      <w:r>
+        <w:rPr>
+          <w:b/>
+          <w:i/>
+        </w:rPr>
+        <w:t xml:space="preserve">Table 3 - </w:t>
+      </w:r>
+      <w:r>
+        <w:rPr>
+          <w:b/>
+          <w:i/>
+        </w:rPr>
+        <w:t>Positives and Negatives of the solution</w:t>
+      </w:r>
+      <w:r>
+        <w:rPr>
+          <w:b/>
+          <w:i/>
+        </w:rPr>
+        <w:t xml:space="preserve"> for Example 1</w:t>
+      </w:r>
+      <w:r>
+        <w:rPr>
+          <w:b/>
+          <w:i/>
         </w:rPr>
         <w:t>:</w:t>
       </w:r>
@@ -2901,21 +3269,135 @@
         </w:tc>
       </w:tr>
     </w:tbl>
+    <w:p/>
+    <w:p>
+      <w:pPr>
+        <w:rPr>
+          <w:b/>
+          <w:u w:val="single"/>
+        </w:rPr>
+      </w:pPr>
+    </w:p>
+    <w:p>
+      <w:pPr>
+        <w:rPr>
+          <w:b/>
+          <w:u w:val="single"/>
+        </w:rPr>
+      </w:pPr>
+    </w:p>
+    <w:p>
+      <w:pPr>
+        <w:rPr>
+          <w:b/>
+          <w:u w:val="single"/>
+        </w:rPr>
+      </w:pPr>
+    </w:p>
+    <w:p>
+      <w:pPr>
+        <w:rPr>
+          <w:b/>
+          <w:u w:val="single"/>
+        </w:rPr>
+      </w:pPr>
+    </w:p>
+    <w:p>
+      <w:pPr>
+        <w:rPr>
+          <w:b/>
+          <w:u w:val="single"/>
+        </w:rPr>
+      </w:pPr>
+    </w:p>
+    <w:p>
+      <w:pPr>
+        <w:rPr>
+          <w:b/>
+          <w:u w:val="single"/>
+        </w:rPr>
+      </w:pPr>
+    </w:p>
+    <w:p>
+      <w:pPr>
+        <w:rPr>
+          <w:b/>
+          <w:u w:val="single"/>
+        </w:rPr>
+      </w:pPr>
+    </w:p>
+    <w:p>
+      <w:pPr>
+        <w:rPr>
+          <w:b/>
+          <w:u w:val="single"/>
+        </w:rPr>
+      </w:pPr>
+    </w:p>
+    <w:p>
+      <w:pPr>
+        <w:rPr>
+          <w:b/>
+          <w:u w:val="single"/>
+        </w:rPr>
+      </w:pPr>
+    </w:p>
+    <w:p>
+      <w:pPr>
+        <w:rPr>
+          <w:b/>
+          <w:u w:val="single"/>
+        </w:rPr>
+      </w:pPr>
+    </w:p>
+    <w:p>
+      <w:pPr>
+        <w:rPr>
+          <w:b/>
+          <w:u w:val="single"/>
+        </w:rPr>
+      </w:pPr>
+    </w:p>
+    <w:p>
+      <w:pPr>
+        <w:rPr>
+          <w:b/>
+          <w:u w:val="single"/>
+        </w:rPr>
+      </w:pPr>
+    </w:p>
+    <w:p>
+      <w:pPr>
+        <w:rPr>
+          <w:b/>
+          <w:u w:val="single"/>
+        </w:rPr>
+      </w:pPr>
+      <w:r>
+        <w:rPr>
+          <w:b/>
+          <w:u w:val="single"/>
+        </w:rPr>
+        <w:lastRenderedPageBreak/>
+        <w:t>A sample of code from the solution:</w:t>
+      </w:r>
+    </w:p>
     <w:p>
       <w:r>
         <w:rPr>
           <w:noProof/>
+          <w:lang w:eastAsia="en-GB"/>
         </w:rPr>
         <w:drawing>
-          <wp:anchor distT="0" distB="0" distL="114300" distR="114300" simplePos="0" relativeHeight="251657216" behindDoc="0" locked="0" layoutInCell="1" allowOverlap="1" wp14:anchorId="3B95CE0F" wp14:editId="3BAEEAD4">
+          <wp:anchor distT="0" distB="0" distL="114300" distR="114300" simplePos="0" relativeHeight="251658240" behindDoc="0" locked="0" layoutInCell="1" allowOverlap="1" wp14:anchorId="3B95CE0F" wp14:editId="74F7C28D">
             <wp:simplePos x="0" y="0"/>
             <wp:positionH relativeFrom="column">
-              <wp:posOffset>-103505</wp:posOffset>
+              <wp:posOffset>-105410</wp:posOffset>
             </wp:positionH>
             <wp:positionV relativeFrom="paragraph">
-              <wp:posOffset>12700</wp:posOffset>
+              <wp:posOffset>6985</wp:posOffset>
             </wp:positionV>
-            <wp:extent cx="4439920" cy="2400935"/>
+            <wp:extent cx="5751830" cy="3110230"/>
             <wp:effectExtent l="0" t="0" r="0" b="0"/>
             <wp:wrapSquare wrapText="bothSides"/>
             <wp:docPr id="2" name="Picture 2" descr="Graphical user interface, application, table, Excel&#10;&#10;Description automatically generated"/>
@@ -2932,7 +3414,7 @@
                     </pic:cNvPicPr>
                   </pic:nvPicPr>
                   <pic:blipFill>
-                    <a:blip r:embed="rId8">
+                    <a:blip r:embed="rId10">
                       <a:extLst>
                         <a:ext uri="{28A0092B-C50C-407E-A947-70E740481C1C}">
                           <a14:useLocalDpi xmlns:a14="http://schemas.microsoft.com/office/drawing/2010/main" val="0"/>
@@ -2947,7 +3429,7 @@
                   <pic:spPr bwMode="auto">
                     <a:xfrm>
                       <a:off x="0" y="0"/>
-                      <a:ext cx="4439920" cy="2400935"/>
+                      <a:ext cx="5751830" cy="3110230"/>
                     </a:xfrm>
                     <a:prstGeom prst="rect">
                       <a:avLst/>
@@ -2972,99 +3454,17 @@
     </w:p>
     <w:p>
       <w:pPr>
+        <w:pStyle w:val="Heading4"/>
+      </w:pPr>
+      <w:r>
         <w:rPr>
           <w:u w:val="single"/>
         </w:rPr>
-      </w:pPr>
-      <w:r>
-        <w:rPr>
-          <w:u w:val="single"/>
-        </w:rPr>
-        <w:t>A sample of code from the solution</w:t>
-      </w:r>
-      <w:r>
-        <w:rPr>
-          <w:u w:val="single"/>
-        </w:rPr>
-        <w:t>:</w:t>
-      </w:r>
-    </w:p>
-    <w:p>
-      <w:pPr>
-        <w:rPr>
-          <w:u w:val="single"/>
-        </w:rPr>
-      </w:pPr>
-    </w:p>
-    <w:p>
-      <w:pPr>
-        <w:rPr>
-          <w:u w:val="single"/>
-        </w:rPr>
-      </w:pPr>
-    </w:p>
-    <w:p>
-      <w:pPr>
-        <w:rPr>
-          <w:u w:val="single"/>
-        </w:rPr>
-      </w:pPr>
-    </w:p>
-    <w:p>
-      <w:pPr>
-        <w:rPr>
-          <w:u w:val="single"/>
-        </w:rPr>
-      </w:pPr>
-    </w:p>
-    <w:p>
-      <w:pPr>
-        <w:rPr>
-          <w:u w:val="single"/>
-        </w:rPr>
-      </w:pPr>
-    </w:p>
-    <w:p>
-      <w:pPr>
-        <w:rPr>
-          <w:u w:val="single"/>
-        </w:rPr>
-      </w:pPr>
-    </w:p>
-    <w:p>
-      <w:pPr>
-        <w:rPr>
-          <w:u w:val="single"/>
-        </w:rPr>
-      </w:pPr>
-    </w:p>
-    <w:p>
-      <w:pPr>
-        <w:rPr>
-          <w:u w:val="single"/>
-        </w:rPr>
-      </w:pPr>
-    </w:p>
-    <w:p>
-      <w:pPr>
-        <w:rPr>
-          <w:u w:val="single"/>
-        </w:rPr>
-      </w:pPr>
-      <w:r>
-        <w:rPr>
-          <w:u w:val="single"/>
-        </w:rPr>
         <w:br w:type="page"/>
       </w:r>
-    </w:p>
-    <w:p>
-      <w:pPr>
-        <w:pStyle w:val="Heading4"/>
-      </w:pPr>
       <w:r>
         <w:lastRenderedPageBreak/>
-        <w:t>.</w:t>
+        <w:t xml:space="preserve">Example </w:t>
       </w:r>
       <w:r>
         <w:t xml:space="preserve">2. </w:t>
@@ -3237,14 +3637,37 @@
     <w:p>
       <w:pPr>
         <w:rPr>
-          <w:u w:val="single"/>
-        </w:rPr>
-      </w:pPr>
-      <w:r>
-        <w:rPr>
-          <w:u w:val="single"/>
-        </w:rPr>
-        <w:t>Positives and Negatives of the solution:</w:t>
+          <w:b/>
+          <w:i/>
+        </w:rPr>
+      </w:pPr>
+      <w:r>
+        <w:rPr>
+          <w:b/>
+          <w:i/>
+        </w:rPr>
+        <w:t xml:space="preserve">Table 4 - </w:t>
+      </w:r>
+      <w:r>
+        <w:rPr>
+          <w:b/>
+          <w:i/>
+        </w:rPr>
+        <w:t>Positives and Negatives of the solution</w:t>
+      </w:r>
+      <w:r>
+        <w:rPr>
+          <w:b/>
+          <w:i/>
+        </w:rPr>
+        <w:t xml:space="preserve"> for Example 2</w:t>
+      </w:r>
+      <w:r>
+        <w:rPr>
+          <w:b/>
+          <w:i/>
+        </w:rPr>
+        <w:t>:</w:t>
       </w:r>
     </w:p>
     <w:tbl>
@@ -3388,81 +3811,205 @@
       <w:r>
         <w:rPr>
           <w:noProof/>
-        </w:rPr>
-        <w:pict w14:anchorId="0FF64FD8">
-          <v:shapetype id="_x0000_t202" coordsize="21600,21600" o:spt="202" path="m,l,21600r21600,l21600,xe">
-            <v:stroke joinstyle="miter"/>
-            <v:path gradientshapeok="t" o:connecttype="rect"/>
-          </v:shapetype>
-          <v:shape id="Text Box 2" o:spid="_x0000_s1026" type="#_x0000_t202" style="position:absolute;margin-left:253.8pt;margin-top:37.85pt;width:169.95pt;height:209.45pt;z-index:251660288;visibility:visible;mso-wrap-distance-left:9pt;mso-wrap-distance-top:3.6pt;mso-wrap-distance-right:9pt;mso-wrap-distance-bottom:3.6pt;mso-position-horizontal:absolute;mso-position-horizontal-relative:text;mso-position-vertical:absolute;mso-position-vertical-relative:text;mso-width-relative:margin;mso-height-relative:margin;v-text-anchor:top" o:gfxdata="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" strokecolor="white [3212]">
-            <v:textbox>
-              <w:txbxContent>
-                <w:p>
-                  <w:r>
-                    <w:t xml:space="preserve">Right: </w:t>
-                  </w:r>
-                  <w:r>
-                    <w:br/>
-                  </w:r>
-                  <w:r>
-                    <w:t>A visualisation of the solution’s algorithm:</w:t>
-                  </w:r>
-                </w:p>
-                <w:p>
-                  <w:r>
-                    <w:t>If (on black line)</w:t>
-                  </w:r>
-                  <w:r>
-                    <w:br/>
-                    <w:t xml:space="preserve">{ </w:t>
-                  </w:r>
-                  <w:r>
-                    <w:br/>
-                    <w:t xml:space="preserve">Forward (left motor); </w:t>
-                  </w:r>
-                  <w:r>
-                    <w:br/>
-                    <w:t xml:space="preserve">Off (right motor); </w:t>
-                  </w:r>
-                  <w:r>
-                    <w:br/>
-                    <w:t xml:space="preserve">} </w:t>
-                  </w:r>
-                </w:p>
-                <w:p>
-                  <w:r>
-                    <w:t>Else (on white)</w:t>
-                  </w:r>
-                  <w:r>
-                    <w:br/>
-                    <w:t xml:space="preserve">{ </w:t>
-                  </w:r>
-                  <w:r>
-                    <w:br/>
-                    <w:t xml:space="preserve">Forward (right motor); </w:t>
-                  </w:r>
-                  <w:r>
-                    <w:br/>
-                    <w:t xml:space="preserve">Off (left motor); </w:t>
-                  </w:r>
-                  <w:r>
-                    <w:br/>
-                    <w:t>}</w:t>
-                  </w:r>
-                </w:p>
-              </w:txbxContent>
-            </v:textbox>
-            <w10:wrap type="square"/>
-          </v:shape>
-        </w:pict>
+          <w:lang w:eastAsia="en-GB"/>
+        </w:rPr>
+        <mc:AlternateContent>
+          <mc:Choice Requires="wps">
+            <w:drawing>
+              <wp:anchor distT="45720" distB="45720" distL="114300" distR="114300" simplePos="0" relativeHeight="251656192" behindDoc="0" locked="0" layoutInCell="1" allowOverlap="1" wp14:anchorId="0FF64FD8" wp14:editId="565E1067">
+                <wp:simplePos x="0" y="0"/>
+                <wp:positionH relativeFrom="column">
+                  <wp:posOffset>3223260</wp:posOffset>
+                </wp:positionH>
+                <wp:positionV relativeFrom="paragraph">
+                  <wp:posOffset>480695</wp:posOffset>
+                </wp:positionV>
+                <wp:extent cx="2158365" cy="2660015"/>
+                <wp:effectExtent l="13335" t="13335" r="9525" b="12700"/>
+                <wp:wrapSquare wrapText="bothSides"/>
+                <wp:docPr id="3" name="Text Box 2"/>
+                <wp:cNvGraphicFramePr>
+                  <a:graphicFrameLocks xmlns:a="http://schemas.openxmlformats.org/drawingml/2006/main"/>
+                </wp:cNvGraphicFramePr>
+                <a:graphic xmlns:a="http://schemas.openxmlformats.org/drawingml/2006/main">
+                  <a:graphicData uri="http://schemas.microsoft.com/office/word/2010/wordprocessingShape">
+                    <wps:wsp>
+                      <wps:cNvSpPr txBox="1">
+                        <a:spLocks noChangeArrowheads="1"/>
+                      </wps:cNvSpPr>
+                      <wps:spPr bwMode="auto">
+                        <a:xfrm>
+                          <a:off x="0" y="0"/>
+                          <a:ext cx="2158365" cy="2660015"/>
+                        </a:xfrm>
+                        <a:prstGeom prst="rect">
+                          <a:avLst/>
+                        </a:prstGeom>
+                        <a:solidFill>
+                          <a:srgbClr val="FFFFFF"/>
+                        </a:solidFill>
+                        <a:ln w="9525">
+                          <a:solidFill>
+                            <a:schemeClr val="bg1">
+                              <a:lumMod val="100000"/>
+                              <a:lumOff val="0"/>
+                            </a:schemeClr>
+                          </a:solidFill>
+                          <a:miter lim="800000"/>
+                          <a:headEnd/>
+                          <a:tailEnd/>
+                        </a:ln>
+                      </wps:spPr>
+                      <wps:txbx>
+                        <w:txbxContent>
+                          <w:p>
+                            <w:r>
+                              <w:t xml:space="preserve">Right: </w:t>
+                            </w:r>
+                            <w:r>
+                              <w:br/>
+                            </w:r>
+                            <w:r>
+                              <w:t>A visualisation of the solution’s algorithm:</w:t>
+                            </w:r>
+                          </w:p>
+                          <w:p>
+                            <w:r>
+                              <w:t>If (on black line)</w:t>
+                            </w:r>
+                            <w:r>
+                              <w:br/>
+                              <w:t xml:space="preserve">{ </w:t>
+                            </w:r>
+                            <w:r>
+                              <w:br/>
+                              <w:t xml:space="preserve">Forward (left motor); </w:t>
+                            </w:r>
+                            <w:r>
+                              <w:br/>
+                              <w:t xml:space="preserve">Off (right motor); </w:t>
+                            </w:r>
+                            <w:r>
+                              <w:br/>
+                              <w:t xml:space="preserve">} </w:t>
+                            </w:r>
+                          </w:p>
+                          <w:p>
+                            <w:r>
+                              <w:t>Else (on white)</w:t>
+                            </w:r>
+                            <w:r>
+                              <w:br/>
+                              <w:t xml:space="preserve">{ </w:t>
+                            </w:r>
+                            <w:r>
+                              <w:br/>
+                              <w:t xml:space="preserve">Forward (right motor); </w:t>
+                            </w:r>
+                            <w:r>
+                              <w:br/>
+                              <w:t xml:space="preserve">Off (left motor); </w:t>
+                            </w:r>
+                            <w:r>
+                              <w:br/>
+                              <w:t>}</w:t>
+                            </w:r>
+                          </w:p>
+                        </w:txbxContent>
+                      </wps:txbx>
+                      <wps:bodyPr rot="0" vert="horz" wrap="square" lIns="91440" tIns="45720" rIns="91440" bIns="45720" anchor="t" anchorCtr="0" upright="1">
+                        <a:noAutofit/>
+                      </wps:bodyPr>
+                    </wps:wsp>
+                  </a:graphicData>
+                </a:graphic>
+                <wp14:sizeRelH relativeFrom="margin">
+                  <wp14:pctWidth>0</wp14:pctWidth>
+                </wp14:sizeRelH>
+                <wp14:sizeRelV relativeFrom="margin">
+                  <wp14:pctHeight>0</wp14:pctHeight>
+                </wp14:sizeRelV>
+              </wp:anchor>
+            </w:drawing>
+          </mc:Choice>
+          <mc:Fallback>
+            <w:pict>
+              <v:shapetype w14:anchorId="0FF64FD8" id="_x0000_t202" coordsize="21600,21600" o:spt="202" path="m,l,21600r21600,l21600,xe">
+                <v:stroke joinstyle="miter"/>
+                <v:path gradientshapeok="t" o:connecttype="rect"/>
+              </v:shapetype>
+              <v:shape id="Text Box 2" o:spid="_x0000_s1026" type="#_x0000_t202" style="position:absolute;margin-left:253.8pt;margin-top:37.85pt;width:169.95pt;height:209.45pt;z-index:251660288;visibility:visible;mso-wrap-style:square;mso-width-percent:0;mso-height-percent:0;mso-wrap-distance-left:9pt;mso-wrap-distance-top:3.6pt;mso-wrap-distance-right:9pt;mso-wrap-distance-bottom:3.6pt;mso-position-horizontal:absolute;mso-position-horizontal-relative:text;mso-position-vertical:absolute;mso-position-vertical-relative:text;mso-width-percent:0;mso-height-percent:0;mso-width-relative:margin;mso-height-relative:margin;v-text-anchor:top" o:gfxdata="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" strokecolor="white [3212]">
+                <v:textbox>
+                  <w:txbxContent>
+                    <w:p>
+                      <w:r>
+                        <w:t xml:space="preserve">Right: </w:t>
+                      </w:r>
+                      <w:r>
+                        <w:br/>
+                      </w:r>
+                      <w:r>
+                        <w:t>A visualisation of the solution’s algorithm:</w:t>
+                      </w:r>
+                    </w:p>
+                    <w:p>
+                      <w:r>
+                        <w:t>If (on black line)</w:t>
+                      </w:r>
+                      <w:r>
+                        <w:br/>
+                        <w:t xml:space="preserve">{ </w:t>
+                      </w:r>
+                      <w:r>
+                        <w:br/>
+                        <w:t xml:space="preserve">Forward (left motor); </w:t>
+                      </w:r>
+                      <w:r>
+                        <w:br/>
+                        <w:t xml:space="preserve">Off (right motor); </w:t>
+                      </w:r>
+                      <w:r>
+                        <w:br/>
+                        <w:t xml:space="preserve">} </w:t>
+                      </w:r>
+                    </w:p>
+                    <w:p>
+                      <w:r>
+                        <w:t>Else (on white)</w:t>
+                      </w:r>
+                      <w:r>
+                        <w:br/>
+                        <w:t xml:space="preserve">{ </w:t>
+                      </w:r>
+                      <w:r>
+                        <w:br/>
+                        <w:t xml:space="preserve">Forward (right motor); </w:t>
+                      </w:r>
+                      <w:r>
+                        <w:br/>
+                        <w:t xml:space="preserve">Off (left motor); </w:t>
+                      </w:r>
+                      <w:r>
+                        <w:br/>
+                        <w:t>}</w:t>
+                      </w:r>
+                    </w:p>
+                  </w:txbxContent>
+                </v:textbox>
+                <w10:wrap type="square"/>
+              </v:shape>
+            </w:pict>
+          </mc:Fallback>
+        </mc:AlternateContent>
       </w:r>
       <w:r>
         <w:rPr>
           <w:noProof/>
           <w:u w:val="single"/>
+          <w:lang w:eastAsia="en-GB"/>
         </w:rPr>
         <w:drawing>
-          <wp:anchor distT="0" distB="0" distL="114300" distR="114300" simplePos="0" relativeHeight="251641856" behindDoc="0" locked="0" layoutInCell="1" allowOverlap="1" wp14:anchorId="0CD94C95" wp14:editId="4AC56A52">
+          <wp:anchor distT="0" distB="0" distL="114300" distR="114300" simplePos="0" relativeHeight="251654144" behindDoc="0" locked="0" layoutInCell="1" allowOverlap="1" wp14:anchorId="0CD94C95" wp14:editId="4AC56A52">
             <wp:simplePos x="0" y="0"/>
             <wp:positionH relativeFrom="margin">
               <wp:posOffset>0</wp:posOffset>
@@ -3485,7 +4032,7 @@
                     <pic:cNvPicPr/>
                   </pic:nvPicPr>
                   <pic:blipFill>
-                    <a:blip r:embed="rId9">
+                    <a:blip r:embed="rId11">
                       <a:extLst>
                         <a:ext uri="{28A0092B-C50C-407E-A947-70E740481C1C}">
                           <a14:useLocalDpi xmlns:a14="http://schemas.microsoft.com/office/drawing/2010/main" val="0"/>
@@ -3534,7 +4081,7 @@
       <w:pPr>
         <w:pStyle w:val="Heading3"/>
       </w:pPr>
-      <w:bookmarkStart w:id="7" w:name="_Toc119942590"/>
+      <w:bookmarkStart w:id="7" w:name="_Toc120181798"/>
       <w:r>
         <w:lastRenderedPageBreak/>
         <w:t>Features of the proposed solution</w:t>
@@ -3573,7 +4120,30 @@
         <w:t xml:space="preserve"> different algorithms that exist that can navigate from A to B in a maze</w:t>
       </w:r>
       <w:r>
-        <w:t>:</w:t>
+        <w:t>. These are presented in Table 5 below under the headings ‘</w:t>
+      </w:r>
+      <w:proofErr w:type="spellStart"/>
+      <w:r>
+        <w:t>DiJkstra’s</w:t>
+      </w:r>
+      <w:proofErr w:type="spellEnd"/>
+      <w:r>
+        <w:t xml:space="preserve">’ and ‘Floyd’s’ algorithms respectively. </w:t>
+      </w:r>
+    </w:p>
+    <w:p>
+      <w:pPr>
+        <w:rPr>
+          <w:b/>
+          <w:i/>
+        </w:rPr>
+      </w:pPr>
+      <w:r>
+        <w:rPr>
+          <w:b/>
+          <w:i/>
+        </w:rPr>
+        <w:t>Table 5 – Two algorithm approaches.</w:t>
       </w:r>
     </w:p>
     <w:tbl>
@@ -3771,9 +4341,10 @@
             <w:r>
               <w:rPr>
                 <w:noProof/>
+                <w:lang w:eastAsia="en-GB"/>
               </w:rPr>
               <w:drawing>
-                <wp:anchor distT="0" distB="0" distL="114300" distR="114300" simplePos="0" relativeHeight="251642880" behindDoc="1" locked="0" layoutInCell="1" allowOverlap="1" wp14:anchorId="09CEDD54" wp14:editId="128CA076">
+                <wp:anchor distT="0" distB="0" distL="114300" distR="114300" simplePos="0" relativeHeight="251655168" behindDoc="1" locked="0" layoutInCell="1" allowOverlap="1" wp14:anchorId="09CEDD54" wp14:editId="128CA076">
                   <wp:simplePos x="0" y="0"/>
                   <wp:positionH relativeFrom="column">
                     <wp:posOffset>-6985</wp:posOffset>
@@ -3808,7 +4379,7 @@
                           </pic:cNvPicPr>
                         </pic:nvPicPr>
                         <pic:blipFill>
-                          <a:blip r:embed="rId10">
+                          <a:blip r:embed="rId12">
                             <a:extLst>
                               <a:ext uri="{28A0092B-C50C-407E-A947-70E740481C1C}">
                                 <a14:useLocalDpi xmlns:a14="http://schemas.microsoft.com/office/drawing/2010/main" val="0"/>
@@ -3852,6 +4423,7 @@
             <w:r>
               <w:rPr>
                 <w:noProof/>
+                <w:lang w:eastAsia="en-GB"/>
               </w:rPr>
               <w:drawing>
                 <wp:inline distT="0" distB="0" distL="0" distR="0" wp14:anchorId="7430FAB1" wp14:editId="50767044">
@@ -3871,7 +4443,7 @@
                           </pic:cNvPicPr>
                         </pic:nvPicPr>
                         <pic:blipFill>
-                          <a:blip r:embed="rId11">
+                          <a:blip r:embed="rId13">
                             <a:extLst>
                               <a:ext uri="{28A0092B-C50C-407E-A947-70E740481C1C}">
                                 <a14:useLocalDpi xmlns:a14="http://schemas.microsoft.com/office/drawing/2010/main" val="0"/>
@@ -4038,7 +4610,7 @@
       <w:pPr>
         <w:pStyle w:val="Heading3"/>
       </w:pPr>
-      <w:bookmarkStart w:id="8" w:name="_Toc119942591"/>
+      <w:bookmarkStart w:id="8" w:name="_Toc120181799"/>
       <w:r>
         <w:t>A brief explanation of the LEGO MINDSTORMS EV3 unit</w:t>
       </w:r>
@@ -4060,14 +4632,28 @@
     <w:p/>
     <w:p>
       <w:r>
-        <w:lastRenderedPageBreak/>
         <w:t xml:space="preserve">The specifications of the EV3 </w:t>
       </w:r>
       <w:r>
         <w:t>and NXT units</w:t>
       </w:r>
       <w:r>
-        <w:t xml:space="preserve"> are:</w:t>
+        <w:t xml:space="preserve"> are presented in Table 6 below.</w:t>
+      </w:r>
+    </w:p>
+    <w:p>
+      <w:pPr>
+        <w:rPr>
+          <w:b/>
+          <w:i/>
+        </w:rPr>
+      </w:pPr>
+      <w:r>
+        <w:rPr>
+          <w:b/>
+          <w:i/>
+        </w:rPr>
+        <w:t>Table 6 – EV3 and NXT specifications</w:t>
       </w:r>
     </w:p>
     <w:tbl>
@@ -4077,9 +4663,9 @@
         <w:tblLook w:val="04A0" w:firstRow="1" w:lastRow="0" w:firstColumn="1" w:lastColumn="0" w:noHBand="0" w:noVBand="1"/>
       </w:tblPr>
       <w:tblGrid>
-        <w:gridCol w:w="3080"/>
-        <w:gridCol w:w="3081"/>
-        <w:gridCol w:w="3081"/>
+        <w:gridCol w:w="3008"/>
+        <w:gridCol w:w="3005"/>
+        <w:gridCol w:w="3003"/>
       </w:tblGrid>
       <w:tr>
         <w:tc>
@@ -4471,7 +5057,7 @@
       <w:pPr>
         <w:pStyle w:val="Heading2"/>
       </w:pPr>
-      <w:bookmarkStart w:id="9" w:name="_Toc119942592"/>
+      <w:bookmarkStart w:id="9" w:name="_Toc120181800"/>
       <w:r>
         <w:lastRenderedPageBreak/>
         <w:t>Requirements</w:t>
@@ -4482,7 +5068,7 @@
       <w:pPr>
         <w:pStyle w:val="Heading3"/>
       </w:pPr>
-      <w:bookmarkStart w:id="10" w:name="_Toc119942593"/>
+      <w:bookmarkStart w:id="10" w:name="_Toc120181801"/>
       <w:r>
         <w:t>Software requirements</w:t>
       </w:r>
@@ -4552,7 +5138,7 @@
       <w:pPr>
         <w:pStyle w:val="Heading3"/>
       </w:pPr>
-      <w:bookmarkStart w:id="11" w:name="_Toc119942594"/>
+      <w:bookmarkStart w:id="11" w:name="_Toc120181802"/>
       <w:r>
         <w:t>Hardware Requirements</w:t>
       </w:r>
@@ -4628,7 +5214,7 @@
       <w:pPr>
         <w:pStyle w:val="Heading3"/>
       </w:pPr>
-      <w:bookmarkStart w:id="12" w:name="_Toc119942595"/>
+      <w:bookmarkStart w:id="12" w:name="_Toc120181803"/>
       <w:r>
         <w:t>Stakeholder requirements</w:t>
       </w:r>
@@ -5083,7 +5669,7 @@
       <w:pPr>
         <w:pStyle w:val="Heading2"/>
       </w:pPr>
-      <w:bookmarkStart w:id="13" w:name="_Toc119942596"/>
+      <w:bookmarkStart w:id="13" w:name="_Toc120181804"/>
       <w:r>
         <w:t>Success Criteria</w:t>
       </w:r>
@@ -5281,7 +5867,7 @@
       <w:pPr>
         <w:pStyle w:val="Heading1"/>
       </w:pPr>
-      <w:bookmarkStart w:id="14" w:name="_Toc119942597"/>
+      <w:bookmarkStart w:id="14" w:name="_Toc120181805"/>
       <w:r>
         <w:lastRenderedPageBreak/>
         <w:t>Design</w:t>
@@ -5292,7 +5878,7 @@
       <w:pPr>
         <w:pStyle w:val="Heading2"/>
       </w:pPr>
-      <w:bookmarkStart w:id="15" w:name="_Toc119942598"/>
+      <w:bookmarkStart w:id="15" w:name="_Toc120181806"/>
       <w:r>
         <w:t>Overview of system</w:t>
       </w:r>
@@ -5319,7 +5905,7 @@
           <w:bCs/>
         </w:rPr>
       </w:pPr>
-      <w:bookmarkStart w:id="16" w:name="_Toc119942599"/>
+      <w:bookmarkStart w:id="16" w:name="_Toc120181807"/>
       <w:r>
         <w:rPr>
           <w:b/>
@@ -5330,24 +5916,15 @@
       <w:bookmarkEnd w:id="16"/>
     </w:p>
     <w:p>
-      <w:pPr>
-        <w:sectPr>
-          <w:headerReference w:type="default" r:id="rId12"/>
-          <w:footerReference w:type="default" r:id="rId13"/>
-          <w:pgSz w:w="11906" w:h="16838"/>
-          <w:pgMar w:top="1440" w:right="1440" w:bottom="1440" w:left="1440" w:header="708" w:footer="708" w:gutter="0"/>
-          <w:cols w:space="708"/>
-          <w:docGrid w:linePitch="360"/>
-        </w:sectPr>
-      </w:pPr>
       <w:r>
         <w:rPr>
           <w:b/>
           <w:bCs/>
           <w:noProof/>
+          <w:lang w:eastAsia="en-GB"/>
         </w:rPr>
         <w:drawing>
-          <wp:anchor distT="0" distB="0" distL="114300" distR="114300" simplePos="0" relativeHeight="251656192" behindDoc="0" locked="0" layoutInCell="1" allowOverlap="1" wp14:anchorId="549C1A83" wp14:editId="3176C2BB">
+          <wp:anchor distT="0" distB="0" distL="114300" distR="114300" simplePos="0" relativeHeight="251657216" behindDoc="0" locked="0" layoutInCell="1" allowOverlap="1" wp14:anchorId="549C1A83" wp14:editId="3176C2BB">
             <wp:simplePos x="0" y="0"/>
             <wp:positionH relativeFrom="column">
               <wp:posOffset>0</wp:posOffset>
@@ -5407,6 +5984,16 @@
         <w:t>The above diagram is a visualisation of the flow of data, with each layer of the diagram representing different sub-systems within the whole system. This chart allows me to visually see a decomposition and abstraction of the system including subroutines and data structures so I can quickly implement the different areas of my project.</w:t>
       </w:r>
     </w:p>
+    <w:p>
+      <w:pPr>
+        <w:sectPr>
+          <w:pgSz w:w="11906" w:h="16838"/>
+          <w:pgMar w:top="1440" w:right="1440" w:bottom="1440" w:left="1440" w:header="708" w:footer="708" w:gutter="0"/>
+          <w:cols w:space="708"/>
+          <w:docGrid w:linePitch="360"/>
+        </w:sectPr>
+      </w:pPr>
+    </w:p>
     <w:p/>
     <w:p/>
     <w:p>
@@ -5417,15 +6004,16 @@
           <w:bCs/>
         </w:rPr>
       </w:pPr>
-      <w:bookmarkStart w:id="17" w:name="_Toc119942600"/>
+      <w:bookmarkStart w:id="17" w:name="_Toc120181808"/>
       <w:r>
         <w:rPr>
           <w:b/>
           <w:bCs/>
           <w:noProof/>
+          <w:lang w:eastAsia="en-GB"/>
         </w:rPr>
         <w:drawing>
-          <wp:anchor distT="0" distB="0" distL="114300" distR="114300" simplePos="0" relativeHeight="251671552" behindDoc="0" locked="0" layoutInCell="1" allowOverlap="1" wp14:anchorId="14CA0E5A" wp14:editId="4073A1C1">
+          <wp:anchor distT="0" distB="0" distL="114300" distR="114300" simplePos="0" relativeHeight="251659264" behindDoc="0" locked="0" layoutInCell="1" allowOverlap="1" wp14:anchorId="14CA0E5A" wp14:editId="4073A1C1">
             <wp:simplePos x="0" y="0"/>
             <wp:positionH relativeFrom="column">
               <wp:posOffset>-466725</wp:posOffset>
@@ -5586,16 +6174,65 @@
         <w:t xml:space="preserve"> </w:t>
       </w:r>
     </w:p>
-    <w:p/>
     <w:p>
       <w:pPr>
         <w:pStyle w:val="Heading2"/>
       </w:pPr>
-      <w:bookmarkStart w:id="18" w:name="_Toc119942601"/>
+      <w:bookmarkStart w:id="18" w:name="_Toc120181809"/>
+      <w:r>
+        <w:t>Algorithm Flow Charts and State diagrams</w:t>
+      </w:r>
+      <w:bookmarkEnd w:id="18"/>
+    </w:p>
+    <w:p>
+      <w:pPr>
+        <w:pStyle w:val="Heading3"/>
+      </w:pPr>
+      <w:bookmarkStart w:id="19" w:name="_Toc120181810"/>
+      <w:r>
+        <w:t xml:space="preserve">Car State </w:t>
+      </w:r>
+      <w:r>
+        <w:t>D</w:t>
+      </w:r>
+      <w:r>
+        <w:t>iagram</w:t>
+      </w:r>
+      <w:bookmarkEnd w:id="19"/>
+    </w:p>
+    <w:p>
+      <w:pPr>
+        <w:pStyle w:val="Heading3"/>
+      </w:pPr>
+      <w:r>
+        <w:t>Dijkstra’s Flow Chart</w:t>
+      </w:r>
+    </w:p>
+    <w:p>
+      <w:pPr>
+        <w:pStyle w:val="Heading3"/>
+      </w:pPr>
+      <w:r>
+        <w:t>Search Algorithm Flow Chart</w:t>
+      </w:r>
+    </w:p>
+    <w:p>
+      <w:pPr>
+        <w:pStyle w:val="Heading3"/>
+      </w:pPr>
+      <w:r>
+        <w:t>Calibration Algorithm Flow Chart</w:t>
+      </w:r>
+    </w:p>
+    <w:p>
+      <w:pPr>
+        <w:pStyle w:val="Heading2"/>
+      </w:pPr>
+      <w:bookmarkStart w:id="20" w:name="_Toc120181811"/>
       <w:r>
         <w:t>User Interface</w:t>
       </w:r>
-      <w:bookmarkEnd w:id="18"/>
+      <w:bookmarkEnd w:id="20"/>
     </w:p>
     <w:p>
       <w:r>
@@ -5610,14 +6247,17 @@
           <w:bCs/>
         </w:rPr>
       </w:pPr>
+      <w:bookmarkStart w:id="21" w:name="_Toc120181812"/>
       <w:r>
         <w:rPr>
           <w:b/>
           <w:bCs/>
           <w:noProof/>
-        </w:rPr>
+          <w:lang w:eastAsia="en-GB"/>
+        </w:rPr>
+        <w:lastRenderedPageBreak/>
         <w:drawing>
-          <wp:anchor distT="0" distB="0" distL="114300" distR="114300" simplePos="0" relativeHeight="251674624" behindDoc="0" locked="0" layoutInCell="1" allowOverlap="1" wp14:anchorId="1109A457" wp14:editId="1576A1C7">
+          <wp:anchor distT="0" distB="0" distL="114300" distR="114300" simplePos="0" relativeHeight="251660288" behindDoc="0" locked="0" layoutInCell="1" allowOverlap="1" wp14:anchorId="1109A457" wp14:editId="1576A1C7">
             <wp:simplePos x="0" y="0"/>
             <wp:positionH relativeFrom="column">
               <wp:posOffset>0</wp:posOffset>
@@ -5680,19 +6320,25 @@
         </w:rPr>
         <w:t>Car’s UI</w:t>
       </w:r>
+      <w:bookmarkEnd w:id="21"/>
     </w:p>
     <w:p/>
     <w:p/>
     <w:p>
       <w:r>
-        <w:lastRenderedPageBreak/>
         <w:t>The user interface of the car must be simple and user-friendly, which is demonstrated in the above diagrams. Further iterations of these designs can be made if the UI is deemed too difficult to use</w:t>
       </w:r>
       <w:r>
         <w:t>.</w:t>
       </w:r>
       <w:r>
-        <w:t xml:space="preserve"> Early testing has allowed me figure out that no more then 4 lines can be printed to the screen without the page being scrolled. This means that each menu must only have 4 lines and a title.</w:t>
+        <w:t xml:space="preserve"> Early testing has allowed me figure out that no more </w:t>
+      </w:r>
+      <w:r>
+        <w:t>than</w:t>
+      </w:r>
+      <w:r>
+        <w:t xml:space="preserve"> 4 lines can be printed to the screen without the page being scrolled. This means that each menu must only have 4 lines and a title.</w:t>
       </w:r>
     </w:p>
     <w:p/>
@@ -5704,12 +6350,15 @@
           <w:bCs/>
         </w:rPr>
       </w:pPr>
+      <w:bookmarkStart w:id="22" w:name="_Toc120181813"/>
       <w:r>
         <w:rPr>
           <w:noProof/>
-        </w:rPr>
+          <w:lang w:eastAsia="en-GB"/>
+        </w:rPr>
+        <w:lastRenderedPageBreak/>
         <w:drawing>
-          <wp:anchor distT="0" distB="0" distL="114300" distR="114300" simplePos="0" relativeHeight="251675648" behindDoc="0" locked="0" layoutInCell="1" allowOverlap="1" wp14:anchorId="1E2F4C23" wp14:editId="2D785073">
+          <wp:anchor distT="0" distB="0" distL="114300" distR="114300" simplePos="0" relativeHeight="251661312" behindDoc="0" locked="0" layoutInCell="1" allowOverlap="1" wp14:anchorId="1E2F4C23" wp14:editId="2D785073">
             <wp:simplePos x="0" y="0"/>
             <wp:positionH relativeFrom="column">
               <wp:posOffset>0</wp:posOffset>
@@ -5772,12 +6421,388 @@
         </w:rPr>
         <w:t>Desktop UI</w:t>
       </w:r>
+      <w:bookmarkEnd w:id="22"/>
     </w:p>
     <w:p/>
     <w:p>
       <w:r>
         <w:t>The Desktop UI has all the features of the car’s UI in one window, allowing for the user’s to easily navigate the functionality of the car. The above diagram is useful as it means I can visualise the desktop experience.</w:t>
       </w:r>
+    </w:p>
+    <w:p/>
+    <w:p>
+      <w:pPr>
+        <w:rPr>
+          <w:color w:val="FF0000"/>
+        </w:rPr>
+      </w:pPr>
+    </w:p>
+    <w:p>
+      <w:pPr>
+        <w:rPr>
+          <w:color w:val="FF0000"/>
+        </w:rPr>
+      </w:pPr>
+    </w:p>
+    <w:p>
+      <w:pPr>
+        <w:rPr>
+          <w:color w:val="FF0000"/>
+        </w:rPr>
+      </w:pPr>
+    </w:p>
+    <w:p>
+      <w:pPr>
+        <w:rPr>
+          <w:color w:val="FF0000"/>
+        </w:rPr>
+      </w:pPr>
+    </w:p>
+    <w:p>
+      <w:pPr>
+        <w:rPr>
+          <w:color w:val="FF0000"/>
+        </w:rPr>
+      </w:pPr>
+    </w:p>
+    <w:p>
+      <w:pPr>
+        <w:rPr>
+          <w:color w:val="FF0000"/>
+        </w:rPr>
+      </w:pPr>
+    </w:p>
+    <w:p>
+      <w:pPr>
+        <w:rPr>
+          <w:color w:val="FF0000"/>
+        </w:rPr>
+      </w:pPr>
+    </w:p>
+    <w:p>
+      <w:pPr>
+        <w:rPr>
+          <w:color w:val="FF0000"/>
+        </w:rPr>
+      </w:pPr>
+    </w:p>
+    <w:p>
+      <w:pPr>
+        <w:rPr>
+          <w:color w:val="FF0000"/>
+        </w:rPr>
+      </w:pPr>
+    </w:p>
+    <w:p>
+      <w:pPr>
+        <w:rPr>
+          <w:color w:val="FF0000"/>
+        </w:rPr>
+      </w:pPr>
+    </w:p>
+    <w:p>
+      <w:pPr>
+        <w:rPr>
+          <w:color w:val="FF0000"/>
+        </w:rPr>
+      </w:pPr>
+      <w:r>
+        <w:rPr>
+          <w:color w:val="FF0000"/>
+        </w:rPr>
+        <w:t xml:space="preserve">Decomposes and abstracts the problem, with ___ part of the system I will need to ____, </w:t>
+      </w:r>
+      <w:r>
+        <w:rPr>
+          <w:color w:val="FF0000"/>
+        </w:rPr>
+        <w:t xml:space="preserve">broke down into smaller sections, </w:t>
+      </w:r>
+      <w:r>
+        <w:rPr>
+          <w:color w:val="FF0000"/>
+        </w:rPr>
+        <w:t>colour</w:t>
+      </w:r>
+      <w:r>
+        <w:rPr>
+          <w:color w:val="FF0000"/>
+        </w:rPr>
+        <w:t xml:space="preserve"> coded</w:t>
+      </w:r>
+      <w:r>
+        <w:rPr>
+          <w:color w:val="FF0000"/>
+        </w:rPr>
+        <w:t xml:space="preserve"> and explain using this</w:t>
+      </w:r>
+      <w:r>
+        <w:rPr>
+          <w:color w:val="FF0000"/>
+        </w:rPr>
+        <w:t>, showing the level of detail of the operations carried out in the project</w:t>
+      </w:r>
+      <w:r>
+        <w:rPr>
+          <w:color w:val="FF0000"/>
+        </w:rPr>
+        <w:t>, pseudocode or flow charts</w:t>
+      </w:r>
+      <w:r>
+        <w:rPr>
+          <w:color w:val="FF0000"/>
+        </w:rPr>
+        <w:t>, task completion (once task is completed, output something), efficiency, reliability</w:t>
+      </w:r>
+      <w:r>
+        <w:rPr>
+          <w:color w:val="FF0000"/>
+        </w:rPr>
+        <w:t xml:space="preserve"> EXPLAIN CHOICES, </w:t>
+      </w:r>
+      <w:r>
+        <w:rPr>
+          <w:color w:val="FF0000"/>
+        </w:rPr>
+        <w:t xml:space="preserve">Data Dictionary (objects, front end, back end), draw up test plans – meet requirements?, fulfil criteria?, Robust?, </w:t>
+      </w:r>
+      <w:r>
+        <w:rPr>
+          <w:color w:val="FF0000"/>
+        </w:rPr>
+        <w:t xml:space="preserve">Unit testing (testing a screen, a module, a class), different test strategies, integration testing, identify test data, give each test a reference, white box testing (unit testing, algorithms, developer, state data input </w:t>
+      </w:r>
+      <w:r>
+        <w:rPr>
+          <w:color w:val="FF0000"/>
+        </w:rPr>
+        <w:lastRenderedPageBreak/>
+        <w:t xml:space="preserve">used for testing), black box testing (post development, extreme values that are on the boundaries of the range, </w:t>
+      </w:r>
+      <w:r>
+        <w:rPr>
+          <w:color w:val="FF0000"/>
+        </w:rPr>
+        <w:t>values that are outside the range, values that are not of the correct data type</w:t>
+      </w:r>
+      <w:r>
+        <w:rPr>
+          <w:color w:val="FF0000"/>
+        </w:rPr>
+        <w:t>)</w:t>
+      </w:r>
+    </w:p>
+    <w:p>
+      <w:pPr>
+        <w:pStyle w:val="ListParagraph"/>
+        <w:numPr>
+          <w:ilvl w:val="0"/>
+          <w:numId w:val="16"/>
+        </w:numPr>
+        <w:rPr>
+          <w:color w:val="FF0000"/>
+        </w:rPr>
+      </w:pPr>
+      <w:r>
+        <w:rPr>
+          <w:color w:val="FF0000"/>
+        </w:rPr>
+        <w:t>System layer diagram</w:t>
+      </w:r>
+      <w:r>
+        <w:rPr>
+          <w:color w:val="FF0000"/>
+        </w:rPr>
+        <w:t xml:space="preserve"> – Need Explanation</w:t>
+      </w:r>
+    </w:p>
+    <w:p>
+      <w:pPr>
+        <w:pStyle w:val="ListParagraph"/>
+        <w:numPr>
+          <w:ilvl w:val="0"/>
+          <w:numId w:val="16"/>
+        </w:numPr>
+        <w:rPr>
+          <w:color w:val="FF0000"/>
+        </w:rPr>
+      </w:pPr>
+      <w:r>
+        <w:rPr>
+          <w:color w:val="FF0000"/>
+        </w:rPr>
+        <w:t>System navigation chart</w:t>
+      </w:r>
+      <w:r>
+        <w:rPr>
+          <w:color w:val="FF0000"/>
+        </w:rPr>
+        <w:t xml:space="preserve"> – Need explanation</w:t>
+      </w:r>
+      <w:r>
+        <w:rPr>
+          <w:color w:val="FF0000"/>
+        </w:rPr>
+        <w:t>s</w:t>
+      </w:r>
+    </w:p>
+    <w:p>
+      <w:pPr>
+        <w:pStyle w:val="ListParagraph"/>
+        <w:numPr>
+          <w:ilvl w:val="0"/>
+          <w:numId w:val="16"/>
+        </w:numPr>
+        <w:rPr>
+          <w:color w:val="FF0000"/>
+        </w:rPr>
+      </w:pPr>
+      <w:r>
+        <w:rPr>
+          <w:color w:val="FF0000"/>
+        </w:rPr>
+        <w:t xml:space="preserve">UML - </w:t>
+      </w:r>
+      <w:r>
+        <w:rPr>
+          <w:color w:val="FF0000"/>
+        </w:rPr>
+        <w:t>State diagram for the car</w:t>
+      </w:r>
+    </w:p>
+    <w:p>
+      <w:pPr>
+        <w:pStyle w:val="ListParagraph"/>
+        <w:numPr>
+          <w:ilvl w:val="0"/>
+          <w:numId w:val="16"/>
+        </w:numPr>
+        <w:rPr>
+          <w:color w:val="FF0000"/>
+        </w:rPr>
+      </w:pPr>
+      <w:r>
+        <w:rPr>
+          <w:color w:val="FF0000"/>
+        </w:rPr>
+        <w:t>Flow chart</w:t>
+      </w:r>
+    </w:p>
+    <w:p>
+      <w:pPr>
+        <w:pStyle w:val="ListParagraph"/>
+        <w:numPr>
+          <w:ilvl w:val="0"/>
+          <w:numId w:val="16"/>
+        </w:numPr>
+        <w:rPr>
+          <w:color w:val="FF0000"/>
+        </w:rPr>
+      </w:pPr>
+      <w:r>
+        <w:rPr>
+          <w:color w:val="FF0000"/>
+        </w:rPr>
+        <w:t>JSD</w:t>
+      </w:r>
+    </w:p>
+    <w:p>
+      <w:pPr>
+        <w:pStyle w:val="ListParagraph"/>
+        <w:numPr>
+          <w:ilvl w:val="0"/>
+          <w:numId w:val="16"/>
+        </w:numPr>
+        <w:rPr>
+          <w:color w:val="FF0000"/>
+        </w:rPr>
+      </w:pPr>
+      <w:r>
+        <w:rPr>
+          <w:color w:val="FF0000"/>
+        </w:rPr>
+        <w:t>User Interface</w:t>
+      </w:r>
+    </w:p>
+    <w:p>
+      <w:pPr>
+        <w:pStyle w:val="ListParagraph"/>
+        <w:numPr>
+          <w:ilvl w:val="0"/>
+          <w:numId w:val="16"/>
+        </w:numPr>
+        <w:rPr>
+          <w:color w:val="FF0000"/>
+        </w:rPr>
+      </w:pPr>
+      <w:r>
+        <w:rPr>
+          <w:color w:val="FF0000"/>
+        </w:rPr>
+        <w:t>Pseudo code</w:t>
+      </w:r>
+    </w:p>
+    <w:p>
+      <w:pPr>
+        <w:pStyle w:val="ListParagraph"/>
+        <w:numPr>
+          <w:ilvl w:val="0"/>
+          <w:numId w:val="16"/>
+        </w:numPr>
+        <w:rPr>
+          <w:color w:val="FF0000"/>
+        </w:rPr>
+      </w:pPr>
+      <w:r>
+        <w:rPr>
+          <w:color w:val="FF0000"/>
+        </w:rPr>
+        <w:t>Log file layout – Text file (pickle)</w:t>
+      </w:r>
+    </w:p>
+    <w:p>
+      <w:pPr>
+        <w:pStyle w:val="ListParagraph"/>
+        <w:numPr>
+          <w:ilvl w:val="0"/>
+          <w:numId w:val="16"/>
+        </w:numPr>
+        <w:rPr>
+          <w:color w:val="FF0000"/>
+        </w:rPr>
+      </w:pPr>
+      <w:r>
+        <w:rPr>
+          <w:color w:val="FF0000"/>
+        </w:rPr>
+        <w:t>Data Dictionary</w:t>
+      </w:r>
+    </w:p>
+    <w:p>
+      <w:pPr>
+        <w:pStyle w:val="ListParagraph"/>
+        <w:numPr>
+          <w:ilvl w:val="0"/>
+          <w:numId w:val="16"/>
+        </w:numPr>
+        <w:rPr>
+          <w:color w:val="FF0000"/>
+        </w:rPr>
+      </w:pPr>
+      <w:r>
+        <w:rPr>
+          <w:color w:val="FF0000"/>
+        </w:rPr>
+        <w:t>Class diagrams</w:t>
+      </w:r>
+    </w:p>
+    <w:p>
+      <w:pPr>
+        <w:pStyle w:val="ListParagraph"/>
+        <w:rPr>
+          <w:color w:val="FF0000"/>
+        </w:rPr>
+      </w:pPr>
     </w:p>
     <w:sectPr>
       <w:pgSz w:w="11906" w:h="16838"/>
@@ -5824,6 +6849,7 @@
         <w:docPartUnique/>
       </w:docPartObj>
     </w:sdtPr>
+    <w:sdtEndPr/>
     <w:sdtContent>
       <w:p>
         <w:pPr>
@@ -5846,7 +6872,7 @@
           <w:rPr>
             <w:noProof/>
           </w:rPr>
-          <w:t>2</w:t>
+          <w:t>10</w:t>
         </w:r>
         <w:r>
           <w:rPr>
@@ -5910,6 +6936,119 @@
 <file path=word/numbering.xml><?xml version="1.0" encoding="utf-8"?>
 <w:numbering xmlns:wpc="http://schemas.microsoft.com/office/word/2010/wordprocessingCanvas" xmlns:cx="http://schemas.microsoft.com/office/drawing/2014/chartex" xmlns:cx1="http://schemas.microsoft.com/office/drawing/2015/9/8/chartex" xmlns:cx2="http://schemas.microsoft.com/office/drawing/2015/10/21/chartex" xmlns:cx3="http://schemas.microsoft.com/office/drawing/2016/5/9/chartex" xmlns:cx4="http://schemas.microsoft.com/office/drawing/2016/5/10/chartex" xmlns:cx5="http://schemas.microsoft.com/office/drawing/2016/5/11/chartex" xmlns:cx6="http://schemas.microsoft.com/office/drawing/2016/5/12/chartex" xmlns:cx7="http://schemas.microsoft.com/office/drawing/2016/5/13/chartex" xmlns:cx8="http://schemas.microsoft.com/office/drawing/2016/5/14/chartex" xmlns:mc="http://schemas.openxmlformats.org/markup-compatibility/2006" xmlns:aink="http://schemas.microsoft.com/office/drawing/2016/ink" xmlns:am3d="http://schemas.microsoft.com/office/drawing/2017/model3d" xmlns:o="urn:schemas-microsoft-com:office:office" xmlns:oel="http://schemas.microsoft.com/office/2019/extlst" xmlns:r="http://schemas.openxmlformats.org/officeDocument/2006/relationships" xmlns:m="http://schemas.openxmlformats.org/officeDocument/2006/math" xmlns:v="urn:schemas-microsoft-com:vml" xmlns:wp14="http://schemas.microsoft.com/office/word/2010/wordprocessingDrawing" xmlns:wp="http://schemas.openxmlformats.org/drawingml/2006/wordprocessingDrawing" xmlns:w10="urn:schemas-microsoft-com:office:word" xmlns:w="http://schemas.openxmlformats.org/wordprocessingml/2006/main" xmlns:w14="http://schemas.microsoft.com/office/word/2010/wordml" xmlns:w15="http://schemas.microsoft.com/office/word/2012/wordml" xmlns:w16cex="http://schemas.microsoft.com/office/word/2018/wordml/cex" xmlns:w16cid="http://schemas.microsoft.com/office/word/2016/wordml/cid" xmlns:w16="http://schemas.microsoft.com/office/word/2018/wordml" xmlns:w16sdtdh="http://schemas.microsoft.com/office/word/2020/wordml/sdtdatahash" xmlns:w16se="http://schemas.microsoft.com/office/word/2015/wordml/symex" xmlns:wpg="http://schemas.microsoft.com/office/word/2010/wordprocessingGroup" xmlns:wpi="http://schemas.microsoft.com/office/word/2010/wordprocessingInk" xmlns:wne="http://schemas.microsoft.com/office/word/2006/wordml" xmlns:wps="http://schemas.microsoft.com/office/word/2010/wordprocessingShape" mc:Ignorable="w14 w15 w16se w16cid w16 w16cex w16sdtdh wp14">
   <w:abstractNum w:abstractNumId="0" w15:restartNumberingAfterBreak="0">
+    <w:nsid w:val="048D3FD9"/>
+    <w:multiLevelType w:val="hybridMultilevel"/>
+    <w:tmpl w:val="68C6EE16"/>
+    <w:lvl w:ilvl="0" w:tplc="08090001">
+      <w:start w:val="1"/>
+      <w:numFmt w:val="bullet"/>
+      <w:lvlText w:val=""/>
+      <w:lvlJc w:val="left"/>
+      <w:pPr>
+        <w:ind w:left="720" w:hanging="360"/>
+      </w:pPr>
+      <w:rPr>
+        <w:rFonts w:ascii="Symbol" w:hAnsi="Symbol" w:hint="default"/>
+      </w:rPr>
+    </w:lvl>
+    <w:lvl w:ilvl="1" w:tplc="08090003" w:tentative="1">
+      <w:start w:val="1"/>
+      <w:numFmt w:val="bullet"/>
+      <w:lvlText w:val="o"/>
+      <w:lvlJc w:val="left"/>
+      <w:pPr>
+        <w:ind w:left="1440" w:hanging="360"/>
+      </w:pPr>
+      <w:rPr>
+        <w:rFonts w:ascii="Courier New" w:hAnsi="Courier New" w:cs="Courier New" w:hint="default"/>
+      </w:rPr>
+    </w:lvl>
+    <w:lvl w:ilvl="2" w:tplc="08090005" w:tentative="1">
+      <w:start w:val="1"/>
+      <w:numFmt w:val="bullet"/>
+      <w:lvlText w:val=""/>
+      <w:lvlJc w:val="left"/>
+      <w:pPr>
+        <w:ind w:left="2160" w:hanging="360"/>
+      </w:pPr>
+      <w:rPr>
+        <w:rFonts w:ascii="Wingdings" w:hAnsi="Wingdings" w:hint="default"/>
+      </w:rPr>
+    </w:lvl>
+    <w:lvl w:ilvl="3" w:tplc="08090001" w:tentative="1">
+      <w:start w:val="1"/>
+      <w:numFmt w:val="bullet"/>
+      <w:lvlText w:val=""/>
+      <w:lvlJc w:val="left"/>
+      <w:pPr>
+        <w:ind w:left="2880" w:hanging="360"/>
+      </w:pPr>
+      <w:rPr>
+        <w:rFonts w:ascii="Symbol" w:hAnsi="Symbol" w:hint="default"/>
+      </w:rPr>
+    </w:lvl>
+    <w:lvl w:ilvl="4" w:tplc="08090003" w:tentative="1">
+      <w:start w:val="1"/>
+      <w:numFmt w:val="bullet"/>
+      <w:lvlText w:val="o"/>
+      <w:lvlJc w:val="left"/>
+      <w:pPr>
+        <w:ind w:left="3600" w:hanging="360"/>
+      </w:pPr>
+      <w:rPr>
+        <w:rFonts w:ascii="Courier New" w:hAnsi="Courier New" w:cs="Courier New" w:hint="default"/>
+      </w:rPr>
+    </w:lvl>
+    <w:lvl w:ilvl="5" w:tplc="08090005" w:tentative="1">
+      <w:start w:val="1"/>
+      <w:numFmt w:val="bullet"/>
+      <w:lvlText w:val=""/>
+      <w:lvlJc w:val="left"/>
+      <w:pPr>
+        <w:ind w:left="4320" w:hanging="360"/>
+      </w:pPr>
+      <w:rPr>
+        <w:rFonts w:ascii="Wingdings" w:hAnsi="Wingdings" w:hint="default"/>
+      </w:rPr>
+    </w:lvl>
+    <w:lvl w:ilvl="6" w:tplc="08090001" w:tentative="1">
+      <w:start w:val="1"/>
+      <w:numFmt w:val="bullet"/>
+      <w:lvlText w:val=""/>
+      <w:lvlJc w:val="left"/>
+      <w:pPr>
+        <w:ind w:left="5040" w:hanging="360"/>
+      </w:pPr>
+      <w:rPr>
+        <w:rFonts w:ascii="Symbol" w:hAnsi="Symbol" w:hint="default"/>
+      </w:rPr>
+    </w:lvl>
+    <w:lvl w:ilvl="7" w:tplc="08090003" w:tentative="1">
+      <w:start w:val="1"/>
+      <w:numFmt w:val="bullet"/>
+      <w:lvlText w:val="o"/>
+      <w:lvlJc w:val="left"/>
+      <w:pPr>
+        <w:ind w:left="5760" w:hanging="360"/>
+      </w:pPr>
+      <w:rPr>
+        <w:rFonts w:ascii="Courier New" w:hAnsi="Courier New" w:cs="Courier New" w:hint="default"/>
+      </w:rPr>
+    </w:lvl>
+    <w:lvl w:ilvl="8" w:tplc="08090005" w:tentative="1">
+      <w:start w:val="1"/>
+      <w:numFmt w:val="bullet"/>
+      <w:lvlText w:val=""/>
+      <w:lvlJc w:val="left"/>
+      <w:pPr>
+        <w:ind w:left="6480" w:hanging="360"/>
+      </w:pPr>
+      <w:rPr>
+        <w:rFonts w:ascii="Wingdings" w:hAnsi="Wingdings" w:hint="default"/>
+      </w:rPr>
+    </w:lvl>
+  </w:abstractNum>
+  <w:abstractNum w:abstractNumId="1" w15:restartNumberingAfterBreak="0">
     <w:nsid w:val="0C473E93"/>
     <w:multiLevelType w:val="hybridMultilevel"/>
     <w:tmpl w:val="B224AE60"/>
@@ -6022,7 +7161,7 @@
       </w:rPr>
     </w:lvl>
   </w:abstractNum>
-  <w:abstractNum w:abstractNumId="1" w15:restartNumberingAfterBreak="0">
+  <w:abstractNum w:abstractNumId="2" w15:restartNumberingAfterBreak="0">
     <w:nsid w:val="1511716F"/>
     <w:multiLevelType w:val="hybridMultilevel"/>
     <w:tmpl w:val="E6A260F8"/>
@@ -6135,7 +7274,7 @@
       </w:rPr>
     </w:lvl>
   </w:abstractNum>
-  <w:abstractNum w:abstractNumId="2" w15:restartNumberingAfterBreak="0">
+  <w:abstractNum w:abstractNumId="3" w15:restartNumberingAfterBreak="0">
     <w:nsid w:val="16697870"/>
     <w:multiLevelType w:val="hybridMultilevel"/>
     <w:tmpl w:val="5E7669FE"/>
@@ -6248,7 +7387,7 @@
       </w:rPr>
     </w:lvl>
   </w:abstractNum>
-  <w:abstractNum w:abstractNumId="3" w15:restartNumberingAfterBreak="0">
+  <w:abstractNum w:abstractNumId="4" w15:restartNumberingAfterBreak="0">
     <w:nsid w:val="1AAA320A"/>
     <w:multiLevelType w:val="hybridMultilevel"/>
     <w:tmpl w:val="5EC2A28E"/>
@@ -6337,7 +7476,7 @@
       </w:pPr>
     </w:lvl>
   </w:abstractNum>
-  <w:abstractNum w:abstractNumId="4" w15:restartNumberingAfterBreak="0">
+  <w:abstractNum w:abstractNumId="5" w15:restartNumberingAfterBreak="0">
     <w:nsid w:val="2E9838ED"/>
     <w:multiLevelType w:val="hybridMultilevel"/>
     <w:tmpl w:val="6262AE90"/>
@@ -6450,7 +7589,7 @@
       </w:rPr>
     </w:lvl>
   </w:abstractNum>
-  <w:abstractNum w:abstractNumId="5" w15:restartNumberingAfterBreak="0">
+  <w:abstractNum w:abstractNumId="6" w15:restartNumberingAfterBreak="0">
     <w:nsid w:val="315A0635"/>
     <w:multiLevelType w:val="hybridMultilevel"/>
     <w:tmpl w:val="92A684FE"/>
@@ -6563,7 +7702,7 @@
       </w:rPr>
     </w:lvl>
   </w:abstractNum>
-  <w:abstractNum w:abstractNumId="6" w15:restartNumberingAfterBreak="0">
+  <w:abstractNum w:abstractNumId="7" w15:restartNumberingAfterBreak="0">
     <w:nsid w:val="31A835A8"/>
     <w:multiLevelType w:val="hybridMultilevel"/>
     <w:tmpl w:val="F8406700"/>
@@ -6675,7 +7814,7 @@
       </w:rPr>
     </w:lvl>
   </w:abstractNum>
-  <w:abstractNum w:abstractNumId="7" w15:restartNumberingAfterBreak="0">
+  <w:abstractNum w:abstractNumId="8" w15:restartNumberingAfterBreak="0">
     <w:nsid w:val="39AB0AB3"/>
     <w:multiLevelType w:val="hybridMultilevel"/>
     <w:tmpl w:val="2CECC6CC"/>
@@ -6788,7 +7927,7 @@
       </w:rPr>
     </w:lvl>
   </w:abstractNum>
-  <w:abstractNum w:abstractNumId="8" w15:restartNumberingAfterBreak="0">
+  <w:abstractNum w:abstractNumId="9" w15:restartNumberingAfterBreak="0">
     <w:nsid w:val="3F6A0634"/>
     <w:multiLevelType w:val="hybridMultilevel"/>
     <w:tmpl w:val="70AA91D2"/>
@@ -6901,7 +8040,7 @@
       </w:rPr>
     </w:lvl>
   </w:abstractNum>
-  <w:abstractNum w:abstractNumId="9" w15:restartNumberingAfterBreak="0">
+  <w:abstractNum w:abstractNumId="10" w15:restartNumberingAfterBreak="0">
     <w:nsid w:val="40640D4C"/>
     <w:multiLevelType w:val="hybridMultilevel"/>
     <w:tmpl w:val="BF76A984"/>
@@ -6987,7 +8126,7 @@
       </w:pPr>
     </w:lvl>
   </w:abstractNum>
-  <w:abstractNum w:abstractNumId="10" w15:restartNumberingAfterBreak="0">
+  <w:abstractNum w:abstractNumId="11" w15:restartNumberingAfterBreak="0">
     <w:nsid w:val="42447505"/>
     <w:multiLevelType w:val="hybridMultilevel"/>
     <w:tmpl w:val="2AB2669E"/>
@@ -7100,7 +8239,7 @@
       </w:rPr>
     </w:lvl>
   </w:abstractNum>
-  <w:abstractNum w:abstractNumId="11" w15:restartNumberingAfterBreak="0">
+  <w:abstractNum w:abstractNumId="12" w15:restartNumberingAfterBreak="0">
     <w:nsid w:val="55BD79DF"/>
     <w:multiLevelType w:val="hybridMultilevel"/>
     <w:tmpl w:val="78DAAB24"/>
@@ -7213,7 +8352,7 @@
       </w:rPr>
     </w:lvl>
   </w:abstractNum>
-  <w:abstractNum w:abstractNumId="12" w15:restartNumberingAfterBreak="0">
+  <w:abstractNum w:abstractNumId="13" w15:restartNumberingAfterBreak="0">
     <w:nsid w:val="5C614EB8"/>
     <w:multiLevelType w:val="hybridMultilevel"/>
     <w:tmpl w:val="53C07CC0"/>
@@ -7326,7 +8465,7 @@
       </w:rPr>
     </w:lvl>
   </w:abstractNum>
-  <w:abstractNum w:abstractNumId="13" w15:restartNumberingAfterBreak="0">
+  <w:abstractNum w:abstractNumId="14" w15:restartNumberingAfterBreak="0">
     <w:nsid w:val="5FB451AE"/>
     <w:multiLevelType w:val="hybridMultilevel"/>
     <w:tmpl w:val="8284616A"/>
@@ -7439,7 +8578,7 @@
       </w:rPr>
     </w:lvl>
   </w:abstractNum>
-  <w:abstractNum w:abstractNumId="14" w15:restartNumberingAfterBreak="0">
+  <w:abstractNum w:abstractNumId="15" w15:restartNumberingAfterBreak="0">
     <w:nsid w:val="7A6E2883"/>
     <w:multiLevelType w:val="hybridMultilevel"/>
     <w:tmpl w:val="2C947E72"/>
@@ -7552,50 +8691,53 @@
       </w:rPr>
     </w:lvl>
   </w:abstractNum>
-  <w:num w:numId="1" w16cid:durableId="1415400020">
+  <w:num w:numId="1" w16cid:durableId="1479297340">
+    <w:abstractNumId w:val="9"/>
+  </w:num>
+  <w:num w:numId="2" w16cid:durableId="1723990086">
+    <w:abstractNumId w:val="3"/>
+  </w:num>
+  <w:num w:numId="3" w16cid:durableId="756484262">
+    <w:abstractNumId w:val="5"/>
+  </w:num>
+  <w:num w:numId="4" w16cid:durableId="60562370">
+    <w:abstractNumId w:val="1"/>
+  </w:num>
+  <w:num w:numId="5" w16cid:durableId="946548850">
+    <w:abstractNumId w:val="6"/>
+  </w:num>
+  <w:num w:numId="6" w16cid:durableId="1549878691">
+    <w:abstractNumId w:val="15"/>
+  </w:num>
+  <w:num w:numId="7" w16cid:durableId="1227836093">
+    <w:abstractNumId w:val="10"/>
+  </w:num>
+  <w:num w:numId="8" w16cid:durableId="1878852142">
+    <w:abstractNumId w:val="13"/>
+  </w:num>
+  <w:num w:numId="9" w16cid:durableId="432826018">
+    <w:abstractNumId w:val="11"/>
+  </w:num>
+  <w:num w:numId="10" w16cid:durableId="131599396">
+    <w:abstractNumId w:val="7"/>
+  </w:num>
+  <w:num w:numId="11" w16cid:durableId="2035879610">
+    <w:abstractNumId w:val="4"/>
+  </w:num>
+  <w:num w:numId="12" w16cid:durableId="282076755">
+    <w:abstractNumId w:val="2"/>
+  </w:num>
+  <w:num w:numId="13" w16cid:durableId="1780101725">
     <w:abstractNumId w:val="8"/>
   </w:num>
-  <w:num w:numId="2" w16cid:durableId="1484348649">
-    <w:abstractNumId w:val="2"/>
+  <w:num w:numId="14" w16cid:durableId="1288391305">
+    <w:abstractNumId w:val="12"/>
   </w:num>
-  <w:num w:numId="3" w16cid:durableId="1346977366">
-    <w:abstractNumId w:val="4"/>
-  </w:num>
-  <w:num w:numId="4" w16cid:durableId="1893885304">
-    <w:abstractNumId w:val="0"/>
-  </w:num>
-  <w:num w:numId="5" w16cid:durableId="932712289">
-    <w:abstractNumId w:val="5"/>
-  </w:num>
-  <w:num w:numId="6" w16cid:durableId="1294097840">
+  <w:num w:numId="15" w16cid:durableId="1850290568">
     <w:abstractNumId w:val="14"/>
   </w:num>
-  <w:num w:numId="7" w16cid:durableId="1918787067">
-    <w:abstractNumId w:val="9"/>
-  </w:num>
-  <w:num w:numId="8" w16cid:durableId="847601669">
-    <w:abstractNumId w:val="12"/>
-  </w:num>
-  <w:num w:numId="9" w16cid:durableId="72898613">
-    <w:abstractNumId w:val="10"/>
-  </w:num>
-  <w:num w:numId="10" w16cid:durableId="1137721660">
-    <w:abstractNumId w:val="6"/>
-  </w:num>
-  <w:num w:numId="11" w16cid:durableId="339352621">
-    <w:abstractNumId w:val="3"/>
-  </w:num>
-  <w:num w:numId="12" w16cid:durableId="1968778503">
-    <w:abstractNumId w:val="1"/>
-  </w:num>
-  <w:num w:numId="13" w16cid:durableId="124667490">
-    <w:abstractNumId w:val="7"/>
-  </w:num>
-  <w:num w:numId="14" w16cid:durableId="1523275981">
-    <w:abstractNumId w:val="11"/>
-  </w:num>
-  <w:num w:numId="15" w16cid:durableId="1974142094">
-    <w:abstractNumId w:val="13"/>
+  <w:num w:numId="16" w16cid:durableId="776602019">
+    <w:abstractNumId w:val="0"/>
   </w:num>
 </w:numbering>
 </file>
@@ -7723,7 +8865,6 @@
     <w:lsdException w:name="HTML Sample" w:semiHidden="1" w:unhideWhenUsed="1"/>
     <w:lsdException w:name="HTML Typewriter" w:semiHidden="1" w:unhideWhenUsed="1"/>
     <w:lsdException w:name="HTML Variable" w:semiHidden="1" w:unhideWhenUsed="1"/>
-    <w:lsdException w:name="Normal Table" w:semiHidden="1" w:unhideWhenUsed="1"/>
     <w:lsdException w:name="annotation subject" w:semiHidden="1" w:unhideWhenUsed="1"/>
     <w:lsdException w:name="No List" w:semiHidden="1" w:unhideWhenUsed="1"/>
     <w:lsdException w:name="Outline List 1" w:semiHidden="1" w:unhideWhenUsed="1"/>
@@ -7766,11 +8907,8 @@
     <w:lsdException w:name="Table Contemporary" w:semiHidden="1" w:unhideWhenUsed="1"/>
     <w:lsdException w:name="Table Elegant" w:semiHidden="1" w:unhideWhenUsed="1"/>
     <w:lsdException w:name="Table Professional" w:semiHidden="1" w:unhideWhenUsed="1"/>
-    <w:lsdException w:name="Table Subtle 1" w:semiHidden="1" w:unhideWhenUsed="1"/>
     <w:lsdException w:name="Table Subtle 2" w:semiHidden="1" w:unhideWhenUsed="1"/>
     <w:lsdException w:name="Table Web 1" w:semiHidden="1" w:unhideWhenUsed="1"/>
-    <w:lsdException w:name="Table Web 2" w:semiHidden="1" w:unhideWhenUsed="1"/>
-    <w:lsdException w:name="Table Web 3" w:semiHidden="1" w:unhideWhenUsed="1"/>
     <w:lsdException w:name="Balloon Text" w:semiHidden="1" w:unhideWhenUsed="1"/>
     <w:lsdException w:name="Table Grid" w:uiPriority="39"/>
     <w:lsdException w:name="Table Theme" w:semiHidden="1" w:unhideWhenUsed="1"/>
@@ -8368,8 +9506,8 @@
     <w:uiPriority w:val="99"/>
     <w:rsid w:val="008C4AB9"/>
   </w:style>
-  <w:style w:type="character" w:styleId="UnresolvedMention">
-    <w:name w:val="Unresolved Mention"/>
+  <w:style w:type="character" w:customStyle="1" w:styleId="UnresolvedMention1">
+    <w:name w:val="Unresolved Mention1"/>
     <w:basedOn w:val="DefaultParagraphFont"/>
     <w:uiPriority w:val="99"/>
     <w:semiHidden/>
@@ -8695,7 +9833,7 @@
 </file>
 
 <file path=customXml/itemProps1.xml><?xml version="1.0" encoding="utf-8"?>
-<ds:datastoreItem xmlns:ds="http://schemas.openxmlformats.org/officeDocument/2006/customXml" ds:itemID="{1189EFFA-BAC5-4E37-B2CC-A8144CC00A5E}">
+<ds:datastoreItem xmlns:ds="http://schemas.openxmlformats.org/officeDocument/2006/customXml" ds:itemID="{8CF942F9-5EDE-4FC4-B65F-C7FC08610018}">
   <ds:schemaRefs>
     <ds:schemaRef ds:uri="http://schemas.openxmlformats.org/officeDocument/2006/bibliography"/>
   </ds:schemaRefs>

--- a/MainDoc.docx
+++ b/MainDoc.docx
@@ -3471,14 +3471,9 @@
       </w:r>
       <w:bookmarkStart w:id="6" w:name="_Hlk118474346"/>
       <w:r>
-        <w:t xml:space="preserve">Design of a maze solving robot using Lego MINDSTORMS by B.J.S van </w:t>
-      </w:r>
-      <w:proofErr w:type="spellStart"/>
-      <w:r>
-        <w:t>Putten</w:t>
+        <w:t>Design of a maze solving robot using Lego MINDSTORMS by B.J.S van Putten</w:t>
       </w:r>
       <w:bookmarkEnd w:id="6"/>
-      <w:proofErr w:type="spellEnd"/>
     </w:p>
     <w:p>
       <w:pPr>
@@ -4120,15 +4115,7 @@
         <w:t xml:space="preserve"> different algorithms that exist that can navigate from A to B in a maze</w:t>
       </w:r>
       <w:r>
-        <w:t>. These are presented in Table 5 below under the headings ‘</w:t>
-      </w:r>
-      <w:proofErr w:type="spellStart"/>
-      <w:r>
-        <w:t>DiJkstra’s</w:t>
-      </w:r>
-      <w:proofErr w:type="spellEnd"/>
-      <w:r>
-        <w:t xml:space="preserve">’ and ‘Floyd’s’ algorithms respectively. </w:t>
+        <w:t xml:space="preserve">. These are presented in Table 5 below under the headings ‘DiJkstra’s’ and ‘Floyd’s’ algorithms respectively. </w:t>
       </w:r>
     </w:p>
     <w:p>
@@ -4587,13 +4574,8 @@
         <w:t>I am</w:t>
       </w:r>
       <w:r>
-        <w:t xml:space="preserve"> using </w:t>
-      </w:r>
-      <w:proofErr w:type="spellStart"/>
-      <w:r>
-        <w:t>MicroPython</w:t>
-      </w:r>
-      <w:proofErr w:type="spellEnd"/>
+        <w:t xml:space="preserve"> using MicroPython</w:t>
+      </w:r>
       <w:r>
         <w:t xml:space="preserve"> to program and control the car, as I am familiar with python and will be able to develop my code using Visual Studio Code.</w:t>
       </w:r>
@@ -6178,9 +6160,23 @@
       <w:pPr>
         <w:pStyle w:val="Heading2"/>
       </w:pPr>
-      <w:bookmarkStart w:id="18" w:name="_Toc120181809"/>
-      <w:r>
-        <w:t>Algorithm Flow Charts and State diagrams</w:t>
+      <w:r>
+        <w:t>Algorithms and further breakdown</w:t>
+      </w:r>
+    </w:p>
+    <w:p>
+      <w:pPr>
+        <w:pStyle w:val="Heading3"/>
+      </w:pPr>
+      <w:bookmarkStart w:id="18" w:name="_Toc120181810"/>
+      <w:r>
+        <w:t xml:space="preserve">Car State </w:t>
+      </w:r>
+      <w:r>
+        <w:t>D</w:t>
+      </w:r>
+      <w:r>
+        <w:t>iagram</w:t>
       </w:r>
       <w:bookmarkEnd w:id="18"/>
     </w:p>
@@ -6188,66 +6184,67 @@
       <w:pPr>
         <w:pStyle w:val="Heading3"/>
       </w:pPr>
-      <w:bookmarkStart w:id="19" w:name="_Toc120181810"/>
-      <w:r>
-        <w:t xml:space="preserve">Car State </w:t>
-      </w:r>
-      <w:r>
-        <w:t>D</w:t>
-      </w:r>
-      <w:r>
-        <w:t>iagram</w:t>
+      <w:r>
+        <w:t>Class Diagram</w:t>
+      </w:r>
+    </w:p>
+    <w:p>
+      <w:pPr>
+        <w:pStyle w:val="Heading3"/>
+      </w:pPr>
+      <w:r>
+        <w:t>Dijkstra’s Flow Chart</w:t>
+      </w:r>
+    </w:p>
+    <w:p>
+      <w:pPr>
+        <w:pStyle w:val="Heading3"/>
+      </w:pPr>
+      <w:r>
+        <w:t>Search Algorithm Flow Chart</w:t>
+      </w:r>
+    </w:p>
+    <w:p>
+      <w:pPr>
+        <w:pStyle w:val="Heading3"/>
+      </w:pPr>
+      <w:r>
+        <w:t>Calibration Algorithm Flow Chart</w:t>
+      </w:r>
+    </w:p>
+    <w:p>
+      <w:pPr>
+        <w:pStyle w:val="Heading2"/>
+      </w:pPr>
+      <w:bookmarkStart w:id="19" w:name="_Toc120181811"/>
+      <w:r>
+        <w:t>User Interface</w:t>
       </w:r>
       <w:bookmarkEnd w:id="19"/>
     </w:p>
     <w:p>
-      <w:pPr>
-        <w:pStyle w:val="Heading3"/>
-      </w:pPr>
-      <w:r>
-        <w:t>Dijkstra’s Flow Chart</w:t>
-      </w:r>
-    </w:p>
-    <w:p>
-      <w:pPr>
-        <w:pStyle w:val="Heading3"/>
-      </w:pPr>
-      <w:r>
-        <w:t>Search Algorithm Flow Chart</w:t>
-      </w:r>
-    </w:p>
-    <w:p>
-      <w:pPr>
-        <w:pStyle w:val="Heading3"/>
-      </w:pPr>
-      <w:r>
-        <w:t>Calibration Algorithm Flow Chart</w:t>
-      </w:r>
-    </w:p>
-    <w:p>
-      <w:pPr>
-        <w:pStyle w:val="Heading2"/>
-      </w:pPr>
-      <w:bookmarkStart w:id="20" w:name="_Toc120181811"/>
-      <w:r>
-        <w:t>User Interface</w:t>
-      </w:r>
-      <w:bookmarkEnd w:id="20"/>
-    </w:p>
-    <w:p>
       <w:r>
         <w:t xml:space="preserve">The user interface will be split into two sections, on the car and on the desktop. </w:t>
       </w:r>
-    </w:p>
-    <w:p>
-      <w:pPr>
-        <w:pStyle w:val="Heading3"/>
+      <w:bookmarkStart w:id="20" w:name="_Toc120181812"/>
+    </w:p>
+    <w:p>
+      <w:pPr>
         <w:rPr>
           <w:b/>
           <w:bCs/>
         </w:rPr>
       </w:pPr>
-      <w:bookmarkStart w:id="21" w:name="_Toc120181812"/>
+      <w:r>
+        <w:rPr>
+          <w:b/>
+          <w:bCs/>
+        </w:rPr>
+        <w:t>Car’s UI</w:t>
+      </w:r>
+      <w:bookmarkEnd w:id="20"/>
+    </w:p>
+    <w:p>
       <w:r>
         <w:rPr>
           <w:b/>
@@ -6255,20 +6252,19 @@
           <w:noProof/>
           <w:lang w:eastAsia="en-GB"/>
         </w:rPr>
-        <w:lastRenderedPageBreak/>
         <w:drawing>
-          <wp:anchor distT="0" distB="0" distL="114300" distR="114300" simplePos="0" relativeHeight="251660288" behindDoc="0" locked="0" layoutInCell="1" allowOverlap="1" wp14:anchorId="1109A457" wp14:editId="1576A1C7">
+          <wp:anchor distT="0" distB="0" distL="114300" distR="114300" simplePos="0" relativeHeight="251663360" behindDoc="0" locked="0" layoutInCell="1" allowOverlap="1" wp14:anchorId="1B48CBE2" wp14:editId="185A8A84">
             <wp:simplePos x="0" y="0"/>
-            <wp:positionH relativeFrom="column">
+            <wp:positionH relativeFrom="margin">
               <wp:posOffset>0</wp:posOffset>
             </wp:positionH>
             <wp:positionV relativeFrom="paragraph">
-              <wp:posOffset>437515</wp:posOffset>
+              <wp:posOffset>285115</wp:posOffset>
             </wp:positionV>
-            <wp:extent cx="5724525" cy="5724525"/>
-            <wp:effectExtent l="0" t="0" r="0" b="0"/>
+            <wp:extent cx="5098415" cy="5098415"/>
+            <wp:effectExtent l="0" t="0" r="6985" b="6985"/>
             <wp:wrapTopAndBottom/>
-            <wp:docPr id="11" name="Picture 11"/>
+            <wp:docPr id="11" name="Picture 11" descr="Diagram&#10;&#10;Description automatically generated"/>
             <wp:cNvGraphicFramePr>
               <a:graphicFrameLocks xmlns:a="http://schemas.openxmlformats.org/drawingml/2006/main" noChangeAspect="1"/>
             </wp:cNvGraphicFramePr>
@@ -6276,7 +6272,7 @@
               <a:graphicData uri="http://schemas.openxmlformats.org/drawingml/2006/picture">
                 <pic:pic xmlns:pic="http://schemas.openxmlformats.org/drawingml/2006/picture">
                   <pic:nvPicPr>
-                    <pic:cNvPr id="0" name="Picture 14"/>
+                    <pic:cNvPr id="11" name="Picture 11" descr="Diagram&#10;&#10;Description automatically generated"/>
                     <pic:cNvPicPr>
                       <a:picLocks noChangeAspect="1" noChangeArrowheads="1"/>
                     </pic:cNvPicPr>
@@ -6297,7 +6293,7 @@
                   <pic:spPr bwMode="auto">
                     <a:xfrm>
                       <a:off x="0" y="0"/>
-                      <a:ext cx="5724525" cy="5724525"/>
+                      <a:ext cx="5098415" cy="5098415"/>
                     </a:xfrm>
                     <a:prstGeom prst="rect">
                       <a:avLst/>
@@ -6310,66 +6306,73 @@
                 </pic:pic>
               </a:graphicData>
             </a:graphic>
+            <wp14:sizeRelH relativeFrom="margin">
+              <wp14:pctWidth>0</wp14:pctWidth>
+            </wp14:sizeRelH>
+            <wp14:sizeRelV relativeFrom="margin">
+              <wp14:pctHeight>0</wp14:pctHeight>
+            </wp14:sizeRelV>
           </wp:anchor>
         </w:drawing>
       </w:r>
-      <w:r>
+    </w:p>
+    <w:p/>
+    <w:p/>
+    <w:p>
+      <w:r>
+        <w:t>The user interface of the car must be simple and user-friendly, which is demonstrated in the above diagrams. Further iterations of these designs can be made if the UI is deemed too difficult to use</w:t>
+      </w:r>
+      <w:r>
+        <w:t>.</w:t>
+      </w:r>
+      <w:r>
+        <w:t xml:space="preserve"> Early testing has allowed me figure out that no more </w:t>
+      </w:r>
+      <w:r>
+        <w:t>than</w:t>
+      </w:r>
+      <w:r>
+        <w:t xml:space="preserve"> 4 lines can be printed to the screen without the page being scrolled. This means that each menu must only have 4 lines and a title.</w:t>
+      </w:r>
+    </w:p>
+    <w:p/>
+    <w:p>
+      <w:pPr>
+        <w:pStyle w:val="Heading3"/>
         <w:rPr>
           <w:b/>
           <w:bCs/>
         </w:rPr>
-        <w:t>Car’s UI</w:t>
-      </w:r>
-      <w:bookmarkEnd w:id="21"/>
-    </w:p>
-    <w:p/>
-    <w:p/>
-    <w:p>
-      <w:r>
-        <w:t>The user interface of the car must be simple and user-friendly, which is demonstrated in the above diagrams. Further iterations of these designs can be made if the UI is deemed too difficult to use</w:t>
-      </w:r>
-      <w:r>
-        <w:t>.</w:t>
-      </w:r>
-      <w:r>
-        <w:t xml:space="preserve"> Early testing has allowed me figure out that no more </w:t>
-      </w:r>
-      <w:r>
-        <w:t>than</w:t>
-      </w:r>
-      <w:r>
-        <w:t xml:space="preserve"> 4 lines can be printed to the screen without the page being scrolled. This means that each menu must only have 4 lines and a title.</w:t>
-      </w:r>
-    </w:p>
-    <w:p/>
-    <w:p>
-      <w:pPr>
-        <w:pStyle w:val="Heading3"/>
+      </w:pPr>
+      <w:bookmarkStart w:id="21" w:name="_Toc120181813"/>
+      <w:r>
         <w:rPr>
           <w:b/>
           <w:bCs/>
         </w:rPr>
-      </w:pPr>
-      <w:bookmarkStart w:id="22" w:name="_Toc120181813"/>
+        <w:t>Desktop UI</w:t>
+      </w:r>
+      <w:bookmarkEnd w:id="21"/>
+    </w:p>
+    <w:p>
       <w:r>
         <w:rPr>
           <w:noProof/>
           <w:lang w:eastAsia="en-GB"/>
         </w:rPr>
-        <w:lastRenderedPageBreak/>
         <w:drawing>
-          <wp:anchor distT="0" distB="0" distL="114300" distR="114300" simplePos="0" relativeHeight="251661312" behindDoc="0" locked="0" layoutInCell="1" allowOverlap="1" wp14:anchorId="1E2F4C23" wp14:editId="2D785073">
+          <wp:anchor distT="0" distB="0" distL="114300" distR="114300" simplePos="0" relativeHeight="251665408" behindDoc="0" locked="0" layoutInCell="1" allowOverlap="1" wp14:anchorId="47BCE152" wp14:editId="341CD0D2">
             <wp:simplePos x="0" y="0"/>
             <wp:positionH relativeFrom="column">
               <wp:posOffset>0</wp:posOffset>
             </wp:positionH>
             <wp:positionV relativeFrom="paragraph">
-              <wp:posOffset>343535</wp:posOffset>
+              <wp:posOffset>285115</wp:posOffset>
             </wp:positionV>
             <wp:extent cx="5724525" cy="3095625"/>
             <wp:effectExtent l="0" t="0" r="0" b="0"/>
             <wp:wrapTopAndBottom/>
-            <wp:docPr id="13" name="Picture 13"/>
+            <wp:docPr id="13" name="Picture 13" descr="Table&#10;&#10;Description automatically generated with low confidence"/>
             <wp:cNvGraphicFramePr>
               <a:graphicFrameLocks xmlns:a="http://schemas.openxmlformats.org/drawingml/2006/main" noChangeAspect="1"/>
             </wp:cNvGraphicFramePr>
@@ -6377,7 +6380,7 @@
               <a:graphicData uri="http://schemas.openxmlformats.org/drawingml/2006/picture">
                 <pic:pic xmlns:pic="http://schemas.openxmlformats.org/drawingml/2006/picture">
                   <pic:nvPicPr>
-                    <pic:cNvPr id="0" name="Picture 16"/>
+                    <pic:cNvPr id="13" name="Picture 13" descr="Table&#10;&#10;Description automatically generated with low confidence"/>
                     <pic:cNvPicPr>
                       <a:picLocks noChangeAspect="1" noChangeArrowheads="1"/>
                     </pic:cNvPicPr>
@@ -6414,23 +6417,14 @@
           </wp:anchor>
         </w:drawing>
       </w:r>
-      <w:r>
-        <w:rPr>
-          <w:b/>
-          <w:bCs/>
-        </w:rPr>
-        <w:t>Desktop UI</w:t>
-      </w:r>
-      <w:bookmarkEnd w:id="22"/>
+    </w:p>
+    <w:p>
+      <w:r>
+        <w:t>The Desktop UI has all the features of the car’s UI in one window, allowing for the user’s to easily navigate the functionality of the car. The above diagram is useful as it means I can visualise the desktop experience.</w:t>
+      </w:r>
     </w:p>
     <w:p/>
     <w:p>
-      <w:r>
-        <w:t>The Desktop UI has all the features of the car’s UI in one window, allowing for the user’s to easily navigate the functionality of the car. The above diagram is useful as it means I can visualise the desktop experience.</w:t>
-      </w:r>
-    </w:p>
-    <w:p/>
-    <w:p>
       <w:pPr>
         <w:rPr>
           <w:color w:val="FF0000"/>
@@ -6495,89 +6489,108 @@
     </w:p>
     <w:p>
       <w:pPr>
+        <w:pStyle w:val="Heading2"/>
+      </w:pPr>
+      <w:r>
+        <w:lastRenderedPageBreak/>
+        <w:t>Pseudo Code</w:t>
+      </w:r>
+    </w:p>
+    <w:p>
+      <w:pPr>
+        <w:pStyle w:val="Heading2"/>
+      </w:pPr>
+      <w:r>
+        <w:t>Log File Layout</w:t>
+      </w:r>
+    </w:p>
+    <w:p>
+      <w:pPr>
+        <w:pStyle w:val="Heading2"/>
+      </w:pPr>
+      <w:r>
+        <w:t>Data Dictionary</w:t>
+      </w:r>
+    </w:p>
+    <w:p>
+      <w:pPr>
+        <w:pStyle w:val="Heading1"/>
+      </w:pPr>
+      <w:r>
+        <w:t>Improvements/actions needed</w:t>
+      </w:r>
+    </w:p>
+    <w:p>
+      <w:pPr>
         <w:rPr>
           <w:color w:val="FF0000"/>
         </w:rPr>
       </w:pPr>
-    </w:p>
-    <w:p>
-      <w:pPr>
+      <w:r>
         <w:rPr>
           <w:color w:val="FF0000"/>
         </w:rPr>
-      </w:pPr>
+        <w:t xml:space="preserve">Decomposes and abstracts the problem, with ___ part of the system I will need to ____, </w:t>
+      </w:r>
       <w:r>
         <w:rPr>
           <w:color w:val="FF0000"/>
         </w:rPr>
-        <w:t xml:space="preserve">Decomposes and abstracts the problem, with ___ part of the system I will need to ____, </w:t>
+        <w:t xml:space="preserve">broke down into smaller sections, </w:t>
       </w:r>
       <w:r>
         <w:rPr>
           <w:color w:val="FF0000"/>
         </w:rPr>
-        <w:t xml:space="preserve">broke down into smaller sections, </w:t>
+        <w:t>colour</w:t>
       </w:r>
       <w:r>
         <w:rPr>
           <w:color w:val="FF0000"/>
         </w:rPr>
-        <w:t>colour</w:t>
+        <w:t xml:space="preserve"> coded</w:t>
       </w:r>
       <w:r>
         <w:rPr>
           <w:color w:val="FF0000"/>
         </w:rPr>
-        <w:t xml:space="preserve"> coded</w:t>
+        <w:t xml:space="preserve"> and explain using this</w:t>
       </w:r>
       <w:r>
         <w:rPr>
           <w:color w:val="FF0000"/>
         </w:rPr>
-        <w:t xml:space="preserve"> and explain using this</w:t>
+        <w:t>, showing the level of detail of the operations carried out in the project</w:t>
       </w:r>
       <w:r>
         <w:rPr>
           <w:color w:val="FF0000"/>
         </w:rPr>
-        <w:t>, showing the level of detail of the operations carried out in the project</w:t>
+        <w:t>, pseudocode or flow charts</w:t>
       </w:r>
       <w:r>
         <w:rPr>
           <w:color w:val="FF0000"/>
         </w:rPr>
-        <w:t>, pseudocode or flow charts</w:t>
+        <w:t>, task completion (once task is completed, output something), efficiency, reliability</w:t>
       </w:r>
       <w:r>
         <w:rPr>
           <w:color w:val="FF0000"/>
         </w:rPr>
-        <w:t>, task completion (once task is completed, output something), efficiency, reliability</w:t>
+        <w:t xml:space="preserve"> EXPLAIN CHOICES, </w:t>
       </w:r>
       <w:r>
         <w:rPr>
           <w:color w:val="FF0000"/>
         </w:rPr>
-        <w:t xml:space="preserve"> EXPLAIN CHOICES, </w:t>
+        <w:t xml:space="preserve">Data Dictionary (objects, front end, back end), draw up test plans – meet requirements?, fulfil criteria?, Robust?, </w:t>
       </w:r>
       <w:r>
         <w:rPr>
           <w:color w:val="FF0000"/>
         </w:rPr>
-        <w:t xml:space="preserve">Data Dictionary (objects, front end, back end), draw up test plans – meet requirements?, fulfil criteria?, Robust?, </w:t>
-      </w:r>
-      <w:r>
-        <w:rPr>
-          <w:color w:val="FF0000"/>
-        </w:rPr>
-        <w:t xml:space="preserve">Unit testing (testing a screen, a module, a class), different test strategies, integration testing, identify test data, give each test a reference, white box testing (unit testing, algorithms, developer, state data input </w:t>
-      </w:r>
-      <w:r>
-        <w:rPr>
-          <w:color w:val="FF0000"/>
-        </w:rPr>
-        <w:lastRenderedPageBreak/>
-        <w:t xml:space="preserve">used for testing), black box testing (post development, extreme values that are on the boundaries of the range, </w:t>
+        <w:t xml:space="preserve">Unit testing (testing a screen, a module, a class), different test strategies, integration testing, identify test data, give each test a reference, white box testing (unit testing, algorithms, developer, state data input used for testing), black box testing (post development, extreme values that are on the boundaries of the range, </w:t>
       </w:r>
       <w:r>
         <w:rPr>

--- a/MainDoc.docx
+++ b/MainDoc.docx
@@ -76,7 +76,7 @@
           <w:r>
             <w:fldChar w:fldCharType="separate"/>
           </w:r>
-          <w:hyperlink w:anchor="_Toc120181792" w:history="1">
+          <w:hyperlink w:anchor="_Toc123027320" w:history="1">
             <w:r>
               <w:rPr>
                 <w:rStyle w:val="Hyperlink"/>
@@ -103,7 +103,7 @@
                 <w:noProof/>
                 <w:webHidden/>
               </w:rPr>
-              <w:instrText xml:space="preserve"> PAGEREF _Toc120181792 \h </w:instrText>
+              <w:instrText xml:space="preserve"> PAGEREF _Toc123027320 \h </w:instrText>
             </w:r>
             <w:r>
               <w:rPr>
@@ -146,7 +146,7 @@
               <w:lang w:eastAsia="en-GB"/>
             </w:rPr>
           </w:pPr>
-          <w:hyperlink w:anchor="_Toc120181793" w:history="1">
+          <w:hyperlink w:anchor="_Toc123027321" w:history="1">
             <w:r>
               <w:rPr>
                 <w:rStyle w:val="Hyperlink"/>
@@ -173,7 +173,7 @@
                 <w:noProof/>
                 <w:webHidden/>
               </w:rPr>
-              <w:instrText xml:space="preserve"> PAGEREF _Toc120181793 \h </w:instrText>
+              <w:instrText xml:space="preserve"> PAGEREF _Toc123027321 \h </w:instrText>
             </w:r>
             <w:r>
               <w:rPr>
@@ -216,7 +216,7 @@
               <w:lang w:eastAsia="en-GB"/>
             </w:rPr>
           </w:pPr>
-          <w:hyperlink w:anchor="_Toc120181794" w:history="1">
+          <w:hyperlink w:anchor="_Toc123027322" w:history="1">
             <w:r>
               <w:rPr>
                 <w:rStyle w:val="Hyperlink"/>
@@ -245,7 +245,7 @@
                 <w:noProof/>
                 <w:webHidden/>
               </w:rPr>
-              <w:instrText xml:space="preserve"> PAGEREF _Toc120181794 \h </w:instrText>
+              <w:instrText xml:space="preserve"> PAGEREF _Toc123027322 \h </w:instrText>
             </w:r>
             <w:r>
               <w:rPr>
@@ -288,7 +288,7 @@
               <w:lang w:eastAsia="en-GB"/>
             </w:rPr>
           </w:pPr>
-          <w:hyperlink w:anchor="_Toc120181795" w:history="1">
+          <w:hyperlink w:anchor="_Toc123027323" w:history="1">
             <w:r>
               <w:rPr>
                 <w:rStyle w:val="Hyperlink"/>
@@ -317,7 +317,7 @@
                 <w:noProof/>
                 <w:webHidden/>
               </w:rPr>
-              <w:instrText xml:space="preserve"> PAGEREF _Toc120181795 \h </w:instrText>
+              <w:instrText xml:space="preserve"> PAGEREF _Toc123027323 \h </w:instrText>
             </w:r>
             <w:r>
               <w:rPr>
@@ -360,7 +360,7 @@
               <w:lang w:eastAsia="en-GB"/>
             </w:rPr>
           </w:pPr>
-          <w:hyperlink w:anchor="_Toc120181796" w:history="1">
+          <w:hyperlink w:anchor="_Toc123027324" w:history="1">
             <w:r>
               <w:rPr>
                 <w:rStyle w:val="Hyperlink"/>
@@ -387,7 +387,7 @@
                 <w:noProof/>
                 <w:webHidden/>
               </w:rPr>
-              <w:instrText xml:space="preserve"> PAGEREF _Toc120181796 \h </w:instrText>
+              <w:instrText xml:space="preserve"> PAGEREF _Toc123027324 \h </w:instrText>
             </w:r>
             <w:r>
               <w:rPr>
@@ -430,7 +430,7 @@
               <w:lang w:eastAsia="en-GB"/>
             </w:rPr>
           </w:pPr>
-          <w:hyperlink w:anchor="_Toc120181797" w:history="1">
+          <w:hyperlink w:anchor="_Toc123027325" w:history="1">
             <w:r>
               <w:rPr>
                 <w:rStyle w:val="Hyperlink"/>
@@ -457,7 +457,7 @@
                 <w:noProof/>
                 <w:webHidden/>
               </w:rPr>
-              <w:instrText xml:space="preserve"> PAGEREF _Toc120181797 \h </w:instrText>
+              <w:instrText xml:space="preserve"> PAGEREF _Toc123027325 \h </w:instrText>
             </w:r>
             <w:r>
               <w:rPr>
@@ -500,7 +500,7 @@
               <w:lang w:eastAsia="en-GB"/>
             </w:rPr>
           </w:pPr>
-          <w:hyperlink w:anchor="_Toc120181798" w:history="1">
+          <w:hyperlink w:anchor="_Toc123027326" w:history="1">
             <w:r>
               <w:rPr>
                 <w:rStyle w:val="Hyperlink"/>
@@ -527,7 +527,7 @@
                 <w:noProof/>
                 <w:webHidden/>
               </w:rPr>
-              <w:instrText xml:space="preserve"> PAGEREF _Toc120181798 \h </w:instrText>
+              <w:instrText xml:space="preserve"> PAGEREF _Toc123027326 \h </w:instrText>
             </w:r>
             <w:r>
               <w:rPr>
@@ -570,7 +570,7 @@
               <w:lang w:eastAsia="en-GB"/>
             </w:rPr>
           </w:pPr>
-          <w:hyperlink w:anchor="_Toc120181799" w:history="1">
+          <w:hyperlink w:anchor="_Toc123027327" w:history="1">
             <w:r>
               <w:rPr>
                 <w:rStyle w:val="Hyperlink"/>
@@ -597,7 +597,7 @@
                 <w:noProof/>
                 <w:webHidden/>
               </w:rPr>
-              <w:instrText xml:space="preserve"> PAGEREF _Toc120181799 \h </w:instrText>
+              <w:instrText xml:space="preserve"> PAGEREF _Toc123027327 \h </w:instrText>
             </w:r>
             <w:r>
               <w:rPr>
@@ -640,7 +640,7 @@
               <w:lang w:eastAsia="en-GB"/>
             </w:rPr>
           </w:pPr>
-          <w:hyperlink w:anchor="_Toc120181800" w:history="1">
+          <w:hyperlink w:anchor="_Toc123027328" w:history="1">
             <w:r>
               <w:rPr>
                 <w:rStyle w:val="Hyperlink"/>
@@ -667,7 +667,7 @@
                 <w:noProof/>
                 <w:webHidden/>
               </w:rPr>
-              <w:instrText xml:space="preserve"> PAGEREF _Toc120181800 \h </w:instrText>
+              <w:instrText xml:space="preserve"> PAGEREF _Toc123027328 \h </w:instrText>
             </w:r>
             <w:r>
               <w:rPr>
@@ -710,7 +710,7 @@
               <w:lang w:eastAsia="en-GB"/>
             </w:rPr>
           </w:pPr>
-          <w:hyperlink w:anchor="_Toc120181801" w:history="1">
+          <w:hyperlink w:anchor="_Toc123027329" w:history="1">
             <w:r>
               <w:rPr>
                 <w:rStyle w:val="Hyperlink"/>
@@ -737,7 +737,7 @@
                 <w:noProof/>
                 <w:webHidden/>
               </w:rPr>
-              <w:instrText xml:space="preserve"> PAGEREF _Toc120181801 \h </w:instrText>
+              <w:instrText xml:space="preserve"> PAGEREF _Toc123027329 \h </w:instrText>
             </w:r>
             <w:r>
               <w:rPr>
@@ -780,7 +780,7 @@
               <w:lang w:eastAsia="en-GB"/>
             </w:rPr>
           </w:pPr>
-          <w:hyperlink w:anchor="_Toc120181802" w:history="1">
+          <w:hyperlink w:anchor="_Toc123027330" w:history="1">
             <w:r>
               <w:rPr>
                 <w:rStyle w:val="Hyperlink"/>
@@ -807,7 +807,7 @@
                 <w:noProof/>
                 <w:webHidden/>
               </w:rPr>
-              <w:instrText xml:space="preserve"> PAGEREF _Toc120181802 \h </w:instrText>
+              <w:instrText xml:space="preserve"> PAGEREF _Toc123027330 \h </w:instrText>
             </w:r>
             <w:r>
               <w:rPr>
@@ -850,7 +850,7 @@
               <w:lang w:eastAsia="en-GB"/>
             </w:rPr>
           </w:pPr>
-          <w:hyperlink w:anchor="_Toc120181803" w:history="1">
+          <w:hyperlink w:anchor="_Toc123027331" w:history="1">
             <w:r>
               <w:rPr>
                 <w:rStyle w:val="Hyperlink"/>
@@ -877,7 +877,7 @@
                 <w:noProof/>
                 <w:webHidden/>
               </w:rPr>
-              <w:instrText xml:space="preserve"> PAGEREF _Toc120181803 \h </w:instrText>
+              <w:instrText xml:space="preserve"> PAGEREF _Toc123027331 \h </w:instrText>
             </w:r>
             <w:r>
               <w:rPr>
@@ -920,7 +920,7 @@
               <w:lang w:eastAsia="en-GB"/>
             </w:rPr>
           </w:pPr>
-          <w:hyperlink w:anchor="_Toc120181804" w:history="1">
+          <w:hyperlink w:anchor="_Toc123027332" w:history="1">
             <w:r>
               <w:rPr>
                 <w:rStyle w:val="Hyperlink"/>
@@ -947,7 +947,7 @@
                 <w:noProof/>
                 <w:webHidden/>
               </w:rPr>
-              <w:instrText xml:space="preserve"> PAGEREF _Toc120181804 \h </w:instrText>
+              <w:instrText xml:space="preserve"> PAGEREF _Toc123027332 \h </w:instrText>
             </w:r>
             <w:r>
               <w:rPr>
@@ -990,7 +990,7 @@
               <w:lang w:eastAsia="en-GB"/>
             </w:rPr>
           </w:pPr>
-          <w:hyperlink w:anchor="_Toc120181805" w:history="1">
+          <w:hyperlink w:anchor="_Toc123027333" w:history="1">
             <w:r>
               <w:rPr>
                 <w:rStyle w:val="Hyperlink"/>
@@ -1017,7 +1017,7 @@
                 <w:noProof/>
                 <w:webHidden/>
               </w:rPr>
-              <w:instrText xml:space="preserve"> PAGEREF _Toc120181805 \h </w:instrText>
+              <w:instrText xml:space="preserve"> PAGEREF _Toc123027333 \h </w:instrText>
             </w:r>
             <w:r>
               <w:rPr>
@@ -1060,7 +1060,7 @@
               <w:lang w:eastAsia="en-GB"/>
             </w:rPr>
           </w:pPr>
-          <w:hyperlink w:anchor="_Toc120181806" w:history="1">
+          <w:hyperlink w:anchor="_Toc123027334" w:history="1">
             <w:r>
               <w:rPr>
                 <w:rStyle w:val="Hyperlink"/>
@@ -1087,7 +1087,7 @@
                 <w:noProof/>
                 <w:webHidden/>
               </w:rPr>
-              <w:instrText xml:space="preserve"> PAGEREF _Toc120181806 \h </w:instrText>
+              <w:instrText xml:space="preserve"> PAGEREF _Toc123027334 \h </w:instrText>
             </w:r>
             <w:r>
               <w:rPr>
@@ -1130,7 +1130,7 @@
               <w:lang w:eastAsia="en-GB"/>
             </w:rPr>
           </w:pPr>
-          <w:hyperlink w:anchor="_Toc120181807" w:history="1">
+          <w:hyperlink w:anchor="_Toc123027335" w:history="1">
             <w:r>
               <w:rPr>
                 <w:rStyle w:val="Hyperlink"/>
@@ -1159,7 +1159,7 @@
                 <w:noProof/>
                 <w:webHidden/>
               </w:rPr>
-              <w:instrText xml:space="preserve"> PAGEREF _Toc120181807 \h </w:instrText>
+              <w:instrText xml:space="preserve"> PAGEREF _Toc123027335 \h </w:instrText>
             </w:r>
             <w:r>
               <w:rPr>
@@ -1202,7 +1202,7 @@
               <w:lang w:eastAsia="en-GB"/>
             </w:rPr>
           </w:pPr>
-          <w:hyperlink w:anchor="_Toc120181808" w:history="1">
+          <w:hyperlink w:anchor="_Toc123027336" w:history="1">
             <w:r>
               <w:rPr>
                 <w:rStyle w:val="Hyperlink"/>
@@ -1231,7 +1231,7 @@
                 <w:noProof/>
                 <w:webHidden/>
               </w:rPr>
-              <w:instrText xml:space="preserve"> PAGEREF _Toc120181808 \h </w:instrText>
+              <w:instrText xml:space="preserve"> PAGEREF _Toc123027336 \h </w:instrText>
             </w:r>
             <w:r>
               <w:rPr>
@@ -1274,13 +1274,13 @@
               <w:lang w:eastAsia="en-GB"/>
             </w:rPr>
           </w:pPr>
-          <w:hyperlink w:anchor="_Toc120181809" w:history="1">
+          <w:hyperlink w:anchor="_Toc123027337" w:history="1">
             <w:r>
               <w:rPr>
                 <w:rStyle w:val="Hyperlink"/>
                 <w:noProof/>
               </w:rPr>
-              <w:t>Algorithm Flow Charts and State diagrams</w:t>
+              <w:t>Algorithms and further breakdown</w:t>
             </w:r>
             <w:r>
               <w:rPr>
@@ -1301,7 +1301,7 @@
                 <w:noProof/>
                 <w:webHidden/>
               </w:rPr>
-              <w:instrText xml:space="preserve"> PAGEREF _Toc120181809 \h </w:instrText>
+              <w:instrText xml:space="preserve"> PAGEREF _Toc123027337 \h </w:instrText>
             </w:r>
             <w:r>
               <w:rPr>
@@ -1344,27 +1344,153 @@
               <w:lang w:eastAsia="en-GB"/>
             </w:rPr>
           </w:pPr>
-          <w:hyperlink w:anchor="_Toc120181810" w:history="1">
+          <w:hyperlink w:anchor="_Toc123027338" w:history="1">
             <w:r>
               <w:rPr>
                 <w:rStyle w:val="Hyperlink"/>
                 <w:noProof/>
               </w:rPr>
-              <w:t>Car State dia</w:t>
-            </w:r>
+              <w:t>Car State Diagram</w:t>
+            </w:r>
+            <w:r>
+              <w:rPr>
+                <w:noProof/>
+                <w:webHidden/>
+              </w:rPr>
+              <w:tab/>
+            </w:r>
+            <w:r>
+              <w:rPr>
+                <w:noProof/>
+                <w:webHidden/>
+              </w:rPr>
+              <w:fldChar w:fldCharType="begin"/>
+            </w:r>
+            <w:r>
+              <w:rPr>
+                <w:noProof/>
+                <w:webHidden/>
+              </w:rPr>
+              <w:instrText xml:space="preserve"> PAGEREF _Toc123027338 \h </w:instrText>
+            </w:r>
+            <w:r>
+              <w:rPr>
+                <w:noProof/>
+                <w:webHidden/>
+              </w:rPr>
+            </w:r>
+            <w:r>
+              <w:rPr>
+                <w:noProof/>
+                <w:webHidden/>
+              </w:rPr>
+              <w:fldChar w:fldCharType="separate"/>
+            </w:r>
+            <w:r>
+              <w:rPr>
+                <w:noProof/>
+                <w:webHidden/>
+              </w:rPr>
+              <w:t>15</w:t>
+            </w:r>
+            <w:r>
+              <w:rPr>
+                <w:noProof/>
+                <w:webHidden/>
+              </w:rPr>
+              <w:fldChar w:fldCharType="end"/>
+            </w:r>
+          </w:hyperlink>
+        </w:p>
+        <w:p>
+          <w:pPr>
+            <w:pStyle w:val="TOC3"/>
+            <w:tabs>
+              <w:tab w:val="right" w:leader="dot" w:pos="9016"/>
+            </w:tabs>
+            <w:rPr>
+              <w:rFonts w:eastAsiaTheme="minorEastAsia"/>
+              <w:noProof/>
+              <w:lang w:eastAsia="en-GB"/>
+            </w:rPr>
+          </w:pPr>
+          <w:hyperlink w:anchor="_Toc123027339" w:history="1">
             <w:r>
               <w:rPr>
                 <w:rStyle w:val="Hyperlink"/>
                 <w:noProof/>
               </w:rPr>
-              <w:t>g</w:t>
-            </w:r>
+              <w:t>Dijkstra’s Flow Chart</w:t>
+            </w:r>
+            <w:r>
+              <w:rPr>
+                <w:noProof/>
+                <w:webHidden/>
+              </w:rPr>
+              <w:tab/>
+            </w:r>
+            <w:r>
+              <w:rPr>
+                <w:noProof/>
+                <w:webHidden/>
+              </w:rPr>
+              <w:fldChar w:fldCharType="begin"/>
+            </w:r>
+            <w:r>
+              <w:rPr>
+                <w:noProof/>
+                <w:webHidden/>
+              </w:rPr>
+              <w:instrText xml:space="preserve"> PAGEREF _Toc123027339 \h </w:instrText>
+            </w:r>
+            <w:r>
+              <w:rPr>
+                <w:noProof/>
+                <w:webHidden/>
+              </w:rPr>
+            </w:r>
+            <w:r>
+              <w:rPr>
+                <w:noProof/>
+                <w:webHidden/>
+              </w:rPr>
+              <w:fldChar w:fldCharType="separate"/>
+            </w:r>
+            <w:r>
+              <w:rPr>
+                <w:noProof/>
+                <w:webHidden/>
+              </w:rPr>
+              <w:t>16</w:t>
+            </w:r>
+            <w:r>
+              <w:rPr>
+                <w:noProof/>
+                <w:webHidden/>
+              </w:rPr>
+              <w:fldChar w:fldCharType="end"/>
+            </w:r>
+          </w:hyperlink>
+        </w:p>
+        <w:p>
+          <w:pPr>
+            <w:pStyle w:val="TOC3"/>
+            <w:tabs>
+              <w:tab w:val="right" w:leader="dot" w:pos="9016"/>
+            </w:tabs>
+            <w:rPr>
+              <w:rFonts w:eastAsiaTheme="minorEastAsia"/>
+              <w:noProof/>
+              <w:lang w:eastAsia="en-GB"/>
+            </w:rPr>
+          </w:pPr>
+          <w:hyperlink w:anchor="_Toc123027340" w:history="1">
             <w:r>
               <w:rPr>
                 <w:rStyle w:val="Hyperlink"/>
                 <w:noProof/>
               </w:rPr>
-              <w:t>ram</w:t>
+              <w:t>Search Algorithm Flow Chart</w:t>
             </w:r>
             <w:r>
               <w:rPr>
@@ -1385,7 +1511,7 @@
                 <w:noProof/>
                 <w:webHidden/>
               </w:rPr>
-              <w:instrText xml:space="preserve"> PAGEREF _Toc120181810 \h </w:instrText>
+              <w:instrText xml:space="preserve"> PAGEREF _Toc123027340 \h </w:instrText>
             </w:r>
             <w:r>
               <w:rPr>
@@ -1405,7 +1531,7 @@
                 <w:noProof/>
                 <w:webHidden/>
               </w:rPr>
-              <w:t>15</w:t>
+              <w:t>17</w:t>
             </w:r>
             <w:r>
               <w:rPr>
@@ -1428,7 +1554,7 @@
               <w:lang w:eastAsia="en-GB"/>
             </w:rPr>
           </w:pPr>
-          <w:hyperlink w:anchor="_Toc120181811" w:history="1">
+          <w:hyperlink w:anchor="_Toc123027341" w:history="1">
             <w:r>
               <w:rPr>
                 <w:rStyle w:val="Hyperlink"/>
@@ -1455,7 +1581,7 @@
                 <w:noProof/>
                 <w:webHidden/>
               </w:rPr>
-              <w:instrText xml:space="preserve"> PAGEREF _Toc120181811 \h </w:instrText>
+              <w:instrText xml:space="preserve"> PAGEREF _Toc123027341 \h </w:instrText>
             </w:r>
             <w:r>
               <w:rPr>
@@ -1475,7 +1601,7 @@
                 <w:noProof/>
                 <w:webHidden/>
               </w:rPr>
-              <w:t>15</w:t>
+              <w:t>18</w:t>
             </w:r>
             <w:r>
               <w:rPr>
@@ -1498,7 +1624,7 @@
               <w:lang w:eastAsia="en-GB"/>
             </w:rPr>
           </w:pPr>
-          <w:hyperlink w:anchor="_Toc120181812" w:history="1">
+          <w:hyperlink w:anchor="_Toc123027342" w:history="1">
             <w:r>
               <w:rPr>
                 <w:rStyle w:val="Hyperlink"/>
@@ -1506,7 +1632,25 @@
                 <w:bCs/>
                 <w:noProof/>
               </w:rPr>
-              <w:t>Car’s UI</w:t>
+              <w:t>Deskto</w:t>
+            </w:r>
+            <w:r>
+              <w:rPr>
+                <w:rStyle w:val="Hyperlink"/>
+                <w:b/>
+                <w:bCs/>
+                <w:noProof/>
+              </w:rPr>
+              <w:t>p</w:t>
+            </w:r>
+            <w:r>
+              <w:rPr>
+                <w:rStyle w:val="Hyperlink"/>
+                <w:b/>
+                <w:bCs/>
+                <w:noProof/>
+              </w:rPr>
+              <w:t xml:space="preserve"> UI</w:t>
             </w:r>
             <w:r>
               <w:rPr>
@@ -1527,7 +1671,7 @@
                 <w:noProof/>
                 <w:webHidden/>
               </w:rPr>
-              <w:instrText xml:space="preserve"> PAGEREF _Toc120181812 \h </w:instrText>
+              <w:instrText xml:space="preserve"> PAGEREF _Toc123027342 \h </w:instrText>
             </w:r>
             <w:r>
               <w:rPr>
@@ -1547,7 +1691,91 @@
                 <w:noProof/>
                 <w:webHidden/>
               </w:rPr>
-              <w:t>15</w:t>
+              <w:t>18</w:t>
+            </w:r>
+            <w:r>
+              <w:rPr>
+                <w:noProof/>
+                <w:webHidden/>
+              </w:rPr>
+              <w:fldChar w:fldCharType="end"/>
+            </w:r>
+          </w:hyperlink>
+        </w:p>
+        <w:p>
+          <w:pPr>
+            <w:pStyle w:val="TOC2"/>
+            <w:tabs>
+              <w:tab w:val="right" w:leader="dot" w:pos="9016"/>
+            </w:tabs>
+            <w:rPr>
+              <w:rFonts w:eastAsiaTheme="minorEastAsia"/>
+              <w:noProof/>
+              <w:lang w:eastAsia="en-GB"/>
+            </w:rPr>
+          </w:pPr>
+          <w:hyperlink w:anchor="_Toc123027343" w:history="1">
+            <w:r>
+              <w:rPr>
+                <w:rStyle w:val="Hyperlink"/>
+                <w:noProof/>
+              </w:rPr>
+              <w:t xml:space="preserve">Pseudo </w:t>
+            </w:r>
+            <w:r>
+              <w:rPr>
+                <w:rStyle w:val="Hyperlink"/>
+                <w:noProof/>
+              </w:rPr>
+              <w:t>C</w:t>
+            </w:r>
+            <w:r>
+              <w:rPr>
+                <w:rStyle w:val="Hyperlink"/>
+                <w:noProof/>
+              </w:rPr>
+              <w:t>ode</w:t>
+            </w:r>
+            <w:r>
+              <w:rPr>
+                <w:noProof/>
+                <w:webHidden/>
+              </w:rPr>
+              <w:tab/>
+            </w:r>
+            <w:r>
+              <w:rPr>
+                <w:noProof/>
+                <w:webHidden/>
+              </w:rPr>
+              <w:fldChar w:fldCharType="begin"/>
+            </w:r>
+            <w:r>
+              <w:rPr>
+                <w:noProof/>
+                <w:webHidden/>
+              </w:rPr>
+              <w:instrText xml:space="preserve"> PAGEREF _Toc123027343 \h </w:instrText>
+            </w:r>
+            <w:r>
+              <w:rPr>
+                <w:noProof/>
+                <w:webHidden/>
+              </w:rPr>
+            </w:r>
+            <w:r>
+              <w:rPr>
+                <w:noProof/>
+                <w:webHidden/>
+              </w:rPr>
+              <w:fldChar w:fldCharType="separate"/>
+            </w:r>
+            <w:r>
+              <w:rPr>
+                <w:noProof/>
+                <w:webHidden/>
+              </w:rPr>
+              <w:t>19</w:t>
             </w:r>
             <w:r>
               <w:rPr>
@@ -1570,15 +1798,13 @@
               <w:lang w:eastAsia="en-GB"/>
             </w:rPr>
           </w:pPr>
-          <w:hyperlink w:anchor="_Toc120181813" w:history="1">
+          <w:hyperlink w:anchor="_Toc123027344" w:history="1">
             <w:r>
               <w:rPr>
                 <w:rStyle w:val="Hyperlink"/>
-                <w:b/>
-                <w:bCs/>
-                <w:noProof/>
-              </w:rPr>
-              <w:t>Desktop UI</w:t>
+                <w:noProof/>
+              </w:rPr>
+              <w:t>Menus</w:t>
             </w:r>
             <w:r>
               <w:rPr>
@@ -1599,7 +1825,7 @@
                 <w:noProof/>
                 <w:webHidden/>
               </w:rPr>
-              <w:instrText xml:space="preserve"> PAGEREF _Toc120181813 \h </w:instrText>
+              <w:instrText xml:space="preserve"> PAGEREF _Toc123027344 \h </w:instrText>
             </w:r>
             <w:r>
               <w:rPr>
@@ -1619,7 +1845,357 @@
                 <w:noProof/>
                 <w:webHidden/>
               </w:rPr>
-              <w:t>16</w:t>
+              <w:t>19</w:t>
+            </w:r>
+            <w:r>
+              <w:rPr>
+                <w:noProof/>
+                <w:webHidden/>
+              </w:rPr>
+              <w:fldChar w:fldCharType="end"/>
+            </w:r>
+          </w:hyperlink>
+        </w:p>
+        <w:p>
+          <w:pPr>
+            <w:pStyle w:val="TOC3"/>
+            <w:tabs>
+              <w:tab w:val="right" w:leader="dot" w:pos="9016"/>
+            </w:tabs>
+            <w:rPr>
+              <w:rFonts w:eastAsiaTheme="minorEastAsia"/>
+              <w:noProof/>
+              <w:lang w:eastAsia="en-GB"/>
+            </w:rPr>
+          </w:pPr>
+          <w:hyperlink w:anchor="_Toc123027345" w:history="1">
+            <w:r>
+              <w:rPr>
+                <w:rStyle w:val="Hyperlink"/>
+                <w:noProof/>
+              </w:rPr>
+              <w:t>Search Algorithm</w:t>
+            </w:r>
+            <w:r>
+              <w:rPr>
+                <w:noProof/>
+                <w:webHidden/>
+              </w:rPr>
+              <w:tab/>
+            </w:r>
+            <w:r>
+              <w:rPr>
+                <w:noProof/>
+                <w:webHidden/>
+              </w:rPr>
+              <w:fldChar w:fldCharType="begin"/>
+            </w:r>
+            <w:r>
+              <w:rPr>
+                <w:noProof/>
+                <w:webHidden/>
+              </w:rPr>
+              <w:instrText xml:space="preserve"> PAGEREF _Toc123027345 \h </w:instrText>
+            </w:r>
+            <w:r>
+              <w:rPr>
+                <w:noProof/>
+                <w:webHidden/>
+              </w:rPr>
+            </w:r>
+            <w:r>
+              <w:rPr>
+                <w:noProof/>
+                <w:webHidden/>
+              </w:rPr>
+              <w:fldChar w:fldCharType="separate"/>
+            </w:r>
+            <w:r>
+              <w:rPr>
+                <w:noProof/>
+                <w:webHidden/>
+              </w:rPr>
+              <w:t>19</w:t>
+            </w:r>
+            <w:r>
+              <w:rPr>
+                <w:noProof/>
+                <w:webHidden/>
+              </w:rPr>
+              <w:fldChar w:fldCharType="end"/>
+            </w:r>
+          </w:hyperlink>
+        </w:p>
+        <w:p>
+          <w:pPr>
+            <w:pStyle w:val="TOC3"/>
+            <w:tabs>
+              <w:tab w:val="right" w:leader="dot" w:pos="9016"/>
+            </w:tabs>
+            <w:rPr>
+              <w:rFonts w:eastAsiaTheme="minorEastAsia"/>
+              <w:noProof/>
+              <w:lang w:eastAsia="en-GB"/>
+            </w:rPr>
+          </w:pPr>
+          <w:hyperlink w:anchor="_Toc123027346" w:history="1">
+            <w:r>
+              <w:rPr>
+                <w:rStyle w:val="Hyperlink"/>
+                <w:noProof/>
+              </w:rPr>
+              <w:t>Dijkstra’s</w:t>
+            </w:r>
+            <w:r>
+              <w:rPr>
+                <w:noProof/>
+                <w:webHidden/>
+              </w:rPr>
+              <w:tab/>
+            </w:r>
+            <w:r>
+              <w:rPr>
+                <w:noProof/>
+                <w:webHidden/>
+              </w:rPr>
+              <w:fldChar w:fldCharType="begin"/>
+            </w:r>
+            <w:r>
+              <w:rPr>
+                <w:noProof/>
+                <w:webHidden/>
+              </w:rPr>
+              <w:instrText xml:space="preserve"> PAGEREF _Toc123027346 \h </w:instrText>
+            </w:r>
+            <w:r>
+              <w:rPr>
+                <w:noProof/>
+                <w:webHidden/>
+              </w:rPr>
+            </w:r>
+            <w:r>
+              <w:rPr>
+                <w:noProof/>
+                <w:webHidden/>
+              </w:rPr>
+              <w:fldChar w:fldCharType="separate"/>
+            </w:r>
+            <w:r>
+              <w:rPr>
+                <w:noProof/>
+                <w:webHidden/>
+              </w:rPr>
+              <w:t>19</w:t>
+            </w:r>
+            <w:r>
+              <w:rPr>
+                <w:noProof/>
+                <w:webHidden/>
+              </w:rPr>
+              <w:fldChar w:fldCharType="end"/>
+            </w:r>
+          </w:hyperlink>
+        </w:p>
+        <w:p>
+          <w:pPr>
+            <w:pStyle w:val="TOC2"/>
+            <w:tabs>
+              <w:tab w:val="right" w:leader="dot" w:pos="9016"/>
+            </w:tabs>
+            <w:rPr>
+              <w:rFonts w:eastAsiaTheme="minorEastAsia"/>
+              <w:noProof/>
+              <w:lang w:eastAsia="en-GB"/>
+            </w:rPr>
+          </w:pPr>
+          <w:hyperlink w:anchor="_Toc123027347" w:history="1">
+            <w:r>
+              <w:rPr>
+                <w:rStyle w:val="Hyperlink"/>
+                <w:noProof/>
+              </w:rPr>
+              <w:t>Log File Layout</w:t>
+            </w:r>
+            <w:r>
+              <w:rPr>
+                <w:noProof/>
+                <w:webHidden/>
+              </w:rPr>
+              <w:tab/>
+            </w:r>
+            <w:r>
+              <w:rPr>
+                <w:noProof/>
+                <w:webHidden/>
+              </w:rPr>
+              <w:fldChar w:fldCharType="begin"/>
+            </w:r>
+            <w:r>
+              <w:rPr>
+                <w:noProof/>
+                <w:webHidden/>
+              </w:rPr>
+              <w:instrText xml:space="preserve"> PAGEREF _Toc123027347 \h </w:instrText>
+            </w:r>
+            <w:r>
+              <w:rPr>
+                <w:noProof/>
+                <w:webHidden/>
+              </w:rPr>
+            </w:r>
+            <w:r>
+              <w:rPr>
+                <w:noProof/>
+                <w:webHidden/>
+              </w:rPr>
+              <w:fldChar w:fldCharType="separate"/>
+            </w:r>
+            <w:r>
+              <w:rPr>
+                <w:noProof/>
+                <w:webHidden/>
+              </w:rPr>
+              <w:t>19</w:t>
+            </w:r>
+            <w:r>
+              <w:rPr>
+                <w:noProof/>
+                <w:webHidden/>
+              </w:rPr>
+              <w:fldChar w:fldCharType="end"/>
+            </w:r>
+          </w:hyperlink>
+        </w:p>
+        <w:p>
+          <w:pPr>
+            <w:pStyle w:val="TOC2"/>
+            <w:tabs>
+              <w:tab w:val="right" w:leader="dot" w:pos="9016"/>
+            </w:tabs>
+            <w:rPr>
+              <w:rFonts w:eastAsiaTheme="minorEastAsia"/>
+              <w:noProof/>
+              <w:lang w:eastAsia="en-GB"/>
+            </w:rPr>
+          </w:pPr>
+          <w:hyperlink w:anchor="_Toc123027348" w:history="1">
+            <w:r>
+              <w:rPr>
+                <w:rStyle w:val="Hyperlink"/>
+                <w:noProof/>
+              </w:rPr>
+              <w:t>Data Dictionary</w:t>
+            </w:r>
+            <w:r>
+              <w:rPr>
+                <w:noProof/>
+                <w:webHidden/>
+              </w:rPr>
+              <w:tab/>
+            </w:r>
+            <w:r>
+              <w:rPr>
+                <w:noProof/>
+                <w:webHidden/>
+              </w:rPr>
+              <w:fldChar w:fldCharType="begin"/>
+            </w:r>
+            <w:r>
+              <w:rPr>
+                <w:noProof/>
+                <w:webHidden/>
+              </w:rPr>
+              <w:instrText xml:space="preserve"> PAGEREF _Toc123027348 \h </w:instrText>
+            </w:r>
+            <w:r>
+              <w:rPr>
+                <w:noProof/>
+                <w:webHidden/>
+              </w:rPr>
+            </w:r>
+            <w:r>
+              <w:rPr>
+                <w:noProof/>
+                <w:webHidden/>
+              </w:rPr>
+              <w:fldChar w:fldCharType="separate"/>
+            </w:r>
+            <w:r>
+              <w:rPr>
+                <w:noProof/>
+                <w:webHidden/>
+              </w:rPr>
+              <w:t>19</w:t>
+            </w:r>
+            <w:r>
+              <w:rPr>
+                <w:noProof/>
+                <w:webHidden/>
+              </w:rPr>
+              <w:fldChar w:fldCharType="end"/>
+            </w:r>
+          </w:hyperlink>
+        </w:p>
+        <w:p>
+          <w:pPr>
+            <w:pStyle w:val="TOC1"/>
+            <w:tabs>
+              <w:tab w:val="right" w:leader="dot" w:pos="9016"/>
+            </w:tabs>
+            <w:rPr>
+              <w:rFonts w:eastAsiaTheme="minorEastAsia"/>
+              <w:noProof/>
+              <w:lang w:eastAsia="en-GB"/>
+            </w:rPr>
+          </w:pPr>
+          <w:hyperlink w:anchor="_Toc123027349" w:history="1">
+            <w:r>
+              <w:rPr>
+                <w:rStyle w:val="Hyperlink"/>
+                <w:noProof/>
+              </w:rPr>
+              <w:t>Improvements/actions needed</w:t>
+            </w:r>
+            <w:r>
+              <w:rPr>
+                <w:noProof/>
+                <w:webHidden/>
+              </w:rPr>
+              <w:tab/>
+            </w:r>
+            <w:r>
+              <w:rPr>
+                <w:noProof/>
+                <w:webHidden/>
+              </w:rPr>
+              <w:fldChar w:fldCharType="begin"/>
+            </w:r>
+            <w:r>
+              <w:rPr>
+                <w:noProof/>
+                <w:webHidden/>
+              </w:rPr>
+              <w:instrText xml:space="preserve"> PAGEREF _Toc123027349 \h </w:instrText>
+            </w:r>
+            <w:r>
+              <w:rPr>
+                <w:noProof/>
+                <w:webHidden/>
+              </w:rPr>
+            </w:r>
+            <w:r>
+              <w:rPr>
+                <w:noProof/>
+                <w:webHidden/>
+              </w:rPr>
+              <w:fldChar w:fldCharType="separate"/>
+            </w:r>
+            <w:r>
+              <w:rPr>
+                <w:noProof/>
+                <w:webHidden/>
+              </w:rPr>
+              <w:t>19</w:t>
             </w:r>
             <w:r>
               <w:rPr>
@@ -1668,7 +2244,7 @@
       <w:pPr>
         <w:pStyle w:val="Heading1"/>
       </w:pPr>
-      <w:bookmarkStart w:id="0" w:name="_Toc120181792"/>
+      <w:bookmarkStart w:id="0" w:name="_Toc123027320"/>
       <w:r>
         <w:t>Analysis</w:t>
       </w:r>
@@ -1678,7 +2254,7 @@
       <w:pPr>
         <w:pStyle w:val="Heading2"/>
       </w:pPr>
-      <w:bookmarkStart w:id="1" w:name="_Toc120181793"/>
+      <w:bookmarkStart w:id="1" w:name="_Toc123027321"/>
       <w:r>
         <w:t>Pr</w:t>
       </w:r>
@@ -1738,7 +2314,7 @@
           <w:i/>
         </w:rPr>
       </w:pPr>
-      <w:bookmarkStart w:id="2" w:name="_Toc120181794"/>
+      <w:bookmarkStart w:id="2" w:name="_Toc123027322"/>
       <w:r>
         <w:rPr>
           <w:b/>
@@ -2050,7 +2626,7 @@
           <w:i/>
         </w:rPr>
       </w:pPr>
-      <w:bookmarkStart w:id="3" w:name="_Toc120181795"/>
+      <w:bookmarkStart w:id="3" w:name="_Toc123027323"/>
       <w:r>
         <w:rPr>
           <w:b/>
@@ -2795,8 +3371,11 @@
               </w:numPr>
             </w:pPr>
             <w:r>
+              <w:t xml:space="preserve">The different menus will be </w:t>
+            </w:r>
+            <w:r>
               <w:lastRenderedPageBreak/>
-              <w:t xml:space="preserve">The different menus will be split up </w:t>
+              <w:t xml:space="preserve">split up </w:t>
             </w:r>
           </w:p>
           <w:p>
@@ -2944,7 +3523,7 @@
       <w:pPr>
         <w:pStyle w:val="Heading2"/>
       </w:pPr>
-      <w:bookmarkStart w:id="4" w:name="_Toc120181796"/>
+      <w:bookmarkStart w:id="4" w:name="_Toc123027324"/>
       <w:r>
         <w:lastRenderedPageBreak/>
         <w:t>Research</w:t>
@@ -2955,7 +3534,7 @@
       <w:pPr>
         <w:pStyle w:val="Heading3"/>
       </w:pPr>
-      <w:bookmarkStart w:id="5" w:name="_Toc120181797"/>
+      <w:bookmarkStart w:id="5" w:name="_Toc123027325"/>
       <w:r>
         <w:t>Existing similar solution</w:t>
       </w:r>
@@ -3389,7 +3968,7 @@
           <w:lang w:eastAsia="en-GB"/>
         </w:rPr>
         <w:drawing>
-          <wp:anchor distT="0" distB="0" distL="114300" distR="114300" simplePos="0" relativeHeight="251658240" behindDoc="0" locked="0" layoutInCell="1" allowOverlap="1" wp14:anchorId="3B95CE0F" wp14:editId="74F7C28D">
+          <wp:anchor distT="0" distB="0" distL="114300" distR="114300" simplePos="0" relativeHeight="251657216" behindDoc="0" locked="0" layoutInCell="1" allowOverlap="1" wp14:anchorId="3B95CE0F" wp14:editId="44023651">
             <wp:simplePos x="0" y="0"/>
             <wp:positionH relativeFrom="column">
               <wp:posOffset>-105410</wp:posOffset>
@@ -3471,9 +4050,14 @@
       </w:r>
       <w:bookmarkStart w:id="6" w:name="_Hlk118474346"/>
       <w:r>
-        <w:t>Design of a maze solving robot using Lego MINDSTORMS by B.J.S van Putten</w:t>
+        <w:t xml:space="preserve">Design of a maze solving robot using Lego MINDSTORMS by B.J.S van </w:t>
+      </w:r>
+      <w:proofErr w:type="spellStart"/>
+      <w:r>
+        <w:t>Putten</w:t>
       </w:r>
       <w:bookmarkEnd w:id="6"/>
+      <w:proofErr w:type="spellEnd"/>
     </w:p>
     <w:p>
       <w:pPr>
@@ -3806,196 +4390,73 @@
       <w:r>
         <w:rPr>
           <w:noProof/>
-          <w:lang w:eastAsia="en-GB"/>
-        </w:rPr>
-        <mc:AlternateContent>
-          <mc:Choice Requires="wps">
-            <w:drawing>
-              <wp:anchor distT="45720" distB="45720" distL="114300" distR="114300" simplePos="0" relativeHeight="251656192" behindDoc="0" locked="0" layoutInCell="1" allowOverlap="1" wp14:anchorId="0FF64FD8" wp14:editId="565E1067">
-                <wp:simplePos x="0" y="0"/>
-                <wp:positionH relativeFrom="column">
-                  <wp:posOffset>3223260</wp:posOffset>
-                </wp:positionH>
-                <wp:positionV relativeFrom="paragraph">
-                  <wp:posOffset>480695</wp:posOffset>
-                </wp:positionV>
-                <wp:extent cx="2158365" cy="2660015"/>
-                <wp:effectExtent l="13335" t="13335" r="9525" b="12700"/>
-                <wp:wrapSquare wrapText="bothSides"/>
-                <wp:docPr id="3" name="Text Box 2"/>
-                <wp:cNvGraphicFramePr>
-                  <a:graphicFrameLocks xmlns:a="http://schemas.openxmlformats.org/drawingml/2006/main"/>
-                </wp:cNvGraphicFramePr>
-                <a:graphic xmlns:a="http://schemas.openxmlformats.org/drawingml/2006/main">
-                  <a:graphicData uri="http://schemas.microsoft.com/office/word/2010/wordprocessingShape">
-                    <wps:wsp>
-                      <wps:cNvSpPr txBox="1">
-                        <a:spLocks noChangeArrowheads="1"/>
-                      </wps:cNvSpPr>
-                      <wps:spPr bwMode="auto">
-                        <a:xfrm>
-                          <a:off x="0" y="0"/>
-                          <a:ext cx="2158365" cy="2660015"/>
-                        </a:xfrm>
-                        <a:prstGeom prst="rect">
-                          <a:avLst/>
-                        </a:prstGeom>
-                        <a:solidFill>
-                          <a:srgbClr val="FFFFFF"/>
-                        </a:solidFill>
-                        <a:ln w="9525">
-                          <a:solidFill>
-                            <a:schemeClr val="bg1">
-                              <a:lumMod val="100000"/>
-                              <a:lumOff val="0"/>
-                            </a:schemeClr>
-                          </a:solidFill>
-                          <a:miter lim="800000"/>
-                          <a:headEnd/>
-                          <a:tailEnd/>
-                        </a:ln>
-                      </wps:spPr>
-                      <wps:txbx>
-                        <w:txbxContent>
-                          <w:p>
-                            <w:r>
-                              <w:t xml:space="preserve">Right: </w:t>
-                            </w:r>
-                            <w:r>
-                              <w:br/>
-                            </w:r>
-                            <w:r>
-                              <w:t>A visualisation of the solution’s algorithm:</w:t>
-                            </w:r>
-                          </w:p>
-                          <w:p>
-                            <w:r>
-                              <w:t>If (on black line)</w:t>
-                            </w:r>
-                            <w:r>
-                              <w:br/>
-                              <w:t xml:space="preserve">{ </w:t>
-                            </w:r>
-                            <w:r>
-                              <w:br/>
-                              <w:t xml:space="preserve">Forward (left motor); </w:t>
-                            </w:r>
-                            <w:r>
-                              <w:br/>
-                              <w:t xml:space="preserve">Off (right motor); </w:t>
-                            </w:r>
-                            <w:r>
-                              <w:br/>
-                              <w:t xml:space="preserve">} </w:t>
-                            </w:r>
-                          </w:p>
-                          <w:p>
-                            <w:r>
-                              <w:t>Else (on white)</w:t>
-                            </w:r>
-                            <w:r>
-                              <w:br/>
-                              <w:t xml:space="preserve">{ </w:t>
-                            </w:r>
-                            <w:r>
-                              <w:br/>
-                              <w:t xml:space="preserve">Forward (right motor); </w:t>
-                            </w:r>
-                            <w:r>
-                              <w:br/>
-                              <w:t xml:space="preserve">Off (left motor); </w:t>
-                            </w:r>
-                            <w:r>
-                              <w:br/>
-                              <w:t>}</w:t>
-                            </w:r>
-                          </w:p>
-                        </w:txbxContent>
-                      </wps:txbx>
-                      <wps:bodyPr rot="0" vert="horz" wrap="square" lIns="91440" tIns="45720" rIns="91440" bIns="45720" anchor="t" anchorCtr="0" upright="1">
-                        <a:noAutofit/>
-                      </wps:bodyPr>
-                    </wps:wsp>
-                  </a:graphicData>
-                </a:graphic>
-                <wp14:sizeRelH relativeFrom="margin">
-                  <wp14:pctWidth>0</wp14:pctWidth>
-                </wp14:sizeRelH>
-                <wp14:sizeRelV relativeFrom="margin">
-                  <wp14:pctHeight>0</wp14:pctHeight>
-                </wp14:sizeRelV>
-              </wp:anchor>
-            </w:drawing>
-          </mc:Choice>
-          <mc:Fallback>
-            <w:pict>
-              <v:shapetype w14:anchorId="0FF64FD8" id="_x0000_t202" coordsize="21600,21600" o:spt="202" path="m,l,21600r21600,l21600,xe">
-                <v:stroke joinstyle="miter"/>
-                <v:path gradientshapeok="t" o:connecttype="rect"/>
-              </v:shapetype>
-              <v:shape id="Text Box 2" o:spid="_x0000_s1026" type="#_x0000_t202" style="position:absolute;margin-left:253.8pt;margin-top:37.85pt;width:169.95pt;height:209.45pt;z-index:251660288;visibility:visible;mso-wrap-style:square;mso-width-percent:0;mso-height-percent:0;mso-wrap-distance-left:9pt;mso-wrap-distance-top:3.6pt;mso-wrap-distance-right:9pt;mso-wrap-distance-bottom:3.6pt;mso-position-horizontal:absolute;mso-position-horizontal-relative:text;mso-position-vertical:absolute;mso-position-vertical-relative:text;mso-width-percent:0;mso-height-percent:0;mso-width-relative:margin;mso-height-relative:margin;v-text-anchor:top" o:gfxdata="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" strokecolor="white [3212]">
-                <v:textbox>
-                  <w:txbxContent>
-                    <w:p>
-                      <w:r>
-                        <w:t xml:space="preserve">Right: </w:t>
-                      </w:r>
-                      <w:r>
-                        <w:br/>
-                      </w:r>
-                      <w:r>
-                        <w:t>A visualisation of the solution’s algorithm:</w:t>
-                      </w:r>
-                    </w:p>
-                    <w:p>
-                      <w:r>
-                        <w:t>If (on black line)</w:t>
-                      </w:r>
-                      <w:r>
-                        <w:br/>
-                        <w:t xml:space="preserve">{ </w:t>
-                      </w:r>
-                      <w:r>
-                        <w:br/>
-                        <w:t xml:space="preserve">Forward (left motor); </w:t>
-                      </w:r>
-                      <w:r>
-                        <w:br/>
-                        <w:t xml:space="preserve">Off (right motor); </w:t>
-                      </w:r>
-                      <w:r>
-                        <w:br/>
-                        <w:t xml:space="preserve">} </w:t>
-                      </w:r>
-                    </w:p>
-                    <w:p>
-                      <w:r>
-                        <w:t>Else (on white)</w:t>
-                      </w:r>
-                      <w:r>
-                        <w:br/>
-                        <w:t xml:space="preserve">{ </w:t>
-                      </w:r>
-                      <w:r>
-                        <w:br/>
-                        <w:t xml:space="preserve">Forward (right motor); </w:t>
-                      </w:r>
-                      <w:r>
-                        <w:br/>
-                        <w:t xml:space="preserve">Off (left motor); </w:t>
-                      </w:r>
-                      <w:r>
-                        <w:br/>
-                        <w:t>}</w:t>
-                      </w:r>
-                    </w:p>
-                  </w:txbxContent>
-                </v:textbox>
-                <w10:wrap type="square"/>
-              </v:shape>
-            </w:pict>
-          </mc:Fallback>
-        </mc:AlternateContent>
+        </w:rPr>
+        <w:pict w14:anchorId="1FEB2EFD">
+          <v:shapetype id="_x0000_t202" coordsize="21600,21600" o:spt="202" path="m,l,21600r21600,l21600,xe">
+            <v:stroke joinstyle="miter"/>
+            <v:path gradientshapeok="t" o:connecttype="rect"/>
+          </v:shapetype>
+          <v:shape id="Text Box 2" o:spid="_x0000_s1026" type="#_x0000_t202" style="position:absolute;margin-left:253.8pt;margin-top:37.85pt;width:169.95pt;height:209.45pt;z-index:251661824;visibility:visible;mso-wrap-style:square;mso-width-percent:0;mso-height-percent:0;mso-wrap-distance-left:9pt;mso-wrap-distance-top:3.6pt;mso-wrap-distance-right:9pt;mso-wrap-distance-bottom:3.6pt;mso-position-horizontal:absolute;mso-position-horizontal-relative:text;mso-position-vertical:absolute;mso-position-vertical-relative:text;mso-width-percent:0;mso-height-percent:0;mso-width-relative:margin;mso-height-relative:margin;v-text-anchor:top" o:gfxdata="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" strokecolor="white [3212]">
+            <v:textbox>
+              <w:txbxContent>
+                <w:p>
+                  <w:r>
+                    <w:t xml:space="preserve">Right: </w:t>
+                  </w:r>
+                  <w:r>
+                    <w:br/>
+                  </w:r>
+                  <w:r>
+                    <w:t>A visualisation of the solution’s algorithm:</w:t>
+                  </w:r>
+                </w:p>
+                <w:p>
+                  <w:r>
+                    <w:t>If (on black line)</w:t>
+                  </w:r>
+                  <w:r>
+                    <w:br/>
+                    <w:t xml:space="preserve">{ </w:t>
+                  </w:r>
+                  <w:r>
+                    <w:br/>
+                    <w:t xml:space="preserve">Forward (left motor); </w:t>
+                  </w:r>
+                  <w:r>
+                    <w:br/>
+                    <w:t xml:space="preserve">Off (right motor); </w:t>
+                  </w:r>
+                  <w:r>
+                    <w:br/>
+                    <w:t xml:space="preserve">} </w:t>
+                  </w:r>
+                </w:p>
+                <w:p>
+                  <w:r>
+                    <w:t>Else (on white)</w:t>
+                  </w:r>
+                  <w:r>
+                    <w:br/>
+                    <w:t xml:space="preserve">{ </w:t>
+                  </w:r>
+                  <w:r>
+                    <w:br/>
+                    <w:t xml:space="preserve">Forward (right motor); </w:t>
+                  </w:r>
+                  <w:r>
+                    <w:br/>
+                    <w:t xml:space="preserve">Off (left motor); </w:t>
+                  </w:r>
+                  <w:r>
+                    <w:br/>
+                    <w:t>}</w:t>
+                  </w:r>
+                </w:p>
+              </w:txbxContent>
+            </v:textbox>
+            <w10:wrap type="square"/>
+          </v:shape>
+        </w:pict>
       </w:r>
       <w:r>
         <w:rPr>
@@ -4004,7 +4465,7 @@
           <w:lang w:eastAsia="en-GB"/>
         </w:rPr>
         <w:drawing>
-          <wp:anchor distT="0" distB="0" distL="114300" distR="114300" simplePos="0" relativeHeight="251654144" behindDoc="0" locked="0" layoutInCell="1" allowOverlap="1" wp14:anchorId="0CD94C95" wp14:editId="4AC56A52">
+          <wp:anchor distT="0" distB="0" distL="114300" distR="114300" simplePos="0" relativeHeight="251651072" behindDoc="0" locked="0" layoutInCell="1" allowOverlap="1" wp14:anchorId="0CD94C95" wp14:editId="0E26B688">
             <wp:simplePos x="0" y="0"/>
             <wp:positionH relativeFrom="margin">
               <wp:posOffset>0</wp:posOffset>
@@ -4076,7 +4537,7 @@
       <w:pPr>
         <w:pStyle w:val="Heading3"/>
       </w:pPr>
-      <w:bookmarkStart w:id="7" w:name="_Toc120181798"/>
+      <w:bookmarkStart w:id="7" w:name="_Toc123027326"/>
       <w:r>
         <w:lastRenderedPageBreak/>
         <w:t>Features of the proposed solution</w:t>
@@ -4115,7 +4576,15 @@
         <w:t xml:space="preserve"> different algorithms that exist that can navigate from A to B in a maze</w:t>
       </w:r>
       <w:r>
-        <w:t xml:space="preserve">. These are presented in Table 5 below under the headings ‘DiJkstra’s’ and ‘Floyd’s’ algorithms respectively. </w:t>
+        <w:t>. These are presented in Table 5 below under the headings ‘</w:t>
+      </w:r>
+      <w:proofErr w:type="spellStart"/>
+      <w:r>
+        <w:t>DiJkstra’s</w:t>
+      </w:r>
+      <w:proofErr w:type="spellEnd"/>
+      <w:r>
+        <w:t xml:space="preserve">’ and ‘Floyd’s’ algorithms respectively. </w:t>
       </w:r>
     </w:p>
     <w:p>
@@ -4331,7 +4800,7 @@
                 <w:lang w:eastAsia="en-GB"/>
               </w:rPr>
               <w:drawing>
-                <wp:anchor distT="0" distB="0" distL="114300" distR="114300" simplePos="0" relativeHeight="251655168" behindDoc="1" locked="0" layoutInCell="1" allowOverlap="1" wp14:anchorId="09CEDD54" wp14:editId="128CA076">
+                <wp:anchor distT="0" distB="0" distL="114300" distR="114300" simplePos="0" relativeHeight="251653120" behindDoc="1" locked="0" layoutInCell="1" allowOverlap="1" wp14:anchorId="09CEDD54" wp14:editId="7E35344D">
                   <wp:simplePos x="0" y="0"/>
                   <wp:positionH relativeFrom="column">
                     <wp:posOffset>-6985</wp:posOffset>
@@ -4574,8 +5043,13 @@
         <w:t>I am</w:t>
       </w:r>
       <w:r>
-        <w:t xml:space="preserve"> using MicroPython</w:t>
-      </w:r>
+        <w:t xml:space="preserve"> using </w:t>
+      </w:r>
+      <w:proofErr w:type="spellStart"/>
+      <w:r>
+        <w:t>MicroPython</w:t>
+      </w:r>
+      <w:proofErr w:type="spellEnd"/>
       <w:r>
         <w:t xml:space="preserve"> to program and control the car, as I am familiar with python and will be able to develop my code using Visual Studio Code.</w:t>
       </w:r>
@@ -4592,7 +5066,7 @@
       <w:pPr>
         <w:pStyle w:val="Heading3"/>
       </w:pPr>
-      <w:bookmarkStart w:id="8" w:name="_Toc120181799"/>
+      <w:bookmarkStart w:id="8" w:name="_Toc123027327"/>
       <w:r>
         <w:t>A brief explanation of the LEGO MINDSTORMS EV3 unit</w:t>
       </w:r>
@@ -4645,9 +5119,9 @@
         <w:tblLook w:val="04A0" w:firstRow="1" w:lastRow="0" w:firstColumn="1" w:lastColumn="0" w:noHBand="0" w:noVBand="1"/>
       </w:tblPr>
       <w:tblGrid>
-        <w:gridCol w:w="3008"/>
-        <w:gridCol w:w="3005"/>
-        <w:gridCol w:w="3003"/>
+        <w:gridCol w:w="3080"/>
+        <w:gridCol w:w="3081"/>
+        <w:gridCol w:w="3081"/>
       </w:tblGrid>
       <w:tr>
         <w:tc>
@@ -5039,7 +5513,7 @@
       <w:pPr>
         <w:pStyle w:val="Heading2"/>
       </w:pPr>
-      <w:bookmarkStart w:id="9" w:name="_Toc120181800"/>
+      <w:bookmarkStart w:id="9" w:name="_Toc123027328"/>
       <w:r>
         <w:lastRenderedPageBreak/>
         <w:t>Requirements</w:t>
@@ -5050,7 +5524,7 @@
       <w:pPr>
         <w:pStyle w:val="Heading3"/>
       </w:pPr>
-      <w:bookmarkStart w:id="10" w:name="_Toc120181801"/>
+      <w:bookmarkStart w:id="10" w:name="_Toc123027329"/>
       <w:r>
         <w:t>Software requirements</w:t>
       </w:r>
@@ -5120,7 +5594,7 @@
       <w:pPr>
         <w:pStyle w:val="Heading3"/>
       </w:pPr>
-      <w:bookmarkStart w:id="11" w:name="_Toc120181802"/>
+      <w:bookmarkStart w:id="11" w:name="_Toc123027330"/>
       <w:r>
         <w:t>Hardware Requirements</w:t>
       </w:r>
@@ -5196,7 +5670,7 @@
       <w:pPr>
         <w:pStyle w:val="Heading3"/>
       </w:pPr>
-      <w:bookmarkStart w:id="12" w:name="_Toc120181803"/>
+      <w:bookmarkStart w:id="12" w:name="_Toc123027331"/>
       <w:r>
         <w:t>Stakeholder requirements</w:t>
       </w:r>
@@ -5651,7 +6125,7 @@
       <w:pPr>
         <w:pStyle w:val="Heading2"/>
       </w:pPr>
-      <w:bookmarkStart w:id="13" w:name="_Toc120181804"/>
+      <w:bookmarkStart w:id="13" w:name="_Toc123027332"/>
       <w:r>
         <w:t>Success Criteria</w:t>
       </w:r>
@@ -5849,7 +6323,7 @@
       <w:pPr>
         <w:pStyle w:val="Heading1"/>
       </w:pPr>
-      <w:bookmarkStart w:id="14" w:name="_Toc120181805"/>
+      <w:bookmarkStart w:id="14" w:name="_Toc123027333"/>
       <w:r>
         <w:lastRenderedPageBreak/>
         <w:t>Design</w:t>
@@ -5860,7 +6334,7 @@
       <w:pPr>
         <w:pStyle w:val="Heading2"/>
       </w:pPr>
-      <w:bookmarkStart w:id="15" w:name="_Toc120181806"/>
+      <w:bookmarkStart w:id="15" w:name="_Toc123027334"/>
       <w:r>
         <w:t>Overview of system</w:t>
       </w:r>
@@ -5887,7 +6361,7 @@
           <w:bCs/>
         </w:rPr>
       </w:pPr>
-      <w:bookmarkStart w:id="16" w:name="_Toc120181807"/>
+      <w:bookmarkStart w:id="16" w:name="_Toc123027335"/>
       <w:r>
         <w:rPr>
           <w:b/>
@@ -5906,7 +6380,7 @@
           <w:lang w:eastAsia="en-GB"/>
         </w:rPr>
         <w:drawing>
-          <wp:anchor distT="0" distB="0" distL="114300" distR="114300" simplePos="0" relativeHeight="251657216" behindDoc="0" locked="0" layoutInCell="1" allowOverlap="1" wp14:anchorId="549C1A83" wp14:editId="3176C2BB">
+          <wp:anchor distT="0" distB="0" distL="114300" distR="114300" simplePos="0" relativeHeight="251655168" behindDoc="0" locked="0" layoutInCell="1" allowOverlap="1" wp14:anchorId="549C1A83" wp14:editId="5A247751">
             <wp:simplePos x="0" y="0"/>
             <wp:positionH relativeFrom="column">
               <wp:posOffset>0</wp:posOffset>
@@ -5986,7 +6460,7 @@
           <w:bCs/>
         </w:rPr>
       </w:pPr>
-      <w:bookmarkStart w:id="17" w:name="_Toc120181808"/>
+      <w:bookmarkStart w:id="17" w:name="_Toc123027336"/>
       <w:r>
         <w:rPr>
           <w:b/>
@@ -5995,7 +6469,7 @@
           <w:lang w:eastAsia="en-GB"/>
         </w:rPr>
         <w:drawing>
-          <wp:anchor distT="0" distB="0" distL="114300" distR="114300" simplePos="0" relativeHeight="251659264" behindDoc="0" locked="0" layoutInCell="1" allowOverlap="1" wp14:anchorId="14CA0E5A" wp14:editId="4073A1C1">
+          <wp:anchor distT="0" distB="0" distL="114300" distR="114300" simplePos="0" relativeHeight="251659264" behindDoc="0" locked="0" layoutInCell="1" allowOverlap="1" wp14:anchorId="14CA0E5A" wp14:editId="23EA9DBD">
             <wp:simplePos x="0" y="0"/>
             <wp:positionH relativeFrom="column">
               <wp:posOffset>-466725</wp:posOffset>
@@ -6131,44 +6605,20 @@
     </w:p>
     <w:p/>
     <w:p>
-      <w:r>
-        <w:t xml:space="preserve">The above chart displays the different aspects of the UI, allowing me to visually </w:t>
-      </w:r>
-      <w:r>
-        <w:t>decompose the system</w:t>
-      </w:r>
-      <w:r>
-        <w:t>, meaning I can work on each of the menu’s separately which can improve the workflow.</w:t>
-      </w:r>
-      <w:r>
-        <w:t xml:space="preserve"> If one part of the system is becoming slow to develop, I can start to develop another section without the needing to complete the first section.</w:t>
-      </w:r>
-      <w:r>
-        <w:t xml:space="preserve"> The car’s main menu will allow navigation to the other menus</w:t>
-      </w:r>
-      <w:r>
-        <w:t>, with e</w:t>
-      </w:r>
-      <w:r>
-        <w:t>ach menu able to navigate back to the main menu.</w:t>
-      </w:r>
-      <w:r>
-        <w:t xml:space="preserve"> </w:t>
-      </w:r>
-    </w:p>
-    <w:p>
       <w:pPr>
         <w:pStyle w:val="Heading2"/>
       </w:pPr>
+      <w:bookmarkStart w:id="18" w:name="_Toc123027337"/>
       <w:r>
         <w:t>Algorithms and further breakdown</w:t>
       </w:r>
+      <w:bookmarkEnd w:id="18"/>
     </w:p>
     <w:p>
       <w:pPr>
         <w:pStyle w:val="Heading3"/>
       </w:pPr>
-      <w:bookmarkStart w:id="18" w:name="_Toc120181810"/>
+      <w:bookmarkStart w:id="19" w:name="_Toc123027338"/>
       <w:r>
         <w:t xml:space="preserve">Car State </w:t>
       </w:r>
@@ -6178,58 +6628,236 @@
       <w:r>
         <w:t>iagram</w:t>
       </w:r>
-      <w:bookmarkEnd w:id="18"/>
+      <w:bookmarkEnd w:id="19"/>
+    </w:p>
+    <w:p>
+      <w:r>
+        <w:rPr>
+          <w:noProof/>
+        </w:rPr>
+        <w:drawing>
+          <wp:inline distT="0" distB="0" distL="0" distR="0" wp14:anchorId="6229D029" wp14:editId="7901CCDB">
+            <wp:extent cx="5734050" cy="3810000"/>
+            <wp:effectExtent l="0" t="0" r="0" b="0"/>
+            <wp:docPr id="7" name="Picture 7"/>
+            <wp:cNvGraphicFramePr>
+              <a:graphicFrameLocks xmlns:a="http://schemas.openxmlformats.org/drawingml/2006/main" noChangeAspect="1"/>
+            </wp:cNvGraphicFramePr>
+            <a:graphic xmlns:a="http://schemas.openxmlformats.org/drawingml/2006/main">
+              <a:graphicData uri="http://schemas.openxmlformats.org/drawingml/2006/picture">
+                <pic:pic xmlns:pic="http://schemas.openxmlformats.org/drawingml/2006/picture">
+                  <pic:nvPicPr>
+                    <pic:cNvPr id="0" name="Picture 2"/>
+                    <pic:cNvPicPr>
+                      <a:picLocks noChangeAspect="1" noChangeArrowheads="1"/>
+                    </pic:cNvPicPr>
+                  </pic:nvPicPr>
+                  <pic:blipFill>
+                    <a:blip r:embed="rId16">
+                      <a:extLst>
+                        <a:ext uri="{28A0092B-C50C-407E-A947-70E740481C1C}">
+                          <a14:useLocalDpi xmlns:a14="http://schemas.microsoft.com/office/drawing/2010/main" val="0"/>
+                        </a:ext>
+                      </a:extLst>
+                    </a:blip>
+                    <a:srcRect/>
+                    <a:stretch>
+                      <a:fillRect/>
+                    </a:stretch>
+                  </pic:blipFill>
+                  <pic:spPr bwMode="auto">
+                    <a:xfrm>
+                      <a:off x="0" y="0"/>
+                      <a:ext cx="5734050" cy="3810000"/>
+                    </a:xfrm>
+                    <a:prstGeom prst="rect">
+                      <a:avLst/>
+                    </a:prstGeom>
+                    <a:noFill/>
+                    <a:ln>
+                      <a:noFill/>
+                    </a:ln>
+                  </pic:spPr>
+                </pic:pic>
+              </a:graphicData>
+            </a:graphic>
+          </wp:inline>
+        </w:drawing>
+      </w:r>
     </w:p>
     <w:p>
       <w:pPr>
         <w:pStyle w:val="Heading3"/>
       </w:pPr>
-      <w:r>
-        <w:t>Class Diagram</w:t>
+      <w:bookmarkStart w:id="20" w:name="_Toc123027339"/>
+      <w:r>
+        <w:lastRenderedPageBreak/>
+        <w:t>Dijkstra’s Flow Chart</w:t>
+      </w:r>
+      <w:bookmarkEnd w:id="20"/>
+    </w:p>
+    <w:p>
+      <w:r>
+        <w:rPr>
+          <w:noProof/>
+        </w:rPr>
+        <w:drawing>
+          <wp:inline distT="0" distB="0" distL="0" distR="0" wp14:anchorId="53345EF4" wp14:editId="46FE752A">
+            <wp:extent cx="2390775" cy="8551618"/>
+            <wp:effectExtent l="0" t="0" r="0" b="0"/>
+            <wp:docPr id="9" name="Picture 9"/>
+            <wp:cNvGraphicFramePr>
+              <a:graphicFrameLocks xmlns:a="http://schemas.openxmlformats.org/drawingml/2006/main" noChangeAspect="1"/>
+            </wp:cNvGraphicFramePr>
+            <a:graphic xmlns:a="http://schemas.openxmlformats.org/drawingml/2006/main">
+              <a:graphicData uri="http://schemas.openxmlformats.org/drawingml/2006/picture">
+                <pic:pic xmlns:pic="http://schemas.openxmlformats.org/drawingml/2006/picture">
+                  <pic:nvPicPr>
+                    <pic:cNvPr id="0" name="Picture 1"/>
+                    <pic:cNvPicPr>
+                      <a:picLocks noChangeAspect="1" noChangeArrowheads="1"/>
+                    </pic:cNvPicPr>
+                  </pic:nvPicPr>
+                  <pic:blipFill>
+                    <a:blip r:embed="rId17" cstate="print">
+                      <a:extLst>
+                        <a:ext uri="{28A0092B-C50C-407E-A947-70E740481C1C}">
+                          <a14:useLocalDpi xmlns:a14="http://schemas.microsoft.com/office/drawing/2010/main" val="0"/>
+                        </a:ext>
+                      </a:extLst>
+                    </a:blip>
+                    <a:srcRect/>
+                    <a:stretch>
+                      <a:fillRect/>
+                    </a:stretch>
+                  </pic:blipFill>
+                  <pic:spPr bwMode="auto">
+                    <a:xfrm>
+                      <a:off x="0" y="0"/>
+                      <a:ext cx="2390775" cy="8551618"/>
+                    </a:xfrm>
+                    <a:prstGeom prst="rect">
+                      <a:avLst/>
+                    </a:prstGeom>
+                    <a:noFill/>
+                    <a:ln>
+                      <a:noFill/>
+                    </a:ln>
+                  </pic:spPr>
+                </pic:pic>
+              </a:graphicData>
+            </a:graphic>
+          </wp:inline>
+        </w:drawing>
       </w:r>
     </w:p>
     <w:p>
       <w:pPr>
         <w:pStyle w:val="Heading3"/>
       </w:pPr>
-      <w:r>
-        <w:t>Dijkstra’s Flow Chart</w:t>
+      <w:bookmarkStart w:id="21" w:name="_Toc123027340"/>
+      <w:r>
+        <w:lastRenderedPageBreak/>
+        <w:t>Search Algorithm Flow Chart</w:t>
+      </w:r>
+      <w:bookmarkEnd w:id="21"/>
+    </w:p>
+    <w:p>
+      <w:r>
+        <w:rPr>
+          <w:noProof/>
+        </w:rPr>
+        <w:drawing>
+          <wp:anchor distT="0" distB="0" distL="114300" distR="114300" simplePos="0" relativeHeight="251665408" behindDoc="1" locked="0" layoutInCell="1" allowOverlap="1" wp14:anchorId="5C010180" wp14:editId="68F1BAC4">
+            <wp:simplePos x="0" y="0"/>
+            <wp:positionH relativeFrom="column">
+              <wp:posOffset>0</wp:posOffset>
+            </wp:positionH>
+            <wp:positionV relativeFrom="paragraph">
+              <wp:posOffset>0</wp:posOffset>
+            </wp:positionV>
+            <wp:extent cx="5724525" cy="8020050"/>
+            <wp:effectExtent l="0" t="0" r="9525" b="0"/>
+            <wp:wrapTight wrapText="bothSides">
+              <wp:wrapPolygon edited="0">
+                <wp:start x="0" y="0"/>
+                <wp:lineTo x="0" y="21549"/>
+                <wp:lineTo x="21564" y="21549"/>
+                <wp:lineTo x="21564" y="0"/>
+                <wp:lineTo x="0" y="0"/>
+              </wp:wrapPolygon>
+            </wp:wrapTight>
+            <wp:docPr id="5" name="Picture 5"/>
+            <wp:cNvGraphicFramePr>
+              <a:graphicFrameLocks xmlns:a="http://schemas.openxmlformats.org/drawingml/2006/main" noChangeAspect="1"/>
+            </wp:cNvGraphicFramePr>
+            <a:graphic xmlns:a="http://schemas.openxmlformats.org/drawingml/2006/main">
+              <a:graphicData uri="http://schemas.openxmlformats.org/drawingml/2006/picture">
+                <pic:pic xmlns:pic="http://schemas.openxmlformats.org/drawingml/2006/picture">
+                  <pic:nvPicPr>
+                    <pic:cNvPr id="0" name="Picture 1"/>
+                    <pic:cNvPicPr>
+                      <a:picLocks noChangeAspect="1" noChangeArrowheads="1"/>
+                    </pic:cNvPicPr>
+                  </pic:nvPicPr>
+                  <pic:blipFill>
+                    <a:blip r:embed="rId18">
+                      <a:extLst>
+                        <a:ext uri="{28A0092B-C50C-407E-A947-70E740481C1C}">
+                          <a14:useLocalDpi xmlns:a14="http://schemas.microsoft.com/office/drawing/2010/main" val="0"/>
+                        </a:ext>
+                      </a:extLst>
+                    </a:blip>
+                    <a:srcRect/>
+                    <a:stretch>
+                      <a:fillRect/>
+                    </a:stretch>
+                  </pic:blipFill>
+                  <pic:spPr bwMode="auto">
+                    <a:xfrm>
+                      <a:off x="0" y="0"/>
+                      <a:ext cx="5724525" cy="8020050"/>
+                    </a:xfrm>
+                    <a:prstGeom prst="rect">
+                      <a:avLst/>
+                    </a:prstGeom>
+                    <a:noFill/>
+                    <a:ln>
+                      <a:noFill/>
+                    </a:ln>
+                  </pic:spPr>
+                </pic:pic>
+              </a:graphicData>
+            </a:graphic>
+          </wp:anchor>
+        </w:drawing>
+      </w:r>
+    </w:p>
+    <w:p>
+      <w:pPr>
+        <w:pStyle w:val="Heading2"/>
+      </w:pPr>
+      <w:bookmarkStart w:id="22" w:name="_Toc123027341"/>
+      <w:r>
+        <w:lastRenderedPageBreak/>
+        <w:t>User Interface</w:t>
+      </w:r>
+      <w:bookmarkEnd w:id="22"/>
+    </w:p>
+    <w:p>
+      <w:r>
+        <w:t xml:space="preserve">The user interface will be split into two sections, </w:t>
+      </w:r>
+      <w:r>
+        <w:t>visible on the car and visible on a desktop</w:t>
+      </w:r>
+      <w:r>
+        <w:t>.</w:t>
       </w:r>
     </w:p>
     <w:p>
       <w:pPr>
         <w:pStyle w:val="Heading3"/>
-      </w:pPr>
-      <w:r>
-        <w:t>Search Algorithm Flow Chart</w:t>
-      </w:r>
-    </w:p>
-    <w:p>
-      <w:pPr>
-        <w:pStyle w:val="Heading3"/>
-      </w:pPr>
-      <w:r>
-        <w:t>Calibration Algorithm Flow Chart</w:t>
-      </w:r>
-    </w:p>
-    <w:p>
-      <w:pPr>
-        <w:pStyle w:val="Heading2"/>
-      </w:pPr>
-      <w:bookmarkStart w:id="19" w:name="_Toc120181811"/>
-      <w:r>
-        <w:t>User Interface</w:t>
-      </w:r>
-      <w:bookmarkEnd w:id="19"/>
-    </w:p>
-    <w:p>
-      <w:r>
-        <w:t xml:space="preserve">The user interface will be split into two sections, on the car and on the desktop. </w:t>
-      </w:r>
-      <w:bookmarkStart w:id="20" w:name="_Toc120181812"/>
-    </w:p>
-    <w:p>
-      <w:pPr>
         <w:rPr>
           <w:b/>
           <w:bCs/>
@@ -6242,7 +6870,6 @@
         </w:rPr>
         <w:t>Car’s UI</w:t>
       </w:r>
-      <w:bookmarkEnd w:id="20"/>
     </w:p>
     <w:p>
       <w:r>
@@ -6253,7 +6880,7 @@
           <w:lang w:eastAsia="en-GB"/>
         </w:rPr>
         <w:drawing>
-          <wp:anchor distT="0" distB="0" distL="114300" distR="114300" simplePos="0" relativeHeight="251663360" behindDoc="0" locked="0" layoutInCell="1" allowOverlap="1" wp14:anchorId="1B48CBE2" wp14:editId="185A8A84">
+          <wp:anchor distT="0" distB="0" distL="114300" distR="114300" simplePos="0" relativeHeight="251661312" behindDoc="0" locked="0" layoutInCell="1" allowOverlap="1" wp14:anchorId="1B48CBE2" wp14:editId="7AB22D1B">
             <wp:simplePos x="0" y="0"/>
             <wp:positionH relativeFrom="margin">
               <wp:posOffset>0</wp:posOffset>
@@ -6278,7 +6905,7 @@
                     </pic:cNvPicPr>
                   </pic:nvPicPr>
                   <pic:blipFill>
-                    <a:blip r:embed="rId16">
+                    <a:blip r:embed="rId19">
                       <a:extLst>
                         <a:ext uri="{28A0092B-C50C-407E-A947-70E740481C1C}">
                           <a14:useLocalDpi xmlns:a14="http://schemas.microsoft.com/office/drawing/2010/main" val="0"/>
@@ -6326,13 +6953,13 @@
         <w:t>.</w:t>
       </w:r>
       <w:r>
-        <w:t xml:space="preserve"> Early testing has allowed me figure out that no more </w:t>
-      </w:r>
-      <w:r>
-        <w:t>than</w:t>
-      </w:r>
-      <w:r>
-        <w:t xml:space="preserve"> 4 lines can be printed to the screen without the page being scrolled. This means that each menu must only have 4 lines and a title.</w:t>
+        <w:t xml:space="preserve"> </w:t>
+      </w:r>
+      <w:r>
+        <w:t>No more than 4 lines per menu can be used due to hardware limitations</w:t>
+      </w:r>
+      <w:r>
+        <w:t>.</w:t>
       </w:r>
     </w:p>
     <w:p/>
@@ -6344,7 +6971,7 @@
           <w:bCs/>
         </w:rPr>
       </w:pPr>
-      <w:bookmarkStart w:id="21" w:name="_Toc120181813"/>
+      <w:bookmarkStart w:id="23" w:name="_Toc123027342"/>
       <w:r>
         <w:rPr>
           <w:b/>
@@ -6352,7 +6979,7 @@
         </w:rPr>
         <w:t>Desktop UI</w:t>
       </w:r>
-      <w:bookmarkEnd w:id="21"/>
+      <w:bookmarkEnd w:id="23"/>
     </w:p>
     <w:p>
       <w:r>
@@ -6360,8 +6987,9 @@
           <w:noProof/>
           <w:lang w:eastAsia="en-GB"/>
         </w:rPr>
+        <w:lastRenderedPageBreak/>
         <w:drawing>
-          <wp:anchor distT="0" distB="0" distL="114300" distR="114300" simplePos="0" relativeHeight="251665408" behindDoc="0" locked="0" layoutInCell="1" allowOverlap="1" wp14:anchorId="47BCE152" wp14:editId="341CD0D2">
+          <wp:anchor distT="0" distB="0" distL="114300" distR="114300" simplePos="0" relativeHeight="251663360" behindDoc="0" locked="0" layoutInCell="1" allowOverlap="1" wp14:anchorId="47BCE152" wp14:editId="20794FA9">
             <wp:simplePos x="0" y="0"/>
             <wp:positionH relativeFrom="column">
               <wp:posOffset>0</wp:posOffset>
@@ -6386,7 +7014,7 @@
                     </pic:cNvPicPr>
                   </pic:nvPicPr>
                   <pic:blipFill>
-                    <a:blip r:embed="rId17">
+                    <a:blip r:embed="rId20">
                       <a:extLst>
                         <a:ext uri="{28A0092B-C50C-407E-A947-70E740481C1C}">
                           <a14:useLocalDpi xmlns:a14="http://schemas.microsoft.com/office/drawing/2010/main" val="0"/>
@@ -6423,399 +7051,278 @@
         <w:t>The Desktop UI has all the features of the car’s UI in one window, allowing for the user’s to easily navigate the functionality of the car. The above diagram is useful as it means I can visualise the desktop experience.</w:t>
       </w:r>
     </w:p>
+    <w:p>
+      <w:pPr>
+        <w:rPr>
+          <w:color w:val="FF0000"/>
+        </w:rPr>
+      </w:pPr>
+    </w:p>
+    <w:p>
+      <w:pPr>
+        <w:pStyle w:val="Heading2"/>
+      </w:pPr>
+      <w:bookmarkStart w:id="24" w:name="_Toc123027343"/>
+      <w:r>
+        <w:t>Pseudo Code</w:t>
+      </w:r>
+      <w:bookmarkEnd w:id="24"/>
+    </w:p>
+    <w:p>
+      <w:pPr>
+        <w:pStyle w:val="Heading3"/>
+      </w:pPr>
+      <w:bookmarkStart w:id="25" w:name="_Toc123027344"/>
+      <w:r>
+        <w:t>Menus</w:t>
+      </w:r>
+      <w:bookmarkEnd w:id="25"/>
+    </w:p>
+    <w:p>
+      <w:pPr>
+        <w:pStyle w:val="Heading3"/>
+      </w:pPr>
+      <w:bookmarkStart w:id="26" w:name="_Toc123027345"/>
+      <w:r>
+        <w:t>Search Algorithm</w:t>
+      </w:r>
+      <w:bookmarkEnd w:id="26"/>
+    </w:p>
+    <w:p>
+      <w:pPr>
+        <w:pStyle w:val="Heading3"/>
+      </w:pPr>
+      <w:bookmarkStart w:id="27" w:name="_Toc123027346"/>
+      <w:r>
+        <w:t>Dijkstra’s</w:t>
+      </w:r>
+      <w:bookmarkEnd w:id="27"/>
+    </w:p>
+    <w:p>
+      <w:pPr>
+        <w:pStyle w:val="Heading2"/>
+      </w:pPr>
+      <w:bookmarkStart w:id="28" w:name="_Toc123027347"/>
+      <w:r>
+        <w:t>Log File Layout</w:t>
+      </w:r>
+      <w:bookmarkEnd w:id="28"/>
+    </w:p>
     <w:p/>
     <w:p>
       <w:pPr>
+        <w:pStyle w:val="Heading2"/>
+      </w:pPr>
+      <w:bookmarkStart w:id="29" w:name="_Toc123027348"/>
+      <w:r>
+        <w:t>Data Dictionary</w:t>
+      </w:r>
+      <w:bookmarkEnd w:id="29"/>
+    </w:p>
+    <w:p/>
+    <w:p>
+      <w:pPr>
+        <w:pStyle w:val="Heading1"/>
+      </w:pPr>
+      <w:r>
+        <w:t xml:space="preserve">Diagram </w:t>
+      </w:r>
+      <w:r>
+        <w:t>captions</w:t>
+      </w:r>
+    </w:p>
+    <w:p>
+      <w:r>
+        <w:t>System layer diagram:</w:t>
+      </w:r>
+    </w:p>
+    <w:p>
+      <w:r>
+        <w:t>System Navigation chart:</w:t>
+      </w:r>
+    </w:p>
+    <w:p>
+      <w:r>
+        <w:t xml:space="preserve">This chart is split into two keys sections, i.e., Car Menus AND Desktop Menu/UI. The initial </w:t>
+      </w:r>
+      <w:r>
+        <w:t>sub-</w:t>
+      </w:r>
+      <w:r>
+        <w:t xml:space="preserve">section, “Car Menus”, presents the four key visual aspects of the </w:t>
+      </w:r>
+      <w:r>
+        <w:t>car’s</w:t>
+      </w:r>
+      <w:r>
+        <w:t xml:space="preserve"> user interface (</w:t>
+      </w:r>
+      <w:proofErr w:type="gramStart"/>
+      <w:r>
+        <w:t>i.e.</w:t>
+      </w:r>
+      <w:proofErr w:type="gramEnd"/>
+      <w:r>
+        <w:t xml:space="preserve"> visible to the user). The main menu </w:t>
+      </w:r>
+      <w:r>
+        <w:t xml:space="preserve">sub-section presents the key visual aspects of the desktop user interface. </w:t>
+      </w:r>
+      <w:r>
+        <w:br/>
+        <w:t>Each red subsection implies that a menu will be interacting with the lower section</w:t>
+      </w:r>
+      <w:r>
+        <w:t xml:space="preserve">s. Each green subsection implies a subroutine will be executed once the user interacts with it, returning the previous menu once completed. </w:t>
+      </w:r>
+    </w:p>
+    <w:p>
+      <w:r>
+        <w:lastRenderedPageBreak/>
+        <w:t xml:space="preserve">The chart is broken down in such a way that allows me to visually aid my </w:t>
+      </w:r>
+      <w:r>
+        <w:t>programming,</w:t>
+      </w:r>
+      <w:r>
+        <w:t xml:space="preserve"> so the structure of the menu system stays intact and robust. </w:t>
+      </w:r>
+    </w:p>
+    <w:p>
+      <w:r>
+        <w:t>Car state Diagram:</w:t>
+      </w:r>
+    </w:p>
+    <w:p>
+      <w:r>
+        <w:t xml:space="preserve">This diagram visually maps out each state that the car’s system can be in, showing the different paths that the state may follow during operation. The right section of the diagram shows the changes in state when the “execute subroutine” path is taken. The left section of the diagram shows the changes in state when the “search subroutine” path is taken. </w:t>
+      </w:r>
+    </w:p>
+    <w:p>
+      <w:r>
+        <w:t>Dijkstra’s flow chart:</w:t>
+      </w:r>
+    </w:p>
+    <w:p>
+      <w:r>
+        <w:t>Search algorithm flow chart:</w:t>
+      </w:r>
+    </w:p>
+    <w:p>
+      <w:r>
+        <w:t>Car UI:</w:t>
+      </w:r>
+    </w:p>
+    <w:p>
+      <w:r>
+        <w:t>Desktop UI:</w:t>
+      </w:r>
+    </w:p>
+    <w:p>
+      <w:r>
+        <w:t>Log File Layout:</w:t>
+      </w:r>
+    </w:p>
+    <w:p>
+      <w:r>
+        <w:t>Data Dictionary:</w:t>
+      </w:r>
+    </w:p>
+    <w:p/>
+    <w:p>
+      <w:pPr>
+        <w:pStyle w:val="Heading1"/>
+      </w:pPr>
+      <w:bookmarkStart w:id="30" w:name="_Toc123027349"/>
+      <w:r>
+        <w:t>Improvements/actions needed</w:t>
+      </w:r>
+      <w:bookmarkEnd w:id="30"/>
+    </w:p>
+    <w:p>
+      <w:pPr>
         <w:rPr>
           <w:color w:val="FF0000"/>
         </w:rPr>
       </w:pPr>
-    </w:p>
-    <w:p>
-      <w:pPr>
+      <w:r>
         <w:rPr>
           <w:color w:val="FF0000"/>
         </w:rPr>
-      </w:pPr>
-    </w:p>
-    <w:p>
-      <w:pPr>
+        <w:t xml:space="preserve">Decomposes and abstracts the problem, with ___ part of the system I will need to ____, </w:t>
+      </w:r>
+      <w:r>
         <w:rPr>
           <w:color w:val="FF0000"/>
         </w:rPr>
-      </w:pPr>
-    </w:p>
-    <w:p>
-      <w:pPr>
+        <w:t xml:space="preserve">broke down into smaller sections, </w:t>
+      </w:r>
+      <w:r>
         <w:rPr>
           <w:color w:val="FF0000"/>
         </w:rPr>
-      </w:pPr>
-    </w:p>
-    <w:p>
-      <w:pPr>
+        <w:t>colour</w:t>
+      </w:r>
+      <w:r>
         <w:rPr>
           <w:color w:val="FF0000"/>
         </w:rPr>
-      </w:pPr>
-    </w:p>
-    <w:p>
-      <w:pPr>
+        <w:t xml:space="preserve"> coded</w:t>
+      </w:r>
+      <w:r>
         <w:rPr>
           <w:color w:val="FF0000"/>
         </w:rPr>
-      </w:pPr>
-    </w:p>
-    <w:p>
-      <w:pPr>
+        <w:t xml:space="preserve"> and explain using this</w:t>
+      </w:r>
+      <w:r>
         <w:rPr>
           <w:color w:val="FF0000"/>
         </w:rPr>
-      </w:pPr>
-    </w:p>
-    <w:p>
-      <w:pPr>
+        <w:t>, showing the level of detail of the operations carried out in the project</w:t>
+      </w:r>
+      <w:r>
         <w:rPr>
           <w:color w:val="FF0000"/>
         </w:rPr>
-      </w:pPr>
-    </w:p>
-    <w:p>
-      <w:pPr>
+        <w:t>, pseudocode or flow charts</w:t>
+      </w:r>
+      <w:r>
         <w:rPr>
           <w:color w:val="FF0000"/>
         </w:rPr>
-      </w:pPr>
-    </w:p>
-    <w:p>
-      <w:pPr>
-        <w:pStyle w:val="Heading2"/>
-      </w:pPr>
-      <w:r>
-        <w:lastRenderedPageBreak/>
-        <w:t>Pseudo Code</w:t>
-      </w:r>
-    </w:p>
-    <w:p>
-      <w:pPr>
-        <w:pStyle w:val="Heading2"/>
-      </w:pPr>
-      <w:r>
-        <w:t>Log File Layout</w:t>
-      </w:r>
-    </w:p>
-    <w:p>
-      <w:pPr>
-        <w:pStyle w:val="Heading2"/>
-      </w:pPr>
-      <w:r>
-        <w:t>Data Dictionary</w:t>
-      </w:r>
-    </w:p>
-    <w:p>
-      <w:pPr>
-        <w:pStyle w:val="Heading1"/>
-      </w:pPr>
-      <w:r>
-        <w:t>Improvements/actions needed</w:t>
-      </w:r>
-    </w:p>
-    <w:p>
-      <w:pPr>
+        <w:t>, task completion (once task is completed, output something), efficiency, reliability</w:t>
+      </w:r>
+      <w:r>
         <w:rPr>
           <w:color w:val="FF0000"/>
         </w:rPr>
-      </w:pPr>
+        <w:t xml:space="preserve"> EXPLAIN CHOICES, </w:t>
+      </w:r>
       <w:r>
         <w:rPr>
           <w:color w:val="FF0000"/>
         </w:rPr>
-        <w:t xml:space="preserve">Decomposes and abstracts the problem, with ___ part of the system I will need to ____, </w:t>
+        <w:t xml:space="preserve">Data Dictionary (objects, front end, back end), draw up test plans – meet requirements?, fulfil criteria?, Robust?, </w:t>
       </w:r>
       <w:r>
         <w:rPr>
           <w:color w:val="FF0000"/>
         </w:rPr>
-        <w:t xml:space="preserve">broke down into smaller sections, </w:t>
+        <w:t xml:space="preserve">Unit testing (testing a screen, a module, a class), different test strategies, integration testing, identify test data, give each test a reference, white box testing (unit testing, algorithms, developer, state data input used for testing), black box testing (post development, extreme values that are on the boundaries of the range, </w:t>
       </w:r>
       <w:r>
         <w:rPr>
           <w:color w:val="FF0000"/>
         </w:rPr>
-        <w:t>colour</w:t>
+        <w:t>values that are outside the range, values that are not of the correct data type</w:t>
       </w:r>
       <w:r>
         <w:rPr>
           <w:color w:val="FF0000"/>
         </w:rPr>
-        <w:t xml:space="preserve"> coded</w:t>
-      </w:r>
-      <w:r>
-        <w:rPr>
-          <w:color w:val="FF0000"/>
-        </w:rPr>
-        <w:t xml:space="preserve"> and explain using this</w:t>
-      </w:r>
-      <w:r>
-        <w:rPr>
-          <w:color w:val="FF0000"/>
-        </w:rPr>
-        <w:t>, showing the level of detail of the operations carried out in the project</w:t>
-      </w:r>
-      <w:r>
-        <w:rPr>
-          <w:color w:val="FF0000"/>
-        </w:rPr>
-        <w:t>, pseudocode or flow charts</w:t>
-      </w:r>
-      <w:r>
-        <w:rPr>
-          <w:color w:val="FF0000"/>
-        </w:rPr>
-        <w:t>, task completion (once task is completed, output something), efficiency, reliability</w:t>
-      </w:r>
-      <w:r>
-        <w:rPr>
-          <w:color w:val="FF0000"/>
-        </w:rPr>
-        <w:t xml:space="preserve"> EXPLAIN CHOICES, </w:t>
-      </w:r>
-      <w:r>
-        <w:rPr>
-          <w:color w:val="FF0000"/>
-        </w:rPr>
-        <w:t xml:space="preserve">Data Dictionary (objects, front end, back end), draw up test plans – meet requirements?, fulfil criteria?, Robust?, </w:t>
-      </w:r>
-      <w:r>
-        <w:rPr>
-          <w:color w:val="FF0000"/>
-        </w:rPr>
-        <w:t xml:space="preserve">Unit testing (testing a screen, a module, a class), different test strategies, integration testing, identify test data, give each test a reference, white box testing (unit testing, algorithms, developer, state data input used for testing), black box testing (post development, extreme values that are on the boundaries of the range, </w:t>
-      </w:r>
-      <w:r>
-        <w:rPr>
-          <w:color w:val="FF0000"/>
-        </w:rPr>
-        <w:t>values that are outside the range, values that are not of the correct data type</w:t>
-      </w:r>
-      <w:r>
-        <w:rPr>
-          <w:color w:val="FF0000"/>
-        </w:rPr>
         <w:t>)</w:t>
       </w:r>
-    </w:p>
-    <w:p>
-      <w:pPr>
-        <w:pStyle w:val="ListParagraph"/>
-        <w:numPr>
-          <w:ilvl w:val="0"/>
-          <w:numId w:val="16"/>
-        </w:numPr>
-        <w:rPr>
-          <w:color w:val="FF0000"/>
-        </w:rPr>
-      </w:pPr>
-      <w:r>
-        <w:rPr>
-          <w:color w:val="FF0000"/>
-        </w:rPr>
-        <w:t>System layer diagram</w:t>
-      </w:r>
-      <w:r>
-        <w:rPr>
-          <w:color w:val="FF0000"/>
-        </w:rPr>
-        <w:t xml:space="preserve"> – Need Explanation</w:t>
-      </w:r>
-    </w:p>
-    <w:p>
-      <w:pPr>
-        <w:pStyle w:val="ListParagraph"/>
-        <w:numPr>
-          <w:ilvl w:val="0"/>
-          <w:numId w:val="16"/>
-        </w:numPr>
-        <w:rPr>
-          <w:color w:val="FF0000"/>
-        </w:rPr>
-      </w:pPr>
-      <w:r>
-        <w:rPr>
-          <w:color w:val="FF0000"/>
-        </w:rPr>
-        <w:t>System navigation chart</w:t>
-      </w:r>
-      <w:r>
-        <w:rPr>
-          <w:color w:val="FF0000"/>
-        </w:rPr>
-        <w:t xml:space="preserve"> – Need explanation</w:t>
-      </w:r>
-      <w:r>
-        <w:rPr>
-          <w:color w:val="FF0000"/>
-        </w:rPr>
-        <w:t>s</w:t>
-      </w:r>
-    </w:p>
-    <w:p>
-      <w:pPr>
-        <w:pStyle w:val="ListParagraph"/>
-        <w:numPr>
-          <w:ilvl w:val="0"/>
-          <w:numId w:val="16"/>
-        </w:numPr>
-        <w:rPr>
-          <w:color w:val="FF0000"/>
-        </w:rPr>
-      </w:pPr>
-      <w:r>
-        <w:rPr>
-          <w:color w:val="FF0000"/>
-        </w:rPr>
-        <w:t xml:space="preserve">UML - </w:t>
-      </w:r>
-      <w:r>
-        <w:rPr>
-          <w:color w:val="FF0000"/>
-        </w:rPr>
-        <w:t>State diagram for the car</w:t>
-      </w:r>
-    </w:p>
-    <w:p>
-      <w:pPr>
-        <w:pStyle w:val="ListParagraph"/>
-        <w:numPr>
-          <w:ilvl w:val="0"/>
-          <w:numId w:val="16"/>
-        </w:numPr>
-        <w:rPr>
-          <w:color w:val="FF0000"/>
-        </w:rPr>
-      </w:pPr>
-      <w:r>
-        <w:rPr>
-          <w:color w:val="FF0000"/>
-        </w:rPr>
-        <w:t>Flow chart</w:t>
-      </w:r>
-    </w:p>
-    <w:p>
-      <w:pPr>
-        <w:pStyle w:val="ListParagraph"/>
-        <w:numPr>
-          <w:ilvl w:val="0"/>
-          <w:numId w:val="16"/>
-        </w:numPr>
-        <w:rPr>
-          <w:color w:val="FF0000"/>
-        </w:rPr>
-      </w:pPr>
-      <w:r>
-        <w:rPr>
-          <w:color w:val="FF0000"/>
-        </w:rPr>
-        <w:t>JSD</w:t>
-      </w:r>
-    </w:p>
-    <w:p>
-      <w:pPr>
-        <w:pStyle w:val="ListParagraph"/>
-        <w:numPr>
-          <w:ilvl w:val="0"/>
-          <w:numId w:val="16"/>
-        </w:numPr>
-        <w:rPr>
-          <w:color w:val="FF0000"/>
-        </w:rPr>
-      </w:pPr>
-      <w:r>
-        <w:rPr>
-          <w:color w:val="FF0000"/>
-        </w:rPr>
-        <w:t>User Interface</w:t>
-      </w:r>
-    </w:p>
-    <w:p>
-      <w:pPr>
-        <w:pStyle w:val="ListParagraph"/>
-        <w:numPr>
-          <w:ilvl w:val="0"/>
-          <w:numId w:val="16"/>
-        </w:numPr>
-        <w:rPr>
-          <w:color w:val="FF0000"/>
-        </w:rPr>
-      </w:pPr>
-      <w:r>
-        <w:rPr>
-          <w:color w:val="FF0000"/>
-        </w:rPr>
-        <w:t>Pseudo code</w:t>
-      </w:r>
-    </w:p>
-    <w:p>
-      <w:pPr>
-        <w:pStyle w:val="ListParagraph"/>
-        <w:numPr>
-          <w:ilvl w:val="0"/>
-          <w:numId w:val="16"/>
-        </w:numPr>
-        <w:rPr>
-          <w:color w:val="FF0000"/>
-        </w:rPr>
-      </w:pPr>
-      <w:r>
-        <w:rPr>
-          <w:color w:val="FF0000"/>
-        </w:rPr>
-        <w:t>Log file layout – Text file (pickle)</w:t>
-      </w:r>
-    </w:p>
-    <w:p>
-      <w:pPr>
-        <w:pStyle w:val="ListParagraph"/>
-        <w:numPr>
-          <w:ilvl w:val="0"/>
-          <w:numId w:val="16"/>
-        </w:numPr>
-        <w:rPr>
-          <w:color w:val="FF0000"/>
-        </w:rPr>
-      </w:pPr>
-      <w:r>
-        <w:rPr>
-          <w:color w:val="FF0000"/>
-        </w:rPr>
-        <w:t>Data Dictionary</w:t>
-      </w:r>
-    </w:p>
-    <w:p>
-      <w:pPr>
-        <w:pStyle w:val="ListParagraph"/>
-        <w:numPr>
-          <w:ilvl w:val="0"/>
-          <w:numId w:val="16"/>
-        </w:numPr>
-        <w:rPr>
-          <w:color w:val="FF0000"/>
-        </w:rPr>
-      </w:pPr>
-      <w:r>
-        <w:rPr>
-          <w:color w:val="FF0000"/>
-        </w:rPr>
-        <w:t>Class diagrams</w:t>
-      </w:r>
-    </w:p>
-    <w:p>
-      <w:pPr>
-        <w:pStyle w:val="ListParagraph"/>
-        <w:rPr>
-          <w:color w:val="FF0000"/>
-        </w:rPr>
-      </w:pPr>
     </w:p>
     <w:sectPr>
       <w:pgSz w:w="11906" w:h="16838"/>
@@ -6862,7 +7369,6 @@
         <w:docPartUnique/>
       </w:docPartObj>
     </w:sdtPr>
-    <w:sdtEndPr/>
     <w:sdtContent>
       <w:p>
         <w:pPr>
@@ -6958,7 +7464,7 @@
       <w:lvlText w:val=""/>
       <w:lvlJc w:val="left"/>
       <w:pPr>
-        <w:ind w:left="720" w:hanging="360"/>
+        <w:ind w:left="360" w:hanging="360"/>
       </w:pPr>
       <w:rPr>
         <w:rFonts w:ascii="Symbol" w:hAnsi="Symbol" w:hint="default"/>
@@ -6970,7 +7476,7 @@
       <w:lvlText w:val="o"/>
       <w:lvlJc w:val="left"/>
       <w:pPr>
-        <w:ind w:left="1440" w:hanging="360"/>
+        <w:ind w:left="4057" w:hanging="360"/>
       </w:pPr>
       <w:rPr>
         <w:rFonts w:ascii="Courier New" w:hAnsi="Courier New" w:cs="Courier New" w:hint="default"/>
@@ -6982,7 +7488,7 @@
       <w:lvlText w:val=""/>
       <w:lvlJc w:val="left"/>
       <w:pPr>
-        <w:ind w:left="2160" w:hanging="360"/>
+        <w:ind w:left="4777" w:hanging="360"/>
       </w:pPr>
       <w:rPr>
         <w:rFonts w:ascii="Wingdings" w:hAnsi="Wingdings" w:hint="default"/>
@@ -6994,7 +7500,7 @@
       <w:lvlText w:val=""/>
       <w:lvlJc w:val="left"/>
       <w:pPr>
-        <w:ind w:left="2880" w:hanging="360"/>
+        <w:ind w:left="5497" w:hanging="360"/>
       </w:pPr>
       <w:rPr>
         <w:rFonts w:ascii="Symbol" w:hAnsi="Symbol" w:hint="default"/>
@@ -7006,7 +7512,7 @@
       <w:lvlText w:val="o"/>
       <w:lvlJc w:val="left"/>
       <w:pPr>
-        <w:ind w:left="3600" w:hanging="360"/>
+        <w:ind w:left="6217" w:hanging="360"/>
       </w:pPr>
       <w:rPr>
         <w:rFonts w:ascii="Courier New" w:hAnsi="Courier New" w:cs="Courier New" w:hint="default"/>
@@ -7018,7 +7524,7 @@
       <w:lvlText w:val=""/>
       <w:lvlJc w:val="left"/>
       <w:pPr>
-        <w:ind w:left="4320" w:hanging="360"/>
+        <w:ind w:left="6937" w:hanging="360"/>
       </w:pPr>
       <w:rPr>
         <w:rFonts w:ascii="Wingdings" w:hAnsi="Wingdings" w:hint="default"/>
@@ -7030,7 +7536,7 @@
       <w:lvlText w:val=""/>
       <w:lvlJc w:val="left"/>
       <w:pPr>
-        <w:ind w:left="5040" w:hanging="360"/>
+        <w:ind w:left="7657" w:hanging="360"/>
       </w:pPr>
       <w:rPr>
         <w:rFonts w:ascii="Symbol" w:hAnsi="Symbol" w:hint="default"/>
@@ -7042,7 +7548,7 @@
       <w:lvlText w:val="o"/>
       <w:lvlJc w:val="left"/>
       <w:pPr>
-        <w:ind w:left="5760" w:hanging="360"/>
+        <w:ind w:left="8377" w:hanging="360"/>
       </w:pPr>
       <w:rPr>
         <w:rFonts w:ascii="Courier New" w:hAnsi="Courier New" w:cs="Courier New" w:hint="default"/>
@@ -7054,7 +7560,7 @@
       <w:lvlText w:val=""/>
       <w:lvlJc w:val="left"/>
       <w:pPr>
-        <w:ind w:left="6480" w:hanging="360"/>
+        <w:ind w:left="9097" w:hanging="360"/>
       </w:pPr>
       <w:rPr>
         <w:rFonts w:ascii="Wingdings" w:hAnsi="Wingdings" w:hint="default"/>
@@ -8878,6 +9384,7 @@
     <w:lsdException w:name="HTML Sample" w:semiHidden="1" w:unhideWhenUsed="1"/>
     <w:lsdException w:name="HTML Typewriter" w:semiHidden="1" w:unhideWhenUsed="1"/>
     <w:lsdException w:name="HTML Variable" w:semiHidden="1" w:unhideWhenUsed="1"/>
+    <w:lsdException w:name="Normal Table" w:semiHidden="1" w:unhideWhenUsed="1"/>
     <w:lsdException w:name="annotation subject" w:semiHidden="1" w:unhideWhenUsed="1"/>
     <w:lsdException w:name="No List" w:semiHidden="1" w:unhideWhenUsed="1"/>
     <w:lsdException w:name="Outline List 1" w:semiHidden="1" w:unhideWhenUsed="1"/>
@@ -8920,8 +9427,11 @@
     <w:lsdException w:name="Table Contemporary" w:semiHidden="1" w:unhideWhenUsed="1"/>
     <w:lsdException w:name="Table Elegant" w:semiHidden="1" w:unhideWhenUsed="1"/>
     <w:lsdException w:name="Table Professional" w:semiHidden="1" w:unhideWhenUsed="1"/>
+    <w:lsdException w:name="Table Subtle 1" w:semiHidden="1" w:unhideWhenUsed="1"/>
     <w:lsdException w:name="Table Subtle 2" w:semiHidden="1" w:unhideWhenUsed="1"/>
     <w:lsdException w:name="Table Web 1" w:semiHidden="1" w:unhideWhenUsed="1"/>
+    <w:lsdException w:name="Table Web 2" w:semiHidden="1" w:unhideWhenUsed="1"/>
+    <w:lsdException w:name="Table Web 3" w:semiHidden="1" w:unhideWhenUsed="1"/>
     <w:lsdException w:name="Balloon Text" w:semiHidden="1" w:unhideWhenUsed="1"/>
     <w:lsdException w:name="Table Grid" w:uiPriority="39"/>
     <w:lsdException w:name="Table Theme" w:semiHidden="1" w:unhideWhenUsed="1"/>

--- a/MainDoc.docx
+++ b/MainDoc.docx
@@ -6352,6 +6352,12 @@
         </w:rPr>
         <w:t xml:space="preserve">The system will be broken down into several different aspects that comprise the UI in the front end and the algorithms in the back end. </w:t>
       </w:r>
+      <w:r>
+        <w:rPr>
+          <w:noProof/>
+        </w:rPr>
+        <w:t xml:space="preserve">Each diagram is an abstraction and decomposition of the system, allowing me visual aids with my programming. </w:t>
+      </w:r>
     </w:p>
     <w:p>
       <w:pPr>
@@ -6945,23 +6951,6 @@
     </w:p>
     <w:p/>
     <w:p/>
-    <w:p>
-      <w:r>
-        <w:t>The user interface of the car must be simple and user-friendly, which is demonstrated in the above diagrams. Further iterations of these designs can be made if the UI is deemed too difficult to use</w:t>
-      </w:r>
-      <w:r>
-        <w:t>.</w:t>
-      </w:r>
-      <w:r>
-        <w:t xml:space="preserve"> </w:t>
-      </w:r>
-      <w:r>
-        <w:t>No more than 4 lines per menu can be used due to hardware limitations</w:t>
-      </w:r>
-      <w:r>
-        <w:t>.</w:t>
-      </w:r>
-    </w:p>
     <w:p/>
     <w:p>
       <w:pPr>
@@ -7155,15 +7144,7 @@
         <w:t>car’s</w:t>
       </w:r>
       <w:r>
-        <w:t xml:space="preserve"> user interface (</w:t>
-      </w:r>
-      <w:proofErr w:type="gramStart"/>
-      <w:r>
-        <w:t>i.e.</w:t>
-      </w:r>
-      <w:proofErr w:type="gramEnd"/>
-      <w:r>
-        <w:t xml:space="preserve"> visible to the user). The main menu </w:t>
+        <w:t xml:space="preserve"> user interface (i.e. visible to the user). The main menu </w:t>
       </w:r>
       <w:r>
         <w:t xml:space="preserve">sub-section presents the key visual aspects of the desktop user interface. </w:t>
@@ -7195,7 +7176,22 @@
     </w:p>
     <w:p>
       <w:r>
-        <w:t xml:space="preserve">This diagram visually maps out each state that the car’s system can be in, showing the different paths that the state may follow during operation. The right section of the diagram shows the changes in state when the “execute subroutine” path is taken. The left section of the diagram shows the changes in state when the “search subroutine” path is taken. </w:t>
+        <w:t>This diagram visually maps out each state that the car’s system can be in, showing the different paths that the state may follow during operation. The right section of the diagram shows the changes in state when the “execute subroutine” path is taken</w:t>
+      </w:r>
+      <w:r>
+        <w:t>, with the</w:t>
+      </w:r>
+      <w:r>
+        <w:t xml:space="preserve"> left section of the diagram show</w:t>
+      </w:r>
+      <w:r>
+        <w:t>ing</w:t>
+      </w:r>
+      <w:r>
+        <w:t xml:space="preserve"> the changes in state when the “search subroutine” path is taken. </w:t>
+      </w:r>
+      <w:r>
+        <w:t xml:space="preserve">The diagram enables me to accurately detail the general actions taken during a subroutine and how the car should behave at certain points. </w:t>
       </w:r>
     </w:p>
     <w:p>
@@ -7205,21 +7201,74 @@
     </w:p>
     <w:p>
       <w:r>
+        <w:t>This flow chart is an abstraction of the widely used Dijkstra’s algorithm used for network traversal</w:t>
+      </w:r>
+      <w:r>
+        <w:t xml:space="preserve">. The structure of the flow chart is done in such a way that </w:t>
+      </w:r>
+      <w:r>
+        <w:t>allows for computational methods to be effective.</w:t>
+      </w:r>
+      <w:r>
+        <w:t xml:space="preserve"> </w:t>
+      </w:r>
+      <w:r>
+        <w:t xml:space="preserve">The algorithm used is an efficient and robust algorithm, which means the system will be able to run even with minor flaws in the </w:t>
+      </w:r>
+      <w:r>
+        <w:t xml:space="preserve">detection algorithm or the environment. </w:t>
+      </w:r>
+    </w:p>
+    <w:p>
+      <w:r>
         <w:t>Search algorithm flow chart:</w:t>
       </w:r>
     </w:p>
     <w:p>
       <w:r>
+        <w:t xml:space="preserve">The search algorithm is used to create the initial network of corners used to represent the maze so the car can solve a path for it. The search algorithm involves different techniques to ensure that the </w:t>
+      </w:r>
+      <w:r>
+        <w:t xml:space="preserve">system will be able to detect if there is a corner or the car has simply missed the line. </w:t>
+      </w:r>
+      <w:r>
+        <w:t xml:space="preserve">This allows the system to remain robust and efficient, whilst also being reliable. </w:t>
+      </w:r>
+    </w:p>
+    <w:p>
+      <w:r>
         <w:t>Car UI:</w:t>
       </w:r>
     </w:p>
     <w:p>
       <w:r>
+        <w:t xml:space="preserve">The user interface of the car must be simple and user-friendly, which is demonstrated in the above diagrams. </w:t>
+      </w:r>
+      <w:r>
+        <w:t xml:space="preserve">Due to hardware restrictions, a maximum of 4 lines can be printed onto the screen at any time. </w:t>
+      </w:r>
+      <w:r>
+        <w:t xml:space="preserve">This does however contribute to the overall user experience as the user is not overwhelmed by choices. </w:t>
+      </w:r>
+      <w:r>
+        <w:t xml:space="preserve">Each menu will have a title to tell the user where they are, and up to 4 different operations they can execute, including exiting back the main menu or exiting the program. </w:t>
+      </w:r>
+    </w:p>
+    <w:p>
+      <w:r>
         <w:t>Desktop UI:</w:t>
       </w:r>
     </w:p>
     <w:p>
       <w:r>
+        <w:t xml:space="preserve">The desktop UI will have all the same features of the Car’s UI laid out in one window, allowing the user to see everything. </w:t>
+      </w:r>
+      <w:r>
+        <w:t xml:space="preserve">The UI here will be split into two distinct sections, one being monitoring and the other be interactive. The monitoring section will display all the information the car is sending to the computer, while the interactive section of the display allows for the user to change aspects of the cars settings and to run subroutines from the desktop. </w:t>
+      </w:r>
+    </w:p>
+    <w:p>
+      <w:r>
         <w:t>Log File Layout:</w:t>
       </w:r>
     </w:p>
@@ -7303,7 +7352,14 @@
         <w:rPr>
           <w:color w:val="FF0000"/>
         </w:rPr>
-        <w:t xml:space="preserve">Data Dictionary (objects, front end, back end), draw up test plans – meet requirements?, fulfil criteria?, Robust?, </w:t>
+        <w:t xml:space="preserve">Data Dictionary (objects, </w:t>
+      </w:r>
+      <w:r>
+        <w:rPr>
+          <w:color w:val="FF0000"/>
+        </w:rPr>
+        <w:lastRenderedPageBreak/>
+        <w:t xml:space="preserve">front end, back end), draw up test plans – meet requirements?, fulfil criteria?, Robust?, </w:t>
       </w:r>
       <w:r>
         <w:rPr>

--- a/MainDoc.docx
+++ b/MainDoc.docx
@@ -3968,7 +3968,7 @@
           <w:lang w:eastAsia="en-GB"/>
         </w:rPr>
         <w:drawing>
-          <wp:anchor distT="0" distB="0" distL="114300" distR="114300" simplePos="0" relativeHeight="251657216" behindDoc="0" locked="0" layoutInCell="1" allowOverlap="1" wp14:anchorId="3B95CE0F" wp14:editId="44023651">
+          <wp:anchor distT="0" distB="0" distL="114300" distR="114300" simplePos="0" relativeHeight="251656192" behindDoc="0" locked="0" layoutInCell="1" allowOverlap="1" wp14:anchorId="3B95CE0F" wp14:editId="44023651">
             <wp:simplePos x="0" y="0"/>
             <wp:positionH relativeFrom="column">
               <wp:posOffset>-105410</wp:posOffset>
@@ -4465,7 +4465,7 @@
           <w:lang w:eastAsia="en-GB"/>
         </w:rPr>
         <w:drawing>
-          <wp:anchor distT="0" distB="0" distL="114300" distR="114300" simplePos="0" relativeHeight="251651072" behindDoc="0" locked="0" layoutInCell="1" allowOverlap="1" wp14:anchorId="0CD94C95" wp14:editId="0E26B688">
+          <wp:anchor distT="0" distB="0" distL="114300" distR="114300" simplePos="0" relativeHeight="251650048" behindDoc="0" locked="0" layoutInCell="1" allowOverlap="1" wp14:anchorId="0CD94C95" wp14:editId="0E26B688">
             <wp:simplePos x="0" y="0"/>
             <wp:positionH relativeFrom="margin">
               <wp:posOffset>0</wp:posOffset>
@@ -4800,7 +4800,7 @@
                 <w:lang w:eastAsia="en-GB"/>
               </w:rPr>
               <w:drawing>
-                <wp:anchor distT="0" distB="0" distL="114300" distR="114300" simplePos="0" relativeHeight="251653120" behindDoc="1" locked="0" layoutInCell="1" allowOverlap="1" wp14:anchorId="09CEDD54" wp14:editId="7E35344D">
+                <wp:anchor distT="0" distB="0" distL="114300" distR="114300" simplePos="0" relativeHeight="251652096" behindDoc="1" locked="0" layoutInCell="1" allowOverlap="1" wp14:anchorId="09CEDD54" wp14:editId="7E35344D">
                   <wp:simplePos x="0" y="0"/>
                   <wp:positionH relativeFrom="column">
                     <wp:posOffset>-6985</wp:posOffset>
@@ -6386,7 +6386,7 @@
           <w:lang w:eastAsia="en-GB"/>
         </w:rPr>
         <w:drawing>
-          <wp:anchor distT="0" distB="0" distL="114300" distR="114300" simplePos="0" relativeHeight="251655168" behindDoc="0" locked="0" layoutInCell="1" allowOverlap="1" wp14:anchorId="549C1A83" wp14:editId="5A247751">
+          <wp:anchor distT="0" distB="0" distL="114300" distR="114300" simplePos="0" relativeHeight="251654144" behindDoc="0" locked="0" layoutInCell="1" allowOverlap="1" wp14:anchorId="549C1A83" wp14:editId="5A247751">
             <wp:simplePos x="0" y="0"/>
             <wp:positionH relativeFrom="column">
               <wp:posOffset>0</wp:posOffset>
@@ -6475,7 +6475,7 @@
           <w:lang w:eastAsia="en-GB"/>
         </w:rPr>
         <w:drawing>
-          <wp:anchor distT="0" distB="0" distL="114300" distR="114300" simplePos="0" relativeHeight="251659264" behindDoc="0" locked="0" layoutInCell="1" allowOverlap="1" wp14:anchorId="14CA0E5A" wp14:editId="23EA9DBD">
+          <wp:anchor distT="0" distB="0" distL="114300" distR="114300" simplePos="0" relativeHeight="251658240" behindDoc="0" locked="0" layoutInCell="1" allowOverlap="1" wp14:anchorId="14CA0E5A" wp14:editId="23EA9DBD">
             <wp:simplePos x="0" y="0"/>
             <wp:positionH relativeFrom="column">
               <wp:posOffset>-466725</wp:posOffset>
@@ -6774,7 +6774,7 @@
           <w:noProof/>
         </w:rPr>
         <w:drawing>
-          <wp:anchor distT="0" distB="0" distL="114300" distR="114300" simplePos="0" relativeHeight="251665408" behindDoc="1" locked="0" layoutInCell="1" allowOverlap="1" wp14:anchorId="5C010180" wp14:editId="68F1BAC4">
+          <wp:anchor distT="0" distB="0" distL="114300" distR="114300" simplePos="0" relativeHeight="251664384" behindDoc="1" locked="0" layoutInCell="1" allowOverlap="1" wp14:anchorId="5C010180" wp14:editId="68F1BAC4">
             <wp:simplePos x="0" y="0"/>
             <wp:positionH relativeFrom="column">
               <wp:posOffset>0</wp:posOffset>
@@ -6886,7 +6886,7 @@
           <w:lang w:eastAsia="en-GB"/>
         </w:rPr>
         <w:drawing>
-          <wp:anchor distT="0" distB="0" distL="114300" distR="114300" simplePos="0" relativeHeight="251661312" behindDoc="0" locked="0" layoutInCell="1" allowOverlap="1" wp14:anchorId="1B48CBE2" wp14:editId="7AB22D1B">
+          <wp:anchor distT="0" distB="0" distL="114300" distR="114300" simplePos="0" relativeHeight="251660288" behindDoc="0" locked="0" layoutInCell="1" allowOverlap="1" wp14:anchorId="1B48CBE2" wp14:editId="7AB22D1B">
             <wp:simplePos x="0" y="0"/>
             <wp:positionH relativeFrom="margin">
               <wp:posOffset>0</wp:posOffset>
@@ -6978,7 +6978,7 @@
         </w:rPr>
         <w:lastRenderedPageBreak/>
         <w:drawing>
-          <wp:anchor distT="0" distB="0" distL="114300" distR="114300" simplePos="0" relativeHeight="251663360" behindDoc="0" locked="0" layoutInCell="1" allowOverlap="1" wp14:anchorId="47BCE152" wp14:editId="20794FA9">
+          <wp:anchor distT="0" distB="0" distL="114300" distR="114300" simplePos="0" relativeHeight="251662336" behindDoc="0" locked="0" layoutInCell="1" allowOverlap="1" wp14:anchorId="47BCE152" wp14:editId="20794FA9">
             <wp:simplePos x="0" y="0"/>
             <wp:positionH relativeFrom="column">
               <wp:posOffset>0</wp:posOffset>
@@ -7067,16 +7067,581 @@
       </w:r>
       <w:bookmarkEnd w:id="25"/>
     </w:p>
+    <w:p/>
+    <w:tbl>
+      <w:tblPr>
+        <w:tblStyle w:val="TableGrid"/>
+        <w:tblW w:w="0" w:type="auto"/>
+        <w:tblLook w:val="04A0" w:firstRow="1" w:lastRow="0" w:firstColumn="1" w:lastColumn="0" w:noHBand="0" w:noVBand="1"/>
+      </w:tblPr>
+      <w:tblGrid>
+        <w:gridCol w:w="9242"/>
+      </w:tblGrid>
+      <w:tr>
+        <w:tc>
+          <w:tcPr>
+            <w:tcW w:w="9242" w:type="dxa"/>
+          </w:tcPr>
+          <w:p/>
+        </w:tc>
+      </w:tr>
+    </w:tbl>
+    <w:p/>
+    <w:p/>
+    <w:p/>
+    <w:p/>
+    <w:p/>
+    <w:p/>
+    <w:p/>
+    <w:p/>
+    <w:p/>
+    <w:p/>
+    <w:p/>
     <w:p>
       <w:pPr>
         <w:pStyle w:val="Heading3"/>
       </w:pPr>
       <w:bookmarkStart w:id="26" w:name="_Toc123027345"/>
       <w:r>
+        <w:lastRenderedPageBreak/>
         <w:t>Search Algorithm</w:t>
       </w:r>
       <w:bookmarkEnd w:id="26"/>
     </w:p>
+    <w:tbl>
+      <w:tblPr>
+        <w:tblStyle w:val="TableGrid"/>
+        <w:tblW w:w="0" w:type="auto"/>
+        <w:tblLook w:val="04A0" w:firstRow="1" w:lastRow="0" w:firstColumn="1" w:lastColumn="0" w:noHBand="0" w:noVBand="1"/>
+      </w:tblPr>
+      <w:tblGrid>
+        <w:gridCol w:w="9242"/>
+      </w:tblGrid>
+      <w:tr>
+        <w:tc>
+          <w:tcPr>
+            <w:tcW w:w="9242" w:type="dxa"/>
+          </w:tcPr>
+          <w:p>
+            <w:r>
+              <w:t xml:space="preserve">SUB </w:t>
+            </w:r>
+            <w:proofErr w:type="gramStart"/>
+            <w:r>
+              <w:t>Search(</w:t>
+            </w:r>
+            <w:proofErr w:type="gramEnd"/>
+            <w:r>
+              <w:t>)</w:t>
+            </w:r>
+          </w:p>
+          <w:p/>
+          <w:p>
+            <w:r>
+              <w:t xml:space="preserve">    SUB </w:t>
+            </w:r>
+            <w:proofErr w:type="spellStart"/>
+            <w:proofErr w:type="gramStart"/>
+            <w:r>
+              <w:t>CheckLine</w:t>
+            </w:r>
+            <w:proofErr w:type="spellEnd"/>
+            <w:r>
+              <w:t>(</w:t>
+            </w:r>
+            <w:proofErr w:type="gramEnd"/>
+            <w:r>
+              <w:t xml:space="preserve">int </w:t>
+            </w:r>
+            <w:proofErr w:type="spellStart"/>
+            <w:r>
+              <w:t>start_point</w:t>
+            </w:r>
+            <w:proofErr w:type="spellEnd"/>
+            <w:r>
+              <w:t xml:space="preserve">, int </w:t>
+            </w:r>
+            <w:proofErr w:type="spellStart"/>
+            <w:r>
+              <w:t>end_point</w:t>
+            </w:r>
+            <w:proofErr w:type="spellEnd"/>
+            <w:r>
+              <w:t xml:space="preserve">) </w:t>
+            </w:r>
+          </w:p>
+          <w:p/>
+          <w:p>
+            <w:r>
+              <w:t xml:space="preserve">        Increment = (</w:t>
+            </w:r>
+            <w:proofErr w:type="spellStart"/>
+            <w:r>
+              <w:t>end_point</w:t>
+            </w:r>
+            <w:proofErr w:type="spellEnd"/>
+            <w:r>
+              <w:t xml:space="preserve"> - </w:t>
+            </w:r>
+            <w:proofErr w:type="spellStart"/>
+            <w:r>
+              <w:t>start_point</w:t>
+            </w:r>
+            <w:proofErr w:type="spellEnd"/>
+            <w:r>
+              <w:t>)/10</w:t>
+            </w:r>
+          </w:p>
+          <w:p/>
+          <w:p>
+            <w:r>
+              <w:t xml:space="preserve">        </w:t>
+            </w:r>
+            <w:proofErr w:type="spellStart"/>
+            <w:r>
+              <w:t>Car.TurnTo</w:t>
+            </w:r>
+            <w:proofErr w:type="spellEnd"/>
+            <w:r>
+              <w:t>(</w:t>
+            </w:r>
+            <w:proofErr w:type="spellStart"/>
+            <w:r>
+              <w:t>start_point</w:t>
+            </w:r>
+            <w:proofErr w:type="spellEnd"/>
+            <w:r>
+              <w:t>)</w:t>
+            </w:r>
+          </w:p>
+          <w:p/>
+          <w:p>
+            <w:r>
+              <w:t xml:space="preserve">        </w:t>
+            </w:r>
+            <w:proofErr w:type="spellStart"/>
+            <w:r>
+              <w:t>current_angle</w:t>
+            </w:r>
+            <w:proofErr w:type="spellEnd"/>
+            <w:r>
+              <w:t xml:space="preserve"> = </w:t>
+            </w:r>
+            <w:proofErr w:type="spellStart"/>
+            <w:r>
+              <w:t>start_point</w:t>
+            </w:r>
+            <w:proofErr w:type="spellEnd"/>
+          </w:p>
+          <w:p/>
+          <w:p>
+            <w:r>
+              <w:tab/>
+            </w:r>
+            <w:r>
+              <w:tab/>
+              <w:t xml:space="preserve">DO WHILE </w:t>
+            </w:r>
+            <w:proofErr w:type="spellStart"/>
+            <w:r>
+              <w:t>current_angle</w:t>
+            </w:r>
+            <w:proofErr w:type="spellEnd"/>
+            <w:r>
+              <w:t xml:space="preserve"> &lt; </w:t>
+            </w:r>
+            <w:proofErr w:type="spellStart"/>
+            <w:r>
+              <w:t>end_point</w:t>
+            </w:r>
+            <w:proofErr w:type="spellEnd"/>
+            <w:r>
+              <w:t>:</w:t>
+            </w:r>
+          </w:p>
+          <w:p/>
+          <w:p>
+            <w:r>
+              <w:tab/>
+            </w:r>
+            <w:r>
+              <w:tab/>
+              <w:t xml:space="preserve">    </w:t>
+            </w:r>
+            <w:proofErr w:type="spellStart"/>
+            <w:r>
+              <w:t>Car.turn</w:t>
+            </w:r>
+            <w:proofErr w:type="spellEnd"/>
+            <w:r>
+              <w:t>(increment)</w:t>
+            </w:r>
+          </w:p>
+          <w:p/>
+          <w:p>
+            <w:r>
+              <w:tab/>
+            </w:r>
+            <w:r>
+              <w:tab/>
+              <w:t xml:space="preserve">    IF </w:t>
+            </w:r>
+            <w:proofErr w:type="spellStart"/>
+            <w:r>
+              <w:t>ColourSensor.Colour</w:t>
+            </w:r>
+            <w:proofErr w:type="spellEnd"/>
+            <w:r>
+              <w:t>() == "Black" THEN</w:t>
+            </w:r>
+          </w:p>
+          <w:p/>
+          <w:p>
+            <w:r>
+              <w:tab/>
+            </w:r>
+            <w:r>
+              <w:tab/>
+            </w:r>
+            <w:r>
+              <w:tab/>
+              <w:t xml:space="preserve">    RETURN TRUE</w:t>
+            </w:r>
+          </w:p>
+          <w:p/>
+          <w:p>
+            <w:r>
+              <w:tab/>
+            </w:r>
+            <w:r>
+              <w:tab/>
+              <w:t xml:space="preserve">    END IF</w:t>
+            </w:r>
+          </w:p>
+          <w:p/>
+          <w:p>
+            <w:r>
+              <w:tab/>
+            </w:r>
+            <w:r>
+              <w:tab/>
+              <w:t>END WHILE</w:t>
+            </w:r>
+          </w:p>
+          <w:p/>
+          <w:p>
+            <w:r>
+              <w:tab/>
+              <w:t xml:space="preserve">    RETURN FALSE</w:t>
+            </w:r>
+          </w:p>
+          <w:p>
+            <w:r>
+              <w:tab/>
+            </w:r>
+          </w:p>
+          <w:p>
+            <w:r>
+              <w:t xml:space="preserve">    END SUB </w:t>
+            </w:r>
+          </w:p>
+          <w:p/>
+          <w:p>
+            <w:r>
+              <w:t xml:space="preserve">    </w:t>
+            </w:r>
+            <w:proofErr w:type="spellStart"/>
+            <w:r>
+              <w:t>Car.State</w:t>
+            </w:r>
+            <w:proofErr w:type="spellEnd"/>
+            <w:r>
+              <w:t xml:space="preserve"> = "Searching"</w:t>
+            </w:r>
+          </w:p>
+          <w:p/>
+          <w:p>
+            <w:r>
+              <w:t xml:space="preserve">    DO WHILE </w:t>
+            </w:r>
+            <w:proofErr w:type="spellStart"/>
+            <w:r>
+              <w:t>Car.State</w:t>
+            </w:r>
+            <w:proofErr w:type="spellEnd"/>
+            <w:r>
+              <w:t xml:space="preserve"> == "Searching"</w:t>
+            </w:r>
+          </w:p>
+          <w:p/>
+          <w:p>
+            <w:r>
+              <w:t xml:space="preserve">        </w:t>
+            </w:r>
+            <w:proofErr w:type="spellStart"/>
+            <w:r>
+              <w:t>Car.Forward</w:t>
+            </w:r>
+            <w:proofErr w:type="spellEnd"/>
+            <w:r>
+              <w:t>()</w:t>
+            </w:r>
+          </w:p>
+          <w:p/>
+          <w:p>
+            <w:r>
+              <w:t xml:space="preserve">        IF </w:t>
+            </w:r>
+            <w:proofErr w:type="spellStart"/>
+            <w:proofErr w:type="gramStart"/>
+            <w:r>
+              <w:t>CheckLine</w:t>
+            </w:r>
+            <w:proofErr w:type="spellEnd"/>
+            <w:r>
+              <w:t>(</w:t>
+            </w:r>
+            <w:proofErr w:type="gramEnd"/>
+            <w:r>
+              <w:t>0,0) THEN # if the line is straight ahead</w:t>
+            </w:r>
+          </w:p>
+          <w:p/>
+          <w:p>
+            <w:r>
+              <w:t xml:space="preserve">            PASS</w:t>
+            </w:r>
+          </w:p>
+          <w:p/>
+          <w:p>
+            <w:r>
+              <w:t xml:space="preserve">        ELSE IF </w:t>
+            </w:r>
+            <w:proofErr w:type="spellStart"/>
+            <w:proofErr w:type="gramStart"/>
+            <w:r>
+              <w:t>CheckLine</w:t>
+            </w:r>
+            <w:proofErr w:type="spellEnd"/>
+            <w:r>
+              <w:t>(</w:t>
+            </w:r>
+            <w:proofErr w:type="gramEnd"/>
+            <w:r>
+              <w:t>-45,45) THEN # if the line is roughly ahead</w:t>
+            </w:r>
+          </w:p>
+          <w:p/>
+          <w:p>
+            <w:r>
+              <w:t xml:space="preserve">            PASS</w:t>
+            </w:r>
+          </w:p>
+          <w:p/>
+          <w:p>
+            <w:r>
+              <w:t xml:space="preserve">        ELSE IF </w:t>
+            </w:r>
+            <w:proofErr w:type="spellStart"/>
+            <w:proofErr w:type="gramStart"/>
+            <w:r>
+              <w:t>CheckLine</w:t>
+            </w:r>
+            <w:proofErr w:type="spellEnd"/>
+            <w:r>
+              <w:t>(</w:t>
+            </w:r>
+            <w:proofErr w:type="gramEnd"/>
+            <w:r>
+              <w:t>45, 135) THEN</w:t>
+            </w:r>
+          </w:p>
+          <w:p>
+            <w:r>
+              <w:t xml:space="preserve">            </w:t>
+            </w:r>
+          </w:p>
+          <w:p>
+            <w:r>
+              <w:t xml:space="preserve">            </w:t>
+            </w:r>
+            <w:proofErr w:type="spellStart"/>
+            <w:proofErr w:type="gramStart"/>
+            <w:r>
+              <w:t>Car.Graph.AddVertex</w:t>
+            </w:r>
+            <w:proofErr w:type="spellEnd"/>
+            <w:proofErr w:type="gramEnd"/>
+            <w:r>
+              <w:t>()</w:t>
+            </w:r>
+          </w:p>
+          <w:p>
+            <w:r>
+              <w:t xml:space="preserve">            </w:t>
+            </w:r>
+            <w:proofErr w:type="gramStart"/>
+            <w:r>
+              <w:t>Car.Graph.Vertex.PathD</w:t>
+            </w:r>
+            <w:proofErr w:type="gramEnd"/>
+            <w:r>
+              <w:t>2 = TRUE</w:t>
+            </w:r>
+          </w:p>
+          <w:p>
+            <w:r>
+              <w:t xml:space="preserve">            </w:t>
+            </w:r>
+            <w:proofErr w:type="gramStart"/>
+            <w:r>
+              <w:t>Car.Graph.Vertex.PathD</w:t>
+            </w:r>
+            <w:proofErr w:type="gramEnd"/>
+            <w:r>
+              <w:t>1 = TRUE # adds a right arc to the vertex</w:t>
+            </w:r>
+          </w:p>
+          <w:p/>
+          <w:p>
+            <w:r>
+              <w:t xml:space="preserve">        ELSE IF </w:t>
+            </w:r>
+            <w:proofErr w:type="spellStart"/>
+            <w:proofErr w:type="gramStart"/>
+            <w:r>
+              <w:t>CheckLine</w:t>
+            </w:r>
+            <w:proofErr w:type="spellEnd"/>
+            <w:r>
+              <w:t>(</w:t>
+            </w:r>
+            <w:proofErr w:type="gramEnd"/>
+            <w:r>
+              <w:t>-135, -45) THEN</w:t>
+            </w:r>
+          </w:p>
+          <w:p>
+            <w:r>
+              <w:t xml:space="preserve">            </w:t>
+            </w:r>
+          </w:p>
+          <w:p>
+            <w:r>
+              <w:t xml:space="preserve">            </w:t>
+            </w:r>
+            <w:proofErr w:type="spellStart"/>
+            <w:proofErr w:type="gramStart"/>
+            <w:r>
+              <w:t>Car.Graph.AddVertex</w:t>
+            </w:r>
+            <w:proofErr w:type="spellEnd"/>
+            <w:proofErr w:type="gramEnd"/>
+            <w:r>
+              <w:t>()</w:t>
+            </w:r>
+          </w:p>
+          <w:p>
+            <w:r>
+              <w:t xml:space="preserve">            </w:t>
+            </w:r>
+            <w:proofErr w:type="gramStart"/>
+            <w:r>
+              <w:t>Car.Graph.Vertex.PathD</w:t>
+            </w:r>
+            <w:proofErr w:type="gramEnd"/>
+            <w:r>
+              <w:t>2 = TRUE # adds a backwards arc to the vertex</w:t>
+            </w:r>
+          </w:p>
+          <w:p>
+            <w:r>
+              <w:lastRenderedPageBreak/>
+              <w:t xml:space="preserve">            </w:t>
+            </w:r>
+            <w:proofErr w:type="gramStart"/>
+            <w:r>
+              <w:t>Car.Graph.Vertex.PathD</w:t>
+            </w:r>
+            <w:proofErr w:type="gramEnd"/>
+            <w:r>
+              <w:t>3 = TRUE # adds a left arc to the vertex</w:t>
+            </w:r>
+          </w:p>
+          <w:p/>
+          <w:p>
+            <w:r>
+              <w:t xml:space="preserve">        ELSE IF </w:t>
+            </w:r>
+            <w:proofErr w:type="spellStart"/>
+            <w:proofErr w:type="gramStart"/>
+            <w:r>
+              <w:t>CheckLine</w:t>
+            </w:r>
+            <w:proofErr w:type="spellEnd"/>
+            <w:r>
+              <w:t>(</w:t>
+            </w:r>
+            <w:proofErr w:type="gramEnd"/>
+            <w:r>
+              <w:t>135, -135) THEN</w:t>
+            </w:r>
+          </w:p>
+          <w:p>
+            <w:r>
+              <w:t xml:space="preserve">            </w:t>
+            </w:r>
+          </w:p>
+          <w:p>
+            <w:r>
+              <w:t xml:space="preserve">            </w:t>
+            </w:r>
+            <w:proofErr w:type="spellStart"/>
+            <w:proofErr w:type="gramStart"/>
+            <w:r>
+              <w:t>Car.Graph.AddVertex</w:t>
+            </w:r>
+            <w:proofErr w:type="spellEnd"/>
+            <w:proofErr w:type="gramEnd"/>
+            <w:r>
+              <w:t>()</w:t>
+            </w:r>
+          </w:p>
+          <w:p>
+            <w:r>
+              <w:t xml:space="preserve">            </w:t>
+            </w:r>
+            <w:proofErr w:type="gramStart"/>
+            <w:r>
+              <w:t>Car.Graph.Vertex.PathD</w:t>
+            </w:r>
+            <w:proofErr w:type="gramEnd"/>
+            <w:r>
+              <w:t>2 = TRUE # adds a backwards arc to the vertex</w:t>
+            </w:r>
+          </w:p>
+          <w:p/>
+          <w:p>
+            <w:r>
+              <w:t xml:space="preserve">        END IF</w:t>
+            </w:r>
+          </w:p>
+          <w:p/>
+          <w:p>
+            <w:r>
+              <w:t xml:space="preserve">    END WHILE</w:t>
+            </w:r>
+          </w:p>
+          <w:p/>
+          <w:p>
+            <w:r>
+              <w:t>END SUB</w:t>
+            </w:r>
+          </w:p>
+        </w:tc>
+      </w:tr>
+    </w:tbl>
+    <w:p/>
     <w:p>
       <w:pPr>
         <w:pStyle w:val="Heading3"/>
@@ -7087,6 +7652,7 @@
       </w:r>
       <w:bookmarkEnd w:id="27"/>
     </w:p>
+    <w:p/>
     <w:p>
       <w:pPr>
         <w:pStyle w:val="Heading2"/>
@@ -7144,7 +7710,15 @@
         <w:t>car’s</w:t>
       </w:r>
       <w:r>
-        <w:t xml:space="preserve"> user interface (i.e. visible to the user). The main menu </w:t>
+        <w:t xml:space="preserve"> user interface (</w:t>
+      </w:r>
+      <w:proofErr w:type="gramStart"/>
+      <w:r>
+        <w:t>i.e.</w:t>
+      </w:r>
+      <w:proofErr w:type="gramEnd"/>
+      <w:r>
+        <w:t xml:space="preserve"> visible to the user). The main menu </w:t>
       </w:r>
       <w:r>
         <w:t xml:space="preserve">sub-section presents the key visual aspects of the desktop user interface. </w:t>
@@ -7159,55 +7733,58 @@
     </w:p>
     <w:p>
       <w:r>
+        <w:t xml:space="preserve">The chart is broken down in such a way that allows me to visually aid my </w:t>
+      </w:r>
+      <w:r>
+        <w:t>programming,</w:t>
+      </w:r>
+      <w:r>
+        <w:t xml:space="preserve"> so the structure of the menu system stays intact and robust. </w:t>
+      </w:r>
+    </w:p>
+    <w:p>
+      <w:r>
+        <w:t>Car state Diagram:</w:t>
+      </w:r>
+    </w:p>
+    <w:p>
+      <w:r>
+        <w:t>This diagram visually maps out each state that the car’s system can be in, showing the different paths that the state may follow during operation. The right section of the diagram shows the changes in state when the “execute subroutine” path is taken</w:t>
+      </w:r>
+      <w:r>
+        <w:t>, with the</w:t>
+      </w:r>
+      <w:r>
+        <w:t xml:space="preserve"> left section of the diagram show</w:t>
+      </w:r>
+      <w:r>
+        <w:t>ing</w:t>
+      </w:r>
+      <w:r>
+        <w:t xml:space="preserve"> the changes in state when the “search subroutine” path is taken. </w:t>
+      </w:r>
+      <w:r>
+        <w:t xml:space="preserve">The diagram enables me to accurately detail the general actions taken during a subroutine and how the car should behave at certain points. </w:t>
+      </w:r>
+    </w:p>
+    <w:p>
+      <w:r>
+        <w:t>Dijkstra’s flow chart:</w:t>
+      </w:r>
+    </w:p>
+    <w:p>
+      <w:r>
+        <w:t>This flow chart is an abstraction of the widely used Dijkstra’s algorithm used for network traversal</w:t>
+      </w:r>
+      <w:r>
+        <w:t xml:space="preserve">. The structure of the flow chart is done in such a way that </w:t>
+      </w:r>
+      <w:r>
+        <w:t xml:space="preserve">allows for computational methods to be </w:t>
+      </w:r>
+      <w:r>
         <w:lastRenderedPageBreak/>
-        <w:t xml:space="preserve">The chart is broken down in such a way that allows me to visually aid my </w:t>
-      </w:r>
-      <w:r>
-        <w:t>programming,</w:t>
-      </w:r>
-      <w:r>
-        <w:t xml:space="preserve"> so the structure of the menu system stays intact and robust. </w:t>
-      </w:r>
-    </w:p>
-    <w:p>
-      <w:r>
-        <w:t>Car state Diagram:</w:t>
-      </w:r>
-    </w:p>
-    <w:p>
-      <w:r>
-        <w:t>This diagram visually maps out each state that the car’s system can be in, showing the different paths that the state may follow during operation. The right section of the diagram shows the changes in state when the “execute subroutine” path is taken</w:t>
-      </w:r>
-      <w:r>
-        <w:t>, with the</w:t>
-      </w:r>
-      <w:r>
-        <w:t xml:space="preserve"> left section of the diagram show</w:t>
-      </w:r>
-      <w:r>
-        <w:t>ing</w:t>
-      </w:r>
-      <w:r>
-        <w:t xml:space="preserve"> the changes in state when the “search subroutine” path is taken. </w:t>
-      </w:r>
-      <w:r>
-        <w:t xml:space="preserve">The diagram enables me to accurately detail the general actions taken during a subroutine and how the car should behave at certain points. </w:t>
-      </w:r>
-    </w:p>
-    <w:p>
-      <w:r>
-        <w:t>Dijkstra’s flow chart:</w:t>
-      </w:r>
-    </w:p>
-    <w:p>
-      <w:r>
-        <w:t>This flow chart is an abstraction of the widely used Dijkstra’s algorithm used for network traversal</w:t>
-      </w:r>
-      <w:r>
-        <w:t xml:space="preserve">. The structure of the flow chart is done in such a way that </w:t>
-      </w:r>
-      <w:r>
-        <w:t>allows for computational methods to be effective.</w:t>
+        <w:t>effective.</w:t>
       </w:r>
       <w:r>
         <w:t xml:space="preserve"> </w:t>
@@ -7352,14 +7929,7 @@
         <w:rPr>
           <w:color w:val="FF0000"/>
         </w:rPr>
-        <w:t xml:space="preserve">Data Dictionary (objects, </w:t>
-      </w:r>
-      <w:r>
-        <w:rPr>
-          <w:color w:val="FF0000"/>
-        </w:rPr>
-        <w:lastRenderedPageBreak/>
-        <w:t xml:space="preserve">front end, back end), draw up test plans – meet requirements?, fulfil criteria?, Robust?, </w:t>
+        <w:t xml:space="preserve">Data Dictionary (objects, front end, back end), draw up test plans – meet requirements?, fulfil criteria?, Robust?, </w:t>
       </w:r>
       <w:r>
         <w:rPr>

--- a/MainDoc.docx
+++ b/MainDoc.docx
@@ -1632,25 +1632,7 @@
                 <w:bCs/>
                 <w:noProof/>
               </w:rPr>
-              <w:t>Deskto</w:t>
-            </w:r>
-            <w:r>
-              <w:rPr>
-                <w:rStyle w:val="Hyperlink"/>
-                <w:b/>
-                <w:bCs/>
-                <w:noProof/>
-              </w:rPr>
-              <w:t>p</w:t>
-            </w:r>
-            <w:r>
-              <w:rPr>
-                <w:rStyle w:val="Hyperlink"/>
-                <w:b/>
-                <w:bCs/>
-                <w:noProof/>
-              </w:rPr>
-              <w:t xml:space="preserve"> UI</w:t>
+              <w:t>Desktop UI</w:t>
             </w:r>
             <w:r>
               <w:rPr>
@@ -1720,21 +1702,7 @@
                 <w:rStyle w:val="Hyperlink"/>
                 <w:noProof/>
               </w:rPr>
-              <w:t xml:space="preserve">Pseudo </w:t>
-            </w:r>
-            <w:r>
-              <w:rPr>
-                <w:rStyle w:val="Hyperlink"/>
-                <w:noProof/>
-              </w:rPr>
-              <w:t>C</w:t>
-            </w:r>
-            <w:r>
-              <w:rPr>
-                <w:rStyle w:val="Hyperlink"/>
-                <w:noProof/>
-              </w:rPr>
-              <w:t>ode</w:t>
+              <w:t>Pseudo Code</w:t>
             </w:r>
             <w:r>
               <w:rPr>
@@ -4050,14 +4018,9 @@
       </w:r>
       <w:bookmarkStart w:id="6" w:name="_Hlk118474346"/>
       <w:r>
-        <w:t xml:space="preserve">Design of a maze solving robot using Lego MINDSTORMS by B.J.S van </w:t>
-      </w:r>
-      <w:proofErr w:type="spellStart"/>
-      <w:r>
-        <w:t>Putten</w:t>
+        <w:t>Design of a maze solving robot using Lego MINDSTORMS by B.J.S van Putten</w:t>
       </w:r>
       <w:bookmarkEnd w:id="6"/>
-      <w:proofErr w:type="spellEnd"/>
     </w:p>
     <w:p>
       <w:pPr>
@@ -4576,15 +4539,7 @@
         <w:t xml:space="preserve"> different algorithms that exist that can navigate from A to B in a maze</w:t>
       </w:r>
       <w:r>
-        <w:t>. These are presented in Table 5 below under the headings ‘</w:t>
-      </w:r>
-      <w:proofErr w:type="spellStart"/>
-      <w:r>
-        <w:t>DiJkstra’s</w:t>
-      </w:r>
-      <w:proofErr w:type="spellEnd"/>
-      <w:r>
-        <w:t xml:space="preserve">’ and ‘Floyd’s’ algorithms respectively. </w:t>
+        <w:t xml:space="preserve">. These are presented in Table 5 below under the headings ‘DiJkstra’s’ and ‘Floyd’s’ algorithms respectively. </w:t>
       </w:r>
     </w:p>
     <w:p>
@@ -5043,13 +4998,8 @@
         <w:t>I am</w:t>
       </w:r>
       <w:r>
-        <w:t xml:space="preserve"> using </w:t>
-      </w:r>
-      <w:proofErr w:type="spellStart"/>
-      <w:r>
-        <w:t>MicroPython</w:t>
-      </w:r>
-      <w:proofErr w:type="spellEnd"/>
+        <w:t xml:space="preserve"> using MicroPython</w:t>
+      </w:r>
       <w:r>
         <w:t xml:space="preserve"> to program and control the car, as I am familiar with python and will be able to develop my code using Visual Studio Code.</w:t>
       </w:r>
@@ -6386,13 +6336,13 @@
           <w:lang w:eastAsia="en-GB"/>
         </w:rPr>
         <w:drawing>
-          <wp:anchor distT="0" distB="0" distL="114300" distR="114300" simplePos="0" relativeHeight="251654144" behindDoc="0" locked="0" layoutInCell="1" allowOverlap="1" wp14:anchorId="549C1A83" wp14:editId="5A247751">
+          <wp:anchor distT="0" distB="0" distL="114300" distR="114300" simplePos="0" relativeHeight="251654144" behindDoc="0" locked="0" layoutInCell="1" allowOverlap="1" wp14:anchorId="549C1A83" wp14:editId="22FFCD1E">
             <wp:simplePos x="0" y="0"/>
             <wp:positionH relativeFrom="column">
               <wp:posOffset>0</wp:posOffset>
             </wp:positionH>
             <wp:positionV relativeFrom="page">
-              <wp:posOffset>3026410</wp:posOffset>
+              <wp:posOffset>3217478</wp:posOffset>
             </wp:positionV>
             <wp:extent cx="5731510" cy="5189220"/>
             <wp:effectExtent l="0" t="0" r="0" b="0"/>
@@ -7067,7 +7017,14 @@
       </w:r>
       <w:bookmarkEnd w:id="25"/>
     </w:p>
-    <w:p/>
+    <w:p>
+      <w:r>
+        <w:t xml:space="preserve">Since I have been testing the Menus in python to gauge how possible the solution is to produce, I have coded a simple menu program with only one menu to navigate. This will allow me to expand from this example. </w:t>
+      </w:r>
+      <w:r>
+        <w:t>This is not pseudocode as pseudocode has a very limited approach to importing specific libraries with specific syntax, and since the syntax is different between python and pseudocode, it would not make sense to use pseudocode whilst working with the import section of the code.</w:t>
+      </w:r>
+    </w:p>
     <w:tbl>
       <w:tblPr>
         <w:tblStyle w:val="TableGrid"/>
@@ -7082,28 +7039,495 @@
           <w:tcPr>
             <w:tcW w:w="9242" w:type="dxa"/>
           </w:tcPr>
+          <w:p>
+            <w:r>
+              <w:t>#!/usr/bin/env pybricks-micropython</w:t>
+            </w:r>
+          </w:p>
           <w:p/>
+          <w:p>
+            <w:r>
+              <w:t>#This is the Second menu prototype, which will include running subroutines from the menu</w:t>
+            </w:r>
+          </w:p>
+          <w:p/>
+          <w:p>
+            <w:r>
+              <w:t>import time</w:t>
+            </w:r>
+          </w:p>
+          <w:p>
+            <w:r>
+              <w:t>from pybricks.hubs import EV3Brick</w:t>
+            </w:r>
+          </w:p>
+          <w:p>
+            <w:r>
+              <w:t>from pybricks.ev3devices import (Motor, TouchSensor, ColorSensor,</w:t>
+            </w:r>
+          </w:p>
+          <w:p>
+            <w:r>
+              <w:t xml:space="preserve">                                 InfraredSensor, UltrasonicSensor, GyroSensor)</w:t>
+            </w:r>
+          </w:p>
+          <w:p>
+            <w:r>
+              <w:t>from pybricks.parameters import Port, Stop, Direction, Button, Color</w:t>
+            </w:r>
+          </w:p>
+          <w:p>
+            <w:r>
+              <w:t>from pybricks.tools import wait, StopWatch, DataLog</w:t>
+            </w:r>
+          </w:p>
+          <w:p>
+            <w:r>
+              <w:t>from pybricks.robotics import DriveBase</w:t>
+            </w:r>
+          </w:p>
+          <w:p>
+            <w:r>
+              <w:t>from pybricks.media.ev3dev import SoundFile, ImageFile</w:t>
+            </w:r>
+          </w:p>
+          <w:p/>
+          <w:p/>
+          <w:p>
+            <w:r>
+              <w:t># This program requires LEGO EV3 MicroPython v2.0 or higher.</w:t>
+            </w:r>
+          </w:p>
+          <w:p>
+            <w:r>
+              <w:lastRenderedPageBreak/>
+              <w:t># Click "Open user guide" on the EV3 extension tab for more information.</w:t>
+            </w:r>
+          </w:p>
+          <w:p/>
+          <w:p>
+            <w:r>
+              <w:t># Subroutines</w:t>
+            </w:r>
+          </w:p>
+          <w:p/>
+          <w:p>
+            <w:r>
+              <w:t>def Run():</w:t>
+            </w:r>
+          </w:p>
+          <w:p>
+            <w:r>
+              <w:t xml:space="preserve">    screen.clear()</w:t>
+            </w:r>
+          </w:p>
+          <w:p>
+            <w:r>
+              <w:t xml:space="preserve">    screen.print("Run is running")</w:t>
+            </w:r>
+          </w:p>
+          <w:p/>
+          <w:p>
+            <w:r>
+              <w:t xml:space="preserve">    car.straight(1000) # forwards 1000 mm</w:t>
+            </w:r>
+          </w:p>
+          <w:p/>
+          <w:p>
+            <w:r>
+              <w:t xml:space="preserve">    time.sleep(1)</w:t>
+            </w:r>
+          </w:p>
+          <w:p/>
+          <w:p>
+            <w:r>
+              <w:t>def LeftRight():</w:t>
+            </w:r>
+          </w:p>
+          <w:p>
+            <w:r>
+              <w:t xml:space="preserve">    screen.clear()</w:t>
+            </w:r>
+          </w:p>
+          <w:p>
+            <w:r>
+              <w:t xml:space="preserve">    </w:t>
+            </w:r>
+          </w:p>
+          <w:p>
+            <w:r>
+              <w:t xml:space="preserve">    screen.print("Right is running")</w:t>
+            </w:r>
+          </w:p>
+          <w:p>
+            <w:r>
+              <w:t xml:space="preserve">    car.turn(90)</w:t>
+            </w:r>
+          </w:p>
+          <w:p>
+            <w:r>
+              <w:t xml:space="preserve">    time.sleep(1)</w:t>
+            </w:r>
+          </w:p>
+          <w:p>
+            <w:r>
+              <w:t xml:space="preserve">    </w:t>
+            </w:r>
+          </w:p>
+          <w:p>
+            <w:r>
+              <w:t xml:space="preserve">    screen.clear()</w:t>
+            </w:r>
+          </w:p>
+          <w:p>
+            <w:r>
+              <w:t xml:space="preserve">    </w:t>
+            </w:r>
+          </w:p>
+          <w:p>
+            <w:r>
+              <w:t xml:space="preserve">    screen.print("Left is running")</w:t>
+            </w:r>
+          </w:p>
+          <w:p>
+            <w:r>
+              <w:t xml:space="preserve">    car.turn(-90)</w:t>
+            </w:r>
+          </w:p>
+          <w:p>
+            <w:r>
+              <w:t xml:space="preserve">    time.sleep(1)</w:t>
+            </w:r>
+          </w:p>
+          <w:p/>
+          <w:p>
+            <w:r>
+              <w:t>def IDLine():</w:t>
+            </w:r>
+          </w:p>
+          <w:p>
+            <w:r>
+              <w:t xml:space="preserve">    screen.clear()</w:t>
+            </w:r>
+          </w:p>
+          <w:p>
+            <w:r>
+              <w:t xml:space="preserve">    screen.print("IDLine is running")</w:t>
+            </w:r>
+          </w:p>
+          <w:p/>
+          <w:p>
+            <w:r>
+              <w:t xml:space="preserve">    while colsense.color()!=Color.BLACK:</w:t>
+            </w:r>
+          </w:p>
+          <w:p>
+            <w:r>
+              <w:t xml:space="preserve">        screen.print(colsense.color())</w:t>
+            </w:r>
+          </w:p>
+          <w:p>
+            <w:r>
+              <w:t xml:space="preserve">        time.sleep(0.001)</w:t>
+            </w:r>
+          </w:p>
+          <w:p>
+            <w:r>
+              <w:t xml:space="preserve">    </w:t>
+            </w:r>
+          </w:p>
+          <w:p/>
+          <w:p>
+            <w:r>
+              <w:t>def FindLine():</w:t>
+            </w:r>
+          </w:p>
+          <w:p>
+            <w:r>
+              <w:t xml:space="preserve">    screen.clear()</w:t>
+            </w:r>
+          </w:p>
+          <w:p>
+            <w:r>
+              <w:t xml:space="preserve">    screen.print("FindLine is running")</w:t>
+            </w:r>
+          </w:p>
+          <w:p/>
+          <w:p>
+            <w:r>
+              <w:t xml:space="preserve">    </w:t>
+            </w:r>
+          </w:p>
+          <w:p/>
+          <w:p>
+            <w:r>
+              <w:t xml:space="preserve">    time.sleep(1)</w:t>
+            </w:r>
+          </w:p>
+          <w:p/>
+          <w:p/>
+          <w:p>
+            <w:r>
+              <w:t># Create your objects here.</w:t>
+            </w:r>
+          </w:p>
+          <w:p>
+            <w:r>
+              <w:t>ev3 = EV3Brick()</w:t>
+            </w:r>
+          </w:p>
+          <w:p>
+            <w:r>
+              <w:t>screen = ev3.screen</w:t>
+            </w:r>
+          </w:p>
+          <w:p>
+            <w:r>
+              <w:t>buttons = ev3.buttons</w:t>
+            </w:r>
+          </w:p>
+          <w:p/>
+          <w:p>
+            <w:r>
+              <w:t>motorA = Motor(Port.A)</w:t>
+            </w:r>
+          </w:p>
+          <w:p>
+            <w:r>
+              <w:t>motorD = Motor(Port.D)</w:t>
+            </w:r>
+          </w:p>
+          <w:p/>
+          <w:p>
+            <w:r>
+              <w:lastRenderedPageBreak/>
+              <w:t>car = DriveBase(motorD,motorA,31,190) # wheels have diameter of 31mm and a drivebase width of 190mm</w:t>
+            </w:r>
+          </w:p>
+          <w:p/>
+          <w:p>
+            <w:r>
+              <w:t>colsense = ColorSensor(Port.S4)</w:t>
+            </w:r>
+          </w:p>
+          <w:p/>
+          <w:p>
+            <w:r>
+              <w:t>sensorList = [colsense]</w:t>
+            </w:r>
+          </w:p>
+          <w:p/>
+          <w:p>
+            <w:r>
+              <w:t># Write your program here.</w:t>
+            </w:r>
+          </w:p>
+          <w:p/>
+          <w:p>
+            <w:r>
+              <w:t>MainMenu = ["Main Menu","Run", "Left RIght", "ID Line", "Find Line"]</w:t>
+            </w:r>
+          </w:p>
+          <w:p>
+            <w:r>
+              <w:t>MainMenuLookUp = [Run, LeftRight, IDLine, FindLine]</w:t>
+            </w:r>
+          </w:p>
+          <w:p/>
+          <w:p>
+            <w:r>
+              <w:t>current_menu = MainMenu # allows for the main loop to update which menu it uses</w:t>
+            </w:r>
+          </w:p>
+          <w:p>
+            <w:r>
+              <w:t>current_menuLookUp = MainMenuLookUp</w:t>
+            </w:r>
+          </w:p>
+          <w:p/>
+          <w:p>
+            <w:r>
+              <w:t>pointer = 0</w:t>
+            </w:r>
+          </w:p>
+          <w:p/>
+          <w:p>
+            <w:r>
+              <w:t>car.settings(straight_speed=200)</w:t>
+            </w:r>
+          </w:p>
+          <w:p/>
+          <w:p>
+            <w:r>
+              <w:t>while True:</w:t>
+            </w:r>
+          </w:p>
+          <w:p>
+            <w:r>
+              <w:t xml:space="preserve">    </w:t>
+            </w:r>
+          </w:p>
+          <w:p>
+            <w:r>
+              <w:t xml:space="preserve">    # Output to screen</w:t>
+            </w:r>
+          </w:p>
+          <w:p>
+            <w:r>
+              <w:t xml:space="preserve">    screen.clear()</w:t>
+            </w:r>
+          </w:p>
+          <w:p>
+            <w:r>
+              <w:t xml:space="preserve">    for i in range(len(current_menu)):</w:t>
+            </w:r>
+          </w:p>
+          <w:p>
+            <w:r>
+              <w:t xml:space="preserve">        if i != 0:</w:t>
+            </w:r>
+          </w:p>
+          <w:p>
+            <w:r>
+              <w:t xml:space="preserve">            if pointer+1==i:</w:t>
+            </w:r>
+          </w:p>
+          <w:p>
+            <w:r>
+              <w:t xml:space="preserve">                screen.print(current_menu[i]+" &lt;--") # adds the cursor to the end of the text line</w:t>
+            </w:r>
+          </w:p>
+          <w:p>
+            <w:r>
+              <w:t xml:space="preserve">            else:</w:t>
+            </w:r>
+          </w:p>
+          <w:p>
+            <w:r>
+              <w:t xml:space="preserve">                screen.print(current_menu[i]) # prints all the other lines in the menu</w:t>
+            </w:r>
+          </w:p>
+          <w:p>
+            <w:r>
+              <w:t xml:space="preserve">        if i == 0:</w:t>
+            </w:r>
+          </w:p>
+          <w:p>
+            <w:r>
+              <w:t xml:space="preserve">            screen.print("")</w:t>
+            </w:r>
+          </w:p>
+          <w:p/>
+          <w:p>
+            <w:r>
+              <w:t xml:space="preserve">    screen.draw_text(75, 0, current_menu[0])</w:t>
+            </w:r>
+          </w:p>
+          <w:p>
+            <w:r>
+              <w:t xml:space="preserve">    </w:t>
+            </w:r>
+          </w:p>
+          <w:p>
+            <w:r>
+              <w:t xml:space="preserve">    # navigation</w:t>
+            </w:r>
+          </w:p>
+          <w:p>
+            <w:r>
+              <w:t xml:space="preserve">    </w:t>
+            </w:r>
+          </w:p>
+          <w:p>
+            <w:r>
+              <w:t xml:space="preserve">    if Button.DOWN in buttons.pressed():</w:t>
+            </w:r>
+          </w:p>
+          <w:p>
+            <w:r>
+              <w:t xml:space="preserve">        pointer+=1</w:t>
+            </w:r>
+          </w:p>
+          <w:p>
+            <w:r>
+              <w:t xml:space="preserve">        time.sleep(0.3)</w:t>
+            </w:r>
+          </w:p>
+          <w:p>
+            <w:r>
+              <w:t xml:space="preserve">    </w:t>
+            </w:r>
+          </w:p>
+          <w:p>
+            <w:r>
+              <w:t xml:space="preserve">    if Button.UP in buttons.pressed():</w:t>
+            </w:r>
+          </w:p>
+          <w:p>
+            <w:r>
+              <w:t xml:space="preserve">        pointer-=1</w:t>
+            </w:r>
+          </w:p>
+          <w:p>
+            <w:r>
+              <w:t xml:space="preserve">        time.sleep(0.3)</w:t>
+            </w:r>
+          </w:p>
+          <w:p/>
+          <w:p/>
+          <w:p>
+            <w:r>
+              <w:t xml:space="preserve">    if Button.CENTER in buttons.pressed():</w:t>
+            </w:r>
+          </w:p>
+          <w:p>
+            <w:r>
+              <w:t xml:space="preserve">        try:</w:t>
+            </w:r>
+          </w:p>
+          <w:p>
+            <w:r>
+              <w:t xml:space="preserve">            current_menuLookUp[pointer]()   </w:t>
+            </w:r>
+          </w:p>
+          <w:p>
+            <w:r>
+              <w:t xml:space="preserve">        </w:t>
+            </w:r>
+          </w:p>
+          <w:p>
+            <w:r>
+              <w:t xml:space="preserve">        except Exception as e:</w:t>
+            </w:r>
+          </w:p>
+          <w:p>
+            <w:r>
+              <w:t xml:space="preserve">            print(e)</w:t>
+            </w:r>
+          </w:p>
+          <w:p>
+            <w:r>
+              <w:lastRenderedPageBreak/>
+              <w:t xml:space="preserve">            time.sleep(1)</w:t>
+            </w:r>
+          </w:p>
+          <w:p/>
+          <w:p>
+            <w:r>
+              <w:t xml:space="preserve">    time.sleep(0.1)</w:t>
+            </w:r>
+          </w:p>
         </w:tc>
       </w:tr>
     </w:tbl>
     <w:p/>
     <w:p/>
-    <w:p/>
-    <w:p/>
-    <w:p/>
-    <w:p/>
-    <w:p/>
-    <w:p/>
-    <w:p/>
-    <w:p/>
-    <w:p/>
     <w:p>
       <w:pPr>
         <w:pStyle w:val="Heading3"/>
       </w:pPr>
       <w:bookmarkStart w:id="26" w:name="_Toc123027345"/>
       <w:r>
-        <w:lastRenderedPageBreak/>
         <w:t>Search Algorithm</w:t>
       </w:r>
       <w:bookmarkEnd w:id="26"/>
@@ -7124,114 +7548,32 @@
           </w:tcPr>
           <w:p>
             <w:r>
-              <w:t xml:space="preserve">SUB </w:t>
-            </w:r>
-            <w:proofErr w:type="gramStart"/>
-            <w:r>
-              <w:t>Search(</w:t>
-            </w:r>
-            <w:proofErr w:type="gramEnd"/>
-            <w:r>
-              <w:t>)</w:t>
+              <w:t>SUB Search()</w:t>
             </w:r>
           </w:p>
           <w:p/>
           <w:p>
             <w:r>
-              <w:t xml:space="preserve">    SUB </w:t>
-            </w:r>
-            <w:proofErr w:type="spellStart"/>
-            <w:proofErr w:type="gramStart"/>
-            <w:r>
-              <w:t>CheckLine</w:t>
-            </w:r>
-            <w:proofErr w:type="spellEnd"/>
-            <w:r>
-              <w:t>(</w:t>
-            </w:r>
-            <w:proofErr w:type="gramEnd"/>
-            <w:r>
-              <w:t xml:space="preserve">int </w:t>
-            </w:r>
-            <w:proofErr w:type="spellStart"/>
-            <w:r>
-              <w:t>start_point</w:t>
-            </w:r>
-            <w:proofErr w:type="spellEnd"/>
-            <w:r>
-              <w:t xml:space="preserve">, int </w:t>
-            </w:r>
-            <w:proofErr w:type="spellStart"/>
-            <w:r>
-              <w:t>end_point</w:t>
-            </w:r>
-            <w:proofErr w:type="spellEnd"/>
-            <w:r>
-              <w:t xml:space="preserve">) </w:t>
+              <w:t xml:space="preserve">    SUB CheckLine(int start_point, int end_point) </w:t>
             </w:r>
           </w:p>
           <w:p/>
           <w:p>
             <w:r>
-              <w:t xml:space="preserve">        Increment = (</w:t>
-            </w:r>
-            <w:proofErr w:type="spellStart"/>
-            <w:r>
-              <w:t>end_point</w:t>
-            </w:r>
-            <w:proofErr w:type="spellEnd"/>
-            <w:r>
-              <w:t xml:space="preserve"> - </w:t>
-            </w:r>
-            <w:proofErr w:type="spellStart"/>
-            <w:r>
-              <w:t>start_point</w:t>
-            </w:r>
-            <w:proofErr w:type="spellEnd"/>
-            <w:r>
-              <w:t>)/10</w:t>
+              <w:t xml:space="preserve">        Increment = (end_point - start_point)/10</w:t>
             </w:r>
           </w:p>
           <w:p/>
           <w:p>
             <w:r>
-              <w:t xml:space="preserve">        </w:t>
-            </w:r>
-            <w:proofErr w:type="spellStart"/>
-            <w:r>
-              <w:t>Car.TurnTo</w:t>
-            </w:r>
-            <w:proofErr w:type="spellEnd"/>
-            <w:r>
-              <w:t>(</w:t>
-            </w:r>
-            <w:proofErr w:type="spellStart"/>
-            <w:r>
-              <w:t>start_point</w:t>
-            </w:r>
-            <w:proofErr w:type="spellEnd"/>
-            <w:r>
-              <w:t>)</w:t>
+              <w:t xml:space="preserve">        Car.TurnTo(start_point)</w:t>
             </w:r>
           </w:p>
           <w:p/>
           <w:p>
             <w:r>
-              <w:t xml:space="preserve">        </w:t>
-            </w:r>
-            <w:proofErr w:type="spellStart"/>
-            <w:r>
-              <w:t>current_angle</w:t>
-            </w:r>
-            <w:proofErr w:type="spellEnd"/>
-            <w:r>
-              <w:t xml:space="preserve"> = </w:t>
-            </w:r>
-            <w:proofErr w:type="spellStart"/>
-            <w:r>
-              <w:t>start_point</w:t>
-            </w:r>
-            <w:proofErr w:type="spellEnd"/>
+              <w:t xml:space="preserve">        current_angle = start_point</w:t>
+            </w:r>
           </w:p>
           <w:p/>
           <w:p>
@@ -7240,23 +7582,7 @@
             </w:r>
             <w:r>
               <w:tab/>
-              <w:t xml:space="preserve">DO WHILE </w:t>
-            </w:r>
-            <w:proofErr w:type="spellStart"/>
-            <w:r>
-              <w:t>current_angle</w:t>
-            </w:r>
-            <w:proofErr w:type="spellEnd"/>
-            <w:r>
-              <w:t xml:space="preserve"> &lt; </w:t>
-            </w:r>
-            <w:proofErr w:type="spellStart"/>
-            <w:r>
-              <w:t>end_point</w:t>
-            </w:r>
-            <w:proofErr w:type="spellEnd"/>
-            <w:r>
-              <w:t>:</w:t>
+              <w:t>DO WHILE current_angle &lt; end_point:</w:t>
             </w:r>
           </w:p>
           <w:p/>
@@ -7266,15 +7592,7 @@
             </w:r>
             <w:r>
               <w:tab/>
-              <w:t xml:space="preserve">    </w:t>
-            </w:r>
-            <w:proofErr w:type="spellStart"/>
-            <w:r>
-              <w:t>Car.turn</w:t>
-            </w:r>
-            <w:proofErr w:type="spellEnd"/>
-            <w:r>
-              <w:t>(increment)</w:t>
+              <w:t xml:space="preserve">    Car.turn(increment)</w:t>
             </w:r>
           </w:p>
           <w:p/>
@@ -7284,15 +7602,7 @@
             </w:r>
             <w:r>
               <w:tab/>
-              <w:t xml:space="preserve">    IF </w:t>
-            </w:r>
-            <w:proofErr w:type="spellStart"/>
-            <w:r>
-              <w:t>ColourSensor.Colour</w:t>
-            </w:r>
-            <w:proofErr w:type="spellEnd"/>
-            <w:r>
-              <w:t>() == "Black" THEN</w:t>
+              <w:t xml:space="preserve">    IF ColourSensor.Colour() == "Black" THEN</w:t>
             </w:r>
           </w:p>
           <w:p/>
@@ -7348,62 +7658,25 @@
           <w:p/>
           <w:p>
             <w:r>
-              <w:t xml:space="preserve">    </w:t>
-            </w:r>
-            <w:proofErr w:type="spellStart"/>
-            <w:r>
-              <w:t>Car.State</w:t>
-            </w:r>
-            <w:proofErr w:type="spellEnd"/>
-            <w:r>
-              <w:t xml:space="preserve"> = "Searching"</w:t>
+              <w:t xml:space="preserve">    Car.State = "Searching"</w:t>
             </w:r>
           </w:p>
           <w:p/>
           <w:p>
             <w:r>
-              <w:t xml:space="preserve">    DO WHILE </w:t>
-            </w:r>
-            <w:proofErr w:type="spellStart"/>
-            <w:r>
-              <w:t>Car.State</w:t>
-            </w:r>
-            <w:proofErr w:type="spellEnd"/>
-            <w:r>
-              <w:t xml:space="preserve"> == "Searching"</w:t>
+              <w:t xml:space="preserve">    DO WHILE Car.State == "Searching"</w:t>
             </w:r>
           </w:p>
           <w:p/>
           <w:p>
             <w:r>
-              <w:t xml:space="preserve">        </w:t>
-            </w:r>
-            <w:proofErr w:type="spellStart"/>
-            <w:r>
-              <w:t>Car.Forward</w:t>
-            </w:r>
-            <w:proofErr w:type="spellEnd"/>
-            <w:r>
-              <w:t>()</w:t>
+              <w:t xml:space="preserve">        Car.Forward()</w:t>
             </w:r>
           </w:p>
           <w:p/>
           <w:p>
             <w:r>
-              <w:t xml:space="preserve">        IF </w:t>
-            </w:r>
-            <w:proofErr w:type="spellStart"/>
-            <w:proofErr w:type="gramStart"/>
-            <w:r>
-              <w:t>CheckLine</w:t>
-            </w:r>
-            <w:proofErr w:type="spellEnd"/>
-            <w:r>
-              <w:t>(</w:t>
-            </w:r>
-            <w:proofErr w:type="gramEnd"/>
-            <w:r>
-              <w:t>0,0) THEN # if the line is straight ahead</w:t>
+              <w:t xml:space="preserve">        IF CheckLine(0,0) THEN # if the line is straight ahead</w:t>
             </w:r>
           </w:p>
           <w:p/>
@@ -7415,20 +7688,7 @@
           <w:p/>
           <w:p>
             <w:r>
-              <w:t xml:space="preserve">        ELSE IF </w:t>
-            </w:r>
-            <w:proofErr w:type="spellStart"/>
-            <w:proofErr w:type="gramStart"/>
-            <w:r>
-              <w:t>CheckLine</w:t>
-            </w:r>
-            <w:proofErr w:type="spellEnd"/>
-            <w:r>
-              <w:t>(</w:t>
-            </w:r>
-            <w:proofErr w:type="gramEnd"/>
-            <w:r>
-              <w:t>-45,45) THEN # if the line is roughly ahead</w:t>
+              <w:t xml:space="preserve">        ELSE IF CheckLine(-45,45) THEN # if the line is roughly ahead</w:t>
             </w:r>
           </w:p>
           <w:p/>
@@ -7440,20 +7700,7 @@
           <w:p/>
           <w:p>
             <w:r>
-              <w:t xml:space="preserve">        ELSE IF </w:t>
-            </w:r>
-            <w:proofErr w:type="spellStart"/>
-            <w:proofErr w:type="gramStart"/>
-            <w:r>
-              <w:t>CheckLine</w:t>
-            </w:r>
-            <w:proofErr w:type="spellEnd"/>
-            <w:r>
-              <w:t>(</w:t>
-            </w:r>
-            <w:proofErr w:type="gramEnd"/>
-            <w:r>
-              <w:t>45, 135) THEN</w:t>
+              <w:t xml:space="preserve">        ELSE IF CheckLine(45, 135) THEN</w:t>
             </w:r>
           </w:p>
           <w:p>
@@ -7463,161 +7710,65 @@
           </w:p>
           <w:p>
             <w:r>
+              <w:t xml:space="preserve">            Car.Graph.AddVertex()</w:t>
+            </w:r>
+          </w:p>
+          <w:p>
+            <w:r>
+              <w:t xml:space="preserve">            Car.Graph.Vertex.PathD2 = TRUE</w:t>
+            </w:r>
+          </w:p>
+          <w:p>
+            <w:r>
+              <w:lastRenderedPageBreak/>
+              <w:t xml:space="preserve">            Car.Graph.Vertex.PathD1 = TRUE # adds a right arc to the vertex</w:t>
+            </w:r>
+          </w:p>
+          <w:p/>
+          <w:p>
+            <w:r>
+              <w:t xml:space="preserve">        ELSE IF CheckLine(-135, -45) THEN</w:t>
+            </w:r>
+          </w:p>
+          <w:p>
+            <w:r>
               <w:t xml:space="preserve">            </w:t>
             </w:r>
-            <w:proofErr w:type="spellStart"/>
-            <w:proofErr w:type="gramStart"/>
-            <w:r>
-              <w:t>Car.Graph.AddVertex</w:t>
-            </w:r>
-            <w:proofErr w:type="spellEnd"/>
-            <w:proofErr w:type="gramEnd"/>
-            <w:r>
-              <w:t>()</w:t>
+          </w:p>
+          <w:p>
+            <w:r>
+              <w:t xml:space="preserve">            Car.Graph.AddVertex()</w:t>
+            </w:r>
+          </w:p>
+          <w:p>
+            <w:r>
+              <w:t xml:space="preserve">            Car.Graph.Vertex.PathD2 = TRUE # adds a backwards arc to the vertex</w:t>
+            </w:r>
+          </w:p>
+          <w:p>
+            <w:r>
+              <w:t xml:space="preserve">            Car.Graph.Vertex.PathD3 = TRUE # adds a left arc to the vertex</w:t>
+            </w:r>
+          </w:p>
+          <w:p/>
+          <w:p>
+            <w:r>
+              <w:t xml:space="preserve">        ELSE IF CheckLine(135, -135) THEN</w:t>
             </w:r>
           </w:p>
           <w:p>
             <w:r>
               <w:t xml:space="preserve">            </w:t>
             </w:r>
-            <w:proofErr w:type="gramStart"/>
-            <w:r>
-              <w:t>Car.Graph.Vertex.PathD</w:t>
-            </w:r>
-            <w:proofErr w:type="gramEnd"/>
-            <w:r>
-              <w:t>2 = TRUE</w:t>
-            </w:r>
-          </w:p>
-          <w:p>
-            <w:r>
-              <w:t xml:space="preserve">            </w:t>
-            </w:r>
-            <w:proofErr w:type="gramStart"/>
-            <w:r>
-              <w:t>Car.Graph.Vertex.PathD</w:t>
-            </w:r>
-            <w:proofErr w:type="gramEnd"/>
-            <w:r>
-              <w:t>1 = TRUE # adds a right arc to the vertex</w:t>
-            </w:r>
-          </w:p>
-          <w:p/>
-          <w:p>
-            <w:r>
-              <w:t xml:space="preserve">        ELSE IF </w:t>
-            </w:r>
-            <w:proofErr w:type="spellStart"/>
-            <w:proofErr w:type="gramStart"/>
-            <w:r>
-              <w:t>CheckLine</w:t>
-            </w:r>
-            <w:proofErr w:type="spellEnd"/>
-            <w:r>
-              <w:t>(</w:t>
-            </w:r>
-            <w:proofErr w:type="gramEnd"/>
-            <w:r>
-              <w:t>-135, -45) THEN</w:t>
-            </w:r>
-          </w:p>
-          <w:p>
-            <w:r>
-              <w:t xml:space="preserve">            </w:t>
-            </w:r>
-          </w:p>
-          <w:p>
-            <w:r>
-              <w:t xml:space="preserve">            </w:t>
-            </w:r>
-            <w:proofErr w:type="spellStart"/>
-            <w:proofErr w:type="gramStart"/>
-            <w:r>
-              <w:t>Car.Graph.AddVertex</w:t>
-            </w:r>
-            <w:proofErr w:type="spellEnd"/>
-            <w:proofErr w:type="gramEnd"/>
-            <w:r>
-              <w:t>()</w:t>
-            </w:r>
-          </w:p>
-          <w:p>
-            <w:r>
-              <w:t xml:space="preserve">            </w:t>
-            </w:r>
-            <w:proofErr w:type="gramStart"/>
-            <w:r>
-              <w:t>Car.Graph.Vertex.PathD</w:t>
-            </w:r>
-            <w:proofErr w:type="gramEnd"/>
-            <w:r>
-              <w:t>2 = TRUE # adds a backwards arc to the vertex</w:t>
-            </w:r>
-          </w:p>
-          <w:p>
-            <w:r>
-              <w:lastRenderedPageBreak/>
-              <w:t xml:space="preserve">            </w:t>
-            </w:r>
-            <w:proofErr w:type="gramStart"/>
-            <w:r>
-              <w:t>Car.Graph.Vertex.PathD</w:t>
-            </w:r>
-            <w:proofErr w:type="gramEnd"/>
-            <w:r>
-              <w:t>3 = TRUE # adds a left arc to the vertex</w:t>
-            </w:r>
-          </w:p>
-          <w:p/>
-          <w:p>
-            <w:r>
-              <w:t xml:space="preserve">        ELSE IF </w:t>
-            </w:r>
-            <w:proofErr w:type="spellStart"/>
-            <w:proofErr w:type="gramStart"/>
-            <w:r>
-              <w:t>CheckLine</w:t>
-            </w:r>
-            <w:proofErr w:type="spellEnd"/>
-            <w:r>
-              <w:t>(</w:t>
-            </w:r>
-            <w:proofErr w:type="gramEnd"/>
-            <w:r>
-              <w:t>135, -135) THEN</w:t>
-            </w:r>
-          </w:p>
-          <w:p>
-            <w:r>
-              <w:t xml:space="preserve">            </w:t>
-            </w:r>
-          </w:p>
-          <w:p>
-            <w:r>
-              <w:t xml:space="preserve">            </w:t>
-            </w:r>
-            <w:proofErr w:type="spellStart"/>
-            <w:proofErr w:type="gramStart"/>
-            <w:r>
-              <w:t>Car.Graph.AddVertex</w:t>
-            </w:r>
-            <w:proofErr w:type="spellEnd"/>
-            <w:proofErr w:type="gramEnd"/>
-            <w:r>
-              <w:t>()</w:t>
-            </w:r>
-          </w:p>
-          <w:p>
-            <w:r>
-              <w:t xml:space="preserve">            </w:t>
-            </w:r>
-            <w:proofErr w:type="gramStart"/>
-            <w:r>
-              <w:t>Car.Graph.Vertex.PathD</w:t>
-            </w:r>
-            <w:proofErr w:type="gramEnd"/>
-            <w:r>
-              <w:t>2 = TRUE # adds a backwards arc to the vertex</w:t>
+          </w:p>
+          <w:p>
+            <w:r>
+              <w:t xml:space="preserve">            Car.Graph.AddVertex()</w:t>
+            </w:r>
+          </w:p>
+          <w:p>
+            <w:r>
+              <w:t xml:space="preserve">            Car.Graph.Vertex.PathD2 = TRUE # adds a backwards arc to the vertex</w:t>
             </w:r>
           </w:p>
           <w:p/>
@@ -7652,31 +7803,385 @@
       </w:r>
       <w:bookmarkEnd w:id="27"/>
     </w:p>
+    <w:p>
+      <w:r>
+        <w:t>Here I have coded Dijkstra’s algorithm. This will take a graph input and output the shortest path from the start node to the end node</w:t>
+      </w:r>
+      <w:r>
+        <w:t xml:space="preserve"> with labels. This </w:t>
+      </w:r>
+      <w:r>
+        <w:t xml:space="preserve">code </w:t>
+      </w:r>
+      <w:r>
+        <w:t>does require the specific objects created elsewhere in the program</w:t>
+      </w:r>
+      <w:r>
+        <w:t xml:space="preserve">, so they will need to be fully implemented before this code can start be made. </w:t>
+      </w:r>
+    </w:p>
+    <w:tbl>
+      <w:tblPr>
+        <w:tblStyle w:val="TableGrid"/>
+        <w:tblW w:w="0" w:type="auto"/>
+        <w:tblLook w:val="04A0" w:firstRow="1" w:lastRow="0" w:firstColumn="1" w:lastColumn="0" w:noHBand="0" w:noVBand="1"/>
+      </w:tblPr>
+      <w:tblGrid>
+        <w:gridCol w:w="9242"/>
+      </w:tblGrid>
+      <w:tr>
+        <w:tc>
+          <w:tcPr>
+            <w:tcW w:w="9242" w:type="dxa"/>
+          </w:tcPr>
+          <w:p>
+            <w:r>
+              <w:t>SUB Dijkstras(Graph)</w:t>
+            </w:r>
+          </w:p>
+          <w:p/>
+          <w:p>
+            <w:r>
+              <w:t xml:space="preserve">    Visited = []</w:t>
+            </w:r>
+          </w:p>
+          <w:p>
+            <w:r>
+              <w:t xml:space="preserve">    Unvisited = []</w:t>
+            </w:r>
+          </w:p>
+          <w:p/>
+          <w:p>
+            <w:r>
+              <w:t xml:space="preserve">    Unvisited[0] = Graph.List[0] # adds the first vertex to the unvisited list</w:t>
+            </w:r>
+          </w:p>
+          <w:p>
+            <w:r>
+              <w:t xml:space="preserve">    Unvisited[0].Cost = 0</w:t>
+            </w:r>
+          </w:p>
+          <w:p>
+            <w:r>
+              <w:t xml:space="preserve">    start = Unvisited[0]</w:t>
+            </w:r>
+          </w:p>
+          <w:p>
+            <w:r>
+              <w:t xml:space="preserve">    </w:t>
+            </w:r>
+          </w:p>
+          <w:p>
+            <w:r>
+              <w:t xml:space="preserve">    FOR i=1 to Graph.List.Length</w:t>
+            </w:r>
+          </w:p>
+          <w:p/>
+          <w:p>
+            <w:r>
+              <w:t xml:space="preserve">        Unvisited[i] = Graph.List[i]</w:t>
+            </w:r>
+          </w:p>
+          <w:p>
+            <w:r>
+              <w:t xml:space="preserve">        Unvisited[i].Cost = Math.inf # sets the verticies cost from start to infinity</w:t>
+            </w:r>
+          </w:p>
+          <w:p/>
+          <w:p>
+            <w:r>
+              <w:t xml:space="preserve">    END FOR</w:t>
+            </w:r>
+          </w:p>
+          <w:p/>
+          <w:p>
+            <w:r>
+              <w:t xml:space="preserve">    DO WHILE Unvisited.Empty = FALSE</w:t>
+            </w:r>
+          </w:p>
+          <w:p/>
+          <w:p>
+            <w:r>
+              <w:t xml:space="preserve">        Unvisited[0].perm = TRUE # makes the current Vertex permanent</w:t>
+            </w:r>
+          </w:p>
+          <w:p>
+            <w:r>
+              <w:t xml:space="preserve">        currentVertex = Unvisited[0]</w:t>
+            </w:r>
+          </w:p>
+          <w:p>
+            <w:r>
+              <w:t xml:space="preserve">        </w:t>
+            </w:r>
+          </w:p>
+          <w:p>
+            <w:r>
+              <w:t xml:space="preserve">        dir = 0</w:t>
+            </w:r>
+          </w:p>
+          <w:p/>
+          <w:p>
+            <w:r>
+              <w:t xml:space="preserve">        DO WHILE dir &lt; 4  # check each direction</w:t>
+            </w:r>
+          </w:p>
+          <w:p/>
+          <w:p>
+            <w:r>
+              <w:t xml:space="preserve">            IF currentVertex.dirList[dir].cost &gt; currentVertex.cost + currentVertex.dirCostList[dir] THEN</w:t>
+            </w:r>
+          </w:p>
+          <w:p/>
+          <w:p>
+            <w:r>
+              <w:t xml:space="preserve">                FOR EACH item IN Unvisited</w:t>
+            </w:r>
+          </w:p>
+          <w:p/>
+          <w:p>
+            <w:r>
+              <w:t xml:space="preserve">                    IF item.label == currentVertex.dirList[dir].label THEN</w:t>
+            </w:r>
+          </w:p>
+          <w:p/>
+          <w:p>
+            <w:r>
+              <w:t xml:space="preserve">                        item.prev = currentVertex.label</w:t>
+            </w:r>
+          </w:p>
+          <w:p>
+            <w:r>
+              <w:t xml:space="preserve">                        item.cost = currentVertex.cost + currentVertex.dirCostList[dir]</w:t>
+            </w:r>
+          </w:p>
+          <w:p/>
+          <w:p>
+            <w:r>
+              <w:t xml:space="preserve">                    END IF</w:t>
+            </w:r>
+          </w:p>
+          <w:p/>
+          <w:p>
+            <w:r>
+              <w:t xml:space="preserve">                END FOR</w:t>
+            </w:r>
+          </w:p>
+          <w:p/>
+          <w:p>
+            <w:r>
+              <w:t xml:space="preserve">            END IF</w:t>
+            </w:r>
+          </w:p>
+          <w:p/>
+          <w:p>
+            <w:r>
+              <w:t xml:space="preserve">        END WHILE # end dir check</w:t>
+            </w:r>
+          </w:p>
+          <w:p/>
+          <w:p>
+            <w:r>
+              <w:t xml:space="preserve">        Visited.add(Unvisited[0])</w:t>
+            </w:r>
+          </w:p>
+          <w:p>
+            <w:r>
+              <w:t xml:space="preserve">        Unvisited.delete(0)</w:t>
+            </w:r>
+          </w:p>
+          <w:p>
+            <w:r>
+              <w:t xml:space="preserve">        </w:t>
+            </w:r>
+          </w:p>
+          <w:p>
+            <w:r>
+              <w:t xml:space="preserve">        Main.Sort(Unvisited) # sort using bubble sort</w:t>
+            </w:r>
+          </w:p>
+          <w:p/>
+          <w:p>
+            <w:r>
+              <w:t xml:space="preserve">    END WHILE</w:t>
+            </w:r>
+          </w:p>
+          <w:p/>
+          <w:p>
+            <w:r>
+              <w:t xml:space="preserve">    # Return the final path taken to get to the end</w:t>
+            </w:r>
+          </w:p>
+          <w:p/>
+          <w:p>
+            <w:r>
+              <w:t xml:space="preserve">    path = []</w:t>
+            </w:r>
+          </w:p>
+          <w:p>
+            <w:r>
+              <w:t xml:space="preserve">    </w:t>
+            </w:r>
+          </w:p>
+          <w:p>
+            <w:r>
+              <w:t xml:space="preserve">    currentLabel = Graph.end.label</w:t>
+            </w:r>
+          </w:p>
+          <w:p>
+            <w:r>
+              <w:t xml:space="preserve">    </w:t>
+            </w:r>
+          </w:p>
+          <w:p/>
+          <w:p>
+            <w:r>
+              <w:t xml:space="preserve">    DO WHILE currentLabel != start.label:</w:t>
+            </w:r>
+          </w:p>
+          <w:p>
+            <w:r>
+              <w:t xml:space="preserve">        path.add(currentLabel)</w:t>
+            </w:r>
+          </w:p>
+          <w:p/>
+          <w:p>
+            <w:r>
+              <w:t xml:space="preserve">        FOR EACH item IN Unvisited</w:t>
+            </w:r>
+          </w:p>
+          <w:p>
+            <w:r>
+              <w:t xml:space="preserve">            IF item.label = </w:t>
+            </w:r>
+          </w:p>
+          <w:p>
+            <w:r>
+              <w:t xml:space="preserve">        </w:t>
+            </w:r>
+          </w:p>
+          <w:p/>
+          <w:p>
+            <w:r>
+              <w:t xml:space="preserve">    END WHILE</w:t>
+            </w:r>
+          </w:p>
+          <w:p/>
+          <w:p>
+            <w:r>
+              <w:t>END SUB</w:t>
+            </w:r>
+          </w:p>
+        </w:tc>
+      </w:tr>
+    </w:tbl>
     <w:p/>
+    <w:p/>
+    <w:p/>
+    <w:p/>
+    <w:p/>
+    <w:p/>
     <w:p>
       <w:pPr>
         <w:pStyle w:val="Heading2"/>
       </w:pPr>
       <w:bookmarkStart w:id="28" w:name="_Toc123027347"/>
       <w:r>
-        <w:t>Log File Layout</w:t>
+        <w:lastRenderedPageBreak/>
+        <w:t xml:space="preserve">Log File </w:t>
       </w:r>
       <w:bookmarkEnd w:id="28"/>
-    </w:p>
+      <w:r>
+        <w:t>Handling</w:t>
+      </w:r>
+    </w:p>
+    <w:p>
+      <w:r>
+        <w:t xml:space="preserve">For my log file handling and data storage I will be using Pickle, a module that allows for objects to be serialized and stored as text, then retrieved in the future from a simple text file. This will allow me to store the entire graph data structure in a text file, if not multiple graphs. From this, I can simply import the graphs and compare whilst Dijkstra’s algorithm is running. </w:t>
+      </w:r>
+    </w:p>
+    <w:p>
+      <w:r>
+        <w:t xml:space="preserve">For the log files, I will be using the integrated python file manager, and simply writing lines of text with a time stamp to indicate when tasks have been successfully completed. If tasks were to fail, I can use a “Try Except” statement to catch any errors and store them as a string. </w:t>
+      </w:r>
+      <w:r>
+        <w:t>They may look something like this, although future testing may require a slight change to how they read</w:t>
+      </w:r>
+      <w:r>
+        <w:t>:</w:t>
+      </w:r>
+    </w:p>
+    <w:tbl>
+      <w:tblPr>
+        <w:tblStyle w:val="TableGrid"/>
+        <w:tblW w:w="0" w:type="auto"/>
+        <w:tblLook w:val="04A0" w:firstRow="1" w:lastRow="0" w:firstColumn="1" w:lastColumn="0" w:noHBand="0" w:noVBand="1"/>
+      </w:tblPr>
+      <w:tblGrid>
+        <w:gridCol w:w="9242"/>
+      </w:tblGrid>
+      <w:tr>
+        <w:tc>
+          <w:tcPr>
+            <w:tcW w:w="9242" w:type="dxa"/>
+          </w:tcPr>
+          <w:p>
+            <w:r>
+              <w:t>[00:00:00] Boot</w:t>
+            </w:r>
+          </w:p>
+          <w:p>
+            <w:r>
+              <w:t>[00:00:01] Main Initialized</w:t>
+            </w:r>
+          </w:p>
+          <w:p>
+            <w:r>
+              <w:t xml:space="preserve">[00:00:02] Car Initialized </w:t>
+            </w:r>
+          </w:p>
+          <w:p>
+            <w:r>
+              <w:t>[00:00:03] Graph Initialized</w:t>
+            </w:r>
+          </w:p>
+          <w:p>
+            <w:r>
+              <w:t>[00:00:04]</w:t>
+            </w:r>
+            <w:r>
+              <w:t xml:space="preserve"> </w:t>
+            </w:r>
+            <w:r>
+              <w:t>Menus Initialized</w:t>
+            </w:r>
+          </w:p>
+          <w:p>
+            <w:r>
+              <w:t>[00:00:10] User Input – Menu Change</w:t>
+            </w:r>
+          </w:p>
+          <w:p>
+            <w:r>
+              <w:t>[00:00:16] User Input – Variable Change</w:t>
+            </w:r>
+          </w:p>
+          <w:p>
+            <w:r>
+              <w:t>[00:00:30] User Input – Run All Sub</w:t>
+            </w:r>
+          </w:p>
+          <w:p>
+            <w:r>
+              <w:t>[00:07:26] Sub Fin – Run All</w:t>
+            </w:r>
+          </w:p>
+        </w:tc>
+      </w:tr>
+    </w:tbl>
     <w:p/>
     <w:p>
       <w:pPr>
-        <w:pStyle w:val="Heading2"/>
-      </w:pPr>
-      <w:bookmarkStart w:id="29" w:name="_Toc123027348"/>
-      <w:r>
-        <w:t>Data Dictionary</w:t>
-      </w:r>
-      <w:bookmarkEnd w:id="29"/>
-    </w:p>
-    <w:p/>
-    <w:p>
-      <w:pPr>
         <w:pStyle w:val="Heading1"/>
       </w:pPr>
       <w:r>
@@ -7688,11 +8193,6 @@
     </w:p>
     <w:p>
       <w:r>
-        <w:t>System layer diagram:</w:t>
-      </w:r>
-    </w:p>
-    <w:p>
-      <w:r>
         <w:t>System Navigation chart:</w:t>
       </w:r>
     </w:p>
@@ -7710,15 +8210,7 @@
         <w:t>car’s</w:t>
       </w:r>
       <w:r>
-        <w:t xml:space="preserve"> user interface (</w:t>
-      </w:r>
-      <w:proofErr w:type="gramStart"/>
-      <w:r>
-        <w:t>i.e.</w:t>
-      </w:r>
-      <w:proofErr w:type="gramEnd"/>
-      <w:r>
-        <w:t xml:space="preserve"> visible to the user). The main menu </w:t>
+        <w:t xml:space="preserve"> user interface (i.e. visible to the user). The main menu </w:t>
       </w:r>
       <w:r>
         <w:t xml:space="preserve">sub-section presents the key visual aspects of the desktop user interface. </w:t>
@@ -7780,29 +8272,26 @@
         <w:t xml:space="preserve">. The structure of the flow chart is done in such a way that </w:t>
       </w:r>
       <w:r>
-        <w:t xml:space="preserve">allows for computational methods to be </w:t>
-      </w:r>
+        <w:t>allows for computational methods to be effective.</w:t>
+      </w:r>
+      <w:r>
+        <w:t xml:space="preserve"> </w:t>
+      </w:r>
+      <w:r>
+        <w:t xml:space="preserve">The algorithm used is an efficient and robust algorithm, which means the system will be able to run even with minor flaws in the </w:t>
+      </w:r>
+      <w:r>
+        <w:t xml:space="preserve">detection algorithm or the environment. </w:t>
+      </w:r>
+    </w:p>
+    <w:p>
+      <w:r>
+        <w:t>Search algorithm flow chart:</w:t>
+      </w:r>
+    </w:p>
+    <w:p>
       <w:r>
         <w:lastRenderedPageBreak/>
-        <w:t>effective.</w:t>
-      </w:r>
-      <w:r>
-        <w:t xml:space="preserve"> </w:t>
-      </w:r>
-      <w:r>
-        <w:t xml:space="preserve">The algorithm used is an efficient and robust algorithm, which means the system will be able to run even with minor flaws in the </w:t>
-      </w:r>
-      <w:r>
-        <w:t xml:space="preserve">detection algorithm or the environment. </w:t>
-      </w:r>
-    </w:p>
-    <w:p>
-      <w:r>
-        <w:t>Search algorithm flow chart:</w:t>
-      </w:r>
-    </w:p>
-    <w:p>
-      <w:r>
         <w:t xml:space="preserve">The search algorithm is used to create the initial network of corners used to represent the maze so the car can solve a path for it. The search algorithm involves different techniques to ensure that the </w:t>
       </w:r>
       <w:r>
@@ -7819,10 +8308,7 @@
     </w:p>
     <w:p>
       <w:r>
-        <w:t xml:space="preserve">The user interface of the car must be simple and user-friendly, which is demonstrated in the above diagrams. </w:t>
-      </w:r>
-      <w:r>
-        <w:t xml:space="preserve">Due to hardware restrictions, a maximum of 4 lines can be printed onto the screen at any time. </w:t>
+        <w:t xml:space="preserve">The user interface of the car must be simple and user-friendly, which is demonstrated in the above diagrams. Due to hardware restrictions, a maximum of 4 lines can be printed onto the screen at any time. </w:t>
       </w:r>
       <w:r>
         <w:t xml:space="preserve">This does however contribute to the overall user experience as the user is not overwhelmed by choices. </w:t>
@@ -7844,26 +8330,16 @@
         <w:t xml:space="preserve">The UI here will be split into two distinct sections, one being monitoring and the other be interactive. The monitoring section will display all the information the car is sending to the computer, while the interactive section of the display allows for the user to change aspects of the cars settings and to run subroutines from the desktop. </w:t>
       </w:r>
     </w:p>
-    <w:p>
-      <w:r>
-        <w:t>Log File Layout:</w:t>
-      </w:r>
-    </w:p>
-    <w:p>
-      <w:r>
-        <w:t>Data Dictionary:</w:t>
-      </w:r>
-    </w:p>
     <w:p/>
     <w:p>
       <w:pPr>
         <w:pStyle w:val="Heading1"/>
       </w:pPr>
-      <w:bookmarkStart w:id="30" w:name="_Toc123027349"/>
+      <w:bookmarkStart w:id="29" w:name="_Toc123027349"/>
       <w:r>
         <w:t>Improvements/actions needed</w:t>
       </w:r>
-      <w:bookmarkEnd w:id="30"/>
+      <w:bookmarkEnd w:id="29"/>
     </w:p>
     <w:p>
       <w:pPr>
@@ -7871,66 +8347,6 @@
           <w:color w:val="FF0000"/>
         </w:rPr>
       </w:pPr>
-      <w:r>
-        <w:rPr>
-          <w:color w:val="FF0000"/>
-        </w:rPr>
-        <w:t xml:space="preserve">Decomposes and abstracts the problem, with ___ part of the system I will need to ____, </w:t>
-      </w:r>
-      <w:r>
-        <w:rPr>
-          <w:color w:val="FF0000"/>
-        </w:rPr>
-        <w:t xml:space="preserve">broke down into smaller sections, </w:t>
-      </w:r>
-      <w:r>
-        <w:rPr>
-          <w:color w:val="FF0000"/>
-        </w:rPr>
-        <w:t>colour</w:t>
-      </w:r>
-      <w:r>
-        <w:rPr>
-          <w:color w:val="FF0000"/>
-        </w:rPr>
-        <w:t xml:space="preserve"> coded</w:t>
-      </w:r>
-      <w:r>
-        <w:rPr>
-          <w:color w:val="FF0000"/>
-        </w:rPr>
-        <w:t xml:space="preserve"> and explain using this</w:t>
-      </w:r>
-      <w:r>
-        <w:rPr>
-          <w:color w:val="FF0000"/>
-        </w:rPr>
-        <w:t>, showing the level of detail of the operations carried out in the project</w:t>
-      </w:r>
-      <w:r>
-        <w:rPr>
-          <w:color w:val="FF0000"/>
-        </w:rPr>
-        <w:t>, pseudocode or flow charts</w:t>
-      </w:r>
-      <w:r>
-        <w:rPr>
-          <w:color w:val="FF0000"/>
-        </w:rPr>
-        <w:t>, task completion (once task is completed, output something), efficiency, reliability</w:t>
-      </w:r>
-      <w:r>
-        <w:rPr>
-          <w:color w:val="FF0000"/>
-        </w:rPr>
-        <w:t xml:space="preserve"> EXPLAIN CHOICES, </w:t>
-      </w:r>
-      <w:r>
-        <w:rPr>
-          <w:color w:val="FF0000"/>
-        </w:rPr>
-        <w:t xml:space="preserve">Data Dictionary (objects, front end, back end), draw up test plans – meet requirements?, fulfil criteria?, Robust?, </w:t>
-      </w:r>
       <w:r>
         <w:rPr>
           <w:color w:val="FF0000"/>

--- a/MainDoc.docx
+++ b/MainDoc.docx
@@ -76,13 +76,13 @@
           <w:r>
             <w:fldChar w:fldCharType="separate"/>
           </w:r>
-          <w:hyperlink w:anchor="_Toc123027320" w:history="1">
+          <w:hyperlink w:anchor="_Toc123119822" w:history="1">
             <w:r>
               <w:rPr>
                 <w:rStyle w:val="Hyperlink"/>
                 <w:noProof/>
               </w:rPr>
-              <w:t>Analysis</w:t>
+              <w:t>1 Analysis</w:t>
             </w:r>
             <w:r>
               <w:rPr>
@@ -103,7 +103,7 @@
                 <w:noProof/>
                 <w:webHidden/>
               </w:rPr>
-              <w:instrText xml:space="preserve"> PAGEREF _Toc123027320 \h </w:instrText>
+              <w:instrText xml:space="preserve"> PAGEREF _Toc123119822 \h </w:instrText>
             </w:r>
             <w:r>
               <w:rPr>
@@ -146,13 +146,13 @@
               <w:lang w:eastAsia="en-GB"/>
             </w:rPr>
           </w:pPr>
-          <w:hyperlink w:anchor="_Toc123027321" w:history="1">
+          <w:hyperlink w:anchor="_Toc123119823" w:history="1">
             <w:r>
               <w:rPr>
                 <w:rStyle w:val="Hyperlink"/>
                 <w:noProof/>
               </w:rPr>
-              <w:t>Problem identification</w:t>
+              <w:t>1.1 Problem identification</w:t>
             </w:r>
             <w:r>
               <w:rPr>
@@ -173,7 +173,7 @@
                 <w:noProof/>
                 <w:webHidden/>
               </w:rPr>
-              <w:instrText xml:space="preserve"> PAGEREF _Toc123027321 \h </w:instrText>
+              <w:instrText xml:space="preserve"> PAGEREF _Toc123119823 \h </w:instrText>
             </w:r>
             <w:r>
               <w:rPr>
@@ -216,7 +216,7 @@
               <w:lang w:eastAsia="en-GB"/>
             </w:rPr>
           </w:pPr>
-          <w:hyperlink w:anchor="_Toc123027322" w:history="1">
+          <w:hyperlink w:anchor="_Toc123119824" w:history="1">
             <w:r>
               <w:rPr>
                 <w:rStyle w:val="Hyperlink"/>
@@ -245,7 +245,7 @@
                 <w:noProof/>
                 <w:webHidden/>
               </w:rPr>
-              <w:instrText xml:space="preserve"> PAGEREF _Toc123027322 \h </w:instrText>
+              <w:instrText xml:space="preserve"> PAGEREF _Toc123119824 \h </w:instrText>
             </w:r>
             <w:r>
               <w:rPr>
@@ -288,7 +288,7 @@
               <w:lang w:eastAsia="en-GB"/>
             </w:rPr>
           </w:pPr>
-          <w:hyperlink w:anchor="_Toc123027323" w:history="1">
+          <w:hyperlink w:anchor="_Toc123119825" w:history="1">
             <w:r>
               <w:rPr>
                 <w:rStyle w:val="Hyperlink"/>
@@ -317,7 +317,7 @@
                 <w:noProof/>
                 <w:webHidden/>
               </w:rPr>
-              <w:instrText xml:space="preserve"> PAGEREF _Toc123027323 \h </w:instrText>
+              <w:instrText xml:space="preserve"> PAGEREF _Toc123119825 \h </w:instrText>
             </w:r>
             <w:r>
               <w:rPr>
@@ -360,13 +360,13 @@
               <w:lang w:eastAsia="en-GB"/>
             </w:rPr>
           </w:pPr>
-          <w:hyperlink w:anchor="_Toc123027324" w:history="1">
+          <w:hyperlink w:anchor="_Toc123119826" w:history="1">
             <w:r>
               <w:rPr>
                 <w:rStyle w:val="Hyperlink"/>
                 <w:noProof/>
               </w:rPr>
-              <w:t>Research</w:t>
+              <w:t>1.2 Research</w:t>
             </w:r>
             <w:r>
               <w:rPr>
@@ -387,7 +387,7 @@
                 <w:noProof/>
                 <w:webHidden/>
               </w:rPr>
-              <w:instrText xml:space="preserve"> PAGEREF _Toc123027324 \h </w:instrText>
+              <w:instrText xml:space="preserve"> PAGEREF _Toc123119826 \h </w:instrText>
             </w:r>
             <w:r>
               <w:rPr>
@@ -430,13 +430,13 @@
               <w:lang w:eastAsia="en-GB"/>
             </w:rPr>
           </w:pPr>
-          <w:hyperlink w:anchor="_Toc123027325" w:history="1">
+          <w:hyperlink w:anchor="_Toc123119827" w:history="1">
             <w:r>
               <w:rPr>
                 <w:rStyle w:val="Hyperlink"/>
                 <w:noProof/>
               </w:rPr>
-              <w:t>Existing similar solution</w:t>
+              <w:t>1.2.1 Existing similar solutions</w:t>
             </w:r>
             <w:r>
               <w:rPr>
@@ -457,7 +457,7 @@
                 <w:noProof/>
                 <w:webHidden/>
               </w:rPr>
-              <w:instrText xml:space="preserve"> PAGEREF _Toc123027325 \h </w:instrText>
+              <w:instrText xml:space="preserve"> PAGEREF _Toc123119827 \h </w:instrText>
             </w:r>
             <w:r>
               <w:rPr>
@@ -500,13 +500,13 @@
               <w:lang w:eastAsia="en-GB"/>
             </w:rPr>
           </w:pPr>
-          <w:hyperlink w:anchor="_Toc123027326" w:history="1">
+          <w:hyperlink w:anchor="_Toc123119828" w:history="1">
             <w:r>
               <w:rPr>
                 <w:rStyle w:val="Hyperlink"/>
                 <w:noProof/>
               </w:rPr>
-              <w:t>Features of the proposed solution</w:t>
+              <w:t>1.2.2 Features of the proposed solution</w:t>
             </w:r>
             <w:r>
               <w:rPr>
@@ -527,7 +527,7 @@
                 <w:noProof/>
                 <w:webHidden/>
               </w:rPr>
-              <w:instrText xml:space="preserve"> PAGEREF _Toc123027326 \h </w:instrText>
+              <w:instrText xml:space="preserve"> PAGEREF _Toc123119828 \h </w:instrText>
             </w:r>
             <w:r>
               <w:rPr>
@@ -570,13 +570,13 @@
               <w:lang w:eastAsia="en-GB"/>
             </w:rPr>
           </w:pPr>
-          <w:hyperlink w:anchor="_Toc123027327" w:history="1">
+          <w:hyperlink w:anchor="_Toc123119829" w:history="1">
             <w:r>
               <w:rPr>
                 <w:rStyle w:val="Hyperlink"/>
                 <w:noProof/>
               </w:rPr>
-              <w:t>A brief explanation of the LEGO MINDSTORMS EV3 unit</w:t>
+              <w:t>1.2.3 A brief explanation of the LEGO MINDSTORMS EV3 unit</w:t>
             </w:r>
             <w:r>
               <w:rPr>
@@ -597,7 +597,7 @@
                 <w:noProof/>
                 <w:webHidden/>
               </w:rPr>
-              <w:instrText xml:space="preserve"> PAGEREF _Toc123027327 \h </w:instrText>
+              <w:instrText xml:space="preserve"> PAGEREF _Toc123119829 \h </w:instrText>
             </w:r>
             <w:r>
               <w:rPr>
@@ -617,7 +617,77 @@
                 <w:noProof/>
                 <w:webHidden/>
               </w:rPr>
-              <w:t>9</w:t>
+              <w:t>10</w:t>
+            </w:r>
+            <w:r>
+              <w:rPr>
+                <w:noProof/>
+                <w:webHidden/>
+              </w:rPr>
+              <w:fldChar w:fldCharType="end"/>
+            </w:r>
+          </w:hyperlink>
+        </w:p>
+        <w:p>
+          <w:pPr>
+            <w:pStyle w:val="TOC3"/>
+            <w:tabs>
+              <w:tab w:val="right" w:leader="dot" w:pos="9016"/>
+            </w:tabs>
+            <w:rPr>
+              <w:rFonts w:eastAsiaTheme="minorEastAsia"/>
+              <w:noProof/>
+              <w:lang w:eastAsia="en-GB"/>
+            </w:rPr>
+          </w:pPr>
+          <w:hyperlink w:anchor="_Toc123119830" w:history="1">
+            <w:r>
+              <w:rPr>
+                <w:rStyle w:val="Hyperlink"/>
+                <w:noProof/>
+              </w:rPr>
+              <w:t>1.2.4 Limitations of my proposed solution</w:t>
+            </w:r>
+            <w:r>
+              <w:rPr>
+                <w:noProof/>
+                <w:webHidden/>
+              </w:rPr>
+              <w:tab/>
+            </w:r>
+            <w:r>
+              <w:rPr>
+                <w:noProof/>
+                <w:webHidden/>
+              </w:rPr>
+              <w:fldChar w:fldCharType="begin"/>
+            </w:r>
+            <w:r>
+              <w:rPr>
+                <w:noProof/>
+                <w:webHidden/>
+              </w:rPr>
+              <w:instrText xml:space="preserve"> PAGEREF _Toc123119830 \h </w:instrText>
+            </w:r>
+            <w:r>
+              <w:rPr>
+                <w:noProof/>
+                <w:webHidden/>
+              </w:rPr>
+            </w:r>
+            <w:r>
+              <w:rPr>
+                <w:noProof/>
+                <w:webHidden/>
+              </w:rPr>
+              <w:fldChar w:fldCharType="separate"/>
+            </w:r>
+            <w:r>
+              <w:rPr>
+                <w:noProof/>
+                <w:webHidden/>
+              </w:rPr>
+              <w:t>11</w:t>
             </w:r>
             <w:r>
               <w:rPr>
@@ -640,13 +710,13 @@
               <w:lang w:eastAsia="en-GB"/>
             </w:rPr>
           </w:pPr>
-          <w:hyperlink w:anchor="_Toc123027328" w:history="1">
+          <w:hyperlink w:anchor="_Toc123119831" w:history="1">
             <w:r>
               <w:rPr>
                 <w:rStyle w:val="Hyperlink"/>
                 <w:noProof/>
               </w:rPr>
-              <w:t>Requirements</w:t>
+              <w:t>1.3 Requirements</w:t>
             </w:r>
             <w:r>
               <w:rPr>
@@ -667,7 +737,7 @@
                 <w:noProof/>
                 <w:webHidden/>
               </w:rPr>
-              <w:instrText xml:space="preserve"> PAGEREF _Toc123027328 \h </w:instrText>
+              <w:instrText xml:space="preserve"> PAGEREF _Toc123119831 \h </w:instrText>
             </w:r>
             <w:r>
               <w:rPr>
@@ -710,13 +780,13 @@
               <w:lang w:eastAsia="en-GB"/>
             </w:rPr>
           </w:pPr>
-          <w:hyperlink w:anchor="_Toc123027329" w:history="1">
+          <w:hyperlink w:anchor="_Toc123119832" w:history="1">
             <w:r>
               <w:rPr>
                 <w:rStyle w:val="Hyperlink"/>
                 <w:noProof/>
               </w:rPr>
-              <w:t>Software requirements</w:t>
+              <w:t>1.3.1 Software requirements</w:t>
             </w:r>
             <w:r>
               <w:rPr>
@@ -737,7 +807,7 @@
                 <w:noProof/>
                 <w:webHidden/>
               </w:rPr>
-              <w:instrText xml:space="preserve"> PAGEREF _Toc123027329 \h </w:instrText>
+              <w:instrText xml:space="preserve"> PAGEREF _Toc123119832 \h </w:instrText>
             </w:r>
             <w:r>
               <w:rPr>
@@ -780,13 +850,13 @@
               <w:lang w:eastAsia="en-GB"/>
             </w:rPr>
           </w:pPr>
-          <w:hyperlink w:anchor="_Toc123027330" w:history="1">
+          <w:hyperlink w:anchor="_Toc123119833" w:history="1">
             <w:r>
               <w:rPr>
                 <w:rStyle w:val="Hyperlink"/>
                 <w:noProof/>
               </w:rPr>
-              <w:t>Hardware Requirements</w:t>
+              <w:t>1.3.2 Hardware Requirements</w:t>
             </w:r>
             <w:r>
               <w:rPr>
@@ -807,7 +877,7 @@
                 <w:noProof/>
                 <w:webHidden/>
               </w:rPr>
-              <w:instrText xml:space="preserve"> PAGEREF _Toc123027330 \h </w:instrText>
+              <w:instrText xml:space="preserve"> PAGEREF _Toc123119833 \h </w:instrText>
             </w:r>
             <w:r>
               <w:rPr>
@@ -850,13 +920,13 @@
               <w:lang w:eastAsia="en-GB"/>
             </w:rPr>
           </w:pPr>
-          <w:hyperlink w:anchor="_Toc123027331" w:history="1">
+          <w:hyperlink w:anchor="_Toc123119834" w:history="1">
             <w:r>
               <w:rPr>
                 <w:rStyle w:val="Hyperlink"/>
                 <w:noProof/>
               </w:rPr>
-              <w:t>Stakeholder requirements</w:t>
+              <w:t>1.3.3 Stakeholder requirements</w:t>
             </w:r>
             <w:r>
               <w:rPr>
@@ -877,7 +947,7 @@
                 <w:noProof/>
                 <w:webHidden/>
               </w:rPr>
-              <w:instrText xml:space="preserve"> PAGEREF _Toc123027331 \h </w:instrText>
+              <w:instrText xml:space="preserve"> PAGEREF _Toc123119834 \h </w:instrText>
             </w:r>
             <w:r>
               <w:rPr>
@@ -920,13 +990,13 @@
               <w:lang w:eastAsia="en-GB"/>
             </w:rPr>
           </w:pPr>
-          <w:hyperlink w:anchor="_Toc123027332" w:history="1">
+          <w:hyperlink w:anchor="_Toc123119835" w:history="1">
             <w:r>
               <w:rPr>
                 <w:rStyle w:val="Hyperlink"/>
                 <w:noProof/>
               </w:rPr>
-              <w:t>Success Criteria</w:t>
+              <w:t>1.4 Success Criteria</w:t>
             </w:r>
             <w:r>
               <w:rPr>
@@ -947,7 +1017,7 @@
                 <w:noProof/>
                 <w:webHidden/>
               </w:rPr>
-              <w:instrText xml:space="preserve"> PAGEREF _Toc123027332 \h </w:instrText>
+              <w:instrText xml:space="preserve"> PAGEREF _Toc123119835 \h </w:instrText>
             </w:r>
             <w:r>
               <w:rPr>
@@ -967,7 +1037,77 @@
                 <w:noProof/>
                 <w:webHidden/>
               </w:rPr>
-              <w:t>12</w:t>
+              <w:t>13</w:t>
+            </w:r>
+            <w:r>
+              <w:rPr>
+                <w:noProof/>
+                <w:webHidden/>
+              </w:rPr>
+              <w:fldChar w:fldCharType="end"/>
+            </w:r>
+          </w:hyperlink>
+        </w:p>
+        <w:p>
+          <w:pPr>
+            <w:pStyle w:val="TOC3"/>
+            <w:tabs>
+              <w:tab w:val="right" w:leader="dot" w:pos="9016"/>
+            </w:tabs>
+            <w:rPr>
+              <w:rFonts w:eastAsiaTheme="minorEastAsia"/>
+              <w:noProof/>
+              <w:lang w:eastAsia="en-GB"/>
+            </w:rPr>
+          </w:pPr>
+          <w:hyperlink w:anchor="_Toc123119836" w:history="1">
+            <w:r>
+              <w:rPr>
+                <w:rStyle w:val="Hyperlink"/>
+                <w:noProof/>
+              </w:rPr>
+              <w:t>Table 10 – Success Criteria</w:t>
+            </w:r>
+            <w:r>
+              <w:rPr>
+                <w:noProof/>
+                <w:webHidden/>
+              </w:rPr>
+              <w:tab/>
+            </w:r>
+            <w:r>
+              <w:rPr>
+                <w:noProof/>
+                <w:webHidden/>
+              </w:rPr>
+              <w:fldChar w:fldCharType="begin"/>
+            </w:r>
+            <w:r>
+              <w:rPr>
+                <w:noProof/>
+                <w:webHidden/>
+              </w:rPr>
+              <w:instrText xml:space="preserve"> PAGEREF _Toc123119836 \h </w:instrText>
+            </w:r>
+            <w:r>
+              <w:rPr>
+                <w:noProof/>
+                <w:webHidden/>
+              </w:rPr>
+            </w:r>
+            <w:r>
+              <w:rPr>
+                <w:noProof/>
+                <w:webHidden/>
+              </w:rPr>
+              <w:fldChar w:fldCharType="separate"/>
+            </w:r>
+            <w:r>
+              <w:rPr>
+                <w:noProof/>
+                <w:webHidden/>
+              </w:rPr>
+              <w:t>13</w:t>
             </w:r>
             <w:r>
               <w:rPr>
@@ -990,13 +1130,13 @@
               <w:lang w:eastAsia="en-GB"/>
             </w:rPr>
           </w:pPr>
-          <w:hyperlink w:anchor="_Toc123027333" w:history="1">
+          <w:hyperlink w:anchor="_Toc123119837" w:history="1">
             <w:r>
               <w:rPr>
                 <w:rStyle w:val="Hyperlink"/>
                 <w:noProof/>
               </w:rPr>
-              <w:t>Design</w:t>
+              <w:t>2 Design</w:t>
             </w:r>
             <w:r>
               <w:rPr>
@@ -1017,7 +1157,7 @@
                 <w:noProof/>
                 <w:webHidden/>
               </w:rPr>
-              <w:instrText xml:space="preserve"> PAGEREF _Toc123027333 \h </w:instrText>
+              <w:instrText xml:space="preserve"> PAGEREF _Toc123119837 \h </w:instrText>
             </w:r>
             <w:r>
               <w:rPr>
@@ -1037,7 +1177,7 @@
                 <w:noProof/>
                 <w:webHidden/>
               </w:rPr>
-              <w:t>13</w:t>
+              <w:t>14</w:t>
             </w:r>
             <w:r>
               <w:rPr>
@@ -1060,13 +1200,13 @@
               <w:lang w:eastAsia="en-GB"/>
             </w:rPr>
           </w:pPr>
-          <w:hyperlink w:anchor="_Toc123027334" w:history="1">
+          <w:hyperlink w:anchor="_Toc123119838" w:history="1">
             <w:r>
               <w:rPr>
                 <w:rStyle w:val="Hyperlink"/>
                 <w:noProof/>
               </w:rPr>
-              <w:t>Overview of system</w:t>
+              <w:t>2.1 Overview of system</w:t>
             </w:r>
             <w:r>
               <w:rPr>
@@ -1087,7 +1227,7 @@
                 <w:noProof/>
                 <w:webHidden/>
               </w:rPr>
-              <w:instrText xml:space="preserve"> PAGEREF _Toc123027334 \h </w:instrText>
+              <w:instrText xml:space="preserve"> PAGEREF _Toc123119838 \h </w:instrText>
             </w:r>
             <w:r>
               <w:rPr>
@@ -1107,7 +1247,7 @@
                 <w:noProof/>
                 <w:webHidden/>
               </w:rPr>
-              <w:t>13</w:t>
+              <w:t>14</w:t>
             </w:r>
             <w:r>
               <w:rPr>
@@ -1130,7 +1270,7 @@
               <w:lang w:eastAsia="en-GB"/>
             </w:rPr>
           </w:pPr>
-          <w:hyperlink w:anchor="_Toc123027335" w:history="1">
+          <w:hyperlink w:anchor="_Toc123119839" w:history="1">
             <w:r>
               <w:rPr>
                 <w:rStyle w:val="Hyperlink"/>
@@ -1138,7 +1278,7 @@
                 <w:bCs/>
                 <w:noProof/>
               </w:rPr>
-              <w:t>System Layer Diagram</w:t>
+              <w:t>2.1.1 System Layer Diagram</w:t>
             </w:r>
             <w:r>
               <w:rPr>
@@ -1159,7 +1299,7 @@
                 <w:noProof/>
                 <w:webHidden/>
               </w:rPr>
-              <w:instrText xml:space="preserve"> PAGEREF _Toc123027335 \h </w:instrText>
+              <w:instrText xml:space="preserve"> PAGEREF _Toc123119839 \h </w:instrText>
             </w:r>
             <w:r>
               <w:rPr>
@@ -1179,7 +1319,7 @@
                 <w:noProof/>
                 <w:webHidden/>
               </w:rPr>
-              <w:t>13</w:t>
+              <w:t>14</w:t>
             </w:r>
             <w:r>
               <w:rPr>
@@ -1202,7 +1342,7 @@
               <w:lang w:eastAsia="en-GB"/>
             </w:rPr>
           </w:pPr>
-          <w:hyperlink w:anchor="_Toc123027336" w:history="1">
+          <w:hyperlink w:anchor="_Toc123119840" w:history="1">
             <w:r>
               <w:rPr>
                 <w:rStyle w:val="Hyperlink"/>
@@ -1210,7 +1350,7 @@
                 <w:bCs/>
                 <w:noProof/>
               </w:rPr>
-              <w:t>System Navigation Chart</w:t>
+              <w:t>2.1.2 System Navigation Chart</w:t>
             </w:r>
             <w:r>
               <w:rPr>
@@ -1231,7 +1371,7 @@
                 <w:noProof/>
                 <w:webHidden/>
               </w:rPr>
-              <w:instrText xml:space="preserve"> PAGEREF _Toc123027336 \h </w:instrText>
+              <w:instrText xml:space="preserve"> PAGEREF _Toc123119840 \h </w:instrText>
             </w:r>
             <w:r>
               <w:rPr>
@@ -1251,7 +1391,7 @@
                 <w:noProof/>
                 <w:webHidden/>
               </w:rPr>
-              <w:t>14</w:t>
+              <w:t>15</w:t>
             </w:r>
             <w:r>
               <w:rPr>
@@ -1274,13 +1414,13 @@
               <w:lang w:eastAsia="en-GB"/>
             </w:rPr>
           </w:pPr>
-          <w:hyperlink w:anchor="_Toc123027337" w:history="1">
+          <w:hyperlink w:anchor="_Toc123119841" w:history="1">
             <w:r>
               <w:rPr>
                 <w:rStyle w:val="Hyperlink"/>
                 <w:noProof/>
               </w:rPr>
-              <w:t>Algorithms and further breakdown</w:t>
+              <w:t>2.2 Algorithms and further breakdown</w:t>
             </w:r>
             <w:r>
               <w:rPr>
@@ -1301,7 +1441,7 @@
                 <w:noProof/>
                 <w:webHidden/>
               </w:rPr>
-              <w:instrText xml:space="preserve"> PAGEREF _Toc123027337 \h </w:instrText>
+              <w:instrText xml:space="preserve"> PAGEREF _Toc123119841 \h </w:instrText>
             </w:r>
             <w:r>
               <w:rPr>
@@ -1321,7 +1461,7 @@
                 <w:noProof/>
                 <w:webHidden/>
               </w:rPr>
-              <w:t>15</w:t>
+              <w:t>16</w:t>
             </w:r>
             <w:r>
               <w:rPr>
@@ -1344,13 +1484,13 @@
               <w:lang w:eastAsia="en-GB"/>
             </w:rPr>
           </w:pPr>
-          <w:hyperlink w:anchor="_Toc123027338" w:history="1">
+          <w:hyperlink w:anchor="_Toc123119842" w:history="1">
             <w:r>
               <w:rPr>
                 <w:rStyle w:val="Hyperlink"/>
                 <w:noProof/>
               </w:rPr>
-              <w:t>Car State Diagram</w:t>
+              <w:t>2.2.1 Car State Diagram</w:t>
             </w:r>
             <w:r>
               <w:rPr>
@@ -1371,7 +1511,7 @@
                 <w:noProof/>
                 <w:webHidden/>
               </w:rPr>
-              <w:instrText xml:space="preserve"> PAGEREF _Toc123027338 \h </w:instrText>
+              <w:instrText xml:space="preserve"> PAGEREF _Toc123119842 \h </w:instrText>
             </w:r>
             <w:r>
               <w:rPr>
@@ -1391,7 +1531,7 @@
                 <w:noProof/>
                 <w:webHidden/>
               </w:rPr>
-              <w:t>15</w:t>
+              <w:t>16</w:t>
             </w:r>
             <w:r>
               <w:rPr>
@@ -1414,7 +1554,7 @@
               <w:lang w:eastAsia="en-GB"/>
             </w:rPr>
           </w:pPr>
-          <w:hyperlink w:anchor="_Toc123027339" w:history="1">
+          <w:hyperlink w:anchor="_Toc123119843" w:history="1">
             <w:r>
               <w:rPr>
                 <w:rStyle w:val="Hyperlink"/>
@@ -1441,7 +1581,7 @@
                 <w:noProof/>
                 <w:webHidden/>
               </w:rPr>
-              <w:instrText xml:space="preserve"> PAGEREF _Toc123027339 \h </w:instrText>
+              <w:instrText xml:space="preserve"> PAGEREF _Toc123119843 \h </w:instrText>
             </w:r>
             <w:r>
               <w:rPr>
@@ -1461,7 +1601,7 @@
                 <w:noProof/>
                 <w:webHidden/>
               </w:rPr>
-              <w:t>16</w:t>
+              <w:t>17</w:t>
             </w:r>
             <w:r>
               <w:rPr>
@@ -1484,7 +1624,7 @@
               <w:lang w:eastAsia="en-GB"/>
             </w:rPr>
           </w:pPr>
-          <w:hyperlink w:anchor="_Toc123027340" w:history="1">
+          <w:hyperlink w:anchor="_Toc123119844" w:history="1">
             <w:r>
               <w:rPr>
                 <w:rStyle w:val="Hyperlink"/>
@@ -1511,7 +1651,7 @@
                 <w:noProof/>
                 <w:webHidden/>
               </w:rPr>
-              <w:instrText xml:space="preserve"> PAGEREF _Toc123027340 \h </w:instrText>
+              <w:instrText xml:space="preserve"> PAGEREF _Toc123119844 \h </w:instrText>
             </w:r>
             <w:r>
               <w:rPr>
@@ -1531,7 +1671,7 @@
                 <w:noProof/>
                 <w:webHidden/>
               </w:rPr>
-              <w:t>17</w:t>
+              <w:t>18</w:t>
             </w:r>
             <w:r>
               <w:rPr>
@@ -1554,7 +1694,7 @@
               <w:lang w:eastAsia="en-GB"/>
             </w:rPr>
           </w:pPr>
-          <w:hyperlink w:anchor="_Toc123027341" w:history="1">
+          <w:hyperlink w:anchor="_Toc123119845" w:history="1">
             <w:r>
               <w:rPr>
                 <w:rStyle w:val="Hyperlink"/>
@@ -1581,7 +1721,7 @@
                 <w:noProof/>
                 <w:webHidden/>
               </w:rPr>
-              <w:instrText xml:space="preserve"> PAGEREF _Toc123027341 \h </w:instrText>
+              <w:instrText xml:space="preserve"> PAGEREF _Toc123119845 \h </w:instrText>
             </w:r>
             <w:r>
               <w:rPr>
@@ -1601,7 +1741,7 @@
                 <w:noProof/>
                 <w:webHidden/>
               </w:rPr>
-              <w:t>18</w:t>
+              <w:t>19</w:t>
             </w:r>
             <w:r>
               <w:rPr>
@@ -1624,7 +1764,7 @@
               <w:lang w:eastAsia="en-GB"/>
             </w:rPr>
           </w:pPr>
-          <w:hyperlink w:anchor="_Toc123027342" w:history="1">
+          <w:hyperlink w:anchor="_Toc123119846" w:history="1">
             <w:r>
               <w:rPr>
                 <w:rStyle w:val="Hyperlink"/>
@@ -1632,6 +1772,78 @@
                 <w:bCs/>
                 <w:noProof/>
               </w:rPr>
+              <w:t>Car’s UI</w:t>
+            </w:r>
+            <w:r>
+              <w:rPr>
+                <w:noProof/>
+                <w:webHidden/>
+              </w:rPr>
+              <w:tab/>
+            </w:r>
+            <w:r>
+              <w:rPr>
+                <w:noProof/>
+                <w:webHidden/>
+              </w:rPr>
+              <w:fldChar w:fldCharType="begin"/>
+            </w:r>
+            <w:r>
+              <w:rPr>
+                <w:noProof/>
+                <w:webHidden/>
+              </w:rPr>
+              <w:instrText xml:space="preserve"> PAGEREF _Toc123119846 \h </w:instrText>
+            </w:r>
+            <w:r>
+              <w:rPr>
+                <w:noProof/>
+                <w:webHidden/>
+              </w:rPr>
+            </w:r>
+            <w:r>
+              <w:rPr>
+                <w:noProof/>
+                <w:webHidden/>
+              </w:rPr>
+              <w:fldChar w:fldCharType="separate"/>
+            </w:r>
+            <w:r>
+              <w:rPr>
+                <w:noProof/>
+                <w:webHidden/>
+              </w:rPr>
+              <w:t>19</w:t>
+            </w:r>
+            <w:r>
+              <w:rPr>
+                <w:noProof/>
+                <w:webHidden/>
+              </w:rPr>
+              <w:fldChar w:fldCharType="end"/>
+            </w:r>
+          </w:hyperlink>
+        </w:p>
+        <w:p>
+          <w:pPr>
+            <w:pStyle w:val="TOC3"/>
+            <w:tabs>
+              <w:tab w:val="right" w:leader="dot" w:pos="9016"/>
+            </w:tabs>
+            <w:rPr>
+              <w:rFonts w:eastAsiaTheme="minorEastAsia"/>
+              <w:noProof/>
+              <w:lang w:eastAsia="en-GB"/>
+            </w:rPr>
+          </w:pPr>
+          <w:hyperlink w:anchor="_Toc123119847" w:history="1">
+            <w:r>
+              <w:rPr>
+                <w:rStyle w:val="Hyperlink"/>
+                <w:b/>
+                <w:bCs/>
+                <w:noProof/>
+              </w:rPr>
               <w:t>Desktop UI</w:t>
             </w:r>
             <w:r>
@@ -1653,7 +1865,7 @@
                 <w:noProof/>
                 <w:webHidden/>
               </w:rPr>
-              <w:instrText xml:space="preserve"> PAGEREF _Toc123027342 \h </w:instrText>
+              <w:instrText xml:space="preserve"> PAGEREF _Toc123119847 \h </w:instrText>
             </w:r>
             <w:r>
               <w:rPr>
@@ -1673,7 +1885,7 @@
                 <w:noProof/>
                 <w:webHidden/>
               </w:rPr>
-              <w:t>18</w:t>
+              <w:t>19</w:t>
             </w:r>
             <w:r>
               <w:rPr>
@@ -1696,7 +1908,7 @@
               <w:lang w:eastAsia="en-GB"/>
             </w:rPr>
           </w:pPr>
-          <w:hyperlink w:anchor="_Toc123027343" w:history="1">
+          <w:hyperlink w:anchor="_Toc123119848" w:history="1">
             <w:r>
               <w:rPr>
                 <w:rStyle w:val="Hyperlink"/>
@@ -1723,7 +1935,7 @@
                 <w:noProof/>
                 <w:webHidden/>
               </w:rPr>
-              <w:instrText xml:space="preserve"> PAGEREF _Toc123027343 \h </w:instrText>
+              <w:instrText xml:space="preserve"> PAGEREF _Toc123119848 \h </w:instrText>
             </w:r>
             <w:r>
               <w:rPr>
@@ -1743,7 +1955,7 @@
                 <w:noProof/>
                 <w:webHidden/>
               </w:rPr>
-              <w:t>19</w:t>
+              <w:t>20</w:t>
             </w:r>
             <w:r>
               <w:rPr>
@@ -1766,7 +1978,7 @@
               <w:lang w:eastAsia="en-GB"/>
             </w:rPr>
           </w:pPr>
-          <w:hyperlink w:anchor="_Toc123027344" w:history="1">
+          <w:hyperlink w:anchor="_Toc123119849" w:history="1">
             <w:r>
               <w:rPr>
                 <w:rStyle w:val="Hyperlink"/>
@@ -1793,7 +2005,7 @@
                 <w:noProof/>
                 <w:webHidden/>
               </w:rPr>
-              <w:instrText xml:space="preserve"> PAGEREF _Toc123027344 \h </w:instrText>
+              <w:instrText xml:space="preserve"> PAGEREF _Toc123119849 \h </w:instrText>
             </w:r>
             <w:r>
               <w:rPr>
@@ -1813,7 +2025,7 @@
                 <w:noProof/>
                 <w:webHidden/>
               </w:rPr>
-              <w:t>19</w:t>
+              <w:t>20</w:t>
             </w:r>
             <w:r>
               <w:rPr>
@@ -1836,7 +2048,7 @@
               <w:lang w:eastAsia="en-GB"/>
             </w:rPr>
           </w:pPr>
-          <w:hyperlink w:anchor="_Toc123027345" w:history="1">
+          <w:hyperlink w:anchor="_Toc123119850" w:history="1">
             <w:r>
               <w:rPr>
                 <w:rStyle w:val="Hyperlink"/>
@@ -1863,7 +2075,7 @@
                 <w:noProof/>
                 <w:webHidden/>
               </w:rPr>
-              <w:instrText xml:space="preserve"> PAGEREF _Toc123027345 \h </w:instrText>
+              <w:instrText xml:space="preserve"> PAGEREF _Toc123119850 \h </w:instrText>
             </w:r>
             <w:r>
               <w:rPr>
@@ -1883,7 +2095,7 @@
                 <w:noProof/>
                 <w:webHidden/>
               </w:rPr>
-              <w:t>19</w:t>
+              <w:t>23</w:t>
             </w:r>
             <w:r>
               <w:rPr>
@@ -1906,7 +2118,7 @@
               <w:lang w:eastAsia="en-GB"/>
             </w:rPr>
           </w:pPr>
-          <w:hyperlink w:anchor="_Toc123027346" w:history="1">
+          <w:hyperlink w:anchor="_Toc123119851" w:history="1">
             <w:r>
               <w:rPr>
                 <w:rStyle w:val="Hyperlink"/>
@@ -1933,7 +2145,7 @@
                 <w:noProof/>
                 <w:webHidden/>
               </w:rPr>
-              <w:instrText xml:space="preserve"> PAGEREF _Toc123027346 \h </w:instrText>
+              <w:instrText xml:space="preserve"> PAGEREF _Toc123119851 \h </w:instrText>
             </w:r>
             <w:r>
               <w:rPr>
@@ -1953,7 +2165,7 @@
                 <w:noProof/>
                 <w:webHidden/>
               </w:rPr>
-              <w:t>19</w:t>
+              <w:t>24</w:t>
             </w:r>
             <w:r>
               <w:rPr>
@@ -1976,13 +2188,13 @@
               <w:lang w:eastAsia="en-GB"/>
             </w:rPr>
           </w:pPr>
-          <w:hyperlink w:anchor="_Toc123027347" w:history="1">
+          <w:hyperlink w:anchor="_Toc123119852" w:history="1">
             <w:r>
               <w:rPr>
                 <w:rStyle w:val="Hyperlink"/>
                 <w:noProof/>
               </w:rPr>
-              <w:t>Log File Layout</w:t>
+              <w:t>Log File Handling</w:t>
             </w:r>
             <w:r>
               <w:rPr>
@@ -2003,7 +2215,7 @@
                 <w:noProof/>
                 <w:webHidden/>
               </w:rPr>
-              <w:instrText xml:space="preserve"> PAGEREF _Toc123027347 \h </w:instrText>
+              <w:instrText xml:space="preserve"> PAGEREF _Toc123119852 \h </w:instrText>
             </w:r>
             <w:r>
               <w:rPr>
@@ -2023,7 +2235,77 @@
                 <w:noProof/>
                 <w:webHidden/>
               </w:rPr>
-              <w:t>19</w:t>
+              <w:t>26</w:t>
+            </w:r>
+            <w:r>
+              <w:rPr>
+                <w:noProof/>
+                <w:webHidden/>
+              </w:rPr>
+              <w:fldChar w:fldCharType="end"/>
+            </w:r>
+          </w:hyperlink>
+        </w:p>
+        <w:p>
+          <w:pPr>
+            <w:pStyle w:val="TOC1"/>
+            <w:tabs>
+              <w:tab w:val="right" w:leader="dot" w:pos="9016"/>
+            </w:tabs>
+            <w:rPr>
+              <w:rFonts w:eastAsiaTheme="minorEastAsia"/>
+              <w:noProof/>
+              <w:lang w:eastAsia="en-GB"/>
+            </w:rPr>
+          </w:pPr>
+          <w:hyperlink w:anchor="_Toc123119853" w:history="1">
+            <w:r>
+              <w:rPr>
+                <w:rStyle w:val="Hyperlink"/>
+                <w:noProof/>
+              </w:rPr>
+              <w:t>Diagram captions</w:t>
+            </w:r>
+            <w:r>
+              <w:rPr>
+                <w:noProof/>
+                <w:webHidden/>
+              </w:rPr>
+              <w:tab/>
+            </w:r>
+            <w:r>
+              <w:rPr>
+                <w:noProof/>
+                <w:webHidden/>
+              </w:rPr>
+              <w:fldChar w:fldCharType="begin"/>
+            </w:r>
+            <w:r>
+              <w:rPr>
+                <w:noProof/>
+                <w:webHidden/>
+              </w:rPr>
+              <w:instrText xml:space="preserve"> PAGEREF _Toc123119853 \h </w:instrText>
+            </w:r>
+            <w:r>
+              <w:rPr>
+                <w:noProof/>
+                <w:webHidden/>
+              </w:rPr>
+            </w:r>
+            <w:r>
+              <w:rPr>
+                <w:noProof/>
+                <w:webHidden/>
+              </w:rPr>
+              <w:fldChar w:fldCharType="separate"/>
+            </w:r>
+            <w:r>
+              <w:rPr>
+                <w:noProof/>
+                <w:webHidden/>
+              </w:rPr>
+              <w:t>26</w:t>
             </w:r>
             <w:r>
               <w:rPr>
@@ -2046,13 +2328,13 @@
               <w:lang w:eastAsia="en-GB"/>
             </w:rPr>
           </w:pPr>
-          <w:hyperlink w:anchor="_Toc123027348" w:history="1">
+          <w:hyperlink w:anchor="_Toc123119854" w:history="1">
             <w:r>
               <w:rPr>
                 <w:rStyle w:val="Hyperlink"/>
                 <w:noProof/>
               </w:rPr>
-              <w:t>Data Dictionary</w:t>
+              <w:t>Testing</w:t>
             </w:r>
             <w:r>
               <w:rPr>
@@ -2073,7 +2355,7 @@
                 <w:noProof/>
                 <w:webHidden/>
               </w:rPr>
-              <w:instrText xml:space="preserve"> PAGEREF _Toc123027348 \h </w:instrText>
+              <w:instrText xml:space="preserve"> PAGEREF _Toc123119854 \h </w:instrText>
             </w:r>
             <w:r>
               <w:rPr>
@@ -2093,7 +2375,7 @@
                 <w:noProof/>
                 <w:webHidden/>
               </w:rPr>
-              <w:t>19</w:t>
+              <w:t>27</w:t>
             </w:r>
             <w:r>
               <w:rPr>
@@ -2116,7 +2398,7 @@
               <w:lang w:eastAsia="en-GB"/>
             </w:rPr>
           </w:pPr>
-          <w:hyperlink w:anchor="_Toc123027349" w:history="1">
+          <w:hyperlink w:anchor="_Toc123119855" w:history="1">
             <w:r>
               <w:rPr>
                 <w:rStyle w:val="Hyperlink"/>
@@ -2143,7 +2425,7 @@
                 <w:noProof/>
                 <w:webHidden/>
               </w:rPr>
-              <w:instrText xml:space="preserve"> PAGEREF _Toc123027349 \h </w:instrText>
+              <w:instrText xml:space="preserve"> PAGEREF _Toc123119855 \h </w:instrText>
             </w:r>
             <w:r>
               <w:rPr>
@@ -2163,7 +2445,7 @@
                 <w:noProof/>
                 <w:webHidden/>
               </w:rPr>
-              <w:t>19</w:t>
+              <w:t>27</w:t>
             </w:r>
             <w:r>
               <w:rPr>
@@ -2212,7 +2494,10 @@
       <w:pPr>
         <w:pStyle w:val="Heading1"/>
       </w:pPr>
-      <w:bookmarkStart w:id="0" w:name="_Toc123027320"/>
+      <w:bookmarkStart w:id="0" w:name="_Toc123119822"/>
+      <w:r>
+        <w:t xml:space="preserve">1 </w:t>
+      </w:r>
       <w:r>
         <w:t>Analysis</w:t>
       </w:r>
@@ -2222,7 +2507,10 @@
       <w:pPr>
         <w:pStyle w:val="Heading2"/>
       </w:pPr>
-      <w:bookmarkStart w:id="1" w:name="_Toc123027321"/>
+      <w:bookmarkStart w:id="1" w:name="_Toc123119823"/>
+      <w:r>
+        <w:t xml:space="preserve">1.1 </w:t>
+      </w:r>
       <w:r>
         <w:t>Pr</w:t>
       </w:r>
@@ -2272,6 +2560,11 @@
       </w:r>
       <w:r>
         <w:t xml:space="preserve"> I will be exploring this by creating a small vehicle and attaching either a distance sensor or a colours sensor to follow a specific path, further expanding the path and even adding different routes.</w:t>
+      </w:r>
+    </w:p>
+    <w:p>
+      <w:r>
+        <w:t>Table 1 below presents a breakdown of the stakeholders who might be involved in such a project where a self-driving car would need to navigate and solve a maze.</w:t>
       </w:r>
     </w:p>
     <w:p>
@@ -2282,7 +2575,7 @@
           <w:i/>
         </w:rPr>
       </w:pPr>
-      <w:bookmarkStart w:id="2" w:name="_Toc123027322"/>
+      <w:bookmarkStart w:id="2" w:name="_Toc123119824"/>
       <w:r>
         <w:rPr>
           <w:b/>
@@ -2571,20 +2864,13 @@
         </w:tc>
       </w:tr>
     </w:tbl>
-    <w:p>
-      <w:pPr>
-        <w:pStyle w:val="Heading3"/>
-      </w:pPr>
-    </w:p>
-    <w:p>
-      <w:pPr>
-        <w:sectPr>
-          <w:pgSz w:w="11906" w:h="16838"/>
-          <w:pgMar w:top="1440" w:right="1440" w:bottom="1440" w:left="1440" w:header="708" w:footer="708" w:gutter="0"/>
-          <w:cols w:space="708"/>
-          <w:docGrid w:linePitch="360"/>
-        </w:sectPr>
-      </w:pPr>
+    <w:p/>
+    <w:p/>
+    <w:p>
+      <w:r>
+        <w:lastRenderedPageBreak/>
+        <w:t xml:space="preserve">Table 2 below outlines the different computational methods that will be used during the production of the solution. </w:t>
+      </w:r>
     </w:p>
     <w:p>
       <w:pPr>
@@ -2594,13 +2880,12 @@
           <w:i/>
         </w:rPr>
       </w:pPr>
-      <w:bookmarkStart w:id="3" w:name="_Toc123027323"/>
+      <w:bookmarkStart w:id="3" w:name="_Toc123119825"/>
       <w:r>
         <w:rPr>
           <w:b/>
           <w:i/>
         </w:rPr>
-        <w:lastRenderedPageBreak/>
         <w:t xml:space="preserve">Table 2 - </w:t>
       </w:r>
       <w:r>
@@ -3283,6 +3568,7 @@
               </w:numPr>
             </w:pPr>
             <w:r>
+              <w:lastRenderedPageBreak/>
               <w:t>Different</w:t>
             </w:r>
             <w:r>
@@ -3318,6 +3604,7 @@
               </w:numPr>
             </w:pPr>
             <w:r>
+              <w:lastRenderedPageBreak/>
               <w:t>The algorithms will b</w:t>
             </w:r>
             <w:r>
@@ -3327,7 +3614,11 @@
               <w:t>presented,</w:t>
             </w:r>
             <w:r>
-              <w:t xml:space="preserve"> and each algorithm will be broken down</w:t>
+              <w:t xml:space="preserve"> and each algorithm will be broken </w:t>
+            </w:r>
+            <w:r>
+              <w:lastRenderedPageBreak/>
+              <w:t>down</w:t>
             </w:r>
           </w:p>
           <w:p>
@@ -3339,11 +3630,7 @@
               </w:numPr>
             </w:pPr>
             <w:r>
-              <w:t xml:space="preserve">The different menus will be </w:t>
-            </w:r>
-            <w:r>
-              <w:lastRenderedPageBreak/>
-              <w:t xml:space="preserve">split up </w:t>
+              <w:t xml:space="preserve">The different menus will be split up </w:t>
             </w:r>
           </w:p>
           <w:p>
@@ -3491,9 +3778,12 @@
       <w:pPr>
         <w:pStyle w:val="Heading2"/>
       </w:pPr>
-      <w:bookmarkStart w:id="4" w:name="_Toc123027324"/>
+      <w:bookmarkStart w:id="4" w:name="_Toc123119826"/>
       <w:r>
         <w:lastRenderedPageBreak/>
+        <w:t xml:space="preserve">1.2 </w:t>
+      </w:r>
+      <w:r>
         <w:t>Research</w:t>
       </w:r>
       <w:bookmarkEnd w:id="4"/>
@@ -3502,17 +3792,30 @@
       <w:pPr>
         <w:pStyle w:val="Heading3"/>
       </w:pPr>
-      <w:bookmarkStart w:id="5" w:name="_Toc123027325"/>
+      <w:bookmarkStart w:id="5" w:name="_Toc123119827"/>
+      <w:r>
+        <w:t xml:space="preserve">1.2.1 </w:t>
+      </w:r>
       <w:r>
         <w:t>Existing similar solution</w:t>
       </w:r>
+      <w:r>
+        <w:t>s</w:t>
+      </w:r>
       <w:bookmarkEnd w:id="5"/>
     </w:p>
+    <w:p/>
     <w:p>
       <w:pPr>
         <w:pStyle w:val="Heading4"/>
       </w:pPr>
       <w:r>
+        <w:t>1.2.1.1</w:t>
+      </w:r>
+      <w:r>
+        <w:t xml:space="preserve"> </w:t>
+      </w:r>
+      <w:r>
         <w:t xml:space="preserve">Example </w:t>
       </w:r>
       <w:r>
@@ -3524,14 +3827,12 @@
     </w:p>
     <w:p>
       <w:pPr>
-        <w:rPr>
-          <w:u w:val="single"/>
-        </w:rPr>
-      </w:pPr>
-      <w:r>
-        <w:rPr>
-          <w:u w:val="single"/>
-        </w:rPr>
+        <w:pStyle w:val="Heading5"/>
+      </w:pPr>
+      <w:r>
+        <w:t xml:space="preserve">1.2.1.1.1 </w:t>
+      </w:r>
+      <w:r>
         <w:t>Goal of solution:</w:t>
       </w:r>
     </w:p>
@@ -3542,16 +3843,23 @@
     </w:p>
     <w:p>
       <w:pPr>
-        <w:rPr>
-          <w:u w:val="single"/>
-        </w:rPr>
-      </w:pPr>
-      <w:r>
-        <w:rPr>
-          <w:u w:val="single"/>
-        </w:rPr>
+        <w:pStyle w:val="Heading5"/>
+      </w:pPr>
+      <w:r>
+        <w:t>1.2.1.1.</w:t>
+      </w:r>
+      <w:r>
+        <w:t>2</w:t>
+      </w:r>
+      <w:r>
+        <w:t xml:space="preserve"> </w:t>
+      </w:r>
+      <w:r>
         <w:t>Description of the Solution</w:t>
       </w:r>
+      <w:r>
+        <w:t>:</w:t>
+      </w:r>
     </w:p>
     <w:p>
       <w:r>
@@ -3560,14 +3868,18 @@
     </w:p>
     <w:p>
       <w:pPr>
-        <w:rPr>
-          <w:u w:val="single"/>
-        </w:rPr>
-      </w:pPr>
-      <w:r>
-        <w:rPr>
-          <w:u w:val="single"/>
-        </w:rPr>
+        <w:pStyle w:val="Heading5"/>
+      </w:pPr>
+      <w:r>
+        <w:t>1.2.1.1.</w:t>
+      </w:r>
+      <w:r>
+        <w:t>3</w:t>
+      </w:r>
+      <w:r>
+        <w:t xml:space="preserve"> </w:t>
+      </w:r>
+      <w:r>
         <w:t>Features of the solution:</w:t>
       </w:r>
     </w:p>
@@ -3662,37 +3974,43 @@
       </w:r>
     </w:p>
     <w:p>
-      <w:pPr>
+      <w:r>
+        <w:t xml:space="preserve">In table 3 below the positives and negatives of this solution are stated to gauge how effective the solution was. </w:t>
+      </w:r>
+    </w:p>
+    <w:p>
+      <w:pPr>
+        <w:pStyle w:val="Heading5"/>
         <w:rPr>
-          <w:b/>
           <w:i/>
+          <w:iCs/>
         </w:rPr>
       </w:pPr>
       <w:r>
         <w:rPr>
-          <w:b/>
           <w:i/>
+          <w:iCs/>
         </w:rPr>
         <w:t xml:space="preserve">Table 3 - </w:t>
       </w:r>
       <w:r>
         <w:rPr>
-          <w:b/>
           <w:i/>
+          <w:iCs/>
         </w:rPr>
         <w:t>Positives and Negatives of the solution</w:t>
       </w:r>
       <w:r>
         <w:rPr>
-          <w:b/>
           <w:i/>
+          <w:iCs/>
         </w:rPr>
         <w:t xml:space="preserve"> for Example 1</w:t>
       </w:r>
       <w:r>
         <w:rPr>
-          <w:b/>
           <w:i/>
+          <w:iCs/>
         </w:rPr>
         <w:t>:</w:t>
       </w:r>
@@ -3900,52 +4218,41 @@
     <w:p>
       <w:pPr>
         <w:rPr>
-          <w:b/>
-          <w:u w:val="single"/>
+          <w:bCs/>
         </w:rPr>
       </w:pPr>
-    </w:p>
-    <w:p>
-      <w:pPr>
+      <w:r>
         <w:rPr>
-          <w:b/>
-          <w:u w:val="single"/>
-        </w:rPr>
-      </w:pPr>
-    </w:p>
-    <w:p>
-      <w:pPr>
-        <w:rPr>
-          <w:b/>
-          <w:u w:val="single"/>
-        </w:rPr>
-      </w:pPr>
-      <w:r>
-        <w:rPr>
-          <w:b/>
-          <w:u w:val="single"/>
+          <w:bCs/>
         </w:rPr>
         <w:lastRenderedPageBreak/>
-        <w:t>A sample of code from the solution:</w:t>
-      </w:r>
-    </w:p>
-    <w:p>
+        <w:t xml:space="preserve">Figure 1 below shows an extract of the code used to program the solution. The language used is based on drag-and-drop principles, so would not be suitable for my solution. </w:t>
+      </w:r>
+    </w:p>
+    <w:p>
+      <w:pPr>
+        <w:pStyle w:val="Heading5"/>
+        <w:rPr>
+          <w:i/>
+          <w:iCs/>
+        </w:rPr>
+      </w:pPr>
       <w:r>
         <w:rPr>
           <w:noProof/>
           <w:lang w:eastAsia="en-GB"/>
         </w:rPr>
         <w:drawing>
-          <wp:anchor distT="0" distB="0" distL="114300" distR="114300" simplePos="0" relativeHeight="251656192" behindDoc="0" locked="0" layoutInCell="1" allowOverlap="1" wp14:anchorId="3B95CE0F" wp14:editId="44023651">
+          <wp:anchor distT="0" distB="0" distL="114300" distR="114300" simplePos="0" relativeHeight="251655168" behindDoc="0" locked="0" layoutInCell="1" allowOverlap="1" wp14:anchorId="3B95CE0F" wp14:editId="3CDB1F62">
             <wp:simplePos x="0" y="0"/>
             <wp:positionH relativeFrom="column">
-              <wp:posOffset>-105410</wp:posOffset>
+              <wp:posOffset>-722768</wp:posOffset>
             </wp:positionH>
             <wp:positionV relativeFrom="paragraph">
-              <wp:posOffset>6985</wp:posOffset>
+              <wp:posOffset>1913722</wp:posOffset>
             </wp:positionV>
-            <wp:extent cx="5751830" cy="3110230"/>
-            <wp:effectExtent l="0" t="0" r="0" b="0"/>
+            <wp:extent cx="7485869" cy="4255135"/>
+            <wp:effectExtent l="0" t="1619250" r="0" b="1593215"/>
             <wp:wrapSquare wrapText="bothSides"/>
             <wp:docPr id="2" name="Picture 2" descr="Graphical user interface, application, table, Excel&#10;&#10;Description automatically generated"/>
             <wp:cNvGraphicFramePr>
@@ -3974,9 +4281,9 @@
                     </a:stretch>
                   </pic:blipFill>
                   <pic:spPr bwMode="auto">
-                    <a:xfrm>
+                    <a:xfrm rot="16200000">
                       <a:off x="0" y="0"/>
-                      <a:ext cx="5751830" cy="3110230"/>
+                      <a:ext cx="7485869" cy="4255135"/>
                     </a:xfrm>
                     <a:prstGeom prst="rect">
                       <a:avLst/>
@@ -3998,7 +4305,50 @@
           </wp:anchor>
         </w:drawing>
       </w:r>
-    </w:p>
+      <w:r>
+        <w:rPr>
+          <w:i/>
+          <w:iCs/>
+        </w:rPr>
+        <w:t xml:space="preserve">Figure </w:t>
+      </w:r>
+      <w:r>
+        <w:rPr>
+          <w:i/>
+          <w:iCs/>
+        </w:rPr>
+        <w:t xml:space="preserve">1 </w:t>
+      </w:r>
+      <w:r>
+        <w:rPr>
+          <w:i/>
+          <w:iCs/>
+        </w:rPr>
+        <w:t xml:space="preserve">- </w:t>
+      </w:r>
+      <w:r>
+        <w:rPr>
+          <w:i/>
+          <w:iCs/>
+        </w:rPr>
+        <w:t>A sample of code from solution</w:t>
+      </w:r>
+      <w:r>
+        <w:rPr>
+          <w:i/>
+          <w:iCs/>
+        </w:rPr>
+        <w:t xml:space="preserve"> Example 1</w:t>
+      </w:r>
+      <w:r>
+        <w:rPr>
+          <w:i/>
+          <w:iCs/>
+        </w:rPr>
+        <w:t>:</w:t>
+      </w:r>
+    </w:p>
+    <w:p/>
     <w:p>
       <w:pPr>
         <w:pStyle w:val="Heading4"/>
@@ -4011,6 +4361,15 @@
       </w:r>
       <w:r>
         <w:lastRenderedPageBreak/>
+        <w:t>1.2.1.</w:t>
+      </w:r>
+      <w:r>
+        <w:t>2</w:t>
+      </w:r>
+      <w:r>
+        <w:t xml:space="preserve"> </w:t>
+      </w:r>
+      <w:r>
         <w:t xml:space="preserve">Example </w:t>
       </w:r>
       <w:r>
@@ -4018,20 +4377,26 @@
       </w:r>
       <w:bookmarkStart w:id="6" w:name="_Hlk118474346"/>
       <w:r>
-        <w:t>Design of a maze solving robot using Lego MINDSTORMS by B.J.S van Putten</w:t>
+        <w:t xml:space="preserve">Design of a maze solving robot using Lego MINDSTORMS by B.J.S van </w:t>
+      </w:r>
+      <w:proofErr w:type="spellStart"/>
+      <w:r>
+        <w:t>Putten</w:t>
       </w:r>
       <w:bookmarkEnd w:id="6"/>
-    </w:p>
-    <w:p>
-      <w:pPr>
-        <w:rPr>
-          <w:u w:val="single"/>
-        </w:rPr>
-      </w:pPr>
-      <w:r>
-        <w:rPr>
-          <w:u w:val="single"/>
-        </w:rPr>
+      <w:proofErr w:type="spellEnd"/>
+    </w:p>
+    <w:p>
+      <w:pPr>
+        <w:pStyle w:val="Heading5"/>
+      </w:pPr>
+      <w:r>
+        <w:t>1.2.1.2</w:t>
+      </w:r>
+      <w:r>
+        <w:t xml:space="preserve">.1 </w:t>
+      </w:r>
+      <w:r>
         <w:t>Goal of solutions:</w:t>
       </w:r>
     </w:p>
@@ -4048,14 +4413,15 @@
     </w:p>
     <w:p>
       <w:pPr>
-        <w:rPr>
-          <w:u w:val="single"/>
-        </w:rPr>
-      </w:pPr>
-      <w:r>
-        <w:rPr>
-          <w:u w:val="single"/>
-        </w:rPr>
+        <w:pStyle w:val="Heading5"/>
+      </w:pPr>
+      <w:r>
+        <w:t>1.2.1.2</w:t>
+      </w:r>
+      <w:r>
+        <w:t xml:space="preserve">.2 </w:t>
+      </w:r>
+      <w:r>
         <w:t>Description of the solution:</w:t>
       </w:r>
     </w:p>
@@ -4081,14 +4447,15 @@
     </w:p>
     <w:p>
       <w:pPr>
-        <w:rPr>
-          <w:u w:val="single"/>
-        </w:rPr>
-      </w:pPr>
-      <w:r>
-        <w:rPr>
-          <w:u w:val="single"/>
-        </w:rPr>
+        <w:pStyle w:val="Heading5"/>
+      </w:pPr>
+      <w:r>
+        <w:t>1.2.1.2</w:t>
+      </w:r>
+      <w:r>
+        <w:t xml:space="preserve">.3 </w:t>
+      </w:r>
+      <w:r>
         <w:t>Features of the Solution:</w:t>
       </w:r>
     </w:p>
@@ -4178,36 +4545,37 @@
     </w:p>
     <w:p>
       <w:pPr>
+        <w:pStyle w:val="Heading5"/>
         <w:rPr>
-          <w:b/>
           <w:i/>
+          <w:iCs/>
         </w:rPr>
       </w:pPr>
       <w:r>
         <w:rPr>
-          <w:b/>
           <w:i/>
+          <w:iCs/>
         </w:rPr>
         <w:t xml:space="preserve">Table 4 - </w:t>
       </w:r>
       <w:r>
         <w:rPr>
-          <w:b/>
           <w:i/>
+          <w:iCs/>
         </w:rPr>
         <w:t>Positives and Negatives of the solution</w:t>
       </w:r>
       <w:r>
         <w:rPr>
-          <w:b/>
           <w:i/>
+          <w:iCs/>
         </w:rPr>
         <w:t xml:space="preserve"> for Example 2</w:t>
       </w:r>
       <w:r>
         <w:rPr>
-          <w:b/>
           <w:i/>
+          <w:iCs/>
         </w:rPr>
         <w:t>:</w:t>
       </w:r>
@@ -4344,91 +4712,114 @@
         </w:tc>
       </w:tr>
     </w:tbl>
-    <w:p>
-      <w:pPr>
-        <w:rPr>
-          <w:u w:val="single"/>
-        </w:rPr>
+    <w:p/>
+    <w:p>
+      <w:pPr>
+        <w:pStyle w:val="Heading5"/>
+      </w:pPr>
+      <w:r>
+        <w:t>1.2.1.2.4 Code from the solution</w:t>
+      </w:r>
+    </w:p>
+    <w:p>
+      <w:r>
+        <w:t>The code presented below is an extract of the code used in the solution. This code is accompanied by an image in the solutions. See figure 2.</w:t>
+      </w:r>
+    </w:p>
+    <w:tbl>
+      <w:tblPr>
+        <w:tblStyle w:val="TableGrid"/>
+        <w:tblW w:w="0" w:type="auto"/>
+        <w:tblLook w:val="04A0" w:firstRow="1" w:lastRow="0" w:firstColumn="1" w:lastColumn="0" w:noHBand="0" w:noVBand="1"/>
+      </w:tblPr>
+      <w:tblGrid>
+        <w:gridCol w:w="9242"/>
+      </w:tblGrid>
+      <w:tr>
+        <w:tc>
+          <w:tcPr>
+            <w:tcW w:w="9242" w:type="dxa"/>
+          </w:tcPr>
+          <w:p>
+            <w:r>
+              <w:t xml:space="preserve">Right: </w:t>
+            </w:r>
+            <w:r>
+              <w:br/>
+              <w:t>A visualisation of the solution’s algorithm:</w:t>
+            </w:r>
+          </w:p>
+          <w:p>
+            <w:r>
+              <w:t>If (on black line)</w:t>
+            </w:r>
+            <w:r>
+              <w:br/>
+              <w:t xml:space="preserve">{ </w:t>
+            </w:r>
+            <w:r>
+              <w:br/>
+              <w:t xml:space="preserve">Forward (left motor); </w:t>
+            </w:r>
+            <w:r>
+              <w:br/>
+              <w:t xml:space="preserve">Off (right motor); </w:t>
+            </w:r>
+            <w:r>
+              <w:br/>
+              <w:t xml:space="preserve">} </w:t>
+            </w:r>
+          </w:p>
+          <w:p>
+            <w:r>
+              <w:t>Else (on white)</w:t>
+            </w:r>
+            <w:r>
+              <w:br/>
+              <w:t xml:space="preserve">{ </w:t>
+            </w:r>
+            <w:r>
+              <w:br/>
+              <w:t xml:space="preserve">Forward (right motor); </w:t>
+            </w:r>
+            <w:r>
+              <w:br/>
+              <w:t xml:space="preserve">Off (left motor); </w:t>
+            </w:r>
+            <w:r>
+              <w:br/>
+              <w:t>}</w:t>
+            </w:r>
+          </w:p>
+          <w:p/>
+        </w:tc>
+      </w:tr>
+    </w:tbl>
+    <w:p/>
+    <w:p/>
+    <w:p>
+      <w:r>
+        <w:t>Figure</w:t>
+      </w:r>
+      <w:r>
+        <w:t xml:space="preserve"> 2 below shows </w:t>
+      </w:r>
+      <w:r>
+        <w:t xml:space="preserve">an image representation of the method used to search the maze. </w:t>
+      </w:r>
+    </w:p>
+    <w:p>
+      <w:pPr>
+        <w:pStyle w:val="Heading5"/>
       </w:pPr>
       <w:r>
         <w:rPr>
           <w:noProof/>
-        </w:rPr>
-        <w:pict w14:anchorId="1FEB2EFD">
-          <v:shapetype id="_x0000_t202" coordsize="21600,21600" o:spt="202" path="m,l,21600r21600,l21600,xe">
-            <v:stroke joinstyle="miter"/>
-            <v:path gradientshapeok="t" o:connecttype="rect"/>
-          </v:shapetype>
-          <v:shape id="Text Box 2" o:spid="_x0000_s1026" type="#_x0000_t202" style="position:absolute;margin-left:253.8pt;margin-top:37.85pt;width:169.95pt;height:209.45pt;z-index:251661824;visibility:visible;mso-wrap-style:square;mso-width-percent:0;mso-height-percent:0;mso-wrap-distance-left:9pt;mso-wrap-distance-top:3.6pt;mso-wrap-distance-right:9pt;mso-wrap-distance-bottom:3.6pt;mso-position-horizontal:absolute;mso-position-horizontal-relative:text;mso-position-vertical:absolute;mso-position-vertical-relative:text;mso-width-percent:0;mso-height-percent:0;mso-width-relative:margin;mso-height-relative:margin;v-text-anchor:top" o:gfxdata="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" strokecolor="white [3212]">
-            <v:textbox>
-              <w:txbxContent>
-                <w:p>
-                  <w:r>
-                    <w:t xml:space="preserve">Right: </w:t>
-                  </w:r>
-                  <w:r>
-                    <w:br/>
-                  </w:r>
-                  <w:r>
-                    <w:t>A visualisation of the solution’s algorithm:</w:t>
-                  </w:r>
-                </w:p>
-                <w:p>
-                  <w:r>
-                    <w:t>If (on black line)</w:t>
-                  </w:r>
-                  <w:r>
-                    <w:br/>
-                    <w:t xml:space="preserve">{ </w:t>
-                  </w:r>
-                  <w:r>
-                    <w:br/>
-                    <w:t xml:space="preserve">Forward (left motor); </w:t>
-                  </w:r>
-                  <w:r>
-                    <w:br/>
-                    <w:t xml:space="preserve">Off (right motor); </w:t>
-                  </w:r>
-                  <w:r>
-                    <w:br/>
-                    <w:t xml:space="preserve">} </w:t>
-                  </w:r>
-                </w:p>
-                <w:p>
-                  <w:r>
-                    <w:t>Else (on white)</w:t>
-                  </w:r>
-                  <w:r>
-                    <w:br/>
-                    <w:t xml:space="preserve">{ </w:t>
-                  </w:r>
-                  <w:r>
-                    <w:br/>
-                    <w:t xml:space="preserve">Forward (right motor); </w:t>
-                  </w:r>
-                  <w:r>
-                    <w:br/>
-                    <w:t xml:space="preserve">Off (left motor); </w:t>
-                  </w:r>
-                  <w:r>
-                    <w:br/>
-                    <w:t>}</w:t>
-                  </w:r>
-                </w:p>
-              </w:txbxContent>
-            </v:textbox>
-            <w10:wrap type="square"/>
-          </v:shape>
-        </w:pict>
-      </w:r>
-      <w:r>
-        <w:rPr>
-          <w:noProof/>
-          <w:u w:val="single"/>
           <w:lang w:eastAsia="en-GB"/>
         </w:rPr>
+        <w:lastRenderedPageBreak/>
         <w:drawing>
-          <wp:anchor distT="0" distB="0" distL="114300" distR="114300" simplePos="0" relativeHeight="251650048" behindDoc="0" locked="0" layoutInCell="1" allowOverlap="1" wp14:anchorId="0CD94C95" wp14:editId="0E26B688">
+          <wp:anchor distT="0" distB="0" distL="114300" distR="114300" simplePos="0" relativeHeight="251641856" behindDoc="0" locked="0" layoutInCell="1" allowOverlap="1" wp14:anchorId="0CD94C95" wp14:editId="35B21BBB">
             <wp:simplePos x="0" y="0"/>
             <wp:positionH relativeFrom="margin">
               <wp:posOffset>0</wp:posOffset>
@@ -4484,25 +4875,19 @@
         </w:drawing>
       </w:r>
       <w:r>
-        <w:rPr>
-          <w:u w:val="single"/>
-        </w:rPr>
-        <w:t>Images of the solution</w:t>
-      </w:r>
-      <w:r>
-        <w:rPr>
-          <w:u w:val="single"/>
-        </w:rPr>
-        <w:t>:</w:t>
-      </w:r>
-    </w:p>
+        <w:t xml:space="preserve">Figure 2 – A sample image of the tracking system in solution Example 2 </w:t>
+      </w:r>
+    </w:p>
+    <w:p/>
     <w:p>
       <w:pPr>
         <w:pStyle w:val="Heading3"/>
       </w:pPr>
-      <w:bookmarkStart w:id="7" w:name="_Toc123027326"/>
-      <w:r>
-        <w:lastRenderedPageBreak/>
+      <w:bookmarkStart w:id="7" w:name="_Toc123119828"/>
+      <w:r>
+        <w:t xml:space="preserve">1.2.2 </w:t>
+      </w:r>
+      <w:r>
         <w:t>Features of the proposed solution</w:t>
       </w:r>
       <w:bookmarkEnd w:id="7"/>
@@ -4520,6 +4905,13 @@
           <w:sz w:val="24"/>
           <w:szCs w:val="24"/>
         </w:rPr>
+        <w:t xml:space="preserve">1.2.2.1 </w:t>
+      </w:r>
+      <w:r>
+        <w:rPr>
+          <w:sz w:val="24"/>
+          <w:szCs w:val="24"/>
+        </w:rPr>
         <w:t>Initial Concept of my solution considering my research</w:t>
       </w:r>
     </w:p>
@@ -4539,21 +4931,20 @@
         <w:t xml:space="preserve"> different algorithms that exist that can navigate from A to B in a maze</w:t>
       </w:r>
       <w:r>
-        <w:t xml:space="preserve">. These are presented in Table 5 below under the headings ‘DiJkstra’s’ and ‘Floyd’s’ algorithms respectively. </w:t>
-      </w:r>
-    </w:p>
-    <w:p>
-      <w:pPr>
-        <w:rPr>
-          <w:b/>
-          <w:i/>
-        </w:rPr>
-      </w:pPr>
-      <w:r>
-        <w:rPr>
-          <w:b/>
-          <w:i/>
-        </w:rPr>
+        <w:t>. These are presented in Table 5 below under the headings ‘</w:t>
+      </w:r>
+      <w:r>
+        <w:t>Dijkstra’s</w:t>
+      </w:r>
+      <w:r>
+        <w:t xml:space="preserve">’ and ‘Floyd’s’ algorithms respectively. </w:t>
+      </w:r>
+    </w:p>
+    <w:p>
+      <w:pPr>
+        <w:pStyle w:val="Heading5"/>
+      </w:pPr>
+      <w:r>
         <w:t>Table 5 – Two algorithm approaches.</w:t>
       </w:r>
     </w:p>
@@ -4755,7 +5146,7 @@
                 <w:lang w:eastAsia="en-GB"/>
               </w:rPr>
               <w:drawing>
-                <wp:anchor distT="0" distB="0" distL="114300" distR="114300" simplePos="0" relativeHeight="251652096" behindDoc="1" locked="0" layoutInCell="1" allowOverlap="1" wp14:anchorId="09CEDD54" wp14:editId="7E35344D">
+                <wp:anchor distT="0" distB="0" distL="114300" distR="114300" simplePos="0" relativeHeight="251644928" behindDoc="1" locked="0" layoutInCell="1" allowOverlap="1" wp14:anchorId="09CEDD54" wp14:editId="0CDEB0CD">
                   <wp:simplePos x="0" y="0"/>
                   <wp:positionH relativeFrom="column">
                     <wp:posOffset>-6985</wp:posOffset>
@@ -4921,6 +5312,14 @@
     </w:tbl>
     <w:p/>
     <w:p>
+      <w:pPr>
+        <w:pStyle w:val="Heading5"/>
+      </w:pPr>
+      <w:r>
+        <w:t>1.2.2.1.1 Final comparison between algorithms</w:t>
+      </w:r>
+    </w:p>
+    <w:p>
       <w:r>
         <w:t xml:space="preserve">Due to its much more efficient nature, and not needing to compute the distance between many goals, I will be using Dijkstra’s algorithm to find the shortest path through the maze. </w:t>
       </w:r>
@@ -4953,6 +5352,15 @@
       </w:r>
     </w:p>
     <w:p>
+      <w:pPr>
+        <w:pStyle w:val="Heading5"/>
+      </w:pPr>
+      <w:r>
+        <w:lastRenderedPageBreak/>
+        <w:t>1.2.2.1.2 Sensor configuration</w:t>
+      </w:r>
+    </w:p>
+    <w:p>
       <w:r>
         <w:t xml:space="preserve">I have chosen to use a single colour sensor to navigate the maze for now. This is because it will be much more efficient to build and modify the maze compared to </w:t>
       </w:r>
@@ -4972,10 +5380,30 @@
         <w:t xml:space="preserve"> to ensure the algorithm is working as intended. </w:t>
       </w:r>
       <w:r>
-        <w:t>Also, this method is much more cost effective than other methods such as panels</w:t>
-      </w:r>
-      <w:r>
-        <w:t xml:space="preserve"> to develop the algorithm and work out any flaws. </w:t>
+        <w:t xml:space="preserve">Also, this method is much more cost effective than other methods such as </w:t>
+      </w:r>
+      <w:r>
+        <w:t>up-right walls</w:t>
+      </w:r>
+      <w:r>
+        <w:t>, allowing me</w:t>
+      </w:r>
+      <w:r>
+        <w:t xml:space="preserve"> </w:t>
+      </w:r>
+      <w:r>
+        <w:t xml:space="preserve">to </w:t>
+      </w:r>
+      <w:r>
+        <w:t xml:space="preserve">develop the algorithm and work out any flaws. </w:t>
+      </w:r>
+    </w:p>
+    <w:p>
+      <w:pPr>
+        <w:pStyle w:val="Heading5"/>
+      </w:pPr>
+      <w:r>
+        <w:t>1.2.2.1.3 Software choice</w:t>
       </w:r>
     </w:p>
     <w:p>
@@ -4998,8 +5426,13 @@
         <w:t>I am</w:t>
       </w:r>
       <w:r>
-        <w:t xml:space="preserve"> using MicroPython</w:t>
-      </w:r>
+        <w:t xml:space="preserve"> using </w:t>
+      </w:r>
+      <w:proofErr w:type="spellStart"/>
+      <w:r>
+        <w:t>MicroPython</w:t>
+      </w:r>
+      <w:proofErr w:type="spellEnd"/>
       <w:r>
         <w:t xml:space="preserve"> to program and control the car, as I am familiar with python and will be able to develop my code using Visual Studio Code.</w:t>
       </w:r>
@@ -5016,7 +5449,10 @@
       <w:pPr>
         <w:pStyle w:val="Heading3"/>
       </w:pPr>
-      <w:bookmarkStart w:id="8" w:name="_Toc123027327"/>
+      <w:bookmarkStart w:id="8" w:name="_Toc123119829"/>
+      <w:r>
+        <w:t xml:space="preserve">1.2.3 </w:t>
+      </w:r>
       <w:r>
         <w:t>A brief explanation of the LEGO MINDSTORMS EV3 unit</w:t>
       </w:r>
@@ -5034,8 +5470,6 @@
       </w:r>
     </w:p>
     <w:p/>
-    <w:p/>
-    <w:p/>
     <w:p>
       <w:r>
         <w:t xml:space="preserve">The specifications of the EV3 </w:t>
@@ -5049,15 +5483,16 @@
     </w:p>
     <w:p>
       <w:pPr>
+        <w:pStyle w:val="Heading4"/>
         <w:rPr>
-          <w:b/>
           <w:i/>
+          <w:iCs w:val="0"/>
         </w:rPr>
       </w:pPr>
       <w:r>
         <w:rPr>
-          <w:b/>
           <w:i/>
+          <w:iCs w:val="0"/>
         </w:rPr>
         <w:t>Table 6 – EV3 and NXT specifications</w:t>
       </w:r>
@@ -5317,6 +5752,14 @@
     </w:tbl>
     <w:p/>
     <w:p>
+      <w:pPr>
+        <w:pStyle w:val="Heading4"/>
+      </w:pPr>
+      <w:r>
+        <w:t xml:space="preserve">1.2.3.1 Comparison of the EV3 and NXT and final choice </w:t>
+      </w:r>
+    </w:p>
+    <w:p>
       <w:r>
         <w:t xml:space="preserve">As a result of the low RAM, the limited CPU speed and smaller screen resolution the NXT is not as suitable for this project as the EV3, however if an OS allows EV3DEV code to be run on the NXT, then if the algorithm is efficient enough then the code should still run on the NXT. </w:t>
       </w:r>
@@ -5343,7 +5786,11 @@
     </w:p>
     <w:p>
       <w:r>
-        <w:t>The use of LEGO allows the project to be easily expandable and if any aspect does break then parts can be easily replaced. However, if the concept of this project were to be applied to a real-life scenario, then a much sturdier and durable option should be considered as LEGO may not be acceptable in some circumstances.</w:t>
+        <w:t xml:space="preserve">The use of LEGO allows the project to be easily expandable and if any aspect does break then parts can be easily replaced. However, if the concept of this project were to be applied to a real-life </w:t>
+      </w:r>
+      <w:r>
+        <w:lastRenderedPageBreak/>
+        <w:t>scenario, then a much sturdier and durable option should be considered as LEGO may not be acceptable in some circumstances.</w:t>
       </w:r>
       <w:r>
         <w:t xml:space="preserve"> </w:t>
@@ -5351,40 +5798,25 @@
     </w:p>
     <w:p>
       <w:pPr>
-        <w:pStyle w:val="Heading4"/>
-        <w:rPr>
-          <w:sz w:val="24"/>
-          <w:szCs w:val="24"/>
-        </w:rPr>
-      </w:pPr>
-      <w:r>
-        <w:rPr>
-          <w:sz w:val="24"/>
-          <w:szCs w:val="24"/>
-        </w:rPr>
+        <w:pStyle w:val="Heading3"/>
+      </w:pPr>
+      <w:bookmarkStart w:id="9" w:name="_Toc123119830"/>
+      <w:r>
+        <w:t xml:space="preserve">1.2.4 </w:t>
+      </w:r>
+      <w:r>
         <w:t>Limitation</w:t>
       </w:r>
       <w:r>
-        <w:rPr>
-          <w:sz w:val="24"/>
-          <w:szCs w:val="24"/>
-        </w:rPr>
         <w:t>s</w:t>
       </w:r>
       <w:r>
-        <w:rPr>
-          <w:sz w:val="24"/>
-          <w:szCs w:val="24"/>
-        </w:rPr>
         <w:t xml:space="preserve"> of</w:t>
       </w:r>
       <w:r>
-        <w:rPr>
-          <w:sz w:val="24"/>
-          <w:szCs w:val="24"/>
-        </w:rPr>
         <w:t xml:space="preserve"> my proposed solution</w:t>
       </w:r>
+      <w:bookmarkEnd w:id="9"/>
     </w:p>
     <w:p>
       <w:r>
@@ -5458,27 +5890,31 @@
     </w:p>
     <w:p/>
     <w:p/>
-    <w:p/>
     <w:p>
       <w:pPr>
         <w:pStyle w:val="Heading2"/>
       </w:pPr>
-      <w:bookmarkStart w:id="9" w:name="_Toc123027328"/>
-      <w:r>
-        <w:lastRenderedPageBreak/>
+      <w:bookmarkStart w:id="10" w:name="_Toc123119831"/>
+      <w:r>
+        <w:t xml:space="preserve">1.3 </w:t>
+      </w:r>
+      <w:r>
         <w:t>Requirements</w:t>
       </w:r>
-      <w:bookmarkEnd w:id="9"/>
+      <w:bookmarkEnd w:id="10"/>
     </w:p>
     <w:p>
       <w:pPr>
         <w:pStyle w:val="Heading3"/>
       </w:pPr>
-      <w:bookmarkStart w:id="10" w:name="_Toc123027329"/>
+      <w:bookmarkStart w:id="11" w:name="_Toc123119832"/>
+      <w:r>
+        <w:t xml:space="preserve">1.3.1 </w:t>
+      </w:r>
       <w:r>
         <w:t>Software requirements</w:t>
       </w:r>
-      <w:bookmarkEnd w:id="10"/>
+      <w:bookmarkEnd w:id="11"/>
     </w:p>
     <w:p>
       <w:r>
@@ -5544,11 +5980,14 @@
       <w:pPr>
         <w:pStyle w:val="Heading3"/>
       </w:pPr>
-      <w:bookmarkStart w:id="11" w:name="_Toc123027330"/>
+      <w:bookmarkStart w:id="12" w:name="_Toc123119833"/>
+      <w:r>
+        <w:t xml:space="preserve">1.3.2 </w:t>
+      </w:r>
       <w:r>
         <w:t>Hardware Requirements</w:t>
       </w:r>
-      <w:bookmarkEnd w:id="11"/>
+      <w:bookmarkEnd w:id="12"/>
     </w:p>
     <w:p>
       <w:r>
@@ -5620,16 +6059,27 @@
       <w:pPr>
         <w:pStyle w:val="Heading3"/>
       </w:pPr>
-      <w:bookmarkStart w:id="12" w:name="_Toc123027331"/>
+      <w:bookmarkStart w:id="13" w:name="_Toc123119834"/>
+      <w:r>
+        <w:t xml:space="preserve">1.3.3 </w:t>
+      </w:r>
       <w:r>
         <w:t>Stakeholder requirements</w:t>
       </w:r>
-      <w:bookmarkEnd w:id="12"/>
+      <w:bookmarkEnd w:id="13"/>
+    </w:p>
+    <w:p>
+      <w:r>
+        <w:t xml:space="preserve">Table 7 below discusses the different requirements that are dictated by the design of the system. </w:t>
+      </w:r>
     </w:p>
     <w:p>
       <w:pPr>
         <w:pStyle w:val="Heading4"/>
       </w:pPr>
+      <w:r>
+        <w:t xml:space="preserve">Table 7 - </w:t>
+      </w:r>
       <w:r>
         <w:t>Design</w:t>
       </w:r>
@@ -5719,6 +6169,7 @@
           </w:tcPr>
           <w:p>
             <w:r>
+              <w:lastRenderedPageBreak/>
               <w:t>Simple Instruction</w:t>
             </w:r>
             <w:r>
@@ -5740,9 +6191,20 @@
     </w:tbl>
     <w:p/>
     <w:p>
+      <w:r>
+        <w:t xml:space="preserve">Table 8 below discusses the </w:t>
+      </w:r>
+      <w:r>
+        <w:t>different requirement surrounding the functionality of the system.</w:t>
+      </w:r>
+    </w:p>
+    <w:p>
       <w:pPr>
         <w:pStyle w:val="Heading4"/>
       </w:pPr>
+      <w:r>
+        <w:t xml:space="preserve">Table 8 - </w:t>
+      </w:r>
       <w:r>
         <w:t>Functionality</w:t>
       </w:r>
@@ -5912,9 +6374,17 @@
     </w:tbl>
     <w:p/>
     <w:p>
+      <w:r>
+        <w:t xml:space="preserve">Table 9 below discusses the hardware and software requirements for the project. </w:t>
+      </w:r>
+    </w:p>
+    <w:p>
       <w:pPr>
         <w:pStyle w:val="Heading4"/>
       </w:pPr>
+      <w:r>
+        <w:t xml:space="preserve">Table 9 - </w:t>
+      </w:r>
       <w:r>
         <w:t>Hardware and Software</w:t>
       </w:r>
@@ -6071,15 +6541,43 @@
       </w:tr>
     </w:tbl>
     <w:p/>
+    <w:p/>
+    <w:p/>
+    <w:p/>
     <w:p>
       <w:pPr>
         <w:pStyle w:val="Heading2"/>
       </w:pPr>
-      <w:bookmarkStart w:id="13" w:name="_Toc123027332"/>
+      <w:bookmarkStart w:id="14" w:name="_Toc123119835"/>
+      <w:r>
+        <w:lastRenderedPageBreak/>
+        <w:t xml:space="preserve">1.4 </w:t>
+      </w:r>
       <w:r>
         <w:t>Success Criteria</w:t>
       </w:r>
-      <w:bookmarkEnd w:id="13"/>
+      <w:bookmarkEnd w:id="14"/>
+    </w:p>
+    <w:p>
+      <w:r>
+        <w:t xml:space="preserve">Table 10 states the chosen success criteria for the project and states the conditions under which the criteria have been </w:t>
+      </w:r>
+      <w:r>
+        <w:t xml:space="preserve">successfully </w:t>
+      </w:r>
+      <w:r>
+        <w:t xml:space="preserve">reached. </w:t>
+      </w:r>
+    </w:p>
+    <w:p>
+      <w:pPr>
+        <w:pStyle w:val="Heading3"/>
+      </w:pPr>
+      <w:bookmarkStart w:id="15" w:name="_Toc123119836"/>
+      <w:r>
+        <w:t>Table 10 – Success Criteria</w:t>
+      </w:r>
+      <w:bookmarkEnd w:id="15"/>
     </w:p>
     <w:tbl>
       <w:tblPr>
@@ -6269,26 +6767,41 @@
     <w:p/>
     <w:p/>
     <w:p/>
+    <w:p/>
+    <w:p/>
+    <w:p/>
+    <w:p/>
+    <w:p/>
+    <w:p/>
+    <w:p/>
+    <w:p/>
+    <w:p/>
     <w:p>
       <w:pPr>
         <w:pStyle w:val="Heading1"/>
       </w:pPr>
-      <w:bookmarkStart w:id="14" w:name="_Toc123027333"/>
+      <w:bookmarkStart w:id="16" w:name="_Toc123119837"/>
       <w:r>
         <w:lastRenderedPageBreak/>
+        <w:t xml:space="preserve">2 </w:t>
+      </w:r>
+      <w:r>
         <w:t>Design</w:t>
       </w:r>
-      <w:bookmarkEnd w:id="14"/>
+      <w:bookmarkEnd w:id="16"/>
     </w:p>
     <w:p>
       <w:pPr>
         <w:pStyle w:val="Heading2"/>
       </w:pPr>
-      <w:bookmarkStart w:id="15" w:name="_Toc123027334"/>
+      <w:bookmarkStart w:id="17" w:name="_Toc123119838"/>
+      <w:r>
+        <w:t xml:space="preserve">2.1 </w:t>
+      </w:r>
       <w:r>
         <w:t>Overview of system</w:t>
       </w:r>
-      <w:bookmarkEnd w:id="15"/>
+      <w:bookmarkEnd w:id="17"/>
     </w:p>
     <w:p>
       <w:pPr>
@@ -6317,7 +6830,14 @@
           <w:bCs/>
         </w:rPr>
       </w:pPr>
-      <w:bookmarkStart w:id="16" w:name="_Toc123027335"/>
+      <w:bookmarkStart w:id="18" w:name="_Toc123119839"/>
+      <w:r>
+        <w:rPr>
+          <w:b/>
+          <w:bCs/>
+        </w:rPr>
+        <w:t xml:space="preserve">2.1.1 </w:t>
+      </w:r>
       <w:r>
         <w:rPr>
           <w:b/>
@@ -6325,24 +6845,48 @@
         </w:rPr>
         <w:t>System Layer Diagram</w:t>
       </w:r>
-      <w:bookmarkEnd w:id="16"/>
-    </w:p>
-    <w:p>
+      <w:bookmarkEnd w:id="18"/>
+    </w:p>
+    <w:p>
+      <w:r>
+        <w:t xml:space="preserve">The </w:t>
+      </w:r>
+      <w:r>
+        <w:t xml:space="preserve">diagram in figure 3 </w:t>
+      </w:r>
+      <w:r>
+        <w:t>is a visualisation of the flow of data</w:t>
+      </w:r>
+      <w:r>
+        <w:t xml:space="preserve"> between subsections of the system, with each layer representing a different type of subsection.</w:t>
+      </w:r>
+      <w:r>
+        <w:t xml:space="preserve"> This chart allows me to visually see a decomposition and abstraction of the system including subroutines and data structures so I can quickly implement the different areas of my project.</w:t>
+      </w:r>
+    </w:p>
+    <w:p>
+      <w:pPr>
+        <w:pStyle w:val="Heading4"/>
+        <w:sectPr>
+          <w:pgSz w:w="11906" w:h="16838"/>
+          <w:pgMar w:top="1440" w:right="1440" w:bottom="1440" w:left="1440" w:header="708" w:footer="708" w:gutter="0"/>
+          <w:cols w:space="708"/>
+          <w:docGrid w:linePitch="360"/>
+        </w:sectPr>
+      </w:pPr>
       <w:r>
         <w:rPr>
-          <w:b/>
-          <w:bCs/>
           <w:noProof/>
           <w:lang w:eastAsia="en-GB"/>
         </w:rPr>
         <w:drawing>
-          <wp:anchor distT="0" distB="0" distL="114300" distR="114300" simplePos="0" relativeHeight="251654144" behindDoc="0" locked="0" layoutInCell="1" allowOverlap="1" wp14:anchorId="549C1A83" wp14:editId="22FFCD1E">
+          <wp:anchor distT="0" distB="0" distL="114300" distR="114300" simplePos="0" relativeHeight="251650048" behindDoc="0" locked="0" layoutInCell="1" allowOverlap="1" wp14:anchorId="549C1A83" wp14:editId="298FD286">
             <wp:simplePos x="0" y="0"/>
             <wp:positionH relativeFrom="column">
               <wp:posOffset>0</wp:posOffset>
             </wp:positionH>
             <wp:positionV relativeFrom="page">
-              <wp:posOffset>3217478</wp:posOffset>
+              <wp:posOffset>3769360</wp:posOffset>
             </wp:positionV>
             <wp:extent cx="5731510" cy="5189220"/>
             <wp:effectExtent l="0" t="0" r="0" b="0"/>
@@ -6393,18 +6937,8 @@
         </w:drawing>
       </w:r>
       <w:r>
-        <w:t>The above diagram is a visualisation of the flow of data, with each layer of the diagram representing different sub-systems within the whole system. This chart allows me to visually see a decomposition and abstraction of the system including subroutines and data structures so I can quickly implement the different areas of my project.</w:t>
-      </w:r>
-    </w:p>
-    <w:p>
-      <w:pPr>
-        <w:sectPr>
-          <w:pgSz w:w="11906" w:h="16838"/>
-          <w:pgMar w:top="1440" w:right="1440" w:bottom="1440" w:left="1440" w:header="708" w:footer="708" w:gutter="0"/>
-          <w:cols w:space="708"/>
-          <w:docGrid w:linePitch="360"/>
-        </w:sectPr>
-      </w:pPr>
+        <w:t>Figure 3 – Layer Diagram</w:t>
+      </w:r>
     </w:p>
     <w:p/>
     <w:p/>
@@ -6416,7 +6950,32 @@
           <w:bCs/>
         </w:rPr>
       </w:pPr>
-      <w:bookmarkStart w:id="17" w:name="_Toc123027336"/>
+      <w:bookmarkStart w:id="19" w:name="_Toc123119840"/>
+      <w:r>
+        <w:rPr>
+          <w:b/>
+          <w:bCs/>
+        </w:rPr>
+        <w:t xml:space="preserve">2.1.2 </w:t>
+      </w:r>
+      <w:r>
+        <w:rPr>
+          <w:b/>
+          <w:bCs/>
+        </w:rPr>
+        <w:t>System Navigation Chart</w:t>
+      </w:r>
+      <w:bookmarkEnd w:id="19"/>
+    </w:p>
+    <w:p>
+      <w:pPr>
+        <w:pStyle w:val="Heading4"/>
+      </w:pPr>
+      <w:r>
+        <w:t>Figure 4 – System Navigation Chart</w:t>
+      </w:r>
+    </w:p>
+    <w:p>
       <w:r>
         <w:rPr>
           <w:b/>
@@ -6425,13 +6984,13 @@
           <w:lang w:eastAsia="en-GB"/>
         </w:rPr>
         <w:drawing>
-          <wp:anchor distT="0" distB="0" distL="114300" distR="114300" simplePos="0" relativeHeight="251658240" behindDoc="0" locked="0" layoutInCell="1" allowOverlap="1" wp14:anchorId="14CA0E5A" wp14:editId="23EA9DBD">
+          <wp:anchor distT="0" distB="0" distL="114300" distR="114300" simplePos="0" relativeHeight="251659264" behindDoc="0" locked="0" layoutInCell="1" allowOverlap="1" wp14:anchorId="14CA0E5A" wp14:editId="75ABAFE9">
             <wp:simplePos x="0" y="0"/>
             <wp:positionH relativeFrom="column">
-              <wp:posOffset>-466725</wp:posOffset>
+              <wp:posOffset>-619125</wp:posOffset>
             </wp:positionH>
             <wp:positionV relativeFrom="page">
-              <wp:posOffset>1752600</wp:posOffset>
+              <wp:posOffset>1933575</wp:posOffset>
             </wp:positionV>
             <wp:extent cx="9486900" cy="4450080"/>
             <wp:effectExtent l="0" t="0" r="0" b="0"/>
@@ -6489,22 +7048,6 @@
       </w:r>
       <w:r>
         <w:rPr>
-          <w:b/>
-          <w:bCs/>
-        </w:rPr>
-        <w:t>System Navigation Chart</w:t>
-      </w:r>
-      <w:bookmarkEnd w:id="17"/>
-    </w:p>
-    <w:p>
-      <w:pPr>
-        <w:rPr>
-          <w:sz w:val="16"/>
-          <w:szCs w:val="16"/>
-        </w:rPr>
-      </w:pPr>
-      <w:r>
-        <w:rPr>
           <w:sz w:val="16"/>
           <w:szCs w:val="16"/>
         </w:rPr>
@@ -6559,42 +7102,32 @@
         </w:sectPr>
       </w:pPr>
     </w:p>
-    <w:p/>
-    <w:p>
-      <w:pPr>
-        <w:pStyle w:val="Heading2"/>
-      </w:pPr>
-      <w:bookmarkStart w:id="18" w:name="_Toc123027337"/>
-      <w:r>
-        <w:t>Algorithms and further breakdown</w:t>
-      </w:r>
-      <w:bookmarkEnd w:id="18"/>
-    </w:p>
-    <w:p>
-      <w:pPr>
-        <w:pStyle w:val="Heading3"/>
-      </w:pPr>
-      <w:bookmarkStart w:id="19" w:name="_Toc123027338"/>
-      <w:r>
-        <w:t xml:space="preserve">Car State </w:t>
-      </w:r>
-      <w:r>
-        <w:t>D</w:t>
-      </w:r>
-      <w:r>
-        <w:t>iagram</w:t>
-      </w:r>
-      <w:bookmarkEnd w:id="19"/>
-    </w:p>
     <w:p>
       <w:r>
         <w:rPr>
           <w:noProof/>
         </w:rPr>
+        <w:lastRenderedPageBreak/>
         <w:drawing>
-          <wp:inline distT="0" distB="0" distL="0" distR="0" wp14:anchorId="6229D029" wp14:editId="7901CCDB">
+          <wp:anchor distT="0" distB="0" distL="114300" distR="114300" simplePos="0" relativeHeight="251678720" behindDoc="1" locked="0" layoutInCell="1" allowOverlap="1" wp14:anchorId="6229D029" wp14:editId="1E26282F">
+            <wp:simplePos x="0" y="0"/>
+            <wp:positionH relativeFrom="column">
+              <wp:posOffset>0</wp:posOffset>
+            </wp:positionH>
+            <wp:positionV relativeFrom="paragraph">
+              <wp:posOffset>4420870</wp:posOffset>
+            </wp:positionV>
             <wp:extent cx="5734050" cy="3810000"/>
             <wp:effectExtent l="0" t="0" r="0" b="0"/>
+            <wp:wrapTight wrapText="bothSides">
+              <wp:wrapPolygon edited="0">
+                <wp:start x="0" y="0"/>
+                <wp:lineTo x="0" y="21492"/>
+                <wp:lineTo x="21528" y="21492"/>
+                <wp:lineTo x="21528" y="0"/>
+                <wp:lineTo x="0" y="0"/>
+              </wp:wrapPolygon>
+            </wp:wrapTight>
             <wp:docPr id="7" name="Picture 7"/>
             <wp:cNvGraphicFramePr>
               <a:graphicFrameLocks xmlns:a="http://schemas.openxmlformats.org/drawingml/2006/main" noChangeAspect="1"/>
@@ -6637,26 +7170,70 @@
                 </pic:pic>
               </a:graphicData>
             </a:graphic>
-          </wp:inline>
+          </wp:anchor>
         </w:drawing>
       </w:r>
+      <w:r>
+        <w:t xml:space="preserve">Figure 4 is a visual representation of the navigation system for the user. It describes the different elements of the UI and how each one will interact with the user. </w:t>
+      </w:r>
+    </w:p>
+    <w:p>
+      <w:pPr>
+        <w:pStyle w:val="Heading2"/>
+      </w:pPr>
+      <w:bookmarkStart w:id="20" w:name="_Toc123119841"/>
+      <w:r>
+        <w:lastRenderedPageBreak/>
+        <w:t xml:space="preserve">2.2 </w:t>
+      </w:r>
+      <w:r>
+        <w:t>Algorithms and further breakdown</w:t>
+      </w:r>
+      <w:bookmarkEnd w:id="20"/>
     </w:p>
     <w:p>
       <w:pPr>
         <w:pStyle w:val="Heading3"/>
       </w:pPr>
-      <w:bookmarkStart w:id="20" w:name="_Toc123027339"/>
-      <w:r>
-        <w:lastRenderedPageBreak/>
+      <w:bookmarkStart w:id="21" w:name="_Toc123119842"/>
+      <w:r>
+        <w:t xml:space="preserve">2.2.1 </w:t>
+      </w:r>
+      <w:r>
+        <w:t xml:space="preserve">Car State </w:t>
+      </w:r>
+      <w:r>
+        <w:t>D</w:t>
+      </w:r>
+      <w:r>
+        <w:t>iagram</w:t>
+      </w:r>
+      <w:bookmarkEnd w:id="21"/>
+    </w:p>
+    <w:p>
+      <w:pPr>
+        <w:pStyle w:val="Heading4"/>
+      </w:pPr>
+      <w:r>
+        <w:t>Figure 5 – State diagram</w:t>
+      </w:r>
+    </w:p>
+    <w:p>
+      <w:pPr>
+        <w:pStyle w:val="Heading3"/>
+      </w:pPr>
+      <w:bookmarkStart w:id="22" w:name="_Toc123119843"/>
+      <w:r>
         <w:t>Dijkstra’s Flow Chart</w:t>
       </w:r>
-      <w:bookmarkEnd w:id="20"/>
+      <w:bookmarkEnd w:id="22"/>
     </w:p>
     <w:p>
       <w:r>
         <w:rPr>
           <w:noProof/>
         </w:rPr>
+        <w:lastRenderedPageBreak/>
         <w:drawing>
           <wp:inline distT="0" distB="0" distL="0" distR="0" wp14:anchorId="53345EF4" wp14:editId="46FE752A">
             <wp:extent cx="2390775" cy="8551618"/>
@@ -6711,12 +7288,12 @@
       <w:pPr>
         <w:pStyle w:val="Heading3"/>
       </w:pPr>
-      <w:bookmarkStart w:id="21" w:name="_Toc123027340"/>
+      <w:bookmarkStart w:id="23" w:name="_Toc123119844"/>
       <w:r>
         <w:lastRenderedPageBreak/>
         <w:t>Search Algorithm Flow Chart</w:t>
       </w:r>
-      <w:bookmarkEnd w:id="21"/>
+      <w:bookmarkEnd w:id="23"/>
     </w:p>
     <w:p>
       <w:r>
@@ -6724,7 +7301,7 @@
           <w:noProof/>
         </w:rPr>
         <w:drawing>
-          <wp:anchor distT="0" distB="0" distL="114300" distR="114300" simplePos="0" relativeHeight="251664384" behindDoc="1" locked="0" layoutInCell="1" allowOverlap="1" wp14:anchorId="5C010180" wp14:editId="68F1BAC4">
+          <wp:anchor distT="0" distB="0" distL="114300" distR="114300" simplePos="0" relativeHeight="251668480" behindDoc="1" locked="0" layoutInCell="1" allowOverlap="1" wp14:anchorId="5C010180" wp14:editId="6BA13DC0">
             <wp:simplePos x="0" y="0"/>
             <wp:positionH relativeFrom="column">
               <wp:posOffset>0</wp:posOffset>
@@ -6793,12 +7370,12 @@
       <w:pPr>
         <w:pStyle w:val="Heading2"/>
       </w:pPr>
-      <w:bookmarkStart w:id="22" w:name="_Toc123027341"/>
+      <w:bookmarkStart w:id="24" w:name="_Toc123119845"/>
       <w:r>
         <w:lastRenderedPageBreak/>
         <w:t>User Interface</w:t>
       </w:r>
-      <w:bookmarkEnd w:id="22"/>
+      <w:bookmarkEnd w:id="24"/>
     </w:p>
     <w:p>
       <w:r>
@@ -6819,6 +7396,7 @@
           <w:bCs/>
         </w:rPr>
       </w:pPr>
+      <w:bookmarkStart w:id="25" w:name="_Toc123119846"/>
       <w:r>
         <w:rPr>
           <w:b/>
@@ -6826,6 +7404,7 @@
         </w:rPr>
         <w:t>Car’s UI</w:t>
       </w:r>
+      <w:bookmarkEnd w:id="25"/>
     </w:p>
     <w:p>
       <w:r>
@@ -6836,7 +7415,7 @@
           <w:lang w:eastAsia="en-GB"/>
         </w:rPr>
         <w:drawing>
-          <wp:anchor distT="0" distB="0" distL="114300" distR="114300" simplePos="0" relativeHeight="251660288" behindDoc="0" locked="0" layoutInCell="1" allowOverlap="1" wp14:anchorId="1B48CBE2" wp14:editId="7AB22D1B">
+          <wp:anchor distT="0" distB="0" distL="114300" distR="114300" simplePos="0" relativeHeight="251662336" behindDoc="0" locked="0" layoutInCell="1" allowOverlap="1" wp14:anchorId="1B48CBE2" wp14:editId="39295F4F">
             <wp:simplePos x="0" y="0"/>
             <wp:positionH relativeFrom="margin">
               <wp:posOffset>0</wp:posOffset>
@@ -6910,7 +7489,7 @@
           <w:bCs/>
         </w:rPr>
       </w:pPr>
-      <w:bookmarkStart w:id="23" w:name="_Toc123027342"/>
+      <w:bookmarkStart w:id="26" w:name="_Toc123119847"/>
       <w:r>
         <w:rPr>
           <w:b/>
@@ -6918,7 +7497,7 @@
         </w:rPr>
         <w:t>Desktop UI</w:t>
       </w:r>
-      <w:bookmarkEnd w:id="23"/>
+      <w:bookmarkEnd w:id="26"/>
     </w:p>
     <w:p>
       <w:r>
@@ -6928,7 +7507,7 @@
         </w:rPr>
         <w:lastRenderedPageBreak/>
         <w:drawing>
-          <wp:anchor distT="0" distB="0" distL="114300" distR="114300" simplePos="0" relativeHeight="251662336" behindDoc="0" locked="0" layoutInCell="1" allowOverlap="1" wp14:anchorId="47BCE152" wp14:editId="20794FA9">
+          <wp:anchor distT="0" distB="0" distL="114300" distR="114300" simplePos="0" relativeHeight="251665408" behindDoc="0" locked="0" layoutInCell="1" allowOverlap="1" wp14:anchorId="47BCE152" wp14:editId="033A38CA">
             <wp:simplePos x="0" y="0"/>
             <wp:positionH relativeFrom="column">
               <wp:posOffset>0</wp:posOffset>
@@ -7001,21 +7580,21 @@
       <w:pPr>
         <w:pStyle w:val="Heading2"/>
       </w:pPr>
-      <w:bookmarkStart w:id="24" w:name="_Toc123027343"/>
+      <w:bookmarkStart w:id="27" w:name="_Toc123119848"/>
       <w:r>
         <w:t>Pseudo Code</w:t>
       </w:r>
-      <w:bookmarkEnd w:id="24"/>
+      <w:bookmarkEnd w:id="27"/>
     </w:p>
     <w:p>
       <w:pPr>
         <w:pStyle w:val="Heading3"/>
       </w:pPr>
-      <w:bookmarkStart w:id="25" w:name="_Toc123027344"/>
+      <w:bookmarkStart w:id="28" w:name="_Toc123119849"/>
       <w:r>
         <w:t>Menus</w:t>
       </w:r>
-      <w:bookmarkEnd w:id="25"/>
+      <w:bookmarkEnd w:id="28"/>
     </w:p>
     <w:p>
       <w:r>
@@ -7040,9 +7619,19 @@
             <w:tcW w:w="9242" w:type="dxa"/>
           </w:tcPr>
           <w:p>
-            <w:r>
-              <w:t>#!/usr/bin/env pybricks-micropython</w:t>
-            </w:r>
+            <w:proofErr w:type="gramStart"/>
+            <w:r>
+              <w:t>#!/</w:t>
+            </w:r>
+            <w:proofErr w:type="gramEnd"/>
+            <w:r>
+              <w:t xml:space="preserve">usr/bin/env </w:t>
+            </w:r>
+            <w:proofErr w:type="spellStart"/>
+            <w:r>
+              <w:t>pybricks-micropython</w:t>
+            </w:r>
+            <w:proofErr w:type="spellEnd"/>
           </w:p>
           <w:p/>
           <w:p>
@@ -7058,44 +7647,184 @@
           </w:p>
           <w:p>
             <w:r>
-              <w:t>from pybricks.hubs import EV3Brick</w:t>
-            </w:r>
-          </w:p>
-          <w:p>
-            <w:r>
-              <w:t>from pybricks.ev3devices import (Motor, TouchSensor, ColorSensor,</w:t>
-            </w:r>
-          </w:p>
-          <w:p>
-            <w:r>
-              <w:t xml:space="preserve">                                 InfraredSensor, UltrasonicSensor, GyroSensor)</w:t>
-            </w:r>
-          </w:p>
-          <w:p>
-            <w:r>
-              <w:t>from pybricks.parameters import Port, Stop, Direction, Button, Color</w:t>
-            </w:r>
-          </w:p>
-          <w:p>
-            <w:r>
-              <w:t>from pybricks.tools import wait, StopWatch, DataLog</w:t>
-            </w:r>
-          </w:p>
-          <w:p>
-            <w:r>
-              <w:t>from pybricks.robotics import DriveBase</w:t>
-            </w:r>
-          </w:p>
-          <w:p>
-            <w:r>
-              <w:t>from pybricks.media.ev3dev import SoundFile, ImageFile</w:t>
-            </w:r>
+              <w:t xml:space="preserve">from </w:t>
+            </w:r>
+            <w:proofErr w:type="spellStart"/>
+            <w:proofErr w:type="gramStart"/>
+            <w:r>
+              <w:t>pybricks.hubs</w:t>
+            </w:r>
+            <w:proofErr w:type="spellEnd"/>
+            <w:proofErr w:type="gramEnd"/>
+            <w:r>
+              <w:t xml:space="preserve"> import EV3Brick</w:t>
+            </w:r>
+          </w:p>
+          <w:p>
+            <w:r>
+              <w:t xml:space="preserve">from </w:t>
+            </w:r>
+            <w:proofErr w:type="gramStart"/>
+            <w:r>
+              <w:t>pybricks.ev</w:t>
+            </w:r>
+            <w:proofErr w:type="gramEnd"/>
+            <w:r>
+              <w:t xml:space="preserve">3devices import (Motor, </w:t>
+            </w:r>
+            <w:proofErr w:type="spellStart"/>
+            <w:r>
+              <w:t>TouchSensor</w:t>
+            </w:r>
+            <w:proofErr w:type="spellEnd"/>
+            <w:r>
+              <w:t xml:space="preserve">, </w:t>
+            </w:r>
+            <w:proofErr w:type="spellStart"/>
+            <w:r>
+              <w:t>ColorSensor</w:t>
+            </w:r>
+            <w:proofErr w:type="spellEnd"/>
+            <w:r>
+              <w:t>,</w:t>
+            </w:r>
+          </w:p>
+          <w:p>
+            <w:r>
+              <w:t xml:space="preserve">                                 </w:t>
+            </w:r>
+            <w:proofErr w:type="spellStart"/>
+            <w:r>
+              <w:t>InfraredSensor</w:t>
+            </w:r>
+            <w:proofErr w:type="spellEnd"/>
+            <w:r>
+              <w:t xml:space="preserve">, </w:t>
+            </w:r>
+            <w:proofErr w:type="spellStart"/>
+            <w:r>
+              <w:t>UltrasonicSensor</w:t>
+            </w:r>
+            <w:proofErr w:type="spellEnd"/>
+            <w:r>
+              <w:t xml:space="preserve">, </w:t>
+            </w:r>
+            <w:proofErr w:type="spellStart"/>
+            <w:r>
+              <w:t>GyroSensor</w:t>
+            </w:r>
+            <w:proofErr w:type="spellEnd"/>
+            <w:r>
+              <w:t>)</w:t>
+            </w:r>
+          </w:p>
+          <w:p>
+            <w:r>
+              <w:t xml:space="preserve">from </w:t>
+            </w:r>
+            <w:proofErr w:type="spellStart"/>
+            <w:proofErr w:type="gramStart"/>
+            <w:r>
+              <w:t>pybricks.parameters</w:t>
+            </w:r>
+            <w:proofErr w:type="spellEnd"/>
+            <w:proofErr w:type="gramEnd"/>
+            <w:r>
+              <w:t xml:space="preserve"> import Port, Stop, Direction, Button, </w:t>
+            </w:r>
+            <w:proofErr w:type="spellStart"/>
+            <w:r>
+              <w:t>Color</w:t>
+            </w:r>
+            <w:proofErr w:type="spellEnd"/>
+          </w:p>
+          <w:p>
+            <w:r>
+              <w:t xml:space="preserve">from </w:t>
+            </w:r>
+            <w:proofErr w:type="spellStart"/>
+            <w:proofErr w:type="gramStart"/>
+            <w:r>
+              <w:t>pybricks.tools</w:t>
+            </w:r>
+            <w:proofErr w:type="spellEnd"/>
+            <w:proofErr w:type="gramEnd"/>
+            <w:r>
+              <w:t xml:space="preserve"> import wait, </w:t>
+            </w:r>
+            <w:proofErr w:type="spellStart"/>
+            <w:r>
+              <w:t>StopWatch</w:t>
+            </w:r>
+            <w:proofErr w:type="spellEnd"/>
+            <w:r>
+              <w:t xml:space="preserve">, </w:t>
+            </w:r>
+            <w:proofErr w:type="spellStart"/>
+            <w:r>
+              <w:t>DataLog</w:t>
+            </w:r>
+            <w:proofErr w:type="spellEnd"/>
+          </w:p>
+          <w:p>
+            <w:r>
+              <w:t xml:space="preserve">from </w:t>
+            </w:r>
+            <w:proofErr w:type="spellStart"/>
+            <w:proofErr w:type="gramStart"/>
+            <w:r>
+              <w:t>pybricks.robotics</w:t>
+            </w:r>
+            <w:proofErr w:type="spellEnd"/>
+            <w:proofErr w:type="gramEnd"/>
+            <w:r>
+              <w:t xml:space="preserve"> import </w:t>
+            </w:r>
+            <w:proofErr w:type="spellStart"/>
+            <w:r>
+              <w:t>DriveBase</w:t>
+            </w:r>
+            <w:proofErr w:type="spellEnd"/>
+          </w:p>
+          <w:p>
+            <w:r>
+              <w:t xml:space="preserve">from </w:t>
+            </w:r>
+            <w:proofErr w:type="gramStart"/>
+            <w:r>
+              <w:t>pybricks.media</w:t>
+            </w:r>
+            <w:proofErr w:type="gramEnd"/>
+            <w:r>
+              <w:t xml:space="preserve">.ev3dev import </w:t>
+            </w:r>
+            <w:proofErr w:type="spellStart"/>
+            <w:r>
+              <w:t>SoundFile</w:t>
+            </w:r>
+            <w:proofErr w:type="spellEnd"/>
+            <w:r>
+              <w:t xml:space="preserve">, </w:t>
+            </w:r>
+            <w:proofErr w:type="spellStart"/>
+            <w:r>
+              <w:t>ImageFile</w:t>
+            </w:r>
+            <w:proofErr w:type="spellEnd"/>
           </w:p>
           <w:p/>
           <w:p/>
           <w:p>
             <w:r>
-              <w:t># This program requires LEGO EV3 MicroPython v2.0 or higher.</w:t>
+              <w:t xml:space="preserve"># This program requires LEGO EV3 </w:t>
+            </w:r>
+            <w:proofErr w:type="spellStart"/>
+            <w:r>
+              <w:t>MicroPython</w:t>
+            </w:r>
+            <w:proofErr w:type="spellEnd"/>
+            <w:r>
+              <w:t xml:space="preserve"> v2.0 or higher.</w:t>
             </w:r>
           </w:p>
           <w:p>
@@ -7113,60 +7842,117 @@
           <w:p/>
           <w:p>
             <w:r>
-              <w:t>def Run():</w:t>
-            </w:r>
-          </w:p>
-          <w:p>
-            <w:r>
-              <w:t xml:space="preserve">    screen.clear()</w:t>
-            </w:r>
-          </w:p>
-          <w:p>
-            <w:r>
-              <w:t xml:space="preserve">    screen.print("Run is running")</w:t>
+              <w:t xml:space="preserve">def </w:t>
+            </w:r>
+            <w:proofErr w:type="gramStart"/>
+            <w:r>
+              <w:t>Run(</w:t>
+            </w:r>
+            <w:proofErr w:type="gramEnd"/>
+            <w:r>
+              <w:t>):</w:t>
+            </w:r>
+          </w:p>
+          <w:p>
+            <w:r>
+              <w:t xml:space="preserve">    </w:t>
+            </w:r>
+            <w:proofErr w:type="spellStart"/>
+            <w:proofErr w:type="gramStart"/>
+            <w:r>
+              <w:t>screen.clear</w:t>
+            </w:r>
+            <w:proofErr w:type="spellEnd"/>
+            <w:proofErr w:type="gramEnd"/>
+            <w:r>
+              <w:t>()</w:t>
+            </w:r>
+          </w:p>
+          <w:p>
+            <w:r>
+              <w:t xml:space="preserve">    </w:t>
+            </w:r>
+            <w:proofErr w:type="spellStart"/>
+            <w:r>
+              <w:t>screen.</w:t>
+            </w:r>
+            <w:proofErr w:type="gramStart"/>
+            <w:r>
+              <w:t>print</w:t>
+            </w:r>
+            <w:proofErr w:type="spellEnd"/>
+            <w:r>
+              <w:t>(</w:t>
+            </w:r>
+            <w:proofErr w:type="gramEnd"/>
+            <w:r>
+              <w:t>"Run is running")</w:t>
             </w:r>
           </w:p>
           <w:p/>
           <w:p>
             <w:r>
-              <w:t xml:space="preserve">    car.straight(1000) # forwards 1000 mm</w:t>
+              <w:t xml:space="preserve">    </w:t>
+            </w:r>
+            <w:proofErr w:type="spellStart"/>
+            <w:proofErr w:type="gramStart"/>
+            <w:r>
+              <w:t>car.straight</w:t>
+            </w:r>
+            <w:proofErr w:type="spellEnd"/>
+            <w:proofErr w:type="gramEnd"/>
+            <w:r>
+              <w:t>(1000) # forwards 1000 mm</w:t>
             </w:r>
           </w:p>
           <w:p/>
           <w:p>
             <w:r>
-              <w:t xml:space="preserve">    time.sleep(1)</w:t>
+              <w:t xml:space="preserve">    </w:t>
+            </w:r>
+            <w:proofErr w:type="spellStart"/>
+            <w:proofErr w:type="gramStart"/>
+            <w:r>
+              <w:t>time.sleep</w:t>
+            </w:r>
+            <w:proofErr w:type="spellEnd"/>
+            <w:proofErr w:type="gramEnd"/>
+            <w:r>
+              <w:t>(1)</w:t>
             </w:r>
           </w:p>
           <w:p/>
           <w:p>
             <w:r>
-              <w:t>def LeftRight():</w:t>
-            </w:r>
-          </w:p>
-          <w:p>
-            <w:r>
-              <w:t xml:space="preserve">    screen.clear()</w:t>
+              <w:t xml:space="preserve">def </w:t>
+            </w:r>
+            <w:proofErr w:type="spellStart"/>
+            <w:proofErr w:type="gramStart"/>
+            <w:r>
+              <w:t>LeftRight</w:t>
+            </w:r>
+            <w:proofErr w:type="spellEnd"/>
+            <w:r>
+              <w:t>(</w:t>
+            </w:r>
+            <w:proofErr w:type="gramEnd"/>
+            <w:r>
+              <w:t>):</w:t>
             </w:r>
           </w:p>
           <w:p>
             <w:r>
               <w:t xml:space="preserve">    </w:t>
             </w:r>
-          </w:p>
-          <w:p>
-            <w:r>
-              <w:t xml:space="preserve">    screen.print("Right is running")</w:t>
-            </w:r>
-          </w:p>
-          <w:p>
-            <w:r>
-              <w:t xml:space="preserve">    car.turn(90)</w:t>
-            </w:r>
-          </w:p>
-          <w:p>
-            <w:r>
-              <w:t xml:space="preserve">    time.sleep(1)</w:t>
+            <w:proofErr w:type="spellStart"/>
+            <w:proofErr w:type="gramStart"/>
+            <w:r>
+              <w:t>screen.clear</w:t>
+            </w:r>
+            <w:proofErr w:type="spellEnd"/>
+            <w:proofErr w:type="gramEnd"/>
+            <w:r>
+              <w:t>()</w:t>
             </w:r>
           </w:p>
           <w:p>
@@ -7176,59 +7962,254 @@
           </w:p>
           <w:p>
             <w:r>
-              <w:t xml:space="preserve">    screen.clear()</w:t>
-            </w:r>
-          </w:p>
-          <w:p>
-            <w:r>
               <w:t xml:space="preserve">    </w:t>
             </w:r>
-          </w:p>
-          <w:p>
-            <w:r>
-              <w:t xml:space="preserve">    screen.print("Left is running")</w:t>
-            </w:r>
-          </w:p>
-          <w:p>
-            <w:r>
-              <w:t xml:space="preserve">    car.turn(-90)</w:t>
-            </w:r>
-          </w:p>
-          <w:p>
-            <w:r>
-              <w:t xml:space="preserve">    time.sleep(1)</w:t>
+            <w:proofErr w:type="spellStart"/>
+            <w:r>
+              <w:t>screen.</w:t>
+            </w:r>
+            <w:proofErr w:type="gramStart"/>
+            <w:r>
+              <w:t>print</w:t>
+            </w:r>
+            <w:proofErr w:type="spellEnd"/>
+            <w:r>
+              <w:t>(</w:t>
+            </w:r>
+            <w:proofErr w:type="gramEnd"/>
+            <w:r>
+              <w:t>"Right is running")</w:t>
+            </w:r>
+          </w:p>
+          <w:p>
+            <w:r>
+              <w:t xml:space="preserve">    </w:t>
+            </w:r>
+            <w:proofErr w:type="spellStart"/>
+            <w:proofErr w:type="gramStart"/>
+            <w:r>
+              <w:t>car.turn</w:t>
+            </w:r>
+            <w:proofErr w:type="spellEnd"/>
+            <w:proofErr w:type="gramEnd"/>
+            <w:r>
+              <w:t>(90)</w:t>
+            </w:r>
+          </w:p>
+          <w:p>
+            <w:r>
+              <w:t xml:space="preserve">    </w:t>
+            </w:r>
+            <w:proofErr w:type="spellStart"/>
+            <w:proofErr w:type="gramStart"/>
+            <w:r>
+              <w:t>time.sleep</w:t>
+            </w:r>
+            <w:proofErr w:type="spellEnd"/>
+            <w:proofErr w:type="gramEnd"/>
+            <w:r>
+              <w:t>(1)</w:t>
+            </w:r>
+          </w:p>
+          <w:p>
+            <w:r>
+              <w:t xml:space="preserve">    </w:t>
+            </w:r>
+          </w:p>
+          <w:p>
+            <w:r>
+              <w:t xml:space="preserve">    </w:t>
+            </w:r>
+            <w:proofErr w:type="spellStart"/>
+            <w:proofErr w:type="gramStart"/>
+            <w:r>
+              <w:t>screen.clear</w:t>
+            </w:r>
+            <w:proofErr w:type="spellEnd"/>
+            <w:proofErr w:type="gramEnd"/>
+            <w:r>
+              <w:t>()</w:t>
+            </w:r>
+          </w:p>
+          <w:p>
+            <w:r>
+              <w:t xml:space="preserve">    </w:t>
+            </w:r>
+          </w:p>
+          <w:p>
+            <w:r>
+              <w:t xml:space="preserve">    </w:t>
+            </w:r>
+            <w:proofErr w:type="spellStart"/>
+            <w:r>
+              <w:t>screen.</w:t>
+            </w:r>
+            <w:proofErr w:type="gramStart"/>
+            <w:r>
+              <w:t>print</w:t>
+            </w:r>
+            <w:proofErr w:type="spellEnd"/>
+            <w:r>
+              <w:t>(</w:t>
+            </w:r>
+            <w:proofErr w:type="gramEnd"/>
+            <w:r>
+              <w:t>"Left is running")</w:t>
+            </w:r>
+          </w:p>
+          <w:p>
+            <w:r>
+              <w:t xml:space="preserve">    </w:t>
+            </w:r>
+            <w:proofErr w:type="spellStart"/>
+            <w:proofErr w:type="gramStart"/>
+            <w:r>
+              <w:t>car.turn</w:t>
+            </w:r>
+            <w:proofErr w:type="spellEnd"/>
+            <w:proofErr w:type="gramEnd"/>
+            <w:r>
+              <w:t>(-90)</w:t>
+            </w:r>
+          </w:p>
+          <w:p>
+            <w:r>
+              <w:t xml:space="preserve">    </w:t>
+            </w:r>
+            <w:proofErr w:type="spellStart"/>
+            <w:proofErr w:type="gramStart"/>
+            <w:r>
+              <w:t>time.sleep</w:t>
+            </w:r>
+            <w:proofErr w:type="spellEnd"/>
+            <w:proofErr w:type="gramEnd"/>
+            <w:r>
+              <w:t>(1)</w:t>
             </w:r>
           </w:p>
           <w:p/>
           <w:p>
             <w:r>
-              <w:t>def IDLine():</w:t>
-            </w:r>
-          </w:p>
-          <w:p>
-            <w:r>
-              <w:t xml:space="preserve">    screen.clear()</w:t>
-            </w:r>
-          </w:p>
-          <w:p>
-            <w:r>
-              <w:t xml:space="preserve">    screen.print("IDLine is running")</w:t>
+              <w:t xml:space="preserve">def </w:t>
+            </w:r>
+            <w:proofErr w:type="spellStart"/>
+            <w:proofErr w:type="gramStart"/>
+            <w:r>
+              <w:t>IDLine</w:t>
+            </w:r>
+            <w:proofErr w:type="spellEnd"/>
+            <w:r>
+              <w:t>(</w:t>
+            </w:r>
+            <w:proofErr w:type="gramEnd"/>
+            <w:r>
+              <w:t>):</w:t>
+            </w:r>
+          </w:p>
+          <w:p>
+            <w:r>
+              <w:t xml:space="preserve">    </w:t>
+            </w:r>
+            <w:proofErr w:type="spellStart"/>
+            <w:proofErr w:type="gramStart"/>
+            <w:r>
+              <w:t>screen.clear</w:t>
+            </w:r>
+            <w:proofErr w:type="spellEnd"/>
+            <w:proofErr w:type="gramEnd"/>
+            <w:r>
+              <w:t>()</w:t>
+            </w:r>
+          </w:p>
+          <w:p>
+            <w:r>
+              <w:t xml:space="preserve">    </w:t>
+            </w:r>
+            <w:proofErr w:type="spellStart"/>
+            <w:r>
+              <w:t>screen.</w:t>
+            </w:r>
+            <w:proofErr w:type="gramStart"/>
+            <w:r>
+              <w:t>print</w:t>
+            </w:r>
+            <w:proofErr w:type="spellEnd"/>
+            <w:r>
+              <w:t>(</w:t>
+            </w:r>
+            <w:proofErr w:type="gramEnd"/>
+            <w:r>
+              <w:t>"</w:t>
+            </w:r>
+            <w:proofErr w:type="spellStart"/>
+            <w:r>
+              <w:t>IDLine</w:t>
+            </w:r>
+            <w:proofErr w:type="spellEnd"/>
+            <w:r>
+              <w:t xml:space="preserve"> is running")</w:t>
             </w:r>
           </w:p>
           <w:p/>
           <w:p>
             <w:r>
-              <w:t xml:space="preserve">    while colsense.color()!=Color.BLACK:</w:t>
-            </w:r>
-          </w:p>
-          <w:p>
-            <w:r>
-              <w:t xml:space="preserve">        screen.print(colsense.color())</w:t>
-            </w:r>
-          </w:p>
-          <w:p>
-            <w:r>
-              <w:t xml:space="preserve">        time.sleep(0.001)</w:t>
+              <w:t xml:space="preserve">    while </w:t>
+            </w:r>
+            <w:proofErr w:type="spellStart"/>
+            <w:proofErr w:type="gramStart"/>
+            <w:r>
+              <w:t>colsense.color</w:t>
+            </w:r>
+            <w:proofErr w:type="spellEnd"/>
+            <w:proofErr w:type="gramEnd"/>
+            <w:r>
+              <w:t>()!=</w:t>
+            </w:r>
+            <w:proofErr w:type="spellStart"/>
+            <w:r>
+              <w:t>Color.BLACK</w:t>
+            </w:r>
+            <w:proofErr w:type="spellEnd"/>
+            <w:r>
+              <w:t>:</w:t>
+            </w:r>
+          </w:p>
+          <w:p>
+            <w:r>
+              <w:t xml:space="preserve">        </w:t>
+            </w:r>
+            <w:proofErr w:type="spellStart"/>
+            <w:r>
+              <w:t>screen.print</w:t>
+            </w:r>
+            <w:proofErr w:type="spellEnd"/>
+            <w:r>
+              <w:t>(</w:t>
+            </w:r>
+            <w:proofErr w:type="spellStart"/>
+            <w:proofErr w:type="gramStart"/>
+            <w:r>
+              <w:t>colsense.color</w:t>
+            </w:r>
+            <w:proofErr w:type="spellEnd"/>
+            <w:proofErr w:type="gramEnd"/>
+            <w:r>
+              <w:t>())</w:t>
+            </w:r>
+          </w:p>
+          <w:p>
+            <w:r>
+              <w:t xml:space="preserve">        </w:t>
+            </w:r>
+            <w:proofErr w:type="spellStart"/>
+            <w:proofErr w:type="gramStart"/>
+            <w:r>
+              <w:t>time.sleep</w:t>
+            </w:r>
+            <w:proofErr w:type="spellEnd"/>
+            <w:proofErr w:type="gramEnd"/>
+            <w:r>
+              <w:t>(0.001)</w:t>
             </w:r>
           </w:p>
           <w:p>
@@ -7239,17 +8220,64 @@
           <w:p/>
           <w:p>
             <w:r>
-              <w:t>def FindLine():</w:t>
-            </w:r>
-          </w:p>
-          <w:p>
-            <w:r>
-              <w:t xml:space="preserve">    screen.clear()</w:t>
-            </w:r>
-          </w:p>
-          <w:p>
-            <w:r>
-              <w:t xml:space="preserve">    screen.print("FindLine is running")</w:t>
+              <w:t xml:space="preserve">def </w:t>
+            </w:r>
+            <w:proofErr w:type="spellStart"/>
+            <w:proofErr w:type="gramStart"/>
+            <w:r>
+              <w:t>FindLine</w:t>
+            </w:r>
+            <w:proofErr w:type="spellEnd"/>
+            <w:r>
+              <w:t>(</w:t>
+            </w:r>
+            <w:proofErr w:type="gramEnd"/>
+            <w:r>
+              <w:t>):</w:t>
+            </w:r>
+          </w:p>
+          <w:p>
+            <w:r>
+              <w:t xml:space="preserve">    </w:t>
+            </w:r>
+            <w:proofErr w:type="spellStart"/>
+            <w:proofErr w:type="gramStart"/>
+            <w:r>
+              <w:t>screen.clear</w:t>
+            </w:r>
+            <w:proofErr w:type="spellEnd"/>
+            <w:proofErr w:type="gramEnd"/>
+            <w:r>
+              <w:t>()</w:t>
+            </w:r>
+          </w:p>
+          <w:p>
+            <w:r>
+              <w:t xml:space="preserve">    </w:t>
+            </w:r>
+            <w:proofErr w:type="spellStart"/>
+            <w:r>
+              <w:t>screen.</w:t>
+            </w:r>
+            <w:proofErr w:type="gramStart"/>
+            <w:r>
+              <w:t>print</w:t>
+            </w:r>
+            <w:proofErr w:type="spellEnd"/>
+            <w:r>
+              <w:t>(</w:t>
+            </w:r>
+            <w:proofErr w:type="gramEnd"/>
+            <w:r>
+              <w:t>"</w:t>
+            </w:r>
+            <w:proofErr w:type="spellStart"/>
+            <w:r>
+              <w:t>FindLine</w:t>
+            </w:r>
+            <w:proofErr w:type="spellEnd"/>
+            <w:r>
+              <w:t xml:space="preserve"> is running")</w:t>
             </w:r>
           </w:p>
           <w:p/>
@@ -7261,7 +8289,17 @@
           <w:p/>
           <w:p>
             <w:r>
-              <w:t xml:space="preserve">    time.sleep(1)</w:t>
+              <w:t xml:space="preserve">    </w:t>
+            </w:r>
+            <w:proofErr w:type="spellStart"/>
+            <w:proofErr w:type="gramStart"/>
+            <w:r>
+              <w:t>time.sleep</w:t>
+            </w:r>
+            <w:proofErr w:type="spellEnd"/>
+            <w:proofErr w:type="gramEnd"/>
+            <w:r>
+              <w:t>(1)</w:t>
             </w:r>
           </w:p>
           <w:p/>
@@ -7273,7 +8311,15 @@
           </w:p>
           <w:p>
             <w:r>
-              <w:t>ev3 = EV3Brick()</w:t>
+              <w:t>ev3 = EV3</w:t>
+            </w:r>
+            <w:proofErr w:type="gramStart"/>
+            <w:r>
+              <w:t>Brick(</w:t>
+            </w:r>
+            <w:proofErr w:type="gramEnd"/>
+            <w:r>
+              <w:t>)</w:t>
             </w:r>
           </w:p>
           <w:p>
@@ -7288,32 +8334,123 @@
           </w:p>
           <w:p/>
           <w:p>
-            <w:r>
-              <w:t>motorA = Motor(Port.A)</w:t>
-            </w:r>
-          </w:p>
-          <w:p>
-            <w:r>
-              <w:t>motorD = Motor(Port.D)</w:t>
+            <w:proofErr w:type="spellStart"/>
+            <w:r>
+              <w:t>motorA</w:t>
+            </w:r>
+            <w:proofErr w:type="spellEnd"/>
+            <w:r>
+              <w:t xml:space="preserve"> = </w:t>
+            </w:r>
+            <w:proofErr w:type="gramStart"/>
+            <w:r>
+              <w:t>Motor(</w:t>
+            </w:r>
+            <w:proofErr w:type="spellStart"/>
+            <w:proofErr w:type="gramEnd"/>
+            <w:r>
+              <w:t>Port.A</w:t>
+            </w:r>
+            <w:proofErr w:type="spellEnd"/>
+            <w:r>
+              <w:t>)</w:t>
+            </w:r>
+          </w:p>
+          <w:p>
+            <w:proofErr w:type="spellStart"/>
+            <w:r>
+              <w:t>motorD</w:t>
+            </w:r>
+            <w:proofErr w:type="spellEnd"/>
+            <w:r>
+              <w:t xml:space="preserve"> = </w:t>
+            </w:r>
+            <w:proofErr w:type="gramStart"/>
+            <w:r>
+              <w:t>Motor(</w:t>
+            </w:r>
+            <w:proofErr w:type="spellStart"/>
+            <w:proofErr w:type="gramEnd"/>
+            <w:r>
+              <w:t>Port.D</w:t>
+            </w:r>
+            <w:proofErr w:type="spellEnd"/>
+            <w:r>
+              <w:t>)</w:t>
             </w:r>
           </w:p>
           <w:p/>
           <w:p>
             <w:r>
               <w:lastRenderedPageBreak/>
-              <w:t>car = DriveBase(motorD,motorA,31,190) # wheels have diameter of 31mm and a drivebase width of 190mm</w:t>
+              <w:t xml:space="preserve">car = </w:t>
+            </w:r>
+            <w:proofErr w:type="spellStart"/>
+            <w:r>
+              <w:t>DriveBase</w:t>
+            </w:r>
+            <w:proofErr w:type="spellEnd"/>
+            <w:r>
+              <w:t>(</w:t>
+            </w:r>
+            <w:proofErr w:type="gramStart"/>
+            <w:r>
+              <w:t>motorD,motorA</w:t>
+            </w:r>
+            <w:proofErr w:type="gramEnd"/>
+            <w:r>
+              <w:t xml:space="preserve">,31,190) # wheels have diameter of 31mm and a </w:t>
+            </w:r>
+            <w:proofErr w:type="spellStart"/>
+            <w:r>
+              <w:t>drivebase</w:t>
+            </w:r>
+            <w:proofErr w:type="spellEnd"/>
+            <w:r>
+              <w:t xml:space="preserve"> width of 190mm</w:t>
             </w:r>
           </w:p>
           <w:p/>
           <w:p>
-            <w:r>
-              <w:t>colsense = ColorSensor(Port.S4)</w:t>
+            <w:proofErr w:type="spellStart"/>
+            <w:r>
+              <w:t>colsense</w:t>
+            </w:r>
+            <w:proofErr w:type="spellEnd"/>
+            <w:r>
+              <w:t xml:space="preserve"> = </w:t>
+            </w:r>
+            <w:proofErr w:type="spellStart"/>
+            <w:proofErr w:type="gramStart"/>
+            <w:r>
+              <w:t>ColorSensor</w:t>
+            </w:r>
+            <w:proofErr w:type="spellEnd"/>
+            <w:r>
+              <w:t>(</w:t>
+            </w:r>
+            <w:proofErr w:type="gramEnd"/>
+            <w:r>
+              <w:t>Port.S4)</w:t>
             </w:r>
           </w:p>
           <w:p/>
           <w:p>
-            <w:r>
-              <w:t>sensorList = [colsense]</w:t>
+            <w:proofErr w:type="spellStart"/>
+            <w:r>
+              <w:t>sensorList</w:t>
+            </w:r>
+            <w:proofErr w:type="spellEnd"/>
+            <w:r>
+              <w:t xml:space="preserve"> = [</w:t>
+            </w:r>
+            <w:proofErr w:type="spellStart"/>
+            <w:r>
+              <w:t>colsense</w:t>
+            </w:r>
+            <w:proofErr w:type="spellEnd"/>
+            <w:r>
+              <w:t>]</w:t>
             </w:r>
           </w:p>
           <w:p/>
@@ -7324,25 +8461,98 @@
           </w:p>
           <w:p/>
           <w:p>
-            <w:r>
-              <w:t>MainMenu = ["Main Menu","Run", "Left RIght", "ID Line", "Find Line"]</w:t>
-            </w:r>
-          </w:p>
-          <w:p>
-            <w:r>
-              <w:t>MainMenuLookUp = [Run, LeftRight, IDLine, FindLine]</w:t>
+            <w:proofErr w:type="spellStart"/>
+            <w:r>
+              <w:t>MainMenu</w:t>
+            </w:r>
+            <w:proofErr w:type="spellEnd"/>
+            <w:r>
+              <w:t xml:space="preserve"> = ["Main </w:t>
+            </w:r>
+            <w:proofErr w:type="spellStart"/>
+            <w:r>
+              <w:t>Menu","Run</w:t>
+            </w:r>
+            <w:proofErr w:type="spellEnd"/>
+            <w:r>
+              <w:t xml:space="preserve">", "Left </w:t>
+            </w:r>
+            <w:proofErr w:type="spellStart"/>
+            <w:r>
+              <w:t>RIght</w:t>
+            </w:r>
+            <w:proofErr w:type="spellEnd"/>
+            <w:r>
+              <w:t>", "ID Line", "Find Line"]</w:t>
+            </w:r>
+          </w:p>
+          <w:p>
+            <w:proofErr w:type="spellStart"/>
+            <w:r>
+              <w:t>MainMenuLookUp</w:t>
+            </w:r>
+            <w:proofErr w:type="spellEnd"/>
+            <w:r>
+              <w:t xml:space="preserve"> = [Run, </w:t>
+            </w:r>
+            <w:proofErr w:type="spellStart"/>
+            <w:r>
+              <w:t>LeftRight</w:t>
+            </w:r>
+            <w:proofErr w:type="spellEnd"/>
+            <w:r>
+              <w:t xml:space="preserve">, </w:t>
+            </w:r>
+            <w:proofErr w:type="spellStart"/>
+            <w:r>
+              <w:t>IDLine</w:t>
+            </w:r>
+            <w:proofErr w:type="spellEnd"/>
+            <w:r>
+              <w:t xml:space="preserve">, </w:t>
+            </w:r>
+            <w:proofErr w:type="spellStart"/>
+            <w:r>
+              <w:t>FindLine</w:t>
+            </w:r>
+            <w:proofErr w:type="spellEnd"/>
+            <w:r>
+              <w:t>]</w:t>
             </w:r>
           </w:p>
           <w:p/>
           <w:p>
-            <w:r>
-              <w:t>current_menu = MainMenu # allows for the main loop to update which menu it uses</w:t>
-            </w:r>
-          </w:p>
-          <w:p>
-            <w:r>
-              <w:t>current_menuLookUp = MainMenuLookUp</w:t>
-            </w:r>
+            <w:proofErr w:type="spellStart"/>
+            <w:r>
+              <w:t>current_menu</w:t>
+            </w:r>
+            <w:proofErr w:type="spellEnd"/>
+            <w:r>
+              <w:t xml:space="preserve"> = </w:t>
+            </w:r>
+            <w:proofErr w:type="spellStart"/>
+            <w:r>
+              <w:t>MainMenu</w:t>
+            </w:r>
+            <w:proofErr w:type="spellEnd"/>
+            <w:r>
+              <w:t xml:space="preserve"> # allows for the main loop to update which menu it uses</w:t>
+            </w:r>
+          </w:p>
+          <w:p>
+            <w:proofErr w:type="spellStart"/>
+            <w:r>
+              <w:t>current_menuLookUp</w:t>
+            </w:r>
+            <w:proofErr w:type="spellEnd"/>
+            <w:r>
+              <w:t xml:space="preserve"> = </w:t>
+            </w:r>
+            <w:proofErr w:type="spellStart"/>
+            <w:r>
+              <w:t>MainMenuLookUp</w:t>
+            </w:r>
+            <w:proofErr w:type="spellEnd"/>
           </w:p>
           <w:p/>
           <w:p>
@@ -7352,8 +8562,21 @@
           </w:p>
           <w:p/>
           <w:p>
-            <w:r>
-              <w:t>car.settings(straight_speed=200)</w:t>
+            <w:proofErr w:type="spellStart"/>
+            <w:r>
+              <w:t>car.settings</w:t>
+            </w:r>
+            <w:proofErr w:type="spellEnd"/>
+            <w:r>
+              <w:t>(</w:t>
+            </w:r>
+            <w:proofErr w:type="spellStart"/>
+            <w:r>
+              <w:t>straight_speed</w:t>
+            </w:r>
+            <w:proofErr w:type="spellEnd"/>
+            <w:r>
+              <w:t>=200)</w:t>
             </w:r>
           </w:p>
           <w:p/>
@@ -7374,27 +8597,106 @@
           </w:p>
           <w:p>
             <w:r>
-              <w:t xml:space="preserve">    screen.clear()</w:t>
-            </w:r>
-          </w:p>
-          <w:p>
-            <w:r>
-              <w:t xml:space="preserve">    for i in range(len(current_menu)):</w:t>
-            </w:r>
-          </w:p>
-          <w:p>
-            <w:r>
-              <w:t xml:space="preserve">        if i != 0:</w:t>
-            </w:r>
-          </w:p>
-          <w:p>
-            <w:r>
-              <w:t xml:space="preserve">            if pointer+1==i:</w:t>
-            </w:r>
-          </w:p>
-          <w:p>
-            <w:r>
-              <w:t xml:space="preserve">                screen.print(current_menu[i]+" &lt;--") # adds the cursor to the end of the text line</w:t>
+              <w:t xml:space="preserve">    </w:t>
+            </w:r>
+            <w:proofErr w:type="spellStart"/>
+            <w:proofErr w:type="gramStart"/>
+            <w:r>
+              <w:t>screen.clear</w:t>
+            </w:r>
+            <w:proofErr w:type="spellEnd"/>
+            <w:proofErr w:type="gramEnd"/>
+            <w:r>
+              <w:t>()</w:t>
+            </w:r>
+          </w:p>
+          <w:p>
+            <w:r>
+              <w:t xml:space="preserve">    for </w:t>
+            </w:r>
+            <w:proofErr w:type="spellStart"/>
+            <w:r>
+              <w:t>i</w:t>
+            </w:r>
+            <w:proofErr w:type="spellEnd"/>
+            <w:r>
+              <w:t xml:space="preserve"> in range(</w:t>
+            </w:r>
+            <w:proofErr w:type="spellStart"/>
+            <w:r>
+              <w:t>len</w:t>
+            </w:r>
+            <w:proofErr w:type="spellEnd"/>
+            <w:r>
+              <w:t>(</w:t>
+            </w:r>
+            <w:proofErr w:type="spellStart"/>
+            <w:r>
+              <w:t>current_menu</w:t>
+            </w:r>
+            <w:proofErr w:type="spellEnd"/>
+            <w:r>
+              <w:t>)):</w:t>
+            </w:r>
+          </w:p>
+          <w:p>
+            <w:r>
+              <w:t xml:space="preserve">        if </w:t>
+            </w:r>
+            <w:proofErr w:type="spellStart"/>
+            <w:proofErr w:type="gramStart"/>
+            <w:r>
+              <w:t>i</w:t>
+            </w:r>
+            <w:proofErr w:type="spellEnd"/>
+            <w:r>
+              <w:t xml:space="preserve"> !</w:t>
+            </w:r>
+            <w:proofErr w:type="gramEnd"/>
+            <w:r>
+              <w:t>= 0:</w:t>
+            </w:r>
+          </w:p>
+          <w:p>
+            <w:r>
+              <w:t xml:space="preserve">            if pointer+1==</w:t>
+            </w:r>
+            <w:proofErr w:type="spellStart"/>
+            <w:r>
+              <w:t>i</w:t>
+            </w:r>
+            <w:proofErr w:type="spellEnd"/>
+            <w:r>
+              <w:t>:</w:t>
+            </w:r>
+          </w:p>
+          <w:p>
+            <w:r>
+              <w:t xml:space="preserve">                </w:t>
+            </w:r>
+            <w:proofErr w:type="spellStart"/>
+            <w:r>
+              <w:t>screen.print</w:t>
+            </w:r>
+            <w:proofErr w:type="spellEnd"/>
+            <w:r>
+              <w:t>(</w:t>
+            </w:r>
+            <w:proofErr w:type="spellStart"/>
+            <w:r>
+              <w:t>current_menu</w:t>
+            </w:r>
+            <w:proofErr w:type="spellEnd"/>
+            <w:r>
+              <w:t>[</w:t>
+            </w:r>
+            <w:proofErr w:type="spellStart"/>
+            <w:r>
+              <w:t>i</w:t>
+            </w:r>
+            <w:proofErr w:type="spellEnd"/>
+            <w:r>
+              <w:t>]+" &lt;--") # adds the cursor to the end of the text line</w:t>
             </w:r>
           </w:p>
           <w:p>
@@ -7404,33 +8706,92 @@
           </w:p>
           <w:p>
             <w:r>
-              <w:t xml:space="preserve">                screen.print(current_menu[i]) # prints all the other lines in the menu</w:t>
-            </w:r>
-          </w:p>
-          <w:p>
-            <w:r>
-              <w:t xml:space="preserve">        if i == 0:</w:t>
-            </w:r>
-          </w:p>
-          <w:p>
-            <w:r>
-              <w:t xml:space="preserve">            screen.print("")</w:t>
+              <w:t xml:space="preserve">                </w:t>
+            </w:r>
+            <w:proofErr w:type="spellStart"/>
+            <w:r>
+              <w:t>screen.print</w:t>
+            </w:r>
+            <w:proofErr w:type="spellEnd"/>
+            <w:r>
+              <w:t>(</w:t>
+            </w:r>
+            <w:proofErr w:type="spellStart"/>
+            <w:r>
+              <w:t>current_menu</w:t>
+            </w:r>
+            <w:proofErr w:type="spellEnd"/>
+            <w:r>
+              <w:t>[</w:t>
+            </w:r>
+            <w:proofErr w:type="spellStart"/>
+            <w:r>
+              <w:t>i</w:t>
+            </w:r>
+            <w:proofErr w:type="spellEnd"/>
+            <w:r>
+              <w:t>]) # prints all the other lines in the menu</w:t>
+            </w:r>
+          </w:p>
+          <w:p>
+            <w:r>
+              <w:t xml:space="preserve">        if </w:t>
+            </w:r>
+            <w:proofErr w:type="spellStart"/>
+            <w:r>
+              <w:t>i</w:t>
+            </w:r>
+            <w:proofErr w:type="spellEnd"/>
+            <w:r>
+              <w:t xml:space="preserve"> == 0:</w:t>
+            </w:r>
+          </w:p>
+          <w:p>
+            <w:r>
+              <w:t xml:space="preserve">            </w:t>
+            </w:r>
+            <w:proofErr w:type="spellStart"/>
+            <w:r>
+              <w:t>screen.</w:t>
+            </w:r>
+            <w:proofErr w:type="gramStart"/>
+            <w:r>
+              <w:t>print</w:t>
+            </w:r>
+            <w:proofErr w:type="spellEnd"/>
+            <w:r>
+              <w:t>(</w:t>
+            </w:r>
+            <w:proofErr w:type="gramEnd"/>
+            <w:r>
+              <w:t>"")</w:t>
             </w:r>
           </w:p>
           <w:p/>
           <w:p>
             <w:r>
-              <w:t xml:space="preserve">    screen.draw_text(75, 0, current_menu[0])</w:t>
-            </w:r>
-          </w:p>
-          <w:p>
-            <w:r>
               <w:t xml:space="preserve">    </w:t>
             </w:r>
-          </w:p>
-          <w:p>
-            <w:r>
-              <w:t xml:space="preserve">    # navigation</w:t>
+            <w:proofErr w:type="spellStart"/>
+            <w:proofErr w:type="gramStart"/>
+            <w:r>
+              <w:t>screen.draw</w:t>
+            </w:r>
+            <w:proofErr w:type="gramEnd"/>
+            <w:r>
+              <w:t>_text</w:t>
+            </w:r>
+            <w:proofErr w:type="spellEnd"/>
+            <w:r>
+              <w:t xml:space="preserve">(75, 0, </w:t>
+            </w:r>
+            <w:proofErr w:type="spellStart"/>
+            <w:r>
+              <w:t>current_menu</w:t>
+            </w:r>
+            <w:proofErr w:type="spellEnd"/>
+            <w:r>
+              <w:t>[0])</w:t>
             </w:r>
           </w:p>
           <w:p>
@@ -7440,7 +8801,40 @@
           </w:p>
           <w:p>
             <w:r>
-              <w:t xml:space="preserve">    if Button.DOWN in buttons.pressed():</w:t>
+              <w:t xml:space="preserve">    # </w:t>
+            </w:r>
+            <w:proofErr w:type="gramStart"/>
+            <w:r>
+              <w:t>navigation</w:t>
+            </w:r>
+            <w:proofErr w:type="gramEnd"/>
+          </w:p>
+          <w:p>
+            <w:r>
+              <w:t xml:space="preserve">    </w:t>
+            </w:r>
+          </w:p>
+          <w:p>
+            <w:r>
+              <w:t xml:space="preserve">    if </w:t>
+            </w:r>
+            <w:proofErr w:type="spellStart"/>
+            <w:r>
+              <w:t>Button.DOWN</w:t>
+            </w:r>
+            <w:proofErr w:type="spellEnd"/>
+            <w:r>
+              <w:t xml:space="preserve"> in </w:t>
+            </w:r>
+            <w:proofErr w:type="spellStart"/>
+            <w:proofErr w:type="gramStart"/>
+            <w:r>
+              <w:t>buttons.pressed</w:t>
+            </w:r>
+            <w:proofErr w:type="spellEnd"/>
+            <w:proofErr w:type="gramEnd"/>
+            <w:r>
+              <w:t>():</w:t>
             </w:r>
           </w:p>
           <w:p>
@@ -7450,7 +8844,17 @@
           </w:p>
           <w:p>
             <w:r>
-              <w:t xml:space="preserve">        time.sleep(0.3)</w:t>
+              <w:t xml:space="preserve">        </w:t>
+            </w:r>
+            <w:proofErr w:type="spellStart"/>
+            <w:proofErr w:type="gramStart"/>
+            <w:r>
+              <w:t>time.sleep</w:t>
+            </w:r>
+            <w:proofErr w:type="spellEnd"/>
+            <w:proofErr w:type="gramEnd"/>
+            <w:r>
+              <w:t>(0.3)</w:t>
             </w:r>
           </w:p>
           <w:p>
@@ -7460,7 +8864,25 @@
           </w:p>
           <w:p>
             <w:r>
-              <w:t xml:space="preserve">    if Button.UP in buttons.pressed():</w:t>
+              <w:t xml:space="preserve">    if </w:t>
+            </w:r>
+            <w:proofErr w:type="spellStart"/>
+            <w:r>
+              <w:t>Button.UP</w:t>
+            </w:r>
+            <w:proofErr w:type="spellEnd"/>
+            <w:r>
+              <w:t xml:space="preserve"> in </w:t>
+            </w:r>
+            <w:proofErr w:type="spellStart"/>
+            <w:proofErr w:type="gramStart"/>
+            <w:r>
+              <w:t>buttons.pressed</w:t>
+            </w:r>
+            <w:proofErr w:type="spellEnd"/>
+            <w:proofErr w:type="gramEnd"/>
+            <w:r>
+              <w:t>():</w:t>
             </w:r>
           </w:p>
           <w:p>
@@ -7470,14 +8892,42 @@
           </w:p>
           <w:p>
             <w:r>
-              <w:t xml:space="preserve">        time.sleep(0.3)</w:t>
+              <w:t xml:space="preserve">        </w:t>
+            </w:r>
+            <w:proofErr w:type="spellStart"/>
+            <w:proofErr w:type="gramStart"/>
+            <w:r>
+              <w:t>time.sleep</w:t>
+            </w:r>
+            <w:proofErr w:type="spellEnd"/>
+            <w:proofErr w:type="gramEnd"/>
+            <w:r>
+              <w:t>(0.3)</w:t>
             </w:r>
           </w:p>
           <w:p/>
           <w:p/>
           <w:p>
             <w:r>
-              <w:t xml:space="preserve">    if Button.CENTER in buttons.pressed():</w:t>
+              <w:t xml:space="preserve">    if </w:t>
+            </w:r>
+            <w:proofErr w:type="spellStart"/>
+            <w:r>
+              <w:t>Button.CENTER</w:t>
+            </w:r>
+            <w:proofErr w:type="spellEnd"/>
+            <w:r>
+              <w:t xml:space="preserve"> in </w:t>
+            </w:r>
+            <w:proofErr w:type="spellStart"/>
+            <w:proofErr w:type="gramStart"/>
+            <w:r>
+              <w:t>buttons.pressed</w:t>
+            </w:r>
+            <w:proofErr w:type="spellEnd"/>
+            <w:proofErr w:type="gramEnd"/>
+            <w:r>
+              <w:t>():</w:t>
             </w:r>
           </w:p>
           <w:p>
@@ -7487,7 +8937,23 @@
           </w:p>
           <w:p>
             <w:r>
-              <w:t xml:space="preserve">            current_menuLookUp[pointer]()   </w:t>
+              <w:t xml:space="preserve">            </w:t>
+            </w:r>
+            <w:proofErr w:type="spellStart"/>
+            <w:r>
+              <w:t>current_menuLookUp</w:t>
+            </w:r>
+            <w:proofErr w:type="spellEnd"/>
+            <w:r>
+              <w:t>[pointer</w:t>
+            </w:r>
+            <w:proofErr w:type="gramStart"/>
+            <w:r>
+              <w:t>](</w:t>
+            </w:r>
+            <w:proofErr w:type="gramEnd"/>
+            <w:r>
+              <w:t xml:space="preserve">)   </w:t>
             </w:r>
           </w:p>
           <w:p>
@@ -7508,13 +8974,33 @@
           <w:p>
             <w:r>
               <w:lastRenderedPageBreak/>
-              <w:t xml:space="preserve">            time.sleep(1)</w:t>
+              <w:t xml:space="preserve">            </w:t>
+            </w:r>
+            <w:proofErr w:type="spellStart"/>
+            <w:proofErr w:type="gramStart"/>
+            <w:r>
+              <w:t>time.sleep</w:t>
+            </w:r>
+            <w:proofErr w:type="spellEnd"/>
+            <w:proofErr w:type="gramEnd"/>
+            <w:r>
+              <w:t>(1)</w:t>
             </w:r>
           </w:p>
           <w:p/>
           <w:p>
             <w:r>
-              <w:t xml:space="preserve">    time.sleep(0.1)</w:t>
+              <w:t xml:space="preserve">    </w:t>
+            </w:r>
+            <w:proofErr w:type="spellStart"/>
+            <w:proofErr w:type="gramStart"/>
+            <w:r>
+              <w:t>time.sleep</w:t>
+            </w:r>
+            <w:proofErr w:type="spellEnd"/>
+            <w:proofErr w:type="gramEnd"/>
+            <w:r>
+              <w:t>(0.1)</w:t>
             </w:r>
           </w:p>
         </w:tc>
@@ -7526,11 +9012,11 @@
       <w:pPr>
         <w:pStyle w:val="Heading3"/>
       </w:pPr>
-      <w:bookmarkStart w:id="26" w:name="_Toc123027345"/>
+      <w:bookmarkStart w:id="29" w:name="_Toc123119850"/>
       <w:r>
         <w:t>Search Algorithm</w:t>
       </w:r>
-      <w:bookmarkEnd w:id="26"/>
+      <w:bookmarkEnd w:id="29"/>
     </w:p>
     <w:tbl>
       <w:tblPr>
@@ -7548,32 +9034,114 @@
           </w:tcPr>
           <w:p>
             <w:r>
-              <w:t>SUB Search()</w:t>
+              <w:t xml:space="preserve">SUB </w:t>
+            </w:r>
+            <w:proofErr w:type="gramStart"/>
+            <w:r>
+              <w:t>Search(</w:t>
+            </w:r>
+            <w:proofErr w:type="gramEnd"/>
+            <w:r>
+              <w:t>)</w:t>
             </w:r>
           </w:p>
           <w:p/>
           <w:p>
             <w:r>
-              <w:t xml:space="preserve">    SUB CheckLine(int start_point, int end_point) </w:t>
+              <w:t xml:space="preserve">    SUB </w:t>
+            </w:r>
+            <w:proofErr w:type="spellStart"/>
+            <w:proofErr w:type="gramStart"/>
+            <w:r>
+              <w:t>CheckLine</w:t>
+            </w:r>
+            <w:proofErr w:type="spellEnd"/>
+            <w:r>
+              <w:t>(</w:t>
+            </w:r>
+            <w:proofErr w:type="gramEnd"/>
+            <w:r>
+              <w:t xml:space="preserve">int </w:t>
+            </w:r>
+            <w:proofErr w:type="spellStart"/>
+            <w:r>
+              <w:t>start_point</w:t>
+            </w:r>
+            <w:proofErr w:type="spellEnd"/>
+            <w:r>
+              <w:t xml:space="preserve">, int </w:t>
+            </w:r>
+            <w:proofErr w:type="spellStart"/>
+            <w:r>
+              <w:t>end_point</w:t>
+            </w:r>
+            <w:proofErr w:type="spellEnd"/>
+            <w:r>
+              <w:t xml:space="preserve">) </w:t>
             </w:r>
           </w:p>
           <w:p/>
           <w:p>
             <w:r>
-              <w:t xml:space="preserve">        Increment = (end_point - start_point)/10</w:t>
+              <w:t xml:space="preserve">        Increment = (</w:t>
+            </w:r>
+            <w:proofErr w:type="spellStart"/>
+            <w:r>
+              <w:t>end_point</w:t>
+            </w:r>
+            <w:proofErr w:type="spellEnd"/>
+            <w:r>
+              <w:t xml:space="preserve"> - </w:t>
+            </w:r>
+            <w:proofErr w:type="spellStart"/>
+            <w:r>
+              <w:t>start_point</w:t>
+            </w:r>
+            <w:proofErr w:type="spellEnd"/>
+            <w:r>
+              <w:t>)/10</w:t>
             </w:r>
           </w:p>
           <w:p/>
           <w:p>
             <w:r>
-              <w:t xml:space="preserve">        Car.TurnTo(start_point)</w:t>
+              <w:t xml:space="preserve">        </w:t>
+            </w:r>
+            <w:proofErr w:type="spellStart"/>
+            <w:r>
+              <w:t>Car.TurnTo</w:t>
+            </w:r>
+            <w:proofErr w:type="spellEnd"/>
+            <w:r>
+              <w:t>(</w:t>
+            </w:r>
+            <w:proofErr w:type="spellStart"/>
+            <w:r>
+              <w:t>start_point</w:t>
+            </w:r>
+            <w:proofErr w:type="spellEnd"/>
+            <w:r>
+              <w:t>)</w:t>
             </w:r>
           </w:p>
           <w:p/>
           <w:p>
             <w:r>
-              <w:t xml:space="preserve">        current_angle = start_point</w:t>
-            </w:r>
+              <w:t xml:space="preserve">        </w:t>
+            </w:r>
+            <w:proofErr w:type="spellStart"/>
+            <w:r>
+              <w:t>current_angle</w:t>
+            </w:r>
+            <w:proofErr w:type="spellEnd"/>
+            <w:r>
+              <w:t xml:space="preserve"> = </w:t>
+            </w:r>
+            <w:proofErr w:type="spellStart"/>
+            <w:r>
+              <w:t>start_point</w:t>
+            </w:r>
+            <w:proofErr w:type="spellEnd"/>
           </w:p>
           <w:p/>
           <w:p>
@@ -7582,7 +9150,23 @@
             </w:r>
             <w:r>
               <w:tab/>
-              <w:t>DO WHILE current_angle &lt; end_point:</w:t>
+              <w:t xml:space="preserve">DO WHILE </w:t>
+            </w:r>
+            <w:proofErr w:type="spellStart"/>
+            <w:r>
+              <w:t>current_angle</w:t>
+            </w:r>
+            <w:proofErr w:type="spellEnd"/>
+            <w:r>
+              <w:t xml:space="preserve"> &lt; </w:t>
+            </w:r>
+            <w:proofErr w:type="spellStart"/>
+            <w:r>
+              <w:t>end_point</w:t>
+            </w:r>
+            <w:proofErr w:type="spellEnd"/>
+            <w:r>
+              <w:t>:</w:t>
             </w:r>
           </w:p>
           <w:p/>
@@ -7592,7 +9176,15 @@
             </w:r>
             <w:r>
               <w:tab/>
-              <w:t xml:space="preserve">    Car.turn(increment)</w:t>
+              <w:t xml:space="preserve">    </w:t>
+            </w:r>
+            <w:proofErr w:type="spellStart"/>
+            <w:r>
+              <w:t>Car.turn</w:t>
+            </w:r>
+            <w:proofErr w:type="spellEnd"/>
+            <w:r>
+              <w:t>(increment)</w:t>
             </w:r>
           </w:p>
           <w:p/>
@@ -7602,7 +9194,15 @@
             </w:r>
             <w:r>
               <w:tab/>
-              <w:t xml:space="preserve">    IF ColourSensor.Colour() == "Black" THEN</w:t>
+              <w:t xml:space="preserve">    IF </w:t>
+            </w:r>
+            <w:proofErr w:type="spellStart"/>
+            <w:r>
+              <w:t>ColourSensor.Colour</w:t>
+            </w:r>
+            <w:proofErr w:type="spellEnd"/>
+            <w:r>
+              <w:t>() == "Black" THEN</w:t>
             </w:r>
           </w:p>
           <w:p/>
@@ -7658,25 +9258,62 @@
           <w:p/>
           <w:p>
             <w:r>
-              <w:t xml:space="preserve">    Car.State = "Searching"</w:t>
+              <w:t xml:space="preserve">    </w:t>
+            </w:r>
+            <w:proofErr w:type="spellStart"/>
+            <w:r>
+              <w:t>Car.State</w:t>
+            </w:r>
+            <w:proofErr w:type="spellEnd"/>
+            <w:r>
+              <w:t xml:space="preserve"> = "Searching"</w:t>
             </w:r>
           </w:p>
           <w:p/>
           <w:p>
             <w:r>
-              <w:t xml:space="preserve">    DO WHILE Car.State == "Searching"</w:t>
+              <w:t xml:space="preserve">    DO WHILE </w:t>
+            </w:r>
+            <w:proofErr w:type="spellStart"/>
+            <w:r>
+              <w:t>Car.State</w:t>
+            </w:r>
+            <w:proofErr w:type="spellEnd"/>
+            <w:r>
+              <w:t xml:space="preserve"> == "Searching"</w:t>
             </w:r>
           </w:p>
           <w:p/>
           <w:p>
             <w:r>
-              <w:t xml:space="preserve">        Car.Forward()</w:t>
+              <w:t xml:space="preserve">        </w:t>
+            </w:r>
+            <w:proofErr w:type="spellStart"/>
+            <w:r>
+              <w:t>Car.Forward</w:t>
+            </w:r>
+            <w:proofErr w:type="spellEnd"/>
+            <w:r>
+              <w:t>()</w:t>
             </w:r>
           </w:p>
           <w:p/>
           <w:p>
             <w:r>
-              <w:t xml:space="preserve">        IF CheckLine(0,0) THEN # if the line is straight ahead</w:t>
+              <w:t xml:space="preserve">        IF </w:t>
+            </w:r>
+            <w:proofErr w:type="spellStart"/>
+            <w:proofErr w:type="gramStart"/>
+            <w:r>
+              <w:t>CheckLine</w:t>
+            </w:r>
+            <w:proofErr w:type="spellEnd"/>
+            <w:r>
+              <w:t>(</w:t>
+            </w:r>
+            <w:proofErr w:type="gramEnd"/>
+            <w:r>
+              <w:t>0,0) THEN # if the line is straight ahead</w:t>
             </w:r>
           </w:p>
           <w:p/>
@@ -7688,7 +9325,20 @@
           <w:p/>
           <w:p>
             <w:r>
-              <w:t xml:space="preserve">        ELSE IF CheckLine(-45,45) THEN # if the line is roughly ahead</w:t>
+              <w:t xml:space="preserve">        ELSE IF </w:t>
+            </w:r>
+            <w:proofErr w:type="spellStart"/>
+            <w:proofErr w:type="gramStart"/>
+            <w:r>
+              <w:t>CheckLine</w:t>
+            </w:r>
+            <w:proofErr w:type="spellEnd"/>
+            <w:r>
+              <w:t>(</w:t>
+            </w:r>
+            <w:proofErr w:type="gramEnd"/>
+            <w:r>
+              <w:t>-45,45) THEN # if the line is roughly ahead</w:t>
             </w:r>
           </w:p>
           <w:p/>
@@ -7700,7 +9350,20 @@
           <w:p/>
           <w:p>
             <w:r>
-              <w:t xml:space="preserve">        ELSE IF CheckLine(45, 135) THEN</w:t>
+              <w:t xml:space="preserve">        ELSE IF </w:t>
+            </w:r>
+            <w:proofErr w:type="spellStart"/>
+            <w:proofErr w:type="gramStart"/>
+            <w:r>
+              <w:t>CheckLine</w:t>
+            </w:r>
+            <w:proofErr w:type="spellEnd"/>
+            <w:r>
+              <w:t>(</w:t>
+            </w:r>
+            <w:proofErr w:type="gramEnd"/>
+            <w:r>
+              <w:t>45, 135) THEN</w:t>
             </w:r>
           </w:p>
           <w:p>
@@ -7710,24 +9373,63 @@
           </w:p>
           <w:p>
             <w:r>
-              <w:t xml:space="preserve">            Car.Graph.AddVertex()</w:t>
-            </w:r>
-          </w:p>
-          <w:p>
-            <w:r>
-              <w:t xml:space="preserve">            Car.Graph.Vertex.PathD2 = TRUE</w:t>
+              <w:t xml:space="preserve">            </w:t>
+            </w:r>
+            <w:proofErr w:type="spellStart"/>
+            <w:proofErr w:type="gramStart"/>
+            <w:r>
+              <w:t>Car.Graph.AddVertex</w:t>
+            </w:r>
+            <w:proofErr w:type="spellEnd"/>
+            <w:proofErr w:type="gramEnd"/>
+            <w:r>
+              <w:t>()</w:t>
+            </w:r>
+          </w:p>
+          <w:p>
+            <w:r>
+              <w:t xml:space="preserve">            </w:t>
+            </w:r>
+            <w:proofErr w:type="gramStart"/>
+            <w:r>
+              <w:t>Car.Graph.Vertex.PathD</w:t>
+            </w:r>
+            <w:proofErr w:type="gramEnd"/>
+            <w:r>
+              <w:t>2 = TRUE</w:t>
             </w:r>
           </w:p>
           <w:p>
             <w:r>
               <w:lastRenderedPageBreak/>
-              <w:t xml:space="preserve">            Car.Graph.Vertex.PathD1 = TRUE # adds a right arc to the vertex</w:t>
+              <w:t xml:space="preserve">            </w:t>
+            </w:r>
+            <w:proofErr w:type="gramStart"/>
+            <w:r>
+              <w:t>Car.Graph.Vertex.PathD</w:t>
+            </w:r>
+            <w:proofErr w:type="gramEnd"/>
+            <w:r>
+              <w:t>1 = TRUE # adds a right arc to the vertex</w:t>
             </w:r>
           </w:p>
           <w:p/>
           <w:p>
             <w:r>
-              <w:t xml:space="preserve">        ELSE IF CheckLine(-135, -45) THEN</w:t>
+              <w:t xml:space="preserve">        ELSE IF </w:t>
+            </w:r>
+            <w:proofErr w:type="spellStart"/>
+            <w:proofErr w:type="gramStart"/>
+            <w:r>
+              <w:t>CheckLine</w:t>
+            </w:r>
+            <w:proofErr w:type="spellEnd"/>
+            <w:r>
+              <w:t>(</w:t>
+            </w:r>
+            <w:proofErr w:type="gramEnd"/>
+            <w:r>
+              <w:t>-135, -45) THEN</w:t>
             </w:r>
           </w:p>
           <w:p>
@@ -7737,23 +9439,62 @@
           </w:p>
           <w:p>
             <w:r>
-              <w:t xml:space="preserve">            Car.Graph.AddVertex()</w:t>
-            </w:r>
-          </w:p>
-          <w:p>
-            <w:r>
-              <w:t xml:space="preserve">            Car.Graph.Vertex.PathD2 = TRUE # adds a backwards arc to the vertex</w:t>
-            </w:r>
-          </w:p>
-          <w:p>
-            <w:r>
-              <w:t xml:space="preserve">            Car.Graph.Vertex.PathD3 = TRUE # adds a left arc to the vertex</w:t>
+              <w:t xml:space="preserve">            </w:t>
+            </w:r>
+            <w:proofErr w:type="spellStart"/>
+            <w:proofErr w:type="gramStart"/>
+            <w:r>
+              <w:t>Car.Graph.AddVertex</w:t>
+            </w:r>
+            <w:proofErr w:type="spellEnd"/>
+            <w:proofErr w:type="gramEnd"/>
+            <w:r>
+              <w:t>()</w:t>
+            </w:r>
+          </w:p>
+          <w:p>
+            <w:r>
+              <w:t xml:space="preserve">            </w:t>
+            </w:r>
+            <w:proofErr w:type="gramStart"/>
+            <w:r>
+              <w:t>Car.Graph.Vertex.PathD</w:t>
+            </w:r>
+            <w:proofErr w:type="gramEnd"/>
+            <w:r>
+              <w:t>2 = TRUE # adds a backwards arc to the vertex</w:t>
+            </w:r>
+          </w:p>
+          <w:p>
+            <w:r>
+              <w:t xml:space="preserve">            </w:t>
+            </w:r>
+            <w:proofErr w:type="gramStart"/>
+            <w:r>
+              <w:t>Car.Graph.Vertex.PathD</w:t>
+            </w:r>
+            <w:proofErr w:type="gramEnd"/>
+            <w:r>
+              <w:t>3 = TRUE # adds a left arc to the vertex</w:t>
             </w:r>
           </w:p>
           <w:p/>
           <w:p>
             <w:r>
-              <w:t xml:space="preserve">        ELSE IF CheckLine(135, -135) THEN</w:t>
+              <w:t xml:space="preserve">        ELSE IF </w:t>
+            </w:r>
+            <w:proofErr w:type="spellStart"/>
+            <w:proofErr w:type="gramStart"/>
+            <w:r>
+              <w:t>CheckLine</w:t>
+            </w:r>
+            <w:proofErr w:type="spellEnd"/>
+            <w:r>
+              <w:t>(</w:t>
+            </w:r>
+            <w:proofErr w:type="gramEnd"/>
+            <w:r>
+              <w:t>135, -135) THEN</w:t>
             </w:r>
           </w:p>
           <w:p>
@@ -7763,12 +9504,30 @@
           </w:p>
           <w:p>
             <w:r>
-              <w:t xml:space="preserve">            Car.Graph.AddVertex()</w:t>
-            </w:r>
-          </w:p>
-          <w:p>
-            <w:r>
-              <w:t xml:space="preserve">            Car.Graph.Vertex.PathD2 = TRUE # adds a backwards arc to the vertex</w:t>
+              <w:t xml:space="preserve">            </w:t>
+            </w:r>
+            <w:proofErr w:type="spellStart"/>
+            <w:proofErr w:type="gramStart"/>
+            <w:r>
+              <w:t>Car.Graph.AddVertex</w:t>
+            </w:r>
+            <w:proofErr w:type="spellEnd"/>
+            <w:proofErr w:type="gramEnd"/>
+            <w:r>
+              <w:t>()</w:t>
+            </w:r>
+          </w:p>
+          <w:p>
+            <w:r>
+              <w:t xml:space="preserve">            </w:t>
+            </w:r>
+            <w:proofErr w:type="gramStart"/>
+            <w:r>
+              <w:t>Car.Graph.Vertex.PathD</w:t>
+            </w:r>
+            <w:proofErr w:type="gramEnd"/>
+            <w:r>
+              <w:t>2 = TRUE # adds a backwards arc to the vertex</w:t>
             </w:r>
           </w:p>
           <w:p/>
@@ -7797,11 +9556,11 @@
       <w:pPr>
         <w:pStyle w:val="Heading3"/>
       </w:pPr>
-      <w:bookmarkStart w:id="27" w:name="_Toc123027346"/>
+      <w:bookmarkStart w:id="30" w:name="_Toc123119851"/>
       <w:r>
         <w:t>Dijkstra’s</w:t>
       </w:r>
-      <w:bookmarkEnd w:id="27"/>
+      <w:bookmarkEnd w:id="30"/>
     </w:p>
     <w:p>
       <w:r>
@@ -7817,7 +9576,15 @@
         <w:t>does require the specific objects created elsewhere in the program</w:t>
       </w:r>
       <w:r>
-        <w:t xml:space="preserve">, so they will need to be fully implemented before this code can start be made. </w:t>
+        <w:t xml:space="preserve">, so they will need to be fully implemented before this code can start </w:t>
+      </w:r>
+      <w:proofErr w:type="gramStart"/>
+      <w:r>
+        <w:t>be</w:t>
+      </w:r>
+      <w:proofErr w:type="gramEnd"/>
+      <w:r>
+        <w:t xml:space="preserve"> made. </w:t>
       </w:r>
     </w:p>
     <w:tbl>
@@ -7836,7 +9603,20 @@
           </w:tcPr>
           <w:p>
             <w:r>
-              <w:t>SUB Dijkstras(Graph)</w:t>
+              <w:t xml:space="preserve">SUB </w:t>
+            </w:r>
+            <w:proofErr w:type="spellStart"/>
+            <w:proofErr w:type="gramStart"/>
+            <w:r>
+              <w:t>Dijkstras</w:t>
+            </w:r>
+            <w:proofErr w:type="spellEnd"/>
+            <w:r>
+              <w:t>(</w:t>
+            </w:r>
+            <w:proofErr w:type="gramEnd"/>
+            <w:r>
+              <w:t>Graph)</w:t>
             </w:r>
           </w:p>
           <w:p/>
@@ -7853,38 +9633,130 @@
           <w:p/>
           <w:p>
             <w:r>
-              <w:t xml:space="preserve">    Unvisited[0] = Graph.List[0] # adds the first vertex to the unvisited list</w:t>
-            </w:r>
-          </w:p>
-          <w:p>
-            <w:r>
-              <w:t xml:space="preserve">    Unvisited[0].Cost = 0</w:t>
-            </w:r>
-          </w:p>
-          <w:p>
-            <w:r>
-              <w:t xml:space="preserve">    start = Unvisited[0]</w:t>
-            </w:r>
-          </w:p>
-          <w:p>
-            <w:r>
               <w:t xml:space="preserve">    </w:t>
             </w:r>
-          </w:p>
-          <w:p>
-            <w:r>
-              <w:t xml:space="preserve">    FOR i=1 to Graph.List.Length</w:t>
-            </w:r>
+            <w:proofErr w:type="gramStart"/>
+            <w:r>
+              <w:t>Unvisited[</w:t>
+            </w:r>
+            <w:proofErr w:type="gramEnd"/>
+            <w:r>
+              <w:t xml:space="preserve">0] = </w:t>
+            </w:r>
+            <w:proofErr w:type="spellStart"/>
+            <w:r>
+              <w:t>Graph.List</w:t>
+            </w:r>
+            <w:proofErr w:type="spellEnd"/>
+            <w:r>
+              <w:t>[0] # adds the first vertex to the unvisited list</w:t>
+            </w:r>
+          </w:p>
+          <w:p>
+            <w:r>
+              <w:t xml:space="preserve">    </w:t>
+            </w:r>
+            <w:proofErr w:type="gramStart"/>
+            <w:r>
+              <w:t>Unvisited[</w:t>
+            </w:r>
+            <w:proofErr w:type="gramEnd"/>
+            <w:r>
+              <w:t>0].Cost = 0</w:t>
+            </w:r>
+          </w:p>
+          <w:p>
+            <w:r>
+              <w:t xml:space="preserve">    start = </w:t>
+            </w:r>
+            <w:proofErr w:type="gramStart"/>
+            <w:r>
+              <w:t>Unvisited[</w:t>
+            </w:r>
+            <w:proofErr w:type="gramEnd"/>
+            <w:r>
+              <w:t>0]</w:t>
+            </w:r>
+          </w:p>
+          <w:p>
+            <w:r>
+              <w:t xml:space="preserve">    </w:t>
+            </w:r>
+          </w:p>
+          <w:p>
+            <w:r>
+              <w:t xml:space="preserve">    FOR </w:t>
+            </w:r>
+            <w:proofErr w:type="spellStart"/>
+            <w:r>
+              <w:t>i</w:t>
+            </w:r>
+            <w:proofErr w:type="spellEnd"/>
+            <w:r>
+              <w:t xml:space="preserve">=1 to </w:t>
+            </w:r>
+            <w:proofErr w:type="spellStart"/>
+            <w:proofErr w:type="gramStart"/>
+            <w:r>
+              <w:t>Graph.List.Length</w:t>
+            </w:r>
+            <w:proofErr w:type="spellEnd"/>
+            <w:proofErr w:type="gramEnd"/>
           </w:p>
           <w:p/>
           <w:p>
             <w:r>
-              <w:t xml:space="preserve">        Unvisited[i] = Graph.List[i]</w:t>
-            </w:r>
-          </w:p>
-          <w:p>
-            <w:r>
-              <w:t xml:space="preserve">        Unvisited[i].Cost = Math.inf # sets the verticies cost from start to infinity</w:t>
+              <w:t xml:space="preserve">        Unvisited[</w:t>
+            </w:r>
+            <w:proofErr w:type="spellStart"/>
+            <w:r>
+              <w:t>i</w:t>
+            </w:r>
+            <w:proofErr w:type="spellEnd"/>
+            <w:r>
+              <w:t xml:space="preserve">] = </w:t>
+            </w:r>
+            <w:proofErr w:type="spellStart"/>
+            <w:r>
+              <w:t>Graph.List</w:t>
+            </w:r>
+            <w:proofErr w:type="spellEnd"/>
+            <w:r>
+              <w:t>[</w:t>
+            </w:r>
+            <w:proofErr w:type="spellStart"/>
+            <w:r>
+              <w:t>i</w:t>
+            </w:r>
+            <w:proofErr w:type="spellEnd"/>
+            <w:r>
+              <w:t>]</w:t>
+            </w:r>
+          </w:p>
+          <w:p>
+            <w:r>
+              <w:t xml:space="preserve">        Unvisited[</w:t>
+            </w:r>
+            <w:proofErr w:type="spellStart"/>
+            <w:r>
+              <w:t>i</w:t>
+            </w:r>
+            <w:proofErr w:type="spellEnd"/>
+            <w:proofErr w:type="gramStart"/>
+            <w:r>
+              <w:t>].Cost</w:t>
+            </w:r>
+            <w:proofErr w:type="gramEnd"/>
+            <w:r>
+              <w:t xml:space="preserve"> = Math.inf # sets the </w:t>
+            </w:r>
+            <w:proofErr w:type="spellStart"/>
+            <w:r>
+              <w:t>verticies</w:t>
+            </w:r>
+            <w:proofErr w:type="spellEnd"/>
+            <w:r>
+              <w:t xml:space="preserve"> cost from start to infinity</w:t>
             </w:r>
           </w:p>
           <w:p/>
@@ -7896,40 +9768,141 @@
           <w:p/>
           <w:p>
             <w:r>
-              <w:t xml:space="preserve">    DO WHILE Unvisited.Empty = FALSE</w:t>
+              <w:t xml:space="preserve">    DO WHILE </w:t>
+            </w:r>
+            <w:proofErr w:type="spellStart"/>
+            <w:r>
+              <w:t>Unvisited.Empty</w:t>
+            </w:r>
+            <w:proofErr w:type="spellEnd"/>
+            <w:r>
+              <w:t xml:space="preserve"> = FALSE</w:t>
             </w:r>
           </w:p>
           <w:p/>
           <w:p>
             <w:r>
-              <w:t xml:space="preserve">        Unvisited[0].perm = TRUE # makes the current Vertex permanent</w:t>
-            </w:r>
-          </w:p>
-          <w:p>
-            <w:r>
-              <w:t xml:space="preserve">        currentVertex = Unvisited[0]</w:t>
-            </w:r>
-          </w:p>
-          <w:p>
-            <w:r>
               <w:t xml:space="preserve">        </w:t>
             </w:r>
-          </w:p>
-          <w:p>
-            <w:r>
-              <w:t xml:space="preserve">        dir = 0</w:t>
+            <w:proofErr w:type="gramStart"/>
+            <w:r>
+              <w:t>Unvisited[</w:t>
+            </w:r>
+            <w:proofErr w:type="gramEnd"/>
+            <w:r>
+              <w:t>0].perm = TRUE # makes the current Vertex permanent</w:t>
+            </w:r>
+          </w:p>
+          <w:p>
+            <w:r>
+              <w:t xml:space="preserve">        </w:t>
+            </w:r>
+            <w:proofErr w:type="spellStart"/>
+            <w:r>
+              <w:t>currentVertex</w:t>
+            </w:r>
+            <w:proofErr w:type="spellEnd"/>
+            <w:r>
+              <w:t xml:space="preserve"> = </w:t>
+            </w:r>
+            <w:proofErr w:type="gramStart"/>
+            <w:r>
+              <w:t>Unvisited[</w:t>
+            </w:r>
+            <w:proofErr w:type="gramEnd"/>
+            <w:r>
+              <w:t>0]</w:t>
+            </w:r>
+          </w:p>
+          <w:p>
+            <w:r>
+              <w:t xml:space="preserve">        </w:t>
+            </w:r>
+          </w:p>
+          <w:p>
+            <w:r>
+              <w:t xml:space="preserve">        </w:t>
+            </w:r>
+            <w:proofErr w:type="spellStart"/>
+            <w:r>
+              <w:t>dir</w:t>
+            </w:r>
+            <w:proofErr w:type="spellEnd"/>
+            <w:r>
+              <w:t xml:space="preserve"> = 0</w:t>
             </w:r>
           </w:p>
           <w:p/>
           <w:p>
             <w:r>
-              <w:t xml:space="preserve">        DO WHILE dir &lt; 4  # check each direction</w:t>
+              <w:t xml:space="preserve">        DO WHILE </w:t>
+            </w:r>
+            <w:proofErr w:type="spellStart"/>
+            <w:r>
+              <w:t>dir</w:t>
+            </w:r>
+            <w:proofErr w:type="spellEnd"/>
+            <w:r>
+              <w:t xml:space="preserve"> &lt; </w:t>
+            </w:r>
+            <w:proofErr w:type="gramStart"/>
+            <w:r>
+              <w:t>4  #</w:t>
+            </w:r>
+            <w:proofErr w:type="gramEnd"/>
+            <w:r>
+              <w:t xml:space="preserve"> check each direction</w:t>
             </w:r>
           </w:p>
           <w:p/>
           <w:p>
             <w:r>
-              <w:t xml:space="preserve">            IF currentVertex.dirList[dir].cost &gt; currentVertex.cost + currentVertex.dirCostList[dir] THEN</w:t>
+              <w:t xml:space="preserve">            IF </w:t>
+            </w:r>
+            <w:proofErr w:type="spellStart"/>
+            <w:r>
+              <w:t>currentVertex.dirList</w:t>
+            </w:r>
+            <w:proofErr w:type="spellEnd"/>
+            <w:r>
+              <w:t>[</w:t>
+            </w:r>
+            <w:proofErr w:type="spellStart"/>
+            <w:r>
+              <w:t>dir</w:t>
+            </w:r>
+            <w:proofErr w:type="spellEnd"/>
+            <w:proofErr w:type="gramStart"/>
+            <w:r>
+              <w:t>].cost</w:t>
+            </w:r>
+            <w:proofErr w:type="gramEnd"/>
+            <w:r>
+              <w:t xml:space="preserve"> &gt; </w:t>
+            </w:r>
+            <w:proofErr w:type="spellStart"/>
+            <w:r>
+              <w:t>currentVertex.cost</w:t>
+            </w:r>
+            <w:proofErr w:type="spellEnd"/>
+            <w:r>
+              <w:t xml:space="preserve"> + </w:t>
+            </w:r>
+            <w:proofErr w:type="spellStart"/>
+            <w:r>
+              <w:t>currentVertex.dirCostList</w:t>
+            </w:r>
+            <w:proofErr w:type="spellEnd"/>
+            <w:r>
+              <w:t>[</w:t>
+            </w:r>
+            <w:proofErr w:type="spellStart"/>
+            <w:r>
+              <w:t>dir</w:t>
+            </w:r>
+            <w:proofErr w:type="spellEnd"/>
+            <w:r>
+              <w:t>] THEN</w:t>
             </w:r>
           </w:p>
           <w:p/>
@@ -7941,18 +9914,93 @@
           <w:p/>
           <w:p>
             <w:r>
-              <w:t xml:space="preserve">                    IF item.label == currentVertex.dirList[dir].label THEN</w:t>
+              <w:t xml:space="preserve">                    IF </w:t>
+            </w:r>
+            <w:proofErr w:type="spellStart"/>
+            <w:proofErr w:type="gramStart"/>
+            <w:r>
+              <w:t>item.label</w:t>
+            </w:r>
+            <w:proofErr w:type="spellEnd"/>
+            <w:proofErr w:type="gramEnd"/>
+            <w:r>
+              <w:t xml:space="preserve"> == </w:t>
+            </w:r>
+            <w:proofErr w:type="spellStart"/>
+            <w:r>
+              <w:t>currentVertex.dirList</w:t>
+            </w:r>
+            <w:proofErr w:type="spellEnd"/>
+            <w:r>
+              <w:t>[</w:t>
+            </w:r>
+            <w:proofErr w:type="spellStart"/>
+            <w:r>
+              <w:t>dir</w:t>
+            </w:r>
+            <w:proofErr w:type="spellEnd"/>
+            <w:r>
+              <w:t>].label THEN</w:t>
             </w:r>
           </w:p>
           <w:p/>
           <w:p>
             <w:r>
-              <w:t xml:space="preserve">                        item.prev = currentVertex.label</w:t>
-            </w:r>
-          </w:p>
-          <w:p>
-            <w:r>
-              <w:t xml:space="preserve">                        item.cost = currentVertex.cost + currentVertex.dirCostList[dir]</w:t>
+              <w:t xml:space="preserve">                        </w:t>
+            </w:r>
+            <w:proofErr w:type="spellStart"/>
+            <w:proofErr w:type="gramStart"/>
+            <w:r>
+              <w:t>item.prev</w:t>
+            </w:r>
+            <w:proofErr w:type="spellEnd"/>
+            <w:proofErr w:type="gramEnd"/>
+            <w:r>
+              <w:t xml:space="preserve"> = </w:t>
+            </w:r>
+            <w:proofErr w:type="spellStart"/>
+            <w:r>
+              <w:t>currentVertex.label</w:t>
+            </w:r>
+            <w:proofErr w:type="spellEnd"/>
+          </w:p>
+          <w:p>
+            <w:r>
+              <w:t xml:space="preserve">                        </w:t>
+            </w:r>
+            <w:proofErr w:type="spellStart"/>
+            <w:proofErr w:type="gramStart"/>
+            <w:r>
+              <w:t>item.cost</w:t>
+            </w:r>
+            <w:proofErr w:type="spellEnd"/>
+            <w:proofErr w:type="gramEnd"/>
+            <w:r>
+              <w:t xml:space="preserve"> = </w:t>
+            </w:r>
+            <w:proofErr w:type="spellStart"/>
+            <w:r>
+              <w:t>currentVertex.cost</w:t>
+            </w:r>
+            <w:proofErr w:type="spellEnd"/>
+            <w:r>
+              <w:t xml:space="preserve"> + </w:t>
+            </w:r>
+            <w:proofErr w:type="spellStart"/>
+            <w:r>
+              <w:t>currentVertex.dirCostList</w:t>
+            </w:r>
+            <w:proofErr w:type="spellEnd"/>
+            <w:r>
+              <w:t>[</w:t>
+            </w:r>
+            <w:proofErr w:type="spellStart"/>
+            <w:r>
+              <w:t>dir</w:t>
+            </w:r>
+            <w:proofErr w:type="spellEnd"/>
+            <w:r>
+              <w:t>]</w:t>
             </w:r>
           </w:p>
           <w:p/>
@@ -7976,28 +10024,65 @@
           <w:p/>
           <w:p>
             <w:r>
-              <w:t xml:space="preserve">        END WHILE # end dir check</w:t>
+              <w:t xml:space="preserve">        END WHILE # end </w:t>
+            </w:r>
+            <w:proofErr w:type="spellStart"/>
+            <w:r>
+              <w:t>dir</w:t>
+            </w:r>
+            <w:proofErr w:type="spellEnd"/>
+            <w:r>
+              <w:t xml:space="preserve"> check</w:t>
             </w:r>
           </w:p>
           <w:p/>
           <w:p>
             <w:r>
-              <w:t xml:space="preserve">        Visited.add(Unvisited[0])</w:t>
-            </w:r>
-          </w:p>
-          <w:p>
-            <w:r>
-              <w:t xml:space="preserve">        Unvisited.delete(0)</w:t>
-            </w:r>
-          </w:p>
-          <w:p>
-            <w:r>
               <w:t xml:space="preserve">        </w:t>
             </w:r>
-          </w:p>
-          <w:p>
-            <w:r>
-              <w:t xml:space="preserve">        Main.Sort(Unvisited) # sort using bubble sort</w:t>
+            <w:proofErr w:type="spellStart"/>
+            <w:proofErr w:type="gramStart"/>
+            <w:r>
+              <w:t>Visited.add</w:t>
+            </w:r>
+            <w:proofErr w:type="spellEnd"/>
+            <w:r>
+              <w:t>(</w:t>
+            </w:r>
+            <w:proofErr w:type="gramEnd"/>
+            <w:r>
+              <w:t>Unvisited[0])</w:t>
+            </w:r>
+          </w:p>
+          <w:p>
+            <w:r>
+              <w:t xml:space="preserve">        </w:t>
+            </w:r>
+            <w:proofErr w:type="spellStart"/>
+            <w:r>
+              <w:t>Unvisited.delete</w:t>
+            </w:r>
+            <w:proofErr w:type="spellEnd"/>
+            <w:r>
+              <w:t>(0)</w:t>
+            </w:r>
+          </w:p>
+          <w:p>
+            <w:r>
+              <w:t xml:space="preserve">        </w:t>
+            </w:r>
+          </w:p>
+          <w:p>
+            <w:r>
+              <w:t xml:space="preserve">        </w:t>
+            </w:r>
+            <w:proofErr w:type="spellStart"/>
+            <w:r>
+              <w:t>Main.Sort</w:t>
+            </w:r>
+            <w:proofErr w:type="spellEnd"/>
+            <w:r>
+              <w:t>(Unvisited) # sort using bubble sort</w:t>
             </w:r>
           </w:p>
           <w:p/>
@@ -8025,23 +10110,73 @@
           </w:p>
           <w:p>
             <w:r>
-              <w:t xml:space="preserve">    currentLabel = Graph.end.label</w:t>
-            </w:r>
-          </w:p>
-          <w:p>
-            <w:r>
               <w:t xml:space="preserve">    </w:t>
             </w:r>
+            <w:proofErr w:type="spellStart"/>
+            <w:r>
+              <w:t>currentLabel</w:t>
+            </w:r>
+            <w:proofErr w:type="spellEnd"/>
+            <w:r>
+              <w:t xml:space="preserve"> = </w:t>
+            </w:r>
+            <w:proofErr w:type="spellStart"/>
+            <w:r>
+              <w:t>Graph.end.label</w:t>
+            </w:r>
+            <w:proofErr w:type="spellEnd"/>
+          </w:p>
+          <w:p>
+            <w:r>
+              <w:t xml:space="preserve">    </w:t>
+            </w:r>
           </w:p>
           <w:p/>
           <w:p>
             <w:r>
-              <w:t xml:space="preserve">    DO WHILE currentLabel != start.label:</w:t>
-            </w:r>
-          </w:p>
-          <w:p>
-            <w:r>
-              <w:t xml:space="preserve">        path.add(currentLabel)</w:t>
+              <w:t xml:space="preserve">    DO WHILE </w:t>
+            </w:r>
+            <w:proofErr w:type="spellStart"/>
+            <w:proofErr w:type="gramStart"/>
+            <w:r>
+              <w:t>currentLabel</w:t>
+            </w:r>
+            <w:proofErr w:type="spellEnd"/>
+            <w:r>
+              <w:t xml:space="preserve"> !</w:t>
+            </w:r>
+            <w:proofErr w:type="gramEnd"/>
+            <w:r>
+              <w:t xml:space="preserve">= </w:t>
+            </w:r>
+            <w:proofErr w:type="spellStart"/>
+            <w:r>
+              <w:t>start.label</w:t>
+            </w:r>
+            <w:proofErr w:type="spellEnd"/>
+            <w:r>
+              <w:t>:</w:t>
+            </w:r>
+          </w:p>
+          <w:p>
+            <w:r>
+              <w:t xml:space="preserve">        </w:t>
+            </w:r>
+            <w:proofErr w:type="spellStart"/>
+            <w:r>
+              <w:t>path.add</w:t>
+            </w:r>
+            <w:proofErr w:type="spellEnd"/>
+            <w:r>
+              <w:t>(</w:t>
+            </w:r>
+            <w:proofErr w:type="spellStart"/>
+            <w:r>
+              <w:t>currentLabel</w:t>
+            </w:r>
+            <w:proofErr w:type="spellEnd"/>
+            <w:r>
+              <w:t>)</w:t>
             </w:r>
           </w:p>
           <w:p/>
@@ -8052,7 +10187,17 @@
           </w:p>
           <w:p>
             <w:r>
-              <w:t xml:space="preserve">            IF item.label = </w:t>
+              <w:t xml:space="preserve">            IF </w:t>
+            </w:r>
+            <w:proofErr w:type="spellStart"/>
+            <w:proofErr w:type="gramStart"/>
+            <w:r>
+              <w:t>item.label</w:t>
+            </w:r>
+            <w:proofErr w:type="spellEnd"/>
+            <w:proofErr w:type="gramEnd"/>
+            <w:r>
+              <w:t xml:space="preserve"> = </w:t>
             </w:r>
           </w:p>
           <w:p>
@@ -8085,15 +10230,15 @@
       <w:pPr>
         <w:pStyle w:val="Heading2"/>
       </w:pPr>
-      <w:bookmarkStart w:id="28" w:name="_Toc123027347"/>
+      <w:bookmarkStart w:id="31" w:name="_Toc123119852"/>
       <w:r>
         <w:lastRenderedPageBreak/>
         <w:t xml:space="preserve">Log File </w:t>
       </w:r>
-      <w:bookmarkEnd w:id="28"/>
       <w:r>
         <w:t>Handling</w:t>
       </w:r>
+      <w:bookmarkEnd w:id="31"/>
     </w:p>
     <w:p>
       <w:r>
@@ -8184,12 +10329,14 @@
       <w:pPr>
         <w:pStyle w:val="Heading1"/>
       </w:pPr>
+      <w:bookmarkStart w:id="32" w:name="_Toc123119853"/>
       <w:r>
         <w:t xml:space="preserve">Diagram </w:t>
       </w:r>
       <w:r>
         <w:t>captions</w:t>
       </w:r>
+      <w:bookmarkEnd w:id="32"/>
     </w:p>
     <w:p>
       <w:r>
@@ -8210,7 +10357,15 @@
         <w:t>car’s</w:t>
       </w:r>
       <w:r>
-        <w:t xml:space="preserve"> user interface (i.e. visible to the user). The main menu </w:t>
+        <w:t xml:space="preserve"> user interface (</w:t>
+      </w:r>
+      <w:proofErr w:type="gramStart"/>
+      <w:r>
+        <w:t>i.e.</w:t>
+      </w:r>
+      <w:proofErr w:type="gramEnd"/>
+      <w:r>
+        <w:t xml:space="preserve"> visible to the user). The main menu </w:t>
       </w:r>
       <w:r>
         <w:t xml:space="preserve">sub-section presents the key visual aspects of the desktop user interface. </w:t>
@@ -8330,16 +10485,25 @@
         <w:t xml:space="preserve">The UI here will be split into two distinct sections, one being monitoring and the other be interactive. The monitoring section will display all the information the car is sending to the computer, while the interactive section of the display allows for the user to change aspects of the cars settings and to run subroutines from the desktop. </w:t>
       </w:r>
     </w:p>
-    <w:p/>
+    <w:p>
+      <w:pPr>
+        <w:pStyle w:val="Heading2"/>
+      </w:pPr>
+      <w:bookmarkStart w:id="33" w:name="_Toc123119854"/>
+      <w:r>
+        <w:t>Testing</w:t>
+      </w:r>
+      <w:bookmarkEnd w:id="33"/>
+    </w:p>
     <w:p>
       <w:pPr>
         <w:pStyle w:val="Heading1"/>
       </w:pPr>
-      <w:bookmarkStart w:id="29" w:name="_Toc123027349"/>
+      <w:bookmarkStart w:id="34" w:name="_Toc123119855"/>
       <w:r>
         <w:t>Improvements/actions needed</w:t>
       </w:r>
-      <w:bookmarkEnd w:id="29"/>
+      <w:bookmarkEnd w:id="34"/>
     </w:p>
     <w:p>
       <w:pPr>
@@ -10789,6 +12953,26 @@
       <w:color w:val="2F5496" w:themeColor="accent1" w:themeShade="BF"/>
     </w:rPr>
   </w:style>
+  <w:style w:type="paragraph" w:styleId="Heading5">
+    <w:name w:val="heading 5"/>
+    <w:basedOn w:val="Normal"/>
+    <w:next w:val="Normal"/>
+    <w:link w:val="Heading5Char"/>
+    <w:uiPriority w:val="9"/>
+    <w:unhideWhenUsed/>
+    <w:qFormat/>
+    <w:rsid w:val="006C1178"/>
+    <w:pPr>
+      <w:keepNext/>
+      <w:keepLines/>
+      <w:spacing w:before="40" w:after="0"/>
+      <w:outlineLvl w:val="4"/>
+    </w:pPr>
+    <w:rPr>
+      <w:rFonts w:asciiTheme="majorHAnsi" w:eastAsiaTheme="majorEastAsia" w:hAnsiTheme="majorHAnsi" w:cstheme="majorBidi"/>
+      <w:color w:val="2F5496" w:themeColor="accent1" w:themeShade="BF"/>
+    </w:rPr>
+  </w:style>
   <w:style w:type="character" w:default="1" w:styleId="DefaultParagraphFont">
     <w:name w:val="Default Paragraph Font"/>
     <w:uiPriority w:val="1"/>
@@ -11093,6 +13277,17 @@
     <w:rPr>
       <w:color w:val="954F72" w:themeColor="followedHyperlink"/>
       <w:u w:val="single"/>
+    </w:rPr>
+  </w:style>
+  <w:style w:type="character" w:customStyle="1" w:styleId="Heading5Char">
+    <w:name w:val="Heading 5 Char"/>
+    <w:basedOn w:val="DefaultParagraphFont"/>
+    <w:link w:val="Heading5"/>
+    <w:uiPriority w:val="9"/>
+    <w:rsid w:val="006C1178"/>
+    <w:rPr>
+      <w:rFonts w:asciiTheme="majorHAnsi" w:eastAsiaTheme="majorEastAsia" w:hAnsiTheme="majorHAnsi" w:cstheme="majorBidi"/>
+      <w:color w:val="2F5496" w:themeColor="accent1" w:themeShade="BF"/>
     </w:rPr>
   </w:style>
 </w:styles>

--- a/MainDoc.docx
+++ b/MainDoc.docx
@@ -76,7 +76,7 @@
           <w:r>
             <w:fldChar w:fldCharType="separate"/>
           </w:r>
-          <w:hyperlink w:anchor="_Toc123119822" w:history="1">
+          <w:hyperlink w:anchor="_Toc123122808" w:history="1">
             <w:r>
               <w:rPr>
                 <w:rStyle w:val="Hyperlink"/>
@@ -103,7 +103,7 @@
                 <w:noProof/>
                 <w:webHidden/>
               </w:rPr>
-              <w:instrText xml:space="preserve"> PAGEREF _Toc123119822 \h </w:instrText>
+              <w:instrText xml:space="preserve"> PAGEREF _Toc123122808 \h </w:instrText>
             </w:r>
             <w:r>
               <w:rPr>
@@ -146,7 +146,7 @@
               <w:lang w:eastAsia="en-GB"/>
             </w:rPr>
           </w:pPr>
-          <w:hyperlink w:anchor="_Toc123119823" w:history="1">
+          <w:hyperlink w:anchor="_Toc123122809" w:history="1">
             <w:r>
               <w:rPr>
                 <w:rStyle w:val="Hyperlink"/>
@@ -173,7 +173,7 @@
                 <w:noProof/>
                 <w:webHidden/>
               </w:rPr>
-              <w:instrText xml:space="preserve"> PAGEREF _Toc123119823 \h </w:instrText>
+              <w:instrText xml:space="preserve"> PAGEREF _Toc123122809 \h </w:instrText>
             </w:r>
             <w:r>
               <w:rPr>
@@ -216,7 +216,7 @@
               <w:lang w:eastAsia="en-GB"/>
             </w:rPr>
           </w:pPr>
-          <w:hyperlink w:anchor="_Toc123119824" w:history="1">
+          <w:hyperlink w:anchor="_Toc123122810" w:history="1">
             <w:r>
               <w:rPr>
                 <w:rStyle w:val="Hyperlink"/>
@@ -245,7 +245,7 @@
                 <w:noProof/>
                 <w:webHidden/>
               </w:rPr>
-              <w:instrText xml:space="preserve"> PAGEREF _Toc123119824 \h </w:instrText>
+              <w:instrText xml:space="preserve"> PAGEREF _Toc123122810 \h </w:instrText>
             </w:r>
             <w:r>
               <w:rPr>
@@ -288,7 +288,7 @@
               <w:lang w:eastAsia="en-GB"/>
             </w:rPr>
           </w:pPr>
-          <w:hyperlink w:anchor="_Toc123119825" w:history="1">
+          <w:hyperlink w:anchor="_Toc123122811" w:history="1">
             <w:r>
               <w:rPr>
                 <w:rStyle w:val="Hyperlink"/>
@@ -317,7 +317,7 @@
                 <w:noProof/>
                 <w:webHidden/>
               </w:rPr>
-              <w:instrText xml:space="preserve"> PAGEREF _Toc123119825 \h </w:instrText>
+              <w:instrText xml:space="preserve"> PAGEREF _Toc123122811 \h </w:instrText>
             </w:r>
             <w:r>
               <w:rPr>
@@ -360,7 +360,7 @@
               <w:lang w:eastAsia="en-GB"/>
             </w:rPr>
           </w:pPr>
-          <w:hyperlink w:anchor="_Toc123119826" w:history="1">
+          <w:hyperlink w:anchor="_Toc123122812" w:history="1">
             <w:r>
               <w:rPr>
                 <w:rStyle w:val="Hyperlink"/>
@@ -387,7 +387,7 @@
                 <w:noProof/>
                 <w:webHidden/>
               </w:rPr>
-              <w:instrText xml:space="preserve"> PAGEREF _Toc123119826 \h </w:instrText>
+              <w:instrText xml:space="preserve"> PAGEREF _Toc123122812 \h </w:instrText>
             </w:r>
             <w:r>
               <w:rPr>
@@ -430,7 +430,7 @@
               <w:lang w:eastAsia="en-GB"/>
             </w:rPr>
           </w:pPr>
-          <w:hyperlink w:anchor="_Toc123119827" w:history="1">
+          <w:hyperlink w:anchor="_Toc123122813" w:history="1">
             <w:r>
               <w:rPr>
                 <w:rStyle w:val="Hyperlink"/>
@@ -457,7 +457,7 @@
                 <w:noProof/>
                 <w:webHidden/>
               </w:rPr>
-              <w:instrText xml:space="preserve"> PAGEREF _Toc123119827 \h </w:instrText>
+              <w:instrText xml:space="preserve"> PAGEREF _Toc123122813 \h </w:instrText>
             </w:r>
             <w:r>
               <w:rPr>
@@ -500,7 +500,7 @@
               <w:lang w:eastAsia="en-GB"/>
             </w:rPr>
           </w:pPr>
-          <w:hyperlink w:anchor="_Toc123119828" w:history="1">
+          <w:hyperlink w:anchor="_Toc123122814" w:history="1">
             <w:r>
               <w:rPr>
                 <w:rStyle w:val="Hyperlink"/>
@@ -527,7 +527,7 @@
                 <w:noProof/>
                 <w:webHidden/>
               </w:rPr>
-              <w:instrText xml:space="preserve"> PAGEREF _Toc123119828 \h </w:instrText>
+              <w:instrText xml:space="preserve"> PAGEREF _Toc123122814 \h </w:instrText>
             </w:r>
             <w:r>
               <w:rPr>
@@ -570,7 +570,7 @@
               <w:lang w:eastAsia="en-GB"/>
             </w:rPr>
           </w:pPr>
-          <w:hyperlink w:anchor="_Toc123119829" w:history="1">
+          <w:hyperlink w:anchor="_Toc123122815" w:history="1">
             <w:r>
               <w:rPr>
                 <w:rStyle w:val="Hyperlink"/>
@@ -597,7 +597,7 @@
                 <w:noProof/>
                 <w:webHidden/>
               </w:rPr>
-              <w:instrText xml:space="preserve"> PAGEREF _Toc123119829 \h </w:instrText>
+              <w:instrText xml:space="preserve"> PAGEREF _Toc123122815 \h </w:instrText>
             </w:r>
             <w:r>
               <w:rPr>
@@ -640,7 +640,7 @@
               <w:lang w:eastAsia="en-GB"/>
             </w:rPr>
           </w:pPr>
-          <w:hyperlink w:anchor="_Toc123119830" w:history="1">
+          <w:hyperlink w:anchor="_Toc123122816" w:history="1">
             <w:r>
               <w:rPr>
                 <w:rStyle w:val="Hyperlink"/>
@@ -667,7 +667,7 @@
                 <w:noProof/>
                 <w:webHidden/>
               </w:rPr>
-              <w:instrText xml:space="preserve"> PAGEREF _Toc123119830 \h </w:instrText>
+              <w:instrText xml:space="preserve"> PAGEREF _Toc123122816 \h </w:instrText>
             </w:r>
             <w:r>
               <w:rPr>
@@ -710,7 +710,7 @@
               <w:lang w:eastAsia="en-GB"/>
             </w:rPr>
           </w:pPr>
-          <w:hyperlink w:anchor="_Toc123119831" w:history="1">
+          <w:hyperlink w:anchor="_Toc123122817" w:history="1">
             <w:r>
               <w:rPr>
                 <w:rStyle w:val="Hyperlink"/>
@@ -737,7 +737,7 @@
                 <w:noProof/>
                 <w:webHidden/>
               </w:rPr>
-              <w:instrText xml:space="preserve"> PAGEREF _Toc123119831 \h </w:instrText>
+              <w:instrText xml:space="preserve"> PAGEREF _Toc123122817 \h </w:instrText>
             </w:r>
             <w:r>
               <w:rPr>
@@ -780,7 +780,7 @@
               <w:lang w:eastAsia="en-GB"/>
             </w:rPr>
           </w:pPr>
-          <w:hyperlink w:anchor="_Toc123119832" w:history="1">
+          <w:hyperlink w:anchor="_Toc123122818" w:history="1">
             <w:r>
               <w:rPr>
                 <w:rStyle w:val="Hyperlink"/>
@@ -807,7 +807,7 @@
                 <w:noProof/>
                 <w:webHidden/>
               </w:rPr>
-              <w:instrText xml:space="preserve"> PAGEREF _Toc123119832 \h </w:instrText>
+              <w:instrText xml:space="preserve"> PAGEREF _Toc123122818 \h </w:instrText>
             </w:r>
             <w:r>
               <w:rPr>
@@ -850,7 +850,7 @@
               <w:lang w:eastAsia="en-GB"/>
             </w:rPr>
           </w:pPr>
-          <w:hyperlink w:anchor="_Toc123119833" w:history="1">
+          <w:hyperlink w:anchor="_Toc123122819" w:history="1">
             <w:r>
               <w:rPr>
                 <w:rStyle w:val="Hyperlink"/>
@@ -877,7 +877,7 @@
                 <w:noProof/>
                 <w:webHidden/>
               </w:rPr>
-              <w:instrText xml:space="preserve"> PAGEREF _Toc123119833 \h </w:instrText>
+              <w:instrText xml:space="preserve"> PAGEREF _Toc123122819 \h </w:instrText>
             </w:r>
             <w:r>
               <w:rPr>
@@ -920,7 +920,7 @@
               <w:lang w:eastAsia="en-GB"/>
             </w:rPr>
           </w:pPr>
-          <w:hyperlink w:anchor="_Toc123119834" w:history="1">
+          <w:hyperlink w:anchor="_Toc123122820" w:history="1">
             <w:r>
               <w:rPr>
                 <w:rStyle w:val="Hyperlink"/>
@@ -947,7 +947,7 @@
                 <w:noProof/>
                 <w:webHidden/>
               </w:rPr>
-              <w:instrText xml:space="preserve"> PAGEREF _Toc123119834 \h </w:instrText>
+              <w:instrText xml:space="preserve"> PAGEREF _Toc123122820 \h </w:instrText>
             </w:r>
             <w:r>
               <w:rPr>
@@ -990,7 +990,7 @@
               <w:lang w:eastAsia="en-GB"/>
             </w:rPr>
           </w:pPr>
-          <w:hyperlink w:anchor="_Toc123119835" w:history="1">
+          <w:hyperlink w:anchor="_Toc123122821" w:history="1">
             <w:r>
               <w:rPr>
                 <w:rStyle w:val="Hyperlink"/>
@@ -1017,7 +1017,7 @@
                 <w:noProof/>
                 <w:webHidden/>
               </w:rPr>
-              <w:instrText xml:space="preserve"> PAGEREF _Toc123119835 \h </w:instrText>
+              <w:instrText xml:space="preserve"> PAGEREF _Toc123122821 \h </w:instrText>
             </w:r>
             <w:r>
               <w:rPr>
@@ -1060,7 +1060,7 @@
               <w:lang w:eastAsia="en-GB"/>
             </w:rPr>
           </w:pPr>
-          <w:hyperlink w:anchor="_Toc123119836" w:history="1">
+          <w:hyperlink w:anchor="_Toc123122822" w:history="1">
             <w:r>
               <w:rPr>
                 <w:rStyle w:val="Hyperlink"/>
@@ -1087,7 +1087,7 @@
                 <w:noProof/>
                 <w:webHidden/>
               </w:rPr>
-              <w:instrText xml:space="preserve"> PAGEREF _Toc123119836 \h </w:instrText>
+              <w:instrText xml:space="preserve"> PAGEREF _Toc123122822 \h </w:instrText>
             </w:r>
             <w:r>
               <w:rPr>
@@ -1130,7 +1130,7 @@
               <w:lang w:eastAsia="en-GB"/>
             </w:rPr>
           </w:pPr>
-          <w:hyperlink w:anchor="_Toc123119837" w:history="1">
+          <w:hyperlink w:anchor="_Toc123122823" w:history="1">
             <w:r>
               <w:rPr>
                 <w:rStyle w:val="Hyperlink"/>
@@ -1157,7 +1157,7 @@
                 <w:noProof/>
                 <w:webHidden/>
               </w:rPr>
-              <w:instrText xml:space="preserve"> PAGEREF _Toc123119837 \h </w:instrText>
+              <w:instrText xml:space="preserve"> PAGEREF _Toc123122823 \h </w:instrText>
             </w:r>
             <w:r>
               <w:rPr>
@@ -1200,7 +1200,7 @@
               <w:lang w:eastAsia="en-GB"/>
             </w:rPr>
           </w:pPr>
-          <w:hyperlink w:anchor="_Toc123119838" w:history="1">
+          <w:hyperlink w:anchor="_Toc123122824" w:history="1">
             <w:r>
               <w:rPr>
                 <w:rStyle w:val="Hyperlink"/>
@@ -1227,7 +1227,7 @@
                 <w:noProof/>
                 <w:webHidden/>
               </w:rPr>
-              <w:instrText xml:space="preserve"> PAGEREF _Toc123119838 \h </w:instrText>
+              <w:instrText xml:space="preserve"> PAGEREF _Toc123122824 \h </w:instrText>
             </w:r>
             <w:r>
               <w:rPr>
@@ -1270,7 +1270,7 @@
               <w:lang w:eastAsia="en-GB"/>
             </w:rPr>
           </w:pPr>
-          <w:hyperlink w:anchor="_Toc123119839" w:history="1">
+          <w:hyperlink w:anchor="_Toc123122825" w:history="1">
             <w:r>
               <w:rPr>
                 <w:rStyle w:val="Hyperlink"/>
@@ -1299,7 +1299,7 @@
                 <w:noProof/>
                 <w:webHidden/>
               </w:rPr>
-              <w:instrText xml:space="preserve"> PAGEREF _Toc123119839 \h </w:instrText>
+              <w:instrText xml:space="preserve"> PAGEREF _Toc123122825 \h </w:instrText>
             </w:r>
             <w:r>
               <w:rPr>
@@ -1342,7 +1342,7 @@
               <w:lang w:eastAsia="en-GB"/>
             </w:rPr>
           </w:pPr>
-          <w:hyperlink w:anchor="_Toc123119840" w:history="1">
+          <w:hyperlink w:anchor="_Toc123122826" w:history="1">
             <w:r>
               <w:rPr>
                 <w:rStyle w:val="Hyperlink"/>
@@ -1371,7 +1371,7 @@
                 <w:noProof/>
                 <w:webHidden/>
               </w:rPr>
-              <w:instrText xml:space="preserve"> PAGEREF _Toc123119840 \h </w:instrText>
+              <w:instrText xml:space="preserve"> PAGEREF _Toc123122826 \h </w:instrText>
             </w:r>
             <w:r>
               <w:rPr>
@@ -1414,7 +1414,7 @@
               <w:lang w:eastAsia="en-GB"/>
             </w:rPr>
           </w:pPr>
-          <w:hyperlink w:anchor="_Toc123119841" w:history="1">
+          <w:hyperlink w:anchor="_Toc123122827" w:history="1">
             <w:r>
               <w:rPr>
                 <w:rStyle w:val="Hyperlink"/>
@@ -1441,7 +1441,7 @@
                 <w:noProof/>
                 <w:webHidden/>
               </w:rPr>
-              <w:instrText xml:space="preserve"> PAGEREF _Toc123119841 \h </w:instrText>
+              <w:instrText xml:space="preserve"> PAGEREF _Toc123122827 \h </w:instrText>
             </w:r>
             <w:r>
               <w:rPr>
@@ -1484,7 +1484,7 @@
               <w:lang w:eastAsia="en-GB"/>
             </w:rPr>
           </w:pPr>
-          <w:hyperlink w:anchor="_Toc123119842" w:history="1">
+          <w:hyperlink w:anchor="_Toc123122828" w:history="1">
             <w:r>
               <w:rPr>
                 <w:rStyle w:val="Hyperlink"/>
@@ -1511,7 +1511,7 @@
                 <w:noProof/>
                 <w:webHidden/>
               </w:rPr>
-              <w:instrText xml:space="preserve"> PAGEREF _Toc123119842 \h </w:instrText>
+              <w:instrText xml:space="preserve"> PAGEREF _Toc123122828 \h </w:instrText>
             </w:r>
             <w:r>
               <w:rPr>
@@ -1554,13 +1554,13 @@
               <w:lang w:eastAsia="en-GB"/>
             </w:rPr>
           </w:pPr>
-          <w:hyperlink w:anchor="_Toc123119843" w:history="1">
+          <w:hyperlink w:anchor="_Toc123122829" w:history="1">
             <w:r>
               <w:rPr>
                 <w:rStyle w:val="Hyperlink"/>
                 <w:noProof/>
               </w:rPr>
-              <w:t>Dijkstra’s Flow Chart</w:t>
+              <w:t>2.2.2 Dijkstra’s Algorithm Flow Chart</w:t>
             </w:r>
             <w:r>
               <w:rPr>
@@ -1581,7 +1581,7 @@
                 <w:noProof/>
                 <w:webHidden/>
               </w:rPr>
-              <w:instrText xml:space="preserve"> PAGEREF _Toc123119843 \h </w:instrText>
+              <w:instrText xml:space="preserve"> PAGEREF _Toc123122829 \h </w:instrText>
             </w:r>
             <w:r>
               <w:rPr>
@@ -1624,13 +1624,13 @@
               <w:lang w:eastAsia="en-GB"/>
             </w:rPr>
           </w:pPr>
-          <w:hyperlink w:anchor="_Toc123119844" w:history="1">
+          <w:hyperlink w:anchor="_Toc123122830" w:history="1">
             <w:r>
               <w:rPr>
                 <w:rStyle w:val="Hyperlink"/>
                 <w:noProof/>
               </w:rPr>
-              <w:t>Search Algorithm Flow Chart</w:t>
+              <w:t>2.2.3 Search Algorithm Flow Chart</w:t>
             </w:r>
             <w:r>
               <w:rPr>
@@ -1651,7 +1651,7 @@
                 <w:noProof/>
                 <w:webHidden/>
               </w:rPr>
-              <w:instrText xml:space="preserve"> PAGEREF _Toc123119844 \h </w:instrText>
+              <w:instrText xml:space="preserve"> PAGEREF _Toc123122830 \h </w:instrText>
             </w:r>
             <w:r>
               <w:rPr>
@@ -1694,13 +1694,13 @@
               <w:lang w:eastAsia="en-GB"/>
             </w:rPr>
           </w:pPr>
-          <w:hyperlink w:anchor="_Toc123119845" w:history="1">
+          <w:hyperlink w:anchor="_Toc123122831" w:history="1">
             <w:r>
               <w:rPr>
                 <w:rStyle w:val="Hyperlink"/>
                 <w:noProof/>
               </w:rPr>
-              <w:t>User Interface</w:t>
+              <w:t>2.3 User Interface</w:t>
             </w:r>
             <w:r>
               <w:rPr>
@@ -1721,7 +1721,7 @@
                 <w:noProof/>
                 <w:webHidden/>
               </w:rPr>
-              <w:instrText xml:space="preserve"> PAGEREF _Toc123119845 \h </w:instrText>
+              <w:instrText xml:space="preserve"> PAGEREF _Toc123122831 \h </w:instrText>
             </w:r>
             <w:r>
               <w:rPr>
@@ -1764,7 +1764,7 @@
               <w:lang w:eastAsia="en-GB"/>
             </w:rPr>
           </w:pPr>
-          <w:hyperlink w:anchor="_Toc123119846" w:history="1">
+          <w:hyperlink w:anchor="_Toc123122832" w:history="1">
             <w:r>
               <w:rPr>
                 <w:rStyle w:val="Hyperlink"/>
@@ -1772,7 +1772,7 @@
                 <w:bCs/>
                 <w:noProof/>
               </w:rPr>
-              <w:t>Car’s UI</w:t>
+              <w:t>2.3.1 Car’s UI</w:t>
             </w:r>
             <w:r>
               <w:rPr>
@@ -1793,7 +1793,7 @@
                 <w:noProof/>
                 <w:webHidden/>
               </w:rPr>
-              <w:instrText xml:space="preserve"> PAGEREF _Toc123119846 \h </w:instrText>
+              <w:instrText xml:space="preserve"> PAGEREF _Toc123122832 \h </w:instrText>
             </w:r>
             <w:r>
               <w:rPr>
@@ -1836,7 +1836,7 @@
               <w:lang w:eastAsia="en-GB"/>
             </w:rPr>
           </w:pPr>
-          <w:hyperlink w:anchor="_Toc123119847" w:history="1">
+          <w:hyperlink w:anchor="_Toc123122833" w:history="1">
             <w:r>
               <w:rPr>
                 <w:rStyle w:val="Hyperlink"/>
@@ -1844,7 +1844,7 @@
                 <w:bCs/>
                 <w:noProof/>
               </w:rPr>
-              <w:t>Desktop UI</w:t>
+              <w:t>2.3.2 Desktop UI</w:t>
             </w:r>
             <w:r>
               <w:rPr>
@@ -1865,7 +1865,7 @@
                 <w:noProof/>
                 <w:webHidden/>
               </w:rPr>
-              <w:instrText xml:space="preserve"> PAGEREF _Toc123119847 \h </w:instrText>
+              <w:instrText xml:space="preserve"> PAGEREF _Toc123122833 \h </w:instrText>
             </w:r>
             <w:r>
               <w:rPr>
@@ -1885,7 +1885,7 @@
                 <w:noProof/>
                 <w:webHidden/>
               </w:rPr>
-              <w:t>19</w:t>
+              <w:t>20</w:t>
             </w:r>
             <w:r>
               <w:rPr>
@@ -1908,13 +1908,13 @@
               <w:lang w:eastAsia="en-GB"/>
             </w:rPr>
           </w:pPr>
-          <w:hyperlink w:anchor="_Toc123119848" w:history="1">
+          <w:hyperlink w:anchor="_Toc123122834" w:history="1">
             <w:r>
               <w:rPr>
                 <w:rStyle w:val="Hyperlink"/>
                 <w:noProof/>
               </w:rPr>
-              <w:t>Pseudo Code</w:t>
+              <w:t>2.4 Sample Code</w:t>
             </w:r>
             <w:r>
               <w:rPr>
@@ -1935,7 +1935,7 @@
                 <w:noProof/>
                 <w:webHidden/>
               </w:rPr>
-              <w:instrText xml:space="preserve"> PAGEREF _Toc123119848 \h </w:instrText>
+              <w:instrText xml:space="preserve"> PAGEREF _Toc123122834 \h </w:instrText>
             </w:r>
             <w:r>
               <w:rPr>
@@ -1955,7 +1955,7 @@
                 <w:noProof/>
                 <w:webHidden/>
               </w:rPr>
-              <w:t>20</w:t>
+              <w:t>21</w:t>
             </w:r>
             <w:r>
               <w:rPr>
@@ -1978,13 +1978,13 @@
               <w:lang w:eastAsia="en-GB"/>
             </w:rPr>
           </w:pPr>
-          <w:hyperlink w:anchor="_Toc123119849" w:history="1">
+          <w:hyperlink w:anchor="_Toc123122835" w:history="1">
             <w:r>
               <w:rPr>
                 <w:rStyle w:val="Hyperlink"/>
                 <w:noProof/>
               </w:rPr>
-              <w:t>Menus</w:t>
+              <w:t>2.4.1 Menus</w:t>
             </w:r>
             <w:r>
               <w:rPr>
@@ -2005,7 +2005,7 @@
                 <w:noProof/>
                 <w:webHidden/>
               </w:rPr>
-              <w:instrText xml:space="preserve"> PAGEREF _Toc123119849 \h </w:instrText>
+              <w:instrText xml:space="preserve"> PAGEREF _Toc123122835 \h </w:instrText>
             </w:r>
             <w:r>
               <w:rPr>
@@ -2025,7 +2025,7 @@
                 <w:noProof/>
                 <w:webHidden/>
               </w:rPr>
-              <w:t>20</w:t>
+              <w:t>21</w:t>
             </w:r>
             <w:r>
               <w:rPr>
@@ -2048,13 +2048,13 @@
               <w:lang w:eastAsia="en-GB"/>
             </w:rPr>
           </w:pPr>
-          <w:hyperlink w:anchor="_Toc123119850" w:history="1">
+          <w:hyperlink w:anchor="_Toc123122836" w:history="1">
             <w:r>
               <w:rPr>
                 <w:rStyle w:val="Hyperlink"/>
                 <w:noProof/>
               </w:rPr>
-              <w:t>Search Algorithm</w:t>
+              <w:t>2.4.2 Search Algorithm</w:t>
             </w:r>
             <w:r>
               <w:rPr>
@@ -2075,7 +2075,7 @@
                 <w:noProof/>
                 <w:webHidden/>
               </w:rPr>
-              <w:instrText xml:space="preserve"> PAGEREF _Toc123119850 \h </w:instrText>
+              <w:instrText xml:space="preserve"> PAGEREF _Toc123122836 \h </w:instrText>
             </w:r>
             <w:r>
               <w:rPr>
@@ -2118,13 +2118,13 @@
               <w:lang w:eastAsia="en-GB"/>
             </w:rPr>
           </w:pPr>
-          <w:hyperlink w:anchor="_Toc123119851" w:history="1">
+          <w:hyperlink w:anchor="_Toc123122837" w:history="1">
             <w:r>
               <w:rPr>
                 <w:rStyle w:val="Hyperlink"/>
                 <w:noProof/>
               </w:rPr>
-              <w:t>Dijkstra’s</w:t>
+              <w:t>2.4.3 Dijkstra’s</w:t>
             </w:r>
             <w:r>
               <w:rPr>
@@ -2145,7 +2145,7 @@
                 <w:noProof/>
                 <w:webHidden/>
               </w:rPr>
-              <w:instrText xml:space="preserve"> PAGEREF _Toc123119851 \h </w:instrText>
+              <w:instrText xml:space="preserve"> PAGEREF _Toc123122837 \h </w:instrText>
             </w:r>
             <w:r>
               <w:rPr>
@@ -2165,7 +2165,7 @@
                 <w:noProof/>
                 <w:webHidden/>
               </w:rPr>
-              <w:t>24</w:t>
+              <w:t>25</w:t>
             </w:r>
             <w:r>
               <w:rPr>
@@ -2188,13 +2188,13 @@
               <w:lang w:eastAsia="en-GB"/>
             </w:rPr>
           </w:pPr>
-          <w:hyperlink w:anchor="_Toc123119852" w:history="1">
+          <w:hyperlink w:anchor="_Toc123122838" w:history="1">
             <w:r>
               <w:rPr>
                 <w:rStyle w:val="Hyperlink"/>
                 <w:noProof/>
               </w:rPr>
-              <w:t>Log File Handling</w:t>
+              <w:t>2.5 Log File Handling</w:t>
             </w:r>
             <w:r>
               <w:rPr>
@@ -2215,7 +2215,7 @@
                 <w:noProof/>
                 <w:webHidden/>
               </w:rPr>
-              <w:instrText xml:space="preserve"> PAGEREF _Toc123119852 \h </w:instrText>
+              <w:instrText xml:space="preserve"> PAGEREF _Toc123122838 \h </w:instrText>
             </w:r>
             <w:r>
               <w:rPr>
@@ -2236,6 +2236,146 @@
                 <w:webHidden/>
               </w:rPr>
               <w:t>26</w:t>
+            </w:r>
+            <w:r>
+              <w:rPr>
+                <w:noProof/>
+                <w:webHidden/>
+              </w:rPr>
+              <w:fldChar w:fldCharType="end"/>
+            </w:r>
+          </w:hyperlink>
+        </w:p>
+        <w:p>
+          <w:pPr>
+            <w:pStyle w:val="TOC3"/>
+            <w:tabs>
+              <w:tab w:val="right" w:leader="dot" w:pos="9016"/>
+            </w:tabs>
+            <w:rPr>
+              <w:rFonts w:eastAsiaTheme="minorEastAsia"/>
+              <w:noProof/>
+              <w:lang w:eastAsia="en-GB"/>
+            </w:rPr>
+          </w:pPr>
+          <w:hyperlink w:anchor="_Toc123122839" w:history="1">
+            <w:r>
+              <w:rPr>
+                <w:rStyle w:val="Hyperlink"/>
+                <w:noProof/>
+              </w:rPr>
+              <w:t>Figure 13 – Log file example</w:t>
+            </w:r>
+            <w:r>
+              <w:rPr>
+                <w:noProof/>
+                <w:webHidden/>
+              </w:rPr>
+              <w:tab/>
+            </w:r>
+            <w:r>
+              <w:rPr>
+                <w:noProof/>
+                <w:webHidden/>
+              </w:rPr>
+              <w:fldChar w:fldCharType="begin"/>
+            </w:r>
+            <w:r>
+              <w:rPr>
+                <w:noProof/>
+                <w:webHidden/>
+              </w:rPr>
+              <w:instrText xml:space="preserve"> PAGEREF _Toc123122839 \h </w:instrText>
+            </w:r>
+            <w:r>
+              <w:rPr>
+                <w:noProof/>
+                <w:webHidden/>
+              </w:rPr>
+            </w:r>
+            <w:r>
+              <w:rPr>
+                <w:noProof/>
+                <w:webHidden/>
+              </w:rPr>
+              <w:fldChar w:fldCharType="separate"/>
+            </w:r>
+            <w:r>
+              <w:rPr>
+                <w:noProof/>
+                <w:webHidden/>
+              </w:rPr>
+              <w:t>26</w:t>
+            </w:r>
+            <w:r>
+              <w:rPr>
+                <w:noProof/>
+                <w:webHidden/>
+              </w:rPr>
+              <w:fldChar w:fldCharType="end"/>
+            </w:r>
+          </w:hyperlink>
+        </w:p>
+        <w:p>
+          <w:pPr>
+            <w:pStyle w:val="TOC2"/>
+            <w:tabs>
+              <w:tab w:val="right" w:leader="dot" w:pos="9016"/>
+            </w:tabs>
+            <w:rPr>
+              <w:rFonts w:eastAsiaTheme="minorEastAsia"/>
+              <w:noProof/>
+              <w:lang w:eastAsia="en-GB"/>
+            </w:rPr>
+          </w:pPr>
+          <w:hyperlink w:anchor="_Toc123122840" w:history="1">
+            <w:r>
+              <w:rPr>
+                <w:rStyle w:val="Hyperlink"/>
+                <w:noProof/>
+              </w:rPr>
+              <w:t>Testing</w:t>
+            </w:r>
+            <w:r>
+              <w:rPr>
+                <w:noProof/>
+                <w:webHidden/>
+              </w:rPr>
+              <w:tab/>
+            </w:r>
+            <w:r>
+              <w:rPr>
+                <w:noProof/>
+                <w:webHidden/>
+              </w:rPr>
+              <w:fldChar w:fldCharType="begin"/>
+            </w:r>
+            <w:r>
+              <w:rPr>
+                <w:noProof/>
+                <w:webHidden/>
+              </w:rPr>
+              <w:instrText xml:space="preserve"> PAGEREF _Toc123122840 \h </w:instrText>
+            </w:r>
+            <w:r>
+              <w:rPr>
+                <w:noProof/>
+                <w:webHidden/>
+              </w:rPr>
+            </w:r>
+            <w:r>
+              <w:rPr>
+                <w:noProof/>
+                <w:webHidden/>
+              </w:rPr>
+              <w:fldChar w:fldCharType="separate"/>
+            </w:r>
+            <w:r>
+              <w:rPr>
+                <w:noProof/>
+                <w:webHidden/>
+              </w:rPr>
+              <w:t>27</w:t>
             </w:r>
             <w:r>
               <w:rPr>
@@ -2258,13 +2398,13 @@
               <w:lang w:eastAsia="en-GB"/>
             </w:rPr>
           </w:pPr>
-          <w:hyperlink w:anchor="_Toc123119853" w:history="1">
+          <w:hyperlink w:anchor="_Toc123122841" w:history="1">
             <w:r>
               <w:rPr>
                 <w:rStyle w:val="Hyperlink"/>
                 <w:noProof/>
               </w:rPr>
-              <w:t>Diagram captions</w:t>
+              <w:t>Improvements/actions needed</w:t>
             </w:r>
             <w:r>
               <w:rPr>
@@ -2285,147 +2425,7 @@
                 <w:noProof/>
                 <w:webHidden/>
               </w:rPr>
-              <w:instrText xml:space="preserve"> PAGEREF _Toc123119853 \h </w:instrText>
-            </w:r>
-            <w:r>
-              <w:rPr>
-                <w:noProof/>
-                <w:webHidden/>
-              </w:rPr>
-            </w:r>
-            <w:r>
-              <w:rPr>
-                <w:noProof/>
-                <w:webHidden/>
-              </w:rPr>
-              <w:fldChar w:fldCharType="separate"/>
-            </w:r>
-            <w:r>
-              <w:rPr>
-                <w:noProof/>
-                <w:webHidden/>
-              </w:rPr>
-              <w:t>26</w:t>
-            </w:r>
-            <w:r>
-              <w:rPr>
-                <w:noProof/>
-                <w:webHidden/>
-              </w:rPr>
-              <w:fldChar w:fldCharType="end"/>
-            </w:r>
-          </w:hyperlink>
-        </w:p>
-        <w:p>
-          <w:pPr>
-            <w:pStyle w:val="TOC2"/>
-            <w:tabs>
-              <w:tab w:val="right" w:leader="dot" w:pos="9016"/>
-            </w:tabs>
-            <w:rPr>
-              <w:rFonts w:eastAsiaTheme="minorEastAsia"/>
-              <w:noProof/>
-              <w:lang w:eastAsia="en-GB"/>
-            </w:rPr>
-          </w:pPr>
-          <w:hyperlink w:anchor="_Toc123119854" w:history="1">
-            <w:r>
-              <w:rPr>
-                <w:rStyle w:val="Hyperlink"/>
-                <w:noProof/>
-              </w:rPr>
-              <w:t>Testing</w:t>
-            </w:r>
-            <w:r>
-              <w:rPr>
-                <w:noProof/>
-                <w:webHidden/>
-              </w:rPr>
-              <w:tab/>
-            </w:r>
-            <w:r>
-              <w:rPr>
-                <w:noProof/>
-                <w:webHidden/>
-              </w:rPr>
-              <w:fldChar w:fldCharType="begin"/>
-            </w:r>
-            <w:r>
-              <w:rPr>
-                <w:noProof/>
-                <w:webHidden/>
-              </w:rPr>
-              <w:instrText xml:space="preserve"> PAGEREF _Toc123119854 \h </w:instrText>
-            </w:r>
-            <w:r>
-              <w:rPr>
-                <w:noProof/>
-                <w:webHidden/>
-              </w:rPr>
-            </w:r>
-            <w:r>
-              <w:rPr>
-                <w:noProof/>
-                <w:webHidden/>
-              </w:rPr>
-              <w:fldChar w:fldCharType="separate"/>
-            </w:r>
-            <w:r>
-              <w:rPr>
-                <w:noProof/>
-                <w:webHidden/>
-              </w:rPr>
-              <w:t>27</w:t>
-            </w:r>
-            <w:r>
-              <w:rPr>
-                <w:noProof/>
-                <w:webHidden/>
-              </w:rPr>
-              <w:fldChar w:fldCharType="end"/>
-            </w:r>
-          </w:hyperlink>
-        </w:p>
-        <w:p>
-          <w:pPr>
-            <w:pStyle w:val="TOC1"/>
-            <w:tabs>
-              <w:tab w:val="right" w:leader="dot" w:pos="9016"/>
-            </w:tabs>
-            <w:rPr>
-              <w:rFonts w:eastAsiaTheme="minorEastAsia"/>
-              <w:noProof/>
-              <w:lang w:eastAsia="en-GB"/>
-            </w:rPr>
-          </w:pPr>
-          <w:hyperlink w:anchor="_Toc123119855" w:history="1">
-            <w:r>
-              <w:rPr>
-                <w:rStyle w:val="Hyperlink"/>
-                <w:noProof/>
-              </w:rPr>
-              <w:t>Improvements/actions needed</w:t>
-            </w:r>
-            <w:r>
-              <w:rPr>
-                <w:noProof/>
-                <w:webHidden/>
-              </w:rPr>
-              <w:tab/>
-            </w:r>
-            <w:r>
-              <w:rPr>
-                <w:noProof/>
-                <w:webHidden/>
-              </w:rPr>
-              <w:fldChar w:fldCharType="begin"/>
-            </w:r>
-            <w:r>
-              <w:rPr>
-                <w:noProof/>
-                <w:webHidden/>
-              </w:rPr>
-              <w:instrText xml:space="preserve"> PAGEREF _Toc123119855 \h </w:instrText>
+              <w:instrText xml:space="preserve"> PAGEREF _Toc123122841 \h </w:instrText>
             </w:r>
             <w:r>
               <w:rPr>
@@ -2494,7 +2494,7 @@
       <w:pPr>
         <w:pStyle w:val="Heading1"/>
       </w:pPr>
-      <w:bookmarkStart w:id="0" w:name="_Toc123119822"/>
+      <w:bookmarkStart w:id="0" w:name="_Toc123122808"/>
       <w:r>
         <w:t xml:space="preserve">1 </w:t>
       </w:r>
@@ -2507,7 +2507,7 @@
       <w:pPr>
         <w:pStyle w:val="Heading2"/>
       </w:pPr>
-      <w:bookmarkStart w:id="1" w:name="_Toc123119823"/>
+      <w:bookmarkStart w:id="1" w:name="_Toc123122809"/>
       <w:r>
         <w:t xml:space="preserve">1.1 </w:t>
       </w:r>
@@ -2575,7 +2575,7 @@
           <w:i/>
         </w:rPr>
       </w:pPr>
-      <w:bookmarkStart w:id="2" w:name="_Toc123119824"/>
+      <w:bookmarkStart w:id="2" w:name="_Toc123122810"/>
       <w:r>
         <w:rPr>
           <w:b/>
@@ -2880,7 +2880,7 @@
           <w:i/>
         </w:rPr>
       </w:pPr>
-      <w:bookmarkStart w:id="3" w:name="_Toc123119825"/>
+      <w:bookmarkStart w:id="3" w:name="_Toc123122811"/>
       <w:r>
         <w:rPr>
           <w:b/>
@@ -3778,7 +3778,7 @@
       <w:pPr>
         <w:pStyle w:val="Heading2"/>
       </w:pPr>
-      <w:bookmarkStart w:id="4" w:name="_Toc123119826"/>
+      <w:bookmarkStart w:id="4" w:name="_Toc123122812"/>
       <w:r>
         <w:lastRenderedPageBreak/>
         <w:t xml:space="preserve">1.2 </w:t>
@@ -3792,7 +3792,7 @@
       <w:pPr>
         <w:pStyle w:val="Heading3"/>
       </w:pPr>
-      <w:bookmarkStart w:id="5" w:name="_Toc123119827"/>
+      <w:bookmarkStart w:id="5" w:name="_Toc123122813"/>
       <w:r>
         <w:t xml:space="preserve">1.2.1 </w:t>
       </w:r>
@@ -4243,7 +4243,7 @@
           <w:lang w:eastAsia="en-GB"/>
         </w:rPr>
         <w:drawing>
-          <wp:anchor distT="0" distB="0" distL="114300" distR="114300" simplePos="0" relativeHeight="251655168" behindDoc="0" locked="0" layoutInCell="1" allowOverlap="1" wp14:anchorId="3B95CE0F" wp14:editId="3CDB1F62">
+          <wp:anchor distT="0" distB="0" distL="114300" distR="114300" simplePos="0" relativeHeight="251650048" behindDoc="0" locked="0" layoutInCell="1" allowOverlap="1" wp14:anchorId="3B95CE0F" wp14:editId="52A5352F">
             <wp:simplePos x="0" y="0"/>
             <wp:positionH relativeFrom="column">
               <wp:posOffset>-722768</wp:posOffset>
@@ -4819,7 +4819,7 @@
         </w:rPr>
         <w:lastRenderedPageBreak/>
         <w:drawing>
-          <wp:anchor distT="0" distB="0" distL="114300" distR="114300" simplePos="0" relativeHeight="251641856" behindDoc="0" locked="0" layoutInCell="1" allowOverlap="1" wp14:anchorId="0CD94C95" wp14:editId="35B21BBB">
+          <wp:anchor distT="0" distB="0" distL="114300" distR="114300" simplePos="0" relativeHeight="251630592" behindDoc="0" locked="0" layoutInCell="1" allowOverlap="1" wp14:anchorId="0CD94C95" wp14:editId="6B2620A9">
             <wp:simplePos x="0" y="0"/>
             <wp:positionH relativeFrom="margin">
               <wp:posOffset>0</wp:posOffset>
@@ -4883,7 +4883,7 @@
       <w:pPr>
         <w:pStyle w:val="Heading3"/>
       </w:pPr>
-      <w:bookmarkStart w:id="7" w:name="_Toc123119828"/>
+      <w:bookmarkStart w:id="7" w:name="_Toc123122814"/>
       <w:r>
         <w:t xml:space="preserve">1.2.2 </w:t>
       </w:r>
@@ -5146,7 +5146,7 @@
                 <w:lang w:eastAsia="en-GB"/>
               </w:rPr>
               <w:drawing>
-                <wp:anchor distT="0" distB="0" distL="114300" distR="114300" simplePos="0" relativeHeight="251644928" behindDoc="1" locked="0" layoutInCell="1" allowOverlap="1" wp14:anchorId="09CEDD54" wp14:editId="0CDEB0CD">
+                <wp:anchor distT="0" distB="0" distL="114300" distR="114300" simplePos="0" relativeHeight="251635712" behindDoc="1" locked="0" layoutInCell="1" allowOverlap="1" wp14:anchorId="09CEDD54" wp14:editId="30BFEDE7">
                   <wp:simplePos x="0" y="0"/>
                   <wp:positionH relativeFrom="column">
                     <wp:posOffset>-6985</wp:posOffset>
@@ -5449,7 +5449,7 @@
       <w:pPr>
         <w:pStyle w:val="Heading3"/>
       </w:pPr>
-      <w:bookmarkStart w:id="8" w:name="_Toc123119829"/>
+      <w:bookmarkStart w:id="8" w:name="_Toc123122815"/>
       <w:r>
         <w:t xml:space="preserve">1.2.3 </w:t>
       </w:r>
@@ -5800,7 +5800,7 @@
       <w:pPr>
         <w:pStyle w:val="Heading3"/>
       </w:pPr>
-      <w:bookmarkStart w:id="9" w:name="_Toc123119830"/>
+      <w:bookmarkStart w:id="9" w:name="_Toc123122816"/>
       <w:r>
         <w:t xml:space="preserve">1.2.4 </w:t>
       </w:r>
@@ -5894,7 +5894,7 @@
       <w:pPr>
         <w:pStyle w:val="Heading2"/>
       </w:pPr>
-      <w:bookmarkStart w:id="10" w:name="_Toc123119831"/>
+      <w:bookmarkStart w:id="10" w:name="_Toc123122817"/>
       <w:r>
         <w:t xml:space="preserve">1.3 </w:t>
       </w:r>
@@ -5907,7 +5907,7 @@
       <w:pPr>
         <w:pStyle w:val="Heading3"/>
       </w:pPr>
-      <w:bookmarkStart w:id="11" w:name="_Toc123119832"/>
+      <w:bookmarkStart w:id="11" w:name="_Toc123122818"/>
       <w:r>
         <w:t xml:space="preserve">1.3.1 </w:t>
       </w:r>
@@ -5980,7 +5980,7 @@
       <w:pPr>
         <w:pStyle w:val="Heading3"/>
       </w:pPr>
-      <w:bookmarkStart w:id="12" w:name="_Toc123119833"/>
+      <w:bookmarkStart w:id="12" w:name="_Toc123122819"/>
       <w:r>
         <w:t xml:space="preserve">1.3.2 </w:t>
       </w:r>
@@ -6059,7 +6059,7 @@
       <w:pPr>
         <w:pStyle w:val="Heading3"/>
       </w:pPr>
-      <w:bookmarkStart w:id="13" w:name="_Toc123119834"/>
+      <w:bookmarkStart w:id="13" w:name="_Toc123122820"/>
       <w:r>
         <w:t xml:space="preserve">1.3.3 </w:t>
       </w:r>
@@ -6548,7 +6548,7 @@
       <w:pPr>
         <w:pStyle w:val="Heading2"/>
       </w:pPr>
-      <w:bookmarkStart w:id="14" w:name="_Toc123119835"/>
+      <w:bookmarkStart w:id="14" w:name="_Toc123122821"/>
       <w:r>
         <w:lastRenderedPageBreak/>
         <w:t xml:space="preserve">1.4 </w:t>
@@ -6573,7 +6573,7 @@
       <w:pPr>
         <w:pStyle w:val="Heading3"/>
       </w:pPr>
-      <w:bookmarkStart w:id="15" w:name="_Toc123119836"/>
+      <w:bookmarkStart w:id="15" w:name="_Toc123122822"/>
       <w:r>
         <w:t>Table 10 – Success Criteria</w:t>
       </w:r>
@@ -6780,7 +6780,7 @@
       <w:pPr>
         <w:pStyle w:val="Heading1"/>
       </w:pPr>
-      <w:bookmarkStart w:id="16" w:name="_Toc123119837"/>
+      <w:bookmarkStart w:id="16" w:name="_Toc123122823"/>
       <w:r>
         <w:lastRenderedPageBreak/>
         <w:t xml:space="preserve">2 </w:t>
@@ -6794,7 +6794,7 @@
       <w:pPr>
         <w:pStyle w:val="Heading2"/>
       </w:pPr>
-      <w:bookmarkStart w:id="17" w:name="_Toc123119838"/>
+      <w:bookmarkStart w:id="17" w:name="_Toc123122824"/>
       <w:r>
         <w:t xml:space="preserve">2.1 </w:t>
       </w:r>
@@ -6830,7 +6830,7 @@
           <w:bCs/>
         </w:rPr>
       </w:pPr>
-      <w:bookmarkStart w:id="18" w:name="_Toc123119839"/>
+      <w:bookmarkStart w:id="18" w:name="_Toc123122825"/>
       <w:r>
         <w:rPr>
           <w:b/>
@@ -6880,7 +6880,7 @@
           <w:lang w:eastAsia="en-GB"/>
         </w:rPr>
         <w:drawing>
-          <wp:anchor distT="0" distB="0" distL="114300" distR="114300" simplePos="0" relativeHeight="251650048" behindDoc="0" locked="0" layoutInCell="1" allowOverlap="1" wp14:anchorId="549C1A83" wp14:editId="298FD286">
+          <wp:anchor distT="0" distB="0" distL="114300" distR="114300" simplePos="0" relativeHeight="251642880" behindDoc="0" locked="0" layoutInCell="1" allowOverlap="1" wp14:anchorId="549C1A83" wp14:editId="4E169028">
             <wp:simplePos x="0" y="0"/>
             <wp:positionH relativeFrom="column">
               <wp:posOffset>0</wp:posOffset>
@@ -6950,7 +6950,7 @@
           <w:bCs/>
         </w:rPr>
       </w:pPr>
-      <w:bookmarkStart w:id="19" w:name="_Toc123119840"/>
+      <w:bookmarkStart w:id="19" w:name="_Toc123122826"/>
       <w:r>
         <w:rPr>
           <w:b/>
@@ -6971,11 +6971,6 @@
       <w:pPr>
         <w:pStyle w:val="Heading4"/>
       </w:pPr>
-      <w:r>
-        <w:t>Figure 4 – System Navigation Chart</w:t>
-      </w:r>
-    </w:p>
-    <w:p>
       <w:r>
         <w:rPr>
           <w:b/>
@@ -6984,15 +6979,15 @@
           <w:lang w:eastAsia="en-GB"/>
         </w:rPr>
         <w:drawing>
-          <wp:anchor distT="0" distB="0" distL="114300" distR="114300" simplePos="0" relativeHeight="251659264" behindDoc="0" locked="0" layoutInCell="1" allowOverlap="1" wp14:anchorId="14CA0E5A" wp14:editId="75ABAFE9">
+          <wp:anchor distT="0" distB="0" distL="114300" distR="114300" simplePos="0" relativeHeight="251658240" behindDoc="0" locked="0" layoutInCell="1" allowOverlap="1" wp14:anchorId="14CA0E5A" wp14:editId="26F62012">
             <wp:simplePos x="0" y="0"/>
             <wp:positionH relativeFrom="column">
-              <wp:posOffset>-619125</wp:posOffset>
+              <wp:posOffset>-619760</wp:posOffset>
             </wp:positionH>
             <wp:positionV relativeFrom="page">
-              <wp:posOffset>1933575</wp:posOffset>
+              <wp:posOffset>1910715</wp:posOffset>
             </wp:positionV>
-            <wp:extent cx="9486900" cy="4450080"/>
+            <wp:extent cx="9534525" cy="4472305"/>
             <wp:effectExtent l="0" t="0" r="0" b="0"/>
             <wp:wrapTopAndBottom/>
             <wp:docPr id="10" name="Picture 10" descr="Diagram&#10;&#10;Description automatically generated"/>
@@ -7024,7 +7019,7 @@
                   <pic:spPr bwMode="auto">
                     <a:xfrm>
                       <a:off x="0" y="0"/>
-                      <a:ext cx="9486900" cy="4450080"/>
+                      <a:ext cx="9534525" cy="4472305"/>
                     </a:xfrm>
                     <a:prstGeom prst="rect">
                       <a:avLst/>
@@ -7047,6 +7042,11 @@
         </w:drawing>
       </w:r>
       <w:r>
+        <w:t>Figure 4 – System Navigation Chart</w:t>
+      </w:r>
+    </w:p>
+    <w:p>
+      <w:r>
         <w:rPr>
           <w:sz w:val="16"/>
           <w:szCs w:val="16"/>
@@ -7104,30 +7104,91 @@
     </w:p>
     <w:p>
       <w:r>
+        <w:lastRenderedPageBreak/>
+        <w:t xml:space="preserve">Figure 4 </w:t>
+      </w:r>
+      <w:r>
+        <w:t xml:space="preserve">(above) </w:t>
+      </w:r>
+      <w:r>
+        <w:t xml:space="preserve">is a visual representation of the navigation system for the user. It describes the different elements of the UI and how each one will interact with the user. </w:t>
+      </w:r>
+    </w:p>
+    <w:p>
+      <w:r>
+        <w:t>This chart is split into two keys sections, i.e., Car Menus AND Desktop Menu/UI. The initial sub-section, “Car Menus”, presents the four key visual aspects of the car’s user interface (</w:t>
+      </w:r>
+      <w:proofErr w:type="gramStart"/>
+      <w:r>
+        <w:t>i.e.</w:t>
+      </w:r>
+      <w:proofErr w:type="gramEnd"/>
+      <w:r>
+        <w:t xml:space="preserve"> visible to the user). The main menu sub-section presents the key visual aspects of the desktop user interface. </w:t>
+      </w:r>
+      <w:r>
+        <w:br/>
+        <w:t xml:space="preserve">Each red subsection implies that a menu will be interacting with the lower sections. Each green subsection implies a subroutine will be executed once the user interacts with it, returning the previous menu once completed. </w:t>
+      </w:r>
+    </w:p>
+    <w:p>
+      <w:r>
+        <w:t xml:space="preserve">The chart is broken down in such a way that allows me to visually aid my programming, so the structure of the menu system stays intact and robust. </w:t>
+      </w:r>
+    </w:p>
+    <w:p>
+      <w:pPr>
+        <w:pStyle w:val="Heading2"/>
+      </w:pPr>
+      <w:bookmarkStart w:id="20" w:name="_Toc123122827"/>
+      <w:r>
+        <w:t>2.2 Algorithms and further breakdown</w:t>
+      </w:r>
+      <w:bookmarkEnd w:id="20"/>
+    </w:p>
+    <w:p>
+      <w:pPr>
+        <w:pStyle w:val="Heading3"/>
+      </w:pPr>
+      <w:bookmarkStart w:id="21" w:name="_Toc123122828"/>
+      <w:r>
+        <w:t>2.2.1 Car State Diagram</w:t>
+      </w:r>
+      <w:bookmarkEnd w:id="21"/>
+    </w:p>
+    <w:p>
+      <w:r>
+        <w:t>Figure 5</w:t>
+      </w:r>
+      <w:r>
+        <w:t xml:space="preserve"> visually maps out each state that the car’s system can be in, showing the different paths that the state may follow during operation. The right section of the diagram shows the changes in state when the “execute subroutine” path is taken, with the left section of the diagram showing the changes in state when the “search subroutine” path is taken. The diagram enables me to accurately detail the general actions taken during a subroutine and how the car should behave at certain points. </w:t>
+      </w:r>
+    </w:p>
+    <w:p>
+      <w:pPr>
+        <w:pStyle w:val="Heading4"/>
+      </w:pPr>
+      <w:r>
+        <w:t>Figure 5 – State diagram</w:t>
+      </w:r>
+    </w:p>
+    <w:p>
+      <w:r>
         <w:rPr>
           <w:noProof/>
         </w:rPr>
-        <w:lastRenderedPageBreak/>
         <w:drawing>
-          <wp:anchor distT="0" distB="0" distL="114300" distR="114300" simplePos="0" relativeHeight="251678720" behindDoc="1" locked="0" layoutInCell="1" allowOverlap="1" wp14:anchorId="6229D029" wp14:editId="1E26282F">
+          <wp:anchor distT="0" distB="0" distL="114300" distR="114300" simplePos="0" relativeHeight="251692032" behindDoc="1" locked="0" layoutInCell="1" allowOverlap="1" wp14:anchorId="6229D029" wp14:editId="15C8C9F5">
             <wp:simplePos x="0" y="0"/>
             <wp:positionH relativeFrom="column">
               <wp:posOffset>0</wp:posOffset>
             </wp:positionH>
             <wp:positionV relativeFrom="paragraph">
-              <wp:posOffset>4420870</wp:posOffset>
+              <wp:posOffset>422910</wp:posOffset>
             </wp:positionV>
             <wp:extent cx="5734050" cy="3810000"/>
             <wp:effectExtent l="0" t="0" r="0" b="0"/>
-            <wp:wrapTight wrapText="bothSides">
-              <wp:wrapPolygon edited="0">
-                <wp:start x="0" y="0"/>
-                <wp:lineTo x="0" y="21492"/>
-                <wp:lineTo x="21528" y="21492"/>
-                <wp:lineTo x="21528" y="0"/>
-                <wp:lineTo x="0" y="0"/>
-              </wp:wrapPolygon>
-            </wp:wrapTight>
+            <wp:wrapTopAndBottom/>
             <wp:docPr id="7" name="Picture 7"/>
             <wp:cNvGraphicFramePr>
               <a:graphicFrameLocks xmlns:a="http://schemas.openxmlformats.org/drawingml/2006/main" noChangeAspect="1"/>
@@ -7173,70 +7234,78 @@
           </wp:anchor>
         </w:drawing>
       </w:r>
-      <w:r>
-        <w:t xml:space="preserve">Figure 4 is a visual representation of the navigation system for the user. It describes the different elements of the UI and how each one will interact with the user. </w:t>
-      </w:r>
-    </w:p>
-    <w:p>
-      <w:pPr>
-        <w:pStyle w:val="Heading2"/>
-      </w:pPr>
-      <w:bookmarkStart w:id="20" w:name="_Toc123119841"/>
+    </w:p>
+    <w:p/>
+    <w:p/>
+    <w:p>
+      <w:pPr>
+        <w:pStyle w:val="Heading3"/>
+      </w:pPr>
+      <w:bookmarkStart w:id="22" w:name="_Toc123122829"/>
       <w:r>
         <w:lastRenderedPageBreak/>
-        <w:t xml:space="preserve">2.2 </w:t>
-      </w:r>
-      <w:r>
-        <w:t>Algorithms and further breakdown</w:t>
-      </w:r>
-      <w:bookmarkEnd w:id="20"/>
-    </w:p>
-    <w:p>
-      <w:pPr>
-        <w:pStyle w:val="Heading3"/>
-      </w:pPr>
-      <w:bookmarkStart w:id="21" w:name="_Toc123119842"/>
-      <w:r>
-        <w:t xml:space="preserve">2.2.1 </w:t>
-      </w:r>
-      <w:r>
-        <w:t xml:space="preserve">Car State </w:t>
-      </w:r>
-      <w:r>
-        <w:t>D</w:t>
-      </w:r>
-      <w:r>
-        <w:t>iagram</w:t>
-      </w:r>
-      <w:bookmarkEnd w:id="21"/>
+        <w:t xml:space="preserve">2.2.2 </w:t>
+      </w:r>
+      <w:r>
+        <w:t xml:space="preserve">Dijkstra’s </w:t>
+      </w:r>
+      <w:r>
+        <w:t xml:space="preserve">Algorithm </w:t>
+      </w:r>
+      <w:r>
+        <w:t>Flow Chart</w:t>
+      </w:r>
+      <w:bookmarkEnd w:id="22"/>
     </w:p>
     <w:p>
       <w:pPr>
         <w:pStyle w:val="Heading4"/>
       </w:pPr>
       <w:r>
-        <w:t>Figure 5 – State diagram</w:t>
-      </w:r>
-    </w:p>
-    <w:p>
-      <w:pPr>
-        <w:pStyle w:val="Heading3"/>
-      </w:pPr>
-      <w:bookmarkStart w:id="22" w:name="_Toc123119843"/>
-      <w:r>
-        <w:t>Dijkstra’s Flow Chart</w:t>
-      </w:r>
-      <w:bookmarkEnd w:id="22"/>
-    </w:p>
-    <w:p>
+        <w:t xml:space="preserve">Figure 6 – Dijkstra’s algorithm </w:t>
+      </w:r>
+      <w:r>
+        <w:t>Flow chart</w:t>
+      </w:r>
+    </w:p>
+    <w:p>
+      <w:pPr>
+        <w:jc w:val="center"/>
+      </w:pPr>
       <w:r>
         <w:rPr>
           <w:noProof/>
         </w:rPr>
-        <w:lastRenderedPageBreak/>
+        <w:pict w14:anchorId="76197EBC">
+          <v:shapetype id="_x0000_t202" coordsize="21600,21600" o:spt="202" path="m,l,21600r21600,l21600,xe">
+            <v:stroke joinstyle="miter"/>
+            <v:path gradientshapeok="t" o:connecttype="rect"/>
+          </v:shapetype>
+          <v:shape id="Text Box 2" o:spid="_x0000_s1028" type="#_x0000_t202" style="position:absolute;left:0;text-align:left;margin-left:.4pt;margin-top:1.55pt;width:143.65pt;height:239.55pt;z-index:251662336;visibility:visible;mso-wrap-distance-left:9pt;mso-wrap-distance-top:3.6pt;mso-wrap-distance-right:9pt;mso-wrap-distance-bottom:3.6pt;mso-position-horizontal-relative:text;mso-position-vertical-relative:text;mso-width-relative:margin;mso-height-relative:margin;v-text-anchor:top" o:gfxdata="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">
+            <v:textbox style="mso-next-textbox:#Text Box 2">
+              <w:txbxContent>
+                <w:p>
+                  <w:r>
+                    <w:t xml:space="preserve">Figure 6 </w:t>
+                  </w:r>
+                  <w:r>
+                    <w:t xml:space="preserve">is an abstraction of the widely used Dijkstra’s algorithm used for network traversal. The structure of the flow chart is done in such a way that allows for computational methods to be effective. The algorithm used is an efficient and robust algorithm, which means the system will be able to run even with minor flaws in the detection algorithm or the environment. </w:t>
+                  </w:r>
+                </w:p>
+                <w:p/>
+              </w:txbxContent>
+            </v:textbox>
+            <w10:wrap type="square"/>
+          </v:shape>
+        </w:pict>
+      </w:r>
+      <w:r>
+        <w:rPr>
+          <w:noProof/>
+        </w:rPr>
         <w:drawing>
-          <wp:inline distT="0" distB="0" distL="0" distR="0" wp14:anchorId="53345EF4" wp14:editId="46FE752A">
-            <wp:extent cx="2390775" cy="8551618"/>
+          <wp:inline distT="0" distB="0" distL="0" distR="0" wp14:anchorId="53345EF4" wp14:editId="5E3906E4">
+            <wp:extent cx="3248025" cy="8029575"/>
             <wp:effectExtent l="0" t="0" r="0" b="0"/>
             <wp:docPr id="9" name="Picture 9"/>
             <wp:cNvGraphicFramePr>
@@ -7267,7 +7336,7 @@
                   <pic:spPr bwMode="auto">
                     <a:xfrm>
                       <a:off x="0" y="0"/>
-                      <a:ext cx="2390775" cy="8551618"/>
+                      <a:ext cx="3302214" cy="8163538"/>
                     </a:xfrm>
                     <a:prstGeom prst="rect">
                       <a:avLst/>
@@ -7284,38 +7353,52 @@
         </w:drawing>
       </w:r>
     </w:p>
+    <w:p/>
     <w:p>
       <w:pPr>
         <w:pStyle w:val="Heading3"/>
       </w:pPr>
-      <w:bookmarkStart w:id="23" w:name="_Toc123119844"/>
-      <w:r>
-        <w:lastRenderedPageBreak/>
+      <w:bookmarkStart w:id="23" w:name="_Toc123122830"/>
+      <w:r>
+        <w:t xml:space="preserve">2.2.3 </w:t>
+      </w:r>
+      <w:r>
         <w:t>Search Algorithm Flow Chart</w:t>
       </w:r>
       <w:bookmarkEnd w:id="23"/>
     </w:p>
     <w:p>
+      <w:r>
+        <w:t xml:space="preserve">Figure 7 is an abstraction of the search algorithm that is going to be used. </w:t>
+      </w:r>
+      <w:r>
+        <w:t xml:space="preserve">The search algorithm is used to create the initial network of corners used to represent the maze so the car can solve a path for it. The search algorithm involves different techniques to ensure that the system will be able to detect if there is a corner or the car has simply missed the line. This allows the system to remain robust and efficient, whilst also being reliable. </w:t>
+      </w:r>
+    </w:p>
+    <w:p>
+      <w:pPr>
+        <w:pStyle w:val="Heading4"/>
+      </w:pPr>
       <w:r>
         <w:rPr>
           <w:noProof/>
         </w:rPr>
         <w:drawing>
-          <wp:anchor distT="0" distB="0" distL="114300" distR="114300" simplePos="0" relativeHeight="251668480" behindDoc="1" locked="0" layoutInCell="1" allowOverlap="1" wp14:anchorId="5C010180" wp14:editId="6BA13DC0">
+          <wp:anchor distT="0" distB="0" distL="114300" distR="114300" simplePos="0" relativeHeight="251677696" behindDoc="1" locked="0" layoutInCell="1" allowOverlap="1" wp14:anchorId="5C010180" wp14:editId="1D38595B">
             <wp:simplePos x="0" y="0"/>
             <wp:positionH relativeFrom="column">
-              <wp:posOffset>0</wp:posOffset>
+              <wp:posOffset>9525</wp:posOffset>
             </wp:positionH>
             <wp:positionV relativeFrom="paragraph">
-              <wp:posOffset>0</wp:posOffset>
+              <wp:posOffset>189865</wp:posOffset>
             </wp:positionV>
-            <wp:extent cx="5724525" cy="8020050"/>
-            <wp:effectExtent l="0" t="0" r="9525" b="0"/>
+            <wp:extent cx="5724525" cy="7572375"/>
+            <wp:effectExtent l="0" t="0" r="0" b="0"/>
             <wp:wrapTight wrapText="bothSides">
               <wp:wrapPolygon edited="0">
                 <wp:start x="0" y="0"/>
-                <wp:lineTo x="0" y="21549"/>
-                <wp:lineTo x="21564" y="21549"/>
+                <wp:lineTo x="0" y="21573"/>
+                <wp:lineTo x="21564" y="21573"/>
                 <wp:lineTo x="21564" y="0"/>
                 <wp:lineTo x="0" y="0"/>
               </wp:wrapPolygon>
@@ -7349,7 +7432,7 @@
                   <pic:spPr bwMode="auto">
                     <a:xfrm>
                       <a:off x="0" y="0"/>
-                      <a:ext cx="5724525" cy="8020050"/>
+                      <a:ext cx="5724525" cy="7572375"/>
                     </a:xfrm>
                     <a:prstGeom prst="rect">
                       <a:avLst/>
@@ -7362,17 +7445,26 @@
                 </pic:pic>
               </a:graphicData>
             </a:graphic>
+            <wp14:sizeRelV relativeFrom="margin">
+              <wp14:pctHeight>0</wp14:pctHeight>
+            </wp14:sizeRelV>
           </wp:anchor>
         </w:drawing>
       </w:r>
-    </w:p>
+      <w:r>
+        <w:t>Figure 7 – Search algorithm flow chart</w:t>
+      </w:r>
+    </w:p>
+    <w:p/>
     <w:p>
       <w:pPr>
         <w:pStyle w:val="Heading2"/>
       </w:pPr>
-      <w:bookmarkStart w:id="24" w:name="_Toc123119845"/>
-      <w:r>
-        <w:lastRenderedPageBreak/>
+      <w:bookmarkStart w:id="24" w:name="_Toc123122831"/>
+      <w:r>
+        <w:t xml:space="preserve">2.3 </w:t>
+      </w:r>
+      <w:r>
         <w:t>User Interface</w:t>
       </w:r>
       <w:bookmarkEnd w:id="24"/>
@@ -7396,7 +7488,14 @@
           <w:bCs/>
         </w:rPr>
       </w:pPr>
-      <w:bookmarkStart w:id="25" w:name="_Toc123119846"/>
+      <w:bookmarkStart w:id="25" w:name="_Toc123122832"/>
+      <w:r>
+        <w:rPr>
+          <w:b/>
+          <w:bCs/>
+        </w:rPr>
+        <w:t xml:space="preserve">2.3.1 </w:t>
+      </w:r>
       <w:r>
         <w:rPr>
           <w:b/>
@@ -7405,6 +7504,25 @@
         <w:t>Car’s UI</w:t>
       </w:r>
       <w:bookmarkEnd w:id="25"/>
+    </w:p>
+    <w:p>
+      <w:r>
+        <w:t>Figure 8 contains the design choice for the 4 different menus that are going to be active on the car.</w:t>
+      </w:r>
+      <w:r>
+        <w:t xml:space="preserve"> </w:t>
+      </w:r>
+      <w:r>
+        <w:t xml:space="preserve">The user interface of the car must be simple and user-friendly, which is demonstrated in the above diagrams. Due to hardware restrictions, a maximum of 4 lines can be printed onto the screen at any time. This does however contribute to the overall user experience as the user is not overwhelmed by choices. Each menu will have a title to tell the user where they are, and up to 4 different operations they can execute, including exiting back the main menu or exiting the program. </w:t>
+      </w:r>
+    </w:p>
+    <w:p>
+      <w:pPr>
+        <w:pStyle w:val="Heading4"/>
+      </w:pPr>
+      <w:r>
+        <w:t>Figure 8 – Car UI</w:t>
+      </w:r>
     </w:p>
     <w:p>
       <w:r>
@@ -7415,7 +7533,7 @@
           <w:lang w:eastAsia="en-GB"/>
         </w:rPr>
         <w:drawing>
-          <wp:anchor distT="0" distB="0" distL="114300" distR="114300" simplePos="0" relativeHeight="251662336" behindDoc="0" locked="0" layoutInCell="1" allowOverlap="1" wp14:anchorId="1B48CBE2" wp14:editId="39295F4F">
+          <wp:anchor distT="0" distB="0" distL="114300" distR="114300" simplePos="0" relativeHeight="251663360" behindDoc="0" locked="0" layoutInCell="1" allowOverlap="1" wp14:anchorId="1B48CBE2" wp14:editId="4B391DC4">
             <wp:simplePos x="0" y="0"/>
             <wp:positionH relativeFrom="margin">
               <wp:posOffset>0</wp:posOffset>
@@ -7481,6 +7599,9 @@
     <w:p/>
     <w:p/>
     <w:p/>
+    <w:p/>
+    <w:p/>
+    <w:p/>
     <w:p>
       <w:pPr>
         <w:pStyle w:val="Heading3"/>
@@ -7489,7 +7610,14 @@
           <w:bCs/>
         </w:rPr>
       </w:pPr>
-      <w:bookmarkStart w:id="26" w:name="_Toc123119847"/>
+      <w:bookmarkStart w:id="26" w:name="_Toc123122833"/>
+      <w:r>
+        <w:rPr>
+          <w:b/>
+          <w:bCs/>
+        </w:rPr>
+        <w:t xml:space="preserve">2.3.2 </w:t>
+      </w:r>
       <w:r>
         <w:rPr>
           <w:b/>
@@ -7501,19 +7629,44 @@
     </w:p>
     <w:p>
       <w:r>
+        <w:t>Figure 9 is a general abstraction of the proposed desktop user interface.</w:t>
+      </w:r>
+      <w:r>
+        <w:t xml:space="preserve"> </w:t>
+      </w:r>
+      <w:r>
+        <w:t>The Desktop UI has all the features of the car’s UI in one window, allowing for the user’s to easily navigate the functionality of the car. The diagram is useful as it means I can visualise the desktop experience.</w:t>
+      </w:r>
+      <w:r>
+        <w:br/>
+      </w:r>
+      <w:r>
+        <w:t xml:space="preserve">The desktop UI will have all the same features of the Car’s UI laid out in one window, allowing the user to see everything. The UI here will be split into two distinct sections, one being monitoring and the other be interactive. </w:t>
+      </w:r>
+      <w:r>
+        <w:br/>
+      </w:r>
+      <w:r>
+        <w:t xml:space="preserve">The monitoring section will display all the information the car is sending to the computer, while the interactive section of the display allows for the user to change aspects of the cars settings and to run subroutines from the desktop. </w:t>
+      </w:r>
+    </w:p>
+    <w:p>
+      <w:pPr>
+        <w:pStyle w:val="Heading4"/>
+      </w:pPr>
+      <w:r>
         <w:rPr>
           <w:noProof/>
           <w:lang w:eastAsia="en-GB"/>
         </w:rPr>
-        <w:lastRenderedPageBreak/>
         <w:drawing>
-          <wp:anchor distT="0" distB="0" distL="114300" distR="114300" simplePos="0" relativeHeight="251665408" behindDoc="0" locked="0" layoutInCell="1" allowOverlap="1" wp14:anchorId="47BCE152" wp14:editId="033A38CA">
+          <wp:anchor distT="0" distB="0" distL="114300" distR="114300" simplePos="0" relativeHeight="251670528" behindDoc="0" locked="0" layoutInCell="1" allowOverlap="1" wp14:anchorId="47BCE152" wp14:editId="63995731">
             <wp:simplePos x="0" y="0"/>
             <wp:positionH relativeFrom="column">
               <wp:posOffset>0</wp:posOffset>
             </wp:positionH>
             <wp:positionV relativeFrom="paragraph">
-              <wp:posOffset>285115</wp:posOffset>
+              <wp:posOffset>332740</wp:posOffset>
             </wp:positionV>
             <wp:extent cx="5724525" cy="3095625"/>
             <wp:effectExtent l="0" t="0" r="0" b="0"/>
@@ -7563,10 +7716,8 @@
           </wp:anchor>
         </w:drawing>
       </w:r>
-    </w:p>
-    <w:p>
-      <w:r>
-        <w:t>The Desktop UI has all the features of the car’s UI in one window, allowing for the user’s to easily navigate the functionality of the car. The above diagram is useful as it means I can visualise the desktop experience.</w:t>
+      <w:r>
+        <w:t>Figure 9 – Desktop UI</w:t>
       </w:r>
     </w:p>
     <w:p>
@@ -7578,11 +7729,67 @@
     </w:p>
     <w:p>
       <w:pPr>
+        <w:rPr>
+          <w:color w:val="FF0000"/>
+        </w:rPr>
+      </w:pPr>
+    </w:p>
+    <w:p>
+      <w:pPr>
+        <w:rPr>
+          <w:color w:val="FF0000"/>
+        </w:rPr>
+      </w:pPr>
+    </w:p>
+    <w:p>
+      <w:pPr>
+        <w:rPr>
+          <w:color w:val="FF0000"/>
+        </w:rPr>
+      </w:pPr>
+    </w:p>
+    <w:p>
+      <w:pPr>
+        <w:rPr>
+          <w:color w:val="FF0000"/>
+        </w:rPr>
+      </w:pPr>
+    </w:p>
+    <w:p>
+      <w:pPr>
+        <w:rPr>
+          <w:color w:val="FF0000"/>
+        </w:rPr>
+      </w:pPr>
+    </w:p>
+    <w:p>
+      <w:pPr>
+        <w:rPr>
+          <w:color w:val="FF0000"/>
+        </w:rPr>
+      </w:pPr>
+    </w:p>
+    <w:p>
+      <w:pPr>
+        <w:rPr>
+          <w:color w:val="FF0000"/>
+        </w:rPr>
+      </w:pPr>
+    </w:p>
+    <w:p>
+      <w:pPr>
         <w:pStyle w:val="Heading2"/>
       </w:pPr>
-      <w:bookmarkStart w:id="27" w:name="_Toc123119848"/>
-      <w:r>
-        <w:t>Pseudo Code</w:t>
+      <w:bookmarkStart w:id="27" w:name="_Toc123122834"/>
+      <w:r>
+        <w:lastRenderedPageBreak/>
+        <w:t xml:space="preserve">2.4 </w:t>
+      </w:r>
+      <w:r>
+        <w:t>Sample</w:t>
+      </w:r>
+      <w:r>
+        <w:t xml:space="preserve"> Code</w:t>
       </w:r>
       <w:bookmarkEnd w:id="27"/>
     </w:p>
@@ -7590,7 +7797,10 @@
       <w:pPr>
         <w:pStyle w:val="Heading3"/>
       </w:pPr>
-      <w:bookmarkStart w:id="28" w:name="_Toc123119849"/>
+      <w:bookmarkStart w:id="28" w:name="_Toc123122835"/>
+      <w:r>
+        <w:t xml:space="preserve">2.4.1 </w:t>
+      </w:r>
       <w:r>
         <w:t>Menus</w:t>
       </w:r>
@@ -7602,6 +7812,14 @@
       </w:r>
       <w:r>
         <w:t>This is not pseudocode as pseudocode has a very limited approach to importing specific libraries with specific syntax, and since the syntax is different between python and pseudocode, it would not make sense to use pseudocode whilst working with the import section of the code.</w:t>
+      </w:r>
+    </w:p>
+    <w:p>
+      <w:pPr>
+        <w:pStyle w:val="Heading4"/>
+      </w:pPr>
+      <w:r>
+        <w:t>Figure 10 – Python code for a single menu</w:t>
       </w:r>
     </w:p>
     <w:tbl>
@@ -7829,285 +8047,285 @@
           </w:p>
           <w:p>
             <w:r>
+              <w:t># Click "Open user guide" on the EV3 extension tab for more information.</w:t>
+            </w:r>
+          </w:p>
+          <w:p/>
+          <w:p>
+            <w:r>
+              <w:t># Subroutines</w:t>
+            </w:r>
+          </w:p>
+          <w:p/>
+          <w:p>
+            <w:r>
+              <w:t xml:space="preserve">def </w:t>
+            </w:r>
+            <w:proofErr w:type="gramStart"/>
+            <w:r>
+              <w:t>Run(</w:t>
+            </w:r>
+            <w:proofErr w:type="gramEnd"/>
+            <w:r>
+              <w:t>):</w:t>
+            </w:r>
+          </w:p>
+          <w:p>
+            <w:r>
+              <w:t xml:space="preserve">    </w:t>
+            </w:r>
+            <w:proofErr w:type="spellStart"/>
+            <w:proofErr w:type="gramStart"/>
+            <w:r>
+              <w:t>screen.clear</w:t>
+            </w:r>
+            <w:proofErr w:type="spellEnd"/>
+            <w:proofErr w:type="gramEnd"/>
+            <w:r>
+              <w:t>()</w:t>
+            </w:r>
+          </w:p>
+          <w:p>
+            <w:r>
+              <w:t xml:space="preserve">    </w:t>
+            </w:r>
+            <w:proofErr w:type="spellStart"/>
+            <w:r>
+              <w:t>screen.</w:t>
+            </w:r>
+            <w:proofErr w:type="gramStart"/>
+            <w:r>
+              <w:t>print</w:t>
+            </w:r>
+            <w:proofErr w:type="spellEnd"/>
+            <w:r>
+              <w:t>(</w:t>
+            </w:r>
+            <w:proofErr w:type="gramEnd"/>
+            <w:r>
+              <w:t>"Run is running")</w:t>
+            </w:r>
+          </w:p>
+          <w:p/>
+          <w:p>
+            <w:r>
+              <w:t xml:space="preserve">    </w:t>
+            </w:r>
+            <w:proofErr w:type="spellStart"/>
+            <w:proofErr w:type="gramStart"/>
+            <w:r>
+              <w:t>car.straight</w:t>
+            </w:r>
+            <w:proofErr w:type="spellEnd"/>
+            <w:proofErr w:type="gramEnd"/>
+            <w:r>
+              <w:t>(1000) # forwards 1000 mm</w:t>
+            </w:r>
+          </w:p>
+          <w:p/>
+          <w:p>
+            <w:r>
+              <w:t xml:space="preserve">    </w:t>
+            </w:r>
+            <w:proofErr w:type="spellStart"/>
+            <w:proofErr w:type="gramStart"/>
+            <w:r>
+              <w:t>time.sleep</w:t>
+            </w:r>
+            <w:proofErr w:type="spellEnd"/>
+            <w:proofErr w:type="gramEnd"/>
+            <w:r>
+              <w:t>(1)</w:t>
+            </w:r>
+          </w:p>
+          <w:p/>
+          <w:p>
+            <w:r>
+              <w:t xml:space="preserve">def </w:t>
+            </w:r>
+            <w:proofErr w:type="spellStart"/>
+            <w:proofErr w:type="gramStart"/>
+            <w:r>
+              <w:t>LeftRight</w:t>
+            </w:r>
+            <w:proofErr w:type="spellEnd"/>
+            <w:r>
+              <w:t>(</w:t>
+            </w:r>
+            <w:proofErr w:type="gramEnd"/>
+            <w:r>
+              <w:t>):</w:t>
+            </w:r>
+          </w:p>
+          <w:p>
+            <w:r>
+              <w:t xml:space="preserve">    </w:t>
+            </w:r>
+            <w:proofErr w:type="spellStart"/>
+            <w:proofErr w:type="gramStart"/>
+            <w:r>
+              <w:t>screen.clear</w:t>
+            </w:r>
+            <w:proofErr w:type="spellEnd"/>
+            <w:proofErr w:type="gramEnd"/>
+            <w:r>
+              <w:t>()</w:t>
+            </w:r>
+          </w:p>
+          <w:p>
+            <w:r>
+              <w:t xml:space="preserve">    </w:t>
+            </w:r>
+          </w:p>
+          <w:p>
+            <w:r>
+              <w:t xml:space="preserve">    </w:t>
+            </w:r>
+            <w:proofErr w:type="spellStart"/>
+            <w:r>
+              <w:t>screen.</w:t>
+            </w:r>
+            <w:proofErr w:type="gramStart"/>
+            <w:r>
+              <w:t>print</w:t>
+            </w:r>
+            <w:proofErr w:type="spellEnd"/>
+            <w:r>
+              <w:t>(</w:t>
+            </w:r>
+            <w:proofErr w:type="gramEnd"/>
+            <w:r>
+              <w:t>"Right is running")</w:t>
+            </w:r>
+          </w:p>
+          <w:p>
+            <w:r>
+              <w:t xml:space="preserve">    </w:t>
+            </w:r>
+            <w:proofErr w:type="spellStart"/>
+            <w:proofErr w:type="gramStart"/>
+            <w:r>
+              <w:t>car.turn</w:t>
+            </w:r>
+            <w:proofErr w:type="spellEnd"/>
+            <w:proofErr w:type="gramEnd"/>
+            <w:r>
+              <w:t>(90)</w:t>
+            </w:r>
+          </w:p>
+          <w:p>
+            <w:r>
+              <w:t xml:space="preserve">    </w:t>
+            </w:r>
+            <w:proofErr w:type="spellStart"/>
+            <w:proofErr w:type="gramStart"/>
+            <w:r>
+              <w:t>time.sleep</w:t>
+            </w:r>
+            <w:proofErr w:type="spellEnd"/>
+            <w:proofErr w:type="gramEnd"/>
+            <w:r>
+              <w:t>(1)</w:t>
+            </w:r>
+          </w:p>
+          <w:p>
+            <w:r>
+              <w:t xml:space="preserve">    </w:t>
+            </w:r>
+          </w:p>
+          <w:p>
+            <w:r>
+              <w:t xml:space="preserve">    </w:t>
+            </w:r>
+            <w:proofErr w:type="spellStart"/>
+            <w:proofErr w:type="gramStart"/>
+            <w:r>
+              <w:t>screen.clear</w:t>
+            </w:r>
+            <w:proofErr w:type="spellEnd"/>
+            <w:proofErr w:type="gramEnd"/>
+            <w:r>
+              <w:t>()</w:t>
+            </w:r>
+          </w:p>
+          <w:p>
+            <w:r>
+              <w:t xml:space="preserve">    </w:t>
+            </w:r>
+          </w:p>
+          <w:p>
+            <w:r>
+              <w:t xml:space="preserve">    </w:t>
+            </w:r>
+            <w:proofErr w:type="spellStart"/>
+            <w:r>
+              <w:t>screen.</w:t>
+            </w:r>
+            <w:proofErr w:type="gramStart"/>
+            <w:r>
+              <w:t>print</w:t>
+            </w:r>
+            <w:proofErr w:type="spellEnd"/>
+            <w:r>
+              <w:t>(</w:t>
+            </w:r>
+            <w:proofErr w:type="gramEnd"/>
+            <w:r>
+              <w:t>"Left is running")</w:t>
+            </w:r>
+          </w:p>
+          <w:p>
+            <w:r>
+              <w:t xml:space="preserve">    </w:t>
+            </w:r>
+            <w:proofErr w:type="spellStart"/>
+            <w:proofErr w:type="gramStart"/>
+            <w:r>
+              <w:t>car.turn</w:t>
+            </w:r>
+            <w:proofErr w:type="spellEnd"/>
+            <w:proofErr w:type="gramEnd"/>
+            <w:r>
+              <w:t>(-90)</w:t>
+            </w:r>
+          </w:p>
+          <w:p>
+            <w:r>
+              <w:t xml:space="preserve">    </w:t>
+            </w:r>
+            <w:proofErr w:type="spellStart"/>
+            <w:proofErr w:type="gramStart"/>
+            <w:r>
+              <w:t>time.sleep</w:t>
+            </w:r>
+            <w:proofErr w:type="spellEnd"/>
+            <w:proofErr w:type="gramEnd"/>
+            <w:r>
+              <w:t>(1)</w:t>
+            </w:r>
+          </w:p>
+          <w:p/>
+          <w:p>
+            <w:r>
+              <w:t xml:space="preserve">def </w:t>
+            </w:r>
+            <w:proofErr w:type="spellStart"/>
+            <w:proofErr w:type="gramStart"/>
+            <w:r>
+              <w:t>IDLine</w:t>
+            </w:r>
+            <w:proofErr w:type="spellEnd"/>
+            <w:r>
+              <w:t>(</w:t>
+            </w:r>
+            <w:proofErr w:type="gramEnd"/>
+            <w:r>
+              <w:t>):</w:t>
+            </w:r>
+          </w:p>
+          <w:p>
+            <w:r>
               <w:lastRenderedPageBreak/>
-              <w:t># Click "Open user guide" on the EV3 extension tab for more information.</w:t>
-            </w:r>
-          </w:p>
-          <w:p/>
-          <w:p>
-            <w:r>
-              <w:t># Subroutines</w:t>
-            </w:r>
-          </w:p>
-          <w:p/>
-          <w:p>
-            <w:r>
-              <w:t xml:space="preserve">def </w:t>
-            </w:r>
-            <w:proofErr w:type="gramStart"/>
-            <w:r>
-              <w:t>Run(</w:t>
-            </w:r>
-            <w:proofErr w:type="gramEnd"/>
-            <w:r>
-              <w:t>):</w:t>
-            </w:r>
-          </w:p>
-          <w:p>
-            <w:r>
-              <w:t xml:space="preserve">    </w:t>
-            </w:r>
-            <w:proofErr w:type="spellStart"/>
-            <w:proofErr w:type="gramStart"/>
-            <w:r>
-              <w:t>screen.clear</w:t>
-            </w:r>
-            <w:proofErr w:type="spellEnd"/>
-            <w:proofErr w:type="gramEnd"/>
-            <w:r>
-              <w:t>()</w:t>
-            </w:r>
-          </w:p>
-          <w:p>
-            <w:r>
-              <w:t xml:space="preserve">    </w:t>
-            </w:r>
-            <w:proofErr w:type="spellStart"/>
-            <w:r>
-              <w:t>screen.</w:t>
-            </w:r>
-            <w:proofErr w:type="gramStart"/>
-            <w:r>
-              <w:t>print</w:t>
-            </w:r>
-            <w:proofErr w:type="spellEnd"/>
-            <w:r>
-              <w:t>(</w:t>
-            </w:r>
-            <w:proofErr w:type="gramEnd"/>
-            <w:r>
-              <w:t>"Run is running")</w:t>
-            </w:r>
-          </w:p>
-          <w:p/>
-          <w:p>
-            <w:r>
-              <w:t xml:space="preserve">    </w:t>
-            </w:r>
-            <w:proofErr w:type="spellStart"/>
-            <w:proofErr w:type="gramStart"/>
-            <w:r>
-              <w:t>car.straight</w:t>
-            </w:r>
-            <w:proofErr w:type="spellEnd"/>
-            <w:proofErr w:type="gramEnd"/>
-            <w:r>
-              <w:t>(1000) # forwards 1000 mm</w:t>
-            </w:r>
-          </w:p>
-          <w:p/>
-          <w:p>
-            <w:r>
-              <w:t xml:space="preserve">    </w:t>
-            </w:r>
-            <w:proofErr w:type="spellStart"/>
-            <w:proofErr w:type="gramStart"/>
-            <w:r>
-              <w:t>time.sleep</w:t>
-            </w:r>
-            <w:proofErr w:type="spellEnd"/>
-            <w:proofErr w:type="gramEnd"/>
-            <w:r>
-              <w:t>(1)</w:t>
-            </w:r>
-          </w:p>
-          <w:p/>
-          <w:p>
-            <w:r>
-              <w:t xml:space="preserve">def </w:t>
-            </w:r>
-            <w:proofErr w:type="spellStart"/>
-            <w:proofErr w:type="gramStart"/>
-            <w:r>
-              <w:t>LeftRight</w:t>
-            </w:r>
-            <w:proofErr w:type="spellEnd"/>
-            <w:r>
-              <w:t>(</w:t>
-            </w:r>
-            <w:proofErr w:type="gramEnd"/>
-            <w:r>
-              <w:t>):</w:t>
-            </w:r>
-          </w:p>
-          <w:p>
-            <w:r>
-              <w:t xml:space="preserve">    </w:t>
-            </w:r>
-            <w:proofErr w:type="spellStart"/>
-            <w:proofErr w:type="gramStart"/>
-            <w:r>
-              <w:t>screen.clear</w:t>
-            </w:r>
-            <w:proofErr w:type="spellEnd"/>
-            <w:proofErr w:type="gramEnd"/>
-            <w:r>
-              <w:t>()</w:t>
-            </w:r>
-          </w:p>
-          <w:p>
-            <w:r>
-              <w:t xml:space="preserve">    </w:t>
-            </w:r>
-          </w:p>
-          <w:p>
-            <w:r>
-              <w:t xml:space="preserve">    </w:t>
-            </w:r>
-            <w:proofErr w:type="spellStart"/>
-            <w:r>
-              <w:t>screen.</w:t>
-            </w:r>
-            <w:proofErr w:type="gramStart"/>
-            <w:r>
-              <w:t>print</w:t>
-            </w:r>
-            <w:proofErr w:type="spellEnd"/>
-            <w:r>
-              <w:t>(</w:t>
-            </w:r>
-            <w:proofErr w:type="gramEnd"/>
-            <w:r>
-              <w:t>"Right is running")</w:t>
-            </w:r>
-          </w:p>
-          <w:p>
-            <w:r>
-              <w:t xml:space="preserve">    </w:t>
-            </w:r>
-            <w:proofErr w:type="spellStart"/>
-            <w:proofErr w:type="gramStart"/>
-            <w:r>
-              <w:t>car.turn</w:t>
-            </w:r>
-            <w:proofErr w:type="spellEnd"/>
-            <w:proofErr w:type="gramEnd"/>
-            <w:r>
-              <w:t>(90)</w:t>
-            </w:r>
-          </w:p>
-          <w:p>
-            <w:r>
-              <w:t xml:space="preserve">    </w:t>
-            </w:r>
-            <w:proofErr w:type="spellStart"/>
-            <w:proofErr w:type="gramStart"/>
-            <w:r>
-              <w:t>time.sleep</w:t>
-            </w:r>
-            <w:proofErr w:type="spellEnd"/>
-            <w:proofErr w:type="gramEnd"/>
-            <w:r>
-              <w:t>(1)</w:t>
-            </w:r>
-          </w:p>
-          <w:p>
-            <w:r>
-              <w:t xml:space="preserve">    </w:t>
-            </w:r>
-          </w:p>
-          <w:p>
-            <w:r>
-              <w:t xml:space="preserve">    </w:t>
-            </w:r>
-            <w:proofErr w:type="spellStart"/>
-            <w:proofErr w:type="gramStart"/>
-            <w:r>
-              <w:t>screen.clear</w:t>
-            </w:r>
-            <w:proofErr w:type="spellEnd"/>
-            <w:proofErr w:type="gramEnd"/>
-            <w:r>
-              <w:t>()</w:t>
-            </w:r>
-          </w:p>
-          <w:p>
-            <w:r>
-              <w:t xml:space="preserve">    </w:t>
-            </w:r>
-          </w:p>
-          <w:p>
-            <w:r>
-              <w:t xml:space="preserve">    </w:t>
-            </w:r>
-            <w:proofErr w:type="spellStart"/>
-            <w:r>
-              <w:t>screen.</w:t>
-            </w:r>
-            <w:proofErr w:type="gramStart"/>
-            <w:r>
-              <w:t>print</w:t>
-            </w:r>
-            <w:proofErr w:type="spellEnd"/>
-            <w:r>
-              <w:t>(</w:t>
-            </w:r>
-            <w:proofErr w:type="gramEnd"/>
-            <w:r>
-              <w:t>"Left is running")</w:t>
-            </w:r>
-          </w:p>
-          <w:p>
-            <w:r>
-              <w:t xml:space="preserve">    </w:t>
-            </w:r>
-            <w:proofErr w:type="spellStart"/>
-            <w:proofErr w:type="gramStart"/>
-            <w:r>
-              <w:t>car.turn</w:t>
-            </w:r>
-            <w:proofErr w:type="spellEnd"/>
-            <w:proofErr w:type="gramEnd"/>
-            <w:r>
-              <w:t>(-90)</w:t>
-            </w:r>
-          </w:p>
-          <w:p>
-            <w:r>
-              <w:t xml:space="preserve">    </w:t>
-            </w:r>
-            <w:proofErr w:type="spellStart"/>
-            <w:proofErr w:type="gramStart"/>
-            <w:r>
-              <w:t>time.sleep</w:t>
-            </w:r>
-            <w:proofErr w:type="spellEnd"/>
-            <w:proofErr w:type="gramEnd"/>
-            <w:r>
-              <w:t>(1)</w:t>
-            </w:r>
-          </w:p>
-          <w:p/>
-          <w:p>
-            <w:r>
-              <w:t xml:space="preserve">def </w:t>
-            </w:r>
-            <w:proofErr w:type="spellStart"/>
-            <w:proofErr w:type="gramStart"/>
-            <w:r>
-              <w:t>IDLine</w:t>
-            </w:r>
-            <w:proofErr w:type="spellEnd"/>
-            <w:r>
-              <w:t>(</w:t>
-            </w:r>
-            <w:proofErr w:type="gramEnd"/>
-            <w:r>
-              <w:t>):</w:t>
-            </w:r>
-          </w:p>
-          <w:p>
-            <w:r>
               <w:t xml:space="preserve">    </w:t>
             </w:r>
             <w:proofErr w:type="spellStart"/>
@@ -8382,296 +8600,296 @@
           <w:p/>
           <w:p>
             <w:r>
+              <w:t xml:space="preserve">car = </w:t>
+            </w:r>
+            <w:proofErr w:type="spellStart"/>
+            <w:r>
+              <w:t>DriveBase</w:t>
+            </w:r>
+            <w:proofErr w:type="spellEnd"/>
+            <w:r>
+              <w:t>(</w:t>
+            </w:r>
+            <w:proofErr w:type="gramStart"/>
+            <w:r>
+              <w:t>motorD,motorA</w:t>
+            </w:r>
+            <w:proofErr w:type="gramEnd"/>
+            <w:r>
+              <w:t xml:space="preserve">,31,190) # wheels have diameter of 31mm and a </w:t>
+            </w:r>
+            <w:proofErr w:type="spellStart"/>
+            <w:r>
+              <w:t>drivebase</w:t>
+            </w:r>
+            <w:proofErr w:type="spellEnd"/>
+            <w:r>
+              <w:t xml:space="preserve"> width of 190mm</w:t>
+            </w:r>
+          </w:p>
+          <w:p/>
+          <w:p>
+            <w:proofErr w:type="spellStart"/>
+            <w:r>
+              <w:t>colsense</w:t>
+            </w:r>
+            <w:proofErr w:type="spellEnd"/>
+            <w:r>
+              <w:t xml:space="preserve"> = </w:t>
+            </w:r>
+            <w:proofErr w:type="spellStart"/>
+            <w:proofErr w:type="gramStart"/>
+            <w:r>
+              <w:t>ColorSensor</w:t>
+            </w:r>
+            <w:proofErr w:type="spellEnd"/>
+            <w:r>
+              <w:t>(</w:t>
+            </w:r>
+            <w:proofErr w:type="gramEnd"/>
+            <w:r>
+              <w:t>Port.S4)</w:t>
+            </w:r>
+          </w:p>
+          <w:p/>
+          <w:p>
+            <w:proofErr w:type="spellStart"/>
+            <w:r>
+              <w:t>sensorList</w:t>
+            </w:r>
+            <w:proofErr w:type="spellEnd"/>
+            <w:r>
+              <w:t xml:space="preserve"> = [</w:t>
+            </w:r>
+            <w:proofErr w:type="spellStart"/>
+            <w:r>
+              <w:t>colsense</w:t>
+            </w:r>
+            <w:proofErr w:type="spellEnd"/>
+            <w:r>
+              <w:t>]</w:t>
+            </w:r>
+          </w:p>
+          <w:p/>
+          <w:p>
+            <w:r>
+              <w:t># Write your program here.</w:t>
+            </w:r>
+          </w:p>
+          <w:p/>
+          <w:p>
+            <w:proofErr w:type="spellStart"/>
+            <w:r>
+              <w:t>MainMenu</w:t>
+            </w:r>
+            <w:proofErr w:type="spellEnd"/>
+            <w:r>
+              <w:t xml:space="preserve"> = ["Main </w:t>
+            </w:r>
+            <w:proofErr w:type="spellStart"/>
+            <w:r>
+              <w:t>Menu","Run</w:t>
+            </w:r>
+            <w:proofErr w:type="spellEnd"/>
+            <w:r>
+              <w:t xml:space="preserve">", "Left </w:t>
+            </w:r>
+            <w:proofErr w:type="spellStart"/>
+            <w:r>
+              <w:t>RIght</w:t>
+            </w:r>
+            <w:proofErr w:type="spellEnd"/>
+            <w:r>
+              <w:t>", "ID Line", "Find Line"]</w:t>
+            </w:r>
+          </w:p>
+          <w:p>
+            <w:proofErr w:type="spellStart"/>
+            <w:r>
+              <w:t>MainMenuLookUp</w:t>
+            </w:r>
+            <w:proofErr w:type="spellEnd"/>
+            <w:r>
+              <w:t xml:space="preserve"> = [Run, </w:t>
+            </w:r>
+            <w:proofErr w:type="spellStart"/>
+            <w:r>
+              <w:t>LeftRight</w:t>
+            </w:r>
+            <w:proofErr w:type="spellEnd"/>
+            <w:r>
+              <w:t xml:space="preserve">, </w:t>
+            </w:r>
+            <w:proofErr w:type="spellStart"/>
+            <w:r>
+              <w:t>IDLine</w:t>
+            </w:r>
+            <w:proofErr w:type="spellEnd"/>
+            <w:r>
+              <w:t xml:space="preserve">, </w:t>
+            </w:r>
+            <w:proofErr w:type="spellStart"/>
+            <w:r>
+              <w:t>FindLine</w:t>
+            </w:r>
+            <w:proofErr w:type="spellEnd"/>
+            <w:r>
+              <w:t>]</w:t>
+            </w:r>
+          </w:p>
+          <w:p/>
+          <w:p>
+            <w:proofErr w:type="spellStart"/>
+            <w:r>
+              <w:t>current_menu</w:t>
+            </w:r>
+            <w:proofErr w:type="spellEnd"/>
+            <w:r>
+              <w:t xml:space="preserve"> = </w:t>
+            </w:r>
+            <w:proofErr w:type="spellStart"/>
+            <w:r>
+              <w:t>MainMenu</w:t>
+            </w:r>
+            <w:proofErr w:type="spellEnd"/>
+            <w:r>
+              <w:t xml:space="preserve"> # allows for the main loop to update which menu it uses</w:t>
+            </w:r>
+          </w:p>
+          <w:p>
+            <w:proofErr w:type="spellStart"/>
+            <w:r>
+              <w:t>current_menuLookUp</w:t>
+            </w:r>
+            <w:proofErr w:type="spellEnd"/>
+            <w:r>
+              <w:t xml:space="preserve"> = </w:t>
+            </w:r>
+            <w:proofErr w:type="spellStart"/>
+            <w:r>
+              <w:t>MainMenuLookUp</w:t>
+            </w:r>
+            <w:proofErr w:type="spellEnd"/>
+          </w:p>
+          <w:p/>
+          <w:p>
+            <w:r>
+              <w:t>pointer = 0</w:t>
+            </w:r>
+          </w:p>
+          <w:p/>
+          <w:p>
+            <w:proofErr w:type="spellStart"/>
+            <w:r>
+              <w:t>car.settings</w:t>
+            </w:r>
+            <w:proofErr w:type="spellEnd"/>
+            <w:r>
+              <w:t>(</w:t>
+            </w:r>
+            <w:proofErr w:type="spellStart"/>
+            <w:r>
+              <w:t>straight_speed</w:t>
+            </w:r>
+            <w:proofErr w:type="spellEnd"/>
+            <w:r>
+              <w:t>=200)</w:t>
+            </w:r>
+          </w:p>
+          <w:p/>
+          <w:p>
+            <w:r>
+              <w:t>while True:</w:t>
+            </w:r>
+          </w:p>
+          <w:p>
+            <w:r>
+              <w:t xml:space="preserve">    </w:t>
+            </w:r>
+          </w:p>
+          <w:p>
+            <w:r>
+              <w:t xml:space="preserve">    # Output to screen</w:t>
+            </w:r>
+          </w:p>
+          <w:p>
+            <w:r>
+              <w:t xml:space="preserve">    </w:t>
+            </w:r>
+            <w:proofErr w:type="spellStart"/>
+            <w:proofErr w:type="gramStart"/>
+            <w:r>
+              <w:t>screen.clear</w:t>
+            </w:r>
+            <w:proofErr w:type="spellEnd"/>
+            <w:proofErr w:type="gramEnd"/>
+            <w:r>
+              <w:t>()</w:t>
+            </w:r>
+          </w:p>
+          <w:p>
+            <w:r>
+              <w:t xml:space="preserve">    for </w:t>
+            </w:r>
+            <w:proofErr w:type="spellStart"/>
+            <w:r>
+              <w:t>i</w:t>
+            </w:r>
+            <w:proofErr w:type="spellEnd"/>
+            <w:r>
+              <w:t xml:space="preserve"> in range(</w:t>
+            </w:r>
+            <w:proofErr w:type="spellStart"/>
+            <w:r>
+              <w:t>len</w:t>
+            </w:r>
+            <w:proofErr w:type="spellEnd"/>
+            <w:r>
+              <w:t>(</w:t>
+            </w:r>
+            <w:proofErr w:type="spellStart"/>
+            <w:r>
+              <w:t>current_menu</w:t>
+            </w:r>
+            <w:proofErr w:type="spellEnd"/>
+            <w:r>
+              <w:t>)):</w:t>
+            </w:r>
+          </w:p>
+          <w:p>
+            <w:r>
+              <w:t xml:space="preserve">        if </w:t>
+            </w:r>
+            <w:proofErr w:type="spellStart"/>
+            <w:proofErr w:type="gramStart"/>
+            <w:r>
+              <w:t>i</w:t>
+            </w:r>
+            <w:proofErr w:type="spellEnd"/>
+            <w:r>
+              <w:t xml:space="preserve"> !</w:t>
+            </w:r>
+            <w:proofErr w:type="gramEnd"/>
+            <w:r>
+              <w:t>= 0:</w:t>
+            </w:r>
+          </w:p>
+          <w:p>
+            <w:r>
+              <w:t xml:space="preserve">            if pointer+1==</w:t>
+            </w:r>
+            <w:proofErr w:type="spellStart"/>
+            <w:r>
+              <w:t>i</w:t>
+            </w:r>
+            <w:proofErr w:type="spellEnd"/>
+            <w:r>
+              <w:t>:</w:t>
+            </w:r>
+          </w:p>
+          <w:p>
+            <w:r>
               <w:lastRenderedPageBreak/>
-              <w:t xml:space="preserve">car = </w:t>
-            </w:r>
-            <w:proofErr w:type="spellStart"/>
-            <w:r>
-              <w:t>DriveBase</w:t>
-            </w:r>
-            <w:proofErr w:type="spellEnd"/>
-            <w:r>
-              <w:t>(</w:t>
-            </w:r>
-            <w:proofErr w:type="gramStart"/>
-            <w:r>
-              <w:t>motorD,motorA</w:t>
-            </w:r>
-            <w:proofErr w:type="gramEnd"/>
-            <w:r>
-              <w:t xml:space="preserve">,31,190) # wheels have diameter of 31mm and a </w:t>
-            </w:r>
-            <w:proofErr w:type="spellStart"/>
-            <w:r>
-              <w:t>drivebase</w:t>
-            </w:r>
-            <w:proofErr w:type="spellEnd"/>
-            <w:r>
-              <w:t xml:space="preserve"> width of 190mm</w:t>
-            </w:r>
-          </w:p>
-          <w:p/>
-          <w:p>
-            <w:proofErr w:type="spellStart"/>
-            <w:r>
-              <w:t>colsense</w:t>
-            </w:r>
-            <w:proofErr w:type="spellEnd"/>
-            <w:r>
-              <w:t xml:space="preserve"> = </w:t>
-            </w:r>
-            <w:proofErr w:type="spellStart"/>
-            <w:proofErr w:type="gramStart"/>
-            <w:r>
-              <w:t>ColorSensor</w:t>
-            </w:r>
-            <w:proofErr w:type="spellEnd"/>
-            <w:r>
-              <w:t>(</w:t>
-            </w:r>
-            <w:proofErr w:type="gramEnd"/>
-            <w:r>
-              <w:t>Port.S4)</w:t>
-            </w:r>
-          </w:p>
-          <w:p/>
-          <w:p>
-            <w:proofErr w:type="spellStart"/>
-            <w:r>
-              <w:t>sensorList</w:t>
-            </w:r>
-            <w:proofErr w:type="spellEnd"/>
-            <w:r>
-              <w:t xml:space="preserve"> = [</w:t>
-            </w:r>
-            <w:proofErr w:type="spellStart"/>
-            <w:r>
-              <w:t>colsense</w:t>
-            </w:r>
-            <w:proofErr w:type="spellEnd"/>
-            <w:r>
-              <w:t>]</w:t>
-            </w:r>
-          </w:p>
-          <w:p/>
-          <w:p>
-            <w:r>
-              <w:t># Write your program here.</w:t>
-            </w:r>
-          </w:p>
-          <w:p/>
-          <w:p>
-            <w:proofErr w:type="spellStart"/>
-            <w:r>
-              <w:t>MainMenu</w:t>
-            </w:r>
-            <w:proofErr w:type="spellEnd"/>
-            <w:r>
-              <w:t xml:space="preserve"> = ["Main </w:t>
-            </w:r>
-            <w:proofErr w:type="spellStart"/>
-            <w:r>
-              <w:t>Menu","Run</w:t>
-            </w:r>
-            <w:proofErr w:type="spellEnd"/>
-            <w:r>
-              <w:t xml:space="preserve">", "Left </w:t>
-            </w:r>
-            <w:proofErr w:type="spellStart"/>
-            <w:r>
-              <w:t>RIght</w:t>
-            </w:r>
-            <w:proofErr w:type="spellEnd"/>
-            <w:r>
-              <w:t>", "ID Line", "Find Line"]</w:t>
-            </w:r>
-          </w:p>
-          <w:p>
-            <w:proofErr w:type="spellStart"/>
-            <w:r>
-              <w:t>MainMenuLookUp</w:t>
-            </w:r>
-            <w:proofErr w:type="spellEnd"/>
-            <w:r>
-              <w:t xml:space="preserve"> = [Run, </w:t>
-            </w:r>
-            <w:proofErr w:type="spellStart"/>
-            <w:r>
-              <w:t>LeftRight</w:t>
-            </w:r>
-            <w:proofErr w:type="spellEnd"/>
-            <w:r>
-              <w:t xml:space="preserve">, </w:t>
-            </w:r>
-            <w:proofErr w:type="spellStart"/>
-            <w:r>
-              <w:t>IDLine</w:t>
-            </w:r>
-            <w:proofErr w:type="spellEnd"/>
-            <w:r>
-              <w:t xml:space="preserve">, </w:t>
-            </w:r>
-            <w:proofErr w:type="spellStart"/>
-            <w:r>
-              <w:t>FindLine</w:t>
-            </w:r>
-            <w:proofErr w:type="spellEnd"/>
-            <w:r>
-              <w:t>]</w:t>
-            </w:r>
-          </w:p>
-          <w:p/>
-          <w:p>
-            <w:proofErr w:type="spellStart"/>
-            <w:r>
-              <w:t>current_menu</w:t>
-            </w:r>
-            <w:proofErr w:type="spellEnd"/>
-            <w:r>
-              <w:t xml:space="preserve"> = </w:t>
-            </w:r>
-            <w:proofErr w:type="spellStart"/>
-            <w:r>
-              <w:t>MainMenu</w:t>
-            </w:r>
-            <w:proofErr w:type="spellEnd"/>
-            <w:r>
-              <w:t xml:space="preserve"> # allows for the main loop to update which menu it uses</w:t>
-            </w:r>
-          </w:p>
-          <w:p>
-            <w:proofErr w:type="spellStart"/>
-            <w:r>
-              <w:t>current_menuLookUp</w:t>
-            </w:r>
-            <w:proofErr w:type="spellEnd"/>
-            <w:r>
-              <w:t xml:space="preserve"> = </w:t>
-            </w:r>
-            <w:proofErr w:type="spellStart"/>
-            <w:r>
-              <w:t>MainMenuLookUp</w:t>
-            </w:r>
-            <w:proofErr w:type="spellEnd"/>
-          </w:p>
-          <w:p/>
-          <w:p>
-            <w:r>
-              <w:t>pointer = 0</w:t>
-            </w:r>
-          </w:p>
-          <w:p/>
-          <w:p>
-            <w:proofErr w:type="spellStart"/>
-            <w:r>
-              <w:t>car.settings</w:t>
-            </w:r>
-            <w:proofErr w:type="spellEnd"/>
-            <w:r>
-              <w:t>(</w:t>
-            </w:r>
-            <w:proofErr w:type="spellStart"/>
-            <w:r>
-              <w:t>straight_speed</w:t>
-            </w:r>
-            <w:proofErr w:type="spellEnd"/>
-            <w:r>
-              <w:t>=200)</w:t>
-            </w:r>
-          </w:p>
-          <w:p/>
-          <w:p>
-            <w:r>
-              <w:t>while True:</w:t>
-            </w:r>
-          </w:p>
-          <w:p>
-            <w:r>
-              <w:t xml:space="preserve">    </w:t>
-            </w:r>
-          </w:p>
-          <w:p>
-            <w:r>
-              <w:t xml:space="preserve">    # Output to screen</w:t>
-            </w:r>
-          </w:p>
-          <w:p>
-            <w:r>
-              <w:t xml:space="preserve">    </w:t>
-            </w:r>
-            <w:proofErr w:type="spellStart"/>
-            <w:proofErr w:type="gramStart"/>
-            <w:r>
-              <w:t>screen.clear</w:t>
-            </w:r>
-            <w:proofErr w:type="spellEnd"/>
-            <w:proofErr w:type="gramEnd"/>
-            <w:r>
-              <w:t>()</w:t>
-            </w:r>
-          </w:p>
-          <w:p>
-            <w:r>
-              <w:t xml:space="preserve">    for </w:t>
-            </w:r>
-            <w:proofErr w:type="spellStart"/>
-            <w:r>
-              <w:t>i</w:t>
-            </w:r>
-            <w:proofErr w:type="spellEnd"/>
-            <w:r>
-              <w:t xml:space="preserve"> in range(</w:t>
-            </w:r>
-            <w:proofErr w:type="spellStart"/>
-            <w:r>
-              <w:t>len</w:t>
-            </w:r>
-            <w:proofErr w:type="spellEnd"/>
-            <w:r>
-              <w:t>(</w:t>
-            </w:r>
-            <w:proofErr w:type="spellStart"/>
-            <w:r>
-              <w:t>current_menu</w:t>
-            </w:r>
-            <w:proofErr w:type="spellEnd"/>
-            <w:r>
-              <w:t>)):</w:t>
-            </w:r>
-          </w:p>
-          <w:p>
-            <w:r>
-              <w:t xml:space="preserve">        if </w:t>
-            </w:r>
-            <w:proofErr w:type="spellStart"/>
-            <w:proofErr w:type="gramStart"/>
-            <w:r>
-              <w:t>i</w:t>
-            </w:r>
-            <w:proofErr w:type="spellEnd"/>
-            <w:r>
-              <w:t xml:space="preserve"> !</w:t>
-            </w:r>
-            <w:proofErr w:type="gramEnd"/>
-            <w:r>
-              <w:t>= 0:</w:t>
-            </w:r>
-          </w:p>
-          <w:p>
-            <w:r>
-              <w:t xml:space="preserve">            if pointer+1==</w:t>
-            </w:r>
-            <w:proofErr w:type="spellStart"/>
-            <w:r>
-              <w:t>i</w:t>
-            </w:r>
-            <w:proofErr w:type="spellEnd"/>
-            <w:r>
-              <w:t>:</w:t>
-            </w:r>
-          </w:p>
-          <w:p>
-            <w:r>
               <w:t xml:space="preserve">                </w:t>
             </w:r>
             <w:proofErr w:type="spellStart"/>
@@ -8973,7 +9191,6 @@
           </w:p>
           <w:p>
             <w:r>
-              <w:lastRenderedPageBreak/>
               <w:t xml:space="preserve">            </w:t>
             </w:r>
             <w:proofErr w:type="spellStart"/>
@@ -9012,11 +9229,27 @@
       <w:pPr>
         <w:pStyle w:val="Heading3"/>
       </w:pPr>
-      <w:bookmarkStart w:id="29" w:name="_Toc123119850"/>
+      <w:bookmarkStart w:id="29" w:name="_Toc123122836"/>
+      <w:r>
+        <w:t xml:space="preserve">2.4.2 </w:t>
+      </w:r>
       <w:r>
         <w:t>Search Algorithm</w:t>
       </w:r>
       <w:bookmarkEnd w:id="29"/>
+    </w:p>
+    <w:p>
+      <w:r>
+        <w:t xml:space="preserve">The pseudocode in figure 11 is used to navigate the maze and map each corner to a vertex, creating a graph for Dijkstra’s algorithm to use. </w:t>
+      </w:r>
+    </w:p>
+    <w:p>
+      <w:pPr>
+        <w:pStyle w:val="Heading4"/>
+      </w:pPr>
+      <w:r>
+        <w:t>Figure 11 – Pseudocode for the search algorithm</w:t>
+      </w:r>
     </w:p>
     <w:tbl>
       <w:tblPr>
@@ -9401,7 +9634,6 @@
           </w:p>
           <w:p>
             <w:r>
-              <w:lastRenderedPageBreak/>
               <w:t xml:space="preserve">            </w:t>
             </w:r>
             <w:proofErr w:type="gramStart"/>
@@ -9556,7 +9788,11 @@
       <w:pPr>
         <w:pStyle w:val="Heading3"/>
       </w:pPr>
-      <w:bookmarkStart w:id="30" w:name="_Toc123119851"/>
+      <w:bookmarkStart w:id="30" w:name="_Toc123122837"/>
+      <w:r>
+        <w:lastRenderedPageBreak/>
+        <w:t xml:space="preserve">2.4.3 </w:t>
+      </w:r>
       <w:r>
         <w:t>Dijkstra’s</w:t>
       </w:r>
@@ -9564,7 +9800,10 @@
     </w:p>
     <w:p>
       <w:r>
-        <w:t>Here I have coded Dijkstra’s algorithm. This will take a graph input and output the shortest path from the start node to the end node</w:t>
+        <w:t>In figure 12</w:t>
+      </w:r>
+      <w:r>
+        <w:t xml:space="preserve"> I have coded Dijkstra’s algorithm. This will take a graph input and output the shortest path from the start node to the end node</w:t>
       </w:r>
       <w:r>
         <w:t xml:space="preserve"> with labels. This </w:t>
@@ -9578,13 +9817,19 @@
       <w:r>
         <w:t xml:space="preserve">, so they will need to be fully implemented before this code can start </w:t>
       </w:r>
-      <w:proofErr w:type="gramStart"/>
-      <w:r>
-        <w:t>be</w:t>
-      </w:r>
-      <w:proofErr w:type="gramEnd"/>
+      <w:r>
+        <w:t>being</w:t>
+      </w:r>
       <w:r>
         <w:t xml:space="preserve"> made. </w:t>
+      </w:r>
+    </w:p>
+    <w:p>
+      <w:pPr>
+        <w:pStyle w:val="Heading4"/>
+      </w:pPr>
+      <w:r>
+        <w:t>Figure 12 – Dijkstra’s algorithm pseudocode</w:t>
       </w:r>
     </w:p>
     <w:tbl>
@@ -10069,6 +10314,7 @@
           </w:p>
           <w:p>
             <w:r>
+              <w:lastRenderedPageBreak/>
               <w:t xml:space="preserve">        </w:t>
             </w:r>
           </w:p>
@@ -10221,18 +10467,15 @@
       </w:tr>
     </w:tbl>
     <w:p/>
-    <w:p/>
-    <w:p/>
-    <w:p/>
-    <w:p/>
-    <w:p/>
     <w:p>
       <w:pPr>
         <w:pStyle w:val="Heading2"/>
       </w:pPr>
-      <w:bookmarkStart w:id="31" w:name="_Toc123119852"/>
-      <w:r>
-        <w:lastRenderedPageBreak/>
+      <w:bookmarkStart w:id="31" w:name="_Toc123122838"/>
+      <w:r>
+        <w:t xml:space="preserve">2.5 </w:t>
+      </w:r>
+      <w:r>
         <w:t xml:space="preserve">Log File </w:t>
       </w:r>
       <w:r>
@@ -10247,14 +10490,21 @@
     </w:p>
     <w:p>
       <w:r>
-        <w:t xml:space="preserve">For the log files, I will be using the integrated python file manager, and simply writing lines of text with a time stamp to indicate when tasks have been successfully completed. If tasks were to fail, I can use a “Try Except” statement to catch any errors and store them as a string. </w:t>
-      </w:r>
-      <w:r>
-        <w:t>They may look something like this, although future testing may require a slight change to how they read</w:t>
-      </w:r>
-      <w:r>
-        <w:t>:</w:t>
-      </w:r>
+        <w:t>For the log files, I will be using the integrated python file manager, and simply writing lines of text with a time stamp to indicate when tasks have been successfully completed. If tasks were to fail, I can use a “Try Except” statement to catch any errors and store them as a string</w:t>
+      </w:r>
+      <w:r>
+        <w:t xml:space="preserve">. Figure 13 is an example of what the log file might look like, although the design might change to better suite different situations. </w:t>
+      </w:r>
+    </w:p>
+    <w:p>
+      <w:pPr>
+        <w:pStyle w:val="Heading3"/>
+      </w:pPr>
+      <w:bookmarkStart w:id="32" w:name="_Toc123122839"/>
+      <w:r>
+        <w:t>Figure 13 – Log file example</w:t>
+      </w:r>
+      <w:bookmarkEnd w:id="32"/>
     </w:p>
     <w:tbl>
       <w:tblPr>
@@ -10327,179 +10577,20 @@
     <w:p/>
     <w:p>
       <w:pPr>
+        <w:pStyle w:val="Heading2"/>
+      </w:pPr>
+      <w:bookmarkStart w:id="33" w:name="_Toc123122840"/>
+      <w:r>
+        <w:lastRenderedPageBreak/>
+        <w:t>Testing</w:t>
+      </w:r>
+      <w:bookmarkEnd w:id="33"/>
+    </w:p>
+    <w:p>
+      <w:pPr>
         <w:pStyle w:val="Heading1"/>
       </w:pPr>
-      <w:bookmarkStart w:id="32" w:name="_Toc123119853"/>
-      <w:r>
-        <w:t xml:space="preserve">Diagram </w:t>
-      </w:r>
-      <w:r>
-        <w:t>captions</w:t>
-      </w:r>
-      <w:bookmarkEnd w:id="32"/>
-    </w:p>
-    <w:p>
-      <w:r>
-        <w:t>System Navigation chart:</w:t>
-      </w:r>
-    </w:p>
-    <w:p>
-      <w:r>
-        <w:t xml:space="preserve">This chart is split into two keys sections, i.e., Car Menus AND Desktop Menu/UI. The initial </w:t>
-      </w:r>
-      <w:r>
-        <w:t>sub-</w:t>
-      </w:r>
-      <w:r>
-        <w:t xml:space="preserve">section, “Car Menus”, presents the four key visual aspects of the </w:t>
-      </w:r>
-      <w:r>
-        <w:t>car’s</w:t>
-      </w:r>
-      <w:r>
-        <w:t xml:space="preserve"> user interface (</w:t>
-      </w:r>
-      <w:proofErr w:type="gramStart"/>
-      <w:r>
-        <w:t>i.e.</w:t>
-      </w:r>
-      <w:proofErr w:type="gramEnd"/>
-      <w:r>
-        <w:t xml:space="preserve"> visible to the user). The main menu </w:t>
-      </w:r>
-      <w:r>
-        <w:t xml:space="preserve">sub-section presents the key visual aspects of the desktop user interface. </w:t>
-      </w:r>
-      <w:r>
-        <w:br/>
-        <w:t>Each red subsection implies that a menu will be interacting with the lower section</w:t>
-      </w:r>
-      <w:r>
-        <w:t xml:space="preserve">s. Each green subsection implies a subroutine will be executed once the user interacts with it, returning the previous menu once completed. </w:t>
-      </w:r>
-    </w:p>
-    <w:p>
-      <w:r>
-        <w:t xml:space="preserve">The chart is broken down in such a way that allows me to visually aid my </w:t>
-      </w:r>
-      <w:r>
-        <w:t>programming,</w:t>
-      </w:r>
-      <w:r>
-        <w:t xml:space="preserve"> so the structure of the menu system stays intact and robust. </w:t>
-      </w:r>
-    </w:p>
-    <w:p>
-      <w:r>
-        <w:t>Car state Diagram:</w:t>
-      </w:r>
-    </w:p>
-    <w:p>
-      <w:r>
-        <w:t>This diagram visually maps out each state that the car’s system can be in, showing the different paths that the state may follow during operation. The right section of the diagram shows the changes in state when the “execute subroutine” path is taken</w:t>
-      </w:r>
-      <w:r>
-        <w:t>, with the</w:t>
-      </w:r>
-      <w:r>
-        <w:t xml:space="preserve"> left section of the diagram show</w:t>
-      </w:r>
-      <w:r>
-        <w:t>ing</w:t>
-      </w:r>
-      <w:r>
-        <w:t xml:space="preserve"> the changes in state when the “search subroutine” path is taken. </w:t>
-      </w:r>
-      <w:r>
-        <w:t xml:space="preserve">The diagram enables me to accurately detail the general actions taken during a subroutine and how the car should behave at certain points. </w:t>
-      </w:r>
-    </w:p>
-    <w:p>
-      <w:r>
-        <w:t>Dijkstra’s flow chart:</w:t>
-      </w:r>
-    </w:p>
-    <w:p>
-      <w:r>
-        <w:t>This flow chart is an abstraction of the widely used Dijkstra’s algorithm used for network traversal</w:t>
-      </w:r>
-      <w:r>
-        <w:t xml:space="preserve">. The structure of the flow chart is done in such a way that </w:t>
-      </w:r>
-      <w:r>
-        <w:t>allows for computational methods to be effective.</w:t>
-      </w:r>
-      <w:r>
-        <w:t xml:space="preserve"> </w:t>
-      </w:r>
-      <w:r>
-        <w:t xml:space="preserve">The algorithm used is an efficient and robust algorithm, which means the system will be able to run even with minor flaws in the </w:t>
-      </w:r>
-      <w:r>
-        <w:t xml:space="preserve">detection algorithm or the environment. </w:t>
-      </w:r>
-    </w:p>
-    <w:p>
-      <w:r>
-        <w:t>Search algorithm flow chart:</w:t>
-      </w:r>
-    </w:p>
-    <w:p>
-      <w:r>
-        <w:lastRenderedPageBreak/>
-        <w:t xml:space="preserve">The search algorithm is used to create the initial network of corners used to represent the maze so the car can solve a path for it. The search algorithm involves different techniques to ensure that the </w:t>
-      </w:r>
-      <w:r>
-        <w:t xml:space="preserve">system will be able to detect if there is a corner or the car has simply missed the line. </w:t>
-      </w:r>
-      <w:r>
-        <w:t xml:space="preserve">This allows the system to remain robust and efficient, whilst also being reliable. </w:t>
-      </w:r>
-    </w:p>
-    <w:p>
-      <w:r>
-        <w:t>Car UI:</w:t>
-      </w:r>
-    </w:p>
-    <w:p>
-      <w:r>
-        <w:t xml:space="preserve">The user interface of the car must be simple and user-friendly, which is demonstrated in the above diagrams. Due to hardware restrictions, a maximum of 4 lines can be printed onto the screen at any time. </w:t>
-      </w:r>
-      <w:r>
-        <w:t xml:space="preserve">This does however contribute to the overall user experience as the user is not overwhelmed by choices. </w:t>
-      </w:r>
-      <w:r>
-        <w:t xml:space="preserve">Each menu will have a title to tell the user where they are, and up to 4 different operations they can execute, including exiting back the main menu or exiting the program. </w:t>
-      </w:r>
-    </w:p>
-    <w:p>
-      <w:r>
-        <w:t>Desktop UI:</w:t>
-      </w:r>
-    </w:p>
-    <w:p>
-      <w:r>
-        <w:t xml:space="preserve">The desktop UI will have all the same features of the Car’s UI laid out in one window, allowing the user to see everything. </w:t>
-      </w:r>
-      <w:r>
-        <w:t xml:space="preserve">The UI here will be split into two distinct sections, one being monitoring and the other be interactive. The monitoring section will display all the information the car is sending to the computer, while the interactive section of the display allows for the user to change aspects of the cars settings and to run subroutines from the desktop. </w:t>
-      </w:r>
-    </w:p>
-    <w:p>
-      <w:pPr>
-        <w:pStyle w:val="Heading2"/>
-      </w:pPr>
-      <w:bookmarkStart w:id="33" w:name="_Toc123119854"/>
-      <w:r>
-        <w:t>Testing</w:t>
-      </w:r>
-      <w:bookmarkEnd w:id="33"/>
-    </w:p>
-    <w:p>
-      <w:pPr>
-        <w:pStyle w:val="Heading1"/>
-      </w:pPr>
-      <w:bookmarkStart w:id="34" w:name="_Toc123119855"/>
+      <w:bookmarkStart w:id="34" w:name="_Toc123122841"/>
       <w:r>
         <w:t>Improvements/actions needed</w:t>
       </w:r>

--- a/MainDoc.docx
+++ b/MainDoc.docx
@@ -2523,6 +2523,9 @@
       <w:bookmarkEnd w:id="1"/>
     </w:p>
     <w:p>
+      <w:pPr>
+        <w:jc w:val="both"/>
+      </w:pPr>
       <w:r>
         <w:t>Robots that can navigate small or restricted area</w:t>
       </w:r>
@@ -2549,6 +2552,9 @@
       </w:r>
     </w:p>
     <w:p>
+      <w:pPr>
+        <w:jc w:val="both"/>
+      </w:pPr>
       <w:r>
         <w:t xml:space="preserve">To continue this trend, I will hopefully be exploring a small </w:t>
       </w:r>
@@ -2563,6 +2569,9 @@
       </w:r>
     </w:p>
     <w:p>
+      <w:pPr>
+        <w:jc w:val="both"/>
+      </w:pPr>
       <w:r>
         <w:t>Table 1 below presents a breakdown of the stakeholders who might be involved in such a project where a self-driving car would need to navigate and solve a maze.</w:t>
       </w:r>
@@ -2867,6 +2876,9 @@
     <w:p/>
     <w:p/>
     <w:p>
+      <w:pPr>
+        <w:jc w:val="both"/>
+      </w:pPr>
       <w:r>
         <w:lastRenderedPageBreak/>
         <w:t xml:space="preserve">Table 2 below outlines the different computational methods that will be used during the production of the solution. </w:t>
@@ -3837,6 +3849,9 @@
       </w:r>
     </w:p>
     <w:p>
+      <w:pPr>
+        <w:jc w:val="both"/>
+      </w:pPr>
       <w:r>
         <w:t>To navigate a maze, finding the optimal path, then executing the optimal path.</w:t>
       </w:r>
@@ -3862,6 +3877,9 @@
       </w:r>
     </w:p>
     <w:p>
+      <w:pPr>
+        <w:jc w:val="both"/>
+      </w:pPr>
       <w:r>
         <w:t xml:space="preserve">Multiple sensors are attached to a Lego EV3 car that can navigate a maze. The maze is first navigated inefficiently to crudely map out the maze and store the different directions it took. The directions are then converted into simplistic versions, reducing three instructions to one where possible. When placed back at the entrance, the car will navigate the optimal route back to the end. </w:t>
       </w:r>
@@ -4243,7 +4261,7 @@
           <w:lang w:eastAsia="en-GB"/>
         </w:rPr>
         <w:drawing>
-          <wp:anchor distT="0" distB="0" distL="114300" distR="114300" simplePos="0" relativeHeight="251650048" behindDoc="0" locked="0" layoutInCell="1" allowOverlap="1" wp14:anchorId="3B95CE0F" wp14:editId="52A5352F">
+          <wp:anchor distT="0" distB="0" distL="114300" distR="114300" simplePos="0" relativeHeight="251648512" behindDoc="0" locked="0" layoutInCell="1" allowOverlap="1" wp14:anchorId="3B95CE0F" wp14:editId="52A5352F">
             <wp:simplePos x="0" y="0"/>
             <wp:positionH relativeFrom="column">
               <wp:posOffset>-722768</wp:posOffset>
@@ -4426,6 +4444,9 @@
       </w:r>
     </w:p>
     <w:p>
+      <w:pPr>
+        <w:jc w:val="both"/>
+      </w:pPr>
       <w:r>
         <w:t xml:space="preserve">Uses the Mindstorm RCX 2.0 unit to explore the capabilities and restrictions of Lego hardware by developing a maze solving robot. </w:t>
       </w:r>
@@ -4811,15 +4832,21 @@
     <w:p>
       <w:pPr>
         <w:pStyle w:val="Heading5"/>
-      </w:pPr>
-      <w:r>
         <w:rPr>
+          <w:i/>
+          <w:iCs/>
+        </w:rPr>
+      </w:pPr>
+      <w:r>
+        <w:rPr>
+          <w:i/>
+          <w:iCs/>
           <w:noProof/>
           <w:lang w:eastAsia="en-GB"/>
         </w:rPr>
         <w:lastRenderedPageBreak/>
         <w:drawing>
-          <wp:anchor distT="0" distB="0" distL="114300" distR="114300" simplePos="0" relativeHeight="251630592" behindDoc="0" locked="0" layoutInCell="1" allowOverlap="1" wp14:anchorId="0CD94C95" wp14:editId="6B2620A9">
+          <wp:anchor distT="0" distB="0" distL="114300" distR="114300" simplePos="0" relativeHeight="251627008" behindDoc="0" locked="0" layoutInCell="1" allowOverlap="1" wp14:anchorId="0CD94C95" wp14:editId="6B2620A9">
             <wp:simplePos x="0" y="0"/>
             <wp:positionH relativeFrom="margin">
               <wp:posOffset>0</wp:posOffset>
@@ -4875,6 +4902,10 @@
         </w:drawing>
       </w:r>
       <w:r>
+        <w:rPr>
+          <w:i/>
+          <w:iCs/>
+        </w:rPr>
         <w:t xml:space="preserve">Figure 2 – A sample image of the tracking system in solution Example 2 </w:t>
       </w:r>
     </w:p>
@@ -4916,11 +4947,17 @@
       </w:r>
     </w:p>
     <w:p>
+      <w:pPr>
+        <w:jc w:val="both"/>
+      </w:pPr>
       <w:r>
         <w:t xml:space="preserve">My initial concept will be using the EV3 unit to follow a maze comprised of black lines on white background. </w:t>
       </w:r>
     </w:p>
     <w:p>
+      <w:pPr>
+        <w:jc w:val="both"/>
+      </w:pPr>
       <w:r>
         <w:t xml:space="preserve">There are </w:t>
       </w:r>
@@ -4943,8 +4980,16 @@
     <w:p>
       <w:pPr>
         <w:pStyle w:val="Heading5"/>
-      </w:pPr>
-      <w:r>
+        <w:rPr>
+          <w:i/>
+          <w:iCs/>
+        </w:rPr>
+      </w:pPr>
+      <w:r>
+        <w:rPr>
+          <w:i/>
+          <w:iCs/>
+        </w:rPr>
         <w:t>Table 5 – Two algorithm approaches.</w:t>
       </w:r>
     </w:p>
@@ -5146,7 +5191,7 @@
                 <w:lang w:eastAsia="en-GB"/>
               </w:rPr>
               <w:drawing>
-                <wp:anchor distT="0" distB="0" distL="114300" distR="114300" simplePos="0" relativeHeight="251635712" behindDoc="1" locked="0" layoutInCell="1" allowOverlap="1" wp14:anchorId="09CEDD54" wp14:editId="30BFEDE7">
+                <wp:anchor distT="0" distB="0" distL="114300" distR="114300" simplePos="0" relativeHeight="251632128" behindDoc="1" locked="0" layoutInCell="1" allowOverlap="1" wp14:anchorId="09CEDD54" wp14:editId="30BFEDE7">
                   <wp:simplePos x="0" y="0"/>
                   <wp:positionH relativeFrom="column">
                     <wp:posOffset>-6985</wp:posOffset>
@@ -5320,6 +5365,9 @@
       </w:r>
     </w:p>
     <w:p>
+      <w:pPr>
+        <w:jc w:val="both"/>
+      </w:pPr>
       <w:r>
         <w:t xml:space="preserve">Due to its much more efficient nature, and not needing to compute the distance between many goals, I will be using Dijkstra’s algorithm to find the shortest path through the maze. </w:t>
       </w:r>
@@ -5361,6 +5409,9 @@
       </w:r>
     </w:p>
     <w:p>
+      <w:pPr>
+        <w:jc w:val="both"/>
+      </w:pPr>
       <w:r>
         <w:t xml:space="preserve">I have chosen to use a single colour sensor to navigate the maze for now. This is because it will be much more efficient to build and modify the maze compared to </w:t>
       </w:r>
@@ -5407,6 +5458,9 @@
       </w:r>
     </w:p>
     <w:p>
+      <w:pPr>
+        <w:jc w:val="both"/>
+      </w:pPr>
       <w:r>
         <w:t xml:space="preserve">Furthermore, I will be using EV3DEV software and OS to run my code. This allows me to use Bluetooth to communicate with the </w:t>
       </w:r>
@@ -5459,6 +5513,9 @@
       <w:bookmarkEnd w:id="8"/>
     </w:p>
     <w:p>
+      <w:pPr>
+        <w:jc w:val="both"/>
+      </w:pPr>
       <w:r>
         <w:t xml:space="preserve">Since I have decided to use an EV3 set to execute this project, I will explain the aspects of the EV3 that are useful in this project, and some that limit the potential of my final product. I will be further comparing the </w:t>
       </w:r>
@@ -5760,11 +5817,17 @@
       </w:r>
     </w:p>
     <w:p>
+      <w:pPr>
+        <w:jc w:val="both"/>
+      </w:pPr>
       <w:r>
         <w:t xml:space="preserve">As a result of the low RAM, the limited CPU speed and smaller screen resolution the NXT is not as suitable for this project as the EV3, however if an OS allows EV3DEV code to be run on the NXT, then if the algorithm is efficient enough then the code should still run on the NXT. </w:t>
       </w:r>
     </w:p>
     <w:p>
+      <w:pPr>
+        <w:jc w:val="both"/>
+      </w:pPr>
       <w:r>
         <w:t xml:space="preserve">As for the EV3, the larger RAM and much faster CPU speed are definite bonuses, as well as the increased screen resolution. The larger RAM will allow me to store many more data values in a list or an array, allowing the car to perform the search on larger mazes. The fast CPU means I can run many operations per second without the EV3 slowing down considerably, meaning that the maze can be traversed </w:t>
       </w:r>
@@ -5785,6 +5848,9 @@
       </w:r>
     </w:p>
     <w:p>
+      <w:pPr>
+        <w:jc w:val="both"/>
+      </w:pPr>
       <w:r>
         <w:t xml:space="preserve">The use of LEGO allows the project to be easily expandable and if any aspect does break then parts can be easily replaced. However, if the concept of this project were to be applied to a real-life </w:t>
       </w:r>
@@ -5799,6 +5865,7 @@
     <w:p>
       <w:pPr>
         <w:pStyle w:val="Heading3"/>
+        <w:jc w:val="both"/>
       </w:pPr>
       <w:bookmarkStart w:id="9" w:name="_Toc123122816"/>
       <w:r>
@@ -5819,6 +5886,9 @@
       <w:bookmarkEnd w:id="9"/>
     </w:p>
     <w:p>
+      <w:pPr>
+        <w:jc w:val="both"/>
+      </w:pPr>
       <w:r>
         <w:t xml:space="preserve">The main limitation in my proposed solution is </w:t>
       </w:r>
@@ -5848,11 +5918,17 @@
       </w:r>
     </w:p>
     <w:p>
+      <w:pPr>
+        <w:jc w:val="both"/>
+      </w:pPr>
       <w:r>
         <w:t xml:space="preserve">Further limitations of this design include the inability for the end user to change any of the code or perform any maintenance whilst in the field without any extra equipment, which means the car will not be stand-alone. </w:t>
       </w:r>
     </w:p>
     <w:p>
+      <w:pPr>
+        <w:jc w:val="both"/>
+      </w:pPr>
       <w:r>
         <w:t xml:space="preserve">One further limitation is that this solution will have to be very memory efficient. The EV3 has only 64MB of RAM. This means that any longs </w:t>
       </w:r>
@@ -5906,6 +5982,7 @@
     <w:p>
       <w:pPr>
         <w:pStyle w:val="Heading3"/>
+        <w:jc w:val="both"/>
       </w:pPr>
       <w:bookmarkStart w:id="11" w:name="_Toc123122818"/>
       <w:r>
@@ -5917,6 +5994,9 @@
       <w:bookmarkEnd w:id="11"/>
     </w:p>
     <w:p>
+      <w:pPr>
+        <w:jc w:val="both"/>
+      </w:pPr>
       <w:r>
         <w:rPr>
           <w:b/>
@@ -5953,6 +6033,9 @@
       </w:r>
     </w:p>
     <w:p>
+      <w:pPr>
+        <w:jc w:val="both"/>
+      </w:pPr>
       <w:r>
         <w:rPr>
           <w:b/>
@@ -5965,6 +6048,9 @@
       </w:r>
     </w:p>
     <w:p>
+      <w:pPr>
+        <w:jc w:val="both"/>
+      </w:pPr>
       <w:r>
         <w:rPr>
           <w:b/>
@@ -5979,6 +6065,7 @@
     <w:p>
       <w:pPr>
         <w:pStyle w:val="Heading3"/>
+        <w:jc w:val="both"/>
       </w:pPr>
       <w:bookmarkStart w:id="12" w:name="_Toc123122819"/>
       <w:r>
@@ -5990,6 +6077,9 @@
       <w:bookmarkEnd w:id="12"/>
     </w:p>
     <w:p>
+      <w:pPr>
+        <w:jc w:val="both"/>
+      </w:pPr>
       <w:r>
         <w:rPr>
           <w:b/>
@@ -6008,6 +6098,9 @@
       </w:r>
     </w:p>
     <w:p>
+      <w:pPr>
+        <w:jc w:val="both"/>
+      </w:pPr>
       <w:r>
         <w:rPr>
           <w:b/>
@@ -6032,6 +6125,9 @@
       </w:r>
     </w:p>
     <w:p>
+      <w:pPr>
+        <w:jc w:val="both"/>
+      </w:pPr>
       <w:r>
         <w:rPr>
           <w:b/>
@@ -6044,6 +6140,9 @@
       </w:r>
     </w:p>
     <w:p>
+      <w:pPr>
+        <w:jc w:val="both"/>
+      </w:pPr>
       <w:r>
         <w:rPr>
           <w:b/>
@@ -6058,6 +6157,7 @@
     <w:p>
       <w:pPr>
         <w:pStyle w:val="Heading3"/>
+        <w:jc w:val="both"/>
       </w:pPr>
       <w:bookmarkStart w:id="13" w:name="_Toc123122820"/>
       <w:r>
@@ -6069,6 +6169,9 @@
       <w:bookmarkEnd w:id="13"/>
     </w:p>
     <w:p>
+      <w:pPr>
+        <w:jc w:val="both"/>
+      </w:pPr>
       <w:r>
         <w:t xml:space="preserve">Table 7 below discusses the different requirements that are dictated by the design of the system. </w:t>
       </w:r>
@@ -6076,11 +6179,23 @@
     <w:p>
       <w:pPr>
         <w:pStyle w:val="Heading4"/>
-      </w:pPr>
-      <w:r>
+        <w:rPr>
+          <w:i/>
+          <w:iCs w:val="0"/>
+        </w:rPr>
+      </w:pPr>
+      <w:r>
+        <w:rPr>
+          <w:i/>
+          <w:iCs w:val="0"/>
+        </w:rPr>
         <w:t xml:space="preserve">Table 7 - </w:t>
       </w:r>
       <w:r>
+        <w:rPr>
+          <w:i/>
+          <w:iCs w:val="0"/>
+        </w:rPr>
         <w:t>Design</w:t>
       </w:r>
     </w:p>
@@ -6134,6 +6249,9 @@
             <w:tcW w:w="5222" w:type="dxa"/>
           </w:tcPr>
           <w:p>
+            <w:pPr>
+              <w:jc w:val="both"/>
+            </w:pPr>
             <w:r>
               <w:t>The menu must be simple so that the users can easily understand how to navigate and use it</w:t>
             </w:r>
@@ -6156,6 +6274,9 @@
             <w:tcW w:w="5222" w:type="dxa"/>
           </w:tcPr>
           <w:p>
+            <w:pPr>
+              <w:jc w:val="both"/>
+            </w:pPr>
             <w:r>
               <w:t>The car being fully independent, past pressing the “run” button, means that it will allow operation to be hassle free</w:t>
             </w:r>
@@ -6201,11 +6322,23 @@
     <w:p>
       <w:pPr>
         <w:pStyle w:val="Heading4"/>
-      </w:pPr>
-      <w:r>
+        <w:rPr>
+          <w:i/>
+          <w:iCs w:val="0"/>
+        </w:rPr>
+      </w:pPr>
+      <w:r>
+        <w:rPr>
+          <w:i/>
+          <w:iCs w:val="0"/>
+        </w:rPr>
         <w:t xml:space="preserve">Table 8 - </w:t>
       </w:r>
       <w:r>
+        <w:rPr>
+          <w:i/>
+          <w:iCs w:val="0"/>
+        </w:rPr>
         <w:t>Functionality</w:t>
       </w:r>
     </w:p>
@@ -6262,6 +6395,9 @@
             <w:tcW w:w="4508" w:type="dxa"/>
           </w:tcPr>
           <w:p>
+            <w:pPr>
+              <w:jc w:val="both"/>
+            </w:pPr>
             <w:r>
               <w:t>The software on the EV3 unit will require that buttons of the unit be pressed to begin operation. This allows the user to navigate the different menus and run different subroutines</w:t>
             </w:r>
@@ -6287,6 +6423,9 @@
             <w:tcW w:w="4508" w:type="dxa"/>
           </w:tcPr>
           <w:p>
+            <w:pPr>
+              <w:jc w:val="both"/>
+            </w:pPr>
             <w:r>
               <w:t>The setup process must be easy for users to recommend and continue to use the product in mass</w:t>
             </w:r>
@@ -6315,6 +6454,9 @@
             <w:tcW w:w="4508" w:type="dxa"/>
           </w:tcPr>
           <w:p>
+            <w:pPr>
+              <w:jc w:val="both"/>
+            </w:pPr>
             <w:r>
               <w:t xml:space="preserve">The ability to receive information and see the EV3 screen remotely will allow for the users to actively see </w:t>
             </w:r>
@@ -6340,6 +6482,9 @@
             <w:tcW w:w="4508" w:type="dxa"/>
           </w:tcPr>
           <w:p>
+            <w:pPr>
+              <w:jc w:val="both"/>
+            </w:pPr>
             <w:r>
               <w:t>Users may wish to change the speed as the car is traversing different areas</w:t>
             </w:r>
@@ -6365,6 +6510,9 @@
             <w:tcW w:w="4508" w:type="dxa"/>
           </w:tcPr>
           <w:p>
+            <w:pPr>
+              <w:jc w:val="both"/>
+            </w:pPr>
             <w:r>
               <w:t>The user may wish to see the different values that the EV3 unit has stored or is using to allow for more in-depth debugging or logging</w:t>
             </w:r>
@@ -6439,6 +6587,9 @@
             <w:tcW w:w="4508" w:type="dxa"/>
           </w:tcPr>
           <w:p>
+            <w:pPr>
+              <w:jc w:val="both"/>
+            </w:pPr>
             <w:r>
               <w:t xml:space="preserve">This will allow the user to load the code and OS onto the EV3 brick </w:t>
             </w:r>
@@ -6464,6 +6615,9 @@
             <w:tcW w:w="4508" w:type="dxa"/>
           </w:tcPr>
           <w:p>
+            <w:pPr>
+              <w:jc w:val="both"/>
+            </w:pPr>
             <w:r>
               <w:t xml:space="preserve">This is the OS that will be used to understand and process the code </w:t>
             </w:r>
@@ -6489,6 +6643,9 @@
             <w:tcW w:w="4508" w:type="dxa"/>
           </w:tcPr>
           <w:p>
+            <w:pPr>
+              <w:jc w:val="both"/>
+            </w:pPr>
             <w:r>
               <w:t>This will hold the Brickman OS image as well as any code loaded onto the car</w:t>
             </w:r>
@@ -6511,6 +6668,9 @@
             <w:tcW w:w="4508" w:type="dxa"/>
           </w:tcPr>
           <w:p>
+            <w:pPr>
+              <w:jc w:val="both"/>
+            </w:pPr>
             <w:r>
               <w:t>This will be needed to load code from the computer onto the car. However, this can be avoided by creating a premade OS image of Brickman that includes all the code which can be loaded directly onto the car’s storage</w:t>
             </w:r>
@@ -6533,6 +6693,9 @@
             <w:tcW w:w="4508" w:type="dxa"/>
           </w:tcPr>
           <w:p>
+            <w:pPr>
+              <w:jc w:val="both"/>
+            </w:pPr>
             <w:r>
               <w:t>This will be the main ‘brain’ of the car. All algorithms and subroutines will be processed using this.</w:t>
             </w:r>
@@ -6572,9 +6735,17 @@
     <w:p>
       <w:pPr>
         <w:pStyle w:val="Heading3"/>
+        <w:rPr>
+          <w:i/>
+          <w:iCs/>
+        </w:rPr>
       </w:pPr>
       <w:bookmarkStart w:id="15" w:name="_Toc123122822"/>
       <w:r>
+        <w:rPr>
+          <w:i/>
+          <w:iCs/>
+        </w:rPr>
         <w:t>Table 10 – Success Criteria</w:t>
       </w:r>
       <w:bookmarkEnd w:id="15"/>
@@ -6629,12 +6800,20 @@
             <w:tcW w:w="4508" w:type="dxa"/>
           </w:tcPr>
           <w:p>
+            <w:pPr>
+              <w:jc w:val="both"/>
+            </w:pPr>
             <w:r>
               <w:t xml:space="preserve">Have stakeholders use the GUI and assess if they can navigate the </w:t>
             </w:r>
             <w:r>
               <w:t>menus efficiently and with little hassle.</w:t>
             </w:r>
+          </w:p>
+          <w:p>
+            <w:pPr>
+              <w:jc w:val="both"/>
+            </w:pPr>
           </w:p>
         </w:tc>
       </w:tr>
@@ -6657,9 +6836,17 @@
             <w:tcW w:w="4508" w:type="dxa"/>
           </w:tcPr>
           <w:p>
+            <w:pPr>
+              <w:jc w:val="both"/>
+            </w:pPr>
             <w:r>
               <w:t>The algorithm should complete the maze at least 90% of the time. At least 10 tests should be run on a medium sized maze</w:t>
             </w:r>
+          </w:p>
+          <w:p>
+            <w:pPr>
+              <w:jc w:val="both"/>
+            </w:pPr>
           </w:p>
         </w:tc>
       </w:tr>
@@ -6679,9 +6866,17 @@
             <w:tcW w:w="4508" w:type="dxa"/>
           </w:tcPr>
           <w:p>
+            <w:pPr>
+              <w:jc w:val="both"/>
+            </w:pPr>
             <w:r>
               <w:t>The code and algorithms use no more than 75% of the available memory (48MB).</w:t>
             </w:r>
+          </w:p>
+          <w:p>
+            <w:pPr>
+              <w:jc w:val="both"/>
+            </w:pPr>
           </w:p>
         </w:tc>
       </w:tr>
@@ -6701,9 +6896,17 @@
             <w:tcW w:w="4508" w:type="dxa"/>
           </w:tcPr>
           <w:p>
+            <w:pPr>
+              <w:jc w:val="both"/>
+            </w:pPr>
             <w:r>
               <w:t>A button that can turn off the EV3</w:t>
             </w:r>
+          </w:p>
+          <w:p>
+            <w:pPr>
+              <w:jc w:val="both"/>
+            </w:pPr>
           </w:p>
         </w:tc>
       </w:tr>
@@ -6723,9 +6926,17 @@
             <w:tcW w:w="4508" w:type="dxa"/>
           </w:tcPr>
           <w:p>
+            <w:pPr>
+              <w:jc w:val="both"/>
+            </w:pPr>
             <w:r>
               <w:t>Screen shots of the remote system capability</w:t>
             </w:r>
+          </w:p>
+          <w:p>
+            <w:pPr>
+              <w:jc w:val="both"/>
+            </w:pPr>
           </w:p>
         </w:tc>
       </w:tr>
@@ -6745,6 +6956,9 @@
             <w:tcW w:w="4508" w:type="dxa"/>
           </w:tcPr>
           <w:p>
+            <w:pPr>
+              <w:jc w:val="both"/>
+            </w:pPr>
             <w:r>
               <w:t xml:space="preserve">The car completes at least 90% of mazes without interference. At least 10 </w:t>
             </w:r>
@@ -6773,9 +6987,6 @@
     <w:p/>
     <w:p/>
     <w:p/>
-    <w:p/>
-    <w:p/>
-    <w:p/>
     <w:p>
       <w:pPr>
         <w:pStyle w:val="Heading1"/>
@@ -6805,6 +7016,7 @@
     </w:p>
     <w:p>
       <w:pPr>
+        <w:jc w:val="both"/>
         <w:rPr>
           <w:noProof/>
         </w:rPr>
@@ -6825,48 +7037,46 @@
     <w:p>
       <w:pPr>
         <w:pStyle w:val="Heading3"/>
+        <w:jc w:val="both"/>
+      </w:pPr>
+      <w:bookmarkStart w:id="18" w:name="_Toc123122825"/>
+      <w:r>
+        <w:t xml:space="preserve">2.1.1 </w:t>
+      </w:r>
+      <w:r>
+        <w:t>System Layer Diagram</w:t>
+      </w:r>
+      <w:bookmarkEnd w:id="18"/>
+    </w:p>
+    <w:p>
+      <w:pPr>
+        <w:jc w:val="both"/>
+      </w:pPr>
+      <w:r>
+        <w:t xml:space="preserve">The </w:t>
+      </w:r>
+      <w:r>
+        <w:t xml:space="preserve">diagram in figure 3 </w:t>
+      </w:r>
+      <w:r>
+        <w:t>is a visualisation of the flow of data</w:t>
+      </w:r>
+      <w:r>
+        <w:t xml:space="preserve"> between subsections of the system, with each layer representing a different type of subsection.</w:t>
+      </w:r>
+      <w:r>
+        <w:t xml:space="preserve"> This chart allows me to visually see a decomposition and abstraction of the system including subroutines and data structures so I can quickly implement the different areas of my project.</w:t>
+      </w:r>
+    </w:p>
+    <w:p>
+      <w:pPr>
+        <w:pStyle w:val="Heading4"/>
         <w:rPr>
           <w:b/>
           <w:bCs/>
+          <w:i/>
+          <w:iCs w:val="0"/>
         </w:rPr>
-      </w:pPr>
-      <w:bookmarkStart w:id="18" w:name="_Toc123122825"/>
-      <w:r>
-        <w:rPr>
-          <w:b/>
-          <w:bCs/>
-        </w:rPr>
-        <w:t xml:space="preserve">2.1.1 </w:t>
-      </w:r>
-      <w:r>
-        <w:rPr>
-          <w:b/>
-          <w:bCs/>
-        </w:rPr>
-        <w:t>System Layer Diagram</w:t>
-      </w:r>
-      <w:bookmarkEnd w:id="18"/>
-    </w:p>
-    <w:p>
-      <w:r>
-        <w:t xml:space="preserve">The </w:t>
-      </w:r>
-      <w:r>
-        <w:t xml:space="preserve">diagram in figure 3 </w:t>
-      </w:r>
-      <w:r>
-        <w:t>is a visualisation of the flow of data</w:t>
-      </w:r>
-      <w:r>
-        <w:t xml:space="preserve"> between subsections of the system, with each layer representing a different type of subsection.</w:t>
-      </w:r>
-      <w:r>
-        <w:t xml:space="preserve"> This chart allows me to visually see a decomposition and abstraction of the system including subroutines and data structures so I can quickly implement the different areas of my project.</w:t>
-      </w:r>
-    </w:p>
-    <w:p>
-      <w:pPr>
-        <w:pStyle w:val="Heading4"/>
         <w:sectPr>
           <w:pgSz w:w="11906" w:h="16838"/>
           <w:pgMar w:top="1440" w:right="1440" w:bottom="1440" w:left="1440" w:header="708" w:footer="708" w:gutter="0"/>
@@ -6876,11 +7086,15 @@
       </w:pPr>
       <w:r>
         <w:rPr>
+          <w:b/>
+          <w:bCs/>
+          <w:i/>
+          <w:iCs w:val="0"/>
           <w:noProof/>
           <w:lang w:eastAsia="en-GB"/>
         </w:rPr>
         <w:drawing>
-          <wp:anchor distT="0" distB="0" distL="114300" distR="114300" simplePos="0" relativeHeight="251642880" behindDoc="0" locked="0" layoutInCell="1" allowOverlap="1" wp14:anchorId="549C1A83" wp14:editId="4E169028">
+          <wp:anchor distT="0" distB="0" distL="114300" distR="114300" simplePos="0" relativeHeight="251641344" behindDoc="0" locked="0" layoutInCell="1" allowOverlap="1" wp14:anchorId="549C1A83" wp14:editId="4E169028">
             <wp:simplePos x="0" y="0"/>
             <wp:positionH relativeFrom="column">
               <wp:posOffset>0</wp:posOffset>
@@ -6937,49 +7151,51 @@
         </w:drawing>
       </w:r>
       <w:r>
-        <w:t>Figure 3 – Layer Diagram</w:t>
-      </w:r>
-    </w:p>
-    <w:p/>
-    <w:p/>
-    <w:p>
-      <w:pPr>
-        <w:pStyle w:val="Heading3"/>
         <w:rPr>
           <w:b/>
           <w:bCs/>
+          <w:i/>
+          <w:iCs w:val="0"/>
         </w:rPr>
+        <w:t>Figure 3 – Layer Diagram</w:t>
+      </w:r>
+    </w:p>
+    <w:p/>
+    <w:p/>
+    <w:p>
+      <w:pPr>
+        <w:pStyle w:val="Heading3"/>
       </w:pPr>
       <w:bookmarkStart w:id="19" w:name="_Toc123122826"/>
       <w:r>
+        <w:t xml:space="preserve">2.1.2 </w:t>
+      </w:r>
+      <w:r>
+        <w:t>System Navigation Chart</w:t>
+      </w:r>
+      <w:bookmarkEnd w:id="19"/>
+    </w:p>
+    <w:p>
+      <w:pPr>
+        <w:pStyle w:val="Heading4"/>
         <w:rPr>
           <w:b/>
           <w:bCs/>
+          <w:i/>
+          <w:iCs w:val="0"/>
         </w:rPr>
-        <w:t xml:space="preserve">2.1.2 </w:t>
-      </w:r>
+      </w:pPr>
       <w:r>
         <w:rPr>
           <w:b/>
           <w:bCs/>
-        </w:rPr>
-        <w:t>System Navigation Chart</w:t>
-      </w:r>
-      <w:bookmarkEnd w:id="19"/>
-    </w:p>
-    <w:p>
-      <w:pPr>
-        <w:pStyle w:val="Heading4"/>
-      </w:pPr>
-      <w:r>
-        <w:rPr>
-          <w:b/>
-          <w:bCs/>
+          <w:i/>
+          <w:iCs w:val="0"/>
           <w:noProof/>
           <w:lang w:eastAsia="en-GB"/>
         </w:rPr>
         <w:drawing>
-          <wp:anchor distT="0" distB="0" distL="114300" distR="114300" simplePos="0" relativeHeight="251658240" behindDoc="0" locked="0" layoutInCell="1" allowOverlap="1" wp14:anchorId="14CA0E5A" wp14:editId="26F62012">
+          <wp:anchor distT="0" distB="0" distL="114300" distR="114300" simplePos="0" relativeHeight="251658752" behindDoc="0" locked="0" layoutInCell="1" allowOverlap="1" wp14:anchorId="14CA0E5A" wp14:editId="26F62012">
             <wp:simplePos x="0" y="0"/>
             <wp:positionH relativeFrom="column">
               <wp:posOffset>-619760</wp:posOffset>
@@ -7042,6 +7258,12 @@
         </w:drawing>
       </w:r>
       <w:r>
+        <w:rPr>
+          <w:b/>
+          <w:bCs/>
+          <w:i/>
+          <w:iCs w:val="0"/>
+        </w:rPr>
         <w:t>Figure 4 – System Navigation Chart</w:t>
       </w:r>
     </w:p>
@@ -7103,6 +7325,9 @@
       </w:pPr>
     </w:p>
     <w:p>
+      <w:pPr>
+        <w:jc w:val="both"/>
+      </w:pPr>
       <w:r>
         <w:lastRenderedPageBreak/>
         <w:t xml:space="preserve">Figure 4 </w:t>
@@ -7115,6 +7340,9 @@
       </w:r>
     </w:p>
     <w:p>
+      <w:pPr>
+        <w:jc w:val="both"/>
+      </w:pPr>
       <w:r>
         <w:t>This chart is split into two keys sections, i.e., Car Menus AND Desktop Menu/UI. The initial sub-section, “Car Menus”, presents the four key visual aspects of the car’s user interface (</w:t>
       </w:r>
@@ -7132,6 +7360,9 @@
       </w:r>
     </w:p>
     <w:p>
+      <w:pPr>
+        <w:jc w:val="both"/>
+      </w:pPr>
       <w:r>
         <w:t xml:space="preserve">The chart is broken down in such a way that allows me to visually aid my programming, so the structure of the menu system stays intact and robust. </w:t>
       </w:r>
@@ -7139,6 +7370,7 @@
     <w:p>
       <w:pPr>
         <w:pStyle w:val="Heading2"/>
+        <w:jc w:val="both"/>
       </w:pPr>
       <w:bookmarkStart w:id="20" w:name="_Toc123122827"/>
       <w:r>
@@ -7149,6 +7381,7 @@
     <w:p>
       <w:pPr>
         <w:pStyle w:val="Heading3"/>
+        <w:jc w:val="both"/>
       </w:pPr>
       <w:bookmarkStart w:id="21" w:name="_Toc123122828"/>
       <w:r>
@@ -7157,6 +7390,9 @@
       <w:bookmarkEnd w:id="21"/>
     </w:p>
     <w:p>
+      <w:pPr>
+        <w:jc w:val="both"/>
+      </w:pPr>
       <w:r>
         <w:t>Figure 5</w:t>
       </w:r>
@@ -7167,8 +7403,20 @@
     <w:p>
       <w:pPr>
         <w:pStyle w:val="Heading4"/>
-      </w:pPr>
-      <w:r>
+        <w:rPr>
+          <w:b/>
+          <w:bCs/>
+          <w:i/>
+          <w:iCs w:val="0"/>
+        </w:rPr>
+      </w:pPr>
+      <w:r>
+        <w:rPr>
+          <w:b/>
+          <w:bCs/>
+          <w:i/>
+          <w:iCs w:val="0"/>
+        </w:rPr>
         <w:t>Figure 5 – State diagram</w:t>
       </w:r>
     </w:p>
@@ -7178,7 +7426,7 @@
           <w:noProof/>
         </w:rPr>
         <w:drawing>
-          <wp:anchor distT="0" distB="0" distL="114300" distR="114300" simplePos="0" relativeHeight="251692032" behindDoc="1" locked="0" layoutInCell="1" allowOverlap="1" wp14:anchorId="6229D029" wp14:editId="15C8C9F5">
+          <wp:anchor distT="0" distB="0" distL="114300" distR="114300" simplePos="0" relativeHeight="251696640" behindDoc="1" locked="0" layoutInCell="1" allowOverlap="1" wp14:anchorId="6229D029" wp14:editId="15C8C9F5">
             <wp:simplePos x="0" y="0"/>
             <wp:positionH relativeFrom="column">
               <wp:posOffset>0</wp:posOffset>
@@ -7260,17 +7508,12 @@
     <w:p>
       <w:pPr>
         <w:pStyle w:val="Heading4"/>
-      </w:pPr>
-      <w:r>
-        <w:t xml:space="preserve">Figure 6 – Dijkstra’s algorithm </w:t>
-      </w:r>
-      <w:r>
-        <w:t>Flow chart</w:t>
-      </w:r>
-    </w:p>
-    <w:p>
-      <w:pPr>
-        <w:jc w:val="center"/>
+        <w:rPr>
+          <w:b/>
+          <w:bCs/>
+          <w:i/>
+          <w:iCs w:val="0"/>
+        </w:rPr>
       </w:pPr>
       <w:r>
         <w:rPr>
@@ -7281,7 +7524,7 @@
             <v:stroke joinstyle="miter"/>
             <v:path gradientshapeok="t" o:connecttype="rect"/>
           </v:shapetype>
-          <v:shape id="Text Box 2" o:spid="_x0000_s1028" type="#_x0000_t202" style="position:absolute;left:0;text-align:left;margin-left:.4pt;margin-top:1.55pt;width:143.65pt;height:239.55pt;z-index:251662336;visibility:visible;mso-wrap-distance-left:9pt;mso-wrap-distance-top:3.6pt;mso-wrap-distance-right:9pt;mso-wrap-distance-bottom:3.6pt;mso-position-horizontal-relative:text;mso-position-vertical-relative:text;mso-width-relative:margin;mso-height-relative:margin;v-text-anchor:top" o:gfxdata="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">
+          <v:shape id="Text Box 2" o:spid="_x0000_s1028" type="#_x0000_t202" style="position:absolute;margin-left:.4pt;margin-top:6.05pt;width:145.15pt;height:239.55pt;z-index:251662336;visibility:visible;mso-wrap-distance-left:9pt;mso-wrap-distance-top:3.6pt;mso-wrap-distance-right:9pt;mso-wrap-distance-bottom:3.6pt;mso-position-horizontal-relative:text;mso-position-vertical-relative:text;mso-width-relative:margin;mso-height-relative:margin;v-text-anchor:top" o:gfxdata="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">
             <v:textbox style="mso-next-textbox:#Text Box 2">
               <w:txbxContent>
                 <w:p>
@@ -7299,6 +7542,29 @@
           </v:shape>
         </w:pict>
       </w:r>
+      <w:r>
+        <w:rPr>
+          <w:b/>
+          <w:bCs/>
+          <w:i/>
+          <w:iCs w:val="0"/>
+        </w:rPr>
+        <w:t xml:space="preserve">Figure 6 – Dijkstra’s algorithm </w:t>
+      </w:r>
+      <w:r>
+        <w:rPr>
+          <w:b/>
+          <w:bCs/>
+          <w:i/>
+          <w:iCs w:val="0"/>
+        </w:rPr>
+        <w:t>Flow chart</w:t>
+      </w:r>
+    </w:p>
+    <w:p>
+      <w:pPr>
+        <w:jc w:val="center"/>
+      </w:pPr>
       <w:r>
         <w:rPr>
           <w:noProof/>
@@ -7360,6 +7626,7 @@
       </w:pPr>
       <w:bookmarkStart w:id="23" w:name="_Toc123122830"/>
       <w:r>
+        <w:lastRenderedPageBreak/>
         <w:t xml:space="preserve">2.2.3 </w:t>
       </w:r>
       <w:r>
@@ -7368,6 +7635,9 @@
       <w:bookmarkEnd w:id="23"/>
     </w:p>
     <w:p>
+      <w:pPr>
+        <w:jc w:val="both"/>
+      </w:pPr>
       <w:r>
         <w:t xml:space="preserve">Figure 7 is an abstraction of the search algorithm that is going to be used. </w:t>
       </w:r>
@@ -7378,13 +7648,23 @@
     <w:p>
       <w:pPr>
         <w:pStyle w:val="Heading4"/>
-      </w:pPr>
-      <w:r>
         <w:rPr>
+          <w:b/>
+          <w:bCs/>
+          <w:i/>
+          <w:iCs w:val="0"/>
+        </w:rPr>
+      </w:pPr>
+      <w:r>
+        <w:rPr>
+          <w:b/>
+          <w:bCs/>
+          <w:i/>
+          <w:iCs w:val="0"/>
           <w:noProof/>
         </w:rPr>
         <w:drawing>
-          <wp:anchor distT="0" distB="0" distL="114300" distR="114300" simplePos="0" relativeHeight="251677696" behindDoc="1" locked="0" layoutInCell="1" allowOverlap="1" wp14:anchorId="5C010180" wp14:editId="1D38595B">
+          <wp:anchor distT="0" distB="0" distL="114300" distR="114300" simplePos="0" relativeHeight="251682304" behindDoc="1" locked="0" layoutInCell="1" allowOverlap="1" wp14:anchorId="5C010180" wp14:editId="1D38595B">
             <wp:simplePos x="0" y="0"/>
             <wp:positionH relativeFrom="column">
               <wp:posOffset>9525</wp:posOffset>
@@ -7452,75 +7732,84 @@
         </w:drawing>
       </w:r>
       <w:r>
-        <w:t>Figure 7 – Search algorithm flow chart</w:t>
-      </w:r>
-    </w:p>
-    <w:p/>
-    <w:p>
-      <w:pPr>
-        <w:pStyle w:val="Heading2"/>
-      </w:pPr>
-      <w:bookmarkStart w:id="24" w:name="_Toc123122831"/>
-      <w:r>
-        <w:t xml:space="preserve">2.3 </w:t>
-      </w:r>
-      <w:r>
-        <w:t>User Interface</w:t>
-      </w:r>
-      <w:bookmarkEnd w:id="24"/>
-    </w:p>
-    <w:p>
-      <w:r>
-        <w:t xml:space="preserve">The user interface will be split into two sections, </w:t>
-      </w:r>
-      <w:r>
-        <w:t>visible on the car and visible on a desktop</w:t>
-      </w:r>
-      <w:r>
-        <w:t>.</w:t>
-      </w:r>
-    </w:p>
-    <w:p>
-      <w:pPr>
-        <w:pStyle w:val="Heading3"/>
         <w:rPr>
           <w:b/>
           <w:bCs/>
+          <w:i/>
+          <w:iCs w:val="0"/>
         </w:rPr>
+        <w:t>Figure 7 – Search algorithm flow chart</w:t>
+      </w:r>
+    </w:p>
+    <w:p/>
+    <w:p>
+      <w:pPr>
+        <w:pStyle w:val="Heading2"/>
+      </w:pPr>
+      <w:bookmarkStart w:id="24" w:name="_Toc123122831"/>
+      <w:r>
+        <w:t xml:space="preserve">2.3 </w:t>
+      </w:r>
+      <w:r>
+        <w:t>User Interface</w:t>
+      </w:r>
+      <w:bookmarkEnd w:id="24"/>
+    </w:p>
+    <w:p>
+      <w:r>
+        <w:t xml:space="preserve">The user interface will be split into two sections, </w:t>
+      </w:r>
+      <w:r>
+        <w:t>visible on the car and visible on a desktop</w:t>
+      </w:r>
+      <w:r>
+        <w:t>.</w:t>
+      </w:r>
+    </w:p>
+    <w:p>
+      <w:pPr>
+        <w:pStyle w:val="Heading3"/>
       </w:pPr>
       <w:bookmarkStart w:id="25" w:name="_Toc123122832"/>
       <w:r>
+        <w:t xml:space="preserve">2.3.1 </w:t>
+      </w:r>
+      <w:r>
+        <w:t>Car’s UI</w:t>
+      </w:r>
+      <w:bookmarkEnd w:id="25"/>
+    </w:p>
+    <w:p>
+      <w:pPr>
+        <w:jc w:val="both"/>
+      </w:pPr>
+      <w:r>
+        <w:t>Figure 8 contains the design choice for the 4 different menus that are going to be active on the car.</w:t>
+      </w:r>
+      <w:r>
+        <w:t xml:space="preserve"> </w:t>
+      </w:r>
+      <w:r>
+        <w:t xml:space="preserve">The user interface of the car must be simple and user-friendly, which is demonstrated in the above diagrams. Due to hardware restrictions, a maximum of 4 lines can be printed onto the screen at any time. This does however contribute to the overall user experience as the user is not overwhelmed by choices. Each menu will have a title to tell the user where they are, and up to 4 different operations they can execute, including exiting back the main menu or exiting the program. </w:t>
+      </w:r>
+    </w:p>
+    <w:p>
+      <w:pPr>
+        <w:pStyle w:val="Heading4"/>
         <w:rPr>
           <w:b/>
           <w:bCs/>
+          <w:i/>
+          <w:iCs w:val="0"/>
         </w:rPr>
-        <w:t xml:space="preserve">2.3.1 </w:t>
-      </w:r>
+      </w:pPr>
       <w:r>
         <w:rPr>
           <w:b/>
           <w:bCs/>
+          <w:i/>
+          <w:iCs w:val="0"/>
         </w:rPr>
-        <w:t>Car’s UI</w:t>
-      </w:r>
-      <w:bookmarkEnd w:id="25"/>
-    </w:p>
-    <w:p>
-      <w:r>
-        <w:t>Figure 8 contains the design choice for the 4 different menus that are going to be active on the car.</w:t>
-      </w:r>
-      <w:r>
-        <w:t xml:space="preserve"> </w:t>
-      </w:r>
-      <w:r>
-        <w:t xml:space="preserve">The user interface of the car must be simple and user-friendly, which is demonstrated in the above diagrams. Due to hardware restrictions, a maximum of 4 lines can be printed onto the screen at any time. This does however contribute to the overall user experience as the user is not overwhelmed by choices. Each menu will have a title to tell the user where they are, and up to 4 different operations they can execute, including exiting back the main menu or exiting the program. </w:t>
-      </w:r>
-    </w:p>
-    <w:p>
-      <w:pPr>
-        <w:pStyle w:val="Heading4"/>
-      </w:pPr>
-      <w:r>
         <w:t>Figure 8 – Car UI</w:t>
       </w:r>
     </w:p>
@@ -7533,7 +7822,7 @@
           <w:lang w:eastAsia="en-GB"/>
         </w:rPr>
         <w:drawing>
-          <wp:anchor distT="0" distB="0" distL="114300" distR="114300" simplePos="0" relativeHeight="251663360" behindDoc="0" locked="0" layoutInCell="1" allowOverlap="1" wp14:anchorId="1B48CBE2" wp14:editId="4B391DC4">
+          <wp:anchor distT="0" distB="0" distL="114300" distR="114300" simplePos="0" relativeHeight="251663872" behindDoc="0" locked="0" layoutInCell="1" allowOverlap="1" wp14:anchorId="1B48CBE2" wp14:editId="4B391DC4">
             <wp:simplePos x="0" y="0"/>
             <wp:positionH relativeFrom="margin">
               <wp:posOffset>0</wp:posOffset>
@@ -7605,62 +7894,67 @@
     <w:p>
       <w:pPr>
         <w:pStyle w:val="Heading3"/>
+      </w:pPr>
+      <w:bookmarkStart w:id="26" w:name="_Toc123122833"/>
+      <w:r>
+        <w:t xml:space="preserve">2.3.2 </w:t>
+      </w:r>
+      <w:r>
+        <w:t>Desktop UI</w:t>
+      </w:r>
+      <w:bookmarkEnd w:id="26"/>
+    </w:p>
+    <w:p>
+      <w:pPr>
+        <w:jc w:val="both"/>
+      </w:pPr>
+      <w:r>
+        <w:t>Figure 9 is a general abstraction of the proposed desktop user interface.</w:t>
+      </w:r>
+      <w:r>
+        <w:t xml:space="preserve"> </w:t>
+      </w:r>
+      <w:r>
+        <w:t>The Desktop UI has all the features of the car’s UI in one window, allowing for the user’s to easily navigate the functionality of the car. The diagram is useful as it means I can visualise the desktop experience.</w:t>
+      </w:r>
+    </w:p>
+    <w:p>
+      <w:pPr>
+        <w:jc w:val="both"/>
+      </w:pPr>
+      <w:r>
+        <w:t xml:space="preserve">The desktop UI will have all the same features of the Car’s UI laid out in one window, allowing the user to see everything. The UI here will be split into two distinct sections, one being monitoring and the other be interactive. </w:t>
+      </w:r>
+    </w:p>
+    <w:p>
+      <w:pPr>
+        <w:jc w:val="both"/>
+      </w:pPr>
+      <w:r>
+        <w:t xml:space="preserve">The monitoring section will display all the information the car is sending to the computer, while the interactive section of the display allows for the user to change aspects of the cars settings and to run subroutines from the desktop. </w:t>
+      </w:r>
+    </w:p>
+    <w:p>
+      <w:pPr>
+        <w:pStyle w:val="Heading4"/>
         <w:rPr>
           <w:b/>
           <w:bCs/>
+          <w:i/>
+          <w:iCs w:val="0"/>
         </w:rPr>
       </w:pPr>
-      <w:bookmarkStart w:id="26" w:name="_Toc123122833"/>
       <w:r>
         <w:rPr>
           <w:b/>
           <w:bCs/>
-        </w:rPr>
-        <w:t xml:space="preserve">2.3.2 </w:t>
-      </w:r>
-      <w:r>
-        <w:rPr>
-          <w:b/>
-          <w:bCs/>
-        </w:rPr>
-        <w:t>Desktop UI</w:t>
-      </w:r>
-      <w:bookmarkEnd w:id="26"/>
-    </w:p>
-    <w:p>
-      <w:r>
-        <w:t>Figure 9 is a general abstraction of the proposed desktop user interface.</w:t>
-      </w:r>
-      <w:r>
-        <w:t xml:space="preserve"> </w:t>
-      </w:r>
-      <w:r>
-        <w:t>The Desktop UI has all the features of the car’s UI in one window, allowing for the user’s to easily navigate the functionality of the car. The diagram is useful as it means I can visualise the desktop experience.</w:t>
-      </w:r>
-      <w:r>
-        <w:br/>
-      </w:r>
-      <w:r>
-        <w:t xml:space="preserve">The desktop UI will have all the same features of the Car’s UI laid out in one window, allowing the user to see everything. The UI here will be split into two distinct sections, one being monitoring and the other be interactive. </w:t>
-      </w:r>
-      <w:r>
-        <w:br/>
-      </w:r>
-      <w:r>
-        <w:t xml:space="preserve">The monitoring section will display all the information the car is sending to the computer, while the interactive section of the display allows for the user to change aspects of the cars settings and to run subroutines from the desktop. </w:t>
-      </w:r>
-    </w:p>
-    <w:p>
-      <w:pPr>
-        <w:pStyle w:val="Heading4"/>
-      </w:pPr>
-      <w:r>
-        <w:rPr>
+          <w:i/>
+          <w:iCs w:val="0"/>
           <w:noProof/>
           <w:lang w:eastAsia="en-GB"/>
         </w:rPr>
         <w:drawing>
-          <wp:anchor distT="0" distB="0" distL="114300" distR="114300" simplePos="0" relativeHeight="251670528" behindDoc="0" locked="0" layoutInCell="1" allowOverlap="1" wp14:anchorId="47BCE152" wp14:editId="63995731">
+          <wp:anchor distT="0" distB="0" distL="114300" distR="114300" simplePos="0" relativeHeight="251673088" behindDoc="0" locked="0" layoutInCell="1" allowOverlap="1" wp14:anchorId="47BCE152" wp14:editId="63995731">
             <wp:simplePos x="0" y="0"/>
             <wp:positionH relativeFrom="column">
               <wp:posOffset>0</wp:posOffset>
@@ -7717,6 +8011,12 @@
         </w:drawing>
       </w:r>
       <w:r>
+        <w:rPr>
+          <w:b/>
+          <w:bCs/>
+          <w:i/>
+          <w:iCs w:val="0"/>
+        </w:rPr>
         <w:t>Figure 9 – Desktop UI</w:t>
       </w:r>
     </w:p>
@@ -7807,6 +8107,9 @@
       <w:bookmarkEnd w:id="28"/>
     </w:p>
     <w:p>
+      <w:pPr>
+        <w:jc w:val="both"/>
+      </w:pPr>
       <w:r>
         <w:t xml:space="preserve">Since I have been testing the Menus in python to gauge how possible the solution is to produce, I have coded a simple menu program with only one menu to navigate. This will allow me to expand from this example. </w:t>
       </w:r>
@@ -7817,8 +8120,20 @@
     <w:p>
       <w:pPr>
         <w:pStyle w:val="Heading4"/>
-      </w:pPr>
-      <w:r>
+        <w:rPr>
+          <w:b/>
+          <w:bCs/>
+          <w:i/>
+          <w:iCs w:val="0"/>
+        </w:rPr>
+      </w:pPr>
+      <w:r>
+        <w:rPr>
+          <w:b/>
+          <w:bCs/>
+          <w:i/>
+          <w:iCs w:val="0"/>
+        </w:rPr>
         <w:t>Figure 10 – Python code for a single menu</w:t>
       </w:r>
     </w:p>
@@ -9246,8 +9561,20 @@
     <w:p>
       <w:pPr>
         <w:pStyle w:val="Heading4"/>
-      </w:pPr>
-      <w:r>
+        <w:rPr>
+          <w:b/>
+          <w:bCs/>
+          <w:i/>
+          <w:iCs w:val="0"/>
+        </w:rPr>
+      </w:pPr>
+      <w:r>
+        <w:rPr>
+          <w:b/>
+          <w:bCs/>
+          <w:i/>
+          <w:iCs w:val="0"/>
+        </w:rPr>
         <w:t>Figure 11 – Pseudocode for the search algorithm</w:t>
       </w:r>
     </w:p>
@@ -9799,6 +10126,9 @@
       <w:bookmarkEnd w:id="30"/>
     </w:p>
     <w:p>
+      <w:pPr>
+        <w:jc w:val="both"/>
+      </w:pPr>
       <w:r>
         <w:t>In figure 12</w:t>
       </w:r>
@@ -9827,8 +10157,20 @@
     <w:p>
       <w:pPr>
         <w:pStyle w:val="Heading4"/>
-      </w:pPr>
-      <w:r>
+        <w:rPr>
+          <w:b/>
+          <w:bCs/>
+          <w:i/>
+          <w:iCs w:val="0"/>
+        </w:rPr>
+      </w:pPr>
+      <w:r>
+        <w:rPr>
+          <w:b/>
+          <w:bCs/>
+          <w:i/>
+          <w:iCs w:val="0"/>
+        </w:rPr>
         <w:t>Figure 12 – Dijkstra’s algorithm pseudocode</w:t>
       </w:r>
     </w:p>
@@ -10484,11 +10826,17 @@
       <w:bookmarkEnd w:id="31"/>
     </w:p>
     <w:p>
+      <w:pPr>
+        <w:jc w:val="both"/>
+      </w:pPr>
       <w:r>
         <w:t xml:space="preserve">For my log file handling and data storage I will be using Pickle, a module that allows for objects to be serialized and stored as text, then retrieved in the future from a simple text file. This will allow me to store the entire graph data structure in a text file, if not multiple graphs. From this, I can simply import the graphs and compare whilst Dijkstra’s algorithm is running. </w:t>
       </w:r>
     </w:p>
     <w:p>
+      <w:pPr>
+        <w:jc w:val="both"/>
+      </w:pPr>
       <w:r>
         <w:t>For the log files, I will be using the integrated python file manager, and simply writing lines of text with a time stamp to indicate when tasks have been successfully completed. If tasks were to fail, I can use a “Try Except” statement to catch any errors and store them as a string</w:t>
       </w:r>
@@ -10499,9 +10847,21 @@
     <w:p>
       <w:pPr>
         <w:pStyle w:val="Heading3"/>
+        <w:rPr>
+          <w:b/>
+          <w:bCs/>
+          <w:i/>
+          <w:iCs/>
+        </w:rPr>
       </w:pPr>
       <w:bookmarkStart w:id="32" w:name="_Toc123122839"/>
       <w:r>
+        <w:rPr>
+          <w:b/>
+          <w:bCs/>
+          <w:i/>
+          <w:iCs/>
+        </w:rPr>
         <w:t>Figure 13 – Log file example</w:t>
       </w:r>
       <w:bookmarkEnd w:id="32"/>

--- a/MainDoc.docx
+++ b/MainDoc.docx
@@ -76,7 +76,7 @@
           <w:r>
             <w:fldChar w:fldCharType="separate"/>
           </w:r>
-          <w:hyperlink w:anchor="_Toc123122808" w:history="1">
+          <w:hyperlink w:anchor="_Toc123133035" w:history="1">
             <w:r>
               <w:rPr>
                 <w:rStyle w:val="Hyperlink"/>
@@ -103,7 +103,7 @@
                 <w:noProof/>
                 <w:webHidden/>
               </w:rPr>
-              <w:instrText xml:space="preserve"> PAGEREF _Toc123122808 \h </w:instrText>
+              <w:instrText xml:space="preserve"> PAGEREF _Toc123133035 \h </w:instrText>
             </w:r>
             <w:r>
               <w:rPr>
@@ -146,7 +146,7 @@
               <w:lang w:eastAsia="en-GB"/>
             </w:rPr>
           </w:pPr>
-          <w:hyperlink w:anchor="_Toc123122809" w:history="1">
+          <w:hyperlink w:anchor="_Toc123133036" w:history="1">
             <w:r>
               <w:rPr>
                 <w:rStyle w:val="Hyperlink"/>
@@ -173,7 +173,7 @@
                 <w:noProof/>
                 <w:webHidden/>
               </w:rPr>
-              <w:instrText xml:space="preserve"> PAGEREF _Toc123122809 \h </w:instrText>
+              <w:instrText xml:space="preserve"> PAGEREF _Toc123133036 \h </w:instrText>
             </w:r>
             <w:r>
               <w:rPr>
@@ -216,7 +216,7 @@
               <w:lang w:eastAsia="en-GB"/>
             </w:rPr>
           </w:pPr>
-          <w:hyperlink w:anchor="_Toc123122810" w:history="1">
+          <w:hyperlink w:anchor="_Toc123133037" w:history="1">
             <w:r>
               <w:rPr>
                 <w:rStyle w:val="Hyperlink"/>
@@ -245,7 +245,7 @@
                 <w:noProof/>
                 <w:webHidden/>
               </w:rPr>
-              <w:instrText xml:space="preserve"> PAGEREF _Toc123122810 \h </w:instrText>
+              <w:instrText xml:space="preserve"> PAGEREF _Toc123133037 \h </w:instrText>
             </w:r>
             <w:r>
               <w:rPr>
@@ -288,7 +288,7 @@
               <w:lang w:eastAsia="en-GB"/>
             </w:rPr>
           </w:pPr>
-          <w:hyperlink w:anchor="_Toc123122811" w:history="1">
+          <w:hyperlink w:anchor="_Toc123133038" w:history="1">
             <w:r>
               <w:rPr>
                 <w:rStyle w:val="Hyperlink"/>
@@ -317,7 +317,7 @@
                 <w:noProof/>
                 <w:webHidden/>
               </w:rPr>
-              <w:instrText xml:space="preserve"> PAGEREF _Toc123122811 \h </w:instrText>
+              <w:instrText xml:space="preserve"> PAGEREF _Toc123133038 \h </w:instrText>
             </w:r>
             <w:r>
               <w:rPr>
@@ -360,7 +360,7 @@
               <w:lang w:eastAsia="en-GB"/>
             </w:rPr>
           </w:pPr>
-          <w:hyperlink w:anchor="_Toc123122812" w:history="1">
+          <w:hyperlink w:anchor="_Toc123133039" w:history="1">
             <w:r>
               <w:rPr>
                 <w:rStyle w:val="Hyperlink"/>
@@ -387,7 +387,7 @@
                 <w:noProof/>
                 <w:webHidden/>
               </w:rPr>
-              <w:instrText xml:space="preserve"> PAGEREF _Toc123122812 \h </w:instrText>
+              <w:instrText xml:space="preserve"> PAGEREF _Toc123133039 \h </w:instrText>
             </w:r>
             <w:r>
               <w:rPr>
@@ -430,7 +430,7 @@
               <w:lang w:eastAsia="en-GB"/>
             </w:rPr>
           </w:pPr>
-          <w:hyperlink w:anchor="_Toc123122813" w:history="1">
+          <w:hyperlink w:anchor="_Toc123133040" w:history="1">
             <w:r>
               <w:rPr>
                 <w:rStyle w:val="Hyperlink"/>
@@ -457,7 +457,7 @@
                 <w:noProof/>
                 <w:webHidden/>
               </w:rPr>
-              <w:instrText xml:space="preserve"> PAGEREF _Toc123122813 \h </w:instrText>
+              <w:instrText xml:space="preserve"> PAGEREF _Toc123133040 \h </w:instrText>
             </w:r>
             <w:r>
               <w:rPr>
@@ -500,7 +500,7 @@
               <w:lang w:eastAsia="en-GB"/>
             </w:rPr>
           </w:pPr>
-          <w:hyperlink w:anchor="_Toc123122814" w:history="1">
+          <w:hyperlink w:anchor="_Toc123133041" w:history="1">
             <w:r>
               <w:rPr>
                 <w:rStyle w:val="Hyperlink"/>
@@ -527,7 +527,7 @@
                 <w:noProof/>
                 <w:webHidden/>
               </w:rPr>
-              <w:instrText xml:space="preserve"> PAGEREF _Toc123122814 \h </w:instrText>
+              <w:instrText xml:space="preserve"> PAGEREF _Toc123133041 \h </w:instrText>
             </w:r>
             <w:r>
               <w:rPr>
@@ -570,7 +570,7 @@
               <w:lang w:eastAsia="en-GB"/>
             </w:rPr>
           </w:pPr>
-          <w:hyperlink w:anchor="_Toc123122815" w:history="1">
+          <w:hyperlink w:anchor="_Toc123133042" w:history="1">
             <w:r>
               <w:rPr>
                 <w:rStyle w:val="Hyperlink"/>
@@ -597,7 +597,7 @@
                 <w:noProof/>
                 <w:webHidden/>
               </w:rPr>
-              <w:instrText xml:space="preserve"> PAGEREF _Toc123122815 \h </w:instrText>
+              <w:instrText xml:space="preserve"> PAGEREF _Toc123133042 \h </w:instrText>
             </w:r>
             <w:r>
               <w:rPr>
@@ -640,7 +640,7 @@
               <w:lang w:eastAsia="en-GB"/>
             </w:rPr>
           </w:pPr>
-          <w:hyperlink w:anchor="_Toc123122816" w:history="1">
+          <w:hyperlink w:anchor="_Toc123133043" w:history="1">
             <w:r>
               <w:rPr>
                 <w:rStyle w:val="Hyperlink"/>
@@ -667,7 +667,7 @@
                 <w:noProof/>
                 <w:webHidden/>
               </w:rPr>
-              <w:instrText xml:space="preserve"> PAGEREF _Toc123122816 \h </w:instrText>
+              <w:instrText xml:space="preserve"> PAGEREF _Toc123133043 \h </w:instrText>
             </w:r>
             <w:r>
               <w:rPr>
@@ -710,7 +710,7 @@
               <w:lang w:eastAsia="en-GB"/>
             </w:rPr>
           </w:pPr>
-          <w:hyperlink w:anchor="_Toc123122817" w:history="1">
+          <w:hyperlink w:anchor="_Toc123133044" w:history="1">
             <w:r>
               <w:rPr>
                 <w:rStyle w:val="Hyperlink"/>
@@ -737,7 +737,7 @@
                 <w:noProof/>
                 <w:webHidden/>
               </w:rPr>
-              <w:instrText xml:space="preserve"> PAGEREF _Toc123122817 \h </w:instrText>
+              <w:instrText xml:space="preserve"> PAGEREF _Toc123133044 \h </w:instrText>
             </w:r>
             <w:r>
               <w:rPr>
@@ -780,7 +780,7 @@
               <w:lang w:eastAsia="en-GB"/>
             </w:rPr>
           </w:pPr>
-          <w:hyperlink w:anchor="_Toc123122818" w:history="1">
+          <w:hyperlink w:anchor="_Toc123133045" w:history="1">
             <w:r>
               <w:rPr>
                 <w:rStyle w:val="Hyperlink"/>
@@ -807,7 +807,7 @@
                 <w:noProof/>
                 <w:webHidden/>
               </w:rPr>
-              <w:instrText xml:space="preserve"> PAGEREF _Toc123122818 \h </w:instrText>
+              <w:instrText xml:space="preserve"> PAGEREF _Toc123133045 \h </w:instrText>
             </w:r>
             <w:r>
               <w:rPr>
@@ -850,7 +850,7 @@
               <w:lang w:eastAsia="en-GB"/>
             </w:rPr>
           </w:pPr>
-          <w:hyperlink w:anchor="_Toc123122819" w:history="1">
+          <w:hyperlink w:anchor="_Toc123133046" w:history="1">
             <w:r>
               <w:rPr>
                 <w:rStyle w:val="Hyperlink"/>
@@ -877,7 +877,7 @@
                 <w:noProof/>
                 <w:webHidden/>
               </w:rPr>
-              <w:instrText xml:space="preserve"> PAGEREF _Toc123122819 \h </w:instrText>
+              <w:instrText xml:space="preserve"> PAGEREF _Toc123133046 \h </w:instrText>
             </w:r>
             <w:r>
               <w:rPr>
@@ -920,7 +920,7 @@
               <w:lang w:eastAsia="en-GB"/>
             </w:rPr>
           </w:pPr>
-          <w:hyperlink w:anchor="_Toc123122820" w:history="1">
+          <w:hyperlink w:anchor="_Toc123133047" w:history="1">
             <w:r>
               <w:rPr>
                 <w:rStyle w:val="Hyperlink"/>
@@ -947,7 +947,7 @@
                 <w:noProof/>
                 <w:webHidden/>
               </w:rPr>
-              <w:instrText xml:space="preserve"> PAGEREF _Toc123122820 \h </w:instrText>
+              <w:instrText xml:space="preserve"> PAGEREF _Toc123133047 \h </w:instrText>
             </w:r>
             <w:r>
               <w:rPr>
@@ -990,7 +990,7 @@
               <w:lang w:eastAsia="en-GB"/>
             </w:rPr>
           </w:pPr>
-          <w:hyperlink w:anchor="_Toc123122821" w:history="1">
+          <w:hyperlink w:anchor="_Toc123133048" w:history="1">
             <w:r>
               <w:rPr>
                 <w:rStyle w:val="Hyperlink"/>
@@ -1017,7 +1017,7 @@
                 <w:noProof/>
                 <w:webHidden/>
               </w:rPr>
-              <w:instrText xml:space="preserve"> PAGEREF _Toc123122821 \h </w:instrText>
+              <w:instrText xml:space="preserve"> PAGEREF _Toc123133048 \h </w:instrText>
             </w:r>
             <w:r>
               <w:rPr>
@@ -1060,10 +1060,12 @@
               <w:lang w:eastAsia="en-GB"/>
             </w:rPr>
           </w:pPr>
-          <w:hyperlink w:anchor="_Toc123122822" w:history="1">
+          <w:hyperlink w:anchor="_Toc123133049" w:history="1">
             <w:r>
               <w:rPr>
                 <w:rStyle w:val="Hyperlink"/>
+                <w:i/>
+                <w:iCs/>
                 <w:noProof/>
               </w:rPr>
               <w:t>Table 10 – Success Criteria</w:t>
@@ -1087,7 +1089,7 @@
                 <w:noProof/>
                 <w:webHidden/>
               </w:rPr>
-              <w:instrText xml:space="preserve"> PAGEREF _Toc123122822 \h </w:instrText>
+              <w:instrText xml:space="preserve"> PAGEREF _Toc123133049 \h </w:instrText>
             </w:r>
             <w:r>
               <w:rPr>
@@ -1130,7 +1132,7 @@
               <w:lang w:eastAsia="en-GB"/>
             </w:rPr>
           </w:pPr>
-          <w:hyperlink w:anchor="_Toc123122823" w:history="1">
+          <w:hyperlink w:anchor="_Toc123133050" w:history="1">
             <w:r>
               <w:rPr>
                 <w:rStyle w:val="Hyperlink"/>
@@ -1157,7 +1159,7 @@
                 <w:noProof/>
                 <w:webHidden/>
               </w:rPr>
-              <w:instrText xml:space="preserve"> PAGEREF _Toc123122823 \h </w:instrText>
+              <w:instrText xml:space="preserve"> PAGEREF _Toc123133050 \h </w:instrText>
             </w:r>
             <w:r>
               <w:rPr>
@@ -1200,7 +1202,7 @@
               <w:lang w:eastAsia="en-GB"/>
             </w:rPr>
           </w:pPr>
-          <w:hyperlink w:anchor="_Toc123122824" w:history="1">
+          <w:hyperlink w:anchor="_Toc123133051" w:history="1">
             <w:r>
               <w:rPr>
                 <w:rStyle w:val="Hyperlink"/>
@@ -1227,7 +1229,7 @@
                 <w:noProof/>
                 <w:webHidden/>
               </w:rPr>
-              <w:instrText xml:space="preserve"> PAGEREF _Toc123122824 \h </w:instrText>
+              <w:instrText xml:space="preserve"> PAGEREF _Toc123133051 \h </w:instrText>
             </w:r>
             <w:r>
               <w:rPr>
@@ -1270,12 +1272,10 @@
               <w:lang w:eastAsia="en-GB"/>
             </w:rPr>
           </w:pPr>
-          <w:hyperlink w:anchor="_Toc123122825" w:history="1">
+          <w:hyperlink w:anchor="_Toc123133052" w:history="1">
             <w:r>
               <w:rPr>
                 <w:rStyle w:val="Hyperlink"/>
-                <w:b/>
-                <w:bCs/>
                 <w:noProof/>
               </w:rPr>
               <w:t>2.1.1 System Layer Diagram</w:t>
@@ -1299,7 +1299,7 @@
                 <w:noProof/>
                 <w:webHidden/>
               </w:rPr>
-              <w:instrText xml:space="preserve"> PAGEREF _Toc123122825 \h </w:instrText>
+              <w:instrText xml:space="preserve"> PAGEREF _Toc123133052 \h </w:instrText>
             </w:r>
             <w:r>
               <w:rPr>
@@ -1342,12 +1342,10 @@
               <w:lang w:eastAsia="en-GB"/>
             </w:rPr>
           </w:pPr>
-          <w:hyperlink w:anchor="_Toc123122826" w:history="1">
+          <w:hyperlink w:anchor="_Toc123133053" w:history="1">
             <w:r>
               <w:rPr>
                 <w:rStyle w:val="Hyperlink"/>
-                <w:b/>
-                <w:bCs/>
                 <w:noProof/>
               </w:rPr>
               <w:t>2.1.2 System Navigation Chart</w:t>
@@ -1371,7 +1369,7 @@
                 <w:noProof/>
                 <w:webHidden/>
               </w:rPr>
-              <w:instrText xml:space="preserve"> PAGEREF _Toc123122826 \h </w:instrText>
+              <w:instrText xml:space="preserve"> PAGEREF _Toc123133053 \h </w:instrText>
             </w:r>
             <w:r>
               <w:rPr>
@@ -1414,7 +1412,7 @@
               <w:lang w:eastAsia="en-GB"/>
             </w:rPr>
           </w:pPr>
-          <w:hyperlink w:anchor="_Toc123122827" w:history="1">
+          <w:hyperlink w:anchor="_Toc123133054" w:history="1">
             <w:r>
               <w:rPr>
                 <w:rStyle w:val="Hyperlink"/>
@@ -1441,7 +1439,7 @@
                 <w:noProof/>
                 <w:webHidden/>
               </w:rPr>
-              <w:instrText xml:space="preserve"> PAGEREF _Toc123122827 \h </w:instrText>
+              <w:instrText xml:space="preserve"> PAGEREF _Toc123133054 \h </w:instrText>
             </w:r>
             <w:r>
               <w:rPr>
@@ -1484,7 +1482,7 @@
               <w:lang w:eastAsia="en-GB"/>
             </w:rPr>
           </w:pPr>
-          <w:hyperlink w:anchor="_Toc123122828" w:history="1">
+          <w:hyperlink w:anchor="_Toc123133055" w:history="1">
             <w:r>
               <w:rPr>
                 <w:rStyle w:val="Hyperlink"/>
@@ -1511,7 +1509,7 @@
                 <w:noProof/>
                 <w:webHidden/>
               </w:rPr>
-              <w:instrText xml:space="preserve"> PAGEREF _Toc123122828 \h </w:instrText>
+              <w:instrText xml:space="preserve"> PAGEREF _Toc123133055 \h </w:instrText>
             </w:r>
             <w:r>
               <w:rPr>
@@ -1554,7 +1552,7 @@
               <w:lang w:eastAsia="en-GB"/>
             </w:rPr>
           </w:pPr>
-          <w:hyperlink w:anchor="_Toc123122829" w:history="1">
+          <w:hyperlink w:anchor="_Toc123133056" w:history="1">
             <w:r>
               <w:rPr>
                 <w:rStyle w:val="Hyperlink"/>
@@ -1581,7 +1579,7 @@
                 <w:noProof/>
                 <w:webHidden/>
               </w:rPr>
-              <w:instrText xml:space="preserve"> PAGEREF _Toc123122829 \h </w:instrText>
+              <w:instrText xml:space="preserve"> PAGEREF _Toc123133056 \h </w:instrText>
             </w:r>
             <w:r>
               <w:rPr>
@@ -1624,7 +1622,7 @@
               <w:lang w:eastAsia="en-GB"/>
             </w:rPr>
           </w:pPr>
-          <w:hyperlink w:anchor="_Toc123122830" w:history="1">
+          <w:hyperlink w:anchor="_Toc123133057" w:history="1">
             <w:r>
               <w:rPr>
                 <w:rStyle w:val="Hyperlink"/>
@@ -1651,7 +1649,7 @@
                 <w:noProof/>
                 <w:webHidden/>
               </w:rPr>
-              <w:instrText xml:space="preserve"> PAGEREF _Toc123122830 \h </w:instrText>
+              <w:instrText xml:space="preserve"> PAGEREF _Toc123133057 \h </w:instrText>
             </w:r>
             <w:r>
               <w:rPr>
@@ -1694,7 +1692,7 @@
               <w:lang w:eastAsia="en-GB"/>
             </w:rPr>
           </w:pPr>
-          <w:hyperlink w:anchor="_Toc123122831" w:history="1">
+          <w:hyperlink w:anchor="_Toc123133058" w:history="1">
             <w:r>
               <w:rPr>
                 <w:rStyle w:val="Hyperlink"/>
@@ -1721,7 +1719,7 @@
                 <w:noProof/>
                 <w:webHidden/>
               </w:rPr>
-              <w:instrText xml:space="preserve"> PAGEREF _Toc123122831 \h </w:instrText>
+              <w:instrText xml:space="preserve"> PAGEREF _Toc123133058 \h </w:instrText>
             </w:r>
             <w:r>
               <w:rPr>
@@ -1764,12 +1762,10 @@
               <w:lang w:eastAsia="en-GB"/>
             </w:rPr>
           </w:pPr>
-          <w:hyperlink w:anchor="_Toc123122832" w:history="1">
+          <w:hyperlink w:anchor="_Toc123133059" w:history="1">
             <w:r>
               <w:rPr>
                 <w:rStyle w:val="Hyperlink"/>
-                <w:b/>
-                <w:bCs/>
                 <w:noProof/>
               </w:rPr>
               <w:t>2.3.1 Car’s UI</w:t>
@@ -1793,7 +1789,7 @@
                 <w:noProof/>
                 <w:webHidden/>
               </w:rPr>
-              <w:instrText xml:space="preserve"> PAGEREF _Toc123122832 \h </w:instrText>
+              <w:instrText xml:space="preserve"> PAGEREF _Toc123133059 \h </w:instrText>
             </w:r>
             <w:r>
               <w:rPr>
@@ -1836,12 +1832,10 @@
               <w:lang w:eastAsia="en-GB"/>
             </w:rPr>
           </w:pPr>
-          <w:hyperlink w:anchor="_Toc123122833" w:history="1">
+          <w:hyperlink w:anchor="_Toc123133060" w:history="1">
             <w:r>
               <w:rPr>
                 <w:rStyle w:val="Hyperlink"/>
-                <w:b/>
-                <w:bCs/>
                 <w:noProof/>
               </w:rPr>
               <w:t>2.3.2 Desktop UI</w:t>
@@ -1865,7 +1859,7 @@
                 <w:noProof/>
                 <w:webHidden/>
               </w:rPr>
-              <w:instrText xml:space="preserve"> PAGEREF _Toc123122833 \h </w:instrText>
+              <w:instrText xml:space="preserve"> PAGEREF _Toc123133060 \h </w:instrText>
             </w:r>
             <w:r>
               <w:rPr>
@@ -1908,7 +1902,7 @@
               <w:lang w:eastAsia="en-GB"/>
             </w:rPr>
           </w:pPr>
-          <w:hyperlink w:anchor="_Toc123122834" w:history="1">
+          <w:hyperlink w:anchor="_Toc123133061" w:history="1">
             <w:r>
               <w:rPr>
                 <w:rStyle w:val="Hyperlink"/>
@@ -1935,7 +1929,7 @@
                 <w:noProof/>
                 <w:webHidden/>
               </w:rPr>
-              <w:instrText xml:space="preserve"> PAGEREF _Toc123122834 \h </w:instrText>
+              <w:instrText xml:space="preserve"> PAGEREF _Toc123133061 \h </w:instrText>
             </w:r>
             <w:r>
               <w:rPr>
@@ -1978,7 +1972,7 @@
               <w:lang w:eastAsia="en-GB"/>
             </w:rPr>
           </w:pPr>
-          <w:hyperlink w:anchor="_Toc123122835" w:history="1">
+          <w:hyperlink w:anchor="_Toc123133062" w:history="1">
             <w:r>
               <w:rPr>
                 <w:rStyle w:val="Hyperlink"/>
@@ -2005,7 +1999,7 @@
                 <w:noProof/>
                 <w:webHidden/>
               </w:rPr>
-              <w:instrText xml:space="preserve"> PAGEREF _Toc123122835 \h </w:instrText>
+              <w:instrText xml:space="preserve"> PAGEREF _Toc123133062 \h </w:instrText>
             </w:r>
             <w:r>
               <w:rPr>
@@ -2048,7 +2042,7 @@
               <w:lang w:eastAsia="en-GB"/>
             </w:rPr>
           </w:pPr>
-          <w:hyperlink w:anchor="_Toc123122836" w:history="1">
+          <w:hyperlink w:anchor="_Toc123133063" w:history="1">
             <w:r>
               <w:rPr>
                 <w:rStyle w:val="Hyperlink"/>
@@ -2075,7 +2069,7 @@
                 <w:noProof/>
                 <w:webHidden/>
               </w:rPr>
-              <w:instrText xml:space="preserve"> PAGEREF _Toc123122836 \h </w:instrText>
+              <w:instrText xml:space="preserve"> PAGEREF _Toc123133063 \h </w:instrText>
             </w:r>
             <w:r>
               <w:rPr>
@@ -2118,7 +2112,7 @@
               <w:lang w:eastAsia="en-GB"/>
             </w:rPr>
           </w:pPr>
-          <w:hyperlink w:anchor="_Toc123122837" w:history="1">
+          <w:hyperlink w:anchor="_Toc123133064" w:history="1">
             <w:r>
               <w:rPr>
                 <w:rStyle w:val="Hyperlink"/>
@@ -2145,7 +2139,7 @@
                 <w:noProof/>
                 <w:webHidden/>
               </w:rPr>
-              <w:instrText xml:space="preserve"> PAGEREF _Toc123122837 \h </w:instrText>
+              <w:instrText xml:space="preserve"> PAGEREF _Toc123133064 \h </w:instrText>
             </w:r>
             <w:r>
               <w:rPr>
@@ -2188,7 +2182,7 @@
               <w:lang w:eastAsia="en-GB"/>
             </w:rPr>
           </w:pPr>
-          <w:hyperlink w:anchor="_Toc123122838" w:history="1">
+          <w:hyperlink w:anchor="_Toc123133065" w:history="1">
             <w:r>
               <w:rPr>
                 <w:rStyle w:val="Hyperlink"/>
@@ -2215,7 +2209,7 @@
                 <w:noProof/>
                 <w:webHidden/>
               </w:rPr>
-              <w:instrText xml:space="preserve"> PAGEREF _Toc123122838 \h </w:instrText>
+              <w:instrText xml:space="preserve"> PAGEREF _Toc123133065 \h </w:instrText>
             </w:r>
             <w:r>
               <w:rPr>
@@ -2258,10 +2252,14 @@
               <w:lang w:eastAsia="en-GB"/>
             </w:rPr>
           </w:pPr>
-          <w:hyperlink w:anchor="_Toc123122839" w:history="1">
+          <w:hyperlink w:anchor="_Toc123133066" w:history="1">
             <w:r>
               <w:rPr>
                 <w:rStyle w:val="Hyperlink"/>
+                <w:b/>
+                <w:bCs/>
+                <w:i/>
+                <w:iCs/>
                 <w:noProof/>
               </w:rPr>
               <w:t>Figure 13 – Log file example</w:t>
@@ -2285,7 +2283,7 @@
                 <w:noProof/>
                 <w:webHidden/>
               </w:rPr>
-              <w:instrText xml:space="preserve"> PAGEREF _Toc123122839 \h </w:instrText>
+              <w:instrText xml:space="preserve"> PAGEREF _Toc123133066 \h </w:instrText>
             </w:r>
             <w:r>
               <w:rPr>
@@ -2328,13 +2326,13 @@
               <w:lang w:eastAsia="en-GB"/>
             </w:rPr>
           </w:pPr>
-          <w:hyperlink w:anchor="_Toc123122840" w:history="1">
+          <w:hyperlink w:anchor="_Toc123133067" w:history="1">
             <w:r>
               <w:rPr>
                 <w:rStyle w:val="Hyperlink"/>
                 <w:noProof/>
               </w:rPr>
-              <w:t>Testing</w:t>
+              <w:t>2.6 Testing</w:t>
             </w:r>
             <w:r>
               <w:rPr>
@@ -2355,7 +2353,7 @@
                 <w:noProof/>
                 <w:webHidden/>
               </w:rPr>
-              <w:instrText xml:space="preserve"> PAGEREF _Toc123122840 \h </w:instrText>
+              <w:instrText xml:space="preserve"> PAGEREF _Toc123133067 \h </w:instrText>
             </w:r>
             <w:r>
               <w:rPr>
@@ -2376,6 +2374,426 @@
                 <w:webHidden/>
               </w:rPr>
               <w:t>27</w:t>
+            </w:r>
+            <w:r>
+              <w:rPr>
+                <w:noProof/>
+                <w:webHidden/>
+              </w:rPr>
+              <w:fldChar w:fldCharType="end"/>
+            </w:r>
+          </w:hyperlink>
+        </w:p>
+        <w:p>
+          <w:pPr>
+            <w:pStyle w:val="TOC3"/>
+            <w:tabs>
+              <w:tab w:val="right" w:leader="dot" w:pos="9016"/>
+            </w:tabs>
+            <w:rPr>
+              <w:rFonts w:eastAsiaTheme="minorEastAsia"/>
+              <w:noProof/>
+              <w:lang w:eastAsia="en-GB"/>
+            </w:rPr>
+          </w:pPr>
+          <w:hyperlink w:anchor="_Toc123133068" w:history="1">
+            <w:r>
+              <w:rPr>
+                <w:rStyle w:val="Hyperlink"/>
+                <w:noProof/>
+              </w:rPr>
+              <w:t>2.6.1 Menu Testing</w:t>
+            </w:r>
+            <w:r>
+              <w:rPr>
+                <w:noProof/>
+                <w:webHidden/>
+              </w:rPr>
+              <w:tab/>
+            </w:r>
+            <w:r>
+              <w:rPr>
+                <w:noProof/>
+                <w:webHidden/>
+              </w:rPr>
+              <w:fldChar w:fldCharType="begin"/>
+            </w:r>
+            <w:r>
+              <w:rPr>
+                <w:noProof/>
+                <w:webHidden/>
+              </w:rPr>
+              <w:instrText xml:space="preserve"> PAGEREF _Toc123133068 \h </w:instrText>
+            </w:r>
+            <w:r>
+              <w:rPr>
+                <w:noProof/>
+                <w:webHidden/>
+              </w:rPr>
+            </w:r>
+            <w:r>
+              <w:rPr>
+                <w:noProof/>
+                <w:webHidden/>
+              </w:rPr>
+              <w:fldChar w:fldCharType="separate"/>
+            </w:r>
+            <w:r>
+              <w:rPr>
+                <w:noProof/>
+                <w:webHidden/>
+              </w:rPr>
+              <w:t>27</w:t>
+            </w:r>
+            <w:r>
+              <w:rPr>
+                <w:noProof/>
+                <w:webHidden/>
+              </w:rPr>
+              <w:fldChar w:fldCharType="end"/>
+            </w:r>
+          </w:hyperlink>
+        </w:p>
+        <w:p>
+          <w:pPr>
+            <w:pStyle w:val="TOC3"/>
+            <w:tabs>
+              <w:tab w:val="right" w:leader="dot" w:pos="9016"/>
+            </w:tabs>
+            <w:rPr>
+              <w:rFonts w:eastAsiaTheme="minorEastAsia"/>
+              <w:noProof/>
+              <w:lang w:eastAsia="en-GB"/>
+            </w:rPr>
+          </w:pPr>
+          <w:hyperlink w:anchor="_Toc123133069" w:history="1">
+            <w:r>
+              <w:rPr>
+                <w:rStyle w:val="Hyperlink"/>
+                <w:noProof/>
+              </w:rPr>
+              <w:t>2.6.2 Search Algorithm Testing</w:t>
+            </w:r>
+            <w:r>
+              <w:rPr>
+                <w:noProof/>
+                <w:webHidden/>
+              </w:rPr>
+              <w:tab/>
+            </w:r>
+            <w:r>
+              <w:rPr>
+                <w:noProof/>
+                <w:webHidden/>
+              </w:rPr>
+              <w:fldChar w:fldCharType="begin"/>
+            </w:r>
+            <w:r>
+              <w:rPr>
+                <w:noProof/>
+                <w:webHidden/>
+              </w:rPr>
+              <w:instrText xml:space="preserve"> PAGEREF _Toc123133069 \h </w:instrText>
+            </w:r>
+            <w:r>
+              <w:rPr>
+                <w:noProof/>
+                <w:webHidden/>
+              </w:rPr>
+            </w:r>
+            <w:r>
+              <w:rPr>
+                <w:noProof/>
+                <w:webHidden/>
+              </w:rPr>
+              <w:fldChar w:fldCharType="separate"/>
+            </w:r>
+            <w:r>
+              <w:rPr>
+                <w:noProof/>
+                <w:webHidden/>
+              </w:rPr>
+              <w:t>28</w:t>
+            </w:r>
+            <w:r>
+              <w:rPr>
+                <w:noProof/>
+                <w:webHidden/>
+              </w:rPr>
+              <w:fldChar w:fldCharType="end"/>
+            </w:r>
+          </w:hyperlink>
+        </w:p>
+        <w:p>
+          <w:pPr>
+            <w:pStyle w:val="TOC3"/>
+            <w:tabs>
+              <w:tab w:val="right" w:leader="dot" w:pos="9016"/>
+            </w:tabs>
+            <w:rPr>
+              <w:rFonts w:eastAsiaTheme="minorEastAsia"/>
+              <w:noProof/>
+              <w:lang w:eastAsia="en-GB"/>
+            </w:rPr>
+          </w:pPr>
+          <w:hyperlink w:anchor="_Toc123133070" w:history="1">
+            <w:r>
+              <w:rPr>
+                <w:rStyle w:val="Hyperlink"/>
+                <w:noProof/>
+              </w:rPr>
+              <w:t>2.6.3 Dijkstra’s Algorithm Testing</w:t>
+            </w:r>
+            <w:r>
+              <w:rPr>
+                <w:noProof/>
+                <w:webHidden/>
+              </w:rPr>
+              <w:tab/>
+            </w:r>
+            <w:r>
+              <w:rPr>
+                <w:noProof/>
+                <w:webHidden/>
+              </w:rPr>
+              <w:fldChar w:fldCharType="begin"/>
+            </w:r>
+            <w:r>
+              <w:rPr>
+                <w:noProof/>
+                <w:webHidden/>
+              </w:rPr>
+              <w:instrText xml:space="preserve"> PAGEREF _Toc123133070 \h </w:instrText>
+            </w:r>
+            <w:r>
+              <w:rPr>
+                <w:noProof/>
+                <w:webHidden/>
+              </w:rPr>
+            </w:r>
+            <w:r>
+              <w:rPr>
+                <w:noProof/>
+                <w:webHidden/>
+              </w:rPr>
+              <w:fldChar w:fldCharType="separate"/>
+            </w:r>
+            <w:r>
+              <w:rPr>
+                <w:noProof/>
+                <w:webHidden/>
+              </w:rPr>
+              <w:t>28</w:t>
+            </w:r>
+            <w:r>
+              <w:rPr>
+                <w:noProof/>
+                <w:webHidden/>
+              </w:rPr>
+              <w:fldChar w:fldCharType="end"/>
+            </w:r>
+          </w:hyperlink>
+        </w:p>
+        <w:p>
+          <w:pPr>
+            <w:pStyle w:val="TOC3"/>
+            <w:tabs>
+              <w:tab w:val="right" w:leader="dot" w:pos="9016"/>
+            </w:tabs>
+            <w:rPr>
+              <w:rFonts w:eastAsiaTheme="minorEastAsia"/>
+              <w:noProof/>
+              <w:lang w:eastAsia="en-GB"/>
+            </w:rPr>
+          </w:pPr>
+          <w:hyperlink w:anchor="_Toc123133071" w:history="1">
+            <w:r>
+              <w:rPr>
+                <w:rStyle w:val="Hyperlink"/>
+                <w:noProof/>
+              </w:rPr>
+              <w:t>2.6.4 “Run All” Algorithm Testing</w:t>
+            </w:r>
+            <w:r>
+              <w:rPr>
+                <w:noProof/>
+                <w:webHidden/>
+              </w:rPr>
+              <w:tab/>
+            </w:r>
+            <w:r>
+              <w:rPr>
+                <w:noProof/>
+                <w:webHidden/>
+              </w:rPr>
+              <w:fldChar w:fldCharType="begin"/>
+            </w:r>
+            <w:r>
+              <w:rPr>
+                <w:noProof/>
+                <w:webHidden/>
+              </w:rPr>
+              <w:instrText xml:space="preserve"> PAGEREF _Toc123133071 \h </w:instrText>
+            </w:r>
+            <w:r>
+              <w:rPr>
+                <w:noProof/>
+                <w:webHidden/>
+              </w:rPr>
+            </w:r>
+            <w:r>
+              <w:rPr>
+                <w:noProof/>
+                <w:webHidden/>
+              </w:rPr>
+              <w:fldChar w:fldCharType="separate"/>
+            </w:r>
+            <w:r>
+              <w:rPr>
+                <w:noProof/>
+                <w:webHidden/>
+              </w:rPr>
+              <w:t>29</w:t>
+            </w:r>
+            <w:r>
+              <w:rPr>
+                <w:noProof/>
+                <w:webHidden/>
+              </w:rPr>
+              <w:fldChar w:fldCharType="end"/>
+            </w:r>
+          </w:hyperlink>
+        </w:p>
+        <w:p>
+          <w:pPr>
+            <w:pStyle w:val="TOC3"/>
+            <w:tabs>
+              <w:tab w:val="right" w:leader="dot" w:pos="9016"/>
+            </w:tabs>
+            <w:rPr>
+              <w:rFonts w:eastAsiaTheme="minorEastAsia"/>
+              <w:noProof/>
+              <w:lang w:eastAsia="en-GB"/>
+            </w:rPr>
+          </w:pPr>
+          <w:hyperlink w:anchor="_Toc123133072" w:history="1">
+            <w:r>
+              <w:rPr>
+                <w:rStyle w:val="Hyperlink"/>
+                <w:noProof/>
+              </w:rPr>
+              <w:t>2.6.5 Log File Testing</w:t>
+            </w:r>
+            <w:r>
+              <w:rPr>
+                <w:noProof/>
+                <w:webHidden/>
+              </w:rPr>
+              <w:tab/>
+            </w:r>
+            <w:r>
+              <w:rPr>
+                <w:noProof/>
+                <w:webHidden/>
+              </w:rPr>
+              <w:fldChar w:fldCharType="begin"/>
+            </w:r>
+            <w:r>
+              <w:rPr>
+                <w:noProof/>
+                <w:webHidden/>
+              </w:rPr>
+              <w:instrText xml:space="preserve"> PAGEREF _Toc123133072 \h </w:instrText>
+            </w:r>
+            <w:r>
+              <w:rPr>
+                <w:noProof/>
+                <w:webHidden/>
+              </w:rPr>
+            </w:r>
+            <w:r>
+              <w:rPr>
+                <w:noProof/>
+                <w:webHidden/>
+              </w:rPr>
+              <w:fldChar w:fldCharType="separate"/>
+            </w:r>
+            <w:r>
+              <w:rPr>
+                <w:noProof/>
+                <w:webHidden/>
+              </w:rPr>
+              <w:t>29</w:t>
+            </w:r>
+            <w:r>
+              <w:rPr>
+                <w:noProof/>
+                <w:webHidden/>
+              </w:rPr>
+              <w:fldChar w:fldCharType="end"/>
+            </w:r>
+          </w:hyperlink>
+        </w:p>
+        <w:p>
+          <w:pPr>
+            <w:pStyle w:val="TOC3"/>
+            <w:tabs>
+              <w:tab w:val="right" w:leader="dot" w:pos="9016"/>
+            </w:tabs>
+            <w:rPr>
+              <w:rFonts w:eastAsiaTheme="minorEastAsia"/>
+              <w:noProof/>
+              <w:lang w:eastAsia="en-GB"/>
+            </w:rPr>
+          </w:pPr>
+          <w:hyperlink w:anchor="_Toc123133073" w:history="1">
+            <w:r>
+              <w:rPr>
+                <w:rStyle w:val="Hyperlink"/>
+                <w:noProof/>
+              </w:rPr>
+              <w:t>2.6.6 Motor Control Testing</w:t>
+            </w:r>
+            <w:r>
+              <w:rPr>
+                <w:noProof/>
+                <w:webHidden/>
+              </w:rPr>
+              <w:tab/>
+            </w:r>
+            <w:r>
+              <w:rPr>
+                <w:noProof/>
+                <w:webHidden/>
+              </w:rPr>
+              <w:fldChar w:fldCharType="begin"/>
+            </w:r>
+            <w:r>
+              <w:rPr>
+                <w:noProof/>
+                <w:webHidden/>
+              </w:rPr>
+              <w:instrText xml:space="preserve"> PAGEREF _Toc123133073 \h </w:instrText>
+            </w:r>
+            <w:r>
+              <w:rPr>
+                <w:noProof/>
+                <w:webHidden/>
+              </w:rPr>
+            </w:r>
+            <w:r>
+              <w:rPr>
+                <w:noProof/>
+                <w:webHidden/>
+              </w:rPr>
+              <w:fldChar w:fldCharType="separate"/>
+            </w:r>
+            <w:r>
+              <w:rPr>
+                <w:noProof/>
+                <w:webHidden/>
+              </w:rPr>
+              <w:t>30</w:t>
             </w:r>
             <w:r>
               <w:rPr>
@@ -2398,13 +2816,13 @@
               <w:lang w:eastAsia="en-GB"/>
             </w:rPr>
           </w:pPr>
-          <w:hyperlink w:anchor="_Toc123122841" w:history="1">
+          <w:hyperlink w:anchor="_Toc123133074" w:history="1">
             <w:r>
               <w:rPr>
                 <w:rStyle w:val="Hyperlink"/>
                 <w:noProof/>
               </w:rPr>
-              <w:t>Improvements/actions needed</w:t>
+              <w:t>Appendix</w:t>
             </w:r>
             <w:r>
               <w:rPr>
@@ -2425,7 +2843,7 @@
                 <w:noProof/>
                 <w:webHidden/>
               </w:rPr>
-              <w:instrText xml:space="preserve"> PAGEREF _Toc123122841 \h </w:instrText>
+              <w:instrText xml:space="preserve"> PAGEREF _Toc123133074 \h </w:instrText>
             </w:r>
             <w:r>
               <w:rPr>
@@ -2445,7 +2863,357 @@
                 <w:noProof/>
                 <w:webHidden/>
               </w:rPr>
-              <w:t>27</w:t>
+              <w:t>30</w:t>
+            </w:r>
+            <w:r>
+              <w:rPr>
+                <w:noProof/>
+                <w:webHidden/>
+              </w:rPr>
+              <w:fldChar w:fldCharType="end"/>
+            </w:r>
+          </w:hyperlink>
+        </w:p>
+        <w:p>
+          <w:pPr>
+            <w:pStyle w:val="TOC2"/>
+            <w:tabs>
+              <w:tab w:val="right" w:leader="dot" w:pos="9016"/>
+            </w:tabs>
+            <w:rPr>
+              <w:rFonts w:eastAsiaTheme="minorEastAsia"/>
+              <w:noProof/>
+              <w:lang w:eastAsia="en-GB"/>
+            </w:rPr>
+          </w:pPr>
+          <w:hyperlink w:anchor="_Toc123133075" w:history="1">
+            <w:r>
+              <w:rPr>
+                <w:rStyle w:val="Hyperlink"/>
+                <w:noProof/>
+              </w:rPr>
+              <w:t>Easy Test Mat</w:t>
+            </w:r>
+            <w:r>
+              <w:rPr>
+                <w:noProof/>
+                <w:webHidden/>
+              </w:rPr>
+              <w:tab/>
+            </w:r>
+            <w:r>
+              <w:rPr>
+                <w:noProof/>
+                <w:webHidden/>
+              </w:rPr>
+              <w:fldChar w:fldCharType="begin"/>
+            </w:r>
+            <w:r>
+              <w:rPr>
+                <w:noProof/>
+                <w:webHidden/>
+              </w:rPr>
+              <w:instrText xml:space="preserve"> PAGEREF _Toc123133075 \h </w:instrText>
+            </w:r>
+            <w:r>
+              <w:rPr>
+                <w:noProof/>
+                <w:webHidden/>
+              </w:rPr>
+            </w:r>
+            <w:r>
+              <w:rPr>
+                <w:noProof/>
+                <w:webHidden/>
+              </w:rPr>
+              <w:fldChar w:fldCharType="separate"/>
+            </w:r>
+            <w:r>
+              <w:rPr>
+                <w:noProof/>
+                <w:webHidden/>
+              </w:rPr>
+              <w:t>30</w:t>
+            </w:r>
+            <w:r>
+              <w:rPr>
+                <w:noProof/>
+                <w:webHidden/>
+              </w:rPr>
+              <w:fldChar w:fldCharType="end"/>
+            </w:r>
+          </w:hyperlink>
+        </w:p>
+        <w:p>
+          <w:pPr>
+            <w:pStyle w:val="TOC2"/>
+            <w:tabs>
+              <w:tab w:val="right" w:leader="dot" w:pos="9016"/>
+            </w:tabs>
+            <w:rPr>
+              <w:rFonts w:eastAsiaTheme="minorEastAsia"/>
+              <w:noProof/>
+              <w:lang w:eastAsia="en-GB"/>
+            </w:rPr>
+          </w:pPr>
+          <w:hyperlink w:anchor="_Toc123133076" w:history="1">
+            <w:r>
+              <w:rPr>
+                <w:rStyle w:val="Hyperlink"/>
+                <w:noProof/>
+              </w:rPr>
+              <w:t>Medium Test Mat</w:t>
+            </w:r>
+            <w:r>
+              <w:rPr>
+                <w:noProof/>
+                <w:webHidden/>
+              </w:rPr>
+              <w:tab/>
+            </w:r>
+            <w:r>
+              <w:rPr>
+                <w:noProof/>
+                <w:webHidden/>
+              </w:rPr>
+              <w:fldChar w:fldCharType="begin"/>
+            </w:r>
+            <w:r>
+              <w:rPr>
+                <w:noProof/>
+                <w:webHidden/>
+              </w:rPr>
+              <w:instrText xml:space="preserve"> PAGEREF _Toc123133076 \h </w:instrText>
+            </w:r>
+            <w:r>
+              <w:rPr>
+                <w:noProof/>
+                <w:webHidden/>
+              </w:rPr>
+            </w:r>
+            <w:r>
+              <w:rPr>
+                <w:noProof/>
+                <w:webHidden/>
+              </w:rPr>
+              <w:fldChar w:fldCharType="separate"/>
+            </w:r>
+            <w:r>
+              <w:rPr>
+                <w:noProof/>
+                <w:webHidden/>
+              </w:rPr>
+              <w:t>30</w:t>
+            </w:r>
+            <w:r>
+              <w:rPr>
+                <w:noProof/>
+                <w:webHidden/>
+              </w:rPr>
+              <w:fldChar w:fldCharType="end"/>
+            </w:r>
+          </w:hyperlink>
+        </w:p>
+        <w:p>
+          <w:pPr>
+            <w:pStyle w:val="TOC2"/>
+            <w:tabs>
+              <w:tab w:val="right" w:leader="dot" w:pos="9016"/>
+            </w:tabs>
+            <w:rPr>
+              <w:rFonts w:eastAsiaTheme="minorEastAsia"/>
+              <w:noProof/>
+              <w:lang w:eastAsia="en-GB"/>
+            </w:rPr>
+          </w:pPr>
+          <w:hyperlink w:anchor="_Toc123133077" w:history="1">
+            <w:r>
+              <w:rPr>
+                <w:rStyle w:val="Hyperlink"/>
+                <w:noProof/>
+              </w:rPr>
+              <w:t>Difficult Test Mat</w:t>
+            </w:r>
+            <w:r>
+              <w:rPr>
+                <w:noProof/>
+                <w:webHidden/>
+              </w:rPr>
+              <w:tab/>
+            </w:r>
+            <w:r>
+              <w:rPr>
+                <w:noProof/>
+                <w:webHidden/>
+              </w:rPr>
+              <w:fldChar w:fldCharType="begin"/>
+            </w:r>
+            <w:r>
+              <w:rPr>
+                <w:noProof/>
+                <w:webHidden/>
+              </w:rPr>
+              <w:instrText xml:space="preserve"> PAGEREF _Toc123133077 \h </w:instrText>
+            </w:r>
+            <w:r>
+              <w:rPr>
+                <w:noProof/>
+                <w:webHidden/>
+              </w:rPr>
+            </w:r>
+            <w:r>
+              <w:rPr>
+                <w:noProof/>
+                <w:webHidden/>
+              </w:rPr>
+              <w:fldChar w:fldCharType="separate"/>
+            </w:r>
+            <w:r>
+              <w:rPr>
+                <w:noProof/>
+                <w:webHidden/>
+              </w:rPr>
+              <w:t>30</w:t>
+            </w:r>
+            <w:r>
+              <w:rPr>
+                <w:noProof/>
+                <w:webHidden/>
+              </w:rPr>
+              <w:fldChar w:fldCharType="end"/>
+            </w:r>
+          </w:hyperlink>
+        </w:p>
+        <w:p>
+          <w:pPr>
+            <w:pStyle w:val="TOC2"/>
+            <w:tabs>
+              <w:tab w:val="right" w:leader="dot" w:pos="9016"/>
+            </w:tabs>
+            <w:rPr>
+              <w:rFonts w:eastAsiaTheme="minorEastAsia"/>
+              <w:noProof/>
+              <w:lang w:eastAsia="en-GB"/>
+            </w:rPr>
+          </w:pPr>
+          <w:hyperlink w:anchor="_Toc123133078" w:history="1">
+            <w:r>
+              <w:rPr>
+                <w:rStyle w:val="Hyperlink"/>
+                <w:noProof/>
+              </w:rPr>
+              <w:t>Motor Control Test Mat</w:t>
+            </w:r>
+            <w:r>
+              <w:rPr>
+                <w:noProof/>
+                <w:webHidden/>
+              </w:rPr>
+              <w:tab/>
+            </w:r>
+            <w:r>
+              <w:rPr>
+                <w:noProof/>
+                <w:webHidden/>
+              </w:rPr>
+              <w:fldChar w:fldCharType="begin"/>
+            </w:r>
+            <w:r>
+              <w:rPr>
+                <w:noProof/>
+                <w:webHidden/>
+              </w:rPr>
+              <w:instrText xml:space="preserve"> PAGEREF _Toc123133078 \h </w:instrText>
+            </w:r>
+            <w:r>
+              <w:rPr>
+                <w:noProof/>
+                <w:webHidden/>
+              </w:rPr>
+            </w:r>
+            <w:r>
+              <w:rPr>
+                <w:noProof/>
+                <w:webHidden/>
+              </w:rPr>
+              <w:fldChar w:fldCharType="separate"/>
+            </w:r>
+            <w:r>
+              <w:rPr>
+                <w:noProof/>
+                <w:webHidden/>
+              </w:rPr>
+              <w:t>30</w:t>
+            </w:r>
+            <w:r>
+              <w:rPr>
+                <w:noProof/>
+                <w:webHidden/>
+              </w:rPr>
+              <w:fldChar w:fldCharType="end"/>
+            </w:r>
+          </w:hyperlink>
+        </w:p>
+        <w:p>
+          <w:pPr>
+            <w:pStyle w:val="TOC2"/>
+            <w:tabs>
+              <w:tab w:val="right" w:leader="dot" w:pos="9016"/>
+            </w:tabs>
+            <w:rPr>
+              <w:rFonts w:eastAsiaTheme="minorEastAsia"/>
+              <w:noProof/>
+              <w:lang w:eastAsia="en-GB"/>
+            </w:rPr>
+          </w:pPr>
+          <w:hyperlink w:anchor="_Toc123133079" w:history="1">
+            <w:r>
+              <w:rPr>
+                <w:rStyle w:val="Hyperlink"/>
+                <w:noProof/>
+              </w:rPr>
+              <w:t>Test Sheet Print Out</w:t>
+            </w:r>
+            <w:r>
+              <w:rPr>
+                <w:noProof/>
+                <w:webHidden/>
+              </w:rPr>
+              <w:tab/>
+            </w:r>
+            <w:r>
+              <w:rPr>
+                <w:noProof/>
+                <w:webHidden/>
+              </w:rPr>
+              <w:fldChar w:fldCharType="begin"/>
+            </w:r>
+            <w:r>
+              <w:rPr>
+                <w:noProof/>
+                <w:webHidden/>
+              </w:rPr>
+              <w:instrText xml:space="preserve"> PAGEREF _Toc123133079 \h </w:instrText>
+            </w:r>
+            <w:r>
+              <w:rPr>
+                <w:noProof/>
+                <w:webHidden/>
+              </w:rPr>
+            </w:r>
+            <w:r>
+              <w:rPr>
+                <w:noProof/>
+                <w:webHidden/>
+              </w:rPr>
+              <w:fldChar w:fldCharType="separate"/>
+            </w:r>
+            <w:r>
+              <w:rPr>
+                <w:noProof/>
+                <w:webHidden/>
+              </w:rPr>
+              <w:t>30</w:t>
             </w:r>
             <w:r>
               <w:rPr>
@@ -2494,7 +3262,7 @@
       <w:pPr>
         <w:pStyle w:val="Heading1"/>
       </w:pPr>
-      <w:bookmarkStart w:id="0" w:name="_Toc123122808"/>
+      <w:bookmarkStart w:id="0" w:name="_Toc123133035"/>
       <w:r>
         <w:t xml:space="preserve">1 </w:t>
       </w:r>
@@ -2507,7 +3275,7 @@
       <w:pPr>
         <w:pStyle w:val="Heading2"/>
       </w:pPr>
-      <w:bookmarkStart w:id="1" w:name="_Toc123122809"/>
+      <w:bookmarkStart w:id="1" w:name="_Toc123133036"/>
       <w:r>
         <w:t xml:space="preserve">1.1 </w:t>
       </w:r>
@@ -2584,7 +3352,7 @@
           <w:i/>
         </w:rPr>
       </w:pPr>
-      <w:bookmarkStart w:id="2" w:name="_Toc123122810"/>
+      <w:bookmarkStart w:id="2" w:name="_Toc123133037"/>
       <w:r>
         <w:rPr>
           <w:b/>
@@ -2892,7 +3660,7 @@
           <w:i/>
         </w:rPr>
       </w:pPr>
-      <w:bookmarkStart w:id="3" w:name="_Toc123122811"/>
+      <w:bookmarkStart w:id="3" w:name="_Toc123133038"/>
       <w:r>
         <w:rPr>
           <w:b/>
@@ -3790,7 +4558,7 @@
       <w:pPr>
         <w:pStyle w:val="Heading2"/>
       </w:pPr>
-      <w:bookmarkStart w:id="4" w:name="_Toc123122812"/>
+      <w:bookmarkStart w:id="4" w:name="_Toc123133039"/>
       <w:r>
         <w:lastRenderedPageBreak/>
         <w:t xml:space="preserve">1.2 </w:t>
@@ -3804,7 +4572,7 @@
       <w:pPr>
         <w:pStyle w:val="Heading3"/>
       </w:pPr>
-      <w:bookmarkStart w:id="5" w:name="_Toc123122813"/>
+      <w:bookmarkStart w:id="5" w:name="_Toc123133040"/>
       <w:r>
         <w:t xml:space="preserve">1.2.1 </w:t>
       </w:r>
@@ -4261,7 +5029,7 @@
           <w:lang w:eastAsia="en-GB"/>
         </w:rPr>
         <w:drawing>
-          <wp:anchor distT="0" distB="0" distL="114300" distR="114300" simplePos="0" relativeHeight="251648512" behindDoc="0" locked="0" layoutInCell="1" allowOverlap="1" wp14:anchorId="3B95CE0F" wp14:editId="52A5352F">
+          <wp:anchor distT="0" distB="0" distL="114300" distR="114300" simplePos="0" relativeHeight="251646464" behindDoc="0" locked="0" layoutInCell="1" allowOverlap="1" wp14:anchorId="3B95CE0F" wp14:editId="52A5352F">
             <wp:simplePos x="0" y="0"/>
             <wp:positionH relativeFrom="column">
               <wp:posOffset>-722768</wp:posOffset>
@@ -4846,7 +5614,7 @@
         </w:rPr>
         <w:lastRenderedPageBreak/>
         <w:drawing>
-          <wp:anchor distT="0" distB="0" distL="114300" distR="114300" simplePos="0" relativeHeight="251627008" behindDoc="0" locked="0" layoutInCell="1" allowOverlap="1" wp14:anchorId="0CD94C95" wp14:editId="6B2620A9">
+          <wp:anchor distT="0" distB="0" distL="114300" distR="114300" simplePos="0" relativeHeight="251612672" behindDoc="0" locked="0" layoutInCell="1" allowOverlap="1" wp14:anchorId="0CD94C95" wp14:editId="6B2620A9">
             <wp:simplePos x="0" y="0"/>
             <wp:positionH relativeFrom="margin">
               <wp:posOffset>0</wp:posOffset>
@@ -4914,7 +5682,7 @@
       <w:pPr>
         <w:pStyle w:val="Heading3"/>
       </w:pPr>
-      <w:bookmarkStart w:id="7" w:name="_Toc123122814"/>
+      <w:bookmarkStart w:id="7" w:name="_Toc123133041"/>
       <w:r>
         <w:t xml:space="preserve">1.2.2 </w:t>
       </w:r>
@@ -5191,7 +5959,7 @@
                 <w:lang w:eastAsia="en-GB"/>
               </w:rPr>
               <w:drawing>
-                <wp:anchor distT="0" distB="0" distL="114300" distR="114300" simplePos="0" relativeHeight="251632128" behindDoc="1" locked="0" layoutInCell="1" allowOverlap="1" wp14:anchorId="09CEDD54" wp14:editId="30BFEDE7">
+                <wp:anchor distT="0" distB="0" distL="114300" distR="114300" simplePos="0" relativeHeight="251621888" behindDoc="1" locked="0" layoutInCell="1" allowOverlap="1" wp14:anchorId="09CEDD54" wp14:editId="30BFEDE7">
                   <wp:simplePos x="0" y="0"/>
                   <wp:positionH relativeFrom="column">
                     <wp:posOffset>-6985</wp:posOffset>
@@ -5503,7 +6271,7 @@
       <w:pPr>
         <w:pStyle w:val="Heading3"/>
       </w:pPr>
-      <w:bookmarkStart w:id="8" w:name="_Toc123122815"/>
+      <w:bookmarkStart w:id="8" w:name="_Toc123133042"/>
       <w:r>
         <w:t xml:space="preserve">1.2.3 </w:t>
       </w:r>
@@ -5867,7 +6635,7 @@
         <w:pStyle w:val="Heading3"/>
         <w:jc w:val="both"/>
       </w:pPr>
-      <w:bookmarkStart w:id="9" w:name="_Toc123122816"/>
+      <w:bookmarkStart w:id="9" w:name="_Toc123133043"/>
       <w:r>
         <w:t xml:space="preserve">1.2.4 </w:t>
       </w:r>
@@ -5970,7 +6738,7 @@
       <w:pPr>
         <w:pStyle w:val="Heading2"/>
       </w:pPr>
-      <w:bookmarkStart w:id="10" w:name="_Toc123122817"/>
+      <w:bookmarkStart w:id="10" w:name="_Toc123133044"/>
       <w:r>
         <w:t xml:space="preserve">1.3 </w:t>
       </w:r>
@@ -5984,7 +6752,7 @@
         <w:pStyle w:val="Heading3"/>
         <w:jc w:val="both"/>
       </w:pPr>
-      <w:bookmarkStart w:id="11" w:name="_Toc123122818"/>
+      <w:bookmarkStart w:id="11" w:name="_Toc123133045"/>
       <w:r>
         <w:t xml:space="preserve">1.3.1 </w:t>
       </w:r>
@@ -6067,7 +6835,7 @@
         <w:pStyle w:val="Heading3"/>
         <w:jc w:val="both"/>
       </w:pPr>
-      <w:bookmarkStart w:id="12" w:name="_Toc123122819"/>
+      <w:bookmarkStart w:id="12" w:name="_Toc123133046"/>
       <w:r>
         <w:t xml:space="preserve">1.3.2 </w:t>
       </w:r>
@@ -6159,7 +6927,7 @@
         <w:pStyle w:val="Heading3"/>
         <w:jc w:val="both"/>
       </w:pPr>
-      <w:bookmarkStart w:id="13" w:name="_Toc123122820"/>
+      <w:bookmarkStart w:id="13" w:name="_Toc123133047"/>
       <w:r>
         <w:t xml:space="preserve">1.3.3 </w:t>
       </w:r>
@@ -6711,7 +7479,7 @@
       <w:pPr>
         <w:pStyle w:val="Heading2"/>
       </w:pPr>
-      <w:bookmarkStart w:id="14" w:name="_Toc123122821"/>
+      <w:bookmarkStart w:id="14" w:name="_Toc123133048"/>
       <w:r>
         <w:lastRenderedPageBreak/>
         <w:t xml:space="preserve">1.4 </w:t>
@@ -6740,7 +7508,7 @@
           <w:iCs/>
         </w:rPr>
       </w:pPr>
-      <w:bookmarkStart w:id="15" w:name="_Toc123122822"/>
+      <w:bookmarkStart w:id="15" w:name="_Toc123133049"/>
       <w:r>
         <w:rPr>
           <w:i/>
@@ -6991,7 +7759,7 @@
       <w:pPr>
         <w:pStyle w:val="Heading1"/>
       </w:pPr>
-      <w:bookmarkStart w:id="16" w:name="_Toc123122823"/>
+      <w:bookmarkStart w:id="16" w:name="_Toc123133050"/>
       <w:r>
         <w:lastRenderedPageBreak/>
         <w:t xml:space="preserve">2 </w:t>
@@ -7005,7 +7773,7 @@
       <w:pPr>
         <w:pStyle w:val="Heading2"/>
       </w:pPr>
-      <w:bookmarkStart w:id="17" w:name="_Toc123122824"/>
+      <w:bookmarkStart w:id="17" w:name="_Toc123133051"/>
       <w:r>
         <w:t xml:space="preserve">2.1 </w:t>
       </w:r>
@@ -7039,7 +7807,7 @@
         <w:pStyle w:val="Heading3"/>
         <w:jc w:val="both"/>
       </w:pPr>
-      <w:bookmarkStart w:id="18" w:name="_Toc123122825"/>
+      <w:bookmarkStart w:id="18" w:name="_Toc123133052"/>
       <w:r>
         <w:t xml:space="preserve">2.1.1 </w:t>
       </w:r>
@@ -7094,7 +7862,7 @@
           <w:lang w:eastAsia="en-GB"/>
         </w:rPr>
         <w:drawing>
-          <wp:anchor distT="0" distB="0" distL="114300" distR="114300" simplePos="0" relativeHeight="251641344" behindDoc="0" locked="0" layoutInCell="1" allowOverlap="1" wp14:anchorId="549C1A83" wp14:editId="4E169028">
+          <wp:anchor distT="0" distB="0" distL="114300" distR="114300" simplePos="0" relativeHeight="251635200" behindDoc="0" locked="0" layoutInCell="1" allowOverlap="1" wp14:anchorId="549C1A83" wp14:editId="4E169028">
             <wp:simplePos x="0" y="0"/>
             <wp:positionH relativeFrom="column">
               <wp:posOffset>0</wp:posOffset>
@@ -7166,7 +7934,7 @@
       <w:pPr>
         <w:pStyle w:val="Heading3"/>
       </w:pPr>
-      <w:bookmarkStart w:id="19" w:name="_Toc123122826"/>
+      <w:bookmarkStart w:id="19" w:name="_Toc123133053"/>
       <w:r>
         <w:t xml:space="preserve">2.1.2 </w:t>
       </w:r>
@@ -7195,7 +7963,7 @@
           <w:lang w:eastAsia="en-GB"/>
         </w:rPr>
         <w:drawing>
-          <wp:anchor distT="0" distB="0" distL="114300" distR="114300" simplePos="0" relativeHeight="251658752" behindDoc="0" locked="0" layoutInCell="1" allowOverlap="1" wp14:anchorId="14CA0E5A" wp14:editId="26F62012">
+          <wp:anchor distT="0" distB="0" distL="114300" distR="114300" simplePos="0" relativeHeight="251660800" behindDoc="0" locked="0" layoutInCell="1" allowOverlap="1" wp14:anchorId="14CA0E5A" wp14:editId="26F62012">
             <wp:simplePos x="0" y="0"/>
             <wp:positionH relativeFrom="column">
               <wp:posOffset>-619760</wp:posOffset>
@@ -7372,7 +8140,7 @@
         <w:pStyle w:val="Heading2"/>
         <w:jc w:val="both"/>
       </w:pPr>
-      <w:bookmarkStart w:id="20" w:name="_Toc123122827"/>
+      <w:bookmarkStart w:id="20" w:name="_Toc123133054"/>
       <w:r>
         <w:t>2.2 Algorithms and further breakdown</w:t>
       </w:r>
@@ -7383,7 +8151,7 @@
         <w:pStyle w:val="Heading3"/>
         <w:jc w:val="both"/>
       </w:pPr>
-      <w:bookmarkStart w:id="21" w:name="_Toc123122828"/>
+      <w:bookmarkStart w:id="21" w:name="_Toc123133055"/>
       <w:r>
         <w:t>2.2.1 Car State Diagram</w:t>
       </w:r>
@@ -7426,7 +8194,7 @@
           <w:noProof/>
         </w:rPr>
         <w:drawing>
-          <wp:anchor distT="0" distB="0" distL="114300" distR="114300" simplePos="0" relativeHeight="251696640" behindDoc="1" locked="0" layoutInCell="1" allowOverlap="1" wp14:anchorId="6229D029" wp14:editId="15C8C9F5">
+          <wp:anchor distT="0" distB="0" distL="114300" distR="114300" simplePos="0" relativeHeight="251715072" behindDoc="1" locked="0" layoutInCell="1" allowOverlap="1" wp14:anchorId="6229D029" wp14:editId="15C8C9F5">
             <wp:simplePos x="0" y="0"/>
             <wp:positionH relativeFrom="column">
               <wp:posOffset>0</wp:posOffset>
@@ -7489,7 +8257,7 @@
       <w:pPr>
         <w:pStyle w:val="Heading3"/>
       </w:pPr>
-      <w:bookmarkStart w:id="22" w:name="_Toc123122829"/>
+      <w:bookmarkStart w:id="22" w:name="_Toc123133056"/>
       <w:r>
         <w:lastRenderedPageBreak/>
         <w:t xml:space="preserve">2.2.2 </w:t>
@@ -7624,7 +8392,7 @@
       <w:pPr>
         <w:pStyle w:val="Heading3"/>
       </w:pPr>
-      <w:bookmarkStart w:id="23" w:name="_Toc123122830"/>
+      <w:bookmarkStart w:id="23" w:name="_Toc123133057"/>
       <w:r>
         <w:lastRenderedPageBreak/>
         <w:t xml:space="preserve">2.2.3 </w:t>
@@ -7664,7 +8432,7 @@
           <w:noProof/>
         </w:rPr>
         <w:drawing>
-          <wp:anchor distT="0" distB="0" distL="114300" distR="114300" simplePos="0" relativeHeight="251682304" behindDoc="1" locked="0" layoutInCell="1" allowOverlap="1" wp14:anchorId="5C010180" wp14:editId="1D38595B">
+          <wp:anchor distT="0" distB="0" distL="114300" distR="114300" simplePos="0" relativeHeight="251696640" behindDoc="1" locked="0" layoutInCell="1" allowOverlap="1" wp14:anchorId="5C010180" wp14:editId="1D38595B">
             <wp:simplePos x="0" y="0"/>
             <wp:positionH relativeFrom="column">
               <wp:posOffset>9525</wp:posOffset>
@@ -7746,7 +8514,7 @@
       <w:pPr>
         <w:pStyle w:val="Heading2"/>
       </w:pPr>
-      <w:bookmarkStart w:id="24" w:name="_Toc123122831"/>
+      <w:bookmarkStart w:id="24" w:name="_Toc123133058"/>
       <w:r>
         <w:t xml:space="preserve">2.3 </w:t>
       </w:r>
@@ -7770,7 +8538,7 @@
       <w:pPr>
         <w:pStyle w:val="Heading3"/>
       </w:pPr>
-      <w:bookmarkStart w:id="25" w:name="_Toc123122832"/>
+      <w:bookmarkStart w:id="25" w:name="_Toc123133059"/>
       <w:r>
         <w:t xml:space="preserve">2.3.1 </w:t>
       </w:r>
@@ -7822,7 +8590,7 @@
           <w:lang w:eastAsia="en-GB"/>
         </w:rPr>
         <w:drawing>
-          <wp:anchor distT="0" distB="0" distL="114300" distR="114300" simplePos="0" relativeHeight="251663872" behindDoc="0" locked="0" layoutInCell="1" allowOverlap="1" wp14:anchorId="1B48CBE2" wp14:editId="4B391DC4">
+          <wp:anchor distT="0" distB="0" distL="114300" distR="114300" simplePos="0" relativeHeight="251670016" behindDoc="0" locked="0" layoutInCell="1" allowOverlap="1" wp14:anchorId="1B48CBE2" wp14:editId="4B391DC4">
             <wp:simplePos x="0" y="0"/>
             <wp:positionH relativeFrom="margin">
               <wp:posOffset>0</wp:posOffset>
@@ -7895,7 +8663,7 @@
       <w:pPr>
         <w:pStyle w:val="Heading3"/>
       </w:pPr>
-      <w:bookmarkStart w:id="26" w:name="_Toc123122833"/>
+      <w:bookmarkStart w:id="26" w:name="_Toc123133060"/>
       <w:r>
         <w:t xml:space="preserve">2.3.2 </w:t>
       </w:r>
@@ -7954,7 +8722,7 @@
           <w:lang w:eastAsia="en-GB"/>
         </w:rPr>
         <w:drawing>
-          <wp:anchor distT="0" distB="0" distL="114300" distR="114300" simplePos="0" relativeHeight="251673088" behindDoc="0" locked="0" layoutInCell="1" allowOverlap="1" wp14:anchorId="47BCE152" wp14:editId="63995731">
+          <wp:anchor distT="0" distB="0" distL="114300" distR="114300" simplePos="0" relativeHeight="251683328" behindDoc="0" locked="0" layoutInCell="1" allowOverlap="1" wp14:anchorId="47BCE152" wp14:editId="63995731">
             <wp:simplePos x="0" y="0"/>
             <wp:positionH relativeFrom="column">
               <wp:posOffset>0</wp:posOffset>
@@ -8080,7 +8848,7 @@
       <w:pPr>
         <w:pStyle w:val="Heading2"/>
       </w:pPr>
-      <w:bookmarkStart w:id="27" w:name="_Toc123122834"/>
+      <w:bookmarkStart w:id="27" w:name="_Toc123133061"/>
       <w:r>
         <w:lastRenderedPageBreak/>
         <w:t xml:space="preserve">2.4 </w:t>
@@ -8097,7 +8865,7 @@
       <w:pPr>
         <w:pStyle w:val="Heading3"/>
       </w:pPr>
-      <w:bookmarkStart w:id="28" w:name="_Toc123122835"/>
+      <w:bookmarkStart w:id="28" w:name="_Toc123133062"/>
       <w:r>
         <w:t xml:space="preserve">2.4.1 </w:t>
       </w:r>
@@ -9544,7 +10312,7 @@
       <w:pPr>
         <w:pStyle w:val="Heading3"/>
       </w:pPr>
-      <w:bookmarkStart w:id="29" w:name="_Toc123122836"/>
+      <w:bookmarkStart w:id="29" w:name="_Toc123133063"/>
       <w:r>
         <w:t xml:space="preserve">2.4.2 </w:t>
       </w:r>
@@ -10115,7 +10883,7 @@
       <w:pPr>
         <w:pStyle w:val="Heading3"/>
       </w:pPr>
-      <w:bookmarkStart w:id="30" w:name="_Toc123122837"/>
+      <w:bookmarkStart w:id="30" w:name="_Toc123133064"/>
       <w:r>
         <w:lastRenderedPageBreak/>
         <w:t xml:space="preserve">2.4.3 </w:t>
@@ -10813,7 +11581,7 @@
       <w:pPr>
         <w:pStyle w:val="Heading2"/>
       </w:pPr>
-      <w:bookmarkStart w:id="31" w:name="_Toc123122838"/>
+      <w:bookmarkStart w:id="31" w:name="_Toc123133065"/>
       <w:r>
         <w:t xml:space="preserve">2.5 </w:t>
       </w:r>
@@ -10854,7 +11622,7 @@
           <w:iCs/>
         </w:rPr>
       </w:pPr>
-      <w:bookmarkStart w:id="32" w:name="_Toc123122839"/>
+      <w:bookmarkStart w:id="32" w:name="_Toc123133066"/>
       <w:r>
         <w:rPr>
           <w:b/>
@@ -10935,51 +11703,1777 @@
       </w:tr>
     </w:tbl>
     <w:p/>
+    <w:p/>
+    <w:p/>
     <w:p>
       <w:pPr>
         <w:pStyle w:val="Heading2"/>
       </w:pPr>
-      <w:bookmarkStart w:id="33" w:name="_Toc123122840"/>
+      <w:bookmarkStart w:id="33" w:name="_Toc123133067"/>
       <w:r>
         <w:lastRenderedPageBreak/>
+        <w:t xml:space="preserve">2.6 </w:t>
+      </w:r>
+      <w:r>
         <w:t>Testing</w:t>
       </w:r>
       <w:bookmarkEnd w:id="33"/>
     </w:p>
     <w:p>
       <w:pPr>
+        <w:jc w:val="both"/>
+      </w:pPr>
+      <w:r>
+        <w:t>Each section of the solution must be testing using iterative methods to test whether they are suitable. This means that several tests must be designed and reviewed to ensure that the output shows that the section meets the success criteria.</w:t>
+      </w:r>
+    </w:p>
+    <w:p>
+      <w:pPr>
+        <w:pStyle w:val="Heading3"/>
+      </w:pPr>
+      <w:bookmarkStart w:id="34" w:name="_Toc123133068"/>
+      <w:r>
+        <w:t xml:space="preserve">2.6.1 </w:t>
+      </w:r>
+      <w:r>
+        <w:t>Menu Testing</w:t>
+      </w:r>
+      <w:bookmarkEnd w:id="34"/>
+    </w:p>
+    <w:p>
+      <w:r>
+        <w:t>Both types of menus need to be tested to ensure that they are suitable for the end users.</w:t>
+      </w:r>
+    </w:p>
+    <w:p>
+      <w:pPr>
+        <w:pStyle w:val="Heading4"/>
+      </w:pPr>
+      <w:r>
+        <w:t>2.6.1.1 Car’s UI</w:t>
+      </w:r>
+    </w:p>
+    <w:p>
+      <w:r>
+        <w:t>Table 11 lays out the different tests that will be used to determine whether the car’s UI has been successful.</w:t>
+      </w:r>
+    </w:p>
+    <w:p>
+      <w:pPr>
+        <w:pStyle w:val="Heading5"/>
+      </w:pPr>
+      <w:r>
+        <w:t>Table 11 – Tests for the Car’s UI</w:t>
+      </w:r>
+    </w:p>
+    <w:tbl>
+      <w:tblPr>
+        <w:tblStyle w:val="TableGrid"/>
+        <w:tblpPr w:leftFromText="180" w:rightFromText="180" w:vertAnchor="text" w:horzAnchor="margin" w:tblpY="20"/>
+        <w:tblW w:w="9322" w:type="dxa"/>
+        <w:tblLook w:val="04A0" w:firstRow="1" w:lastRow="0" w:firstColumn="1" w:lastColumn="0" w:noHBand="0" w:noVBand="1"/>
+      </w:tblPr>
+      <w:tblGrid>
+        <w:gridCol w:w="959"/>
+        <w:gridCol w:w="3402"/>
+        <w:gridCol w:w="2551"/>
+        <w:gridCol w:w="2410"/>
+      </w:tblGrid>
+      <w:tr>
+        <w:tc>
+          <w:tcPr>
+            <w:tcW w:w="959" w:type="dxa"/>
+            <w:shd w:val="clear" w:color="auto" w:fill="0070C0"/>
+          </w:tcPr>
+          <w:p>
+            <w:r>
+              <w:t>Test ID</w:t>
+            </w:r>
+          </w:p>
+        </w:tc>
+        <w:tc>
+          <w:tcPr>
+            <w:tcW w:w="3402" w:type="dxa"/>
+            <w:shd w:val="clear" w:color="auto" w:fill="0070C0"/>
+          </w:tcPr>
+          <w:p>
+            <w:r>
+              <w:t>Description</w:t>
+            </w:r>
+          </w:p>
+        </w:tc>
+        <w:tc>
+          <w:tcPr>
+            <w:tcW w:w="2551" w:type="dxa"/>
+            <w:shd w:val="clear" w:color="auto" w:fill="0070C0"/>
+          </w:tcPr>
+          <w:p>
+            <w:r>
+              <w:t>Test Data</w:t>
+            </w:r>
+          </w:p>
+        </w:tc>
+        <w:tc>
+          <w:tcPr>
+            <w:tcW w:w="2410" w:type="dxa"/>
+            <w:shd w:val="clear" w:color="auto" w:fill="0070C0"/>
+          </w:tcPr>
+          <w:p>
+            <w:r>
+              <w:t>Expected Result</w:t>
+            </w:r>
+          </w:p>
+        </w:tc>
+      </w:tr>
+      <w:tr>
+        <w:tc>
+          <w:tcPr>
+            <w:tcW w:w="959" w:type="dxa"/>
+          </w:tcPr>
+          <w:p>
+            <w:r>
+              <w:t>0</w:t>
+            </w:r>
+            <w:r>
+              <w:t>1</w:t>
+            </w:r>
+          </w:p>
+        </w:tc>
+        <w:tc>
+          <w:tcPr>
+            <w:tcW w:w="3402" w:type="dxa"/>
+          </w:tcPr>
+          <w:p>
+            <w:r>
+              <w:t xml:space="preserve">The EV3 brick will be handed to several people. They will be asked to navigate to and indicate towards different subroutines within the menu. </w:t>
+            </w:r>
+          </w:p>
+        </w:tc>
+        <w:tc>
+          <w:tcPr>
+            <w:tcW w:w="2551" w:type="dxa"/>
+          </w:tcPr>
+          <w:p>
+            <w:r>
+              <w:t xml:space="preserve">A random list of subroutines to find. </w:t>
+            </w:r>
+            <w:r>
+              <w:br/>
+            </w:r>
+          </w:p>
+        </w:tc>
+        <w:tc>
+          <w:tcPr>
+            <w:tcW w:w="2410" w:type="dxa"/>
+          </w:tcPr>
+          <w:p>
+            <w:r>
+              <w:t xml:space="preserve">That the person taking part in the test can navigate to every subroutine in a random list. </w:t>
+            </w:r>
+          </w:p>
+        </w:tc>
+      </w:tr>
+      <w:tr>
+        <w:tc>
+          <w:tcPr>
+            <w:tcW w:w="959" w:type="dxa"/>
+          </w:tcPr>
+          <w:p>
+            <w:r>
+              <w:t>0</w:t>
+            </w:r>
+            <w:r>
+              <w:t>2</w:t>
+            </w:r>
+          </w:p>
+        </w:tc>
+        <w:tc>
+          <w:tcPr>
+            <w:tcW w:w="3402" w:type="dxa"/>
+          </w:tcPr>
+          <w:p>
+            <w:r>
+              <w:t xml:space="preserve">Many buttons will be pressed to test if the program can take many inputs at once without freezing. </w:t>
+            </w:r>
+          </w:p>
+        </w:tc>
+        <w:tc>
+          <w:tcPr>
+            <w:tcW w:w="2551" w:type="dxa"/>
+          </w:tcPr>
+          <w:p>
+            <w:r>
+              <w:t xml:space="preserve">Button inputs. </w:t>
+            </w:r>
+          </w:p>
+        </w:tc>
+        <w:tc>
+          <w:tcPr>
+            <w:tcW w:w="2410" w:type="dxa"/>
+          </w:tcPr>
+          <w:p>
+            <w:r>
+              <w:t>The system should not slow down at all.</w:t>
+            </w:r>
+          </w:p>
+        </w:tc>
+      </w:tr>
+      <w:tr>
+        <w:tc>
+          <w:tcPr>
+            <w:tcW w:w="959" w:type="dxa"/>
+          </w:tcPr>
+          <w:p>
+            <w:r>
+              <w:t>0</w:t>
+            </w:r>
+            <w:r>
+              <w:t>3</w:t>
+            </w:r>
+          </w:p>
+        </w:tc>
+        <w:tc>
+          <w:tcPr>
+            <w:tcW w:w="3402" w:type="dxa"/>
+          </w:tcPr>
+          <w:p>
+            <w:r>
+              <w:t xml:space="preserve">The pointer will be increased past 4. </w:t>
+            </w:r>
+          </w:p>
+        </w:tc>
+        <w:tc>
+          <w:tcPr>
+            <w:tcW w:w="2551" w:type="dxa"/>
+          </w:tcPr>
+          <w:p>
+            <w:r>
+              <w:t>-</w:t>
+            </w:r>
+          </w:p>
+        </w:tc>
+        <w:tc>
+          <w:tcPr>
+            <w:tcW w:w="2410" w:type="dxa"/>
+          </w:tcPr>
+          <w:p>
+            <w:r>
+              <w:t>The system should remain operational when the pointer is between 0 and 3</w:t>
+            </w:r>
+          </w:p>
+        </w:tc>
+      </w:tr>
+      <w:tr>
+        <w:tc>
+          <w:tcPr>
+            <w:tcW w:w="959" w:type="dxa"/>
+          </w:tcPr>
+          <w:p>
+            <w:r>
+              <w:t>0</w:t>
+            </w:r>
+            <w:r>
+              <w:t>4</w:t>
+            </w:r>
+          </w:p>
+        </w:tc>
+        <w:tc>
+          <w:tcPr>
+            <w:tcW w:w="3402" w:type="dxa"/>
+          </w:tcPr>
+          <w:p/>
+        </w:tc>
+        <w:tc>
+          <w:tcPr>
+            <w:tcW w:w="2551" w:type="dxa"/>
+          </w:tcPr>
+          <w:p/>
+        </w:tc>
+        <w:tc>
+          <w:tcPr>
+            <w:tcW w:w="2410" w:type="dxa"/>
+          </w:tcPr>
+          <w:p/>
+        </w:tc>
+      </w:tr>
+    </w:tbl>
+    <w:p/>
+    <w:p>
+      <w:pPr>
+        <w:pStyle w:val="Heading4"/>
+      </w:pPr>
+      <w:r>
+        <w:t>2.6.1.2 Desktop UI</w:t>
+      </w:r>
+    </w:p>
+    <w:p>
+      <w:r>
+        <w:t>Table 1</w:t>
+      </w:r>
+      <w:r>
+        <w:t>2</w:t>
+      </w:r>
+      <w:r>
+        <w:t xml:space="preserve"> lays out the different tests that will be used to determine whether the </w:t>
+      </w:r>
+      <w:r>
+        <w:t xml:space="preserve">Desktop UI </w:t>
+      </w:r>
+      <w:r>
+        <w:t>has been successful.</w:t>
+      </w:r>
+    </w:p>
+    <w:p>
+      <w:pPr>
+        <w:pStyle w:val="Heading5"/>
+      </w:pPr>
+      <w:r>
+        <w:t>Table 12 – tests for the Desktop UI</w:t>
+      </w:r>
+    </w:p>
+    <w:tbl>
+      <w:tblPr>
+        <w:tblStyle w:val="TableGrid"/>
+        <w:tblW w:w="0" w:type="auto"/>
+        <w:tblLook w:val="04A0" w:firstRow="1" w:lastRow="0" w:firstColumn="1" w:lastColumn="0" w:noHBand="0" w:noVBand="1"/>
+      </w:tblPr>
+      <w:tblGrid>
+        <w:gridCol w:w="2310"/>
+        <w:gridCol w:w="2310"/>
+        <w:gridCol w:w="2311"/>
+        <w:gridCol w:w="2311"/>
+      </w:tblGrid>
+      <w:tr>
+        <w:tc>
+          <w:tcPr>
+            <w:tcW w:w="2310" w:type="dxa"/>
+            <w:shd w:val="clear" w:color="auto" w:fill="0070C0"/>
+          </w:tcPr>
+          <w:p>
+            <w:r>
+              <w:t>Test ID</w:t>
+            </w:r>
+          </w:p>
+        </w:tc>
+        <w:tc>
+          <w:tcPr>
+            <w:tcW w:w="2310" w:type="dxa"/>
+            <w:shd w:val="clear" w:color="auto" w:fill="0070C0"/>
+          </w:tcPr>
+          <w:p>
+            <w:r>
+              <w:t>Description</w:t>
+            </w:r>
+          </w:p>
+        </w:tc>
+        <w:tc>
+          <w:tcPr>
+            <w:tcW w:w="2311" w:type="dxa"/>
+            <w:shd w:val="clear" w:color="auto" w:fill="0070C0"/>
+          </w:tcPr>
+          <w:p>
+            <w:r>
+              <w:t>Test Data</w:t>
+            </w:r>
+          </w:p>
+        </w:tc>
+        <w:tc>
+          <w:tcPr>
+            <w:tcW w:w="2311" w:type="dxa"/>
+            <w:shd w:val="clear" w:color="auto" w:fill="0070C0"/>
+          </w:tcPr>
+          <w:p>
+            <w:r>
+              <w:t>Expected Result</w:t>
+            </w:r>
+          </w:p>
+        </w:tc>
+      </w:tr>
+      <w:tr>
+        <w:tc>
+          <w:tcPr>
+            <w:tcW w:w="2310" w:type="dxa"/>
+          </w:tcPr>
+          <w:p>
+            <w:r>
+              <w:t>05</w:t>
+            </w:r>
+          </w:p>
+        </w:tc>
+        <w:tc>
+          <w:tcPr>
+            <w:tcW w:w="2310" w:type="dxa"/>
+          </w:tcPr>
+          <w:p>
+            <w:r>
+              <w:t xml:space="preserve">The usability of the UI must be tested. A list of subroutines will be given, and the user must point them out. </w:t>
+            </w:r>
+          </w:p>
+        </w:tc>
+        <w:tc>
+          <w:tcPr>
+            <w:tcW w:w="2311" w:type="dxa"/>
+          </w:tcPr>
+          <w:p>
+            <w:r>
+              <w:t>A random list of information to find.</w:t>
+            </w:r>
+          </w:p>
+        </w:tc>
+        <w:tc>
+          <w:tcPr>
+            <w:tcW w:w="2311" w:type="dxa"/>
+          </w:tcPr>
+          <w:p>
+            <w:r>
+              <w:t xml:space="preserve">All the item on the list can be found within a few seconds. </w:t>
+            </w:r>
+          </w:p>
+        </w:tc>
+      </w:tr>
+      <w:tr>
+        <w:tc>
+          <w:tcPr>
+            <w:tcW w:w="2310" w:type="dxa"/>
+          </w:tcPr>
+          <w:p>
+            <w:r>
+              <w:t>06</w:t>
+            </w:r>
+          </w:p>
+        </w:tc>
+        <w:tc>
+          <w:tcPr>
+            <w:tcW w:w="2310" w:type="dxa"/>
+          </w:tcPr>
+          <w:p>
+            <w:r>
+              <w:t>Many buttons pressed to test how the program can deal with many inputs</w:t>
+            </w:r>
+          </w:p>
+        </w:tc>
+        <w:tc>
+          <w:tcPr>
+            <w:tcW w:w="2311" w:type="dxa"/>
+          </w:tcPr>
+          <w:p>
+            <w:r>
+              <w:t>Buttons inputs</w:t>
+            </w:r>
+          </w:p>
+        </w:tc>
+        <w:tc>
+          <w:tcPr>
+            <w:tcW w:w="2311" w:type="dxa"/>
+          </w:tcPr>
+          <w:p>
+            <w:r>
+              <w:t xml:space="preserve">The system should remain stable. </w:t>
+            </w:r>
+          </w:p>
+        </w:tc>
+      </w:tr>
+      <w:tr>
+        <w:tc>
+          <w:tcPr>
+            <w:tcW w:w="2310" w:type="dxa"/>
+          </w:tcPr>
+          <w:p>
+            <w:r>
+              <w:t>07</w:t>
+            </w:r>
+          </w:p>
+        </w:tc>
+        <w:tc>
+          <w:tcPr>
+            <w:tcW w:w="2310" w:type="dxa"/>
+          </w:tcPr>
+          <w:p/>
+        </w:tc>
+        <w:tc>
+          <w:tcPr>
+            <w:tcW w:w="2311" w:type="dxa"/>
+          </w:tcPr>
+          <w:p/>
+        </w:tc>
+        <w:tc>
+          <w:tcPr>
+            <w:tcW w:w="2311" w:type="dxa"/>
+          </w:tcPr>
+          <w:p/>
+        </w:tc>
+      </w:tr>
+    </w:tbl>
+    <w:p/>
+    <w:p/>
+    <w:p/>
+    <w:p/>
+    <w:p>
+      <w:pPr>
+        <w:pStyle w:val="Heading3"/>
+      </w:pPr>
+      <w:bookmarkStart w:id="35" w:name="_Toc123133069"/>
+      <w:r>
+        <w:lastRenderedPageBreak/>
+        <w:t>2.6.2 Search Algorithm Testing</w:t>
+      </w:r>
+      <w:bookmarkEnd w:id="35"/>
+    </w:p>
+    <w:p>
+      <w:r>
+        <w:t>Table 1</w:t>
+      </w:r>
+      <w:r>
+        <w:t>3</w:t>
+      </w:r>
+      <w:r>
+        <w:t xml:space="preserve"> lays out the different tests that will be used to determine whether the </w:t>
+      </w:r>
+      <w:r>
+        <w:t xml:space="preserve">Search algorithm </w:t>
+      </w:r>
+      <w:r>
+        <w:t>has been successful.</w:t>
+      </w:r>
+    </w:p>
+    <w:p>
+      <w:pPr>
+        <w:pStyle w:val="Heading4"/>
+      </w:pPr>
+      <w:r>
+        <w:t>Table 13 – Tests for the search algorithm</w:t>
+      </w:r>
+    </w:p>
+    <w:tbl>
+      <w:tblPr>
+        <w:tblStyle w:val="TableGrid"/>
+        <w:tblW w:w="0" w:type="auto"/>
+        <w:tblLook w:val="04A0" w:firstRow="1" w:lastRow="0" w:firstColumn="1" w:lastColumn="0" w:noHBand="0" w:noVBand="1"/>
+      </w:tblPr>
+      <w:tblGrid>
+        <w:gridCol w:w="2310"/>
+        <w:gridCol w:w="2310"/>
+        <w:gridCol w:w="2311"/>
+        <w:gridCol w:w="2311"/>
+      </w:tblGrid>
+      <w:tr>
+        <w:tc>
+          <w:tcPr>
+            <w:tcW w:w="2310" w:type="dxa"/>
+            <w:shd w:val="clear" w:color="auto" w:fill="0070C0"/>
+          </w:tcPr>
+          <w:p>
+            <w:r>
+              <w:t>Test ID</w:t>
+            </w:r>
+          </w:p>
+        </w:tc>
+        <w:tc>
+          <w:tcPr>
+            <w:tcW w:w="2310" w:type="dxa"/>
+            <w:shd w:val="clear" w:color="auto" w:fill="0070C0"/>
+          </w:tcPr>
+          <w:p>
+            <w:r>
+              <w:t>Description</w:t>
+            </w:r>
+          </w:p>
+        </w:tc>
+        <w:tc>
+          <w:tcPr>
+            <w:tcW w:w="2311" w:type="dxa"/>
+            <w:shd w:val="clear" w:color="auto" w:fill="0070C0"/>
+          </w:tcPr>
+          <w:p>
+            <w:r>
+              <w:t>Test Data</w:t>
+            </w:r>
+          </w:p>
+        </w:tc>
+        <w:tc>
+          <w:tcPr>
+            <w:tcW w:w="2311" w:type="dxa"/>
+            <w:shd w:val="clear" w:color="auto" w:fill="0070C0"/>
+          </w:tcPr>
+          <w:p>
+            <w:r>
+              <w:t>Expected Result</w:t>
+            </w:r>
+          </w:p>
+        </w:tc>
+      </w:tr>
+      <w:tr>
+        <w:tc>
+          <w:tcPr>
+            <w:tcW w:w="2310" w:type="dxa"/>
+          </w:tcPr>
+          <w:p>
+            <w:r>
+              <w:t>08</w:t>
+            </w:r>
+          </w:p>
+        </w:tc>
+        <w:tc>
+          <w:tcPr>
+            <w:tcW w:w="2310" w:type="dxa"/>
+          </w:tcPr>
+          <w:p>
+            <w:r>
+              <w:t>Car must navigate a test mat with 4 vertices</w:t>
+            </w:r>
+            <w:r>
+              <w:t xml:space="preserve"> (start, 2x corner, end)</w:t>
+            </w:r>
+          </w:p>
+        </w:tc>
+        <w:tc>
+          <w:tcPr>
+            <w:tcW w:w="2311" w:type="dxa"/>
+          </w:tcPr>
+          <w:p>
+            <w:r>
+              <w:t>The lines on the</w:t>
+            </w:r>
+            <w:r>
+              <w:t xml:space="preserve"> easy mat.</w:t>
+            </w:r>
+          </w:p>
+        </w:tc>
+        <w:tc>
+          <w:tcPr>
+            <w:tcW w:w="2311" w:type="dxa"/>
+          </w:tcPr>
+          <w:p>
+            <w:r>
+              <w:t>The car will be able to navigate the ma</w:t>
+            </w:r>
+            <w:r>
+              <w:t>t</w:t>
+            </w:r>
+            <w:r>
+              <w:t xml:space="preserve">. </w:t>
+            </w:r>
+          </w:p>
+        </w:tc>
+      </w:tr>
+      <w:tr>
+        <w:tc>
+          <w:tcPr>
+            <w:tcW w:w="2310" w:type="dxa"/>
+          </w:tcPr>
+          <w:p>
+            <w:r>
+              <w:t>09</w:t>
+            </w:r>
+          </w:p>
+        </w:tc>
+        <w:tc>
+          <w:tcPr>
+            <w:tcW w:w="2310" w:type="dxa"/>
+          </w:tcPr>
+          <w:p>
+            <w:r>
+              <w:t>Car must navigate a medium difficulty maze (start, 3-6x corner, end)</w:t>
+            </w:r>
+          </w:p>
+        </w:tc>
+        <w:tc>
+          <w:tcPr>
+            <w:tcW w:w="2311" w:type="dxa"/>
+          </w:tcPr>
+          <w:p>
+            <w:r>
+              <w:t>The lines on the medium mat.</w:t>
+            </w:r>
+          </w:p>
+        </w:tc>
+        <w:tc>
+          <w:tcPr>
+            <w:tcW w:w="2311" w:type="dxa"/>
+          </w:tcPr>
+          <w:p>
+            <w:r>
+              <w:t>The car will be able to navigate the mat with minor difficulty</w:t>
+            </w:r>
+          </w:p>
+        </w:tc>
+      </w:tr>
+      <w:tr>
+        <w:tc>
+          <w:tcPr>
+            <w:tcW w:w="2310" w:type="dxa"/>
+          </w:tcPr>
+          <w:p>
+            <w:r>
+              <w:t>10</w:t>
+            </w:r>
+          </w:p>
+        </w:tc>
+        <w:tc>
+          <w:tcPr>
+            <w:tcW w:w="2310" w:type="dxa"/>
+          </w:tcPr>
+          <w:p>
+            <w:r>
+              <w:t>Car must navigate a large and very difficult maze. (</w:t>
+            </w:r>
+            <w:r>
+              <w:t>Start</w:t>
+            </w:r>
+            <w:r>
+              <w:t>, 8+ corners, end, dead ends)</w:t>
+            </w:r>
+          </w:p>
+        </w:tc>
+        <w:tc>
+          <w:tcPr>
+            <w:tcW w:w="2311" w:type="dxa"/>
+          </w:tcPr>
+          <w:p>
+            <w:r>
+              <w:t>The lines on the difficult mat.</w:t>
+            </w:r>
+          </w:p>
+        </w:tc>
+        <w:tc>
+          <w:tcPr>
+            <w:tcW w:w="2311" w:type="dxa"/>
+          </w:tcPr>
+          <w:p>
+            <w:r>
+              <w:t xml:space="preserve">The car will be able to navigate some of the </w:t>
+            </w:r>
+            <w:r>
+              <w:t>maze but</w:t>
+            </w:r>
+            <w:r>
+              <w:t xml:space="preserve"> may get stuck in places. It will take a long time. </w:t>
+            </w:r>
+          </w:p>
+        </w:tc>
+      </w:tr>
+    </w:tbl>
+    <w:p/>
+    <w:p>
+      <w:pPr>
+        <w:pStyle w:val="Heading3"/>
+      </w:pPr>
+      <w:bookmarkStart w:id="36" w:name="_Toc123133070"/>
+      <w:r>
+        <w:t>2.6.3 Dijkstra’s Algorithm Testing</w:t>
+      </w:r>
+      <w:bookmarkEnd w:id="36"/>
+    </w:p>
+    <w:p>
+      <w:r>
+        <w:t>Table 1</w:t>
+      </w:r>
+      <w:r>
+        <w:t>4</w:t>
+      </w:r>
+      <w:r>
+        <w:t xml:space="preserve"> lays out the different tests that will be used to determine whether </w:t>
+      </w:r>
+      <w:r>
+        <w:t>Dijkstra’s</w:t>
+      </w:r>
+      <w:r>
+        <w:t xml:space="preserve"> has been successful.</w:t>
+      </w:r>
+    </w:p>
+    <w:p>
+      <w:pPr>
+        <w:pStyle w:val="Heading4"/>
+      </w:pPr>
+      <w:r>
+        <w:t>Table 14 – Tests for Dijkstra’s Algorithm</w:t>
+      </w:r>
+    </w:p>
+    <w:tbl>
+      <w:tblPr>
+        <w:tblStyle w:val="TableGrid"/>
+        <w:tblW w:w="0" w:type="auto"/>
+        <w:tblLook w:val="04A0" w:firstRow="1" w:lastRow="0" w:firstColumn="1" w:lastColumn="0" w:noHBand="0" w:noVBand="1"/>
+      </w:tblPr>
+      <w:tblGrid>
+        <w:gridCol w:w="2310"/>
+        <w:gridCol w:w="2310"/>
+        <w:gridCol w:w="2311"/>
+        <w:gridCol w:w="2311"/>
+      </w:tblGrid>
+      <w:tr>
+        <w:tc>
+          <w:tcPr>
+            <w:tcW w:w="2310" w:type="dxa"/>
+            <w:shd w:val="clear" w:color="auto" w:fill="0070C0"/>
+          </w:tcPr>
+          <w:p>
+            <w:r>
+              <w:t>Test ID</w:t>
+            </w:r>
+          </w:p>
+        </w:tc>
+        <w:tc>
+          <w:tcPr>
+            <w:tcW w:w="2310" w:type="dxa"/>
+            <w:shd w:val="clear" w:color="auto" w:fill="0070C0"/>
+          </w:tcPr>
+          <w:p>
+            <w:r>
+              <w:t>Description</w:t>
+            </w:r>
+          </w:p>
+        </w:tc>
+        <w:tc>
+          <w:tcPr>
+            <w:tcW w:w="2311" w:type="dxa"/>
+            <w:shd w:val="clear" w:color="auto" w:fill="0070C0"/>
+          </w:tcPr>
+          <w:p>
+            <w:r>
+              <w:t>Test Data</w:t>
+            </w:r>
+          </w:p>
+        </w:tc>
+        <w:tc>
+          <w:tcPr>
+            <w:tcW w:w="2311" w:type="dxa"/>
+            <w:shd w:val="clear" w:color="auto" w:fill="0070C0"/>
+          </w:tcPr>
+          <w:p>
+            <w:r>
+              <w:t>Expected Result</w:t>
+            </w:r>
+          </w:p>
+        </w:tc>
+      </w:tr>
+      <w:tr>
+        <w:tc>
+          <w:tcPr>
+            <w:tcW w:w="2310" w:type="dxa"/>
+          </w:tcPr>
+          <w:p>
+            <w:r>
+              <w:t>11</w:t>
+            </w:r>
+          </w:p>
+        </w:tc>
+        <w:tc>
+          <w:tcPr>
+            <w:tcW w:w="2310" w:type="dxa"/>
+          </w:tcPr>
+          <w:p>
+            <w:r>
+              <w:t xml:space="preserve">Use the output data from Test 08 to test how efficient the algorithm is. </w:t>
+            </w:r>
+          </w:p>
+        </w:tc>
+        <w:tc>
+          <w:tcPr>
+            <w:tcW w:w="2311" w:type="dxa"/>
+          </w:tcPr>
+          <w:p>
+            <w:r>
+              <w:t>Test 08 output graph</w:t>
+            </w:r>
+          </w:p>
+        </w:tc>
+        <w:tc>
+          <w:tcPr>
+            <w:tcW w:w="2311" w:type="dxa"/>
+          </w:tcPr>
+          <w:p>
+            <w:r>
+              <w:t xml:space="preserve">The algorithm should be able to output quickly. </w:t>
+            </w:r>
+          </w:p>
+        </w:tc>
+      </w:tr>
+      <w:tr>
+        <w:tc>
+          <w:tcPr>
+            <w:tcW w:w="2310" w:type="dxa"/>
+          </w:tcPr>
+          <w:p>
+            <w:r>
+              <w:t>12</w:t>
+            </w:r>
+          </w:p>
+        </w:tc>
+        <w:tc>
+          <w:tcPr>
+            <w:tcW w:w="2310" w:type="dxa"/>
+          </w:tcPr>
+          <w:p>
+            <w:r>
+              <w:t>Use the output data from Test 0</w:t>
+            </w:r>
+            <w:r>
+              <w:t>9</w:t>
+            </w:r>
+            <w:r>
+              <w:t xml:space="preserve"> to test how efficient the algorithm is.</w:t>
+            </w:r>
+          </w:p>
+        </w:tc>
+        <w:tc>
+          <w:tcPr>
+            <w:tcW w:w="2311" w:type="dxa"/>
+          </w:tcPr>
+          <w:p>
+            <w:r>
+              <w:t>Test 09 output graph</w:t>
+            </w:r>
+          </w:p>
+        </w:tc>
+        <w:tc>
+          <w:tcPr>
+            <w:tcW w:w="2311" w:type="dxa"/>
+          </w:tcPr>
+          <w:p>
+            <w:r>
+              <w:t>T</w:t>
+            </w:r>
+            <w:r>
+              <w:t>he algorithm should be able to output</w:t>
+            </w:r>
+            <w:r>
+              <w:t xml:space="preserve"> moderately</w:t>
+            </w:r>
+            <w:r>
+              <w:t xml:space="preserve"> quickly.</w:t>
+            </w:r>
+          </w:p>
+        </w:tc>
+      </w:tr>
+      <w:tr>
+        <w:tc>
+          <w:tcPr>
+            <w:tcW w:w="2310" w:type="dxa"/>
+          </w:tcPr>
+          <w:p>
+            <w:r>
+              <w:t>13</w:t>
+            </w:r>
+          </w:p>
+        </w:tc>
+        <w:tc>
+          <w:tcPr>
+            <w:tcW w:w="2310" w:type="dxa"/>
+          </w:tcPr>
+          <w:p>
+            <w:r>
+              <w:t xml:space="preserve">Use the output data from Test </w:t>
+            </w:r>
+            <w:r>
+              <w:t>10</w:t>
+            </w:r>
+            <w:r>
+              <w:t xml:space="preserve"> to test </w:t>
+            </w:r>
+            <w:r>
+              <w:t>the extreme side of the data input. If Test 10 does not produce a valid graph, a graph may be used from elsewhere.</w:t>
+            </w:r>
+          </w:p>
+        </w:tc>
+        <w:tc>
+          <w:tcPr>
+            <w:tcW w:w="2311" w:type="dxa"/>
+          </w:tcPr>
+          <w:p>
+            <w:r>
+              <w:t>Test 10 output graph, or a difficult graph from another source.</w:t>
+            </w:r>
+          </w:p>
+        </w:tc>
+        <w:tc>
+          <w:tcPr>
+            <w:tcW w:w="2311" w:type="dxa"/>
+          </w:tcPr>
+          <w:p>
+            <w:r>
+              <w:t xml:space="preserve">The algorithm should be able to output but may take a while. </w:t>
+            </w:r>
+          </w:p>
+        </w:tc>
+      </w:tr>
+    </w:tbl>
+    <w:p/>
+    <w:p/>
+    <w:p/>
+    <w:p/>
+    <w:p>
+      <w:pPr>
+        <w:pStyle w:val="Heading3"/>
+      </w:pPr>
+      <w:bookmarkStart w:id="37" w:name="_Toc123133071"/>
+      <w:r>
+        <w:lastRenderedPageBreak/>
+        <w:t xml:space="preserve">2.6.4 </w:t>
+      </w:r>
+      <w:r>
+        <w:t>“</w:t>
+      </w:r>
+      <w:r>
+        <w:t>Run All</w:t>
+      </w:r>
+      <w:r>
+        <w:t>”</w:t>
+      </w:r>
+      <w:r>
+        <w:t xml:space="preserve"> </w:t>
+      </w:r>
+      <w:r>
+        <w:t>Algorithm</w:t>
+      </w:r>
+      <w:r>
+        <w:t xml:space="preserve"> Testing</w:t>
+      </w:r>
+      <w:bookmarkEnd w:id="37"/>
+    </w:p>
+    <w:p>
+      <w:r>
+        <w:t>Table 1</w:t>
+      </w:r>
+      <w:r>
+        <w:t>5</w:t>
+      </w:r>
+      <w:r>
+        <w:t xml:space="preserve"> lays out the different tests that will be used to determine whether the </w:t>
+      </w:r>
+      <w:r>
+        <w:t xml:space="preserve">“Run all” algorithm </w:t>
+      </w:r>
+      <w:r>
+        <w:t>has been successful.</w:t>
+      </w:r>
+    </w:p>
+    <w:p>
+      <w:pPr>
+        <w:pStyle w:val="Heading4"/>
+      </w:pPr>
+      <w:r>
+        <w:t>Table 15 – Tests for the “Run All” Algorithm</w:t>
+      </w:r>
+    </w:p>
+    <w:tbl>
+      <w:tblPr>
+        <w:tblStyle w:val="TableGrid"/>
+        <w:tblW w:w="0" w:type="auto"/>
+        <w:tblLook w:val="04A0" w:firstRow="1" w:lastRow="0" w:firstColumn="1" w:lastColumn="0" w:noHBand="0" w:noVBand="1"/>
+      </w:tblPr>
+      <w:tblGrid>
+        <w:gridCol w:w="2310"/>
+        <w:gridCol w:w="2310"/>
+        <w:gridCol w:w="2311"/>
+        <w:gridCol w:w="2311"/>
+      </w:tblGrid>
+      <w:tr>
+        <w:tc>
+          <w:tcPr>
+            <w:tcW w:w="2310" w:type="dxa"/>
+            <w:shd w:val="clear" w:color="auto" w:fill="0070C0"/>
+          </w:tcPr>
+          <w:p>
+            <w:r>
+              <w:t>Test ID</w:t>
+            </w:r>
+          </w:p>
+        </w:tc>
+        <w:tc>
+          <w:tcPr>
+            <w:tcW w:w="2310" w:type="dxa"/>
+            <w:shd w:val="clear" w:color="auto" w:fill="0070C0"/>
+          </w:tcPr>
+          <w:p>
+            <w:r>
+              <w:t>Description</w:t>
+            </w:r>
+          </w:p>
+        </w:tc>
+        <w:tc>
+          <w:tcPr>
+            <w:tcW w:w="2311" w:type="dxa"/>
+            <w:shd w:val="clear" w:color="auto" w:fill="0070C0"/>
+          </w:tcPr>
+          <w:p>
+            <w:r>
+              <w:t>Test Data</w:t>
+            </w:r>
+          </w:p>
+        </w:tc>
+        <w:tc>
+          <w:tcPr>
+            <w:tcW w:w="2311" w:type="dxa"/>
+            <w:shd w:val="clear" w:color="auto" w:fill="0070C0"/>
+          </w:tcPr>
+          <w:p>
+            <w:r>
+              <w:t>Expected Result</w:t>
+            </w:r>
+          </w:p>
+        </w:tc>
+      </w:tr>
+      <w:tr>
+        <w:tc>
+          <w:tcPr>
+            <w:tcW w:w="2310" w:type="dxa"/>
+          </w:tcPr>
+          <w:p>
+            <w:r>
+              <w:t>14</w:t>
+            </w:r>
+          </w:p>
+        </w:tc>
+        <w:tc>
+          <w:tcPr>
+            <w:tcW w:w="2310" w:type="dxa"/>
+          </w:tcPr>
+          <w:p>
+            <w:r>
+              <w:t>Tests 08 and 11</w:t>
+            </w:r>
+          </w:p>
+        </w:tc>
+        <w:tc>
+          <w:tcPr>
+            <w:tcW w:w="2311" w:type="dxa"/>
+          </w:tcPr>
+          <w:p>
+            <w:r>
+              <w:t>The easy test mat</w:t>
+            </w:r>
+          </w:p>
+        </w:tc>
+        <w:tc>
+          <w:tcPr>
+            <w:tcW w:w="2311" w:type="dxa"/>
+          </w:tcPr>
+          <w:p>
+            <w:r>
+              <w:t xml:space="preserve">The algorithm should be able to run through the maze, produce the best path and run the best path. </w:t>
+            </w:r>
+          </w:p>
+        </w:tc>
+      </w:tr>
+      <w:tr>
+        <w:tc>
+          <w:tcPr>
+            <w:tcW w:w="2310" w:type="dxa"/>
+          </w:tcPr>
+          <w:p>
+            <w:r>
+              <w:t>15</w:t>
+            </w:r>
+          </w:p>
+        </w:tc>
+        <w:tc>
+          <w:tcPr>
+            <w:tcW w:w="2310" w:type="dxa"/>
+          </w:tcPr>
+          <w:p>
+            <w:r>
+              <w:t>Tests 09 and 12</w:t>
+            </w:r>
+          </w:p>
+        </w:tc>
+        <w:tc>
+          <w:tcPr>
+            <w:tcW w:w="2311" w:type="dxa"/>
+          </w:tcPr>
+          <w:p>
+            <w:r>
+              <w:t>The medium test mat</w:t>
+            </w:r>
+          </w:p>
+        </w:tc>
+        <w:tc>
+          <w:tcPr>
+            <w:tcW w:w="2311" w:type="dxa"/>
+          </w:tcPr>
+          <w:p>
+            <w:r>
+              <w:t>The algorithm should be able to run through the maze, produce the best path and run the best path.</w:t>
+            </w:r>
+          </w:p>
+        </w:tc>
+      </w:tr>
+      <w:tr>
+        <w:tc>
+          <w:tcPr>
+            <w:tcW w:w="2310" w:type="dxa"/>
+          </w:tcPr>
+          <w:p>
+            <w:r>
+              <w:t>16</w:t>
+            </w:r>
+          </w:p>
+        </w:tc>
+        <w:tc>
+          <w:tcPr>
+            <w:tcW w:w="2310" w:type="dxa"/>
+          </w:tcPr>
+          <w:p>
+            <w:r>
+              <w:t>Tests 10 and 13</w:t>
+            </w:r>
+          </w:p>
+        </w:tc>
+        <w:tc>
+          <w:tcPr>
+            <w:tcW w:w="2311" w:type="dxa"/>
+          </w:tcPr>
+          <w:p>
+            <w:r>
+              <w:t>The difficult test mat</w:t>
+            </w:r>
+          </w:p>
+        </w:tc>
+        <w:tc>
+          <w:tcPr>
+            <w:tcW w:w="2311" w:type="dxa"/>
+          </w:tcPr>
+          <w:p>
+            <w:r>
+              <w:t xml:space="preserve">The algorithm </w:t>
+            </w:r>
+            <w:r>
+              <w:t>might</w:t>
+            </w:r>
+            <w:r>
+              <w:t xml:space="preserve"> be able to run through the maze, produce the best path and run the best path.</w:t>
+            </w:r>
+            <w:r>
+              <w:t xml:space="preserve"> If at least halve the maze is covered and then Dijkstra’s is run successfully, then the test is successful. </w:t>
+            </w:r>
+          </w:p>
+        </w:tc>
+      </w:tr>
+    </w:tbl>
+    <w:p/>
+    <w:p>
+      <w:pPr>
+        <w:pStyle w:val="Heading3"/>
+      </w:pPr>
+      <w:bookmarkStart w:id="38" w:name="_Toc123133072"/>
+      <w:r>
+        <w:t>2.6.</w:t>
+      </w:r>
+      <w:r>
+        <w:t>5</w:t>
+      </w:r>
+      <w:r>
+        <w:t xml:space="preserve"> Log File Testing</w:t>
+      </w:r>
+      <w:bookmarkEnd w:id="38"/>
+    </w:p>
+    <w:p>
+      <w:r>
+        <w:t>Table 1</w:t>
+      </w:r>
+      <w:r>
+        <w:t>6</w:t>
+      </w:r>
+      <w:r>
+        <w:t xml:space="preserve"> lays out the different tests that will be used to determine whether the </w:t>
+      </w:r>
+      <w:r>
+        <w:t>Log file handling</w:t>
+      </w:r>
+      <w:r>
+        <w:t xml:space="preserve"> has been successful.</w:t>
+      </w:r>
+    </w:p>
+    <w:p>
+      <w:pPr>
+        <w:pStyle w:val="Heading4"/>
+      </w:pPr>
+      <w:r>
+        <w:t>Table 16 – Tests for the log file handling</w:t>
+      </w:r>
+    </w:p>
+    <w:tbl>
+      <w:tblPr>
+        <w:tblStyle w:val="TableGrid"/>
+        <w:tblW w:w="0" w:type="auto"/>
+        <w:tblLook w:val="04A0" w:firstRow="1" w:lastRow="0" w:firstColumn="1" w:lastColumn="0" w:noHBand="0" w:noVBand="1"/>
+      </w:tblPr>
+      <w:tblGrid>
+        <w:gridCol w:w="2310"/>
+        <w:gridCol w:w="2310"/>
+        <w:gridCol w:w="2311"/>
+        <w:gridCol w:w="2311"/>
+      </w:tblGrid>
+      <w:tr>
+        <w:tc>
+          <w:tcPr>
+            <w:tcW w:w="2310" w:type="dxa"/>
+            <w:shd w:val="clear" w:color="auto" w:fill="0070C0"/>
+          </w:tcPr>
+          <w:p>
+            <w:r>
+              <w:t>Test ID</w:t>
+            </w:r>
+          </w:p>
+        </w:tc>
+        <w:tc>
+          <w:tcPr>
+            <w:tcW w:w="2310" w:type="dxa"/>
+            <w:shd w:val="clear" w:color="auto" w:fill="0070C0"/>
+          </w:tcPr>
+          <w:p>
+            <w:r>
+              <w:t>Description</w:t>
+            </w:r>
+          </w:p>
+        </w:tc>
+        <w:tc>
+          <w:tcPr>
+            <w:tcW w:w="2311" w:type="dxa"/>
+            <w:shd w:val="clear" w:color="auto" w:fill="0070C0"/>
+          </w:tcPr>
+          <w:p>
+            <w:r>
+              <w:t>Test Data</w:t>
+            </w:r>
+          </w:p>
+        </w:tc>
+        <w:tc>
+          <w:tcPr>
+            <w:tcW w:w="2311" w:type="dxa"/>
+            <w:shd w:val="clear" w:color="auto" w:fill="0070C0"/>
+          </w:tcPr>
+          <w:p>
+            <w:r>
+              <w:t>Expected Result</w:t>
+            </w:r>
+          </w:p>
+        </w:tc>
+      </w:tr>
+      <w:tr>
+        <w:tc>
+          <w:tcPr>
+            <w:tcW w:w="2310" w:type="dxa"/>
+          </w:tcPr>
+          <w:p>
+            <w:r>
+              <w:t>17</w:t>
+            </w:r>
+          </w:p>
+        </w:tc>
+        <w:tc>
+          <w:tcPr>
+            <w:tcW w:w="2310" w:type="dxa"/>
+          </w:tcPr>
+          <w:p>
+            <w:r>
+              <w:t>The system will be booted up, some random inputs will be given, and then the system will be shut down.</w:t>
+            </w:r>
+          </w:p>
+        </w:tc>
+        <w:tc>
+          <w:tcPr>
+            <w:tcW w:w="2311" w:type="dxa"/>
+          </w:tcPr>
+          <w:p>
+            <w:r>
+              <w:t xml:space="preserve">Any sample menu. </w:t>
+            </w:r>
+          </w:p>
+        </w:tc>
+        <w:tc>
+          <w:tcPr>
+            <w:tcW w:w="2311" w:type="dxa"/>
+          </w:tcPr>
+          <w:p>
+            <w:r>
+              <w:t xml:space="preserve">Everything should run smoothly, and by the end a log file with time stamps should be stored in memory. </w:t>
+            </w:r>
+          </w:p>
+        </w:tc>
+      </w:tr>
+      <w:tr>
+        <w:tc>
+          <w:tcPr>
+            <w:tcW w:w="2310" w:type="dxa"/>
+          </w:tcPr>
+          <w:p>
+            <w:r>
+              <w:t>18</w:t>
+            </w:r>
+          </w:p>
+        </w:tc>
+        <w:tc>
+          <w:tcPr>
+            <w:tcW w:w="2310" w:type="dxa"/>
+          </w:tcPr>
+          <w:p>
+            <w:r>
+              <w:t>The system will be booted, some buttons will be pressed, and the program will be exited unexpectedly.</w:t>
+            </w:r>
+          </w:p>
+        </w:tc>
+        <w:tc>
+          <w:tcPr>
+            <w:tcW w:w="2311" w:type="dxa"/>
+          </w:tcPr>
+          <w:p>
+            <w:r>
+              <w:t>Any sample menu.</w:t>
+            </w:r>
+          </w:p>
+        </w:tc>
+        <w:tc>
+          <w:tcPr>
+            <w:tcW w:w="2311" w:type="dxa"/>
+          </w:tcPr>
+          <w:p>
+            <w:r>
+              <w:t xml:space="preserve">The system should record the error and exit safely. </w:t>
+            </w:r>
+          </w:p>
+        </w:tc>
+      </w:tr>
+      <w:tr>
+        <w:tc>
+          <w:tcPr>
+            <w:tcW w:w="2310" w:type="dxa"/>
+          </w:tcPr>
+          <w:p>
+            <w:r>
+              <w:t>19</w:t>
+            </w:r>
+          </w:p>
+        </w:tc>
+        <w:tc>
+          <w:tcPr>
+            <w:tcW w:w="2310" w:type="dxa"/>
+          </w:tcPr>
+          <w:p>
+            <w:r>
+              <w:t>An object will be serialised using Pickle and stored in a file.</w:t>
+            </w:r>
+          </w:p>
+          <w:p>
+            <w:r>
+              <w:t xml:space="preserve">The object will then be loaded back in and accessed. </w:t>
+            </w:r>
+          </w:p>
+        </w:tc>
+        <w:tc>
+          <w:tcPr>
+            <w:tcW w:w="2311" w:type="dxa"/>
+          </w:tcPr>
+          <w:p>
+            <w:r>
+              <w:t xml:space="preserve">Any sample menu. </w:t>
+            </w:r>
+          </w:p>
+          <w:p>
+            <w:r>
+              <w:t xml:space="preserve">Any sample objects. </w:t>
+            </w:r>
+          </w:p>
+        </w:tc>
+        <w:tc>
+          <w:tcPr>
+            <w:tcW w:w="2311" w:type="dxa"/>
+          </w:tcPr>
+          <w:p>
+            <w:r>
+              <w:t xml:space="preserve">The object should load correctly, in </w:t>
+            </w:r>
+            <w:r>
+              <w:t>the same</w:t>
+            </w:r>
+            <w:r>
+              <w:t xml:space="preserve"> state as when it was serialised. </w:t>
+            </w:r>
+          </w:p>
+        </w:tc>
+      </w:tr>
+    </w:tbl>
+    <w:p/>
+    <w:p>
+      <w:pPr>
+        <w:pStyle w:val="Heading3"/>
+      </w:pPr>
+      <w:bookmarkStart w:id="39" w:name="_Toc123133073"/>
+      <w:r>
+        <w:t>2.6.</w:t>
+      </w:r>
+      <w:r>
+        <w:t>6</w:t>
+      </w:r>
+      <w:r>
+        <w:t xml:space="preserve"> Motor Control Testing</w:t>
+      </w:r>
+      <w:bookmarkEnd w:id="39"/>
+    </w:p>
+    <w:p>
+      <w:r>
+        <w:t>Table 1</w:t>
+      </w:r>
+      <w:r>
+        <w:t>7</w:t>
+      </w:r>
+      <w:r>
+        <w:t xml:space="preserve"> lays out the different tests that will be used to determine whether the </w:t>
+      </w:r>
+      <w:r>
+        <w:t>motor control</w:t>
+      </w:r>
+      <w:r>
+        <w:t xml:space="preserve"> has been</w:t>
+      </w:r>
+      <w:r>
+        <w:t xml:space="preserve"> </w:t>
+      </w:r>
+      <w:r>
+        <w:t>successful.</w:t>
+      </w:r>
+    </w:p>
+    <w:p>
+      <w:pPr>
+        <w:pStyle w:val="Heading4"/>
+      </w:pPr>
+      <w:r>
+        <w:t>Table 17 – Tests for the motor controls</w:t>
+      </w:r>
+    </w:p>
+    <w:tbl>
+      <w:tblPr>
+        <w:tblStyle w:val="TableGrid"/>
+        <w:tblW w:w="0" w:type="auto"/>
+        <w:tblLook w:val="04A0" w:firstRow="1" w:lastRow="0" w:firstColumn="1" w:lastColumn="0" w:noHBand="0" w:noVBand="1"/>
+      </w:tblPr>
+      <w:tblGrid>
+        <w:gridCol w:w="2310"/>
+        <w:gridCol w:w="2310"/>
+        <w:gridCol w:w="2311"/>
+        <w:gridCol w:w="2311"/>
+      </w:tblGrid>
+      <w:tr>
+        <w:tc>
+          <w:tcPr>
+            <w:tcW w:w="2310" w:type="dxa"/>
+            <w:shd w:val="clear" w:color="auto" w:fill="0070C0"/>
+          </w:tcPr>
+          <w:p>
+            <w:r>
+              <w:t>Test ID</w:t>
+            </w:r>
+          </w:p>
+        </w:tc>
+        <w:tc>
+          <w:tcPr>
+            <w:tcW w:w="2310" w:type="dxa"/>
+            <w:shd w:val="clear" w:color="auto" w:fill="0070C0"/>
+          </w:tcPr>
+          <w:p>
+            <w:r>
+              <w:t>Description</w:t>
+            </w:r>
+          </w:p>
+        </w:tc>
+        <w:tc>
+          <w:tcPr>
+            <w:tcW w:w="2311" w:type="dxa"/>
+            <w:shd w:val="clear" w:color="auto" w:fill="0070C0"/>
+          </w:tcPr>
+          <w:p>
+            <w:r>
+              <w:t>Test Data</w:t>
+            </w:r>
+          </w:p>
+        </w:tc>
+        <w:tc>
+          <w:tcPr>
+            <w:tcW w:w="2311" w:type="dxa"/>
+            <w:shd w:val="clear" w:color="auto" w:fill="0070C0"/>
+          </w:tcPr>
+          <w:p>
+            <w:r>
+              <w:t>Expected Result</w:t>
+            </w:r>
+          </w:p>
+        </w:tc>
+      </w:tr>
+      <w:tr>
+        <w:tc>
+          <w:tcPr>
+            <w:tcW w:w="2310" w:type="dxa"/>
+          </w:tcPr>
+          <w:p>
+            <w:r>
+              <w:t>20</w:t>
+            </w:r>
+          </w:p>
+        </w:tc>
+        <w:tc>
+          <w:tcPr>
+            <w:tcW w:w="2310" w:type="dxa"/>
+          </w:tcPr>
+          <w:p>
+            <w:r>
+              <w:t>Move 1m</w:t>
+            </w:r>
+          </w:p>
+        </w:tc>
+        <w:tc>
+          <w:tcPr>
+            <w:tcW w:w="2311" w:type="dxa"/>
+          </w:tcPr>
+          <w:p>
+            <w:r>
+              <w:t>-</w:t>
+            </w:r>
+          </w:p>
+        </w:tc>
+        <w:tc>
+          <w:tcPr>
+            <w:tcW w:w="2311" w:type="dxa"/>
+          </w:tcPr>
+          <w:p>
+            <w:r>
+              <w:t>The car should move 1m +/- 10 cm</w:t>
+            </w:r>
+          </w:p>
+        </w:tc>
+      </w:tr>
+      <w:tr>
+        <w:tc>
+          <w:tcPr>
+            <w:tcW w:w="2310" w:type="dxa"/>
+          </w:tcPr>
+          <w:p>
+            <w:r>
+              <w:t>21</w:t>
+            </w:r>
+          </w:p>
+        </w:tc>
+        <w:tc>
+          <w:tcPr>
+            <w:tcW w:w="2310" w:type="dxa"/>
+          </w:tcPr>
+          <w:p>
+            <w:r>
+              <w:t xml:space="preserve">The car will turn 90 one way, then back to 0 before turning 90 the other way. </w:t>
+            </w:r>
+          </w:p>
+        </w:tc>
+        <w:tc>
+          <w:tcPr>
+            <w:tcW w:w="2311" w:type="dxa"/>
+          </w:tcPr>
+          <w:p>
+            <w:r>
+              <w:t>-</w:t>
+            </w:r>
+          </w:p>
+        </w:tc>
+        <w:tc>
+          <w:tcPr>
+            <w:tcW w:w="2311" w:type="dxa"/>
+          </w:tcPr>
+          <w:p>
+            <w:r>
+              <w:t xml:space="preserve">The car should be within 5 degrees of 90 degrees from the origin line. </w:t>
+            </w:r>
+          </w:p>
+        </w:tc>
+      </w:tr>
+      <w:tr>
+        <w:tc>
+          <w:tcPr>
+            <w:tcW w:w="2310" w:type="dxa"/>
+          </w:tcPr>
+          <w:p>
+            <w:r>
+              <w:t>22</w:t>
+            </w:r>
+          </w:p>
+        </w:tc>
+        <w:tc>
+          <w:tcPr>
+            <w:tcW w:w="2310" w:type="dxa"/>
+          </w:tcPr>
+          <w:p/>
+        </w:tc>
+        <w:tc>
+          <w:tcPr>
+            <w:tcW w:w="2311" w:type="dxa"/>
+          </w:tcPr>
+          <w:p/>
+        </w:tc>
+        <w:tc>
+          <w:tcPr>
+            <w:tcW w:w="2311" w:type="dxa"/>
+          </w:tcPr>
+          <w:p/>
+        </w:tc>
+      </w:tr>
+    </w:tbl>
+    <w:p/>
+    <w:p>
+      <w:pPr>
         <w:pStyle w:val="Heading1"/>
       </w:pPr>
-      <w:bookmarkStart w:id="34" w:name="_Toc123122841"/>
-      <w:r>
-        <w:t>Improvements/actions needed</w:t>
-      </w:r>
-      <w:bookmarkEnd w:id="34"/>
-    </w:p>
-    <w:p>
-      <w:pPr>
-        <w:rPr>
-          <w:color w:val="FF0000"/>
-        </w:rPr>
-      </w:pPr>
-      <w:r>
-        <w:rPr>
-          <w:color w:val="FF0000"/>
-        </w:rPr>
-        <w:t xml:space="preserve">Unit testing (testing a screen, a module, a class), different test strategies, integration testing, identify test data, give each test a reference, white box testing (unit testing, algorithms, developer, state data input used for testing), black box testing (post development, extreme values that are on the boundaries of the range, </w:t>
-      </w:r>
-      <w:r>
-        <w:rPr>
-          <w:color w:val="FF0000"/>
-        </w:rPr>
-        <w:t>values that are outside the range, values that are not of the correct data type</w:t>
-      </w:r>
-      <w:r>
-        <w:rPr>
-          <w:color w:val="FF0000"/>
-        </w:rPr>
-        <w:t>)</w:t>
-      </w:r>
+      <w:bookmarkStart w:id="40" w:name="_Toc123133074"/>
+      <w:r>
+        <w:t>Appendix</w:t>
+      </w:r>
+      <w:bookmarkEnd w:id="40"/>
+    </w:p>
+    <w:p>
+      <w:pPr>
+        <w:pStyle w:val="Heading2"/>
+      </w:pPr>
+      <w:bookmarkStart w:id="41" w:name="_Toc123133075"/>
+      <w:r>
+        <w:t>Easy Test Mat</w:t>
+      </w:r>
+      <w:bookmarkEnd w:id="41"/>
+    </w:p>
+    <w:p>
+      <w:pPr>
+        <w:pStyle w:val="Heading2"/>
+      </w:pPr>
+      <w:bookmarkStart w:id="42" w:name="_Toc123133076"/>
+      <w:r>
+        <w:t>Medium Test Mat</w:t>
+      </w:r>
+      <w:bookmarkEnd w:id="42"/>
+    </w:p>
+    <w:p>
+      <w:pPr>
+        <w:pStyle w:val="Heading2"/>
+      </w:pPr>
+      <w:bookmarkStart w:id="43" w:name="_Toc123133077"/>
+      <w:r>
+        <w:t>Difficult Test Mat</w:t>
+      </w:r>
+      <w:bookmarkEnd w:id="43"/>
+    </w:p>
+    <w:p>
+      <w:pPr>
+        <w:pStyle w:val="Heading2"/>
+      </w:pPr>
+      <w:bookmarkStart w:id="44" w:name="_Toc123133078"/>
+      <w:r>
+        <w:t>Motor Control Test Mat</w:t>
+      </w:r>
+      <w:bookmarkEnd w:id="44"/>
+    </w:p>
+    <w:p>
+      <w:pPr>
+        <w:pStyle w:val="Heading2"/>
+      </w:pPr>
+      <w:bookmarkStart w:id="45" w:name="_Toc123133079"/>
+      <w:r>
+        <w:t>Test Sheet Print Out</w:t>
+      </w:r>
+      <w:bookmarkEnd w:id="45"/>
     </w:p>
     <w:sectPr>
       <w:pgSz w:w="11906" w:h="16838"/>

--- a/MainDoc.docx
+++ b/MainDoc.docx
@@ -2,6 +2,325 @@
 <file path=word/document.xml><?xml version="1.0" encoding="utf-8"?>
 <w:document xmlns:wpc="http://schemas.microsoft.com/office/word/2010/wordprocessingCanvas" xmlns:cx="http://schemas.microsoft.com/office/drawing/2014/chartex" xmlns:cx1="http://schemas.microsoft.com/office/drawing/2015/9/8/chartex" xmlns:cx2="http://schemas.microsoft.com/office/drawing/2015/10/21/chartex" xmlns:cx3="http://schemas.microsoft.com/office/drawing/2016/5/9/chartex" xmlns:cx4="http://schemas.microsoft.com/office/drawing/2016/5/10/chartex" xmlns:cx5="http://schemas.microsoft.com/office/drawing/2016/5/11/chartex" xmlns:cx6="http://schemas.microsoft.com/office/drawing/2016/5/12/chartex" xmlns:cx7="http://schemas.microsoft.com/office/drawing/2016/5/13/chartex" xmlns:cx8="http://schemas.microsoft.com/office/drawing/2016/5/14/chartex" xmlns:mc="http://schemas.openxmlformats.org/markup-compatibility/2006" xmlns:aink="http://schemas.microsoft.com/office/drawing/2016/ink" xmlns:am3d="http://schemas.microsoft.com/office/drawing/2017/model3d" xmlns:o="urn:schemas-microsoft-com:office:office" xmlns:oel="http://schemas.microsoft.com/office/2019/extlst" xmlns:r="http://schemas.openxmlformats.org/officeDocument/2006/relationships" xmlns:m="http://schemas.openxmlformats.org/officeDocument/2006/math" xmlns:v="urn:schemas-microsoft-com:vml" xmlns:wp14="http://schemas.microsoft.com/office/word/2010/wordprocessingDrawing" xmlns:wp="http://schemas.openxmlformats.org/drawingml/2006/wordprocessingDrawing" xmlns:w10="urn:schemas-microsoft-com:office:word" xmlns:w="http://schemas.openxmlformats.org/wordprocessingml/2006/main" xmlns:w14="http://schemas.microsoft.com/office/word/2010/wordml" xmlns:w15="http://schemas.microsoft.com/office/word/2012/wordml" xmlns:w16cex="http://schemas.microsoft.com/office/word/2018/wordml/cex" xmlns:w16cid="http://schemas.microsoft.com/office/word/2016/wordml/cid" xmlns:w16="http://schemas.microsoft.com/office/word/2018/wordml" xmlns:w16sdtdh="http://schemas.microsoft.com/office/word/2020/wordml/sdtdatahash" xmlns:w16se="http://schemas.microsoft.com/office/word/2015/wordml/symex" xmlns:wpg="http://schemas.microsoft.com/office/word/2010/wordprocessingGroup" xmlns:wpi="http://schemas.microsoft.com/office/word/2010/wordprocessingInk" xmlns:wne="http://schemas.microsoft.com/office/word/2006/wordml" xmlns:wps="http://schemas.microsoft.com/office/word/2010/wordprocessingShape" mc:Ignorable="w14 w15 w16se w16cid w16 w16cex w16sdtdh wp14">
   <w:body>
+    <w:sdt>
+      <w:sdtPr>
+        <w:id w:val="1517818087"/>
+        <w:docPartObj>
+          <w:docPartGallery w:val="Cover Pages"/>
+          <w:docPartUnique/>
+        </w:docPartObj>
+      </w:sdtPr>
+      <w:sdtContent>
+        <w:p/>
+        <w:p>
+          <w:r>
+            <w:rPr>
+              <w:noProof/>
+            </w:rPr>
+            <w:pict w14:anchorId="26DD57F6">
+              <v:group id="Group 125" o:spid="_x0000_s1033" style="position:absolute;margin-left:0;margin-top:0;width:540pt;height:556.55pt;z-index:-251599360;mso-width-percent:1154;mso-height-percent:670;mso-top-percent:45;mso-position-horizontal:center;mso-position-horizontal-relative:margin;mso-position-vertical-relative:page;mso-width-percent:1154;mso-height-percent:670;mso-top-percent:45;mso-width-relative:margin" coordsize="55613,54044" o:gfxdata="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">
+                <o:lock v:ext="edit" aspectratio="t"/>
+                <v:shape id="Freeform 10" o:spid="_x0000_s1034" style="position:absolute;width:55575;height:54044;visibility:visible;mso-wrap-style:square;v-text-anchor:bottom" coordsize="720,700" o:spt="100" o:gfxdata="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" adj="-11796480,,5400" path="m,c,644,,644,,644v23,6,62,14,113,21c250,685,476,700,720,644v,-27,,-27,,-27c720,,720,,720,,,,,,,e" fillcolor="#4d5f78 [2994]" stroked="f">
+                  <v:fill color2="#2a3442 [2018]" rotate="t" colors="0 #5d6d85;.5 #485972;1 #334258" focus="100%" type="gradient">
+                    <o:fill v:ext="view" type="gradientUnscaled"/>
+                  </v:fill>
+                  <v:stroke joinstyle="miter"/>
+                  <v:formulas/>
+                  <v:path arrowok="t" o:connecttype="custom" o:connectlocs="0,0;0,4972126;872222,5134261;5557520,4972126;5557520,4763667;5557520,0;0,0" o:connectangles="0,0,0,0,0,0,0" textboxrect="0,0,720,700"/>
+                  <v:textbox style="mso-next-textbox:#Freeform 10" inset="1in,86.4pt,86.4pt,86.4pt">
+                    <w:txbxContent>
+                      <w:p>
+                        <w:pPr>
+                          <w:rPr>
+                            <w:color w:val="FFFFFF" w:themeColor="background1"/>
+                            <w:sz w:val="72"/>
+                            <w:szCs w:val="72"/>
+                          </w:rPr>
+                        </w:pPr>
+                        <w:sdt>
+                          <w:sdtPr>
+                            <w:rPr>
+                              <w:color w:val="FFFFFF" w:themeColor="background1"/>
+                              <w:sz w:val="72"/>
+                              <w:szCs w:val="72"/>
+                            </w:rPr>
+                            <w:alias w:val="Title"/>
+                            <w:tag w:val=""/>
+                            <w:id w:val="-554696155"/>
+                            <w:dataBinding w:prefixMappings="xmlns:ns0='http://purl.org/dc/elements/1.1/' xmlns:ns1='http://schemas.openxmlformats.org/package/2006/metadata/core-properties' " w:xpath="/ns1:coreProperties[1]/ns0:title[1]" w:storeItemID="{6C3C8BC8-F283-45AE-878A-BAB7291924A1}"/>
+                            <w:text/>
+                          </w:sdtPr>
+                          <w:sdtContent>
+                            <w:r>
+                              <w:rPr>
+                                <w:color w:val="FFFFFF" w:themeColor="background1"/>
+                                <w:sz w:val="72"/>
+                                <w:szCs w:val="72"/>
+                              </w:rPr>
+                              <w:t>Computer Science NEA</w:t>
+                            </w:r>
+                          </w:sdtContent>
+                        </w:sdt>
+                      </w:p>
+                    </w:txbxContent>
+                  </v:textbox>
+                </v:shape>
+                <v:shape id="Freeform 11" o:spid="_x0000_s1035" style="position:absolute;left:8763;top:47697;width:46850;height:5099;visibility:visible;mso-wrap-style:square;v-text-anchor:bottom" coordsize="607,66" o:gfxdata="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" path="m607,c450,44,300,57,176,57,109,57,49,53,,48,66,58,152,66,251,66,358,66,480,56,607,27,607,,607,,607,e" fillcolor="white [3212]" stroked="f">
+                  <v:fill opacity="19789f"/>
+                  <v:path arrowok="t" o:connecttype="custom" o:connectlocs="4685030,0;1358427,440373;0,370840;1937302,509905;4685030,208598;4685030,0" o:connectangles="0,0,0,0,0,0"/>
+                </v:shape>
+                <w10:wrap anchorx="margin" anchory="page"/>
+              </v:group>
+            </w:pict>
+          </w:r>
+          <w:r>
+            <w:rPr>
+              <w:noProof/>
+            </w:rPr>
+            <w:pict w14:anchorId="2B538C05">
+              <v:shapetype id="_x0000_t202" coordsize="21600,21600" o:spt="202" path="m,l,21600r21600,l21600,xe">
+                <v:stroke joinstyle="miter"/>
+                <v:path gradientshapeok="t" o:connecttype="rect"/>
+              </v:shapetype>
+              <v:shape id="Text Box 128" o:spid="_x0000_s1032" type="#_x0000_t202" style="position:absolute;margin-left:0;margin-top:0;width:453pt;height:11.5pt;z-index:251720192;visibility:visible;mso-wrap-style:square;mso-width-percent:1154;mso-height-percent:0;mso-wrap-distance-left:9pt;mso-wrap-distance-top:0;mso-wrap-distance-right:9pt;mso-wrap-distance-bottom:0;mso-position-horizontal:center;mso-position-horizontal-relative:page;mso-position-vertical:bottom;mso-position-vertical-relative:margin;mso-width-percent:1154;mso-height-percent:0;mso-width-relative:margin;mso-height-relative:margin;v-text-anchor:bottom" o:gfxdata="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" filled="f" stroked="f" strokeweight=".5pt">
+                <v:textbox style="mso-fit-shape-to-text:t" inset="1in,0,86.4pt,0">
+                  <w:txbxContent>
+                    <w:p>
+                      <w:pPr>
+                        <w:pStyle w:val="NoSpacing"/>
+                        <w:rPr>
+                          <w:color w:val="7F7F7F" w:themeColor="text1" w:themeTint="80"/>
+                          <w:sz w:val="18"/>
+                          <w:szCs w:val="18"/>
+                        </w:rPr>
+                      </w:pPr>
+                      <w:sdt>
+                        <w:sdtPr>
+                          <w:rPr>
+                            <w:caps/>
+                            <w:color w:val="7F7F7F" w:themeColor="text1" w:themeTint="80"/>
+                            <w:sz w:val="18"/>
+                            <w:szCs w:val="18"/>
+                          </w:rPr>
+                          <w:alias w:val="Company"/>
+                          <w:tag w:val=""/>
+                          <w:id w:val="-1880927279"/>
+                          <w:showingPlcHdr/>
+                          <w:dataBinding w:prefixMappings="xmlns:ns0='http://schemas.openxmlformats.org/officeDocument/2006/extended-properties' " w:xpath="/ns0:Properties[1]/ns0:Company[1]" w:storeItemID="{6668398D-A668-4E3E-A5EB-62B293D839F1}"/>
+                          <w:text/>
+                        </w:sdtPr>
+                        <w:sdtContent>
+                          <w:r>
+                            <w:rPr>
+                              <w:caps/>
+                              <w:color w:val="7F7F7F" w:themeColor="text1" w:themeTint="80"/>
+                              <w:sz w:val="18"/>
+                              <w:szCs w:val="18"/>
+                            </w:rPr>
+                            <w:t>[Company name]</w:t>
+                          </w:r>
+                        </w:sdtContent>
+                      </w:sdt>
+                      <w:r>
+                        <w:rPr>
+                          <w:caps/>
+                          <w:color w:val="7F7F7F" w:themeColor="text1" w:themeTint="80"/>
+                          <w:sz w:val="18"/>
+                          <w:szCs w:val="18"/>
+                        </w:rPr>
+                        <w:t> </w:t>
+                      </w:r>
+                      <w:r>
+                        <w:rPr>
+                          <w:color w:val="7F7F7F" w:themeColor="text1" w:themeTint="80"/>
+                          <w:sz w:val="18"/>
+                          <w:szCs w:val="18"/>
+                        </w:rPr>
+                        <w:t>| </w:t>
+                      </w:r>
+                      <w:sdt>
+                        <w:sdtPr>
+                          <w:rPr>
+                            <w:color w:val="7F7F7F" w:themeColor="text1" w:themeTint="80"/>
+                            <w:sz w:val="18"/>
+                            <w:szCs w:val="18"/>
+                          </w:rPr>
+                          <w:alias w:val="Address"/>
+                          <w:tag w:val=""/>
+                          <w:id w:val="-1023088507"/>
+                          <w:showingPlcHdr/>
+                          <w:dataBinding w:prefixMappings="xmlns:ns0='http://schemas.microsoft.com/office/2006/coverPageProps' " w:xpath="/ns0:CoverPageProperties[1]/ns0:CompanyAddress[1]" w:storeItemID="{55AF091B-3C7A-41E3-B477-F2FDAA23CFDA}"/>
+                          <w:text/>
+                        </w:sdtPr>
+                        <w:sdtContent>
+                          <w:r>
+                            <w:rPr>
+                              <w:color w:val="7F7F7F" w:themeColor="text1" w:themeTint="80"/>
+                              <w:sz w:val="18"/>
+                              <w:szCs w:val="18"/>
+                            </w:rPr>
+                            <w:t>[Company address]</w:t>
+                          </w:r>
+                        </w:sdtContent>
+                      </w:sdt>
+                    </w:p>
+                  </w:txbxContent>
+                </v:textbox>
+                <w10:wrap type="square" anchorx="page" anchory="margin"/>
+              </v:shape>
+            </w:pict>
+          </w:r>
+          <w:r>
+            <w:rPr>
+              <w:noProof/>
+            </w:rPr>
+            <w:pict w14:anchorId="46C2057F">
+              <v:shape id="Text Box 129" o:spid="_x0000_s1031" type="#_x0000_t202" style="position:absolute;margin-left:0;margin-top:0;width:453pt;height:38.15pt;z-index:251719168;visibility:visible;mso-wrap-style:square;mso-width-percent:1154;mso-height-percent:0;mso-top-percent:790;mso-wrap-distance-left:9pt;mso-wrap-distance-top:0;mso-wrap-distance-right:9pt;mso-wrap-distance-bottom:0;mso-position-horizontal:center;mso-position-horizontal-relative:page;mso-position-vertical-relative:page;mso-width-percent:1154;mso-height-percent:0;mso-top-percent:790;mso-width-relative:margin;mso-height-relative:margin;v-text-anchor:top" o:gfxdata="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" filled="f" stroked="f" strokeweight=".5pt">
+                <v:textbox style="mso-fit-shape-to-text:t" inset="1in,0,86.4pt,0">
+                  <w:txbxContent>
+                    <w:sdt>
+                      <w:sdtPr>
+                        <w:rPr>
+                          <w:caps/>
+                          <w:color w:val="4472C4" w:themeColor="accent1"/>
+                          <w:sz w:val="28"/>
+                          <w:szCs w:val="28"/>
+                        </w:rPr>
+                        <w:alias w:val="Subtitle"/>
+                        <w:tag w:val=""/>
+                        <w:id w:val="-1452929454"/>
+                        <w:dataBinding w:prefixMappings="xmlns:ns0='http://purl.org/dc/elements/1.1/' xmlns:ns1='http://schemas.openxmlformats.org/package/2006/metadata/core-properties' " w:xpath="/ns1:coreProperties[1]/ns0:subject[1]" w:storeItemID="{6C3C8BC8-F283-45AE-878A-BAB7291924A1}"/>
+                        <w:text/>
+                      </w:sdtPr>
+                      <w:sdtContent>
+                        <w:p>
+                          <w:pPr>
+                            <w:pStyle w:val="NoSpacing"/>
+                            <w:spacing w:before="40" w:after="40"/>
+                            <w:rPr>
+                              <w:caps/>
+                              <w:color w:val="4472C4" w:themeColor="accent1"/>
+                              <w:sz w:val="28"/>
+                              <w:szCs w:val="28"/>
+                            </w:rPr>
+                          </w:pPr>
+                          <w:r>
+                            <w:rPr>
+                              <w:caps/>
+                              <w:color w:val="4472C4" w:themeColor="accent1"/>
+                              <w:sz w:val="28"/>
+                              <w:szCs w:val="28"/>
+                            </w:rPr>
+                            <w:t>Maze Navigating CAr</w:t>
+                          </w:r>
+                        </w:p>
+                      </w:sdtContent>
+                    </w:sdt>
+                    <w:sdt>
+                      <w:sdtPr>
+                        <w:rPr>
+                          <w:caps/>
+                          <w:color w:val="5B9BD5" w:themeColor="accent5"/>
+                          <w:sz w:val="24"/>
+                          <w:szCs w:val="24"/>
+                        </w:rPr>
+                        <w:alias w:val="Author"/>
+                        <w:tag w:val=""/>
+                        <w:id w:val="-954487662"/>
+                        <w:dataBinding w:prefixMappings="xmlns:ns0='http://purl.org/dc/elements/1.1/' xmlns:ns1='http://schemas.openxmlformats.org/package/2006/metadata/core-properties' " w:xpath="/ns1:coreProperties[1]/ns0:creator[1]" w:storeItemID="{6C3C8BC8-F283-45AE-878A-BAB7291924A1}"/>
+                        <w:text/>
+                      </w:sdtPr>
+                      <w:sdtContent>
+                        <w:p>
+                          <w:pPr>
+                            <w:pStyle w:val="NoSpacing"/>
+                            <w:spacing w:before="40" w:after="40"/>
+                            <w:rPr>
+                              <w:caps/>
+                              <w:color w:val="5B9BD5" w:themeColor="accent5"/>
+                              <w:sz w:val="24"/>
+                              <w:szCs w:val="24"/>
+                            </w:rPr>
+                          </w:pPr>
+                          <w:r>
+                            <w:rPr>
+                              <w:caps/>
+                              <w:color w:val="5B9BD5" w:themeColor="accent5"/>
+                              <w:sz w:val="24"/>
+                              <w:szCs w:val="24"/>
+                            </w:rPr>
+                            <w:t>21233752 - Connor Kearney</w:t>
+                          </w:r>
+                        </w:p>
+                      </w:sdtContent>
+                    </w:sdt>
+                  </w:txbxContent>
+                </v:textbox>
+                <w10:wrap type="square" anchorx="page" anchory="page"/>
+              </v:shape>
+            </w:pict>
+          </w:r>
+          <w:r>
+            <w:rPr>
+              <w:noProof/>
+            </w:rPr>
+            <w:pict w14:anchorId="70AE1F19">
+              <v:rect id="Rectangle 130" o:spid="_x0000_s1030" style="position:absolute;margin-left:-4.4pt;margin-top:0;width:46.8pt;height:77.75pt;z-index:251718144;visibility:visible;mso-wrap-style:square;mso-width-percent:76;mso-height-percent:98;mso-top-percent:23;mso-wrap-distance-left:9pt;mso-wrap-distance-top:0;mso-wrap-distance-right:9pt;mso-wrap-distance-bottom:0;mso-position-horizontal:right;mso-position-horizontal-relative:margin;mso-position-vertical-relative:page;mso-width-percent:76;mso-height-percent:98;mso-top-percent:23;mso-width-relative:page;mso-height-relative:page;v-text-anchor:bottom" o:gfxdata="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" fillcolor="#4472c4 [3204]" stroked="f" strokeweight="1pt">
+                <o:lock v:ext="edit" aspectratio="t"/>
+                <v:textbox inset="3.6pt,,3.6pt">
+                  <w:txbxContent>
+                    <w:sdt>
+                      <w:sdtPr>
+                        <w:rPr>
+                          <w:color w:val="FFFFFF" w:themeColor="background1"/>
+                          <w:sz w:val="24"/>
+                          <w:szCs w:val="24"/>
+                        </w:rPr>
+                        <w:alias w:val="Year"/>
+                        <w:tag w:val=""/>
+                        <w:id w:val="1595126926"/>
+                        <w:dataBinding w:prefixMappings="xmlns:ns0='http://schemas.microsoft.com/office/2006/coverPageProps' " w:xpath="/ns0:CoverPageProperties[1]/ns0:PublishDate[1]" w:storeItemID="{55AF091B-3C7A-41E3-B477-F2FDAA23CFDA}"/>
+                        <w:date w:fullDate="2023-01-01T00:00:00Z">
+                          <w:dateFormat w:val="yyyy"/>
+                          <w:lid w:val="en-US"/>
+                          <w:storeMappedDataAs w:val="dateTime"/>
+                          <w:calendar w:val="gregorian"/>
+                        </w:date>
+                      </w:sdtPr>
+                      <w:sdtContent>
+                        <w:p>
+                          <w:pPr>
+                            <w:pStyle w:val="NoSpacing"/>
+                            <w:jc w:val="right"/>
+                            <w:rPr>
+                              <w:color w:val="FFFFFF" w:themeColor="background1"/>
+                              <w:sz w:val="24"/>
+                              <w:szCs w:val="24"/>
+                            </w:rPr>
+                          </w:pPr>
+                          <w:r>
+                            <w:rPr>
+                              <w:color w:val="FFFFFF" w:themeColor="background1"/>
+                              <w:sz w:val="24"/>
+                              <w:szCs w:val="24"/>
+                            </w:rPr>
+                            <w:t>2023</w:t>
+                          </w:r>
+                        </w:p>
+                      </w:sdtContent>
+                    </w:sdt>
+                  </w:txbxContent>
+                </v:textbox>
+                <w10:wrap anchorx="margin" anchory="page"/>
+              </v:rect>
+            </w:pict>
+          </w:r>
+          <w:r>
+            <w:br w:type="page"/>
+          </w:r>
+        </w:p>
+      </w:sdtContent>
+    </w:sdt>
     <w:p>
       <w:pPr>
         <w:pStyle w:val="TOCHeading"/>
@@ -21,6 +340,7 @@
           <w:szCs w:val="22"/>
           <w:lang w:val="en-GB"/>
         </w:rPr>
+        <w:lastRenderedPageBreak/>
         <w:t xml:space="preserve"> </w:t>
       </w:r>
     </w:p>
@@ -3248,11 +3568,13 @@
     <w:p>
       <w:pPr>
         <w:sectPr>
-          <w:headerReference w:type="default" r:id="rId8"/>
-          <w:footerReference w:type="default" r:id="rId9"/>
+          <w:headerReference w:type="default" r:id="rId9"/>
+          <w:footerReference w:type="default" r:id="rId10"/>
           <w:pgSz w:w="11906" w:h="16838"/>
           <w:pgMar w:top="1440" w:right="1440" w:bottom="1440" w:left="1440" w:header="708" w:footer="708" w:gutter="0"/>
+          <w:pgNumType w:start="0"/>
           <w:cols w:space="708"/>
+          <w:titlePg/>
           <w:docGrid w:linePitch="360"/>
         </w:sectPr>
       </w:pPr>
@@ -4629,13 +4951,7 @@
         <w:pStyle w:val="Heading5"/>
       </w:pPr>
       <w:r>
-        <w:t>1.2.1.1.</w:t>
-      </w:r>
-      <w:r>
-        <w:t>2</w:t>
-      </w:r>
-      <w:r>
-        <w:t xml:space="preserve"> </w:t>
+        <w:t xml:space="preserve">1.2.1.1.2 </w:t>
       </w:r>
       <w:r>
         <w:t>Description of the Solution</w:t>
@@ -4657,13 +4973,7 @@
         <w:pStyle w:val="Heading5"/>
       </w:pPr>
       <w:r>
-        <w:t>1.2.1.1.</w:t>
-      </w:r>
-      <w:r>
-        <w:t>3</w:t>
-      </w:r>
-      <w:r>
-        <w:t xml:space="preserve"> </w:t>
+        <w:t xml:space="preserve">1.2.1.1.3 </w:t>
       </w:r>
       <w:r>
         <w:t>Features of the solution:</w:t>
@@ -5054,7 +5364,7 @@
                     </pic:cNvPicPr>
                   </pic:nvPicPr>
                   <pic:blipFill>
-                    <a:blip r:embed="rId10">
+                    <a:blip r:embed="rId11">
                       <a:extLst>
                         <a:ext uri="{28A0092B-C50C-407E-A947-70E740481C1C}">
                           <a14:useLocalDpi xmlns:a14="http://schemas.microsoft.com/office/drawing/2010/main" val="0"/>
@@ -5147,13 +5457,7 @@
       </w:r>
       <w:r>
         <w:lastRenderedPageBreak/>
-        <w:t>1.2.1.</w:t>
-      </w:r>
-      <w:r>
-        <w:t>2</w:t>
-      </w:r>
-      <w:r>
-        <w:t xml:space="preserve"> </w:t>
+        <w:t xml:space="preserve">1.2.1.2 </w:t>
       </w:r>
       <w:r>
         <w:t xml:space="preserve">Example </w:t>
@@ -5177,10 +5481,7 @@
         <w:pStyle w:val="Heading5"/>
       </w:pPr>
       <w:r>
-        <w:t>1.2.1.2</w:t>
-      </w:r>
-      <w:r>
-        <w:t xml:space="preserve">.1 </w:t>
+        <w:t xml:space="preserve">1.2.1.2.1 </w:t>
       </w:r>
       <w:r>
         <w:t>Goal of solutions:</w:t>
@@ -5202,10 +5503,7 @@
         <w:pStyle w:val="Heading5"/>
       </w:pPr>
       <w:r>
-        <w:t>1.2.1.2</w:t>
-      </w:r>
-      <w:r>
-        <w:t xml:space="preserve">.2 </w:t>
+        <w:t xml:space="preserve">1.2.1.2.2 </w:t>
       </w:r>
       <w:r>
         <w:t>Description of the solution:</w:t>
@@ -5239,10 +5537,7 @@
         <w:pStyle w:val="Heading5"/>
       </w:pPr>
       <w:r>
-        <w:t>1.2.1.2</w:t>
-      </w:r>
-      <w:r>
-        <w:t xml:space="preserve">.3 </w:t>
+        <w:t xml:space="preserve">1.2.1.2.3 </w:t>
       </w:r>
       <w:r>
         <w:t>Features of the Solution:</w:t>
@@ -5637,7 +5932,7 @@
                     <pic:cNvPicPr/>
                   </pic:nvPicPr>
                   <pic:blipFill>
-                    <a:blip r:embed="rId11">
+                    <a:blip r:embed="rId12">
                       <a:extLst>
                         <a:ext uri="{28A0092B-C50C-407E-A947-70E740481C1C}">
                           <a14:useLocalDpi xmlns:a14="http://schemas.microsoft.com/office/drawing/2010/main" val="0"/>
@@ -5994,7 +6289,7 @@
                           </pic:cNvPicPr>
                         </pic:nvPicPr>
                         <pic:blipFill>
-                          <a:blip r:embed="rId12">
+                          <a:blip r:embed="rId13">
                             <a:extLst>
                               <a:ext uri="{28A0092B-C50C-407E-A947-70E740481C1C}">
                                 <a14:useLocalDpi xmlns:a14="http://schemas.microsoft.com/office/drawing/2010/main" val="0"/>
@@ -6058,7 +6353,7 @@
                           </pic:cNvPicPr>
                         </pic:nvPicPr>
                         <pic:blipFill>
-                          <a:blip r:embed="rId13">
+                          <a:blip r:embed="rId14">
                             <a:extLst>
                               <a:ext uri="{28A0092B-C50C-407E-A947-70E740481C1C}">
                                 <a14:useLocalDpi xmlns:a14="http://schemas.microsoft.com/office/drawing/2010/main" val="0"/>
@@ -6734,1012 +7029,6 @@
     </w:p>
     <w:p/>
     <w:p/>
-    <w:p>
-      <w:pPr>
-        <w:pStyle w:val="Heading2"/>
-      </w:pPr>
-      <w:bookmarkStart w:id="10" w:name="_Toc123133044"/>
-      <w:r>
-        <w:t xml:space="preserve">1.3 </w:t>
-      </w:r>
-      <w:r>
-        <w:t>Requirements</w:t>
-      </w:r>
-      <w:bookmarkEnd w:id="10"/>
-    </w:p>
-    <w:p>
-      <w:pPr>
-        <w:pStyle w:val="Heading3"/>
-        <w:jc w:val="both"/>
-      </w:pPr>
-      <w:bookmarkStart w:id="11" w:name="_Toc123133045"/>
-      <w:r>
-        <w:t xml:space="preserve">1.3.1 </w:t>
-      </w:r>
-      <w:r>
-        <w:t>Software requirements</w:t>
-      </w:r>
-      <w:bookmarkEnd w:id="11"/>
-    </w:p>
-    <w:p>
-      <w:pPr>
-        <w:jc w:val="both"/>
-      </w:pPr>
-      <w:r>
-        <w:rPr>
-          <w:b/>
-          <w:bCs/>
-        </w:rPr>
-        <w:t xml:space="preserve">Brickman OS </w:t>
-      </w:r>
-      <w:r>
-        <w:t>– This is the OS that</w:t>
-      </w:r>
-      <w:r>
-        <w:t xml:space="preserve"> is loaded onto an SD card so</w:t>
-      </w:r>
-      <w:r>
-        <w:t xml:space="preserve"> the EV3 </w:t>
-      </w:r>
-      <w:r>
-        <w:t>can</w:t>
-      </w:r>
-      <w:r>
-        <w:t xml:space="preserve"> understand and interpret the code, as well as interfacing with </w:t>
-      </w:r>
-      <w:r>
-        <w:t xml:space="preserve">the </w:t>
-      </w:r>
-      <w:r>
-        <w:t>motors</w:t>
-      </w:r>
-      <w:r>
-        <w:t>.</w:t>
-      </w:r>
-      <w:r>
-        <w:t xml:space="preserve"> </w:t>
-      </w:r>
-    </w:p>
-    <w:p>
-      <w:pPr>
-        <w:jc w:val="both"/>
-      </w:pPr>
-      <w:r>
-        <w:rPr>
-          <w:b/>
-          <w:bCs/>
-        </w:rPr>
-        <w:t xml:space="preserve">Visual Studio Code </w:t>
-      </w:r>
-      <w:r>
-        <w:t>– Used to edit and load the code onto the car</w:t>
-      </w:r>
-    </w:p>
-    <w:p>
-      <w:pPr>
-        <w:jc w:val="both"/>
-      </w:pPr>
-      <w:r>
-        <w:rPr>
-          <w:b/>
-          <w:bCs/>
-        </w:rPr>
-        <w:t xml:space="preserve">EV3Dev extension </w:t>
-      </w:r>
-      <w:r>
-        <w:t>– This is the extension that communicates with the car to transfer the code to the car</w:t>
-      </w:r>
-    </w:p>
-    <w:p>
-      <w:pPr>
-        <w:pStyle w:val="Heading3"/>
-        <w:jc w:val="both"/>
-      </w:pPr>
-      <w:bookmarkStart w:id="12" w:name="_Toc123133046"/>
-      <w:r>
-        <w:t xml:space="preserve">1.3.2 </w:t>
-      </w:r>
-      <w:r>
-        <w:t>Hardware Requirements</w:t>
-      </w:r>
-      <w:bookmarkEnd w:id="12"/>
-    </w:p>
-    <w:p>
-      <w:pPr>
-        <w:jc w:val="both"/>
-      </w:pPr>
-      <w:r>
-        <w:rPr>
-          <w:b/>
-          <w:bCs/>
-        </w:rPr>
-        <w:t xml:space="preserve">EV3 Brick and base set </w:t>
-      </w:r>
-      <w:r>
-        <w:t>–</w:t>
-      </w:r>
-      <w:r>
-        <w:t xml:space="preserve"> </w:t>
-      </w:r>
-      <w:r>
-        <w:t>This will be what the car is built from, so will be needed to reproduce the final product.</w:t>
-      </w:r>
-    </w:p>
-    <w:p>
-      <w:pPr>
-        <w:jc w:val="both"/>
-      </w:pPr>
-      <w:r>
-        <w:rPr>
-          <w:b/>
-          <w:bCs/>
-        </w:rPr>
-        <w:t xml:space="preserve">Micro SD Card </w:t>
-      </w:r>
-      <w:r>
-        <w:t xml:space="preserve">– The Brickman OS will need to be installed onto some medium for the brick to understand. The EV3 unit has a </w:t>
-      </w:r>
-      <w:r>
-        <w:t>built-in</w:t>
-      </w:r>
-      <w:r>
-        <w:t xml:space="preserve"> </w:t>
-      </w:r>
-      <w:r>
-        <w:t>micro-SD</w:t>
-      </w:r>
-      <w:r>
-        <w:t xml:space="preserve"> card reader which can be booted from. </w:t>
-      </w:r>
-    </w:p>
-    <w:p>
-      <w:pPr>
-        <w:jc w:val="both"/>
-      </w:pPr>
-      <w:r>
-        <w:rPr>
-          <w:b/>
-          <w:bCs/>
-        </w:rPr>
-        <w:t xml:space="preserve">A Maze or path to follow and solve </w:t>
-      </w:r>
-      <w:r>
-        <w:t>– The car must have something to follow and solve to work as intended.</w:t>
-      </w:r>
-    </w:p>
-    <w:p>
-      <w:pPr>
-        <w:jc w:val="both"/>
-      </w:pPr>
-      <w:r>
-        <w:rPr>
-          <w:b/>
-          <w:bCs/>
-        </w:rPr>
-        <w:t xml:space="preserve">A computer with Bluetooth or USB </w:t>
-      </w:r>
-      <w:r>
-        <w:t>– This allows for the program to be loaded onto the car</w:t>
-      </w:r>
-    </w:p>
-    <w:p>
-      <w:pPr>
-        <w:pStyle w:val="Heading3"/>
-        <w:jc w:val="both"/>
-      </w:pPr>
-      <w:bookmarkStart w:id="13" w:name="_Toc123133047"/>
-      <w:r>
-        <w:t xml:space="preserve">1.3.3 </w:t>
-      </w:r>
-      <w:r>
-        <w:t>Stakeholder requirements</w:t>
-      </w:r>
-      <w:bookmarkEnd w:id="13"/>
-    </w:p>
-    <w:p>
-      <w:pPr>
-        <w:jc w:val="both"/>
-      </w:pPr>
-      <w:r>
-        <w:t xml:space="preserve">Table 7 below discusses the different requirements that are dictated by the design of the system. </w:t>
-      </w:r>
-    </w:p>
-    <w:p>
-      <w:pPr>
-        <w:pStyle w:val="Heading4"/>
-        <w:rPr>
-          <w:i/>
-          <w:iCs w:val="0"/>
-        </w:rPr>
-      </w:pPr>
-      <w:r>
-        <w:rPr>
-          <w:i/>
-          <w:iCs w:val="0"/>
-        </w:rPr>
-        <w:t xml:space="preserve">Table 7 - </w:t>
-      </w:r>
-      <w:r>
-        <w:rPr>
-          <w:i/>
-          <w:iCs w:val="0"/>
-        </w:rPr>
-        <w:t>Design</w:t>
-      </w:r>
-    </w:p>
-    <w:tbl>
-      <w:tblPr>
-        <w:tblStyle w:val="TableGrid"/>
-        <w:tblW w:w="0" w:type="auto"/>
-        <w:tblLook w:val="04A0" w:firstRow="1" w:lastRow="0" w:firstColumn="1" w:lastColumn="0" w:noHBand="0" w:noVBand="1"/>
-      </w:tblPr>
-      <w:tblGrid>
-        <w:gridCol w:w="3794"/>
-        <w:gridCol w:w="5222"/>
-      </w:tblGrid>
-      <w:tr>
-        <w:tc>
-          <w:tcPr>
-            <w:tcW w:w="3794" w:type="dxa"/>
-            <w:shd w:val="clear" w:color="auto" w:fill="4472C4" w:themeFill="accent1"/>
-          </w:tcPr>
-          <w:p>
-            <w:r>
-              <w:t>Requirement</w:t>
-            </w:r>
-          </w:p>
-        </w:tc>
-        <w:tc>
-          <w:tcPr>
-            <w:tcW w:w="5222" w:type="dxa"/>
-            <w:shd w:val="clear" w:color="auto" w:fill="4472C4" w:themeFill="accent1"/>
-          </w:tcPr>
-          <w:p>
-            <w:r>
-              <w:t>Explanation</w:t>
-            </w:r>
-          </w:p>
-        </w:tc>
-      </w:tr>
-      <w:tr>
-        <w:tc>
-          <w:tcPr>
-            <w:tcW w:w="3794" w:type="dxa"/>
-          </w:tcPr>
-          <w:p>
-            <w:r>
-              <w:t>Simple Menu</w:t>
-            </w:r>
-          </w:p>
-        </w:tc>
-        <w:tc>
-          <w:tcPr>
-            <w:tcW w:w="5222" w:type="dxa"/>
-          </w:tcPr>
-          <w:p>
-            <w:pPr>
-              <w:jc w:val="both"/>
-            </w:pPr>
-            <w:r>
-              <w:t>The menu must be simple so that the users can easily understand how to navigate and use it</w:t>
-            </w:r>
-          </w:p>
-        </w:tc>
-      </w:tr>
-      <w:tr>
-        <w:tc>
-          <w:tcPr>
-            <w:tcW w:w="3794" w:type="dxa"/>
-          </w:tcPr>
-          <w:p>
-            <w:r>
-              <w:t xml:space="preserve">Fully independent </w:t>
-            </w:r>
-          </w:p>
-        </w:tc>
-        <w:tc>
-          <w:tcPr>
-            <w:tcW w:w="5222" w:type="dxa"/>
-          </w:tcPr>
-          <w:p>
-            <w:pPr>
-              <w:jc w:val="both"/>
-            </w:pPr>
-            <w:r>
-              <w:t>The car being fully independent, past pressing the “run” button, means that it will allow operation to be hassle free</w:t>
-            </w:r>
-          </w:p>
-        </w:tc>
-      </w:tr>
-      <w:tr>
-        <w:tc>
-          <w:tcPr>
-            <w:tcW w:w="3794" w:type="dxa"/>
-          </w:tcPr>
-          <w:p>
-            <w:r>
-              <w:lastRenderedPageBreak/>
-              <w:t>Simple Instruction</w:t>
-            </w:r>
-            <w:r>
-              <w:t>s with screenshots</w:t>
-            </w:r>
-          </w:p>
-        </w:tc>
-        <w:tc>
-          <w:tcPr>
-            <w:tcW w:w="5222" w:type="dxa"/>
-          </w:tcPr>
-          <w:p>
-            <w:r>
-              <w:t>This allows users to understand each function of in the menu</w:t>
-            </w:r>
-          </w:p>
-        </w:tc>
-      </w:tr>
-    </w:tbl>
-    <w:p/>
-    <w:p>
-      <w:r>
-        <w:t xml:space="preserve">Table 8 below discusses the </w:t>
-      </w:r>
-      <w:r>
-        <w:t>different requirement surrounding the functionality of the system.</w:t>
-      </w:r>
-    </w:p>
-    <w:p>
-      <w:pPr>
-        <w:pStyle w:val="Heading4"/>
-        <w:rPr>
-          <w:i/>
-          <w:iCs w:val="0"/>
-        </w:rPr>
-      </w:pPr>
-      <w:r>
-        <w:rPr>
-          <w:i/>
-          <w:iCs w:val="0"/>
-        </w:rPr>
-        <w:t xml:space="preserve">Table 8 - </w:t>
-      </w:r>
-      <w:r>
-        <w:rPr>
-          <w:i/>
-          <w:iCs w:val="0"/>
-        </w:rPr>
-        <w:t>Functionality</w:t>
-      </w:r>
-    </w:p>
-    <w:tbl>
-      <w:tblPr>
-        <w:tblStyle w:val="TableGrid"/>
-        <w:tblW w:w="0" w:type="auto"/>
-        <w:tblLook w:val="04A0" w:firstRow="1" w:lastRow="0" w:firstColumn="1" w:lastColumn="0" w:noHBand="0" w:noVBand="1"/>
-      </w:tblPr>
-      <w:tblGrid>
-        <w:gridCol w:w="4508"/>
-        <w:gridCol w:w="4508"/>
-      </w:tblGrid>
-      <w:tr>
-        <w:trPr>
-          <w:tblHeader/>
-        </w:trPr>
-        <w:tc>
-          <w:tcPr>
-            <w:tcW w:w="4508" w:type="dxa"/>
-            <w:shd w:val="clear" w:color="auto" w:fill="4472C4" w:themeFill="accent1"/>
-          </w:tcPr>
-          <w:p>
-            <w:r>
-              <w:t>Requirement</w:t>
-            </w:r>
-          </w:p>
-        </w:tc>
-        <w:tc>
-          <w:tcPr>
-            <w:tcW w:w="4508" w:type="dxa"/>
-            <w:shd w:val="clear" w:color="auto" w:fill="4472C4" w:themeFill="accent1"/>
-          </w:tcPr>
-          <w:p>
-            <w:r>
-              <w:t>Explanation</w:t>
-            </w:r>
-          </w:p>
-        </w:tc>
-      </w:tr>
-      <w:tr>
-        <w:tc>
-          <w:tcPr>
-            <w:tcW w:w="4508" w:type="dxa"/>
-          </w:tcPr>
-          <w:p>
-            <w:r>
-              <w:t>Use of the EV3 buttons to interact with the software</w:t>
-            </w:r>
-          </w:p>
-        </w:tc>
-        <w:tc>
-          <w:tcPr>
-            <w:tcW w:w="4508" w:type="dxa"/>
-          </w:tcPr>
-          <w:p>
-            <w:pPr>
-              <w:jc w:val="both"/>
-            </w:pPr>
-            <w:r>
-              <w:t>The software on the EV3 unit will require that buttons of the unit be pressed to begin operation. This allows the user to navigate the different menus and run different subroutines</w:t>
-            </w:r>
-          </w:p>
-        </w:tc>
-      </w:tr>
-      <w:tr>
-        <w:tc>
-          <w:tcPr>
-            <w:tcW w:w="4508" w:type="dxa"/>
-          </w:tcPr>
-          <w:p>
-            <w:r>
-              <w:t xml:space="preserve">Easy setup from </w:t>
-            </w:r>
-            <w:r>
-              <w:t>box to final product</w:t>
-            </w:r>
-          </w:p>
-        </w:tc>
-        <w:tc>
-          <w:tcPr>
-            <w:tcW w:w="4508" w:type="dxa"/>
-          </w:tcPr>
-          <w:p>
-            <w:pPr>
-              <w:jc w:val="both"/>
-            </w:pPr>
-            <w:r>
-              <w:t>The setup process must be easy for users to recommend and continue to use the product in mass</w:t>
-            </w:r>
-            <w:r>
-              <w:t xml:space="preserve"> and to deploy remotely</w:t>
-            </w:r>
-          </w:p>
-        </w:tc>
-      </w:tr>
-      <w:tr>
-        <w:tc>
-          <w:tcPr>
-            <w:tcW w:w="4508" w:type="dxa"/>
-          </w:tcPr>
-          <w:p>
-            <w:r>
-              <w:t xml:space="preserve">The ability to remote into the EV3 </w:t>
-            </w:r>
-            <w:r>
-              <w:t>unit</w:t>
-            </w:r>
-          </w:p>
-        </w:tc>
-        <w:tc>
-          <w:tcPr>
-            <w:tcW w:w="4508" w:type="dxa"/>
-          </w:tcPr>
-          <w:p>
-            <w:pPr>
-              <w:jc w:val="both"/>
-            </w:pPr>
-            <w:r>
-              <w:t xml:space="preserve">The ability to receive information and see the EV3 screen remotely will allow for the users to actively see </w:t>
-            </w:r>
-            <w:r>
-              <w:t>the state of the car</w:t>
-            </w:r>
-          </w:p>
-        </w:tc>
-      </w:tr>
-      <w:tr>
-        <w:tc>
-          <w:tcPr>
-            <w:tcW w:w="4508" w:type="dxa"/>
-          </w:tcPr>
-          <w:p>
-            <w:r>
-              <w:t>The ability to change the speed of the motors</w:t>
-            </w:r>
-          </w:p>
-        </w:tc>
-        <w:tc>
-          <w:tcPr>
-            <w:tcW w:w="4508" w:type="dxa"/>
-          </w:tcPr>
-          <w:p>
-            <w:pPr>
-              <w:jc w:val="both"/>
-            </w:pPr>
-            <w:r>
-              <w:t>Users may wish to change the speed as the car is traversing different areas</w:t>
-            </w:r>
-            <w:r>
-              <w:t>, so be able to change the speed will be useful</w:t>
-            </w:r>
-          </w:p>
-        </w:tc>
-      </w:tr>
-      <w:tr>
-        <w:tc>
-          <w:tcPr>
-            <w:tcW w:w="4508" w:type="dxa"/>
-          </w:tcPr>
-          <w:p>
-            <w:r>
-              <w:t>Different menus for stats and settings of the car</w:t>
-            </w:r>
-          </w:p>
-        </w:tc>
-        <w:tc>
-          <w:tcPr>
-            <w:tcW w:w="4508" w:type="dxa"/>
-          </w:tcPr>
-          <w:p>
-            <w:pPr>
-              <w:jc w:val="both"/>
-            </w:pPr>
-            <w:r>
-              <w:t>The user may wish to see the different values that the EV3 unit has stored or is using to allow for more in-depth debugging or logging</w:t>
-            </w:r>
-          </w:p>
-        </w:tc>
-      </w:tr>
-    </w:tbl>
-    <w:p/>
-    <w:p>
-      <w:r>
-        <w:t xml:space="preserve">Table 9 below discusses the hardware and software requirements for the project. </w:t>
-      </w:r>
-    </w:p>
-    <w:p>
-      <w:pPr>
-        <w:pStyle w:val="Heading4"/>
-      </w:pPr>
-      <w:r>
-        <w:t xml:space="preserve">Table 9 - </w:t>
-      </w:r>
-      <w:r>
-        <w:t>Hardware and Software</w:t>
-      </w:r>
-    </w:p>
-    <w:tbl>
-      <w:tblPr>
-        <w:tblStyle w:val="TableGrid"/>
-        <w:tblW w:w="0" w:type="auto"/>
-        <w:tblLook w:val="04A0" w:firstRow="1" w:lastRow="0" w:firstColumn="1" w:lastColumn="0" w:noHBand="0" w:noVBand="1"/>
-      </w:tblPr>
-      <w:tblGrid>
-        <w:gridCol w:w="4508"/>
-        <w:gridCol w:w="4508"/>
-      </w:tblGrid>
-      <w:tr>
-        <w:tc>
-          <w:tcPr>
-            <w:tcW w:w="4508" w:type="dxa"/>
-            <w:shd w:val="clear" w:color="auto" w:fill="4472C4" w:themeFill="accent1"/>
-          </w:tcPr>
-          <w:p>
-            <w:r>
-              <w:t>Requirement</w:t>
-            </w:r>
-          </w:p>
-        </w:tc>
-        <w:tc>
-          <w:tcPr>
-            <w:tcW w:w="4508" w:type="dxa"/>
-            <w:shd w:val="clear" w:color="auto" w:fill="4472C4" w:themeFill="accent1"/>
-          </w:tcPr>
-          <w:p>
-            <w:r>
-              <w:t>Explanation</w:t>
-            </w:r>
-          </w:p>
-        </w:tc>
-      </w:tr>
-      <w:tr>
-        <w:tc>
-          <w:tcPr>
-            <w:tcW w:w="4508" w:type="dxa"/>
-          </w:tcPr>
-          <w:p>
-            <w:r>
-              <w:t>A computer with USB or Bluetooth</w:t>
-            </w:r>
-          </w:p>
-        </w:tc>
-        <w:tc>
-          <w:tcPr>
-            <w:tcW w:w="4508" w:type="dxa"/>
-          </w:tcPr>
-          <w:p>
-            <w:pPr>
-              <w:jc w:val="both"/>
-            </w:pPr>
-            <w:r>
-              <w:t xml:space="preserve">This will allow the user to load the code and OS onto the EV3 brick </w:t>
-            </w:r>
-            <w:r>
-              <w:t>and interact with it once the code is loaded</w:t>
-            </w:r>
-          </w:p>
-        </w:tc>
-      </w:tr>
-      <w:tr>
-        <w:tc>
-          <w:tcPr>
-            <w:tcW w:w="4508" w:type="dxa"/>
-          </w:tcPr>
-          <w:p>
-            <w:r>
-              <w:t>Brickman OS image</w:t>
-            </w:r>
-          </w:p>
-        </w:tc>
-        <w:tc>
-          <w:tcPr>
-            <w:tcW w:w="4508" w:type="dxa"/>
-          </w:tcPr>
-          <w:p>
-            <w:pPr>
-              <w:jc w:val="both"/>
-            </w:pPr>
-            <w:r>
-              <w:t xml:space="preserve">This is the OS that will be used to understand and process the code </w:t>
-            </w:r>
-            <w:r>
-              <w:t>that will move the car</w:t>
-            </w:r>
-          </w:p>
-        </w:tc>
-      </w:tr>
-      <w:tr>
-        <w:tc>
-          <w:tcPr>
-            <w:tcW w:w="4508" w:type="dxa"/>
-          </w:tcPr>
-          <w:p>
-            <w:r>
-              <w:t>Micro SD Card</w:t>
-            </w:r>
-          </w:p>
-        </w:tc>
-        <w:tc>
-          <w:tcPr>
-            <w:tcW w:w="4508" w:type="dxa"/>
-          </w:tcPr>
-          <w:p>
-            <w:pPr>
-              <w:jc w:val="both"/>
-            </w:pPr>
-            <w:r>
-              <w:t>This will hold the Brickman OS image as well as any code loaded onto the car</w:t>
-            </w:r>
-          </w:p>
-        </w:tc>
-      </w:tr>
-      <w:tr>
-        <w:tc>
-          <w:tcPr>
-            <w:tcW w:w="4508" w:type="dxa"/>
-          </w:tcPr>
-          <w:p>
-            <w:r>
-              <w:t>Visual Studio Code with EV3DEV</w:t>
-            </w:r>
-          </w:p>
-        </w:tc>
-        <w:tc>
-          <w:tcPr>
-            <w:tcW w:w="4508" w:type="dxa"/>
-          </w:tcPr>
-          <w:p>
-            <w:pPr>
-              <w:jc w:val="both"/>
-            </w:pPr>
-            <w:r>
-              <w:t>This will be needed to load code from the computer onto the car. However, this can be avoided by creating a premade OS image of Brickman that includes all the code which can be loaded directly onto the car’s storage</w:t>
-            </w:r>
-          </w:p>
-        </w:tc>
-      </w:tr>
-      <w:tr>
-        <w:tc>
-          <w:tcPr>
-            <w:tcW w:w="4508" w:type="dxa"/>
-          </w:tcPr>
-          <w:p>
-            <w:r>
-              <w:t xml:space="preserve">Lego EV3 Unit </w:t>
-            </w:r>
-          </w:p>
-        </w:tc>
-        <w:tc>
-          <w:tcPr>
-            <w:tcW w:w="4508" w:type="dxa"/>
-          </w:tcPr>
-          <w:p>
-            <w:pPr>
-              <w:jc w:val="both"/>
-            </w:pPr>
-            <w:r>
-              <w:t>This will be the main ‘brain’ of the car. All algorithms and subroutines will be processed using this.</w:t>
-            </w:r>
-          </w:p>
-        </w:tc>
-      </w:tr>
-    </w:tbl>
-    <w:p/>
-    <w:p/>
-    <w:p/>
-    <w:p/>
-    <w:p>
-      <w:pPr>
-        <w:pStyle w:val="Heading2"/>
-      </w:pPr>
-      <w:bookmarkStart w:id="14" w:name="_Toc123133048"/>
-      <w:r>
-        <w:lastRenderedPageBreak/>
-        <w:t xml:space="preserve">1.4 </w:t>
-      </w:r>
-      <w:r>
-        <w:t>Success Criteria</w:t>
-      </w:r>
-      <w:bookmarkEnd w:id="14"/>
-    </w:p>
-    <w:p>
-      <w:r>
-        <w:t xml:space="preserve">Table 10 states the chosen success criteria for the project and states the conditions under which the criteria have been </w:t>
-      </w:r>
-      <w:r>
-        <w:t xml:space="preserve">successfully </w:t>
-      </w:r>
-      <w:r>
-        <w:t xml:space="preserve">reached. </w:t>
-      </w:r>
-    </w:p>
-    <w:p>
-      <w:pPr>
-        <w:pStyle w:val="Heading3"/>
-        <w:rPr>
-          <w:i/>
-          <w:iCs/>
-        </w:rPr>
-      </w:pPr>
-      <w:bookmarkStart w:id="15" w:name="_Toc123133049"/>
-      <w:r>
-        <w:rPr>
-          <w:i/>
-          <w:iCs/>
-        </w:rPr>
-        <w:t>Table 10 – Success Criteria</w:t>
-      </w:r>
-      <w:bookmarkEnd w:id="15"/>
-    </w:p>
-    <w:tbl>
-      <w:tblPr>
-        <w:tblStyle w:val="TableGrid"/>
-        <w:tblW w:w="0" w:type="auto"/>
-        <w:tblLook w:val="04A0" w:firstRow="1" w:lastRow="0" w:firstColumn="1" w:lastColumn="0" w:noHBand="0" w:noVBand="1"/>
-      </w:tblPr>
-      <w:tblGrid>
-        <w:gridCol w:w="4508"/>
-        <w:gridCol w:w="4508"/>
-      </w:tblGrid>
-      <w:tr>
-        <w:tc>
-          <w:tcPr>
-            <w:tcW w:w="4508" w:type="dxa"/>
-            <w:shd w:val="clear" w:color="auto" w:fill="4472C4" w:themeFill="accent1"/>
-          </w:tcPr>
-          <w:p>
-            <w:r>
-              <w:t>Criteria</w:t>
-            </w:r>
-          </w:p>
-        </w:tc>
-        <w:tc>
-          <w:tcPr>
-            <w:tcW w:w="4508" w:type="dxa"/>
-            <w:shd w:val="clear" w:color="auto" w:fill="4472C4" w:themeFill="accent1"/>
-          </w:tcPr>
-          <w:p>
-            <w:r>
-              <w:t>Evidence of completion</w:t>
-            </w:r>
-          </w:p>
-        </w:tc>
-      </w:tr>
-      <w:tr>
-        <w:tc>
-          <w:tcPr>
-            <w:tcW w:w="4508" w:type="dxa"/>
-          </w:tcPr>
-          <w:p>
-            <w:r>
-              <w:t>Simple User interface</w:t>
-            </w:r>
-          </w:p>
-        </w:tc>
-        <w:tc>
-          <w:tcPr>
-            <w:tcW w:w="4508" w:type="dxa"/>
-          </w:tcPr>
-          <w:p>
-            <w:pPr>
-              <w:jc w:val="both"/>
-            </w:pPr>
-            <w:r>
-              <w:t xml:space="preserve">Have stakeholders use the GUI and assess if they can navigate the </w:t>
-            </w:r>
-            <w:r>
-              <w:t>menus efficiently and with little hassle.</w:t>
-            </w:r>
-          </w:p>
-          <w:p>
-            <w:pPr>
-              <w:jc w:val="both"/>
-            </w:pPr>
-          </w:p>
-        </w:tc>
-      </w:tr>
-      <w:tr>
-        <w:tc>
-          <w:tcPr>
-            <w:tcW w:w="4508" w:type="dxa"/>
-          </w:tcPr>
-          <w:p>
-            <w:r>
-              <w:t>Algorithm that can navigate mazes</w:t>
-            </w:r>
-            <w:r>
-              <w:t xml:space="preserve"> consistently</w:t>
-            </w:r>
-          </w:p>
-        </w:tc>
-        <w:tc>
-          <w:tcPr>
-            <w:tcW w:w="4508" w:type="dxa"/>
-          </w:tcPr>
-          <w:p>
-            <w:pPr>
-              <w:jc w:val="both"/>
-            </w:pPr>
-            <w:r>
-              <w:t>The algorithm should complete the maze at least 90% of the time. At least 10 tests should be run on a medium sized maze</w:t>
-            </w:r>
-          </w:p>
-          <w:p>
-            <w:pPr>
-              <w:jc w:val="both"/>
-            </w:pPr>
-          </w:p>
-        </w:tc>
-      </w:tr>
-      <w:tr>
-        <w:tc>
-          <w:tcPr>
-            <w:tcW w:w="4508" w:type="dxa"/>
-          </w:tcPr>
-          <w:p>
-            <w:r>
-              <w:t xml:space="preserve">Memory efficient design </w:t>
-            </w:r>
-          </w:p>
-        </w:tc>
-        <w:tc>
-          <w:tcPr>
-            <w:tcW w:w="4508" w:type="dxa"/>
-          </w:tcPr>
-          <w:p>
-            <w:pPr>
-              <w:jc w:val="both"/>
-            </w:pPr>
-            <w:r>
-              <w:t>The code and algorithms use no more than 75% of the available memory (48MB).</w:t>
-            </w:r>
-          </w:p>
-          <w:p>
-            <w:pPr>
-              <w:jc w:val="both"/>
-            </w:pPr>
-          </w:p>
-        </w:tc>
-      </w:tr>
-      <w:tr>
-        <w:tc>
-          <w:tcPr>
-            <w:tcW w:w="4508" w:type="dxa"/>
-          </w:tcPr>
-          <w:p>
-            <w:r>
-              <w:t>The ability to stop the program</w:t>
-            </w:r>
-          </w:p>
-        </w:tc>
-        <w:tc>
-          <w:tcPr>
-            <w:tcW w:w="4508" w:type="dxa"/>
-          </w:tcPr>
-          <w:p>
-            <w:pPr>
-              <w:jc w:val="both"/>
-            </w:pPr>
-            <w:r>
-              <w:t>A button that can turn off the EV3</w:t>
-            </w:r>
-          </w:p>
-          <w:p>
-            <w:pPr>
-              <w:jc w:val="both"/>
-            </w:pPr>
-          </w:p>
-        </w:tc>
-      </w:tr>
-      <w:tr>
-        <w:tc>
-          <w:tcPr>
-            <w:tcW w:w="4508" w:type="dxa"/>
-          </w:tcPr>
-          <w:p>
-            <w:r>
-              <w:t>The ability to remotely connect to the system</w:t>
-            </w:r>
-          </w:p>
-        </w:tc>
-        <w:tc>
-          <w:tcPr>
-            <w:tcW w:w="4508" w:type="dxa"/>
-          </w:tcPr>
-          <w:p>
-            <w:pPr>
-              <w:jc w:val="both"/>
-            </w:pPr>
-            <w:r>
-              <w:t>Screen shots of the remote system capability</w:t>
-            </w:r>
-          </w:p>
-          <w:p>
-            <w:pPr>
-              <w:jc w:val="both"/>
-            </w:pPr>
-          </w:p>
-        </w:tc>
-      </w:tr>
-      <w:tr>
-        <w:tc>
-          <w:tcPr>
-            <w:tcW w:w="4508" w:type="dxa"/>
-          </w:tcPr>
-          <w:p>
-            <w:r>
-              <w:t>The ability for the car to be stand alone</w:t>
-            </w:r>
-          </w:p>
-        </w:tc>
-        <w:tc>
-          <w:tcPr>
-            <w:tcW w:w="4508" w:type="dxa"/>
-          </w:tcPr>
-          <w:p>
-            <w:pPr>
-              <w:jc w:val="both"/>
-            </w:pPr>
-            <w:r>
-              <w:t xml:space="preserve">The car completes at least 90% of mazes without interference. At least 10 </w:t>
-            </w:r>
-            <w:r>
-              <w:t>tests</w:t>
-            </w:r>
-            <w:r>
-              <w:t xml:space="preserve"> should be run.</w:t>
-            </w:r>
-          </w:p>
-        </w:tc>
-      </w:tr>
-    </w:tbl>
     <w:p/>
     <w:p/>
     <w:p/>
@@ -7755,13 +7044,1018 @@
     <w:p/>
     <w:p/>
     <w:p/>
+    <w:p/>
+    <w:p/>
+    <w:p>
+      <w:pPr>
+        <w:pStyle w:val="Heading2"/>
+      </w:pPr>
+      <w:bookmarkStart w:id="10" w:name="_Toc123133044"/>
+      <w:r>
+        <w:lastRenderedPageBreak/>
+        <w:t xml:space="preserve">1.3 </w:t>
+      </w:r>
+      <w:r>
+        <w:t>Requirements</w:t>
+      </w:r>
+      <w:bookmarkEnd w:id="10"/>
+    </w:p>
+    <w:p>
+      <w:pPr>
+        <w:pStyle w:val="Heading3"/>
+        <w:jc w:val="both"/>
+      </w:pPr>
+      <w:bookmarkStart w:id="11" w:name="_Toc123133045"/>
+      <w:r>
+        <w:t xml:space="preserve">1.3.1 </w:t>
+      </w:r>
+      <w:r>
+        <w:t>Software requirements</w:t>
+      </w:r>
+      <w:bookmarkEnd w:id="11"/>
+    </w:p>
+    <w:p>
+      <w:pPr>
+        <w:jc w:val="both"/>
+      </w:pPr>
+      <w:r>
+        <w:rPr>
+          <w:b/>
+          <w:bCs/>
+        </w:rPr>
+        <w:t xml:space="preserve">Brickman OS </w:t>
+      </w:r>
+      <w:r>
+        <w:t>– This is the OS that</w:t>
+      </w:r>
+      <w:r>
+        <w:t xml:space="preserve"> is loaded onto an SD card so</w:t>
+      </w:r>
+      <w:r>
+        <w:t xml:space="preserve"> the EV3 </w:t>
+      </w:r>
+      <w:r>
+        <w:t>can</w:t>
+      </w:r>
+      <w:r>
+        <w:t xml:space="preserve"> understand and interpret the code, as well as interfacing with </w:t>
+      </w:r>
+      <w:r>
+        <w:t xml:space="preserve">the </w:t>
+      </w:r>
+      <w:r>
+        <w:t>motors</w:t>
+      </w:r>
+      <w:r>
+        <w:t>.</w:t>
+      </w:r>
+      <w:r>
+        <w:t xml:space="preserve"> </w:t>
+      </w:r>
+    </w:p>
+    <w:p>
+      <w:pPr>
+        <w:jc w:val="both"/>
+      </w:pPr>
+      <w:r>
+        <w:rPr>
+          <w:b/>
+          <w:bCs/>
+        </w:rPr>
+        <w:t xml:space="preserve">Visual Studio Code </w:t>
+      </w:r>
+      <w:r>
+        <w:t>– Used to edit and load the code onto the car</w:t>
+      </w:r>
+    </w:p>
+    <w:p>
+      <w:pPr>
+        <w:jc w:val="both"/>
+      </w:pPr>
+      <w:r>
+        <w:rPr>
+          <w:b/>
+          <w:bCs/>
+        </w:rPr>
+        <w:t xml:space="preserve">EV3Dev extension </w:t>
+      </w:r>
+      <w:r>
+        <w:t>– This is the extension that communicates with the car to transfer the code to the car</w:t>
+      </w:r>
+    </w:p>
+    <w:p>
+      <w:pPr>
+        <w:pStyle w:val="Heading3"/>
+        <w:jc w:val="both"/>
+      </w:pPr>
+      <w:bookmarkStart w:id="12" w:name="_Toc123133046"/>
+      <w:r>
+        <w:t xml:space="preserve">1.3.2 </w:t>
+      </w:r>
+      <w:r>
+        <w:t>Hardware Requirements</w:t>
+      </w:r>
+      <w:bookmarkEnd w:id="12"/>
+    </w:p>
+    <w:p>
+      <w:pPr>
+        <w:jc w:val="both"/>
+      </w:pPr>
+      <w:r>
+        <w:rPr>
+          <w:b/>
+          <w:bCs/>
+        </w:rPr>
+        <w:t xml:space="preserve">EV3 Brick and base set </w:t>
+      </w:r>
+      <w:r>
+        <w:t>–</w:t>
+      </w:r>
+      <w:r>
+        <w:t xml:space="preserve"> </w:t>
+      </w:r>
+      <w:r>
+        <w:t>This will be what the car is built from, so will be needed to reproduce the final product.</w:t>
+      </w:r>
+    </w:p>
+    <w:p>
+      <w:pPr>
+        <w:jc w:val="both"/>
+      </w:pPr>
+      <w:r>
+        <w:rPr>
+          <w:b/>
+          <w:bCs/>
+        </w:rPr>
+        <w:t xml:space="preserve">Micro SD Card </w:t>
+      </w:r>
+      <w:r>
+        <w:t xml:space="preserve">– The Brickman OS will need to be installed onto some medium for the brick to understand. The EV3 unit has a </w:t>
+      </w:r>
+      <w:r>
+        <w:t>built-in</w:t>
+      </w:r>
+      <w:r>
+        <w:t xml:space="preserve"> </w:t>
+      </w:r>
+      <w:r>
+        <w:t>micro-SD</w:t>
+      </w:r>
+      <w:r>
+        <w:t xml:space="preserve"> card reader which can be booted from. </w:t>
+      </w:r>
+    </w:p>
+    <w:p>
+      <w:pPr>
+        <w:jc w:val="both"/>
+      </w:pPr>
+      <w:r>
+        <w:rPr>
+          <w:b/>
+          <w:bCs/>
+        </w:rPr>
+        <w:t xml:space="preserve">A Maze or path to follow and solve </w:t>
+      </w:r>
+      <w:r>
+        <w:t>– The car must have something to follow and solve to work as intended.</w:t>
+      </w:r>
+    </w:p>
+    <w:p>
+      <w:pPr>
+        <w:jc w:val="both"/>
+      </w:pPr>
+      <w:r>
+        <w:rPr>
+          <w:b/>
+          <w:bCs/>
+        </w:rPr>
+        <w:t xml:space="preserve">A computer with Bluetooth or USB </w:t>
+      </w:r>
+      <w:r>
+        <w:t>– This allows for the program to be loaded onto the car</w:t>
+      </w:r>
+    </w:p>
+    <w:p>
+      <w:pPr>
+        <w:pStyle w:val="Heading3"/>
+        <w:jc w:val="both"/>
+      </w:pPr>
+      <w:bookmarkStart w:id="13" w:name="_Toc123133047"/>
+      <w:r>
+        <w:t xml:space="preserve">1.3.3 </w:t>
+      </w:r>
+      <w:r>
+        <w:t>Stakeholder requirements</w:t>
+      </w:r>
+      <w:bookmarkEnd w:id="13"/>
+    </w:p>
+    <w:p>
+      <w:pPr>
+        <w:jc w:val="both"/>
+      </w:pPr>
+      <w:r>
+        <w:t xml:space="preserve">Table 7 below discusses the different requirements that are dictated by the design of the system. </w:t>
+      </w:r>
+    </w:p>
+    <w:p>
+      <w:pPr>
+        <w:pStyle w:val="Heading4"/>
+        <w:rPr>
+          <w:i/>
+          <w:iCs w:val="0"/>
+        </w:rPr>
+      </w:pPr>
+      <w:r>
+        <w:rPr>
+          <w:i/>
+          <w:iCs w:val="0"/>
+        </w:rPr>
+        <w:t xml:space="preserve">Table 7 - </w:t>
+      </w:r>
+      <w:r>
+        <w:rPr>
+          <w:i/>
+          <w:iCs w:val="0"/>
+        </w:rPr>
+        <w:t>Design</w:t>
+      </w:r>
+    </w:p>
+    <w:tbl>
+      <w:tblPr>
+        <w:tblStyle w:val="TableGrid"/>
+        <w:tblW w:w="0" w:type="auto"/>
+        <w:tblLook w:val="04A0" w:firstRow="1" w:lastRow="0" w:firstColumn="1" w:lastColumn="0" w:noHBand="0" w:noVBand="1"/>
+      </w:tblPr>
+      <w:tblGrid>
+        <w:gridCol w:w="3794"/>
+        <w:gridCol w:w="5222"/>
+      </w:tblGrid>
+      <w:tr>
+        <w:tc>
+          <w:tcPr>
+            <w:tcW w:w="3794" w:type="dxa"/>
+            <w:shd w:val="clear" w:color="auto" w:fill="4472C4" w:themeFill="accent1"/>
+          </w:tcPr>
+          <w:p>
+            <w:r>
+              <w:t>Requirement</w:t>
+            </w:r>
+          </w:p>
+        </w:tc>
+        <w:tc>
+          <w:tcPr>
+            <w:tcW w:w="5222" w:type="dxa"/>
+            <w:shd w:val="clear" w:color="auto" w:fill="4472C4" w:themeFill="accent1"/>
+          </w:tcPr>
+          <w:p>
+            <w:r>
+              <w:t>Explanation</w:t>
+            </w:r>
+          </w:p>
+        </w:tc>
+      </w:tr>
+      <w:tr>
+        <w:tc>
+          <w:tcPr>
+            <w:tcW w:w="3794" w:type="dxa"/>
+          </w:tcPr>
+          <w:p>
+            <w:r>
+              <w:t>Simple Menu</w:t>
+            </w:r>
+          </w:p>
+        </w:tc>
+        <w:tc>
+          <w:tcPr>
+            <w:tcW w:w="5222" w:type="dxa"/>
+          </w:tcPr>
+          <w:p>
+            <w:pPr>
+              <w:jc w:val="both"/>
+            </w:pPr>
+            <w:r>
+              <w:t>The menu must be simple so that the users can easily understand how to navigate and use it</w:t>
+            </w:r>
+          </w:p>
+        </w:tc>
+      </w:tr>
+      <w:tr>
+        <w:tc>
+          <w:tcPr>
+            <w:tcW w:w="3794" w:type="dxa"/>
+          </w:tcPr>
+          <w:p>
+            <w:r>
+              <w:t xml:space="preserve">Fully independent </w:t>
+            </w:r>
+          </w:p>
+        </w:tc>
+        <w:tc>
+          <w:tcPr>
+            <w:tcW w:w="5222" w:type="dxa"/>
+          </w:tcPr>
+          <w:p>
+            <w:pPr>
+              <w:jc w:val="both"/>
+            </w:pPr>
+            <w:r>
+              <w:t>The car being fully independent, past pressing the “run” button, means that it will allow operation to be hassle free</w:t>
+            </w:r>
+          </w:p>
+        </w:tc>
+      </w:tr>
+      <w:tr>
+        <w:tc>
+          <w:tcPr>
+            <w:tcW w:w="3794" w:type="dxa"/>
+          </w:tcPr>
+          <w:p>
+            <w:r>
+              <w:t>Simple Instruction</w:t>
+            </w:r>
+            <w:r>
+              <w:t>s with screenshots</w:t>
+            </w:r>
+          </w:p>
+        </w:tc>
+        <w:tc>
+          <w:tcPr>
+            <w:tcW w:w="5222" w:type="dxa"/>
+          </w:tcPr>
+          <w:p>
+            <w:r>
+              <w:t>This allows users to understand each function of in the menu</w:t>
+            </w:r>
+          </w:p>
+        </w:tc>
+      </w:tr>
+    </w:tbl>
+    <w:p/>
+    <w:p>
+      <w:r>
+        <w:t xml:space="preserve">Table 8 below discusses the </w:t>
+      </w:r>
+      <w:r>
+        <w:t>different requirement surrounding the functionality of the system.</w:t>
+      </w:r>
+    </w:p>
+    <w:p>
+      <w:pPr>
+        <w:pStyle w:val="Heading4"/>
+        <w:rPr>
+          <w:i/>
+          <w:iCs w:val="0"/>
+        </w:rPr>
+      </w:pPr>
+      <w:r>
+        <w:rPr>
+          <w:i/>
+          <w:iCs w:val="0"/>
+        </w:rPr>
+        <w:t xml:space="preserve">Table 8 - </w:t>
+      </w:r>
+      <w:r>
+        <w:rPr>
+          <w:i/>
+          <w:iCs w:val="0"/>
+        </w:rPr>
+        <w:t>Functionality</w:t>
+      </w:r>
+    </w:p>
+    <w:tbl>
+      <w:tblPr>
+        <w:tblStyle w:val="TableGrid"/>
+        <w:tblW w:w="0" w:type="auto"/>
+        <w:tblLook w:val="04A0" w:firstRow="1" w:lastRow="0" w:firstColumn="1" w:lastColumn="0" w:noHBand="0" w:noVBand="1"/>
+      </w:tblPr>
+      <w:tblGrid>
+        <w:gridCol w:w="4508"/>
+        <w:gridCol w:w="4508"/>
+      </w:tblGrid>
+      <w:tr>
+        <w:trPr>
+          <w:tblHeader/>
+        </w:trPr>
+        <w:tc>
+          <w:tcPr>
+            <w:tcW w:w="4508" w:type="dxa"/>
+            <w:shd w:val="clear" w:color="auto" w:fill="4472C4" w:themeFill="accent1"/>
+          </w:tcPr>
+          <w:p>
+            <w:r>
+              <w:t>Requirement</w:t>
+            </w:r>
+          </w:p>
+        </w:tc>
+        <w:tc>
+          <w:tcPr>
+            <w:tcW w:w="4508" w:type="dxa"/>
+            <w:shd w:val="clear" w:color="auto" w:fill="4472C4" w:themeFill="accent1"/>
+          </w:tcPr>
+          <w:p>
+            <w:r>
+              <w:t>Explanation</w:t>
+            </w:r>
+          </w:p>
+        </w:tc>
+      </w:tr>
+      <w:tr>
+        <w:tc>
+          <w:tcPr>
+            <w:tcW w:w="4508" w:type="dxa"/>
+          </w:tcPr>
+          <w:p>
+            <w:r>
+              <w:t>Use of the EV3 buttons to interact with the software</w:t>
+            </w:r>
+          </w:p>
+        </w:tc>
+        <w:tc>
+          <w:tcPr>
+            <w:tcW w:w="4508" w:type="dxa"/>
+          </w:tcPr>
+          <w:p>
+            <w:pPr>
+              <w:jc w:val="both"/>
+            </w:pPr>
+            <w:r>
+              <w:t>The software on the EV3 unit will require that buttons of the unit be pressed to begin operation. This allows the user to navigate the different menus and run different subroutines</w:t>
+            </w:r>
+          </w:p>
+        </w:tc>
+      </w:tr>
+      <w:tr>
+        <w:tc>
+          <w:tcPr>
+            <w:tcW w:w="4508" w:type="dxa"/>
+          </w:tcPr>
+          <w:p>
+            <w:r>
+              <w:t xml:space="preserve">Easy setup from </w:t>
+            </w:r>
+            <w:r>
+              <w:t>box to final product</w:t>
+            </w:r>
+          </w:p>
+        </w:tc>
+        <w:tc>
+          <w:tcPr>
+            <w:tcW w:w="4508" w:type="dxa"/>
+          </w:tcPr>
+          <w:p>
+            <w:pPr>
+              <w:jc w:val="both"/>
+            </w:pPr>
+            <w:r>
+              <w:t>The setup process must be easy for users to recommend and continue to use the product in mass</w:t>
+            </w:r>
+            <w:r>
+              <w:t xml:space="preserve"> and to deploy remotely</w:t>
+            </w:r>
+          </w:p>
+        </w:tc>
+      </w:tr>
+      <w:tr>
+        <w:tc>
+          <w:tcPr>
+            <w:tcW w:w="4508" w:type="dxa"/>
+          </w:tcPr>
+          <w:p>
+            <w:r>
+              <w:t xml:space="preserve">The ability to remote into the EV3 </w:t>
+            </w:r>
+            <w:r>
+              <w:t>unit</w:t>
+            </w:r>
+          </w:p>
+        </w:tc>
+        <w:tc>
+          <w:tcPr>
+            <w:tcW w:w="4508" w:type="dxa"/>
+          </w:tcPr>
+          <w:p>
+            <w:pPr>
+              <w:jc w:val="both"/>
+            </w:pPr>
+            <w:r>
+              <w:t xml:space="preserve">The ability to receive information and see the EV3 screen remotely will allow for the users to actively see </w:t>
+            </w:r>
+            <w:r>
+              <w:t>the state of the car</w:t>
+            </w:r>
+          </w:p>
+        </w:tc>
+      </w:tr>
+      <w:tr>
+        <w:tc>
+          <w:tcPr>
+            <w:tcW w:w="4508" w:type="dxa"/>
+          </w:tcPr>
+          <w:p>
+            <w:r>
+              <w:t>The ability to change the speed of the motors</w:t>
+            </w:r>
+          </w:p>
+        </w:tc>
+        <w:tc>
+          <w:tcPr>
+            <w:tcW w:w="4508" w:type="dxa"/>
+          </w:tcPr>
+          <w:p>
+            <w:pPr>
+              <w:jc w:val="both"/>
+            </w:pPr>
+            <w:r>
+              <w:t>Users may wish to change the speed as the car is traversing different areas</w:t>
+            </w:r>
+            <w:r>
+              <w:t>, so be able to change the speed will be useful</w:t>
+            </w:r>
+          </w:p>
+        </w:tc>
+      </w:tr>
+      <w:tr>
+        <w:tc>
+          <w:tcPr>
+            <w:tcW w:w="4508" w:type="dxa"/>
+          </w:tcPr>
+          <w:p>
+            <w:r>
+              <w:lastRenderedPageBreak/>
+              <w:t>Different menus for stats and settings of the car</w:t>
+            </w:r>
+          </w:p>
+        </w:tc>
+        <w:tc>
+          <w:tcPr>
+            <w:tcW w:w="4508" w:type="dxa"/>
+          </w:tcPr>
+          <w:p>
+            <w:pPr>
+              <w:jc w:val="both"/>
+            </w:pPr>
+            <w:r>
+              <w:t>The user may wish to see the different values that the EV3 unit has stored or is using to allow for more in-depth debugging or logging</w:t>
+            </w:r>
+          </w:p>
+        </w:tc>
+      </w:tr>
+    </w:tbl>
+    <w:p/>
+    <w:p>
+      <w:r>
+        <w:t xml:space="preserve">Table 9 below discusses the hardware and software requirements for the project. </w:t>
+      </w:r>
+    </w:p>
+    <w:p>
+      <w:pPr>
+        <w:pStyle w:val="Heading4"/>
+      </w:pPr>
+      <w:r>
+        <w:t xml:space="preserve">Table 9 - </w:t>
+      </w:r>
+      <w:r>
+        <w:t>Hardware and Software</w:t>
+      </w:r>
+    </w:p>
+    <w:tbl>
+      <w:tblPr>
+        <w:tblStyle w:val="TableGrid"/>
+        <w:tblW w:w="0" w:type="auto"/>
+        <w:tblLook w:val="04A0" w:firstRow="1" w:lastRow="0" w:firstColumn="1" w:lastColumn="0" w:noHBand="0" w:noVBand="1"/>
+      </w:tblPr>
+      <w:tblGrid>
+        <w:gridCol w:w="4508"/>
+        <w:gridCol w:w="4508"/>
+      </w:tblGrid>
+      <w:tr>
+        <w:tc>
+          <w:tcPr>
+            <w:tcW w:w="4508" w:type="dxa"/>
+            <w:shd w:val="clear" w:color="auto" w:fill="4472C4" w:themeFill="accent1"/>
+          </w:tcPr>
+          <w:p>
+            <w:r>
+              <w:t>Requirement</w:t>
+            </w:r>
+          </w:p>
+        </w:tc>
+        <w:tc>
+          <w:tcPr>
+            <w:tcW w:w="4508" w:type="dxa"/>
+            <w:shd w:val="clear" w:color="auto" w:fill="4472C4" w:themeFill="accent1"/>
+          </w:tcPr>
+          <w:p>
+            <w:r>
+              <w:t>Explanation</w:t>
+            </w:r>
+          </w:p>
+        </w:tc>
+      </w:tr>
+      <w:tr>
+        <w:tc>
+          <w:tcPr>
+            <w:tcW w:w="4508" w:type="dxa"/>
+          </w:tcPr>
+          <w:p>
+            <w:r>
+              <w:t>A computer with USB or Bluetooth</w:t>
+            </w:r>
+          </w:p>
+        </w:tc>
+        <w:tc>
+          <w:tcPr>
+            <w:tcW w:w="4508" w:type="dxa"/>
+          </w:tcPr>
+          <w:p>
+            <w:pPr>
+              <w:jc w:val="both"/>
+            </w:pPr>
+            <w:r>
+              <w:t xml:space="preserve">This will allow the user to load the code and OS onto the EV3 brick </w:t>
+            </w:r>
+            <w:r>
+              <w:t>and interact with it once the code is loaded</w:t>
+            </w:r>
+          </w:p>
+        </w:tc>
+      </w:tr>
+      <w:tr>
+        <w:tc>
+          <w:tcPr>
+            <w:tcW w:w="4508" w:type="dxa"/>
+          </w:tcPr>
+          <w:p>
+            <w:r>
+              <w:t>Brickman OS image</w:t>
+            </w:r>
+          </w:p>
+        </w:tc>
+        <w:tc>
+          <w:tcPr>
+            <w:tcW w:w="4508" w:type="dxa"/>
+          </w:tcPr>
+          <w:p>
+            <w:pPr>
+              <w:jc w:val="both"/>
+            </w:pPr>
+            <w:r>
+              <w:t xml:space="preserve">This is the OS that will be used to understand and process the code </w:t>
+            </w:r>
+            <w:r>
+              <w:t>that will move the car</w:t>
+            </w:r>
+          </w:p>
+        </w:tc>
+      </w:tr>
+      <w:tr>
+        <w:tc>
+          <w:tcPr>
+            <w:tcW w:w="4508" w:type="dxa"/>
+          </w:tcPr>
+          <w:p>
+            <w:r>
+              <w:t>Micro SD Card</w:t>
+            </w:r>
+          </w:p>
+        </w:tc>
+        <w:tc>
+          <w:tcPr>
+            <w:tcW w:w="4508" w:type="dxa"/>
+          </w:tcPr>
+          <w:p>
+            <w:pPr>
+              <w:jc w:val="both"/>
+            </w:pPr>
+            <w:r>
+              <w:t>This will hold the Brickman OS image as well as any code loaded onto the car</w:t>
+            </w:r>
+          </w:p>
+        </w:tc>
+      </w:tr>
+      <w:tr>
+        <w:tc>
+          <w:tcPr>
+            <w:tcW w:w="4508" w:type="dxa"/>
+          </w:tcPr>
+          <w:p>
+            <w:r>
+              <w:t>Visual Studio Code with EV3DEV</w:t>
+            </w:r>
+          </w:p>
+        </w:tc>
+        <w:tc>
+          <w:tcPr>
+            <w:tcW w:w="4508" w:type="dxa"/>
+          </w:tcPr>
+          <w:p>
+            <w:pPr>
+              <w:jc w:val="both"/>
+            </w:pPr>
+            <w:r>
+              <w:t>This will be needed to load code from the computer onto the car. However, this can be avoided by creating a premade OS image of Brickman that includes all the code which can be loaded directly onto the car’s storage</w:t>
+            </w:r>
+          </w:p>
+        </w:tc>
+      </w:tr>
+      <w:tr>
+        <w:tc>
+          <w:tcPr>
+            <w:tcW w:w="4508" w:type="dxa"/>
+          </w:tcPr>
+          <w:p>
+            <w:r>
+              <w:t xml:space="preserve">Lego EV3 Unit </w:t>
+            </w:r>
+          </w:p>
+        </w:tc>
+        <w:tc>
+          <w:tcPr>
+            <w:tcW w:w="4508" w:type="dxa"/>
+          </w:tcPr>
+          <w:p>
+            <w:pPr>
+              <w:jc w:val="both"/>
+            </w:pPr>
+            <w:r>
+              <w:t>This will be the main ‘brain’ of the car. All algorithms and subroutines will be processed using this.</w:t>
+            </w:r>
+          </w:p>
+        </w:tc>
+      </w:tr>
+    </w:tbl>
+    <w:p/>
+    <w:p>
+      <w:pPr>
+        <w:pStyle w:val="Heading2"/>
+      </w:pPr>
+      <w:bookmarkStart w:id="14" w:name="_Toc123133048"/>
+      <w:r>
+        <w:t xml:space="preserve">1.4 </w:t>
+      </w:r>
+      <w:r>
+        <w:t>Success Criteria</w:t>
+      </w:r>
+      <w:bookmarkEnd w:id="14"/>
+    </w:p>
+    <w:p>
+      <w:r>
+        <w:t xml:space="preserve">Table 10 states the chosen success criteria for the project and states the conditions under which the criteria have been </w:t>
+      </w:r>
+      <w:r>
+        <w:t xml:space="preserve">successfully </w:t>
+      </w:r>
+      <w:r>
+        <w:t xml:space="preserve">reached. </w:t>
+      </w:r>
+    </w:p>
+    <w:p>
+      <w:pPr>
+        <w:pStyle w:val="Heading3"/>
+        <w:rPr>
+          <w:i/>
+          <w:iCs/>
+        </w:rPr>
+      </w:pPr>
+      <w:bookmarkStart w:id="15" w:name="_Toc123133049"/>
+      <w:r>
+        <w:rPr>
+          <w:i/>
+          <w:iCs/>
+        </w:rPr>
+        <w:t>Table 10 – Success Criteria</w:t>
+      </w:r>
+      <w:bookmarkEnd w:id="15"/>
+    </w:p>
+    <w:tbl>
+      <w:tblPr>
+        <w:tblStyle w:val="TableGrid"/>
+        <w:tblW w:w="0" w:type="auto"/>
+        <w:tblLook w:val="04A0" w:firstRow="1" w:lastRow="0" w:firstColumn="1" w:lastColumn="0" w:noHBand="0" w:noVBand="1"/>
+      </w:tblPr>
+      <w:tblGrid>
+        <w:gridCol w:w="4508"/>
+        <w:gridCol w:w="4508"/>
+      </w:tblGrid>
+      <w:tr>
+        <w:tc>
+          <w:tcPr>
+            <w:tcW w:w="4508" w:type="dxa"/>
+            <w:shd w:val="clear" w:color="auto" w:fill="4472C4" w:themeFill="accent1"/>
+          </w:tcPr>
+          <w:p>
+            <w:r>
+              <w:t>Criteria</w:t>
+            </w:r>
+          </w:p>
+        </w:tc>
+        <w:tc>
+          <w:tcPr>
+            <w:tcW w:w="4508" w:type="dxa"/>
+            <w:shd w:val="clear" w:color="auto" w:fill="4472C4" w:themeFill="accent1"/>
+          </w:tcPr>
+          <w:p>
+            <w:r>
+              <w:t>Evidence of completion</w:t>
+            </w:r>
+          </w:p>
+        </w:tc>
+      </w:tr>
+      <w:tr>
+        <w:tc>
+          <w:tcPr>
+            <w:tcW w:w="4508" w:type="dxa"/>
+          </w:tcPr>
+          <w:p>
+            <w:r>
+              <w:t>Simple User interface</w:t>
+            </w:r>
+          </w:p>
+        </w:tc>
+        <w:tc>
+          <w:tcPr>
+            <w:tcW w:w="4508" w:type="dxa"/>
+          </w:tcPr>
+          <w:p>
+            <w:pPr>
+              <w:jc w:val="both"/>
+            </w:pPr>
+            <w:r>
+              <w:t xml:space="preserve">Have stakeholders use the GUI and assess if they can navigate the </w:t>
+            </w:r>
+            <w:r>
+              <w:t>menus efficiently and with little hassle.</w:t>
+            </w:r>
+          </w:p>
+          <w:p>
+            <w:pPr>
+              <w:jc w:val="both"/>
+            </w:pPr>
+          </w:p>
+        </w:tc>
+      </w:tr>
+      <w:tr>
+        <w:tc>
+          <w:tcPr>
+            <w:tcW w:w="4508" w:type="dxa"/>
+          </w:tcPr>
+          <w:p>
+            <w:r>
+              <w:t>Algorithm that can navigate mazes</w:t>
+            </w:r>
+            <w:r>
+              <w:t xml:space="preserve"> consistently</w:t>
+            </w:r>
+          </w:p>
+        </w:tc>
+        <w:tc>
+          <w:tcPr>
+            <w:tcW w:w="4508" w:type="dxa"/>
+          </w:tcPr>
+          <w:p>
+            <w:pPr>
+              <w:jc w:val="both"/>
+            </w:pPr>
+            <w:r>
+              <w:t>The algorithm should complete the maze at least 90% of the time. At least 10 tests should be run on a medium sized maze</w:t>
+            </w:r>
+          </w:p>
+          <w:p>
+            <w:pPr>
+              <w:jc w:val="both"/>
+            </w:pPr>
+          </w:p>
+        </w:tc>
+      </w:tr>
+      <w:tr>
+        <w:tc>
+          <w:tcPr>
+            <w:tcW w:w="4508" w:type="dxa"/>
+          </w:tcPr>
+          <w:p>
+            <w:r>
+              <w:t xml:space="preserve">Memory efficient design </w:t>
+            </w:r>
+          </w:p>
+        </w:tc>
+        <w:tc>
+          <w:tcPr>
+            <w:tcW w:w="4508" w:type="dxa"/>
+          </w:tcPr>
+          <w:p>
+            <w:pPr>
+              <w:jc w:val="both"/>
+            </w:pPr>
+            <w:r>
+              <w:t>The code and algorithms use no more than 75% of the available memory (48MB).</w:t>
+            </w:r>
+          </w:p>
+          <w:p>
+            <w:pPr>
+              <w:jc w:val="both"/>
+            </w:pPr>
+          </w:p>
+        </w:tc>
+      </w:tr>
+      <w:tr>
+        <w:tc>
+          <w:tcPr>
+            <w:tcW w:w="4508" w:type="dxa"/>
+          </w:tcPr>
+          <w:p>
+            <w:r>
+              <w:t>The ability to stop the program</w:t>
+            </w:r>
+          </w:p>
+        </w:tc>
+        <w:tc>
+          <w:tcPr>
+            <w:tcW w:w="4508" w:type="dxa"/>
+          </w:tcPr>
+          <w:p>
+            <w:pPr>
+              <w:jc w:val="both"/>
+            </w:pPr>
+            <w:r>
+              <w:t>A button that can turn off the EV3</w:t>
+            </w:r>
+          </w:p>
+          <w:p>
+            <w:pPr>
+              <w:jc w:val="both"/>
+            </w:pPr>
+          </w:p>
+        </w:tc>
+      </w:tr>
+      <w:tr>
+        <w:tc>
+          <w:tcPr>
+            <w:tcW w:w="4508" w:type="dxa"/>
+          </w:tcPr>
+          <w:p>
+            <w:r>
+              <w:t>The ability to remotely connect to the system</w:t>
+            </w:r>
+          </w:p>
+        </w:tc>
+        <w:tc>
+          <w:tcPr>
+            <w:tcW w:w="4508" w:type="dxa"/>
+          </w:tcPr>
+          <w:p>
+            <w:pPr>
+              <w:jc w:val="both"/>
+            </w:pPr>
+            <w:r>
+              <w:t>Screen shots of the remote system capability</w:t>
+            </w:r>
+          </w:p>
+          <w:p>
+            <w:pPr>
+              <w:jc w:val="both"/>
+            </w:pPr>
+          </w:p>
+        </w:tc>
+      </w:tr>
+      <w:tr>
+        <w:tc>
+          <w:tcPr>
+            <w:tcW w:w="4508" w:type="dxa"/>
+          </w:tcPr>
+          <w:p>
+            <w:r>
+              <w:t>The ability for the car to be stand alone</w:t>
+            </w:r>
+          </w:p>
+        </w:tc>
+        <w:tc>
+          <w:tcPr>
+            <w:tcW w:w="4508" w:type="dxa"/>
+          </w:tcPr>
+          <w:p>
+            <w:pPr>
+              <w:jc w:val="both"/>
+            </w:pPr>
+            <w:r>
+              <w:t xml:space="preserve">The car completes at least 90% of mazes without interference. At least 10 </w:t>
+            </w:r>
+            <w:r>
+              <w:t>tests</w:t>
+            </w:r>
+            <w:r>
+              <w:t xml:space="preserve"> should be run.</w:t>
+            </w:r>
+          </w:p>
+        </w:tc>
+      </w:tr>
+    </w:tbl>
+    <w:p/>
     <w:p>
       <w:pPr>
         <w:pStyle w:val="Heading1"/>
       </w:pPr>
       <w:bookmarkStart w:id="16" w:name="_Toc123133050"/>
       <w:r>
-        <w:lastRenderedPageBreak/>
         <w:t xml:space="preserve">2 </w:t>
       </w:r>
       <w:r>
@@ -7887,7 +8181,7 @@
                     </pic:cNvPicPr>
                   </pic:nvPicPr>
                   <pic:blipFill>
-                    <a:blip r:embed="rId14">
+                    <a:blip r:embed="rId15">
                       <a:extLst>
                         <a:ext uri="{28A0092B-C50C-407E-A947-70E740481C1C}">
                           <a14:useLocalDpi xmlns:a14="http://schemas.microsoft.com/office/drawing/2010/main" val="0"/>
@@ -7988,7 +8282,7 @@
                     </pic:cNvPicPr>
                   </pic:nvPicPr>
                   <pic:blipFill>
-                    <a:blip r:embed="rId15">
+                    <a:blip r:embed="rId16">
                       <a:extLst>
                         <a:ext uri="{28A0092B-C50C-407E-A947-70E740481C1C}">
                           <a14:useLocalDpi xmlns:a14="http://schemas.microsoft.com/office/drawing/2010/main" val="0"/>
@@ -8162,10 +8456,7 @@
         <w:jc w:val="both"/>
       </w:pPr>
       <w:r>
-        <w:t>Figure 5</w:t>
-      </w:r>
-      <w:r>
-        <w:t xml:space="preserve"> visually maps out each state that the car’s system can be in, showing the different paths that the state may follow during operation. The right section of the diagram shows the changes in state when the “execute subroutine” path is taken, with the left section of the diagram showing the changes in state when the “search subroutine” path is taken. The diagram enables me to accurately detail the general actions taken during a subroutine and how the car should behave at certain points. </w:t>
+        <w:t xml:space="preserve">Figure 5 visually maps out each state that the car’s system can be in, showing the different paths that the state may follow during operation. The right section of the diagram shows the changes in state when the “execute subroutine” path is taken, with the left section of the diagram showing the changes in state when the “search subroutine” path is taken. The diagram enables me to accurately detail the general actions taken during a subroutine and how the car should behave at certain points. </w:t>
       </w:r>
     </w:p>
     <w:p>
@@ -8219,7 +8510,7 @@
                     </pic:cNvPicPr>
                   </pic:nvPicPr>
                   <pic:blipFill>
-                    <a:blip r:embed="rId16">
+                    <a:blip r:embed="rId17">
                       <a:extLst>
                         <a:ext uri="{28A0092B-C50C-407E-A947-70E740481C1C}">
                           <a14:useLocalDpi xmlns:a14="http://schemas.microsoft.com/office/drawing/2010/main" val="0"/>
@@ -8288,19 +8579,12 @@
           <w:noProof/>
         </w:rPr>
         <w:pict w14:anchorId="76197EBC">
-          <v:shapetype id="_x0000_t202" coordsize="21600,21600" o:spt="202" path="m,l,21600r21600,l21600,xe">
-            <v:stroke joinstyle="miter"/>
-            <v:path gradientshapeok="t" o:connecttype="rect"/>
-          </v:shapetype>
           <v:shape id="Text Box 2" o:spid="_x0000_s1028" type="#_x0000_t202" style="position:absolute;margin-left:.4pt;margin-top:6.05pt;width:145.15pt;height:239.55pt;z-index:251662336;visibility:visible;mso-wrap-distance-left:9pt;mso-wrap-distance-top:3.6pt;mso-wrap-distance-right:9pt;mso-wrap-distance-bottom:3.6pt;mso-position-horizontal-relative:text;mso-position-vertical-relative:text;mso-width-relative:margin;mso-height-relative:margin;v-text-anchor:top" o:gfxdata="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">
             <v:textbox style="mso-next-textbox:#Text Box 2">
               <w:txbxContent>
                 <w:p>
                   <w:r>
-                    <w:t xml:space="preserve">Figure 6 </w:t>
-                  </w:r>
-                  <w:r>
-                    <w:t xml:space="preserve">is an abstraction of the widely used Dijkstra’s algorithm used for network traversal. The structure of the flow chart is done in such a way that allows for computational methods to be effective. The algorithm used is an efficient and robust algorithm, which means the system will be able to run even with minor flaws in the detection algorithm or the environment. </w:t>
+                    <w:t xml:space="preserve">Figure 6 is an abstraction of the widely used Dijkstra’s algorithm used for network traversal. The structure of the flow chart is done in such a way that allows for computational methods to be effective. The algorithm used is an efficient and robust algorithm, which means the system will be able to run even with minor flaws in the detection algorithm or the environment. </w:t>
                   </w:r>
                 </w:p>
                 <w:p/>
@@ -8355,7 +8639,7 @@
                     </pic:cNvPicPr>
                   </pic:nvPicPr>
                   <pic:blipFill>
-                    <a:blip r:embed="rId17" cstate="print">
+                    <a:blip r:embed="rId18" cstate="print">
                       <a:extLst>
                         <a:ext uri="{28A0092B-C50C-407E-A947-70E740481C1C}">
                           <a14:useLocalDpi xmlns:a14="http://schemas.microsoft.com/office/drawing/2010/main" val="0"/>
@@ -8465,7 +8749,7 @@
                     </pic:cNvPicPr>
                   </pic:nvPicPr>
                   <pic:blipFill>
-                    <a:blip r:embed="rId18">
+                    <a:blip r:embed="rId19">
                       <a:extLst>
                         <a:ext uri="{28A0092B-C50C-407E-A947-70E740481C1C}">
                           <a14:useLocalDpi xmlns:a14="http://schemas.microsoft.com/office/drawing/2010/main" val="0"/>
@@ -8615,7 +8899,7 @@
                     </pic:cNvPicPr>
                   </pic:nvPicPr>
                   <pic:blipFill>
-                    <a:blip r:embed="rId19">
+                    <a:blip r:embed="rId20">
                       <a:extLst>
                         <a:ext uri="{28A0092B-C50C-407E-A947-70E740481C1C}">
                           <a14:useLocalDpi xmlns:a14="http://schemas.microsoft.com/office/drawing/2010/main" val="0"/>
@@ -8680,10 +8964,7 @@
         <w:t>Figure 9 is a general abstraction of the proposed desktop user interface.</w:t>
       </w:r>
       <w:r>
-        <w:t xml:space="preserve"> </w:t>
-      </w:r>
-      <w:r>
-        <w:t>The Desktop UI has all the features of the car’s UI in one window, allowing for the user’s to easily navigate the functionality of the car. The diagram is useful as it means I can visualise the desktop experience.</w:t>
+        <w:t xml:space="preserve"> The Desktop UI has all the features of the car’s UI in one window, allowing for the user’s to easily navigate the functionality of the car. The diagram is useful as it means I can visualise the desktop experience.</w:t>
       </w:r>
     </w:p>
     <w:p>
@@ -8747,7 +9028,7 @@
                     </pic:cNvPicPr>
                   </pic:nvPicPr>
                   <pic:blipFill>
-                    <a:blip r:embed="rId20">
+                    <a:blip r:embed="rId21">
                       <a:extLst>
                         <a:ext uri="{28A0092B-C50C-407E-A947-70E740481C1C}">
                           <a14:useLocalDpi xmlns:a14="http://schemas.microsoft.com/office/drawing/2010/main" val="0"/>
@@ -10308,12 +10589,24 @@
     </w:tbl>
     <w:p/>
     <w:p/>
+    <w:p/>
+    <w:p/>
+    <w:p/>
+    <w:p/>
+    <w:p/>
+    <w:p/>
+    <w:p/>
+    <w:p/>
+    <w:p/>
+    <w:p/>
+    <w:p/>
     <w:p>
       <w:pPr>
         <w:pStyle w:val="Heading3"/>
       </w:pPr>
       <w:bookmarkStart w:id="29" w:name="_Toc123133063"/>
       <w:r>
+        <w:lastRenderedPageBreak/>
         <w:t xml:space="preserve">2.4.2 </w:t>
       </w:r>
       <w:r>
@@ -10743,6 +11036,7 @@
           <w:p/>
           <w:p>
             <w:r>
+              <w:lastRenderedPageBreak/>
               <w:t xml:space="preserve">        ELSE IF </w:t>
             </w:r>
             <w:proofErr w:type="spellStart"/>
@@ -10885,7 +11179,6 @@
       </w:pPr>
       <w:bookmarkStart w:id="30" w:name="_Toc123133064"/>
       <w:r>
-        <w:lastRenderedPageBreak/>
         <w:t xml:space="preserve">2.4.3 </w:t>
       </w:r>
       <w:r>
@@ -11424,7 +11717,6 @@
           </w:p>
           <w:p>
             <w:r>
-              <w:lastRenderedPageBreak/>
               <w:t xml:space="preserve">        </w:t>
             </w:r>
           </w:p>
@@ -11577,12 +11869,18 @@
       </w:tr>
     </w:tbl>
     <w:p/>
+    <w:p/>
+    <w:p/>
+    <w:p/>
+    <w:p/>
+    <w:p/>
     <w:p>
       <w:pPr>
         <w:pStyle w:val="Heading2"/>
       </w:pPr>
       <w:bookmarkStart w:id="31" w:name="_Toc123133065"/>
       <w:r>
+        <w:lastRenderedPageBreak/>
         <w:t xml:space="preserve">2.5 </w:t>
       </w:r>
       <w:r>
@@ -11703,15 +12001,12 @@
       </w:tr>
     </w:tbl>
     <w:p/>
-    <w:p/>
-    <w:p/>
     <w:p>
       <w:pPr>
         <w:pStyle w:val="Heading2"/>
       </w:pPr>
       <w:bookmarkStart w:id="33" w:name="_Toc123133067"/>
       <w:r>
-        <w:lastRenderedPageBreak/>
         <w:t xml:space="preserve">2.6 </w:t>
       </w:r>
       <w:r>
@@ -12014,13 +12309,7 @@
         <w:t>2</w:t>
       </w:r>
       <w:r>
-        <w:t xml:space="preserve"> lays out the different tests that will be used to determine whether the </w:t>
-      </w:r>
-      <w:r>
-        <w:t xml:space="preserve">Desktop UI </w:t>
-      </w:r>
-      <w:r>
-        <w:t>has been successful.</w:t>
+        <w:t xml:space="preserve"> lays out the different tests that will be used to determine whether the Desktop UI has been successful.</w:t>
       </w:r>
     </w:p>
     <w:p>
@@ -12206,15 +12495,12 @@
     </w:tbl>
     <w:p/>
     <w:p/>
-    <w:p/>
-    <w:p/>
     <w:p>
       <w:pPr>
         <w:pStyle w:val="Heading3"/>
       </w:pPr>
       <w:bookmarkStart w:id="35" w:name="_Toc123133069"/>
       <w:r>
-        <w:lastRenderedPageBreak/>
         <w:t>2.6.2 Search Algorithm Testing</w:t>
       </w:r>
       <w:bookmarkEnd w:id="35"/>
@@ -12227,13 +12513,7 @@
         <w:t>3</w:t>
       </w:r>
       <w:r>
-        <w:t xml:space="preserve"> lays out the different tests that will be used to determine whether the </w:t>
-      </w:r>
-      <w:r>
-        <w:t xml:space="preserve">Search algorithm </w:t>
-      </w:r>
-      <w:r>
-        <w:t>has been successful.</w:t>
+        <w:t xml:space="preserve"> lays out the different tests that will be used to determine whether the Search algorithm has been successful.</w:t>
       </w:r>
     </w:p>
     <w:p>
@@ -12373,7 +12653,13 @@
           </w:tcPr>
           <w:p>
             <w:r>
-              <w:t>Car must navigate a medium difficulty maze (start, 3-6x corner, end)</w:t>
+              <w:t>Car must navigate a medium difficulty maze (start, 3-6x corner, end</w:t>
+            </w:r>
+            <w:r>
+              <w:t>, dead ends</w:t>
+            </w:r>
+            <w:r>
+              <w:t>)</w:t>
             </w:r>
           </w:p>
         </w:tc>
@@ -12472,20 +12758,17 @@
         <w:t>4</w:t>
       </w:r>
       <w:r>
-        <w:t xml:space="preserve"> lays out the different tests that will be used to determine whether </w:t>
-      </w:r>
-      <w:r>
-        <w:t>Dijkstra’s</w:t>
-      </w:r>
-      <w:r>
-        <w:t xml:space="preserve"> has been successful.</w:t>
-      </w:r>
-    </w:p>
+        <w:t xml:space="preserve"> lays out the different tests that will be used to determine whether Dijkstra’s has been successful.</w:t>
+      </w:r>
+    </w:p>
+    <w:p/>
+    <w:p/>
     <w:p>
       <w:pPr>
         <w:pStyle w:val="Heading4"/>
       </w:pPr>
       <w:r>
+        <w:lastRenderedPageBreak/>
         <w:t>Table 14 – Tests for Dijkstra’s Algorithm</w:t>
       </w:r>
     </w:p>
@@ -12606,13 +12889,7 @@
           </w:tcPr>
           <w:p>
             <w:r>
-              <w:t>Use the output data from Test 0</w:t>
-            </w:r>
-            <w:r>
-              <w:t>9</w:t>
-            </w:r>
-            <w:r>
-              <w:t xml:space="preserve"> to test how efficient the algorithm is.</w:t>
+              <w:t>Use the output data from Test 09 to test how efficient the algorithm is.</w:t>
             </w:r>
           </w:p>
         </w:tc>
@@ -12632,16 +12909,7 @@
           </w:tcPr>
           <w:p>
             <w:r>
-              <w:t>T</w:t>
-            </w:r>
-            <w:r>
-              <w:t>he algorithm should be able to output</w:t>
-            </w:r>
-            <w:r>
-              <w:t xml:space="preserve"> moderately</w:t>
-            </w:r>
-            <w:r>
-              <w:t xml:space="preserve"> quickly.</w:t>
+              <w:t>The algorithm should be able to output moderately quickly.</w:t>
             </w:r>
           </w:p>
         </w:tc>
@@ -12663,16 +12931,7 @@
           </w:tcPr>
           <w:p>
             <w:r>
-              <w:t xml:space="preserve">Use the output data from Test </w:t>
-            </w:r>
-            <w:r>
-              <w:t>10</w:t>
-            </w:r>
-            <w:r>
-              <w:t xml:space="preserve"> to test </w:t>
-            </w:r>
-            <w:r>
-              <w:t>the extreme side of the data input. If Test 10 does not produce a valid graph, a graph may be used from elsewhere.</w:t>
+              <w:t>Use the output data from Test 10 to test the extreme side of the data input. If Test 10 does not produce a valid graph, a graph may be used from elsewhere.</w:t>
             </w:r>
           </w:p>
         </w:tc>
@@ -12700,15 +12959,12 @@
     </w:tbl>
     <w:p/>
     <w:p/>
-    <w:p/>
-    <w:p/>
     <w:p>
       <w:pPr>
         <w:pStyle w:val="Heading3"/>
       </w:pPr>
       <w:bookmarkStart w:id="37" w:name="_Toc123133071"/>
       <w:r>
-        <w:lastRenderedPageBreak/>
         <w:t xml:space="preserve">2.6.4 </w:t>
       </w:r>
       <w:r>
@@ -12739,13 +12995,7 @@
         <w:t>5</w:t>
       </w:r>
       <w:r>
-        <w:t xml:space="preserve"> lays out the different tests that will be used to determine whether the </w:t>
-      </w:r>
-      <w:r>
-        <w:t xml:space="preserve">“Run all” algorithm </w:t>
-      </w:r>
-      <w:r>
-        <w:t>has been successful.</w:t>
+        <w:t xml:space="preserve"> lays out the different tests that will be used to determine whether the “Run all” algorithm has been successful.</w:t>
       </w:r>
     </w:p>
     <w:p>
@@ -12935,16 +13185,7 @@
           </w:tcPr>
           <w:p>
             <w:r>
-              <w:t xml:space="preserve">The algorithm </w:t>
-            </w:r>
-            <w:r>
-              <w:t>might</w:t>
-            </w:r>
-            <w:r>
-              <w:t xml:space="preserve"> be able to run through the maze, produce the best path and run the best path.</w:t>
-            </w:r>
-            <w:r>
-              <w:t xml:space="preserve"> If at least halve the maze is covered and then Dijkstra’s is run successfully, then the test is successful. </w:t>
+              <w:t xml:space="preserve">The algorithm might be able to run through the maze, produce the best path and run the best path. If at least halve the maze is covered and then Dijkstra’s is run successfully, then the test is successful. </w:t>
             </w:r>
           </w:p>
         </w:tc>
@@ -12957,6 +13198,7 @@
       </w:pPr>
       <w:bookmarkStart w:id="38" w:name="_Toc123133072"/>
       <w:r>
+        <w:lastRenderedPageBreak/>
         <w:t>2.6.</w:t>
       </w:r>
       <w:r>
@@ -12975,13 +13217,7 @@
         <w:t>6</w:t>
       </w:r>
       <w:r>
-        <w:t xml:space="preserve"> lays out the different tests that will be used to determine whether the </w:t>
-      </w:r>
-      <w:r>
-        <w:t>Log file handling</w:t>
-      </w:r>
-      <w:r>
-        <w:t xml:space="preserve"> has been successful.</w:t>
+        <w:t xml:space="preserve"> lays out the different tests that will be used to determine whether the Log file handling has been successful.</w:t>
       </w:r>
     </w:p>
     <w:p>
@@ -13218,19 +13454,7 @@
         <w:t>7</w:t>
       </w:r>
       <w:r>
-        <w:t xml:space="preserve"> lays out the different tests that will be used to determine whether the </w:t>
-      </w:r>
-      <w:r>
-        <w:t>motor control</w:t>
-      </w:r>
-      <w:r>
-        <w:t xml:space="preserve"> has been</w:t>
-      </w:r>
-      <w:r>
-        <w:t xml:space="preserve"> </w:t>
-      </w:r>
-      <w:r>
-        <w:t>successful.</w:t>
+        <w:t xml:space="preserve"> lays out the different tests that will be used to determine whether the motor control has been successful.</w:t>
       </w:r>
     </w:p>
     <w:p>
@@ -13415,12 +13639,18 @@
       </w:tr>
     </w:tbl>
     <w:p/>
+    <w:p/>
+    <w:p/>
+    <w:p/>
+    <w:p/>
+    <w:p/>
     <w:p>
       <w:pPr>
         <w:pStyle w:val="Heading1"/>
       </w:pPr>
       <w:bookmarkStart w:id="40" w:name="_Toc123133074"/>
       <w:r>
+        <w:lastRenderedPageBreak/>
         <w:t>Appendix</w:t>
       </w:r>
       <w:bookmarkEnd w:id="40"/>
@@ -13436,16 +13666,158 @@
       <w:bookmarkEnd w:id="41"/>
     </w:p>
     <w:p>
+      <w:r>
+        <w:t xml:space="preserve">The below test mat will be scales up. This means each edge will be roughly 50 in length. </w:t>
+      </w:r>
+    </w:p>
+    <w:p>
+      <w:pPr>
+        <w:jc w:val="center"/>
+      </w:pPr>
+      <w:r>
+        <w:rPr>
+          <w:noProof/>
+        </w:rPr>
+        <w:drawing>
+          <wp:inline distT="0" distB="0" distL="0" distR="0" wp14:anchorId="46E08D6D" wp14:editId="37C5FB5B">
+            <wp:extent cx="3648075" cy="3543300"/>
+            <wp:effectExtent l="0" t="0" r="0" b="0"/>
+            <wp:docPr id="3" name="Picture 3"/>
+            <wp:cNvGraphicFramePr>
+              <a:graphicFrameLocks xmlns:a="http://schemas.openxmlformats.org/drawingml/2006/main" noChangeAspect="1"/>
+            </wp:cNvGraphicFramePr>
+            <a:graphic xmlns:a="http://schemas.openxmlformats.org/drawingml/2006/main">
+              <a:graphicData uri="http://schemas.openxmlformats.org/drawingml/2006/picture">
+                <pic:pic xmlns:pic="http://schemas.openxmlformats.org/drawingml/2006/picture">
+                  <pic:nvPicPr>
+                    <pic:cNvPr id="0" name="Picture 1"/>
+                    <pic:cNvPicPr>
+                      <a:picLocks noChangeAspect="1" noChangeArrowheads="1"/>
+                    </pic:cNvPicPr>
+                  </pic:nvPicPr>
+                  <pic:blipFill>
+                    <a:blip r:embed="rId22">
+                      <a:extLst>
+                        <a:ext uri="{28A0092B-C50C-407E-A947-70E740481C1C}">
+                          <a14:useLocalDpi xmlns:a14="http://schemas.microsoft.com/office/drawing/2010/main" val="0"/>
+                        </a:ext>
+                      </a:extLst>
+                    </a:blip>
+                    <a:srcRect/>
+                    <a:stretch>
+                      <a:fillRect/>
+                    </a:stretch>
+                  </pic:blipFill>
+                  <pic:spPr bwMode="auto">
+                    <a:xfrm>
+                      <a:off x="0" y="0"/>
+                      <a:ext cx="3648075" cy="3543300"/>
+                    </a:xfrm>
+                    <a:prstGeom prst="rect">
+                      <a:avLst/>
+                    </a:prstGeom>
+                    <a:noFill/>
+                    <a:ln>
+                      <a:noFill/>
+                    </a:ln>
+                  </pic:spPr>
+                </pic:pic>
+              </a:graphicData>
+            </a:graphic>
+          </wp:inline>
+        </w:drawing>
+      </w:r>
+    </w:p>
+    <w:p/>
+    <w:p/>
+    <w:p/>
+    <w:p/>
+    <w:p/>
+    <w:p/>
+    <w:p/>
+    <w:p/>
+    <w:p/>
+    <w:p/>
+    <w:p/>
+    <w:p/>
+    <w:p/>
+    <w:p/>
+    <w:p>
       <w:pPr>
         <w:pStyle w:val="Heading2"/>
       </w:pPr>
       <w:bookmarkStart w:id="42" w:name="_Toc123133076"/>
       <w:r>
+        <w:lastRenderedPageBreak/>
         <w:t>Medium Test Mat</w:t>
       </w:r>
       <w:bookmarkEnd w:id="42"/>
     </w:p>
     <w:p>
+      <w:r>
+        <w:t>The Below test mat will be scaled up. The Length AB should be 50 cm.</w:t>
+      </w:r>
+    </w:p>
+    <w:p>
+      <w:pPr>
+        <w:jc w:val="center"/>
+      </w:pPr>
+      <w:r>
+        <w:rPr>
+          <w:noProof/>
+        </w:rPr>
+        <w:drawing>
+          <wp:inline distT="0" distB="0" distL="0" distR="0" wp14:anchorId="62B5DC0B" wp14:editId="2B5F3DAD">
+            <wp:extent cx="5734050" cy="5505450"/>
+            <wp:effectExtent l="0" t="0" r="0" b="0"/>
+            <wp:docPr id="12" name="Picture 12"/>
+            <wp:cNvGraphicFramePr>
+              <a:graphicFrameLocks xmlns:a="http://schemas.openxmlformats.org/drawingml/2006/main" noChangeAspect="1"/>
+            </wp:cNvGraphicFramePr>
+            <a:graphic xmlns:a="http://schemas.openxmlformats.org/drawingml/2006/main">
+              <a:graphicData uri="http://schemas.openxmlformats.org/drawingml/2006/picture">
+                <pic:pic xmlns:pic="http://schemas.openxmlformats.org/drawingml/2006/picture">
+                  <pic:nvPicPr>
+                    <pic:cNvPr id="0" name="Picture 2"/>
+                    <pic:cNvPicPr>
+                      <a:picLocks noChangeAspect="1" noChangeArrowheads="1"/>
+                    </pic:cNvPicPr>
+                  </pic:nvPicPr>
+                  <pic:blipFill>
+                    <a:blip r:embed="rId23">
+                      <a:extLst>
+                        <a:ext uri="{28A0092B-C50C-407E-A947-70E740481C1C}">
+                          <a14:useLocalDpi xmlns:a14="http://schemas.microsoft.com/office/drawing/2010/main" val="0"/>
+                        </a:ext>
+                      </a:extLst>
+                    </a:blip>
+                    <a:srcRect/>
+                    <a:stretch>
+                      <a:fillRect/>
+                    </a:stretch>
+                  </pic:blipFill>
+                  <pic:spPr bwMode="auto">
+                    <a:xfrm>
+                      <a:off x="0" y="0"/>
+                      <a:ext cx="5734050" cy="5505450"/>
+                    </a:xfrm>
+                    <a:prstGeom prst="rect">
+                      <a:avLst/>
+                    </a:prstGeom>
+                    <a:noFill/>
+                    <a:ln>
+                      <a:noFill/>
+                    </a:ln>
+                  </pic:spPr>
+                </pic:pic>
+              </a:graphicData>
+            </a:graphic>
+          </wp:inline>
+        </w:drawing>
+      </w:r>
+    </w:p>
+    <w:p/>
+    <w:p>
       <w:pPr>
         <w:pStyle w:val="Heading2"/>
       </w:pPr>
@@ -13455,26 +13827,158 @@
       </w:r>
       <w:bookmarkEnd w:id="43"/>
     </w:p>
+    <w:p/>
+    <w:p/>
+    <w:p/>
+    <w:p/>
+    <w:p/>
+    <w:p/>
+    <w:p/>
+    <w:p/>
     <w:p>
       <w:pPr>
         <w:pStyle w:val="Heading2"/>
       </w:pPr>
       <w:bookmarkStart w:id="44" w:name="_Toc123133078"/>
       <w:r>
+        <w:lastRenderedPageBreak/>
         <w:t>Motor Control Test Mat</w:t>
       </w:r>
       <w:bookmarkEnd w:id="44"/>
     </w:p>
     <w:p>
+      <w:r>
+        <w:t xml:space="preserve">The motor control mat will need to be scaled up so that the length indicated is exactly one meter. </w:t>
+      </w:r>
+    </w:p>
+    <w:p>
+      <w:pPr>
+        <w:jc w:val="center"/>
+      </w:pPr>
+      <w:r>
+        <w:rPr>
+          <w:noProof/>
+        </w:rPr>
+        <w:drawing>
+          <wp:inline distT="0" distB="0" distL="0" distR="0" wp14:anchorId="4225DD65" wp14:editId="21734083">
+            <wp:extent cx="4962525" cy="4010025"/>
+            <wp:effectExtent l="0" t="0" r="0" b="0"/>
+            <wp:docPr id="14" name="Picture 14"/>
+            <wp:cNvGraphicFramePr>
+              <a:graphicFrameLocks xmlns:a="http://schemas.openxmlformats.org/drawingml/2006/main" noChangeAspect="1"/>
+            </wp:cNvGraphicFramePr>
+            <a:graphic xmlns:a="http://schemas.openxmlformats.org/drawingml/2006/main">
+              <a:graphicData uri="http://schemas.openxmlformats.org/drawingml/2006/picture">
+                <pic:pic xmlns:pic="http://schemas.openxmlformats.org/drawingml/2006/picture">
+                  <pic:nvPicPr>
+                    <pic:cNvPr id="0" name="Picture 3"/>
+                    <pic:cNvPicPr>
+                      <a:picLocks noChangeAspect="1" noChangeArrowheads="1"/>
+                    </pic:cNvPicPr>
+                  </pic:nvPicPr>
+                  <pic:blipFill>
+                    <a:blip r:embed="rId24">
+                      <a:extLst>
+                        <a:ext uri="{28A0092B-C50C-407E-A947-70E740481C1C}">
+                          <a14:useLocalDpi xmlns:a14="http://schemas.microsoft.com/office/drawing/2010/main" val="0"/>
+                        </a:ext>
+                      </a:extLst>
+                    </a:blip>
+                    <a:srcRect/>
+                    <a:stretch>
+                      <a:fillRect/>
+                    </a:stretch>
+                  </pic:blipFill>
+                  <pic:spPr bwMode="auto">
+                    <a:xfrm>
+                      <a:off x="0" y="0"/>
+                      <a:ext cx="4962525" cy="4010025"/>
+                    </a:xfrm>
+                    <a:prstGeom prst="rect">
+                      <a:avLst/>
+                    </a:prstGeom>
+                    <a:noFill/>
+                    <a:ln>
+                      <a:noFill/>
+                    </a:ln>
+                  </pic:spPr>
+                </pic:pic>
+              </a:graphicData>
+            </a:graphic>
+          </wp:inline>
+        </w:drawing>
+      </w:r>
+    </w:p>
+    <w:p>
       <w:pPr>
         <w:pStyle w:val="Heading2"/>
       </w:pPr>
       <w:bookmarkStart w:id="45" w:name="_Toc123133079"/>
       <w:r>
+        <w:lastRenderedPageBreak/>
         <w:t>Test Sheet Print Out</w:t>
       </w:r>
       <w:bookmarkEnd w:id="45"/>
     </w:p>
+    <w:p>
+      <w:r>
+        <w:t xml:space="preserve">This sheet will be printed out on A4 to record the results of the tests. </w:t>
+      </w:r>
+      <w:r>
+        <w:rPr>
+          <w:noProof/>
+        </w:rPr>
+        <w:drawing>
+          <wp:inline distT="0" distB="0" distL="0" distR="0" wp14:anchorId="2C8C767F" wp14:editId="5EABEB34">
+            <wp:extent cx="4995153" cy="7981950"/>
+            <wp:effectExtent l="0" t="0" r="0" b="0"/>
+            <wp:docPr id="15" name="Picture 15" descr="Table&#10;&#10;Description automatically generated"/>
+            <wp:cNvGraphicFramePr>
+              <a:graphicFrameLocks xmlns:a="http://schemas.openxmlformats.org/drawingml/2006/main" noChangeAspect="1"/>
+            </wp:cNvGraphicFramePr>
+            <a:graphic xmlns:a="http://schemas.openxmlformats.org/drawingml/2006/main">
+              <a:graphicData uri="http://schemas.openxmlformats.org/drawingml/2006/picture">
+                <pic:pic xmlns:pic="http://schemas.openxmlformats.org/drawingml/2006/picture">
+                  <pic:nvPicPr>
+                    <pic:cNvPr id="15" name="Picture 15" descr="Table&#10;&#10;Description automatically generated"/>
+                    <pic:cNvPicPr>
+                      <a:picLocks noChangeAspect="1" noChangeArrowheads="1"/>
+                    </pic:cNvPicPr>
+                  </pic:nvPicPr>
+                  <pic:blipFill>
+                    <a:blip r:embed="rId25">
+                      <a:extLst>
+                        <a:ext uri="{28A0092B-C50C-407E-A947-70E740481C1C}">
+                          <a14:useLocalDpi xmlns:a14="http://schemas.microsoft.com/office/drawing/2010/main" val="0"/>
+                        </a:ext>
+                      </a:extLst>
+                    </a:blip>
+                    <a:srcRect/>
+                    <a:stretch>
+                      <a:fillRect/>
+                    </a:stretch>
+                  </pic:blipFill>
+                  <pic:spPr bwMode="auto">
+                    <a:xfrm>
+                      <a:off x="0" y="0"/>
+                      <a:ext cx="5034776" cy="8045265"/>
+                    </a:xfrm>
+                    <a:prstGeom prst="rect">
+                      <a:avLst/>
+                    </a:prstGeom>
+                    <a:noFill/>
+                    <a:ln>
+                      <a:noFill/>
+                    </a:ln>
+                  </pic:spPr>
+                </pic:pic>
+              </a:graphicData>
+            </a:graphic>
+          </wp:inline>
+        </w:drawing>
+      </w:r>
+    </w:p>
+    <w:p/>
     <w:sectPr>
       <w:pgSz w:w="11906" w:h="16838"/>
       <w:pgMar w:top="1440" w:right="1440" w:bottom="1440" w:left="1440" w:header="708" w:footer="708" w:gutter="0"/>
@@ -16235,6 +16739,31 @@
       <w:color w:val="2F5496" w:themeColor="accent1" w:themeShade="BF"/>
     </w:rPr>
   </w:style>
+  <w:style w:type="paragraph" w:styleId="NoSpacing">
+    <w:name w:val="No Spacing"/>
+    <w:link w:val="NoSpacingChar"/>
+    <w:uiPriority w:val="1"/>
+    <w:qFormat/>
+    <w:rsid w:val="000A704A"/>
+    <w:pPr>
+      <w:spacing w:after="0" w:line="240" w:lineRule="auto"/>
+    </w:pPr>
+    <w:rPr>
+      <w:rFonts w:eastAsiaTheme="minorEastAsia"/>
+      <w:lang w:val="en-US"/>
+    </w:rPr>
+  </w:style>
+  <w:style w:type="character" w:customStyle="1" w:styleId="NoSpacingChar">
+    <w:name w:val="No Spacing Char"/>
+    <w:basedOn w:val="DefaultParagraphFont"/>
+    <w:link w:val="NoSpacing"/>
+    <w:uiPriority w:val="1"/>
+    <w:rsid w:val="000A704A"/>
+    <w:rPr>
+      <w:rFonts w:eastAsiaTheme="minorEastAsia"/>
+      <w:lang w:val="en-US"/>
+    </w:rPr>
+  </w:style>
 </w:styles>
 </file>
 
@@ -16534,10 +17063,29 @@
 </file>
 
 <file path=customXml/item1.xml><?xml version="1.0" encoding="utf-8"?>
+<CoverPageProperties xmlns="http://schemas.microsoft.com/office/2006/coverPageProps">
+  <PublishDate>2023</PublishDate>
+  <Abstract/>
+  <CompanyAddress/>
+  <CompanyPhone/>
+  <CompanyFax/>
+  <CompanyEmail/>
+</CoverPageProperties>
+</file>
+
+<file path=customXml/item2.xml><?xml version="1.0" encoding="utf-8"?>
 <b:Sources xmlns:b="http://schemas.openxmlformats.org/officeDocument/2006/bibliography" xmlns="http://schemas.openxmlformats.org/officeDocument/2006/bibliography" SelectedStyle="\APASixthEditionOfficeOnline.xsl" StyleName="APA" Version="6"/>
 </file>
 
 <file path=customXml/itemProps1.xml><?xml version="1.0" encoding="utf-8"?>
+<ds:datastoreItem xmlns:ds="http://schemas.openxmlformats.org/officeDocument/2006/customXml" ds:itemID="{55AF091B-3C7A-41E3-B477-F2FDAA23CFDA}">
+  <ds:schemaRefs>
+    <ds:schemaRef ds:uri="http://schemas.microsoft.com/office/2006/coverPageProps"/>
+  </ds:schemaRefs>
+</ds:datastoreItem>
+</file>
+
+<file path=customXml/itemProps2.xml><?xml version="1.0" encoding="utf-8"?>
 <ds:datastoreItem xmlns:ds="http://schemas.openxmlformats.org/officeDocument/2006/customXml" ds:itemID="{8CF942F9-5EDE-4FC4-B65F-C7FC08610018}">
   <ds:schemaRefs>
     <ds:schemaRef ds:uri="http://schemas.openxmlformats.org/officeDocument/2006/bibliography"/>

--- a/MainDoc.docx
+++ b/MainDoc.docx
@@ -265,7 +265,7 @@
               <w:noProof/>
             </w:rPr>
             <w:pict w14:anchorId="70AE1F19">
-              <v:rect id="Rectangle 130" o:spid="_x0000_s1030" style="position:absolute;margin-left:-4.4pt;margin-top:0;width:46.8pt;height:77.75pt;z-index:251718144;visibility:visible;mso-wrap-style:square;mso-width-percent:76;mso-height-percent:98;mso-top-percent:23;mso-wrap-distance-left:9pt;mso-wrap-distance-top:0;mso-wrap-distance-right:9pt;mso-wrap-distance-bottom:0;mso-position-horizontal:right;mso-position-horizontal-relative:margin;mso-position-vertical-relative:page;mso-width-percent:76;mso-height-percent:98;mso-top-percent:23;mso-width-relative:page;mso-height-relative:page;v-text-anchor:bottom" o:gfxdata="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" fillcolor="#4472c4 [3204]" stroked="f" strokeweight="1pt">
+              <v:rect id="Rectangle 130" o:spid="_x0000_s1030" style="position:absolute;margin-left:-8.8pt;margin-top:0;width:46.8pt;height:77.75pt;z-index:251718144;visibility:visible;mso-wrap-style:square;mso-width-percent:76;mso-height-percent:98;mso-top-percent:23;mso-wrap-distance-left:9pt;mso-wrap-distance-top:0;mso-wrap-distance-right:9pt;mso-wrap-distance-bottom:0;mso-position-horizontal:right;mso-position-horizontal-relative:margin;mso-position-vertical-relative:page;mso-width-percent:76;mso-height-percent:98;mso-top-percent:23;mso-width-relative:page;mso-height-relative:page;v-text-anchor:bottom" o:gfxdata="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" fillcolor="#4472c4 [3204]" stroked="f" strokeweight="1pt">
                 <o:lock v:ext="edit" aspectratio="t"/>
                 <v:textbox inset="3.6pt,,3.6pt">
                   <w:txbxContent>
@@ -8406,15 +8406,7 @@
         <w:jc w:val="both"/>
       </w:pPr>
       <w:r>
-        <w:t>This chart is split into two keys sections, i.e., Car Menus AND Desktop Menu/UI. The initial sub-section, “Car Menus”, presents the four key visual aspects of the car’s user interface (</w:t>
-      </w:r>
-      <w:proofErr w:type="gramStart"/>
-      <w:r>
-        <w:t>i.e.</w:t>
-      </w:r>
-      <w:proofErr w:type="gramEnd"/>
-      <w:r>
-        <w:t xml:space="preserve"> visible to the user). The main menu sub-section presents the key visual aspects of the desktop user interface. </w:t>
+        <w:t xml:space="preserve">This chart is split into two keys sections, i.e., Car Menus AND Desktop Menu/UI. The initial sub-section, “Car Menus”, presents the four key visual aspects of the car’s user interface (i.e. visible to the user). The main menu sub-section presents the key visual aspects of the desktop user interface. </w:t>
       </w:r>
       <w:r>
         <w:br/>
@@ -9201,13 +9193,8 @@
             <w:tcW w:w="9242" w:type="dxa"/>
           </w:tcPr>
           <w:p>
-            <w:proofErr w:type="gramStart"/>
-            <w:r>
-              <w:t>#!/</w:t>
-            </w:r>
-            <w:proofErr w:type="gramEnd"/>
-            <w:r>
-              <w:t xml:space="preserve">usr/bin/env </w:t>
+            <w:r>
+              <w:t xml:space="preserve">#!/usr/bin/env </w:t>
             </w:r>
             <w:proofErr w:type="spellStart"/>
             <w:r>
@@ -9232,153 +9219,129 @@
               <w:t xml:space="preserve">from </w:t>
             </w:r>
             <w:proofErr w:type="spellStart"/>
-            <w:proofErr w:type="gramStart"/>
             <w:r>
               <w:t>pybricks.hubs</w:t>
             </w:r>
             <w:proofErr w:type="spellEnd"/>
-            <w:proofErr w:type="gramEnd"/>
             <w:r>
               <w:t xml:space="preserve"> import EV3Brick</w:t>
             </w:r>
           </w:p>
           <w:p>
             <w:r>
+              <w:t xml:space="preserve">from pybricks.ev3devices import (Motor, </w:t>
+            </w:r>
+            <w:proofErr w:type="spellStart"/>
+            <w:r>
+              <w:t>TouchSensor</w:t>
+            </w:r>
+            <w:proofErr w:type="spellEnd"/>
+            <w:r>
+              <w:t xml:space="preserve">, </w:t>
+            </w:r>
+            <w:proofErr w:type="spellStart"/>
+            <w:r>
+              <w:t>ColorSensor</w:t>
+            </w:r>
+            <w:proofErr w:type="spellEnd"/>
+            <w:r>
+              <w:t>,</w:t>
+            </w:r>
+          </w:p>
+          <w:p>
+            <w:r>
+              <w:t xml:space="preserve">                                 </w:t>
+            </w:r>
+            <w:proofErr w:type="spellStart"/>
+            <w:r>
+              <w:t>InfraredSensor</w:t>
+            </w:r>
+            <w:proofErr w:type="spellEnd"/>
+            <w:r>
+              <w:t xml:space="preserve">, </w:t>
+            </w:r>
+            <w:proofErr w:type="spellStart"/>
+            <w:r>
+              <w:t>UltrasonicSensor</w:t>
+            </w:r>
+            <w:proofErr w:type="spellEnd"/>
+            <w:r>
+              <w:t xml:space="preserve">, </w:t>
+            </w:r>
+            <w:proofErr w:type="spellStart"/>
+            <w:r>
+              <w:t>GyroSensor</w:t>
+            </w:r>
+            <w:proofErr w:type="spellEnd"/>
+            <w:r>
+              <w:t>)</w:t>
+            </w:r>
+          </w:p>
+          <w:p>
+            <w:r>
               <w:t xml:space="preserve">from </w:t>
             </w:r>
-            <w:proofErr w:type="gramStart"/>
-            <w:r>
-              <w:t>pybricks.ev</w:t>
-            </w:r>
-            <w:proofErr w:type="gramEnd"/>
-            <w:r>
-              <w:t xml:space="preserve">3devices import (Motor, </w:t>
-            </w:r>
             <w:proofErr w:type="spellStart"/>
             <w:r>
-              <w:t>TouchSensor</w:t>
+              <w:t>pybricks.parameters</w:t>
             </w:r>
             <w:proofErr w:type="spellEnd"/>
             <w:r>
+              <w:t xml:space="preserve"> import Port, Stop, Direction, Button, </w:t>
+            </w:r>
+            <w:proofErr w:type="spellStart"/>
+            <w:r>
+              <w:t>Color</w:t>
+            </w:r>
+            <w:proofErr w:type="spellEnd"/>
+          </w:p>
+          <w:p>
+            <w:r>
+              <w:t xml:space="preserve">from </w:t>
+            </w:r>
+            <w:proofErr w:type="spellStart"/>
+            <w:r>
+              <w:t>pybricks.tools</w:t>
+            </w:r>
+            <w:proofErr w:type="spellEnd"/>
+            <w:r>
+              <w:t xml:space="preserve"> import wait, </w:t>
+            </w:r>
+            <w:proofErr w:type="spellStart"/>
+            <w:r>
+              <w:t>StopWatch</w:t>
+            </w:r>
+            <w:proofErr w:type="spellEnd"/>
+            <w:r>
               <w:t xml:space="preserve">, </w:t>
             </w:r>
             <w:proofErr w:type="spellStart"/>
             <w:r>
-              <w:t>ColorSensor</w:t>
+              <w:t>DataLog</w:t>
             </w:r>
             <w:proofErr w:type="spellEnd"/>
-            <w:r>
-              <w:t>,</w:t>
-            </w:r>
-          </w:p>
-          <w:p>
-            <w:r>
-              <w:t xml:space="preserve">                                 </w:t>
+          </w:p>
+          <w:p>
+            <w:r>
+              <w:t xml:space="preserve">from </w:t>
             </w:r>
             <w:proofErr w:type="spellStart"/>
             <w:r>
-              <w:t>InfraredSensor</w:t>
+              <w:t>pybricks.robotics</w:t>
             </w:r>
             <w:proofErr w:type="spellEnd"/>
             <w:r>
-              <w:t xml:space="preserve">, </w:t>
+              <w:t xml:space="preserve"> import </w:t>
             </w:r>
             <w:proofErr w:type="spellStart"/>
             <w:r>
-              <w:t>UltrasonicSensor</w:t>
+              <w:t>DriveBase</w:t>
             </w:r>
             <w:proofErr w:type="spellEnd"/>
-            <w:r>
-              <w:t xml:space="preserve">, </w:t>
-            </w:r>
-            <w:proofErr w:type="spellStart"/>
-            <w:r>
-              <w:t>GyroSensor</w:t>
-            </w:r>
-            <w:proofErr w:type="spellEnd"/>
-            <w:r>
-              <w:t>)</w:t>
-            </w:r>
-          </w:p>
-          <w:p>
-            <w:r>
-              <w:t xml:space="preserve">from </w:t>
-            </w:r>
-            <w:proofErr w:type="spellStart"/>
-            <w:proofErr w:type="gramStart"/>
-            <w:r>
-              <w:t>pybricks.parameters</w:t>
-            </w:r>
-            <w:proofErr w:type="spellEnd"/>
-            <w:proofErr w:type="gramEnd"/>
-            <w:r>
-              <w:t xml:space="preserve"> import Port, Stop, Direction, Button, </w:t>
-            </w:r>
-            <w:proofErr w:type="spellStart"/>
-            <w:r>
-              <w:t>Color</w:t>
-            </w:r>
-            <w:proofErr w:type="spellEnd"/>
-          </w:p>
-          <w:p>
-            <w:r>
-              <w:t xml:space="preserve">from </w:t>
-            </w:r>
-            <w:proofErr w:type="spellStart"/>
-            <w:proofErr w:type="gramStart"/>
-            <w:r>
-              <w:t>pybricks.tools</w:t>
-            </w:r>
-            <w:proofErr w:type="spellEnd"/>
-            <w:proofErr w:type="gramEnd"/>
-            <w:r>
-              <w:t xml:space="preserve"> import wait, </w:t>
-            </w:r>
-            <w:proofErr w:type="spellStart"/>
-            <w:r>
-              <w:t>StopWatch</w:t>
-            </w:r>
-            <w:proofErr w:type="spellEnd"/>
-            <w:r>
-              <w:t xml:space="preserve">, </w:t>
-            </w:r>
-            <w:proofErr w:type="spellStart"/>
-            <w:r>
-              <w:t>DataLog</w:t>
-            </w:r>
-            <w:proofErr w:type="spellEnd"/>
-          </w:p>
-          <w:p>
-            <w:r>
-              <w:t xml:space="preserve">from </w:t>
-            </w:r>
-            <w:proofErr w:type="spellStart"/>
-            <w:proofErr w:type="gramStart"/>
-            <w:r>
-              <w:t>pybricks.robotics</w:t>
-            </w:r>
-            <w:proofErr w:type="spellEnd"/>
-            <w:proofErr w:type="gramEnd"/>
-            <w:r>
-              <w:t xml:space="preserve"> import </w:t>
-            </w:r>
-            <w:proofErr w:type="spellStart"/>
-            <w:r>
-              <w:t>DriveBase</w:t>
-            </w:r>
-            <w:proofErr w:type="spellEnd"/>
-          </w:p>
-          <w:p>
-            <w:r>
-              <w:t xml:space="preserve">from </w:t>
-            </w:r>
-            <w:proofErr w:type="gramStart"/>
-            <w:r>
-              <w:t>pybricks.media</w:t>
-            </w:r>
-            <w:proofErr w:type="gramEnd"/>
-            <w:r>
-              <w:t xml:space="preserve">.ev3dev import </w:t>
+          </w:p>
+          <w:p>
+            <w:r>
+              <w:t xml:space="preserve">from pybricks.media.ev3dev import </w:t>
             </w:r>
             <w:proofErr w:type="spellStart"/>
             <w:r>
@@ -9423,15 +9386,75 @@
           <w:p/>
           <w:p>
             <w:r>
+              <w:t>def Run():</w:t>
+            </w:r>
+          </w:p>
+          <w:p>
+            <w:r>
+              <w:t xml:space="preserve">    </w:t>
+            </w:r>
+            <w:proofErr w:type="spellStart"/>
+            <w:r>
+              <w:t>screen.clear</w:t>
+            </w:r>
+            <w:proofErr w:type="spellEnd"/>
+            <w:r>
+              <w:t>()</w:t>
+            </w:r>
+          </w:p>
+          <w:p>
+            <w:r>
+              <w:t xml:space="preserve">    </w:t>
+            </w:r>
+            <w:proofErr w:type="spellStart"/>
+            <w:r>
+              <w:t>screen.print</w:t>
+            </w:r>
+            <w:proofErr w:type="spellEnd"/>
+            <w:r>
+              <w:t>("Run is running")</w:t>
+            </w:r>
+          </w:p>
+          <w:p/>
+          <w:p>
+            <w:r>
+              <w:t xml:space="preserve">    </w:t>
+            </w:r>
+            <w:proofErr w:type="spellStart"/>
+            <w:r>
+              <w:t>car.straight</w:t>
+            </w:r>
+            <w:proofErr w:type="spellEnd"/>
+            <w:r>
+              <w:t>(1000) # forwards 1000 mm</w:t>
+            </w:r>
+          </w:p>
+          <w:p/>
+          <w:p>
+            <w:r>
+              <w:t xml:space="preserve">    </w:t>
+            </w:r>
+            <w:proofErr w:type="spellStart"/>
+            <w:r>
+              <w:t>time.sleep</w:t>
+            </w:r>
+            <w:proofErr w:type="spellEnd"/>
+            <w:r>
+              <w:t>(1)</w:t>
+            </w:r>
+          </w:p>
+          <w:p/>
+          <w:p>
+            <w:r>
               <w:t xml:space="preserve">def </w:t>
             </w:r>
-            <w:proofErr w:type="gramStart"/>
-            <w:r>
-              <w:t>Run(</w:t>
-            </w:r>
-            <w:proofErr w:type="gramEnd"/>
-            <w:r>
-              <w:t>):</w:t>
+            <w:proofErr w:type="spellStart"/>
+            <w:r>
+              <w:t>LeftRight</w:t>
+            </w:r>
+            <w:proofErr w:type="spellEnd"/>
+            <w:r>
+              <w:t>():</w:t>
             </w:r>
           </w:p>
           <w:p>
@@ -9439,12 +9462,10 @@
               <w:t xml:space="preserve">    </w:t>
             </w:r>
             <w:proofErr w:type="spellStart"/>
-            <w:proofErr w:type="gramStart"/>
             <w:r>
               <w:t>screen.clear</w:t>
             </w:r>
             <w:proofErr w:type="spellEnd"/>
-            <w:proofErr w:type="gramEnd"/>
             <w:r>
               <w:t>()</w:t>
             </w:r>
@@ -9453,238 +9474,120 @@
             <w:r>
               <w:t xml:space="preserve">    </w:t>
             </w:r>
+          </w:p>
+          <w:p>
+            <w:r>
+              <w:t xml:space="preserve">    </w:t>
+            </w:r>
             <w:proofErr w:type="spellStart"/>
             <w:r>
-              <w:t>screen.</w:t>
-            </w:r>
-            <w:proofErr w:type="gramStart"/>
-            <w:r>
-              <w:t>print</w:t>
+              <w:t>screen.print</w:t>
             </w:r>
             <w:proofErr w:type="spellEnd"/>
             <w:r>
-              <w:t>(</w:t>
-            </w:r>
-            <w:proofErr w:type="gramEnd"/>
-            <w:r>
-              <w:t>"Run is running")</w:t>
+              <w:t>("Right is running")</w:t>
+            </w:r>
+          </w:p>
+          <w:p>
+            <w:r>
+              <w:t xml:space="preserve">    </w:t>
+            </w:r>
+            <w:proofErr w:type="spellStart"/>
+            <w:r>
+              <w:t>car.turn</w:t>
+            </w:r>
+            <w:proofErr w:type="spellEnd"/>
+            <w:r>
+              <w:t>(90)</w:t>
+            </w:r>
+          </w:p>
+          <w:p>
+            <w:r>
+              <w:t xml:space="preserve">    </w:t>
+            </w:r>
+            <w:proofErr w:type="spellStart"/>
+            <w:r>
+              <w:t>time.sleep</w:t>
+            </w:r>
+            <w:proofErr w:type="spellEnd"/>
+            <w:r>
+              <w:t>(1)</w:t>
+            </w:r>
+          </w:p>
+          <w:p>
+            <w:r>
+              <w:t xml:space="preserve">    </w:t>
+            </w:r>
+          </w:p>
+          <w:p>
+            <w:r>
+              <w:t xml:space="preserve">    </w:t>
+            </w:r>
+            <w:proofErr w:type="spellStart"/>
+            <w:r>
+              <w:t>screen.clear</w:t>
+            </w:r>
+            <w:proofErr w:type="spellEnd"/>
+            <w:r>
+              <w:t>()</w:t>
+            </w:r>
+          </w:p>
+          <w:p>
+            <w:r>
+              <w:t xml:space="preserve">    </w:t>
+            </w:r>
+          </w:p>
+          <w:p>
+            <w:r>
+              <w:t xml:space="preserve">    </w:t>
+            </w:r>
+            <w:proofErr w:type="spellStart"/>
+            <w:r>
+              <w:t>screen.print</w:t>
+            </w:r>
+            <w:proofErr w:type="spellEnd"/>
+            <w:r>
+              <w:t>("Left is running")</w:t>
+            </w:r>
+          </w:p>
+          <w:p>
+            <w:r>
+              <w:t xml:space="preserve">    </w:t>
+            </w:r>
+            <w:proofErr w:type="spellStart"/>
+            <w:r>
+              <w:t>car.turn</w:t>
+            </w:r>
+            <w:proofErr w:type="spellEnd"/>
+            <w:r>
+              <w:t>(-90)</w:t>
+            </w:r>
+          </w:p>
+          <w:p>
+            <w:r>
+              <w:t xml:space="preserve">    </w:t>
+            </w:r>
+            <w:proofErr w:type="spellStart"/>
+            <w:r>
+              <w:t>time.sleep</w:t>
+            </w:r>
+            <w:proofErr w:type="spellEnd"/>
+            <w:r>
+              <w:t>(1)</w:t>
             </w:r>
           </w:p>
           <w:p/>
           <w:p>
             <w:r>
-              <w:t xml:space="preserve">    </w:t>
+              <w:t xml:space="preserve">def </w:t>
             </w:r>
             <w:proofErr w:type="spellStart"/>
-            <w:proofErr w:type="gramStart"/>
-            <w:r>
-              <w:t>car.straight</w:t>
+            <w:r>
+              <w:t>IDLine</w:t>
             </w:r>
             <w:proofErr w:type="spellEnd"/>
-            <w:proofErr w:type="gramEnd"/>
-            <w:r>
-              <w:t>(1000) # forwards 1000 mm</w:t>
-            </w:r>
-          </w:p>
-          <w:p/>
-          <w:p>
-            <w:r>
-              <w:t xml:space="preserve">    </w:t>
-            </w:r>
-            <w:proofErr w:type="spellStart"/>
-            <w:proofErr w:type="gramStart"/>
-            <w:r>
-              <w:t>time.sleep</w:t>
-            </w:r>
-            <w:proofErr w:type="spellEnd"/>
-            <w:proofErr w:type="gramEnd"/>
-            <w:r>
-              <w:t>(1)</w:t>
-            </w:r>
-          </w:p>
-          <w:p/>
-          <w:p>
-            <w:r>
-              <w:t xml:space="preserve">def </w:t>
-            </w:r>
-            <w:proofErr w:type="spellStart"/>
-            <w:proofErr w:type="gramStart"/>
-            <w:r>
-              <w:t>LeftRight</w:t>
-            </w:r>
-            <w:proofErr w:type="spellEnd"/>
-            <w:r>
-              <w:t>(</w:t>
-            </w:r>
-            <w:proofErr w:type="gramEnd"/>
-            <w:r>
-              <w:t>):</w:t>
-            </w:r>
-          </w:p>
-          <w:p>
-            <w:r>
-              <w:t xml:space="preserve">    </w:t>
-            </w:r>
-            <w:proofErr w:type="spellStart"/>
-            <w:proofErr w:type="gramStart"/>
-            <w:r>
-              <w:t>screen.clear</w:t>
-            </w:r>
-            <w:proofErr w:type="spellEnd"/>
-            <w:proofErr w:type="gramEnd"/>
-            <w:r>
-              <w:t>()</w:t>
-            </w:r>
-          </w:p>
-          <w:p>
-            <w:r>
-              <w:t xml:space="preserve">    </w:t>
-            </w:r>
-          </w:p>
-          <w:p>
-            <w:r>
-              <w:t xml:space="preserve">    </w:t>
-            </w:r>
-            <w:proofErr w:type="spellStart"/>
-            <w:r>
-              <w:t>screen.</w:t>
-            </w:r>
-            <w:proofErr w:type="gramStart"/>
-            <w:r>
-              <w:t>print</w:t>
-            </w:r>
-            <w:proofErr w:type="spellEnd"/>
-            <w:r>
-              <w:t>(</w:t>
-            </w:r>
-            <w:proofErr w:type="gramEnd"/>
-            <w:r>
-              <w:t>"Right is running")</w:t>
-            </w:r>
-          </w:p>
-          <w:p>
-            <w:r>
-              <w:t xml:space="preserve">    </w:t>
-            </w:r>
-            <w:proofErr w:type="spellStart"/>
-            <w:proofErr w:type="gramStart"/>
-            <w:r>
-              <w:t>car.turn</w:t>
-            </w:r>
-            <w:proofErr w:type="spellEnd"/>
-            <w:proofErr w:type="gramEnd"/>
-            <w:r>
-              <w:t>(90)</w:t>
-            </w:r>
-          </w:p>
-          <w:p>
-            <w:r>
-              <w:t xml:space="preserve">    </w:t>
-            </w:r>
-            <w:proofErr w:type="spellStart"/>
-            <w:proofErr w:type="gramStart"/>
-            <w:r>
-              <w:t>time.sleep</w:t>
-            </w:r>
-            <w:proofErr w:type="spellEnd"/>
-            <w:proofErr w:type="gramEnd"/>
-            <w:r>
-              <w:t>(1)</w:t>
-            </w:r>
-          </w:p>
-          <w:p>
-            <w:r>
-              <w:t xml:space="preserve">    </w:t>
-            </w:r>
-          </w:p>
-          <w:p>
-            <w:r>
-              <w:t xml:space="preserve">    </w:t>
-            </w:r>
-            <w:proofErr w:type="spellStart"/>
-            <w:proofErr w:type="gramStart"/>
-            <w:r>
-              <w:t>screen.clear</w:t>
-            </w:r>
-            <w:proofErr w:type="spellEnd"/>
-            <w:proofErr w:type="gramEnd"/>
-            <w:r>
-              <w:t>()</w:t>
-            </w:r>
-          </w:p>
-          <w:p>
-            <w:r>
-              <w:t xml:space="preserve">    </w:t>
-            </w:r>
-          </w:p>
-          <w:p>
-            <w:r>
-              <w:t xml:space="preserve">    </w:t>
-            </w:r>
-            <w:proofErr w:type="spellStart"/>
-            <w:r>
-              <w:t>screen.</w:t>
-            </w:r>
-            <w:proofErr w:type="gramStart"/>
-            <w:r>
-              <w:t>print</w:t>
-            </w:r>
-            <w:proofErr w:type="spellEnd"/>
-            <w:r>
-              <w:t>(</w:t>
-            </w:r>
-            <w:proofErr w:type="gramEnd"/>
-            <w:r>
-              <w:t>"Left is running")</w:t>
-            </w:r>
-          </w:p>
-          <w:p>
-            <w:r>
-              <w:t xml:space="preserve">    </w:t>
-            </w:r>
-            <w:proofErr w:type="spellStart"/>
-            <w:proofErr w:type="gramStart"/>
-            <w:r>
-              <w:t>car.turn</w:t>
-            </w:r>
-            <w:proofErr w:type="spellEnd"/>
-            <w:proofErr w:type="gramEnd"/>
-            <w:r>
-              <w:t>(-90)</w:t>
-            </w:r>
-          </w:p>
-          <w:p>
-            <w:r>
-              <w:t xml:space="preserve">    </w:t>
-            </w:r>
-            <w:proofErr w:type="spellStart"/>
-            <w:proofErr w:type="gramStart"/>
-            <w:r>
-              <w:t>time.sleep</w:t>
-            </w:r>
-            <w:proofErr w:type="spellEnd"/>
-            <w:proofErr w:type="gramEnd"/>
-            <w:r>
-              <w:t>(1)</w:t>
-            </w:r>
-          </w:p>
-          <w:p/>
-          <w:p>
-            <w:r>
-              <w:t xml:space="preserve">def </w:t>
-            </w:r>
-            <w:proofErr w:type="spellStart"/>
-            <w:proofErr w:type="gramStart"/>
-            <w:r>
-              <w:t>IDLine</w:t>
-            </w:r>
-            <w:proofErr w:type="spellEnd"/>
-            <w:r>
-              <w:t>(</w:t>
-            </w:r>
-            <w:proofErr w:type="gramEnd"/>
-            <w:r>
-              <w:t>):</w:t>
+            <w:r>
+              <w:t>():</w:t>
             </w:r>
           </w:p>
           <w:p>
@@ -9693,12 +9596,10 @@
               <w:t xml:space="preserve">    </w:t>
             </w:r>
             <w:proofErr w:type="spellStart"/>
-            <w:proofErr w:type="gramStart"/>
             <w:r>
               <w:t>screen.clear</w:t>
             </w:r>
             <w:proofErr w:type="spellEnd"/>
-            <w:proofErr w:type="gramEnd"/>
             <w:r>
               <w:t>()</w:t>
             </w:r>
@@ -9709,177 +9610,146 @@
             </w:r>
             <w:proofErr w:type="spellStart"/>
             <w:r>
-              <w:t>screen.</w:t>
-            </w:r>
-            <w:proofErr w:type="gramStart"/>
-            <w:r>
-              <w:t>print</w:t>
+              <w:t>screen.print</w:t>
             </w:r>
             <w:proofErr w:type="spellEnd"/>
             <w:r>
+              <w:t>("</w:t>
+            </w:r>
+            <w:proofErr w:type="spellStart"/>
+            <w:r>
+              <w:t>IDLine</w:t>
+            </w:r>
+            <w:proofErr w:type="spellEnd"/>
+            <w:r>
+              <w:t xml:space="preserve"> is running")</w:t>
+            </w:r>
+          </w:p>
+          <w:p/>
+          <w:p>
+            <w:r>
+              <w:t xml:space="preserve">    while </w:t>
+            </w:r>
+            <w:proofErr w:type="spellStart"/>
+            <w:r>
+              <w:t>colsense.color</w:t>
+            </w:r>
+            <w:proofErr w:type="spellEnd"/>
+            <w:r>
+              <w:t>()!=</w:t>
+            </w:r>
+            <w:proofErr w:type="spellStart"/>
+            <w:r>
+              <w:t>Color.BLACK</w:t>
+            </w:r>
+            <w:proofErr w:type="spellEnd"/>
+            <w:r>
+              <w:t>:</w:t>
+            </w:r>
+          </w:p>
+          <w:p>
+            <w:r>
+              <w:t xml:space="preserve">        </w:t>
+            </w:r>
+            <w:proofErr w:type="spellStart"/>
+            <w:r>
+              <w:t>screen.print</w:t>
+            </w:r>
+            <w:proofErr w:type="spellEnd"/>
+            <w:r>
               <w:t>(</w:t>
             </w:r>
-            <w:proofErr w:type="gramEnd"/>
-            <w:r>
-              <w:t>"</w:t>
-            </w:r>
             <w:proofErr w:type="spellStart"/>
             <w:r>
-              <w:t>IDLine</w:t>
+              <w:t>colsense.color</w:t>
             </w:r>
             <w:proofErr w:type="spellEnd"/>
             <w:r>
+              <w:t>())</w:t>
+            </w:r>
+          </w:p>
+          <w:p>
+            <w:r>
+              <w:t xml:space="preserve">        </w:t>
+            </w:r>
+            <w:proofErr w:type="spellStart"/>
+            <w:r>
+              <w:t>time.sleep</w:t>
+            </w:r>
+            <w:proofErr w:type="spellEnd"/>
+            <w:r>
+              <w:t>(0.001)</w:t>
+            </w:r>
+          </w:p>
+          <w:p>
+            <w:r>
+              <w:t xml:space="preserve">    </w:t>
+            </w:r>
+          </w:p>
+          <w:p/>
+          <w:p>
+            <w:r>
+              <w:t xml:space="preserve">def </w:t>
+            </w:r>
+            <w:proofErr w:type="spellStart"/>
+            <w:r>
+              <w:t>FindLine</w:t>
+            </w:r>
+            <w:proofErr w:type="spellEnd"/>
+            <w:r>
+              <w:t>():</w:t>
+            </w:r>
+          </w:p>
+          <w:p>
+            <w:r>
+              <w:t xml:space="preserve">    </w:t>
+            </w:r>
+            <w:proofErr w:type="spellStart"/>
+            <w:r>
+              <w:t>screen.clear</w:t>
+            </w:r>
+            <w:proofErr w:type="spellEnd"/>
+            <w:r>
+              <w:t>()</w:t>
+            </w:r>
+          </w:p>
+          <w:p>
+            <w:r>
+              <w:t xml:space="preserve">    </w:t>
+            </w:r>
+            <w:proofErr w:type="spellStart"/>
+            <w:r>
+              <w:t>screen.print</w:t>
+            </w:r>
+            <w:proofErr w:type="spellEnd"/>
+            <w:r>
+              <w:t>("</w:t>
+            </w:r>
+            <w:proofErr w:type="spellStart"/>
+            <w:r>
+              <w:t>FindLine</w:t>
+            </w:r>
+            <w:proofErr w:type="spellEnd"/>
+            <w:r>
               <w:t xml:space="preserve"> is running")</w:t>
             </w:r>
           </w:p>
           <w:p/>
           <w:p>
             <w:r>
-              <w:t xml:space="preserve">    while </w:t>
+              <w:t xml:space="preserve">    </w:t>
+            </w:r>
+          </w:p>
+          <w:p/>
+          <w:p>
+            <w:r>
+              <w:t xml:space="preserve">    </w:t>
             </w:r>
             <w:proofErr w:type="spellStart"/>
-            <w:proofErr w:type="gramStart"/>
-            <w:r>
-              <w:t>colsense.color</w:t>
+            <w:r>
+              <w:t>time.sleep</w:t>
             </w:r>
             <w:proofErr w:type="spellEnd"/>
-            <w:proofErr w:type="gramEnd"/>
-            <w:r>
-              <w:t>()!=</w:t>
-            </w:r>
-            <w:proofErr w:type="spellStart"/>
-            <w:r>
-              <w:t>Color.BLACK</w:t>
-            </w:r>
-            <w:proofErr w:type="spellEnd"/>
-            <w:r>
-              <w:t>:</w:t>
-            </w:r>
-          </w:p>
-          <w:p>
-            <w:r>
-              <w:t xml:space="preserve">        </w:t>
-            </w:r>
-            <w:proofErr w:type="spellStart"/>
-            <w:r>
-              <w:t>screen.print</w:t>
-            </w:r>
-            <w:proofErr w:type="spellEnd"/>
-            <w:r>
-              <w:t>(</w:t>
-            </w:r>
-            <w:proofErr w:type="spellStart"/>
-            <w:proofErr w:type="gramStart"/>
-            <w:r>
-              <w:t>colsense.color</w:t>
-            </w:r>
-            <w:proofErr w:type="spellEnd"/>
-            <w:proofErr w:type="gramEnd"/>
-            <w:r>
-              <w:t>())</w:t>
-            </w:r>
-          </w:p>
-          <w:p>
-            <w:r>
-              <w:t xml:space="preserve">        </w:t>
-            </w:r>
-            <w:proofErr w:type="spellStart"/>
-            <w:proofErr w:type="gramStart"/>
-            <w:r>
-              <w:t>time.sleep</w:t>
-            </w:r>
-            <w:proofErr w:type="spellEnd"/>
-            <w:proofErr w:type="gramEnd"/>
-            <w:r>
-              <w:t>(0.001)</w:t>
-            </w:r>
-          </w:p>
-          <w:p>
-            <w:r>
-              <w:t xml:space="preserve">    </w:t>
-            </w:r>
-          </w:p>
-          <w:p/>
-          <w:p>
-            <w:r>
-              <w:t xml:space="preserve">def </w:t>
-            </w:r>
-            <w:proofErr w:type="spellStart"/>
-            <w:proofErr w:type="gramStart"/>
-            <w:r>
-              <w:t>FindLine</w:t>
-            </w:r>
-            <w:proofErr w:type="spellEnd"/>
-            <w:r>
-              <w:t>(</w:t>
-            </w:r>
-            <w:proofErr w:type="gramEnd"/>
-            <w:r>
-              <w:t>):</w:t>
-            </w:r>
-          </w:p>
-          <w:p>
-            <w:r>
-              <w:t xml:space="preserve">    </w:t>
-            </w:r>
-            <w:proofErr w:type="spellStart"/>
-            <w:proofErr w:type="gramStart"/>
-            <w:r>
-              <w:t>screen.clear</w:t>
-            </w:r>
-            <w:proofErr w:type="spellEnd"/>
-            <w:proofErr w:type="gramEnd"/>
-            <w:r>
-              <w:t>()</w:t>
-            </w:r>
-          </w:p>
-          <w:p>
-            <w:r>
-              <w:t xml:space="preserve">    </w:t>
-            </w:r>
-            <w:proofErr w:type="spellStart"/>
-            <w:r>
-              <w:t>screen.</w:t>
-            </w:r>
-            <w:proofErr w:type="gramStart"/>
-            <w:r>
-              <w:t>print</w:t>
-            </w:r>
-            <w:proofErr w:type="spellEnd"/>
-            <w:r>
-              <w:t>(</w:t>
-            </w:r>
-            <w:proofErr w:type="gramEnd"/>
-            <w:r>
-              <w:t>"</w:t>
-            </w:r>
-            <w:proofErr w:type="spellStart"/>
-            <w:r>
-              <w:t>FindLine</w:t>
-            </w:r>
-            <w:proofErr w:type="spellEnd"/>
-            <w:r>
-              <w:t xml:space="preserve"> is running")</w:t>
-            </w:r>
-          </w:p>
-          <w:p/>
-          <w:p>
-            <w:r>
-              <w:t xml:space="preserve">    </w:t>
-            </w:r>
-          </w:p>
-          <w:p/>
-          <w:p>
-            <w:r>
-              <w:t xml:space="preserve">    </w:t>
-            </w:r>
-            <w:proofErr w:type="spellStart"/>
-            <w:proofErr w:type="gramStart"/>
-            <w:r>
-              <w:t>time.sleep</w:t>
-            </w:r>
-            <w:proofErr w:type="spellEnd"/>
-            <w:proofErr w:type="gramEnd"/>
             <w:r>
               <w:t>(1)</w:t>
             </w:r>
@@ -9893,349 +9763,311 @@
           </w:p>
           <w:p>
             <w:r>
-              <w:t>ev3 = EV3</w:t>
-            </w:r>
-            <w:proofErr w:type="gramStart"/>
-            <w:r>
-              <w:t>Brick(</w:t>
-            </w:r>
-            <w:proofErr w:type="gramEnd"/>
+              <w:t>ev3 = EV3Brick()</w:t>
+            </w:r>
+          </w:p>
+          <w:p>
+            <w:r>
+              <w:t>screen = ev3.screen</w:t>
+            </w:r>
+          </w:p>
+          <w:p>
+            <w:r>
+              <w:t>buttons = ev3.buttons</w:t>
+            </w:r>
+          </w:p>
+          <w:p/>
+          <w:p>
+            <w:proofErr w:type="spellStart"/>
+            <w:r>
+              <w:t>motorA</w:t>
+            </w:r>
+            <w:proofErr w:type="spellEnd"/>
+            <w:r>
+              <w:t xml:space="preserve"> = Motor(</w:t>
+            </w:r>
+            <w:proofErr w:type="spellStart"/>
+            <w:r>
+              <w:t>Port.A</w:t>
+            </w:r>
+            <w:proofErr w:type="spellEnd"/>
             <w:r>
               <w:t>)</w:t>
             </w:r>
           </w:p>
           <w:p>
-            <w:r>
-              <w:t>screen = ev3.screen</w:t>
-            </w:r>
-          </w:p>
-          <w:p>
-            <w:r>
-              <w:t>buttons = ev3.buttons</w:t>
+            <w:proofErr w:type="spellStart"/>
+            <w:r>
+              <w:t>motorD</w:t>
+            </w:r>
+            <w:proofErr w:type="spellEnd"/>
+            <w:r>
+              <w:t xml:space="preserve"> = Motor(</w:t>
+            </w:r>
+            <w:proofErr w:type="spellStart"/>
+            <w:r>
+              <w:t>Port.D</w:t>
+            </w:r>
+            <w:proofErr w:type="spellEnd"/>
+            <w:r>
+              <w:t>)</w:t>
             </w:r>
           </w:p>
           <w:p/>
           <w:p>
+            <w:r>
+              <w:t xml:space="preserve">car = </w:t>
+            </w:r>
             <w:proofErr w:type="spellStart"/>
             <w:r>
-              <w:t>motorA</w:t>
+              <w:t>DriveBase</w:t>
             </w:r>
             <w:proofErr w:type="spellEnd"/>
             <w:r>
+              <w:t xml:space="preserve">(motorD,motorA,31,190) # wheels have diameter of 31mm and a </w:t>
+            </w:r>
+            <w:proofErr w:type="spellStart"/>
+            <w:r>
+              <w:t>drivebase</w:t>
+            </w:r>
+            <w:proofErr w:type="spellEnd"/>
+            <w:r>
+              <w:t xml:space="preserve"> width of 190mm</w:t>
+            </w:r>
+          </w:p>
+          <w:p/>
+          <w:p>
+            <w:proofErr w:type="spellStart"/>
+            <w:r>
+              <w:t>colsense</w:t>
+            </w:r>
+            <w:proofErr w:type="spellEnd"/>
+            <w:r>
               <w:t xml:space="preserve"> = </w:t>
             </w:r>
-            <w:proofErr w:type="gramStart"/>
-            <w:r>
-              <w:t>Motor(</w:t>
-            </w:r>
             <w:proofErr w:type="spellStart"/>
-            <w:proofErr w:type="gramEnd"/>
-            <w:r>
-              <w:t>Port.A</w:t>
+            <w:r>
+              <w:t>ColorSensor</w:t>
             </w:r>
             <w:proofErr w:type="spellEnd"/>
             <w:r>
-              <w:t>)</w:t>
-            </w:r>
-          </w:p>
+              <w:t>(Port.S4)</w:t>
+            </w:r>
+          </w:p>
+          <w:p/>
           <w:p>
             <w:proofErr w:type="spellStart"/>
             <w:r>
-              <w:t>motorD</w:t>
+              <w:t>sensorList</w:t>
             </w:r>
             <w:proofErr w:type="spellEnd"/>
             <w:r>
+              <w:t xml:space="preserve"> = [</w:t>
+            </w:r>
+            <w:proofErr w:type="spellStart"/>
+            <w:r>
+              <w:t>colsense</w:t>
+            </w:r>
+            <w:proofErr w:type="spellEnd"/>
+            <w:r>
+              <w:t>]</w:t>
+            </w:r>
+          </w:p>
+          <w:p/>
+          <w:p>
+            <w:r>
+              <w:t># Write your program here.</w:t>
+            </w:r>
+          </w:p>
+          <w:p/>
+          <w:p>
+            <w:proofErr w:type="spellStart"/>
+            <w:r>
+              <w:t>MainMenu</w:t>
+            </w:r>
+            <w:proofErr w:type="spellEnd"/>
+            <w:r>
+              <w:t xml:space="preserve"> = ["Main </w:t>
+            </w:r>
+            <w:proofErr w:type="spellStart"/>
+            <w:r>
+              <w:t>Menu","Run</w:t>
+            </w:r>
+            <w:proofErr w:type="spellEnd"/>
+            <w:r>
+              <w:t xml:space="preserve">", "Left </w:t>
+            </w:r>
+            <w:proofErr w:type="spellStart"/>
+            <w:r>
+              <w:t>RIght</w:t>
+            </w:r>
+            <w:proofErr w:type="spellEnd"/>
+            <w:r>
+              <w:t>", "ID Line", "Find Line"]</w:t>
+            </w:r>
+          </w:p>
+          <w:p>
+            <w:proofErr w:type="spellStart"/>
+            <w:r>
+              <w:t>MainMenuLookUp</w:t>
+            </w:r>
+            <w:proofErr w:type="spellEnd"/>
+            <w:r>
+              <w:t xml:space="preserve"> = [Run, </w:t>
+            </w:r>
+            <w:proofErr w:type="spellStart"/>
+            <w:r>
+              <w:t>LeftRight</w:t>
+            </w:r>
+            <w:proofErr w:type="spellEnd"/>
+            <w:r>
+              <w:t xml:space="preserve">, </w:t>
+            </w:r>
+            <w:proofErr w:type="spellStart"/>
+            <w:r>
+              <w:t>IDLine</w:t>
+            </w:r>
+            <w:proofErr w:type="spellEnd"/>
+            <w:r>
+              <w:t xml:space="preserve">, </w:t>
+            </w:r>
+            <w:proofErr w:type="spellStart"/>
+            <w:r>
+              <w:t>FindLine</w:t>
+            </w:r>
+            <w:proofErr w:type="spellEnd"/>
+            <w:r>
+              <w:t>]</w:t>
+            </w:r>
+          </w:p>
+          <w:p/>
+          <w:p>
+            <w:proofErr w:type="spellStart"/>
+            <w:r>
+              <w:t>current_menu</w:t>
+            </w:r>
+            <w:proofErr w:type="spellEnd"/>
+            <w:r>
               <w:t xml:space="preserve"> = </w:t>
             </w:r>
-            <w:proofErr w:type="gramStart"/>
-            <w:r>
-              <w:t>Motor(</w:t>
-            </w:r>
             <w:proofErr w:type="spellStart"/>
-            <w:proofErr w:type="gramEnd"/>
-            <w:r>
-              <w:t>Port.D</w:t>
+            <w:r>
+              <w:t>MainMenu</w:t>
             </w:r>
             <w:proofErr w:type="spellEnd"/>
             <w:r>
-              <w:t>)</w:t>
-            </w:r>
+              <w:t xml:space="preserve"> # allows for the main loop to update which menu it uses</w:t>
+            </w:r>
+          </w:p>
+          <w:p>
+            <w:proofErr w:type="spellStart"/>
+            <w:r>
+              <w:t>current_menuLookUp</w:t>
+            </w:r>
+            <w:proofErr w:type="spellEnd"/>
+            <w:r>
+              <w:t xml:space="preserve"> = </w:t>
+            </w:r>
+            <w:proofErr w:type="spellStart"/>
+            <w:r>
+              <w:t>MainMenuLookUp</w:t>
+            </w:r>
+            <w:proofErr w:type="spellEnd"/>
           </w:p>
           <w:p/>
           <w:p>
             <w:r>
-              <w:t xml:space="preserve">car = </w:t>
-            </w:r>
+              <w:t>pointer = 0</w:t>
+            </w:r>
+          </w:p>
+          <w:p/>
+          <w:p>
             <w:proofErr w:type="spellStart"/>
             <w:r>
-              <w:t>DriveBase</w:t>
+              <w:t>car.settings</w:t>
             </w:r>
             <w:proofErr w:type="spellEnd"/>
             <w:r>
               <w:t>(</w:t>
             </w:r>
-            <w:proofErr w:type="gramStart"/>
-            <w:r>
-              <w:t>motorD,motorA</w:t>
-            </w:r>
-            <w:proofErr w:type="gramEnd"/>
-            <w:r>
-              <w:t xml:space="preserve">,31,190) # wheels have diameter of 31mm and a </w:t>
-            </w:r>
             <w:proofErr w:type="spellStart"/>
             <w:r>
-              <w:t>drivebase</w:t>
+              <w:t>straight_speed</w:t>
             </w:r>
             <w:proofErr w:type="spellEnd"/>
             <w:r>
-              <w:t xml:space="preserve"> width of 190mm</w:t>
+              <w:t>=200)</w:t>
             </w:r>
           </w:p>
           <w:p/>
           <w:p>
+            <w:r>
+              <w:t>while True:</w:t>
+            </w:r>
+          </w:p>
+          <w:p>
+            <w:r>
+              <w:t xml:space="preserve">    </w:t>
+            </w:r>
+          </w:p>
+          <w:p>
+            <w:r>
+              <w:t xml:space="preserve">    # Output to screen</w:t>
+            </w:r>
+          </w:p>
+          <w:p>
+            <w:r>
+              <w:t xml:space="preserve">    </w:t>
+            </w:r>
             <w:proofErr w:type="spellStart"/>
             <w:r>
-              <w:t>colsense</w:t>
+              <w:t>screen.clear</w:t>
             </w:r>
             <w:proofErr w:type="spellEnd"/>
             <w:r>
-              <w:t xml:space="preserve"> = </w:t>
+              <w:t>()</w:t>
+            </w:r>
+          </w:p>
+          <w:p>
+            <w:r>
+              <w:t xml:space="preserve">    for </w:t>
             </w:r>
             <w:proofErr w:type="spellStart"/>
-            <w:proofErr w:type="gramStart"/>
-            <w:r>
-              <w:t>ColorSensor</w:t>
+            <w:r>
+              <w:t>i</w:t>
             </w:r>
             <w:proofErr w:type="spellEnd"/>
             <w:r>
+              <w:t xml:space="preserve"> in range(</w:t>
+            </w:r>
+            <w:proofErr w:type="spellStart"/>
+            <w:r>
+              <w:t>len</w:t>
+            </w:r>
+            <w:proofErr w:type="spellEnd"/>
+            <w:r>
               <w:t>(</w:t>
             </w:r>
-            <w:proofErr w:type="gramEnd"/>
-            <w:r>
-              <w:t>Port.S4)</w:t>
-            </w:r>
-          </w:p>
-          <w:p/>
-          <w:p>
             <w:proofErr w:type="spellStart"/>
             <w:r>
-              <w:t>sensorList</w:t>
+              <w:t>current_menu</w:t>
             </w:r>
             <w:proofErr w:type="spellEnd"/>
             <w:r>
-              <w:t xml:space="preserve"> = [</w:t>
+              <w:t>)):</w:t>
+            </w:r>
+          </w:p>
+          <w:p>
+            <w:r>
+              <w:t xml:space="preserve">        if </w:t>
             </w:r>
             <w:proofErr w:type="spellStart"/>
             <w:r>
-              <w:t>colsense</w:t>
+              <w:t>i</w:t>
             </w:r>
             <w:proofErr w:type="spellEnd"/>
             <w:r>
-              <w:t>]</w:t>
-            </w:r>
-          </w:p>
-          <w:p/>
-          <w:p>
-            <w:r>
-              <w:t># Write your program here.</w:t>
-            </w:r>
-          </w:p>
-          <w:p/>
-          <w:p>
-            <w:proofErr w:type="spellStart"/>
-            <w:r>
-              <w:t>MainMenu</w:t>
-            </w:r>
-            <w:proofErr w:type="spellEnd"/>
-            <w:r>
-              <w:t xml:space="preserve"> = ["Main </w:t>
-            </w:r>
-            <w:proofErr w:type="spellStart"/>
-            <w:r>
-              <w:t>Menu","Run</w:t>
-            </w:r>
-            <w:proofErr w:type="spellEnd"/>
-            <w:r>
-              <w:t xml:space="preserve">", "Left </w:t>
-            </w:r>
-            <w:proofErr w:type="spellStart"/>
-            <w:r>
-              <w:t>RIght</w:t>
-            </w:r>
-            <w:proofErr w:type="spellEnd"/>
-            <w:r>
-              <w:t>", "ID Line", "Find Line"]</w:t>
-            </w:r>
-          </w:p>
-          <w:p>
-            <w:proofErr w:type="spellStart"/>
-            <w:r>
-              <w:t>MainMenuLookUp</w:t>
-            </w:r>
-            <w:proofErr w:type="spellEnd"/>
-            <w:r>
-              <w:t xml:space="preserve"> = [Run, </w:t>
-            </w:r>
-            <w:proofErr w:type="spellStart"/>
-            <w:r>
-              <w:t>LeftRight</w:t>
-            </w:r>
-            <w:proofErr w:type="spellEnd"/>
-            <w:r>
-              <w:t xml:space="preserve">, </w:t>
-            </w:r>
-            <w:proofErr w:type="spellStart"/>
-            <w:r>
-              <w:t>IDLine</w:t>
-            </w:r>
-            <w:proofErr w:type="spellEnd"/>
-            <w:r>
-              <w:t xml:space="preserve">, </w:t>
-            </w:r>
-            <w:proofErr w:type="spellStart"/>
-            <w:r>
-              <w:t>FindLine</w:t>
-            </w:r>
-            <w:proofErr w:type="spellEnd"/>
-            <w:r>
-              <w:t>]</w:t>
-            </w:r>
-          </w:p>
-          <w:p/>
-          <w:p>
-            <w:proofErr w:type="spellStart"/>
-            <w:r>
-              <w:t>current_menu</w:t>
-            </w:r>
-            <w:proofErr w:type="spellEnd"/>
-            <w:r>
-              <w:t xml:space="preserve"> = </w:t>
-            </w:r>
-            <w:proofErr w:type="spellStart"/>
-            <w:r>
-              <w:t>MainMenu</w:t>
-            </w:r>
-            <w:proofErr w:type="spellEnd"/>
-            <w:r>
-              <w:t xml:space="preserve"> # allows for the main loop to update which menu it uses</w:t>
-            </w:r>
-          </w:p>
-          <w:p>
-            <w:proofErr w:type="spellStart"/>
-            <w:r>
-              <w:t>current_menuLookUp</w:t>
-            </w:r>
-            <w:proofErr w:type="spellEnd"/>
-            <w:r>
-              <w:t xml:space="preserve"> = </w:t>
-            </w:r>
-            <w:proofErr w:type="spellStart"/>
-            <w:r>
-              <w:t>MainMenuLookUp</w:t>
-            </w:r>
-            <w:proofErr w:type="spellEnd"/>
-          </w:p>
-          <w:p/>
-          <w:p>
-            <w:r>
-              <w:t>pointer = 0</w:t>
-            </w:r>
-          </w:p>
-          <w:p/>
-          <w:p>
-            <w:proofErr w:type="spellStart"/>
-            <w:r>
-              <w:t>car.settings</w:t>
-            </w:r>
-            <w:proofErr w:type="spellEnd"/>
-            <w:r>
-              <w:t>(</w:t>
-            </w:r>
-            <w:proofErr w:type="spellStart"/>
-            <w:r>
-              <w:t>straight_speed</w:t>
-            </w:r>
-            <w:proofErr w:type="spellEnd"/>
-            <w:r>
-              <w:t>=200)</w:t>
-            </w:r>
-          </w:p>
-          <w:p/>
-          <w:p>
-            <w:r>
-              <w:t>while True:</w:t>
-            </w:r>
-          </w:p>
-          <w:p>
-            <w:r>
-              <w:t xml:space="preserve">    </w:t>
-            </w:r>
-          </w:p>
-          <w:p>
-            <w:r>
-              <w:t xml:space="preserve">    # Output to screen</w:t>
-            </w:r>
-          </w:p>
-          <w:p>
-            <w:r>
-              <w:t xml:space="preserve">    </w:t>
-            </w:r>
-            <w:proofErr w:type="spellStart"/>
-            <w:proofErr w:type="gramStart"/>
-            <w:r>
-              <w:t>screen.clear</w:t>
-            </w:r>
-            <w:proofErr w:type="spellEnd"/>
-            <w:proofErr w:type="gramEnd"/>
-            <w:r>
-              <w:t>()</w:t>
-            </w:r>
-          </w:p>
-          <w:p>
-            <w:r>
-              <w:t xml:space="preserve">    for </w:t>
-            </w:r>
-            <w:proofErr w:type="spellStart"/>
-            <w:r>
-              <w:t>i</w:t>
-            </w:r>
-            <w:proofErr w:type="spellEnd"/>
-            <w:r>
-              <w:t xml:space="preserve"> in range(</w:t>
-            </w:r>
-            <w:proofErr w:type="spellStart"/>
-            <w:r>
-              <w:t>len</w:t>
-            </w:r>
-            <w:proofErr w:type="spellEnd"/>
-            <w:r>
-              <w:t>(</w:t>
-            </w:r>
-            <w:proofErr w:type="spellStart"/>
-            <w:r>
-              <w:t>current_menu</w:t>
-            </w:r>
-            <w:proofErr w:type="spellEnd"/>
-            <w:r>
-              <w:t>)):</w:t>
-            </w:r>
-          </w:p>
-          <w:p>
-            <w:r>
-              <w:t xml:space="preserve">        if </w:t>
-            </w:r>
-            <w:proofErr w:type="spellStart"/>
-            <w:proofErr w:type="gramStart"/>
-            <w:r>
-              <w:t>i</w:t>
-            </w:r>
-            <w:proofErr w:type="spellEnd"/>
-            <w:r>
-              <w:t xml:space="preserve"> !</w:t>
-            </w:r>
-            <w:proofErr w:type="gramEnd"/>
-            <w:r>
-              <w:t>= 0:</w:t>
+              <w:t xml:space="preserve"> != 0:</w:t>
             </w:r>
           </w:p>
           <w:p>
@@ -10334,19 +10166,11 @@
             </w:r>
             <w:proofErr w:type="spellStart"/>
             <w:r>
-              <w:t>screen.</w:t>
-            </w:r>
-            <w:proofErr w:type="gramStart"/>
-            <w:r>
-              <w:t>print</w:t>
+              <w:t>screen.print</w:t>
             </w:r>
             <w:proofErr w:type="spellEnd"/>
             <w:r>
-              <w:t>(</w:t>
-            </w:r>
-            <w:proofErr w:type="gramEnd"/>
-            <w:r>
-              <w:t>"")</w:t>
+              <w:t>("")</w:t>
             </w:r>
           </w:p>
           <w:p/>
@@ -10355,13 +10179,8 @@
               <w:t xml:space="preserve">    </w:t>
             </w:r>
             <w:proofErr w:type="spellStart"/>
-            <w:proofErr w:type="gramStart"/>
-            <w:r>
-              <w:t>screen.draw</w:t>
-            </w:r>
-            <w:proofErr w:type="gramEnd"/>
-            <w:r>
-              <w:t>_text</w:t>
+            <w:r>
+              <w:t>screen.draw_text</w:t>
             </w:r>
             <w:proofErr w:type="spellEnd"/>
             <w:r>
@@ -10383,13 +10202,8 @@
           </w:p>
           <w:p>
             <w:r>
-              <w:t xml:space="preserve">    # </w:t>
-            </w:r>
-            <w:proofErr w:type="gramStart"/>
-            <w:r>
-              <w:t>navigation</w:t>
-            </w:r>
-            <w:proofErr w:type="gramEnd"/>
+              <w:t xml:space="preserve">    # navigation</w:t>
+            </w:r>
           </w:p>
           <w:p>
             <w:r>
@@ -10409,12 +10223,10 @@
               <w:t xml:space="preserve"> in </w:t>
             </w:r>
             <w:proofErr w:type="spellStart"/>
-            <w:proofErr w:type="gramStart"/>
             <w:r>
               <w:t>buttons.pressed</w:t>
             </w:r>
             <w:proofErr w:type="spellEnd"/>
-            <w:proofErr w:type="gramEnd"/>
             <w:r>
               <w:t>():</w:t>
             </w:r>
@@ -10429,12 +10241,10 @@
               <w:t xml:space="preserve">        </w:t>
             </w:r>
             <w:proofErr w:type="spellStart"/>
-            <w:proofErr w:type="gramStart"/>
             <w:r>
               <w:t>time.sleep</w:t>
             </w:r>
             <w:proofErr w:type="spellEnd"/>
-            <w:proofErr w:type="gramEnd"/>
             <w:r>
               <w:t>(0.3)</w:t>
             </w:r>
@@ -10457,12 +10267,10 @@
               <w:t xml:space="preserve"> in </w:t>
             </w:r>
             <w:proofErr w:type="spellStart"/>
-            <w:proofErr w:type="gramStart"/>
             <w:r>
               <w:t>buttons.pressed</w:t>
             </w:r>
             <w:proofErr w:type="spellEnd"/>
-            <w:proofErr w:type="gramEnd"/>
             <w:r>
               <w:t>():</w:t>
             </w:r>
@@ -10477,12 +10285,10 @@
               <w:t xml:space="preserve">        </w:t>
             </w:r>
             <w:proofErr w:type="spellStart"/>
-            <w:proofErr w:type="gramStart"/>
             <w:r>
               <w:t>time.sleep</w:t>
             </w:r>
             <w:proofErr w:type="spellEnd"/>
-            <w:proofErr w:type="gramEnd"/>
             <w:r>
               <w:t>(0.3)</w:t>
             </w:r>
@@ -10502,12 +10308,10 @@
               <w:t xml:space="preserve"> in </w:t>
             </w:r>
             <w:proofErr w:type="spellStart"/>
-            <w:proofErr w:type="gramStart"/>
             <w:r>
               <w:t>buttons.pressed</w:t>
             </w:r>
             <w:proofErr w:type="spellEnd"/>
-            <w:proofErr w:type="gramEnd"/>
             <w:r>
               <w:t>():</w:t>
             </w:r>
@@ -10527,15 +10331,7 @@
             </w:r>
             <w:proofErr w:type="spellEnd"/>
             <w:r>
-              <w:t>[pointer</w:t>
-            </w:r>
-            <w:proofErr w:type="gramStart"/>
-            <w:r>
-              <w:t>](</w:t>
-            </w:r>
-            <w:proofErr w:type="gramEnd"/>
-            <w:r>
-              <w:t xml:space="preserve">)   </w:t>
+              <w:t xml:space="preserve">[pointer]()   </w:t>
             </w:r>
           </w:p>
           <w:p>
@@ -10558,12 +10354,10 @@
               <w:t xml:space="preserve">            </w:t>
             </w:r>
             <w:proofErr w:type="spellStart"/>
-            <w:proofErr w:type="gramStart"/>
             <w:r>
               <w:t>time.sleep</w:t>
             </w:r>
             <w:proofErr w:type="spellEnd"/>
-            <w:proofErr w:type="gramEnd"/>
             <w:r>
               <w:t>(1)</w:t>
             </w:r>
@@ -10574,12 +10368,10 @@
               <w:t xml:space="preserve">    </w:t>
             </w:r>
             <w:proofErr w:type="spellStart"/>
-            <w:proofErr w:type="gramStart"/>
             <w:r>
               <w:t>time.sleep</w:t>
             </w:r>
             <w:proofErr w:type="spellEnd"/>
-            <w:proofErr w:type="gramEnd"/>
             <w:r>
               <w:t>(0.1)</w:t>
             </w:r>
@@ -10655,15 +10447,7 @@
           </w:tcPr>
           <w:p>
             <w:r>
-              <w:t xml:space="preserve">SUB </w:t>
-            </w:r>
-            <w:proofErr w:type="gramStart"/>
-            <w:r>
-              <w:t>Search(</w:t>
-            </w:r>
-            <w:proofErr w:type="gramEnd"/>
-            <w:r>
-              <w:t>)</w:t>
+              <w:t>SUB Search()</w:t>
             </w:r>
           </w:p>
           <w:p/>
@@ -10672,17 +10456,12 @@
               <w:t xml:space="preserve">    SUB </w:t>
             </w:r>
             <w:proofErr w:type="spellStart"/>
-            <w:proofErr w:type="gramStart"/>
             <w:r>
               <w:t>CheckLine</w:t>
             </w:r>
             <w:proofErr w:type="spellEnd"/>
             <w:r>
-              <w:t>(</w:t>
-            </w:r>
-            <w:proofErr w:type="gramEnd"/>
-            <w:r>
-              <w:t xml:space="preserve">int </w:t>
+              <w:t xml:space="preserve">(int </w:t>
             </w:r>
             <w:proofErr w:type="spellStart"/>
             <w:r>
@@ -10924,17 +10703,12 @@
               <w:t xml:space="preserve">        IF </w:t>
             </w:r>
             <w:proofErr w:type="spellStart"/>
-            <w:proofErr w:type="gramStart"/>
             <w:r>
               <w:t>CheckLine</w:t>
             </w:r>
             <w:proofErr w:type="spellEnd"/>
             <w:r>
-              <w:t>(</w:t>
-            </w:r>
-            <w:proofErr w:type="gramEnd"/>
-            <w:r>
-              <w:t>0,0) THEN # if the line is straight ahead</w:t>
+              <w:t>(0,0) THEN # if the line is straight ahead</w:t>
             </w:r>
           </w:p>
           <w:p/>
@@ -10949,17 +10723,12 @@
               <w:t xml:space="preserve">        ELSE IF </w:t>
             </w:r>
             <w:proofErr w:type="spellStart"/>
-            <w:proofErr w:type="gramStart"/>
             <w:r>
               <w:t>CheckLine</w:t>
             </w:r>
             <w:proofErr w:type="spellEnd"/>
             <w:r>
-              <w:t>(</w:t>
-            </w:r>
-            <w:proofErr w:type="gramEnd"/>
-            <w:r>
-              <w:t>-45,45) THEN # if the line is roughly ahead</w:t>
+              <w:t>(-45,45) THEN # if the line is roughly ahead</w:t>
             </w:r>
           </w:p>
           <w:p/>
@@ -10974,17 +10743,12 @@
               <w:t xml:space="preserve">        ELSE IF </w:t>
             </w:r>
             <w:proofErr w:type="spellStart"/>
-            <w:proofErr w:type="gramStart"/>
             <w:r>
               <w:t>CheckLine</w:t>
             </w:r>
             <w:proofErr w:type="spellEnd"/>
             <w:r>
-              <w:t>(</w:t>
-            </w:r>
-            <w:proofErr w:type="gramEnd"/>
-            <w:r>
-              <w:t>45, 135) THEN</w:t>
+              <w:t>(45, 135) THEN</w:t>
             </w:r>
           </w:p>
           <w:p>
@@ -10997,40 +10761,22 @@
               <w:t xml:space="preserve">            </w:t>
             </w:r>
             <w:proofErr w:type="spellStart"/>
-            <w:proofErr w:type="gramStart"/>
             <w:r>
               <w:t>Car.Graph.AddVertex</w:t>
             </w:r>
             <w:proofErr w:type="spellEnd"/>
-            <w:proofErr w:type="gramEnd"/>
             <w:r>
               <w:t>()</w:t>
             </w:r>
           </w:p>
           <w:p>
             <w:r>
-              <w:t xml:space="preserve">            </w:t>
-            </w:r>
-            <w:proofErr w:type="gramStart"/>
-            <w:r>
-              <w:t>Car.Graph.Vertex.PathD</w:t>
-            </w:r>
-            <w:proofErr w:type="gramEnd"/>
-            <w:r>
-              <w:t>2 = TRUE</w:t>
-            </w:r>
-          </w:p>
-          <w:p>
-            <w:r>
-              <w:t xml:space="preserve">            </w:t>
-            </w:r>
-            <w:proofErr w:type="gramStart"/>
-            <w:r>
-              <w:t>Car.Graph.Vertex.PathD</w:t>
-            </w:r>
-            <w:proofErr w:type="gramEnd"/>
-            <w:r>
-              <w:t>1 = TRUE # adds a right arc to the vertex</w:t>
+              <w:t xml:space="preserve">            Car.Graph.Vertex.PathD2 = TRUE</w:t>
+            </w:r>
+          </w:p>
+          <w:p>
+            <w:r>
+              <w:t xml:space="preserve">            Car.Graph.Vertex.PathD1 = TRUE # adds a right arc to the vertex</w:t>
             </w:r>
           </w:p>
           <w:p/>
@@ -11040,17 +10786,12 @@
               <w:t xml:space="preserve">        ELSE IF </w:t>
             </w:r>
             <w:proofErr w:type="spellStart"/>
-            <w:proofErr w:type="gramStart"/>
             <w:r>
               <w:t>CheckLine</w:t>
             </w:r>
             <w:proofErr w:type="spellEnd"/>
             <w:r>
-              <w:t>(</w:t>
-            </w:r>
-            <w:proofErr w:type="gramEnd"/>
-            <w:r>
-              <w:t>-135, -45) THEN</w:t>
+              <w:t>(-135, -45) THEN</w:t>
             </w:r>
           </w:p>
           <w:p>
@@ -11063,92 +10804,59 @@
               <w:t xml:space="preserve">            </w:t>
             </w:r>
             <w:proofErr w:type="spellStart"/>
-            <w:proofErr w:type="gramStart"/>
             <w:r>
               <w:t>Car.Graph.AddVertex</w:t>
             </w:r>
             <w:proofErr w:type="spellEnd"/>
-            <w:proofErr w:type="gramEnd"/>
             <w:r>
               <w:t>()</w:t>
             </w:r>
           </w:p>
           <w:p>
             <w:r>
+              <w:t xml:space="preserve">            Car.Graph.Vertex.PathD2 = TRUE # adds a backwards arc to the vertex</w:t>
+            </w:r>
+          </w:p>
+          <w:p>
+            <w:r>
+              <w:t xml:space="preserve">            Car.Graph.Vertex.PathD3 = TRUE # adds a left arc to the vertex</w:t>
+            </w:r>
+          </w:p>
+          <w:p/>
+          <w:p>
+            <w:r>
+              <w:t xml:space="preserve">        ELSE IF </w:t>
+            </w:r>
+            <w:proofErr w:type="spellStart"/>
+            <w:r>
+              <w:t>CheckLine</w:t>
+            </w:r>
+            <w:proofErr w:type="spellEnd"/>
+            <w:r>
+              <w:t>(135, -135) THEN</w:t>
+            </w:r>
+          </w:p>
+          <w:p>
+            <w:r>
               <w:t xml:space="preserve">            </w:t>
             </w:r>
-            <w:proofErr w:type="gramStart"/>
-            <w:r>
-              <w:t>Car.Graph.Vertex.PathD</w:t>
-            </w:r>
-            <w:proofErr w:type="gramEnd"/>
-            <w:r>
-              <w:t>2 = TRUE # adds a backwards arc to the vertex</w:t>
-            </w:r>
           </w:p>
           <w:p>
             <w:r>
               <w:t xml:space="preserve">            </w:t>
             </w:r>
-            <w:proofErr w:type="gramStart"/>
-            <w:r>
-              <w:t>Car.Graph.Vertex.PathD</w:t>
-            </w:r>
-            <w:proofErr w:type="gramEnd"/>
-            <w:r>
-              <w:t>3 = TRUE # adds a left arc to the vertex</w:t>
-            </w:r>
-          </w:p>
-          <w:p/>
-          <w:p>
-            <w:r>
-              <w:t xml:space="preserve">        ELSE IF </w:t>
-            </w:r>
             <w:proofErr w:type="spellStart"/>
-            <w:proofErr w:type="gramStart"/>
-            <w:r>
-              <w:t>CheckLine</w:t>
+            <w:r>
+              <w:t>Car.Graph.AddVertex</w:t>
             </w:r>
             <w:proofErr w:type="spellEnd"/>
             <w:r>
-              <w:t>(</w:t>
-            </w:r>
-            <w:proofErr w:type="gramEnd"/>
-            <w:r>
-              <w:t>135, -135) THEN</w:t>
-            </w:r>
-          </w:p>
-          <w:p>
-            <w:r>
-              <w:t xml:space="preserve">            </w:t>
-            </w:r>
-          </w:p>
-          <w:p>
-            <w:r>
-              <w:t xml:space="preserve">            </w:t>
-            </w:r>
-            <w:proofErr w:type="spellStart"/>
-            <w:proofErr w:type="gramStart"/>
-            <w:r>
-              <w:t>Car.Graph.AddVertex</w:t>
-            </w:r>
-            <w:proofErr w:type="spellEnd"/>
-            <w:proofErr w:type="gramEnd"/>
-            <w:r>
               <w:t>()</w:t>
             </w:r>
           </w:p>
           <w:p>
             <w:r>
-              <w:t xml:space="preserve">            </w:t>
-            </w:r>
-            <w:proofErr w:type="gramStart"/>
-            <w:r>
-              <w:t>Car.Graph.Vertex.PathD</w:t>
-            </w:r>
-            <w:proofErr w:type="gramEnd"/>
-            <w:r>
-              <w:t>2 = TRUE # adds a backwards arc to the vertex</w:t>
+              <w:t xml:space="preserve">            Car.Graph.Vertex.PathD2 = TRUE # adds a backwards arc to the vertex</w:t>
             </w:r>
           </w:p>
           <w:p/>
@@ -11254,596 +10962,513 @@
               <w:t xml:space="preserve">SUB </w:t>
             </w:r>
             <w:proofErr w:type="spellStart"/>
-            <w:proofErr w:type="gramStart"/>
             <w:r>
               <w:t>Dijkstras</w:t>
             </w:r>
             <w:proofErr w:type="spellEnd"/>
             <w:r>
+              <w:t>(Graph)</w:t>
+            </w:r>
+          </w:p>
+          <w:p/>
+          <w:p>
+            <w:r>
+              <w:t xml:space="preserve">    Visited = []</w:t>
+            </w:r>
+          </w:p>
+          <w:p>
+            <w:r>
+              <w:t xml:space="preserve">    Unvisited = []</w:t>
+            </w:r>
+          </w:p>
+          <w:p/>
+          <w:p>
+            <w:r>
+              <w:t xml:space="preserve">    Unvisited[0] = </w:t>
+            </w:r>
+            <w:proofErr w:type="spellStart"/>
+            <w:r>
+              <w:t>Graph.List</w:t>
+            </w:r>
+            <w:proofErr w:type="spellEnd"/>
+            <w:r>
+              <w:t>[0] # adds the first vertex to the unvisited list</w:t>
+            </w:r>
+          </w:p>
+          <w:p>
+            <w:r>
+              <w:t xml:space="preserve">    Unvisited[0].Cost = 0</w:t>
+            </w:r>
+          </w:p>
+          <w:p>
+            <w:r>
+              <w:t xml:space="preserve">    start = Unvisited[0]</w:t>
+            </w:r>
+          </w:p>
+          <w:p>
+            <w:r>
+              <w:t xml:space="preserve">    </w:t>
+            </w:r>
+          </w:p>
+          <w:p>
+            <w:r>
+              <w:t xml:space="preserve">    FOR </w:t>
+            </w:r>
+            <w:proofErr w:type="spellStart"/>
+            <w:r>
+              <w:t>i</w:t>
+            </w:r>
+            <w:proofErr w:type="spellEnd"/>
+            <w:r>
+              <w:t xml:space="preserve">=1 to </w:t>
+            </w:r>
+            <w:proofErr w:type="spellStart"/>
+            <w:r>
+              <w:t>Graph.List.Length</w:t>
+            </w:r>
+            <w:proofErr w:type="spellEnd"/>
+          </w:p>
+          <w:p/>
+          <w:p>
+            <w:r>
+              <w:t xml:space="preserve">        Unvisited[</w:t>
+            </w:r>
+            <w:proofErr w:type="spellStart"/>
+            <w:r>
+              <w:t>i</w:t>
+            </w:r>
+            <w:proofErr w:type="spellEnd"/>
+            <w:r>
+              <w:t xml:space="preserve">] = </w:t>
+            </w:r>
+            <w:proofErr w:type="spellStart"/>
+            <w:r>
+              <w:t>Graph.List</w:t>
+            </w:r>
+            <w:proofErr w:type="spellEnd"/>
+            <w:r>
+              <w:t>[</w:t>
+            </w:r>
+            <w:proofErr w:type="spellStart"/>
+            <w:r>
+              <w:t>i</w:t>
+            </w:r>
+            <w:proofErr w:type="spellEnd"/>
+            <w:r>
+              <w:t>]</w:t>
+            </w:r>
+          </w:p>
+          <w:p>
+            <w:r>
+              <w:t xml:space="preserve">        Unvisited[</w:t>
+            </w:r>
+            <w:proofErr w:type="spellStart"/>
+            <w:r>
+              <w:t>i</w:t>
+            </w:r>
+            <w:proofErr w:type="spellEnd"/>
+            <w:r>
+              <w:t xml:space="preserve">].Cost = Math.inf # sets the </w:t>
+            </w:r>
+            <w:proofErr w:type="spellStart"/>
+            <w:r>
+              <w:t>verticies</w:t>
+            </w:r>
+            <w:proofErr w:type="spellEnd"/>
+            <w:r>
+              <w:t xml:space="preserve"> cost from start to infinity</w:t>
+            </w:r>
+          </w:p>
+          <w:p/>
+          <w:p>
+            <w:r>
+              <w:t xml:space="preserve">    END FOR</w:t>
+            </w:r>
+          </w:p>
+          <w:p/>
+          <w:p>
+            <w:r>
+              <w:t xml:space="preserve">    DO WHILE </w:t>
+            </w:r>
+            <w:proofErr w:type="spellStart"/>
+            <w:r>
+              <w:t>Unvisited.Empty</w:t>
+            </w:r>
+            <w:proofErr w:type="spellEnd"/>
+            <w:r>
+              <w:t xml:space="preserve"> = FALSE</w:t>
+            </w:r>
+          </w:p>
+          <w:p/>
+          <w:p>
+            <w:r>
+              <w:t xml:space="preserve">        Unvisited[0].perm = TRUE # makes the current Vertex permanent</w:t>
+            </w:r>
+          </w:p>
+          <w:p>
+            <w:r>
+              <w:t xml:space="preserve">        </w:t>
+            </w:r>
+            <w:proofErr w:type="spellStart"/>
+            <w:r>
+              <w:t>currentVertex</w:t>
+            </w:r>
+            <w:proofErr w:type="spellEnd"/>
+            <w:r>
+              <w:t xml:space="preserve"> = Unvisited[0]</w:t>
+            </w:r>
+          </w:p>
+          <w:p>
+            <w:r>
+              <w:t xml:space="preserve">        </w:t>
+            </w:r>
+          </w:p>
+          <w:p>
+            <w:r>
+              <w:t xml:space="preserve">        </w:t>
+            </w:r>
+            <w:proofErr w:type="spellStart"/>
+            <w:r>
+              <w:t>dir</w:t>
+            </w:r>
+            <w:proofErr w:type="spellEnd"/>
+            <w:r>
+              <w:t xml:space="preserve"> = 0</w:t>
+            </w:r>
+          </w:p>
+          <w:p/>
+          <w:p>
+            <w:r>
+              <w:t xml:space="preserve">        DO WHILE </w:t>
+            </w:r>
+            <w:proofErr w:type="spellStart"/>
+            <w:r>
+              <w:t>dir</w:t>
+            </w:r>
+            <w:proofErr w:type="spellEnd"/>
+            <w:r>
+              <w:t xml:space="preserve"> &lt; 4  # check each direction</w:t>
+            </w:r>
+          </w:p>
+          <w:p/>
+          <w:p>
+            <w:r>
+              <w:t xml:space="preserve">            IF </w:t>
+            </w:r>
+            <w:proofErr w:type="spellStart"/>
+            <w:r>
+              <w:t>currentVertex.dirList</w:t>
+            </w:r>
+            <w:proofErr w:type="spellEnd"/>
+            <w:r>
+              <w:t>[</w:t>
+            </w:r>
+            <w:proofErr w:type="spellStart"/>
+            <w:r>
+              <w:t>dir</w:t>
+            </w:r>
+            <w:proofErr w:type="spellEnd"/>
+            <w:r>
+              <w:t xml:space="preserve">].cost &gt; </w:t>
+            </w:r>
+            <w:proofErr w:type="spellStart"/>
+            <w:r>
+              <w:t>currentVertex.cost</w:t>
+            </w:r>
+            <w:proofErr w:type="spellEnd"/>
+            <w:r>
+              <w:t xml:space="preserve"> + </w:t>
+            </w:r>
+            <w:proofErr w:type="spellStart"/>
+            <w:r>
+              <w:t>currentVertex.dirCostList</w:t>
+            </w:r>
+            <w:proofErr w:type="spellEnd"/>
+            <w:r>
+              <w:t>[</w:t>
+            </w:r>
+            <w:proofErr w:type="spellStart"/>
+            <w:r>
+              <w:t>dir</w:t>
+            </w:r>
+            <w:proofErr w:type="spellEnd"/>
+            <w:r>
+              <w:t>] THEN</w:t>
+            </w:r>
+          </w:p>
+          <w:p/>
+          <w:p>
+            <w:r>
+              <w:t xml:space="preserve">                FOR EACH item IN Unvisited</w:t>
+            </w:r>
+          </w:p>
+          <w:p/>
+          <w:p>
+            <w:r>
+              <w:t xml:space="preserve">                    IF </w:t>
+            </w:r>
+            <w:proofErr w:type="spellStart"/>
+            <w:r>
+              <w:t>item.label</w:t>
+            </w:r>
+            <w:proofErr w:type="spellEnd"/>
+            <w:r>
+              <w:t xml:space="preserve"> == </w:t>
+            </w:r>
+            <w:proofErr w:type="spellStart"/>
+            <w:r>
+              <w:t>currentVertex.dirList</w:t>
+            </w:r>
+            <w:proofErr w:type="spellEnd"/>
+            <w:r>
+              <w:t>[</w:t>
+            </w:r>
+            <w:proofErr w:type="spellStart"/>
+            <w:r>
+              <w:t>dir</w:t>
+            </w:r>
+            <w:proofErr w:type="spellEnd"/>
+            <w:r>
+              <w:t>].label THEN</w:t>
+            </w:r>
+          </w:p>
+          <w:p/>
+          <w:p>
+            <w:r>
+              <w:t xml:space="preserve">                        </w:t>
+            </w:r>
+            <w:proofErr w:type="spellStart"/>
+            <w:r>
+              <w:t>item.prev</w:t>
+            </w:r>
+            <w:proofErr w:type="spellEnd"/>
+            <w:r>
+              <w:t xml:space="preserve"> = </w:t>
+            </w:r>
+            <w:proofErr w:type="spellStart"/>
+            <w:r>
+              <w:t>currentVertex.label</w:t>
+            </w:r>
+            <w:proofErr w:type="spellEnd"/>
+          </w:p>
+          <w:p>
+            <w:r>
+              <w:t xml:space="preserve">                        </w:t>
+            </w:r>
+            <w:proofErr w:type="spellStart"/>
+            <w:r>
+              <w:t>item.cost</w:t>
+            </w:r>
+            <w:proofErr w:type="spellEnd"/>
+            <w:r>
+              <w:t xml:space="preserve"> = </w:t>
+            </w:r>
+            <w:proofErr w:type="spellStart"/>
+            <w:r>
+              <w:t>currentVertex.cost</w:t>
+            </w:r>
+            <w:proofErr w:type="spellEnd"/>
+            <w:r>
+              <w:t xml:space="preserve"> + </w:t>
+            </w:r>
+            <w:proofErr w:type="spellStart"/>
+            <w:r>
+              <w:t>currentVertex.dirCostList</w:t>
+            </w:r>
+            <w:proofErr w:type="spellEnd"/>
+            <w:r>
+              <w:t>[</w:t>
+            </w:r>
+            <w:proofErr w:type="spellStart"/>
+            <w:r>
+              <w:t>dir</w:t>
+            </w:r>
+            <w:proofErr w:type="spellEnd"/>
+            <w:r>
+              <w:t>]</w:t>
+            </w:r>
+          </w:p>
+          <w:p/>
+          <w:p>
+            <w:r>
+              <w:t xml:space="preserve">                    END IF</w:t>
+            </w:r>
+          </w:p>
+          <w:p/>
+          <w:p>
+            <w:r>
+              <w:t xml:space="preserve">                END FOR</w:t>
+            </w:r>
+          </w:p>
+          <w:p/>
+          <w:p>
+            <w:r>
+              <w:t xml:space="preserve">            END IF</w:t>
+            </w:r>
+          </w:p>
+          <w:p/>
+          <w:p>
+            <w:r>
+              <w:t xml:space="preserve">        END WHILE # end </w:t>
+            </w:r>
+            <w:proofErr w:type="spellStart"/>
+            <w:r>
+              <w:t>dir</w:t>
+            </w:r>
+            <w:proofErr w:type="spellEnd"/>
+            <w:r>
+              <w:t xml:space="preserve"> check</w:t>
+            </w:r>
+          </w:p>
+          <w:p/>
+          <w:p>
+            <w:r>
+              <w:t xml:space="preserve">        </w:t>
+            </w:r>
+            <w:proofErr w:type="spellStart"/>
+            <w:r>
+              <w:t>Visited.add</w:t>
+            </w:r>
+            <w:proofErr w:type="spellEnd"/>
+            <w:r>
+              <w:t>(Unvisited[0])</w:t>
+            </w:r>
+          </w:p>
+          <w:p>
+            <w:r>
+              <w:t xml:space="preserve">        </w:t>
+            </w:r>
+            <w:proofErr w:type="spellStart"/>
+            <w:r>
+              <w:t>Unvisited.delete</w:t>
+            </w:r>
+            <w:proofErr w:type="spellEnd"/>
+            <w:r>
+              <w:t>(0)</w:t>
+            </w:r>
+          </w:p>
+          <w:p>
+            <w:r>
+              <w:t xml:space="preserve">        </w:t>
+            </w:r>
+          </w:p>
+          <w:p>
+            <w:r>
+              <w:t xml:space="preserve">        </w:t>
+            </w:r>
+            <w:proofErr w:type="spellStart"/>
+            <w:r>
+              <w:t>Main.Sort</w:t>
+            </w:r>
+            <w:proofErr w:type="spellEnd"/>
+            <w:r>
+              <w:t>(Unvisited) # sort using bubble sort</w:t>
+            </w:r>
+          </w:p>
+          <w:p/>
+          <w:p>
+            <w:r>
+              <w:t xml:space="preserve">    END WHILE</w:t>
+            </w:r>
+          </w:p>
+          <w:p/>
+          <w:p>
+            <w:r>
+              <w:t xml:space="preserve">    # Return the final path taken to get to the end</w:t>
+            </w:r>
+          </w:p>
+          <w:p/>
+          <w:p>
+            <w:r>
+              <w:t xml:space="preserve">    path = []</w:t>
+            </w:r>
+          </w:p>
+          <w:p>
+            <w:r>
+              <w:t xml:space="preserve">    </w:t>
+            </w:r>
+          </w:p>
+          <w:p>
+            <w:r>
+              <w:t xml:space="preserve">    </w:t>
+            </w:r>
+            <w:proofErr w:type="spellStart"/>
+            <w:r>
+              <w:t>currentLabel</w:t>
+            </w:r>
+            <w:proofErr w:type="spellEnd"/>
+            <w:r>
+              <w:t xml:space="preserve"> = </w:t>
+            </w:r>
+            <w:proofErr w:type="spellStart"/>
+            <w:r>
+              <w:t>Graph.end.label</w:t>
+            </w:r>
+            <w:proofErr w:type="spellEnd"/>
+          </w:p>
+          <w:p>
+            <w:r>
+              <w:t xml:space="preserve">    </w:t>
+            </w:r>
+          </w:p>
+          <w:p/>
+          <w:p>
+            <w:r>
+              <w:t xml:space="preserve">    DO WHILE </w:t>
+            </w:r>
+            <w:proofErr w:type="spellStart"/>
+            <w:r>
+              <w:t>currentLabel</w:t>
+            </w:r>
+            <w:proofErr w:type="spellEnd"/>
+            <w:r>
+              <w:t xml:space="preserve"> != </w:t>
+            </w:r>
+            <w:proofErr w:type="spellStart"/>
+            <w:r>
+              <w:t>start.label</w:t>
+            </w:r>
+            <w:proofErr w:type="spellEnd"/>
+            <w:r>
+              <w:t>:</w:t>
+            </w:r>
+          </w:p>
+          <w:p>
+            <w:r>
+              <w:t xml:space="preserve">        </w:t>
+            </w:r>
+            <w:proofErr w:type="spellStart"/>
+            <w:r>
+              <w:t>path.add</w:t>
+            </w:r>
+            <w:proofErr w:type="spellEnd"/>
+            <w:r>
               <w:t>(</w:t>
             </w:r>
-            <w:proofErr w:type="gramEnd"/>
-            <w:r>
-              <w:t>Graph)</w:t>
+            <w:proofErr w:type="spellStart"/>
+            <w:r>
+              <w:t>currentLabel</w:t>
+            </w:r>
+            <w:proofErr w:type="spellEnd"/>
+            <w:r>
+              <w:t>)</w:t>
             </w:r>
           </w:p>
           <w:p/>
           <w:p>
             <w:r>
-              <w:t xml:space="preserve">    Visited = []</w:t>
-            </w:r>
-          </w:p>
-          <w:p>
-            <w:r>
-              <w:t xml:space="preserve">    Unvisited = []</w:t>
-            </w:r>
-          </w:p>
-          <w:p/>
-          <w:p>
-            <w:r>
-              <w:t xml:space="preserve">    </w:t>
-            </w:r>
-            <w:proofErr w:type="gramStart"/>
-            <w:r>
-              <w:t>Unvisited[</w:t>
-            </w:r>
-            <w:proofErr w:type="gramEnd"/>
-            <w:r>
-              <w:t xml:space="preserve">0] = </w:t>
+              <w:t xml:space="preserve">        FOR EACH item IN Unvisited</w:t>
+            </w:r>
+          </w:p>
+          <w:p>
+            <w:r>
+              <w:t xml:space="preserve">            IF </w:t>
             </w:r>
             <w:proofErr w:type="spellStart"/>
             <w:r>
-              <w:t>Graph.List</w:t>
+              <w:t>item.label</w:t>
             </w:r>
             <w:proofErr w:type="spellEnd"/>
-            <w:r>
-              <w:t>[0] # adds the first vertex to the unvisited list</w:t>
-            </w:r>
-          </w:p>
-          <w:p>
-            <w:r>
-              <w:t xml:space="preserve">    </w:t>
-            </w:r>
-            <w:proofErr w:type="gramStart"/>
-            <w:r>
-              <w:t>Unvisited[</w:t>
-            </w:r>
-            <w:proofErr w:type="gramEnd"/>
-            <w:r>
-              <w:t>0].Cost = 0</w:t>
-            </w:r>
-          </w:p>
-          <w:p>
-            <w:r>
-              <w:t xml:space="preserve">    start = </w:t>
-            </w:r>
-            <w:proofErr w:type="gramStart"/>
-            <w:r>
-              <w:t>Unvisited[</w:t>
-            </w:r>
-            <w:proofErr w:type="gramEnd"/>
-            <w:r>
-              <w:t>0]</w:t>
-            </w:r>
-          </w:p>
-          <w:p>
-            <w:r>
-              <w:t xml:space="preserve">    </w:t>
-            </w:r>
-          </w:p>
-          <w:p>
-            <w:r>
-              <w:t xml:space="preserve">    FOR </w:t>
-            </w:r>
-            <w:proofErr w:type="spellStart"/>
-            <w:r>
-              <w:t>i</w:t>
-            </w:r>
-            <w:proofErr w:type="spellEnd"/>
-            <w:r>
-              <w:t xml:space="preserve">=1 to </w:t>
-            </w:r>
-            <w:proofErr w:type="spellStart"/>
-            <w:proofErr w:type="gramStart"/>
-            <w:r>
-              <w:t>Graph.List.Length</w:t>
-            </w:r>
-            <w:proofErr w:type="spellEnd"/>
-            <w:proofErr w:type="gramEnd"/>
-          </w:p>
-          <w:p/>
-          <w:p>
-            <w:r>
-              <w:t xml:space="preserve">        Unvisited[</w:t>
-            </w:r>
-            <w:proofErr w:type="spellStart"/>
-            <w:r>
-              <w:t>i</w:t>
-            </w:r>
-            <w:proofErr w:type="spellEnd"/>
-            <w:r>
-              <w:t xml:space="preserve">] = </w:t>
-            </w:r>
-            <w:proofErr w:type="spellStart"/>
-            <w:r>
-              <w:t>Graph.List</w:t>
-            </w:r>
-            <w:proofErr w:type="spellEnd"/>
-            <w:r>
-              <w:t>[</w:t>
-            </w:r>
-            <w:proofErr w:type="spellStart"/>
-            <w:r>
-              <w:t>i</w:t>
-            </w:r>
-            <w:proofErr w:type="spellEnd"/>
-            <w:r>
-              <w:t>]</w:t>
-            </w:r>
-          </w:p>
-          <w:p>
-            <w:r>
-              <w:t xml:space="preserve">        Unvisited[</w:t>
-            </w:r>
-            <w:proofErr w:type="spellStart"/>
-            <w:r>
-              <w:t>i</w:t>
-            </w:r>
-            <w:proofErr w:type="spellEnd"/>
-            <w:proofErr w:type="gramStart"/>
-            <w:r>
-              <w:t>].Cost</w:t>
-            </w:r>
-            <w:proofErr w:type="gramEnd"/>
-            <w:r>
-              <w:t xml:space="preserve"> = Math.inf # sets the </w:t>
-            </w:r>
-            <w:proofErr w:type="spellStart"/>
-            <w:r>
-              <w:t>verticies</w:t>
-            </w:r>
-            <w:proofErr w:type="spellEnd"/>
-            <w:r>
-              <w:t xml:space="preserve"> cost from start to infinity</w:t>
-            </w:r>
-          </w:p>
-          <w:p/>
-          <w:p>
-            <w:r>
-              <w:t xml:space="preserve">    END FOR</w:t>
-            </w:r>
-          </w:p>
-          <w:p/>
-          <w:p>
-            <w:r>
-              <w:t xml:space="preserve">    DO WHILE </w:t>
-            </w:r>
-            <w:proofErr w:type="spellStart"/>
-            <w:r>
-              <w:t>Unvisited.Empty</w:t>
-            </w:r>
-            <w:proofErr w:type="spellEnd"/>
-            <w:r>
-              <w:t xml:space="preserve"> = FALSE</w:t>
-            </w:r>
-          </w:p>
-          <w:p/>
-          <w:p>
-            <w:r>
-              <w:t xml:space="preserve">        </w:t>
-            </w:r>
-            <w:proofErr w:type="gramStart"/>
-            <w:r>
-              <w:t>Unvisited[</w:t>
-            </w:r>
-            <w:proofErr w:type="gramEnd"/>
-            <w:r>
-              <w:t>0].perm = TRUE # makes the current Vertex permanent</w:t>
-            </w:r>
-          </w:p>
-          <w:p>
-            <w:r>
-              <w:t xml:space="preserve">        </w:t>
-            </w:r>
-            <w:proofErr w:type="spellStart"/>
-            <w:r>
-              <w:t>currentVertex</w:t>
-            </w:r>
-            <w:proofErr w:type="spellEnd"/>
-            <w:r>
-              <w:t xml:space="preserve"> = </w:t>
-            </w:r>
-            <w:proofErr w:type="gramStart"/>
-            <w:r>
-              <w:t>Unvisited[</w:t>
-            </w:r>
-            <w:proofErr w:type="gramEnd"/>
-            <w:r>
-              <w:t>0]</w:t>
-            </w:r>
-          </w:p>
-          <w:p>
-            <w:r>
-              <w:t xml:space="preserve">        </w:t>
-            </w:r>
-          </w:p>
-          <w:p>
-            <w:r>
-              <w:t xml:space="preserve">        </w:t>
-            </w:r>
-            <w:proofErr w:type="spellStart"/>
-            <w:r>
-              <w:t>dir</w:t>
-            </w:r>
-            <w:proofErr w:type="spellEnd"/>
-            <w:r>
-              <w:t xml:space="preserve"> = 0</w:t>
-            </w:r>
-          </w:p>
-          <w:p/>
-          <w:p>
-            <w:r>
-              <w:t xml:space="preserve">        DO WHILE </w:t>
-            </w:r>
-            <w:proofErr w:type="spellStart"/>
-            <w:r>
-              <w:t>dir</w:t>
-            </w:r>
-            <w:proofErr w:type="spellEnd"/>
-            <w:r>
-              <w:t xml:space="preserve"> &lt; </w:t>
-            </w:r>
-            <w:proofErr w:type="gramStart"/>
-            <w:r>
-              <w:t>4  #</w:t>
-            </w:r>
-            <w:proofErr w:type="gramEnd"/>
-            <w:r>
-              <w:t xml:space="preserve"> check each direction</w:t>
-            </w:r>
-          </w:p>
-          <w:p/>
-          <w:p>
-            <w:r>
-              <w:t xml:space="preserve">            IF </w:t>
-            </w:r>
-            <w:proofErr w:type="spellStart"/>
-            <w:r>
-              <w:t>currentVertex.dirList</w:t>
-            </w:r>
-            <w:proofErr w:type="spellEnd"/>
-            <w:r>
-              <w:t>[</w:t>
-            </w:r>
-            <w:proofErr w:type="spellStart"/>
-            <w:r>
-              <w:t>dir</w:t>
-            </w:r>
-            <w:proofErr w:type="spellEnd"/>
-            <w:proofErr w:type="gramStart"/>
-            <w:r>
-              <w:t>].cost</w:t>
-            </w:r>
-            <w:proofErr w:type="gramEnd"/>
-            <w:r>
-              <w:t xml:space="preserve"> &gt; </w:t>
-            </w:r>
-            <w:proofErr w:type="spellStart"/>
-            <w:r>
-              <w:t>currentVertex.cost</w:t>
-            </w:r>
-            <w:proofErr w:type="spellEnd"/>
-            <w:r>
-              <w:t xml:space="preserve"> + </w:t>
-            </w:r>
-            <w:proofErr w:type="spellStart"/>
-            <w:r>
-              <w:t>currentVertex.dirCostList</w:t>
-            </w:r>
-            <w:proofErr w:type="spellEnd"/>
-            <w:r>
-              <w:t>[</w:t>
-            </w:r>
-            <w:proofErr w:type="spellStart"/>
-            <w:r>
-              <w:t>dir</w:t>
-            </w:r>
-            <w:proofErr w:type="spellEnd"/>
-            <w:r>
-              <w:t>] THEN</w:t>
-            </w:r>
-          </w:p>
-          <w:p/>
-          <w:p>
-            <w:r>
-              <w:t xml:space="preserve">                FOR EACH item IN Unvisited</w:t>
-            </w:r>
-          </w:p>
-          <w:p/>
-          <w:p>
-            <w:r>
-              <w:t xml:space="preserve">                    IF </w:t>
-            </w:r>
-            <w:proofErr w:type="spellStart"/>
-            <w:proofErr w:type="gramStart"/>
-            <w:r>
-              <w:t>item.label</w:t>
-            </w:r>
-            <w:proofErr w:type="spellEnd"/>
-            <w:proofErr w:type="gramEnd"/>
-            <w:r>
-              <w:t xml:space="preserve"> == </w:t>
-            </w:r>
-            <w:proofErr w:type="spellStart"/>
-            <w:r>
-              <w:t>currentVertex.dirList</w:t>
-            </w:r>
-            <w:proofErr w:type="spellEnd"/>
-            <w:r>
-              <w:t>[</w:t>
-            </w:r>
-            <w:proofErr w:type="spellStart"/>
-            <w:r>
-              <w:t>dir</w:t>
-            </w:r>
-            <w:proofErr w:type="spellEnd"/>
-            <w:r>
-              <w:t>].label THEN</w:t>
-            </w:r>
-          </w:p>
-          <w:p/>
-          <w:p>
-            <w:r>
-              <w:t xml:space="preserve">                        </w:t>
-            </w:r>
-            <w:proofErr w:type="spellStart"/>
-            <w:proofErr w:type="gramStart"/>
-            <w:r>
-              <w:t>item.prev</w:t>
-            </w:r>
-            <w:proofErr w:type="spellEnd"/>
-            <w:proofErr w:type="gramEnd"/>
-            <w:r>
-              <w:t xml:space="preserve"> = </w:t>
-            </w:r>
-            <w:proofErr w:type="spellStart"/>
-            <w:r>
-              <w:t>currentVertex.label</w:t>
-            </w:r>
-            <w:proofErr w:type="spellEnd"/>
-          </w:p>
-          <w:p>
-            <w:r>
-              <w:t xml:space="preserve">                        </w:t>
-            </w:r>
-            <w:proofErr w:type="spellStart"/>
-            <w:proofErr w:type="gramStart"/>
-            <w:r>
-              <w:t>item.cost</w:t>
-            </w:r>
-            <w:proofErr w:type="spellEnd"/>
-            <w:proofErr w:type="gramEnd"/>
-            <w:r>
-              <w:t xml:space="preserve"> = </w:t>
-            </w:r>
-            <w:proofErr w:type="spellStart"/>
-            <w:r>
-              <w:t>currentVertex.cost</w:t>
-            </w:r>
-            <w:proofErr w:type="spellEnd"/>
-            <w:r>
-              <w:t xml:space="preserve"> + </w:t>
-            </w:r>
-            <w:proofErr w:type="spellStart"/>
-            <w:r>
-              <w:t>currentVertex.dirCostList</w:t>
-            </w:r>
-            <w:proofErr w:type="spellEnd"/>
-            <w:r>
-              <w:t>[</w:t>
-            </w:r>
-            <w:proofErr w:type="spellStart"/>
-            <w:r>
-              <w:t>dir</w:t>
-            </w:r>
-            <w:proofErr w:type="spellEnd"/>
-            <w:r>
-              <w:t>]</w:t>
-            </w:r>
-          </w:p>
-          <w:p/>
-          <w:p>
-            <w:r>
-              <w:t xml:space="preserve">                    END IF</w:t>
-            </w:r>
-          </w:p>
-          <w:p/>
-          <w:p>
-            <w:r>
-              <w:t xml:space="preserve">                END FOR</w:t>
-            </w:r>
-          </w:p>
-          <w:p/>
-          <w:p>
-            <w:r>
-              <w:t xml:space="preserve">            END IF</w:t>
-            </w:r>
-          </w:p>
-          <w:p/>
-          <w:p>
-            <w:r>
-              <w:t xml:space="preserve">        END WHILE # end </w:t>
-            </w:r>
-            <w:proofErr w:type="spellStart"/>
-            <w:r>
-              <w:t>dir</w:t>
-            </w:r>
-            <w:proofErr w:type="spellEnd"/>
-            <w:r>
-              <w:t xml:space="preserve"> check</w:t>
-            </w:r>
-          </w:p>
-          <w:p/>
-          <w:p>
-            <w:r>
-              <w:t xml:space="preserve">        </w:t>
-            </w:r>
-            <w:proofErr w:type="spellStart"/>
-            <w:proofErr w:type="gramStart"/>
-            <w:r>
-              <w:t>Visited.add</w:t>
-            </w:r>
-            <w:proofErr w:type="spellEnd"/>
-            <w:r>
-              <w:t>(</w:t>
-            </w:r>
-            <w:proofErr w:type="gramEnd"/>
-            <w:r>
-              <w:t>Unvisited[0])</w:t>
-            </w:r>
-          </w:p>
-          <w:p>
-            <w:r>
-              <w:t xml:space="preserve">        </w:t>
-            </w:r>
-            <w:proofErr w:type="spellStart"/>
-            <w:r>
-              <w:t>Unvisited.delete</w:t>
-            </w:r>
-            <w:proofErr w:type="spellEnd"/>
-            <w:r>
-              <w:t>(0)</w:t>
-            </w:r>
-          </w:p>
-          <w:p>
-            <w:r>
-              <w:t xml:space="preserve">        </w:t>
-            </w:r>
-          </w:p>
-          <w:p>
-            <w:r>
-              <w:t xml:space="preserve">        </w:t>
-            </w:r>
-            <w:proofErr w:type="spellStart"/>
-            <w:r>
-              <w:t>Main.Sort</w:t>
-            </w:r>
-            <w:proofErr w:type="spellEnd"/>
-            <w:r>
-              <w:t>(Unvisited) # sort using bubble sort</w:t>
-            </w:r>
-          </w:p>
-          <w:p/>
-          <w:p>
-            <w:r>
-              <w:t xml:space="preserve">    END WHILE</w:t>
-            </w:r>
-          </w:p>
-          <w:p/>
-          <w:p>
-            <w:r>
-              <w:t xml:space="preserve">    # Return the final path taken to get to the end</w:t>
-            </w:r>
-          </w:p>
-          <w:p/>
-          <w:p>
-            <w:r>
-              <w:t xml:space="preserve">    path = []</w:t>
-            </w:r>
-          </w:p>
-          <w:p>
-            <w:r>
-              <w:t xml:space="preserve">    </w:t>
-            </w:r>
-          </w:p>
-          <w:p>
-            <w:r>
-              <w:t xml:space="preserve">    </w:t>
-            </w:r>
-            <w:proofErr w:type="spellStart"/>
-            <w:r>
-              <w:t>currentLabel</w:t>
-            </w:r>
-            <w:proofErr w:type="spellEnd"/>
-            <w:r>
-              <w:t xml:space="preserve"> = </w:t>
-            </w:r>
-            <w:proofErr w:type="spellStart"/>
-            <w:r>
-              <w:t>Graph.end.label</w:t>
-            </w:r>
-            <w:proofErr w:type="spellEnd"/>
-          </w:p>
-          <w:p>
-            <w:r>
-              <w:t xml:space="preserve">    </w:t>
-            </w:r>
-          </w:p>
-          <w:p/>
-          <w:p>
-            <w:r>
-              <w:t xml:space="preserve">    DO WHILE </w:t>
-            </w:r>
-            <w:proofErr w:type="spellStart"/>
-            <w:proofErr w:type="gramStart"/>
-            <w:r>
-              <w:t>currentLabel</w:t>
-            </w:r>
-            <w:proofErr w:type="spellEnd"/>
-            <w:r>
-              <w:t xml:space="preserve"> !</w:t>
-            </w:r>
-            <w:proofErr w:type="gramEnd"/>
-            <w:r>
-              <w:t xml:space="preserve">= </w:t>
-            </w:r>
-            <w:proofErr w:type="spellStart"/>
-            <w:r>
-              <w:t>start.label</w:t>
-            </w:r>
-            <w:proofErr w:type="spellEnd"/>
-            <w:r>
-              <w:t>:</w:t>
-            </w:r>
-          </w:p>
-          <w:p>
-            <w:r>
-              <w:t xml:space="preserve">        </w:t>
-            </w:r>
-            <w:proofErr w:type="spellStart"/>
-            <w:r>
-              <w:t>path.add</w:t>
-            </w:r>
-            <w:proofErr w:type="spellEnd"/>
-            <w:r>
-              <w:t>(</w:t>
-            </w:r>
-            <w:proofErr w:type="spellStart"/>
-            <w:r>
-              <w:t>currentLabel</w:t>
-            </w:r>
-            <w:proofErr w:type="spellEnd"/>
-            <w:r>
-              <w:t>)</w:t>
-            </w:r>
-          </w:p>
-          <w:p/>
-          <w:p>
-            <w:r>
-              <w:t xml:space="preserve">        FOR EACH item IN Unvisited</w:t>
-            </w:r>
-          </w:p>
-          <w:p>
-            <w:r>
-              <w:t xml:space="preserve">            IF </w:t>
-            </w:r>
-            <w:proofErr w:type="spellStart"/>
-            <w:proofErr w:type="gramStart"/>
-            <w:r>
-              <w:t>item.label</w:t>
-            </w:r>
-            <w:proofErr w:type="spellEnd"/>
-            <w:proofErr w:type="gramEnd"/>
             <w:r>
               <w:t xml:space="preserve"> = </w:t>
             </w:r>
@@ -13644,13 +13269,2386 @@
     <w:p/>
     <w:p/>
     <w:p/>
+    <w:p/>
+    <w:p/>
     <w:p>
       <w:pPr>
         <w:pStyle w:val="Heading1"/>
       </w:pPr>
+      <w:r>
+        <w:lastRenderedPageBreak/>
+        <w:t>Implementation phase</w:t>
+      </w:r>
+    </w:p>
+    <w:p>
+      <w:pPr>
+        <w:pStyle w:val="Heading2"/>
+      </w:pPr>
+      <w:r>
+        <w:t>Bubble sort code</w:t>
+      </w:r>
+    </w:p>
+    <w:tbl>
+      <w:tblPr>
+        <w:tblStyle w:val="TableGrid"/>
+        <w:tblW w:w="0" w:type="auto"/>
+        <w:tblLook w:val="04A0" w:firstRow="1" w:lastRow="0" w:firstColumn="1" w:lastColumn="0" w:noHBand="0" w:noVBand="1"/>
+      </w:tblPr>
+      <w:tblGrid>
+        <w:gridCol w:w="9242"/>
+      </w:tblGrid>
+      <w:tr>
+        <w:tc>
+          <w:tcPr>
+            <w:tcW w:w="9242" w:type="dxa"/>
+          </w:tcPr>
+          <w:p>
+            <w:pPr>
+              <w:shd w:val="clear" w:color="auto" w:fill="1E1E1E"/>
+              <w:spacing w:after="0" w:line="285" w:lineRule="atLeast"/>
+              <w:rPr>
+                <w:rFonts w:ascii="Consolas" w:eastAsia="Times New Roman" w:hAnsi="Consolas" w:cs="Times New Roman"/>
+                <w:color w:val="D4D4D4"/>
+                <w:sz w:val="21"/>
+                <w:szCs w:val="21"/>
+                <w:lang w:eastAsia="en-GB"/>
+              </w:rPr>
+            </w:pPr>
+            <w:r>
+              <w:rPr>
+                <w:rFonts w:ascii="Consolas" w:eastAsia="Times New Roman" w:hAnsi="Consolas" w:cs="Times New Roman"/>
+                <w:color w:val="C586C0"/>
+                <w:sz w:val="21"/>
+                <w:szCs w:val="21"/>
+                <w:lang w:eastAsia="en-GB"/>
+              </w:rPr>
+              <w:t>from</w:t>
+            </w:r>
+            <w:r>
+              <w:rPr>
+                <w:rFonts w:ascii="Consolas" w:eastAsia="Times New Roman" w:hAnsi="Consolas" w:cs="Times New Roman"/>
+                <w:color w:val="D4D4D4"/>
+                <w:sz w:val="21"/>
+                <w:szCs w:val="21"/>
+                <w:lang w:eastAsia="en-GB"/>
+              </w:rPr>
+              <w:t xml:space="preserve"> </w:t>
+            </w:r>
+            <w:r>
+              <w:rPr>
+                <w:rFonts w:ascii="Consolas" w:eastAsia="Times New Roman" w:hAnsi="Consolas" w:cs="Times New Roman"/>
+                <w:color w:val="4EC9B0"/>
+                <w:sz w:val="21"/>
+                <w:szCs w:val="21"/>
+                <w:lang w:eastAsia="en-GB"/>
+              </w:rPr>
+              <w:t>random</w:t>
+            </w:r>
+            <w:r>
+              <w:rPr>
+                <w:rFonts w:ascii="Consolas" w:eastAsia="Times New Roman" w:hAnsi="Consolas" w:cs="Times New Roman"/>
+                <w:color w:val="D4D4D4"/>
+                <w:sz w:val="21"/>
+                <w:szCs w:val="21"/>
+                <w:lang w:eastAsia="en-GB"/>
+              </w:rPr>
+              <w:t xml:space="preserve"> </w:t>
+            </w:r>
+            <w:r>
+              <w:rPr>
+                <w:rFonts w:ascii="Consolas" w:eastAsia="Times New Roman" w:hAnsi="Consolas" w:cs="Times New Roman"/>
+                <w:color w:val="C586C0"/>
+                <w:sz w:val="21"/>
+                <w:szCs w:val="21"/>
+                <w:lang w:eastAsia="en-GB"/>
+              </w:rPr>
+              <w:t>import</w:t>
+            </w:r>
+            <w:r>
+              <w:rPr>
+                <w:rFonts w:ascii="Consolas" w:eastAsia="Times New Roman" w:hAnsi="Consolas" w:cs="Times New Roman"/>
+                <w:color w:val="D4D4D4"/>
+                <w:sz w:val="21"/>
+                <w:szCs w:val="21"/>
+                <w:lang w:eastAsia="en-GB"/>
+              </w:rPr>
+              <w:t xml:space="preserve"> </w:t>
+            </w:r>
+            <w:proofErr w:type="spellStart"/>
+            <w:r>
+              <w:rPr>
+                <w:rFonts w:ascii="Consolas" w:eastAsia="Times New Roman" w:hAnsi="Consolas" w:cs="Times New Roman"/>
+                <w:color w:val="9CDCFE"/>
+                <w:sz w:val="21"/>
+                <w:szCs w:val="21"/>
+                <w:lang w:eastAsia="en-GB"/>
+              </w:rPr>
+              <w:t>randint</w:t>
+            </w:r>
+            <w:proofErr w:type="spellEnd"/>
+          </w:p>
+          <w:p>
+            <w:pPr>
+              <w:shd w:val="clear" w:color="auto" w:fill="1E1E1E"/>
+              <w:spacing w:line="285" w:lineRule="atLeast"/>
+              <w:rPr>
+                <w:rFonts w:ascii="Consolas" w:eastAsia="Times New Roman" w:hAnsi="Consolas" w:cs="Times New Roman"/>
+                <w:color w:val="D4D4D4"/>
+                <w:sz w:val="21"/>
+                <w:szCs w:val="21"/>
+                <w:lang w:eastAsia="en-GB"/>
+              </w:rPr>
+            </w:pPr>
+          </w:p>
+          <w:p>
+            <w:pPr>
+              <w:shd w:val="clear" w:color="auto" w:fill="1E1E1E"/>
+              <w:spacing w:line="285" w:lineRule="atLeast"/>
+              <w:rPr>
+                <w:rFonts w:ascii="Consolas" w:eastAsia="Times New Roman" w:hAnsi="Consolas" w:cs="Times New Roman"/>
+                <w:color w:val="D4D4D4"/>
+                <w:sz w:val="21"/>
+                <w:szCs w:val="21"/>
+                <w:lang w:eastAsia="en-GB"/>
+              </w:rPr>
+            </w:pPr>
+            <w:r>
+              <w:rPr>
+                <w:rFonts w:ascii="Consolas" w:eastAsia="Times New Roman" w:hAnsi="Consolas" w:cs="Times New Roman"/>
+                <w:color w:val="569CD6"/>
+                <w:sz w:val="21"/>
+                <w:szCs w:val="21"/>
+                <w:lang w:eastAsia="en-GB"/>
+              </w:rPr>
+              <w:t>def</w:t>
+            </w:r>
+            <w:r>
+              <w:rPr>
+                <w:rFonts w:ascii="Consolas" w:eastAsia="Times New Roman" w:hAnsi="Consolas" w:cs="Times New Roman"/>
+                <w:color w:val="D4D4D4"/>
+                <w:sz w:val="21"/>
+                <w:szCs w:val="21"/>
+                <w:lang w:eastAsia="en-GB"/>
+              </w:rPr>
+              <w:t xml:space="preserve"> </w:t>
+            </w:r>
+            <w:r>
+              <w:rPr>
+                <w:rFonts w:ascii="Consolas" w:eastAsia="Times New Roman" w:hAnsi="Consolas" w:cs="Times New Roman"/>
+                <w:color w:val="DCDCAA"/>
+                <w:sz w:val="21"/>
+                <w:szCs w:val="21"/>
+                <w:lang w:eastAsia="en-GB"/>
+              </w:rPr>
+              <w:t>bubble</w:t>
+            </w:r>
+            <w:r>
+              <w:rPr>
+                <w:rFonts w:ascii="Consolas" w:eastAsia="Times New Roman" w:hAnsi="Consolas" w:cs="Times New Roman"/>
+                <w:color w:val="D4D4D4"/>
+                <w:sz w:val="21"/>
+                <w:szCs w:val="21"/>
+                <w:lang w:eastAsia="en-GB"/>
+              </w:rPr>
+              <w:t>(</w:t>
+            </w:r>
+            <w:r>
+              <w:rPr>
+                <w:rFonts w:ascii="Consolas" w:eastAsia="Times New Roman" w:hAnsi="Consolas" w:cs="Times New Roman"/>
+                <w:color w:val="9CDCFE"/>
+                <w:sz w:val="21"/>
+                <w:szCs w:val="21"/>
+                <w:lang w:eastAsia="en-GB"/>
+              </w:rPr>
+              <w:t>queue</w:t>
+            </w:r>
+            <w:r>
+              <w:rPr>
+                <w:rFonts w:ascii="Consolas" w:eastAsia="Times New Roman" w:hAnsi="Consolas" w:cs="Times New Roman"/>
+                <w:color w:val="D4D4D4"/>
+                <w:sz w:val="21"/>
+                <w:szCs w:val="21"/>
+                <w:lang w:eastAsia="en-GB"/>
+              </w:rPr>
+              <w:t>):</w:t>
+            </w:r>
+          </w:p>
+          <w:p>
+            <w:pPr>
+              <w:shd w:val="clear" w:color="auto" w:fill="1E1E1E"/>
+              <w:spacing w:line="285" w:lineRule="atLeast"/>
+              <w:rPr>
+                <w:rFonts w:ascii="Consolas" w:eastAsia="Times New Roman" w:hAnsi="Consolas" w:cs="Times New Roman"/>
+                <w:color w:val="D4D4D4"/>
+                <w:sz w:val="21"/>
+                <w:szCs w:val="21"/>
+                <w:lang w:eastAsia="en-GB"/>
+              </w:rPr>
+            </w:pPr>
+            <w:r>
+              <w:rPr>
+                <w:rFonts w:ascii="Consolas" w:eastAsia="Times New Roman" w:hAnsi="Consolas" w:cs="Times New Roman"/>
+                <w:color w:val="D4D4D4"/>
+                <w:sz w:val="21"/>
+                <w:szCs w:val="21"/>
+                <w:lang w:eastAsia="en-GB"/>
+              </w:rPr>
+              <w:t xml:space="preserve">            </w:t>
+            </w:r>
+            <w:r>
+              <w:rPr>
+                <w:rFonts w:ascii="Consolas" w:eastAsia="Times New Roman" w:hAnsi="Consolas" w:cs="Times New Roman"/>
+                <w:color w:val="9CDCFE"/>
+                <w:sz w:val="21"/>
+                <w:szCs w:val="21"/>
+                <w:lang w:eastAsia="en-GB"/>
+              </w:rPr>
+              <w:t>swaps</w:t>
+            </w:r>
+            <w:r>
+              <w:rPr>
+                <w:rFonts w:ascii="Consolas" w:eastAsia="Times New Roman" w:hAnsi="Consolas" w:cs="Times New Roman"/>
+                <w:color w:val="D4D4D4"/>
+                <w:sz w:val="21"/>
+                <w:szCs w:val="21"/>
+                <w:lang w:eastAsia="en-GB"/>
+              </w:rPr>
+              <w:t xml:space="preserve"> = </w:t>
+            </w:r>
+            <w:r>
+              <w:rPr>
+                <w:rFonts w:ascii="Consolas" w:eastAsia="Times New Roman" w:hAnsi="Consolas" w:cs="Times New Roman"/>
+                <w:color w:val="B5CEA8"/>
+                <w:sz w:val="21"/>
+                <w:szCs w:val="21"/>
+                <w:lang w:eastAsia="en-GB"/>
+              </w:rPr>
+              <w:t>1</w:t>
+            </w:r>
+          </w:p>
+          <w:p>
+            <w:pPr>
+              <w:shd w:val="clear" w:color="auto" w:fill="1E1E1E"/>
+              <w:spacing w:line="285" w:lineRule="atLeast"/>
+              <w:rPr>
+                <w:rFonts w:ascii="Consolas" w:eastAsia="Times New Roman" w:hAnsi="Consolas" w:cs="Times New Roman"/>
+                <w:color w:val="D4D4D4"/>
+                <w:sz w:val="21"/>
+                <w:szCs w:val="21"/>
+                <w:lang w:eastAsia="en-GB"/>
+              </w:rPr>
+            </w:pPr>
+            <w:r>
+              <w:rPr>
+                <w:rFonts w:ascii="Consolas" w:eastAsia="Times New Roman" w:hAnsi="Consolas" w:cs="Times New Roman"/>
+                <w:color w:val="D4D4D4"/>
+                <w:sz w:val="21"/>
+                <w:szCs w:val="21"/>
+                <w:lang w:eastAsia="en-GB"/>
+              </w:rPr>
+              <w:t xml:space="preserve">            </w:t>
+            </w:r>
+            <w:r>
+              <w:rPr>
+                <w:rFonts w:ascii="Consolas" w:eastAsia="Times New Roman" w:hAnsi="Consolas" w:cs="Times New Roman"/>
+                <w:color w:val="C586C0"/>
+                <w:sz w:val="21"/>
+                <w:szCs w:val="21"/>
+                <w:lang w:eastAsia="en-GB"/>
+              </w:rPr>
+              <w:t>while</w:t>
+            </w:r>
+            <w:r>
+              <w:rPr>
+                <w:rFonts w:ascii="Consolas" w:eastAsia="Times New Roman" w:hAnsi="Consolas" w:cs="Times New Roman"/>
+                <w:color w:val="D4D4D4"/>
+                <w:sz w:val="21"/>
+                <w:szCs w:val="21"/>
+                <w:lang w:eastAsia="en-GB"/>
+              </w:rPr>
+              <w:t xml:space="preserve"> </w:t>
+            </w:r>
+            <w:r>
+              <w:rPr>
+                <w:rFonts w:ascii="Consolas" w:eastAsia="Times New Roman" w:hAnsi="Consolas" w:cs="Times New Roman"/>
+                <w:color w:val="9CDCFE"/>
+                <w:sz w:val="21"/>
+                <w:szCs w:val="21"/>
+                <w:lang w:eastAsia="en-GB"/>
+              </w:rPr>
+              <w:t>swaps</w:t>
+            </w:r>
+            <w:r>
+              <w:rPr>
+                <w:rFonts w:ascii="Consolas" w:eastAsia="Times New Roman" w:hAnsi="Consolas" w:cs="Times New Roman"/>
+                <w:color w:val="D4D4D4"/>
+                <w:sz w:val="21"/>
+                <w:szCs w:val="21"/>
+                <w:lang w:eastAsia="en-GB"/>
+              </w:rPr>
+              <w:t xml:space="preserve"> &gt; </w:t>
+            </w:r>
+            <w:r>
+              <w:rPr>
+                <w:rFonts w:ascii="Consolas" w:eastAsia="Times New Roman" w:hAnsi="Consolas" w:cs="Times New Roman"/>
+                <w:color w:val="B5CEA8"/>
+                <w:sz w:val="21"/>
+                <w:szCs w:val="21"/>
+                <w:lang w:eastAsia="en-GB"/>
+              </w:rPr>
+              <w:t>0</w:t>
+            </w:r>
+            <w:r>
+              <w:rPr>
+                <w:rFonts w:ascii="Consolas" w:eastAsia="Times New Roman" w:hAnsi="Consolas" w:cs="Times New Roman"/>
+                <w:color w:val="D4D4D4"/>
+                <w:sz w:val="21"/>
+                <w:szCs w:val="21"/>
+                <w:lang w:eastAsia="en-GB"/>
+              </w:rPr>
+              <w:t>:</w:t>
+            </w:r>
+          </w:p>
+          <w:p>
+            <w:pPr>
+              <w:shd w:val="clear" w:color="auto" w:fill="1E1E1E"/>
+              <w:spacing w:line="285" w:lineRule="atLeast"/>
+              <w:rPr>
+                <w:rFonts w:ascii="Consolas" w:eastAsia="Times New Roman" w:hAnsi="Consolas" w:cs="Times New Roman"/>
+                <w:color w:val="D4D4D4"/>
+                <w:sz w:val="21"/>
+                <w:szCs w:val="21"/>
+                <w:lang w:eastAsia="en-GB"/>
+              </w:rPr>
+            </w:pPr>
+            <w:r>
+              <w:rPr>
+                <w:rFonts w:ascii="Consolas" w:eastAsia="Times New Roman" w:hAnsi="Consolas" w:cs="Times New Roman"/>
+                <w:color w:val="D4D4D4"/>
+                <w:sz w:val="21"/>
+                <w:szCs w:val="21"/>
+                <w:lang w:eastAsia="en-GB"/>
+              </w:rPr>
+              <w:t xml:space="preserve">                </w:t>
+            </w:r>
+            <w:r>
+              <w:rPr>
+                <w:rFonts w:ascii="Consolas" w:eastAsia="Times New Roman" w:hAnsi="Consolas" w:cs="Times New Roman"/>
+                <w:color w:val="9CDCFE"/>
+                <w:sz w:val="21"/>
+                <w:szCs w:val="21"/>
+                <w:lang w:eastAsia="en-GB"/>
+              </w:rPr>
+              <w:t>swaps</w:t>
+            </w:r>
+            <w:r>
+              <w:rPr>
+                <w:rFonts w:ascii="Consolas" w:eastAsia="Times New Roman" w:hAnsi="Consolas" w:cs="Times New Roman"/>
+                <w:color w:val="D4D4D4"/>
+                <w:sz w:val="21"/>
+                <w:szCs w:val="21"/>
+                <w:lang w:eastAsia="en-GB"/>
+              </w:rPr>
+              <w:t xml:space="preserve"> = </w:t>
+            </w:r>
+            <w:r>
+              <w:rPr>
+                <w:rFonts w:ascii="Consolas" w:eastAsia="Times New Roman" w:hAnsi="Consolas" w:cs="Times New Roman"/>
+                <w:color w:val="B5CEA8"/>
+                <w:sz w:val="21"/>
+                <w:szCs w:val="21"/>
+                <w:lang w:eastAsia="en-GB"/>
+              </w:rPr>
+              <w:t>0</w:t>
+            </w:r>
+          </w:p>
+          <w:p>
+            <w:pPr>
+              <w:shd w:val="clear" w:color="auto" w:fill="1E1E1E"/>
+              <w:spacing w:line="285" w:lineRule="atLeast"/>
+              <w:rPr>
+                <w:rFonts w:ascii="Consolas" w:eastAsia="Times New Roman" w:hAnsi="Consolas" w:cs="Times New Roman"/>
+                <w:color w:val="D4D4D4"/>
+                <w:sz w:val="21"/>
+                <w:szCs w:val="21"/>
+                <w:lang w:eastAsia="en-GB"/>
+              </w:rPr>
+            </w:pPr>
+          </w:p>
+          <w:p>
+            <w:pPr>
+              <w:shd w:val="clear" w:color="auto" w:fill="1E1E1E"/>
+              <w:spacing w:line="285" w:lineRule="atLeast"/>
+              <w:rPr>
+                <w:rFonts w:ascii="Consolas" w:eastAsia="Times New Roman" w:hAnsi="Consolas" w:cs="Times New Roman"/>
+                <w:color w:val="D4D4D4"/>
+                <w:sz w:val="21"/>
+                <w:szCs w:val="21"/>
+                <w:lang w:eastAsia="en-GB"/>
+              </w:rPr>
+            </w:pPr>
+            <w:r>
+              <w:rPr>
+                <w:rFonts w:ascii="Consolas" w:eastAsia="Times New Roman" w:hAnsi="Consolas" w:cs="Times New Roman"/>
+                <w:color w:val="D4D4D4"/>
+                <w:sz w:val="21"/>
+                <w:szCs w:val="21"/>
+                <w:lang w:eastAsia="en-GB"/>
+              </w:rPr>
+              <w:t xml:space="preserve">                </w:t>
+            </w:r>
+            <w:r>
+              <w:rPr>
+                <w:rFonts w:ascii="Consolas" w:eastAsia="Times New Roman" w:hAnsi="Consolas" w:cs="Times New Roman"/>
+                <w:color w:val="C586C0"/>
+                <w:sz w:val="21"/>
+                <w:szCs w:val="21"/>
+                <w:lang w:eastAsia="en-GB"/>
+              </w:rPr>
+              <w:t>for</w:t>
+            </w:r>
+            <w:r>
+              <w:rPr>
+                <w:rFonts w:ascii="Consolas" w:eastAsia="Times New Roman" w:hAnsi="Consolas" w:cs="Times New Roman"/>
+                <w:color w:val="D4D4D4"/>
+                <w:sz w:val="21"/>
+                <w:szCs w:val="21"/>
+                <w:lang w:eastAsia="en-GB"/>
+              </w:rPr>
+              <w:t xml:space="preserve"> </w:t>
+            </w:r>
+            <w:proofErr w:type="spellStart"/>
+            <w:r>
+              <w:rPr>
+                <w:rFonts w:ascii="Consolas" w:eastAsia="Times New Roman" w:hAnsi="Consolas" w:cs="Times New Roman"/>
+                <w:color w:val="9CDCFE"/>
+                <w:sz w:val="21"/>
+                <w:szCs w:val="21"/>
+                <w:lang w:eastAsia="en-GB"/>
+              </w:rPr>
+              <w:t>i</w:t>
+            </w:r>
+            <w:proofErr w:type="spellEnd"/>
+            <w:r>
+              <w:rPr>
+                <w:rFonts w:ascii="Consolas" w:eastAsia="Times New Roman" w:hAnsi="Consolas" w:cs="Times New Roman"/>
+                <w:color w:val="D4D4D4"/>
+                <w:sz w:val="21"/>
+                <w:szCs w:val="21"/>
+                <w:lang w:eastAsia="en-GB"/>
+              </w:rPr>
+              <w:t xml:space="preserve"> </w:t>
+            </w:r>
+            <w:r>
+              <w:rPr>
+                <w:rFonts w:ascii="Consolas" w:eastAsia="Times New Roman" w:hAnsi="Consolas" w:cs="Times New Roman"/>
+                <w:color w:val="C586C0"/>
+                <w:sz w:val="21"/>
+                <w:szCs w:val="21"/>
+                <w:lang w:eastAsia="en-GB"/>
+              </w:rPr>
+              <w:t>in</w:t>
+            </w:r>
+            <w:r>
+              <w:rPr>
+                <w:rFonts w:ascii="Consolas" w:eastAsia="Times New Roman" w:hAnsi="Consolas" w:cs="Times New Roman"/>
+                <w:color w:val="D4D4D4"/>
+                <w:sz w:val="21"/>
+                <w:szCs w:val="21"/>
+                <w:lang w:eastAsia="en-GB"/>
+              </w:rPr>
+              <w:t xml:space="preserve"> </w:t>
+            </w:r>
+            <w:r>
+              <w:rPr>
+                <w:rFonts w:ascii="Consolas" w:eastAsia="Times New Roman" w:hAnsi="Consolas" w:cs="Times New Roman"/>
+                <w:color w:val="4EC9B0"/>
+                <w:sz w:val="21"/>
+                <w:szCs w:val="21"/>
+                <w:lang w:eastAsia="en-GB"/>
+              </w:rPr>
+              <w:t>range</w:t>
+            </w:r>
+            <w:r>
+              <w:rPr>
+                <w:rFonts w:ascii="Consolas" w:eastAsia="Times New Roman" w:hAnsi="Consolas" w:cs="Times New Roman"/>
+                <w:color w:val="D4D4D4"/>
+                <w:sz w:val="21"/>
+                <w:szCs w:val="21"/>
+                <w:lang w:eastAsia="en-GB"/>
+              </w:rPr>
+              <w:t>(</w:t>
+            </w:r>
+            <w:r>
+              <w:rPr>
+                <w:rFonts w:ascii="Consolas" w:eastAsia="Times New Roman" w:hAnsi="Consolas" w:cs="Times New Roman"/>
+                <w:color w:val="B5CEA8"/>
+                <w:sz w:val="21"/>
+                <w:szCs w:val="21"/>
+                <w:lang w:eastAsia="en-GB"/>
+              </w:rPr>
+              <w:t>0</w:t>
+            </w:r>
+            <w:r>
+              <w:rPr>
+                <w:rFonts w:ascii="Consolas" w:eastAsia="Times New Roman" w:hAnsi="Consolas" w:cs="Times New Roman"/>
+                <w:color w:val="D4D4D4"/>
+                <w:sz w:val="21"/>
+                <w:szCs w:val="21"/>
+                <w:lang w:eastAsia="en-GB"/>
+              </w:rPr>
+              <w:t xml:space="preserve">, </w:t>
+            </w:r>
+            <w:proofErr w:type="spellStart"/>
+            <w:r>
+              <w:rPr>
+                <w:rFonts w:ascii="Consolas" w:eastAsia="Times New Roman" w:hAnsi="Consolas" w:cs="Times New Roman"/>
+                <w:color w:val="DCDCAA"/>
+                <w:sz w:val="21"/>
+                <w:szCs w:val="21"/>
+                <w:lang w:eastAsia="en-GB"/>
+              </w:rPr>
+              <w:t>len</w:t>
+            </w:r>
+            <w:proofErr w:type="spellEnd"/>
+            <w:r>
+              <w:rPr>
+                <w:rFonts w:ascii="Consolas" w:eastAsia="Times New Roman" w:hAnsi="Consolas" w:cs="Times New Roman"/>
+                <w:color w:val="D4D4D4"/>
+                <w:sz w:val="21"/>
+                <w:szCs w:val="21"/>
+                <w:lang w:eastAsia="en-GB"/>
+              </w:rPr>
+              <w:t>(</w:t>
+            </w:r>
+            <w:r>
+              <w:rPr>
+                <w:rFonts w:ascii="Consolas" w:eastAsia="Times New Roman" w:hAnsi="Consolas" w:cs="Times New Roman"/>
+                <w:color w:val="9CDCFE"/>
+                <w:sz w:val="21"/>
+                <w:szCs w:val="21"/>
+                <w:lang w:eastAsia="en-GB"/>
+              </w:rPr>
+              <w:t>queue</w:t>
+            </w:r>
+            <w:r>
+              <w:rPr>
+                <w:rFonts w:ascii="Consolas" w:eastAsia="Times New Roman" w:hAnsi="Consolas" w:cs="Times New Roman"/>
+                <w:color w:val="D4D4D4"/>
+                <w:sz w:val="21"/>
+                <w:szCs w:val="21"/>
+                <w:lang w:eastAsia="en-GB"/>
+              </w:rPr>
+              <w:t>)-</w:t>
+            </w:r>
+            <w:r>
+              <w:rPr>
+                <w:rFonts w:ascii="Consolas" w:eastAsia="Times New Roman" w:hAnsi="Consolas" w:cs="Times New Roman"/>
+                <w:color w:val="B5CEA8"/>
+                <w:sz w:val="21"/>
+                <w:szCs w:val="21"/>
+                <w:lang w:eastAsia="en-GB"/>
+              </w:rPr>
+              <w:t>1</w:t>
+            </w:r>
+            <w:r>
+              <w:rPr>
+                <w:rFonts w:ascii="Consolas" w:eastAsia="Times New Roman" w:hAnsi="Consolas" w:cs="Times New Roman"/>
+                <w:color w:val="D4D4D4"/>
+                <w:sz w:val="21"/>
+                <w:szCs w:val="21"/>
+                <w:lang w:eastAsia="en-GB"/>
+              </w:rPr>
+              <w:t>):</w:t>
+            </w:r>
+          </w:p>
+          <w:p>
+            <w:pPr>
+              <w:shd w:val="clear" w:color="auto" w:fill="1E1E1E"/>
+              <w:spacing w:line="285" w:lineRule="atLeast"/>
+              <w:rPr>
+                <w:rFonts w:ascii="Consolas" w:eastAsia="Times New Roman" w:hAnsi="Consolas" w:cs="Times New Roman"/>
+                <w:color w:val="D4D4D4"/>
+                <w:sz w:val="21"/>
+                <w:szCs w:val="21"/>
+                <w:lang w:eastAsia="en-GB"/>
+              </w:rPr>
+            </w:pPr>
+            <w:r>
+              <w:rPr>
+                <w:rFonts w:ascii="Consolas" w:eastAsia="Times New Roman" w:hAnsi="Consolas" w:cs="Times New Roman"/>
+                <w:color w:val="D4D4D4"/>
+                <w:sz w:val="21"/>
+                <w:szCs w:val="21"/>
+                <w:lang w:eastAsia="en-GB"/>
+              </w:rPr>
+              <w:t xml:space="preserve">                    </w:t>
+            </w:r>
+            <w:r>
+              <w:rPr>
+                <w:rFonts w:ascii="Consolas" w:eastAsia="Times New Roman" w:hAnsi="Consolas" w:cs="Times New Roman"/>
+                <w:color w:val="C586C0"/>
+                <w:sz w:val="21"/>
+                <w:szCs w:val="21"/>
+                <w:lang w:eastAsia="en-GB"/>
+              </w:rPr>
+              <w:t>if</w:t>
+            </w:r>
+            <w:r>
+              <w:rPr>
+                <w:rFonts w:ascii="Consolas" w:eastAsia="Times New Roman" w:hAnsi="Consolas" w:cs="Times New Roman"/>
+                <w:color w:val="D4D4D4"/>
+                <w:sz w:val="21"/>
+                <w:szCs w:val="21"/>
+                <w:lang w:eastAsia="en-GB"/>
+              </w:rPr>
+              <w:t xml:space="preserve"> </w:t>
+            </w:r>
+            <w:r>
+              <w:rPr>
+                <w:rFonts w:ascii="Consolas" w:eastAsia="Times New Roman" w:hAnsi="Consolas" w:cs="Times New Roman"/>
+                <w:color w:val="9CDCFE"/>
+                <w:sz w:val="21"/>
+                <w:szCs w:val="21"/>
+                <w:lang w:eastAsia="en-GB"/>
+              </w:rPr>
+              <w:t>queue</w:t>
+            </w:r>
+            <w:r>
+              <w:rPr>
+                <w:rFonts w:ascii="Consolas" w:eastAsia="Times New Roman" w:hAnsi="Consolas" w:cs="Times New Roman"/>
+                <w:color w:val="D4D4D4"/>
+                <w:sz w:val="21"/>
+                <w:szCs w:val="21"/>
+                <w:lang w:eastAsia="en-GB"/>
+              </w:rPr>
+              <w:t>[</w:t>
+            </w:r>
+            <w:proofErr w:type="spellStart"/>
+            <w:r>
+              <w:rPr>
+                <w:rFonts w:ascii="Consolas" w:eastAsia="Times New Roman" w:hAnsi="Consolas" w:cs="Times New Roman"/>
+                <w:color w:val="9CDCFE"/>
+                <w:sz w:val="21"/>
+                <w:szCs w:val="21"/>
+                <w:lang w:eastAsia="en-GB"/>
+              </w:rPr>
+              <w:t>i</w:t>
+            </w:r>
+            <w:proofErr w:type="spellEnd"/>
+            <w:r>
+              <w:rPr>
+                <w:rFonts w:ascii="Consolas" w:eastAsia="Times New Roman" w:hAnsi="Consolas" w:cs="Times New Roman"/>
+                <w:color w:val="D4D4D4"/>
+                <w:sz w:val="21"/>
+                <w:szCs w:val="21"/>
+                <w:lang w:eastAsia="en-GB"/>
+              </w:rPr>
+              <w:t>].</w:t>
+            </w:r>
+            <w:proofErr w:type="spellStart"/>
+            <w:r>
+              <w:rPr>
+                <w:rFonts w:ascii="Consolas" w:eastAsia="Times New Roman" w:hAnsi="Consolas" w:cs="Times New Roman"/>
+                <w:color w:val="D4D4D4"/>
+                <w:sz w:val="21"/>
+                <w:szCs w:val="21"/>
+                <w:lang w:eastAsia="en-GB"/>
+              </w:rPr>
+              <w:t>totalweight</w:t>
+            </w:r>
+            <w:proofErr w:type="spellEnd"/>
+            <w:r>
+              <w:rPr>
+                <w:rFonts w:ascii="Consolas" w:eastAsia="Times New Roman" w:hAnsi="Consolas" w:cs="Times New Roman"/>
+                <w:color w:val="D4D4D4"/>
+                <w:sz w:val="21"/>
+                <w:szCs w:val="21"/>
+                <w:lang w:eastAsia="en-GB"/>
+              </w:rPr>
+              <w:t xml:space="preserve"> &gt; </w:t>
+            </w:r>
+            <w:r>
+              <w:rPr>
+                <w:rFonts w:ascii="Consolas" w:eastAsia="Times New Roman" w:hAnsi="Consolas" w:cs="Times New Roman"/>
+                <w:color w:val="9CDCFE"/>
+                <w:sz w:val="21"/>
+                <w:szCs w:val="21"/>
+                <w:lang w:eastAsia="en-GB"/>
+              </w:rPr>
+              <w:t>queue</w:t>
+            </w:r>
+            <w:r>
+              <w:rPr>
+                <w:rFonts w:ascii="Consolas" w:eastAsia="Times New Roman" w:hAnsi="Consolas" w:cs="Times New Roman"/>
+                <w:color w:val="D4D4D4"/>
+                <w:sz w:val="21"/>
+                <w:szCs w:val="21"/>
+                <w:lang w:eastAsia="en-GB"/>
+              </w:rPr>
+              <w:t>[</w:t>
+            </w:r>
+            <w:r>
+              <w:rPr>
+                <w:rFonts w:ascii="Consolas" w:eastAsia="Times New Roman" w:hAnsi="Consolas" w:cs="Times New Roman"/>
+                <w:color w:val="9CDCFE"/>
+                <w:sz w:val="21"/>
+                <w:szCs w:val="21"/>
+                <w:lang w:eastAsia="en-GB"/>
+              </w:rPr>
+              <w:t>i</w:t>
+            </w:r>
+            <w:r>
+              <w:rPr>
+                <w:rFonts w:ascii="Consolas" w:eastAsia="Times New Roman" w:hAnsi="Consolas" w:cs="Times New Roman"/>
+                <w:color w:val="D4D4D4"/>
+                <w:sz w:val="21"/>
+                <w:szCs w:val="21"/>
+                <w:lang w:eastAsia="en-GB"/>
+              </w:rPr>
+              <w:t>+</w:t>
+            </w:r>
+            <w:r>
+              <w:rPr>
+                <w:rFonts w:ascii="Consolas" w:eastAsia="Times New Roman" w:hAnsi="Consolas" w:cs="Times New Roman"/>
+                <w:color w:val="B5CEA8"/>
+                <w:sz w:val="21"/>
+                <w:szCs w:val="21"/>
+                <w:lang w:eastAsia="en-GB"/>
+              </w:rPr>
+              <w:t>1</w:t>
+            </w:r>
+            <w:r>
+              <w:rPr>
+                <w:rFonts w:ascii="Consolas" w:eastAsia="Times New Roman" w:hAnsi="Consolas" w:cs="Times New Roman"/>
+                <w:color w:val="D4D4D4"/>
+                <w:sz w:val="21"/>
+                <w:szCs w:val="21"/>
+                <w:lang w:eastAsia="en-GB"/>
+              </w:rPr>
+              <w:t>].</w:t>
+            </w:r>
+            <w:proofErr w:type="spellStart"/>
+            <w:r>
+              <w:rPr>
+                <w:rFonts w:ascii="Consolas" w:eastAsia="Times New Roman" w:hAnsi="Consolas" w:cs="Times New Roman"/>
+                <w:color w:val="D4D4D4"/>
+                <w:sz w:val="21"/>
+                <w:szCs w:val="21"/>
+                <w:lang w:eastAsia="en-GB"/>
+              </w:rPr>
+              <w:t>totalweight</w:t>
+            </w:r>
+            <w:proofErr w:type="spellEnd"/>
+            <w:r>
+              <w:rPr>
+                <w:rFonts w:ascii="Consolas" w:eastAsia="Times New Roman" w:hAnsi="Consolas" w:cs="Times New Roman"/>
+                <w:color w:val="D4D4D4"/>
+                <w:sz w:val="21"/>
+                <w:szCs w:val="21"/>
+                <w:lang w:eastAsia="en-GB"/>
+              </w:rPr>
+              <w:t xml:space="preserve">: </w:t>
+            </w:r>
+          </w:p>
+          <w:p>
+            <w:pPr>
+              <w:shd w:val="clear" w:color="auto" w:fill="1E1E1E"/>
+              <w:spacing w:line="285" w:lineRule="atLeast"/>
+              <w:rPr>
+                <w:rFonts w:ascii="Consolas" w:eastAsia="Times New Roman" w:hAnsi="Consolas" w:cs="Times New Roman"/>
+                <w:color w:val="D4D4D4"/>
+                <w:sz w:val="21"/>
+                <w:szCs w:val="21"/>
+                <w:lang w:eastAsia="en-GB"/>
+              </w:rPr>
+            </w:pPr>
+            <w:r>
+              <w:rPr>
+                <w:rFonts w:ascii="Consolas" w:eastAsia="Times New Roman" w:hAnsi="Consolas" w:cs="Times New Roman"/>
+                <w:color w:val="D4D4D4"/>
+                <w:sz w:val="21"/>
+                <w:szCs w:val="21"/>
+                <w:lang w:eastAsia="en-GB"/>
+              </w:rPr>
+              <w:t xml:space="preserve">                        </w:t>
+            </w:r>
+            <w:r>
+              <w:rPr>
+                <w:rFonts w:ascii="Consolas" w:eastAsia="Times New Roman" w:hAnsi="Consolas" w:cs="Times New Roman"/>
+                <w:color w:val="9CDCFE"/>
+                <w:sz w:val="21"/>
+                <w:szCs w:val="21"/>
+                <w:lang w:eastAsia="en-GB"/>
+              </w:rPr>
+              <w:t>queue</w:t>
+            </w:r>
+            <w:r>
+              <w:rPr>
+                <w:rFonts w:ascii="Consolas" w:eastAsia="Times New Roman" w:hAnsi="Consolas" w:cs="Times New Roman"/>
+                <w:color w:val="D4D4D4"/>
+                <w:sz w:val="21"/>
+                <w:szCs w:val="21"/>
+                <w:lang w:eastAsia="en-GB"/>
+              </w:rPr>
+              <w:t>[</w:t>
+            </w:r>
+            <w:proofErr w:type="spellStart"/>
+            <w:r>
+              <w:rPr>
+                <w:rFonts w:ascii="Consolas" w:eastAsia="Times New Roman" w:hAnsi="Consolas" w:cs="Times New Roman"/>
+                <w:color w:val="9CDCFE"/>
+                <w:sz w:val="21"/>
+                <w:szCs w:val="21"/>
+                <w:lang w:eastAsia="en-GB"/>
+              </w:rPr>
+              <w:t>i</w:t>
+            </w:r>
+            <w:proofErr w:type="spellEnd"/>
+            <w:r>
+              <w:rPr>
+                <w:rFonts w:ascii="Consolas" w:eastAsia="Times New Roman" w:hAnsi="Consolas" w:cs="Times New Roman"/>
+                <w:color w:val="D4D4D4"/>
+                <w:sz w:val="21"/>
+                <w:szCs w:val="21"/>
+                <w:lang w:eastAsia="en-GB"/>
+              </w:rPr>
+              <w:t xml:space="preserve">], </w:t>
+            </w:r>
+            <w:r>
+              <w:rPr>
+                <w:rFonts w:ascii="Consolas" w:eastAsia="Times New Roman" w:hAnsi="Consolas" w:cs="Times New Roman"/>
+                <w:color w:val="9CDCFE"/>
+                <w:sz w:val="21"/>
+                <w:szCs w:val="21"/>
+                <w:lang w:eastAsia="en-GB"/>
+              </w:rPr>
+              <w:t>queue</w:t>
+            </w:r>
+            <w:r>
+              <w:rPr>
+                <w:rFonts w:ascii="Consolas" w:eastAsia="Times New Roman" w:hAnsi="Consolas" w:cs="Times New Roman"/>
+                <w:color w:val="D4D4D4"/>
+                <w:sz w:val="21"/>
+                <w:szCs w:val="21"/>
+                <w:lang w:eastAsia="en-GB"/>
+              </w:rPr>
+              <w:t>[</w:t>
+            </w:r>
+            <w:r>
+              <w:rPr>
+                <w:rFonts w:ascii="Consolas" w:eastAsia="Times New Roman" w:hAnsi="Consolas" w:cs="Times New Roman"/>
+                <w:color w:val="9CDCFE"/>
+                <w:sz w:val="21"/>
+                <w:szCs w:val="21"/>
+                <w:lang w:eastAsia="en-GB"/>
+              </w:rPr>
+              <w:t>i</w:t>
+            </w:r>
+            <w:r>
+              <w:rPr>
+                <w:rFonts w:ascii="Consolas" w:eastAsia="Times New Roman" w:hAnsi="Consolas" w:cs="Times New Roman"/>
+                <w:color w:val="D4D4D4"/>
+                <w:sz w:val="21"/>
+                <w:szCs w:val="21"/>
+                <w:lang w:eastAsia="en-GB"/>
+              </w:rPr>
+              <w:t>+</w:t>
+            </w:r>
+            <w:r>
+              <w:rPr>
+                <w:rFonts w:ascii="Consolas" w:eastAsia="Times New Roman" w:hAnsi="Consolas" w:cs="Times New Roman"/>
+                <w:color w:val="B5CEA8"/>
+                <w:sz w:val="21"/>
+                <w:szCs w:val="21"/>
+                <w:lang w:eastAsia="en-GB"/>
+              </w:rPr>
+              <w:t>1</w:t>
+            </w:r>
+            <w:r>
+              <w:rPr>
+                <w:rFonts w:ascii="Consolas" w:eastAsia="Times New Roman" w:hAnsi="Consolas" w:cs="Times New Roman"/>
+                <w:color w:val="D4D4D4"/>
+                <w:sz w:val="21"/>
+                <w:szCs w:val="21"/>
+                <w:lang w:eastAsia="en-GB"/>
+              </w:rPr>
+              <w:t xml:space="preserve">] = </w:t>
+            </w:r>
+            <w:r>
+              <w:rPr>
+                <w:rFonts w:ascii="Consolas" w:eastAsia="Times New Roman" w:hAnsi="Consolas" w:cs="Times New Roman"/>
+                <w:color w:val="9CDCFE"/>
+                <w:sz w:val="21"/>
+                <w:szCs w:val="21"/>
+                <w:lang w:eastAsia="en-GB"/>
+              </w:rPr>
+              <w:t>queue</w:t>
+            </w:r>
+            <w:r>
+              <w:rPr>
+                <w:rFonts w:ascii="Consolas" w:eastAsia="Times New Roman" w:hAnsi="Consolas" w:cs="Times New Roman"/>
+                <w:color w:val="D4D4D4"/>
+                <w:sz w:val="21"/>
+                <w:szCs w:val="21"/>
+                <w:lang w:eastAsia="en-GB"/>
+              </w:rPr>
+              <w:t>[</w:t>
+            </w:r>
+            <w:r>
+              <w:rPr>
+                <w:rFonts w:ascii="Consolas" w:eastAsia="Times New Roman" w:hAnsi="Consolas" w:cs="Times New Roman"/>
+                <w:color w:val="9CDCFE"/>
+                <w:sz w:val="21"/>
+                <w:szCs w:val="21"/>
+                <w:lang w:eastAsia="en-GB"/>
+              </w:rPr>
+              <w:t>i</w:t>
+            </w:r>
+            <w:r>
+              <w:rPr>
+                <w:rFonts w:ascii="Consolas" w:eastAsia="Times New Roman" w:hAnsi="Consolas" w:cs="Times New Roman"/>
+                <w:color w:val="D4D4D4"/>
+                <w:sz w:val="21"/>
+                <w:szCs w:val="21"/>
+                <w:lang w:eastAsia="en-GB"/>
+              </w:rPr>
+              <w:t>+</w:t>
+            </w:r>
+            <w:r>
+              <w:rPr>
+                <w:rFonts w:ascii="Consolas" w:eastAsia="Times New Roman" w:hAnsi="Consolas" w:cs="Times New Roman"/>
+                <w:color w:val="B5CEA8"/>
+                <w:sz w:val="21"/>
+                <w:szCs w:val="21"/>
+                <w:lang w:eastAsia="en-GB"/>
+              </w:rPr>
+              <w:t>1</w:t>
+            </w:r>
+            <w:r>
+              <w:rPr>
+                <w:rFonts w:ascii="Consolas" w:eastAsia="Times New Roman" w:hAnsi="Consolas" w:cs="Times New Roman"/>
+                <w:color w:val="D4D4D4"/>
+                <w:sz w:val="21"/>
+                <w:szCs w:val="21"/>
+                <w:lang w:eastAsia="en-GB"/>
+              </w:rPr>
+              <w:t xml:space="preserve">], </w:t>
+            </w:r>
+            <w:r>
+              <w:rPr>
+                <w:rFonts w:ascii="Consolas" w:eastAsia="Times New Roman" w:hAnsi="Consolas" w:cs="Times New Roman"/>
+                <w:color w:val="9CDCFE"/>
+                <w:sz w:val="21"/>
+                <w:szCs w:val="21"/>
+                <w:lang w:eastAsia="en-GB"/>
+              </w:rPr>
+              <w:t>queue</w:t>
+            </w:r>
+            <w:r>
+              <w:rPr>
+                <w:rFonts w:ascii="Consolas" w:eastAsia="Times New Roman" w:hAnsi="Consolas" w:cs="Times New Roman"/>
+                <w:color w:val="D4D4D4"/>
+                <w:sz w:val="21"/>
+                <w:szCs w:val="21"/>
+                <w:lang w:eastAsia="en-GB"/>
+              </w:rPr>
+              <w:t>[</w:t>
+            </w:r>
+            <w:proofErr w:type="spellStart"/>
+            <w:r>
+              <w:rPr>
+                <w:rFonts w:ascii="Consolas" w:eastAsia="Times New Roman" w:hAnsi="Consolas" w:cs="Times New Roman"/>
+                <w:color w:val="9CDCFE"/>
+                <w:sz w:val="21"/>
+                <w:szCs w:val="21"/>
+                <w:lang w:eastAsia="en-GB"/>
+              </w:rPr>
+              <w:t>i</w:t>
+            </w:r>
+            <w:proofErr w:type="spellEnd"/>
+            <w:r>
+              <w:rPr>
+                <w:rFonts w:ascii="Consolas" w:eastAsia="Times New Roman" w:hAnsi="Consolas" w:cs="Times New Roman"/>
+                <w:color w:val="D4D4D4"/>
+                <w:sz w:val="21"/>
+                <w:szCs w:val="21"/>
+                <w:lang w:eastAsia="en-GB"/>
+              </w:rPr>
+              <w:t xml:space="preserve">] </w:t>
+            </w:r>
+            <w:r>
+              <w:rPr>
+                <w:rFonts w:ascii="Consolas" w:eastAsia="Times New Roman" w:hAnsi="Consolas" w:cs="Times New Roman"/>
+                <w:color w:val="6A9955"/>
+                <w:sz w:val="21"/>
+                <w:szCs w:val="21"/>
+                <w:lang w:eastAsia="en-GB"/>
+              </w:rPr>
+              <w:t># swaps the two values round</w:t>
+            </w:r>
+          </w:p>
+          <w:p>
+            <w:pPr>
+              <w:shd w:val="clear" w:color="auto" w:fill="1E1E1E"/>
+              <w:spacing w:line="285" w:lineRule="atLeast"/>
+              <w:rPr>
+                <w:rFonts w:ascii="Consolas" w:eastAsia="Times New Roman" w:hAnsi="Consolas" w:cs="Times New Roman"/>
+                <w:color w:val="D4D4D4"/>
+                <w:sz w:val="21"/>
+                <w:szCs w:val="21"/>
+                <w:lang w:eastAsia="en-GB"/>
+              </w:rPr>
+            </w:pPr>
+            <w:r>
+              <w:rPr>
+                <w:rFonts w:ascii="Consolas" w:eastAsia="Times New Roman" w:hAnsi="Consolas" w:cs="Times New Roman"/>
+                <w:color w:val="D4D4D4"/>
+                <w:sz w:val="21"/>
+                <w:szCs w:val="21"/>
+                <w:lang w:eastAsia="en-GB"/>
+              </w:rPr>
+              <w:t xml:space="preserve">                        </w:t>
+            </w:r>
+            <w:r>
+              <w:rPr>
+                <w:rFonts w:ascii="Consolas" w:eastAsia="Times New Roman" w:hAnsi="Consolas" w:cs="Times New Roman"/>
+                <w:color w:val="9CDCFE"/>
+                <w:sz w:val="21"/>
+                <w:szCs w:val="21"/>
+                <w:lang w:eastAsia="en-GB"/>
+              </w:rPr>
+              <w:t>swaps</w:t>
+            </w:r>
+            <w:r>
+              <w:rPr>
+                <w:rFonts w:ascii="Consolas" w:eastAsia="Times New Roman" w:hAnsi="Consolas" w:cs="Times New Roman"/>
+                <w:color w:val="D4D4D4"/>
+                <w:sz w:val="21"/>
+                <w:szCs w:val="21"/>
+                <w:lang w:eastAsia="en-GB"/>
+              </w:rPr>
+              <w:t xml:space="preserve"> += </w:t>
+            </w:r>
+            <w:r>
+              <w:rPr>
+                <w:rFonts w:ascii="Consolas" w:eastAsia="Times New Roman" w:hAnsi="Consolas" w:cs="Times New Roman"/>
+                <w:color w:val="B5CEA8"/>
+                <w:sz w:val="21"/>
+                <w:szCs w:val="21"/>
+                <w:lang w:eastAsia="en-GB"/>
+              </w:rPr>
+              <w:t>1</w:t>
+            </w:r>
+          </w:p>
+          <w:p>
+            <w:pPr>
+              <w:shd w:val="clear" w:color="auto" w:fill="1E1E1E"/>
+              <w:spacing w:line="285" w:lineRule="atLeast"/>
+              <w:rPr>
+                <w:rFonts w:ascii="Consolas" w:eastAsia="Times New Roman" w:hAnsi="Consolas" w:cs="Times New Roman"/>
+                <w:color w:val="D4D4D4"/>
+                <w:sz w:val="21"/>
+                <w:szCs w:val="21"/>
+                <w:lang w:eastAsia="en-GB"/>
+              </w:rPr>
+            </w:pPr>
+          </w:p>
+          <w:p>
+            <w:pPr>
+              <w:shd w:val="clear" w:color="auto" w:fill="1E1E1E"/>
+              <w:spacing w:line="285" w:lineRule="atLeast"/>
+              <w:rPr>
+                <w:rFonts w:ascii="Consolas" w:eastAsia="Times New Roman" w:hAnsi="Consolas" w:cs="Times New Roman"/>
+                <w:color w:val="D4D4D4"/>
+                <w:sz w:val="21"/>
+                <w:szCs w:val="21"/>
+                <w:lang w:eastAsia="en-GB"/>
+              </w:rPr>
+            </w:pPr>
+            <w:r>
+              <w:rPr>
+                <w:rFonts w:ascii="Consolas" w:eastAsia="Times New Roman" w:hAnsi="Consolas" w:cs="Times New Roman"/>
+                <w:color w:val="D4D4D4"/>
+                <w:sz w:val="21"/>
+                <w:szCs w:val="21"/>
+                <w:lang w:eastAsia="en-GB"/>
+              </w:rPr>
+              <w:t xml:space="preserve">            </w:t>
+            </w:r>
+            <w:r>
+              <w:rPr>
+                <w:rFonts w:ascii="Consolas" w:eastAsia="Times New Roman" w:hAnsi="Consolas" w:cs="Times New Roman"/>
+                <w:color w:val="C586C0"/>
+                <w:sz w:val="21"/>
+                <w:szCs w:val="21"/>
+                <w:lang w:eastAsia="en-GB"/>
+              </w:rPr>
+              <w:t>return</w:t>
+            </w:r>
+            <w:r>
+              <w:rPr>
+                <w:rFonts w:ascii="Consolas" w:eastAsia="Times New Roman" w:hAnsi="Consolas" w:cs="Times New Roman"/>
+                <w:color w:val="D4D4D4"/>
+                <w:sz w:val="21"/>
+                <w:szCs w:val="21"/>
+                <w:lang w:eastAsia="en-GB"/>
+              </w:rPr>
+              <w:t xml:space="preserve"> </w:t>
+            </w:r>
+            <w:r>
+              <w:rPr>
+                <w:rFonts w:ascii="Consolas" w:eastAsia="Times New Roman" w:hAnsi="Consolas" w:cs="Times New Roman"/>
+                <w:color w:val="9CDCFE"/>
+                <w:sz w:val="21"/>
+                <w:szCs w:val="21"/>
+                <w:lang w:eastAsia="en-GB"/>
+              </w:rPr>
+              <w:t>queue</w:t>
+            </w:r>
+            <w:r>
+              <w:rPr>
+                <w:rFonts w:ascii="Consolas" w:eastAsia="Times New Roman" w:hAnsi="Consolas" w:cs="Times New Roman"/>
+                <w:color w:val="D4D4D4"/>
+                <w:sz w:val="21"/>
+                <w:szCs w:val="21"/>
+                <w:lang w:eastAsia="en-GB"/>
+              </w:rPr>
+              <w:t xml:space="preserve"> </w:t>
+            </w:r>
+            <w:r>
+              <w:rPr>
+                <w:rFonts w:ascii="Consolas" w:eastAsia="Times New Roman" w:hAnsi="Consolas" w:cs="Times New Roman"/>
+                <w:color w:val="6A9955"/>
+                <w:sz w:val="21"/>
+                <w:szCs w:val="21"/>
+                <w:lang w:eastAsia="en-GB"/>
+              </w:rPr>
+              <w:t># returns the sorted version of queue</w:t>
+            </w:r>
+          </w:p>
+          <w:p>
+            <w:pPr>
+              <w:shd w:val="clear" w:color="auto" w:fill="1E1E1E"/>
+              <w:spacing w:after="240" w:line="285" w:lineRule="atLeast"/>
+              <w:rPr>
+                <w:rFonts w:ascii="Consolas" w:eastAsia="Times New Roman" w:hAnsi="Consolas" w:cs="Times New Roman"/>
+                <w:color w:val="D4D4D4"/>
+                <w:sz w:val="21"/>
+                <w:szCs w:val="21"/>
+                <w:lang w:eastAsia="en-GB"/>
+              </w:rPr>
+            </w:pPr>
+          </w:p>
+          <w:p>
+            <w:pPr>
+              <w:shd w:val="clear" w:color="auto" w:fill="1E1E1E"/>
+              <w:spacing w:line="285" w:lineRule="atLeast"/>
+              <w:rPr>
+                <w:rFonts w:ascii="Consolas" w:eastAsia="Times New Roman" w:hAnsi="Consolas" w:cs="Times New Roman"/>
+                <w:color w:val="D4D4D4"/>
+                <w:sz w:val="21"/>
+                <w:szCs w:val="21"/>
+                <w:lang w:eastAsia="en-GB"/>
+              </w:rPr>
+            </w:pPr>
+            <w:r>
+              <w:rPr>
+                <w:rFonts w:ascii="Consolas" w:eastAsia="Times New Roman" w:hAnsi="Consolas" w:cs="Times New Roman"/>
+                <w:color w:val="569CD6"/>
+                <w:sz w:val="21"/>
+                <w:szCs w:val="21"/>
+                <w:lang w:eastAsia="en-GB"/>
+              </w:rPr>
+              <w:t>class</w:t>
+            </w:r>
+            <w:r>
+              <w:rPr>
+                <w:rFonts w:ascii="Consolas" w:eastAsia="Times New Roman" w:hAnsi="Consolas" w:cs="Times New Roman"/>
+                <w:color w:val="D4D4D4"/>
+                <w:sz w:val="21"/>
+                <w:szCs w:val="21"/>
+                <w:lang w:eastAsia="en-GB"/>
+              </w:rPr>
+              <w:t xml:space="preserve"> </w:t>
+            </w:r>
+            <w:proofErr w:type="spellStart"/>
+            <w:r>
+              <w:rPr>
+                <w:rFonts w:ascii="Consolas" w:eastAsia="Times New Roman" w:hAnsi="Consolas" w:cs="Times New Roman"/>
+                <w:color w:val="4EC9B0"/>
+                <w:sz w:val="21"/>
+                <w:szCs w:val="21"/>
+                <w:lang w:eastAsia="en-GB"/>
+              </w:rPr>
+              <w:t>tempObj</w:t>
+            </w:r>
+            <w:proofErr w:type="spellEnd"/>
+            <w:r>
+              <w:rPr>
+                <w:rFonts w:ascii="Consolas" w:eastAsia="Times New Roman" w:hAnsi="Consolas" w:cs="Times New Roman"/>
+                <w:color w:val="D4D4D4"/>
+                <w:sz w:val="21"/>
+                <w:szCs w:val="21"/>
+                <w:lang w:eastAsia="en-GB"/>
+              </w:rPr>
+              <w:t>():</w:t>
+            </w:r>
+          </w:p>
+          <w:p>
+            <w:pPr>
+              <w:shd w:val="clear" w:color="auto" w:fill="1E1E1E"/>
+              <w:spacing w:line="285" w:lineRule="atLeast"/>
+              <w:rPr>
+                <w:rFonts w:ascii="Consolas" w:eastAsia="Times New Roman" w:hAnsi="Consolas" w:cs="Times New Roman"/>
+                <w:color w:val="D4D4D4"/>
+                <w:sz w:val="21"/>
+                <w:szCs w:val="21"/>
+                <w:lang w:eastAsia="en-GB"/>
+              </w:rPr>
+            </w:pPr>
+            <w:r>
+              <w:rPr>
+                <w:rFonts w:ascii="Consolas" w:eastAsia="Times New Roman" w:hAnsi="Consolas" w:cs="Times New Roman"/>
+                <w:color w:val="D4D4D4"/>
+                <w:sz w:val="21"/>
+                <w:szCs w:val="21"/>
+                <w:lang w:eastAsia="en-GB"/>
+              </w:rPr>
+              <w:t xml:space="preserve">    </w:t>
+            </w:r>
+            <w:r>
+              <w:rPr>
+                <w:rFonts w:ascii="Consolas" w:eastAsia="Times New Roman" w:hAnsi="Consolas" w:cs="Times New Roman"/>
+                <w:color w:val="569CD6"/>
+                <w:sz w:val="21"/>
+                <w:szCs w:val="21"/>
+                <w:lang w:eastAsia="en-GB"/>
+              </w:rPr>
+              <w:t>def</w:t>
+            </w:r>
+            <w:r>
+              <w:rPr>
+                <w:rFonts w:ascii="Consolas" w:eastAsia="Times New Roman" w:hAnsi="Consolas" w:cs="Times New Roman"/>
+                <w:color w:val="D4D4D4"/>
+                <w:sz w:val="21"/>
+                <w:szCs w:val="21"/>
+                <w:lang w:eastAsia="en-GB"/>
+              </w:rPr>
+              <w:t xml:space="preserve"> </w:t>
+            </w:r>
+            <w:r>
+              <w:rPr>
+                <w:rFonts w:ascii="Consolas" w:eastAsia="Times New Roman" w:hAnsi="Consolas" w:cs="Times New Roman"/>
+                <w:color w:val="DCDCAA"/>
+                <w:sz w:val="21"/>
+                <w:szCs w:val="21"/>
+                <w:lang w:eastAsia="en-GB"/>
+              </w:rPr>
+              <w:t>__</w:t>
+            </w:r>
+            <w:proofErr w:type="spellStart"/>
+            <w:r>
+              <w:rPr>
+                <w:rFonts w:ascii="Consolas" w:eastAsia="Times New Roman" w:hAnsi="Consolas" w:cs="Times New Roman"/>
+                <w:color w:val="DCDCAA"/>
+                <w:sz w:val="21"/>
+                <w:szCs w:val="21"/>
+                <w:lang w:eastAsia="en-GB"/>
+              </w:rPr>
+              <w:t>init</w:t>
+            </w:r>
+            <w:proofErr w:type="spellEnd"/>
+            <w:r>
+              <w:rPr>
+                <w:rFonts w:ascii="Consolas" w:eastAsia="Times New Roman" w:hAnsi="Consolas" w:cs="Times New Roman"/>
+                <w:color w:val="DCDCAA"/>
+                <w:sz w:val="21"/>
+                <w:szCs w:val="21"/>
+                <w:lang w:eastAsia="en-GB"/>
+              </w:rPr>
+              <w:t>__</w:t>
+            </w:r>
+            <w:r>
+              <w:rPr>
+                <w:rFonts w:ascii="Consolas" w:eastAsia="Times New Roman" w:hAnsi="Consolas" w:cs="Times New Roman"/>
+                <w:color w:val="D4D4D4"/>
+                <w:sz w:val="21"/>
+                <w:szCs w:val="21"/>
+                <w:lang w:eastAsia="en-GB"/>
+              </w:rPr>
+              <w:t>(</w:t>
+            </w:r>
+            <w:r>
+              <w:rPr>
+                <w:rFonts w:ascii="Consolas" w:eastAsia="Times New Roman" w:hAnsi="Consolas" w:cs="Times New Roman"/>
+                <w:color w:val="9CDCFE"/>
+                <w:sz w:val="21"/>
+                <w:szCs w:val="21"/>
+                <w:lang w:eastAsia="en-GB"/>
+              </w:rPr>
+              <w:t>self</w:t>
+            </w:r>
+            <w:r>
+              <w:rPr>
+                <w:rFonts w:ascii="Consolas" w:eastAsia="Times New Roman" w:hAnsi="Consolas" w:cs="Times New Roman"/>
+                <w:color w:val="D4D4D4"/>
+                <w:sz w:val="21"/>
+                <w:szCs w:val="21"/>
+                <w:lang w:eastAsia="en-GB"/>
+              </w:rPr>
+              <w:t xml:space="preserve">, </w:t>
+            </w:r>
+            <w:r>
+              <w:rPr>
+                <w:rFonts w:ascii="Consolas" w:eastAsia="Times New Roman" w:hAnsi="Consolas" w:cs="Times New Roman"/>
+                <w:color w:val="9CDCFE"/>
+                <w:sz w:val="21"/>
+                <w:szCs w:val="21"/>
+                <w:lang w:eastAsia="en-GB"/>
+              </w:rPr>
+              <w:t>weight</w:t>
+            </w:r>
+            <w:r>
+              <w:rPr>
+                <w:rFonts w:ascii="Consolas" w:eastAsia="Times New Roman" w:hAnsi="Consolas" w:cs="Times New Roman"/>
+                <w:color w:val="D4D4D4"/>
+                <w:sz w:val="21"/>
+                <w:szCs w:val="21"/>
+                <w:lang w:eastAsia="en-GB"/>
+              </w:rPr>
+              <w:t xml:space="preserve">) -&gt; </w:t>
+            </w:r>
+            <w:r>
+              <w:rPr>
+                <w:rFonts w:ascii="Consolas" w:eastAsia="Times New Roman" w:hAnsi="Consolas" w:cs="Times New Roman"/>
+                <w:color w:val="569CD6"/>
+                <w:sz w:val="21"/>
+                <w:szCs w:val="21"/>
+                <w:lang w:eastAsia="en-GB"/>
+              </w:rPr>
+              <w:t>None</w:t>
+            </w:r>
+            <w:r>
+              <w:rPr>
+                <w:rFonts w:ascii="Consolas" w:eastAsia="Times New Roman" w:hAnsi="Consolas" w:cs="Times New Roman"/>
+                <w:color w:val="D4D4D4"/>
+                <w:sz w:val="21"/>
+                <w:szCs w:val="21"/>
+                <w:lang w:eastAsia="en-GB"/>
+              </w:rPr>
+              <w:t>:</w:t>
+            </w:r>
+          </w:p>
+          <w:p>
+            <w:pPr>
+              <w:shd w:val="clear" w:color="auto" w:fill="1E1E1E"/>
+              <w:spacing w:line="285" w:lineRule="atLeast"/>
+              <w:rPr>
+                <w:rFonts w:ascii="Consolas" w:eastAsia="Times New Roman" w:hAnsi="Consolas" w:cs="Times New Roman"/>
+                <w:color w:val="D4D4D4"/>
+                <w:sz w:val="21"/>
+                <w:szCs w:val="21"/>
+                <w:lang w:eastAsia="en-GB"/>
+              </w:rPr>
+            </w:pPr>
+            <w:r>
+              <w:rPr>
+                <w:rFonts w:ascii="Consolas" w:eastAsia="Times New Roman" w:hAnsi="Consolas" w:cs="Times New Roman"/>
+                <w:color w:val="D4D4D4"/>
+                <w:sz w:val="21"/>
+                <w:szCs w:val="21"/>
+                <w:lang w:eastAsia="en-GB"/>
+              </w:rPr>
+              <w:t xml:space="preserve">        </w:t>
+            </w:r>
+            <w:proofErr w:type="spellStart"/>
+            <w:r>
+              <w:rPr>
+                <w:rFonts w:ascii="Consolas" w:eastAsia="Times New Roman" w:hAnsi="Consolas" w:cs="Times New Roman"/>
+                <w:color w:val="9CDCFE"/>
+                <w:sz w:val="21"/>
+                <w:szCs w:val="21"/>
+                <w:lang w:eastAsia="en-GB"/>
+              </w:rPr>
+              <w:t>self</w:t>
+            </w:r>
+            <w:r>
+              <w:rPr>
+                <w:rFonts w:ascii="Consolas" w:eastAsia="Times New Roman" w:hAnsi="Consolas" w:cs="Times New Roman"/>
+                <w:color w:val="D4D4D4"/>
+                <w:sz w:val="21"/>
+                <w:szCs w:val="21"/>
+                <w:lang w:eastAsia="en-GB"/>
+              </w:rPr>
+              <w:t>.</w:t>
+            </w:r>
+            <w:r>
+              <w:rPr>
+                <w:rFonts w:ascii="Consolas" w:eastAsia="Times New Roman" w:hAnsi="Consolas" w:cs="Times New Roman"/>
+                <w:color w:val="9CDCFE"/>
+                <w:sz w:val="21"/>
+                <w:szCs w:val="21"/>
+                <w:lang w:eastAsia="en-GB"/>
+              </w:rPr>
+              <w:t>totalweight</w:t>
+            </w:r>
+            <w:proofErr w:type="spellEnd"/>
+            <w:r>
+              <w:rPr>
+                <w:rFonts w:ascii="Consolas" w:eastAsia="Times New Roman" w:hAnsi="Consolas" w:cs="Times New Roman"/>
+                <w:color w:val="D4D4D4"/>
+                <w:sz w:val="21"/>
+                <w:szCs w:val="21"/>
+                <w:lang w:eastAsia="en-GB"/>
+              </w:rPr>
+              <w:t xml:space="preserve"> = </w:t>
+            </w:r>
+            <w:r>
+              <w:rPr>
+                <w:rFonts w:ascii="Consolas" w:eastAsia="Times New Roman" w:hAnsi="Consolas" w:cs="Times New Roman"/>
+                <w:color w:val="9CDCFE"/>
+                <w:sz w:val="21"/>
+                <w:szCs w:val="21"/>
+                <w:lang w:eastAsia="en-GB"/>
+              </w:rPr>
+              <w:t>weight</w:t>
+            </w:r>
+          </w:p>
+          <w:p>
+            <w:pPr>
+              <w:shd w:val="clear" w:color="auto" w:fill="1E1E1E"/>
+              <w:spacing w:line="285" w:lineRule="atLeast"/>
+              <w:rPr>
+                <w:rFonts w:ascii="Consolas" w:eastAsia="Times New Roman" w:hAnsi="Consolas" w:cs="Times New Roman"/>
+                <w:color w:val="D4D4D4"/>
+                <w:sz w:val="21"/>
+                <w:szCs w:val="21"/>
+                <w:lang w:eastAsia="en-GB"/>
+              </w:rPr>
+            </w:pPr>
+          </w:p>
+          <w:p>
+            <w:pPr>
+              <w:shd w:val="clear" w:color="auto" w:fill="1E1E1E"/>
+              <w:spacing w:line="285" w:lineRule="atLeast"/>
+              <w:rPr>
+                <w:rFonts w:ascii="Consolas" w:eastAsia="Times New Roman" w:hAnsi="Consolas" w:cs="Times New Roman"/>
+                <w:color w:val="D4D4D4"/>
+                <w:sz w:val="21"/>
+                <w:szCs w:val="21"/>
+                <w:lang w:eastAsia="en-GB"/>
+              </w:rPr>
+            </w:pPr>
+            <w:r>
+              <w:rPr>
+                <w:rFonts w:ascii="Consolas" w:eastAsia="Times New Roman" w:hAnsi="Consolas" w:cs="Times New Roman"/>
+                <w:color w:val="9CDCFE"/>
+                <w:sz w:val="21"/>
+                <w:szCs w:val="21"/>
+                <w:lang w:eastAsia="en-GB"/>
+              </w:rPr>
+              <w:t>queue</w:t>
+            </w:r>
+            <w:r>
+              <w:rPr>
+                <w:rFonts w:ascii="Consolas" w:eastAsia="Times New Roman" w:hAnsi="Consolas" w:cs="Times New Roman"/>
+                <w:color w:val="D4D4D4"/>
+                <w:sz w:val="21"/>
+                <w:szCs w:val="21"/>
+                <w:lang w:eastAsia="en-GB"/>
+              </w:rPr>
+              <w:t xml:space="preserve"> = []</w:t>
+            </w:r>
+          </w:p>
+          <w:p>
+            <w:pPr>
+              <w:shd w:val="clear" w:color="auto" w:fill="1E1E1E"/>
+              <w:spacing w:line="285" w:lineRule="atLeast"/>
+              <w:rPr>
+                <w:rFonts w:ascii="Consolas" w:eastAsia="Times New Roman" w:hAnsi="Consolas" w:cs="Times New Roman"/>
+                <w:color w:val="D4D4D4"/>
+                <w:sz w:val="21"/>
+                <w:szCs w:val="21"/>
+                <w:lang w:eastAsia="en-GB"/>
+              </w:rPr>
+            </w:pPr>
+          </w:p>
+          <w:p>
+            <w:pPr>
+              <w:shd w:val="clear" w:color="auto" w:fill="1E1E1E"/>
+              <w:spacing w:line="285" w:lineRule="atLeast"/>
+              <w:rPr>
+                <w:rFonts w:ascii="Consolas" w:eastAsia="Times New Roman" w:hAnsi="Consolas" w:cs="Times New Roman"/>
+                <w:color w:val="D4D4D4"/>
+                <w:sz w:val="21"/>
+                <w:szCs w:val="21"/>
+                <w:lang w:eastAsia="en-GB"/>
+              </w:rPr>
+            </w:pPr>
+            <w:r>
+              <w:rPr>
+                <w:rFonts w:ascii="Consolas" w:eastAsia="Times New Roman" w:hAnsi="Consolas" w:cs="Times New Roman"/>
+                <w:color w:val="C586C0"/>
+                <w:sz w:val="21"/>
+                <w:szCs w:val="21"/>
+                <w:lang w:eastAsia="en-GB"/>
+              </w:rPr>
+              <w:t>for</w:t>
+            </w:r>
+            <w:r>
+              <w:rPr>
+                <w:rFonts w:ascii="Consolas" w:eastAsia="Times New Roman" w:hAnsi="Consolas" w:cs="Times New Roman"/>
+                <w:color w:val="D4D4D4"/>
+                <w:sz w:val="21"/>
+                <w:szCs w:val="21"/>
+                <w:lang w:eastAsia="en-GB"/>
+              </w:rPr>
+              <w:t xml:space="preserve"> </w:t>
+            </w:r>
+            <w:proofErr w:type="spellStart"/>
+            <w:r>
+              <w:rPr>
+                <w:rFonts w:ascii="Consolas" w:eastAsia="Times New Roman" w:hAnsi="Consolas" w:cs="Times New Roman"/>
+                <w:color w:val="9CDCFE"/>
+                <w:sz w:val="21"/>
+                <w:szCs w:val="21"/>
+                <w:lang w:eastAsia="en-GB"/>
+              </w:rPr>
+              <w:t>i</w:t>
+            </w:r>
+            <w:proofErr w:type="spellEnd"/>
+            <w:r>
+              <w:rPr>
+                <w:rFonts w:ascii="Consolas" w:eastAsia="Times New Roman" w:hAnsi="Consolas" w:cs="Times New Roman"/>
+                <w:color w:val="D4D4D4"/>
+                <w:sz w:val="21"/>
+                <w:szCs w:val="21"/>
+                <w:lang w:eastAsia="en-GB"/>
+              </w:rPr>
+              <w:t xml:space="preserve"> </w:t>
+            </w:r>
+            <w:r>
+              <w:rPr>
+                <w:rFonts w:ascii="Consolas" w:eastAsia="Times New Roman" w:hAnsi="Consolas" w:cs="Times New Roman"/>
+                <w:color w:val="C586C0"/>
+                <w:sz w:val="21"/>
+                <w:szCs w:val="21"/>
+                <w:lang w:eastAsia="en-GB"/>
+              </w:rPr>
+              <w:t>in</w:t>
+            </w:r>
+            <w:r>
+              <w:rPr>
+                <w:rFonts w:ascii="Consolas" w:eastAsia="Times New Roman" w:hAnsi="Consolas" w:cs="Times New Roman"/>
+                <w:color w:val="D4D4D4"/>
+                <w:sz w:val="21"/>
+                <w:szCs w:val="21"/>
+                <w:lang w:eastAsia="en-GB"/>
+              </w:rPr>
+              <w:t xml:space="preserve"> </w:t>
+            </w:r>
+            <w:r>
+              <w:rPr>
+                <w:rFonts w:ascii="Consolas" w:eastAsia="Times New Roman" w:hAnsi="Consolas" w:cs="Times New Roman"/>
+                <w:color w:val="4EC9B0"/>
+                <w:sz w:val="21"/>
+                <w:szCs w:val="21"/>
+                <w:lang w:eastAsia="en-GB"/>
+              </w:rPr>
+              <w:t>range</w:t>
+            </w:r>
+            <w:r>
+              <w:rPr>
+                <w:rFonts w:ascii="Consolas" w:eastAsia="Times New Roman" w:hAnsi="Consolas" w:cs="Times New Roman"/>
+                <w:color w:val="D4D4D4"/>
+                <w:sz w:val="21"/>
+                <w:szCs w:val="21"/>
+                <w:lang w:eastAsia="en-GB"/>
+              </w:rPr>
+              <w:t>(</w:t>
+            </w:r>
+            <w:r>
+              <w:rPr>
+                <w:rFonts w:ascii="Consolas" w:eastAsia="Times New Roman" w:hAnsi="Consolas" w:cs="Times New Roman"/>
+                <w:color w:val="B5CEA8"/>
+                <w:sz w:val="21"/>
+                <w:szCs w:val="21"/>
+                <w:lang w:eastAsia="en-GB"/>
+              </w:rPr>
+              <w:t>20</w:t>
+            </w:r>
+            <w:r>
+              <w:rPr>
+                <w:rFonts w:ascii="Consolas" w:eastAsia="Times New Roman" w:hAnsi="Consolas" w:cs="Times New Roman"/>
+                <w:color w:val="D4D4D4"/>
+                <w:sz w:val="21"/>
+                <w:szCs w:val="21"/>
+                <w:lang w:eastAsia="en-GB"/>
+              </w:rPr>
+              <w:t>):</w:t>
+            </w:r>
+          </w:p>
+          <w:p>
+            <w:pPr>
+              <w:shd w:val="clear" w:color="auto" w:fill="1E1E1E"/>
+              <w:spacing w:line="285" w:lineRule="atLeast"/>
+              <w:rPr>
+                <w:rFonts w:ascii="Consolas" w:eastAsia="Times New Roman" w:hAnsi="Consolas" w:cs="Times New Roman"/>
+                <w:color w:val="D4D4D4"/>
+                <w:sz w:val="21"/>
+                <w:szCs w:val="21"/>
+                <w:lang w:eastAsia="en-GB"/>
+              </w:rPr>
+            </w:pPr>
+            <w:r>
+              <w:rPr>
+                <w:rFonts w:ascii="Consolas" w:eastAsia="Times New Roman" w:hAnsi="Consolas" w:cs="Times New Roman"/>
+                <w:color w:val="D4D4D4"/>
+                <w:sz w:val="21"/>
+                <w:szCs w:val="21"/>
+                <w:lang w:eastAsia="en-GB"/>
+              </w:rPr>
+              <w:t xml:space="preserve">    </w:t>
+            </w:r>
+            <w:proofErr w:type="spellStart"/>
+            <w:r>
+              <w:rPr>
+                <w:rFonts w:ascii="Consolas" w:eastAsia="Times New Roman" w:hAnsi="Consolas" w:cs="Times New Roman"/>
+                <w:color w:val="9CDCFE"/>
+                <w:sz w:val="21"/>
+                <w:szCs w:val="21"/>
+                <w:lang w:eastAsia="en-GB"/>
+              </w:rPr>
+              <w:t>queue</w:t>
+            </w:r>
+            <w:r>
+              <w:rPr>
+                <w:rFonts w:ascii="Consolas" w:eastAsia="Times New Roman" w:hAnsi="Consolas" w:cs="Times New Roman"/>
+                <w:color w:val="D4D4D4"/>
+                <w:sz w:val="21"/>
+                <w:szCs w:val="21"/>
+                <w:lang w:eastAsia="en-GB"/>
+              </w:rPr>
+              <w:t>.</w:t>
+            </w:r>
+            <w:r>
+              <w:rPr>
+                <w:rFonts w:ascii="Consolas" w:eastAsia="Times New Roman" w:hAnsi="Consolas" w:cs="Times New Roman"/>
+                <w:color w:val="DCDCAA"/>
+                <w:sz w:val="21"/>
+                <w:szCs w:val="21"/>
+                <w:lang w:eastAsia="en-GB"/>
+              </w:rPr>
+              <w:t>append</w:t>
+            </w:r>
+            <w:proofErr w:type="spellEnd"/>
+            <w:r>
+              <w:rPr>
+                <w:rFonts w:ascii="Consolas" w:eastAsia="Times New Roman" w:hAnsi="Consolas" w:cs="Times New Roman"/>
+                <w:color w:val="D4D4D4"/>
+                <w:sz w:val="21"/>
+                <w:szCs w:val="21"/>
+                <w:lang w:eastAsia="en-GB"/>
+              </w:rPr>
+              <w:t>(</w:t>
+            </w:r>
+            <w:proofErr w:type="spellStart"/>
+            <w:r>
+              <w:rPr>
+                <w:rFonts w:ascii="Consolas" w:eastAsia="Times New Roman" w:hAnsi="Consolas" w:cs="Times New Roman"/>
+                <w:color w:val="4EC9B0"/>
+                <w:sz w:val="21"/>
+                <w:szCs w:val="21"/>
+                <w:lang w:eastAsia="en-GB"/>
+              </w:rPr>
+              <w:t>tempObj</w:t>
+            </w:r>
+            <w:proofErr w:type="spellEnd"/>
+            <w:r>
+              <w:rPr>
+                <w:rFonts w:ascii="Consolas" w:eastAsia="Times New Roman" w:hAnsi="Consolas" w:cs="Times New Roman"/>
+                <w:color w:val="D4D4D4"/>
+                <w:sz w:val="21"/>
+                <w:szCs w:val="21"/>
+                <w:lang w:eastAsia="en-GB"/>
+              </w:rPr>
+              <w:t>(</w:t>
+            </w:r>
+            <w:proofErr w:type="spellStart"/>
+            <w:r>
+              <w:rPr>
+                <w:rFonts w:ascii="Consolas" w:eastAsia="Times New Roman" w:hAnsi="Consolas" w:cs="Times New Roman"/>
+                <w:color w:val="9CDCFE"/>
+                <w:sz w:val="21"/>
+                <w:szCs w:val="21"/>
+                <w:lang w:eastAsia="en-GB"/>
+              </w:rPr>
+              <w:t>randint</w:t>
+            </w:r>
+            <w:proofErr w:type="spellEnd"/>
+            <w:r>
+              <w:rPr>
+                <w:rFonts w:ascii="Consolas" w:eastAsia="Times New Roman" w:hAnsi="Consolas" w:cs="Times New Roman"/>
+                <w:color w:val="D4D4D4"/>
+                <w:sz w:val="21"/>
+                <w:szCs w:val="21"/>
+                <w:lang w:eastAsia="en-GB"/>
+              </w:rPr>
+              <w:t>(</w:t>
+            </w:r>
+            <w:r>
+              <w:rPr>
+                <w:rFonts w:ascii="Consolas" w:eastAsia="Times New Roman" w:hAnsi="Consolas" w:cs="Times New Roman"/>
+                <w:color w:val="B5CEA8"/>
+                <w:sz w:val="21"/>
+                <w:szCs w:val="21"/>
+                <w:lang w:eastAsia="en-GB"/>
+              </w:rPr>
+              <w:t>0</w:t>
+            </w:r>
+            <w:r>
+              <w:rPr>
+                <w:rFonts w:ascii="Consolas" w:eastAsia="Times New Roman" w:hAnsi="Consolas" w:cs="Times New Roman"/>
+                <w:color w:val="D4D4D4"/>
+                <w:sz w:val="21"/>
+                <w:szCs w:val="21"/>
+                <w:lang w:eastAsia="en-GB"/>
+              </w:rPr>
+              <w:t>,</w:t>
+            </w:r>
+            <w:r>
+              <w:rPr>
+                <w:rFonts w:ascii="Consolas" w:eastAsia="Times New Roman" w:hAnsi="Consolas" w:cs="Times New Roman"/>
+                <w:color w:val="B5CEA8"/>
+                <w:sz w:val="21"/>
+                <w:szCs w:val="21"/>
+                <w:lang w:eastAsia="en-GB"/>
+              </w:rPr>
+              <w:t>20</w:t>
+            </w:r>
+            <w:r>
+              <w:rPr>
+                <w:rFonts w:ascii="Consolas" w:eastAsia="Times New Roman" w:hAnsi="Consolas" w:cs="Times New Roman"/>
+                <w:color w:val="D4D4D4"/>
+                <w:sz w:val="21"/>
+                <w:szCs w:val="21"/>
+                <w:lang w:eastAsia="en-GB"/>
+              </w:rPr>
+              <w:t>)))</w:t>
+            </w:r>
+          </w:p>
+          <w:p>
+            <w:pPr>
+              <w:shd w:val="clear" w:color="auto" w:fill="1E1E1E"/>
+              <w:spacing w:line="285" w:lineRule="atLeast"/>
+              <w:rPr>
+                <w:rFonts w:ascii="Consolas" w:eastAsia="Times New Roman" w:hAnsi="Consolas" w:cs="Times New Roman"/>
+                <w:color w:val="D4D4D4"/>
+                <w:sz w:val="21"/>
+                <w:szCs w:val="21"/>
+                <w:lang w:eastAsia="en-GB"/>
+              </w:rPr>
+            </w:pPr>
+          </w:p>
+          <w:p>
+            <w:pPr>
+              <w:shd w:val="clear" w:color="auto" w:fill="1E1E1E"/>
+              <w:spacing w:line="285" w:lineRule="atLeast"/>
+              <w:rPr>
+                <w:rFonts w:ascii="Consolas" w:eastAsia="Times New Roman" w:hAnsi="Consolas" w:cs="Times New Roman"/>
+                <w:color w:val="D4D4D4"/>
+                <w:sz w:val="21"/>
+                <w:szCs w:val="21"/>
+                <w:lang w:eastAsia="en-GB"/>
+              </w:rPr>
+            </w:pPr>
+            <w:r>
+              <w:rPr>
+                <w:rFonts w:ascii="Consolas" w:eastAsia="Times New Roman" w:hAnsi="Consolas" w:cs="Times New Roman"/>
+                <w:color w:val="DCDCAA"/>
+                <w:sz w:val="21"/>
+                <w:szCs w:val="21"/>
+                <w:lang w:eastAsia="en-GB"/>
+              </w:rPr>
+              <w:t>print</w:t>
+            </w:r>
+            <w:r>
+              <w:rPr>
+                <w:rFonts w:ascii="Consolas" w:eastAsia="Times New Roman" w:hAnsi="Consolas" w:cs="Times New Roman"/>
+                <w:color w:val="D4D4D4"/>
+                <w:sz w:val="21"/>
+                <w:szCs w:val="21"/>
+                <w:lang w:eastAsia="en-GB"/>
+              </w:rPr>
+              <w:t>(</w:t>
+            </w:r>
+            <w:r>
+              <w:rPr>
+                <w:rFonts w:ascii="Consolas" w:eastAsia="Times New Roman" w:hAnsi="Consolas" w:cs="Times New Roman"/>
+                <w:color w:val="CE9178"/>
+                <w:sz w:val="21"/>
+                <w:szCs w:val="21"/>
+                <w:lang w:eastAsia="en-GB"/>
+              </w:rPr>
+              <w:t>"unsorted list:"</w:t>
+            </w:r>
+            <w:r>
+              <w:rPr>
+                <w:rFonts w:ascii="Consolas" w:eastAsia="Times New Roman" w:hAnsi="Consolas" w:cs="Times New Roman"/>
+                <w:color w:val="D4D4D4"/>
+                <w:sz w:val="21"/>
+                <w:szCs w:val="21"/>
+                <w:lang w:eastAsia="en-GB"/>
+              </w:rPr>
+              <w:t>)</w:t>
+            </w:r>
+          </w:p>
+          <w:p>
+            <w:pPr>
+              <w:shd w:val="clear" w:color="auto" w:fill="1E1E1E"/>
+              <w:spacing w:line="285" w:lineRule="atLeast"/>
+              <w:rPr>
+                <w:rFonts w:ascii="Consolas" w:eastAsia="Times New Roman" w:hAnsi="Consolas" w:cs="Times New Roman"/>
+                <w:color w:val="D4D4D4"/>
+                <w:sz w:val="21"/>
+                <w:szCs w:val="21"/>
+                <w:lang w:eastAsia="en-GB"/>
+              </w:rPr>
+            </w:pPr>
+          </w:p>
+          <w:p>
+            <w:pPr>
+              <w:shd w:val="clear" w:color="auto" w:fill="1E1E1E"/>
+              <w:spacing w:line="285" w:lineRule="atLeast"/>
+              <w:rPr>
+                <w:rFonts w:ascii="Consolas" w:eastAsia="Times New Roman" w:hAnsi="Consolas" w:cs="Times New Roman"/>
+                <w:color w:val="D4D4D4"/>
+                <w:sz w:val="21"/>
+                <w:szCs w:val="21"/>
+                <w:lang w:eastAsia="en-GB"/>
+              </w:rPr>
+            </w:pPr>
+            <w:r>
+              <w:rPr>
+                <w:rFonts w:ascii="Consolas" w:eastAsia="Times New Roman" w:hAnsi="Consolas" w:cs="Times New Roman"/>
+                <w:color w:val="C586C0"/>
+                <w:sz w:val="21"/>
+                <w:szCs w:val="21"/>
+                <w:lang w:eastAsia="en-GB"/>
+              </w:rPr>
+              <w:t>for</w:t>
+            </w:r>
+            <w:r>
+              <w:rPr>
+                <w:rFonts w:ascii="Consolas" w:eastAsia="Times New Roman" w:hAnsi="Consolas" w:cs="Times New Roman"/>
+                <w:color w:val="D4D4D4"/>
+                <w:sz w:val="21"/>
+                <w:szCs w:val="21"/>
+                <w:lang w:eastAsia="en-GB"/>
+              </w:rPr>
+              <w:t xml:space="preserve"> </w:t>
+            </w:r>
+            <w:r>
+              <w:rPr>
+                <w:rFonts w:ascii="Consolas" w:eastAsia="Times New Roman" w:hAnsi="Consolas" w:cs="Times New Roman"/>
+                <w:color w:val="9CDCFE"/>
+                <w:sz w:val="21"/>
+                <w:szCs w:val="21"/>
+                <w:lang w:eastAsia="en-GB"/>
+              </w:rPr>
+              <w:t>item</w:t>
+            </w:r>
+            <w:r>
+              <w:rPr>
+                <w:rFonts w:ascii="Consolas" w:eastAsia="Times New Roman" w:hAnsi="Consolas" w:cs="Times New Roman"/>
+                <w:color w:val="D4D4D4"/>
+                <w:sz w:val="21"/>
+                <w:szCs w:val="21"/>
+                <w:lang w:eastAsia="en-GB"/>
+              </w:rPr>
+              <w:t xml:space="preserve"> </w:t>
+            </w:r>
+            <w:r>
+              <w:rPr>
+                <w:rFonts w:ascii="Consolas" w:eastAsia="Times New Roman" w:hAnsi="Consolas" w:cs="Times New Roman"/>
+                <w:color w:val="C586C0"/>
+                <w:sz w:val="21"/>
+                <w:szCs w:val="21"/>
+                <w:lang w:eastAsia="en-GB"/>
+              </w:rPr>
+              <w:t>in</w:t>
+            </w:r>
+            <w:r>
+              <w:rPr>
+                <w:rFonts w:ascii="Consolas" w:eastAsia="Times New Roman" w:hAnsi="Consolas" w:cs="Times New Roman"/>
+                <w:color w:val="D4D4D4"/>
+                <w:sz w:val="21"/>
+                <w:szCs w:val="21"/>
+                <w:lang w:eastAsia="en-GB"/>
+              </w:rPr>
+              <w:t xml:space="preserve"> </w:t>
+            </w:r>
+            <w:r>
+              <w:rPr>
+                <w:rFonts w:ascii="Consolas" w:eastAsia="Times New Roman" w:hAnsi="Consolas" w:cs="Times New Roman"/>
+                <w:color w:val="9CDCFE"/>
+                <w:sz w:val="21"/>
+                <w:szCs w:val="21"/>
+                <w:lang w:eastAsia="en-GB"/>
+              </w:rPr>
+              <w:t>queue</w:t>
+            </w:r>
+            <w:r>
+              <w:rPr>
+                <w:rFonts w:ascii="Consolas" w:eastAsia="Times New Roman" w:hAnsi="Consolas" w:cs="Times New Roman"/>
+                <w:color w:val="D4D4D4"/>
+                <w:sz w:val="21"/>
+                <w:szCs w:val="21"/>
+                <w:lang w:eastAsia="en-GB"/>
+              </w:rPr>
+              <w:t>:</w:t>
+            </w:r>
+          </w:p>
+          <w:p>
+            <w:pPr>
+              <w:shd w:val="clear" w:color="auto" w:fill="1E1E1E"/>
+              <w:spacing w:line="285" w:lineRule="atLeast"/>
+              <w:rPr>
+                <w:rFonts w:ascii="Consolas" w:eastAsia="Times New Roman" w:hAnsi="Consolas" w:cs="Times New Roman"/>
+                <w:color w:val="D4D4D4"/>
+                <w:sz w:val="21"/>
+                <w:szCs w:val="21"/>
+                <w:lang w:eastAsia="en-GB"/>
+              </w:rPr>
+            </w:pPr>
+            <w:r>
+              <w:rPr>
+                <w:rFonts w:ascii="Consolas" w:eastAsia="Times New Roman" w:hAnsi="Consolas" w:cs="Times New Roman"/>
+                <w:color w:val="D4D4D4"/>
+                <w:sz w:val="21"/>
+                <w:szCs w:val="21"/>
+                <w:lang w:eastAsia="en-GB"/>
+              </w:rPr>
+              <w:t xml:space="preserve">    </w:t>
+            </w:r>
+            <w:r>
+              <w:rPr>
+                <w:rFonts w:ascii="Consolas" w:eastAsia="Times New Roman" w:hAnsi="Consolas" w:cs="Times New Roman"/>
+                <w:color w:val="DCDCAA"/>
+                <w:sz w:val="21"/>
+                <w:szCs w:val="21"/>
+                <w:lang w:eastAsia="en-GB"/>
+              </w:rPr>
+              <w:t>print</w:t>
+            </w:r>
+            <w:r>
+              <w:rPr>
+                <w:rFonts w:ascii="Consolas" w:eastAsia="Times New Roman" w:hAnsi="Consolas" w:cs="Times New Roman"/>
+                <w:color w:val="D4D4D4"/>
+                <w:sz w:val="21"/>
+                <w:szCs w:val="21"/>
+                <w:lang w:eastAsia="en-GB"/>
+              </w:rPr>
+              <w:t>(</w:t>
+            </w:r>
+            <w:proofErr w:type="spellStart"/>
+            <w:r>
+              <w:rPr>
+                <w:rFonts w:ascii="Consolas" w:eastAsia="Times New Roman" w:hAnsi="Consolas" w:cs="Times New Roman"/>
+                <w:color w:val="9CDCFE"/>
+                <w:sz w:val="21"/>
+                <w:szCs w:val="21"/>
+                <w:lang w:eastAsia="en-GB"/>
+              </w:rPr>
+              <w:t>item</w:t>
+            </w:r>
+            <w:r>
+              <w:rPr>
+                <w:rFonts w:ascii="Consolas" w:eastAsia="Times New Roman" w:hAnsi="Consolas" w:cs="Times New Roman"/>
+                <w:color w:val="D4D4D4"/>
+                <w:sz w:val="21"/>
+                <w:szCs w:val="21"/>
+                <w:lang w:eastAsia="en-GB"/>
+              </w:rPr>
+              <w:t>.totalweight</w:t>
+            </w:r>
+            <w:proofErr w:type="spellEnd"/>
+            <w:r>
+              <w:rPr>
+                <w:rFonts w:ascii="Consolas" w:eastAsia="Times New Roman" w:hAnsi="Consolas" w:cs="Times New Roman"/>
+                <w:color w:val="D4D4D4"/>
+                <w:sz w:val="21"/>
+                <w:szCs w:val="21"/>
+                <w:lang w:eastAsia="en-GB"/>
+              </w:rPr>
+              <w:t>)</w:t>
+            </w:r>
+          </w:p>
+          <w:p>
+            <w:pPr>
+              <w:shd w:val="clear" w:color="auto" w:fill="1E1E1E"/>
+              <w:spacing w:line="285" w:lineRule="atLeast"/>
+              <w:rPr>
+                <w:rFonts w:ascii="Consolas" w:eastAsia="Times New Roman" w:hAnsi="Consolas" w:cs="Times New Roman"/>
+                <w:color w:val="D4D4D4"/>
+                <w:sz w:val="21"/>
+                <w:szCs w:val="21"/>
+                <w:lang w:eastAsia="en-GB"/>
+              </w:rPr>
+            </w:pPr>
+          </w:p>
+          <w:p>
+            <w:pPr>
+              <w:shd w:val="clear" w:color="auto" w:fill="1E1E1E"/>
+              <w:spacing w:line="285" w:lineRule="atLeast"/>
+              <w:rPr>
+                <w:rFonts w:ascii="Consolas" w:eastAsia="Times New Roman" w:hAnsi="Consolas" w:cs="Times New Roman"/>
+                <w:color w:val="D4D4D4"/>
+                <w:sz w:val="21"/>
+                <w:szCs w:val="21"/>
+                <w:lang w:eastAsia="en-GB"/>
+              </w:rPr>
+            </w:pPr>
+            <w:r>
+              <w:rPr>
+                <w:rFonts w:ascii="Consolas" w:eastAsia="Times New Roman" w:hAnsi="Consolas" w:cs="Times New Roman"/>
+                <w:color w:val="9CDCFE"/>
+                <w:sz w:val="21"/>
+                <w:szCs w:val="21"/>
+                <w:lang w:eastAsia="en-GB"/>
+              </w:rPr>
+              <w:t>queue</w:t>
+            </w:r>
+            <w:r>
+              <w:rPr>
+                <w:rFonts w:ascii="Consolas" w:eastAsia="Times New Roman" w:hAnsi="Consolas" w:cs="Times New Roman"/>
+                <w:color w:val="D4D4D4"/>
+                <w:sz w:val="21"/>
+                <w:szCs w:val="21"/>
+                <w:lang w:eastAsia="en-GB"/>
+              </w:rPr>
+              <w:t xml:space="preserve"> = </w:t>
+            </w:r>
+            <w:r>
+              <w:rPr>
+                <w:rFonts w:ascii="Consolas" w:eastAsia="Times New Roman" w:hAnsi="Consolas" w:cs="Times New Roman"/>
+                <w:color w:val="DCDCAA"/>
+                <w:sz w:val="21"/>
+                <w:szCs w:val="21"/>
+                <w:lang w:eastAsia="en-GB"/>
+              </w:rPr>
+              <w:t>bubble</w:t>
+            </w:r>
+            <w:r>
+              <w:rPr>
+                <w:rFonts w:ascii="Consolas" w:eastAsia="Times New Roman" w:hAnsi="Consolas" w:cs="Times New Roman"/>
+                <w:color w:val="D4D4D4"/>
+                <w:sz w:val="21"/>
+                <w:szCs w:val="21"/>
+                <w:lang w:eastAsia="en-GB"/>
+              </w:rPr>
+              <w:t>(</w:t>
+            </w:r>
+            <w:r>
+              <w:rPr>
+                <w:rFonts w:ascii="Consolas" w:eastAsia="Times New Roman" w:hAnsi="Consolas" w:cs="Times New Roman"/>
+                <w:color w:val="9CDCFE"/>
+                <w:sz w:val="21"/>
+                <w:szCs w:val="21"/>
+                <w:lang w:eastAsia="en-GB"/>
+              </w:rPr>
+              <w:t>queue</w:t>
+            </w:r>
+            <w:r>
+              <w:rPr>
+                <w:rFonts w:ascii="Consolas" w:eastAsia="Times New Roman" w:hAnsi="Consolas" w:cs="Times New Roman"/>
+                <w:color w:val="D4D4D4"/>
+                <w:sz w:val="21"/>
+                <w:szCs w:val="21"/>
+                <w:lang w:eastAsia="en-GB"/>
+              </w:rPr>
+              <w:t>)</w:t>
+            </w:r>
+          </w:p>
+          <w:p>
+            <w:pPr>
+              <w:shd w:val="clear" w:color="auto" w:fill="1E1E1E"/>
+              <w:spacing w:line="285" w:lineRule="atLeast"/>
+              <w:rPr>
+                <w:rFonts w:ascii="Consolas" w:eastAsia="Times New Roman" w:hAnsi="Consolas" w:cs="Times New Roman"/>
+                <w:color w:val="D4D4D4"/>
+                <w:sz w:val="21"/>
+                <w:szCs w:val="21"/>
+                <w:lang w:eastAsia="en-GB"/>
+              </w:rPr>
+            </w:pPr>
+          </w:p>
+          <w:p>
+            <w:pPr>
+              <w:shd w:val="clear" w:color="auto" w:fill="1E1E1E"/>
+              <w:spacing w:line="285" w:lineRule="atLeast"/>
+              <w:rPr>
+                <w:rFonts w:ascii="Consolas" w:eastAsia="Times New Roman" w:hAnsi="Consolas" w:cs="Times New Roman"/>
+                <w:color w:val="D4D4D4"/>
+                <w:sz w:val="21"/>
+                <w:szCs w:val="21"/>
+                <w:lang w:eastAsia="en-GB"/>
+              </w:rPr>
+            </w:pPr>
+            <w:r>
+              <w:rPr>
+                <w:rFonts w:ascii="Consolas" w:eastAsia="Times New Roman" w:hAnsi="Consolas" w:cs="Times New Roman"/>
+                <w:color w:val="DCDCAA"/>
+                <w:sz w:val="21"/>
+                <w:szCs w:val="21"/>
+                <w:lang w:eastAsia="en-GB"/>
+              </w:rPr>
+              <w:t>print</w:t>
+            </w:r>
+            <w:r>
+              <w:rPr>
+                <w:rFonts w:ascii="Consolas" w:eastAsia="Times New Roman" w:hAnsi="Consolas" w:cs="Times New Roman"/>
+                <w:color w:val="D4D4D4"/>
+                <w:sz w:val="21"/>
+                <w:szCs w:val="21"/>
+                <w:lang w:eastAsia="en-GB"/>
+              </w:rPr>
+              <w:t>(</w:t>
+            </w:r>
+            <w:r>
+              <w:rPr>
+                <w:rFonts w:ascii="Consolas" w:eastAsia="Times New Roman" w:hAnsi="Consolas" w:cs="Times New Roman"/>
+                <w:color w:val="CE9178"/>
+                <w:sz w:val="21"/>
+                <w:szCs w:val="21"/>
+                <w:lang w:eastAsia="en-GB"/>
+              </w:rPr>
+              <w:t>"</w:t>
+            </w:r>
+            <w:r>
+              <w:rPr>
+                <w:rFonts w:ascii="Consolas" w:eastAsia="Times New Roman" w:hAnsi="Consolas" w:cs="Times New Roman"/>
+                <w:color w:val="D7BA7D"/>
+                <w:sz w:val="21"/>
+                <w:szCs w:val="21"/>
+                <w:lang w:eastAsia="en-GB"/>
+              </w:rPr>
+              <w:t>\n</w:t>
+            </w:r>
+            <w:r>
+              <w:rPr>
+                <w:rFonts w:ascii="Consolas" w:eastAsia="Times New Roman" w:hAnsi="Consolas" w:cs="Times New Roman"/>
+                <w:color w:val="CE9178"/>
+                <w:sz w:val="21"/>
+                <w:szCs w:val="21"/>
+                <w:lang w:eastAsia="en-GB"/>
+              </w:rPr>
+              <w:t xml:space="preserve"> sorted list:"</w:t>
+            </w:r>
+            <w:r>
+              <w:rPr>
+                <w:rFonts w:ascii="Consolas" w:eastAsia="Times New Roman" w:hAnsi="Consolas" w:cs="Times New Roman"/>
+                <w:color w:val="D4D4D4"/>
+                <w:sz w:val="21"/>
+                <w:szCs w:val="21"/>
+                <w:lang w:eastAsia="en-GB"/>
+              </w:rPr>
+              <w:t>)</w:t>
+            </w:r>
+          </w:p>
+          <w:p>
+            <w:pPr>
+              <w:shd w:val="clear" w:color="auto" w:fill="1E1E1E"/>
+              <w:spacing w:line="285" w:lineRule="atLeast"/>
+              <w:rPr>
+                <w:rFonts w:ascii="Consolas" w:eastAsia="Times New Roman" w:hAnsi="Consolas" w:cs="Times New Roman"/>
+                <w:color w:val="D4D4D4"/>
+                <w:sz w:val="21"/>
+                <w:szCs w:val="21"/>
+                <w:lang w:eastAsia="en-GB"/>
+              </w:rPr>
+            </w:pPr>
+          </w:p>
+          <w:p>
+            <w:pPr>
+              <w:shd w:val="clear" w:color="auto" w:fill="1E1E1E"/>
+              <w:spacing w:line="285" w:lineRule="atLeast"/>
+              <w:rPr>
+                <w:rFonts w:ascii="Consolas" w:eastAsia="Times New Roman" w:hAnsi="Consolas" w:cs="Times New Roman"/>
+                <w:color w:val="D4D4D4"/>
+                <w:sz w:val="21"/>
+                <w:szCs w:val="21"/>
+                <w:lang w:eastAsia="en-GB"/>
+              </w:rPr>
+            </w:pPr>
+            <w:r>
+              <w:rPr>
+                <w:rFonts w:ascii="Consolas" w:eastAsia="Times New Roman" w:hAnsi="Consolas" w:cs="Times New Roman"/>
+                <w:color w:val="C586C0"/>
+                <w:sz w:val="21"/>
+                <w:szCs w:val="21"/>
+                <w:lang w:eastAsia="en-GB"/>
+              </w:rPr>
+              <w:t>for</w:t>
+            </w:r>
+            <w:r>
+              <w:rPr>
+                <w:rFonts w:ascii="Consolas" w:eastAsia="Times New Roman" w:hAnsi="Consolas" w:cs="Times New Roman"/>
+                <w:color w:val="D4D4D4"/>
+                <w:sz w:val="21"/>
+                <w:szCs w:val="21"/>
+                <w:lang w:eastAsia="en-GB"/>
+              </w:rPr>
+              <w:t xml:space="preserve"> </w:t>
+            </w:r>
+            <w:r>
+              <w:rPr>
+                <w:rFonts w:ascii="Consolas" w:eastAsia="Times New Roman" w:hAnsi="Consolas" w:cs="Times New Roman"/>
+                <w:color w:val="9CDCFE"/>
+                <w:sz w:val="21"/>
+                <w:szCs w:val="21"/>
+                <w:lang w:eastAsia="en-GB"/>
+              </w:rPr>
+              <w:t>item</w:t>
+            </w:r>
+            <w:r>
+              <w:rPr>
+                <w:rFonts w:ascii="Consolas" w:eastAsia="Times New Roman" w:hAnsi="Consolas" w:cs="Times New Roman"/>
+                <w:color w:val="D4D4D4"/>
+                <w:sz w:val="21"/>
+                <w:szCs w:val="21"/>
+                <w:lang w:eastAsia="en-GB"/>
+              </w:rPr>
+              <w:t xml:space="preserve"> </w:t>
+            </w:r>
+            <w:r>
+              <w:rPr>
+                <w:rFonts w:ascii="Consolas" w:eastAsia="Times New Roman" w:hAnsi="Consolas" w:cs="Times New Roman"/>
+                <w:color w:val="C586C0"/>
+                <w:sz w:val="21"/>
+                <w:szCs w:val="21"/>
+                <w:lang w:eastAsia="en-GB"/>
+              </w:rPr>
+              <w:t>in</w:t>
+            </w:r>
+            <w:r>
+              <w:rPr>
+                <w:rFonts w:ascii="Consolas" w:eastAsia="Times New Roman" w:hAnsi="Consolas" w:cs="Times New Roman"/>
+                <w:color w:val="D4D4D4"/>
+                <w:sz w:val="21"/>
+                <w:szCs w:val="21"/>
+                <w:lang w:eastAsia="en-GB"/>
+              </w:rPr>
+              <w:t xml:space="preserve"> </w:t>
+            </w:r>
+            <w:r>
+              <w:rPr>
+                <w:rFonts w:ascii="Consolas" w:eastAsia="Times New Roman" w:hAnsi="Consolas" w:cs="Times New Roman"/>
+                <w:color w:val="9CDCFE"/>
+                <w:sz w:val="21"/>
+                <w:szCs w:val="21"/>
+                <w:lang w:eastAsia="en-GB"/>
+              </w:rPr>
+              <w:t>queue</w:t>
+            </w:r>
+            <w:r>
+              <w:rPr>
+                <w:rFonts w:ascii="Consolas" w:eastAsia="Times New Roman" w:hAnsi="Consolas" w:cs="Times New Roman"/>
+                <w:color w:val="D4D4D4"/>
+                <w:sz w:val="21"/>
+                <w:szCs w:val="21"/>
+                <w:lang w:eastAsia="en-GB"/>
+              </w:rPr>
+              <w:t>:</w:t>
+            </w:r>
+          </w:p>
+          <w:p>
+            <w:pPr>
+              <w:shd w:val="clear" w:color="auto" w:fill="1E1E1E"/>
+              <w:spacing w:line="285" w:lineRule="atLeast"/>
+              <w:rPr>
+                <w:rFonts w:ascii="Consolas" w:eastAsia="Times New Roman" w:hAnsi="Consolas" w:cs="Times New Roman"/>
+                <w:color w:val="D4D4D4"/>
+                <w:sz w:val="21"/>
+                <w:szCs w:val="21"/>
+                <w:lang w:eastAsia="en-GB"/>
+              </w:rPr>
+            </w:pPr>
+            <w:r>
+              <w:rPr>
+                <w:rFonts w:ascii="Consolas" w:eastAsia="Times New Roman" w:hAnsi="Consolas" w:cs="Times New Roman"/>
+                <w:color w:val="D4D4D4"/>
+                <w:sz w:val="21"/>
+                <w:szCs w:val="21"/>
+                <w:lang w:eastAsia="en-GB"/>
+              </w:rPr>
+              <w:t xml:space="preserve">    </w:t>
+            </w:r>
+            <w:r>
+              <w:rPr>
+                <w:rFonts w:ascii="Consolas" w:eastAsia="Times New Roman" w:hAnsi="Consolas" w:cs="Times New Roman"/>
+                <w:color w:val="DCDCAA"/>
+                <w:sz w:val="21"/>
+                <w:szCs w:val="21"/>
+                <w:lang w:eastAsia="en-GB"/>
+              </w:rPr>
+              <w:t>print</w:t>
+            </w:r>
+            <w:r>
+              <w:rPr>
+                <w:rFonts w:ascii="Consolas" w:eastAsia="Times New Roman" w:hAnsi="Consolas" w:cs="Times New Roman"/>
+                <w:color w:val="D4D4D4"/>
+                <w:sz w:val="21"/>
+                <w:szCs w:val="21"/>
+                <w:lang w:eastAsia="en-GB"/>
+              </w:rPr>
+              <w:t>(</w:t>
+            </w:r>
+            <w:proofErr w:type="spellStart"/>
+            <w:r>
+              <w:rPr>
+                <w:rFonts w:ascii="Consolas" w:eastAsia="Times New Roman" w:hAnsi="Consolas" w:cs="Times New Roman"/>
+                <w:color w:val="9CDCFE"/>
+                <w:sz w:val="21"/>
+                <w:szCs w:val="21"/>
+                <w:lang w:eastAsia="en-GB"/>
+              </w:rPr>
+              <w:t>item</w:t>
+            </w:r>
+            <w:r>
+              <w:rPr>
+                <w:rFonts w:ascii="Consolas" w:eastAsia="Times New Roman" w:hAnsi="Consolas" w:cs="Times New Roman"/>
+                <w:color w:val="D4D4D4"/>
+                <w:sz w:val="21"/>
+                <w:szCs w:val="21"/>
+                <w:lang w:eastAsia="en-GB"/>
+              </w:rPr>
+              <w:t>.totalweight</w:t>
+            </w:r>
+            <w:proofErr w:type="spellEnd"/>
+            <w:r>
+              <w:rPr>
+                <w:rFonts w:ascii="Consolas" w:eastAsia="Times New Roman" w:hAnsi="Consolas" w:cs="Times New Roman"/>
+                <w:color w:val="D4D4D4"/>
+                <w:sz w:val="21"/>
+                <w:szCs w:val="21"/>
+                <w:lang w:eastAsia="en-GB"/>
+              </w:rPr>
+              <w:t>)</w:t>
+            </w:r>
+          </w:p>
+          <w:p/>
+        </w:tc>
+      </w:tr>
+    </w:tbl>
+    <w:p/>
+    <w:p>
+      <w:pPr>
+        <w:pStyle w:val="Heading1"/>
+      </w:pPr>
       <w:bookmarkStart w:id="40" w:name="_Toc123133074"/>
       <w:r>
-        <w:lastRenderedPageBreak/>
         <w:t>Appendix</w:t>
       </w:r>
       <w:bookmarkEnd w:id="40"/>
@@ -13678,6 +15676,7 @@
         <w:rPr>
           <w:noProof/>
         </w:rPr>
+        <w:lastRenderedPageBreak/>
         <w:drawing>
           <wp:inline distT="0" distB="0" distL="0" distR="0" wp14:anchorId="46E08D6D" wp14:editId="37C5FB5B">
             <wp:extent cx="3648075" cy="3543300"/>
@@ -13748,7 +15747,6 @@
       </w:pPr>
       <w:bookmarkStart w:id="42" w:name="_Toc123133076"/>
       <w:r>
-        <w:lastRenderedPageBreak/>
         <w:t>Medium Test Mat</w:t>
       </w:r>
       <w:bookmarkEnd w:id="42"/>
@@ -13766,6 +15764,7 @@
         <w:rPr>
           <w:noProof/>
         </w:rPr>
+        <w:lastRenderedPageBreak/>
         <w:drawing>
           <wp:inline distT="0" distB="0" distL="0" distR="0" wp14:anchorId="62B5DC0B" wp14:editId="2B5F3DAD">
             <wp:extent cx="5734050" cy="5505450"/>
@@ -13841,7 +15840,6 @@
       </w:pPr>
       <w:bookmarkStart w:id="44" w:name="_Toc123133078"/>
       <w:r>
-        <w:lastRenderedPageBreak/>
         <w:t>Motor Control Test Mat</w:t>
       </w:r>
       <w:bookmarkEnd w:id="44"/>
@@ -13859,6 +15857,7 @@
         <w:rPr>
           <w:noProof/>
         </w:rPr>
+        <w:lastRenderedPageBreak/>
         <w:drawing>
           <wp:inline distT="0" distB="0" distL="0" distR="0" wp14:anchorId="4225DD65" wp14:editId="21734083">
             <wp:extent cx="4962525" cy="4010025"/>

--- a/MainDoc.docx
+++ b/MainDoc.docx
@@ -18,7 +18,7 @@
               <w:noProof/>
             </w:rPr>
             <w:pict w14:anchorId="26DD57F6">
-              <v:group id="Group 125" o:spid="_x0000_s1033" style="position:absolute;margin-left:0;margin-top:0;width:540pt;height:556.55pt;z-index:-251599360;mso-width-percent:1154;mso-height-percent:670;mso-top-percent:45;mso-position-horizontal:center;mso-position-horizontal-relative:margin;mso-position-vertical-relative:page;mso-width-percent:1154;mso-height-percent:670;mso-top-percent:45;mso-width-relative:margin" coordsize="55613,54044" o:gfxdata="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">
+              <v:group id="Group 125" o:spid="_x0000_s1033" style="position:absolute;margin-left:0;margin-top:0;width:540pt;height:556.55pt;z-index:-251655680;mso-width-percent:1154;mso-height-percent:670;mso-top-percent:45;mso-position-horizontal:center;mso-position-horizontal-relative:margin;mso-position-vertical-relative:page;mso-width-percent:1154;mso-height-percent:670;mso-top-percent:45;mso-width-relative:margin" coordsize="55613,54044" o:gfxdata="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">
                 <o:lock v:ext="edit" aspectratio="t"/>
                 <v:shape id="Freeform 10" o:spid="_x0000_s1034" style="position:absolute;width:55575;height:54044;visibility:visible;mso-wrap-style:square;v-text-anchor:bottom" coordsize="720,700" o:spt="100" o:gfxdata="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" adj="-11796480,,5400" path="m,c,644,,644,,644v23,6,62,14,113,21c250,685,476,700,720,644v,-27,,-27,,-27c720,,720,,720,,,,,,,e" fillcolor="#4d5f78 [2994]" stroked="f">
                   <v:fill color2="#2a3442 [2018]" rotate="t" colors="0 #5d6d85;.5 #485972;1 #334258" focus="100%" type="gradient">
@@ -82,7 +82,7 @@
                 <v:stroke joinstyle="miter"/>
                 <v:path gradientshapeok="t" o:connecttype="rect"/>
               </v:shapetype>
-              <v:shape id="Text Box 128" o:spid="_x0000_s1032" type="#_x0000_t202" style="position:absolute;margin-left:0;margin-top:0;width:453pt;height:11.5pt;z-index:251720192;visibility:visible;mso-wrap-style:square;mso-width-percent:1154;mso-height-percent:0;mso-wrap-distance-left:9pt;mso-wrap-distance-top:0;mso-wrap-distance-right:9pt;mso-wrap-distance-bottom:0;mso-position-horizontal:center;mso-position-horizontal-relative:page;mso-position-vertical:bottom;mso-position-vertical-relative:margin;mso-width-percent:1154;mso-height-percent:0;mso-width-relative:margin;mso-height-relative:margin;v-text-anchor:bottom" o:gfxdata="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" filled="f" stroked="f" strokeweight=".5pt">
+              <v:shape id="Text Box 128" o:spid="_x0000_s1032" type="#_x0000_t202" style="position:absolute;margin-left:0;margin-top:0;width:453pt;height:11.5pt;z-index:251663872;visibility:visible;mso-wrap-style:square;mso-width-percent:1154;mso-height-percent:0;mso-wrap-distance-left:9pt;mso-wrap-distance-top:0;mso-wrap-distance-right:9pt;mso-wrap-distance-bottom:0;mso-position-horizontal:center;mso-position-horizontal-relative:page;mso-position-vertical:bottom;mso-position-vertical-relative:margin;mso-width-percent:1154;mso-height-percent:0;mso-width-relative:margin;mso-height-relative:margin;v-text-anchor:bottom" o:gfxdata="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" filled="f" stroked="f" strokeweight=".5pt">
                 <v:textbox style="mso-fit-shape-to-text:t" inset="1in,0,86.4pt,0">
                   <w:txbxContent>
                     <w:p>
@@ -175,7 +175,7 @@
               <w:noProof/>
             </w:rPr>
             <w:pict w14:anchorId="46C2057F">
-              <v:shape id="Text Box 129" o:spid="_x0000_s1031" type="#_x0000_t202" style="position:absolute;margin-left:0;margin-top:0;width:453pt;height:38.15pt;z-index:251719168;visibility:visible;mso-wrap-style:square;mso-width-percent:1154;mso-height-percent:0;mso-top-percent:790;mso-wrap-distance-left:9pt;mso-wrap-distance-top:0;mso-wrap-distance-right:9pt;mso-wrap-distance-bottom:0;mso-position-horizontal:center;mso-position-horizontal-relative:page;mso-position-vertical-relative:page;mso-width-percent:1154;mso-height-percent:0;mso-top-percent:790;mso-width-relative:margin;mso-height-relative:margin;v-text-anchor:top" o:gfxdata="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" filled="f" stroked="f" strokeweight=".5pt">
+              <v:shape id="Text Box 129" o:spid="_x0000_s1031" type="#_x0000_t202" style="position:absolute;margin-left:0;margin-top:0;width:453pt;height:38.15pt;z-index:251662848;visibility:visible;mso-wrap-style:square;mso-width-percent:1154;mso-height-percent:0;mso-top-percent:790;mso-wrap-distance-left:9pt;mso-wrap-distance-top:0;mso-wrap-distance-right:9pt;mso-wrap-distance-bottom:0;mso-position-horizontal:center;mso-position-horizontal-relative:page;mso-position-vertical-relative:page;mso-width-percent:1154;mso-height-percent:0;mso-top-percent:790;mso-width-relative:margin;mso-height-relative:margin;v-text-anchor:top" o:gfxdata="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" filled="f" stroked="f" strokeweight=".5pt">
                 <v:textbox style="mso-fit-shape-to-text:t" inset="1in,0,86.4pt,0">
                   <w:txbxContent>
                     <w:sdt>
@@ -265,7 +265,7 @@
               <w:noProof/>
             </w:rPr>
             <w:pict w14:anchorId="70AE1F19">
-              <v:rect id="Rectangle 130" o:spid="_x0000_s1030" style="position:absolute;margin-left:-8.8pt;margin-top:0;width:46.8pt;height:77.75pt;z-index:251718144;visibility:visible;mso-wrap-style:square;mso-width-percent:76;mso-height-percent:98;mso-top-percent:23;mso-wrap-distance-left:9pt;mso-wrap-distance-top:0;mso-wrap-distance-right:9pt;mso-wrap-distance-bottom:0;mso-position-horizontal:right;mso-position-horizontal-relative:margin;mso-position-vertical-relative:page;mso-width-percent:76;mso-height-percent:98;mso-top-percent:23;mso-width-relative:page;mso-height-relative:page;v-text-anchor:bottom" o:gfxdata="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" fillcolor="#4472c4 [3204]" stroked="f" strokeweight="1pt">
+              <v:rect id="Rectangle 130" o:spid="_x0000_s1030" style="position:absolute;margin-left:-13.2pt;margin-top:0;width:46.8pt;height:77.75pt;z-index:251661824;visibility:visible;mso-wrap-style:square;mso-width-percent:76;mso-height-percent:98;mso-top-percent:23;mso-wrap-distance-left:9pt;mso-wrap-distance-top:0;mso-wrap-distance-right:9pt;mso-wrap-distance-bottom:0;mso-position-horizontal:right;mso-position-horizontal-relative:margin;mso-position-vertical-relative:page;mso-width-percent:76;mso-height-percent:98;mso-top-percent:23;mso-width-relative:page;mso-height-relative:page;v-text-anchor:bottom" o:gfxdata="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" fillcolor="#4472c4 [3204]" stroked="f" strokeweight="1pt">
                 <o:lock v:ext="edit" aspectratio="t"/>
                 <v:textbox inset="3.6pt,,3.6pt">
                   <w:txbxContent>
@@ -396,7 +396,7 @@
           <w:r>
             <w:fldChar w:fldCharType="separate"/>
           </w:r>
-          <w:hyperlink w:anchor="_Toc123133035" w:history="1">
+          <w:hyperlink w:anchor="_Toc125279890" w:history="1">
             <w:r>
               <w:rPr>
                 <w:rStyle w:val="Hyperlink"/>
@@ -423,7 +423,7 @@
                 <w:noProof/>
                 <w:webHidden/>
               </w:rPr>
-              <w:instrText xml:space="preserve"> PAGEREF _Toc123133035 \h </w:instrText>
+              <w:instrText xml:space="preserve"> PAGEREF _Toc125279890 \h </w:instrText>
             </w:r>
             <w:r>
               <w:rPr>
@@ -466,7 +466,7 @@
               <w:lang w:eastAsia="en-GB"/>
             </w:rPr>
           </w:pPr>
-          <w:hyperlink w:anchor="_Toc123133036" w:history="1">
+          <w:hyperlink w:anchor="_Toc125279891" w:history="1">
             <w:r>
               <w:rPr>
                 <w:rStyle w:val="Hyperlink"/>
@@ -493,7 +493,7 @@
                 <w:noProof/>
                 <w:webHidden/>
               </w:rPr>
-              <w:instrText xml:space="preserve"> PAGEREF _Toc123133036 \h </w:instrText>
+              <w:instrText xml:space="preserve"> PAGEREF _Toc125279891 \h </w:instrText>
             </w:r>
             <w:r>
               <w:rPr>
@@ -536,7 +536,7 @@
               <w:lang w:eastAsia="en-GB"/>
             </w:rPr>
           </w:pPr>
-          <w:hyperlink w:anchor="_Toc123133037" w:history="1">
+          <w:hyperlink w:anchor="_Toc125279892" w:history="1">
             <w:r>
               <w:rPr>
                 <w:rStyle w:val="Hyperlink"/>
@@ -565,7 +565,7 @@
                 <w:noProof/>
                 <w:webHidden/>
               </w:rPr>
-              <w:instrText xml:space="preserve"> PAGEREF _Toc123133037 \h </w:instrText>
+              <w:instrText xml:space="preserve"> PAGEREF _Toc125279892 \h </w:instrText>
             </w:r>
             <w:r>
               <w:rPr>
@@ -608,7 +608,7 @@
               <w:lang w:eastAsia="en-GB"/>
             </w:rPr>
           </w:pPr>
-          <w:hyperlink w:anchor="_Toc123133038" w:history="1">
+          <w:hyperlink w:anchor="_Toc125279893" w:history="1">
             <w:r>
               <w:rPr>
                 <w:rStyle w:val="Hyperlink"/>
@@ -637,7 +637,7 @@
                 <w:noProof/>
                 <w:webHidden/>
               </w:rPr>
-              <w:instrText xml:space="preserve"> PAGEREF _Toc123133038 \h </w:instrText>
+              <w:instrText xml:space="preserve"> PAGEREF _Toc125279893 \h </w:instrText>
             </w:r>
             <w:r>
               <w:rPr>
@@ -680,7 +680,7 @@
               <w:lang w:eastAsia="en-GB"/>
             </w:rPr>
           </w:pPr>
-          <w:hyperlink w:anchor="_Toc123133039" w:history="1">
+          <w:hyperlink w:anchor="_Toc125279894" w:history="1">
             <w:r>
               <w:rPr>
                 <w:rStyle w:val="Hyperlink"/>
@@ -707,7 +707,7 @@
                 <w:noProof/>
                 <w:webHidden/>
               </w:rPr>
-              <w:instrText xml:space="preserve"> PAGEREF _Toc123133039 \h </w:instrText>
+              <w:instrText xml:space="preserve"> PAGEREF _Toc125279894 \h </w:instrText>
             </w:r>
             <w:r>
               <w:rPr>
@@ -750,7 +750,7 @@
               <w:lang w:eastAsia="en-GB"/>
             </w:rPr>
           </w:pPr>
-          <w:hyperlink w:anchor="_Toc123133040" w:history="1">
+          <w:hyperlink w:anchor="_Toc125279895" w:history="1">
             <w:r>
               <w:rPr>
                 <w:rStyle w:val="Hyperlink"/>
@@ -777,7 +777,7 @@
                 <w:noProof/>
                 <w:webHidden/>
               </w:rPr>
-              <w:instrText xml:space="preserve"> PAGEREF _Toc123133040 \h </w:instrText>
+              <w:instrText xml:space="preserve"> PAGEREF _Toc125279895 \h </w:instrText>
             </w:r>
             <w:r>
               <w:rPr>
@@ -820,7 +820,7 @@
               <w:lang w:eastAsia="en-GB"/>
             </w:rPr>
           </w:pPr>
-          <w:hyperlink w:anchor="_Toc123133041" w:history="1">
+          <w:hyperlink w:anchor="_Toc125279896" w:history="1">
             <w:r>
               <w:rPr>
                 <w:rStyle w:val="Hyperlink"/>
@@ -847,7 +847,7 @@
                 <w:noProof/>
                 <w:webHidden/>
               </w:rPr>
-              <w:instrText xml:space="preserve"> PAGEREF _Toc123133041 \h </w:instrText>
+              <w:instrText xml:space="preserve"> PAGEREF _Toc125279896 \h </w:instrText>
             </w:r>
             <w:r>
               <w:rPr>
@@ -890,7 +890,7 @@
               <w:lang w:eastAsia="en-GB"/>
             </w:rPr>
           </w:pPr>
-          <w:hyperlink w:anchor="_Toc123133042" w:history="1">
+          <w:hyperlink w:anchor="_Toc125279897" w:history="1">
             <w:r>
               <w:rPr>
                 <w:rStyle w:val="Hyperlink"/>
@@ -917,7 +917,7 @@
                 <w:noProof/>
                 <w:webHidden/>
               </w:rPr>
-              <w:instrText xml:space="preserve"> PAGEREF _Toc123133042 \h </w:instrText>
+              <w:instrText xml:space="preserve"> PAGEREF _Toc125279897 \h </w:instrText>
             </w:r>
             <w:r>
               <w:rPr>
@@ -960,7 +960,7 @@
               <w:lang w:eastAsia="en-GB"/>
             </w:rPr>
           </w:pPr>
-          <w:hyperlink w:anchor="_Toc123133043" w:history="1">
+          <w:hyperlink w:anchor="_Toc125279898" w:history="1">
             <w:r>
               <w:rPr>
                 <w:rStyle w:val="Hyperlink"/>
@@ -987,7 +987,7 @@
                 <w:noProof/>
                 <w:webHidden/>
               </w:rPr>
-              <w:instrText xml:space="preserve"> PAGEREF _Toc123133043 \h </w:instrText>
+              <w:instrText xml:space="preserve"> PAGEREF _Toc125279898 \h </w:instrText>
             </w:r>
             <w:r>
               <w:rPr>
@@ -1030,7 +1030,7 @@
               <w:lang w:eastAsia="en-GB"/>
             </w:rPr>
           </w:pPr>
-          <w:hyperlink w:anchor="_Toc123133044" w:history="1">
+          <w:hyperlink w:anchor="_Toc125279899" w:history="1">
             <w:r>
               <w:rPr>
                 <w:rStyle w:val="Hyperlink"/>
@@ -1057,7 +1057,7 @@
                 <w:noProof/>
                 <w:webHidden/>
               </w:rPr>
-              <w:instrText xml:space="preserve"> PAGEREF _Toc123133044 \h </w:instrText>
+              <w:instrText xml:space="preserve"> PAGEREF _Toc125279899 \h </w:instrText>
             </w:r>
             <w:r>
               <w:rPr>
@@ -1077,7 +1077,7 @@
                 <w:noProof/>
                 <w:webHidden/>
               </w:rPr>
-              <w:t>11</w:t>
+              <w:t>12</w:t>
             </w:r>
             <w:r>
               <w:rPr>
@@ -1100,7 +1100,7 @@
               <w:lang w:eastAsia="en-GB"/>
             </w:rPr>
           </w:pPr>
-          <w:hyperlink w:anchor="_Toc123133045" w:history="1">
+          <w:hyperlink w:anchor="_Toc125279900" w:history="1">
             <w:r>
               <w:rPr>
                 <w:rStyle w:val="Hyperlink"/>
@@ -1127,7 +1127,7 @@
                 <w:noProof/>
                 <w:webHidden/>
               </w:rPr>
-              <w:instrText xml:space="preserve"> PAGEREF _Toc123133045 \h </w:instrText>
+              <w:instrText xml:space="preserve"> PAGEREF _Toc125279900 \h </w:instrText>
             </w:r>
             <w:r>
               <w:rPr>
@@ -1147,7 +1147,7 @@
                 <w:noProof/>
                 <w:webHidden/>
               </w:rPr>
-              <w:t>11</w:t>
+              <w:t>12</w:t>
             </w:r>
             <w:r>
               <w:rPr>
@@ -1170,7 +1170,7 @@
               <w:lang w:eastAsia="en-GB"/>
             </w:rPr>
           </w:pPr>
-          <w:hyperlink w:anchor="_Toc123133046" w:history="1">
+          <w:hyperlink w:anchor="_Toc125279901" w:history="1">
             <w:r>
               <w:rPr>
                 <w:rStyle w:val="Hyperlink"/>
@@ -1197,7 +1197,7 @@
                 <w:noProof/>
                 <w:webHidden/>
               </w:rPr>
-              <w:instrText xml:space="preserve"> PAGEREF _Toc123133046 \h </w:instrText>
+              <w:instrText xml:space="preserve"> PAGEREF _Toc125279901 \h </w:instrText>
             </w:r>
             <w:r>
               <w:rPr>
@@ -1217,7 +1217,7 @@
                 <w:noProof/>
                 <w:webHidden/>
               </w:rPr>
-              <w:t>11</w:t>
+              <w:t>12</w:t>
             </w:r>
             <w:r>
               <w:rPr>
@@ -1240,7 +1240,7 @@
               <w:lang w:eastAsia="en-GB"/>
             </w:rPr>
           </w:pPr>
-          <w:hyperlink w:anchor="_Toc123133047" w:history="1">
+          <w:hyperlink w:anchor="_Toc125279902" w:history="1">
             <w:r>
               <w:rPr>
                 <w:rStyle w:val="Hyperlink"/>
@@ -1267,7 +1267,7 @@
                 <w:noProof/>
                 <w:webHidden/>
               </w:rPr>
-              <w:instrText xml:space="preserve"> PAGEREF _Toc123133047 \h </w:instrText>
+              <w:instrText xml:space="preserve"> PAGEREF _Toc125279902 \h </w:instrText>
             </w:r>
             <w:r>
               <w:rPr>
@@ -1287,7 +1287,7 @@
                 <w:noProof/>
                 <w:webHidden/>
               </w:rPr>
-              <w:t>11</w:t>
+              <w:t>12</w:t>
             </w:r>
             <w:r>
               <w:rPr>
@@ -1310,7 +1310,7 @@
               <w:lang w:eastAsia="en-GB"/>
             </w:rPr>
           </w:pPr>
-          <w:hyperlink w:anchor="_Toc123133048" w:history="1">
+          <w:hyperlink w:anchor="_Toc125279903" w:history="1">
             <w:r>
               <w:rPr>
                 <w:rStyle w:val="Hyperlink"/>
@@ -1337,7 +1337,7 @@
                 <w:noProof/>
                 <w:webHidden/>
               </w:rPr>
-              <w:instrText xml:space="preserve"> PAGEREF _Toc123133048 \h </w:instrText>
+              <w:instrText xml:space="preserve"> PAGEREF _Toc125279903 \h </w:instrText>
             </w:r>
             <w:r>
               <w:rPr>
@@ -1380,7 +1380,7 @@
               <w:lang w:eastAsia="en-GB"/>
             </w:rPr>
           </w:pPr>
-          <w:hyperlink w:anchor="_Toc123133049" w:history="1">
+          <w:hyperlink w:anchor="_Toc125279904" w:history="1">
             <w:r>
               <w:rPr>
                 <w:rStyle w:val="Hyperlink"/>
@@ -1409,7 +1409,7 @@
                 <w:noProof/>
                 <w:webHidden/>
               </w:rPr>
-              <w:instrText xml:space="preserve"> PAGEREF _Toc123133049 \h </w:instrText>
+              <w:instrText xml:space="preserve"> PAGEREF _Toc125279904 \h </w:instrText>
             </w:r>
             <w:r>
               <w:rPr>
@@ -1452,7 +1452,7 @@
               <w:lang w:eastAsia="en-GB"/>
             </w:rPr>
           </w:pPr>
-          <w:hyperlink w:anchor="_Toc123133050" w:history="1">
+          <w:hyperlink w:anchor="_Toc125279905" w:history="1">
             <w:r>
               <w:rPr>
                 <w:rStyle w:val="Hyperlink"/>
@@ -1479,7 +1479,7 @@
                 <w:noProof/>
                 <w:webHidden/>
               </w:rPr>
-              <w:instrText xml:space="preserve"> PAGEREF _Toc123133050 \h </w:instrText>
+              <w:instrText xml:space="preserve"> PAGEREF _Toc125279905 \h </w:instrText>
             </w:r>
             <w:r>
               <w:rPr>
@@ -1522,7 +1522,7 @@
               <w:lang w:eastAsia="en-GB"/>
             </w:rPr>
           </w:pPr>
-          <w:hyperlink w:anchor="_Toc123133051" w:history="1">
+          <w:hyperlink w:anchor="_Toc125279906" w:history="1">
             <w:r>
               <w:rPr>
                 <w:rStyle w:val="Hyperlink"/>
@@ -1549,7 +1549,7 @@
                 <w:noProof/>
                 <w:webHidden/>
               </w:rPr>
-              <w:instrText xml:space="preserve"> PAGEREF _Toc123133051 \h </w:instrText>
+              <w:instrText xml:space="preserve"> PAGEREF _Toc125279906 \h </w:instrText>
             </w:r>
             <w:r>
               <w:rPr>
@@ -1592,7 +1592,7 @@
               <w:lang w:eastAsia="en-GB"/>
             </w:rPr>
           </w:pPr>
-          <w:hyperlink w:anchor="_Toc123133052" w:history="1">
+          <w:hyperlink w:anchor="_Toc125279907" w:history="1">
             <w:r>
               <w:rPr>
                 <w:rStyle w:val="Hyperlink"/>
@@ -1619,7 +1619,7 @@
                 <w:noProof/>
                 <w:webHidden/>
               </w:rPr>
-              <w:instrText xml:space="preserve"> PAGEREF _Toc123133052 \h </w:instrText>
+              <w:instrText xml:space="preserve"> PAGEREF _Toc125279907 \h </w:instrText>
             </w:r>
             <w:r>
               <w:rPr>
@@ -1662,7 +1662,7 @@
               <w:lang w:eastAsia="en-GB"/>
             </w:rPr>
           </w:pPr>
-          <w:hyperlink w:anchor="_Toc123133053" w:history="1">
+          <w:hyperlink w:anchor="_Toc125279908" w:history="1">
             <w:r>
               <w:rPr>
                 <w:rStyle w:val="Hyperlink"/>
@@ -1689,7 +1689,7 @@
                 <w:noProof/>
                 <w:webHidden/>
               </w:rPr>
-              <w:instrText xml:space="preserve"> PAGEREF _Toc123133053 \h </w:instrText>
+              <w:instrText xml:space="preserve"> PAGEREF _Toc125279908 \h </w:instrText>
             </w:r>
             <w:r>
               <w:rPr>
@@ -1732,7 +1732,7 @@
               <w:lang w:eastAsia="en-GB"/>
             </w:rPr>
           </w:pPr>
-          <w:hyperlink w:anchor="_Toc123133054" w:history="1">
+          <w:hyperlink w:anchor="_Toc125279909" w:history="1">
             <w:r>
               <w:rPr>
                 <w:rStyle w:val="Hyperlink"/>
@@ -1759,7 +1759,7 @@
                 <w:noProof/>
                 <w:webHidden/>
               </w:rPr>
-              <w:instrText xml:space="preserve"> PAGEREF _Toc123133054 \h </w:instrText>
+              <w:instrText xml:space="preserve"> PAGEREF _Toc125279909 \h </w:instrText>
             </w:r>
             <w:r>
               <w:rPr>
@@ -1802,7 +1802,7 @@
               <w:lang w:eastAsia="en-GB"/>
             </w:rPr>
           </w:pPr>
-          <w:hyperlink w:anchor="_Toc123133055" w:history="1">
+          <w:hyperlink w:anchor="_Toc125279910" w:history="1">
             <w:r>
               <w:rPr>
                 <w:rStyle w:val="Hyperlink"/>
@@ -1829,7 +1829,7 @@
                 <w:noProof/>
                 <w:webHidden/>
               </w:rPr>
-              <w:instrText xml:space="preserve"> PAGEREF _Toc123133055 \h </w:instrText>
+              <w:instrText xml:space="preserve"> PAGEREF _Toc125279910 \h </w:instrText>
             </w:r>
             <w:r>
               <w:rPr>
@@ -1872,7 +1872,7 @@
               <w:lang w:eastAsia="en-GB"/>
             </w:rPr>
           </w:pPr>
-          <w:hyperlink w:anchor="_Toc123133056" w:history="1">
+          <w:hyperlink w:anchor="_Toc125279911" w:history="1">
             <w:r>
               <w:rPr>
                 <w:rStyle w:val="Hyperlink"/>
@@ -1899,7 +1899,7 @@
                 <w:noProof/>
                 <w:webHidden/>
               </w:rPr>
-              <w:instrText xml:space="preserve"> PAGEREF _Toc123133056 \h </w:instrText>
+              <w:instrText xml:space="preserve"> PAGEREF _Toc125279911 \h </w:instrText>
             </w:r>
             <w:r>
               <w:rPr>
@@ -1942,7 +1942,7 @@
               <w:lang w:eastAsia="en-GB"/>
             </w:rPr>
           </w:pPr>
-          <w:hyperlink w:anchor="_Toc123133057" w:history="1">
+          <w:hyperlink w:anchor="_Toc125279912" w:history="1">
             <w:r>
               <w:rPr>
                 <w:rStyle w:val="Hyperlink"/>
@@ -1969,7 +1969,7 @@
                 <w:noProof/>
                 <w:webHidden/>
               </w:rPr>
-              <w:instrText xml:space="preserve"> PAGEREF _Toc123133057 \h </w:instrText>
+              <w:instrText xml:space="preserve"> PAGEREF _Toc125279912 \h </w:instrText>
             </w:r>
             <w:r>
               <w:rPr>
@@ -2012,13 +2012,27 @@
               <w:lang w:eastAsia="en-GB"/>
             </w:rPr>
           </w:pPr>
-          <w:hyperlink w:anchor="_Toc123133058" w:history="1">
+          <w:hyperlink w:anchor="_Toc125279913" w:history="1">
             <w:r>
               <w:rPr>
                 <w:rStyle w:val="Hyperlink"/>
                 <w:noProof/>
               </w:rPr>
-              <w:t>2.3 User Interface</w:t>
+              <w:t>2.3 Va</w:t>
+            </w:r>
+            <w:r>
+              <w:rPr>
+                <w:rStyle w:val="Hyperlink"/>
+                <w:noProof/>
+              </w:rPr>
+              <w:t>r</w:t>
+            </w:r>
+            <w:r>
+              <w:rPr>
+                <w:rStyle w:val="Hyperlink"/>
+                <w:noProof/>
+              </w:rPr>
+              <w:t>iables, data structures and classes</w:t>
             </w:r>
             <w:r>
               <w:rPr>
@@ -2039,7 +2053,7 @@
                 <w:noProof/>
                 <w:webHidden/>
               </w:rPr>
-              <w:instrText xml:space="preserve"> PAGEREF _Toc123133058 \h </w:instrText>
+              <w:instrText xml:space="preserve"> PAGEREF _Toc125279913 \h </w:instrText>
             </w:r>
             <w:r>
               <w:rPr>
@@ -2059,7 +2073,77 @@
                 <w:noProof/>
                 <w:webHidden/>
               </w:rPr>
-              <w:t>19</w:t>
+              <w:t>20</w:t>
+            </w:r>
+            <w:r>
+              <w:rPr>
+                <w:noProof/>
+                <w:webHidden/>
+              </w:rPr>
+              <w:fldChar w:fldCharType="end"/>
+            </w:r>
+          </w:hyperlink>
+        </w:p>
+        <w:p>
+          <w:pPr>
+            <w:pStyle w:val="TOC2"/>
+            <w:tabs>
+              <w:tab w:val="right" w:leader="dot" w:pos="9016"/>
+            </w:tabs>
+            <w:rPr>
+              <w:rFonts w:eastAsiaTheme="minorEastAsia"/>
+              <w:noProof/>
+              <w:lang w:eastAsia="en-GB"/>
+            </w:rPr>
+          </w:pPr>
+          <w:hyperlink w:anchor="_Toc125279914" w:history="1">
+            <w:r>
+              <w:rPr>
+                <w:rStyle w:val="Hyperlink"/>
+                <w:noProof/>
+              </w:rPr>
+              <w:t>2.4 User Interface</w:t>
+            </w:r>
+            <w:r>
+              <w:rPr>
+                <w:noProof/>
+                <w:webHidden/>
+              </w:rPr>
+              <w:tab/>
+            </w:r>
+            <w:r>
+              <w:rPr>
+                <w:noProof/>
+                <w:webHidden/>
+              </w:rPr>
+              <w:fldChar w:fldCharType="begin"/>
+            </w:r>
+            <w:r>
+              <w:rPr>
+                <w:noProof/>
+                <w:webHidden/>
+              </w:rPr>
+              <w:instrText xml:space="preserve"> PAGEREF _Toc125279914 \h </w:instrText>
+            </w:r>
+            <w:r>
+              <w:rPr>
+                <w:noProof/>
+                <w:webHidden/>
+              </w:rPr>
+            </w:r>
+            <w:r>
+              <w:rPr>
+                <w:noProof/>
+                <w:webHidden/>
+              </w:rPr>
+              <w:fldChar w:fldCharType="separate"/>
+            </w:r>
+            <w:r>
+              <w:rPr>
+                <w:noProof/>
+                <w:webHidden/>
+              </w:rPr>
+              <w:t>20</w:t>
             </w:r>
             <w:r>
               <w:rPr>
@@ -2082,13 +2166,13 @@
               <w:lang w:eastAsia="en-GB"/>
             </w:rPr>
           </w:pPr>
-          <w:hyperlink w:anchor="_Toc123133059" w:history="1">
+          <w:hyperlink w:anchor="_Toc125279915" w:history="1">
             <w:r>
               <w:rPr>
                 <w:rStyle w:val="Hyperlink"/>
                 <w:noProof/>
               </w:rPr>
-              <w:t>2.3.1 Car’s UI</w:t>
+              <w:t>2.4.1 Car’s UI</w:t>
             </w:r>
             <w:r>
               <w:rPr>
@@ -2109,7 +2193,7 @@
                 <w:noProof/>
                 <w:webHidden/>
               </w:rPr>
-              <w:instrText xml:space="preserve"> PAGEREF _Toc123133059 \h </w:instrText>
+              <w:instrText xml:space="preserve"> PAGEREF _Toc125279915 \h </w:instrText>
             </w:r>
             <w:r>
               <w:rPr>
@@ -2129,7 +2213,7 @@
                 <w:noProof/>
                 <w:webHidden/>
               </w:rPr>
-              <w:t>19</w:t>
+              <w:t>20</w:t>
             </w:r>
             <w:r>
               <w:rPr>
@@ -2152,13 +2236,13 @@
               <w:lang w:eastAsia="en-GB"/>
             </w:rPr>
           </w:pPr>
-          <w:hyperlink w:anchor="_Toc123133060" w:history="1">
+          <w:hyperlink w:anchor="_Toc125279916" w:history="1">
             <w:r>
               <w:rPr>
                 <w:rStyle w:val="Hyperlink"/>
                 <w:noProof/>
               </w:rPr>
-              <w:t>2.3.2 Desktop UI</w:t>
+              <w:t>2.4.2 Desktop UI</w:t>
             </w:r>
             <w:r>
               <w:rPr>
@@ -2179,7 +2263,7 @@
                 <w:noProof/>
                 <w:webHidden/>
               </w:rPr>
-              <w:instrText xml:space="preserve"> PAGEREF _Toc123133060 \h </w:instrText>
+              <w:instrText xml:space="preserve"> PAGEREF _Toc125279916 \h </w:instrText>
             </w:r>
             <w:r>
               <w:rPr>
@@ -2199,7 +2283,7 @@
                 <w:noProof/>
                 <w:webHidden/>
               </w:rPr>
-              <w:t>20</w:t>
+              <w:t>21</w:t>
             </w:r>
             <w:r>
               <w:rPr>
@@ -2222,13 +2306,13 @@
               <w:lang w:eastAsia="en-GB"/>
             </w:rPr>
           </w:pPr>
-          <w:hyperlink w:anchor="_Toc123133061" w:history="1">
+          <w:hyperlink w:anchor="_Toc125279917" w:history="1">
             <w:r>
               <w:rPr>
                 <w:rStyle w:val="Hyperlink"/>
                 <w:noProof/>
               </w:rPr>
-              <w:t>2.4 Sample Code</w:t>
+              <w:t>2.5 Sample Code</w:t>
             </w:r>
             <w:r>
               <w:rPr>
@@ -2249,7 +2333,7 @@
                 <w:noProof/>
                 <w:webHidden/>
               </w:rPr>
-              <w:instrText xml:space="preserve"> PAGEREF _Toc123133061 \h </w:instrText>
+              <w:instrText xml:space="preserve"> PAGEREF _Toc125279917 \h </w:instrText>
             </w:r>
             <w:r>
               <w:rPr>
@@ -2269,7 +2353,7 @@
                 <w:noProof/>
                 <w:webHidden/>
               </w:rPr>
-              <w:t>21</w:t>
+              <w:t>22</w:t>
             </w:r>
             <w:r>
               <w:rPr>
@@ -2292,13 +2376,13 @@
               <w:lang w:eastAsia="en-GB"/>
             </w:rPr>
           </w:pPr>
-          <w:hyperlink w:anchor="_Toc123133062" w:history="1">
+          <w:hyperlink w:anchor="_Toc125279918" w:history="1">
             <w:r>
               <w:rPr>
                 <w:rStyle w:val="Hyperlink"/>
                 <w:noProof/>
               </w:rPr>
-              <w:t>2.4.1 Menus</w:t>
+              <w:t>2.5.1 Menus</w:t>
             </w:r>
             <w:r>
               <w:rPr>
@@ -2319,7 +2403,7 @@
                 <w:noProof/>
                 <w:webHidden/>
               </w:rPr>
-              <w:instrText xml:space="preserve"> PAGEREF _Toc123133062 \h </w:instrText>
+              <w:instrText xml:space="preserve"> PAGEREF _Toc125279918 \h </w:instrText>
             </w:r>
             <w:r>
               <w:rPr>
@@ -2339,7 +2423,7 @@
                 <w:noProof/>
                 <w:webHidden/>
               </w:rPr>
-              <w:t>21</w:t>
+              <w:t>22</w:t>
             </w:r>
             <w:r>
               <w:rPr>
@@ -2362,13 +2446,13 @@
               <w:lang w:eastAsia="en-GB"/>
             </w:rPr>
           </w:pPr>
-          <w:hyperlink w:anchor="_Toc123133063" w:history="1">
+          <w:hyperlink w:anchor="_Toc125279919" w:history="1">
             <w:r>
               <w:rPr>
                 <w:rStyle w:val="Hyperlink"/>
                 <w:noProof/>
               </w:rPr>
-              <w:t>2.4.2 Search Algorithm</w:t>
+              <w:t>2.5.2 Search Algorithm</w:t>
             </w:r>
             <w:r>
               <w:rPr>
@@ -2389,7 +2473,7 @@
                 <w:noProof/>
                 <w:webHidden/>
               </w:rPr>
-              <w:instrText xml:space="preserve"> PAGEREF _Toc123133063 \h </w:instrText>
+              <w:instrText xml:space="preserve"> PAGEREF _Toc125279919 \h </w:instrText>
             </w:r>
             <w:r>
               <w:rPr>
@@ -2409,7 +2493,7 @@
                 <w:noProof/>
                 <w:webHidden/>
               </w:rPr>
-              <w:t>23</w:t>
+              <w:t>25</w:t>
             </w:r>
             <w:r>
               <w:rPr>
@@ -2432,13 +2516,13 @@
               <w:lang w:eastAsia="en-GB"/>
             </w:rPr>
           </w:pPr>
-          <w:hyperlink w:anchor="_Toc123133064" w:history="1">
+          <w:hyperlink w:anchor="_Toc125279920" w:history="1">
             <w:r>
               <w:rPr>
                 <w:rStyle w:val="Hyperlink"/>
                 <w:noProof/>
               </w:rPr>
-              <w:t>2.4.3 Dijkstra’s</w:t>
+              <w:t>2.5.3 Dijkstra’s</w:t>
             </w:r>
             <w:r>
               <w:rPr>
@@ -2459,7 +2543,7 @@
                 <w:noProof/>
                 <w:webHidden/>
               </w:rPr>
-              <w:instrText xml:space="preserve"> PAGEREF _Toc123133064 \h </w:instrText>
+              <w:instrText xml:space="preserve"> PAGEREF _Toc125279920 \h </w:instrText>
             </w:r>
             <w:r>
               <w:rPr>
@@ -2479,7 +2563,7 @@
                 <w:noProof/>
                 <w:webHidden/>
               </w:rPr>
-              <w:t>25</w:t>
+              <w:t>26</w:t>
             </w:r>
             <w:r>
               <w:rPr>
@@ -2502,13 +2586,13 @@
               <w:lang w:eastAsia="en-GB"/>
             </w:rPr>
           </w:pPr>
-          <w:hyperlink w:anchor="_Toc123133065" w:history="1">
+          <w:hyperlink w:anchor="_Toc125279921" w:history="1">
             <w:r>
               <w:rPr>
                 <w:rStyle w:val="Hyperlink"/>
                 <w:noProof/>
               </w:rPr>
-              <w:t>2.5 Log File Handling</w:t>
+              <w:t>2.6 Log File Handling</w:t>
             </w:r>
             <w:r>
               <w:rPr>
@@ -2529,7 +2613,7 @@
                 <w:noProof/>
                 <w:webHidden/>
               </w:rPr>
-              <w:instrText xml:space="preserve"> PAGEREF _Toc123133065 \h </w:instrText>
+              <w:instrText xml:space="preserve"> PAGEREF _Toc125279921 \h </w:instrText>
             </w:r>
             <w:r>
               <w:rPr>
@@ -2549,7 +2633,7 @@
                 <w:noProof/>
                 <w:webHidden/>
               </w:rPr>
-              <w:t>26</w:t>
+              <w:t>28</w:t>
             </w:r>
             <w:r>
               <w:rPr>
@@ -2572,7 +2656,7 @@
               <w:lang w:eastAsia="en-GB"/>
             </w:rPr>
           </w:pPr>
-          <w:hyperlink w:anchor="_Toc123133066" w:history="1">
+          <w:hyperlink w:anchor="_Toc125279922" w:history="1">
             <w:r>
               <w:rPr>
                 <w:rStyle w:val="Hyperlink"/>
@@ -2603,7 +2687,7 @@
                 <w:noProof/>
                 <w:webHidden/>
               </w:rPr>
-              <w:instrText xml:space="preserve"> PAGEREF _Toc123133066 \h </w:instrText>
+              <w:instrText xml:space="preserve"> PAGEREF _Toc125279922 \h </w:instrText>
             </w:r>
             <w:r>
               <w:rPr>
@@ -2623,7 +2707,7 @@
                 <w:noProof/>
                 <w:webHidden/>
               </w:rPr>
-              <w:t>26</w:t>
+              <w:t>28</w:t>
             </w:r>
             <w:r>
               <w:rPr>
@@ -2646,13 +2730,13 @@
               <w:lang w:eastAsia="en-GB"/>
             </w:rPr>
           </w:pPr>
-          <w:hyperlink w:anchor="_Toc123133067" w:history="1">
+          <w:hyperlink w:anchor="_Toc125279923" w:history="1">
             <w:r>
               <w:rPr>
                 <w:rStyle w:val="Hyperlink"/>
                 <w:noProof/>
               </w:rPr>
-              <w:t>2.6 Testing</w:t>
+              <w:t>2.7 Testing</w:t>
             </w:r>
             <w:r>
               <w:rPr>
@@ -2673,7 +2757,7 @@
                 <w:noProof/>
                 <w:webHidden/>
               </w:rPr>
-              <w:instrText xml:space="preserve"> PAGEREF _Toc123133067 \h </w:instrText>
+              <w:instrText xml:space="preserve"> PAGEREF _Toc125279923 \h </w:instrText>
             </w:r>
             <w:r>
               <w:rPr>
@@ -2693,7 +2777,7 @@
                 <w:noProof/>
                 <w:webHidden/>
               </w:rPr>
-              <w:t>27</w:t>
+              <w:t>28</w:t>
             </w:r>
             <w:r>
               <w:rPr>
@@ -2716,13 +2800,13 @@
               <w:lang w:eastAsia="en-GB"/>
             </w:rPr>
           </w:pPr>
-          <w:hyperlink w:anchor="_Toc123133068" w:history="1">
+          <w:hyperlink w:anchor="_Toc125279924" w:history="1">
             <w:r>
               <w:rPr>
                 <w:rStyle w:val="Hyperlink"/>
                 <w:noProof/>
               </w:rPr>
-              <w:t>2.6.1 Menu Testing</w:t>
+              <w:t>2.7.1 Menu Testing</w:t>
             </w:r>
             <w:r>
               <w:rPr>
@@ -2743,7 +2827,7 @@
                 <w:noProof/>
                 <w:webHidden/>
               </w:rPr>
-              <w:instrText xml:space="preserve"> PAGEREF _Toc123133068 \h </w:instrText>
+              <w:instrText xml:space="preserve"> PAGEREF _Toc125279924 \h </w:instrText>
             </w:r>
             <w:r>
               <w:rPr>
@@ -2763,7 +2847,7 @@
                 <w:noProof/>
                 <w:webHidden/>
               </w:rPr>
-              <w:t>27</w:t>
+              <w:t>28</w:t>
             </w:r>
             <w:r>
               <w:rPr>
@@ -2786,13 +2870,13 @@
               <w:lang w:eastAsia="en-GB"/>
             </w:rPr>
           </w:pPr>
-          <w:hyperlink w:anchor="_Toc123133069" w:history="1">
+          <w:hyperlink w:anchor="_Toc125279925" w:history="1">
             <w:r>
               <w:rPr>
                 <w:rStyle w:val="Hyperlink"/>
                 <w:noProof/>
               </w:rPr>
-              <w:t>2.6.2 Search Algorithm Testing</w:t>
+              <w:t>2.7.2 Search Algorithm Testing</w:t>
             </w:r>
             <w:r>
               <w:rPr>
@@ -2813,7 +2897,7 @@
                 <w:noProof/>
                 <w:webHidden/>
               </w:rPr>
-              <w:instrText xml:space="preserve"> PAGEREF _Toc123133069 \h </w:instrText>
+              <w:instrText xml:space="preserve"> PAGEREF _Toc125279925 \h </w:instrText>
             </w:r>
             <w:r>
               <w:rPr>
@@ -2833,7 +2917,7 @@
                 <w:noProof/>
                 <w:webHidden/>
               </w:rPr>
-              <w:t>28</w:t>
+              <w:t>29</w:t>
             </w:r>
             <w:r>
               <w:rPr>
@@ -2856,13 +2940,13 @@
               <w:lang w:eastAsia="en-GB"/>
             </w:rPr>
           </w:pPr>
-          <w:hyperlink w:anchor="_Toc123133070" w:history="1">
+          <w:hyperlink w:anchor="_Toc125279926" w:history="1">
             <w:r>
               <w:rPr>
                 <w:rStyle w:val="Hyperlink"/>
                 <w:noProof/>
               </w:rPr>
-              <w:t>2.6.3 Dijkstra’s Algorithm Testing</w:t>
+              <w:t>2.7.3 Dijkstra’s Algorithm Testing</w:t>
             </w:r>
             <w:r>
               <w:rPr>
@@ -2883,7 +2967,7 @@
                 <w:noProof/>
                 <w:webHidden/>
               </w:rPr>
-              <w:instrText xml:space="preserve"> PAGEREF _Toc123133070 \h </w:instrText>
+              <w:instrText xml:space="preserve"> PAGEREF _Toc125279926 \h </w:instrText>
             </w:r>
             <w:r>
               <w:rPr>
@@ -2903,7 +2987,7 @@
                 <w:noProof/>
                 <w:webHidden/>
               </w:rPr>
-              <w:t>28</w:t>
+              <w:t>29</w:t>
             </w:r>
             <w:r>
               <w:rPr>
@@ -2926,13 +3010,13 @@
               <w:lang w:eastAsia="en-GB"/>
             </w:rPr>
           </w:pPr>
-          <w:hyperlink w:anchor="_Toc123133071" w:history="1">
+          <w:hyperlink w:anchor="_Toc125279927" w:history="1">
             <w:r>
               <w:rPr>
                 <w:rStyle w:val="Hyperlink"/>
                 <w:noProof/>
               </w:rPr>
-              <w:t>2.6.4 “Run All” Algorithm Testing</w:t>
+              <w:t>2.7.4 “Run All” Algorithm Testing</w:t>
             </w:r>
             <w:r>
               <w:rPr>
@@ -2953,7 +3037,7 @@
                 <w:noProof/>
                 <w:webHidden/>
               </w:rPr>
-              <w:instrText xml:space="preserve"> PAGEREF _Toc123133071 \h </w:instrText>
+              <w:instrText xml:space="preserve"> PAGEREF _Toc125279927 \h </w:instrText>
             </w:r>
             <w:r>
               <w:rPr>
@@ -2973,7 +3057,7 @@
                 <w:noProof/>
                 <w:webHidden/>
               </w:rPr>
-              <w:t>29</w:t>
+              <w:t>30</w:t>
             </w:r>
             <w:r>
               <w:rPr>
@@ -2996,13 +3080,13 @@
               <w:lang w:eastAsia="en-GB"/>
             </w:rPr>
           </w:pPr>
-          <w:hyperlink w:anchor="_Toc123133072" w:history="1">
+          <w:hyperlink w:anchor="_Toc125279928" w:history="1">
             <w:r>
               <w:rPr>
                 <w:rStyle w:val="Hyperlink"/>
                 <w:noProof/>
               </w:rPr>
-              <w:t>2.6.5 Log File Testing</w:t>
+              <w:t>2.7.5 Log File Testing</w:t>
             </w:r>
             <w:r>
               <w:rPr>
@@ -3023,7 +3107,7 @@
                 <w:noProof/>
                 <w:webHidden/>
               </w:rPr>
-              <w:instrText xml:space="preserve"> PAGEREF _Toc123133072 \h </w:instrText>
+              <w:instrText xml:space="preserve"> PAGEREF _Toc125279928 \h </w:instrText>
             </w:r>
             <w:r>
               <w:rPr>
@@ -3043,7 +3127,7 @@
                 <w:noProof/>
                 <w:webHidden/>
               </w:rPr>
-              <w:t>29</w:t>
+              <w:t>31</w:t>
             </w:r>
             <w:r>
               <w:rPr>
@@ -3066,13 +3150,13 @@
               <w:lang w:eastAsia="en-GB"/>
             </w:rPr>
           </w:pPr>
-          <w:hyperlink w:anchor="_Toc123133073" w:history="1">
+          <w:hyperlink w:anchor="_Toc125279929" w:history="1">
             <w:r>
               <w:rPr>
                 <w:rStyle w:val="Hyperlink"/>
                 <w:noProof/>
               </w:rPr>
-              <w:t>2.6.6 Motor Control Testing</w:t>
+              <w:t>2.7.6 Motor Control Testing</w:t>
             </w:r>
             <w:r>
               <w:rPr>
@@ -3093,7 +3177,7 @@
                 <w:noProof/>
                 <w:webHidden/>
               </w:rPr>
-              <w:instrText xml:space="preserve"> PAGEREF _Toc123133073 \h </w:instrText>
+              <w:instrText xml:space="preserve"> PAGEREF _Toc125279929 \h </w:instrText>
             </w:r>
             <w:r>
               <w:rPr>
@@ -3113,7 +3197,7 @@
                 <w:noProof/>
                 <w:webHidden/>
               </w:rPr>
-              <w:t>30</w:t>
+              <w:t>31</w:t>
             </w:r>
             <w:r>
               <w:rPr>
@@ -3136,13 +3220,13 @@
               <w:lang w:eastAsia="en-GB"/>
             </w:rPr>
           </w:pPr>
-          <w:hyperlink w:anchor="_Toc123133074" w:history="1">
+          <w:hyperlink w:anchor="_Toc125279930" w:history="1">
             <w:r>
               <w:rPr>
                 <w:rStyle w:val="Hyperlink"/>
                 <w:noProof/>
               </w:rPr>
-              <w:t>Appendix</w:t>
+              <w:t>3 Implementation phase</w:t>
             </w:r>
             <w:r>
               <w:rPr>
@@ -3163,7 +3247,7 @@
                 <w:noProof/>
                 <w:webHidden/>
               </w:rPr>
-              <w:instrText xml:space="preserve"> PAGEREF _Toc123133074 \h </w:instrText>
+              <w:instrText xml:space="preserve"> PAGEREF _Toc125279930 \h </w:instrText>
             </w:r>
             <w:r>
               <w:rPr>
@@ -3183,7 +3267,7 @@
                 <w:noProof/>
                 <w:webHidden/>
               </w:rPr>
-              <w:t>30</w:t>
+              <w:t>32</w:t>
             </w:r>
             <w:r>
               <w:rPr>
@@ -3206,13 +3290,13 @@
               <w:lang w:eastAsia="en-GB"/>
             </w:rPr>
           </w:pPr>
-          <w:hyperlink w:anchor="_Toc123133075" w:history="1">
+          <w:hyperlink w:anchor="_Toc125279931" w:history="1">
             <w:r>
               <w:rPr>
                 <w:rStyle w:val="Hyperlink"/>
                 <w:noProof/>
               </w:rPr>
-              <w:t>Easy Test Mat</w:t>
+              <w:t>3.1 Iteration 1</w:t>
             </w:r>
             <w:r>
               <w:rPr>
@@ -3233,7 +3317,7 @@
                 <w:noProof/>
                 <w:webHidden/>
               </w:rPr>
-              <w:instrText xml:space="preserve"> PAGEREF _Toc123133075 \h </w:instrText>
+              <w:instrText xml:space="preserve"> PAGEREF _Toc125279931 \h </w:instrText>
             </w:r>
             <w:r>
               <w:rPr>
@@ -3253,7 +3337,77 @@
                 <w:noProof/>
                 <w:webHidden/>
               </w:rPr>
-              <w:t>30</w:t>
+              <w:t>32</w:t>
+            </w:r>
+            <w:r>
+              <w:rPr>
+                <w:noProof/>
+                <w:webHidden/>
+              </w:rPr>
+              <w:fldChar w:fldCharType="end"/>
+            </w:r>
+          </w:hyperlink>
+        </w:p>
+        <w:p>
+          <w:pPr>
+            <w:pStyle w:val="TOC3"/>
+            <w:tabs>
+              <w:tab w:val="right" w:leader="dot" w:pos="9016"/>
+            </w:tabs>
+            <w:rPr>
+              <w:rFonts w:eastAsiaTheme="minorEastAsia"/>
+              <w:noProof/>
+              <w:lang w:eastAsia="en-GB"/>
+            </w:rPr>
+          </w:pPr>
+          <w:hyperlink w:anchor="_Toc125279932" w:history="1">
+            <w:r>
+              <w:rPr>
+                <w:rStyle w:val="Hyperlink"/>
+                <w:noProof/>
+              </w:rPr>
+              <w:t>3.1.1</w:t>
+            </w:r>
+            <w:r>
+              <w:rPr>
+                <w:noProof/>
+                <w:webHidden/>
+              </w:rPr>
+              <w:tab/>
+            </w:r>
+            <w:r>
+              <w:rPr>
+                <w:noProof/>
+                <w:webHidden/>
+              </w:rPr>
+              <w:fldChar w:fldCharType="begin"/>
+            </w:r>
+            <w:r>
+              <w:rPr>
+                <w:noProof/>
+                <w:webHidden/>
+              </w:rPr>
+              <w:instrText xml:space="preserve"> PAGEREF _Toc125279932 \h </w:instrText>
+            </w:r>
+            <w:r>
+              <w:rPr>
+                <w:noProof/>
+                <w:webHidden/>
+              </w:rPr>
+            </w:r>
+            <w:r>
+              <w:rPr>
+                <w:noProof/>
+                <w:webHidden/>
+              </w:rPr>
+              <w:fldChar w:fldCharType="separate"/>
+            </w:r>
+            <w:r>
+              <w:rPr>
+                <w:noProof/>
+                <w:webHidden/>
+              </w:rPr>
+              <w:t>32</w:t>
             </w:r>
             <w:r>
               <w:rPr>
@@ -3276,13 +3430,13 @@
               <w:lang w:eastAsia="en-GB"/>
             </w:rPr>
           </w:pPr>
-          <w:hyperlink w:anchor="_Toc123133076" w:history="1">
+          <w:hyperlink w:anchor="_Toc125279933" w:history="1">
             <w:r>
               <w:rPr>
                 <w:rStyle w:val="Hyperlink"/>
                 <w:noProof/>
               </w:rPr>
-              <w:t>Medium Test Mat</w:t>
+              <w:t>3.2 Iteration 2</w:t>
             </w:r>
             <w:r>
               <w:rPr>
@@ -3303,7 +3457,7 @@
                 <w:noProof/>
                 <w:webHidden/>
               </w:rPr>
-              <w:instrText xml:space="preserve"> PAGEREF _Toc123133076 \h </w:instrText>
+              <w:instrText xml:space="preserve"> PAGEREF _Toc125279933 \h </w:instrText>
             </w:r>
             <w:r>
               <w:rPr>
@@ -3323,7 +3477,7 @@
                 <w:noProof/>
                 <w:webHidden/>
               </w:rPr>
-              <w:t>30</w:t>
+              <w:t>32</w:t>
             </w:r>
             <w:r>
               <w:rPr>
@@ -3346,13 +3500,13 @@
               <w:lang w:eastAsia="en-GB"/>
             </w:rPr>
           </w:pPr>
-          <w:hyperlink w:anchor="_Toc123133077" w:history="1">
+          <w:hyperlink w:anchor="_Toc125279934" w:history="1">
             <w:r>
               <w:rPr>
                 <w:rStyle w:val="Hyperlink"/>
                 <w:noProof/>
               </w:rPr>
-              <w:t>Difficult Test Mat</w:t>
+              <w:t>3.3 Iteration 3</w:t>
             </w:r>
             <w:r>
               <w:rPr>
@@ -3373,7 +3527,7 @@
                 <w:noProof/>
                 <w:webHidden/>
               </w:rPr>
-              <w:instrText xml:space="preserve"> PAGEREF _Toc123133077 \h </w:instrText>
+              <w:instrText xml:space="preserve"> PAGEREF _Toc125279934 \h </w:instrText>
             </w:r>
             <w:r>
               <w:rPr>
@@ -3393,7 +3547,77 @@
                 <w:noProof/>
                 <w:webHidden/>
               </w:rPr>
-              <w:t>30</w:t>
+              <w:t>32</w:t>
+            </w:r>
+            <w:r>
+              <w:rPr>
+                <w:noProof/>
+                <w:webHidden/>
+              </w:rPr>
+              <w:fldChar w:fldCharType="end"/>
+            </w:r>
+          </w:hyperlink>
+        </w:p>
+        <w:p>
+          <w:pPr>
+            <w:pStyle w:val="TOC1"/>
+            <w:tabs>
+              <w:tab w:val="right" w:leader="dot" w:pos="9016"/>
+            </w:tabs>
+            <w:rPr>
+              <w:rFonts w:eastAsiaTheme="minorEastAsia"/>
+              <w:noProof/>
+              <w:lang w:eastAsia="en-GB"/>
+            </w:rPr>
+          </w:pPr>
+          <w:hyperlink w:anchor="_Toc125279935" w:history="1">
+            <w:r>
+              <w:rPr>
+                <w:rStyle w:val="Hyperlink"/>
+                <w:noProof/>
+              </w:rPr>
+              <w:t>Appendix</w:t>
+            </w:r>
+            <w:r>
+              <w:rPr>
+                <w:noProof/>
+                <w:webHidden/>
+              </w:rPr>
+              <w:tab/>
+            </w:r>
+            <w:r>
+              <w:rPr>
+                <w:noProof/>
+                <w:webHidden/>
+              </w:rPr>
+              <w:fldChar w:fldCharType="begin"/>
+            </w:r>
+            <w:r>
+              <w:rPr>
+                <w:noProof/>
+                <w:webHidden/>
+              </w:rPr>
+              <w:instrText xml:space="preserve"> PAGEREF _Toc125279935 \h </w:instrText>
+            </w:r>
+            <w:r>
+              <w:rPr>
+                <w:noProof/>
+                <w:webHidden/>
+              </w:rPr>
+            </w:r>
+            <w:r>
+              <w:rPr>
+                <w:noProof/>
+                <w:webHidden/>
+              </w:rPr>
+              <w:fldChar w:fldCharType="separate"/>
+            </w:r>
+            <w:r>
+              <w:rPr>
+                <w:noProof/>
+                <w:webHidden/>
+              </w:rPr>
+              <w:t>32</w:t>
             </w:r>
             <w:r>
               <w:rPr>
@@ -3416,13 +3640,13 @@
               <w:lang w:eastAsia="en-GB"/>
             </w:rPr>
           </w:pPr>
-          <w:hyperlink w:anchor="_Toc123133078" w:history="1">
+          <w:hyperlink w:anchor="_Toc125279936" w:history="1">
             <w:r>
               <w:rPr>
                 <w:rStyle w:val="Hyperlink"/>
                 <w:noProof/>
               </w:rPr>
-              <w:t>Motor Control Test Mat</w:t>
+              <w:t>Easy Test Mat</w:t>
             </w:r>
             <w:r>
               <w:rPr>
@@ -3443,7 +3667,7 @@
                 <w:noProof/>
                 <w:webHidden/>
               </w:rPr>
-              <w:instrText xml:space="preserve"> PAGEREF _Toc123133078 \h </w:instrText>
+              <w:instrText xml:space="preserve"> PAGEREF _Toc125279936 \h </w:instrText>
             </w:r>
             <w:r>
               <w:rPr>
@@ -3463,7 +3687,7 @@
                 <w:noProof/>
                 <w:webHidden/>
               </w:rPr>
-              <w:t>30</w:t>
+              <w:t>32</w:t>
             </w:r>
             <w:r>
               <w:rPr>
@@ -3486,12 +3710,222 @@
               <w:lang w:eastAsia="en-GB"/>
             </w:rPr>
           </w:pPr>
-          <w:hyperlink w:anchor="_Toc123133079" w:history="1">
+          <w:hyperlink w:anchor="_Toc125279937" w:history="1">
             <w:r>
               <w:rPr>
                 <w:rStyle w:val="Hyperlink"/>
                 <w:noProof/>
               </w:rPr>
+              <w:t>Medium Test Mat</w:t>
+            </w:r>
+            <w:r>
+              <w:rPr>
+                <w:noProof/>
+                <w:webHidden/>
+              </w:rPr>
+              <w:tab/>
+            </w:r>
+            <w:r>
+              <w:rPr>
+                <w:noProof/>
+                <w:webHidden/>
+              </w:rPr>
+              <w:fldChar w:fldCharType="begin"/>
+            </w:r>
+            <w:r>
+              <w:rPr>
+                <w:noProof/>
+                <w:webHidden/>
+              </w:rPr>
+              <w:instrText xml:space="preserve"> PAGEREF _Toc125279937 \h </w:instrText>
+            </w:r>
+            <w:r>
+              <w:rPr>
+                <w:noProof/>
+                <w:webHidden/>
+              </w:rPr>
+            </w:r>
+            <w:r>
+              <w:rPr>
+                <w:noProof/>
+                <w:webHidden/>
+              </w:rPr>
+              <w:fldChar w:fldCharType="separate"/>
+            </w:r>
+            <w:r>
+              <w:rPr>
+                <w:noProof/>
+                <w:webHidden/>
+              </w:rPr>
+              <w:t>33</w:t>
+            </w:r>
+            <w:r>
+              <w:rPr>
+                <w:noProof/>
+                <w:webHidden/>
+              </w:rPr>
+              <w:fldChar w:fldCharType="end"/>
+            </w:r>
+          </w:hyperlink>
+        </w:p>
+        <w:p>
+          <w:pPr>
+            <w:pStyle w:val="TOC2"/>
+            <w:tabs>
+              <w:tab w:val="right" w:leader="dot" w:pos="9016"/>
+            </w:tabs>
+            <w:rPr>
+              <w:rFonts w:eastAsiaTheme="minorEastAsia"/>
+              <w:noProof/>
+              <w:lang w:eastAsia="en-GB"/>
+            </w:rPr>
+          </w:pPr>
+          <w:hyperlink w:anchor="_Toc125279938" w:history="1">
+            <w:r>
+              <w:rPr>
+                <w:rStyle w:val="Hyperlink"/>
+                <w:noProof/>
+              </w:rPr>
+              <w:t>Difficult Test Mat</w:t>
+            </w:r>
+            <w:r>
+              <w:rPr>
+                <w:noProof/>
+                <w:webHidden/>
+              </w:rPr>
+              <w:tab/>
+            </w:r>
+            <w:r>
+              <w:rPr>
+                <w:noProof/>
+                <w:webHidden/>
+              </w:rPr>
+              <w:fldChar w:fldCharType="begin"/>
+            </w:r>
+            <w:r>
+              <w:rPr>
+                <w:noProof/>
+                <w:webHidden/>
+              </w:rPr>
+              <w:instrText xml:space="preserve"> PAGEREF _Toc125279938 \h </w:instrText>
+            </w:r>
+            <w:r>
+              <w:rPr>
+                <w:noProof/>
+                <w:webHidden/>
+              </w:rPr>
+            </w:r>
+            <w:r>
+              <w:rPr>
+                <w:noProof/>
+                <w:webHidden/>
+              </w:rPr>
+              <w:fldChar w:fldCharType="separate"/>
+            </w:r>
+            <w:r>
+              <w:rPr>
+                <w:noProof/>
+                <w:webHidden/>
+              </w:rPr>
+              <w:t>33</w:t>
+            </w:r>
+            <w:r>
+              <w:rPr>
+                <w:noProof/>
+                <w:webHidden/>
+              </w:rPr>
+              <w:fldChar w:fldCharType="end"/>
+            </w:r>
+          </w:hyperlink>
+        </w:p>
+        <w:p>
+          <w:pPr>
+            <w:pStyle w:val="TOC2"/>
+            <w:tabs>
+              <w:tab w:val="right" w:leader="dot" w:pos="9016"/>
+            </w:tabs>
+            <w:rPr>
+              <w:rFonts w:eastAsiaTheme="minorEastAsia"/>
+              <w:noProof/>
+              <w:lang w:eastAsia="en-GB"/>
+            </w:rPr>
+          </w:pPr>
+          <w:hyperlink w:anchor="_Toc125279939" w:history="1">
+            <w:r>
+              <w:rPr>
+                <w:rStyle w:val="Hyperlink"/>
+                <w:noProof/>
+              </w:rPr>
+              <w:t>Motor Control Test Mat</w:t>
+            </w:r>
+            <w:r>
+              <w:rPr>
+                <w:noProof/>
+                <w:webHidden/>
+              </w:rPr>
+              <w:tab/>
+            </w:r>
+            <w:r>
+              <w:rPr>
+                <w:noProof/>
+                <w:webHidden/>
+              </w:rPr>
+              <w:fldChar w:fldCharType="begin"/>
+            </w:r>
+            <w:r>
+              <w:rPr>
+                <w:noProof/>
+                <w:webHidden/>
+              </w:rPr>
+              <w:instrText xml:space="preserve"> PAGEREF _Toc125279939 \h </w:instrText>
+            </w:r>
+            <w:r>
+              <w:rPr>
+                <w:noProof/>
+                <w:webHidden/>
+              </w:rPr>
+            </w:r>
+            <w:r>
+              <w:rPr>
+                <w:noProof/>
+                <w:webHidden/>
+              </w:rPr>
+              <w:fldChar w:fldCharType="separate"/>
+            </w:r>
+            <w:r>
+              <w:rPr>
+                <w:noProof/>
+                <w:webHidden/>
+              </w:rPr>
+              <w:t>34</w:t>
+            </w:r>
+            <w:r>
+              <w:rPr>
+                <w:noProof/>
+                <w:webHidden/>
+              </w:rPr>
+              <w:fldChar w:fldCharType="end"/>
+            </w:r>
+          </w:hyperlink>
+        </w:p>
+        <w:p>
+          <w:pPr>
+            <w:pStyle w:val="TOC2"/>
+            <w:tabs>
+              <w:tab w:val="right" w:leader="dot" w:pos="9016"/>
+            </w:tabs>
+            <w:rPr>
+              <w:rFonts w:eastAsiaTheme="minorEastAsia"/>
+              <w:noProof/>
+              <w:lang w:eastAsia="en-GB"/>
+            </w:rPr>
+          </w:pPr>
+          <w:hyperlink w:anchor="_Toc125279940" w:history="1">
+            <w:r>
+              <w:rPr>
+                <w:rStyle w:val="Hyperlink"/>
+                <w:noProof/>
+              </w:rPr>
               <w:t>Test Sheet Print Out</w:t>
             </w:r>
             <w:r>
@@ -3513,7 +3947,7 @@
                 <w:noProof/>
                 <w:webHidden/>
               </w:rPr>
-              <w:instrText xml:space="preserve"> PAGEREF _Toc123133079 \h </w:instrText>
+              <w:instrText xml:space="preserve"> PAGEREF _Toc125279940 \h </w:instrText>
             </w:r>
             <w:r>
               <w:rPr>
@@ -3533,7 +3967,7 @@
                 <w:noProof/>
                 <w:webHidden/>
               </w:rPr>
-              <w:t>30</w:t>
+              <w:t>35</w:t>
             </w:r>
             <w:r>
               <w:rPr>
@@ -3584,7 +4018,7 @@
       <w:pPr>
         <w:pStyle w:val="Heading1"/>
       </w:pPr>
-      <w:bookmarkStart w:id="0" w:name="_Toc123133035"/>
+      <w:bookmarkStart w:id="0" w:name="_Toc125279890"/>
       <w:r>
         <w:t xml:space="preserve">1 </w:t>
       </w:r>
@@ -3597,7 +4031,7 @@
       <w:pPr>
         <w:pStyle w:val="Heading2"/>
       </w:pPr>
-      <w:bookmarkStart w:id="1" w:name="_Toc123133036"/>
+      <w:bookmarkStart w:id="1" w:name="_Toc125279891"/>
       <w:r>
         <w:t xml:space="preserve">1.1 </w:t>
       </w:r>
@@ -3674,7 +4108,7 @@
           <w:i/>
         </w:rPr>
       </w:pPr>
-      <w:bookmarkStart w:id="2" w:name="_Toc123133037"/>
+      <w:bookmarkStart w:id="2" w:name="_Toc125279892"/>
       <w:r>
         <w:rPr>
           <w:b/>
@@ -3982,7 +4416,7 @@
           <w:i/>
         </w:rPr>
       </w:pPr>
-      <w:bookmarkStart w:id="3" w:name="_Toc123133038"/>
+      <w:bookmarkStart w:id="3" w:name="_Toc125279893"/>
       <w:r>
         <w:rPr>
           <w:b/>
@@ -4880,7 +5314,7 @@
       <w:pPr>
         <w:pStyle w:val="Heading2"/>
       </w:pPr>
-      <w:bookmarkStart w:id="4" w:name="_Toc123133039"/>
+      <w:bookmarkStart w:id="4" w:name="_Toc125279894"/>
       <w:r>
         <w:lastRenderedPageBreak/>
         <w:t xml:space="preserve">1.2 </w:t>
@@ -4894,7 +5328,7 @@
       <w:pPr>
         <w:pStyle w:val="Heading3"/>
       </w:pPr>
-      <w:bookmarkStart w:id="5" w:name="_Toc123133040"/>
+      <w:bookmarkStart w:id="5" w:name="_Toc125279895"/>
       <w:r>
         <w:t xml:space="preserve">1.2.1 </w:t>
       </w:r>
@@ -5339,7 +5773,7 @@
           <w:lang w:eastAsia="en-GB"/>
         </w:rPr>
         <w:drawing>
-          <wp:anchor distT="0" distB="0" distL="114300" distR="114300" simplePos="0" relativeHeight="251646464" behindDoc="0" locked="0" layoutInCell="1" allowOverlap="1" wp14:anchorId="3B95CE0F" wp14:editId="52A5352F">
+          <wp:anchor distT="0" distB="0" distL="114300" distR="114300" simplePos="0" relativeHeight="251651072" behindDoc="0" locked="0" layoutInCell="1" allowOverlap="1" wp14:anchorId="3B95CE0F" wp14:editId="70E1F436">
             <wp:simplePos x="0" y="0"/>
             <wp:positionH relativeFrom="column">
               <wp:posOffset>-722768</wp:posOffset>
@@ -5909,7 +6343,7 @@
         </w:rPr>
         <w:lastRenderedPageBreak/>
         <w:drawing>
-          <wp:anchor distT="0" distB="0" distL="114300" distR="114300" simplePos="0" relativeHeight="251612672" behindDoc="0" locked="0" layoutInCell="1" allowOverlap="1" wp14:anchorId="0CD94C95" wp14:editId="6B2620A9">
+          <wp:anchor distT="0" distB="0" distL="114300" distR="114300" simplePos="0" relativeHeight="251644928" behindDoc="0" locked="0" layoutInCell="1" allowOverlap="1" wp14:anchorId="0CD94C95" wp14:editId="3FDAE8F8">
             <wp:simplePos x="0" y="0"/>
             <wp:positionH relativeFrom="margin">
               <wp:posOffset>0</wp:posOffset>
@@ -5977,7 +6411,7 @@
       <w:pPr>
         <w:pStyle w:val="Heading3"/>
       </w:pPr>
-      <w:bookmarkStart w:id="7" w:name="_Toc123133041"/>
+      <w:bookmarkStart w:id="7" w:name="_Toc125279896"/>
       <w:r>
         <w:t xml:space="preserve">1.2.2 </w:t>
       </w:r>
@@ -6254,7 +6688,7 @@
                 <w:lang w:eastAsia="en-GB"/>
               </w:rPr>
               <w:drawing>
-                <wp:anchor distT="0" distB="0" distL="114300" distR="114300" simplePos="0" relativeHeight="251621888" behindDoc="1" locked="0" layoutInCell="1" allowOverlap="1" wp14:anchorId="09CEDD54" wp14:editId="30BFEDE7">
+                <wp:anchor distT="0" distB="0" distL="114300" distR="114300" simplePos="0" relativeHeight="251646976" behindDoc="1" locked="0" layoutInCell="1" allowOverlap="1" wp14:anchorId="09CEDD54" wp14:editId="4C2853CD">
                   <wp:simplePos x="0" y="0"/>
                   <wp:positionH relativeFrom="column">
                     <wp:posOffset>-6985</wp:posOffset>
@@ -6566,7 +7000,7 @@
       <w:pPr>
         <w:pStyle w:val="Heading3"/>
       </w:pPr>
-      <w:bookmarkStart w:id="8" w:name="_Toc123133042"/>
+      <w:bookmarkStart w:id="8" w:name="_Toc125279897"/>
       <w:r>
         <w:t xml:space="preserve">1.2.3 </w:t>
       </w:r>
@@ -6930,7 +7364,7 @@
         <w:pStyle w:val="Heading3"/>
         <w:jc w:val="both"/>
       </w:pPr>
-      <w:bookmarkStart w:id="9" w:name="_Toc123133043"/>
+      <w:bookmarkStart w:id="9" w:name="_Toc125279898"/>
       <w:r>
         <w:t xml:space="preserve">1.2.4 </w:t>
       </w:r>
@@ -7050,7 +7484,7 @@
       <w:pPr>
         <w:pStyle w:val="Heading2"/>
       </w:pPr>
-      <w:bookmarkStart w:id="10" w:name="_Toc123133044"/>
+      <w:bookmarkStart w:id="10" w:name="_Toc125279899"/>
       <w:r>
         <w:lastRenderedPageBreak/>
         <w:t xml:space="preserve">1.3 </w:t>
@@ -7065,7 +7499,7 @@
         <w:pStyle w:val="Heading3"/>
         <w:jc w:val="both"/>
       </w:pPr>
-      <w:bookmarkStart w:id="11" w:name="_Toc123133045"/>
+      <w:bookmarkStart w:id="11" w:name="_Toc125279900"/>
       <w:r>
         <w:t xml:space="preserve">1.3.1 </w:t>
       </w:r>
@@ -7148,7 +7582,7 @@
         <w:pStyle w:val="Heading3"/>
         <w:jc w:val="both"/>
       </w:pPr>
-      <w:bookmarkStart w:id="12" w:name="_Toc123133046"/>
+      <w:bookmarkStart w:id="12" w:name="_Toc125279901"/>
       <w:r>
         <w:t xml:space="preserve">1.3.2 </w:t>
       </w:r>
@@ -7240,7 +7674,7 @@
         <w:pStyle w:val="Heading3"/>
         <w:jc w:val="both"/>
       </w:pPr>
-      <w:bookmarkStart w:id="13" w:name="_Toc123133047"/>
+      <w:bookmarkStart w:id="13" w:name="_Toc125279902"/>
       <w:r>
         <w:t xml:space="preserve">1.3.3 </w:t>
       </w:r>
@@ -7789,7 +8223,7 @@
       <w:pPr>
         <w:pStyle w:val="Heading2"/>
       </w:pPr>
-      <w:bookmarkStart w:id="14" w:name="_Toc123133048"/>
+      <w:bookmarkStart w:id="14" w:name="_Toc125279903"/>
       <w:r>
         <w:t xml:space="preserve">1.4 </w:t>
       </w:r>
@@ -7817,7 +8251,7 @@
           <w:iCs/>
         </w:rPr>
       </w:pPr>
-      <w:bookmarkStart w:id="15" w:name="_Toc123133049"/>
+      <w:bookmarkStart w:id="15" w:name="_Toc125279904"/>
       <w:r>
         <w:rPr>
           <w:i/>
@@ -8054,7 +8488,7 @@
       <w:pPr>
         <w:pStyle w:val="Heading1"/>
       </w:pPr>
-      <w:bookmarkStart w:id="16" w:name="_Toc123133050"/>
+      <w:bookmarkStart w:id="16" w:name="_Toc125279905"/>
       <w:r>
         <w:t xml:space="preserve">2 </w:t>
       </w:r>
@@ -8067,7 +8501,7 @@
       <w:pPr>
         <w:pStyle w:val="Heading2"/>
       </w:pPr>
-      <w:bookmarkStart w:id="17" w:name="_Toc123133051"/>
+      <w:bookmarkStart w:id="17" w:name="_Toc125279906"/>
       <w:r>
         <w:t xml:space="preserve">2.1 </w:t>
       </w:r>
@@ -8101,7 +8535,7 @@
         <w:pStyle w:val="Heading3"/>
         <w:jc w:val="both"/>
       </w:pPr>
-      <w:bookmarkStart w:id="18" w:name="_Toc123133052"/>
+      <w:bookmarkStart w:id="18" w:name="_Toc125279907"/>
       <w:r>
         <w:t xml:space="preserve">2.1.1 </w:t>
       </w:r>
@@ -8156,7 +8590,7 @@
           <w:lang w:eastAsia="en-GB"/>
         </w:rPr>
         <w:drawing>
-          <wp:anchor distT="0" distB="0" distL="114300" distR="114300" simplePos="0" relativeHeight="251635200" behindDoc="0" locked="0" layoutInCell="1" allowOverlap="1" wp14:anchorId="549C1A83" wp14:editId="4E169028">
+          <wp:anchor distT="0" distB="0" distL="114300" distR="114300" simplePos="0" relativeHeight="251649024" behindDoc="0" locked="0" layoutInCell="1" allowOverlap="1" wp14:anchorId="549C1A83" wp14:editId="4223C24E">
             <wp:simplePos x="0" y="0"/>
             <wp:positionH relativeFrom="column">
               <wp:posOffset>0</wp:posOffset>
@@ -8228,7 +8662,7 @@
       <w:pPr>
         <w:pStyle w:val="Heading3"/>
       </w:pPr>
-      <w:bookmarkStart w:id="19" w:name="_Toc123133053"/>
+      <w:bookmarkStart w:id="19" w:name="_Toc125279908"/>
       <w:r>
         <w:t xml:space="preserve">2.1.2 </w:t>
       </w:r>
@@ -8257,7 +8691,7 @@
           <w:lang w:eastAsia="en-GB"/>
         </w:rPr>
         <w:drawing>
-          <wp:anchor distT="0" distB="0" distL="114300" distR="114300" simplePos="0" relativeHeight="251660800" behindDoc="0" locked="0" layoutInCell="1" allowOverlap="1" wp14:anchorId="14CA0E5A" wp14:editId="26F62012">
+          <wp:anchor distT="0" distB="0" distL="114300" distR="114300" simplePos="0" relativeHeight="251653120" behindDoc="0" locked="0" layoutInCell="1" allowOverlap="1" wp14:anchorId="14CA0E5A" wp14:editId="2762BF91">
             <wp:simplePos x="0" y="0"/>
             <wp:positionH relativeFrom="column">
               <wp:posOffset>-619760</wp:posOffset>
@@ -8426,7 +8860,7 @@
         <w:pStyle w:val="Heading2"/>
         <w:jc w:val="both"/>
       </w:pPr>
-      <w:bookmarkStart w:id="20" w:name="_Toc123133054"/>
+      <w:bookmarkStart w:id="20" w:name="_Toc125279909"/>
       <w:r>
         <w:t>2.2 Algorithms and further breakdown</w:t>
       </w:r>
@@ -8437,7 +8871,7 @@
         <w:pStyle w:val="Heading3"/>
         <w:jc w:val="both"/>
       </w:pPr>
-      <w:bookmarkStart w:id="21" w:name="_Toc123133055"/>
+      <w:bookmarkStart w:id="21" w:name="_Toc125279910"/>
       <w:r>
         <w:t>2.2.1 Car State Diagram</w:t>
       </w:r>
@@ -8477,7 +8911,7 @@
           <w:noProof/>
         </w:rPr>
         <w:drawing>
-          <wp:anchor distT="0" distB="0" distL="114300" distR="114300" simplePos="0" relativeHeight="251715072" behindDoc="1" locked="0" layoutInCell="1" allowOverlap="1" wp14:anchorId="6229D029" wp14:editId="15C8C9F5">
+          <wp:anchor distT="0" distB="0" distL="114300" distR="114300" simplePos="0" relativeHeight="251661312" behindDoc="1" locked="0" layoutInCell="1" allowOverlap="1" wp14:anchorId="6229D029" wp14:editId="637783DE">
             <wp:simplePos x="0" y="0"/>
             <wp:positionH relativeFrom="column">
               <wp:posOffset>0</wp:posOffset>
@@ -8540,7 +8974,7 @@
       <w:pPr>
         <w:pStyle w:val="Heading3"/>
       </w:pPr>
-      <w:bookmarkStart w:id="22" w:name="_Toc123133056"/>
+      <w:bookmarkStart w:id="22" w:name="_Toc125279911"/>
       <w:r>
         <w:lastRenderedPageBreak/>
         <w:t xml:space="preserve">2.2.2 </w:t>
@@ -8556,6 +8990,429 @@
       </w:r>
       <w:bookmarkEnd w:id="22"/>
     </w:p>
+    <w:p/>
+    <w:p>
+      <w:r>
+        <w:t>Figure 6 is an abstraction of the widely used Dijkstra’s algorithm used for network traversal. The algorithm used is an efficient and robust algorithm, which means the system will be able to run even with minor flaws in the detection algorithm or the environment.</w:t>
+      </w:r>
+      <w:r>
+        <w:t xml:space="preserve"> The structure of the algorithm allows for either recursion or iteration to be used, giving a flexible approach in its coding. </w:t>
+      </w:r>
+    </w:p>
+    <w:tbl>
+      <w:tblPr>
+        <w:tblStyle w:val="TableGrid"/>
+        <w:tblW w:w="0" w:type="auto"/>
+        <w:tblLook w:val="04A0" w:firstRow="1" w:lastRow="0" w:firstColumn="1" w:lastColumn="0" w:noHBand="0" w:noVBand="1"/>
+      </w:tblPr>
+      <w:tblGrid>
+        <w:gridCol w:w="3080"/>
+        <w:gridCol w:w="3081"/>
+        <w:gridCol w:w="3081"/>
+      </w:tblGrid>
+      <w:tr>
+        <w:tc>
+          <w:tcPr>
+            <w:tcW w:w="3080" w:type="dxa"/>
+            <w:shd w:val="clear" w:color="auto" w:fill="0070C0"/>
+          </w:tcPr>
+          <w:p>
+            <w:pPr>
+              <w:jc w:val="both"/>
+            </w:pPr>
+            <w:r>
+              <w:t>Variables</w:t>
+            </w:r>
+          </w:p>
+        </w:tc>
+        <w:tc>
+          <w:tcPr>
+            <w:tcW w:w="3081" w:type="dxa"/>
+            <w:shd w:val="clear" w:color="auto" w:fill="0070C0"/>
+          </w:tcPr>
+          <w:p>
+            <w:pPr>
+              <w:jc w:val="both"/>
+            </w:pPr>
+            <w:r>
+              <w:t>Classes</w:t>
+            </w:r>
+          </w:p>
+        </w:tc>
+        <w:tc>
+          <w:tcPr>
+            <w:tcW w:w="3081" w:type="dxa"/>
+            <w:shd w:val="clear" w:color="auto" w:fill="0070C0"/>
+          </w:tcPr>
+          <w:p>
+            <w:pPr>
+              <w:jc w:val="both"/>
+            </w:pPr>
+            <w:r>
+              <w:t>Data Structures</w:t>
+            </w:r>
+          </w:p>
+        </w:tc>
+      </w:tr>
+      <w:tr>
+        <w:tc>
+          <w:tcPr>
+            <w:tcW w:w="3080" w:type="dxa"/>
+          </w:tcPr>
+          <w:p>
+            <w:pPr>
+              <w:jc w:val="both"/>
+            </w:pPr>
+            <w:r>
+              <w:t xml:space="preserve">Dir </w:t>
+            </w:r>
+            <w:r>
+              <w:t>(integer)</w:t>
+            </w:r>
+          </w:p>
+        </w:tc>
+        <w:tc>
+          <w:tcPr>
+            <w:tcW w:w="3081" w:type="dxa"/>
+          </w:tcPr>
+          <w:p>
+            <w:pPr>
+              <w:jc w:val="both"/>
+            </w:pPr>
+            <w:r>
+              <w:t>Graph</w:t>
+            </w:r>
+          </w:p>
+        </w:tc>
+        <w:tc>
+          <w:tcPr>
+            <w:tcW w:w="3081" w:type="dxa"/>
+          </w:tcPr>
+          <w:p>
+            <w:pPr>
+              <w:jc w:val="both"/>
+            </w:pPr>
+            <w:r>
+              <w:t>Graph</w:t>
+            </w:r>
+          </w:p>
+        </w:tc>
+      </w:tr>
+      <w:tr>
+        <w:tc>
+          <w:tcPr>
+            <w:tcW w:w="3080" w:type="dxa"/>
+          </w:tcPr>
+          <w:p>
+            <w:pPr>
+              <w:jc w:val="both"/>
+            </w:pPr>
+            <w:r>
+              <w:t>Weight from start (Vertex)</w:t>
+            </w:r>
+          </w:p>
+        </w:tc>
+        <w:tc>
+          <w:tcPr>
+            <w:tcW w:w="3081" w:type="dxa"/>
+          </w:tcPr>
+          <w:p>
+            <w:pPr>
+              <w:jc w:val="both"/>
+            </w:pPr>
+            <w:r>
+              <w:t>Vertex</w:t>
+            </w:r>
+          </w:p>
+        </w:tc>
+        <w:tc>
+          <w:tcPr>
+            <w:tcW w:w="3081" w:type="dxa"/>
+          </w:tcPr>
+          <w:p>
+            <w:pPr>
+              <w:jc w:val="both"/>
+            </w:pPr>
+            <w:r>
+              <w:t>Priority Queue</w:t>
+            </w:r>
+          </w:p>
+        </w:tc>
+      </w:tr>
+      <w:tr>
+        <w:tc>
+          <w:tcPr>
+            <w:tcW w:w="3080" w:type="dxa"/>
+          </w:tcPr>
+          <w:p>
+            <w:pPr>
+              <w:jc w:val="both"/>
+            </w:pPr>
+            <w:r>
+              <w:t>Start Vertex label</w:t>
+            </w:r>
+          </w:p>
+        </w:tc>
+        <w:tc>
+          <w:tcPr>
+            <w:tcW w:w="3081" w:type="dxa"/>
+          </w:tcPr>
+          <w:p>
+            <w:pPr>
+              <w:jc w:val="both"/>
+            </w:pPr>
+          </w:p>
+        </w:tc>
+        <w:tc>
+          <w:tcPr>
+            <w:tcW w:w="3081" w:type="dxa"/>
+          </w:tcPr>
+          <w:p>
+            <w:pPr>
+              <w:jc w:val="both"/>
+            </w:pPr>
+            <w:r>
+              <w:t xml:space="preserve">Permanent </w:t>
+            </w:r>
+            <w:r>
+              <w:t>List</w:t>
+            </w:r>
+          </w:p>
+        </w:tc>
+      </w:tr>
+      <w:tr>
+        <w:tc>
+          <w:tcPr>
+            <w:tcW w:w="3080" w:type="dxa"/>
+          </w:tcPr>
+          <w:p>
+            <w:pPr>
+              <w:jc w:val="both"/>
+            </w:pPr>
+            <w:r>
+              <w:t xml:space="preserve">End Vertex </w:t>
+            </w:r>
+            <w:r>
+              <w:t>l</w:t>
+            </w:r>
+            <w:r>
+              <w:t>abel</w:t>
+            </w:r>
+          </w:p>
+        </w:tc>
+        <w:tc>
+          <w:tcPr>
+            <w:tcW w:w="3081" w:type="dxa"/>
+          </w:tcPr>
+          <w:p>
+            <w:pPr>
+              <w:jc w:val="both"/>
+            </w:pPr>
+          </w:p>
+        </w:tc>
+        <w:tc>
+          <w:tcPr>
+            <w:tcW w:w="3081" w:type="dxa"/>
+          </w:tcPr>
+          <w:p>
+            <w:pPr>
+              <w:jc w:val="both"/>
+            </w:pPr>
+          </w:p>
+        </w:tc>
+      </w:tr>
+      <w:tr>
+        <w:tc>
+          <w:tcPr>
+            <w:tcW w:w="3080" w:type="dxa"/>
+          </w:tcPr>
+          <w:p>
+            <w:pPr>
+              <w:jc w:val="both"/>
+            </w:pPr>
+            <w:r>
+              <w:t>Weight of arc (Vertex)</w:t>
+            </w:r>
+          </w:p>
+        </w:tc>
+        <w:tc>
+          <w:tcPr>
+            <w:tcW w:w="3081" w:type="dxa"/>
+          </w:tcPr>
+          <w:p>
+            <w:pPr>
+              <w:jc w:val="both"/>
+            </w:pPr>
+          </w:p>
+        </w:tc>
+        <w:tc>
+          <w:tcPr>
+            <w:tcW w:w="3081" w:type="dxa"/>
+          </w:tcPr>
+          <w:p>
+            <w:pPr>
+              <w:jc w:val="both"/>
+            </w:pPr>
+          </w:p>
+        </w:tc>
+      </w:tr>
+      <w:tr>
+        <w:tc>
+          <w:tcPr>
+            <w:tcW w:w="3080" w:type="dxa"/>
+          </w:tcPr>
+          <w:p>
+            <w:pPr>
+              <w:jc w:val="both"/>
+            </w:pPr>
+            <w:r>
+              <w:t>Permanent (Vertex)</w:t>
+            </w:r>
+          </w:p>
+        </w:tc>
+        <w:tc>
+          <w:tcPr>
+            <w:tcW w:w="3081" w:type="dxa"/>
+          </w:tcPr>
+          <w:p>
+            <w:pPr>
+              <w:jc w:val="both"/>
+            </w:pPr>
+          </w:p>
+        </w:tc>
+        <w:tc>
+          <w:tcPr>
+            <w:tcW w:w="3081" w:type="dxa"/>
+          </w:tcPr>
+          <w:p>
+            <w:pPr>
+              <w:jc w:val="both"/>
+            </w:pPr>
+          </w:p>
+        </w:tc>
+      </w:tr>
+    </w:tbl>
+    <w:p/>
+    <w:p>
+      <w:r>
+        <w:t xml:space="preserve">Dir (integer) – A counter stating which direction to look in next. This is used when iterating through the different vertices connected to the current vertex. Values are between 0 and 3. </w:t>
+      </w:r>
+    </w:p>
+    <w:p>
+      <w:r>
+        <w:t xml:space="preserve">Weight from start - </w:t>
+      </w:r>
+      <w:r>
+        <w:t>The “weight from start” value is the weight of the path from the start vertex to the current vertex. This value allows us to order the Priority Queue</w:t>
+      </w:r>
+      <w:r>
+        <w:t>,</w:t>
+      </w:r>
+      <w:r>
+        <w:t xml:space="preserve"> with the shortest distances </w:t>
+      </w:r>
+      <w:r>
+        <w:t xml:space="preserve">taking priority. </w:t>
+      </w:r>
+      <w:r>
+        <w:t>Float value.</w:t>
+      </w:r>
+    </w:p>
+    <w:p>
+      <w:r>
+        <w:t xml:space="preserve">Weight of arc - </w:t>
+      </w:r>
+      <w:r>
+        <w:t xml:space="preserve">The “weight of arc” property allows for </w:t>
+      </w:r>
+      <w:r>
+        <w:t xml:space="preserve">access to </w:t>
+      </w:r>
+      <w:r>
+        <w:t>individual</w:t>
+      </w:r>
+      <w:r>
+        <w:t xml:space="preserve"> </w:t>
+      </w:r>
+      <w:r>
+        <w:t>weights</w:t>
+      </w:r>
+      <w:r>
+        <w:t xml:space="preserve"> </w:t>
+      </w:r>
+      <w:r>
+        <w:t xml:space="preserve">of arcs connected to the current vertex. </w:t>
+      </w:r>
+      <w:r>
+        <w:t>This is imperative for the use of Dijkstra’s</w:t>
+      </w:r>
+      <w:r>
+        <w:t xml:space="preserve">, as these weights will be added to the “weight from start” of each </w:t>
+      </w:r>
+      <w:r>
+        <w:t xml:space="preserve">neighbour </w:t>
+      </w:r>
+      <w:r>
+        <w:t>vertex.</w:t>
+      </w:r>
+      <w:r>
+        <w:t xml:space="preserve"> Float value.</w:t>
+      </w:r>
+    </w:p>
+    <w:p>
+      <w:r>
+        <w:t xml:space="preserve">Permanent label – Each vertex will have a permanent label. This will be changed depending on the state of the neighbour vertices, as well as the priority queue. Once a vertex reaches the front of the queue, the permanent label will be </w:t>
+      </w:r>
+      <w:r>
+        <w:t>changed,</w:t>
+      </w:r>
+      <w:r>
+        <w:t xml:space="preserve"> and the vertex will be moved from the priority queue to the permanent list. </w:t>
+      </w:r>
+      <w:r>
+        <w:t xml:space="preserve">Boolean value. </w:t>
+      </w:r>
+    </w:p>
+    <w:p>
+      <w:r>
+        <w:t xml:space="preserve"> </w:t>
+      </w:r>
+      <w:r>
+        <w:t xml:space="preserve">Start and End vertex labels – These are the labels of the vertices at the start and the end of the graph. Once the end vertex’s permanent label is changed, the algorithm can stop. String values. </w:t>
+      </w:r>
+    </w:p>
+    <w:p>
+      <w:r>
+        <w:t xml:space="preserve">Graph class – a graph object will be used as the main input for Dijkstra’s. Any information that needs to be passed into the algorithm will be attached to the graph, such as </w:t>
+      </w:r>
+      <w:r>
+        <w:t xml:space="preserve">the start and end labels. This allows for a modular approach to Dijkstra’s, as only one parameter is needed. </w:t>
+      </w:r>
+    </w:p>
+    <w:p>
+      <w:r>
+        <w:t xml:space="preserve">Vertex Class – This will be used by the algorithm as the graphs will be made up vertices. </w:t>
+      </w:r>
+      <w:r>
+        <w:t xml:space="preserve">Using a standardised class </w:t>
+      </w:r>
+      <w:r>
+        <w:t xml:space="preserve">means that any vertex will have a label and a weight from start. </w:t>
+      </w:r>
+    </w:p>
+    <w:p>
+      <w:r>
+        <w:t xml:space="preserve">Priority Queue – A priority queue will be used to sort the vertices in the graph and to choose which will be the next to be permanent. The queue will be sorted by bubble sort. </w:t>
+      </w:r>
+    </w:p>
+    <w:p>
+      <w:r>
+        <w:t xml:space="preserve">Permanent List – The permanent list will store all the vertices that have the permanent value of true. This separates the vertices that have not yet been visited from the previous vertices. </w:t>
+      </w:r>
+    </w:p>
+    <w:p/>
+    <w:p/>
+    <w:p/>
     <w:p>
       <w:pPr>
         <w:pStyle w:val="Heading4"/>
@@ -8568,31 +9425,12 @@
       </w:pPr>
       <w:r>
         <w:rPr>
-          <w:noProof/>
-        </w:rPr>
-        <w:pict w14:anchorId="76197EBC">
-          <v:shape id="Text Box 2" o:spid="_x0000_s1028" type="#_x0000_t202" style="position:absolute;margin-left:.4pt;margin-top:6.05pt;width:145.15pt;height:239.55pt;z-index:251662336;visibility:visible;mso-wrap-distance-left:9pt;mso-wrap-distance-top:3.6pt;mso-wrap-distance-right:9pt;mso-wrap-distance-bottom:3.6pt;mso-position-horizontal-relative:text;mso-position-vertical-relative:text;mso-width-relative:margin;mso-height-relative:margin;v-text-anchor:top" o:gfxdata="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">
-            <v:textbox style="mso-next-textbox:#Text Box 2">
-              <w:txbxContent>
-                <w:p>
-                  <w:r>
-                    <w:t xml:space="preserve">Figure 6 is an abstraction of the widely used Dijkstra’s algorithm used for network traversal. The structure of the flow chart is done in such a way that allows for computational methods to be effective. The algorithm used is an efficient and robust algorithm, which means the system will be able to run even with minor flaws in the detection algorithm or the environment. </w:t>
-                  </w:r>
-                </w:p>
-                <w:p/>
-              </w:txbxContent>
-            </v:textbox>
-            <w10:wrap type="square"/>
-          </v:shape>
-        </w:pict>
-      </w:r>
-      <w:r>
-        <w:rPr>
           <w:b/>
           <w:bCs/>
           <w:i/>
           <w:iCs w:val="0"/>
         </w:rPr>
+        <w:lastRenderedPageBreak/>
         <w:t xml:space="preserve">Figure 6 – Dijkstra’s algorithm </w:t>
       </w:r>
       <w:r>
@@ -8605,19 +9443,18 @@
         <w:t>Flow chart</w:t>
       </w:r>
     </w:p>
-    <w:p>
-      <w:pPr>
-        <w:jc w:val="center"/>
-      </w:pPr>
+    <w:p/>
+    <w:p>
+      <w:bookmarkStart w:id="23" w:name="_Toc125279912"/>
       <w:r>
         <w:rPr>
           <w:noProof/>
         </w:rPr>
         <w:drawing>
-          <wp:inline distT="0" distB="0" distL="0" distR="0" wp14:anchorId="53345EF4" wp14:editId="5E3906E4">
-            <wp:extent cx="3248025" cy="8029575"/>
+          <wp:inline distT="0" distB="0" distL="0" distR="0" wp14:anchorId="29DB8625" wp14:editId="2B45BBC0">
+            <wp:extent cx="2782957" cy="8313768"/>
             <wp:effectExtent l="0" t="0" r="0" b="0"/>
-            <wp:docPr id="9" name="Picture 9"/>
+            <wp:docPr id="16" name="Picture 16" descr="Diagram&#10;&#10;Description automatically generated"/>
             <wp:cNvGraphicFramePr>
               <a:graphicFrameLocks xmlns:a="http://schemas.openxmlformats.org/drawingml/2006/main" noChangeAspect="1"/>
             </wp:cNvGraphicFramePr>
@@ -8625,13 +9462,13 @@
               <a:graphicData uri="http://schemas.openxmlformats.org/drawingml/2006/picture">
                 <pic:pic xmlns:pic="http://schemas.openxmlformats.org/drawingml/2006/picture">
                   <pic:nvPicPr>
-                    <pic:cNvPr id="0" name="Picture 1"/>
+                    <pic:cNvPr id="16" name="Picture 16" descr="Diagram&#10;&#10;Description automatically generated"/>
                     <pic:cNvPicPr>
                       <a:picLocks noChangeAspect="1" noChangeArrowheads="1"/>
                     </pic:cNvPicPr>
                   </pic:nvPicPr>
                   <pic:blipFill>
-                    <a:blip r:embed="rId18" cstate="print">
+                    <a:blip r:embed="rId18">
                       <a:extLst>
                         <a:ext uri="{28A0092B-C50C-407E-A947-70E740481C1C}">
                           <a14:useLocalDpi xmlns:a14="http://schemas.microsoft.com/office/drawing/2010/main" val="0"/>
@@ -8646,7 +9483,7 @@
                   <pic:spPr bwMode="auto">
                     <a:xfrm>
                       <a:off x="0" y="0"/>
-                      <a:ext cx="3302214" cy="8163538"/>
+                      <a:ext cx="2811581" cy="8399279"/>
                     </a:xfrm>
                     <a:prstGeom prst="rect">
                       <a:avLst/>
@@ -8663,12 +9500,10 @@
         </w:drawing>
       </w:r>
     </w:p>
-    <w:p/>
     <w:p>
       <w:pPr>
         <w:pStyle w:val="Heading3"/>
       </w:pPr>
-      <w:bookmarkStart w:id="23" w:name="_Toc123133057"/>
       <w:r>
         <w:lastRenderedPageBreak/>
         <w:t xml:space="preserve">2.2.3 </w:t>
@@ -8688,6 +9523,432 @@
       <w:r>
         <w:t xml:space="preserve">The search algorithm is used to create the initial network of corners used to represent the maze so the car can solve a path for it. The search algorithm involves different techniques to ensure that the system will be able to detect if there is a corner or the car has simply missed the line. This allows the system to remain robust and efficient, whilst also being reliable. </w:t>
       </w:r>
+    </w:p>
+    <w:tbl>
+      <w:tblPr>
+        <w:tblStyle w:val="TableGrid"/>
+        <w:tblW w:w="0" w:type="auto"/>
+        <w:tblLook w:val="04A0" w:firstRow="1" w:lastRow="0" w:firstColumn="1" w:lastColumn="0" w:noHBand="0" w:noVBand="1"/>
+      </w:tblPr>
+      <w:tblGrid>
+        <w:gridCol w:w="3080"/>
+        <w:gridCol w:w="3081"/>
+        <w:gridCol w:w="3081"/>
+      </w:tblGrid>
+      <w:tr>
+        <w:tc>
+          <w:tcPr>
+            <w:tcW w:w="3080" w:type="dxa"/>
+            <w:shd w:val="clear" w:color="auto" w:fill="0070C0"/>
+          </w:tcPr>
+          <w:p>
+            <w:pPr>
+              <w:jc w:val="both"/>
+            </w:pPr>
+            <w:r>
+              <w:t>Variables</w:t>
+            </w:r>
+          </w:p>
+        </w:tc>
+        <w:tc>
+          <w:tcPr>
+            <w:tcW w:w="3081" w:type="dxa"/>
+            <w:shd w:val="clear" w:color="auto" w:fill="0070C0"/>
+          </w:tcPr>
+          <w:p>
+            <w:pPr>
+              <w:jc w:val="both"/>
+            </w:pPr>
+            <w:r>
+              <w:t>Classes</w:t>
+            </w:r>
+          </w:p>
+        </w:tc>
+        <w:tc>
+          <w:tcPr>
+            <w:tcW w:w="3081" w:type="dxa"/>
+            <w:shd w:val="clear" w:color="auto" w:fill="0070C0"/>
+          </w:tcPr>
+          <w:p>
+            <w:pPr>
+              <w:jc w:val="both"/>
+            </w:pPr>
+            <w:r>
+              <w:t>Data Structures</w:t>
+            </w:r>
+          </w:p>
+        </w:tc>
+      </w:tr>
+      <w:tr>
+        <w:tc>
+          <w:tcPr>
+            <w:tcW w:w="3080" w:type="dxa"/>
+          </w:tcPr>
+          <w:p>
+            <w:pPr>
+              <w:jc w:val="both"/>
+            </w:pPr>
+            <w:r>
+              <w:t>Start_point (parameter)</w:t>
+            </w:r>
+          </w:p>
+        </w:tc>
+        <w:tc>
+          <w:tcPr>
+            <w:tcW w:w="3081" w:type="dxa"/>
+          </w:tcPr>
+          <w:p>
+            <w:pPr>
+              <w:jc w:val="both"/>
+            </w:pPr>
+            <w:r>
+              <w:t>Vertex</w:t>
+            </w:r>
+          </w:p>
+        </w:tc>
+        <w:tc>
+          <w:tcPr>
+            <w:tcW w:w="3081" w:type="dxa"/>
+          </w:tcPr>
+          <w:p>
+            <w:pPr>
+              <w:jc w:val="both"/>
+            </w:pPr>
+            <w:r>
+              <w:t>Graph</w:t>
+            </w:r>
+          </w:p>
+        </w:tc>
+      </w:tr>
+      <w:tr>
+        <w:tc>
+          <w:tcPr>
+            <w:tcW w:w="3080" w:type="dxa"/>
+          </w:tcPr>
+          <w:p>
+            <w:pPr>
+              <w:jc w:val="both"/>
+            </w:pPr>
+            <w:r>
+              <w:t>End_point (parameter)</w:t>
+            </w:r>
+          </w:p>
+        </w:tc>
+        <w:tc>
+          <w:tcPr>
+            <w:tcW w:w="3081" w:type="dxa"/>
+          </w:tcPr>
+          <w:p>
+            <w:pPr>
+              <w:jc w:val="both"/>
+            </w:pPr>
+            <w:r>
+              <w:t>Graph</w:t>
+            </w:r>
+          </w:p>
+        </w:tc>
+        <w:tc>
+          <w:tcPr>
+            <w:tcW w:w="3081" w:type="dxa"/>
+          </w:tcPr>
+          <w:p>
+            <w:pPr>
+              <w:jc w:val="both"/>
+            </w:pPr>
+          </w:p>
+        </w:tc>
+      </w:tr>
+      <w:tr>
+        <w:tc>
+          <w:tcPr>
+            <w:tcW w:w="3080" w:type="dxa"/>
+          </w:tcPr>
+          <w:p>
+            <w:pPr>
+              <w:jc w:val="both"/>
+            </w:pPr>
+            <w:r>
+              <w:t>Increment (calculated)</w:t>
+            </w:r>
+          </w:p>
+        </w:tc>
+        <w:tc>
+          <w:tcPr>
+            <w:tcW w:w="3081" w:type="dxa"/>
+          </w:tcPr>
+          <w:p>
+            <w:pPr>
+              <w:jc w:val="both"/>
+            </w:pPr>
+            <w:r>
+              <w:t>Car</w:t>
+            </w:r>
+          </w:p>
+        </w:tc>
+        <w:tc>
+          <w:tcPr>
+            <w:tcW w:w="3081" w:type="dxa"/>
+          </w:tcPr>
+          <w:p>
+            <w:pPr>
+              <w:jc w:val="both"/>
+            </w:pPr>
+          </w:p>
+        </w:tc>
+      </w:tr>
+    </w:tbl>
+    <w:p>
+      <w:pPr>
+        <w:jc w:val="both"/>
+      </w:pPr>
+    </w:p>
+    <w:p>
+      <w:pPr>
+        <w:jc w:val="both"/>
+      </w:pPr>
+      <w:r>
+        <w:t xml:space="preserve">Start_point – states the angle the car should turn from with a range of -360 to 360. Clockwise is positive. </w:t>
+      </w:r>
+    </w:p>
+    <w:p>
+      <w:pPr>
+        <w:jc w:val="both"/>
+      </w:pPr>
+      <w:r>
+        <w:t xml:space="preserve">End_point – states the angle the car should turn to with a range of </w:t>
+      </w:r>
+      <w:r>
+        <w:t xml:space="preserve">-360 to 360. Clockwise is positive. </w:t>
+      </w:r>
+    </w:p>
+    <w:p>
+      <w:pPr>
+        <w:jc w:val="both"/>
+        <w:rPr>
+          <w:rFonts w:eastAsiaTheme="minorEastAsia"/>
+        </w:rPr>
+      </w:pPr>
+      <w:r>
+        <w:t xml:space="preserve">Increment </w:t>
+      </w:r>
+      <w:r>
+        <w:t>-</w:t>
+      </w:r>
+      <w:r>
+        <w:t xml:space="preserve"> </w:t>
+      </w:r>
+      <m:oMath>
+        <m:f>
+          <m:fPr>
+            <m:ctrlPr>
+              <w:rPr>
+                <w:rFonts w:ascii="Cambria Math" w:hAnsi="Cambria Math"/>
+                <w:i/>
+              </w:rPr>
+            </m:ctrlPr>
+          </m:fPr>
+          <m:num>
+            <m:r>
+              <w:rPr>
+                <w:rFonts w:ascii="Cambria Math" w:hAnsi="Cambria Math"/>
+              </w:rPr>
+              <m:t>end point-start point</m:t>
+            </m:r>
+          </m:num>
+          <m:den>
+            <m:r>
+              <w:rPr>
+                <w:rFonts w:ascii="Cambria Math" w:hAnsi="Cambria Math"/>
+              </w:rPr>
+              <m:t>10</m:t>
+            </m:r>
+          </m:den>
+        </m:f>
+      </m:oMath>
+      <w:r>
+        <w:rPr>
+          <w:rFonts w:eastAsiaTheme="minorEastAsia"/>
+        </w:rPr>
+        <w:t xml:space="preserve"> The increment states how much the car should turn each time before checking for a line. </w:t>
+      </w:r>
+      <w:r>
+        <w:rPr>
+          <w:rFonts w:eastAsiaTheme="minorEastAsia"/>
+        </w:rPr>
+        <w:t xml:space="preserve">The value of “10” here may change. </w:t>
+      </w:r>
+    </w:p>
+    <w:p>
+      <w:pPr>
+        <w:jc w:val="both"/>
+        <w:rPr>
+          <w:rFonts w:eastAsiaTheme="minorEastAsia"/>
+        </w:rPr>
+      </w:pPr>
+      <w:r>
+        <w:rPr>
+          <w:rFonts w:eastAsiaTheme="minorEastAsia"/>
+        </w:rPr>
+        <w:t xml:space="preserve">Vertex </w:t>
+      </w:r>
+      <w:r>
+        <w:rPr>
+          <w:rFonts w:eastAsiaTheme="minorEastAsia"/>
+        </w:rPr>
+        <w:t xml:space="preserve">Class – Used to store the information about the corners. </w:t>
+      </w:r>
+      <w:r>
+        <w:rPr>
+          <w:rFonts w:eastAsiaTheme="minorEastAsia"/>
+        </w:rPr>
+        <w:t xml:space="preserve">The Vertex class will be used here </w:t>
+      </w:r>
+      <w:r>
+        <w:rPr>
+          <w:rFonts w:eastAsiaTheme="minorEastAsia"/>
+        </w:rPr>
+        <w:t>to abstractly represent corner</w:t>
+      </w:r>
+      <w:r>
+        <w:rPr>
+          <w:rFonts w:eastAsiaTheme="minorEastAsia"/>
+        </w:rPr>
+        <w:t xml:space="preserve">s, removing unwanted detail such as visual aspects. </w:t>
+      </w:r>
+    </w:p>
+    <w:p>
+      <w:pPr>
+        <w:jc w:val="both"/>
+        <w:rPr>
+          <w:rFonts w:eastAsiaTheme="minorEastAsia"/>
+        </w:rPr>
+      </w:pPr>
+      <w:r>
+        <w:rPr>
+          <w:rFonts w:eastAsiaTheme="minorEastAsia"/>
+        </w:rPr>
+        <w:t>Graph Class</w:t>
+      </w:r>
+      <w:r>
+        <w:rPr>
+          <w:rFonts w:eastAsiaTheme="minorEastAsia"/>
+        </w:rPr>
+        <w:t xml:space="preserve"> and Structure</w:t>
+      </w:r>
+      <w:r>
+        <w:rPr>
+          <w:rFonts w:eastAsiaTheme="minorEastAsia"/>
+        </w:rPr>
+        <w:t xml:space="preserve"> </w:t>
+      </w:r>
+      <w:r>
+        <w:rPr>
+          <w:rFonts w:eastAsiaTheme="minorEastAsia"/>
+        </w:rPr>
+        <w:t>–</w:t>
+      </w:r>
+      <w:r>
+        <w:rPr>
+          <w:rFonts w:eastAsiaTheme="minorEastAsia"/>
+        </w:rPr>
+        <w:t xml:space="preserve"> </w:t>
+      </w:r>
+      <w:r>
+        <w:rPr>
+          <w:rFonts w:eastAsiaTheme="minorEastAsia"/>
+        </w:rPr>
+        <w:t xml:space="preserve">A graph is going to be used to store and link all vertices in the </w:t>
+      </w:r>
+      <w:r>
+        <w:rPr>
+          <w:rFonts w:eastAsiaTheme="minorEastAsia"/>
+        </w:rPr>
+        <w:t>maze.</w:t>
+      </w:r>
+      <w:r>
+        <w:rPr>
+          <w:rFonts w:eastAsiaTheme="minorEastAsia"/>
+        </w:rPr>
+        <w:t xml:space="preserve"> </w:t>
+      </w:r>
+      <w:r>
+        <w:rPr>
+          <w:rFonts w:eastAsiaTheme="minorEastAsia"/>
+        </w:rPr>
+        <w:t>Using t</w:t>
+      </w:r>
+      <w:r>
+        <w:rPr>
+          <w:rFonts w:eastAsiaTheme="minorEastAsia"/>
+        </w:rPr>
+        <w:t xml:space="preserve">he graph class allows me to add </w:t>
+      </w:r>
+      <w:r>
+        <w:rPr>
+          <w:rFonts w:eastAsiaTheme="minorEastAsia"/>
+        </w:rPr>
+        <w:t>and use</w:t>
+      </w:r>
+      <w:r>
+        <w:rPr>
+          <w:rFonts w:eastAsiaTheme="minorEastAsia"/>
+        </w:rPr>
+        <w:t xml:space="preserve"> </w:t>
+      </w:r>
+      <w:r>
+        <w:rPr>
+          <w:rFonts w:eastAsiaTheme="minorEastAsia"/>
+        </w:rPr>
+        <w:t xml:space="preserve">these different algorithms </w:t>
+      </w:r>
+      <w:r>
+        <w:rPr>
+          <w:rFonts w:eastAsiaTheme="minorEastAsia"/>
+        </w:rPr>
+        <w:t>and graph information onto an object</w:t>
+      </w:r>
+      <w:r>
+        <w:rPr>
+          <w:rFonts w:eastAsiaTheme="minorEastAsia"/>
+        </w:rPr>
+        <w:t xml:space="preserve">. </w:t>
+      </w:r>
+    </w:p>
+    <w:p>
+      <w:pPr>
+        <w:jc w:val="both"/>
+        <w:rPr>
+          <w:rFonts w:eastAsiaTheme="minorEastAsia"/>
+        </w:rPr>
+      </w:pPr>
+      <w:r>
+        <w:rPr>
+          <w:rFonts w:eastAsiaTheme="minorEastAsia"/>
+        </w:rPr>
+        <w:t xml:space="preserve">Car Class – the car class is used here to simply move the car when traversing the maze. By accessing a class, the methods and properties of the car can be accessed anywhere in the </w:t>
+      </w:r>
+      <w:r>
+        <w:rPr>
+          <w:rFonts w:eastAsiaTheme="minorEastAsia"/>
+        </w:rPr>
+        <w:t>program and</w:t>
+      </w:r>
+      <w:r>
+        <w:rPr>
+          <w:rFonts w:eastAsiaTheme="minorEastAsia"/>
+        </w:rPr>
+        <w:t xml:space="preserve"> will have pre and post conditions set for the data to remain robust.</w:t>
+      </w:r>
+    </w:p>
+    <w:p>
+      <w:pPr>
+        <w:jc w:val="both"/>
+      </w:pPr>
+    </w:p>
+    <w:p>
+      <w:pPr>
+        <w:jc w:val="both"/>
+      </w:pPr>
     </w:p>
     <w:p>
       <w:pPr>
@@ -8707,8 +9968,9 @@
           <w:iCs w:val="0"/>
           <w:noProof/>
         </w:rPr>
+        <w:lastRenderedPageBreak/>
         <w:drawing>
-          <wp:anchor distT="0" distB="0" distL="114300" distR="114300" simplePos="0" relativeHeight="251696640" behindDoc="1" locked="0" layoutInCell="1" allowOverlap="1" wp14:anchorId="5C010180" wp14:editId="1D38595B">
+          <wp:anchor distT="0" distB="0" distL="114300" distR="114300" simplePos="0" relativeHeight="251659264" behindDoc="1" locked="0" layoutInCell="1" allowOverlap="1" wp14:anchorId="5C010180" wp14:editId="771B0ABA">
             <wp:simplePos x="0" y="0"/>
             <wp:positionH relativeFrom="column">
               <wp:posOffset>9525</wp:posOffset>
@@ -8786,57 +10048,242 @@
       </w:r>
     </w:p>
     <w:p/>
-    <w:p>
-      <w:pPr>
-        <w:pStyle w:val="Heading2"/>
-      </w:pPr>
-      <w:bookmarkStart w:id="24" w:name="_Toc123133058"/>
-      <w:r>
-        <w:t xml:space="preserve">2.3 </w:t>
-      </w:r>
-      <w:r>
-        <w:t>User Interface</w:t>
-      </w:r>
-      <w:bookmarkEnd w:id="24"/>
-    </w:p>
-    <w:p>
-      <w:r>
-        <w:t xml:space="preserve">The user interface will be split into two sections, </w:t>
-      </w:r>
-      <w:r>
-        <w:t>visible on the car and visible on a desktop</w:t>
-      </w:r>
-      <w:r>
-        <w:t>.</w:t>
-      </w:r>
-    </w:p>
+    <w:p/>
+    <w:p/>
     <w:p>
       <w:pPr>
         <w:pStyle w:val="Heading3"/>
       </w:pPr>
-      <w:bookmarkStart w:id="25" w:name="_Toc123133059"/>
-      <w:r>
-        <w:t xml:space="preserve">2.3.1 </w:t>
-      </w:r>
-      <w:r>
-        <w:t>Car’s UI</w:t>
-      </w:r>
-      <w:bookmarkEnd w:id="25"/>
-    </w:p>
-    <w:p>
-      <w:pPr>
-        <w:jc w:val="both"/>
-      </w:pPr>
-      <w:r>
-        <w:t>Figure 8 contains the design choice for the 4 different menus that are going to be active on the car.</w:t>
-      </w:r>
-      <w:r>
-        <w:t xml:space="preserve"> </w:t>
-      </w:r>
-      <w:r>
-        <w:t xml:space="preserve">The user interface of the car must be simple and user-friendly, which is demonstrated in the above diagrams. Due to hardware restrictions, a maximum of 4 lines can be printed onto the screen at any time. This does however contribute to the overall user experience as the user is not overwhelmed by choices. Each menu will have a title to tell the user where they are, and up to 4 different operations they can execute, including exiting back the main menu or exiting the program. </w:t>
-      </w:r>
-    </w:p>
+      <w:r>
+        <w:lastRenderedPageBreak/>
+        <w:t xml:space="preserve">2.2.4 Car’s Menu Flowchart </w:t>
+      </w:r>
+    </w:p>
+    <w:tbl>
+      <w:tblPr>
+        <w:tblStyle w:val="TableGrid"/>
+        <w:tblW w:w="0" w:type="auto"/>
+        <w:tblLook w:val="04A0" w:firstRow="1" w:lastRow="0" w:firstColumn="1" w:lastColumn="0" w:noHBand="0" w:noVBand="1"/>
+      </w:tblPr>
+      <w:tblGrid>
+        <w:gridCol w:w="3080"/>
+        <w:gridCol w:w="3081"/>
+        <w:gridCol w:w="3081"/>
+      </w:tblGrid>
+      <w:tr>
+        <w:tc>
+          <w:tcPr>
+            <w:tcW w:w="3080" w:type="dxa"/>
+            <w:shd w:val="clear" w:color="auto" w:fill="0070C0"/>
+          </w:tcPr>
+          <w:p>
+            <w:pPr>
+              <w:jc w:val="both"/>
+            </w:pPr>
+            <w:r>
+              <w:t>Variables</w:t>
+            </w:r>
+          </w:p>
+        </w:tc>
+        <w:tc>
+          <w:tcPr>
+            <w:tcW w:w="3081" w:type="dxa"/>
+            <w:shd w:val="clear" w:color="auto" w:fill="0070C0"/>
+          </w:tcPr>
+          <w:p>
+            <w:pPr>
+              <w:jc w:val="both"/>
+            </w:pPr>
+            <w:r>
+              <w:t>Classes</w:t>
+            </w:r>
+          </w:p>
+        </w:tc>
+        <w:tc>
+          <w:tcPr>
+            <w:tcW w:w="3081" w:type="dxa"/>
+            <w:shd w:val="clear" w:color="auto" w:fill="0070C0"/>
+          </w:tcPr>
+          <w:p>
+            <w:pPr>
+              <w:jc w:val="both"/>
+            </w:pPr>
+            <w:r>
+              <w:t>Data Structures</w:t>
+            </w:r>
+          </w:p>
+        </w:tc>
+      </w:tr>
+      <w:tr>
+        <w:tc>
+          <w:tcPr>
+            <w:tcW w:w="3080" w:type="dxa"/>
+          </w:tcPr>
+          <w:p>
+            <w:pPr>
+              <w:jc w:val="both"/>
+            </w:pPr>
+            <w:r>
+              <w:t>Pointer</w:t>
+            </w:r>
+          </w:p>
+        </w:tc>
+        <w:tc>
+          <w:tcPr>
+            <w:tcW w:w="3081" w:type="dxa"/>
+          </w:tcPr>
+          <w:p>
+            <w:pPr>
+              <w:jc w:val="both"/>
+            </w:pPr>
+            <w:r>
+              <w:t>Car</w:t>
+            </w:r>
+          </w:p>
+        </w:tc>
+        <w:tc>
+          <w:tcPr>
+            <w:tcW w:w="3081" w:type="dxa"/>
+          </w:tcPr>
+          <w:p>
+            <w:pPr>
+              <w:jc w:val="both"/>
+            </w:pPr>
+          </w:p>
+        </w:tc>
+      </w:tr>
+      <w:tr>
+        <w:tc>
+          <w:tcPr>
+            <w:tcW w:w="3080" w:type="dxa"/>
+          </w:tcPr>
+          <w:p>
+            <w:pPr>
+              <w:jc w:val="both"/>
+            </w:pPr>
+            <w:proofErr w:type="spellStart"/>
+            <w:r>
+              <w:t>isActive</w:t>
+            </w:r>
+            <w:proofErr w:type="spellEnd"/>
+          </w:p>
+        </w:tc>
+        <w:tc>
+          <w:tcPr>
+            <w:tcW w:w="3081" w:type="dxa"/>
+          </w:tcPr>
+          <w:p>
+            <w:pPr>
+              <w:jc w:val="both"/>
+            </w:pPr>
+            <w:r>
+              <w:t>Menu</w:t>
+            </w:r>
+          </w:p>
+        </w:tc>
+        <w:tc>
+          <w:tcPr>
+            <w:tcW w:w="3081" w:type="dxa"/>
+          </w:tcPr>
+          <w:p>
+            <w:pPr>
+              <w:jc w:val="both"/>
+            </w:pPr>
+          </w:p>
+        </w:tc>
+      </w:tr>
+      <w:tr>
+        <w:tc>
+          <w:tcPr>
+            <w:tcW w:w="3080" w:type="dxa"/>
+          </w:tcPr>
+          <w:p>
+            <w:pPr>
+              <w:jc w:val="both"/>
+            </w:pPr>
+          </w:p>
+        </w:tc>
+        <w:tc>
+          <w:tcPr>
+            <w:tcW w:w="3081" w:type="dxa"/>
+          </w:tcPr>
+          <w:p>
+            <w:pPr>
+              <w:jc w:val="both"/>
+            </w:pPr>
+            <w:r>
+              <w:t>Main</w:t>
+            </w:r>
+          </w:p>
+        </w:tc>
+        <w:tc>
+          <w:tcPr>
+            <w:tcW w:w="3081" w:type="dxa"/>
+          </w:tcPr>
+          <w:p>
+            <w:pPr>
+              <w:jc w:val="both"/>
+            </w:pPr>
+          </w:p>
+        </w:tc>
+      </w:tr>
+    </w:tbl>
+    <w:p/>
+    <w:p>
+      <w:r>
+        <w:t xml:space="preserve">Pointer – An integer used to move the arrow that points towards which option is selected. </w:t>
+      </w:r>
+    </w:p>
+    <w:p>
+      <w:proofErr w:type="spellStart"/>
+      <w:r>
+        <w:t>isActive</w:t>
+      </w:r>
+      <w:proofErr w:type="spellEnd"/>
+      <w:r>
+        <w:t xml:space="preserve"> – A Boolean that controls whether the main loop will be running or not. This can be used to stop the program from anywhere in the code</w:t>
+      </w:r>
+      <w:r>
+        <w:t>, as it will be attached to the main object.</w:t>
+      </w:r>
+    </w:p>
+    <w:p>
+      <w:r>
+        <w:t xml:space="preserve">Car class – a car object is created in the main loop. This allows for all the sensors and motors to be instantiated within a separate class. </w:t>
+      </w:r>
+    </w:p>
+    <w:p>
+      <w:r>
+        <w:t>Menu class – the base class that manages the different properties and methods of a menu, such as printing the menu to the screen.</w:t>
+      </w:r>
+    </w:p>
+    <w:p>
+      <w:r>
+        <w:t>Main object – The object that holds the main subroutine</w:t>
+      </w:r>
+      <w:r>
+        <w:t xml:space="preserve">. This will be called whenever the code is to be run. This allows for a more modular approach as any code using this code as a library can access the specific main method without altering any of the code. </w:t>
+      </w:r>
+    </w:p>
+    <w:p/>
+    <w:p/>
+    <w:p/>
+    <w:p/>
+    <w:p/>
+    <w:p/>
+    <w:p/>
+    <w:p/>
+    <w:p/>
+    <w:p/>
+    <w:p/>
+    <w:p/>
+    <w:p/>
+    <w:p/>
+    <w:p/>
+    <w:p/>
+    <w:p/>
+    <w:p/>
+    <w:p/>
     <w:p>
       <w:pPr>
         <w:pStyle w:val="Heading4"/>
@@ -8854,6 +10301,146 @@
           <w:i/>
           <w:iCs w:val="0"/>
         </w:rPr>
+        <w:lastRenderedPageBreak/>
+        <w:t>Figure ___ - Menu Flowchart</w:t>
+      </w:r>
+    </w:p>
+    <w:p>
+      <w:r>
+        <w:rPr>
+          <w:noProof/>
+        </w:rPr>
+        <w:drawing>
+          <wp:inline distT="0" distB="0" distL="0" distR="0" wp14:anchorId="17582224" wp14:editId="24C6F9B6">
+            <wp:extent cx="1962150" cy="8315325"/>
+            <wp:effectExtent l="0" t="0" r="0" b="0"/>
+            <wp:docPr id="18" name="Picture 18"/>
+            <wp:cNvGraphicFramePr>
+              <a:graphicFrameLocks xmlns:a="http://schemas.openxmlformats.org/drawingml/2006/main" noChangeAspect="1"/>
+            </wp:cNvGraphicFramePr>
+            <a:graphic xmlns:a="http://schemas.openxmlformats.org/drawingml/2006/main">
+              <a:graphicData uri="http://schemas.openxmlformats.org/drawingml/2006/picture">
+                <pic:pic xmlns:pic="http://schemas.openxmlformats.org/drawingml/2006/picture">
+                  <pic:nvPicPr>
+                    <pic:cNvPr id="0" name="Picture 10"/>
+                    <pic:cNvPicPr>
+                      <a:picLocks noChangeAspect="1" noChangeArrowheads="1"/>
+                    </pic:cNvPicPr>
+                  </pic:nvPicPr>
+                  <pic:blipFill>
+                    <a:blip r:embed="rId20">
+                      <a:extLst>
+                        <a:ext uri="{28A0092B-C50C-407E-A947-70E740481C1C}">
+                          <a14:useLocalDpi xmlns:a14="http://schemas.microsoft.com/office/drawing/2010/main" val="0"/>
+                        </a:ext>
+                      </a:extLst>
+                    </a:blip>
+                    <a:srcRect/>
+                    <a:stretch>
+                      <a:fillRect/>
+                    </a:stretch>
+                  </pic:blipFill>
+                  <pic:spPr bwMode="auto">
+                    <a:xfrm>
+                      <a:off x="0" y="0"/>
+                      <a:ext cx="1962150" cy="8315325"/>
+                    </a:xfrm>
+                    <a:prstGeom prst="rect">
+                      <a:avLst/>
+                    </a:prstGeom>
+                    <a:noFill/>
+                    <a:ln>
+                      <a:noFill/>
+                    </a:ln>
+                  </pic:spPr>
+                </pic:pic>
+              </a:graphicData>
+            </a:graphic>
+          </wp:inline>
+        </w:drawing>
+      </w:r>
+    </w:p>
+    <w:p>
+      <w:pPr>
+        <w:pStyle w:val="Heading2"/>
+      </w:pPr>
+      <w:bookmarkStart w:id="24" w:name="_Toc125279914"/>
+      <w:r>
+        <w:lastRenderedPageBreak/>
+        <w:t>2.</w:t>
+      </w:r>
+      <w:r>
+        <w:t>4</w:t>
+      </w:r>
+      <w:r>
+        <w:t xml:space="preserve"> </w:t>
+      </w:r>
+      <w:r>
+        <w:t>User Interface</w:t>
+      </w:r>
+      <w:bookmarkEnd w:id="24"/>
+    </w:p>
+    <w:p>
+      <w:r>
+        <w:t xml:space="preserve">The user interface will be split into two sections, </w:t>
+      </w:r>
+      <w:r>
+        <w:t>visible on the car and visible on a desktop</w:t>
+      </w:r>
+      <w:r>
+        <w:t>.</w:t>
+      </w:r>
+    </w:p>
+    <w:p>
+      <w:pPr>
+        <w:pStyle w:val="Heading3"/>
+      </w:pPr>
+      <w:bookmarkStart w:id="25" w:name="_Toc125279915"/>
+      <w:r>
+        <w:t>2.</w:t>
+      </w:r>
+      <w:r>
+        <w:t>4</w:t>
+      </w:r>
+      <w:r>
+        <w:t xml:space="preserve">.1 </w:t>
+      </w:r>
+      <w:r>
+        <w:t>Car’s UI</w:t>
+      </w:r>
+      <w:bookmarkEnd w:id="25"/>
+    </w:p>
+    <w:p>
+      <w:pPr>
+        <w:jc w:val="both"/>
+      </w:pPr>
+      <w:r>
+        <w:t>Figure 8 contains the design choice for the 4 different menus that are going to be active on the car.</w:t>
+      </w:r>
+      <w:r>
+        <w:t xml:space="preserve"> </w:t>
+      </w:r>
+      <w:r>
+        <w:t xml:space="preserve">The user interface of the car must be simple and user-friendly, which is demonstrated in the above diagrams. Due to hardware restrictions, a maximum of 4 lines can be printed onto the screen at any time. This does however contribute to the overall user experience as the user is not overwhelmed by choices. Each menu will have a title to tell the user where they are, and up to 4 different operations they can execute, including exiting back the main menu or exiting the program. </w:t>
+      </w:r>
+    </w:p>
+    <w:p>
+      <w:pPr>
+        <w:pStyle w:val="Heading4"/>
+        <w:rPr>
+          <w:b/>
+          <w:bCs/>
+          <w:i/>
+          <w:iCs w:val="0"/>
+        </w:rPr>
+      </w:pPr>
+      <w:r>
+        <w:rPr>
+          <w:b/>
+          <w:bCs/>
+          <w:i/>
+          <w:iCs w:val="0"/>
+        </w:rPr>
         <w:t>Figure 8 – Car UI</w:t>
       </w:r>
     </w:p>
@@ -8866,7 +10453,7 @@
           <w:lang w:eastAsia="en-GB"/>
         </w:rPr>
         <w:drawing>
-          <wp:anchor distT="0" distB="0" distL="114300" distR="114300" simplePos="0" relativeHeight="251670016" behindDoc="0" locked="0" layoutInCell="1" allowOverlap="1" wp14:anchorId="1B48CBE2" wp14:editId="4B391DC4">
+          <wp:anchor distT="0" distB="0" distL="114300" distR="114300" simplePos="0" relativeHeight="251655168" behindDoc="0" locked="0" layoutInCell="1" allowOverlap="1" wp14:anchorId="1B48CBE2" wp14:editId="125BF293">
             <wp:simplePos x="0" y="0"/>
             <wp:positionH relativeFrom="margin">
               <wp:posOffset>0</wp:posOffset>
@@ -8891,7 +10478,7 @@
                     </pic:cNvPicPr>
                   </pic:nvPicPr>
                   <pic:blipFill>
-                    <a:blip r:embed="rId20">
+                    <a:blip r:embed="rId21">
                       <a:extLst>
                         <a:ext uri="{28A0092B-C50C-407E-A947-70E740481C1C}">
                           <a14:useLocalDpi xmlns:a14="http://schemas.microsoft.com/office/drawing/2010/main" val="0"/>
@@ -8939,9 +10526,15 @@
       <w:pPr>
         <w:pStyle w:val="Heading3"/>
       </w:pPr>
-      <w:bookmarkStart w:id="26" w:name="_Toc123133060"/>
-      <w:r>
-        <w:t xml:space="preserve">2.3.2 </w:t>
+      <w:bookmarkStart w:id="26" w:name="_Toc125279916"/>
+      <w:r>
+        <w:t>2.</w:t>
+      </w:r>
+      <w:r>
+        <w:t>4</w:t>
+      </w:r>
+      <w:r>
+        <w:t xml:space="preserve">.2 </w:t>
       </w:r>
       <w:r>
         <w:t>Desktop UI</w:t>
@@ -8995,7 +10588,7 @@
           <w:lang w:eastAsia="en-GB"/>
         </w:rPr>
         <w:drawing>
-          <wp:anchor distT="0" distB="0" distL="114300" distR="114300" simplePos="0" relativeHeight="251683328" behindDoc="0" locked="0" layoutInCell="1" allowOverlap="1" wp14:anchorId="47BCE152" wp14:editId="63995731">
+          <wp:anchor distT="0" distB="0" distL="114300" distR="114300" simplePos="0" relativeHeight="251657216" behindDoc="0" locked="0" layoutInCell="1" allowOverlap="1" wp14:anchorId="47BCE152" wp14:editId="6C759D28">
             <wp:simplePos x="0" y="0"/>
             <wp:positionH relativeFrom="column">
               <wp:posOffset>0</wp:posOffset>
@@ -9020,7 +10613,7 @@
                     </pic:cNvPicPr>
                   </pic:nvPicPr>
                   <pic:blipFill>
-                    <a:blip r:embed="rId21">
+                    <a:blip r:embed="rId22">
                       <a:extLst>
                         <a:ext uri="{28A0092B-C50C-407E-A947-70E740481C1C}">
                           <a14:useLocalDpi xmlns:a14="http://schemas.microsoft.com/office/drawing/2010/main" val="0"/>
@@ -9121,10 +10714,16 @@
       <w:pPr>
         <w:pStyle w:val="Heading2"/>
       </w:pPr>
-      <w:bookmarkStart w:id="27" w:name="_Toc123133061"/>
+      <w:bookmarkStart w:id="27" w:name="_Toc125279917"/>
       <w:r>
         <w:lastRenderedPageBreak/>
-        <w:t xml:space="preserve">2.4 </w:t>
+        <w:t>2.</w:t>
+      </w:r>
+      <w:r>
+        <w:t>5</w:t>
+      </w:r>
+      <w:r>
+        <w:t xml:space="preserve"> </w:t>
       </w:r>
       <w:r>
         <w:t>Sample</w:t>
@@ -9138,9 +10737,15 @@
       <w:pPr>
         <w:pStyle w:val="Heading3"/>
       </w:pPr>
-      <w:bookmarkStart w:id="28" w:name="_Toc123133062"/>
-      <w:r>
-        <w:t xml:space="preserve">2.4.1 </w:t>
+      <w:bookmarkStart w:id="28" w:name="_Toc125279918"/>
+      <w:r>
+        <w:t>2.</w:t>
+      </w:r>
+      <w:r>
+        <w:t>5</w:t>
+      </w:r>
+      <w:r>
+        <w:t xml:space="preserve">.1 </w:t>
       </w:r>
       <w:r>
         <w:t>Menus</w:t>
@@ -10396,10 +12001,16 @@
       <w:pPr>
         <w:pStyle w:val="Heading3"/>
       </w:pPr>
-      <w:bookmarkStart w:id="29" w:name="_Toc123133063"/>
+      <w:bookmarkStart w:id="29" w:name="_Toc125279919"/>
       <w:r>
         <w:lastRenderedPageBreak/>
-        <w:t xml:space="preserve">2.4.2 </w:t>
+        <w:t>2.</w:t>
+      </w:r>
+      <w:r>
+        <w:t>5</w:t>
+      </w:r>
+      <w:r>
+        <w:t xml:space="preserve">.2 </w:t>
       </w:r>
       <w:r>
         <w:t>Search Algorithm</w:t>
@@ -10461,87 +12072,42 @@
             </w:r>
             <w:proofErr w:type="spellEnd"/>
             <w:r>
-              <w:t xml:space="preserve">(int </w:t>
+              <w:t xml:space="preserve">(int start_point, int end_point) </w:t>
+            </w:r>
+          </w:p>
+          <w:p/>
+          <w:p>
+            <w:r>
+              <w:t xml:space="preserve">        Increment = (end_point - start_point)/10</w:t>
+            </w:r>
+          </w:p>
+          <w:p/>
+          <w:p>
+            <w:r>
+              <w:t xml:space="preserve">        </w:t>
             </w:r>
             <w:proofErr w:type="spellStart"/>
             <w:r>
-              <w:t>start_point</w:t>
+              <w:t>Car.TurnTo</w:t>
             </w:r>
             <w:proofErr w:type="spellEnd"/>
             <w:r>
-              <w:t xml:space="preserve">, int </w:t>
+              <w:t>(start_point)</w:t>
+            </w:r>
+          </w:p>
+          <w:p/>
+          <w:p>
+            <w:r>
+              <w:t xml:space="preserve">        </w:t>
             </w:r>
             <w:proofErr w:type="spellStart"/>
             <w:r>
-              <w:t>end_point</w:t>
+              <w:t>current_angle</w:t>
             </w:r>
             <w:proofErr w:type="spellEnd"/>
             <w:r>
-              <w:t xml:space="preserve">) </w:t>
-            </w:r>
-          </w:p>
-          <w:p/>
-          <w:p>
-            <w:r>
-              <w:t xml:space="preserve">        Increment = (</w:t>
-            </w:r>
-            <w:proofErr w:type="spellStart"/>
-            <w:r>
-              <w:t>end_point</w:t>
-            </w:r>
-            <w:proofErr w:type="spellEnd"/>
-            <w:r>
-              <w:t xml:space="preserve"> - </w:t>
-            </w:r>
-            <w:proofErr w:type="spellStart"/>
-            <w:r>
-              <w:t>start_point</w:t>
-            </w:r>
-            <w:proofErr w:type="spellEnd"/>
-            <w:r>
-              <w:t>)/10</w:t>
-            </w:r>
-          </w:p>
-          <w:p/>
-          <w:p>
-            <w:r>
-              <w:t xml:space="preserve">        </w:t>
-            </w:r>
-            <w:proofErr w:type="spellStart"/>
-            <w:r>
-              <w:t>Car.TurnTo</w:t>
-            </w:r>
-            <w:proofErr w:type="spellEnd"/>
-            <w:r>
-              <w:t>(</w:t>
-            </w:r>
-            <w:proofErr w:type="spellStart"/>
-            <w:r>
-              <w:t>start_point</w:t>
-            </w:r>
-            <w:proofErr w:type="spellEnd"/>
-            <w:r>
-              <w:t>)</w:t>
-            </w:r>
-          </w:p>
-          <w:p/>
-          <w:p>
-            <w:r>
-              <w:t xml:space="preserve">        </w:t>
-            </w:r>
-            <w:proofErr w:type="spellStart"/>
-            <w:r>
-              <w:t>current_angle</w:t>
-            </w:r>
-            <w:proofErr w:type="spellEnd"/>
-            <w:r>
-              <w:t xml:space="preserve"> = </w:t>
-            </w:r>
-            <w:proofErr w:type="spellStart"/>
-            <w:r>
-              <w:t>start_point</w:t>
-            </w:r>
-            <w:proofErr w:type="spellEnd"/>
+              <w:t xml:space="preserve"> = start_point</w:t>
+            </w:r>
           </w:p>
           <w:p/>
           <w:p>
@@ -10558,15 +12124,7 @@
             </w:r>
             <w:proofErr w:type="spellEnd"/>
             <w:r>
-              <w:t xml:space="preserve"> &lt; </w:t>
-            </w:r>
-            <w:proofErr w:type="spellStart"/>
-            <w:r>
-              <w:t>end_point</w:t>
-            </w:r>
-            <w:proofErr w:type="spellEnd"/>
-            <w:r>
-              <w:t>:</w:t>
+              <w:t xml:space="preserve"> &lt; end_point:</w:t>
             </w:r>
           </w:p>
           <w:p/>
@@ -10885,9 +12443,15 @@
       <w:pPr>
         <w:pStyle w:val="Heading3"/>
       </w:pPr>
-      <w:bookmarkStart w:id="30" w:name="_Toc123133064"/>
-      <w:r>
-        <w:t xml:space="preserve">2.4.3 </w:t>
+      <w:bookmarkStart w:id="30" w:name="_Toc125279920"/>
+      <w:r>
+        <w:t>2.</w:t>
+      </w:r>
+      <w:r>
+        <w:t>5</w:t>
+      </w:r>
+      <w:r>
+        <w:t xml:space="preserve">.3 </w:t>
       </w:r>
       <w:r>
         <w:t>Dijkstra’s</w:t>
@@ -11503,10 +13067,16 @@
       <w:pPr>
         <w:pStyle w:val="Heading2"/>
       </w:pPr>
-      <w:bookmarkStart w:id="31" w:name="_Toc123133065"/>
+      <w:bookmarkStart w:id="31" w:name="_Toc125279921"/>
       <w:r>
         <w:lastRenderedPageBreak/>
-        <w:t xml:space="preserve">2.5 </w:t>
+        <w:t>2.</w:t>
+      </w:r>
+      <w:r>
+        <w:t>6</w:t>
+      </w:r>
+      <w:r>
+        <w:t xml:space="preserve"> </w:t>
       </w:r>
       <w:r>
         <w:t xml:space="preserve">Log File </w:t>
@@ -11545,7 +13115,7 @@
           <w:iCs/>
         </w:rPr>
       </w:pPr>
-      <w:bookmarkStart w:id="32" w:name="_Toc123133066"/>
+      <w:bookmarkStart w:id="32" w:name="_Toc125279922"/>
       <w:r>
         <w:rPr>
           <w:b/>
@@ -11630,9 +13200,15 @@
       <w:pPr>
         <w:pStyle w:val="Heading2"/>
       </w:pPr>
-      <w:bookmarkStart w:id="33" w:name="_Toc123133067"/>
-      <w:r>
-        <w:t xml:space="preserve">2.6 </w:t>
+      <w:bookmarkStart w:id="33" w:name="_Toc125279923"/>
+      <w:r>
+        <w:t>2.</w:t>
+      </w:r>
+      <w:r>
+        <w:t>7</w:t>
+      </w:r>
+      <w:r>
+        <w:t xml:space="preserve"> </w:t>
       </w:r>
       <w:r>
         <w:t>Testing</w:t>
@@ -11651,9 +13227,15 @@
       <w:pPr>
         <w:pStyle w:val="Heading3"/>
       </w:pPr>
-      <w:bookmarkStart w:id="34" w:name="_Toc123133068"/>
-      <w:r>
-        <w:t xml:space="preserve">2.6.1 </w:t>
+      <w:bookmarkStart w:id="34" w:name="_Toc125279924"/>
+      <w:r>
+        <w:t>2.</w:t>
+      </w:r>
+      <w:r>
+        <w:t>7</w:t>
+      </w:r>
+      <w:r>
+        <w:t xml:space="preserve">.1 </w:t>
       </w:r>
       <w:r>
         <w:t>Menu Testing</w:t>
@@ -11670,7 +13252,13 @@
         <w:pStyle w:val="Heading4"/>
       </w:pPr>
       <w:r>
-        <w:t>2.6.1.1 Car’s UI</w:t>
+        <w:t>2.</w:t>
+      </w:r>
+      <w:r>
+        <w:t>7</w:t>
+      </w:r>
+      <w:r>
+        <w:t>.1.1 Car’s UI</w:t>
       </w:r>
     </w:p>
     <w:p>
@@ -11923,7 +13511,13 @@
         <w:pStyle w:val="Heading4"/>
       </w:pPr>
       <w:r>
-        <w:t>2.6.1.2 Desktop UI</w:t>
+        <w:t>2.</w:t>
+      </w:r>
+      <w:r>
+        <w:t>7</w:t>
+      </w:r>
+      <w:r>
+        <w:t>.1.2 Desktop UI</w:t>
       </w:r>
     </w:p>
     <w:p>
@@ -12124,9 +13718,15 @@
       <w:pPr>
         <w:pStyle w:val="Heading3"/>
       </w:pPr>
-      <w:bookmarkStart w:id="35" w:name="_Toc123133069"/>
-      <w:r>
-        <w:t>2.6.2 Search Algorithm Testing</w:t>
+      <w:bookmarkStart w:id="35" w:name="_Toc125279925"/>
+      <w:r>
+        <w:t>2.</w:t>
+      </w:r>
+      <w:r>
+        <w:t>7</w:t>
+      </w:r>
+      <w:r>
+        <w:t>.2 Search Algorithm Testing</w:t>
       </w:r>
       <w:bookmarkEnd w:id="35"/>
     </w:p>
@@ -12369,9 +13969,15 @@
       <w:pPr>
         <w:pStyle w:val="Heading3